--- a/JS知识点.docx
+++ b/JS知识点.docx
@@ -731,35 +731,14 @@
       </w:r>
     </w:p>
     <w:p>
-      <w:pPr>
-        <w:rPr>
-          <w:rFonts w:hint="eastAsia"/>
-        </w:rPr>
-      </w:pPr>
-      <w:r>
-        <w:fldChar w:fldCharType="begin"/>
-      </w:r>
-      <w:r>
-        <w:instrText xml:space="preserve"> HYPERLINK "</w:instrText>
-      </w:r>
-      <w:r>
-        <w:instrText>https://www.cnblogs.com/Jabin/p/5804159.html</w:instrText>
-      </w:r>
-      <w:r>
-        <w:instrText xml:space="preserve">" </w:instrText>
-      </w:r>
-      <w:r>
-        <w:fldChar w:fldCharType="separate"/>
-      </w:r>
-      <w:r>
-        <w:rPr>
-          <w:rStyle w:val="a6"/>
-        </w:rPr>
-        <w:t>https://www.cnblogs.com/Jabin/p/5804159.html</w:t>
-      </w:r>
-      <w:r>
-        <w:fldChar w:fldCharType="end"/>
-      </w:r>
+      <w:hyperlink r:id="rId7" w:history="1">
+        <w:r>
+          <w:rPr>
+            <w:rStyle w:val="a6"/>
+          </w:rPr>
+          <w:t>https://www.cnblogs.com/Jabin/p/5804159.html</w:t>
+        </w:r>
+      </w:hyperlink>
     </w:p>
     <w:p/>
     <w:p>
@@ -769,6 +748,254 @@
         </w:rPr>
         <w:t>}</w:t>
       </w:r>
+    </w:p>
+    <w:p>
+      <w:pPr>
+        <w:rPr>
+          <w:rFonts w:hint="eastAsia"/>
+        </w:rPr>
+      </w:pPr>
+    </w:p>
+    <w:p>
+      <w:pPr>
+        <w:rPr>
+          <w:rFonts w:hint="eastAsia"/>
+        </w:rPr>
+      </w:pPr>
+    </w:p>
+    <w:p>
+      <w:pPr>
+        <w:rPr>
+          <w:rFonts w:hint="eastAsia"/>
+        </w:rPr>
+      </w:pPr>
+      <w:r>
+        <w:rPr>
+          <w:rFonts w:hint="eastAsia"/>
+        </w:rPr>
+        <w:t>//</w:t>
+      </w:r>
+      <w:r>
+        <w:rPr>
+          <w:rFonts w:hint="eastAsia"/>
+        </w:rPr>
+        <w:t>测试中用到是见</w:t>
+      </w:r>
+      <w:proofErr w:type="spellStart"/>
+      <w:r>
+        <w:rPr>
+          <w:color w:val="222222"/>
+          <w:szCs w:val="21"/>
+          <w:shd w:val="clear" w:color="auto" w:fill="FFFFFF"/>
+        </w:rPr>
+        <w:t>console.time</w:t>
+      </w:r>
+      <w:proofErr w:type="spellEnd"/>
+      <w:r>
+        <w:rPr>
+          <w:color w:val="222222"/>
+          <w:szCs w:val="21"/>
+          <w:shd w:val="clear" w:color="auto" w:fill="FFFFFF"/>
+        </w:rPr>
+        <w:t>()</w:t>
+      </w:r>
+      <w:r>
+        <w:rPr>
+          <w:rFonts w:ascii="Tahoma" w:hAnsi="Tahoma" w:cs="Tahoma"/>
+          <w:color w:val="222222"/>
+          <w:szCs w:val="21"/>
+        </w:rPr>
+        <w:t>和</w:t>
+      </w:r>
+      <w:proofErr w:type="spellStart"/>
+      <w:r>
+        <w:rPr>
+          <w:color w:val="222222"/>
+          <w:szCs w:val="21"/>
+          <w:shd w:val="clear" w:color="auto" w:fill="FFFFFF"/>
+        </w:rPr>
+        <w:t>console.timeEnd</w:t>
+      </w:r>
+      <w:proofErr w:type="spellEnd"/>
+      <w:r>
+        <w:rPr>
+          <w:color w:val="222222"/>
+          <w:szCs w:val="21"/>
+          <w:shd w:val="clear" w:color="auto" w:fill="FFFFFF"/>
+        </w:rPr>
+        <w:t>()</w:t>
+      </w:r>
+      <w:r>
+        <w:rPr>
+          <w:rFonts w:ascii="Tahoma" w:hAnsi="Tahoma" w:cs="Tahoma"/>
+          <w:color w:val="222222"/>
+          <w:szCs w:val="21"/>
+        </w:rPr>
+        <w:t>来进行测试。</w:t>
+      </w:r>
+    </w:p>
+    <w:p>
+      <w:pPr>
+        <w:rPr>
+          <w:rFonts w:hint="eastAsia"/>
+        </w:rPr>
+      </w:pPr>
+      <w:r>
+        <w:rPr>
+          <w:color w:val="222222"/>
+          <w:szCs w:val="21"/>
+          <w:shd w:val="clear" w:color="auto" w:fill="FFFFFF"/>
+        </w:rPr>
+        <w:t> </w:t>
+      </w:r>
+      <w:proofErr w:type="spellStart"/>
+      <w:proofErr w:type="gramStart"/>
+      <w:r>
+        <w:rPr>
+          <w:color w:val="222222"/>
+          <w:szCs w:val="21"/>
+          <w:shd w:val="clear" w:color="auto" w:fill="FFFFFF"/>
+        </w:rPr>
+        <w:t>console.time</w:t>
+      </w:r>
+      <w:proofErr w:type="spellEnd"/>
+      <w:r>
+        <w:rPr>
+          <w:color w:val="222222"/>
+          <w:szCs w:val="21"/>
+          <w:shd w:val="clear" w:color="auto" w:fill="FFFFFF"/>
+        </w:rPr>
+        <w:t>(</w:t>
+      </w:r>
+      <w:proofErr w:type="gramEnd"/>
+      <w:r>
+        <w:rPr>
+          <w:color w:val="222222"/>
+          <w:szCs w:val="21"/>
+          <w:shd w:val="clear" w:color="auto" w:fill="FFFFFF"/>
+        </w:rPr>
+        <w:t>'no declare');</w:t>
+      </w:r>
+    </w:p>
+    <w:p>
+      <w:pPr>
+        <w:rPr>
+          <w:rFonts w:hint="eastAsia"/>
+        </w:rPr>
+      </w:pPr>
+      <w:proofErr w:type="spellStart"/>
+      <w:r>
+        <w:rPr>
+          <w:color w:val="222222"/>
+          <w:szCs w:val="21"/>
+          <w:shd w:val="clear" w:color="auto" w:fill="FFFFFF"/>
+        </w:rPr>
+        <w:t>console.timeEnd</w:t>
+      </w:r>
+      <w:proofErr w:type="spellEnd"/>
+      <w:r>
+        <w:rPr>
+          <w:color w:val="222222"/>
+          <w:szCs w:val="21"/>
+          <w:shd w:val="clear" w:color="auto" w:fill="FFFFFF"/>
+        </w:rPr>
+        <w:t>('no declare');</w:t>
+      </w:r>
+      <w:r>
+        <w:rPr>
+          <w:rFonts w:hint="eastAsia"/>
+          <w:color w:val="222222"/>
+          <w:szCs w:val="21"/>
+          <w:shd w:val="clear" w:color="auto" w:fill="FFFFFF"/>
+        </w:rPr>
+        <w:t>//</w:t>
+      </w:r>
+      <w:r>
+        <w:rPr>
+          <w:rFonts w:hint="eastAsia"/>
+          <w:color w:val="222222"/>
+          <w:szCs w:val="21"/>
+          <w:shd w:val="clear" w:color="auto" w:fill="FFFFFF"/>
+        </w:rPr>
+        <w:t>应该是说明用的我没去查找</w:t>
+      </w:r>
+    </w:p>
+    <w:p>
+      <w:pPr>
+        <w:rPr>
+          <w:rFonts w:hint="eastAsia"/>
+        </w:rPr>
+      </w:pPr>
+    </w:p>
+    <w:p>
+      <w:pPr>
+        <w:rPr>
+          <w:rFonts w:hint="eastAsia"/>
+        </w:rPr>
+      </w:pPr>
+    </w:p>
+    <w:p>
+      <w:pPr>
+        <w:rPr>
+          <w:rFonts w:hint="eastAsia"/>
+        </w:rPr>
+      </w:pPr>
+    </w:p>
+    <w:p>
+      <w:pPr>
+        <w:rPr>
+          <w:rFonts w:hint="eastAsia"/>
+        </w:rPr>
+      </w:pPr>
+    </w:p>
+    <w:p>
+      <w:pPr>
+        <w:rPr>
+          <w:rFonts w:hint="eastAsia"/>
+        </w:rPr>
+      </w:pPr>
+    </w:p>
+    <w:p>
+      <w:pPr>
+        <w:rPr>
+          <w:rFonts w:hint="eastAsia"/>
+        </w:rPr>
+      </w:pPr>
+    </w:p>
+    <w:p>
+      <w:pPr>
+        <w:rPr>
+          <w:rFonts w:hint="eastAsia"/>
+        </w:rPr>
+      </w:pPr>
+    </w:p>
+    <w:p>
+      <w:pPr>
+        <w:rPr>
+          <w:rFonts w:hint="eastAsia"/>
+        </w:rPr>
+      </w:pPr>
+    </w:p>
+    <w:p>
+      <w:pPr>
+        <w:rPr>
+          <w:rFonts w:hint="eastAsia"/>
+        </w:rPr>
+      </w:pPr>
+    </w:p>
+    <w:p>
+      <w:pPr>
+        <w:rPr>
+          <w:rFonts w:hint="eastAsia"/>
+        </w:rPr>
+      </w:pPr>
+    </w:p>
+    <w:p>
+      <w:pPr>
+        <w:rPr>
+          <w:rFonts w:hint="eastAsia"/>
+        </w:rPr>
+      </w:pPr>
     </w:p>
     <w:p/>
     <w:p>
@@ -859,7 +1086,7 @@
           <w:szCs w:val="32"/>
         </w:rPr>
       </w:pPr>
-      <w:hyperlink r:id="rId7" w:history="1">
+      <w:hyperlink r:id="rId8" w:history="1">
         <w:r>
           <w:rPr>
             <w:rStyle w:val="a6"/>
@@ -966,7 +1193,7 @@
           <w:szCs w:val="32"/>
         </w:rPr>
       </w:pPr>
-      <w:hyperlink r:id="rId8" w:history="1">
+      <w:hyperlink r:id="rId9" w:history="1">
         <w:r>
           <w:rPr>
             <w:rStyle w:val="a6"/>
@@ -1121,6 +1348,7 @@
           <w:sz w:val="36"/>
           <w:szCs w:val="36"/>
         </w:rPr>
+        <w:lastRenderedPageBreak/>
         <w:t xml:space="preserve">  </w:t>
       </w:r>
       <w:proofErr w:type="spellStart"/>
@@ -2153,6 +2381,7 @@
           <w:sz w:val="32"/>
           <w:szCs w:val="32"/>
         </w:rPr>
+        <w:lastRenderedPageBreak/>
         <w:t>var</w:t>
       </w:r>
       <w:proofErr w:type="spellEnd"/>
@@ -2599,17 +2828,507 @@
           <w:sz w:val="32"/>
           <w:szCs w:val="32"/>
         </w:rPr>
+        <w:t>dataDic</w:t>
+      </w:r>
+      <w:proofErr w:type="spellEnd"/>
+      <w:r>
+        <w:rPr>
+          <w:rFonts w:ascii="宋体" w:eastAsia="宋体"/>
+          <w:sz w:val="32"/>
+          <w:szCs w:val="32"/>
+        </w:rPr>
+        <w:t>[</w:t>
+      </w:r>
+      <w:proofErr w:type="gramEnd"/>
+      <w:r>
+        <w:rPr>
+          <w:rFonts w:ascii="宋体" w:eastAsia="宋体"/>
+          <w:sz w:val="32"/>
+          <w:szCs w:val="32"/>
+        </w:rPr>
+        <w:t>obj2] = 200</w:t>
+      </w:r>
+    </w:p>
+    <w:p>
+      <w:pPr>
+        <w:rPr>
+          <w:rFonts w:ascii="宋体" w:eastAsia="宋体"/>
+          <w:sz w:val="32"/>
+          <w:szCs w:val="32"/>
+        </w:rPr>
+      </w:pPr>
+      <w:proofErr w:type="gramStart"/>
+      <w:r>
+        <w:rPr>
+          <w:rFonts w:ascii="宋体" w:eastAsia="宋体"/>
+          <w:sz w:val="32"/>
+          <w:szCs w:val="32"/>
+        </w:rPr>
+        <w:t>log(</w:t>
+      </w:r>
+      <w:proofErr w:type="spellStart"/>
+      <w:proofErr w:type="gramEnd"/>
+      <w:r>
+        <w:rPr>
+          <w:rFonts w:ascii="宋体" w:eastAsia="宋体"/>
+          <w:sz w:val="32"/>
+          <w:szCs w:val="32"/>
+        </w:rPr>
+        <w:t>dataDic</w:t>
+      </w:r>
+      <w:proofErr w:type="spellEnd"/>
+      <w:r>
+        <w:rPr>
+          <w:rFonts w:ascii="宋体" w:eastAsia="宋体"/>
+          <w:sz w:val="32"/>
+          <w:szCs w:val="32"/>
+        </w:rPr>
+        <w:t>[obj1])</w:t>
+      </w:r>
+      <w:r>
+        <w:rPr>
+          <w:rFonts w:ascii="宋体" w:eastAsia="宋体"/>
+          <w:sz w:val="32"/>
+          <w:szCs w:val="32"/>
+        </w:rPr>
+        <w:t xml:space="preserve"> </w:t>
+      </w:r>
+      <w:r>
+        <w:rPr>
+          <w:rFonts w:ascii="宋体" w:eastAsia="宋体" w:hint="eastAsia"/>
+          <w:sz w:val="32"/>
+          <w:szCs w:val="32"/>
+        </w:rPr>
+        <w:t xml:space="preserve"> </w:t>
+      </w:r>
+      <w:r>
+        <w:rPr>
+          <w:rFonts w:ascii="宋体" w:eastAsia="宋体"/>
+          <w:sz w:val="32"/>
+          <w:szCs w:val="32"/>
+        </w:rPr>
+        <w:t>–</w:t>
+      </w:r>
+      <w:r>
+        <w:rPr>
+          <w:rFonts w:ascii="宋体" w:eastAsia="宋体"/>
+          <w:sz w:val="32"/>
+          <w:szCs w:val="32"/>
+        </w:rPr>
+        <w:t xml:space="preserve">&gt;  </w:t>
+      </w:r>
+      <w:r>
+        <w:rPr>
+          <w:rFonts w:ascii="宋体" w:eastAsia="宋体" w:hint="eastAsia"/>
+          <w:sz w:val="32"/>
+          <w:szCs w:val="32"/>
+        </w:rPr>
+        <w:t>200</w:t>
+      </w:r>
+    </w:p>
+    <w:p>
+      <w:pPr>
+        <w:rPr>
+          <w:rFonts w:ascii="宋体" w:eastAsia="宋体"/>
+          <w:sz w:val="32"/>
+          <w:szCs w:val="32"/>
+        </w:rPr>
+      </w:pPr>
+    </w:p>
+    <w:p>
+      <w:pPr>
+        <w:rPr>
+          <w:rFonts w:ascii="宋体" w:eastAsia="宋体"/>
+          <w:sz w:val="32"/>
+          <w:szCs w:val="32"/>
+        </w:rPr>
+      </w:pPr>
+      <w:r>
+        <w:rPr>
+          <w:rFonts w:ascii="宋体" w:eastAsia="宋体"/>
+          <w:sz w:val="32"/>
+          <w:szCs w:val="32"/>
+        </w:rPr>
+        <w:t xml:space="preserve">// </w:t>
+      </w:r>
+      <w:proofErr w:type="spellStart"/>
+      <w:r>
+        <w:rPr>
+          <w:rFonts w:ascii="宋体" w:eastAsia="宋体"/>
+          <w:sz w:val="32"/>
+          <w:szCs w:val="32"/>
+        </w:rPr>
+        <w:t>Lua</w:t>
+      </w:r>
+      <w:proofErr w:type="spellEnd"/>
+      <w:r>
+        <w:rPr>
+          <w:rFonts w:ascii="宋体" w:eastAsia="宋体" w:hint="eastAsia"/>
+          <w:sz w:val="32"/>
+          <w:szCs w:val="32"/>
+        </w:rPr>
+        <w:t>删除</w:t>
+      </w:r>
+      <w:proofErr w:type="gramStart"/>
+      <w:r>
+        <w:rPr>
+          <w:rFonts w:ascii="宋体" w:eastAsia="宋体" w:hint="eastAsia"/>
+          <w:sz w:val="32"/>
+          <w:szCs w:val="32"/>
+        </w:rPr>
+        <w:t>健值只要</w:t>
+      </w:r>
+      <w:proofErr w:type="gramEnd"/>
+      <w:r>
+        <w:rPr>
+          <w:rFonts w:ascii="宋体" w:eastAsia="宋体" w:hint="eastAsia"/>
+          <w:sz w:val="32"/>
+          <w:szCs w:val="32"/>
+        </w:rPr>
+        <w:t>赋值为nil即可，</w:t>
+      </w:r>
+      <w:proofErr w:type="spellStart"/>
+      <w:r>
+        <w:rPr>
+          <w:rFonts w:ascii="宋体" w:eastAsia="宋体" w:hint="eastAsia"/>
+          <w:sz w:val="32"/>
+          <w:szCs w:val="32"/>
+        </w:rPr>
+        <w:t>js</w:t>
+      </w:r>
+      <w:proofErr w:type="spellEnd"/>
+      <w:r>
+        <w:rPr>
+          <w:rFonts w:ascii="宋体" w:eastAsia="宋体" w:hint="eastAsia"/>
+          <w:sz w:val="32"/>
+          <w:szCs w:val="32"/>
+        </w:rPr>
+        <w:t>需要使用delete</w:t>
+      </w:r>
+    </w:p>
+    <w:p>
+      <w:pPr>
+        <w:rPr>
+          <w:rFonts w:ascii="宋体" w:eastAsia="宋体"/>
+          <w:sz w:val="32"/>
+          <w:szCs w:val="32"/>
+        </w:rPr>
+      </w:pPr>
+      <w:proofErr w:type="spellStart"/>
+      <w:proofErr w:type="gramStart"/>
+      <w:r>
+        <w:rPr>
+          <w:rFonts w:ascii="宋体" w:eastAsia="宋体"/>
+          <w:sz w:val="32"/>
+          <w:szCs w:val="32"/>
+        </w:rPr>
+        <w:t>var</w:t>
+      </w:r>
+      <w:proofErr w:type="spellEnd"/>
+      <w:proofErr w:type="gramEnd"/>
+      <w:r>
+        <w:rPr>
+          <w:rFonts w:ascii="宋体" w:eastAsia="宋体"/>
+          <w:sz w:val="32"/>
+          <w:szCs w:val="32"/>
+        </w:rPr>
+        <w:t xml:space="preserve"> </w:t>
+      </w:r>
+      <w:proofErr w:type="spellStart"/>
+      <w:r>
+        <w:rPr>
+          <w:rFonts w:ascii="宋体" w:eastAsia="宋体"/>
+          <w:sz w:val="32"/>
+          <w:szCs w:val="32"/>
+        </w:rPr>
+        <w:t>dic</w:t>
+      </w:r>
+      <w:proofErr w:type="spellEnd"/>
+      <w:r>
+        <w:rPr>
+          <w:rFonts w:ascii="宋体" w:eastAsia="宋体"/>
+          <w:sz w:val="32"/>
+          <w:szCs w:val="32"/>
+        </w:rPr>
+        <w:t xml:space="preserve"> = { a:1, b:2, c:3 }</w:t>
+      </w:r>
+    </w:p>
+    <w:p>
+      <w:pPr>
+        <w:rPr>
+          <w:rFonts w:ascii="宋体" w:eastAsia="宋体"/>
+          <w:sz w:val="32"/>
+          <w:szCs w:val="32"/>
+        </w:rPr>
+      </w:pPr>
+      <w:proofErr w:type="spellStart"/>
+      <w:proofErr w:type="gramStart"/>
+      <w:r>
+        <w:rPr>
+          <w:rFonts w:ascii="宋体" w:eastAsia="宋体"/>
+          <w:sz w:val="32"/>
+          <w:szCs w:val="32"/>
+        </w:rPr>
+        <w:t>dic</w:t>
+      </w:r>
+      <w:proofErr w:type="spellEnd"/>
+      <w:r>
+        <w:rPr>
+          <w:rFonts w:ascii="宋体" w:eastAsia="宋体"/>
+          <w:sz w:val="32"/>
+          <w:szCs w:val="32"/>
+        </w:rPr>
+        <w:t>[</w:t>
+      </w:r>
+      <w:proofErr w:type="gramEnd"/>
+      <w:r>
+        <w:rPr>
+          <w:rFonts w:ascii="宋体" w:eastAsia="宋体"/>
+          <w:sz w:val="32"/>
+          <w:szCs w:val="32"/>
+        </w:rPr>
+        <w:t xml:space="preserve">"b"] = undefined </w:t>
+      </w:r>
+    </w:p>
+    <w:p>
+      <w:pPr>
+        <w:rPr>
+          <w:rFonts w:ascii="宋体" w:eastAsia="宋体"/>
+          <w:sz w:val="32"/>
+          <w:szCs w:val="32"/>
+        </w:rPr>
+      </w:pPr>
+      <w:proofErr w:type="gramStart"/>
+      <w:r>
+        <w:rPr>
+          <w:rFonts w:ascii="宋体" w:eastAsia="宋体"/>
+          <w:sz w:val="32"/>
+          <w:szCs w:val="32"/>
+        </w:rPr>
+        <w:t>for</w:t>
+      </w:r>
+      <w:proofErr w:type="gramEnd"/>
+      <w:r>
+        <w:rPr>
+          <w:rFonts w:ascii="宋体" w:eastAsia="宋体"/>
+          <w:sz w:val="32"/>
+          <w:szCs w:val="32"/>
+        </w:rPr>
+        <w:t xml:space="preserve"> (</w:t>
+      </w:r>
+      <w:proofErr w:type="spellStart"/>
+      <w:r>
+        <w:rPr>
+          <w:rFonts w:ascii="宋体" w:eastAsia="宋体"/>
+          <w:sz w:val="32"/>
+          <w:szCs w:val="32"/>
+        </w:rPr>
+        <w:t>var</w:t>
+      </w:r>
+      <w:proofErr w:type="spellEnd"/>
+      <w:r>
+        <w:rPr>
+          <w:rFonts w:ascii="宋体" w:eastAsia="宋体"/>
+          <w:sz w:val="32"/>
+          <w:szCs w:val="32"/>
+        </w:rPr>
+        <w:t xml:space="preserve"> key in </w:t>
+      </w:r>
+      <w:proofErr w:type="spellStart"/>
+      <w:r>
+        <w:rPr>
+          <w:rFonts w:ascii="宋体" w:eastAsia="宋体"/>
+          <w:sz w:val="32"/>
+          <w:szCs w:val="32"/>
+        </w:rPr>
+        <w:t>dic</w:t>
+      </w:r>
+      <w:proofErr w:type="spellEnd"/>
+      <w:r>
+        <w:rPr>
+          <w:rFonts w:ascii="宋体" w:eastAsia="宋体"/>
+          <w:sz w:val="32"/>
+          <w:szCs w:val="32"/>
+        </w:rPr>
+        <w:t>)</w:t>
+      </w:r>
+    </w:p>
+    <w:p>
+      <w:pPr>
+        <w:rPr>
+          <w:rFonts w:ascii="宋体" w:eastAsia="宋体"/>
+          <w:sz w:val="32"/>
+          <w:szCs w:val="32"/>
+        </w:rPr>
+      </w:pPr>
+      <w:r>
+        <w:rPr>
+          <w:rFonts w:ascii="宋体" w:eastAsia="宋体"/>
+          <w:sz w:val="32"/>
+          <w:szCs w:val="32"/>
+        </w:rPr>
+        <w:t>{</w:t>
+      </w:r>
+    </w:p>
+    <w:p>
+      <w:pPr>
+        <w:ind w:firstLine="720"/>
+        <w:rPr>
+          <w:rFonts w:ascii="宋体" w:eastAsia="宋体"/>
+          <w:sz w:val="32"/>
+          <w:szCs w:val="32"/>
+        </w:rPr>
+      </w:pPr>
+      <w:proofErr w:type="gramStart"/>
+      <w:r>
+        <w:rPr>
+          <w:rFonts w:ascii="宋体" w:eastAsia="宋体"/>
+          <w:sz w:val="32"/>
+          <w:szCs w:val="32"/>
+        </w:rPr>
+        <w:t>log(</w:t>
+      </w:r>
+      <w:proofErr w:type="spellStart"/>
+      <w:proofErr w:type="gramEnd"/>
+      <w:r>
+        <w:rPr>
+          <w:rFonts w:ascii="宋体" w:eastAsia="宋体"/>
+          <w:sz w:val="32"/>
+          <w:szCs w:val="32"/>
+        </w:rPr>
+        <w:t>dic</w:t>
+      </w:r>
+      <w:proofErr w:type="spellEnd"/>
+      <w:r>
+        <w:rPr>
+          <w:rFonts w:ascii="宋体" w:eastAsia="宋体"/>
+          <w:sz w:val="32"/>
+          <w:szCs w:val="32"/>
+        </w:rPr>
+        <w:t>[key])</w:t>
+      </w:r>
+      <w:r>
+        <w:rPr>
+          <w:rFonts w:ascii="宋体" w:eastAsia="宋体" w:hint="eastAsia"/>
+          <w:sz w:val="32"/>
+          <w:szCs w:val="32"/>
+        </w:rPr>
+        <w:t xml:space="preserve">  </w:t>
+      </w:r>
+    </w:p>
+    <w:p>
+      <w:pPr>
+        <w:rPr>
+          <w:rFonts w:ascii="宋体" w:eastAsia="宋体"/>
+          <w:sz w:val="32"/>
+          <w:szCs w:val="32"/>
+        </w:rPr>
+      </w:pPr>
+      <w:r>
+        <w:rPr>
+          <w:rFonts w:ascii="宋体" w:eastAsia="宋体"/>
+          <w:sz w:val="32"/>
+          <w:szCs w:val="32"/>
+        </w:rPr>
+        <w:t>}</w:t>
+      </w:r>
+    </w:p>
+    <w:p>
+      <w:pPr>
+        <w:rPr>
+          <w:rFonts w:ascii="宋体" w:eastAsia="宋体"/>
+          <w:sz w:val="32"/>
+          <w:szCs w:val="32"/>
+        </w:rPr>
+      </w:pPr>
+      <w:r>
+        <w:rPr>
+          <w:rFonts w:ascii="宋体" w:eastAsia="宋体" w:hint="eastAsia"/>
+          <w:sz w:val="32"/>
+          <w:szCs w:val="32"/>
+        </w:rPr>
+        <w:t>输出：1、undefined、3</w:t>
+      </w:r>
+    </w:p>
+    <w:p>
+      <w:pPr>
+        <w:rPr>
+          <w:rFonts w:ascii="宋体" w:eastAsia="宋体"/>
+          <w:sz w:val="32"/>
+          <w:szCs w:val="32"/>
+        </w:rPr>
+      </w:pPr>
+    </w:p>
+    <w:p>
+      <w:pPr>
+        <w:rPr>
+          <w:rFonts w:ascii="宋体" w:eastAsia="宋体"/>
+          <w:sz w:val="32"/>
+          <w:szCs w:val="32"/>
+        </w:rPr>
+      </w:pPr>
+      <w:proofErr w:type="gramStart"/>
+      <w:r>
+        <w:rPr>
+          <w:rFonts w:ascii="宋体" w:eastAsia="宋体" w:hint="eastAsia"/>
+          <w:sz w:val="32"/>
+          <w:szCs w:val="32"/>
+        </w:rPr>
+        <w:t>de</w:t>
+      </w:r>
+      <w:r>
+        <w:rPr>
+          <w:rFonts w:ascii="宋体" w:eastAsia="宋体"/>
+          <w:sz w:val="32"/>
+          <w:szCs w:val="32"/>
+        </w:rPr>
+        <w:t>lete</w:t>
+      </w:r>
+      <w:proofErr w:type="gramEnd"/>
+      <w:r>
+        <w:rPr>
+          <w:rFonts w:ascii="宋体" w:eastAsia="宋体" w:hint="eastAsia"/>
+          <w:sz w:val="32"/>
+          <w:szCs w:val="32"/>
+        </w:rPr>
+        <w:t xml:space="preserve"> </w:t>
+      </w:r>
+      <w:proofErr w:type="spellStart"/>
+      <w:r>
+        <w:rPr>
+          <w:rFonts w:ascii="宋体" w:eastAsia="宋体"/>
+          <w:sz w:val="32"/>
+          <w:szCs w:val="32"/>
+        </w:rPr>
+        <w:t>dic</w:t>
+      </w:r>
+      <w:proofErr w:type="spellEnd"/>
+      <w:r>
+        <w:rPr>
+          <w:rFonts w:ascii="宋体" w:eastAsia="宋体"/>
+          <w:sz w:val="32"/>
+          <w:szCs w:val="32"/>
+        </w:rPr>
+        <w:t xml:space="preserve">["b"] </w:t>
+      </w:r>
+    </w:p>
+    <w:p>
+      <w:pPr>
+        <w:rPr>
+          <w:rFonts w:ascii="宋体" w:eastAsia="宋体"/>
+          <w:sz w:val="32"/>
+          <w:szCs w:val="32"/>
+        </w:rPr>
+      </w:pPr>
+      <w:proofErr w:type="gramStart"/>
+      <w:r>
+        <w:rPr>
+          <w:rFonts w:ascii="宋体" w:eastAsia="宋体"/>
+          <w:sz w:val="32"/>
+          <w:szCs w:val="32"/>
+        </w:rPr>
         <w:lastRenderedPageBreak/>
-        <w:t>dataDic</w:t>
-      </w:r>
-      <w:proofErr w:type="spellEnd"/>
-      <w:r>
-        <w:rPr>
-          <w:rFonts w:ascii="宋体" w:eastAsia="宋体"/>
-          <w:sz w:val="32"/>
-          <w:szCs w:val="32"/>
-        </w:rPr>
-        <w:t>[</w:t>
+        <w:t>for</w:t>
       </w:r>
       <w:proofErr w:type="gramEnd"/>
       <w:r>
@@ -2618,11 +3337,65 @@
           <w:sz w:val="32"/>
           <w:szCs w:val="32"/>
         </w:rPr>
-        <w:t>obj2] = 200</w:t>
-      </w:r>
-    </w:p>
-    <w:p>
-      <w:pPr>
+        <w:t xml:space="preserve"> (</w:t>
+      </w:r>
+      <w:proofErr w:type="spellStart"/>
+      <w:r>
+        <w:rPr>
+          <w:rFonts w:ascii="宋体" w:eastAsia="宋体"/>
+          <w:sz w:val="32"/>
+          <w:szCs w:val="32"/>
+        </w:rPr>
+        <w:t>var</w:t>
+      </w:r>
+      <w:proofErr w:type="spellEnd"/>
+      <w:r>
+        <w:rPr>
+          <w:rFonts w:ascii="宋体" w:eastAsia="宋体"/>
+          <w:sz w:val="32"/>
+          <w:szCs w:val="32"/>
+        </w:rPr>
+        <w:t xml:space="preserve"> key in </w:t>
+      </w:r>
+      <w:proofErr w:type="spellStart"/>
+      <w:r>
+        <w:rPr>
+          <w:rFonts w:ascii="宋体" w:eastAsia="宋体"/>
+          <w:sz w:val="32"/>
+          <w:szCs w:val="32"/>
+        </w:rPr>
+        <w:t>dic</w:t>
+      </w:r>
+      <w:proofErr w:type="spellEnd"/>
+      <w:r>
+        <w:rPr>
+          <w:rFonts w:ascii="宋体" w:eastAsia="宋体"/>
+          <w:sz w:val="32"/>
+          <w:szCs w:val="32"/>
+        </w:rPr>
+        <w:t>)</w:t>
+      </w:r>
+    </w:p>
+    <w:p>
+      <w:pPr>
+        <w:rPr>
+          <w:rFonts w:ascii="宋体" w:eastAsia="宋体"/>
+          <w:sz w:val="32"/>
+          <w:szCs w:val="32"/>
+        </w:rPr>
+      </w:pPr>
+      <w:r>
+        <w:rPr>
+          <w:rFonts w:ascii="宋体" w:eastAsia="宋体"/>
+          <w:sz w:val="32"/>
+          <w:szCs w:val="32"/>
+        </w:rPr>
+        <w:t>{</w:t>
+      </w:r>
+    </w:p>
+    <w:p>
+      <w:pPr>
+        <w:ind w:firstLine="720"/>
         <w:rPr>
           <w:rFonts w:ascii="宋体" w:eastAsia="宋体"/>
           <w:sz w:val="32"/>
@@ -2646,87 +3419,89 @@
           <w:sz w:val="32"/>
           <w:szCs w:val="32"/>
         </w:rPr>
-        <w:t>dataDic</w:t>
-      </w:r>
-      <w:proofErr w:type="spellEnd"/>
-      <w:r>
-        <w:rPr>
-          <w:rFonts w:ascii="宋体" w:eastAsia="宋体"/>
-          <w:sz w:val="32"/>
-          <w:szCs w:val="32"/>
-        </w:rPr>
-        <w:t>[obj1])</w:t>
-      </w:r>
-      <w:r>
-        <w:rPr>
-          <w:rFonts w:ascii="宋体" w:eastAsia="宋体"/>
-          <w:sz w:val="32"/>
-          <w:szCs w:val="32"/>
-        </w:rPr>
-        <w:t xml:space="preserve"> </w:t>
-      </w:r>
-      <w:r>
-        <w:rPr>
-          <w:rFonts w:ascii="宋体" w:eastAsia="宋体" w:hint="eastAsia"/>
-          <w:sz w:val="32"/>
-          <w:szCs w:val="32"/>
-        </w:rPr>
-        <w:t xml:space="preserve"> </w:t>
-      </w:r>
-      <w:r>
-        <w:rPr>
-          <w:rFonts w:ascii="宋体" w:eastAsia="宋体"/>
-          <w:sz w:val="32"/>
-          <w:szCs w:val="32"/>
-        </w:rPr>
-        <w:t>–</w:t>
-      </w:r>
-      <w:r>
-        <w:rPr>
-          <w:rFonts w:ascii="宋体" w:eastAsia="宋体"/>
-          <w:sz w:val="32"/>
-          <w:szCs w:val="32"/>
-        </w:rPr>
-        <w:t xml:space="preserve">&gt;  </w:t>
-      </w:r>
-      <w:r>
-        <w:rPr>
-          <w:rFonts w:ascii="宋体" w:eastAsia="宋体" w:hint="eastAsia"/>
-          <w:sz w:val="32"/>
-          <w:szCs w:val="32"/>
-        </w:rPr>
-        <w:t>200</w:t>
-      </w:r>
-    </w:p>
-    <w:p>
-      <w:pPr>
-        <w:rPr>
-          <w:rFonts w:ascii="宋体" w:eastAsia="宋体"/>
-          <w:sz w:val="32"/>
-          <w:szCs w:val="32"/>
-        </w:rPr>
-      </w:pPr>
-    </w:p>
-    <w:p>
-      <w:pPr>
-        <w:rPr>
-          <w:rFonts w:ascii="宋体" w:eastAsia="宋体"/>
-          <w:sz w:val="32"/>
-          <w:szCs w:val="32"/>
-        </w:rPr>
-      </w:pPr>
-      <w:r>
-        <w:rPr>
-          <w:rFonts w:ascii="宋体" w:eastAsia="宋体"/>
-          <w:sz w:val="32"/>
-          <w:szCs w:val="32"/>
-        </w:rPr>
-        <w:t xml:space="preserve">// </w:t>
-      </w:r>
-      <w:proofErr w:type="spellStart"/>
-      <w:r>
-        <w:rPr>
-          <w:rFonts w:ascii="宋体" w:eastAsia="宋体"/>
+        <w:t>dic</w:t>
+      </w:r>
+      <w:proofErr w:type="spellEnd"/>
+      <w:r>
+        <w:rPr>
+          <w:rFonts w:ascii="宋体" w:eastAsia="宋体"/>
+          <w:sz w:val="32"/>
+          <w:szCs w:val="32"/>
+        </w:rPr>
+        <w:t>[key])</w:t>
+      </w:r>
+      <w:r>
+        <w:rPr>
+          <w:rFonts w:ascii="宋体" w:eastAsia="宋体" w:hint="eastAsia"/>
+          <w:sz w:val="32"/>
+          <w:szCs w:val="32"/>
+        </w:rPr>
+        <w:t xml:space="preserve">  </w:t>
+      </w:r>
+    </w:p>
+    <w:p>
+      <w:pPr>
+        <w:rPr>
+          <w:rFonts w:ascii="宋体" w:eastAsia="宋体"/>
+          <w:sz w:val="32"/>
+          <w:szCs w:val="32"/>
+        </w:rPr>
+      </w:pPr>
+      <w:r>
+        <w:rPr>
+          <w:rFonts w:ascii="宋体" w:eastAsia="宋体"/>
+          <w:sz w:val="32"/>
+          <w:szCs w:val="32"/>
+        </w:rPr>
+        <w:t>}</w:t>
+      </w:r>
+    </w:p>
+    <w:p>
+      <w:pPr>
+        <w:rPr>
+          <w:rFonts w:ascii="宋体" w:eastAsia="宋体"/>
+          <w:sz w:val="32"/>
+          <w:szCs w:val="32"/>
+        </w:rPr>
+      </w:pPr>
+      <w:r>
+        <w:rPr>
+          <w:rFonts w:ascii="宋体" w:eastAsia="宋体" w:hint="eastAsia"/>
+          <w:sz w:val="32"/>
+          <w:szCs w:val="32"/>
+        </w:rPr>
+        <w:t>输出：1、3</w:t>
+      </w:r>
+    </w:p>
+    <w:p>
+      <w:pPr>
+        <w:rPr>
+          <w:rFonts w:ascii="宋体" w:eastAsia="宋体"/>
+          <w:sz w:val="32"/>
+          <w:szCs w:val="32"/>
+        </w:rPr>
+      </w:pPr>
+    </w:p>
+    <w:p>
+      <w:pPr>
+        <w:rPr>
+          <w:rFonts w:ascii="宋体" w:eastAsia="宋体"/>
+          <w:sz w:val="32"/>
+          <w:szCs w:val="32"/>
+        </w:rPr>
+      </w:pPr>
+      <w:r>
+        <w:rPr>
+          <w:rFonts w:ascii="宋体" w:eastAsia="宋体" w:hint="eastAsia"/>
+          <w:sz w:val="32"/>
+          <w:szCs w:val="32"/>
+        </w:rPr>
+        <w:t xml:space="preserve">3. </w:t>
+      </w:r>
+      <w:proofErr w:type="spellStart"/>
+      <w:r>
+        <w:rPr>
+          <w:rFonts w:ascii="宋体" w:eastAsia="宋体" w:hint="eastAsia"/>
           <w:sz w:val="32"/>
           <w:szCs w:val="32"/>
         </w:rPr>
@@ -2739,30 +3514,38 @@
           <w:sz w:val="32"/>
           <w:szCs w:val="32"/>
         </w:rPr>
-        <w:t>删除</w:t>
-      </w:r>
-      <w:proofErr w:type="gramStart"/>
-      <w:r>
-        <w:rPr>
-          <w:rFonts w:ascii="宋体" w:eastAsia="宋体" w:hint="eastAsia"/>
-          <w:sz w:val="32"/>
-          <w:szCs w:val="32"/>
-        </w:rPr>
-        <w:t>健值只要</w:t>
-      </w:r>
-      <w:proofErr w:type="gramEnd"/>
-      <w:r>
-        <w:rPr>
-          <w:rFonts w:ascii="宋体" w:eastAsia="宋体" w:hint="eastAsia"/>
-          <w:sz w:val="32"/>
-          <w:szCs w:val="32"/>
-        </w:rPr>
-        <w:t>赋值为nil即可，</w:t>
-      </w:r>
-      <w:proofErr w:type="spellStart"/>
-      <w:r>
-        <w:rPr>
-          <w:rFonts w:ascii="宋体" w:eastAsia="宋体" w:hint="eastAsia"/>
+        <w:t>支持函数多个返回值、JS只能返回一个值</w:t>
+      </w:r>
+    </w:p>
+    <w:p>
+      <w:pPr>
+        <w:rPr>
+          <w:rFonts w:ascii="宋体" w:eastAsia="宋体"/>
+          <w:sz w:val="32"/>
+          <w:szCs w:val="32"/>
+        </w:rPr>
+      </w:pPr>
+    </w:p>
+    <w:p>
+      <w:pPr>
+        <w:rPr>
+          <w:rFonts w:ascii="宋体" w:eastAsia="宋体"/>
+          <w:sz w:val="32"/>
+          <w:szCs w:val="32"/>
+        </w:rPr>
+      </w:pPr>
+      <w:r>
+        <w:rPr>
+          <w:rFonts w:ascii="宋体" w:eastAsia="宋体"/>
+          <w:sz w:val="32"/>
+          <w:szCs w:val="32"/>
+        </w:rPr>
+        <w:t xml:space="preserve">4. </w:t>
+      </w:r>
+      <w:proofErr w:type="spellStart"/>
+      <w:r>
+        <w:rPr>
+          <w:rFonts w:ascii="宋体" w:eastAsia="宋体"/>
           <w:sz w:val="32"/>
           <w:szCs w:val="32"/>
         </w:rPr>
@@ -2775,499 +3558,55 @@
           <w:sz w:val="32"/>
           <w:szCs w:val="32"/>
         </w:rPr>
-        <w:t>需要使用delete</w:t>
-      </w:r>
-    </w:p>
-    <w:p>
-      <w:pPr>
-        <w:rPr>
-          <w:rFonts w:ascii="宋体" w:eastAsia="宋体"/>
-          <w:sz w:val="32"/>
-          <w:szCs w:val="32"/>
-        </w:rPr>
-      </w:pPr>
-      <w:proofErr w:type="spellStart"/>
-      <w:proofErr w:type="gramStart"/>
-      <w:r>
-        <w:rPr>
-          <w:rFonts w:ascii="宋体" w:eastAsia="宋体"/>
-          <w:sz w:val="32"/>
-          <w:szCs w:val="32"/>
-        </w:rPr>
-        <w:t>var</w:t>
-      </w:r>
-      <w:proofErr w:type="spellEnd"/>
-      <w:proofErr w:type="gramEnd"/>
-      <w:r>
-        <w:rPr>
-          <w:rFonts w:ascii="宋体" w:eastAsia="宋体"/>
-          <w:sz w:val="32"/>
-          <w:szCs w:val="32"/>
-        </w:rPr>
-        <w:t xml:space="preserve"> </w:t>
-      </w:r>
-      <w:proofErr w:type="spellStart"/>
-      <w:r>
-        <w:rPr>
-          <w:rFonts w:ascii="宋体" w:eastAsia="宋体"/>
-          <w:sz w:val="32"/>
-          <w:szCs w:val="32"/>
-        </w:rPr>
-        <w:t>dic</w:t>
-      </w:r>
-      <w:proofErr w:type="spellEnd"/>
-      <w:r>
-        <w:rPr>
-          <w:rFonts w:ascii="宋体" w:eastAsia="宋体"/>
-          <w:sz w:val="32"/>
-          <w:szCs w:val="32"/>
-        </w:rPr>
-        <w:t xml:space="preserve"> = { a:1, b:2, c:3 }</w:t>
-      </w:r>
-    </w:p>
-    <w:p>
-      <w:pPr>
-        <w:rPr>
-          <w:rFonts w:ascii="宋体" w:eastAsia="宋体"/>
-          <w:sz w:val="32"/>
-          <w:szCs w:val="32"/>
-        </w:rPr>
-      </w:pPr>
-      <w:proofErr w:type="spellStart"/>
-      <w:proofErr w:type="gramStart"/>
-      <w:r>
-        <w:rPr>
-          <w:rFonts w:ascii="宋体" w:eastAsia="宋体"/>
-          <w:sz w:val="32"/>
-          <w:szCs w:val="32"/>
-        </w:rPr>
-        <w:t>dic</w:t>
-      </w:r>
-      <w:proofErr w:type="spellEnd"/>
-      <w:r>
-        <w:rPr>
-          <w:rFonts w:ascii="宋体" w:eastAsia="宋体"/>
-          <w:sz w:val="32"/>
-          <w:szCs w:val="32"/>
-        </w:rPr>
-        <w:t>[</w:t>
-      </w:r>
-      <w:proofErr w:type="gramEnd"/>
-      <w:r>
-        <w:rPr>
-          <w:rFonts w:ascii="宋体" w:eastAsia="宋体"/>
-          <w:sz w:val="32"/>
-          <w:szCs w:val="32"/>
-        </w:rPr>
-        <w:t xml:space="preserve">"b"] = undefined </w:t>
-      </w:r>
-    </w:p>
-    <w:p>
-      <w:pPr>
-        <w:rPr>
-          <w:rFonts w:ascii="宋体" w:eastAsia="宋体"/>
-          <w:sz w:val="32"/>
-          <w:szCs w:val="32"/>
-        </w:rPr>
-      </w:pPr>
-      <w:proofErr w:type="gramStart"/>
-      <w:r>
-        <w:rPr>
-          <w:rFonts w:ascii="宋体" w:eastAsia="宋体"/>
-          <w:sz w:val="32"/>
-          <w:szCs w:val="32"/>
-        </w:rPr>
-        <w:t>for</w:t>
-      </w:r>
-      <w:proofErr w:type="gramEnd"/>
-      <w:r>
-        <w:rPr>
-          <w:rFonts w:ascii="宋体" w:eastAsia="宋体"/>
-          <w:sz w:val="32"/>
-          <w:szCs w:val="32"/>
-        </w:rPr>
-        <w:t xml:space="preserve"> (</w:t>
-      </w:r>
-      <w:proofErr w:type="spellStart"/>
-      <w:r>
-        <w:rPr>
-          <w:rFonts w:ascii="宋体" w:eastAsia="宋体"/>
-          <w:sz w:val="32"/>
-          <w:szCs w:val="32"/>
-        </w:rPr>
-        <w:t>var</w:t>
-      </w:r>
-      <w:proofErr w:type="spellEnd"/>
-      <w:r>
-        <w:rPr>
-          <w:rFonts w:ascii="宋体" w:eastAsia="宋体"/>
-          <w:sz w:val="32"/>
-          <w:szCs w:val="32"/>
-        </w:rPr>
-        <w:t xml:space="preserve"> key in </w:t>
-      </w:r>
-      <w:proofErr w:type="spellStart"/>
-      <w:r>
-        <w:rPr>
-          <w:rFonts w:ascii="宋体" w:eastAsia="宋体"/>
-          <w:sz w:val="32"/>
-          <w:szCs w:val="32"/>
-        </w:rPr>
-        <w:t>dic</w:t>
-      </w:r>
-      <w:proofErr w:type="spellEnd"/>
-      <w:r>
-        <w:rPr>
-          <w:rFonts w:ascii="宋体" w:eastAsia="宋体"/>
-          <w:sz w:val="32"/>
-          <w:szCs w:val="32"/>
-        </w:rPr>
-        <w:t>)</w:t>
-      </w:r>
-    </w:p>
-    <w:p>
-      <w:pPr>
-        <w:rPr>
-          <w:rFonts w:ascii="宋体" w:eastAsia="宋体"/>
-          <w:sz w:val="32"/>
-          <w:szCs w:val="32"/>
-        </w:rPr>
-      </w:pPr>
-      <w:r>
-        <w:rPr>
-          <w:rFonts w:ascii="宋体" w:eastAsia="宋体"/>
-          <w:sz w:val="32"/>
-          <w:szCs w:val="32"/>
-        </w:rPr>
-        <w:t>{</w:t>
-      </w:r>
-    </w:p>
-    <w:p>
-      <w:pPr>
-        <w:ind w:firstLine="720"/>
-        <w:rPr>
-          <w:rFonts w:ascii="宋体" w:eastAsia="宋体"/>
-          <w:sz w:val="32"/>
-          <w:szCs w:val="32"/>
-        </w:rPr>
-      </w:pPr>
-      <w:proofErr w:type="gramStart"/>
-      <w:r>
-        <w:rPr>
-          <w:rFonts w:ascii="宋体" w:eastAsia="宋体"/>
-          <w:sz w:val="32"/>
-          <w:szCs w:val="32"/>
-        </w:rPr>
-        <w:t>log(</w:t>
-      </w:r>
-      <w:proofErr w:type="spellStart"/>
-      <w:proofErr w:type="gramEnd"/>
-      <w:r>
-        <w:rPr>
-          <w:rFonts w:ascii="宋体" w:eastAsia="宋体"/>
-          <w:sz w:val="32"/>
-          <w:szCs w:val="32"/>
-        </w:rPr>
-        <w:t>dic</w:t>
-      </w:r>
-      <w:proofErr w:type="spellEnd"/>
-      <w:r>
-        <w:rPr>
-          <w:rFonts w:ascii="宋体" w:eastAsia="宋体"/>
-          <w:sz w:val="32"/>
-          <w:szCs w:val="32"/>
-        </w:rPr>
-        <w:t>[key])</w:t>
-      </w:r>
-      <w:r>
-        <w:rPr>
-          <w:rFonts w:ascii="宋体" w:eastAsia="宋体" w:hint="eastAsia"/>
-          <w:sz w:val="32"/>
-          <w:szCs w:val="32"/>
-        </w:rPr>
-        <w:t xml:space="preserve">  </w:t>
-      </w:r>
-    </w:p>
-    <w:p>
-      <w:pPr>
-        <w:rPr>
-          <w:rFonts w:ascii="宋体" w:eastAsia="宋体"/>
-          <w:sz w:val="32"/>
-          <w:szCs w:val="32"/>
-        </w:rPr>
-      </w:pPr>
-      <w:r>
-        <w:rPr>
-          <w:rFonts w:ascii="宋体" w:eastAsia="宋体"/>
-          <w:sz w:val="32"/>
-          <w:szCs w:val="32"/>
-        </w:rPr>
-        <w:t>}</w:t>
-      </w:r>
-    </w:p>
-    <w:p>
-      <w:pPr>
-        <w:rPr>
-          <w:rFonts w:ascii="宋体" w:eastAsia="宋体"/>
-          <w:sz w:val="32"/>
-          <w:szCs w:val="32"/>
-        </w:rPr>
-      </w:pPr>
-      <w:r>
-        <w:rPr>
-          <w:rFonts w:ascii="宋体" w:eastAsia="宋体" w:hint="eastAsia"/>
-          <w:sz w:val="32"/>
-          <w:szCs w:val="32"/>
-        </w:rPr>
-        <w:t>输出：1、undefined、3</w:t>
-      </w:r>
-    </w:p>
-    <w:p>
-      <w:pPr>
-        <w:rPr>
-          <w:rFonts w:ascii="宋体" w:eastAsia="宋体"/>
-          <w:sz w:val="32"/>
-          <w:szCs w:val="32"/>
-        </w:rPr>
-      </w:pPr>
-    </w:p>
-    <w:p>
-      <w:pPr>
-        <w:rPr>
-          <w:rFonts w:ascii="宋体" w:eastAsia="宋体"/>
-          <w:sz w:val="32"/>
-          <w:szCs w:val="32"/>
-        </w:rPr>
-      </w:pPr>
-      <w:proofErr w:type="gramStart"/>
-      <w:r>
-        <w:rPr>
-          <w:rFonts w:ascii="宋体" w:eastAsia="宋体" w:hint="eastAsia"/>
-          <w:sz w:val="32"/>
-          <w:szCs w:val="32"/>
-        </w:rPr>
-        <w:t>de</w:t>
-      </w:r>
-      <w:r>
-        <w:rPr>
-          <w:rFonts w:ascii="宋体" w:eastAsia="宋体"/>
-          <w:sz w:val="32"/>
-          <w:szCs w:val="32"/>
-        </w:rPr>
-        <w:t>lete</w:t>
-      </w:r>
-      <w:proofErr w:type="gramEnd"/>
-      <w:r>
-        <w:rPr>
-          <w:rFonts w:ascii="宋体" w:eastAsia="宋体" w:hint="eastAsia"/>
-          <w:sz w:val="32"/>
-          <w:szCs w:val="32"/>
-        </w:rPr>
-        <w:t xml:space="preserve"> </w:t>
-      </w:r>
-      <w:proofErr w:type="spellStart"/>
-      <w:r>
-        <w:rPr>
-          <w:rFonts w:ascii="宋体" w:eastAsia="宋体"/>
-          <w:sz w:val="32"/>
-          <w:szCs w:val="32"/>
-        </w:rPr>
-        <w:t>dic</w:t>
-      </w:r>
-      <w:proofErr w:type="spellEnd"/>
-      <w:r>
-        <w:rPr>
-          <w:rFonts w:ascii="宋体" w:eastAsia="宋体"/>
-          <w:sz w:val="32"/>
-          <w:szCs w:val="32"/>
-        </w:rPr>
-        <w:t xml:space="preserve">["b"] </w:t>
-      </w:r>
-    </w:p>
-    <w:p>
-      <w:pPr>
-        <w:rPr>
-          <w:rFonts w:ascii="宋体" w:eastAsia="宋体"/>
-          <w:sz w:val="32"/>
-          <w:szCs w:val="32"/>
-        </w:rPr>
-      </w:pPr>
-      <w:proofErr w:type="gramStart"/>
-      <w:r>
-        <w:rPr>
-          <w:rFonts w:ascii="宋体" w:eastAsia="宋体"/>
-          <w:sz w:val="32"/>
-          <w:szCs w:val="32"/>
-        </w:rPr>
-        <w:t>for</w:t>
-      </w:r>
-      <w:proofErr w:type="gramEnd"/>
-      <w:r>
-        <w:rPr>
-          <w:rFonts w:ascii="宋体" w:eastAsia="宋体"/>
-          <w:sz w:val="32"/>
-          <w:szCs w:val="32"/>
-        </w:rPr>
-        <w:t xml:space="preserve"> (</w:t>
-      </w:r>
-      <w:proofErr w:type="spellStart"/>
-      <w:r>
-        <w:rPr>
-          <w:rFonts w:ascii="宋体" w:eastAsia="宋体"/>
-          <w:sz w:val="32"/>
-          <w:szCs w:val="32"/>
-        </w:rPr>
-        <w:t>var</w:t>
-      </w:r>
-      <w:proofErr w:type="spellEnd"/>
-      <w:r>
-        <w:rPr>
-          <w:rFonts w:ascii="宋体" w:eastAsia="宋体"/>
-          <w:sz w:val="32"/>
-          <w:szCs w:val="32"/>
-        </w:rPr>
-        <w:t xml:space="preserve"> key in </w:t>
-      </w:r>
-      <w:proofErr w:type="spellStart"/>
-      <w:r>
-        <w:rPr>
-          <w:rFonts w:ascii="宋体" w:eastAsia="宋体"/>
-          <w:sz w:val="32"/>
-          <w:szCs w:val="32"/>
-        </w:rPr>
-        <w:t>dic</w:t>
-      </w:r>
-      <w:proofErr w:type="spellEnd"/>
-      <w:r>
-        <w:rPr>
-          <w:rFonts w:ascii="宋体" w:eastAsia="宋体"/>
-          <w:sz w:val="32"/>
-          <w:szCs w:val="32"/>
-        </w:rPr>
-        <w:t>)</w:t>
-      </w:r>
-    </w:p>
-    <w:p>
-      <w:pPr>
-        <w:rPr>
-          <w:rFonts w:ascii="宋体" w:eastAsia="宋体"/>
-          <w:sz w:val="32"/>
-          <w:szCs w:val="32"/>
-        </w:rPr>
-      </w:pPr>
-      <w:r>
-        <w:rPr>
-          <w:rFonts w:ascii="宋体" w:eastAsia="宋体"/>
-          <w:sz w:val="32"/>
-          <w:szCs w:val="32"/>
-        </w:rPr>
-        <w:t>{</w:t>
-      </w:r>
-    </w:p>
-    <w:p>
-      <w:pPr>
-        <w:ind w:firstLine="720"/>
-        <w:rPr>
-          <w:rFonts w:ascii="宋体" w:eastAsia="宋体"/>
-          <w:sz w:val="32"/>
-          <w:szCs w:val="32"/>
-        </w:rPr>
-      </w:pPr>
-      <w:proofErr w:type="gramStart"/>
-      <w:r>
-        <w:rPr>
-          <w:rFonts w:ascii="宋体" w:eastAsia="宋体"/>
-          <w:sz w:val="32"/>
-          <w:szCs w:val="32"/>
-        </w:rPr>
-        <w:t>log(</w:t>
-      </w:r>
-      <w:proofErr w:type="spellStart"/>
-      <w:proofErr w:type="gramEnd"/>
-      <w:r>
-        <w:rPr>
-          <w:rFonts w:ascii="宋体" w:eastAsia="宋体"/>
-          <w:sz w:val="32"/>
-          <w:szCs w:val="32"/>
-        </w:rPr>
-        <w:t>dic</w:t>
-      </w:r>
-      <w:proofErr w:type="spellEnd"/>
-      <w:r>
-        <w:rPr>
-          <w:rFonts w:ascii="宋体" w:eastAsia="宋体"/>
-          <w:sz w:val="32"/>
-          <w:szCs w:val="32"/>
-        </w:rPr>
-        <w:t>[key])</w:t>
-      </w:r>
-      <w:r>
-        <w:rPr>
-          <w:rFonts w:ascii="宋体" w:eastAsia="宋体" w:hint="eastAsia"/>
-          <w:sz w:val="32"/>
-          <w:szCs w:val="32"/>
-        </w:rPr>
-        <w:t xml:space="preserve">  </w:t>
-      </w:r>
-    </w:p>
-    <w:p>
-      <w:pPr>
-        <w:rPr>
-          <w:rFonts w:ascii="宋体" w:eastAsia="宋体"/>
-          <w:sz w:val="32"/>
-          <w:szCs w:val="32"/>
-        </w:rPr>
-      </w:pPr>
-      <w:r>
-        <w:rPr>
-          <w:rFonts w:ascii="宋体" w:eastAsia="宋体"/>
-          <w:sz w:val="32"/>
-          <w:szCs w:val="32"/>
-        </w:rPr>
-        <w:t>}</w:t>
-      </w:r>
-    </w:p>
-    <w:p>
-      <w:pPr>
-        <w:rPr>
-          <w:rFonts w:ascii="宋体" w:eastAsia="宋体"/>
-          <w:sz w:val="32"/>
-          <w:szCs w:val="32"/>
-        </w:rPr>
-      </w:pPr>
-      <w:r>
-        <w:rPr>
-          <w:rFonts w:ascii="宋体" w:eastAsia="宋体" w:hint="eastAsia"/>
-          <w:sz w:val="32"/>
-          <w:szCs w:val="32"/>
-        </w:rPr>
-        <w:t>输出：1、3</w:t>
-      </w:r>
-    </w:p>
-    <w:p>
-      <w:pPr>
-        <w:rPr>
-          <w:rFonts w:ascii="宋体" w:eastAsia="宋体"/>
-          <w:sz w:val="32"/>
-          <w:szCs w:val="32"/>
-        </w:rPr>
-      </w:pPr>
-    </w:p>
-    <w:p>
-      <w:pPr>
-        <w:rPr>
-          <w:rFonts w:ascii="宋体" w:eastAsia="宋体"/>
-          <w:sz w:val="32"/>
-          <w:szCs w:val="32"/>
-        </w:rPr>
-      </w:pPr>
-      <w:r>
-        <w:rPr>
-          <w:rFonts w:ascii="宋体" w:eastAsia="宋体" w:hint="eastAsia"/>
-          <w:sz w:val="32"/>
-          <w:szCs w:val="32"/>
-        </w:rPr>
-        <w:t xml:space="preserve">3. </w:t>
+        <w:t>有</w:t>
+      </w:r>
+      <w:r>
+        <w:rPr>
+          <w:rFonts w:ascii="宋体" w:eastAsia="宋体"/>
+          <w:sz w:val="32"/>
+          <w:szCs w:val="32"/>
+        </w:rPr>
+        <w:t>null</w:t>
+      </w:r>
+      <w:r>
+        <w:rPr>
+          <w:rFonts w:ascii="宋体" w:eastAsia="宋体" w:hint="eastAsia"/>
+          <w:sz w:val="32"/>
+          <w:szCs w:val="32"/>
+        </w:rPr>
+        <w:t>和</w:t>
+      </w:r>
+      <w:r>
+        <w:rPr>
+          <w:rFonts w:ascii="宋体" w:eastAsia="宋体"/>
+          <w:sz w:val="32"/>
+          <w:szCs w:val="32"/>
+        </w:rPr>
+        <w:t>undefined</w:t>
+      </w:r>
+      <w:r>
+        <w:rPr>
+          <w:rFonts w:ascii="宋体" w:eastAsia="宋体" w:hint="eastAsia"/>
+          <w:sz w:val="32"/>
+          <w:szCs w:val="32"/>
+        </w:rPr>
+        <w:t>表示空值，</w:t>
+      </w:r>
+      <w:r>
+        <w:rPr>
+          <w:rFonts w:ascii="宋体" w:eastAsia="宋体"/>
+          <w:sz w:val="32"/>
+          <w:szCs w:val="32"/>
+        </w:rPr>
+        <w:t>undefined</w:t>
+      </w:r>
+      <w:r>
+        <w:rPr>
+          <w:rFonts w:ascii="宋体" w:eastAsia="宋体" w:hint="eastAsia"/>
+          <w:sz w:val="32"/>
+          <w:szCs w:val="32"/>
+        </w:rPr>
+        <w:t>相当于</w:t>
       </w:r>
       <w:proofErr w:type="spellStart"/>
       <w:r>
@@ -3285,117 +3624,6 @@
           <w:sz w:val="32"/>
           <w:szCs w:val="32"/>
         </w:rPr>
-        <w:t>支持函数多个返回值、JS只能返回一个值</w:t>
-      </w:r>
-    </w:p>
-    <w:p>
-      <w:pPr>
-        <w:rPr>
-          <w:rFonts w:ascii="宋体" w:eastAsia="宋体"/>
-          <w:sz w:val="32"/>
-          <w:szCs w:val="32"/>
-        </w:rPr>
-      </w:pPr>
-    </w:p>
-    <w:p>
-      <w:pPr>
-        <w:rPr>
-          <w:rFonts w:ascii="宋体" w:eastAsia="宋体"/>
-          <w:sz w:val="32"/>
-          <w:szCs w:val="32"/>
-        </w:rPr>
-      </w:pPr>
-      <w:r>
-        <w:rPr>
-          <w:rFonts w:ascii="宋体" w:eastAsia="宋体"/>
-          <w:sz w:val="32"/>
-          <w:szCs w:val="32"/>
-        </w:rPr>
-        <w:t xml:space="preserve">4. </w:t>
-      </w:r>
-      <w:proofErr w:type="spellStart"/>
-      <w:r>
-        <w:rPr>
-          <w:rFonts w:ascii="宋体" w:eastAsia="宋体"/>
-          <w:sz w:val="32"/>
-          <w:szCs w:val="32"/>
-        </w:rPr>
-        <w:t>js</w:t>
-      </w:r>
-      <w:proofErr w:type="spellEnd"/>
-      <w:r>
-        <w:rPr>
-          <w:rFonts w:ascii="宋体" w:eastAsia="宋体" w:hint="eastAsia"/>
-          <w:sz w:val="32"/>
-          <w:szCs w:val="32"/>
-        </w:rPr>
-        <w:t>有</w:t>
-      </w:r>
-      <w:r>
-        <w:rPr>
-          <w:rFonts w:ascii="宋体" w:eastAsia="宋体"/>
-          <w:sz w:val="32"/>
-          <w:szCs w:val="32"/>
-        </w:rPr>
-        <w:t>null</w:t>
-      </w:r>
-      <w:r>
-        <w:rPr>
-          <w:rFonts w:ascii="宋体" w:eastAsia="宋体" w:hint="eastAsia"/>
-          <w:sz w:val="32"/>
-          <w:szCs w:val="32"/>
-        </w:rPr>
-        <w:t>和</w:t>
-      </w:r>
-      <w:r>
-        <w:rPr>
-          <w:rFonts w:ascii="宋体" w:eastAsia="宋体"/>
-          <w:sz w:val="32"/>
-          <w:szCs w:val="32"/>
-        </w:rPr>
-        <w:t>undefined</w:t>
-      </w:r>
-      <w:r>
-        <w:rPr>
-          <w:rFonts w:ascii="宋体" w:eastAsia="宋体" w:hint="eastAsia"/>
-          <w:sz w:val="32"/>
-          <w:szCs w:val="32"/>
-        </w:rPr>
-        <w:t>表示空值，</w:t>
-      </w:r>
-      <w:r>
-        <w:rPr>
-          <w:rFonts w:ascii="宋体" w:eastAsia="宋体"/>
-          <w:sz w:val="32"/>
-          <w:szCs w:val="32"/>
-        </w:rPr>
-        <w:t>undefined</w:t>
-      </w:r>
-      <w:r>
-        <w:rPr>
-          <w:rFonts w:ascii="宋体" w:eastAsia="宋体" w:hint="eastAsia"/>
-          <w:sz w:val="32"/>
-          <w:szCs w:val="32"/>
-        </w:rPr>
-        <w:t>相当于</w:t>
-      </w:r>
-      <w:proofErr w:type="spellStart"/>
-      <w:r>
-        <w:rPr>
-          <w:rFonts w:ascii="宋体" w:eastAsia="宋体" w:hint="eastAsia"/>
-          <w:sz w:val="32"/>
-          <w:szCs w:val="32"/>
-        </w:rPr>
-        <w:t>Lua</w:t>
-      </w:r>
-      <w:proofErr w:type="spellEnd"/>
-      <w:r>
-        <w:rPr>
-          <w:rFonts w:ascii="宋体" w:eastAsia="宋体" w:hint="eastAsia"/>
-          <w:sz w:val="32"/>
-          <w:szCs w:val="32"/>
-        </w:rPr>
-        <w:lastRenderedPageBreak/>
         <w:t>的nil，一般不使用null</w:t>
       </w:r>
     </w:p>
@@ -3848,6 +4076,7 @@
           <w:sz w:val="32"/>
           <w:szCs w:val="32"/>
         </w:rPr>
+        <w:lastRenderedPageBreak/>
         <w:t>{</w:t>
       </w:r>
     </w:p>
@@ -4095,7 +4324,6 @@
           <w:sz w:val="32"/>
           <w:szCs w:val="32"/>
         </w:rPr>
-        <w:lastRenderedPageBreak/>
         <w:t>// false与0的比较</w:t>
       </w:r>
     </w:p>
@@ -4470,6 +4698,7 @@
           <w:sz w:val="32"/>
           <w:szCs w:val="32"/>
         </w:rPr>
+        <w:lastRenderedPageBreak/>
         <w:drawing>
           <wp:inline distT="0" distB="0" distL="0" distR="0">
             <wp:extent cx="5270500" cy="2194277"/>
@@ -4488,10 +4717,10 @@
                     </pic:cNvPicPr>
                   </pic:nvPicPr>
                   <pic:blipFill>
-                    <a:blip r:embed="rId9" cstate="print">
+                    <a:blip r:embed="rId10" cstate="print">
                       <a:extLst>
                         <a:ext uri="{28A0092B-C50C-407E-A947-70E740481C1C}">
-                          <a14:useLocalDpi xmlns="" xmlns:wpc="http://schemas.microsoft.com/office/word/2010/wordprocessingCanvas" xmlns:mo="http://schemas.microsoft.com/office/mac/office/2008/main" xmlns:mc="http://schemas.openxmlformats.org/markup-compatibility/2006" xmlns:mv="urn:schemas-microsoft-com:mac:vml" xmlns:o="urn:schemas-microsoft-com:office:office" xmlns:v="urn:schemas-microsoft-com:vml" xmlns:wp14="http://schemas.microsoft.com/office/word/2010/wordprocessingDrawing" xmlns:w10="urn:schemas-microsoft-com:office:word" xmlns:w="http://schemas.openxmlformats.org/wordprocessingml/2006/main" xmlns:w14="http://schemas.microsoft.com/office/word/2010/wordml" xmlns:wpg="http://schemas.microsoft.com/office/word/2010/wordprocessingGroup" xmlns:wpi="http://schemas.microsoft.com/office/word/2010/wordprocessingInk" xmlns:wps="http://schemas.microsoft.com/office/word/2010/wordprocessingShape" xmlns:a14="http://schemas.microsoft.com/office/drawing/2010/main" val="0"/>
+                          <a14:useLocalDpi xmlns:a14="http://schemas.microsoft.com/office/drawing/2010/main" xmlns:wps="http://schemas.microsoft.com/office/word/2010/wordprocessingShape" xmlns:wpi="http://schemas.microsoft.com/office/word/2010/wordprocessingInk" xmlns:wpg="http://schemas.microsoft.com/office/word/2010/wordprocessingGroup" xmlns:w14="http://schemas.microsoft.com/office/word/2010/wordml" xmlns:w="http://schemas.openxmlformats.org/wordprocessingml/2006/main" xmlns:w10="urn:schemas-microsoft-com:office:word" xmlns:wp14="http://schemas.microsoft.com/office/word/2010/wordprocessingDrawing" xmlns:v="urn:schemas-microsoft-com:vml" xmlns:o="urn:schemas-microsoft-com:office:office" xmlns:mv="urn:schemas-microsoft-com:mac:vml" xmlns:mc="http://schemas.openxmlformats.org/markup-compatibility/2006" xmlns:mo="http://schemas.microsoft.com/office/mac/office/2008/main" xmlns:wpc="http://schemas.microsoft.com/office/word/2010/wordprocessingCanvas" xmlns="" val="0"/>
                         </a:ext>
                       </a:extLst>
                     </a:blip>
@@ -5231,7 +5460,7 @@
 </file>
 
 <file path=customXml/itemProps1.xml><?xml version="1.0" encoding="utf-8"?>
-<ds:datastoreItem xmlns:ds="http://schemas.openxmlformats.org/officeDocument/2006/customXml" ds:itemID="{8A89E5A3-BF79-4E84-A913-B21200DC5CF5}">
+<ds:datastoreItem xmlns:ds="http://schemas.openxmlformats.org/officeDocument/2006/customXml" ds:itemID="{E727159F-CED0-4BBB-9844-03A8AD848A1A}">
   <ds:schemaRefs>
     <ds:schemaRef ds:uri="http://schemas.openxmlformats.org/officeDocument/2006/bibliography"/>
   </ds:schemaRefs>

--- a/JS知识点.docx
+++ b/JS知识点.docx
@@ -749,26 +749,9 @@
         <w:t>}</w:t>
       </w:r>
     </w:p>
-    <w:p>
-      <w:pPr>
-        <w:rPr>
-          <w:rFonts w:hint="eastAsia"/>
-        </w:rPr>
-      </w:pPr>
-    </w:p>
-    <w:p>
-      <w:pPr>
-        <w:rPr>
-          <w:rFonts w:hint="eastAsia"/>
-        </w:rPr>
-      </w:pPr>
-    </w:p>
-    <w:p>
-      <w:pPr>
-        <w:rPr>
-          <w:rFonts w:hint="eastAsia"/>
-        </w:rPr>
-      </w:pPr>
+    <w:p/>
+    <w:p/>
+    <w:p>
       <w:r>
         <w:rPr>
           <w:rFonts w:hint="eastAsia"/>
@@ -835,11 +818,6 @@
       </w:r>
     </w:p>
     <w:p>
-      <w:pPr>
-        <w:rPr>
-          <w:rFonts w:hint="eastAsia"/>
-        </w:rPr>
-      </w:pPr>
       <w:r>
         <w:rPr>
           <w:color w:val="222222"/>
@@ -878,11 +856,6 @@
       </w:r>
     </w:p>
     <w:p>
-      <w:pPr>
-        <w:rPr>
-          <w:rFonts w:hint="eastAsia"/>
-        </w:rPr>
-      </w:pPr>
       <w:proofErr w:type="spellStart"/>
       <w:r>
         <w:rPr>
@@ -920,82 +893,392 @@
         <w:t>应该是说明用的我没去查找</w:t>
       </w:r>
     </w:p>
-    <w:p>
-      <w:pPr>
-        <w:rPr>
-          <w:rFonts w:hint="eastAsia"/>
-        </w:rPr>
-      </w:pPr>
-    </w:p>
-    <w:p>
-      <w:pPr>
-        <w:rPr>
-          <w:rFonts w:hint="eastAsia"/>
-        </w:rPr>
-      </w:pPr>
-    </w:p>
-    <w:p>
-      <w:pPr>
-        <w:rPr>
-          <w:rFonts w:hint="eastAsia"/>
-        </w:rPr>
-      </w:pPr>
-    </w:p>
-    <w:p>
-      <w:pPr>
-        <w:rPr>
-          <w:rFonts w:hint="eastAsia"/>
-        </w:rPr>
-      </w:pPr>
-    </w:p>
-    <w:p>
-      <w:pPr>
-        <w:rPr>
-          <w:rFonts w:hint="eastAsia"/>
-        </w:rPr>
-      </w:pPr>
-    </w:p>
-    <w:p>
-      <w:pPr>
-        <w:rPr>
-          <w:rFonts w:hint="eastAsia"/>
-        </w:rPr>
-      </w:pPr>
-    </w:p>
-    <w:p>
-      <w:pPr>
-        <w:rPr>
-          <w:rFonts w:hint="eastAsia"/>
-        </w:rPr>
-      </w:pPr>
-    </w:p>
-    <w:p>
-      <w:pPr>
-        <w:rPr>
-          <w:rFonts w:hint="eastAsia"/>
-        </w:rPr>
-      </w:pPr>
-    </w:p>
-    <w:p>
-      <w:pPr>
-        <w:rPr>
-          <w:rFonts w:hint="eastAsia"/>
-        </w:rPr>
-      </w:pPr>
-    </w:p>
-    <w:p>
-      <w:pPr>
-        <w:rPr>
-          <w:rFonts w:hint="eastAsia"/>
-        </w:rPr>
-      </w:pPr>
-    </w:p>
-    <w:p>
-      <w:pPr>
-        <w:rPr>
-          <w:rFonts w:hint="eastAsia"/>
-        </w:rPr>
-      </w:pPr>
+    <w:p/>
+    <w:p/>
+    <w:p/>
+    <w:p/>
+    <w:p/>
+    <w:p>
+      <w:pPr>
+        <w:rPr>
+          <w:rFonts w:hint="eastAsia"/>
+        </w:rPr>
+      </w:pPr>
+      <w:r>
+        <w:rPr>
+          <w:rFonts w:hint="eastAsia"/>
+        </w:rPr>
+        <w:t>///</w:t>
+      </w:r>
+      <w:r>
+        <w:rPr>
+          <w:rFonts w:hint="eastAsia"/>
+        </w:rPr>
+        <w:t>函数的理解</w:t>
+      </w:r>
+    </w:p>
+    <w:p>
+      <w:pPr>
+        <w:rPr>
+          <w:rFonts w:hint="eastAsia"/>
+        </w:rPr>
+      </w:pPr>
+      <w:r>
+        <w:t>F</w:t>
+      </w:r>
+      <w:r>
+        <w:rPr>
+          <w:rFonts w:hint="eastAsia"/>
+        </w:rPr>
+        <w:t xml:space="preserve">unction </w:t>
+      </w:r>
+      <w:proofErr w:type="spellStart"/>
+      <w:r>
+        <w:rPr>
+          <w:rFonts w:hint="eastAsia"/>
+        </w:rPr>
+        <w:t>Ceshi</w:t>
+      </w:r>
+      <w:proofErr w:type="spellEnd"/>
+      <w:r>
+        <w:rPr>
+          <w:rFonts w:hint="eastAsia"/>
+        </w:rPr>
+        <w:t xml:space="preserve"> ()</w:t>
+      </w:r>
+    </w:p>
+    <w:p>
+      <w:pPr>
+        <w:rPr>
+          <w:rFonts w:hint="eastAsia"/>
+        </w:rPr>
+      </w:pPr>
+      <w:r>
+        <w:rPr>
+          <w:rFonts w:hint="eastAsia"/>
+        </w:rPr>
+        <w:t>{</w:t>
+      </w:r>
+    </w:p>
+    <w:p>
+      <w:pPr>
+        <w:rPr>
+          <w:rFonts w:hint="eastAsia"/>
+        </w:rPr>
+      </w:pPr>
+      <w:r>
+        <w:rPr>
+          <w:rFonts w:hint="eastAsia"/>
+        </w:rPr>
+        <w:tab/>
+      </w:r>
+      <w:r>
+        <w:t>C</w:t>
+      </w:r>
+      <w:r>
+        <w:rPr>
+          <w:rFonts w:hint="eastAsia"/>
+        </w:rPr>
+        <w:t>eshi2:function ()//</w:t>
+      </w:r>
+      <w:r>
+        <w:rPr>
+          <w:rFonts w:hint="eastAsia"/>
+        </w:rPr>
+        <w:t>这里函数里面</w:t>
+      </w:r>
+    </w:p>
+    <w:p>
+      <w:pPr>
+        <w:ind w:firstLine="420"/>
+        <w:rPr>
+          <w:rFonts w:hint="eastAsia"/>
+        </w:rPr>
+      </w:pPr>
+      <w:r>
+        <w:rPr>
+          <w:rFonts w:hint="eastAsia"/>
+        </w:rPr>
+        <w:t>{</w:t>
+      </w:r>
+    </w:p>
+    <w:p>
+      <w:pPr>
+        <w:rPr>
+          <w:rFonts w:hint="eastAsia"/>
+        </w:rPr>
+      </w:pPr>
+    </w:p>
+    <w:p>
+      <w:pPr>
+        <w:ind w:firstLine="420"/>
+        <w:rPr>
+          <w:rFonts w:hint="eastAsia"/>
+        </w:rPr>
+      </w:pPr>
+      <w:r>
+        <w:rPr>
+          <w:rFonts w:hint="eastAsia"/>
+        </w:rPr>
+        <w:t>}</w:t>
+      </w:r>
+      <w:r>
+        <w:rPr>
+          <w:rFonts w:hint="eastAsia"/>
+        </w:rPr>
+        <w:t>，</w:t>
+      </w:r>
+    </w:p>
+    <w:p>
+      <w:pPr>
+        <w:ind w:firstLine="420"/>
+        <w:rPr>
+          <w:rFonts w:hint="eastAsia"/>
+        </w:rPr>
+      </w:pPr>
+      <w:r>
+        <w:t>C</w:t>
+      </w:r>
+      <w:r>
+        <w:rPr>
+          <w:rFonts w:hint="eastAsia"/>
+        </w:rPr>
+        <w:t>eshi3:function ()//</w:t>
+      </w:r>
+      <w:r>
+        <w:rPr>
+          <w:rFonts w:hint="eastAsia"/>
+        </w:rPr>
+        <w:t>这里函数里面</w:t>
+      </w:r>
+    </w:p>
+    <w:p>
+      <w:pPr>
+        <w:ind w:firstLine="420"/>
+        <w:rPr>
+          <w:rFonts w:hint="eastAsia"/>
+        </w:rPr>
+      </w:pPr>
+      <w:r>
+        <w:rPr>
+          <w:rFonts w:hint="eastAsia"/>
+        </w:rPr>
+        <w:t>{</w:t>
+      </w:r>
+    </w:p>
+    <w:p>
+      <w:pPr>
+        <w:rPr>
+          <w:rFonts w:hint="eastAsia"/>
+        </w:rPr>
+      </w:pPr>
+    </w:p>
+    <w:p>
+      <w:pPr>
+        <w:ind w:firstLine="420"/>
+        <w:rPr>
+          <w:rFonts w:hint="eastAsia"/>
+        </w:rPr>
+      </w:pPr>
+      <w:r>
+        <w:rPr>
+          <w:rFonts w:hint="eastAsia"/>
+        </w:rPr>
+        <w:t>}</w:t>
+      </w:r>
+    </w:p>
+    <w:p>
+      <w:pPr>
+        <w:rPr>
+          <w:rFonts w:hint="eastAsia"/>
+        </w:rPr>
+      </w:pPr>
+      <w:r>
+        <w:rPr>
+          <w:rFonts w:hint="eastAsia"/>
+        </w:rPr>
+        <w:t>}</w:t>
+      </w:r>
+    </w:p>
+    <w:p/>
+    <w:p>
+      <w:pPr>
+        <w:rPr>
+          <w:rFonts w:hint="eastAsia"/>
+        </w:rPr>
+      </w:pPr>
+      <w:proofErr w:type="spellStart"/>
+      <w:r>
+        <w:t>V</w:t>
+      </w:r>
+      <w:r>
+        <w:rPr>
+          <w:rFonts w:hint="eastAsia"/>
+        </w:rPr>
+        <w:t>ar</w:t>
+      </w:r>
+      <w:proofErr w:type="spellEnd"/>
+      <w:r>
+        <w:rPr>
+          <w:rFonts w:hint="eastAsia"/>
+        </w:rPr>
+        <w:t xml:space="preserve"> </w:t>
+      </w:r>
+      <w:proofErr w:type="spellStart"/>
+      <w:r>
+        <w:rPr>
+          <w:rFonts w:hint="eastAsia"/>
+        </w:rPr>
+        <w:t>Ceshi</w:t>
+      </w:r>
+      <w:proofErr w:type="spellEnd"/>
+      <w:r>
+        <w:rPr>
+          <w:rFonts w:hint="eastAsia"/>
+        </w:rPr>
+        <w:t>=function()//</w:t>
+      </w:r>
+      <w:r>
+        <w:rPr>
+          <w:rFonts w:hint="eastAsia"/>
+        </w:rPr>
+        <w:t>函数在后</w:t>
+      </w:r>
+      <w:r>
+        <w:rPr>
+          <w:rFonts w:hint="eastAsia"/>
+        </w:rPr>
+        <w:br/>
+        <w:t>{</w:t>
+      </w:r>
+    </w:p>
+    <w:p>
+      <w:pPr>
+        <w:rPr>
+          <w:rFonts w:hint="eastAsia"/>
+        </w:rPr>
+      </w:pPr>
+    </w:p>
+    <w:p>
+      <w:pPr>
+        <w:rPr>
+          <w:rFonts w:hint="eastAsia"/>
+        </w:rPr>
+      </w:pPr>
+      <w:r>
+        <w:rPr>
+          <w:rFonts w:hint="eastAsia"/>
+        </w:rPr>
+        <w:t>}</w:t>
+      </w:r>
+    </w:p>
+    <w:p>
+      <w:pPr>
+        <w:rPr>
+          <w:rFonts w:hint="eastAsia"/>
+        </w:rPr>
+      </w:pPr>
+    </w:p>
+    <w:p>
+      <w:pPr>
+        <w:pStyle w:val="3"/>
+        <w:rPr>
+          <w:rFonts w:hint="eastAsia"/>
+        </w:rPr>
+      </w:pPr>
+      <w:r>
+        <w:rPr>
+          <w:rFonts w:hint="eastAsia"/>
+        </w:rPr>
+        <w:t>防护</w:t>
+      </w:r>
+      <w:r>
+        <w:rPr>
+          <w:rFonts w:hint="eastAsia"/>
+        </w:rPr>
+        <w:t>数据</w:t>
+      </w:r>
+      <w:r>
+        <w:rPr>
+          <w:rFonts w:hint="eastAsia"/>
+        </w:rPr>
+        <w:t>措施</w:t>
+      </w:r>
+    </w:p>
+    <w:p>
+      <w:proofErr w:type="gramStart"/>
+      <w:r>
+        <w:t>assert(</w:t>
+      </w:r>
+      <w:proofErr w:type="gramEnd"/>
+      <w:r>
+        <w:t>key)</w:t>
+      </w:r>
+    </w:p>
+    <w:p>
+      <w:proofErr w:type="gramStart"/>
+      <w:r>
+        <w:t>assert(</w:t>
+      </w:r>
+      <w:proofErr w:type="spellStart"/>
+      <w:proofErr w:type="gramEnd"/>
+      <w:r>
+        <w:t>typeof</w:t>
+      </w:r>
+      <w:proofErr w:type="spellEnd"/>
+      <w:r>
+        <w:t>(number)==="number")</w:t>
+      </w:r>
+    </w:p>
+    <w:p>
+      <w:proofErr w:type="gramStart"/>
+      <w:r>
+        <w:t>assert(</w:t>
+      </w:r>
+      <w:proofErr w:type="spellStart"/>
+      <w:proofErr w:type="gramEnd"/>
+      <w:r>
+        <w:t>typeof</w:t>
+      </w:r>
+      <w:proofErr w:type="spellEnd"/>
+      <w:r>
+        <w:t>(string)==="string")</w:t>
+      </w:r>
+    </w:p>
+    <w:p>
+      <w:proofErr w:type="gramStart"/>
+      <w:r>
+        <w:t>assert(</w:t>
+      </w:r>
+      <w:proofErr w:type="spellStart"/>
+      <w:proofErr w:type="gramEnd"/>
+      <w:r>
+        <w:t>Array.isArray</w:t>
+      </w:r>
+      <w:proofErr w:type="spellEnd"/>
+      <w:r>
+        <w:t>(array))</w:t>
+      </w:r>
+    </w:p>
+    <w:p>
+      <w:proofErr w:type="gramStart"/>
+      <w:r>
+        <w:t>assert(</w:t>
+      </w:r>
+      <w:proofErr w:type="spellStart"/>
+      <w:proofErr w:type="gramEnd"/>
+      <w:r>
+        <w:t>typeof</w:t>
+      </w:r>
+      <w:proofErr w:type="spellEnd"/>
+      <w:r>
+        <w:t>(object)==="object")</w:t>
+      </w:r>
+    </w:p>
+    <w:p>
+      <w:r>
+        <w:t>assert(typeof(bool)==="boolean")</w:t>
+      </w:r>
     </w:p>
     <w:p/>
     <w:p>
@@ -1048,6 +1331,7 @@
           <w:sz w:val="36"/>
           <w:szCs w:val="36"/>
         </w:rPr>
+        <w:lastRenderedPageBreak/>
         <w:t>一、基础教程</w:t>
       </w:r>
     </w:p>
@@ -1348,7 +1632,6 @@
           <w:sz w:val="36"/>
           <w:szCs w:val="36"/>
         </w:rPr>
-        <w:lastRenderedPageBreak/>
         <w:t xml:space="preserve">  </w:t>
       </w:r>
       <w:proofErr w:type="spellStart"/>
@@ -1780,6 +2063,7 @@
           <w:sz w:val="32"/>
           <w:szCs w:val="32"/>
         </w:rPr>
+        <w:lastRenderedPageBreak/>
         <w:t>local</w:t>
       </w:r>
       <w:proofErr w:type="gramEnd"/>
@@ -2381,7 +2665,6 @@
           <w:sz w:val="32"/>
           <w:szCs w:val="32"/>
         </w:rPr>
-        <w:lastRenderedPageBreak/>
         <w:t>var</w:t>
       </w:r>
       <w:proofErr w:type="spellEnd"/>
@@ -2949,6 +3232,7 @@
           <w:sz w:val="32"/>
           <w:szCs w:val="32"/>
         </w:rPr>
+        <w:lastRenderedPageBreak/>
         <w:t xml:space="preserve">// </w:t>
       </w:r>
       <w:proofErr w:type="spellStart"/>
@@ -3327,400 +3611,400 @@
           <w:sz w:val="32"/>
           <w:szCs w:val="32"/>
         </w:rPr>
+        <w:t>for</w:t>
+      </w:r>
+      <w:proofErr w:type="gramEnd"/>
+      <w:r>
+        <w:rPr>
+          <w:rFonts w:ascii="宋体" w:eastAsia="宋体"/>
+          <w:sz w:val="32"/>
+          <w:szCs w:val="32"/>
+        </w:rPr>
+        <w:t xml:space="preserve"> (</w:t>
+      </w:r>
+      <w:proofErr w:type="spellStart"/>
+      <w:r>
+        <w:rPr>
+          <w:rFonts w:ascii="宋体" w:eastAsia="宋体"/>
+          <w:sz w:val="32"/>
+          <w:szCs w:val="32"/>
+        </w:rPr>
+        <w:t>var</w:t>
+      </w:r>
+      <w:proofErr w:type="spellEnd"/>
+      <w:r>
+        <w:rPr>
+          <w:rFonts w:ascii="宋体" w:eastAsia="宋体"/>
+          <w:sz w:val="32"/>
+          <w:szCs w:val="32"/>
+        </w:rPr>
+        <w:t xml:space="preserve"> key in </w:t>
+      </w:r>
+      <w:proofErr w:type="spellStart"/>
+      <w:r>
+        <w:rPr>
+          <w:rFonts w:ascii="宋体" w:eastAsia="宋体"/>
+          <w:sz w:val="32"/>
+          <w:szCs w:val="32"/>
+        </w:rPr>
+        <w:t>dic</w:t>
+      </w:r>
+      <w:proofErr w:type="spellEnd"/>
+      <w:r>
+        <w:rPr>
+          <w:rFonts w:ascii="宋体" w:eastAsia="宋体"/>
+          <w:sz w:val="32"/>
+          <w:szCs w:val="32"/>
+        </w:rPr>
+        <w:t>)</w:t>
+      </w:r>
+    </w:p>
+    <w:p>
+      <w:pPr>
+        <w:rPr>
+          <w:rFonts w:ascii="宋体" w:eastAsia="宋体"/>
+          <w:sz w:val="32"/>
+          <w:szCs w:val="32"/>
+        </w:rPr>
+      </w:pPr>
+      <w:r>
+        <w:rPr>
+          <w:rFonts w:ascii="宋体" w:eastAsia="宋体"/>
+          <w:sz w:val="32"/>
+          <w:szCs w:val="32"/>
+        </w:rPr>
+        <w:t>{</w:t>
+      </w:r>
+    </w:p>
+    <w:p>
+      <w:pPr>
+        <w:ind w:firstLine="720"/>
+        <w:rPr>
+          <w:rFonts w:ascii="宋体" w:eastAsia="宋体"/>
+          <w:sz w:val="32"/>
+          <w:szCs w:val="32"/>
+        </w:rPr>
+      </w:pPr>
+      <w:proofErr w:type="gramStart"/>
+      <w:r>
+        <w:rPr>
+          <w:rFonts w:ascii="宋体" w:eastAsia="宋体"/>
+          <w:sz w:val="32"/>
+          <w:szCs w:val="32"/>
+        </w:rPr>
+        <w:t>log(</w:t>
+      </w:r>
+      <w:proofErr w:type="spellStart"/>
+      <w:proofErr w:type="gramEnd"/>
+      <w:r>
+        <w:rPr>
+          <w:rFonts w:ascii="宋体" w:eastAsia="宋体"/>
+          <w:sz w:val="32"/>
+          <w:szCs w:val="32"/>
+        </w:rPr>
+        <w:t>dic</w:t>
+      </w:r>
+      <w:proofErr w:type="spellEnd"/>
+      <w:r>
+        <w:rPr>
+          <w:rFonts w:ascii="宋体" w:eastAsia="宋体"/>
+          <w:sz w:val="32"/>
+          <w:szCs w:val="32"/>
+        </w:rPr>
+        <w:t>[key])</w:t>
+      </w:r>
+      <w:r>
+        <w:rPr>
+          <w:rFonts w:ascii="宋体" w:eastAsia="宋体" w:hint="eastAsia"/>
+          <w:sz w:val="32"/>
+          <w:szCs w:val="32"/>
+        </w:rPr>
+        <w:t xml:space="preserve">  </w:t>
+      </w:r>
+    </w:p>
+    <w:p>
+      <w:pPr>
+        <w:rPr>
+          <w:rFonts w:ascii="宋体" w:eastAsia="宋体"/>
+          <w:sz w:val="32"/>
+          <w:szCs w:val="32"/>
+        </w:rPr>
+      </w:pPr>
+      <w:r>
+        <w:rPr>
+          <w:rFonts w:ascii="宋体" w:eastAsia="宋体"/>
+          <w:sz w:val="32"/>
+          <w:szCs w:val="32"/>
+        </w:rPr>
+        <w:t>}</w:t>
+      </w:r>
+    </w:p>
+    <w:p>
+      <w:pPr>
+        <w:rPr>
+          <w:rFonts w:ascii="宋体" w:eastAsia="宋体"/>
+          <w:sz w:val="32"/>
+          <w:szCs w:val="32"/>
+        </w:rPr>
+      </w:pPr>
+      <w:r>
+        <w:rPr>
+          <w:rFonts w:ascii="宋体" w:eastAsia="宋体" w:hint="eastAsia"/>
+          <w:sz w:val="32"/>
+          <w:szCs w:val="32"/>
+        </w:rPr>
+        <w:t>输出：1、3</w:t>
+      </w:r>
+    </w:p>
+    <w:p>
+      <w:pPr>
+        <w:rPr>
+          <w:rFonts w:ascii="宋体" w:eastAsia="宋体"/>
+          <w:sz w:val="32"/>
+          <w:szCs w:val="32"/>
+        </w:rPr>
+      </w:pPr>
+    </w:p>
+    <w:p>
+      <w:pPr>
+        <w:rPr>
+          <w:rFonts w:ascii="宋体" w:eastAsia="宋体"/>
+          <w:sz w:val="32"/>
+          <w:szCs w:val="32"/>
+        </w:rPr>
+      </w:pPr>
+      <w:r>
+        <w:rPr>
+          <w:rFonts w:ascii="宋体" w:eastAsia="宋体" w:hint="eastAsia"/>
+          <w:sz w:val="32"/>
+          <w:szCs w:val="32"/>
+        </w:rPr>
+        <w:t xml:space="preserve">3. </w:t>
+      </w:r>
+      <w:proofErr w:type="spellStart"/>
+      <w:r>
+        <w:rPr>
+          <w:rFonts w:ascii="宋体" w:eastAsia="宋体" w:hint="eastAsia"/>
+          <w:sz w:val="32"/>
+          <w:szCs w:val="32"/>
+        </w:rPr>
+        <w:t>Lua</w:t>
+      </w:r>
+      <w:proofErr w:type="spellEnd"/>
+      <w:r>
+        <w:rPr>
+          <w:rFonts w:ascii="宋体" w:eastAsia="宋体" w:hint="eastAsia"/>
+          <w:sz w:val="32"/>
+          <w:szCs w:val="32"/>
+        </w:rPr>
+        <w:t>支持函数多个返回值、JS只能返回一个值</w:t>
+      </w:r>
+    </w:p>
+    <w:p>
+      <w:pPr>
+        <w:rPr>
+          <w:rFonts w:ascii="宋体" w:eastAsia="宋体"/>
+          <w:sz w:val="32"/>
+          <w:szCs w:val="32"/>
+        </w:rPr>
+      </w:pPr>
+    </w:p>
+    <w:p>
+      <w:pPr>
+        <w:rPr>
+          <w:rFonts w:ascii="宋体" w:eastAsia="宋体"/>
+          <w:sz w:val="32"/>
+          <w:szCs w:val="32"/>
+        </w:rPr>
+      </w:pPr>
+      <w:r>
+        <w:rPr>
+          <w:rFonts w:ascii="宋体" w:eastAsia="宋体"/>
+          <w:sz w:val="32"/>
+          <w:szCs w:val="32"/>
+        </w:rPr>
+        <w:t xml:space="preserve">4. </w:t>
+      </w:r>
+      <w:proofErr w:type="spellStart"/>
+      <w:r>
+        <w:rPr>
+          <w:rFonts w:ascii="宋体" w:eastAsia="宋体"/>
+          <w:sz w:val="32"/>
+          <w:szCs w:val="32"/>
+        </w:rPr>
+        <w:t>js</w:t>
+      </w:r>
+      <w:proofErr w:type="spellEnd"/>
+      <w:r>
+        <w:rPr>
+          <w:rFonts w:ascii="宋体" w:eastAsia="宋体" w:hint="eastAsia"/>
+          <w:sz w:val="32"/>
+          <w:szCs w:val="32"/>
+        </w:rPr>
+        <w:t>有</w:t>
+      </w:r>
+      <w:r>
+        <w:rPr>
+          <w:rFonts w:ascii="宋体" w:eastAsia="宋体"/>
+          <w:sz w:val="32"/>
+          <w:szCs w:val="32"/>
+        </w:rPr>
+        <w:t>null</w:t>
+      </w:r>
+      <w:r>
+        <w:rPr>
+          <w:rFonts w:ascii="宋体" w:eastAsia="宋体" w:hint="eastAsia"/>
+          <w:sz w:val="32"/>
+          <w:szCs w:val="32"/>
+        </w:rPr>
+        <w:t>和</w:t>
+      </w:r>
+      <w:r>
+        <w:rPr>
+          <w:rFonts w:ascii="宋体" w:eastAsia="宋体"/>
+          <w:sz w:val="32"/>
+          <w:szCs w:val="32"/>
+        </w:rPr>
+        <w:t>undefined</w:t>
+      </w:r>
+      <w:r>
+        <w:rPr>
+          <w:rFonts w:ascii="宋体" w:eastAsia="宋体" w:hint="eastAsia"/>
+          <w:sz w:val="32"/>
+          <w:szCs w:val="32"/>
+        </w:rPr>
+        <w:t>表示空值，</w:t>
+      </w:r>
+      <w:r>
+        <w:rPr>
+          <w:rFonts w:ascii="宋体" w:eastAsia="宋体"/>
+          <w:sz w:val="32"/>
+          <w:szCs w:val="32"/>
+        </w:rPr>
+        <w:t>undefined</w:t>
+      </w:r>
+      <w:r>
+        <w:rPr>
+          <w:rFonts w:ascii="宋体" w:eastAsia="宋体" w:hint="eastAsia"/>
+          <w:sz w:val="32"/>
+          <w:szCs w:val="32"/>
+        </w:rPr>
+        <w:t>相当于</w:t>
+      </w:r>
+      <w:proofErr w:type="spellStart"/>
+      <w:r>
+        <w:rPr>
+          <w:rFonts w:ascii="宋体" w:eastAsia="宋体" w:hint="eastAsia"/>
+          <w:sz w:val="32"/>
+          <w:szCs w:val="32"/>
+        </w:rPr>
+        <w:t>Lua</w:t>
+      </w:r>
+      <w:proofErr w:type="spellEnd"/>
+      <w:r>
+        <w:rPr>
+          <w:rFonts w:ascii="宋体" w:eastAsia="宋体" w:hint="eastAsia"/>
+          <w:sz w:val="32"/>
+          <w:szCs w:val="32"/>
+        </w:rPr>
+        <w:t>的nil，一般不使用null</w:t>
+      </w:r>
+    </w:p>
+    <w:p>
+      <w:pPr>
+        <w:rPr>
+          <w:rFonts w:ascii="宋体" w:eastAsia="宋体"/>
+          <w:sz w:val="32"/>
+          <w:szCs w:val="32"/>
+        </w:rPr>
+      </w:pPr>
+    </w:p>
+    <w:p>
+      <w:pPr>
+        <w:rPr>
+          <w:rFonts w:ascii="宋体" w:eastAsia="宋体"/>
+          <w:sz w:val="32"/>
+          <w:szCs w:val="32"/>
+        </w:rPr>
+      </w:pPr>
+      <w:r>
+        <w:rPr>
+          <w:rFonts w:ascii="宋体" w:eastAsia="宋体"/>
+          <w:sz w:val="32"/>
+          <w:szCs w:val="32"/>
+        </w:rPr>
+        <w:t xml:space="preserve">5. </w:t>
+      </w:r>
+      <w:proofErr w:type="spellStart"/>
+      <w:r>
+        <w:rPr>
+          <w:rFonts w:ascii="宋体" w:eastAsia="宋体"/>
+          <w:sz w:val="32"/>
+          <w:szCs w:val="32"/>
+        </w:rPr>
+        <w:t>Lua</w:t>
+      </w:r>
+      <w:proofErr w:type="spellEnd"/>
+      <w:r>
+        <w:rPr>
+          <w:rFonts w:ascii="宋体" w:eastAsia="宋体" w:hint="eastAsia"/>
+          <w:sz w:val="32"/>
+          <w:szCs w:val="32"/>
+        </w:rPr>
+        <w:t xml:space="preserve"> 数字0和字符串</w:t>
+      </w:r>
+      <w:proofErr w:type="gramStart"/>
+      <w:r>
+        <w:rPr>
+          <w:rFonts w:ascii="宋体" w:eastAsia="宋体"/>
+          <w:sz w:val="32"/>
+          <w:szCs w:val="32"/>
+        </w:rPr>
+        <w:t>””</w:t>
+      </w:r>
+      <w:proofErr w:type="gramEnd"/>
+      <w:r>
+        <w:rPr>
+          <w:rFonts w:ascii="宋体" w:eastAsia="宋体" w:hint="eastAsia"/>
+          <w:sz w:val="32"/>
+          <w:szCs w:val="32"/>
+        </w:rPr>
+        <w:t xml:space="preserve"> 表示为真，在</w:t>
+      </w:r>
+      <w:proofErr w:type="spellStart"/>
+      <w:r>
+        <w:rPr>
+          <w:rFonts w:ascii="宋体" w:eastAsia="宋体" w:hint="eastAsia"/>
+          <w:sz w:val="32"/>
+          <w:szCs w:val="32"/>
+        </w:rPr>
+        <w:t>js</w:t>
+      </w:r>
+      <w:proofErr w:type="spellEnd"/>
+      <w:r>
+        <w:rPr>
+          <w:rFonts w:ascii="宋体" w:eastAsia="宋体" w:hint="eastAsia"/>
+          <w:sz w:val="32"/>
+          <w:szCs w:val="32"/>
+        </w:rPr>
+        <w:t>表示为false</w:t>
+      </w:r>
+    </w:p>
+    <w:p>
+      <w:pPr>
+        <w:rPr>
+          <w:rFonts w:ascii="宋体" w:eastAsia="宋体"/>
+          <w:sz w:val="32"/>
+          <w:szCs w:val="32"/>
+        </w:rPr>
+      </w:pPr>
+      <w:r>
+        <w:rPr>
+          <w:rFonts w:ascii="宋体" w:eastAsia="宋体"/>
+          <w:sz w:val="32"/>
+          <w:szCs w:val="32"/>
+        </w:rPr>
         <w:lastRenderedPageBreak/>
-        <w:t>for</w:t>
-      </w:r>
-      <w:proofErr w:type="gramEnd"/>
-      <w:r>
-        <w:rPr>
-          <w:rFonts w:ascii="宋体" w:eastAsia="宋体"/>
-          <w:sz w:val="32"/>
-          <w:szCs w:val="32"/>
-        </w:rPr>
-        <w:t xml:space="preserve"> (</w:t>
-      </w:r>
-      <w:proofErr w:type="spellStart"/>
-      <w:r>
-        <w:rPr>
-          <w:rFonts w:ascii="宋体" w:eastAsia="宋体"/>
-          <w:sz w:val="32"/>
-          <w:szCs w:val="32"/>
-        </w:rPr>
-        <w:t>var</w:t>
-      </w:r>
-      <w:proofErr w:type="spellEnd"/>
-      <w:r>
-        <w:rPr>
-          <w:rFonts w:ascii="宋体" w:eastAsia="宋体"/>
-          <w:sz w:val="32"/>
-          <w:szCs w:val="32"/>
-        </w:rPr>
-        <w:t xml:space="preserve"> key in </w:t>
-      </w:r>
-      <w:proofErr w:type="spellStart"/>
-      <w:r>
-        <w:rPr>
-          <w:rFonts w:ascii="宋体" w:eastAsia="宋体"/>
-          <w:sz w:val="32"/>
-          <w:szCs w:val="32"/>
-        </w:rPr>
-        <w:t>dic</w:t>
-      </w:r>
-      <w:proofErr w:type="spellEnd"/>
-      <w:r>
-        <w:rPr>
-          <w:rFonts w:ascii="宋体" w:eastAsia="宋体"/>
-          <w:sz w:val="32"/>
-          <w:szCs w:val="32"/>
-        </w:rPr>
-        <w:t>)</w:t>
-      </w:r>
-    </w:p>
-    <w:p>
-      <w:pPr>
-        <w:rPr>
-          <w:rFonts w:ascii="宋体" w:eastAsia="宋体"/>
-          <w:sz w:val="32"/>
-          <w:szCs w:val="32"/>
-        </w:rPr>
-      </w:pPr>
-      <w:r>
-        <w:rPr>
-          <w:rFonts w:ascii="宋体" w:eastAsia="宋体"/>
-          <w:sz w:val="32"/>
-          <w:szCs w:val="32"/>
-        </w:rPr>
-        <w:t>{</w:t>
-      </w:r>
-    </w:p>
-    <w:p>
-      <w:pPr>
-        <w:ind w:firstLine="720"/>
-        <w:rPr>
-          <w:rFonts w:ascii="宋体" w:eastAsia="宋体"/>
-          <w:sz w:val="32"/>
-          <w:szCs w:val="32"/>
-        </w:rPr>
-      </w:pPr>
-      <w:proofErr w:type="gramStart"/>
-      <w:r>
-        <w:rPr>
-          <w:rFonts w:ascii="宋体" w:eastAsia="宋体"/>
-          <w:sz w:val="32"/>
-          <w:szCs w:val="32"/>
-        </w:rPr>
-        <w:t>log(</w:t>
-      </w:r>
-      <w:proofErr w:type="spellStart"/>
-      <w:proofErr w:type="gramEnd"/>
-      <w:r>
-        <w:rPr>
-          <w:rFonts w:ascii="宋体" w:eastAsia="宋体"/>
-          <w:sz w:val="32"/>
-          <w:szCs w:val="32"/>
-        </w:rPr>
-        <w:t>dic</w:t>
-      </w:r>
-      <w:proofErr w:type="spellEnd"/>
-      <w:r>
-        <w:rPr>
-          <w:rFonts w:ascii="宋体" w:eastAsia="宋体"/>
-          <w:sz w:val="32"/>
-          <w:szCs w:val="32"/>
-        </w:rPr>
-        <w:t>[key])</w:t>
-      </w:r>
-      <w:r>
-        <w:rPr>
-          <w:rFonts w:ascii="宋体" w:eastAsia="宋体" w:hint="eastAsia"/>
-          <w:sz w:val="32"/>
-          <w:szCs w:val="32"/>
-        </w:rPr>
-        <w:t xml:space="preserve">  </w:t>
-      </w:r>
-    </w:p>
-    <w:p>
-      <w:pPr>
-        <w:rPr>
-          <w:rFonts w:ascii="宋体" w:eastAsia="宋体"/>
-          <w:sz w:val="32"/>
-          <w:szCs w:val="32"/>
-        </w:rPr>
-      </w:pPr>
-      <w:r>
-        <w:rPr>
-          <w:rFonts w:ascii="宋体" w:eastAsia="宋体"/>
-          <w:sz w:val="32"/>
-          <w:szCs w:val="32"/>
-        </w:rPr>
-        <w:t>}</w:t>
-      </w:r>
-    </w:p>
-    <w:p>
-      <w:pPr>
-        <w:rPr>
-          <w:rFonts w:ascii="宋体" w:eastAsia="宋体"/>
-          <w:sz w:val="32"/>
-          <w:szCs w:val="32"/>
-        </w:rPr>
-      </w:pPr>
-      <w:r>
-        <w:rPr>
-          <w:rFonts w:ascii="宋体" w:eastAsia="宋体" w:hint="eastAsia"/>
-          <w:sz w:val="32"/>
-          <w:szCs w:val="32"/>
-        </w:rPr>
-        <w:t>输出：1、3</w:t>
-      </w:r>
-    </w:p>
-    <w:p>
-      <w:pPr>
-        <w:rPr>
-          <w:rFonts w:ascii="宋体" w:eastAsia="宋体"/>
-          <w:sz w:val="32"/>
-          <w:szCs w:val="32"/>
-        </w:rPr>
-      </w:pPr>
-    </w:p>
-    <w:p>
-      <w:pPr>
-        <w:rPr>
-          <w:rFonts w:ascii="宋体" w:eastAsia="宋体"/>
-          <w:sz w:val="32"/>
-          <w:szCs w:val="32"/>
-        </w:rPr>
-      </w:pPr>
-      <w:r>
-        <w:rPr>
-          <w:rFonts w:ascii="宋体" w:eastAsia="宋体" w:hint="eastAsia"/>
-          <w:sz w:val="32"/>
-          <w:szCs w:val="32"/>
-        </w:rPr>
-        <w:t xml:space="preserve">3. </w:t>
-      </w:r>
-      <w:proofErr w:type="spellStart"/>
-      <w:r>
-        <w:rPr>
-          <w:rFonts w:ascii="宋体" w:eastAsia="宋体" w:hint="eastAsia"/>
-          <w:sz w:val="32"/>
-          <w:szCs w:val="32"/>
-        </w:rPr>
-        <w:t>Lua</w:t>
-      </w:r>
-      <w:proofErr w:type="spellEnd"/>
-      <w:r>
-        <w:rPr>
-          <w:rFonts w:ascii="宋体" w:eastAsia="宋体" w:hint="eastAsia"/>
-          <w:sz w:val="32"/>
-          <w:szCs w:val="32"/>
-        </w:rPr>
-        <w:t>支持函数多个返回值、JS只能返回一个值</w:t>
-      </w:r>
-    </w:p>
-    <w:p>
-      <w:pPr>
-        <w:rPr>
-          <w:rFonts w:ascii="宋体" w:eastAsia="宋体"/>
-          <w:sz w:val="32"/>
-          <w:szCs w:val="32"/>
-        </w:rPr>
-      </w:pPr>
-    </w:p>
-    <w:p>
-      <w:pPr>
-        <w:rPr>
-          <w:rFonts w:ascii="宋体" w:eastAsia="宋体"/>
-          <w:sz w:val="32"/>
-          <w:szCs w:val="32"/>
-        </w:rPr>
-      </w:pPr>
-      <w:r>
-        <w:rPr>
-          <w:rFonts w:ascii="宋体" w:eastAsia="宋体"/>
-          <w:sz w:val="32"/>
-          <w:szCs w:val="32"/>
-        </w:rPr>
-        <w:t xml:space="preserve">4. </w:t>
-      </w:r>
-      <w:proofErr w:type="spellStart"/>
-      <w:r>
-        <w:rPr>
-          <w:rFonts w:ascii="宋体" w:eastAsia="宋体"/>
-          <w:sz w:val="32"/>
-          <w:szCs w:val="32"/>
-        </w:rPr>
-        <w:t>js</w:t>
-      </w:r>
-      <w:proofErr w:type="spellEnd"/>
-      <w:r>
-        <w:rPr>
-          <w:rFonts w:ascii="宋体" w:eastAsia="宋体" w:hint="eastAsia"/>
-          <w:sz w:val="32"/>
-          <w:szCs w:val="32"/>
-        </w:rPr>
-        <w:t>有</w:t>
-      </w:r>
-      <w:r>
-        <w:rPr>
-          <w:rFonts w:ascii="宋体" w:eastAsia="宋体"/>
-          <w:sz w:val="32"/>
-          <w:szCs w:val="32"/>
-        </w:rPr>
-        <w:t>null</w:t>
-      </w:r>
-      <w:r>
-        <w:rPr>
-          <w:rFonts w:ascii="宋体" w:eastAsia="宋体" w:hint="eastAsia"/>
-          <w:sz w:val="32"/>
-          <w:szCs w:val="32"/>
-        </w:rPr>
-        <w:t>和</w:t>
-      </w:r>
-      <w:r>
-        <w:rPr>
-          <w:rFonts w:ascii="宋体" w:eastAsia="宋体"/>
-          <w:sz w:val="32"/>
-          <w:szCs w:val="32"/>
-        </w:rPr>
-        <w:t>undefined</w:t>
-      </w:r>
-      <w:r>
-        <w:rPr>
-          <w:rFonts w:ascii="宋体" w:eastAsia="宋体" w:hint="eastAsia"/>
-          <w:sz w:val="32"/>
-          <w:szCs w:val="32"/>
-        </w:rPr>
-        <w:t>表示空值，</w:t>
-      </w:r>
-      <w:r>
-        <w:rPr>
-          <w:rFonts w:ascii="宋体" w:eastAsia="宋体"/>
-          <w:sz w:val="32"/>
-          <w:szCs w:val="32"/>
-        </w:rPr>
-        <w:t>undefined</w:t>
-      </w:r>
-      <w:r>
-        <w:rPr>
-          <w:rFonts w:ascii="宋体" w:eastAsia="宋体" w:hint="eastAsia"/>
-          <w:sz w:val="32"/>
-          <w:szCs w:val="32"/>
-        </w:rPr>
-        <w:t>相当于</w:t>
-      </w:r>
-      <w:proofErr w:type="spellStart"/>
-      <w:r>
-        <w:rPr>
-          <w:rFonts w:ascii="宋体" w:eastAsia="宋体" w:hint="eastAsia"/>
-          <w:sz w:val="32"/>
-          <w:szCs w:val="32"/>
-        </w:rPr>
-        <w:t>Lua</w:t>
-      </w:r>
-      <w:proofErr w:type="spellEnd"/>
-      <w:r>
-        <w:rPr>
-          <w:rFonts w:ascii="宋体" w:eastAsia="宋体" w:hint="eastAsia"/>
-          <w:sz w:val="32"/>
-          <w:szCs w:val="32"/>
-        </w:rPr>
-        <w:t>的nil，一般不使用null</w:t>
-      </w:r>
-    </w:p>
-    <w:p>
-      <w:pPr>
-        <w:rPr>
-          <w:rFonts w:ascii="宋体" w:eastAsia="宋体"/>
-          <w:sz w:val="32"/>
-          <w:szCs w:val="32"/>
-        </w:rPr>
-      </w:pPr>
-    </w:p>
-    <w:p>
-      <w:pPr>
-        <w:rPr>
-          <w:rFonts w:ascii="宋体" w:eastAsia="宋体"/>
-          <w:sz w:val="32"/>
-          <w:szCs w:val="32"/>
-        </w:rPr>
-      </w:pPr>
-      <w:r>
-        <w:rPr>
-          <w:rFonts w:ascii="宋体" w:eastAsia="宋体"/>
-          <w:sz w:val="32"/>
-          <w:szCs w:val="32"/>
-        </w:rPr>
-        <w:t xml:space="preserve">5. </w:t>
-      </w:r>
-      <w:proofErr w:type="spellStart"/>
-      <w:r>
-        <w:rPr>
-          <w:rFonts w:ascii="宋体" w:eastAsia="宋体"/>
-          <w:sz w:val="32"/>
-          <w:szCs w:val="32"/>
-        </w:rPr>
-        <w:t>Lua</w:t>
-      </w:r>
-      <w:proofErr w:type="spellEnd"/>
-      <w:r>
-        <w:rPr>
-          <w:rFonts w:ascii="宋体" w:eastAsia="宋体" w:hint="eastAsia"/>
-          <w:sz w:val="32"/>
-          <w:szCs w:val="32"/>
-        </w:rPr>
-        <w:t xml:space="preserve"> 数字0和字符串</w:t>
-      </w:r>
-      <w:proofErr w:type="gramStart"/>
-      <w:r>
-        <w:rPr>
-          <w:rFonts w:ascii="宋体" w:eastAsia="宋体"/>
-          <w:sz w:val="32"/>
-          <w:szCs w:val="32"/>
-        </w:rPr>
-        <w:t>””</w:t>
-      </w:r>
-      <w:proofErr w:type="gramEnd"/>
-      <w:r>
-        <w:rPr>
-          <w:rFonts w:ascii="宋体" w:eastAsia="宋体" w:hint="eastAsia"/>
-          <w:sz w:val="32"/>
-          <w:szCs w:val="32"/>
-        </w:rPr>
-        <w:t xml:space="preserve"> 表示为真，在</w:t>
-      </w:r>
-      <w:proofErr w:type="spellStart"/>
-      <w:r>
-        <w:rPr>
-          <w:rFonts w:ascii="宋体" w:eastAsia="宋体" w:hint="eastAsia"/>
-          <w:sz w:val="32"/>
-          <w:szCs w:val="32"/>
-        </w:rPr>
-        <w:t>js</w:t>
-      </w:r>
-      <w:proofErr w:type="spellEnd"/>
-      <w:r>
-        <w:rPr>
-          <w:rFonts w:ascii="宋体" w:eastAsia="宋体" w:hint="eastAsia"/>
-          <w:sz w:val="32"/>
-          <w:szCs w:val="32"/>
-        </w:rPr>
-        <w:t>表示为false</w:t>
-      </w:r>
-    </w:p>
-    <w:p>
-      <w:pPr>
-        <w:rPr>
-          <w:rFonts w:ascii="宋体" w:eastAsia="宋体"/>
-          <w:sz w:val="32"/>
-          <w:szCs w:val="32"/>
-        </w:rPr>
-      </w:pPr>
-      <w:r>
-        <w:rPr>
-          <w:rFonts w:ascii="宋体" w:eastAsia="宋体"/>
-          <w:sz w:val="32"/>
-          <w:szCs w:val="32"/>
-        </w:rPr>
         <w:t xml:space="preserve">local value = 0  </w:t>
       </w:r>
       <w:r>
@@ -4076,380 +4360,380 @@
           <w:sz w:val="32"/>
           <w:szCs w:val="32"/>
         </w:rPr>
+        <w:t>{</w:t>
+      </w:r>
+    </w:p>
+    <w:p>
+      <w:pPr>
+        <w:rPr>
+          <w:rFonts w:ascii="宋体" w:eastAsia="宋体"/>
+          <w:sz w:val="32"/>
+          <w:szCs w:val="32"/>
+        </w:rPr>
+      </w:pPr>
+      <w:r>
+        <w:rPr>
+          <w:rFonts w:ascii="宋体" w:eastAsia="宋体"/>
+          <w:sz w:val="32"/>
+          <w:szCs w:val="32"/>
+        </w:rPr>
+        <w:tab/>
+      </w:r>
+      <w:proofErr w:type="gramStart"/>
+      <w:r>
+        <w:rPr>
+          <w:rFonts w:ascii="宋体" w:eastAsia="宋体"/>
+          <w:sz w:val="32"/>
+          <w:szCs w:val="32"/>
+        </w:rPr>
+        <w:t>print(</w:t>
+      </w:r>
+      <w:proofErr w:type="gramEnd"/>
+      <w:r>
+        <w:rPr>
+          <w:rFonts w:ascii="宋体" w:eastAsia="宋体"/>
+          <w:sz w:val="32"/>
+          <w:szCs w:val="32"/>
+        </w:rPr>
+        <w:t>“</w:t>
+      </w:r>
+      <w:r>
+        <w:rPr>
+          <w:rFonts w:ascii="宋体" w:eastAsia="宋体"/>
+          <w:sz w:val="32"/>
+          <w:szCs w:val="32"/>
+        </w:rPr>
+        <w:t xml:space="preserve"> It is True </w:t>
+      </w:r>
+      <w:r>
+        <w:rPr>
+          <w:rFonts w:ascii="宋体" w:eastAsia="宋体"/>
+          <w:sz w:val="32"/>
+          <w:szCs w:val="32"/>
+        </w:rPr>
+        <w:t>”</w:t>
+      </w:r>
+      <w:r>
+        <w:rPr>
+          <w:rFonts w:ascii="宋体" w:eastAsia="宋体"/>
+          <w:sz w:val="32"/>
+          <w:szCs w:val="32"/>
+        </w:rPr>
+        <w:t>)</w:t>
+      </w:r>
+    </w:p>
+    <w:p>
+      <w:pPr>
+        <w:rPr>
+          <w:rFonts w:ascii="宋体" w:eastAsia="宋体"/>
+          <w:sz w:val="32"/>
+          <w:szCs w:val="32"/>
+        </w:rPr>
+      </w:pPr>
+      <w:r>
+        <w:rPr>
+          <w:rFonts w:ascii="宋体" w:eastAsia="宋体"/>
+          <w:sz w:val="32"/>
+          <w:szCs w:val="32"/>
+        </w:rPr>
+        <w:t>}</w:t>
+      </w:r>
+    </w:p>
+    <w:p>
+      <w:pPr>
+        <w:rPr>
+          <w:rFonts w:ascii="宋体" w:eastAsia="宋体"/>
+          <w:sz w:val="32"/>
+          <w:szCs w:val="32"/>
+        </w:rPr>
+      </w:pPr>
+      <w:proofErr w:type="gramStart"/>
+      <w:r>
+        <w:rPr>
+          <w:rFonts w:ascii="宋体" w:eastAsia="宋体"/>
+          <w:sz w:val="32"/>
+          <w:szCs w:val="32"/>
+        </w:rPr>
+        <w:t>else</w:t>
+      </w:r>
+      <w:proofErr w:type="gramEnd"/>
+      <w:r>
+        <w:rPr>
+          <w:rFonts w:ascii="宋体" w:eastAsia="宋体"/>
+          <w:sz w:val="32"/>
+          <w:szCs w:val="32"/>
+        </w:rPr>
+        <w:t xml:space="preserve"> </w:t>
+      </w:r>
+    </w:p>
+    <w:p>
+      <w:pPr>
+        <w:rPr>
+          <w:rFonts w:ascii="宋体" w:eastAsia="宋体"/>
+          <w:sz w:val="32"/>
+          <w:szCs w:val="32"/>
+        </w:rPr>
+      </w:pPr>
+      <w:r>
+        <w:rPr>
+          <w:rFonts w:ascii="宋体" w:eastAsia="宋体"/>
+          <w:sz w:val="32"/>
+          <w:szCs w:val="32"/>
+        </w:rPr>
+        <w:t>{</w:t>
+      </w:r>
+    </w:p>
+    <w:p>
+      <w:pPr>
+        <w:rPr>
+          <w:rFonts w:ascii="宋体" w:eastAsia="宋体"/>
+          <w:sz w:val="32"/>
+          <w:szCs w:val="32"/>
+        </w:rPr>
+      </w:pPr>
+      <w:r>
+        <w:rPr>
+          <w:rFonts w:ascii="宋体" w:eastAsia="宋体"/>
+          <w:sz w:val="32"/>
+          <w:szCs w:val="32"/>
+        </w:rPr>
+        <w:tab/>
+      </w:r>
+      <w:proofErr w:type="gramStart"/>
+      <w:r>
+        <w:rPr>
+          <w:rFonts w:ascii="宋体" w:eastAsia="宋体"/>
+          <w:sz w:val="32"/>
+          <w:szCs w:val="32"/>
+        </w:rPr>
+        <w:t>print(</w:t>
+      </w:r>
+      <w:proofErr w:type="gramEnd"/>
+      <w:r>
+        <w:rPr>
+          <w:rFonts w:ascii="宋体" w:eastAsia="宋体"/>
+          <w:sz w:val="32"/>
+          <w:szCs w:val="32"/>
+        </w:rPr>
+        <w:t>“</w:t>
+      </w:r>
+      <w:r>
+        <w:rPr>
+          <w:rFonts w:ascii="宋体" w:eastAsia="宋体"/>
+          <w:sz w:val="32"/>
+          <w:szCs w:val="32"/>
+        </w:rPr>
+        <w:t>It is False</w:t>
+      </w:r>
+      <w:r>
+        <w:rPr>
+          <w:rFonts w:ascii="宋体" w:eastAsia="宋体"/>
+          <w:sz w:val="32"/>
+          <w:szCs w:val="32"/>
+        </w:rPr>
+        <w:t>”</w:t>
+      </w:r>
+      <w:r>
+        <w:rPr>
+          <w:rFonts w:ascii="宋体" w:eastAsia="宋体"/>
+          <w:sz w:val="32"/>
+          <w:szCs w:val="32"/>
+        </w:rPr>
+        <w:t>)</w:t>
+      </w:r>
+    </w:p>
+    <w:p>
+      <w:pPr>
+        <w:rPr>
+          <w:rFonts w:ascii="宋体" w:eastAsia="宋体"/>
+          <w:sz w:val="32"/>
+          <w:szCs w:val="32"/>
+        </w:rPr>
+      </w:pPr>
+      <w:r>
+        <w:rPr>
+          <w:rFonts w:ascii="宋体" w:eastAsia="宋体"/>
+          <w:sz w:val="32"/>
+          <w:szCs w:val="32"/>
+        </w:rPr>
+        <w:t>}</w:t>
+      </w:r>
+    </w:p>
+    <w:p>
+      <w:pPr>
+        <w:rPr>
+          <w:rFonts w:ascii="宋体" w:eastAsia="宋体"/>
+          <w:sz w:val="32"/>
+          <w:szCs w:val="32"/>
+        </w:rPr>
+      </w:pPr>
+      <w:r>
+        <w:rPr>
+          <w:rFonts w:ascii="宋体" w:eastAsia="宋体" w:hint="eastAsia"/>
+          <w:sz w:val="32"/>
+          <w:szCs w:val="32"/>
+        </w:rPr>
+        <w:t>输出：</w:t>
+      </w:r>
+      <w:r>
+        <w:rPr>
+          <w:rFonts w:ascii="宋体" w:eastAsia="宋体"/>
+          <w:sz w:val="32"/>
+          <w:szCs w:val="32"/>
+        </w:rPr>
+        <w:t>False</w:t>
+      </w:r>
+    </w:p>
+    <w:p>
+      <w:pPr>
+        <w:rPr>
+          <w:rFonts w:ascii="宋体" w:eastAsia="宋体"/>
+          <w:sz w:val="32"/>
+          <w:szCs w:val="32"/>
+        </w:rPr>
+      </w:pPr>
+    </w:p>
+    <w:p>
+      <w:pPr>
+        <w:rPr>
+          <w:rFonts w:ascii="宋体" w:eastAsia="宋体"/>
+          <w:sz w:val="32"/>
+          <w:szCs w:val="32"/>
+        </w:rPr>
+      </w:pPr>
+      <w:r>
+        <w:rPr>
+          <w:rFonts w:ascii="宋体" w:eastAsia="宋体" w:hint="eastAsia"/>
+          <w:sz w:val="32"/>
+          <w:szCs w:val="32"/>
+        </w:rPr>
+        <w:t>// false与0的比较</w:t>
+      </w:r>
+    </w:p>
+    <w:p>
+      <w:pPr>
+        <w:rPr>
+          <w:rFonts w:ascii="宋体" w:eastAsia="宋体"/>
+          <w:sz w:val="32"/>
+          <w:szCs w:val="32"/>
+        </w:rPr>
+      </w:pPr>
+      <w:proofErr w:type="spellStart"/>
+      <w:proofErr w:type="gramStart"/>
+      <w:r>
+        <w:rPr>
+          <w:rFonts w:ascii="宋体" w:eastAsia="宋体"/>
+          <w:sz w:val="32"/>
+          <w:szCs w:val="32"/>
+        </w:rPr>
+        <w:t>var</w:t>
+      </w:r>
+      <w:proofErr w:type="spellEnd"/>
+      <w:proofErr w:type="gramEnd"/>
+      <w:r>
+        <w:rPr>
+          <w:rFonts w:ascii="宋体" w:eastAsia="宋体"/>
+          <w:sz w:val="32"/>
+          <w:szCs w:val="32"/>
+        </w:rPr>
+        <w:t xml:space="preserve"> </w:t>
+      </w:r>
+      <w:proofErr w:type="spellStart"/>
+      <w:r>
+        <w:rPr>
+          <w:rFonts w:ascii="宋体" w:eastAsia="宋体"/>
+          <w:sz w:val="32"/>
+          <w:szCs w:val="32"/>
+        </w:rPr>
+        <w:t>cond</w:t>
+      </w:r>
+      <w:proofErr w:type="spellEnd"/>
+      <w:r>
+        <w:rPr>
+          <w:rFonts w:ascii="宋体" w:eastAsia="宋体"/>
+          <w:sz w:val="32"/>
+          <w:szCs w:val="32"/>
+        </w:rPr>
+        <w:t xml:space="preserve"> = false</w:t>
+      </w:r>
+    </w:p>
+    <w:p>
+      <w:pPr>
+        <w:rPr>
+          <w:rFonts w:ascii="宋体" w:eastAsia="宋体"/>
+          <w:sz w:val="32"/>
+          <w:szCs w:val="32"/>
+        </w:rPr>
+      </w:pPr>
+      <w:proofErr w:type="gramStart"/>
+      <w:r>
+        <w:rPr>
+          <w:rFonts w:ascii="宋体" w:eastAsia="宋体"/>
+          <w:sz w:val="32"/>
+          <w:szCs w:val="32"/>
+        </w:rPr>
+        <w:t>log(</w:t>
+      </w:r>
+      <w:proofErr w:type="spellStart"/>
+      <w:proofErr w:type="gramEnd"/>
+      <w:r>
+        <w:rPr>
+          <w:rFonts w:ascii="宋体" w:eastAsia="宋体"/>
+          <w:sz w:val="32"/>
+          <w:szCs w:val="32"/>
+        </w:rPr>
+        <w:t>cond</w:t>
+      </w:r>
+      <w:proofErr w:type="spellEnd"/>
+      <w:r>
+        <w:rPr>
+          <w:rFonts w:ascii="宋体" w:eastAsia="宋体"/>
+          <w:sz w:val="32"/>
+          <w:szCs w:val="32"/>
+        </w:rPr>
+        <w:t xml:space="preserve"> == 0)</w:t>
+      </w:r>
+      <w:r>
+        <w:rPr>
+          <w:rFonts w:ascii="宋体" w:eastAsia="宋体"/>
+          <w:sz w:val="32"/>
+          <w:szCs w:val="32"/>
+        </w:rPr>
+        <w:tab/>
+      </w:r>
+      <w:r>
+        <w:rPr>
+          <w:rFonts w:ascii="宋体" w:eastAsia="宋体" w:hint="eastAsia"/>
+          <w:sz w:val="32"/>
+          <w:szCs w:val="32"/>
+        </w:rPr>
+        <w:t>-</w:t>
+      </w:r>
+      <w:r>
+        <w:rPr>
+          <w:rFonts w:ascii="宋体" w:eastAsia="宋体"/>
+          <w:sz w:val="32"/>
+          <w:szCs w:val="32"/>
+        </w:rPr>
+        <w:t>&gt; true</w:t>
+      </w:r>
+    </w:p>
+    <w:p>
+      <w:pPr>
+        <w:rPr>
+          <w:rFonts w:ascii="宋体" w:eastAsia="宋体"/>
+          <w:sz w:val="32"/>
+          <w:szCs w:val="32"/>
+        </w:rPr>
+      </w:pPr>
+      <w:proofErr w:type="gramStart"/>
+      <w:r>
+        <w:rPr>
+          <w:rFonts w:ascii="宋体" w:eastAsia="宋体"/>
+          <w:sz w:val="32"/>
+          <w:szCs w:val="32"/>
+        </w:rPr>
         <w:lastRenderedPageBreak/>
-        <w:t>{</w:t>
-      </w:r>
-    </w:p>
-    <w:p>
-      <w:pPr>
-        <w:rPr>
-          <w:rFonts w:ascii="宋体" w:eastAsia="宋体"/>
-          <w:sz w:val="32"/>
-          <w:szCs w:val="32"/>
-        </w:rPr>
-      </w:pPr>
-      <w:r>
-        <w:rPr>
-          <w:rFonts w:ascii="宋体" w:eastAsia="宋体"/>
-          <w:sz w:val="32"/>
-          <w:szCs w:val="32"/>
-        </w:rPr>
-        <w:tab/>
-      </w:r>
-      <w:proofErr w:type="gramStart"/>
-      <w:r>
-        <w:rPr>
-          <w:rFonts w:ascii="宋体" w:eastAsia="宋体"/>
-          <w:sz w:val="32"/>
-          <w:szCs w:val="32"/>
-        </w:rPr>
-        <w:t>print(</w:t>
-      </w:r>
-      <w:proofErr w:type="gramEnd"/>
-      <w:r>
-        <w:rPr>
-          <w:rFonts w:ascii="宋体" w:eastAsia="宋体"/>
-          <w:sz w:val="32"/>
-          <w:szCs w:val="32"/>
-        </w:rPr>
-        <w:t>“</w:t>
-      </w:r>
-      <w:r>
-        <w:rPr>
-          <w:rFonts w:ascii="宋体" w:eastAsia="宋体"/>
-          <w:sz w:val="32"/>
-          <w:szCs w:val="32"/>
-        </w:rPr>
-        <w:t xml:space="preserve"> It is True </w:t>
-      </w:r>
-      <w:r>
-        <w:rPr>
-          <w:rFonts w:ascii="宋体" w:eastAsia="宋体"/>
-          <w:sz w:val="32"/>
-          <w:szCs w:val="32"/>
-        </w:rPr>
-        <w:t>”</w:t>
-      </w:r>
-      <w:r>
-        <w:rPr>
-          <w:rFonts w:ascii="宋体" w:eastAsia="宋体"/>
-          <w:sz w:val="32"/>
-          <w:szCs w:val="32"/>
-        </w:rPr>
-        <w:t>)</w:t>
-      </w:r>
-    </w:p>
-    <w:p>
-      <w:pPr>
-        <w:rPr>
-          <w:rFonts w:ascii="宋体" w:eastAsia="宋体"/>
-          <w:sz w:val="32"/>
-          <w:szCs w:val="32"/>
-        </w:rPr>
-      </w:pPr>
-      <w:r>
-        <w:rPr>
-          <w:rFonts w:ascii="宋体" w:eastAsia="宋体"/>
-          <w:sz w:val="32"/>
-          <w:szCs w:val="32"/>
-        </w:rPr>
-        <w:t>}</w:t>
-      </w:r>
-    </w:p>
-    <w:p>
-      <w:pPr>
-        <w:rPr>
-          <w:rFonts w:ascii="宋体" w:eastAsia="宋体"/>
-          <w:sz w:val="32"/>
-          <w:szCs w:val="32"/>
-        </w:rPr>
-      </w:pPr>
-      <w:proofErr w:type="gramStart"/>
-      <w:r>
-        <w:rPr>
-          <w:rFonts w:ascii="宋体" w:eastAsia="宋体"/>
-          <w:sz w:val="32"/>
-          <w:szCs w:val="32"/>
-        </w:rPr>
-        <w:t>else</w:t>
-      </w:r>
-      <w:proofErr w:type="gramEnd"/>
-      <w:r>
-        <w:rPr>
-          <w:rFonts w:ascii="宋体" w:eastAsia="宋体"/>
-          <w:sz w:val="32"/>
-          <w:szCs w:val="32"/>
-        </w:rPr>
-        <w:t xml:space="preserve"> </w:t>
-      </w:r>
-    </w:p>
-    <w:p>
-      <w:pPr>
-        <w:rPr>
-          <w:rFonts w:ascii="宋体" w:eastAsia="宋体"/>
-          <w:sz w:val="32"/>
-          <w:szCs w:val="32"/>
-        </w:rPr>
-      </w:pPr>
-      <w:r>
-        <w:rPr>
-          <w:rFonts w:ascii="宋体" w:eastAsia="宋体"/>
-          <w:sz w:val="32"/>
-          <w:szCs w:val="32"/>
-        </w:rPr>
-        <w:t>{</w:t>
-      </w:r>
-    </w:p>
-    <w:p>
-      <w:pPr>
-        <w:rPr>
-          <w:rFonts w:ascii="宋体" w:eastAsia="宋体"/>
-          <w:sz w:val="32"/>
-          <w:szCs w:val="32"/>
-        </w:rPr>
-      </w:pPr>
-      <w:r>
-        <w:rPr>
-          <w:rFonts w:ascii="宋体" w:eastAsia="宋体"/>
-          <w:sz w:val="32"/>
-          <w:szCs w:val="32"/>
-        </w:rPr>
-        <w:tab/>
-      </w:r>
-      <w:proofErr w:type="gramStart"/>
-      <w:r>
-        <w:rPr>
-          <w:rFonts w:ascii="宋体" w:eastAsia="宋体"/>
-          <w:sz w:val="32"/>
-          <w:szCs w:val="32"/>
-        </w:rPr>
-        <w:t>print(</w:t>
-      </w:r>
-      <w:proofErr w:type="gramEnd"/>
-      <w:r>
-        <w:rPr>
-          <w:rFonts w:ascii="宋体" w:eastAsia="宋体"/>
-          <w:sz w:val="32"/>
-          <w:szCs w:val="32"/>
-        </w:rPr>
-        <w:t>“</w:t>
-      </w:r>
-      <w:r>
-        <w:rPr>
-          <w:rFonts w:ascii="宋体" w:eastAsia="宋体"/>
-          <w:sz w:val="32"/>
-          <w:szCs w:val="32"/>
-        </w:rPr>
-        <w:t>It is False</w:t>
-      </w:r>
-      <w:r>
-        <w:rPr>
-          <w:rFonts w:ascii="宋体" w:eastAsia="宋体"/>
-          <w:sz w:val="32"/>
-          <w:szCs w:val="32"/>
-        </w:rPr>
-        <w:t>”</w:t>
-      </w:r>
-      <w:r>
-        <w:rPr>
-          <w:rFonts w:ascii="宋体" w:eastAsia="宋体"/>
-          <w:sz w:val="32"/>
-          <w:szCs w:val="32"/>
-        </w:rPr>
-        <w:t>)</w:t>
-      </w:r>
-    </w:p>
-    <w:p>
-      <w:pPr>
-        <w:rPr>
-          <w:rFonts w:ascii="宋体" w:eastAsia="宋体"/>
-          <w:sz w:val="32"/>
-          <w:szCs w:val="32"/>
-        </w:rPr>
-      </w:pPr>
-      <w:r>
-        <w:rPr>
-          <w:rFonts w:ascii="宋体" w:eastAsia="宋体"/>
-          <w:sz w:val="32"/>
-          <w:szCs w:val="32"/>
-        </w:rPr>
-        <w:t>}</w:t>
-      </w:r>
-    </w:p>
-    <w:p>
-      <w:pPr>
-        <w:rPr>
-          <w:rFonts w:ascii="宋体" w:eastAsia="宋体"/>
-          <w:sz w:val="32"/>
-          <w:szCs w:val="32"/>
-        </w:rPr>
-      </w:pPr>
-      <w:r>
-        <w:rPr>
-          <w:rFonts w:ascii="宋体" w:eastAsia="宋体" w:hint="eastAsia"/>
-          <w:sz w:val="32"/>
-          <w:szCs w:val="32"/>
-        </w:rPr>
-        <w:t>输出：</w:t>
-      </w:r>
-      <w:r>
-        <w:rPr>
-          <w:rFonts w:ascii="宋体" w:eastAsia="宋体"/>
-          <w:sz w:val="32"/>
-          <w:szCs w:val="32"/>
-        </w:rPr>
-        <w:t>False</w:t>
-      </w:r>
-    </w:p>
-    <w:p>
-      <w:pPr>
-        <w:rPr>
-          <w:rFonts w:ascii="宋体" w:eastAsia="宋体"/>
-          <w:sz w:val="32"/>
-          <w:szCs w:val="32"/>
-        </w:rPr>
-      </w:pPr>
-    </w:p>
-    <w:p>
-      <w:pPr>
-        <w:rPr>
-          <w:rFonts w:ascii="宋体" w:eastAsia="宋体"/>
-          <w:sz w:val="32"/>
-          <w:szCs w:val="32"/>
-        </w:rPr>
-      </w:pPr>
-      <w:r>
-        <w:rPr>
-          <w:rFonts w:ascii="宋体" w:eastAsia="宋体" w:hint="eastAsia"/>
-          <w:sz w:val="32"/>
-          <w:szCs w:val="32"/>
-        </w:rPr>
-        <w:t>// false与0的比较</w:t>
-      </w:r>
-    </w:p>
-    <w:p>
-      <w:pPr>
-        <w:rPr>
-          <w:rFonts w:ascii="宋体" w:eastAsia="宋体"/>
-          <w:sz w:val="32"/>
-          <w:szCs w:val="32"/>
-        </w:rPr>
-      </w:pPr>
-      <w:proofErr w:type="spellStart"/>
-      <w:proofErr w:type="gramStart"/>
-      <w:r>
-        <w:rPr>
-          <w:rFonts w:ascii="宋体" w:eastAsia="宋体"/>
-          <w:sz w:val="32"/>
-          <w:szCs w:val="32"/>
-        </w:rPr>
-        <w:t>var</w:t>
-      </w:r>
-      <w:proofErr w:type="spellEnd"/>
-      <w:proofErr w:type="gramEnd"/>
-      <w:r>
-        <w:rPr>
-          <w:rFonts w:ascii="宋体" w:eastAsia="宋体"/>
-          <w:sz w:val="32"/>
-          <w:szCs w:val="32"/>
-        </w:rPr>
-        <w:t xml:space="preserve"> </w:t>
-      </w:r>
-      <w:proofErr w:type="spellStart"/>
-      <w:r>
-        <w:rPr>
-          <w:rFonts w:ascii="宋体" w:eastAsia="宋体"/>
-          <w:sz w:val="32"/>
-          <w:szCs w:val="32"/>
-        </w:rPr>
-        <w:t>cond</w:t>
-      </w:r>
-      <w:proofErr w:type="spellEnd"/>
-      <w:r>
-        <w:rPr>
-          <w:rFonts w:ascii="宋体" w:eastAsia="宋体"/>
-          <w:sz w:val="32"/>
-          <w:szCs w:val="32"/>
-        </w:rPr>
-        <w:t xml:space="preserve"> = false</w:t>
-      </w:r>
-    </w:p>
-    <w:p>
-      <w:pPr>
-        <w:rPr>
-          <w:rFonts w:ascii="宋体" w:eastAsia="宋体"/>
-          <w:sz w:val="32"/>
-          <w:szCs w:val="32"/>
-        </w:rPr>
-      </w:pPr>
-      <w:proofErr w:type="gramStart"/>
-      <w:r>
-        <w:rPr>
-          <w:rFonts w:ascii="宋体" w:eastAsia="宋体"/>
-          <w:sz w:val="32"/>
-          <w:szCs w:val="32"/>
-        </w:rPr>
-        <w:t>log(</w:t>
-      </w:r>
-      <w:proofErr w:type="spellStart"/>
-      <w:proofErr w:type="gramEnd"/>
-      <w:r>
-        <w:rPr>
-          <w:rFonts w:ascii="宋体" w:eastAsia="宋体"/>
-          <w:sz w:val="32"/>
-          <w:szCs w:val="32"/>
-        </w:rPr>
-        <w:t>cond</w:t>
-      </w:r>
-      <w:proofErr w:type="spellEnd"/>
-      <w:r>
-        <w:rPr>
-          <w:rFonts w:ascii="宋体" w:eastAsia="宋体"/>
-          <w:sz w:val="32"/>
-          <w:szCs w:val="32"/>
-        </w:rPr>
-        <w:t xml:space="preserve"> == 0)</w:t>
-      </w:r>
-      <w:r>
-        <w:rPr>
-          <w:rFonts w:ascii="宋体" w:eastAsia="宋体"/>
-          <w:sz w:val="32"/>
-          <w:szCs w:val="32"/>
-        </w:rPr>
-        <w:tab/>
-      </w:r>
-      <w:r>
-        <w:rPr>
-          <w:rFonts w:ascii="宋体" w:eastAsia="宋体" w:hint="eastAsia"/>
-          <w:sz w:val="32"/>
-          <w:szCs w:val="32"/>
-        </w:rPr>
-        <w:t>-</w:t>
-      </w:r>
-      <w:r>
-        <w:rPr>
-          <w:rFonts w:ascii="宋体" w:eastAsia="宋体"/>
-          <w:sz w:val="32"/>
-          <w:szCs w:val="32"/>
-        </w:rPr>
-        <w:t>&gt; true</w:t>
-      </w:r>
-    </w:p>
-    <w:p>
-      <w:pPr>
-        <w:rPr>
-          <w:rFonts w:ascii="宋体" w:eastAsia="宋体"/>
-          <w:sz w:val="32"/>
-          <w:szCs w:val="32"/>
-        </w:rPr>
-      </w:pPr>
-      <w:proofErr w:type="gramStart"/>
-      <w:r>
-        <w:rPr>
-          <w:rFonts w:ascii="宋体" w:eastAsia="宋体"/>
-          <w:sz w:val="32"/>
-          <w:szCs w:val="32"/>
-        </w:rPr>
         <w:t>log(</w:t>
       </w:r>
       <w:proofErr w:type="spellStart"/>
@@ -4698,7 +4982,6 @@
           <w:sz w:val="32"/>
           <w:szCs w:val="32"/>
         </w:rPr>
-        <w:lastRenderedPageBreak/>
         <w:drawing>
           <wp:inline distT="0" distB="0" distL="0" distR="0">
             <wp:extent cx="5270500" cy="2194277"/>
@@ -4720,7 +5003,7 @@
                     <a:blip r:embed="rId10" cstate="print">
                       <a:extLst>
                         <a:ext uri="{28A0092B-C50C-407E-A947-70E740481C1C}">
-                          <a14:useLocalDpi xmlns:a14="http://schemas.microsoft.com/office/drawing/2010/main" xmlns:wps="http://schemas.microsoft.com/office/word/2010/wordprocessingShape" xmlns:wpi="http://schemas.microsoft.com/office/word/2010/wordprocessingInk" xmlns:wpg="http://schemas.microsoft.com/office/word/2010/wordprocessingGroup" xmlns:w14="http://schemas.microsoft.com/office/word/2010/wordml" xmlns:w="http://schemas.openxmlformats.org/wordprocessingml/2006/main" xmlns:w10="urn:schemas-microsoft-com:office:word" xmlns:wp14="http://schemas.microsoft.com/office/word/2010/wordprocessingDrawing" xmlns:v="urn:schemas-microsoft-com:vml" xmlns:o="urn:schemas-microsoft-com:office:office" xmlns:mv="urn:schemas-microsoft-com:mac:vml" xmlns:mc="http://schemas.openxmlformats.org/markup-compatibility/2006" xmlns:mo="http://schemas.microsoft.com/office/mac/office/2008/main" xmlns:wpc="http://schemas.microsoft.com/office/word/2010/wordprocessingCanvas" xmlns="" val="0"/>
+                          <a14:useLocalDpi xmlns="" xmlns:wpc="http://schemas.microsoft.com/office/word/2010/wordprocessingCanvas" xmlns:mo="http://schemas.microsoft.com/office/mac/office/2008/main" xmlns:mc="http://schemas.openxmlformats.org/markup-compatibility/2006" xmlns:mv="urn:schemas-microsoft-com:mac:vml" xmlns:o="urn:schemas-microsoft-com:office:office" xmlns:v="urn:schemas-microsoft-com:vml" xmlns:wp14="http://schemas.microsoft.com/office/word/2010/wordprocessingDrawing" xmlns:w10="urn:schemas-microsoft-com:office:word" xmlns:w="http://schemas.openxmlformats.org/wordprocessingml/2006/main" xmlns:w14="http://schemas.microsoft.com/office/word/2010/wordml" xmlns:wpg="http://schemas.microsoft.com/office/word/2010/wordprocessingGroup" xmlns:wpi="http://schemas.microsoft.com/office/word/2010/wordprocessingInk" xmlns:wps="http://schemas.microsoft.com/office/word/2010/wordprocessingShape" xmlns:a14="http://schemas.microsoft.com/office/drawing/2010/main" val="0"/>
                         </a:ext>
                       </a:extLst>
                     </a:blip>
@@ -4977,6 +5260,28 @@
     </w:pPr>
     <w:rPr>
       <w:rFonts w:asciiTheme="majorHAnsi" w:eastAsiaTheme="majorEastAsia" w:hAnsiTheme="majorHAnsi" w:cstheme="majorBidi"/>
+      <w:b/>
+      <w:bCs/>
+      <w:sz w:val="32"/>
+      <w:szCs w:val="32"/>
+    </w:rPr>
+  </w:style>
+  <w:style w:type="paragraph" w:styleId="3">
+    <w:name w:val="heading 3"/>
+    <w:basedOn w:val="a"/>
+    <w:next w:val="a"/>
+    <w:link w:val="3Char"/>
+    <w:uiPriority w:val="9"/>
+    <w:unhideWhenUsed/>
+    <w:qFormat/>
+    <w:rsid w:val="006C3CBF"/>
+    <w:pPr>
+      <w:keepNext/>
+      <w:keepLines/>
+      <w:spacing w:before="260" w:after="260" w:line="416" w:lineRule="auto"/>
+      <w:outlineLvl w:val="2"/>
+    </w:pPr>
+    <w:rPr>
       <w:b/>
       <w:bCs/>
       <w:sz w:val="32"/>
@@ -5167,6 +5472,19 @@
     <w:rPr>
       <w:sz w:val="18"/>
       <w:szCs w:val="18"/>
+    </w:rPr>
+  </w:style>
+  <w:style w:type="character" w:customStyle="1" w:styleId="3Char">
+    <w:name w:val="标题 3 Char"/>
+    <w:basedOn w:val="a0"/>
+    <w:link w:val="3"/>
+    <w:uiPriority w:val="9"/>
+    <w:rsid w:val="006C3CBF"/>
+    <w:rPr>
+      <w:b/>
+      <w:bCs/>
+      <w:sz w:val="32"/>
+      <w:szCs w:val="32"/>
     </w:rPr>
   </w:style>
 </w:styles>
@@ -5460,7 +5778,7 @@
 </file>
 
 <file path=customXml/itemProps1.xml><?xml version="1.0" encoding="utf-8"?>
-<ds:datastoreItem xmlns:ds="http://schemas.openxmlformats.org/officeDocument/2006/customXml" ds:itemID="{E727159F-CED0-4BBB-9844-03A8AD848A1A}">
+<ds:datastoreItem xmlns:ds="http://schemas.openxmlformats.org/officeDocument/2006/customXml" ds:itemID="{E7199FB0-423C-4332-A83F-B0F4BD659C2E}">
   <ds:schemaRefs>
     <ds:schemaRef ds:uri="http://schemas.openxmlformats.org/officeDocument/2006/bibliography"/>
   </ds:schemaRefs>

--- a/JS知识点.docx
+++ b/JS知识点.docx
@@ -5,6 +5,9 @@
     <w:p>
       <w:pPr>
         <w:pStyle w:val="2"/>
+        <w:rPr>
+          <w:rFonts w:hint="eastAsia"/>
+        </w:rPr>
       </w:pPr>
       <w:r>
         <w:t>根据</w:t>
@@ -31,6 +34,32 @@
           <w:rFonts w:hint="eastAsia"/>
         </w:rPr>
         <w:t>记录的知识点</w:t>
+      </w:r>
+    </w:p>
+    <w:p>
+      <w:r>
+        <w:t xml:space="preserve">null  </w:t>
+      </w:r>
+      <w:r>
+        <w:t>空</w:t>
+      </w:r>
+      <w:r>
+        <w:rPr>
+          <w:rFonts w:hint="eastAsia"/>
+        </w:rPr>
+        <w:t xml:space="preserve">  </w:t>
+      </w:r>
+      <w:r>
+        <w:rPr>
+          <w:rFonts w:hint="eastAsia"/>
+        </w:rPr>
+        <w:t>还有</w:t>
+      </w:r>
+      <w:r>
+        <w:rPr>
+          <w:rFonts w:hint="eastAsia"/>
+        </w:rPr>
+        <w:t xml:space="preserve">undefined  </w:t>
       </w:r>
     </w:p>
     <w:p>
@@ -706,7 +735,6 @@
         <w:rPr>
           <w:rFonts w:hint="eastAsia"/>
         </w:rPr>
-        <w:lastRenderedPageBreak/>
         <w:t>3</w:t>
       </w:r>
       <w:r>
@@ -899,11 +927,6 @@
     <w:p/>
     <w:p/>
     <w:p>
-      <w:pPr>
-        <w:rPr>
-          <w:rFonts w:hint="eastAsia"/>
-        </w:rPr>
-      </w:pPr>
       <w:r>
         <w:rPr>
           <w:rFonts w:hint="eastAsia"/>
@@ -918,11 +941,6 @@
       </w:r>
     </w:p>
     <w:p>
-      <w:pPr>
-        <w:rPr>
-          <w:rFonts w:hint="eastAsia"/>
-        </w:rPr>
-      </w:pPr>
       <w:r>
         <w:t>F</w:t>
       </w:r>
@@ -948,11 +966,6 @@
       </w:r>
     </w:p>
     <w:p>
-      <w:pPr>
-        <w:rPr>
-          <w:rFonts w:hint="eastAsia"/>
-        </w:rPr>
-      </w:pPr>
       <w:r>
         <w:rPr>
           <w:rFonts w:hint="eastAsia"/>
@@ -961,11 +974,6 @@
       </w:r>
     </w:p>
     <w:p>
-      <w:pPr>
-        <w:rPr>
-          <w:rFonts w:hint="eastAsia"/>
-        </w:rPr>
-      </w:pPr>
       <w:r>
         <w:rPr>
           <w:rFonts w:hint="eastAsia"/>
@@ -991,9 +999,6 @@
     <w:p>
       <w:pPr>
         <w:ind w:firstLine="420"/>
-        <w:rPr>
-          <w:rFonts w:hint="eastAsia"/>
-        </w:rPr>
       </w:pPr>
       <w:r>
         <w:rPr>
@@ -1002,19 +1007,10 @@
         <w:t>{</w:t>
       </w:r>
     </w:p>
-    <w:p>
-      <w:pPr>
-        <w:rPr>
-          <w:rFonts w:hint="eastAsia"/>
-        </w:rPr>
-      </w:pPr>
-    </w:p>
+    <w:p/>
     <w:p>
       <w:pPr>
         <w:ind w:firstLine="420"/>
-        <w:rPr>
-          <w:rFonts w:hint="eastAsia"/>
-        </w:rPr>
       </w:pPr>
       <w:r>
         <w:rPr>
@@ -1032,9 +1028,6 @@
     <w:p>
       <w:pPr>
         <w:ind w:firstLine="420"/>
-        <w:rPr>
-          <w:rFonts w:hint="eastAsia"/>
-        </w:rPr>
       </w:pPr>
       <w:r>
         <w:t>C</w:t>
@@ -1055,9 +1048,6 @@
     <w:p>
       <w:pPr>
         <w:ind w:firstLine="420"/>
-        <w:rPr>
-          <w:rFonts w:hint="eastAsia"/>
-        </w:rPr>
       </w:pPr>
       <w:r>
         <w:rPr>
@@ -1066,19 +1056,10 @@
         <w:t>{</w:t>
       </w:r>
     </w:p>
-    <w:p>
-      <w:pPr>
-        <w:rPr>
-          <w:rFonts w:hint="eastAsia"/>
-        </w:rPr>
-      </w:pPr>
-    </w:p>
+    <w:p/>
     <w:p>
       <w:pPr>
         <w:ind w:firstLine="420"/>
-        <w:rPr>
-          <w:rFonts w:hint="eastAsia"/>
-        </w:rPr>
       </w:pPr>
       <w:r>
         <w:rPr>
@@ -1088,11 +1069,6 @@
       </w:r>
     </w:p>
     <w:p>
-      <w:pPr>
-        <w:rPr>
-          <w:rFonts w:hint="eastAsia"/>
-        </w:rPr>
-      </w:pPr>
       <w:r>
         <w:rPr>
           <w:rFonts w:hint="eastAsia"/>
@@ -1102,11 +1078,6 @@
     </w:p>
     <w:p/>
     <w:p>
-      <w:pPr>
-        <w:rPr>
-          <w:rFonts w:hint="eastAsia"/>
-        </w:rPr>
-      </w:pPr>
       <w:proofErr w:type="spellStart"/>
       <w:r>
         <w:t>V</w:t>
@@ -1152,19 +1123,8 @@
         <w:t>{</w:t>
       </w:r>
     </w:p>
-    <w:p>
-      <w:pPr>
-        <w:rPr>
-          <w:rFonts w:hint="eastAsia"/>
-        </w:rPr>
-      </w:pPr>
-    </w:p>
-    <w:p>
-      <w:pPr>
-        <w:rPr>
-          <w:rFonts w:hint="eastAsia"/>
-        </w:rPr>
-      </w:pPr>
+    <w:p/>
+    <w:p>
       <w:r>
         <w:rPr>
           <w:rFonts w:hint="eastAsia"/>
@@ -1172,19 +1132,10 @@
         <w:t>}</w:t>
       </w:r>
     </w:p>
-    <w:p>
-      <w:pPr>
-        <w:rPr>
-          <w:rFonts w:hint="eastAsia"/>
-        </w:rPr>
-      </w:pPr>
-    </w:p>
+    <w:p/>
     <w:p>
       <w:pPr>
         <w:pStyle w:val="3"/>
-        <w:rPr>
-          <w:rFonts w:hint="eastAsia"/>
-        </w:rPr>
       </w:pPr>
       <w:r>
         <w:rPr>
@@ -1276,11 +1227,499 @@
       </w:r>
     </w:p>
     <w:p>
-      <w:r>
-        <w:t>assert(typeof(bool)==="boolean")</w:t>
-      </w:r>
+      <w:pPr>
+        <w:rPr>
+          <w:rFonts w:hint="eastAsia"/>
+        </w:rPr>
+      </w:pPr>
+      <w:proofErr w:type="gramStart"/>
+      <w:r>
+        <w:t>assert(</w:t>
+      </w:r>
+      <w:proofErr w:type="spellStart"/>
+      <w:proofErr w:type="gramEnd"/>
+      <w:r>
+        <w:t>typeof</w:t>
+      </w:r>
+      <w:proofErr w:type="spellEnd"/>
+      <w:r>
+        <w:t>(</w:t>
+      </w:r>
+      <w:proofErr w:type="spellStart"/>
+      <w:r>
+        <w:t>bool</w:t>
+      </w:r>
+      <w:proofErr w:type="spellEnd"/>
+      <w:r>
+        <w:t>)==="</w:t>
+      </w:r>
+      <w:proofErr w:type="spellStart"/>
+      <w:r>
+        <w:t>boolean</w:t>
+      </w:r>
+      <w:proofErr w:type="spellEnd"/>
+      <w:r>
+        <w:t>")</w:t>
+      </w:r>
+    </w:p>
+    <w:p>
+      <w:pPr>
+        <w:pStyle w:val="4"/>
+        <w:rPr>
+          <w:rFonts w:hint="eastAsia"/>
+        </w:rPr>
+      </w:pPr>
+      <w:r>
+        <w:lastRenderedPageBreak/>
+        <w:t>可变参数</w:t>
+      </w:r>
+    </w:p>
+    <w:p>
+      <w:pPr>
+        <w:widowControl/>
+        <w:shd w:val="clear" w:color="auto" w:fill="1E1E1E"/>
+        <w:spacing w:line="285" w:lineRule="atLeast"/>
+        <w:jc w:val="left"/>
+        <w:rPr>
+          <w:rFonts w:ascii="Consolas" w:eastAsia="宋体" w:hAnsi="Consolas" w:cs="宋体"/>
+          <w:color w:val="D4D4D4"/>
+          <w:kern w:val="0"/>
+          <w:szCs w:val="21"/>
+        </w:rPr>
+      </w:pPr>
+      <w:proofErr w:type="gramStart"/>
+      <w:r>
+        <w:rPr>
+          <w:rFonts w:ascii="Consolas" w:eastAsia="宋体" w:hAnsi="Consolas" w:cs="宋体"/>
+          <w:color w:val="C586C0"/>
+          <w:kern w:val="0"/>
+          <w:szCs w:val="21"/>
+        </w:rPr>
+        <w:t>function</w:t>
+      </w:r>
+      <w:proofErr w:type="gramEnd"/>
+      <w:r>
+        <w:rPr>
+          <w:rFonts w:ascii="Consolas" w:eastAsia="宋体" w:hAnsi="Consolas" w:cs="宋体"/>
+          <w:color w:val="DCDCAA"/>
+          <w:kern w:val="0"/>
+          <w:szCs w:val="21"/>
+        </w:rPr>
+        <w:t xml:space="preserve"> </w:t>
+      </w:r>
+      <w:proofErr w:type="spellStart"/>
+      <w:r>
+        <w:rPr>
+          <w:rFonts w:ascii="Consolas" w:eastAsia="宋体" w:hAnsi="Consolas" w:cs="宋体"/>
+          <w:color w:val="DCDCAA"/>
+          <w:kern w:val="0"/>
+          <w:szCs w:val="21"/>
+        </w:rPr>
+        <w:t>abc</w:t>
+      </w:r>
+      <w:proofErr w:type="spellEnd"/>
+      <w:r>
+        <w:rPr>
+          <w:rFonts w:ascii="Consolas" w:eastAsia="宋体" w:hAnsi="Consolas" w:cs="宋体"/>
+          <w:color w:val="D4D4D4"/>
+          <w:kern w:val="0"/>
+          <w:szCs w:val="21"/>
+        </w:rPr>
+        <w:t>()</w:t>
+      </w:r>
+    </w:p>
+    <w:p>
+      <w:pPr>
+        <w:widowControl/>
+        <w:shd w:val="clear" w:color="auto" w:fill="1E1E1E"/>
+        <w:spacing w:line="285" w:lineRule="atLeast"/>
+        <w:jc w:val="left"/>
+        <w:rPr>
+          <w:rFonts w:ascii="Consolas" w:eastAsia="宋体" w:hAnsi="Consolas" w:cs="宋体"/>
+          <w:color w:val="D4D4D4"/>
+          <w:kern w:val="0"/>
+          <w:szCs w:val="21"/>
+        </w:rPr>
+      </w:pPr>
+      <w:r>
+        <w:rPr>
+          <w:rFonts w:ascii="Consolas" w:eastAsia="宋体" w:hAnsi="Consolas" w:cs="宋体"/>
+          <w:color w:val="D4D4D4"/>
+          <w:kern w:val="0"/>
+          <w:szCs w:val="21"/>
+        </w:rPr>
+        <w:t xml:space="preserve">    {</w:t>
+      </w:r>
+    </w:p>
+    <w:p>
+      <w:pPr>
+        <w:widowControl/>
+        <w:shd w:val="clear" w:color="auto" w:fill="1E1E1E"/>
+        <w:spacing w:line="285" w:lineRule="atLeast"/>
+        <w:jc w:val="left"/>
+        <w:rPr>
+          <w:rFonts w:ascii="Consolas" w:eastAsia="宋体" w:hAnsi="Consolas" w:cs="宋体"/>
+          <w:color w:val="D4D4D4"/>
+          <w:kern w:val="0"/>
+          <w:szCs w:val="21"/>
+        </w:rPr>
+      </w:pPr>
+      <w:r>
+        <w:rPr>
+          <w:rFonts w:ascii="Consolas" w:eastAsia="宋体" w:hAnsi="Consolas" w:cs="宋体"/>
+          <w:color w:val="D4D4D4"/>
+          <w:kern w:val="0"/>
+          <w:szCs w:val="21"/>
+        </w:rPr>
+        <w:t xml:space="preserve">        //</w:t>
+      </w:r>
+      <w:proofErr w:type="spellStart"/>
+      <w:r>
+        <w:rPr>
+          <w:rFonts w:ascii="Consolas" w:eastAsia="宋体" w:hAnsi="Consolas" w:cs="宋体"/>
+          <w:color w:val="D4D4D4"/>
+          <w:kern w:val="0"/>
+          <w:szCs w:val="21"/>
+        </w:rPr>
+        <w:t>js</w:t>
+      </w:r>
+      <w:proofErr w:type="spellEnd"/>
+      <w:r>
+        <w:rPr>
+          <w:rFonts w:ascii="Consolas" w:eastAsia="宋体" w:hAnsi="Consolas" w:cs="宋体"/>
+          <w:color w:val="D4D4D4"/>
+          <w:kern w:val="0"/>
+          <w:szCs w:val="21"/>
+        </w:rPr>
+        <w:t>中有个变量</w:t>
+      </w:r>
+      <w:r>
+        <w:rPr>
+          <w:rFonts w:ascii="Consolas" w:eastAsia="宋体" w:hAnsi="Consolas" w:cs="宋体"/>
+          <w:color w:val="D4D4D4"/>
+          <w:kern w:val="0"/>
+          <w:szCs w:val="21"/>
+        </w:rPr>
+        <w:t>arguments,</w:t>
+      </w:r>
+      <w:r>
+        <w:rPr>
+          <w:rFonts w:ascii="Consolas" w:eastAsia="宋体" w:hAnsi="Consolas" w:cs="宋体"/>
+          <w:color w:val="D4D4D4"/>
+          <w:kern w:val="0"/>
+          <w:szCs w:val="21"/>
+        </w:rPr>
+        <w:t>可以访问所有传入的值</w:t>
+      </w:r>
+    </w:p>
+    <w:p>
+      <w:pPr>
+        <w:widowControl/>
+        <w:shd w:val="clear" w:color="auto" w:fill="1E1E1E"/>
+        <w:spacing w:line="285" w:lineRule="atLeast"/>
+        <w:jc w:val="left"/>
+        <w:rPr>
+          <w:rFonts w:ascii="Consolas" w:eastAsia="宋体" w:hAnsi="Consolas" w:cs="宋体"/>
+          <w:color w:val="D4D4D4"/>
+          <w:kern w:val="0"/>
+          <w:szCs w:val="21"/>
+        </w:rPr>
+      </w:pPr>
+      <w:r>
+        <w:rPr>
+          <w:rFonts w:ascii="Consolas" w:eastAsia="宋体" w:hAnsi="Consolas" w:cs="宋体"/>
+          <w:color w:val="D4D4D4"/>
+          <w:kern w:val="0"/>
+          <w:szCs w:val="21"/>
+        </w:rPr>
+        <w:t xml:space="preserve">        </w:t>
+      </w:r>
+      <w:proofErr w:type="gramStart"/>
+      <w:r>
+        <w:rPr>
+          <w:rFonts w:ascii="Consolas" w:eastAsia="宋体" w:hAnsi="Consolas" w:cs="宋体"/>
+          <w:color w:val="C586C0"/>
+          <w:kern w:val="0"/>
+          <w:szCs w:val="21"/>
+        </w:rPr>
+        <w:t>for</w:t>
+      </w:r>
+      <w:r>
+        <w:rPr>
+          <w:rFonts w:ascii="Consolas" w:eastAsia="宋体" w:hAnsi="Consolas" w:cs="宋体"/>
+          <w:color w:val="D4D4D4"/>
+          <w:kern w:val="0"/>
+          <w:szCs w:val="21"/>
+        </w:rPr>
+        <w:t>(</w:t>
+      </w:r>
+      <w:proofErr w:type="spellStart"/>
+      <w:proofErr w:type="gramEnd"/>
+      <w:r>
+        <w:rPr>
+          <w:rFonts w:ascii="Consolas" w:eastAsia="宋体" w:hAnsi="Consolas" w:cs="宋体"/>
+          <w:color w:val="D4D4D4"/>
+          <w:kern w:val="0"/>
+          <w:szCs w:val="21"/>
+        </w:rPr>
+        <w:t>var</w:t>
+      </w:r>
+      <w:proofErr w:type="spellEnd"/>
+      <w:r>
+        <w:rPr>
+          <w:rFonts w:ascii="Consolas" w:eastAsia="宋体" w:hAnsi="Consolas" w:cs="宋体"/>
+          <w:color w:val="D4D4D4"/>
+          <w:kern w:val="0"/>
+          <w:szCs w:val="21"/>
+        </w:rPr>
+        <w:t xml:space="preserve"> </w:t>
+      </w:r>
+      <w:proofErr w:type="spellStart"/>
+      <w:r>
+        <w:rPr>
+          <w:rFonts w:ascii="Consolas" w:eastAsia="宋体" w:hAnsi="Consolas" w:cs="宋体"/>
+          <w:color w:val="D4D4D4"/>
+          <w:kern w:val="0"/>
+          <w:szCs w:val="21"/>
+        </w:rPr>
+        <w:t>i</w:t>
+      </w:r>
+      <w:proofErr w:type="spellEnd"/>
+      <w:r>
+        <w:rPr>
+          <w:rFonts w:ascii="Consolas" w:eastAsia="宋体" w:hAnsi="Consolas" w:cs="宋体"/>
+          <w:color w:val="D4D4D4"/>
+          <w:kern w:val="0"/>
+          <w:szCs w:val="21"/>
+        </w:rPr>
+        <w:t>=</w:t>
+      </w:r>
+      <w:r>
+        <w:rPr>
+          <w:rFonts w:ascii="Consolas" w:eastAsia="宋体" w:hAnsi="Consolas" w:cs="宋体"/>
+          <w:color w:val="B5CEA8"/>
+          <w:kern w:val="0"/>
+          <w:szCs w:val="21"/>
+        </w:rPr>
+        <w:t>0</w:t>
+      </w:r>
+      <w:r>
+        <w:rPr>
+          <w:rFonts w:ascii="Consolas" w:eastAsia="宋体" w:hAnsi="Consolas" w:cs="宋体"/>
+          <w:color w:val="D4D4D4"/>
+          <w:kern w:val="0"/>
+          <w:szCs w:val="21"/>
+        </w:rPr>
+        <w:t xml:space="preserve">; </w:t>
+      </w:r>
+      <w:proofErr w:type="spellStart"/>
+      <w:r>
+        <w:rPr>
+          <w:rFonts w:ascii="Consolas" w:eastAsia="宋体" w:hAnsi="Consolas" w:cs="宋体"/>
+          <w:color w:val="D4D4D4"/>
+          <w:kern w:val="0"/>
+          <w:szCs w:val="21"/>
+        </w:rPr>
+        <w:t>i</w:t>
+      </w:r>
+      <w:proofErr w:type="spellEnd"/>
+      <w:r>
+        <w:rPr>
+          <w:rFonts w:ascii="Consolas" w:eastAsia="宋体" w:hAnsi="Consolas" w:cs="宋体"/>
+          <w:color w:val="D4D4D4"/>
+          <w:kern w:val="0"/>
+          <w:szCs w:val="21"/>
+        </w:rPr>
+        <w:t>&lt;</w:t>
+      </w:r>
+      <w:proofErr w:type="spellStart"/>
+      <w:r>
+        <w:rPr>
+          <w:rFonts w:ascii="Consolas" w:eastAsia="宋体" w:hAnsi="Consolas" w:cs="宋体"/>
+          <w:color w:val="D4D4D4"/>
+          <w:kern w:val="0"/>
+          <w:szCs w:val="21"/>
+        </w:rPr>
+        <w:t>arguments.</w:t>
+      </w:r>
+      <w:r>
+        <w:rPr>
+          <w:rFonts w:ascii="Consolas" w:eastAsia="宋体" w:hAnsi="Consolas" w:cs="宋体"/>
+          <w:color w:val="9CDCFE"/>
+          <w:kern w:val="0"/>
+          <w:szCs w:val="21"/>
+        </w:rPr>
+        <w:t>length</w:t>
+      </w:r>
+      <w:proofErr w:type="spellEnd"/>
+      <w:r>
+        <w:rPr>
+          <w:rFonts w:ascii="Consolas" w:eastAsia="宋体" w:hAnsi="Consolas" w:cs="宋体"/>
+          <w:color w:val="D4D4D4"/>
+          <w:kern w:val="0"/>
+          <w:szCs w:val="21"/>
+        </w:rPr>
+        <w:t xml:space="preserve">; </w:t>
+      </w:r>
+      <w:proofErr w:type="spellStart"/>
+      <w:r>
+        <w:rPr>
+          <w:rFonts w:ascii="Consolas" w:eastAsia="宋体" w:hAnsi="Consolas" w:cs="宋体"/>
+          <w:color w:val="D4D4D4"/>
+          <w:kern w:val="0"/>
+          <w:szCs w:val="21"/>
+        </w:rPr>
+        <w:t>i</w:t>
+      </w:r>
+      <w:proofErr w:type="spellEnd"/>
+      <w:r>
+        <w:rPr>
+          <w:rFonts w:ascii="Consolas" w:eastAsia="宋体" w:hAnsi="Consolas" w:cs="宋体"/>
+          <w:color w:val="D4D4D4"/>
+          <w:kern w:val="0"/>
+          <w:szCs w:val="21"/>
+        </w:rPr>
+        <w:t>++){</w:t>
+      </w:r>
+    </w:p>
+    <w:p>
+      <w:pPr>
+        <w:widowControl/>
+        <w:shd w:val="clear" w:color="auto" w:fill="1E1E1E"/>
+        <w:spacing w:line="285" w:lineRule="atLeast"/>
+        <w:jc w:val="left"/>
+        <w:rPr>
+          <w:rFonts w:ascii="Consolas" w:eastAsia="宋体" w:hAnsi="Consolas" w:cs="宋体"/>
+          <w:color w:val="D4D4D4"/>
+          <w:kern w:val="0"/>
+          <w:szCs w:val="21"/>
+        </w:rPr>
+      </w:pPr>
+      <w:r>
+        <w:rPr>
+          <w:rFonts w:ascii="Consolas" w:eastAsia="宋体" w:hAnsi="Consolas" w:cs="宋体"/>
+          <w:color w:val="D4D4D4"/>
+          <w:kern w:val="0"/>
+          <w:szCs w:val="21"/>
+        </w:rPr>
+        <w:t xml:space="preserve">            </w:t>
+      </w:r>
+      <w:proofErr w:type="spellStart"/>
+      <w:proofErr w:type="gramStart"/>
+      <w:r>
+        <w:rPr>
+          <w:rFonts w:ascii="Consolas" w:eastAsia="宋体" w:hAnsi="Consolas" w:cs="宋体"/>
+          <w:color w:val="D4D4D4"/>
+          <w:kern w:val="0"/>
+          <w:szCs w:val="21"/>
+        </w:rPr>
+        <w:t>window.</w:t>
+      </w:r>
+      <w:r>
+        <w:rPr>
+          <w:rFonts w:ascii="Consolas" w:eastAsia="宋体" w:hAnsi="Consolas" w:cs="宋体"/>
+          <w:color w:val="DCDCAA"/>
+          <w:kern w:val="0"/>
+          <w:szCs w:val="21"/>
+        </w:rPr>
+        <w:t>alert</w:t>
+      </w:r>
+      <w:proofErr w:type="spellEnd"/>
+      <w:r>
+        <w:rPr>
+          <w:rFonts w:ascii="Consolas" w:eastAsia="宋体" w:hAnsi="Consolas" w:cs="宋体"/>
+          <w:color w:val="D4D4D4"/>
+          <w:kern w:val="0"/>
+          <w:szCs w:val="21"/>
+        </w:rPr>
+        <w:t>(</w:t>
+      </w:r>
+      <w:proofErr w:type="gramEnd"/>
+      <w:r>
+        <w:rPr>
+          <w:rFonts w:ascii="Consolas" w:eastAsia="宋体" w:hAnsi="Consolas" w:cs="宋体"/>
+          <w:color w:val="D4D4D4"/>
+          <w:kern w:val="0"/>
+          <w:szCs w:val="21"/>
+        </w:rPr>
+        <w:t>arguments[</w:t>
+      </w:r>
+      <w:proofErr w:type="spellStart"/>
+      <w:r>
+        <w:rPr>
+          <w:rFonts w:ascii="Consolas" w:eastAsia="宋体" w:hAnsi="Consolas" w:cs="宋体"/>
+          <w:color w:val="D4D4D4"/>
+          <w:kern w:val="0"/>
+          <w:szCs w:val="21"/>
+        </w:rPr>
+        <w:t>i</w:t>
+      </w:r>
+      <w:proofErr w:type="spellEnd"/>
+      <w:r>
+        <w:rPr>
+          <w:rFonts w:ascii="Consolas" w:eastAsia="宋体" w:hAnsi="Consolas" w:cs="宋体"/>
+          <w:color w:val="D4D4D4"/>
+          <w:kern w:val="0"/>
+          <w:szCs w:val="21"/>
+        </w:rPr>
+        <w:t>]);</w:t>
+      </w:r>
+    </w:p>
+    <w:p>
+      <w:pPr>
+        <w:widowControl/>
+        <w:shd w:val="clear" w:color="auto" w:fill="1E1E1E"/>
+        <w:spacing w:line="285" w:lineRule="atLeast"/>
+        <w:jc w:val="left"/>
+        <w:rPr>
+          <w:rFonts w:ascii="Consolas" w:eastAsia="宋体" w:hAnsi="Consolas" w:cs="宋体"/>
+          <w:color w:val="D4D4D4"/>
+          <w:kern w:val="0"/>
+          <w:szCs w:val="21"/>
+        </w:rPr>
+      </w:pPr>
+      <w:r>
+        <w:rPr>
+          <w:rFonts w:ascii="Consolas" w:eastAsia="宋体" w:hAnsi="Consolas" w:cs="宋体"/>
+          <w:color w:val="D4D4D4"/>
+          <w:kern w:val="0"/>
+          <w:szCs w:val="21"/>
+        </w:rPr>
+        <w:t xml:space="preserve">        }</w:t>
+      </w:r>
+    </w:p>
+    <w:p>
+      <w:pPr>
+        <w:widowControl/>
+        <w:shd w:val="clear" w:color="auto" w:fill="1E1E1E"/>
+        <w:spacing w:line="285" w:lineRule="atLeast"/>
+        <w:jc w:val="left"/>
+        <w:rPr>
+          <w:rFonts w:ascii="Consolas" w:eastAsia="宋体" w:hAnsi="Consolas" w:cs="宋体"/>
+          <w:color w:val="D4D4D4"/>
+          <w:kern w:val="0"/>
+          <w:szCs w:val="21"/>
+        </w:rPr>
+      </w:pPr>
+      <w:r>
+        <w:rPr>
+          <w:rFonts w:ascii="Consolas" w:eastAsia="宋体" w:hAnsi="Consolas" w:cs="宋体"/>
+          <w:color w:val="D4D4D4"/>
+          <w:kern w:val="0"/>
+          <w:szCs w:val="21"/>
+        </w:rPr>
+        <w:t xml:space="preserve">    }</w:t>
+      </w:r>
+    </w:p>
+    <w:p>
+      <w:pPr>
+        <w:rPr>
+          <w:rFonts w:hint="eastAsia"/>
+        </w:rPr>
+      </w:pPr>
     </w:p>
     <w:p/>
+    <w:p/>
     <w:p>
       <w:r>
         <w:rPr>
@@ -1319,19 +1758,4012 @@
     </w:p>
     <w:p>
       <w:pPr>
-        <w:rPr>
-          <w:rFonts w:ascii="宋体" w:eastAsia="宋体"/>
-          <w:sz w:val="36"/>
-          <w:szCs w:val="36"/>
-        </w:rPr>
-      </w:pPr>
-      <w:r>
+        <w:pStyle w:val="4"/>
+      </w:pPr>
+      <w:r>
+        <w:rPr>
+          <w:rFonts w:hint="eastAsia"/>
+        </w:rPr>
+        <w:t>初始化数据，字典</w:t>
+      </w:r>
+    </w:p>
+    <w:p>
+      <w:r>
+        <w:rPr>
+          <w:rFonts w:hint="eastAsia"/>
+        </w:rPr>
+        <w:t>这个是</w:t>
+      </w:r>
+      <w:proofErr w:type="spellStart"/>
+      <w:r>
+        <w:rPr>
+          <w:rFonts w:hint="eastAsia"/>
+        </w:rPr>
+        <w:t>js</w:t>
+      </w:r>
+      <w:proofErr w:type="spellEnd"/>
+      <w:r>
+        <w:rPr>
+          <w:rFonts w:hint="eastAsia"/>
+        </w:rPr>
+        <w:t>写法，</w:t>
+      </w:r>
+    </w:p>
+    <w:p>
+      <w:pPr>
+        <w:widowControl/>
+        <w:shd w:val="clear" w:color="auto" w:fill="1E1E1E"/>
+        <w:spacing w:line="285" w:lineRule="atLeast"/>
+        <w:jc w:val="left"/>
+        <w:rPr>
+          <w:rFonts w:ascii="Consolas" w:eastAsia="宋体" w:hAnsi="Consolas" w:cs="宋体"/>
+          <w:color w:val="D4D4D4"/>
+          <w:kern w:val="0"/>
+          <w:szCs w:val="21"/>
+        </w:rPr>
+      </w:pPr>
+      <w:proofErr w:type="spellStart"/>
+      <w:proofErr w:type="gramStart"/>
+      <w:r>
+        <w:rPr>
+          <w:rFonts w:ascii="Consolas" w:eastAsia="宋体" w:hAnsi="Consolas" w:cs="宋体"/>
+          <w:color w:val="D4D4D4"/>
+          <w:kern w:val="0"/>
+          <w:szCs w:val="21"/>
+        </w:rPr>
+        <w:t>var</w:t>
+      </w:r>
+      <w:proofErr w:type="spellEnd"/>
+      <w:proofErr w:type="gramEnd"/>
+      <w:r>
+        <w:rPr>
+          <w:rFonts w:ascii="Consolas" w:eastAsia="宋体" w:hAnsi="Consolas" w:cs="宋体"/>
+          <w:color w:val="D4D4D4"/>
+          <w:kern w:val="0"/>
+          <w:szCs w:val="21"/>
+        </w:rPr>
+        <w:t xml:space="preserve"> </w:t>
+      </w:r>
+      <w:proofErr w:type="spellStart"/>
+      <w:r>
+        <w:rPr>
+          <w:rFonts w:ascii="Consolas" w:eastAsia="宋体" w:hAnsi="Consolas" w:cs="宋体"/>
+          <w:color w:val="D4D4D4"/>
+          <w:kern w:val="0"/>
+          <w:szCs w:val="21"/>
+        </w:rPr>
+        <w:t>imagePathes</w:t>
+      </w:r>
+      <w:proofErr w:type="spellEnd"/>
+      <w:r>
+        <w:rPr>
+          <w:rFonts w:ascii="Consolas" w:eastAsia="宋体" w:hAnsi="Consolas" w:cs="宋体"/>
+          <w:color w:val="D4D4D4"/>
+          <w:kern w:val="0"/>
+          <w:szCs w:val="21"/>
+        </w:rPr>
+        <w:t>=</w:t>
+      </w:r>
+    </w:p>
+    <w:p>
+      <w:pPr>
+        <w:widowControl/>
+        <w:shd w:val="clear" w:color="auto" w:fill="1E1E1E"/>
+        <w:spacing w:line="285" w:lineRule="atLeast"/>
+        <w:jc w:val="left"/>
+        <w:rPr>
+          <w:rFonts w:ascii="Consolas" w:eastAsia="宋体" w:hAnsi="Consolas" w:cs="宋体"/>
+          <w:color w:val="D4D4D4"/>
+          <w:kern w:val="0"/>
+          <w:szCs w:val="21"/>
+        </w:rPr>
+      </w:pPr>
+      <w:r>
+        <w:rPr>
+          <w:rFonts w:ascii="Consolas" w:eastAsia="宋体" w:hAnsi="Consolas" w:cs="宋体"/>
+          <w:color w:val="D4D4D4"/>
+          <w:kern w:val="0"/>
+          <w:szCs w:val="21"/>
+        </w:rPr>
+        <w:t xml:space="preserve">    {</w:t>
+      </w:r>
+    </w:p>
+    <w:p>
+      <w:pPr>
+        <w:widowControl/>
+        <w:shd w:val="clear" w:color="auto" w:fill="1E1E1E"/>
+        <w:spacing w:line="285" w:lineRule="atLeast"/>
+        <w:jc w:val="left"/>
+        <w:rPr>
+          <w:rFonts w:ascii="Consolas" w:eastAsia="宋体" w:hAnsi="Consolas" w:cs="宋体"/>
+          <w:color w:val="D4D4D4"/>
+          <w:kern w:val="0"/>
+          <w:szCs w:val="21"/>
+        </w:rPr>
+      </w:pPr>
+      <w:r>
+        <w:rPr>
+          <w:rFonts w:ascii="Consolas" w:eastAsia="宋体" w:hAnsi="Consolas" w:cs="宋体"/>
+          <w:color w:val="D4D4D4"/>
+          <w:kern w:val="0"/>
+          <w:szCs w:val="21"/>
+        </w:rPr>
+        <w:t xml:space="preserve">      [</w:t>
+      </w:r>
+      <w:r>
+        <w:rPr>
+          <w:rFonts w:ascii="Consolas" w:eastAsia="宋体" w:hAnsi="Consolas" w:cs="宋体"/>
+          <w:color w:val="B5CEA8"/>
+          <w:kern w:val="0"/>
+          <w:szCs w:val="21"/>
+        </w:rPr>
+        <w:t>1</w:t>
+      </w:r>
+      <w:proofErr w:type="gramStart"/>
+      <w:r>
+        <w:rPr>
+          <w:rFonts w:ascii="Consolas" w:eastAsia="宋体" w:hAnsi="Consolas" w:cs="宋体"/>
+          <w:color w:val="D4D4D4"/>
+          <w:kern w:val="0"/>
+          <w:szCs w:val="21"/>
+        </w:rPr>
+        <w:t>]:</w:t>
+      </w:r>
+      <w:proofErr w:type="gramEnd"/>
+      <w:r>
+        <w:rPr>
+          <w:rFonts w:ascii="Consolas" w:eastAsia="宋体" w:hAnsi="Consolas" w:cs="宋体"/>
+          <w:color w:val="D4D4D4"/>
+          <w:kern w:val="0"/>
+          <w:szCs w:val="21"/>
+        </w:rPr>
+        <w:t>{</w:t>
+      </w:r>
+    </w:p>
+    <w:p>
+      <w:pPr>
+        <w:widowControl/>
+        <w:shd w:val="clear" w:color="auto" w:fill="1E1E1E"/>
+        <w:spacing w:line="285" w:lineRule="atLeast"/>
+        <w:jc w:val="left"/>
+        <w:rPr>
+          <w:rFonts w:ascii="Consolas" w:eastAsia="宋体" w:hAnsi="Consolas" w:cs="宋体"/>
+          <w:color w:val="D4D4D4"/>
+          <w:kern w:val="0"/>
+          <w:szCs w:val="21"/>
+        </w:rPr>
+      </w:pPr>
+      <w:r>
+        <w:rPr>
+          <w:rFonts w:ascii="Consolas" w:eastAsia="宋体" w:hAnsi="Consolas" w:cs="宋体"/>
+          <w:color w:val="D4D4D4"/>
+          <w:kern w:val="0"/>
+          <w:szCs w:val="21"/>
+        </w:rPr>
+        <w:t xml:space="preserve">        </w:t>
+      </w:r>
+    </w:p>
+    <w:p>
+      <w:pPr>
+        <w:widowControl/>
+        <w:shd w:val="clear" w:color="auto" w:fill="1E1E1E"/>
+        <w:spacing w:line="285" w:lineRule="atLeast"/>
+        <w:jc w:val="left"/>
+        <w:rPr>
+          <w:rFonts w:ascii="Consolas" w:eastAsia="宋体" w:hAnsi="Consolas" w:cs="宋体"/>
+          <w:color w:val="D4D4D4"/>
+          <w:kern w:val="0"/>
+          <w:szCs w:val="21"/>
+        </w:rPr>
+      </w:pPr>
+      <w:r>
+        <w:rPr>
+          <w:rFonts w:ascii="Consolas" w:eastAsia="宋体" w:hAnsi="Consolas" w:cs="宋体"/>
+          <w:color w:val="D4D4D4"/>
+          <w:kern w:val="0"/>
+          <w:szCs w:val="21"/>
+        </w:rPr>
+        <w:t xml:space="preserve">          [</w:t>
+      </w:r>
+      <w:r>
+        <w:rPr>
+          <w:rFonts w:ascii="Consolas" w:eastAsia="宋体" w:hAnsi="Consolas" w:cs="宋体"/>
+          <w:color w:val="B5CEA8"/>
+          <w:kern w:val="0"/>
+          <w:szCs w:val="21"/>
+        </w:rPr>
+        <w:t>0</w:t>
+      </w:r>
+      <w:proofErr w:type="gramStart"/>
+      <w:r>
+        <w:rPr>
+          <w:rFonts w:ascii="Consolas" w:eastAsia="宋体" w:hAnsi="Consolas" w:cs="宋体"/>
+          <w:color w:val="D4D4D4"/>
+          <w:kern w:val="0"/>
+          <w:szCs w:val="21"/>
+        </w:rPr>
+        <w:t>]  :</w:t>
+      </w:r>
+      <w:proofErr w:type="gramEnd"/>
+      <w:r>
+        <w:rPr>
+          <w:rFonts w:ascii="Consolas" w:eastAsia="宋体" w:hAnsi="Consolas" w:cs="宋体"/>
+          <w:color w:val="D4D4D4"/>
+          <w:kern w:val="0"/>
+          <w:szCs w:val="21"/>
+        </w:rPr>
+        <w:t xml:space="preserve"> </w:t>
+      </w:r>
+      <w:r>
+        <w:rPr>
+          <w:rFonts w:ascii="Consolas" w:eastAsia="宋体" w:hAnsi="Consolas" w:cs="宋体"/>
+          <w:color w:val="CE9178"/>
+          <w:kern w:val="0"/>
+          <w:szCs w:val="21"/>
+        </w:rPr>
+        <w:t>"games/</w:t>
+      </w:r>
+      <w:proofErr w:type="spellStart"/>
+      <w:r>
+        <w:rPr>
+          <w:rFonts w:ascii="Consolas" w:eastAsia="宋体" w:hAnsi="Consolas" w:cs="宋体"/>
+          <w:color w:val="CE9178"/>
+          <w:kern w:val="0"/>
+          <w:szCs w:val="21"/>
+        </w:rPr>
+        <w:t>xini</w:t>
+      </w:r>
+      <w:proofErr w:type="spellEnd"/>
+      <w:r>
+        <w:rPr>
+          <w:rFonts w:ascii="Consolas" w:eastAsia="宋体" w:hAnsi="Consolas" w:cs="宋体"/>
+          <w:color w:val="CE9178"/>
+          <w:kern w:val="0"/>
+          <w:szCs w:val="21"/>
+        </w:rPr>
+        <w:t>/images/</w:t>
+      </w:r>
+      <w:proofErr w:type="spellStart"/>
+      <w:r>
+        <w:rPr>
+          <w:rFonts w:ascii="Consolas" w:eastAsia="宋体" w:hAnsi="Consolas" w:cs="宋体"/>
+          <w:color w:val="CE9178"/>
+          <w:kern w:val="0"/>
+          <w:szCs w:val="21"/>
+        </w:rPr>
+        <w:t>effectPizi</w:t>
+      </w:r>
+      <w:proofErr w:type="spellEnd"/>
+      <w:r>
+        <w:rPr>
+          <w:rFonts w:ascii="Consolas" w:eastAsia="宋体" w:hAnsi="Consolas" w:cs="宋体"/>
+          <w:color w:val="CE9178"/>
+          <w:kern w:val="0"/>
+          <w:szCs w:val="21"/>
+        </w:rPr>
+        <w:t>/my_card_corner_1.png"</w:t>
+      </w:r>
+      <w:r>
+        <w:rPr>
+          <w:rFonts w:ascii="Consolas" w:eastAsia="宋体" w:hAnsi="Consolas" w:cs="宋体"/>
+          <w:color w:val="D4D4D4"/>
+          <w:kern w:val="0"/>
+          <w:szCs w:val="21"/>
+        </w:rPr>
+        <w:t xml:space="preserve">,  </w:t>
+      </w:r>
+    </w:p>
+    <w:p>
+      <w:pPr>
+        <w:widowControl/>
+        <w:shd w:val="clear" w:color="auto" w:fill="1E1E1E"/>
+        <w:spacing w:line="285" w:lineRule="atLeast"/>
+        <w:jc w:val="left"/>
+        <w:rPr>
+          <w:rFonts w:ascii="Consolas" w:eastAsia="宋体" w:hAnsi="Consolas" w:cs="宋体"/>
+          <w:color w:val="D4D4D4"/>
+          <w:kern w:val="0"/>
+          <w:szCs w:val="21"/>
+        </w:rPr>
+      </w:pPr>
+      <w:r>
+        <w:rPr>
+          <w:rFonts w:ascii="Consolas" w:eastAsia="宋体" w:hAnsi="Consolas" w:cs="宋体"/>
+          <w:color w:val="D4D4D4"/>
+          <w:kern w:val="0"/>
+          <w:szCs w:val="21"/>
+        </w:rPr>
+        <w:t xml:space="preserve">          [</w:t>
+      </w:r>
+      <w:r>
+        <w:rPr>
+          <w:rFonts w:ascii="Consolas" w:eastAsia="宋体" w:hAnsi="Consolas" w:cs="宋体"/>
+          <w:color w:val="B5CEA8"/>
+          <w:kern w:val="0"/>
+          <w:szCs w:val="21"/>
+        </w:rPr>
+        <w:t>1</w:t>
+      </w:r>
+      <w:proofErr w:type="gramStart"/>
+      <w:r>
+        <w:rPr>
+          <w:rFonts w:ascii="Consolas" w:eastAsia="宋体" w:hAnsi="Consolas" w:cs="宋体"/>
+          <w:color w:val="D4D4D4"/>
+          <w:kern w:val="0"/>
+          <w:szCs w:val="21"/>
+        </w:rPr>
+        <w:t>]  :</w:t>
+      </w:r>
+      <w:proofErr w:type="gramEnd"/>
+      <w:r>
+        <w:rPr>
+          <w:rFonts w:ascii="Consolas" w:eastAsia="宋体" w:hAnsi="Consolas" w:cs="宋体"/>
+          <w:color w:val="D4D4D4"/>
+          <w:kern w:val="0"/>
+          <w:szCs w:val="21"/>
+        </w:rPr>
+        <w:t xml:space="preserve"> </w:t>
+      </w:r>
+      <w:r>
+        <w:rPr>
+          <w:rFonts w:ascii="Consolas" w:eastAsia="宋体" w:hAnsi="Consolas" w:cs="宋体"/>
+          <w:color w:val="CE9178"/>
+          <w:kern w:val="0"/>
+          <w:szCs w:val="21"/>
+        </w:rPr>
+        <w:t>"games/</w:t>
+      </w:r>
+      <w:proofErr w:type="spellStart"/>
+      <w:r>
+        <w:rPr>
+          <w:rFonts w:ascii="Consolas" w:eastAsia="宋体" w:hAnsi="Consolas" w:cs="宋体"/>
+          <w:color w:val="CE9178"/>
+          <w:kern w:val="0"/>
+          <w:szCs w:val="21"/>
+        </w:rPr>
+        <w:t>xini</w:t>
+      </w:r>
+      <w:proofErr w:type="spellEnd"/>
+      <w:r>
+        <w:rPr>
+          <w:rFonts w:ascii="Consolas" w:eastAsia="宋体" w:hAnsi="Consolas" w:cs="宋体"/>
+          <w:color w:val="CE9178"/>
+          <w:kern w:val="0"/>
+          <w:szCs w:val="21"/>
+        </w:rPr>
+        <w:t>/images/</w:t>
+      </w:r>
+      <w:proofErr w:type="spellStart"/>
+      <w:r>
+        <w:rPr>
+          <w:rFonts w:ascii="Consolas" w:eastAsia="宋体" w:hAnsi="Consolas" w:cs="宋体"/>
+          <w:color w:val="CE9178"/>
+          <w:kern w:val="0"/>
+          <w:szCs w:val="21"/>
+        </w:rPr>
+        <w:t>effectPizi</w:t>
+      </w:r>
+      <w:proofErr w:type="spellEnd"/>
+      <w:r>
+        <w:rPr>
+          <w:rFonts w:ascii="Consolas" w:eastAsia="宋体" w:hAnsi="Consolas" w:cs="宋体"/>
+          <w:color w:val="CE9178"/>
+          <w:kern w:val="0"/>
+          <w:szCs w:val="21"/>
+        </w:rPr>
+        <w:t>/my_card_corner_1.png"</w:t>
+      </w:r>
+      <w:r>
+        <w:rPr>
+          <w:rFonts w:ascii="Consolas" w:eastAsia="宋体" w:hAnsi="Consolas" w:cs="宋体"/>
+          <w:color w:val="D4D4D4"/>
+          <w:kern w:val="0"/>
+          <w:szCs w:val="21"/>
+        </w:rPr>
+        <w:t>,</w:t>
+      </w:r>
+    </w:p>
+    <w:p>
+      <w:pPr>
+        <w:widowControl/>
+        <w:shd w:val="clear" w:color="auto" w:fill="1E1E1E"/>
+        <w:spacing w:line="285" w:lineRule="atLeast"/>
+        <w:jc w:val="left"/>
+        <w:rPr>
+          <w:rFonts w:ascii="Consolas" w:eastAsia="宋体" w:hAnsi="Consolas" w:cs="宋体"/>
+          <w:color w:val="D4D4D4"/>
+          <w:kern w:val="0"/>
+          <w:szCs w:val="21"/>
+        </w:rPr>
+      </w:pPr>
+      <w:r>
+        <w:rPr>
+          <w:rFonts w:ascii="Consolas" w:eastAsia="宋体" w:hAnsi="Consolas" w:cs="宋体"/>
+          <w:color w:val="D4D4D4"/>
+          <w:kern w:val="0"/>
+          <w:szCs w:val="21"/>
+        </w:rPr>
+        <w:t xml:space="preserve">         </w:t>
+      </w:r>
+    </w:p>
+    <w:p>
+      <w:pPr>
+        <w:widowControl/>
+        <w:shd w:val="clear" w:color="auto" w:fill="1E1E1E"/>
+        <w:spacing w:line="285" w:lineRule="atLeast"/>
+        <w:jc w:val="left"/>
+        <w:rPr>
+          <w:rFonts w:ascii="Consolas" w:eastAsia="宋体" w:hAnsi="Consolas" w:cs="宋体"/>
+          <w:color w:val="D4D4D4"/>
+          <w:kern w:val="0"/>
+          <w:szCs w:val="21"/>
+        </w:rPr>
+      </w:pPr>
+      <w:r>
+        <w:rPr>
+          <w:rFonts w:ascii="Consolas" w:eastAsia="宋体" w:hAnsi="Consolas" w:cs="宋体"/>
+          <w:color w:val="D4D4D4"/>
+          <w:kern w:val="0"/>
+          <w:szCs w:val="21"/>
+        </w:rPr>
+        <w:t xml:space="preserve">         </w:t>
+      </w:r>
+    </w:p>
+    <w:p>
+      <w:pPr>
+        <w:widowControl/>
+        <w:shd w:val="clear" w:color="auto" w:fill="1E1E1E"/>
+        <w:spacing w:line="285" w:lineRule="atLeast"/>
+        <w:jc w:val="left"/>
+        <w:rPr>
+          <w:rFonts w:ascii="Consolas" w:eastAsia="宋体" w:hAnsi="Consolas" w:cs="宋体"/>
+          <w:color w:val="D4D4D4"/>
+          <w:kern w:val="0"/>
+          <w:szCs w:val="21"/>
+        </w:rPr>
+      </w:pPr>
+      <w:r>
+        <w:rPr>
+          <w:rFonts w:ascii="Consolas" w:eastAsia="宋体" w:hAnsi="Consolas" w:cs="宋体"/>
+          <w:color w:val="D4D4D4"/>
+          <w:kern w:val="0"/>
+          <w:szCs w:val="21"/>
+        </w:rPr>
+        <w:t xml:space="preserve">         },</w:t>
+      </w:r>
+    </w:p>
+    <w:p>
+      <w:pPr>
+        <w:widowControl/>
+        <w:shd w:val="clear" w:color="auto" w:fill="1E1E1E"/>
+        <w:spacing w:line="285" w:lineRule="atLeast"/>
+        <w:jc w:val="left"/>
+        <w:rPr>
+          <w:rFonts w:ascii="Consolas" w:eastAsia="宋体" w:hAnsi="Consolas" w:cs="宋体"/>
+          <w:color w:val="D4D4D4"/>
+          <w:kern w:val="0"/>
+          <w:szCs w:val="21"/>
+        </w:rPr>
+      </w:pPr>
+      <w:r>
+        <w:rPr>
+          <w:rFonts w:ascii="Consolas" w:eastAsia="宋体" w:hAnsi="Consolas" w:cs="宋体"/>
+          <w:color w:val="D4D4D4"/>
+          <w:kern w:val="0"/>
+          <w:szCs w:val="21"/>
+        </w:rPr>
+        <w:t xml:space="preserve">      [</w:t>
+      </w:r>
+      <w:r>
+        <w:rPr>
+          <w:rFonts w:ascii="Consolas" w:eastAsia="宋体" w:hAnsi="Consolas" w:cs="宋体"/>
+          <w:color w:val="B5CEA8"/>
+          <w:kern w:val="0"/>
+          <w:szCs w:val="21"/>
+        </w:rPr>
+        <w:t>2</w:t>
+      </w:r>
+      <w:proofErr w:type="gramStart"/>
+      <w:r>
+        <w:rPr>
+          <w:rFonts w:ascii="Consolas" w:eastAsia="宋体" w:hAnsi="Consolas" w:cs="宋体"/>
+          <w:color w:val="D4D4D4"/>
+          <w:kern w:val="0"/>
+          <w:szCs w:val="21"/>
+        </w:rPr>
+        <w:t>]:</w:t>
+      </w:r>
+      <w:proofErr w:type="gramEnd"/>
+      <w:r>
+        <w:rPr>
+          <w:rFonts w:ascii="Consolas" w:eastAsia="宋体" w:hAnsi="Consolas" w:cs="宋体"/>
+          <w:color w:val="D4D4D4"/>
+          <w:kern w:val="0"/>
+          <w:szCs w:val="21"/>
+        </w:rPr>
+        <w:t>{</w:t>
+      </w:r>
+    </w:p>
+    <w:p>
+      <w:pPr>
+        <w:widowControl/>
+        <w:shd w:val="clear" w:color="auto" w:fill="1E1E1E"/>
+        <w:spacing w:line="285" w:lineRule="atLeast"/>
+        <w:jc w:val="left"/>
+        <w:rPr>
+          <w:rFonts w:ascii="Consolas" w:eastAsia="宋体" w:hAnsi="Consolas" w:cs="宋体"/>
+          <w:color w:val="D4D4D4"/>
+          <w:kern w:val="0"/>
+          <w:szCs w:val="21"/>
+        </w:rPr>
+      </w:pPr>
+      <w:r>
+        <w:rPr>
+          <w:rFonts w:ascii="Consolas" w:eastAsia="宋体" w:hAnsi="Consolas" w:cs="宋体"/>
+          <w:color w:val="D4D4D4"/>
+          <w:kern w:val="0"/>
+          <w:szCs w:val="21"/>
+        </w:rPr>
+        <w:t xml:space="preserve">          [</w:t>
+      </w:r>
+      <w:r>
+        <w:rPr>
+          <w:rFonts w:ascii="Consolas" w:eastAsia="宋体" w:hAnsi="Consolas" w:cs="宋体"/>
+          <w:color w:val="B5CEA8"/>
+          <w:kern w:val="0"/>
+          <w:szCs w:val="21"/>
+        </w:rPr>
+        <w:t>0</w:t>
+      </w:r>
+      <w:proofErr w:type="gramStart"/>
+      <w:r>
+        <w:rPr>
+          <w:rFonts w:ascii="Consolas" w:eastAsia="宋体" w:hAnsi="Consolas" w:cs="宋体"/>
+          <w:color w:val="D4D4D4"/>
+          <w:kern w:val="0"/>
+          <w:szCs w:val="21"/>
+        </w:rPr>
+        <w:t>] :</w:t>
+      </w:r>
+      <w:proofErr w:type="gramEnd"/>
+      <w:r>
+        <w:rPr>
+          <w:rFonts w:ascii="Consolas" w:eastAsia="宋体" w:hAnsi="Consolas" w:cs="宋体"/>
+          <w:color w:val="D4D4D4"/>
+          <w:kern w:val="0"/>
+          <w:szCs w:val="21"/>
+        </w:rPr>
+        <w:t xml:space="preserve"> </w:t>
+      </w:r>
+      <w:r>
+        <w:rPr>
+          <w:rFonts w:ascii="Consolas" w:eastAsia="宋体" w:hAnsi="Consolas" w:cs="宋体"/>
+          <w:color w:val="CE9178"/>
+          <w:kern w:val="0"/>
+          <w:szCs w:val="21"/>
+        </w:rPr>
+        <w:t>"games/</w:t>
+      </w:r>
+      <w:proofErr w:type="spellStart"/>
+      <w:r>
+        <w:rPr>
+          <w:rFonts w:ascii="Consolas" w:eastAsia="宋体" w:hAnsi="Consolas" w:cs="宋体"/>
+          <w:color w:val="CE9178"/>
+          <w:kern w:val="0"/>
+          <w:szCs w:val="21"/>
+        </w:rPr>
+        <w:t>xini</w:t>
+      </w:r>
+      <w:proofErr w:type="spellEnd"/>
+      <w:r>
+        <w:rPr>
+          <w:rFonts w:ascii="Consolas" w:eastAsia="宋体" w:hAnsi="Consolas" w:cs="宋体"/>
+          <w:color w:val="CE9178"/>
+          <w:kern w:val="0"/>
+          <w:szCs w:val="21"/>
+        </w:rPr>
+        <w:t>/images/</w:t>
+      </w:r>
+      <w:proofErr w:type="spellStart"/>
+      <w:r>
+        <w:rPr>
+          <w:rFonts w:ascii="Consolas" w:eastAsia="宋体" w:hAnsi="Consolas" w:cs="宋体"/>
+          <w:color w:val="CE9178"/>
+          <w:kern w:val="0"/>
+          <w:szCs w:val="21"/>
+        </w:rPr>
+        <w:t>effectPizi</w:t>
+      </w:r>
+      <w:proofErr w:type="spellEnd"/>
+      <w:r>
+        <w:rPr>
+          <w:rFonts w:ascii="Consolas" w:eastAsia="宋体" w:hAnsi="Consolas" w:cs="宋体"/>
+          <w:color w:val="CE9178"/>
+          <w:kern w:val="0"/>
+          <w:szCs w:val="21"/>
+        </w:rPr>
+        <w:t>/card_corner_s_self.png"</w:t>
+      </w:r>
+      <w:r>
+        <w:rPr>
+          <w:rFonts w:ascii="Consolas" w:eastAsia="宋体" w:hAnsi="Consolas" w:cs="宋体"/>
+          <w:color w:val="D4D4D4"/>
+          <w:kern w:val="0"/>
+          <w:szCs w:val="21"/>
+        </w:rPr>
+        <w:t xml:space="preserve">,   </w:t>
+      </w:r>
+    </w:p>
+    <w:p>
+      <w:pPr>
+        <w:widowControl/>
+        <w:shd w:val="clear" w:color="auto" w:fill="1E1E1E"/>
+        <w:spacing w:line="285" w:lineRule="atLeast"/>
+        <w:jc w:val="left"/>
+        <w:rPr>
+          <w:rFonts w:ascii="Consolas" w:eastAsia="宋体" w:hAnsi="Consolas" w:cs="宋体"/>
+          <w:color w:val="D4D4D4"/>
+          <w:kern w:val="0"/>
+          <w:szCs w:val="21"/>
+        </w:rPr>
+      </w:pPr>
+      <w:r>
+        <w:rPr>
+          <w:rFonts w:ascii="Consolas" w:eastAsia="宋体" w:hAnsi="Consolas" w:cs="宋体"/>
+          <w:color w:val="D4D4D4"/>
+          <w:kern w:val="0"/>
+          <w:szCs w:val="21"/>
+        </w:rPr>
+        <w:t xml:space="preserve">          [</w:t>
+      </w:r>
+      <w:r>
+        <w:rPr>
+          <w:rFonts w:ascii="Consolas" w:eastAsia="宋体" w:hAnsi="Consolas" w:cs="宋体"/>
+          <w:color w:val="B5CEA8"/>
+          <w:kern w:val="0"/>
+          <w:szCs w:val="21"/>
+        </w:rPr>
+        <w:t>1</w:t>
+      </w:r>
+      <w:proofErr w:type="gramStart"/>
+      <w:r>
+        <w:rPr>
+          <w:rFonts w:ascii="Consolas" w:eastAsia="宋体" w:hAnsi="Consolas" w:cs="宋体"/>
+          <w:color w:val="D4D4D4"/>
+          <w:kern w:val="0"/>
+          <w:szCs w:val="21"/>
+        </w:rPr>
+        <w:t>] :</w:t>
+      </w:r>
+      <w:proofErr w:type="gramEnd"/>
+      <w:r>
+        <w:rPr>
+          <w:rFonts w:ascii="Consolas" w:eastAsia="宋体" w:hAnsi="Consolas" w:cs="宋体"/>
+          <w:color w:val="D4D4D4"/>
+          <w:kern w:val="0"/>
+          <w:szCs w:val="21"/>
+        </w:rPr>
+        <w:t xml:space="preserve"> </w:t>
+      </w:r>
+      <w:r>
+        <w:rPr>
+          <w:rFonts w:ascii="Consolas" w:eastAsia="宋体" w:hAnsi="Consolas" w:cs="宋体"/>
+          <w:color w:val="CE9178"/>
+          <w:kern w:val="0"/>
+          <w:szCs w:val="21"/>
+        </w:rPr>
+        <w:t>"games/</w:t>
+      </w:r>
+      <w:proofErr w:type="spellStart"/>
+      <w:r>
+        <w:rPr>
+          <w:rFonts w:ascii="Consolas" w:eastAsia="宋体" w:hAnsi="Consolas" w:cs="宋体"/>
+          <w:color w:val="CE9178"/>
+          <w:kern w:val="0"/>
+          <w:szCs w:val="21"/>
+        </w:rPr>
+        <w:t>xini</w:t>
+      </w:r>
+      <w:proofErr w:type="spellEnd"/>
+      <w:r>
+        <w:rPr>
+          <w:rFonts w:ascii="Consolas" w:eastAsia="宋体" w:hAnsi="Consolas" w:cs="宋体"/>
+          <w:color w:val="CE9178"/>
+          <w:kern w:val="0"/>
+          <w:szCs w:val="21"/>
+        </w:rPr>
+        <w:t>/images/</w:t>
+      </w:r>
+      <w:proofErr w:type="spellStart"/>
+      <w:r>
+        <w:rPr>
+          <w:rFonts w:ascii="Consolas" w:eastAsia="宋体" w:hAnsi="Consolas" w:cs="宋体"/>
+          <w:color w:val="CE9178"/>
+          <w:kern w:val="0"/>
+          <w:szCs w:val="21"/>
+        </w:rPr>
+        <w:t>effectPizi</w:t>
+      </w:r>
+      <w:proofErr w:type="spellEnd"/>
+      <w:r>
+        <w:rPr>
+          <w:rFonts w:ascii="Consolas" w:eastAsia="宋体" w:hAnsi="Consolas" w:cs="宋体"/>
+          <w:color w:val="CE9178"/>
+          <w:kern w:val="0"/>
+          <w:szCs w:val="21"/>
+        </w:rPr>
+        <w:t>/card_corner_s_right.png"</w:t>
+      </w:r>
+      <w:r>
+        <w:rPr>
+          <w:rFonts w:ascii="Consolas" w:eastAsia="宋体" w:hAnsi="Consolas" w:cs="宋体"/>
+          <w:color w:val="D4D4D4"/>
+          <w:kern w:val="0"/>
+          <w:szCs w:val="21"/>
+        </w:rPr>
+        <w:t>,</w:t>
+      </w:r>
+    </w:p>
+    <w:p>
+      <w:pPr>
+        <w:widowControl/>
+        <w:shd w:val="clear" w:color="auto" w:fill="1E1E1E"/>
+        <w:spacing w:line="285" w:lineRule="atLeast"/>
+        <w:jc w:val="left"/>
+        <w:rPr>
+          <w:rFonts w:ascii="Consolas" w:eastAsia="宋体" w:hAnsi="Consolas" w:cs="宋体"/>
+          <w:color w:val="D4D4D4"/>
+          <w:kern w:val="0"/>
+          <w:szCs w:val="21"/>
+        </w:rPr>
+      </w:pPr>
+      <w:r>
+        <w:rPr>
+          <w:rFonts w:ascii="Consolas" w:eastAsia="宋体" w:hAnsi="Consolas" w:cs="宋体"/>
+          <w:color w:val="D4D4D4"/>
+          <w:kern w:val="0"/>
+          <w:szCs w:val="21"/>
+        </w:rPr>
+        <w:t>         },</w:t>
+      </w:r>
+    </w:p>
+    <w:p>
+      <w:pPr>
+        <w:widowControl/>
+        <w:shd w:val="clear" w:color="auto" w:fill="1E1E1E"/>
+        <w:spacing w:line="285" w:lineRule="atLeast"/>
+        <w:jc w:val="left"/>
+        <w:rPr>
+          <w:rFonts w:ascii="Consolas" w:eastAsia="宋体" w:hAnsi="Consolas" w:cs="宋体"/>
+          <w:color w:val="D4D4D4"/>
+          <w:kern w:val="0"/>
+          <w:szCs w:val="21"/>
+        </w:rPr>
+      </w:pPr>
+      <w:r>
+        <w:rPr>
+          <w:rFonts w:ascii="Consolas" w:eastAsia="宋体" w:hAnsi="Consolas" w:cs="宋体"/>
+          <w:color w:val="D4D4D4"/>
+          <w:kern w:val="0"/>
+          <w:szCs w:val="21"/>
+        </w:rPr>
+        <w:t xml:space="preserve">        </w:t>
+      </w:r>
+    </w:p>
+    <w:p>
+      <w:pPr>
+        <w:widowControl/>
+        <w:shd w:val="clear" w:color="auto" w:fill="1E1E1E"/>
+        <w:spacing w:line="285" w:lineRule="atLeast"/>
+        <w:jc w:val="left"/>
+        <w:rPr>
+          <w:rFonts w:ascii="Consolas" w:eastAsia="宋体" w:hAnsi="Consolas" w:cs="宋体"/>
+          <w:color w:val="D4D4D4"/>
+          <w:kern w:val="0"/>
+          <w:szCs w:val="21"/>
+        </w:rPr>
+      </w:pPr>
+      <w:r>
+        <w:rPr>
+          <w:rFonts w:ascii="Consolas" w:eastAsia="宋体" w:hAnsi="Consolas" w:cs="宋体"/>
+          <w:color w:val="D4D4D4"/>
+          <w:kern w:val="0"/>
+          <w:szCs w:val="21"/>
+        </w:rPr>
+        <w:t xml:space="preserve">    };</w:t>
+      </w:r>
+    </w:p>
+    <w:p>
+      <w:r>
+        <w:t>数组的写法</w:t>
+      </w:r>
+    </w:p>
+    <w:p>
+      <w:pPr>
+        <w:widowControl/>
+        <w:shd w:val="clear" w:color="auto" w:fill="1E1E1E"/>
+        <w:spacing w:line="285" w:lineRule="atLeast"/>
+        <w:jc w:val="left"/>
+        <w:rPr>
+          <w:rFonts w:ascii="Consolas" w:eastAsia="宋体" w:hAnsi="Consolas" w:cs="宋体"/>
+          <w:color w:val="D4D4D4"/>
+          <w:kern w:val="0"/>
+          <w:szCs w:val="21"/>
+        </w:rPr>
+      </w:pPr>
+      <w:proofErr w:type="spellStart"/>
+      <w:proofErr w:type="gramStart"/>
+      <w:r>
+        <w:rPr>
+          <w:rFonts w:ascii="Consolas" w:eastAsia="宋体" w:hAnsi="Consolas" w:cs="宋体"/>
+          <w:color w:val="D4D4D4"/>
+          <w:kern w:val="0"/>
+          <w:szCs w:val="21"/>
+        </w:rPr>
+        <w:t>var</w:t>
+      </w:r>
+      <w:proofErr w:type="spellEnd"/>
+      <w:proofErr w:type="gramEnd"/>
+      <w:r>
+        <w:rPr>
+          <w:rFonts w:ascii="Consolas" w:eastAsia="宋体" w:hAnsi="Consolas" w:cs="宋体"/>
+          <w:color w:val="D4D4D4"/>
+          <w:kern w:val="0"/>
+          <w:szCs w:val="21"/>
+        </w:rPr>
+        <w:t xml:space="preserve"> </w:t>
+      </w:r>
+      <w:proofErr w:type="spellStart"/>
+      <w:r>
+        <w:rPr>
+          <w:rFonts w:ascii="Consolas" w:eastAsia="宋体" w:hAnsi="Consolas" w:cs="宋体"/>
+          <w:color w:val="D4D4D4"/>
+          <w:kern w:val="0"/>
+          <w:szCs w:val="21"/>
+        </w:rPr>
+        <w:t>dataTable</w:t>
+      </w:r>
+      <w:proofErr w:type="spellEnd"/>
+      <w:r>
+        <w:rPr>
+          <w:rFonts w:ascii="Consolas" w:eastAsia="宋体" w:hAnsi="Consolas" w:cs="宋体"/>
+          <w:color w:val="D4D4D4"/>
+          <w:kern w:val="0"/>
+          <w:szCs w:val="21"/>
+        </w:rPr>
+        <w:t xml:space="preserve"> = </w:t>
+      </w:r>
+    </w:p>
+    <w:p>
+      <w:pPr>
+        <w:widowControl/>
+        <w:shd w:val="clear" w:color="auto" w:fill="1E1E1E"/>
+        <w:spacing w:line="285" w:lineRule="atLeast"/>
+        <w:jc w:val="left"/>
+        <w:rPr>
+          <w:rFonts w:ascii="Consolas" w:eastAsia="宋体" w:hAnsi="Consolas" w:cs="宋体"/>
+          <w:color w:val="D4D4D4"/>
+          <w:kern w:val="0"/>
+          <w:szCs w:val="21"/>
+        </w:rPr>
+      </w:pPr>
+      <w:r>
+        <w:rPr>
+          <w:rFonts w:ascii="Consolas" w:eastAsia="宋体" w:hAnsi="Consolas" w:cs="宋体"/>
+          <w:color w:val="D4D4D4"/>
+          <w:kern w:val="0"/>
+          <w:szCs w:val="21"/>
+        </w:rPr>
+        <w:t xml:space="preserve">        [</w:t>
+      </w:r>
+    </w:p>
+    <w:p>
+      <w:pPr>
+        <w:widowControl/>
+        <w:shd w:val="clear" w:color="auto" w:fill="1E1E1E"/>
+        <w:spacing w:line="285" w:lineRule="atLeast"/>
+        <w:jc w:val="left"/>
+        <w:rPr>
+          <w:rFonts w:ascii="Consolas" w:eastAsia="宋体" w:hAnsi="Consolas" w:cs="宋体"/>
+          <w:color w:val="D4D4D4"/>
+          <w:kern w:val="0"/>
+          <w:szCs w:val="21"/>
+        </w:rPr>
+      </w:pPr>
+      <w:r>
+        <w:rPr>
+          <w:rFonts w:ascii="Consolas" w:eastAsia="宋体" w:hAnsi="Consolas" w:cs="宋体"/>
+          <w:color w:val="D4D4D4"/>
+          <w:kern w:val="0"/>
+          <w:szCs w:val="21"/>
+        </w:rPr>
+        <w:t xml:space="preserve">            {   title : </w:t>
+      </w:r>
+      <w:r>
+        <w:rPr>
+          <w:rFonts w:ascii="Consolas" w:eastAsia="宋体" w:hAnsi="Consolas" w:cs="宋体"/>
+          <w:color w:val="CE9178"/>
+          <w:kern w:val="0"/>
+          <w:szCs w:val="21"/>
+        </w:rPr>
+        <w:t>"</w:t>
+      </w:r>
+      <w:r>
+        <w:rPr>
+          <w:rFonts w:ascii="Consolas" w:eastAsia="宋体" w:hAnsi="Consolas" w:cs="宋体"/>
+          <w:color w:val="CE9178"/>
+          <w:kern w:val="0"/>
+          <w:szCs w:val="21"/>
+        </w:rPr>
+        <w:t>人数</w:t>
+      </w:r>
+      <w:r>
+        <w:rPr>
+          <w:rFonts w:ascii="Consolas" w:eastAsia="宋体" w:hAnsi="Consolas" w:cs="宋体"/>
+          <w:color w:val="CE9178"/>
+          <w:kern w:val="0"/>
+          <w:szCs w:val="21"/>
+        </w:rPr>
+        <w:t>"</w:t>
+      </w:r>
+      <w:r>
+        <w:rPr>
+          <w:rFonts w:ascii="Consolas" w:eastAsia="宋体" w:hAnsi="Consolas" w:cs="宋体"/>
+          <w:color w:val="D4D4D4"/>
+          <w:kern w:val="0"/>
+          <w:szCs w:val="21"/>
+        </w:rPr>
+        <w:t>,</w:t>
+      </w:r>
+    </w:p>
+    <w:p>
+      <w:pPr>
+        <w:widowControl/>
+        <w:shd w:val="clear" w:color="auto" w:fill="1E1E1E"/>
+        <w:spacing w:line="285" w:lineRule="atLeast"/>
+        <w:jc w:val="left"/>
+        <w:rPr>
+          <w:rFonts w:ascii="Consolas" w:eastAsia="宋体" w:hAnsi="Consolas" w:cs="宋体"/>
+          <w:color w:val="D4D4D4"/>
+          <w:kern w:val="0"/>
+          <w:szCs w:val="21"/>
+        </w:rPr>
+      </w:pPr>
+      <w:r>
+        <w:rPr>
+          <w:rFonts w:ascii="Consolas" w:eastAsia="宋体" w:hAnsi="Consolas" w:cs="宋体"/>
+          <w:color w:val="D4D4D4"/>
+          <w:kern w:val="0"/>
+          <w:szCs w:val="21"/>
+        </w:rPr>
+        <w:t xml:space="preserve">                </w:t>
+      </w:r>
+      <w:proofErr w:type="spellStart"/>
+      <w:r>
+        <w:rPr>
+          <w:rFonts w:ascii="Consolas" w:eastAsia="宋体" w:hAnsi="Consolas" w:cs="宋体"/>
+          <w:color w:val="D4D4D4"/>
+          <w:kern w:val="0"/>
+          <w:szCs w:val="21"/>
+        </w:rPr>
+        <w:t>labelTab</w:t>
+      </w:r>
+      <w:proofErr w:type="spellEnd"/>
+      <w:r>
+        <w:rPr>
+          <w:rFonts w:ascii="Consolas" w:eastAsia="宋体" w:hAnsi="Consolas" w:cs="宋体"/>
+          <w:color w:val="D4D4D4"/>
+          <w:kern w:val="0"/>
+          <w:szCs w:val="21"/>
+        </w:rPr>
+        <w:t xml:space="preserve"> : [ </w:t>
+      </w:r>
+      <w:r>
+        <w:rPr>
+          <w:rFonts w:ascii="Consolas" w:eastAsia="宋体" w:hAnsi="Consolas" w:cs="宋体"/>
+          <w:color w:val="CE9178"/>
+          <w:kern w:val="0"/>
+          <w:szCs w:val="21"/>
+        </w:rPr>
+        <w:t>"4</w:t>
+      </w:r>
+      <w:r>
+        <w:rPr>
+          <w:rFonts w:ascii="Consolas" w:eastAsia="宋体" w:hAnsi="Consolas" w:cs="宋体"/>
+          <w:color w:val="CE9178"/>
+          <w:kern w:val="0"/>
+          <w:szCs w:val="21"/>
+        </w:rPr>
+        <w:t>人</w:t>
+      </w:r>
+      <w:r>
+        <w:rPr>
+          <w:rFonts w:ascii="Consolas" w:eastAsia="宋体" w:hAnsi="Consolas" w:cs="宋体"/>
+          <w:color w:val="CE9178"/>
+          <w:kern w:val="0"/>
+          <w:szCs w:val="21"/>
+        </w:rPr>
+        <w:t>"</w:t>
+      </w:r>
+      <w:r>
+        <w:rPr>
+          <w:rFonts w:ascii="Consolas" w:eastAsia="宋体" w:hAnsi="Consolas" w:cs="宋体"/>
+          <w:color w:val="D4D4D4"/>
+          <w:kern w:val="0"/>
+          <w:szCs w:val="21"/>
+        </w:rPr>
+        <w:t xml:space="preserve">, </w:t>
+      </w:r>
+      <w:r>
+        <w:rPr>
+          <w:rFonts w:ascii="Consolas" w:eastAsia="宋体" w:hAnsi="Consolas" w:cs="宋体"/>
+          <w:color w:val="CE9178"/>
+          <w:kern w:val="0"/>
+          <w:szCs w:val="21"/>
+        </w:rPr>
+        <w:t>"3</w:t>
+      </w:r>
+      <w:r>
+        <w:rPr>
+          <w:rFonts w:ascii="Consolas" w:eastAsia="宋体" w:hAnsi="Consolas" w:cs="宋体"/>
+          <w:color w:val="CE9178"/>
+          <w:kern w:val="0"/>
+          <w:szCs w:val="21"/>
+        </w:rPr>
+        <w:t>人</w:t>
+      </w:r>
+      <w:r>
+        <w:rPr>
+          <w:rFonts w:ascii="Consolas" w:eastAsia="宋体" w:hAnsi="Consolas" w:cs="宋体"/>
+          <w:color w:val="CE9178"/>
+          <w:kern w:val="0"/>
+          <w:szCs w:val="21"/>
+        </w:rPr>
+        <w:t>"</w:t>
+      </w:r>
+      <w:r>
+        <w:rPr>
+          <w:rFonts w:ascii="Consolas" w:eastAsia="宋体" w:hAnsi="Consolas" w:cs="宋体"/>
+          <w:color w:val="D4D4D4"/>
+          <w:kern w:val="0"/>
+          <w:szCs w:val="21"/>
+        </w:rPr>
+        <w:t xml:space="preserve">, </w:t>
+      </w:r>
+      <w:r>
+        <w:rPr>
+          <w:rFonts w:ascii="Consolas" w:eastAsia="宋体" w:hAnsi="Consolas" w:cs="宋体"/>
+          <w:color w:val="CE9178"/>
+          <w:kern w:val="0"/>
+          <w:szCs w:val="21"/>
+        </w:rPr>
+        <w:t>"2</w:t>
+      </w:r>
+      <w:r>
+        <w:rPr>
+          <w:rFonts w:ascii="Consolas" w:eastAsia="宋体" w:hAnsi="Consolas" w:cs="宋体"/>
+          <w:color w:val="CE9178"/>
+          <w:kern w:val="0"/>
+          <w:szCs w:val="21"/>
+        </w:rPr>
+        <w:t>人</w:t>
+      </w:r>
+      <w:r>
+        <w:rPr>
+          <w:rFonts w:ascii="Consolas" w:eastAsia="宋体" w:hAnsi="Consolas" w:cs="宋体"/>
+          <w:color w:val="CE9178"/>
+          <w:kern w:val="0"/>
+          <w:szCs w:val="21"/>
+        </w:rPr>
+        <w:t>"</w:t>
+      </w:r>
+      <w:r>
+        <w:rPr>
+          <w:rFonts w:ascii="Consolas" w:eastAsia="宋体" w:hAnsi="Consolas" w:cs="宋体"/>
+          <w:color w:val="D4D4D4"/>
+          <w:kern w:val="0"/>
+          <w:szCs w:val="21"/>
+        </w:rPr>
+        <w:t xml:space="preserve"> ],</w:t>
+      </w:r>
+    </w:p>
+    <w:p>
+      <w:pPr>
+        <w:widowControl/>
+        <w:shd w:val="clear" w:color="auto" w:fill="1E1E1E"/>
+        <w:spacing w:line="285" w:lineRule="atLeast"/>
+        <w:jc w:val="left"/>
+        <w:rPr>
+          <w:rFonts w:ascii="Consolas" w:eastAsia="宋体" w:hAnsi="Consolas" w:cs="宋体"/>
+          <w:color w:val="D4D4D4"/>
+          <w:kern w:val="0"/>
+          <w:szCs w:val="21"/>
+        </w:rPr>
+      </w:pPr>
+      <w:r>
+        <w:rPr>
+          <w:rFonts w:ascii="Consolas" w:eastAsia="宋体" w:hAnsi="Consolas" w:cs="宋体"/>
+          <w:color w:val="D4D4D4"/>
+          <w:kern w:val="0"/>
+          <w:szCs w:val="21"/>
+        </w:rPr>
+        <w:t xml:space="preserve">                </w:t>
+      </w:r>
+      <w:proofErr w:type="spellStart"/>
+      <w:proofErr w:type="gramStart"/>
+      <w:r>
+        <w:rPr>
+          <w:rFonts w:ascii="Consolas" w:eastAsia="宋体" w:hAnsi="Consolas" w:cs="宋体"/>
+          <w:color w:val="D4D4D4"/>
+          <w:kern w:val="0"/>
+          <w:szCs w:val="21"/>
+        </w:rPr>
+        <w:t>tagTab</w:t>
+      </w:r>
+      <w:proofErr w:type="spellEnd"/>
+      <w:r>
+        <w:rPr>
+          <w:rFonts w:ascii="Consolas" w:eastAsia="宋体" w:hAnsi="Consolas" w:cs="宋体"/>
+          <w:color w:val="D4D4D4"/>
+          <w:kern w:val="0"/>
+          <w:szCs w:val="21"/>
+        </w:rPr>
+        <w:t xml:space="preserve"> :</w:t>
+      </w:r>
+      <w:proofErr w:type="gramEnd"/>
+      <w:r>
+        <w:rPr>
+          <w:rFonts w:ascii="Consolas" w:eastAsia="宋体" w:hAnsi="Consolas" w:cs="宋体"/>
+          <w:color w:val="D4D4D4"/>
+          <w:kern w:val="0"/>
+          <w:szCs w:val="21"/>
+        </w:rPr>
+        <w:t xml:space="preserve"> [ </w:t>
+      </w:r>
+      <w:r>
+        <w:rPr>
+          <w:rFonts w:ascii="Consolas" w:eastAsia="宋体" w:hAnsi="Consolas" w:cs="宋体"/>
+          <w:color w:val="B5CEA8"/>
+          <w:kern w:val="0"/>
+          <w:szCs w:val="21"/>
+        </w:rPr>
+        <w:t>4</w:t>
+      </w:r>
+      <w:r>
+        <w:rPr>
+          <w:rFonts w:ascii="Consolas" w:eastAsia="宋体" w:hAnsi="Consolas" w:cs="宋体"/>
+          <w:color w:val="D4D4D4"/>
+          <w:kern w:val="0"/>
+          <w:szCs w:val="21"/>
+        </w:rPr>
+        <w:t xml:space="preserve">, </w:t>
+      </w:r>
+      <w:r>
+        <w:rPr>
+          <w:rFonts w:ascii="Consolas" w:eastAsia="宋体" w:hAnsi="Consolas" w:cs="宋体"/>
+          <w:color w:val="B5CEA8"/>
+          <w:kern w:val="0"/>
+          <w:szCs w:val="21"/>
+        </w:rPr>
+        <w:t>3</w:t>
+      </w:r>
+      <w:r>
+        <w:rPr>
+          <w:rFonts w:ascii="Consolas" w:eastAsia="宋体" w:hAnsi="Consolas" w:cs="宋体"/>
+          <w:color w:val="D4D4D4"/>
+          <w:kern w:val="0"/>
+          <w:szCs w:val="21"/>
+        </w:rPr>
+        <w:t xml:space="preserve">, </w:t>
+      </w:r>
+      <w:r>
+        <w:rPr>
+          <w:rFonts w:ascii="Consolas" w:eastAsia="宋体" w:hAnsi="Consolas" w:cs="宋体"/>
+          <w:color w:val="B5CEA8"/>
+          <w:kern w:val="0"/>
+          <w:szCs w:val="21"/>
+        </w:rPr>
+        <w:t>2</w:t>
+      </w:r>
+      <w:r>
+        <w:rPr>
+          <w:rFonts w:ascii="Consolas" w:eastAsia="宋体" w:hAnsi="Consolas" w:cs="宋体"/>
+          <w:color w:val="D4D4D4"/>
+          <w:kern w:val="0"/>
+          <w:szCs w:val="21"/>
+        </w:rPr>
+        <w:t xml:space="preserve"> ],</w:t>
+      </w:r>
+    </w:p>
+    <w:p>
+      <w:pPr>
+        <w:widowControl/>
+        <w:shd w:val="clear" w:color="auto" w:fill="1E1E1E"/>
+        <w:spacing w:line="285" w:lineRule="atLeast"/>
+        <w:jc w:val="left"/>
+        <w:rPr>
+          <w:rFonts w:ascii="Consolas" w:eastAsia="宋体" w:hAnsi="Consolas" w:cs="宋体"/>
+          <w:color w:val="D4D4D4"/>
+          <w:kern w:val="0"/>
+          <w:szCs w:val="21"/>
+        </w:rPr>
+      </w:pPr>
+      <w:r>
+        <w:rPr>
+          <w:rFonts w:ascii="Consolas" w:eastAsia="宋体" w:hAnsi="Consolas" w:cs="宋体"/>
+          <w:color w:val="D4D4D4"/>
+          <w:kern w:val="0"/>
+          <w:szCs w:val="21"/>
+        </w:rPr>
+        <w:t xml:space="preserve">                </w:t>
+      </w:r>
+      <w:proofErr w:type="gramStart"/>
+      <w:r>
+        <w:rPr>
+          <w:rFonts w:ascii="Consolas" w:eastAsia="宋体" w:hAnsi="Consolas" w:cs="宋体"/>
+          <w:color w:val="D4D4D4"/>
+          <w:kern w:val="0"/>
+          <w:szCs w:val="21"/>
+        </w:rPr>
+        <w:t>type :</w:t>
+      </w:r>
+      <w:proofErr w:type="gramEnd"/>
+      <w:r>
+        <w:rPr>
+          <w:rFonts w:ascii="Consolas" w:eastAsia="宋体" w:hAnsi="Consolas" w:cs="宋体"/>
+          <w:color w:val="D4D4D4"/>
+          <w:kern w:val="0"/>
+          <w:szCs w:val="21"/>
+        </w:rPr>
+        <w:t xml:space="preserve"> </w:t>
+      </w:r>
+      <w:r>
+        <w:rPr>
+          <w:rFonts w:ascii="Consolas" w:eastAsia="宋体" w:hAnsi="Consolas" w:cs="宋体"/>
+          <w:color w:val="B5CEA8"/>
+          <w:kern w:val="0"/>
+          <w:szCs w:val="21"/>
+        </w:rPr>
+        <w:t>1</w:t>
+      </w:r>
+      <w:r>
+        <w:rPr>
+          <w:rFonts w:ascii="Consolas" w:eastAsia="宋体" w:hAnsi="Consolas" w:cs="宋体"/>
+          <w:color w:val="D4D4D4"/>
+          <w:kern w:val="0"/>
+          <w:szCs w:val="21"/>
+        </w:rPr>
+        <w:t xml:space="preserve">, </w:t>
+      </w:r>
+    </w:p>
+    <w:p>
+      <w:pPr>
+        <w:widowControl/>
+        <w:shd w:val="clear" w:color="auto" w:fill="1E1E1E"/>
+        <w:spacing w:line="285" w:lineRule="atLeast"/>
+        <w:jc w:val="left"/>
+        <w:rPr>
+          <w:rFonts w:ascii="Consolas" w:eastAsia="宋体" w:hAnsi="Consolas" w:cs="宋体"/>
+          <w:color w:val="D4D4D4"/>
+          <w:kern w:val="0"/>
+          <w:szCs w:val="21"/>
+        </w:rPr>
+      </w:pPr>
+      <w:r>
+        <w:rPr>
+          <w:rFonts w:ascii="Consolas" w:eastAsia="宋体" w:hAnsi="Consolas" w:cs="宋体"/>
+          <w:color w:val="D4D4D4"/>
+          <w:kern w:val="0"/>
+          <w:szCs w:val="21"/>
+        </w:rPr>
+        <w:t xml:space="preserve">                </w:t>
+      </w:r>
+      <w:proofErr w:type="spellStart"/>
+      <w:proofErr w:type="gramStart"/>
+      <w:r>
+        <w:rPr>
+          <w:rFonts w:ascii="Consolas" w:eastAsia="宋体" w:hAnsi="Consolas" w:cs="宋体"/>
+          <w:color w:val="D4D4D4"/>
+          <w:kern w:val="0"/>
+          <w:szCs w:val="21"/>
+        </w:rPr>
+        <w:t>posY</w:t>
+      </w:r>
+      <w:proofErr w:type="spellEnd"/>
+      <w:r>
+        <w:rPr>
+          <w:rFonts w:ascii="Consolas" w:eastAsia="宋体" w:hAnsi="Consolas" w:cs="宋体"/>
+          <w:color w:val="D4D4D4"/>
+          <w:kern w:val="0"/>
+          <w:szCs w:val="21"/>
+        </w:rPr>
+        <w:t xml:space="preserve"> :</w:t>
+      </w:r>
+      <w:proofErr w:type="gramEnd"/>
+      <w:r>
+        <w:rPr>
+          <w:rFonts w:ascii="Consolas" w:eastAsia="宋体" w:hAnsi="Consolas" w:cs="宋体"/>
+          <w:color w:val="D4D4D4"/>
+          <w:kern w:val="0"/>
+          <w:szCs w:val="21"/>
+        </w:rPr>
+        <w:t xml:space="preserve"> </w:t>
+      </w:r>
+      <w:r>
+        <w:rPr>
+          <w:rFonts w:ascii="Consolas" w:eastAsia="宋体" w:hAnsi="Consolas" w:cs="宋体"/>
+          <w:color w:val="B5CEA8"/>
+          <w:kern w:val="0"/>
+          <w:szCs w:val="21"/>
+        </w:rPr>
+        <w:t>218</w:t>
+      </w:r>
+      <w:r>
+        <w:rPr>
+          <w:rFonts w:ascii="Consolas" w:eastAsia="宋体" w:hAnsi="Consolas" w:cs="宋体"/>
+          <w:color w:val="D4D4D4"/>
+          <w:kern w:val="0"/>
+          <w:szCs w:val="21"/>
+        </w:rPr>
+        <w:t>,</w:t>
+      </w:r>
+    </w:p>
+    <w:p>
+      <w:pPr>
+        <w:widowControl/>
+        <w:shd w:val="clear" w:color="auto" w:fill="1E1E1E"/>
+        <w:spacing w:line="285" w:lineRule="atLeast"/>
+        <w:jc w:val="left"/>
+        <w:rPr>
+          <w:rFonts w:ascii="Consolas" w:eastAsia="宋体" w:hAnsi="Consolas" w:cs="宋体"/>
+          <w:color w:val="D4D4D4"/>
+          <w:kern w:val="0"/>
+          <w:szCs w:val="21"/>
+        </w:rPr>
+      </w:pPr>
+      <w:r>
+        <w:rPr>
+          <w:rFonts w:ascii="Consolas" w:eastAsia="宋体" w:hAnsi="Consolas" w:cs="宋体"/>
+          <w:color w:val="D4D4D4"/>
+          <w:kern w:val="0"/>
+          <w:szCs w:val="21"/>
+        </w:rPr>
+        <w:t xml:space="preserve">                </w:t>
+      </w:r>
+      <w:proofErr w:type="spellStart"/>
+      <w:proofErr w:type="gramStart"/>
+      <w:r>
+        <w:rPr>
+          <w:rFonts w:ascii="Consolas" w:eastAsia="宋体" w:hAnsi="Consolas" w:cs="宋体"/>
+          <w:color w:val="D4D4D4"/>
+          <w:kern w:val="0"/>
+          <w:szCs w:val="21"/>
+        </w:rPr>
+        <w:t>countH</w:t>
+      </w:r>
+      <w:proofErr w:type="spellEnd"/>
+      <w:r>
+        <w:rPr>
+          <w:rFonts w:ascii="Consolas" w:eastAsia="宋体" w:hAnsi="Consolas" w:cs="宋体"/>
+          <w:color w:val="D4D4D4"/>
+          <w:kern w:val="0"/>
+          <w:szCs w:val="21"/>
+        </w:rPr>
+        <w:t xml:space="preserve"> :</w:t>
+      </w:r>
+      <w:proofErr w:type="gramEnd"/>
+      <w:r>
+        <w:rPr>
+          <w:rFonts w:ascii="Consolas" w:eastAsia="宋体" w:hAnsi="Consolas" w:cs="宋体"/>
+          <w:color w:val="D4D4D4"/>
+          <w:kern w:val="0"/>
+          <w:szCs w:val="21"/>
+        </w:rPr>
+        <w:t xml:space="preserve"> </w:t>
+      </w:r>
+      <w:r>
+        <w:rPr>
+          <w:rFonts w:ascii="Consolas" w:eastAsia="宋体" w:hAnsi="Consolas" w:cs="宋体"/>
+          <w:color w:val="B5CEA8"/>
+          <w:kern w:val="0"/>
+          <w:szCs w:val="21"/>
+        </w:rPr>
+        <w:t>3</w:t>
+      </w:r>
+      <w:r>
+        <w:rPr>
+          <w:rFonts w:ascii="Consolas" w:eastAsia="宋体" w:hAnsi="Consolas" w:cs="宋体"/>
+          <w:color w:val="D4D4D4"/>
+          <w:kern w:val="0"/>
+          <w:szCs w:val="21"/>
+        </w:rPr>
+        <w:t xml:space="preserve">, </w:t>
+      </w:r>
+    </w:p>
+    <w:p>
+      <w:pPr>
+        <w:widowControl/>
+        <w:shd w:val="clear" w:color="auto" w:fill="1E1E1E"/>
+        <w:spacing w:line="285" w:lineRule="atLeast"/>
+        <w:jc w:val="left"/>
+        <w:rPr>
+          <w:rFonts w:ascii="Consolas" w:eastAsia="宋体" w:hAnsi="Consolas" w:cs="宋体"/>
+          <w:color w:val="D4D4D4"/>
+          <w:kern w:val="0"/>
+          <w:szCs w:val="21"/>
+        </w:rPr>
+      </w:pPr>
+      <w:r>
+        <w:rPr>
+          <w:rFonts w:ascii="Consolas" w:eastAsia="宋体" w:hAnsi="Consolas" w:cs="宋体"/>
+          <w:color w:val="D4D4D4"/>
+          <w:kern w:val="0"/>
+          <w:szCs w:val="21"/>
+        </w:rPr>
+        <w:t xml:space="preserve">                </w:t>
+      </w:r>
+      <w:proofErr w:type="spellStart"/>
+      <w:proofErr w:type="gramStart"/>
+      <w:r>
+        <w:rPr>
+          <w:rFonts w:ascii="Consolas" w:eastAsia="宋体" w:hAnsi="Consolas" w:cs="宋体"/>
+          <w:color w:val="D4D4D4"/>
+          <w:kern w:val="0"/>
+          <w:szCs w:val="21"/>
+        </w:rPr>
+        <w:t>spaceH</w:t>
+      </w:r>
+      <w:proofErr w:type="spellEnd"/>
+      <w:r>
+        <w:rPr>
+          <w:rFonts w:ascii="Consolas" w:eastAsia="宋体" w:hAnsi="Consolas" w:cs="宋体"/>
+          <w:color w:val="D4D4D4"/>
+          <w:kern w:val="0"/>
+          <w:szCs w:val="21"/>
+        </w:rPr>
+        <w:t xml:space="preserve"> :</w:t>
+      </w:r>
+      <w:proofErr w:type="gramEnd"/>
+      <w:r>
+        <w:rPr>
+          <w:rFonts w:ascii="Consolas" w:eastAsia="宋体" w:hAnsi="Consolas" w:cs="宋体"/>
+          <w:color w:val="D4D4D4"/>
+          <w:kern w:val="0"/>
+          <w:szCs w:val="21"/>
+        </w:rPr>
+        <w:t xml:space="preserve"> </w:t>
+      </w:r>
+      <w:r>
+        <w:rPr>
+          <w:rFonts w:ascii="Consolas" w:eastAsia="宋体" w:hAnsi="Consolas" w:cs="宋体"/>
+          <w:color w:val="B5CEA8"/>
+          <w:kern w:val="0"/>
+          <w:szCs w:val="21"/>
+        </w:rPr>
+        <w:t>60</w:t>
+      </w:r>
+      <w:r>
+        <w:rPr>
+          <w:rFonts w:ascii="Consolas" w:eastAsia="宋体" w:hAnsi="Consolas" w:cs="宋体"/>
+          <w:color w:val="D4D4D4"/>
+          <w:kern w:val="0"/>
+          <w:szCs w:val="21"/>
+        </w:rPr>
+        <w:t>,</w:t>
+      </w:r>
+    </w:p>
+    <w:p>
+      <w:pPr>
+        <w:widowControl/>
+        <w:shd w:val="clear" w:color="auto" w:fill="1E1E1E"/>
+        <w:spacing w:line="285" w:lineRule="atLeast"/>
+        <w:jc w:val="left"/>
+        <w:rPr>
+          <w:rFonts w:ascii="Consolas" w:eastAsia="宋体" w:hAnsi="Consolas" w:cs="宋体"/>
+          <w:color w:val="D4D4D4"/>
+          <w:kern w:val="0"/>
+          <w:szCs w:val="21"/>
+        </w:rPr>
+      </w:pPr>
+      <w:r>
+        <w:rPr>
+          <w:rFonts w:ascii="Consolas" w:eastAsia="宋体" w:hAnsi="Consolas" w:cs="宋体"/>
+          <w:color w:val="D4D4D4"/>
+          <w:kern w:val="0"/>
+          <w:szCs w:val="21"/>
+        </w:rPr>
+        <w:t xml:space="preserve">                </w:t>
+      </w:r>
+      <w:proofErr w:type="gramStart"/>
+      <w:r>
+        <w:rPr>
+          <w:rFonts w:ascii="Consolas" w:eastAsia="宋体" w:hAnsi="Consolas" w:cs="宋体"/>
+          <w:color w:val="D4D4D4"/>
+          <w:kern w:val="0"/>
+          <w:szCs w:val="21"/>
+        </w:rPr>
+        <w:t>line :</w:t>
+      </w:r>
+      <w:proofErr w:type="gramEnd"/>
+      <w:r>
+        <w:rPr>
+          <w:rFonts w:ascii="Consolas" w:eastAsia="宋体" w:hAnsi="Consolas" w:cs="宋体"/>
+          <w:color w:val="D4D4D4"/>
+          <w:kern w:val="0"/>
+          <w:szCs w:val="21"/>
+        </w:rPr>
+        <w:t xml:space="preserve"> </w:t>
+      </w:r>
+      <w:r>
+        <w:rPr>
+          <w:rFonts w:ascii="Consolas" w:eastAsia="宋体" w:hAnsi="Consolas" w:cs="宋体"/>
+          <w:color w:val="569CD6"/>
+          <w:kern w:val="0"/>
+          <w:szCs w:val="21"/>
+        </w:rPr>
+        <w:t>true</w:t>
+      </w:r>
+      <w:r>
+        <w:rPr>
+          <w:rFonts w:ascii="Consolas" w:eastAsia="宋体" w:hAnsi="Consolas" w:cs="宋体"/>
+          <w:color w:val="D4D4D4"/>
+          <w:kern w:val="0"/>
+          <w:szCs w:val="21"/>
+        </w:rPr>
+        <w:t xml:space="preserve">, </w:t>
+      </w:r>
+    </w:p>
+    <w:p>
+      <w:pPr>
+        <w:widowControl/>
+        <w:shd w:val="clear" w:color="auto" w:fill="1E1E1E"/>
+        <w:spacing w:line="285" w:lineRule="atLeast"/>
+        <w:jc w:val="left"/>
+        <w:rPr>
+          <w:rFonts w:ascii="Consolas" w:eastAsia="宋体" w:hAnsi="Consolas" w:cs="宋体"/>
+          <w:color w:val="D4D4D4"/>
+          <w:kern w:val="0"/>
+          <w:szCs w:val="21"/>
+        </w:rPr>
+      </w:pPr>
+      <w:r>
+        <w:rPr>
+          <w:rFonts w:ascii="Consolas" w:eastAsia="宋体" w:hAnsi="Consolas" w:cs="宋体"/>
+          <w:color w:val="D4D4D4"/>
+          <w:kern w:val="0"/>
+          <w:szCs w:val="21"/>
+        </w:rPr>
+        <w:lastRenderedPageBreak/>
+        <w:t xml:space="preserve">                </w:t>
+      </w:r>
+      <w:proofErr w:type="spellStart"/>
+      <w:proofErr w:type="gramStart"/>
+      <w:r>
+        <w:rPr>
+          <w:rFonts w:ascii="Consolas" w:eastAsia="宋体" w:hAnsi="Consolas" w:cs="宋体"/>
+          <w:color w:val="D4D4D4"/>
+          <w:kern w:val="0"/>
+          <w:szCs w:val="21"/>
+        </w:rPr>
+        <w:t>defaultS</w:t>
+      </w:r>
+      <w:proofErr w:type="spellEnd"/>
+      <w:r>
+        <w:rPr>
+          <w:rFonts w:ascii="Consolas" w:eastAsia="宋体" w:hAnsi="Consolas" w:cs="宋体"/>
+          <w:color w:val="D4D4D4"/>
+          <w:kern w:val="0"/>
+          <w:szCs w:val="21"/>
+        </w:rPr>
+        <w:t xml:space="preserve"> :</w:t>
+      </w:r>
+      <w:proofErr w:type="gramEnd"/>
+      <w:r>
+        <w:rPr>
+          <w:rFonts w:ascii="Consolas" w:eastAsia="宋体" w:hAnsi="Consolas" w:cs="宋体"/>
+          <w:color w:val="D4D4D4"/>
+          <w:kern w:val="0"/>
+          <w:szCs w:val="21"/>
+        </w:rPr>
+        <w:t xml:space="preserve"> </w:t>
+      </w:r>
+      <w:r>
+        <w:rPr>
+          <w:rFonts w:ascii="Consolas" w:eastAsia="宋体" w:hAnsi="Consolas" w:cs="宋体"/>
+          <w:color w:val="B5CEA8"/>
+          <w:kern w:val="0"/>
+          <w:szCs w:val="21"/>
+        </w:rPr>
+        <w:t>0</w:t>
+      </w:r>
+    </w:p>
+    <w:p>
+      <w:pPr>
+        <w:widowControl/>
+        <w:shd w:val="clear" w:color="auto" w:fill="1E1E1E"/>
+        <w:spacing w:line="285" w:lineRule="atLeast"/>
+        <w:jc w:val="left"/>
+        <w:rPr>
+          <w:rFonts w:ascii="Consolas" w:eastAsia="宋体" w:hAnsi="Consolas" w:cs="宋体"/>
+          <w:color w:val="D4D4D4"/>
+          <w:kern w:val="0"/>
+          <w:szCs w:val="21"/>
+        </w:rPr>
+      </w:pPr>
+      <w:r>
+        <w:rPr>
+          <w:rFonts w:ascii="Consolas" w:eastAsia="宋体" w:hAnsi="Consolas" w:cs="宋体"/>
+          <w:color w:val="D4D4D4"/>
+          <w:kern w:val="0"/>
+          <w:szCs w:val="21"/>
+        </w:rPr>
+        <w:t xml:space="preserve">            },</w:t>
+      </w:r>
+    </w:p>
+    <w:p>
+      <w:pPr>
+        <w:widowControl/>
+        <w:shd w:val="clear" w:color="auto" w:fill="1E1E1E"/>
+        <w:spacing w:line="285" w:lineRule="atLeast"/>
+        <w:jc w:val="left"/>
+        <w:rPr>
+          <w:rFonts w:ascii="Consolas" w:eastAsia="宋体" w:hAnsi="Consolas" w:cs="宋体"/>
+          <w:color w:val="D4D4D4"/>
+          <w:kern w:val="0"/>
+          <w:szCs w:val="21"/>
+        </w:rPr>
+      </w:pPr>
+      <w:r>
+        <w:rPr>
+          <w:rFonts w:ascii="Consolas" w:eastAsia="宋体" w:hAnsi="Consolas" w:cs="宋体"/>
+          <w:color w:val="D4D4D4"/>
+          <w:kern w:val="0"/>
+          <w:szCs w:val="21"/>
+        </w:rPr>
+        <w:t xml:space="preserve">            { </w:t>
+      </w:r>
+    </w:p>
+    <w:p>
+      <w:pPr>
+        <w:widowControl/>
+        <w:shd w:val="clear" w:color="auto" w:fill="1E1E1E"/>
+        <w:spacing w:line="285" w:lineRule="atLeast"/>
+        <w:jc w:val="left"/>
+        <w:rPr>
+          <w:rFonts w:ascii="Consolas" w:eastAsia="宋体" w:hAnsi="Consolas" w:cs="宋体"/>
+          <w:color w:val="D4D4D4"/>
+          <w:kern w:val="0"/>
+          <w:szCs w:val="21"/>
+        </w:rPr>
+      </w:pPr>
+      <w:r>
+        <w:rPr>
+          <w:rFonts w:ascii="Consolas" w:eastAsia="宋体" w:hAnsi="Consolas" w:cs="宋体"/>
+          <w:color w:val="D4D4D4"/>
+          <w:kern w:val="0"/>
+          <w:szCs w:val="21"/>
+        </w:rPr>
+        <w:t xml:space="preserve">                title : </w:t>
+      </w:r>
+      <w:r>
+        <w:rPr>
+          <w:rFonts w:ascii="Consolas" w:eastAsia="宋体" w:hAnsi="Consolas" w:cs="宋体"/>
+          <w:color w:val="CE9178"/>
+          <w:kern w:val="0"/>
+          <w:szCs w:val="21"/>
+        </w:rPr>
+        <w:t>"</w:t>
+      </w:r>
+      <w:r>
+        <w:rPr>
+          <w:rFonts w:ascii="Consolas" w:eastAsia="宋体" w:hAnsi="Consolas" w:cs="宋体"/>
+          <w:color w:val="CE9178"/>
+          <w:kern w:val="0"/>
+          <w:szCs w:val="21"/>
+        </w:rPr>
+        <w:t>局数</w:t>
+      </w:r>
+      <w:r>
+        <w:rPr>
+          <w:rFonts w:ascii="Consolas" w:eastAsia="宋体" w:hAnsi="Consolas" w:cs="宋体"/>
+          <w:color w:val="CE9178"/>
+          <w:kern w:val="0"/>
+          <w:szCs w:val="21"/>
+        </w:rPr>
+        <w:t>"</w:t>
+      </w:r>
+      <w:r>
+        <w:rPr>
+          <w:rFonts w:ascii="Consolas" w:eastAsia="宋体" w:hAnsi="Consolas" w:cs="宋体"/>
+          <w:color w:val="D4D4D4"/>
+          <w:kern w:val="0"/>
+          <w:szCs w:val="21"/>
+        </w:rPr>
+        <w:t xml:space="preserve">, </w:t>
+      </w:r>
+    </w:p>
+    <w:p>
+      <w:pPr>
+        <w:widowControl/>
+        <w:shd w:val="clear" w:color="auto" w:fill="1E1E1E"/>
+        <w:spacing w:line="285" w:lineRule="atLeast"/>
+        <w:jc w:val="left"/>
+        <w:rPr>
+          <w:rFonts w:ascii="Consolas" w:eastAsia="宋体" w:hAnsi="Consolas" w:cs="宋体"/>
+          <w:color w:val="D4D4D4"/>
+          <w:kern w:val="0"/>
+          <w:szCs w:val="21"/>
+        </w:rPr>
+      </w:pPr>
+      <w:r>
+        <w:rPr>
+          <w:rFonts w:ascii="Consolas" w:eastAsia="宋体" w:hAnsi="Consolas" w:cs="宋体"/>
+          <w:color w:val="D4D4D4"/>
+          <w:kern w:val="0"/>
+          <w:szCs w:val="21"/>
+        </w:rPr>
+        <w:t xml:space="preserve">                </w:t>
+      </w:r>
+      <w:proofErr w:type="spellStart"/>
+      <w:r>
+        <w:rPr>
+          <w:rFonts w:ascii="Consolas" w:eastAsia="宋体" w:hAnsi="Consolas" w:cs="宋体"/>
+          <w:color w:val="D4D4D4"/>
+          <w:kern w:val="0"/>
+          <w:szCs w:val="21"/>
+        </w:rPr>
+        <w:t>labelTab</w:t>
+      </w:r>
+      <w:proofErr w:type="spellEnd"/>
+      <w:r>
+        <w:rPr>
+          <w:rFonts w:ascii="Consolas" w:eastAsia="宋体" w:hAnsi="Consolas" w:cs="宋体"/>
+          <w:color w:val="D4D4D4"/>
+          <w:kern w:val="0"/>
+          <w:szCs w:val="21"/>
+        </w:rPr>
+        <w:t xml:space="preserve"> : [ </w:t>
+      </w:r>
+      <w:r>
+        <w:rPr>
+          <w:rFonts w:ascii="Consolas" w:eastAsia="宋体" w:hAnsi="Consolas" w:cs="宋体"/>
+          <w:color w:val="CE9178"/>
+          <w:kern w:val="0"/>
+          <w:szCs w:val="21"/>
+        </w:rPr>
+        <w:t>"8</w:t>
+      </w:r>
+      <w:r>
+        <w:rPr>
+          <w:rFonts w:ascii="Consolas" w:eastAsia="宋体" w:hAnsi="Consolas" w:cs="宋体"/>
+          <w:color w:val="CE9178"/>
+          <w:kern w:val="0"/>
+          <w:szCs w:val="21"/>
+        </w:rPr>
+        <w:t>局</w:t>
+      </w:r>
+      <w:r>
+        <w:rPr>
+          <w:rFonts w:ascii="Consolas" w:eastAsia="宋体" w:hAnsi="Consolas" w:cs="宋体"/>
+          <w:color w:val="CE9178"/>
+          <w:kern w:val="0"/>
+          <w:szCs w:val="21"/>
+        </w:rPr>
+        <w:t>"</w:t>
+      </w:r>
+      <w:r>
+        <w:rPr>
+          <w:rFonts w:ascii="Consolas" w:eastAsia="宋体" w:hAnsi="Consolas" w:cs="宋体"/>
+          <w:color w:val="D4D4D4"/>
+          <w:kern w:val="0"/>
+          <w:szCs w:val="21"/>
+        </w:rPr>
+        <w:t xml:space="preserve">, </w:t>
+      </w:r>
+      <w:r>
+        <w:rPr>
+          <w:rFonts w:ascii="Consolas" w:eastAsia="宋体" w:hAnsi="Consolas" w:cs="宋体"/>
+          <w:color w:val="CE9178"/>
+          <w:kern w:val="0"/>
+          <w:szCs w:val="21"/>
+        </w:rPr>
+        <w:t>"16</w:t>
+      </w:r>
+      <w:r>
+        <w:rPr>
+          <w:rFonts w:ascii="Consolas" w:eastAsia="宋体" w:hAnsi="Consolas" w:cs="宋体"/>
+          <w:color w:val="CE9178"/>
+          <w:kern w:val="0"/>
+          <w:szCs w:val="21"/>
+        </w:rPr>
+        <w:t>局</w:t>
+      </w:r>
+      <w:r>
+        <w:rPr>
+          <w:rFonts w:ascii="Consolas" w:eastAsia="宋体" w:hAnsi="Consolas" w:cs="宋体"/>
+          <w:color w:val="CE9178"/>
+          <w:kern w:val="0"/>
+          <w:szCs w:val="21"/>
+        </w:rPr>
+        <w:t>"</w:t>
+      </w:r>
+      <w:r>
+        <w:rPr>
+          <w:rFonts w:ascii="Consolas" w:eastAsia="宋体" w:hAnsi="Consolas" w:cs="宋体"/>
+          <w:color w:val="D4D4D4"/>
+          <w:kern w:val="0"/>
+          <w:szCs w:val="21"/>
+        </w:rPr>
+        <w:t xml:space="preserve">, </w:t>
+      </w:r>
+      <w:r>
+        <w:rPr>
+          <w:rFonts w:ascii="Consolas" w:eastAsia="宋体" w:hAnsi="Consolas" w:cs="宋体"/>
+          <w:color w:val="CE9178"/>
+          <w:kern w:val="0"/>
+          <w:szCs w:val="21"/>
+        </w:rPr>
+        <w:t>"32</w:t>
+      </w:r>
+      <w:r>
+        <w:rPr>
+          <w:rFonts w:ascii="Consolas" w:eastAsia="宋体" w:hAnsi="Consolas" w:cs="宋体"/>
+          <w:color w:val="CE9178"/>
+          <w:kern w:val="0"/>
+          <w:szCs w:val="21"/>
+        </w:rPr>
+        <w:t>局</w:t>
+      </w:r>
+      <w:r>
+        <w:rPr>
+          <w:rFonts w:ascii="Consolas" w:eastAsia="宋体" w:hAnsi="Consolas" w:cs="宋体"/>
+          <w:color w:val="CE9178"/>
+          <w:kern w:val="0"/>
+          <w:szCs w:val="21"/>
+        </w:rPr>
+        <w:t>"</w:t>
+      </w:r>
+      <w:r>
+        <w:rPr>
+          <w:rFonts w:ascii="Consolas" w:eastAsia="宋体" w:hAnsi="Consolas" w:cs="宋体"/>
+          <w:color w:val="D4D4D4"/>
+          <w:kern w:val="0"/>
+          <w:szCs w:val="21"/>
+        </w:rPr>
+        <w:t xml:space="preserve">], </w:t>
+      </w:r>
+    </w:p>
+    <w:p>
+      <w:pPr>
+        <w:widowControl/>
+        <w:shd w:val="clear" w:color="auto" w:fill="1E1E1E"/>
+        <w:spacing w:line="285" w:lineRule="atLeast"/>
+        <w:jc w:val="left"/>
+        <w:rPr>
+          <w:rFonts w:ascii="Consolas" w:eastAsia="宋体" w:hAnsi="Consolas" w:cs="宋体"/>
+          <w:color w:val="D4D4D4"/>
+          <w:kern w:val="0"/>
+          <w:szCs w:val="21"/>
+        </w:rPr>
+      </w:pPr>
+      <w:r>
+        <w:rPr>
+          <w:rFonts w:ascii="Consolas" w:eastAsia="宋体" w:hAnsi="Consolas" w:cs="宋体"/>
+          <w:color w:val="D4D4D4"/>
+          <w:kern w:val="0"/>
+          <w:szCs w:val="21"/>
+        </w:rPr>
+        <w:t xml:space="preserve">                </w:t>
+      </w:r>
+      <w:proofErr w:type="spellStart"/>
+      <w:proofErr w:type="gramStart"/>
+      <w:r>
+        <w:rPr>
+          <w:rFonts w:ascii="Consolas" w:eastAsia="宋体" w:hAnsi="Consolas" w:cs="宋体"/>
+          <w:color w:val="D4D4D4"/>
+          <w:kern w:val="0"/>
+          <w:szCs w:val="21"/>
+        </w:rPr>
+        <w:t>tagTab</w:t>
+      </w:r>
+      <w:proofErr w:type="spellEnd"/>
+      <w:r>
+        <w:rPr>
+          <w:rFonts w:ascii="Consolas" w:eastAsia="宋体" w:hAnsi="Consolas" w:cs="宋体"/>
+          <w:color w:val="D4D4D4"/>
+          <w:kern w:val="0"/>
+          <w:szCs w:val="21"/>
+        </w:rPr>
+        <w:t xml:space="preserve"> :</w:t>
+      </w:r>
+      <w:proofErr w:type="gramEnd"/>
+      <w:r>
+        <w:rPr>
+          <w:rFonts w:ascii="Consolas" w:eastAsia="宋体" w:hAnsi="Consolas" w:cs="宋体"/>
+          <w:color w:val="D4D4D4"/>
+          <w:kern w:val="0"/>
+          <w:szCs w:val="21"/>
+        </w:rPr>
+        <w:t xml:space="preserve"> [ </w:t>
+      </w:r>
+      <w:r>
+        <w:rPr>
+          <w:rFonts w:ascii="Consolas" w:eastAsia="宋体" w:hAnsi="Consolas" w:cs="宋体"/>
+          <w:color w:val="B5CEA8"/>
+          <w:kern w:val="0"/>
+          <w:szCs w:val="21"/>
+        </w:rPr>
+        <w:t>8</w:t>
+      </w:r>
+      <w:r>
+        <w:rPr>
+          <w:rFonts w:ascii="Consolas" w:eastAsia="宋体" w:hAnsi="Consolas" w:cs="宋体"/>
+          <w:color w:val="D4D4D4"/>
+          <w:kern w:val="0"/>
+          <w:szCs w:val="21"/>
+        </w:rPr>
+        <w:t xml:space="preserve">, </w:t>
+      </w:r>
+      <w:r>
+        <w:rPr>
+          <w:rFonts w:ascii="Consolas" w:eastAsia="宋体" w:hAnsi="Consolas" w:cs="宋体"/>
+          <w:color w:val="B5CEA8"/>
+          <w:kern w:val="0"/>
+          <w:szCs w:val="21"/>
+        </w:rPr>
+        <w:t>16</w:t>
+      </w:r>
+      <w:r>
+        <w:rPr>
+          <w:rFonts w:ascii="Consolas" w:eastAsia="宋体" w:hAnsi="Consolas" w:cs="宋体"/>
+          <w:color w:val="D4D4D4"/>
+          <w:kern w:val="0"/>
+          <w:szCs w:val="21"/>
+        </w:rPr>
+        <w:t xml:space="preserve">, </w:t>
+      </w:r>
+      <w:r>
+        <w:rPr>
+          <w:rFonts w:ascii="Consolas" w:eastAsia="宋体" w:hAnsi="Consolas" w:cs="宋体"/>
+          <w:color w:val="B5CEA8"/>
+          <w:kern w:val="0"/>
+          <w:szCs w:val="21"/>
+        </w:rPr>
+        <w:t>32</w:t>
+      </w:r>
+      <w:r>
+        <w:rPr>
+          <w:rFonts w:ascii="Consolas" w:eastAsia="宋体" w:hAnsi="Consolas" w:cs="宋体"/>
+          <w:color w:val="D4D4D4"/>
+          <w:kern w:val="0"/>
+          <w:szCs w:val="21"/>
+        </w:rPr>
+        <w:t xml:space="preserve"> ], </w:t>
+      </w:r>
+    </w:p>
+    <w:p>
+      <w:pPr>
+        <w:widowControl/>
+        <w:shd w:val="clear" w:color="auto" w:fill="1E1E1E"/>
+        <w:spacing w:line="285" w:lineRule="atLeast"/>
+        <w:jc w:val="left"/>
+        <w:rPr>
+          <w:rFonts w:ascii="Consolas" w:eastAsia="宋体" w:hAnsi="Consolas" w:cs="宋体"/>
+          <w:color w:val="D4D4D4"/>
+          <w:kern w:val="0"/>
+          <w:szCs w:val="21"/>
+        </w:rPr>
+      </w:pPr>
+      <w:r>
+        <w:rPr>
+          <w:rFonts w:ascii="Consolas" w:eastAsia="宋体" w:hAnsi="Consolas" w:cs="宋体"/>
+          <w:color w:val="D4D4D4"/>
+          <w:kern w:val="0"/>
+          <w:szCs w:val="21"/>
+        </w:rPr>
+        <w:t xml:space="preserve">                </w:t>
+      </w:r>
+      <w:proofErr w:type="gramStart"/>
+      <w:r>
+        <w:rPr>
+          <w:rFonts w:ascii="Consolas" w:eastAsia="宋体" w:hAnsi="Consolas" w:cs="宋体"/>
+          <w:color w:val="D4D4D4"/>
+          <w:kern w:val="0"/>
+          <w:szCs w:val="21"/>
+        </w:rPr>
+        <w:t>type :</w:t>
+      </w:r>
+      <w:proofErr w:type="gramEnd"/>
+      <w:r>
+        <w:rPr>
+          <w:rFonts w:ascii="Consolas" w:eastAsia="宋体" w:hAnsi="Consolas" w:cs="宋体"/>
+          <w:color w:val="D4D4D4"/>
+          <w:kern w:val="0"/>
+          <w:szCs w:val="21"/>
+        </w:rPr>
+        <w:t xml:space="preserve"> </w:t>
+      </w:r>
+      <w:r>
+        <w:rPr>
+          <w:rFonts w:ascii="Consolas" w:eastAsia="宋体" w:hAnsi="Consolas" w:cs="宋体"/>
+          <w:color w:val="B5CEA8"/>
+          <w:kern w:val="0"/>
+          <w:szCs w:val="21"/>
+        </w:rPr>
+        <w:t>1</w:t>
+      </w:r>
+      <w:r>
+        <w:rPr>
+          <w:rFonts w:ascii="Consolas" w:eastAsia="宋体" w:hAnsi="Consolas" w:cs="宋体"/>
+          <w:color w:val="D4D4D4"/>
+          <w:kern w:val="0"/>
+          <w:szCs w:val="21"/>
+        </w:rPr>
+        <w:t xml:space="preserve">, </w:t>
+      </w:r>
+    </w:p>
+    <w:p>
+      <w:pPr>
+        <w:widowControl/>
+        <w:shd w:val="clear" w:color="auto" w:fill="1E1E1E"/>
+        <w:spacing w:line="285" w:lineRule="atLeast"/>
+        <w:jc w:val="left"/>
+        <w:rPr>
+          <w:rFonts w:ascii="Consolas" w:eastAsia="宋体" w:hAnsi="Consolas" w:cs="宋体"/>
+          <w:color w:val="D4D4D4"/>
+          <w:kern w:val="0"/>
+          <w:szCs w:val="21"/>
+        </w:rPr>
+      </w:pPr>
+      <w:r>
+        <w:rPr>
+          <w:rFonts w:ascii="Consolas" w:eastAsia="宋体" w:hAnsi="Consolas" w:cs="宋体"/>
+          <w:color w:val="D4D4D4"/>
+          <w:kern w:val="0"/>
+          <w:szCs w:val="21"/>
+        </w:rPr>
+        <w:t xml:space="preserve">                </w:t>
+      </w:r>
+      <w:proofErr w:type="spellStart"/>
+      <w:proofErr w:type="gramStart"/>
+      <w:r>
+        <w:rPr>
+          <w:rFonts w:ascii="Consolas" w:eastAsia="宋体" w:hAnsi="Consolas" w:cs="宋体"/>
+          <w:color w:val="D4D4D4"/>
+          <w:kern w:val="0"/>
+          <w:szCs w:val="21"/>
+        </w:rPr>
+        <w:t>posY</w:t>
+      </w:r>
+      <w:proofErr w:type="spellEnd"/>
+      <w:r>
+        <w:rPr>
+          <w:rFonts w:ascii="Consolas" w:eastAsia="宋体" w:hAnsi="Consolas" w:cs="宋体"/>
+          <w:color w:val="D4D4D4"/>
+          <w:kern w:val="0"/>
+          <w:szCs w:val="21"/>
+        </w:rPr>
+        <w:t xml:space="preserve"> :</w:t>
+      </w:r>
+      <w:proofErr w:type="gramEnd"/>
+      <w:r>
+        <w:rPr>
+          <w:rFonts w:ascii="Consolas" w:eastAsia="宋体" w:hAnsi="Consolas" w:cs="宋体"/>
+          <w:color w:val="D4D4D4"/>
+          <w:kern w:val="0"/>
+          <w:szCs w:val="21"/>
+        </w:rPr>
+        <w:t xml:space="preserve"> </w:t>
+      </w:r>
+      <w:r>
+        <w:rPr>
+          <w:rFonts w:ascii="Consolas" w:eastAsia="宋体" w:hAnsi="Consolas" w:cs="宋体"/>
+          <w:color w:val="B5CEA8"/>
+          <w:kern w:val="0"/>
+          <w:szCs w:val="21"/>
+        </w:rPr>
+        <w:t>288</w:t>
+      </w:r>
+      <w:r>
+        <w:rPr>
+          <w:rFonts w:ascii="Consolas" w:eastAsia="宋体" w:hAnsi="Consolas" w:cs="宋体"/>
+          <w:color w:val="D4D4D4"/>
+          <w:kern w:val="0"/>
+          <w:szCs w:val="21"/>
+        </w:rPr>
+        <w:t xml:space="preserve">, </w:t>
+      </w:r>
+    </w:p>
+    <w:p>
+      <w:pPr>
+        <w:widowControl/>
+        <w:shd w:val="clear" w:color="auto" w:fill="1E1E1E"/>
+        <w:spacing w:line="285" w:lineRule="atLeast"/>
+        <w:jc w:val="left"/>
+        <w:rPr>
+          <w:rFonts w:ascii="Consolas" w:eastAsia="宋体" w:hAnsi="Consolas" w:cs="宋体"/>
+          <w:color w:val="D4D4D4"/>
+          <w:kern w:val="0"/>
+          <w:szCs w:val="21"/>
+        </w:rPr>
+      </w:pPr>
+      <w:r>
+        <w:rPr>
+          <w:rFonts w:ascii="Consolas" w:eastAsia="宋体" w:hAnsi="Consolas" w:cs="宋体"/>
+          <w:color w:val="D4D4D4"/>
+          <w:kern w:val="0"/>
+          <w:szCs w:val="21"/>
+        </w:rPr>
+        <w:t xml:space="preserve">                </w:t>
+      </w:r>
+      <w:proofErr w:type="spellStart"/>
+      <w:proofErr w:type="gramStart"/>
+      <w:r>
+        <w:rPr>
+          <w:rFonts w:ascii="Consolas" w:eastAsia="宋体" w:hAnsi="Consolas" w:cs="宋体"/>
+          <w:color w:val="D4D4D4"/>
+          <w:kern w:val="0"/>
+          <w:szCs w:val="21"/>
+        </w:rPr>
+        <w:t>countH</w:t>
+      </w:r>
+      <w:proofErr w:type="spellEnd"/>
+      <w:r>
+        <w:rPr>
+          <w:rFonts w:ascii="Consolas" w:eastAsia="宋体" w:hAnsi="Consolas" w:cs="宋体"/>
+          <w:color w:val="D4D4D4"/>
+          <w:kern w:val="0"/>
+          <w:szCs w:val="21"/>
+        </w:rPr>
+        <w:t xml:space="preserve"> :</w:t>
+      </w:r>
+      <w:proofErr w:type="gramEnd"/>
+      <w:r>
+        <w:rPr>
+          <w:rFonts w:ascii="Consolas" w:eastAsia="宋体" w:hAnsi="Consolas" w:cs="宋体"/>
+          <w:color w:val="D4D4D4"/>
+          <w:kern w:val="0"/>
+          <w:szCs w:val="21"/>
+        </w:rPr>
+        <w:t xml:space="preserve"> </w:t>
+      </w:r>
+      <w:r>
+        <w:rPr>
+          <w:rFonts w:ascii="Consolas" w:eastAsia="宋体" w:hAnsi="Consolas" w:cs="宋体"/>
+          <w:color w:val="B5CEA8"/>
+          <w:kern w:val="0"/>
+          <w:szCs w:val="21"/>
+        </w:rPr>
+        <w:t>3</w:t>
+      </w:r>
+      <w:r>
+        <w:rPr>
+          <w:rFonts w:ascii="Consolas" w:eastAsia="宋体" w:hAnsi="Consolas" w:cs="宋体"/>
+          <w:color w:val="D4D4D4"/>
+          <w:kern w:val="0"/>
+          <w:szCs w:val="21"/>
+        </w:rPr>
+        <w:t xml:space="preserve">, </w:t>
+      </w:r>
+    </w:p>
+    <w:p>
+      <w:pPr>
+        <w:widowControl/>
+        <w:shd w:val="clear" w:color="auto" w:fill="1E1E1E"/>
+        <w:spacing w:line="285" w:lineRule="atLeast"/>
+        <w:jc w:val="left"/>
+        <w:rPr>
+          <w:rFonts w:ascii="Consolas" w:eastAsia="宋体" w:hAnsi="Consolas" w:cs="宋体"/>
+          <w:color w:val="D4D4D4"/>
+          <w:kern w:val="0"/>
+          <w:szCs w:val="21"/>
+        </w:rPr>
+      </w:pPr>
+      <w:r>
+        <w:rPr>
+          <w:rFonts w:ascii="Consolas" w:eastAsia="宋体" w:hAnsi="Consolas" w:cs="宋体"/>
+          <w:color w:val="D4D4D4"/>
+          <w:kern w:val="0"/>
+          <w:szCs w:val="21"/>
+        </w:rPr>
+        <w:t xml:space="preserve">                </w:t>
+      </w:r>
+      <w:proofErr w:type="spellStart"/>
+      <w:proofErr w:type="gramStart"/>
+      <w:r>
+        <w:rPr>
+          <w:rFonts w:ascii="Consolas" w:eastAsia="宋体" w:hAnsi="Consolas" w:cs="宋体"/>
+          <w:color w:val="D4D4D4"/>
+          <w:kern w:val="0"/>
+          <w:szCs w:val="21"/>
+        </w:rPr>
+        <w:t>spaceH</w:t>
+      </w:r>
+      <w:proofErr w:type="spellEnd"/>
+      <w:r>
+        <w:rPr>
+          <w:rFonts w:ascii="Consolas" w:eastAsia="宋体" w:hAnsi="Consolas" w:cs="宋体"/>
+          <w:color w:val="D4D4D4"/>
+          <w:kern w:val="0"/>
+          <w:szCs w:val="21"/>
+        </w:rPr>
+        <w:t xml:space="preserve"> :</w:t>
+      </w:r>
+      <w:proofErr w:type="gramEnd"/>
+      <w:r>
+        <w:rPr>
+          <w:rFonts w:ascii="Consolas" w:eastAsia="宋体" w:hAnsi="Consolas" w:cs="宋体"/>
+          <w:color w:val="D4D4D4"/>
+          <w:kern w:val="0"/>
+          <w:szCs w:val="21"/>
+        </w:rPr>
+        <w:t xml:space="preserve"> </w:t>
+      </w:r>
+      <w:r>
+        <w:rPr>
+          <w:rFonts w:ascii="Consolas" w:eastAsia="宋体" w:hAnsi="Consolas" w:cs="宋体"/>
+          <w:color w:val="B5CEA8"/>
+          <w:kern w:val="0"/>
+          <w:szCs w:val="21"/>
+        </w:rPr>
+        <w:t>60</w:t>
+      </w:r>
+      <w:r>
+        <w:rPr>
+          <w:rFonts w:ascii="Consolas" w:eastAsia="宋体" w:hAnsi="Consolas" w:cs="宋体"/>
+          <w:color w:val="D4D4D4"/>
+          <w:kern w:val="0"/>
+          <w:szCs w:val="21"/>
+        </w:rPr>
+        <w:t xml:space="preserve">, </w:t>
+      </w:r>
+    </w:p>
+    <w:p>
+      <w:pPr>
+        <w:widowControl/>
+        <w:shd w:val="clear" w:color="auto" w:fill="1E1E1E"/>
+        <w:spacing w:line="285" w:lineRule="atLeast"/>
+        <w:jc w:val="left"/>
+        <w:rPr>
+          <w:rFonts w:ascii="Consolas" w:eastAsia="宋体" w:hAnsi="Consolas" w:cs="宋体"/>
+          <w:color w:val="D4D4D4"/>
+          <w:kern w:val="0"/>
+          <w:szCs w:val="21"/>
+        </w:rPr>
+      </w:pPr>
+      <w:r>
+        <w:rPr>
+          <w:rFonts w:ascii="Consolas" w:eastAsia="宋体" w:hAnsi="Consolas" w:cs="宋体"/>
+          <w:color w:val="D4D4D4"/>
+          <w:kern w:val="0"/>
+          <w:szCs w:val="21"/>
+        </w:rPr>
+        <w:t xml:space="preserve">                </w:t>
+      </w:r>
+      <w:proofErr w:type="gramStart"/>
+      <w:r>
+        <w:rPr>
+          <w:rFonts w:ascii="Consolas" w:eastAsia="宋体" w:hAnsi="Consolas" w:cs="宋体"/>
+          <w:color w:val="D4D4D4"/>
+          <w:kern w:val="0"/>
+          <w:szCs w:val="21"/>
+        </w:rPr>
+        <w:t>line :</w:t>
+      </w:r>
+      <w:proofErr w:type="gramEnd"/>
+      <w:r>
+        <w:rPr>
+          <w:rFonts w:ascii="Consolas" w:eastAsia="宋体" w:hAnsi="Consolas" w:cs="宋体"/>
+          <w:color w:val="D4D4D4"/>
+          <w:kern w:val="0"/>
+          <w:szCs w:val="21"/>
+        </w:rPr>
+        <w:t xml:space="preserve"> </w:t>
+      </w:r>
+      <w:r>
+        <w:rPr>
+          <w:rFonts w:ascii="Consolas" w:eastAsia="宋体" w:hAnsi="Consolas" w:cs="宋体"/>
+          <w:color w:val="569CD6"/>
+          <w:kern w:val="0"/>
+          <w:szCs w:val="21"/>
+        </w:rPr>
+        <w:t>true</w:t>
+      </w:r>
+      <w:r>
+        <w:rPr>
+          <w:rFonts w:ascii="Consolas" w:eastAsia="宋体" w:hAnsi="Consolas" w:cs="宋体"/>
+          <w:color w:val="D4D4D4"/>
+          <w:kern w:val="0"/>
+          <w:szCs w:val="21"/>
+        </w:rPr>
+        <w:t xml:space="preserve">, </w:t>
+      </w:r>
+    </w:p>
+    <w:p>
+      <w:pPr>
+        <w:widowControl/>
+        <w:shd w:val="clear" w:color="auto" w:fill="1E1E1E"/>
+        <w:spacing w:line="285" w:lineRule="atLeast"/>
+        <w:jc w:val="left"/>
+        <w:rPr>
+          <w:rFonts w:ascii="Consolas" w:eastAsia="宋体" w:hAnsi="Consolas" w:cs="宋体"/>
+          <w:color w:val="D4D4D4"/>
+          <w:kern w:val="0"/>
+          <w:szCs w:val="21"/>
+        </w:rPr>
+      </w:pPr>
+      <w:r>
+        <w:rPr>
+          <w:rFonts w:ascii="Consolas" w:eastAsia="宋体" w:hAnsi="Consolas" w:cs="宋体"/>
+          <w:color w:val="D4D4D4"/>
+          <w:kern w:val="0"/>
+          <w:szCs w:val="21"/>
+        </w:rPr>
+        <w:t xml:space="preserve">                </w:t>
+      </w:r>
+      <w:proofErr w:type="spellStart"/>
+      <w:proofErr w:type="gramStart"/>
+      <w:r>
+        <w:rPr>
+          <w:rFonts w:ascii="Consolas" w:eastAsia="宋体" w:hAnsi="Consolas" w:cs="宋体"/>
+          <w:color w:val="D4D4D4"/>
+          <w:kern w:val="0"/>
+          <w:szCs w:val="21"/>
+        </w:rPr>
+        <w:t>defaultS</w:t>
+      </w:r>
+      <w:proofErr w:type="spellEnd"/>
+      <w:r>
+        <w:rPr>
+          <w:rFonts w:ascii="Consolas" w:eastAsia="宋体" w:hAnsi="Consolas" w:cs="宋体"/>
+          <w:color w:val="D4D4D4"/>
+          <w:kern w:val="0"/>
+          <w:szCs w:val="21"/>
+        </w:rPr>
+        <w:t xml:space="preserve"> :</w:t>
+      </w:r>
+      <w:proofErr w:type="gramEnd"/>
+      <w:r>
+        <w:rPr>
+          <w:rFonts w:ascii="Consolas" w:eastAsia="宋体" w:hAnsi="Consolas" w:cs="宋体"/>
+          <w:color w:val="D4D4D4"/>
+          <w:kern w:val="0"/>
+          <w:szCs w:val="21"/>
+        </w:rPr>
+        <w:t xml:space="preserve"> </w:t>
+      </w:r>
+      <w:r>
+        <w:rPr>
+          <w:rFonts w:ascii="Consolas" w:eastAsia="宋体" w:hAnsi="Consolas" w:cs="宋体"/>
+          <w:color w:val="B5CEA8"/>
+          <w:kern w:val="0"/>
+          <w:szCs w:val="21"/>
+        </w:rPr>
+        <w:t>1</w:t>
+      </w:r>
+    </w:p>
+    <w:p>
+      <w:pPr>
+        <w:widowControl/>
+        <w:shd w:val="clear" w:color="auto" w:fill="1E1E1E"/>
+        <w:spacing w:line="285" w:lineRule="atLeast"/>
+        <w:jc w:val="left"/>
+        <w:rPr>
+          <w:rFonts w:ascii="Consolas" w:eastAsia="宋体" w:hAnsi="Consolas" w:cs="宋体"/>
+          <w:color w:val="D4D4D4"/>
+          <w:kern w:val="0"/>
+          <w:szCs w:val="21"/>
+        </w:rPr>
+      </w:pPr>
+      <w:r>
+        <w:rPr>
+          <w:rFonts w:ascii="Consolas" w:eastAsia="宋体" w:hAnsi="Consolas" w:cs="宋体"/>
+          <w:color w:val="D4D4D4"/>
+          <w:kern w:val="0"/>
+          <w:szCs w:val="21"/>
+        </w:rPr>
+        <w:t xml:space="preserve">            }</w:t>
+      </w:r>
+    </w:p>
+    <w:p>
+      <w:pPr>
+        <w:widowControl/>
+        <w:shd w:val="clear" w:color="auto" w:fill="1E1E1E"/>
+        <w:spacing w:line="285" w:lineRule="atLeast"/>
+        <w:jc w:val="left"/>
+        <w:rPr>
+          <w:rFonts w:ascii="Consolas" w:eastAsia="宋体" w:hAnsi="Consolas" w:cs="宋体"/>
+          <w:color w:val="D4D4D4"/>
+          <w:kern w:val="0"/>
+          <w:szCs w:val="21"/>
+        </w:rPr>
+      </w:pPr>
+      <w:r>
+        <w:rPr>
+          <w:rFonts w:ascii="Consolas" w:eastAsia="宋体" w:hAnsi="Consolas" w:cs="宋体"/>
+          <w:color w:val="D4D4D4"/>
+          <w:kern w:val="0"/>
+          <w:szCs w:val="21"/>
+        </w:rPr>
+        <w:t xml:space="preserve">        ]</w:t>
+      </w:r>
+    </w:p>
+    <w:p>
+      <w:pPr>
         <w:rPr>
           <w:rFonts w:ascii="宋体" w:eastAsia="宋体" w:hint="eastAsia"/>
           <w:sz w:val="36"/>
           <w:szCs w:val="36"/>
         </w:rPr>
+      </w:pPr>
+      <w:r>
+        <w:rPr>
+          <w:rFonts w:ascii="宋体" w:eastAsia="宋体" w:hint="eastAsia"/>
+          <w:sz w:val="36"/>
+          <w:szCs w:val="36"/>
+        </w:rPr>
+        <w:tab/>
+      </w:r>
+    </w:p>
+    <w:p>
+      <w:pPr>
+        <w:rPr>
+          <w:rFonts w:ascii="宋体" w:eastAsia="宋体" w:hint="eastAsia"/>
+          <w:sz w:val="36"/>
+          <w:szCs w:val="36"/>
+        </w:rPr>
+      </w:pPr>
+    </w:p>
+    <w:p>
+      <w:pPr>
+        <w:rPr>
+          <w:rFonts w:ascii="宋体" w:eastAsia="宋体"/>
+          <w:sz w:val="36"/>
+          <w:szCs w:val="36"/>
+        </w:rPr>
+      </w:pPr>
+      <w:r>
+        <w:rPr>
+          <w:rFonts w:ascii="宋体" w:eastAsia="宋体" w:hint="eastAsia"/>
+          <w:sz w:val="36"/>
+          <w:szCs w:val="36"/>
+        </w:rPr>
+        <w:t>这个是</w:t>
+      </w:r>
+      <w:proofErr w:type="spellStart"/>
+      <w:r>
+        <w:rPr>
+          <w:rFonts w:ascii="宋体" w:eastAsia="宋体" w:hint="eastAsia"/>
+          <w:sz w:val="36"/>
+          <w:szCs w:val="36"/>
+        </w:rPr>
+        <w:t>lua</w:t>
+      </w:r>
+      <w:proofErr w:type="spellEnd"/>
+      <w:r>
+        <w:rPr>
+          <w:rFonts w:ascii="宋体" w:eastAsia="宋体" w:hint="eastAsia"/>
+          <w:sz w:val="36"/>
+          <w:szCs w:val="36"/>
+        </w:rPr>
+        <w:t>写法</w:t>
+      </w:r>
+    </w:p>
+    <w:p>
+      <w:pPr>
+        <w:widowControl/>
+        <w:shd w:val="clear" w:color="auto" w:fill="1E1E1E"/>
+        <w:spacing w:line="285" w:lineRule="atLeast"/>
+        <w:jc w:val="left"/>
+        <w:rPr>
+          <w:rFonts w:ascii="Consolas" w:eastAsia="宋体" w:hAnsi="Consolas" w:cs="宋体"/>
+          <w:color w:val="D4D4D4"/>
+          <w:kern w:val="0"/>
+          <w:szCs w:val="21"/>
+        </w:rPr>
+      </w:pPr>
+      <w:proofErr w:type="gramStart"/>
+      <w:r>
+        <w:rPr>
+          <w:rFonts w:ascii="Consolas" w:eastAsia="宋体" w:hAnsi="Consolas" w:cs="宋体"/>
+          <w:color w:val="C586C0"/>
+          <w:kern w:val="0"/>
+          <w:szCs w:val="21"/>
+        </w:rPr>
+        <w:t>local</w:t>
+      </w:r>
+      <w:proofErr w:type="gramEnd"/>
+      <w:r>
+        <w:rPr>
+          <w:rFonts w:ascii="Consolas" w:eastAsia="宋体" w:hAnsi="Consolas" w:cs="宋体"/>
+          <w:color w:val="D4D4D4"/>
+          <w:kern w:val="0"/>
+          <w:szCs w:val="21"/>
+        </w:rPr>
+        <w:t xml:space="preserve"> </w:t>
+      </w:r>
+      <w:proofErr w:type="spellStart"/>
+      <w:r>
+        <w:rPr>
+          <w:rFonts w:ascii="Consolas" w:eastAsia="宋体" w:hAnsi="Consolas" w:cs="宋体"/>
+          <w:color w:val="D4D4D4"/>
+          <w:kern w:val="0"/>
+          <w:szCs w:val="21"/>
+        </w:rPr>
+        <w:t>imagePathes</w:t>
+      </w:r>
+      <w:proofErr w:type="spellEnd"/>
+      <w:r>
+        <w:rPr>
+          <w:rFonts w:ascii="Consolas" w:eastAsia="宋体" w:hAnsi="Consolas" w:cs="宋体"/>
+          <w:color w:val="D4D4D4"/>
+          <w:kern w:val="0"/>
+          <w:szCs w:val="21"/>
+        </w:rPr>
+        <w:t>=</w:t>
+      </w:r>
+    </w:p>
+    <w:p>
+      <w:pPr>
+        <w:widowControl/>
+        <w:shd w:val="clear" w:color="auto" w:fill="1E1E1E"/>
+        <w:spacing w:line="285" w:lineRule="atLeast"/>
+        <w:jc w:val="left"/>
+        <w:rPr>
+          <w:rFonts w:ascii="Consolas" w:eastAsia="宋体" w:hAnsi="Consolas" w:cs="宋体"/>
+          <w:color w:val="D4D4D4"/>
+          <w:kern w:val="0"/>
+          <w:szCs w:val="21"/>
+        </w:rPr>
+      </w:pPr>
+      <w:r>
+        <w:rPr>
+          <w:rFonts w:ascii="Consolas" w:eastAsia="宋体" w:hAnsi="Consolas" w:cs="宋体"/>
+          <w:color w:val="D4D4D4"/>
+          <w:kern w:val="0"/>
+          <w:szCs w:val="21"/>
+        </w:rPr>
+        <w:t xml:space="preserve">    {</w:t>
+      </w:r>
+    </w:p>
+    <w:p>
+      <w:pPr>
+        <w:widowControl/>
+        <w:shd w:val="clear" w:color="auto" w:fill="1E1E1E"/>
+        <w:spacing w:line="285" w:lineRule="atLeast"/>
+        <w:jc w:val="left"/>
+        <w:rPr>
+          <w:rFonts w:ascii="Consolas" w:eastAsia="宋体" w:hAnsi="Consolas" w:cs="宋体"/>
+          <w:color w:val="D4D4D4"/>
+          <w:kern w:val="0"/>
+          <w:szCs w:val="21"/>
+        </w:rPr>
+      </w:pPr>
+      <w:r>
+        <w:rPr>
+          <w:rFonts w:ascii="Consolas" w:eastAsia="宋体" w:hAnsi="Consolas" w:cs="宋体"/>
+          <w:color w:val="D4D4D4"/>
+          <w:kern w:val="0"/>
+          <w:szCs w:val="21"/>
+        </w:rPr>
+        <w:t xml:space="preserve">      [</w:t>
+      </w:r>
+      <w:r>
+        <w:rPr>
+          <w:rFonts w:ascii="Consolas" w:eastAsia="宋体" w:hAnsi="Consolas" w:cs="宋体"/>
+          <w:color w:val="B5CEA8"/>
+          <w:kern w:val="0"/>
+          <w:szCs w:val="21"/>
+        </w:rPr>
+        <w:t>1</w:t>
+      </w:r>
+      <w:r>
+        <w:rPr>
+          <w:rFonts w:ascii="Consolas" w:eastAsia="宋体" w:hAnsi="Consolas" w:cs="宋体"/>
+          <w:color w:val="D4D4D4"/>
+          <w:kern w:val="0"/>
+          <w:szCs w:val="21"/>
+        </w:rPr>
+        <w:t>]={</w:t>
+      </w:r>
+    </w:p>
+    <w:p>
+      <w:pPr>
+        <w:widowControl/>
+        <w:shd w:val="clear" w:color="auto" w:fill="1E1E1E"/>
+        <w:spacing w:line="285" w:lineRule="atLeast"/>
+        <w:jc w:val="left"/>
+        <w:rPr>
+          <w:rFonts w:ascii="Consolas" w:eastAsia="宋体" w:hAnsi="Consolas" w:cs="宋体"/>
+          <w:color w:val="D4D4D4"/>
+          <w:kern w:val="0"/>
+          <w:szCs w:val="21"/>
+        </w:rPr>
+      </w:pPr>
+      <w:r>
+        <w:rPr>
+          <w:rFonts w:ascii="Consolas" w:eastAsia="宋体" w:hAnsi="Consolas" w:cs="宋体"/>
+          <w:color w:val="D4D4D4"/>
+          <w:kern w:val="0"/>
+          <w:szCs w:val="21"/>
+        </w:rPr>
+        <w:t xml:space="preserve">          </w:t>
+      </w:r>
+      <w:r>
+        <w:rPr>
+          <w:rFonts w:ascii="Consolas" w:eastAsia="宋体" w:hAnsi="Consolas" w:cs="宋体"/>
+          <w:color w:val="608B4E"/>
+          <w:kern w:val="0"/>
+          <w:szCs w:val="21"/>
+        </w:rPr>
+        <w:t>--- Down</w:t>
+      </w:r>
+      <w:proofErr w:type="gramStart"/>
+      <w:r>
+        <w:rPr>
+          <w:rFonts w:ascii="Consolas" w:eastAsia="宋体" w:hAnsi="Consolas" w:cs="宋体"/>
+          <w:color w:val="608B4E"/>
+          <w:kern w:val="0"/>
+          <w:szCs w:val="21"/>
+        </w:rPr>
+        <w:t>  =</w:t>
+      </w:r>
+      <w:proofErr w:type="gramEnd"/>
+      <w:r>
+        <w:rPr>
+          <w:rFonts w:ascii="Consolas" w:eastAsia="宋体" w:hAnsi="Consolas" w:cs="宋体"/>
+          <w:color w:val="608B4E"/>
+          <w:kern w:val="0"/>
+          <w:szCs w:val="21"/>
+        </w:rPr>
+        <w:t xml:space="preserve"> 0,Right   = 1, Up         = 2, Left   = 3,</w:t>
+      </w:r>
+    </w:p>
+    <w:p>
+      <w:pPr>
+        <w:widowControl/>
+        <w:shd w:val="clear" w:color="auto" w:fill="1E1E1E"/>
+        <w:spacing w:line="285" w:lineRule="atLeast"/>
+        <w:jc w:val="left"/>
+        <w:rPr>
+          <w:rFonts w:ascii="Consolas" w:eastAsia="宋体" w:hAnsi="Consolas" w:cs="宋体"/>
+          <w:color w:val="D4D4D4"/>
+          <w:kern w:val="0"/>
+          <w:szCs w:val="21"/>
+        </w:rPr>
+      </w:pPr>
+      <w:r>
+        <w:rPr>
+          <w:rFonts w:ascii="Consolas" w:eastAsia="宋体" w:hAnsi="Consolas" w:cs="宋体"/>
+          <w:color w:val="D4D4D4"/>
+          <w:kern w:val="0"/>
+          <w:szCs w:val="21"/>
+        </w:rPr>
+        <w:t xml:space="preserve">          [</w:t>
+      </w:r>
+      <w:proofErr w:type="spellStart"/>
+      <w:r>
+        <w:rPr>
+          <w:rFonts w:ascii="Consolas" w:eastAsia="宋体" w:hAnsi="Consolas" w:cs="宋体"/>
+          <w:color w:val="D4D4D4"/>
+          <w:kern w:val="0"/>
+          <w:szCs w:val="21"/>
+        </w:rPr>
+        <w:t>Enum.</w:t>
+      </w:r>
+      <w:r>
+        <w:rPr>
+          <w:rFonts w:ascii="Consolas" w:eastAsia="宋体" w:hAnsi="Consolas" w:cs="宋体"/>
+          <w:color w:val="9CDCFE"/>
+          <w:kern w:val="0"/>
+          <w:szCs w:val="21"/>
+        </w:rPr>
+        <w:t>Chair</w:t>
+      </w:r>
+      <w:r>
+        <w:rPr>
+          <w:rFonts w:ascii="Consolas" w:eastAsia="宋体" w:hAnsi="Consolas" w:cs="宋体"/>
+          <w:color w:val="D4D4D4"/>
+          <w:kern w:val="0"/>
+          <w:szCs w:val="21"/>
+        </w:rPr>
+        <w:t>.</w:t>
+      </w:r>
+      <w:r>
+        <w:rPr>
+          <w:rFonts w:ascii="Consolas" w:eastAsia="宋体" w:hAnsi="Consolas" w:cs="宋体"/>
+          <w:color w:val="9CDCFE"/>
+          <w:kern w:val="0"/>
+          <w:szCs w:val="21"/>
+        </w:rPr>
+        <w:t>Down</w:t>
+      </w:r>
+      <w:proofErr w:type="spellEnd"/>
+      <w:proofErr w:type="gramStart"/>
+      <w:r>
+        <w:rPr>
+          <w:rFonts w:ascii="Consolas" w:eastAsia="宋体" w:hAnsi="Consolas" w:cs="宋体"/>
+          <w:color w:val="D4D4D4"/>
+          <w:kern w:val="0"/>
+          <w:szCs w:val="21"/>
+        </w:rPr>
+        <w:t>]  =</w:t>
+      </w:r>
+      <w:proofErr w:type="gramEnd"/>
+      <w:r>
+        <w:rPr>
+          <w:rFonts w:ascii="Consolas" w:eastAsia="宋体" w:hAnsi="Consolas" w:cs="宋体"/>
+          <w:color w:val="D4D4D4"/>
+          <w:kern w:val="0"/>
+          <w:szCs w:val="21"/>
+        </w:rPr>
+        <w:t xml:space="preserve"> </w:t>
+      </w:r>
+      <w:r>
+        <w:rPr>
+          <w:rFonts w:ascii="Consolas" w:eastAsia="宋体" w:hAnsi="Consolas" w:cs="宋体"/>
+          <w:color w:val="CE9178"/>
+          <w:kern w:val="0"/>
+          <w:szCs w:val="21"/>
+        </w:rPr>
+        <w:t>"games/</w:t>
+      </w:r>
+      <w:proofErr w:type="spellStart"/>
+      <w:r>
+        <w:rPr>
+          <w:rFonts w:ascii="Consolas" w:eastAsia="宋体" w:hAnsi="Consolas" w:cs="宋体"/>
+          <w:color w:val="CE9178"/>
+          <w:kern w:val="0"/>
+          <w:szCs w:val="21"/>
+        </w:rPr>
+        <w:t>xini</w:t>
+      </w:r>
+      <w:proofErr w:type="spellEnd"/>
+      <w:r>
+        <w:rPr>
+          <w:rFonts w:ascii="Consolas" w:eastAsia="宋体" w:hAnsi="Consolas" w:cs="宋体"/>
+          <w:color w:val="CE9178"/>
+          <w:kern w:val="0"/>
+          <w:szCs w:val="21"/>
+        </w:rPr>
+        <w:t>/images/</w:t>
+      </w:r>
+      <w:proofErr w:type="spellStart"/>
+      <w:r>
+        <w:rPr>
+          <w:rFonts w:ascii="Consolas" w:eastAsia="宋体" w:hAnsi="Consolas" w:cs="宋体"/>
+          <w:color w:val="CE9178"/>
+          <w:kern w:val="0"/>
+          <w:szCs w:val="21"/>
+        </w:rPr>
+        <w:t>effectPizi</w:t>
+      </w:r>
+      <w:proofErr w:type="spellEnd"/>
+      <w:r>
+        <w:rPr>
+          <w:rFonts w:ascii="Consolas" w:eastAsia="宋体" w:hAnsi="Consolas" w:cs="宋体"/>
+          <w:color w:val="CE9178"/>
+          <w:kern w:val="0"/>
+          <w:szCs w:val="21"/>
+        </w:rPr>
+        <w:t>/my_card_corner_1.png"</w:t>
+      </w:r>
+      <w:r>
+        <w:rPr>
+          <w:rFonts w:ascii="Consolas" w:eastAsia="宋体" w:hAnsi="Consolas" w:cs="宋体"/>
+          <w:color w:val="D4D4D4"/>
+          <w:kern w:val="0"/>
+          <w:szCs w:val="21"/>
+        </w:rPr>
+        <w:t xml:space="preserve">,  </w:t>
+      </w:r>
+    </w:p>
+    <w:p>
+      <w:pPr>
+        <w:widowControl/>
+        <w:shd w:val="clear" w:color="auto" w:fill="1E1E1E"/>
+        <w:spacing w:line="285" w:lineRule="atLeast"/>
+        <w:jc w:val="left"/>
+        <w:rPr>
+          <w:rFonts w:ascii="Consolas" w:eastAsia="宋体" w:hAnsi="Consolas" w:cs="宋体"/>
+          <w:color w:val="D4D4D4"/>
+          <w:kern w:val="0"/>
+          <w:szCs w:val="21"/>
+        </w:rPr>
+      </w:pPr>
+      <w:r>
+        <w:rPr>
+          <w:rFonts w:ascii="Consolas" w:eastAsia="宋体" w:hAnsi="Consolas" w:cs="宋体"/>
+          <w:color w:val="D4D4D4"/>
+          <w:kern w:val="0"/>
+          <w:szCs w:val="21"/>
+        </w:rPr>
+        <w:t xml:space="preserve">          [</w:t>
+      </w:r>
+      <w:proofErr w:type="spellStart"/>
+      <w:r>
+        <w:rPr>
+          <w:rFonts w:ascii="Consolas" w:eastAsia="宋体" w:hAnsi="Consolas" w:cs="宋体"/>
+          <w:color w:val="D4D4D4"/>
+          <w:kern w:val="0"/>
+          <w:szCs w:val="21"/>
+        </w:rPr>
+        <w:t>Enum.</w:t>
+      </w:r>
+      <w:r>
+        <w:rPr>
+          <w:rFonts w:ascii="Consolas" w:eastAsia="宋体" w:hAnsi="Consolas" w:cs="宋体"/>
+          <w:color w:val="9CDCFE"/>
+          <w:kern w:val="0"/>
+          <w:szCs w:val="21"/>
+        </w:rPr>
+        <w:t>Chair</w:t>
+      </w:r>
+      <w:r>
+        <w:rPr>
+          <w:rFonts w:ascii="Consolas" w:eastAsia="宋体" w:hAnsi="Consolas" w:cs="宋体"/>
+          <w:color w:val="D4D4D4"/>
+          <w:kern w:val="0"/>
+          <w:szCs w:val="21"/>
+        </w:rPr>
+        <w:t>.</w:t>
+      </w:r>
+      <w:r>
+        <w:rPr>
+          <w:rFonts w:ascii="Consolas" w:eastAsia="宋体" w:hAnsi="Consolas" w:cs="宋体"/>
+          <w:color w:val="9CDCFE"/>
+          <w:kern w:val="0"/>
+          <w:szCs w:val="21"/>
+        </w:rPr>
+        <w:t>Right</w:t>
+      </w:r>
+      <w:proofErr w:type="spellEnd"/>
+      <w:r>
+        <w:rPr>
+          <w:rFonts w:ascii="Consolas" w:eastAsia="宋体" w:hAnsi="Consolas" w:cs="宋体"/>
+          <w:color w:val="D4D4D4"/>
+          <w:kern w:val="0"/>
+          <w:szCs w:val="21"/>
+        </w:rPr>
+        <w:t xml:space="preserve">] = </w:t>
+      </w:r>
+      <w:r>
+        <w:rPr>
+          <w:rFonts w:ascii="Consolas" w:eastAsia="宋体" w:hAnsi="Consolas" w:cs="宋体"/>
+          <w:color w:val="CE9178"/>
+          <w:kern w:val="0"/>
+          <w:szCs w:val="21"/>
+        </w:rPr>
+        <w:t>"games/</w:t>
+      </w:r>
+      <w:proofErr w:type="spellStart"/>
+      <w:r>
+        <w:rPr>
+          <w:rFonts w:ascii="Consolas" w:eastAsia="宋体" w:hAnsi="Consolas" w:cs="宋体"/>
+          <w:color w:val="CE9178"/>
+          <w:kern w:val="0"/>
+          <w:szCs w:val="21"/>
+        </w:rPr>
+        <w:t>xini</w:t>
+      </w:r>
+      <w:proofErr w:type="spellEnd"/>
+      <w:r>
+        <w:rPr>
+          <w:rFonts w:ascii="Consolas" w:eastAsia="宋体" w:hAnsi="Consolas" w:cs="宋体"/>
+          <w:color w:val="CE9178"/>
+          <w:kern w:val="0"/>
+          <w:szCs w:val="21"/>
+        </w:rPr>
+        <w:t>/images/</w:t>
+      </w:r>
+      <w:proofErr w:type="spellStart"/>
+      <w:r>
+        <w:rPr>
+          <w:rFonts w:ascii="Consolas" w:eastAsia="宋体" w:hAnsi="Consolas" w:cs="宋体"/>
+          <w:color w:val="CE9178"/>
+          <w:kern w:val="0"/>
+          <w:szCs w:val="21"/>
+        </w:rPr>
+        <w:t>effectPizi</w:t>
+      </w:r>
+      <w:proofErr w:type="spellEnd"/>
+      <w:r>
+        <w:rPr>
+          <w:rFonts w:ascii="Consolas" w:eastAsia="宋体" w:hAnsi="Consolas" w:cs="宋体"/>
+          <w:color w:val="CE9178"/>
+          <w:kern w:val="0"/>
+          <w:szCs w:val="21"/>
+        </w:rPr>
+        <w:t>/my_card_corner_1.png"</w:t>
+      </w:r>
+      <w:r>
+        <w:rPr>
+          <w:rFonts w:ascii="Consolas" w:eastAsia="宋体" w:hAnsi="Consolas" w:cs="宋体"/>
+          <w:color w:val="D4D4D4"/>
+          <w:kern w:val="0"/>
+          <w:szCs w:val="21"/>
+        </w:rPr>
+        <w:t>,</w:t>
+      </w:r>
+    </w:p>
+    <w:p>
+      <w:pPr>
+        <w:widowControl/>
+        <w:shd w:val="clear" w:color="auto" w:fill="1E1E1E"/>
+        <w:spacing w:line="285" w:lineRule="atLeast"/>
+        <w:jc w:val="left"/>
+        <w:rPr>
+          <w:rFonts w:ascii="Consolas" w:eastAsia="宋体" w:hAnsi="Consolas" w:cs="宋体"/>
+          <w:color w:val="D4D4D4"/>
+          <w:kern w:val="0"/>
+          <w:szCs w:val="21"/>
+        </w:rPr>
+      </w:pPr>
+      <w:r>
+        <w:rPr>
+          <w:rFonts w:ascii="Consolas" w:eastAsia="宋体" w:hAnsi="Consolas" w:cs="宋体"/>
+          <w:color w:val="D4D4D4"/>
+          <w:kern w:val="0"/>
+          <w:szCs w:val="21"/>
+        </w:rPr>
+        <w:t xml:space="preserve">          [</w:t>
+      </w:r>
+      <w:proofErr w:type="spellStart"/>
+      <w:r>
+        <w:rPr>
+          <w:rFonts w:ascii="Consolas" w:eastAsia="宋体" w:hAnsi="Consolas" w:cs="宋体"/>
+          <w:color w:val="D4D4D4"/>
+          <w:kern w:val="0"/>
+          <w:szCs w:val="21"/>
+        </w:rPr>
+        <w:t>Enum.</w:t>
+      </w:r>
+      <w:r>
+        <w:rPr>
+          <w:rFonts w:ascii="Consolas" w:eastAsia="宋体" w:hAnsi="Consolas" w:cs="宋体"/>
+          <w:color w:val="9CDCFE"/>
+          <w:kern w:val="0"/>
+          <w:szCs w:val="21"/>
+        </w:rPr>
+        <w:t>Chair</w:t>
+      </w:r>
+      <w:r>
+        <w:rPr>
+          <w:rFonts w:ascii="Consolas" w:eastAsia="宋体" w:hAnsi="Consolas" w:cs="宋体"/>
+          <w:color w:val="D4D4D4"/>
+          <w:kern w:val="0"/>
+          <w:szCs w:val="21"/>
+        </w:rPr>
+        <w:t>.</w:t>
+      </w:r>
+      <w:r>
+        <w:rPr>
+          <w:rFonts w:ascii="Consolas" w:eastAsia="宋体" w:hAnsi="Consolas" w:cs="宋体"/>
+          <w:color w:val="9CDCFE"/>
+          <w:kern w:val="0"/>
+          <w:szCs w:val="21"/>
+        </w:rPr>
+        <w:t>Up</w:t>
+      </w:r>
+      <w:proofErr w:type="spellEnd"/>
+      <w:r>
+        <w:rPr>
+          <w:rFonts w:ascii="Consolas" w:eastAsia="宋体" w:hAnsi="Consolas" w:cs="宋体"/>
+          <w:color w:val="D4D4D4"/>
+          <w:kern w:val="0"/>
+          <w:szCs w:val="21"/>
+        </w:rPr>
+        <w:t xml:space="preserve">]    = </w:t>
+      </w:r>
+      <w:r>
+        <w:rPr>
+          <w:rFonts w:ascii="Consolas" w:eastAsia="宋体" w:hAnsi="Consolas" w:cs="宋体"/>
+          <w:color w:val="CE9178"/>
+          <w:kern w:val="0"/>
+          <w:szCs w:val="21"/>
+        </w:rPr>
+        <w:t>"games/</w:t>
+      </w:r>
+      <w:proofErr w:type="spellStart"/>
+      <w:r>
+        <w:rPr>
+          <w:rFonts w:ascii="Consolas" w:eastAsia="宋体" w:hAnsi="Consolas" w:cs="宋体"/>
+          <w:color w:val="CE9178"/>
+          <w:kern w:val="0"/>
+          <w:szCs w:val="21"/>
+        </w:rPr>
+        <w:t>xini</w:t>
+      </w:r>
+      <w:proofErr w:type="spellEnd"/>
+      <w:r>
+        <w:rPr>
+          <w:rFonts w:ascii="Consolas" w:eastAsia="宋体" w:hAnsi="Consolas" w:cs="宋体"/>
+          <w:color w:val="CE9178"/>
+          <w:kern w:val="0"/>
+          <w:szCs w:val="21"/>
+        </w:rPr>
+        <w:t>/images/</w:t>
+      </w:r>
+      <w:proofErr w:type="spellStart"/>
+      <w:r>
+        <w:rPr>
+          <w:rFonts w:ascii="Consolas" w:eastAsia="宋体" w:hAnsi="Consolas" w:cs="宋体"/>
+          <w:color w:val="CE9178"/>
+          <w:kern w:val="0"/>
+          <w:szCs w:val="21"/>
+        </w:rPr>
+        <w:t>effectPizi</w:t>
+      </w:r>
+      <w:proofErr w:type="spellEnd"/>
+      <w:r>
+        <w:rPr>
+          <w:rFonts w:ascii="Consolas" w:eastAsia="宋体" w:hAnsi="Consolas" w:cs="宋体"/>
+          <w:color w:val="CE9178"/>
+          <w:kern w:val="0"/>
+          <w:szCs w:val="21"/>
+        </w:rPr>
+        <w:t>/my_card_corner_1.png"</w:t>
+      </w:r>
+      <w:r>
+        <w:rPr>
+          <w:rFonts w:ascii="Consolas" w:eastAsia="宋体" w:hAnsi="Consolas" w:cs="宋体"/>
+          <w:color w:val="D4D4D4"/>
+          <w:kern w:val="0"/>
+          <w:szCs w:val="21"/>
+        </w:rPr>
+        <w:t>,</w:t>
+      </w:r>
+    </w:p>
+    <w:p>
+      <w:pPr>
+        <w:widowControl/>
+        <w:shd w:val="clear" w:color="auto" w:fill="1E1E1E"/>
+        <w:spacing w:line="285" w:lineRule="atLeast"/>
+        <w:jc w:val="left"/>
+        <w:rPr>
+          <w:rFonts w:ascii="Consolas" w:eastAsia="宋体" w:hAnsi="Consolas" w:cs="宋体"/>
+          <w:color w:val="D4D4D4"/>
+          <w:kern w:val="0"/>
+          <w:szCs w:val="21"/>
+        </w:rPr>
+      </w:pPr>
+      <w:r>
+        <w:rPr>
+          <w:rFonts w:ascii="Consolas" w:eastAsia="宋体" w:hAnsi="Consolas" w:cs="宋体"/>
+          <w:color w:val="D4D4D4"/>
+          <w:kern w:val="0"/>
+          <w:szCs w:val="21"/>
+        </w:rPr>
+        <w:t xml:space="preserve">          [</w:t>
+      </w:r>
+      <w:proofErr w:type="spellStart"/>
+      <w:r>
+        <w:rPr>
+          <w:rFonts w:ascii="Consolas" w:eastAsia="宋体" w:hAnsi="Consolas" w:cs="宋体"/>
+          <w:color w:val="D4D4D4"/>
+          <w:kern w:val="0"/>
+          <w:szCs w:val="21"/>
+        </w:rPr>
+        <w:t>Enum.</w:t>
+      </w:r>
+      <w:r>
+        <w:rPr>
+          <w:rFonts w:ascii="Consolas" w:eastAsia="宋体" w:hAnsi="Consolas" w:cs="宋体"/>
+          <w:color w:val="9CDCFE"/>
+          <w:kern w:val="0"/>
+          <w:szCs w:val="21"/>
+        </w:rPr>
+        <w:t>Chair</w:t>
+      </w:r>
+      <w:r>
+        <w:rPr>
+          <w:rFonts w:ascii="Consolas" w:eastAsia="宋体" w:hAnsi="Consolas" w:cs="宋体"/>
+          <w:color w:val="D4D4D4"/>
+          <w:kern w:val="0"/>
+          <w:szCs w:val="21"/>
+        </w:rPr>
+        <w:t>.</w:t>
+      </w:r>
+      <w:r>
+        <w:rPr>
+          <w:rFonts w:ascii="Consolas" w:eastAsia="宋体" w:hAnsi="Consolas" w:cs="宋体"/>
+          <w:color w:val="9CDCFE"/>
+          <w:kern w:val="0"/>
+          <w:szCs w:val="21"/>
+        </w:rPr>
+        <w:t>Left</w:t>
+      </w:r>
+      <w:proofErr w:type="spellEnd"/>
+      <w:proofErr w:type="gramStart"/>
+      <w:r>
+        <w:rPr>
+          <w:rFonts w:ascii="Consolas" w:eastAsia="宋体" w:hAnsi="Consolas" w:cs="宋体"/>
+          <w:color w:val="D4D4D4"/>
+          <w:kern w:val="0"/>
+          <w:szCs w:val="21"/>
+        </w:rPr>
+        <w:t>]  =</w:t>
+      </w:r>
+      <w:proofErr w:type="gramEnd"/>
+      <w:r>
+        <w:rPr>
+          <w:rFonts w:ascii="Consolas" w:eastAsia="宋体" w:hAnsi="Consolas" w:cs="宋体"/>
+          <w:color w:val="D4D4D4"/>
+          <w:kern w:val="0"/>
+          <w:szCs w:val="21"/>
+        </w:rPr>
+        <w:t xml:space="preserve"> </w:t>
+      </w:r>
+      <w:r>
+        <w:rPr>
+          <w:rFonts w:ascii="Consolas" w:eastAsia="宋体" w:hAnsi="Consolas" w:cs="宋体"/>
+          <w:color w:val="CE9178"/>
+          <w:kern w:val="0"/>
+          <w:szCs w:val="21"/>
+        </w:rPr>
+        <w:t>"games/</w:t>
+      </w:r>
+      <w:proofErr w:type="spellStart"/>
+      <w:r>
+        <w:rPr>
+          <w:rFonts w:ascii="Consolas" w:eastAsia="宋体" w:hAnsi="Consolas" w:cs="宋体"/>
+          <w:color w:val="CE9178"/>
+          <w:kern w:val="0"/>
+          <w:szCs w:val="21"/>
+        </w:rPr>
+        <w:t>xini</w:t>
+      </w:r>
+      <w:proofErr w:type="spellEnd"/>
+      <w:r>
+        <w:rPr>
+          <w:rFonts w:ascii="Consolas" w:eastAsia="宋体" w:hAnsi="Consolas" w:cs="宋体"/>
+          <w:color w:val="CE9178"/>
+          <w:kern w:val="0"/>
+          <w:szCs w:val="21"/>
+        </w:rPr>
+        <w:t>/images/</w:t>
+      </w:r>
+      <w:proofErr w:type="spellStart"/>
+      <w:r>
+        <w:rPr>
+          <w:rFonts w:ascii="Consolas" w:eastAsia="宋体" w:hAnsi="Consolas" w:cs="宋体"/>
+          <w:color w:val="CE9178"/>
+          <w:kern w:val="0"/>
+          <w:szCs w:val="21"/>
+        </w:rPr>
+        <w:t>effectPizi</w:t>
+      </w:r>
+      <w:proofErr w:type="spellEnd"/>
+      <w:r>
+        <w:rPr>
+          <w:rFonts w:ascii="Consolas" w:eastAsia="宋体" w:hAnsi="Consolas" w:cs="宋体"/>
+          <w:color w:val="CE9178"/>
+          <w:kern w:val="0"/>
+          <w:szCs w:val="21"/>
+        </w:rPr>
+        <w:t>/my_card_corner_1.png"</w:t>
+      </w:r>
+      <w:r>
+        <w:rPr>
+          <w:rFonts w:ascii="Consolas" w:eastAsia="宋体" w:hAnsi="Consolas" w:cs="宋体"/>
+          <w:color w:val="D4D4D4"/>
+          <w:kern w:val="0"/>
+          <w:szCs w:val="21"/>
+        </w:rPr>
+        <w:t>,</w:t>
+      </w:r>
+    </w:p>
+    <w:p>
+      <w:pPr>
+        <w:widowControl/>
+        <w:shd w:val="clear" w:color="auto" w:fill="1E1E1E"/>
+        <w:spacing w:line="285" w:lineRule="atLeast"/>
+        <w:jc w:val="left"/>
+        <w:rPr>
+          <w:rFonts w:ascii="Consolas" w:eastAsia="宋体" w:hAnsi="Consolas" w:cs="宋体"/>
+          <w:color w:val="D4D4D4"/>
+          <w:kern w:val="0"/>
+          <w:szCs w:val="21"/>
+        </w:rPr>
+      </w:pPr>
+      <w:r>
+        <w:rPr>
+          <w:rFonts w:ascii="Consolas" w:eastAsia="宋体" w:hAnsi="Consolas" w:cs="宋体"/>
+          <w:color w:val="D4D4D4"/>
+          <w:kern w:val="0"/>
+          <w:szCs w:val="21"/>
+        </w:rPr>
+        <w:t xml:space="preserve">         </w:t>
+      </w:r>
+    </w:p>
+    <w:p>
+      <w:pPr>
+        <w:widowControl/>
+        <w:shd w:val="clear" w:color="auto" w:fill="1E1E1E"/>
+        <w:spacing w:line="285" w:lineRule="atLeast"/>
+        <w:jc w:val="left"/>
+        <w:rPr>
+          <w:rFonts w:ascii="Consolas" w:eastAsia="宋体" w:hAnsi="Consolas" w:cs="宋体"/>
+          <w:color w:val="D4D4D4"/>
+          <w:kern w:val="0"/>
+          <w:szCs w:val="21"/>
+        </w:rPr>
+      </w:pPr>
+      <w:r>
+        <w:rPr>
+          <w:rFonts w:ascii="Consolas" w:eastAsia="宋体" w:hAnsi="Consolas" w:cs="宋体"/>
+          <w:color w:val="D4D4D4"/>
+          <w:kern w:val="0"/>
+          <w:szCs w:val="21"/>
+        </w:rPr>
+        <w:t xml:space="preserve">         },</w:t>
+      </w:r>
+    </w:p>
+    <w:p>
+      <w:pPr>
+        <w:widowControl/>
+        <w:shd w:val="clear" w:color="auto" w:fill="1E1E1E"/>
+        <w:spacing w:line="285" w:lineRule="atLeast"/>
+        <w:jc w:val="left"/>
+        <w:rPr>
+          <w:rFonts w:ascii="Consolas" w:eastAsia="宋体" w:hAnsi="Consolas" w:cs="宋体"/>
+          <w:color w:val="D4D4D4"/>
+          <w:kern w:val="0"/>
+          <w:szCs w:val="21"/>
+        </w:rPr>
+      </w:pPr>
+      <w:r>
+        <w:rPr>
+          <w:rFonts w:ascii="Consolas" w:eastAsia="宋体" w:hAnsi="Consolas" w:cs="宋体"/>
+          <w:color w:val="D4D4D4"/>
+          <w:kern w:val="0"/>
+          <w:szCs w:val="21"/>
+        </w:rPr>
+        <w:t xml:space="preserve">      [</w:t>
+      </w:r>
+      <w:r>
+        <w:rPr>
+          <w:rFonts w:ascii="Consolas" w:eastAsia="宋体" w:hAnsi="Consolas" w:cs="宋体"/>
+          <w:color w:val="B5CEA8"/>
+          <w:kern w:val="0"/>
+          <w:szCs w:val="21"/>
+        </w:rPr>
+        <w:t>2</w:t>
+      </w:r>
+      <w:r>
+        <w:rPr>
+          <w:rFonts w:ascii="Consolas" w:eastAsia="宋体" w:hAnsi="Consolas" w:cs="宋体"/>
+          <w:color w:val="D4D4D4"/>
+          <w:kern w:val="0"/>
+          <w:szCs w:val="21"/>
+        </w:rPr>
+        <w:t>]={</w:t>
+      </w:r>
+    </w:p>
+    <w:p>
+      <w:pPr>
+        <w:widowControl/>
+        <w:shd w:val="clear" w:color="auto" w:fill="1E1E1E"/>
+        <w:spacing w:line="285" w:lineRule="atLeast"/>
+        <w:jc w:val="left"/>
+        <w:rPr>
+          <w:rFonts w:ascii="Consolas" w:eastAsia="宋体" w:hAnsi="Consolas" w:cs="宋体"/>
+          <w:color w:val="D4D4D4"/>
+          <w:kern w:val="0"/>
+          <w:szCs w:val="21"/>
+        </w:rPr>
+      </w:pPr>
+      <w:r>
+        <w:rPr>
+          <w:rFonts w:ascii="Consolas" w:eastAsia="宋体" w:hAnsi="Consolas" w:cs="宋体"/>
+          <w:color w:val="D4D4D4"/>
+          <w:kern w:val="0"/>
+          <w:szCs w:val="21"/>
+        </w:rPr>
+        <w:t xml:space="preserve">          [</w:t>
+      </w:r>
+      <w:proofErr w:type="spellStart"/>
+      <w:r>
+        <w:rPr>
+          <w:rFonts w:ascii="Consolas" w:eastAsia="宋体" w:hAnsi="Consolas" w:cs="宋体"/>
+          <w:color w:val="D4D4D4"/>
+          <w:kern w:val="0"/>
+          <w:szCs w:val="21"/>
+        </w:rPr>
+        <w:t>Enum.</w:t>
+      </w:r>
+      <w:r>
+        <w:rPr>
+          <w:rFonts w:ascii="Consolas" w:eastAsia="宋体" w:hAnsi="Consolas" w:cs="宋体"/>
+          <w:color w:val="9CDCFE"/>
+          <w:kern w:val="0"/>
+          <w:szCs w:val="21"/>
+        </w:rPr>
+        <w:t>Chair</w:t>
+      </w:r>
+      <w:r>
+        <w:rPr>
+          <w:rFonts w:ascii="Consolas" w:eastAsia="宋体" w:hAnsi="Consolas" w:cs="宋体"/>
+          <w:color w:val="D4D4D4"/>
+          <w:kern w:val="0"/>
+          <w:szCs w:val="21"/>
+        </w:rPr>
+        <w:t>.</w:t>
+      </w:r>
+      <w:r>
+        <w:rPr>
+          <w:rFonts w:ascii="Consolas" w:eastAsia="宋体" w:hAnsi="Consolas" w:cs="宋体"/>
+          <w:color w:val="9CDCFE"/>
+          <w:kern w:val="0"/>
+          <w:szCs w:val="21"/>
+        </w:rPr>
+        <w:t>Down</w:t>
+      </w:r>
+      <w:proofErr w:type="spellEnd"/>
+      <w:r>
+        <w:rPr>
+          <w:rFonts w:ascii="Consolas" w:eastAsia="宋体" w:hAnsi="Consolas" w:cs="宋体"/>
+          <w:color w:val="D4D4D4"/>
+          <w:kern w:val="0"/>
+          <w:szCs w:val="21"/>
+        </w:rPr>
+        <w:t xml:space="preserve">] = </w:t>
+      </w:r>
+      <w:r>
+        <w:rPr>
+          <w:rFonts w:ascii="Consolas" w:eastAsia="宋体" w:hAnsi="Consolas" w:cs="宋体"/>
+          <w:color w:val="CE9178"/>
+          <w:kern w:val="0"/>
+          <w:szCs w:val="21"/>
+        </w:rPr>
+        <w:t>"games/</w:t>
+      </w:r>
+      <w:proofErr w:type="spellStart"/>
+      <w:r>
+        <w:rPr>
+          <w:rFonts w:ascii="Consolas" w:eastAsia="宋体" w:hAnsi="Consolas" w:cs="宋体"/>
+          <w:color w:val="CE9178"/>
+          <w:kern w:val="0"/>
+          <w:szCs w:val="21"/>
+        </w:rPr>
+        <w:t>xini</w:t>
+      </w:r>
+      <w:proofErr w:type="spellEnd"/>
+      <w:r>
+        <w:rPr>
+          <w:rFonts w:ascii="Consolas" w:eastAsia="宋体" w:hAnsi="Consolas" w:cs="宋体"/>
+          <w:color w:val="CE9178"/>
+          <w:kern w:val="0"/>
+          <w:szCs w:val="21"/>
+        </w:rPr>
+        <w:t>/images/</w:t>
+      </w:r>
+      <w:proofErr w:type="spellStart"/>
+      <w:r>
+        <w:rPr>
+          <w:rFonts w:ascii="Consolas" w:eastAsia="宋体" w:hAnsi="Consolas" w:cs="宋体"/>
+          <w:color w:val="CE9178"/>
+          <w:kern w:val="0"/>
+          <w:szCs w:val="21"/>
+        </w:rPr>
+        <w:t>effectPizi</w:t>
+      </w:r>
+      <w:proofErr w:type="spellEnd"/>
+      <w:r>
+        <w:rPr>
+          <w:rFonts w:ascii="Consolas" w:eastAsia="宋体" w:hAnsi="Consolas" w:cs="宋体"/>
+          <w:color w:val="CE9178"/>
+          <w:kern w:val="0"/>
+          <w:szCs w:val="21"/>
+        </w:rPr>
+        <w:t>/card_corner_s_self.png"</w:t>
+      </w:r>
+      <w:r>
+        <w:rPr>
+          <w:rFonts w:ascii="Consolas" w:eastAsia="宋体" w:hAnsi="Consolas" w:cs="宋体"/>
+          <w:color w:val="D4D4D4"/>
+          <w:kern w:val="0"/>
+          <w:szCs w:val="21"/>
+        </w:rPr>
+        <w:t xml:space="preserve">,   </w:t>
+      </w:r>
+    </w:p>
+    <w:p>
+      <w:pPr>
+        <w:widowControl/>
+        <w:shd w:val="clear" w:color="auto" w:fill="1E1E1E"/>
+        <w:spacing w:line="285" w:lineRule="atLeast"/>
+        <w:jc w:val="left"/>
+        <w:rPr>
+          <w:rFonts w:ascii="Consolas" w:eastAsia="宋体" w:hAnsi="Consolas" w:cs="宋体"/>
+          <w:color w:val="D4D4D4"/>
+          <w:kern w:val="0"/>
+          <w:szCs w:val="21"/>
+        </w:rPr>
+      </w:pPr>
+      <w:r>
+        <w:rPr>
+          <w:rFonts w:ascii="Consolas" w:eastAsia="宋体" w:hAnsi="Consolas" w:cs="宋体"/>
+          <w:color w:val="D4D4D4"/>
+          <w:kern w:val="0"/>
+          <w:szCs w:val="21"/>
+        </w:rPr>
+        <w:t xml:space="preserve">          [</w:t>
+      </w:r>
+      <w:proofErr w:type="spellStart"/>
+      <w:r>
+        <w:rPr>
+          <w:rFonts w:ascii="Consolas" w:eastAsia="宋体" w:hAnsi="Consolas" w:cs="宋体"/>
+          <w:color w:val="D4D4D4"/>
+          <w:kern w:val="0"/>
+          <w:szCs w:val="21"/>
+        </w:rPr>
+        <w:t>Enum.</w:t>
+      </w:r>
+      <w:r>
+        <w:rPr>
+          <w:rFonts w:ascii="Consolas" w:eastAsia="宋体" w:hAnsi="Consolas" w:cs="宋体"/>
+          <w:color w:val="9CDCFE"/>
+          <w:kern w:val="0"/>
+          <w:szCs w:val="21"/>
+        </w:rPr>
+        <w:t>Chair</w:t>
+      </w:r>
+      <w:r>
+        <w:rPr>
+          <w:rFonts w:ascii="Consolas" w:eastAsia="宋体" w:hAnsi="Consolas" w:cs="宋体"/>
+          <w:color w:val="D4D4D4"/>
+          <w:kern w:val="0"/>
+          <w:szCs w:val="21"/>
+        </w:rPr>
+        <w:t>.</w:t>
+      </w:r>
+      <w:r>
+        <w:rPr>
+          <w:rFonts w:ascii="Consolas" w:eastAsia="宋体" w:hAnsi="Consolas" w:cs="宋体"/>
+          <w:color w:val="9CDCFE"/>
+          <w:kern w:val="0"/>
+          <w:szCs w:val="21"/>
+        </w:rPr>
+        <w:t>Right</w:t>
+      </w:r>
+      <w:proofErr w:type="spellEnd"/>
+      <w:r>
+        <w:rPr>
+          <w:rFonts w:ascii="Consolas" w:eastAsia="宋体" w:hAnsi="Consolas" w:cs="宋体"/>
+          <w:color w:val="D4D4D4"/>
+          <w:kern w:val="0"/>
+          <w:szCs w:val="21"/>
+        </w:rPr>
+        <w:t xml:space="preserve">] = </w:t>
+      </w:r>
+      <w:r>
+        <w:rPr>
+          <w:rFonts w:ascii="Consolas" w:eastAsia="宋体" w:hAnsi="Consolas" w:cs="宋体"/>
+          <w:color w:val="CE9178"/>
+          <w:kern w:val="0"/>
+          <w:szCs w:val="21"/>
+        </w:rPr>
+        <w:t>"games/</w:t>
+      </w:r>
+      <w:proofErr w:type="spellStart"/>
+      <w:r>
+        <w:rPr>
+          <w:rFonts w:ascii="Consolas" w:eastAsia="宋体" w:hAnsi="Consolas" w:cs="宋体"/>
+          <w:color w:val="CE9178"/>
+          <w:kern w:val="0"/>
+          <w:szCs w:val="21"/>
+        </w:rPr>
+        <w:t>xini</w:t>
+      </w:r>
+      <w:proofErr w:type="spellEnd"/>
+      <w:r>
+        <w:rPr>
+          <w:rFonts w:ascii="Consolas" w:eastAsia="宋体" w:hAnsi="Consolas" w:cs="宋体"/>
+          <w:color w:val="CE9178"/>
+          <w:kern w:val="0"/>
+          <w:szCs w:val="21"/>
+        </w:rPr>
+        <w:t>/images/</w:t>
+      </w:r>
+      <w:proofErr w:type="spellStart"/>
+      <w:r>
+        <w:rPr>
+          <w:rFonts w:ascii="Consolas" w:eastAsia="宋体" w:hAnsi="Consolas" w:cs="宋体"/>
+          <w:color w:val="CE9178"/>
+          <w:kern w:val="0"/>
+          <w:szCs w:val="21"/>
+        </w:rPr>
+        <w:t>effectPizi</w:t>
+      </w:r>
+      <w:proofErr w:type="spellEnd"/>
+      <w:r>
+        <w:rPr>
+          <w:rFonts w:ascii="Consolas" w:eastAsia="宋体" w:hAnsi="Consolas" w:cs="宋体"/>
+          <w:color w:val="CE9178"/>
+          <w:kern w:val="0"/>
+          <w:szCs w:val="21"/>
+        </w:rPr>
+        <w:t>/card_corner_s_right.png"</w:t>
+      </w:r>
+      <w:r>
+        <w:rPr>
+          <w:rFonts w:ascii="Consolas" w:eastAsia="宋体" w:hAnsi="Consolas" w:cs="宋体"/>
+          <w:color w:val="D4D4D4"/>
+          <w:kern w:val="0"/>
+          <w:szCs w:val="21"/>
+        </w:rPr>
+        <w:t>,</w:t>
+      </w:r>
+    </w:p>
+    <w:p>
+      <w:pPr>
+        <w:widowControl/>
+        <w:shd w:val="clear" w:color="auto" w:fill="1E1E1E"/>
+        <w:spacing w:line="285" w:lineRule="atLeast"/>
+        <w:jc w:val="left"/>
+        <w:rPr>
+          <w:rFonts w:ascii="Consolas" w:eastAsia="宋体" w:hAnsi="Consolas" w:cs="宋体"/>
+          <w:color w:val="D4D4D4"/>
+          <w:kern w:val="0"/>
+          <w:szCs w:val="21"/>
+        </w:rPr>
+      </w:pPr>
+      <w:r>
+        <w:rPr>
+          <w:rFonts w:ascii="Consolas" w:eastAsia="宋体" w:hAnsi="Consolas" w:cs="宋体"/>
+          <w:color w:val="D4D4D4"/>
+          <w:kern w:val="0"/>
+          <w:szCs w:val="21"/>
+        </w:rPr>
+        <w:t xml:space="preserve">          [</w:t>
+      </w:r>
+      <w:proofErr w:type="spellStart"/>
+      <w:r>
+        <w:rPr>
+          <w:rFonts w:ascii="Consolas" w:eastAsia="宋体" w:hAnsi="Consolas" w:cs="宋体"/>
+          <w:color w:val="D4D4D4"/>
+          <w:kern w:val="0"/>
+          <w:szCs w:val="21"/>
+        </w:rPr>
+        <w:t>Enum.</w:t>
+      </w:r>
+      <w:r>
+        <w:rPr>
+          <w:rFonts w:ascii="Consolas" w:eastAsia="宋体" w:hAnsi="Consolas" w:cs="宋体"/>
+          <w:color w:val="9CDCFE"/>
+          <w:kern w:val="0"/>
+          <w:szCs w:val="21"/>
+        </w:rPr>
+        <w:t>Chair</w:t>
+      </w:r>
+      <w:r>
+        <w:rPr>
+          <w:rFonts w:ascii="Consolas" w:eastAsia="宋体" w:hAnsi="Consolas" w:cs="宋体"/>
+          <w:color w:val="D4D4D4"/>
+          <w:kern w:val="0"/>
+          <w:szCs w:val="21"/>
+        </w:rPr>
+        <w:t>.</w:t>
+      </w:r>
+      <w:r>
+        <w:rPr>
+          <w:rFonts w:ascii="Consolas" w:eastAsia="宋体" w:hAnsi="Consolas" w:cs="宋体"/>
+          <w:color w:val="9CDCFE"/>
+          <w:kern w:val="0"/>
+          <w:szCs w:val="21"/>
+        </w:rPr>
+        <w:t>Up</w:t>
+      </w:r>
+      <w:proofErr w:type="spellEnd"/>
+      <w:r>
+        <w:rPr>
+          <w:rFonts w:ascii="Consolas" w:eastAsia="宋体" w:hAnsi="Consolas" w:cs="宋体"/>
+          <w:color w:val="D4D4D4"/>
+          <w:kern w:val="0"/>
+          <w:szCs w:val="21"/>
+        </w:rPr>
+        <w:t xml:space="preserve">] = </w:t>
+      </w:r>
+      <w:r>
+        <w:rPr>
+          <w:rFonts w:ascii="Consolas" w:eastAsia="宋体" w:hAnsi="Consolas" w:cs="宋体"/>
+          <w:color w:val="CE9178"/>
+          <w:kern w:val="0"/>
+          <w:szCs w:val="21"/>
+        </w:rPr>
+        <w:t>"games/</w:t>
+      </w:r>
+      <w:proofErr w:type="spellStart"/>
+      <w:r>
+        <w:rPr>
+          <w:rFonts w:ascii="Consolas" w:eastAsia="宋体" w:hAnsi="Consolas" w:cs="宋体"/>
+          <w:color w:val="CE9178"/>
+          <w:kern w:val="0"/>
+          <w:szCs w:val="21"/>
+        </w:rPr>
+        <w:t>xini</w:t>
+      </w:r>
+      <w:proofErr w:type="spellEnd"/>
+      <w:r>
+        <w:rPr>
+          <w:rFonts w:ascii="Consolas" w:eastAsia="宋体" w:hAnsi="Consolas" w:cs="宋体"/>
+          <w:color w:val="CE9178"/>
+          <w:kern w:val="0"/>
+          <w:szCs w:val="21"/>
+        </w:rPr>
+        <w:t>/images/</w:t>
+      </w:r>
+      <w:proofErr w:type="spellStart"/>
+      <w:r>
+        <w:rPr>
+          <w:rFonts w:ascii="Consolas" w:eastAsia="宋体" w:hAnsi="Consolas" w:cs="宋体"/>
+          <w:color w:val="CE9178"/>
+          <w:kern w:val="0"/>
+          <w:szCs w:val="21"/>
+        </w:rPr>
+        <w:t>effectPizi</w:t>
+      </w:r>
+      <w:proofErr w:type="spellEnd"/>
+      <w:r>
+        <w:rPr>
+          <w:rFonts w:ascii="Consolas" w:eastAsia="宋体" w:hAnsi="Consolas" w:cs="宋体"/>
+          <w:color w:val="CE9178"/>
+          <w:kern w:val="0"/>
+          <w:szCs w:val="21"/>
+        </w:rPr>
+        <w:t>/card_corner_s_self.png"</w:t>
+      </w:r>
+      <w:r>
+        <w:rPr>
+          <w:rFonts w:ascii="Consolas" w:eastAsia="宋体" w:hAnsi="Consolas" w:cs="宋体"/>
+          <w:color w:val="D4D4D4"/>
+          <w:kern w:val="0"/>
+          <w:szCs w:val="21"/>
+        </w:rPr>
+        <w:t>,</w:t>
+      </w:r>
+    </w:p>
+    <w:p>
+      <w:pPr>
+        <w:widowControl/>
+        <w:shd w:val="clear" w:color="auto" w:fill="1E1E1E"/>
+        <w:spacing w:line="285" w:lineRule="atLeast"/>
+        <w:jc w:val="left"/>
+        <w:rPr>
+          <w:rFonts w:ascii="Consolas" w:eastAsia="宋体" w:hAnsi="Consolas" w:cs="宋体"/>
+          <w:color w:val="D4D4D4"/>
+          <w:kern w:val="0"/>
+          <w:szCs w:val="21"/>
+        </w:rPr>
+      </w:pPr>
+      <w:r>
+        <w:rPr>
+          <w:rFonts w:ascii="Consolas" w:eastAsia="宋体" w:hAnsi="Consolas" w:cs="宋体"/>
+          <w:color w:val="D4D4D4"/>
+          <w:kern w:val="0"/>
+          <w:szCs w:val="21"/>
+        </w:rPr>
+        <w:t xml:space="preserve">          [</w:t>
+      </w:r>
+      <w:proofErr w:type="spellStart"/>
+      <w:r>
+        <w:rPr>
+          <w:rFonts w:ascii="Consolas" w:eastAsia="宋体" w:hAnsi="Consolas" w:cs="宋体"/>
+          <w:color w:val="D4D4D4"/>
+          <w:kern w:val="0"/>
+          <w:szCs w:val="21"/>
+        </w:rPr>
+        <w:t>Enum.</w:t>
+      </w:r>
+      <w:r>
+        <w:rPr>
+          <w:rFonts w:ascii="Consolas" w:eastAsia="宋体" w:hAnsi="Consolas" w:cs="宋体"/>
+          <w:color w:val="9CDCFE"/>
+          <w:kern w:val="0"/>
+          <w:szCs w:val="21"/>
+        </w:rPr>
+        <w:t>Chair</w:t>
+      </w:r>
+      <w:r>
+        <w:rPr>
+          <w:rFonts w:ascii="Consolas" w:eastAsia="宋体" w:hAnsi="Consolas" w:cs="宋体"/>
+          <w:color w:val="D4D4D4"/>
+          <w:kern w:val="0"/>
+          <w:szCs w:val="21"/>
+        </w:rPr>
+        <w:t>.</w:t>
+      </w:r>
+      <w:r>
+        <w:rPr>
+          <w:rFonts w:ascii="Consolas" w:eastAsia="宋体" w:hAnsi="Consolas" w:cs="宋体"/>
+          <w:color w:val="9CDCFE"/>
+          <w:kern w:val="0"/>
+          <w:szCs w:val="21"/>
+        </w:rPr>
+        <w:t>Left</w:t>
+      </w:r>
+      <w:proofErr w:type="spellEnd"/>
+      <w:r>
+        <w:rPr>
+          <w:rFonts w:ascii="Consolas" w:eastAsia="宋体" w:hAnsi="Consolas" w:cs="宋体"/>
+          <w:color w:val="D4D4D4"/>
+          <w:kern w:val="0"/>
+          <w:szCs w:val="21"/>
+        </w:rPr>
+        <w:t xml:space="preserve">] = </w:t>
+      </w:r>
+      <w:r>
+        <w:rPr>
+          <w:rFonts w:ascii="Consolas" w:eastAsia="宋体" w:hAnsi="Consolas" w:cs="宋体"/>
+          <w:color w:val="CE9178"/>
+          <w:kern w:val="0"/>
+          <w:szCs w:val="21"/>
+        </w:rPr>
+        <w:t>"games/</w:t>
+      </w:r>
+      <w:proofErr w:type="spellStart"/>
+      <w:r>
+        <w:rPr>
+          <w:rFonts w:ascii="Consolas" w:eastAsia="宋体" w:hAnsi="Consolas" w:cs="宋体"/>
+          <w:color w:val="CE9178"/>
+          <w:kern w:val="0"/>
+          <w:szCs w:val="21"/>
+        </w:rPr>
+        <w:t>xini</w:t>
+      </w:r>
+      <w:proofErr w:type="spellEnd"/>
+      <w:r>
+        <w:rPr>
+          <w:rFonts w:ascii="Consolas" w:eastAsia="宋体" w:hAnsi="Consolas" w:cs="宋体"/>
+          <w:color w:val="CE9178"/>
+          <w:kern w:val="0"/>
+          <w:szCs w:val="21"/>
+        </w:rPr>
+        <w:t>/images/</w:t>
+      </w:r>
+      <w:proofErr w:type="spellStart"/>
+      <w:r>
+        <w:rPr>
+          <w:rFonts w:ascii="Consolas" w:eastAsia="宋体" w:hAnsi="Consolas" w:cs="宋体"/>
+          <w:color w:val="CE9178"/>
+          <w:kern w:val="0"/>
+          <w:szCs w:val="21"/>
+        </w:rPr>
+        <w:t>effectPizi</w:t>
+      </w:r>
+      <w:proofErr w:type="spellEnd"/>
+      <w:r>
+        <w:rPr>
+          <w:rFonts w:ascii="Consolas" w:eastAsia="宋体" w:hAnsi="Consolas" w:cs="宋体"/>
+          <w:color w:val="CE9178"/>
+          <w:kern w:val="0"/>
+          <w:szCs w:val="21"/>
+        </w:rPr>
+        <w:t>/card_corner_s_left.png"</w:t>
+      </w:r>
+      <w:r>
+        <w:rPr>
+          <w:rFonts w:ascii="Consolas" w:eastAsia="宋体" w:hAnsi="Consolas" w:cs="宋体"/>
+          <w:color w:val="D4D4D4"/>
+          <w:kern w:val="0"/>
+          <w:szCs w:val="21"/>
+        </w:rPr>
+        <w:t>,</w:t>
+      </w:r>
+    </w:p>
+    <w:p>
+      <w:pPr>
+        <w:widowControl/>
+        <w:shd w:val="clear" w:color="auto" w:fill="1E1E1E"/>
+        <w:spacing w:line="285" w:lineRule="atLeast"/>
+        <w:jc w:val="left"/>
+        <w:rPr>
+          <w:rFonts w:ascii="Consolas" w:eastAsia="宋体" w:hAnsi="Consolas" w:cs="宋体"/>
+          <w:color w:val="D4D4D4"/>
+          <w:kern w:val="0"/>
+          <w:szCs w:val="21"/>
+        </w:rPr>
+      </w:pPr>
+      <w:r>
+        <w:rPr>
+          <w:rFonts w:ascii="Consolas" w:eastAsia="宋体" w:hAnsi="Consolas" w:cs="宋体"/>
+          <w:color w:val="D4D4D4"/>
+          <w:kern w:val="0"/>
+          <w:szCs w:val="21"/>
+        </w:rPr>
+        <w:t xml:space="preserve">        }</w:t>
+      </w:r>
+    </w:p>
+    <w:p>
+      <w:pPr>
+        <w:widowControl/>
+        <w:shd w:val="clear" w:color="auto" w:fill="1E1E1E"/>
+        <w:spacing w:line="285" w:lineRule="atLeast"/>
+        <w:jc w:val="left"/>
+        <w:rPr>
+          <w:rFonts w:ascii="Consolas" w:eastAsia="宋体" w:hAnsi="Consolas" w:cs="宋体"/>
+          <w:color w:val="D4D4D4"/>
+          <w:kern w:val="0"/>
+          <w:szCs w:val="21"/>
+        </w:rPr>
+      </w:pPr>
+      <w:r>
+        <w:rPr>
+          <w:rFonts w:ascii="Consolas" w:eastAsia="宋体" w:hAnsi="Consolas" w:cs="宋体"/>
+          <w:color w:val="D4D4D4"/>
+          <w:kern w:val="0"/>
+          <w:szCs w:val="21"/>
+        </w:rPr>
         <w:lastRenderedPageBreak/>
+        <w:t xml:space="preserve">    }</w:t>
+      </w:r>
+    </w:p>
+    <w:p>
+      <w:pPr>
+        <w:widowControl/>
+        <w:shd w:val="clear" w:color="auto" w:fill="1E1E1E"/>
+        <w:spacing w:line="285" w:lineRule="atLeast"/>
+        <w:jc w:val="left"/>
+        <w:rPr>
+          <w:rFonts w:ascii="Consolas" w:eastAsia="宋体" w:hAnsi="Consolas" w:cs="宋体"/>
+          <w:color w:val="D4D4D4"/>
+          <w:kern w:val="0"/>
+          <w:szCs w:val="21"/>
+        </w:rPr>
+      </w:pPr>
+    </w:p>
+    <w:p>
+      <w:pPr>
+        <w:pStyle w:val="4"/>
+        <w:rPr>
+          <w:rFonts w:hint="eastAsia"/>
+        </w:rPr>
+      </w:pPr>
+      <w:r>
+        <w:t>数组添加</w:t>
+      </w:r>
+    </w:p>
+    <w:p>
+      <w:pPr>
+        <w:rPr>
+          <w:rFonts w:hint="eastAsia"/>
+        </w:rPr>
+      </w:pPr>
+      <w:proofErr w:type="spellStart"/>
+      <w:r>
+        <w:t>V</w:t>
+      </w:r>
+      <w:r>
+        <w:rPr>
+          <w:rFonts w:hint="eastAsia"/>
+        </w:rPr>
+        <w:t>ar</w:t>
+      </w:r>
+      <w:proofErr w:type="spellEnd"/>
+      <w:r>
+        <w:rPr>
+          <w:rFonts w:hint="eastAsia"/>
+        </w:rPr>
+        <w:t xml:space="preserve">   </w:t>
+      </w:r>
+      <w:proofErr w:type="spellStart"/>
+      <w:r>
+        <w:rPr>
+          <w:rFonts w:hint="eastAsia"/>
+        </w:rPr>
+        <w:t>arrNum</w:t>
+      </w:r>
+      <w:proofErr w:type="spellEnd"/>
+      <w:proofErr w:type="gramStart"/>
+      <w:r>
+        <w:rPr>
+          <w:rFonts w:hint="eastAsia"/>
+        </w:rPr>
+        <w:t>=[</w:t>
+      </w:r>
+      <w:proofErr w:type="gramEnd"/>
+      <w:r>
+        <w:rPr>
+          <w:rFonts w:hint="eastAsia"/>
+        </w:rPr>
+        <w:t>];</w:t>
+      </w:r>
+    </w:p>
+    <w:p>
+      <w:r>
+        <w:rPr>
+          <w:rFonts w:hint="eastAsia"/>
+        </w:rPr>
+        <w:t>直接添加</w:t>
+      </w:r>
+      <w:r>
+        <w:rPr>
+          <w:rFonts w:hint="eastAsia"/>
+        </w:rPr>
+        <w:t xml:space="preserve"> </w:t>
+      </w:r>
+      <w:proofErr w:type="spellStart"/>
+      <w:r>
+        <w:rPr>
+          <w:rFonts w:hint="eastAsia"/>
+        </w:rPr>
+        <w:t>arrNum.push</w:t>
+      </w:r>
+      <w:proofErr w:type="spellEnd"/>
+      <w:r>
+        <w:rPr>
+          <w:rFonts w:hint="eastAsia"/>
+        </w:rPr>
+        <w:t>(11);</w:t>
+      </w:r>
+      <w:r>
+        <w:rPr>
+          <w:rFonts w:hint="eastAsia"/>
+        </w:rPr>
+        <w:t>或者</w:t>
+      </w:r>
+      <w:proofErr w:type="spellStart"/>
+      <w:r>
+        <w:rPr>
+          <w:rFonts w:hint="eastAsia"/>
+        </w:rPr>
+        <w:t>arrNum</w:t>
+      </w:r>
+      <w:proofErr w:type="spellEnd"/>
+      <w:r>
+        <w:rPr>
+          <w:rFonts w:hint="eastAsia"/>
+        </w:rPr>
+        <w:t>[</w:t>
+      </w:r>
+      <w:proofErr w:type="spellStart"/>
+      <w:r>
+        <w:rPr>
+          <w:rFonts w:hint="eastAsia"/>
+        </w:rPr>
+        <w:t>arrNum.length</w:t>
+      </w:r>
+      <w:proofErr w:type="spellEnd"/>
+      <w:r>
+        <w:rPr>
+          <w:rFonts w:hint="eastAsia"/>
+        </w:rPr>
+        <w:t>]=11</w:t>
+      </w:r>
+    </w:p>
+    <w:p>
+      <w:pPr>
+        <w:rPr>
+          <w:rFonts w:ascii="宋体" w:eastAsia="宋体"/>
+          <w:sz w:val="36"/>
+          <w:szCs w:val="36"/>
+        </w:rPr>
+      </w:pPr>
+    </w:p>
+    <w:p>
+      <w:pPr>
+        <w:rPr>
+          <w:rFonts w:ascii="宋体" w:eastAsia="宋体"/>
+          <w:sz w:val="36"/>
+          <w:szCs w:val="36"/>
+        </w:rPr>
+      </w:pPr>
+    </w:p>
+    <w:p>
+      <w:pPr>
+        <w:rPr>
+          <w:rFonts w:ascii="宋体" w:eastAsia="宋体"/>
+          <w:sz w:val="36"/>
+          <w:szCs w:val="36"/>
+        </w:rPr>
+      </w:pPr>
+      <w:r>
+        <w:rPr>
+          <w:rFonts w:ascii="宋体" w:eastAsia="宋体" w:hint="eastAsia"/>
+          <w:sz w:val="36"/>
+          <w:szCs w:val="36"/>
+        </w:rPr>
         <w:t>一、基础教程</w:t>
       </w:r>
     </w:p>
@@ -2063,7 +6495,6 @@
           <w:sz w:val="32"/>
           <w:szCs w:val="32"/>
         </w:rPr>
-        <w:lastRenderedPageBreak/>
         <w:t>local</w:t>
       </w:r>
       <w:proofErr w:type="gramEnd"/>
@@ -2998,6 +7429,7 @@
           <w:sz w:val="32"/>
           <w:szCs w:val="32"/>
         </w:rPr>
+        <w:lastRenderedPageBreak/>
         <w:t>var</w:t>
       </w:r>
       <w:proofErr w:type="spellEnd"/>
@@ -3232,13 +7664,559 @@
           <w:sz w:val="32"/>
           <w:szCs w:val="32"/>
         </w:rPr>
+        <w:t xml:space="preserve">// </w:t>
+      </w:r>
+      <w:proofErr w:type="spellStart"/>
+      <w:r>
+        <w:rPr>
+          <w:rFonts w:ascii="宋体" w:eastAsia="宋体"/>
+          <w:sz w:val="32"/>
+          <w:szCs w:val="32"/>
+        </w:rPr>
+        <w:t>Lua</w:t>
+      </w:r>
+      <w:proofErr w:type="spellEnd"/>
+      <w:r>
+        <w:rPr>
+          <w:rFonts w:ascii="宋体" w:eastAsia="宋体" w:hint="eastAsia"/>
+          <w:sz w:val="32"/>
+          <w:szCs w:val="32"/>
+        </w:rPr>
+        <w:t>删除</w:t>
+      </w:r>
+      <w:proofErr w:type="gramStart"/>
+      <w:r>
+        <w:rPr>
+          <w:rFonts w:ascii="宋体" w:eastAsia="宋体" w:hint="eastAsia"/>
+          <w:sz w:val="32"/>
+          <w:szCs w:val="32"/>
+        </w:rPr>
+        <w:t>健值只要</w:t>
+      </w:r>
+      <w:proofErr w:type="gramEnd"/>
+      <w:r>
+        <w:rPr>
+          <w:rFonts w:ascii="宋体" w:eastAsia="宋体" w:hint="eastAsia"/>
+          <w:sz w:val="32"/>
+          <w:szCs w:val="32"/>
+        </w:rPr>
+        <w:t>赋值为nil即可，</w:t>
+      </w:r>
+      <w:proofErr w:type="spellStart"/>
+      <w:r>
+        <w:rPr>
+          <w:rFonts w:ascii="宋体" w:eastAsia="宋体" w:hint="eastAsia"/>
+          <w:sz w:val="32"/>
+          <w:szCs w:val="32"/>
+        </w:rPr>
+        <w:t>js</w:t>
+      </w:r>
+      <w:proofErr w:type="spellEnd"/>
+      <w:r>
+        <w:rPr>
+          <w:rFonts w:ascii="宋体" w:eastAsia="宋体" w:hint="eastAsia"/>
+          <w:sz w:val="32"/>
+          <w:szCs w:val="32"/>
+        </w:rPr>
+        <w:t>需要使用delete</w:t>
+      </w:r>
+    </w:p>
+    <w:p>
+      <w:pPr>
+        <w:rPr>
+          <w:rFonts w:ascii="宋体" w:eastAsia="宋体"/>
+          <w:sz w:val="32"/>
+          <w:szCs w:val="32"/>
+        </w:rPr>
+      </w:pPr>
+      <w:proofErr w:type="spellStart"/>
+      <w:proofErr w:type="gramStart"/>
+      <w:r>
+        <w:rPr>
+          <w:rFonts w:ascii="宋体" w:eastAsia="宋体"/>
+          <w:sz w:val="32"/>
+          <w:szCs w:val="32"/>
+        </w:rPr>
+        <w:t>var</w:t>
+      </w:r>
+      <w:proofErr w:type="spellEnd"/>
+      <w:proofErr w:type="gramEnd"/>
+      <w:r>
+        <w:rPr>
+          <w:rFonts w:ascii="宋体" w:eastAsia="宋体"/>
+          <w:sz w:val="32"/>
+          <w:szCs w:val="32"/>
+        </w:rPr>
+        <w:t xml:space="preserve"> </w:t>
+      </w:r>
+      <w:proofErr w:type="spellStart"/>
+      <w:r>
+        <w:rPr>
+          <w:rFonts w:ascii="宋体" w:eastAsia="宋体"/>
+          <w:sz w:val="32"/>
+          <w:szCs w:val="32"/>
+        </w:rPr>
+        <w:t>dic</w:t>
+      </w:r>
+      <w:proofErr w:type="spellEnd"/>
+      <w:r>
+        <w:rPr>
+          <w:rFonts w:ascii="宋体" w:eastAsia="宋体"/>
+          <w:sz w:val="32"/>
+          <w:szCs w:val="32"/>
+        </w:rPr>
+        <w:t xml:space="preserve"> = { a:1, b:2, c:3 }</w:t>
+      </w:r>
+    </w:p>
+    <w:p>
+      <w:pPr>
+        <w:rPr>
+          <w:rFonts w:ascii="宋体" w:eastAsia="宋体"/>
+          <w:sz w:val="32"/>
+          <w:szCs w:val="32"/>
+        </w:rPr>
+      </w:pPr>
+      <w:proofErr w:type="spellStart"/>
+      <w:proofErr w:type="gramStart"/>
+      <w:r>
+        <w:rPr>
+          <w:rFonts w:ascii="宋体" w:eastAsia="宋体"/>
+          <w:sz w:val="32"/>
+          <w:szCs w:val="32"/>
+        </w:rPr>
+        <w:t>dic</w:t>
+      </w:r>
+      <w:proofErr w:type="spellEnd"/>
+      <w:r>
+        <w:rPr>
+          <w:rFonts w:ascii="宋体" w:eastAsia="宋体"/>
+          <w:sz w:val="32"/>
+          <w:szCs w:val="32"/>
+        </w:rPr>
+        <w:t>[</w:t>
+      </w:r>
+      <w:proofErr w:type="gramEnd"/>
+      <w:r>
+        <w:rPr>
+          <w:rFonts w:ascii="宋体" w:eastAsia="宋体"/>
+          <w:sz w:val="32"/>
+          <w:szCs w:val="32"/>
+        </w:rPr>
+        <w:t xml:space="preserve">"b"] = undefined </w:t>
+      </w:r>
+    </w:p>
+    <w:p>
+      <w:pPr>
+        <w:rPr>
+          <w:rFonts w:ascii="宋体" w:eastAsia="宋体"/>
+          <w:sz w:val="32"/>
+          <w:szCs w:val="32"/>
+        </w:rPr>
+      </w:pPr>
+      <w:proofErr w:type="gramStart"/>
+      <w:r>
+        <w:rPr>
+          <w:rFonts w:ascii="宋体" w:eastAsia="宋体"/>
+          <w:sz w:val="32"/>
+          <w:szCs w:val="32"/>
+        </w:rPr>
+        <w:t>for</w:t>
+      </w:r>
+      <w:proofErr w:type="gramEnd"/>
+      <w:r>
+        <w:rPr>
+          <w:rFonts w:ascii="宋体" w:eastAsia="宋体"/>
+          <w:sz w:val="32"/>
+          <w:szCs w:val="32"/>
+        </w:rPr>
+        <w:t xml:space="preserve"> (</w:t>
+      </w:r>
+      <w:proofErr w:type="spellStart"/>
+      <w:r>
+        <w:rPr>
+          <w:rFonts w:ascii="宋体" w:eastAsia="宋体"/>
+          <w:sz w:val="32"/>
+          <w:szCs w:val="32"/>
+        </w:rPr>
+        <w:t>var</w:t>
+      </w:r>
+      <w:proofErr w:type="spellEnd"/>
+      <w:r>
+        <w:rPr>
+          <w:rFonts w:ascii="宋体" w:eastAsia="宋体"/>
+          <w:sz w:val="32"/>
+          <w:szCs w:val="32"/>
+        </w:rPr>
+        <w:t xml:space="preserve"> key in </w:t>
+      </w:r>
+      <w:proofErr w:type="spellStart"/>
+      <w:r>
+        <w:rPr>
+          <w:rFonts w:ascii="宋体" w:eastAsia="宋体"/>
+          <w:sz w:val="32"/>
+          <w:szCs w:val="32"/>
+        </w:rPr>
+        <w:t>dic</w:t>
+      </w:r>
+      <w:proofErr w:type="spellEnd"/>
+      <w:r>
+        <w:rPr>
+          <w:rFonts w:ascii="宋体" w:eastAsia="宋体"/>
+          <w:sz w:val="32"/>
+          <w:szCs w:val="32"/>
+        </w:rPr>
+        <w:t>)</w:t>
+      </w:r>
+    </w:p>
+    <w:p>
+      <w:pPr>
+        <w:rPr>
+          <w:rFonts w:ascii="宋体" w:eastAsia="宋体"/>
+          <w:sz w:val="32"/>
+          <w:szCs w:val="32"/>
+        </w:rPr>
+      </w:pPr>
+      <w:r>
+        <w:rPr>
+          <w:rFonts w:ascii="宋体" w:eastAsia="宋体"/>
+          <w:sz w:val="32"/>
+          <w:szCs w:val="32"/>
+        </w:rPr>
+        <w:t>{</w:t>
+      </w:r>
+    </w:p>
+    <w:p>
+      <w:pPr>
+        <w:ind w:firstLine="720"/>
+        <w:rPr>
+          <w:rFonts w:ascii="宋体" w:eastAsia="宋体"/>
+          <w:sz w:val="32"/>
+          <w:szCs w:val="32"/>
+        </w:rPr>
+      </w:pPr>
+      <w:proofErr w:type="gramStart"/>
+      <w:r>
+        <w:rPr>
+          <w:rFonts w:ascii="宋体" w:eastAsia="宋体"/>
+          <w:sz w:val="32"/>
+          <w:szCs w:val="32"/>
+        </w:rPr>
+        <w:t>log(</w:t>
+      </w:r>
+      <w:proofErr w:type="spellStart"/>
+      <w:proofErr w:type="gramEnd"/>
+      <w:r>
+        <w:rPr>
+          <w:rFonts w:ascii="宋体" w:eastAsia="宋体"/>
+          <w:sz w:val="32"/>
+          <w:szCs w:val="32"/>
+        </w:rPr>
+        <w:t>dic</w:t>
+      </w:r>
+      <w:proofErr w:type="spellEnd"/>
+      <w:r>
+        <w:rPr>
+          <w:rFonts w:ascii="宋体" w:eastAsia="宋体"/>
+          <w:sz w:val="32"/>
+          <w:szCs w:val="32"/>
+        </w:rPr>
+        <w:t>[key])</w:t>
+      </w:r>
+      <w:r>
+        <w:rPr>
+          <w:rFonts w:ascii="宋体" w:eastAsia="宋体" w:hint="eastAsia"/>
+          <w:sz w:val="32"/>
+          <w:szCs w:val="32"/>
+        </w:rPr>
+        <w:t xml:space="preserve">  </w:t>
+      </w:r>
+    </w:p>
+    <w:p>
+      <w:pPr>
+        <w:rPr>
+          <w:rFonts w:ascii="宋体" w:eastAsia="宋体"/>
+          <w:sz w:val="32"/>
+          <w:szCs w:val="32"/>
+        </w:rPr>
+      </w:pPr>
+      <w:r>
+        <w:rPr>
+          <w:rFonts w:ascii="宋体" w:eastAsia="宋体"/>
+          <w:sz w:val="32"/>
+          <w:szCs w:val="32"/>
+        </w:rPr>
+        <w:t>}</w:t>
+      </w:r>
+    </w:p>
+    <w:p>
+      <w:pPr>
+        <w:rPr>
+          <w:rFonts w:ascii="宋体" w:eastAsia="宋体"/>
+          <w:sz w:val="32"/>
+          <w:szCs w:val="32"/>
+        </w:rPr>
+      </w:pPr>
+      <w:r>
+        <w:rPr>
+          <w:rFonts w:ascii="宋体" w:eastAsia="宋体" w:hint="eastAsia"/>
+          <w:sz w:val="32"/>
+          <w:szCs w:val="32"/>
+        </w:rPr>
+        <w:t>输出：1、undefined、3</w:t>
+      </w:r>
+    </w:p>
+    <w:p>
+      <w:pPr>
+        <w:rPr>
+          <w:rFonts w:ascii="宋体" w:eastAsia="宋体"/>
+          <w:sz w:val="32"/>
+          <w:szCs w:val="32"/>
+        </w:rPr>
+      </w:pPr>
+    </w:p>
+    <w:p>
+      <w:pPr>
+        <w:rPr>
+          <w:rFonts w:ascii="宋体" w:eastAsia="宋体"/>
+          <w:sz w:val="32"/>
+          <w:szCs w:val="32"/>
+        </w:rPr>
+      </w:pPr>
+      <w:proofErr w:type="gramStart"/>
+      <w:r>
+        <w:rPr>
+          <w:rFonts w:ascii="宋体" w:eastAsia="宋体" w:hint="eastAsia"/>
+          <w:sz w:val="32"/>
+          <w:szCs w:val="32"/>
+        </w:rPr>
+        <w:t>de</w:t>
+      </w:r>
+      <w:r>
+        <w:rPr>
+          <w:rFonts w:ascii="宋体" w:eastAsia="宋体"/>
+          <w:sz w:val="32"/>
+          <w:szCs w:val="32"/>
+        </w:rPr>
+        <w:t>lete</w:t>
+      </w:r>
+      <w:proofErr w:type="gramEnd"/>
+      <w:r>
+        <w:rPr>
+          <w:rFonts w:ascii="宋体" w:eastAsia="宋体" w:hint="eastAsia"/>
+          <w:sz w:val="32"/>
+          <w:szCs w:val="32"/>
+        </w:rPr>
+        <w:t xml:space="preserve"> </w:t>
+      </w:r>
+      <w:proofErr w:type="spellStart"/>
+      <w:r>
+        <w:rPr>
+          <w:rFonts w:ascii="宋体" w:eastAsia="宋体"/>
+          <w:sz w:val="32"/>
+          <w:szCs w:val="32"/>
+        </w:rPr>
+        <w:t>dic</w:t>
+      </w:r>
+      <w:proofErr w:type="spellEnd"/>
+      <w:r>
+        <w:rPr>
+          <w:rFonts w:ascii="宋体" w:eastAsia="宋体"/>
+          <w:sz w:val="32"/>
+          <w:szCs w:val="32"/>
+        </w:rPr>
+        <w:t xml:space="preserve">["b"] </w:t>
+      </w:r>
+    </w:p>
+    <w:p>
+      <w:pPr>
+        <w:rPr>
+          <w:rFonts w:ascii="宋体" w:eastAsia="宋体"/>
+          <w:sz w:val="32"/>
+          <w:szCs w:val="32"/>
+        </w:rPr>
+      </w:pPr>
+      <w:proofErr w:type="gramStart"/>
+      <w:r>
+        <w:rPr>
+          <w:rFonts w:ascii="宋体" w:eastAsia="宋体"/>
+          <w:sz w:val="32"/>
+          <w:szCs w:val="32"/>
+        </w:rPr>
+        <w:t>for</w:t>
+      </w:r>
+      <w:proofErr w:type="gramEnd"/>
+      <w:r>
+        <w:rPr>
+          <w:rFonts w:ascii="宋体" w:eastAsia="宋体"/>
+          <w:sz w:val="32"/>
+          <w:szCs w:val="32"/>
+        </w:rPr>
+        <w:t xml:space="preserve"> (</w:t>
+      </w:r>
+      <w:proofErr w:type="spellStart"/>
+      <w:r>
+        <w:rPr>
+          <w:rFonts w:ascii="宋体" w:eastAsia="宋体"/>
+          <w:sz w:val="32"/>
+          <w:szCs w:val="32"/>
+        </w:rPr>
+        <w:t>var</w:t>
+      </w:r>
+      <w:proofErr w:type="spellEnd"/>
+      <w:r>
+        <w:rPr>
+          <w:rFonts w:ascii="宋体" w:eastAsia="宋体"/>
+          <w:sz w:val="32"/>
+          <w:szCs w:val="32"/>
+        </w:rPr>
+        <w:t xml:space="preserve"> key in </w:t>
+      </w:r>
+      <w:proofErr w:type="spellStart"/>
+      <w:r>
+        <w:rPr>
+          <w:rFonts w:ascii="宋体" w:eastAsia="宋体"/>
+          <w:sz w:val="32"/>
+          <w:szCs w:val="32"/>
+        </w:rPr>
+        <w:t>dic</w:t>
+      </w:r>
+      <w:proofErr w:type="spellEnd"/>
+      <w:r>
+        <w:rPr>
+          <w:rFonts w:ascii="宋体" w:eastAsia="宋体"/>
+          <w:sz w:val="32"/>
+          <w:szCs w:val="32"/>
+        </w:rPr>
+        <w:t>)</w:t>
+      </w:r>
+    </w:p>
+    <w:p>
+      <w:pPr>
+        <w:rPr>
+          <w:rFonts w:ascii="宋体" w:eastAsia="宋体"/>
+          <w:sz w:val="32"/>
+          <w:szCs w:val="32"/>
+        </w:rPr>
+      </w:pPr>
+      <w:r>
+        <w:rPr>
+          <w:rFonts w:ascii="宋体" w:eastAsia="宋体"/>
+          <w:sz w:val="32"/>
+          <w:szCs w:val="32"/>
+        </w:rPr>
+        <w:t>{</w:t>
+      </w:r>
+    </w:p>
+    <w:p>
+      <w:pPr>
+        <w:ind w:firstLine="720"/>
+        <w:rPr>
+          <w:rFonts w:ascii="宋体" w:eastAsia="宋体"/>
+          <w:sz w:val="32"/>
+          <w:szCs w:val="32"/>
+        </w:rPr>
+      </w:pPr>
+      <w:proofErr w:type="gramStart"/>
+      <w:r>
+        <w:rPr>
+          <w:rFonts w:ascii="宋体" w:eastAsia="宋体"/>
+          <w:sz w:val="32"/>
+          <w:szCs w:val="32"/>
+        </w:rPr>
+        <w:t>log(</w:t>
+      </w:r>
+      <w:proofErr w:type="spellStart"/>
+      <w:proofErr w:type="gramEnd"/>
+      <w:r>
+        <w:rPr>
+          <w:rFonts w:ascii="宋体" w:eastAsia="宋体"/>
+          <w:sz w:val="32"/>
+          <w:szCs w:val="32"/>
+        </w:rPr>
+        <w:t>dic</w:t>
+      </w:r>
+      <w:proofErr w:type="spellEnd"/>
+      <w:r>
+        <w:rPr>
+          <w:rFonts w:ascii="宋体" w:eastAsia="宋体"/>
+          <w:sz w:val="32"/>
+          <w:szCs w:val="32"/>
+        </w:rPr>
+        <w:t>[key])</w:t>
+      </w:r>
+      <w:r>
+        <w:rPr>
+          <w:rFonts w:ascii="宋体" w:eastAsia="宋体" w:hint="eastAsia"/>
+          <w:sz w:val="32"/>
+          <w:szCs w:val="32"/>
+        </w:rPr>
+        <w:t xml:space="preserve">  </w:t>
+      </w:r>
+    </w:p>
+    <w:p>
+      <w:pPr>
+        <w:rPr>
+          <w:rFonts w:ascii="宋体" w:eastAsia="宋体"/>
+          <w:sz w:val="32"/>
+          <w:szCs w:val="32"/>
+        </w:rPr>
+      </w:pPr>
+      <w:r>
+        <w:rPr>
+          <w:rFonts w:ascii="宋体" w:eastAsia="宋体"/>
+          <w:sz w:val="32"/>
+          <w:szCs w:val="32"/>
+        </w:rPr>
+        <w:t>}</w:t>
+      </w:r>
+    </w:p>
+    <w:p>
+      <w:pPr>
+        <w:rPr>
+          <w:rFonts w:ascii="宋体" w:eastAsia="宋体"/>
+          <w:sz w:val="32"/>
+          <w:szCs w:val="32"/>
+        </w:rPr>
+      </w:pPr>
+      <w:r>
+        <w:rPr>
+          <w:rFonts w:ascii="宋体" w:eastAsia="宋体" w:hint="eastAsia"/>
+          <w:sz w:val="32"/>
+          <w:szCs w:val="32"/>
+        </w:rPr>
+        <w:t>输出：1、3</w:t>
+      </w:r>
+    </w:p>
+    <w:p>
+      <w:pPr>
+        <w:rPr>
+          <w:rFonts w:ascii="宋体" w:eastAsia="宋体"/>
+          <w:sz w:val="32"/>
+          <w:szCs w:val="32"/>
+        </w:rPr>
+      </w:pPr>
+    </w:p>
+    <w:p>
+      <w:pPr>
+        <w:rPr>
+          <w:rFonts w:ascii="宋体" w:eastAsia="宋体"/>
+          <w:sz w:val="32"/>
+          <w:szCs w:val="32"/>
+        </w:rPr>
+      </w:pPr>
+      <w:r>
+        <w:rPr>
+          <w:rFonts w:ascii="宋体" w:eastAsia="宋体" w:hint="eastAsia"/>
+          <w:sz w:val="32"/>
+          <w:szCs w:val="32"/>
+        </w:rPr>
         <w:lastRenderedPageBreak/>
-        <w:t xml:space="preserve">// </w:t>
-      </w:r>
-      <w:proofErr w:type="spellStart"/>
-      <w:r>
-        <w:rPr>
-          <w:rFonts w:ascii="宋体" w:eastAsia="宋体"/>
+        <w:t xml:space="preserve">3. </w:t>
+      </w:r>
+      <w:proofErr w:type="spellStart"/>
+      <w:r>
+        <w:rPr>
+          <w:rFonts w:ascii="宋体" w:eastAsia="宋体" w:hint="eastAsia"/>
           <w:sz w:val="32"/>
           <w:szCs w:val="32"/>
         </w:rPr>
@@ -3251,742 +8229,196 @@
           <w:sz w:val="32"/>
           <w:szCs w:val="32"/>
         </w:rPr>
-        <w:t>删除</w:t>
+        <w:t>支持函数多个返回值、JS只能返回一个值</w:t>
+      </w:r>
+    </w:p>
+    <w:p>
+      <w:pPr>
+        <w:rPr>
+          <w:rFonts w:ascii="宋体" w:eastAsia="宋体"/>
+          <w:sz w:val="32"/>
+          <w:szCs w:val="32"/>
+        </w:rPr>
+      </w:pPr>
+    </w:p>
+    <w:p>
+      <w:pPr>
+        <w:rPr>
+          <w:rFonts w:ascii="宋体" w:eastAsia="宋体"/>
+          <w:sz w:val="32"/>
+          <w:szCs w:val="32"/>
+        </w:rPr>
+      </w:pPr>
+      <w:r>
+        <w:rPr>
+          <w:rFonts w:ascii="宋体" w:eastAsia="宋体"/>
+          <w:sz w:val="32"/>
+          <w:szCs w:val="32"/>
+        </w:rPr>
+        <w:t xml:space="preserve">4. </w:t>
+      </w:r>
+      <w:proofErr w:type="spellStart"/>
+      <w:r>
+        <w:rPr>
+          <w:rFonts w:ascii="宋体" w:eastAsia="宋体"/>
+          <w:sz w:val="32"/>
+          <w:szCs w:val="32"/>
+        </w:rPr>
+        <w:t>js</w:t>
+      </w:r>
+      <w:proofErr w:type="spellEnd"/>
+      <w:r>
+        <w:rPr>
+          <w:rFonts w:ascii="宋体" w:eastAsia="宋体" w:hint="eastAsia"/>
+          <w:sz w:val="32"/>
+          <w:szCs w:val="32"/>
+        </w:rPr>
+        <w:t>有</w:t>
+      </w:r>
+      <w:r>
+        <w:rPr>
+          <w:rFonts w:ascii="宋体" w:eastAsia="宋体"/>
+          <w:sz w:val="32"/>
+          <w:szCs w:val="32"/>
+        </w:rPr>
+        <w:t>null</w:t>
+      </w:r>
+      <w:r>
+        <w:rPr>
+          <w:rFonts w:ascii="宋体" w:eastAsia="宋体" w:hint="eastAsia"/>
+          <w:sz w:val="32"/>
+          <w:szCs w:val="32"/>
+        </w:rPr>
+        <w:t>和</w:t>
+      </w:r>
+      <w:r>
+        <w:rPr>
+          <w:rFonts w:ascii="宋体" w:eastAsia="宋体"/>
+          <w:sz w:val="32"/>
+          <w:szCs w:val="32"/>
+        </w:rPr>
+        <w:t>undefined</w:t>
+      </w:r>
+      <w:r>
+        <w:rPr>
+          <w:rFonts w:ascii="宋体" w:eastAsia="宋体" w:hint="eastAsia"/>
+          <w:sz w:val="32"/>
+          <w:szCs w:val="32"/>
+        </w:rPr>
+        <w:t>表示空值，</w:t>
+      </w:r>
+      <w:r>
+        <w:rPr>
+          <w:rFonts w:ascii="宋体" w:eastAsia="宋体"/>
+          <w:sz w:val="32"/>
+          <w:szCs w:val="32"/>
+        </w:rPr>
+        <w:t>undefined</w:t>
+      </w:r>
+      <w:r>
+        <w:rPr>
+          <w:rFonts w:ascii="宋体" w:eastAsia="宋体" w:hint="eastAsia"/>
+          <w:sz w:val="32"/>
+          <w:szCs w:val="32"/>
+        </w:rPr>
+        <w:t>相当于</w:t>
+      </w:r>
+      <w:proofErr w:type="spellStart"/>
+      <w:r>
+        <w:rPr>
+          <w:rFonts w:ascii="宋体" w:eastAsia="宋体" w:hint="eastAsia"/>
+          <w:sz w:val="32"/>
+          <w:szCs w:val="32"/>
+        </w:rPr>
+        <w:t>Lua</w:t>
+      </w:r>
+      <w:proofErr w:type="spellEnd"/>
+      <w:r>
+        <w:rPr>
+          <w:rFonts w:ascii="宋体" w:eastAsia="宋体" w:hint="eastAsia"/>
+          <w:sz w:val="32"/>
+          <w:szCs w:val="32"/>
+        </w:rPr>
+        <w:t>的nil，一般不使用null</w:t>
+      </w:r>
+    </w:p>
+    <w:p>
+      <w:pPr>
+        <w:rPr>
+          <w:rFonts w:ascii="宋体" w:eastAsia="宋体"/>
+          <w:sz w:val="32"/>
+          <w:szCs w:val="32"/>
+        </w:rPr>
+      </w:pPr>
+    </w:p>
+    <w:p>
+      <w:pPr>
+        <w:rPr>
+          <w:rFonts w:ascii="宋体" w:eastAsia="宋体"/>
+          <w:sz w:val="32"/>
+          <w:szCs w:val="32"/>
+        </w:rPr>
+      </w:pPr>
+      <w:r>
+        <w:rPr>
+          <w:rFonts w:ascii="宋体" w:eastAsia="宋体"/>
+          <w:sz w:val="32"/>
+          <w:szCs w:val="32"/>
+        </w:rPr>
+        <w:t xml:space="preserve">5. </w:t>
+      </w:r>
+      <w:proofErr w:type="spellStart"/>
+      <w:r>
+        <w:rPr>
+          <w:rFonts w:ascii="宋体" w:eastAsia="宋体"/>
+          <w:sz w:val="32"/>
+          <w:szCs w:val="32"/>
+        </w:rPr>
+        <w:t>Lua</w:t>
+      </w:r>
+      <w:proofErr w:type="spellEnd"/>
+      <w:r>
+        <w:rPr>
+          <w:rFonts w:ascii="宋体" w:eastAsia="宋体" w:hint="eastAsia"/>
+          <w:sz w:val="32"/>
+          <w:szCs w:val="32"/>
+        </w:rPr>
+        <w:t xml:space="preserve"> 数字0和字符串</w:t>
       </w:r>
       <w:proofErr w:type="gramStart"/>
       <w:r>
         <w:rPr>
+          <w:rFonts w:ascii="宋体" w:eastAsia="宋体"/>
+          <w:sz w:val="32"/>
+          <w:szCs w:val="32"/>
+        </w:rPr>
+        <w:t>””</w:t>
+      </w:r>
+      <w:proofErr w:type="gramEnd"/>
+      <w:r>
+        <w:rPr>
           <w:rFonts w:ascii="宋体" w:eastAsia="宋体" w:hint="eastAsia"/>
           <w:sz w:val="32"/>
           <w:szCs w:val="32"/>
         </w:rPr>
-        <w:t>健值只要</w:t>
-      </w:r>
-      <w:proofErr w:type="gramEnd"/>
+        <w:t xml:space="preserve"> 表示为真，在</w:t>
+      </w:r>
+      <w:proofErr w:type="spellStart"/>
       <w:r>
         <w:rPr>
           <w:rFonts w:ascii="宋体" w:eastAsia="宋体" w:hint="eastAsia"/>
           <w:sz w:val="32"/>
           <w:szCs w:val="32"/>
         </w:rPr>
-        <w:t>赋值为nil即可，</w:t>
-      </w:r>
-      <w:proofErr w:type="spellStart"/>
+        <w:t>js</w:t>
+      </w:r>
+      <w:proofErr w:type="spellEnd"/>
       <w:r>
         <w:rPr>
           <w:rFonts w:ascii="宋体" w:eastAsia="宋体" w:hint="eastAsia"/>
           <w:sz w:val="32"/>
           <w:szCs w:val="32"/>
         </w:rPr>
-        <w:t>js</w:t>
-      </w:r>
-      <w:proofErr w:type="spellEnd"/>
-      <w:r>
-        <w:rPr>
-          <w:rFonts w:ascii="宋体" w:eastAsia="宋体" w:hint="eastAsia"/>
-          <w:sz w:val="32"/>
-          <w:szCs w:val="32"/>
-        </w:rPr>
-        <w:t>需要使用delete</w:t>
-      </w:r>
-    </w:p>
-    <w:p>
-      <w:pPr>
-        <w:rPr>
-          <w:rFonts w:ascii="宋体" w:eastAsia="宋体"/>
-          <w:sz w:val="32"/>
-          <w:szCs w:val="32"/>
-        </w:rPr>
-      </w:pPr>
-      <w:proofErr w:type="spellStart"/>
-      <w:proofErr w:type="gramStart"/>
-      <w:r>
-        <w:rPr>
-          <w:rFonts w:ascii="宋体" w:eastAsia="宋体"/>
-          <w:sz w:val="32"/>
-          <w:szCs w:val="32"/>
-        </w:rPr>
-        <w:t>var</w:t>
-      </w:r>
-      <w:proofErr w:type="spellEnd"/>
-      <w:proofErr w:type="gramEnd"/>
-      <w:r>
-        <w:rPr>
-          <w:rFonts w:ascii="宋体" w:eastAsia="宋体"/>
-          <w:sz w:val="32"/>
-          <w:szCs w:val="32"/>
-        </w:rPr>
-        <w:t xml:space="preserve"> </w:t>
-      </w:r>
-      <w:proofErr w:type="spellStart"/>
-      <w:r>
-        <w:rPr>
-          <w:rFonts w:ascii="宋体" w:eastAsia="宋体"/>
-          <w:sz w:val="32"/>
-          <w:szCs w:val="32"/>
-        </w:rPr>
-        <w:t>dic</w:t>
-      </w:r>
-      <w:proofErr w:type="spellEnd"/>
-      <w:r>
-        <w:rPr>
-          <w:rFonts w:ascii="宋体" w:eastAsia="宋体"/>
-          <w:sz w:val="32"/>
-          <w:szCs w:val="32"/>
-        </w:rPr>
-        <w:t xml:space="preserve"> = { a:1, b:2, c:3 }</w:t>
-      </w:r>
-    </w:p>
-    <w:p>
-      <w:pPr>
-        <w:rPr>
-          <w:rFonts w:ascii="宋体" w:eastAsia="宋体"/>
-          <w:sz w:val="32"/>
-          <w:szCs w:val="32"/>
-        </w:rPr>
-      </w:pPr>
-      <w:proofErr w:type="spellStart"/>
-      <w:proofErr w:type="gramStart"/>
-      <w:r>
-        <w:rPr>
-          <w:rFonts w:ascii="宋体" w:eastAsia="宋体"/>
-          <w:sz w:val="32"/>
-          <w:szCs w:val="32"/>
-        </w:rPr>
-        <w:t>dic</w:t>
-      </w:r>
-      <w:proofErr w:type="spellEnd"/>
-      <w:r>
-        <w:rPr>
-          <w:rFonts w:ascii="宋体" w:eastAsia="宋体"/>
-          <w:sz w:val="32"/>
-          <w:szCs w:val="32"/>
-        </w:rPr>
-        <w:t>[</w:t>
-      </w:r>
-      <w:proofErr w:type="gramEnd"/>
-      <w:r>
-        <w:rPr>
-          <w:rFonts w:ascii="宋体" w:eastAsia="宋体"/>
-          <w:sz w:val="32"/>
-          <w:szCs w:val="32"/>
-        </w:rPr>
-        <w:t xml:space="preserve">"b"] = undefined </w:t>
-      </w:r>
-    </w:p>
-    <w:p>
-      <w:pPr>
-        <w:rPr>
-          <w:rFonts w:ascii="宋体" w:eastAsia="宋体"/>
-          <w:sz w:val="32"/>
-          <w:szCs w:val="32"/>
-        </w:rPr>
-      </w:pPr>
-      <w:proofErr w:type="gramStart"/>
-      <w:r>
-        <w:rPr>
-          <w:rFonts w:ascii="宋体" w:eastAsia="宋体"/>
-          <w:sz w:val="32"/>
-          <w:szCs w:val="32"/>
-        </w:rPr>
-        <w:t>for</w:t>
-      </w:r>
-      <w:proofErr w:type="gramEnd"/>
-      <w:r>
-        <w:rPr>
-          <w:rFonts w:ascii="宋体" w:eastAsia="宋体"/>
-          <w:sz w:val="32"/>
-          <w:szCs w:val="32"/>
-        </w:rPr>
-        <w:t xml:space="preserve"> (</w:t>
-      </w:r>
-      <w:proofErr w:type="spellStart"/>
-      <w:r>
-        <w:rPr>
-          <w:rFonts w:ascii="宋体" w:eastAsia="宋体"/>
-          <w:sz w:val="32"/>
-          <w:szCs w:val="32"/>
-        </w:rPr>
-        <w:t>var</w:t>
-      </w:r>
-      <w:proofErr w:type="spellEnd"/>
-      <w:r>
-        <w:rPr>
-          <w:rFonts w:ascii="宋体" w:eastAsia="宋体"/>
-          <w:sz w:val="32"/>
-          <w:szCs w:val="32"/>
-        </w:rPr>
-        <w:t xml:space="preserve"> key in </w:t>
-      </w:r>
-      <w:proofErr w:type="spellStart"/>
-      <w:r>
-        <w:rPr>
-          <w:rFonts w:ascii="宋体" w:eastAsia="宋体"/>
-          <w:sz w:val="32"/>
-          <w:szCs w:val="32"/>
-        </w:rPr>
-        <w:t>dic</w:t>
-      </w:r>
-      <w:proofErr w:type="spellEnd"/>
-      <w:r>
-        <w:rPr>
-          <w:rFonts w:ascii="宋体" w:eastAsia="宋体"/>
-          <w:sz w:val="32"/>
-          <w:szCs w:val="32"/>
-        </w:rPr>
-        <w:t>)</w:t>
-      </w:r>
-    </w:p>
-    <w:p>
-      <w:pPr>
-        <w:rPr>
-          <w:rFonts w:ascii="宋体" w:eastAsia="宋体"/>
-          <w:sz w:val="32"/>
-          <w:szCs w:val="32"/>
-        </w:rPr>
-      </w:pPr>
-      <w:r>
-        <w:rPr>
-          <w:rFonts w:ascii="宋体" w:eastAsia="宋体"/>
-          <w:sz w:val="32"/>
-          <w:szCs w:val="32"/>
-        </w:rPr>
-        <w:t>{</w:t>
-      </w:r>
-    </w:p>
-    <w:p>
-      <w:pPr>
-        <w:ind w:firstLine="720"/>
-        <w:rPr>
-          <w:rFonts w:ascii="宋体" w:eastAsia="宋体"/>
-          <w:sz w:val="32"/>
-          <w:szCs w:val="32"/>
-        </w:rPr>
-      </w:pPr>
-      <w:proofErr w:type="gramStart"/>
-      <w:r>
-        <w:rPr>
-          <w:rFonts w:ascii="宋体" w:eastAsia="宋体"/>
-          <w:sz w:val="32"/>
-          <w:szCs w:val="32"/>
-        </w:rPr>
-        <w:t>log(</w:t>
-      </w:r>
-      <w:proofErr w:type="spellStart"/>
-      <w:proofErr w:type="gramEnd"/>
-      <w:r>
-        <w:rPr>
-          <w:rFonts w:ascii="宋体" w:eastAsia="宋体"/>
-          <w:sz w:val="32"/>
-          <w:szCs w:val="32"/>
-        </w:rPr>
-        <w:t>dic</w:t>
-      </w:r>
-      <w:proofErr w:type="spellEnd"/>
-      <w:r>
-        <w:rPr>
-          <w:rFonts w:ascii="宋体" w:eastAsia="宋体"/>
-          <w:sz w:val="32"/>
-          <w:szCs w:val="32"/>
-        </w:rPr>
-        <w:t>[key])</w:t>
-      </w:r>
-      <w:r>
-        <w:rPr>
-          <w:rFonts w:ascii="宋体" w:eastAsia="宋体" w:hint="eastAsia"/>
-          <w:sz w:val="32"/>
-          <w:szCs w:val="32"/>
-        </w:rPr>
-        <w:t xml:space="preserve">  </w:t>
-      </w:r>
-    </w:p>
-    <w:p>
-      <w:pPr>
-        <w:rPr>
-          <w:rFonts w:ascii="宋体" w:eastAsia="宋体"/>
-          <w:sz w:val="32"/>
-          <w:szCs w:val="32"/>
-        </w:rPr>
-      </w:pPr>
-      <w:r>
-        <w:rPr>
-          <w:rFonts w:ascii="宋体" w:eastAsia="宋体"/>
-          <w:sz w:val="32"/>
-          <w:szCs w:val="32"/>
-        </w:rPr>
-        <w:t>}</w:t>
-      </w:r>
-    </w:p>
-    <w:p>
-      <w:pPr>
-        <w:rPr>
-          <w:rFonts w:ascii="宋体" w:eastAsia="宋体"/>
-          <w:sz w:val="32"/>
-          <w:szCs w:val="32"/>
-        </w:rPr>
-      </w:pPr>
-      <w:r>
-        <w:rPr>
-          <w:rFonts w:ascii="宋体" w:eastAsia="宋体" w:hint="eastAsia"/>
-          <w:sz w:val="32"/>
-          <w:szCs w:val="32"/>
-        </w:rPr>
-        <w:t>输出：1、undefined、3</w:t>
-      </w:r>
-    </w:p>
-    <w:p>
-      <w:pPr>
-        <w:rPr>
-          <w:rFonts w:ascii="宋体" w:eastAsia="宋体"/>
-          <w:sz w:val="32"/>
-          <w:szCs w:val="32"/>
-        </w:rPr>
-      </w:pPr>
-    </w:p>
-    <w:p>
-      <w:pPr>
-        <w:rPr>
-          <w:rFonts w:ascii="宋体" w:eastAsia="宋体"/>
-          <w:sz w:val="32"/>
-          <w:szCs w:val="32"/>
-        </w:rPr>
-      </w:pPr>
-      <w:proofErr w:type="gramStart"/>
-      <w:r>
-        <w:rPr>
-          <w:rFonts w:ascii="宋体" w:eastAsia="宋体" w:hint="eastAsia"/>
-          <w:sz w:val="32"/>
-          <w:szCs w:val="32"/>
-        </w:rPr>
-        <w:t>de</w:t>
-      </w:r>
-      <w:r>
-        <w:rPr>
-          <w:rFonts w:ascii="宋体" w:eastAsia="宋体"/>
-          <w:sz w:val="32"/>
-          <w:szCs w:val="32"/>
-        </w:rPr>
-        <w:t>lete</w:t>
-      </w:r>
-      <w:proofErr w:type="gramEnd"/>
-      <w:r>
-        <w:rPr>
-          <w:rFonts w:ascii="宋体" w:eastAsia="宋体" w:hint="eastAsia"/>
-          <w:sz w:val="32"/>
-          <w:szCs w:val="32"/>
-        </w:rPr>
-        <w:t xml:space="preserve"> </w:t>
-      </w:r>
-      <w:proofErr w:type="spellStart"/>
-      <w:r>
-        <w:rPr>
-          <w:rFonts w:ascii="宋体" w:eastAsia="宋体"/>
-          <w:sz w:val="32"/>
-          <w:szCs w:val="32"/>
-        </w:rPr>
-        <w:t>dic</w:t>
-      </w:r>
-      <w:proofErr w:type="spellEnd"/>
-      <w:r>
-        <w:rPr>
-          <w:rFonts w:ascii="宋体" w:eastAsia="宋体"/>
-          <w:sz w:val="32"/>
-          <w:szCs w:val="32"/>
-        </w:rPr>
-        <w:t xml:space="preserve">["b"] </w:t>
-      </w:r>
-    </w:p>
-    <w:p>
-      <w:pPr>
-        <w:rPr>
-          <w:rFonts w:ascii="宋体" w:eastAsia="宋体"/>
-          <w:sz w:val="32"/>
-          <w:szCs w:val="32"/>
-        </w:rPr>
-      </w:pPr>
-      <w:proofErr w:type="gramStart"/>
-      <w:r>
-        <w:rPr>
-          <w:rFonts w:ascii="宋体" w:eastAsia="宋体"/>
-          <w:sz w:val="32"/>
-          <w:szCs w:val="32"/>
-        </w:rPr>
-        <w:t>for</w:t>
-      </w:r>
-      <w:proofErr w:type="gramEnd"/>
-      <w:r>
-        <w:rPr>
-          <w:rFonts w:ascii="宋体" w:eastAsia="宋体"/>
-          <w:sz w:val="32"/>
-          <w:szCs w:val="32"/>
-        </w:rPr>
-        <w:t xml:space="preserve"> (</w:t>
-      </w:r>
-      <w:proofErr w:type="spellStart"/>
-      <w:r>
-        <w:rPr>
-          <w:rFonts w:ascii="宋体" w:eastAsia="宋体"/>
-          <w:sz w:val="32"/>
-          <w:szCs w:val="32"/>
-        </w:rPr>
-        <w:t>var</w:t>
-      </w:r>
-      <w:proofErr w:type="spellEnd"/>
-      <w:r>
-        <w:rPr>
-          <w:rFonts w:ascii="宋体" w:eastAsia="宋体"/>
-          <w:sz w:val="32"/>
-          <w:szCs w:val="32"/>
-        </w:rPr>
-        <w:t xml:space="preserve"> key in </w:t>
-      </w:r>
-      <w:proofErr w:type="spellStart"/>
-      <w:r>
-        <w:rPr>
-          <w:rFonts w:ascii="宋体" w:eastAsia="宋体"/>
-          <w:sz w:val="32"/>
-          <w:szCs w:val="32"/>
-        </w:rPr>
-        <w:t>dic</w:t>
-      </w:r>
-      <w:proofErr w:type="spellEnd"/>
-      <w:r>
-        <w:rPr>
-          <w:rFonts w:ascii="宋体" w:eastAsia="宋体"/>
-          <w:sz w:val="32"/>
-          <w:szCs w:val="32"/>
-        </w:rPr>
-        <w:t>)</w:t>
-      </w:r>
-    </w:p>
-    <w:p>
-      <w:pPr>
-        <w:rPr>
-          <w:rFonts w:ascii="宋体" w:eastAsia="宋体"/>
-          <w:sz w:val="32"/>
-          <w:szCs w:val="32"/>
-        </w:rPr>
-      </w:pPr>
-      <w:r>
-        <w:rPr>
-          <w:rFonts w:ascii="宋体" w:eastAsia="宋体"/>
-          <w:sz w:val="32"/>
-          <w:szCs w:val="32"/>
-        </w:rPr>
-        <w:t>{</w:t>
-      </w:r>
-    </w:p>
-    <w:p>
-      <w:pPr>
-        <w:ind w:firstLine="720"/>
-        <w:rPr>
-          <w:rFonts w:ascii="宋体" w:eastAsia="宋体"/>
-          <w:sz w:val="32"/>
-          <w:szCs w:val="32"/>
-        </w:rPr>
-      </w:pPr>
-      <w:proofErr w:type="gramStart"/>
-      <w:r>
-        <w:rPr>
-          <w:rFonts w:ascii="宋体" w:eastAsia="宋体"/>
-          <w:sz w:val="32"/>
-          <w:szCs w:val="32"/>
-        </w:rPr>
-        <w:t>log(</w:t>
-      </w:r>
-      <w:proofErr w:type="spellStart"/>
-      <w:proofErr w:type="gramEnd"/>
-      <w:r>
-        <w:rPr>
-          <w:rFonts w:ascii="宋体" w:eastAsia="宋体"/>
-          <w:sz w:val="32"/>
-          <w:szCs w:val="32"/>
-        </w:rPr>
-        <w:t>dic</w:t>
-      </w:r>
-      <w:proofErr w:type="spellEnd"/>
-      <w:r>
-        <w:rPr>
-          <w:rFonts w:ascii="宋体" w:eastAsia="宋体"/>
-          <w:sz w:val="32"/>
-          <w:szCs w:val="32"/>
-        </w:rPr>
-        <w:t>[key])</w:t>
-      </w:r>
-      <w:r>
-        <w:rPr>
-          <w:rFonts w:ascii="宋体" w:eastAsia="宋体" w:hint="eastAsia"/>
-          <w:sz w:val="32"/>
-          <w:szCs w:val="32"/>
-        </w:rPr>
-        <w:t xml:space="preserve">  </w:t>
-      </w:r>
-    </w:p>
-    <w:p>
-      <w:pPr>
-        <w:rPr>
-          <w:rFonts w:ascii="宋体" w:eastAsia="宋体"/>
-          <w:sz w:val="32"/>
-          <w:szCs w:val="32"/>
-        </w:rPr>
-      </w:pPr>
-      <w:r>
-        <w:rPr>
-          <w:rFonts w:ascii="宋体" w:eastAsia="宋体"/>
-          <w:sz w:val="32"/>
-          <w:szCs w:val="32"/>
-        </w:rPr>
-        <w:t>}</w:t>
-      </w:r>
-    </w:p>
-    <w:p>
-      <w:pPr>
-        <w:rPr>
-          <w:rFonts w:ascii="宋体" w:eastAsia="宋体"/>
-          <w:sz w:val="32"/>
-          <w:szCs w:val="32"/>
-        </w:rPr>
-      </w:pPr>
-      <w:r>
-        <w:rPr>
-          <w:rFonts w:ascii="宋体" w:eastAsia="宋体" w:hint="eastAsia"/>
-          <w:sz w:val="32"/>
-          <w:szCs w:val="32"/>
-        </w:rPr>
-        <w:t>输出：1、3</w:t>
-      </w:r>
-    </w:p>
-    <w:p>
-      <w:pPr>
-        <w:rPr>
-          <w:rFonts w:ascii="宋体" w:eastAsia="宋体"/>
-          <w:sz w:val="32"/>
-          <w:szCs w:val="32"/>
-        </w:rPr>
-      </w:pPr>
-    </w:p>
-    <w:p>
-      <w:pPr>
-        <w:rPr>
-          <w:rFonts w:ascii="宋体" w:eastAsia="宋体"/>
-          <w:sz w:val="32"/>
-          <w:szCs w:val="32"/>
-        </w:rPr>
-      </w:pPr>
-      <w:r>
-        <w:rPr>
-          <w:rFonts w:ascii="宋体" w:eastAsia="宋体" w:hint="eastAsia"/>
-          <w:sz w:val="32"/>
-          <w:szCs w:val="32"/>
-        </w:rPr>
-        <w:t xml:space="preserve">3. </w:t>
-      </w:r>
-      <w:proofErr w:type="spellStart"/>
-      <w:r>
-        <w:rPr>
-          <w:rFonts w:ascii="宋体" w:eastAsia="宋体" w:hint="eastAsia"/>
-          <w:sz w:val="32"/>
-          <w:szCs w:val="32"/>
-        </w:rPr>
-        <w:t>Lua</w:t>
-      </w:r>
-      <w:proofErr w:type="spellEnd"/>
-      <w:r>
-        <w:rPr>
-          <w:rFonts w:ascii="宋体" w:eastAsia="宋体" w:hint="eastAsia"/>
-          <w:sz w:val="32"/>
-          <w:szCs w:val="32"/>
-        </w:rPr>
-        <w:t>支持函数多个返回值、JS只能返回一个值</w:t>
-      </w:r>
-    </w:p>
-    <w:p>
-      <w:pPr>
-        <w:rPr>
-          <w:rFonts w:ascii="宋体" w:eastAsia="宋体"/>
-          <w:sz w:val="32"/>
-          <w:szCs w:val="32"/>
-        </w:rPr>
-      </w:pPr>
-    </w:p>
-    <w:p>
-      <w:pPr>
-        <w:rPr>
-          <w:rFonts w:ascii="宋体" w:eastAsia="宋体"/>
-          <w:sz w:val="32"/>
-          <w:szCs w:val="32"/>
-        </w:rPr>
-      </w:pPr>
-      <w:r>
-        <w:rPr>
-          <w:rFonts w:ascii="宋体" w:eastAsia="宋体"/>
-          <w:sz w:val="32"/>
-          <w:szCs w:val="32"/>
-        </w:rPr>
-        <w:t xml:space="preserve">4. </w:t>
-      </w:r>
-      <w:proofErr w:type="spellStart"/>
-      <w:r>
-        <w:rPr>
-          <w:rFonts w:ascii="宋体" w:eastAsia="宋体"/>
-          <w:sz w:val="32"/>
-          <w:szCs w:val="32"/>
-        </w:rPr>
-        <w:t>js</w:t>
-      </w:r>
-      <w:proofErr w:type="spellEnd"/>
-      <w:r>
-        <w:rPr>
-          <w:rFonts w:ascii="宋体" w:eastAsia="宋体" w:hint="eastAsia"/>
-          <w:sz w:val="32"/>
-          <w:szCs w:val="32"/>
-        </w:rPr>
-        <w:t>有</w:t>
-      </w:r>
-      <w:r>
-        <w:rPr>
-          <w:rFonts w:ascii="宋体" w:eastAsia="宋体"/>
-          <w:sz w:val="32"/>
-          <w:szCs w:val="32"/>
-        </w:rPr>
-        <w:t>null</w:t>
-      </w:r>
-      <w:r>
-        <w:rPr>
-          <w:rFonts w:ascii="宋体" w:eastAsia="宋体" w:hint="eastAsia"/>
-          <w:sz w:val="32"/>
-          <w:szCs w:val="32"/>
-        </w:rPr>
-        <w:t>和</w:t>
-      </w:r>
-      <w:r>
-        <w:rPr>
-          <w:rFonts w:ascii="宋体" w:eastAsia="宋体"/>
-          <w:sz w:val="32"/>
-          <w:szCs w:val="32"/>
-        </w:rPr>
-        <w:t>undefined</w:t>
-      </w:r>
-      <w:r>
-        <w:rPr>
-          <w:rFonts w:ascii="宋体" w:eastAsia="宋体" w:hint="eastAsia"/>
-          <w:sz w:val="32"/>
-          <w:szCs w:val="32"/>
-        </w:rPr>
-        <w:t>表示空值，</w:t>
-      </w:r>
-      <w:r>
-        <w:rPr>
-          <w:rFonts w:ascii="宋体" w:eastAsia="宋体"/>
-          <w:sz w:val="32"/>
-          <w:szCs w:val="32"/>
-        </w:rPr>
-        <w:t>undefined</w:t>
-      </w:r>
-      <w:r>
-        <w:rPr>
-          <w:rFonts w:ascii="宋体" w:eastAsia="宋体" w:hint="eastAsia"/>
-          <w:sz w:val="32"/>
-          <w:szCs w:val="32"/>
-        </w:rPr>
-        <w:t>相当于</w:t>
-      </w:r>
-      <w:proofErr w:type="spellStart"/>
-      <w:r>
-        <w:rPr>
-          <w:rFonts w:ascii="宋体" w:eastAsia="宋体" w:hint="eastAsia"/>
-          <w:sz w:val="32"/>
-          <w:szCs w:val="32"/>
-        </w:rPr>
-        <w:t>Lua</w:t>
-      </w:r>
-      <w:proofErr w:type="spellEnd"/>
-      <w:r>
-        <w:rPr>
-          <w:rFonts w:ascii="宋体" w:eastAsia="宋体" w:hint="eastAsia"/>
-          <w:sz w:val="32"/>
-          <w:szCs w:val="32"/>
-        </w:rPr>
-        <w:t>的nil，一般不使用null</w:t>
-      </w:r>
-    </w:p>
-    <w:p>
-      <w:pPr>
-        <w:rPr>
-          <w:rFonts w:ascii="宋体" w:eastAsia="宋体"/>
-          <w:sz w:val="32"/>
-          <w:szCs w:val="32"/>
-        </w:rPr>
-      </w:pPr>
-    </w:p>
-    <w:p>
-      <w:pPr>
-        <w:rPr>
-          <w:rFonts w:ascii="宋体" w:eastAsia="宋体"/>
-          <w:sz w:val="32"/>
-          <w:szCs w:val="32"/>
-        </w:rPr>
-      </w:pPr>
-      <w:r>
-        <w:rPr>
-          <w:rFonts w:ascii="宋体" w:eastAsia="宋体"/>
-          <w:sz w:val="32"/>
-          <w:szCs w:val="32"/>
-        </w:rPr>
-        <w:t xml:space="preserve">5. </w:t>
-      </w:r>
-      <w:proofErr w:type="spellStart"/>
-      <w:r>
-        <w:rPr>
-          <w:rFonts w:ascii="宋体" w:eastAsia="宋体"/>
-          <w:sz w:val="32"/>
-          <w:szCs w:val="32"/>
-        </w:rPr>
-        <w:t>Lua</w:t>
-      </w:r>
-      <w:proofErr w:type="spellEnd"/>
-      <w:r>
-        <w:rPr>
-          <w:rFonts w:ascii="宋体" w:eastAsia="宋体" w:hint="eastAsia"/>
-          <w:sz w:val="32"/>
-          <w:szCs w:val="32"/>
-        </w:rPr>
-        <w:t xml:space="preserve"> 数字0和字符串</w:t>
-      </w:r>
-      <w:proofErr w:type="gramStart"/>
-      <w:r>
-        <w:rPr>
-          <w:rFonts w:ascii="宋体" w:eastAsia="宋体"/>
-          <w:sz w:val="32"/>
-          <w:szCs w:val="32"/>
-        </w:rPr>
-        <w:t>””</w:t>
-      </w:r>
-      <w:proofErr w:type="gramEnd"/>
-      <w:r>
-        <w:rPr>
-          <w:rFonts w:ascii="宋体" w:eastAsia="宋体" w:hint="eastAsia"/>
-          <w:sz w:val="32"/>
-          <w:szCs w:val="32"/>
-        </w:rPr>
-        <w:t xml:space="preserve"> 表示为真，在</w:t>
-      </w:r>
-      <w:proofErr w:type="spellStart"/>
-      <w:r>
-        <w:rPr>
-          <w:rFonts w:ascii="宋体" w:eastAsia="宋体" w:hint="eastAsia"/>
-          <w:sz w:val="32"/>
-          <w:szCs w:val="32"/>
-        </w:rPr>
-        <w:t>js</w:t>
-      </w:r>
-      <w:proofErr w:type="spellEnd"/>
-      <w:r>
-        <w:rPr>
-          <w:rFonts w:ascii="宋体" w:eastAsia="宋体" w:hint="eastAsia"/>
-          <w:sz w:val="32"/>
-          <w:szCs w:val="32"/>
-        </w:rPr>
         <w:t>表示为false</w:t>
       </w:r>
     </w:p>
@@ -4004,7 +8436,6 @@
           <w:sz w:val="32"/>
           <w:szCs w:val="32"/>
         </w:rPr>
-        <w:lastRenderedPageBreak/>
         <w:t xml:space="preserve">local value = 0  </w:t>
       </w:r>
       <w:r>
@@ -4556,6 +8987,7 @@
           <w:sz w:val="32"/>
           <w:szCs w:val="32"/>
         </w:rPr>
+        <w:lastRenderedPageBreak/>
         <w:t>}</w:t>
       </w:r>
     </w:p>
@@ -4733,7 +9165,6 @@
           <w:sz w:val="32"/>
           <w:szCs w:val="32"/>
         </w:rPr>
-        <w:lastRenderedPageBreak/>
         <w:t>log(</w:t>
       </w:r>
       <w:proofErr w:type="spellStart"/>
@@ -5288,6 +9719,51 @@
       <w:szCs w:val="32"/>
     </w:rPr>
   </w:style>
+  <w:style w:type="paragraph" w:styleId="4">
+    <w:name w:val="heading 4"/>
+    <w:basedOn w:val="a"/>
+    <w:next w:val="a"/>
+    <w:link w:val="4Char"/>
+    <w:uiPriority w:val="9"/>
+    <w:unhideWhenUsed/>
+    <w:qFormat/>
+    <w:rsid w:val="001621B9"/>
+    <w:pPr>
+      <w:keepNext/>
+      <w:keepLines/>
+      <w:spacing w:before="280" w:after="290" w:line="376" w:lineRule="auto"/>
+      <w:outlineLvl w:val="3"/>
+    </w:pPr>
+    <w:rPr>
+      <w:rFonts w:asciiTheme="majorHAnsi" w:eastAsiaTheme="majorEastAsia" w:hAnsiTheme="majorHAnsi" w:cstheme="majorBidi"/>
+      <w:b/>
+      <w:bCs/>
+      <w:sz w:val="28"/>
+      <w:szCs w:val="28"/>
+    </w:rPr>
+  </w:style>
+  <w:style w:type="paragraph" w:styleId="5">
+    <w:name w:val="heading 5"/>
+    <w:basedOn w:val="a"/>
+    <w:next w:val="a"/>
+    <w:link w:val="5Char"/>
+    <w:uiPriority w:val="9"/>
+    <w:unhideWhenUsed/>
+    <w:qFormat/>
+    <w:rsid w:val="00424D15"/>
+    <w:pPr>
+      <w:keepNext/>
+      <w:keepLines/>
+      <w:spacing w:before="280" w:after="290" w:line="376" w:lineRule="auto"/>
+      <w:outlineLvl w:val="4"/>
+    </w:pPr>
+    <w:rPr>
+      <w:b/>
+      <w:bCs/>
+      <w:sz w:val="28"/>
+      <w:szCs w:val="28"/>
+    </w:rPr>
+  </w:style>
   <w:style w:type="character" w:default="1" w:styleId="a0">
     <w:name w:val="Default Paragraph Font"/>
     <w:uiPriority w:val="1"/>
@@ -5485,6 +9961,33 @@
       <w:bCs/>
       <w:sz w:val="32"/>
       <w:szCs w:val="32"/>
+    </w:rPr>
+  </w:style>
+  <w:style w:type="character" w:customStyle="1" w:styleId="4Char">
+    <w:name w:val="标题 4 Char"/>
+    <w:basedOn w:val="a0"/>
+    <w:link w:val="4"/>
+    <w:uiPriority w:val="9"/>
+    <w:rsid w:val="001621B9"/>
+    <w:rPr>
+      <w:rFonts w:asciiTheme="majorHAnsi" w:eastAsiaTheme="majorEastAsia" w:hAnsiTheme="majorHAnsi" w:cstheme="majorBidi"/>
+      <w:b/>
+      <w:bCs/>
+      <w:sz w:val="28"/>
+      <w:szCs w:val="28"/>
+    </w:rPr>
+  </w:style>
+  <w:style w:type="character" w:customStyle="1" w:styleId="5Char">
+    <w:name w:val="标题 5 Char"/>
+    <w:basedOn w:val="a0"/>
+    <w:link w:val="5"/>
+    <w:uiPriority w:val="9"/>
+    <w:rsid w:val="00424D15"/>
+    <w:rPr>
+      <w:b/>
+      <w:bCs/>
+      <w:sz w:val="28"/>
+      <w:szCs w:val="28"/>
     </w:rPr>
   </w:style>
 </w:styles>
@@ -5778,7 +10281,7 @@
 </file>
 
 <file path=customXml/itemProps1.xml><?xml version="1.0" encoding="utf-8"?>
-<ds:datastoreItem xmlns:ds="http://schemas.openxmlformats.org/officeDocument/2006/customXml" ds:itemID="{E7199FB0-423C-4332-A83F-B0F4BD659C2E}">
+<ds:datastoreItem xmlns:ds="http://schemas.openxmlformats.org/officeDocument/2006/customXml" ds:itemID="{49D2CF7A-F748-440E-8254-5830FA63CC84}">
   <ds:schemaRefs>
     <ds:schemaRef ds:uri="http://schemas.openxmlformats.org/officeDocument/2006/bibliography"/>
   </ds:schemaRefs>

--- a/JS知识点.docx
+++ b/JS知识点.docx
@@ -5,9 +5,6 @@
     <w:p>
       <w:pPr>
         <w:pStyle w:val="2"/>
-        <w:rPr>
-          <w:rFonts w:hint="eastAsia"/>
-        </w:rPr>
       </w:pPr>
       <w:r>
         <w:t>根据</w:t>
@@ -1227,11 +1224,6 @@
       </w:r>
     </w:p>
     <w:p>
-      <w:pPr>
-        <w:rPr>
-          <w:rFonts w:hint="eastAsia"/>
-        </w:rPr>
-      </w:pPr>
       <w:proofErr w:type="gramStart"/>
       <w:r>
         <w:t>assert(</w:t>
@@ -1265,9 +1257,6 @@
     <w:p>
       <w:pPr>
         <w:pStyle w:val="4"/>
-        <w:rPr>
-          <w:rFonts w:hint="eastAsia"/>
-        </w:rPr>
       </w:pPr>
       <w:r>
         <w:lastRenderedPageBreak/>
@@ -1711,13 +1700,7 @@
         <w:t xml:space="preserve">    }</w:t>
       </w:r>
     </w:p>
-    <w:p>
-      <w:pPr>
-        <w:rPr>
-          <w:rFonts w:hint="eastAsia"/>
-        </w:rPr>
-      </w:pPr>
-    </w:p>
+    <w:p/>
     <w:p/>
     <w:p/>
     <w:p>
@@ -4191,24 +4174,24 @@
     <w:p>
       <w:pPr>
         <w:rPr>
+          <w:rFonts w:ascii="宋体" w:eastAsia="宋体"/>
+          <w:sz w:val="36"/>
+          <w:szCs w:val="36"/>
+        </w:rPr>
+      </w:pPr>
+      <w:r>
+        <w:rPr>
           <w:rFonts w:ascii="宋体" w:eastAsia="宋体" w:hint="eastAsia"/>
           <w:sz w:val="36"/>
           <w:szCs w:val="36"/>
         </w:rPr>
-      </w:pPr>
-      <w:r>
-        <w:rPr>
-          <w:rFonts w:ascii="宋体" w:eastAsia="宋体" w:hint="eastAsia"/>
-          <w:sz w:val="36"/>
-          <w:szCs w:val="36"/>
-        </w:rPr>
         <w:tab/>
       </w:r>
     </w:p>
     <w:p>
       <w:pPr>
         <w:rPr>
-          <w:rFonts w:ascii="宋体" w:eastAsia="宋体" w:hint="eastAsia"/>
+          <w:rFonts w:ascii="宋体" w:eastAsia="宋体"/>
           <w:sz w:val="36"/>
           <w:szCs w:val="36"/>
         </w:rPr>
@@ -5616,20 +5599,12 @@
     <w:p>
       <w:pPr>
         <w:pStyle w:val="4"/>
-        <w:rPr>
-          <w:rFonts w:hint="eastAsia"/>
-        </w:rPr>
       </w:pPr>
       <w:r>
         <w:t>数组添加</w:t>
       </w:r>
     </w:p>
     <w:p>
-      <w:pPr>
-        <w:rPr>
-          <w:rFonts w:hint="eastAsia"/>
-        </w:rPr>
-      </w:pPr>
       <w:proofErr w:type="spellStart"/>
       <w:r>
         <w:t>V</w:t>
@@ -5740,6 +5715,283 @@
           <w:szCs w:val="36"/>
         </w:rPr>
       </w:pPr>
+    </w:p>
+    <w:p>
+      <w:pPr>
+        <w:rPr>
+          <w:rFonts w:ascii="宋体" w:eastAsia="宋体"/>
+          <w:sz w:val="36"/>
+          <w:szCs w:val="36"/>
+        </w:rPr>
+      </w:pPr>
+    </w:p>
+    <w:p>
+      <w:pPr>
+        <w:pStyle w:val="4"/>
+      </w:pPr>
+      <w:proofErr w:type="spellStart"/>
+      <w:r>
+        <w:t>js</w:t>
+      </w:r>
+      <w:proofErr w:type="spellEnd"/>
+      <w:r>
+        <w:t>和</w:t>
+      </w:r>
+      <w:proofErr w:type="spellStart"/>
+      <w:r>
+        <w:t>lua</w:t>
+      </w:r>
+      <w:proofErr w:type="spellEnd"/>
+      <w:r>
+        <w:rPr>
+          <w:rFonts w:hint="eastAsia"/>
+        </w:rPr>
+        <w:t>的</w:t>
+      </w:r>
+      <w:r>
+        <w:rPr>
+          <w:rFonts w:hint="eastAsia"/>
+        </w:rPr>
+        <w:t>create</w:t>
+      </w:r>
+      <w:r>
+        <w:rPr>
+          <w:rFonts w:hint="eastAsia"/>
+        </w:rPr>
+        <w:t>差别？？</w:t>
+      </w:r>
+    </w:p>
+    <w:p>
+      <w:r>
+        <w:rPr>
+          <w:rFonts w:hint="eastAsia"/>
+        </w:rPr>
+        <w:t>在</w:t>
+      </w:r>
+      <w:proofErr w:type="spellStart"/>
+      <w:r>
+        <w:rPr>
+          <w:rFonts w:hint="eastAsia"/>
+        </w:rPr>
+        <w:t>js</w:t>
+      </w:r>
+      <w:proofErr w:type="spellEnd"/>
+      <w:r>
+        <w:rPr>
+          <w:rFonts w:hint="eastAsia"/>
+        </w:rPr>
+        <w:t>中</w:t>
+      </w:r>
+    </w:p>
+    <w:p>
+      <w:proofErr w:type="spellStart"/>
+      <w:proofErr w:type="gramStart"/>
+      <w:r>
+        <w:t>V</w:t>
+      </w:r>
+      <w:r>
+        <w:rPr>
+          <w:rFonts w:hint="eastAsia"/>
+        </w:rPr>
+        <w:t>ar</w:t>
+      </w:r>
+      <w:proofErr w:type="spellEnd"/>
+      <w:r>
+        <w:rPr>
+          <w:rFonts w:hint="eastAsia"/>
+        </w:rPr>
+        <w:t xml:space="preserve">  </w:t>
+      </w:r>
+      <w:proofErr w:type="spellStart"/>
+      <w:r>
+        <w:rPr>
+          <w:rFonts w:hint="eastAsia"/>
+        </w:rPr>
+        <w:t>NodeMgr</w:t>
+      </w:r>
+      <w:proofErr w:type="spellEnd"/>
+      <w:proofErr w:type="gramEnd"/>
+      <w:r>
+        <w:rPr>
+          <w:rFonts w:hint="eastAsia"/>
+        </w:rPr>
+        <w:t>=</w:t>
+      </w:r>
+      <w:proofErr w:type="spellStart"/>
+      <w:r>
+        <w:rPr>
+          <w:rFonts w:hint="eastAsia"/>
+        </w:rPr>
+        <w:t>cc.Node.extend</w:t>
+      </w:r>
+      <w:proofErr w:type="spellEnd"/>
+      <w:r>
+        <w:rPr>
+          <w:rFonts w:hint="eastAsia"/>
+        </w:rPr>
+        <w:t>(</w:t>
+      </w:r>
+    </w:p>
+    <w:p>
+      <w:r>
+        <w:rPr>
+          <w:rFonts w:hint="eastAsia"/>
+        </w:rPr>
+        <w:t>{</w:t>
+      </w:r>
+    </w:p>
+    <w:p>
+      <w:pPr>
+        <w:ind w:leftChars="100" w:left="210"/>
+      </w:pPr>
+      <w:proofErr w:type="spellStart"/>
+      <w:r>
+        <w:t>C</w:t>
+      </w:r>
+      <w:r>
+        <w:rPr>
+          <w:rFonts w:hint="eastAsia"/>
+        </w:rPr>
+        <w:t>tor</w:t>
+      </w:r>
+      <w:proofErr w:type="gramStart"/>
+      <w:r>
+        <w:rPr>
+          <w:rFonts w:hint="eastAsia"/>
+        </w:rPr>
+        <w:t>:function</w:t>
+      </w:r>
+      <w:proofErr w:type="spellEnd"/>
+      <w:proofErr w:type="gramEnd"/>
+      <w:r>
+        <w:rPr>
+          <w:rFonts w:hint="eastAsia"/>
+        </w:rPr>
+        <w:t>()</w:t>
+      </w:r>
+      <w:r>
+        <w:rPr>
+          <w:rFonts w:hint="eastAsia"/>
+        </w:rPr>
+        <w:br/>
+        <w:t>{</w:t>
+      </w:r>
+    </w:p>
+    <w:p>
+      <w:pPr>
+        <w:ind w:leftChars="100" w:left="210"/>
+      </w:pPr>
+    </w:p>
+    <w:p>
+      <w:pPr>
+        <w:ind w:leftChars="100" w:left="210"/>
+      </w:pPr>
+      <w:r>
+        <w:rPr>
+          <w:rFonts w:hint="eastAsia"/>
+        </w:rPr>
+        <w:t>}</w:t>
+      </w:r>
+    </w:p>
+    <w:p/>
+    <w:p>
+      <w:r>
+        <w:rPr>
+          <w:rFonts w:hint="eastAsia"/>
+        </w:rPr>
+        <w:t>})</w:t>
+      </w:r>
+    </w:p>
+    <w:p>
+      <w:proofErr w:type="spellStart"/>
+      <w:r>
+        <w:rPr>
+          <w:rFonts w:hint="eastAsia"/>
+        </w:rPr>
+        <w:t>NodeMgr.cretae</w:t>
+      </w:r>
+      <w:proofErr w:type="spellEnd"/>
+      <w:r>
+        <w:rPr>
+          <w:rFonts w:hint="eastAsia"/>
+        </w:rPr>
+        <w:t>=</w:t>
+      </w:r>
+      <w:proofErr w:type="gramStart"/>
+      <w:r>
+        <w:rPr>
+          <w:rFonts w:hint="eastAsia"/>
+        </w:rPr>
+        <w:t>function(</w:t>
+      </w:r>
+      <w:proofErr w:type="gramEnd"/>
+      <w:r>
+        <w:rPr>
+          <w:rFonts w:hint="eastAsia"/>
+        </w:rPr>
+        <w:t>)</w:t>
+      </w:r>
+      <w:r>
+        <w:rPr>
+          <w:rFonts w:hint="eastAsia"/>
+        </w:rPr>
+        <w:br/>
+        <w:t>{</w:t>
+      </w:r>
+    </w:p>
+    <w:p>
+      <w:r>
+        <w:rPr>
+          <w:rFonts w:hint="eastAsia"/>
+        </w:rPr>
+        <w:t>这里的</w:t>
+      </w:r>
+      <w:r>
+        <w:rPr>
+          <w:rFonts w:hint="eastAsia"/>
+        </w:rPr>
+        <w:t>create</w:t>
+      </w:r>
+      <w:r>
+        <w:rPr>
+          <w:rFonts w:hint="eastAsia"/>
+        </w:rPr>
+        <w:t>自己写</w:t>
+      </w:r>
+      <w:r>
+        <w:rPr>
+          <w:rFonts w:hint="eastAsia"/>
+        </w:rPr>
+        <w:t xml:space="preserve"> </w:t>
+      </w:r>
+      <w:r>
+        <w:rPr>
+          <w:rFonts w:hint="eastAsia"/>
+        </w:rPr>
+        <w:t>而</w:t>
+      </w:r>
+      <w:proofErr w:type="spellStart"/>
+      <w:r>
+        <w:rPr>
+          <w:rFonts w:hint="eastAsia"/>
+        </w:rPr>
+        <w:t>lua</w:t>
+      </w:r>
+      <w:proofErr w:type="spellEnd"/>
+      <w:r>
+        <w:rPr>
+          <w:rFonts w:hint="eastAsia"/>
+        </w:rPr>
+        <w:t>不用</w:t>
+      </w:r>
+    </w:p>
+    <w:p>
+      <w:r>
+        <w:rPr>
+          <w:rFonts w:hint="eastAsia"/>
+        </w:rPr>
+        <w:t>}</w:t>
+      </w:r>
     </w:p>
     <w:p>
       <w:pPr>
@@ -6946,6 +7198,7 @@
           <w:sz w:val="32"/>
           <w:szCs w:val="32"/>
         </w:rPr>
+        <w:lastRenderedPageBreak/>
         <w:t>print(</w:t>
       </w:r>
       <w:proofErr w:type="gramEnd"/>
@@ -7429,10 +7682,703 @@
           <w:sz w:val="32"/>
           <w:szCs w:val="32"/>
         </w:rPr>
+        <w:t>var</w:t>
+      </w:r>
+      <w:proofErr w:type="spellEnd"/>
+      <w:proofErr w:type="gramEnd"/>
+      <w:r>
+        <w:rPr>
+          <w:rFonts w:ascii="宋体" w:eastAsia="宋体"/>
+          <w:sz w:val="32"/>
+          <w:szCs w:val="32"/>
+        </w:rPr>
+        <w:t xml:space="preserve"> obj2 = { b:2 }</w:t>
+      </w:r>
+    </w:p>
+    <w:p>
+      <w:pPr>
+        <w:rPr>
+          <w:rFonts w:ascii="宋体" w:eastAsia="宋体"/>
+          <w:sz w:val="32"/>
+          <w:szCs w:val="32"/>
+        </w:rPr>
+      </w:pPr>
+      <w:proofErr w:type="spellStart"/>
+      <w:proofErr w:type="gramStart"/>
+      <w:r>
+        <w:rPr>
+          <w:rFonts w:ascii="宋体" w:eastAsia="宋体"/>
+          <w:sz w:val="32"/>
+          <w:szCs w:val="32"/>
+        </w:rPr>
+        <w:t>var</w:t>
+      </w:r>
+      <w:proofErr w:type="spellEnd"/>
+      <w:proofErr w:type="gramEnd"/>
+      <w:r>
+        <w:rPr>
+          <w:rFonts w:ascii="宋体" w:eastAsia="宋体"/>
+          <w:sz w:val="32"/>
+          <w:szCs w:val="32"/>
+        </w:rPr>
+        <w:t xml:space="preserve"> </w:t>
+      </w:r>
+      <w:proofErr w:type="spellStart"/>
+      <w:r>
+        <w:rPr>
+          <w:rFonts w:ascii="宋体" w:eastAsia="宋体"/>
+          <w:sz w:val="32"/>
+          <w:szCs w:val="32"/>
+        </w:rPr>
+        <w:t>dataDic</w:t>
+      </w:r>
+      <w:proofErr w:type="spellEnd"/>
+      <w:r>
+        <w:rPr>
+          <w:rFonts w:ascii="宋体" w:eastAsia="宋体"/>
+          <w:sz w:val="32"/>
+          <w:szCs w:val="32"/>
+        </w:rPr>
+        <w:t xml:space="preserve"> = { }</w:t>
+      </w:r>
+    </w:p>
+    <w:p>
+      <w:pPr>
+        <w:rPr>
+          <w:rFonts w:ascii="宋体" w:eastAsia="宋体"/>
+          <w:sz w:val="32"/>
+          <w:szCs w:val="32"/>
+        </w:rPr>
+      </w:pPr>
+      <w:proofErr w:type="spellStart"/>
+      <w:proofErr w:type="gramStart"/>
+      <w:r>
+        <w:rPr>
+          <w:rFonts w:ascii="宋体" w:eastAsia="宋体"/>
+          <w:sz w:val="32"/>
+          <w:szCs w:val="32"/>
+        </w:rPr>
+        <w:t>dataDic</w:t>
+      </w:r>
+      <w:proofErr w:type="spellEnd"/>
+      <w:r>
+        <w:rPr>
+          <w:rFonts w:ascii="宋体" w:eastAsia="宋体"/>
+          <w:sz w:val="32"/>
+          <w:szCs w:val="32"/>
+        </w:rPr>
+        <w:t>[</w:t>
+      </w:r>
+      <w:proofErr w:type="gramEnd"/>
+      <w:r>
+        <w:rPr>
+          <w:rFonts w:ascii="宋体" w:eastAsia="宋体"/>
+          <w:sz w:val="32"/>
+          <w:szCs w:val="32"/>
+        </w:rPr>
+        <w:t>obj1] = 100</w:t>
+      </w:r>
+    </w:p>
+    <w:p>
+      <w:pPr>
+        <w:rPr>
+          <w:rFonts w:ascii="宋体" w:eastAsia="宋体"/>
+          <w:sz w:val="32"/>
+          <w:szCs w:val="32"/>
+        </w:rPr>
+      </w:pPr>
+      <w:proofErr w:type="spellStart"/>
+      <w:proofErr w:type="gramStart"/>
+      <w:r>
+        <w:rPr>
+          <w:rFonts w:ascii="宋体" w:eastAsia="宋体"/>
+          <w:sz w:val="32"/>
+          <w:szCs w:val="32"/>
+        </w:rPr>
+        <w:t>dataDic</w:t>
+      </w:r>
+      <w:proofErr w:type="spellEnd"/>
+      <w:r>
+        <w:rPr>
+          <w:rFonts w:ascii="宋体" w:eastAsia="宋体"/>
+          <w:sz w:val="32"/>
+          <w:szCs w:val="32"/>
+        </w:rPr>
+        <w:t>[</w:t>
+      </w:r>
+      <w:proofErr w:type="gramEnd"/>
+      <w:r>
+        <w:rPr>
+          <w:rFonts w:ascii="宋体" w:eastAsia="宋体"/>
+          <w:sz w:val="32"/>
+          <w:szCs w:val="32"/>
+        </w:rPr>
+        <w:t>obj2] = 200</w:t>
+      </w:r>
+    </w:p>
+    <w:p>
+      <w:pPr>
+        <w:rPr>
+          <w:rFonts w:ascii="宋体" w:eastAsia="宋体"/>
+          <w:sz w:val="32"/>
+          <w:szCs w:val="32"/>
+        </w:rPr>
+      </w:pPr>
+      <w:proofErr w:type="gramStart"/>
+      <w:r>
+        <w:rPr>
+          <w:rFonts w:ascii="宋体" w:eastAsia="宋体"/>
+          <w:sz w:val="32"/>
+          <w:szCs w:val="32"/>
+        </w:rPr>
+        <w:t>log(</w:t>
+      </w:r>
+      <w:proofErr w:type="spellStart"/>
+      <w:proofErr w:type="gramEnd"/>
+      <w:r>
+        <w:rPr>
+          <w:rFonts w:ascii="宋体" w:eastAsia="宋体"/>
+          <w:sz w:val="32"/>
+          <w:szCs w:val="32"/>
+        </w:rPr>
+        <w:t>dataDic</w:t>
+      </w:r>
+      <w:proofErr w:type="spellEnd"/>
+      <w:r>
+        <w:rPr>
+          <w:rFonts w:ascii="宋体" w:eastAsia="宋体"/>
+          <w:sz w:val="32"/>
+          <w:szCs w:val="32"/>
+        </w:rPr>
+        <w:t>[obj1])</w:t>
+      </w:r>
+      <w:r>
+        <w:rPr>
+          <w:rFonts w:ascii="宋体" w:eastAsia="宋体"/>
+          <w:sz w:val="32"/>
+          <w:szCs w:val="32"/>
+        </w:rPr>
+        <w:t xml:space="preserve"> </w:t>
+      </w:r>
+      <w:r>
+        <w:rPr>
+          <w:rFonts w:ascii="宋体" w:eastAsia="宋体" w:hint="eastAsia"/>
+          <w:sz w:val="32"/>
+          <w:szCs w:val="32"/>
+        </w:rPr>
+        <w:t xml:space="preserve"> </w:t>
+      </w:r>
+      <w:r>
+        <w:rPr>
+          <w:rFonts w:ascii="宋体" w:eastAsia="宋体"/>
+          <w:sz w:val="32"/>
+          <w:szCs w:val="32"/>
+        </w:rPr>
+        <w:t>–</w:t>
+      </w:r>
+      <w:r>
+        <w:rPr>
+          <w:rFonts w:ascii="宋体" w:eastAsia="宋体"/>
+          <w:sz w:val="32"/>
+          <w:szCs w:val="32"/>
+        </w:rPr>
+        <w:t xml:space="preserve">&gt;  </w:t>
+      </w:r>
+      <w:r>
+        <w:rPr>
+          <w:rFonts w:ascii="宋体" w:eastAsia="宋体" w:hint="eastAsia"/>
+          <w:sz w:val="32"/>
+          <w:szCs w:val="32"/>
+        </w:rPr>
+        <w:t>200</w:t>
+      </w:r>
+    </w:p>
+    <w:p>
+      <w:pPr>
+        <w:rPr>
+          <w:rFonts w:ascii="宋体" w:eastAsia="宋体"/>
+          <w:sz w:val="32"/>
+          <w:szCs w:val="32"/>
+        </w:rPr>
+      </w:pPr>
+    </w:p>
+    <w:p>
+      <w:pPr>
+        <w:rPr>
+          <w:rFonts w:ascii="宋体" w:eastAsia="宋体"/>
+          <w:sz w:val="32"/>
+          <w:szCs w:val="32"/>
+        </w:rPr>
+      </w:pPr>
+      <w:r>
+        <w:rPr>
+          <w:rFonts w:ascii="宋体" w:eastAsia="宋体"/>
+          <w:sz w:val="32"/>
+          <w:szCs w:val="32"/>
+        </w:rPr>
+        <w:t xml:space="preserve">// </w:t>
+      </w:r>
+      <w:proofErr w:type="spellStart"/>
+      <w:r>
+        <w:rPr>
+          <w:rFonts w:ascii="宋体" w:eastAsia="宋体"/>
+          <w:sz w:val="32"/>
+          <w:szCs w:val="32"/>
+        </w:rPr>
+        <w:t>Lua</w:t>
+      </w:r>
+      <w:proofErr w:type="spellEnd"/>
+      <w:r>
+        <w:rPr>
+          <w:rFonts w:ascii="宋体" w:eastAsia="宋体" w:hint="eastAsia"/>
+          <w:sz w:val="32"/>
+          <w:szCs w:val="32"/>
+        </w:rPr>
+        <w:t>删除</w:t>
+      </w:r>
+      <w:proofErr w:type="gramStart"/>
+      <w:r>
+        <w:rPr>
+          <w:rFonts w:ascii="宋体" w:eastAsia="宋体" w:hint="eastAsia"/>
+          <w:sz w:val="32"/>
+          <w:szCs w:val="32"/>
+        </w:rPr>
+        <w:t>健值只要</w:t>
+      </w:r>
+      <w:proofErr w:type="gramEnd"/>
+      <w:r>
+        <w:rPr>
+          <w:rFonts w:ascii="宋体" w:eastAsia="宋体" w:hint="eastAsia"/>
+          <w:sz w:val="32"/>
+          <w:szCs w:val="32"/>
+        </w:rPr>
+        <w:t>赋值为nil即可，</w:t>
+      </w:r>
+      <w:proofErr w:type="spellStart"/>
+      <w:r>
+        <w:rPr>
+          <w:rFonts w:ascii="宋体" w:eastAsia="宋体" w:hint="eastAsia"/>
+          <w:sz w:val="32"/>
+          <w:szCs w:val="32"/>
+        </w:rPr>
+        <w:t>js</w:t>
+      </w:r>
+      <w:proofErr w:type="spellEnd"/>
+      <w:r>
+        <w:rPr>
+          <w:rFonts w:ascii="宋体" w:eastAsia="宋体" w:hint="eastAsia"/>
+          <w:sz w:val="32"/>
+          <w:szCs w:val="32"/>
+        </w:rPr>
+        <w:t>需要使用delete</w:t>
+      </w:r>
+    </w:p>
+    <w:p>
+      <w:pPr>
+        <w:rPr>
+          <w:rFonts w:ascii="宋体" w:eastAsia="宋体"/>
+          <w:sz w:val="32"/>
+          <w:szCs w:val="32"/>
+        </w:rPr>
+      </w:pPr>
+      <w:proofErr w:type="spellStart"/>
+      <w:proofErr w:type="gramStart"/>
+      <w:r>
+        <w:rPr>
+          <w:rFonts w:ascii="宋体" w:eastAsia="宋体"/>
+          <w:sz w:val="32"/>
+          <w:szCs w:val="32"/>
+        </w:rPr>
+        <w:t>var</w:t>
+      </w:r>
+      <w:proofErr w:type="spellEnd"/>
+      <w:proofErr w:type="gramEnd"/>
+      <w:r>
+        <w:rPr>
+          <w:rFonts w:ascii="宋体" w:eastAsia="宋体"/>
+          <w:sz w:val="32"/>
+          <w:szCs w:val="32"/>
+        </w:rPr>
+        <w:t xml:space="preserve"> </w:t>
+      </w:r>
+      <w:proofErr w:type="spellStart"/>
+      <w:r>
+        <w:rPr>
+          <w:rFonts w:ascii="宋体" w:eastAsia="宋体"/>
+          <w:sz w:val="32"/>
+          <w:szCs w:val="32"/>
+        </w:rPr>
+        <w:t>dic</w:t>
+      </w:r>
+      <w:proofErr w:type="spellEnd"/>
+      <w:r>
+        <w:rPr>
+          <w:rFonts w:ascii="宋体" w:eastAsia="宋体"/>
+          <w:sz w:val="32"/>
+          <w:szCs w:val="32"/>
+        </w:rPr>
+        <w:t xml:space="preserve"> = { a:1, b:2, c:3 }</w:t>
+      </w:r>
+    </w:p>
+    <w:p>
+      <w:pPr>
+        <w:rPr>
+          <w:rFonts w:ascii="宋体" w:eastAsia="宋体"/>
+          <w:sz w:val="32"/>
+          <w:szCs w:val="32"/>
+        </w:rPr>
+      </w:pPr>
+      <w:proofErr w:type="spellStart"/>
+      <w:proofErr w:type="gramStart"/>
+      <w:r>
+        <w:rPr>
+          <w:rFonts w:ascii="宋体" w:eastAsia="宋体"/>
+          <w:sz w:val="32"/>
+          <w:szCs w:val="32"/>
+        </w:rPr>
+        <w:t>dic</w:t>
+      </w:r>
+      <w:proofErr w:type="spellEnd"/>
+      <w:r>
+        <w:rPr>
+          <w:rFonts w:ascii="宋体" w:eastAsia="宋体"/>
+          <w:sz w:val="32"/>
+          <w:szCs w:val="32"/>
+        </w:rPr>
+        <w:t>[</w:t>
+      </w:r>
+      <w:proofErr w:type="gramEnd"/>
+      <w:r>
+        <w:rPr>
+          <w:rFonts w:ascii="宋体" w:eastAsia="宋体"/>
+          <w:sz w:val="32"/>
+          <w:szCs w:val="32"/>
+        </w:rPr>
+        <w:t xml:space="preserve">"b"] = undefined </w:t>
+      </w:r>
+    </w:p>
+    <w:p>
+      <w:pPr>
+        <w:rPr>
+          <w:rFonts w:ascii="宋体" w:eastAsia="宋体"/>
+          <w:sz w:val="32"/>
+          <w:szCs w:val="32"/>
+        </w:rPr>
+      </w:pPr>
+      <w:proofErr w:type="gramStart"/>
+      <w:r>
+        <w:rPr>
+          <w:rFonts w:ascii="宋体" w:eastAsia="宋体"/>
+          <w:sz w:val="32"/>
+          <w:szCs w:val="32"/>
+        </w:rPr>
+        <w:t>for</w:t>
+      </w:r>
+      <w:proofErr w:type="gramEnd"/>
+      <w:r>
+        <w:rPr>
+          <w:rFonts w:ascii="宋体" w:eastAsia="宋体"/>
+          <w:sz w:val="32"/>
+          <w:szCs w:val="32"/>
+        </w:rPr>
+        <w:t xml:space="preserve"> (</w:t>
+      </w:r>
+      <w:proofErr w:type="spellStart"/>
+      <w:r>
+        <w:rPr>
+          <w:rFonts w:ascii="宋体" w:eastAsia="宋体"/>
+          <w:sz w:val="32"/>
+          <w:szCs w:val="32"/>
+        </w:rPr>
+        <w:t>var</w:t>
+      </w:r>
+      <w:proofErr w:type="spellEnd"/>
+      <w:r>
+        <w:rPr>
+          <w:rFonts w:ascii="宋体" w:eastAsia="宋体"/>
+          <w:sz w:val="32"/>
+          <w:szCs w:val="32"/>
+        </w:rPr>
+        <w:t xml:space="preserve"> key in </w:t>
+      </w:r>
+      <w:proofErr w:type="spellStart"/>
+      <w:r>
+        <w:rPr>
+          <w:rFonts w:ascii="宋体" w:eastAsia="宋体"/>
+          <w:sz w:val="32"/>
+          <w:szCs w:val="32"/>
+        </w:rPr>
+        <w:t>dic</w:t>
+      </w:r>
+      <w:proofErr w:type="spellEnd"/>
+      <w:r>
+        <w:rPr>
+          <w:rFonts w:ascii="宋体" w:eastAsia="宋体"/>
+          <w:sz w:val="32"/>
+          <w:szCs w:val="32"/>
+        </w:rPr>
+        <w:t>)</w:t>
+      </w:r>
+    </w:p>
+    <w:p>
+      <w:pPr>
+        <w:rPr>
+          <w:rFonts w:ascii="宋体" w:eastAsia="宋体"/>
+          <w:sz w:val="32"/>
+          <w:szCs w:val="32"/>
+        </w:rPr>
+      </w:pPr>
+      <w:r>
+        <w:rPr>
+          <w:rFonts w:ascii="宋体" w:eastAsia="宋体"/>
+          <w:sz w:val="32"/>
+          <w:szCs w:val="32"/>
+        </w:rPr>
+        <w:t>{</w:t>
+      </w:r>
+    </w:p>
+    <w:p>
+      <w:pPr>
+        <w:ind w:firstLine="720"/>
+        <w:rPr>
+          <w:rFonts w:ascii="宋体" w:eastAsia="宋体"/>
+          <w:sz w:val="32"/>
+          <w:szCs w:val="32"/>
+        </w:rPr>
+      </w:pPr>
+      <w:proofErr w:type="gramStart"/>
+      <w:r>
+        <w:rPr>
+          <w:rFonts w:ascii="宋体" w:eastAsia="宋体"/>
+          <w:sz w:val="32"/>
+          <w:szCs w:val="32"/>
+        </w:rPr>
+        <w:t>log(</w:t>
+      </w:r>
+      <w:proofErr w:type="spellStart"/>
+      <w:proofErr w:type="gramEnd"/>
+      <w:r>
+        <w:rPr>
+          <w:rFonts w:ascii="宋体" w:eastAsia="宋体"/>
+          <w:sz w:val="32"/>
+          <w:szCs w:val="32"/>
+        </w:rPr>
+        <w:t>dic</w:t>
+      </w:r>
+      <w:proofErr w:type="spellEnd"/>
+      <w:r>
+        <w:rPr>
+          <w:rFonts w:ascii="宋体" w:eastAsia="宋体"/>
+          <w:sz w:val="32"/>
+          <w:szCs w:val="32"/>
+        </w:rPr>
+        <w:t>[key])</w:t>
+      </w:r>
+      <w:r>
+        <w:rPr>
+          <w:rFonts w:ascii="宋体" w:eastAsia="宋体" w:hint="eastAsia"/>
+          <w:sz w:val="32"/>
+          <w:szCs w:val="32"/>
+        </w:rPr>
+        <w:t xml:space="preserve">  </w:t>
+      </w:r>
+    </w:p>
+    <w:p>
+      <w:pPr>
+        <w:rPr>
+          <w:rFonts w:ascii="宋体" w:eastAsia="宋体"/>
+          <w:sz w:val="32"/>
+          <w:szCs w:val="32"/>
+        </w:rPr>
+      </w:pPr>
+      <w:r>
+        <w:rPr>
+          <w:rFonts w:ascii="宋体" w:eastAsia="宋体"/>
+          <w:sz w:val="32"/>
+          <w:szCs w:val="32"/>
+        </w:rPr>
+        <w:t>}</w:t>
+      </w:r>
+    </w:p>
+    <w:p>
+      <w:pPr>
+        <w:rPr>
+          <w:rFonts w:ascii="宋体" w:eastAsia="宋体"/>
+          <w:sz w:val="32"/>
+          <w:szCs w:val="32"/>
+        </w:rPr>
+      </w:pPr>
+      <w:r>
+        <w:rPr>
+          <w:rFonts w:ascii="宋体" w:eastAsia="宋体" w:hint="eastAsia"/>
+          <w:sz w:val="32"/>
+          <w:szCs w:val="32"/>
+        </w:rPr>
         <w:lastRenderedPageBreak/>
+        <w:t>输出：1、undefined、3</w:t>
+      </w:r>
+    </w:p>
+    <w:p>
+      <w:pPr>
+        <w:rPr>
+          <w:rFonts w:ascii="宋体" w:eastAsia="宋体"/>
+          <w:sz w:val="32"/>
+          <w:szCs w:val="32"/>
+        </w:rPr>
+      </w:pPr>
+    </w:p>
+    <w:p>
+      <w:pPr>
+        <w:rPr>
+          <w:rFonts w:ascii="宋体" w:eastAsia="宋体"/>
+          <w:sz w:val="32"/>
+          <w:szCs w:val="32"/>
+        </w:rPr>
+      </w:pPr>
+      <w:proofErr w:type="gramStart"/>
+      <w:r>
+        <w:rPr>
+          <w:rFonts w:ascii="宋体" w:eastAsia="宋体" w:hint="eastAsia"/>
+          <w:sz w:val="32"/>
+          <w:szCs w:val="32"/>
+        </w:rPr>
+        <w:t>de</w:t>
+      </w:r>
+      <w:r>
+        <w:rPr>
+          <w:rFonts w:ascii="宋体" w:eastAsia="宋体"/>
+          <w:sz w:val="32"/>
+          <w:szCs w:val="32"/>
+        </w:rPr>
+        <w:t>lete</w:t>
+      </w:r>
+      <w:proofErr w:type="gramEnd"/>
+      <w:r>
+        <w:rPr>
+          <w:rFonts w:ascii="宋体" w:eastAsia="宋体" w:hint="eastAsia"/>
+          <w:sz w:val="32"/>
+          <w:szCs w:val="32"/>
+        </w:rPr>
+        <w:t xml:space="preserve"> </w:t>
+      </w:r>
+      <w:proofErr w:type="spellStart"/>
+      <w:r>
+        <w:rPr>
+          <w:rFonts w:ascii="宋体" w:eastAsia="宋体"/>
+          <w:sz w:val="32"/>
+          <w:szCs w:val="32"/>
+        </w:rPr>
+        <w:t>dic</w:t>
+      </w:r>
+      <w:proofErr w:type="spellEnd"/>
+      <w:r>
+        <w:rPr>
+          <w:rFonts w:ascii="宋体" w:eastAsia="宋体"/>
+          <w:sz w:val="32"/>
+          <w:szCs w:val="32"/>
+        </w:rPr>
+        <w:t xml:space="preserve">["b"] </w:t>
+      </w:r>
+    </w:p>
+    <w:p>
+      <w:pPr>
+        <w:rPr>
+          <w:rFonts w:ascii="宋体" w:eastAsia="宋体"/>
+          <w:sz w:val="32"/>
+          <w:szCs w:val="32"/>
+        </w:rPr>
+      </w:pPr>
+      <w:proofErr w:type="gramStart"/>
+      <w:r>
+        <w:rPr>
+          <w:rFonts w:ascii="宋体" w:eastAsia="宋体"/>
+          <w:sz w:val="32"/>
+          <w:szCs w:val="32"/>
+        </w:rPr>
+        <w:t>for</w:t>
+      </w:r>
+      <w:proofErr w:type="gramEnd"/>
+      <w:r>
+        <w:rPr>
+          <w:rFonts w:ascii="宋体" w:eastAsia="宋体"/>
+          <w:sz w:val="32"/>
+          <w:szCs w:val="32"/>
+        </w:rPr>
+        <w:t xml:space="preserve"> (</w:t>
+      </w:r>
+      <w:proofErr w:type="spellStart"/>
+      <w:r>
+        <w:rPr>
+          <w:rFonts w:ascii="宋体" w:eastAsia="宋体"/>
+          <w:sz w:val="32"/>
+          <w:szCs w:val="32"/>
+        </w:rPr>
         <w:t>var</w:t>
       </w:r>
       <w:proofErr w:type="spellEnd"/>
+      <w:r>
+        <w:rPr>
+          <w:rFonts w:ascii="宋体" w:eastAsia="宋体"/>
+          <w:sz w:val="32"/>
+          <w:szCs w:val="32"/>
+        </w:rPr>
+        <w:t xml:space="preserve"> key in </w:t>
+      </w:r>
+      <w:proofErr w:type="spellStart"/>
+      <w:r>
+        <w:rPr>
+          <w:rFonts w:ascii="宋体" w:eastAsia="宋体"/>
+          <w:sz w:val="32"/>
+          <w:szCs w:val="32"/>
+        </w:rPr>
+        <w:t>dic</w:t>
+      </w:r>
+      <w:proofErr w:type="spellEnd"/>
+      <w:r>
+        <w:rPr>
+          <w:rFonts w:ascii="宋体" w:eastAsia="宋体"/>
+          <w:sz w:val="32"/>
+          <w:szCs w:val="32"/>
+        </w:rPr>
+        <w:t>)</w:t>
+      </w:r>
+    </w:p>
+    <w:p>
+      <w:pPr>
+        <w:rPr>
+          <w:rFonts w:ascii="宋体" w:eastAsia="宋体"/>
+          <w:sz w:val="32"/>
+          <w:szCs w:val="32"/>
+        </w:rPr>
+      </w:pPr>
+      <w:r>
+        <w:rPr>
+          <w:rFonts w:ascii="宋体" w:eastAsia="宋体"/>
+          <w:sz w:val="32"/>
+          <w:szCs w:val="32"/>
+        </w:rPr>
+        <w:t>{</w:t>
+      </w:r>
+    </w:p>
+    <w:p>
+      <w:pPr>
+        <w:ind w:firstLine="720"/>
+        <w:rPr>
+          <w:rFonts w:ascii="宋体" w:eastAsia="宋体"/>
+          <w:sz w:val="32"/>
+          <w:szCs w:val="32"/>
+        </w:rPr>
+      </w:pPr>
+      <w:proofErr w:type="gramStart"/>
+      <w:r>
+        <w:rPr>
+          <w:rFonts w:ascii="宋体" w:eastAsia="宋体"/>
+          <w:sz w:val="32"/>
+          <w:szCs w:val="32"/>
+        </w:rPr>
+        <w:t>log(</w:t>
+      </w:r>
+      <w:proofErr w:type="spellStart"/>
       <w:proofErr w:type="gramEnd"/>
       <w:r>
         <w:rPr>
@@ -7440,173 +8386,16 @@
           <w:sz w:val="32"/>
           <w:szCs w:val="32"/>
         </w:rPr>
-        <w:t xml:space="preserve"> obj2 = { b:2 }</w:t>
-      </w:r>
-    </w:p>
-    <w:p>
-      <w:pPr>
-        <w:rPr>
-          <w:rFonts w:ascii="宋体" w:eastAsia="宋体"/>
-          <w:sz w:val="32"/>
-          <w:szCs w:val="32"/>
-        </w:rPr>
-      </w:pPr>
-      <w:proofErr w:type="spellStart"/>
-      <w:proofErr w:type="gramStart"/>
-      <w:r>
-        <w:rPr>
-          <w:rFonts w:ascii="宋体" w:eastAsia="宋体"/>
-          <w:sz w:val="32"/>
-          <w:szCs w:val="32"/>
-        </w:rPr>
-        <w:t>var</w:t>
-      </w:r>
-      <w:proofErr w:type="spellEnd"/>
-      <w:proofErr w:type="gramEnd"/>
-      <w:r>
-        <w:rPr>
-          <w:rFonts w:ascii="宋体" w:eastAsia="宋体"/>
-          <w:sz w:val="32"/>
-          <w:szCs w:val="32"/>
-        </w:rPr>
-        <w:t xml:space="preserve"> </w:t>
-      </w:r>
-      <w:proofErr w:type="spellStart"/>
-      <w:r>
-        <w:rPr>
-          <w:rFonts w:ascii="宋体" w:eastAsia="宋体"/>
-          <w:sz w:val="32"/>
-          <w:szCs w:val="32"/>
-        </w:rPr>
-        <w:t>dataDic</w:t>
-      </w:r>
-      <w:proofErr w:type="spellEnd"/>
-      <w:r>
-        <w:rPr>
-          <w:rFonts w:ascii="宋体" w:eastAsia="宋体"/>
-          <w:sz w:val="32"/>
-          <w:szCs w:val="32"/>
-        </w:rPr>
-        <w:t xml:space="preserve"> = { }</w:t>
-      </w:r>
-    </w:p>
-    <w:p>
-      <w:pPr>
-        <w:rPr>
-          <w:rFonts w:ascii="宋体" w:eastAsia="宋体"/>
-          <w:sz w:val="32"/>
-          <w:szCs w:val="32"/>
-        </w:rPr>
-      </w:pPr>
-      <w:proofErr w:type="spellStart"/>
-      <w:proofErr w:type="gramStart"/>
-      <w:r>
-        <w:rPr>
-          <w:rFonts w:ascii="宋体" w:eastAsia="宋体"/>
-          <w:sz w:val="32"/>
-          <w:szCs w:val="32"/>
-        </w:rPr>
-        <w:t>dataDic</w:t>
-      </w:r>
-      <w:proofErr w:type="spellEnd"/>
-      <w:r>
-        <w:rPr>
-          <w:rFonts w:ascii="宋体" w:eastAsia="宋体"/>
-          <w:sz w:val="32"/>
-          <w:szCs w:val="32"/>
-        </w:rPr>
-        <w:t>[</w:t>
-      </w:r>
-      <w:proofErr w:type="gramEnd"/>
-      <w:r>
-        <w:rPr>
-          <w:rFonts w:ascii="宋体" w:eastAsia="宋体"/>
-          <w:sz w:val="32"/>
-          <w:szCs w:val="32"/>
-        </w:rPr>
-        <w:t>obj1] = 100</w:t>
-      </w:r>
-    </w:p>
-    <w:p>
-      <w:pPr>
-        <w:rPr>
-          <w:rFonts w:ascii="宋体" w:eastAsia="宋体"/>
-          <w:sz w:val="32"/>
-          <w:szCs w:val="32"/>
-        </w:rPr>
-      </w:pPr>
-      <w:proofErr w:type="spellStart"/>
-      <w:proofErr w:type="gramStart"/>
-      <w:r>
-        <w:rPr>
-          <w:rFonts w:ascii="宋体" w:eastAsia="宋体"/>
-          <w:sz w:val="32"/>
-          <w:szCs w:val="32"/>
-        </w:rPr>
-        <w:t>dataDic</w:t>
-      </w:r>
-      <w:proofErr w:type="spellEnd"/>
-      <w:r>
-        <w:rPr>
-          <w:rFonts w:ascii="宋体" w:eastAsia="宋体"/>
-          <w:sz w:val="32"/>
-          <w:szCs w:val="32"/>
-        </w:rPr>
-        <w:t>[</w:t>
-      </w:r>
-      <w:proofErr w:type="gramEnd"/>
-      <w:r>
-        <w:rPr>
-          <w:rFonts w:ascii="宋体" w:eastAsia="宋体"/>
-          <w:sz w:val="32"/>
-          <w:szCs w:val="32"/>
-        </w:rPr>
-        <w:t>obj2] = 200</w:t>
-      </w:r>
-    </w:p>
-    <w:p>
-      <w:pPr>
-        <w:rPr>
-          <w:rFonts w:ascii="宋体" w:eastAsia="宋体"/>
-          <w:sz w:val="32"/>
-          <w:szCs w:val="32"/>
-        </w:rPr>
-      </w:pPr>
-      <w:proofErr w:type="gramStart"/>
-      <w:r>
-        <w:rPr>
-          <w:rFonts w:ascii="宋体" w:eastAsia="宋体"/>
-          <w:sz w:val="32"/>
-          <w:szCs w:val="32"/>
-        </w:rPr>
-        <w:t>log(</w:t>
-      </w:r>
-      <w:proofErr w:type="spellStart"/>
-      <w:proofErr w:type="gramEnd"/>
-      <w:r>
-        <w:rPr>
-          <w:rFonts w:ascii="宋体" w:eastAsia="宋体"/>
-          <w:sz w:val="32"/>
-          <w:szCs w:val="32"/>
-        </w:rPr>
-        <w:t>dataDic</w:t>
-      </w:r>
-      <w:proofErr w:type="spellEnd"/>
-      <w:r>
-        <w:rPr>
-          <w:rFonts w:ascii="宋体" w:eastAsia="宋体"/>
-          <w:sz w:val="32"/>
-          <w:szCs w:val="32"/>
-        </w:rPr>
-        <w:t>[obj1])</w:t>
-      </w:r>
-      <w:r>
-        <w:rPr>
-          <w:rFonts w:ascii="宋体" w:eastAsia="宋体"/>
-          <w:sz w:val="32"/>
-          <w:szCs w:val="32"/>
-        </w:rPr>
-        <w:t xml:space="preserve"> </w:t>
+        <w:t>dic</w:t>
+      </w:r>
+      <w:proofErr w:type="spellEnd"/>
+      <w:r>
+        <w:rPr>
+          <w:rFonts w:ascii="宋体" w:eastAsia="宋体"/>
+          <w:sz w:val="32"/>
+          <w:szCs w:val="32"/>
+        </w:rPr>
+        <w:t>[key])</w:t>
       </w:r>
       <w:r>
         <w:rPr>
@@ -7614,603 +8403,66 @@
           <w:sz w:val="32"/>
           <w:szCs w:val="32"/>
         </w:rPr>
-        <w:t xml:space="preserve"> </w:t>
-      </w:r>
-      <w:r>
-        <w:rPr>
-          <w:rFonts w:ascii="宋体" w:eastAsia="宋体"/>
-          <w:sz w:val="32"/>
-          <w:szCs w:val="32"/>
-        </w:rPr>
-        <w:t>–</w:t>
-      </w:r>
-      <w:r>
-        <w:rPr>
-          <w:rFonts w:ascii="宋体" w:eastAsia="宋体"/>
-          <w:sz w:val="32"/>
-          <w:szCs w:val="32"/>
-        </w:rPr>
-        <w:t xml:space="preserve">&gt;  </w:t>
-      </w:r>
+        <w:t xml:space="preserve">  </w:t>
+      </w:r>
+    </w:p>
+    <w:p>
+      <w:pPr>
+        <w:rPr>
+          <w:rFonts w:ascii="宋体" w:eastAsia="宋体"/>
+          <w:sz w:val="32"/>
+          <w:szCs w:val="32"/>
+        </w:rPr>
+      </w:pPr>
+      <w:r>
+        <w:rPr>
+          <w:rFonts w:ascii="宋体" w:eastAsia="宋体"/>
+          <w:sz w:val="32"/>
+          <w:szCs w:val="32"/>
+        </w:rPr>
+        <w:t>}</w:t>
+      </w:r>
+    </w:p>
+    <w:p>
+      <w:pPr>
+        <w:rPr>
+          <w:rFonts w:ascii="宋体" w:eastAsia="宋体"/>
+          <w:sz w:val="32"/>
+          <w:szCs w:val="32"/>
+        </w:rPr>
+      </w:pPr>
       <w:r>
         <w:rPr>
           <w:rFonts w:ascii="宋体" w:eastAsia="宋体" w:hint="eastAsia"/>
           <w:sz w:val="32"/>
           <w:szCs w:val="32"/>
         </w:rPr>
-        <w:t>200</w:t>
-      </w:r>
-    </w:p>
-    <w:p>
-      <w:pPr>
-        <w:rPr>
-          <w:rFonts w:ascii="宋体" w:eastAsia="宋体"/>
-          <w:sz w:val="32"/>
-          <w:szCs w:val="32"/>
-        </w:rPr>
-      </w:pPr>
-    </w:p>
-    <w:p>
-      <w:pPr>
-        <w:rPr>
-          <w:rFonts w:ascii="宋体" w:eastAsia="宋体"/>
-          <w:sz w:val="32"/>
-          <w:szCs w:val="32"/>
-        </w:rPr>
-      </w:pPr>
-      <w:r>
-        <w:rPr>
-          <w:rFonts w:ascii="宋体" w:eastAsia="宋体"/>
-          <w:sz w:val="32"/>
-          <w:szCs w:val="32"/>
-        </w:rPr>
-        <w:t xml:space="preserve">// </w:t>
-      </w:r>
-      <w:proofErr w:type="spellStart"/>
-      <w:r>
-        <w:rPr>
-          <w:rFonts w:ascii="宋体" w:eastAsia="宋体"/>
-          <w:sz w:val="32"/>
-          <w:szCs w:val="32"/>
-        </w:rPr>
-        <w:t>Lua</w:t>
-      </w:r>
-      <w:proofErr w:type="spellEnd"/>
+        <w:t>输出：1、3</w:t>
+      </w:r>
+    </w:p>
+    <w:p>
+      <w:pPr>
+        <w:rPr>
+          <w:rFonts w:ascii="宋体" w:eastAsia="宋体"/>
+          <w:sz w:val="32"/>
+          <w:szCs w:val="32"/>
+        </w:rPr>
+      </w:pPr>
+    </w:p>
+    <w:p>
+      <w:pPr>
+        <w:rPr>
+          <w:rFonts w:ascii="宋体" w:eastAsia="宋体"/>
+          <w:sz w:val="32"/>
+          <w:szCs w:val="32"/>
+        </w:rPr>
+      </w:pPr>
       <w:r>
         <w:rPr>
           <w:rFonts w:ascii="宋体" w:eastAsia="宋体" w:hint="eastAsia"/>
           <w:sz w:val="32"/>
           <w:szCs w:val="32"/>
         </w:rPr>
-        <w:t>删除</w:t>
-      </w:r>
-      <w:proofErr w:type="gramStart"/>
-      <w:r>
-        <w:rPr>
-          <w:rFonts w:ascii="宋体" w:eastAsia="宋体" w:hint="eastAsia"/>
-          <w:sz w:val="32"/>
-          <w:szCs w:val="32"/>
-        </w:rPr>
-        <w:t>健值只要</w:t>
-      </w:r>
-      <w:proofErr w:type="gramEnd"/>
-      <w:r>
-        <w:rPr>
-          <w:rFonts w:ascii="宋体" w:eastAsia="宋体" w:hint="eastAsia"/>
-          <w:sz w:val="32"/>
-          <w:szCs w:val="32"/>
-        </w:rPr>
-        <w:t>赋值为nil即可，</w:t>
-      </w:r>
-      <w:proofErr w:type="spellStart"/>
-      <w:r>
-        <w:rPr>
-          <w:rFonts w:ascii="宋体" w:eastAsia="宋体" w:hint="eastAsia"/>
-          <w:sz w:val="32"/>
-          <w:szCs w:val="32"/>
-        </w:rPr>
-        <w:t>js</w:t>
-      </w:r>
-      <w:proofErr w:type="spellEnd"/>
-      <w:r>
-        <w:rPr>
-          <w:rFonts w:ascii="宋体" w:eastAsia="宋体" w:hint="eastAsia"/>
-          <w:sz w:val="32"/>
-          <w:szCs w:val="32"/>
-        </w:rPr>
-        <w:t>需要使用delete</w:t>
-      </w:r>
-    </w:p>
-    <w:p>
-      <w:pPr>
-        <w:rPr>
-          <w:rFonts w:ascii="宋体" w:eastAsia="宋体"/>
-          <w:sz w:val="32"/>
-          <w:szCs w:val="32"/>
-        </w:rPr>
-      </w:pPr>
-      <w:proofErr w:type="spellStart"/>
-      <w:proofErr w:type="gramStart"/>
-      <w:r>
-        <w:rPr>
-          <w:rFonts w:ascii="宋体" w:eastAsia="宋体"/>
-          <w:sz w:val="32"/>
-          <w:szCs w:val="32"/>
-        </w:rPr>
-        <w:t>var</w:t>
-      </w:r>
-      <w:proofErr w:type="spellEnd"/>
-      <w:proofErr w:type="gramEnd"/>
-      <w:r>
-        <w:rPr>
-          <w:rFonts w:ascii="宋体" w:eastAsia="宋体"/>
-          <w:sz w:val="32"/>
-          <w:szCs w:val="32"/>
-        </w:rPr>
-        <w:t xml:space="preserve"> </w:t>
-      </w:r>
-      <w:proofErr w:type="spellStart"/>
-      <w:r>
-        <w:rPr>
-          <w:rFonts w:ascii="宋体" w:eastAsia="宋体"/>
-          <w:sz w:val="32"/>
-          <w:szCs w:val="32"/>
-        </w:rPr>
-        <w:t>dic</w:t>
-      </w:r>
-      <w:proofErr w:type="spellEnd"/>
-      <w:r>
-        <w:rPr>
-          <w:rFonts w:ascii="宋体" w:eastAsia="宋体"/>
-          <w:sz w:val="32"/>
-          <w:szCs w:val="32"/>
-        </w:rPr>
-        <w:t xml:space="preserve"> = { a:1, b:2, c:3 }</w:t>
-      </w:r>
-    </w:p>
-    <w:p>
-      <w:pPr>
-        <w:rPr>
-          <w:rFonts w:ascii="宋体" w:eastAsia="宋体"/>
-          <w:sz w:val="32"/>
-          <w:szCs w:val="32"/>
-        </w:rPr>
-      </w:pPr>
-      <w:proofErr w:type="spellStart"/>
-      <w:proofErr w:type="gramStart"/>
-      <w:r>
-        <w:rPr>
-          <w:rFonts w:ascii="宋体" w:eastAsia="宋体"/>
-          <w:sz w:val="32"/>
-          <w:szCs w:val="32"/>
-        </w:rPr>
-        <w:t>dic</w:t>
-      </w:r>
-      <w:proofErr w:type="spellEnd"/>
-      <w:r>
-        <w:rPr>
-          <w:rFonts w:ascii="宋体" w:eastAsia="宋体"/>
-          <w:sz w:val="32"/>
-          <w:szCs w:val="32"/>
-        </w:rPr>
-        <w:t>[</w:t>
-      </w:r>
-      <w:proofErr w:type="gramEnd"/>
-      <w:r>
-        <w:rPr>
-          <w:rFonts w:ascii="宋体" w:eastAsia="宋体"/>
-          <w:sz w:val="32"/>
-          <w:szCs w:val="32"/>
-        </w:rPr>
-        <w:t xml:space="preserve">"b"] = undefined </w:t>
-      </w:r>
-    </w:p>
-    <w:p>
-      <w:pPr>
-        <w:rPr>
-          <w:rFonts w:ascii="宋体" w:eastAsia="宋体"/>
-          <w:sz w:val="32"/>
-          <w:szCs w:val="32"/>
-        </w:rPr>
-      </w:pPr>
-      <w:proofErr w:type="gramStart"/>
-      <w:r>
-        <w:rPr>
-          <w:rFonts w:ascii="宋体" w:eastAsia="宋体"/>
-          <w:sz w:val="32"/>
-          <w:szCs w:val="32"/>
-        </w:rPr>
-        <w:t>for</w:t>
-      </w:r>
-      <w:proofErr w:type="gramEnd"/>
-      <w:r>
-        <w:rPr>
-          <w:rFonts w:ascii="宋体" w:eastAsia="宋体"/>
-          <w:sz w:val="32"/>
-          <w:szCs w:val="32"/>
-        </w:rPr>
-        <w:t xml:space="preserve"> (</w:t>
-      </w:r>
-      <w:proofErr w:type="spellStart"/>
-      <w:r>
-        <w:rPr>
-          <w:rFonts w:ascii="宋体" w:eastAsia="宋体"/>
-          <w:sz w:val="32"/>
-          <w:szCs w:val="32"/>
-        </w:rPr>
-        <w:t>var</w:t>
-      </w:r>
-      <w:proofErr w:type="spellEnd"/>
-      <w:r>
-        <w:rPr>
-          <w:rFonts w:ascii="宋体" w:eastAsia="宋体"/>
-          <w:sz w:val="32"/>
-          <w:szCs w:val="32"/>
-        </w:rPr>
-        <w:t xml:space="preserve"> key in </w:t>
-      </w:r>
-      <w:proofErr w:type="spellStart"/>
-      <w:r>
-        <w:rPr>
-          <w:rFonts w:ascii="宋体" w:eastAsia="宋体"/>
-          <w:sz w:val="32"/>
-          <w:szCs w:val="32"/>
-        </w:rPr>
-        <w:t>dic</w:t>
-      </w:r>
-      <w:proofErr w:type="spellEnd"/>
-      <w:r>
-        <w:rPr>
-          <w:rFonts w:ascii="宋体" w:eastAsia="宋体"/>
-          <w:sz w:val="32"/>
-          <w:szCs w:val="32"/>
-        </w:rPr>
-        <w:t>)</w:t>
-      </w:r>
-    </w:p>
-    <w:p>
-      <w:pPr>
-        <w:rPr>
-          <w:rFonts w:ascii="宋体" w:eastAsia="宋体"/>
-          <w:sz w:val="32"/>
-          <w:szCs w:val="32"/>
-        </w:rPr>
-      </w:pPr>
-      <w:r>
-        <w:rPr>
-          <w:rFonts w:ascii="宋体" w:eastAsia="宋体"/>
-          <w:sz w:val="32"/>
-          <w:szCs w:val="32"/>
-        </w:rPr>
-        <w:t>{</w:t>
-      </w:r>
-    </w:p>
-    <w:p>
-      <w:pPr>
-        <w:ind w:firstLine="720"/>
-        <w:rPr>
-          <w:rFonts w:ascii="宋体" w:eastAsia="宋体"/>
-          <w:sz w:val="32"/>
-          <w:szCs w:val="32"/>
-        </w:rPr>
-      </w:pPr>
-      <w:proofErr w:type="gramStart"/>
-      <w:r>
-        <w:rPr>
-          <w:rFonts w:ascii="宋体" w:eastAsia="宋体"/>
-          <w:sz w:val="32"/>
-          <w:szCs w:val="32"/>
-        </w:rPr>
-        <w:t>log(</w:t>
-      </w:r>
-      <w:proofErr w:type="spellStart"/>
-      <w:proofErr w:type="gramEnd"/>
-      <w:r>
-        <w:rPr>
-          <w:rFonts w:ascii="宋体" w:eastAsia="宋体"/>
-          <w:sz w:val="32"/>
-          <w:szCs w:val="32"/>
-        </w:rPr>
-        <w:t>dic</w:t>
-      </w:r>
-      <w:proofErr w:type="spellEnd"/>
-      <w:r>
-        <w:rPr>
-          <w:rFonts w:ascii="宋体" w:eastAsia="宋体"/>
-          <w:sz w:val="32"/>
-          <w:szCs w:val="32"/>
-        </w:rPr>
-        <w:t>[key])</w:t>
-      </w:r>
-      <w:r>
-        <w:rPr>
-          <w:rFonts w:ascii="宋体" w:eastAsia="宋体" w:hint="eastAsia"/>
-          <w:sz w:val="32"/>
-          <w:szCs w:val="32"/>
-        </w:rPr>
-        <w:t xml:space="preserve">  </w:t>
-      </w:r>
-    </w:p>
-    <w:p>
-      <w:pPr>
-        <w:rPr>
-          <w:rFonts w:ascii="宋体" w:eastAsia="宋体"/>
-          <w:sz w:val="32"/>
-          <w:szCs w:val="32"/>
-        </w:rPr>
-      </w:pPr>
-      <w:r>
-        <w:rPr>
-          <w:rFonts w:ascii="宋体" w:eastAsia="宋体"/>
-          <w:sz w:val="32"/>
-          <w:szCs w:val="32"/>
-        </w:rPr>
-        <w:t>}</w:t>
-      </w:r>
-    </w:p>
-    <w:p>
-      <w:pPr>
-        <w:rPr>
-          <w:rFonts w:ascii="宋体" w:eastAsia="宋体"/>
-          <w:sz w:val="32"/>
-          <w:szCs w:val="32"/>
-        </w:rPr>
-      </w:pPr>
-      <w:r>
-        <w:rPr>
-          <w:rFonts w:ascii="宋体" w:eastAsia="宋体" w:hint="eastAsia"/>
-          <w:sz w:val="32"/>
-          <w:szCs w:val="32"/>
-        </w:rPr>
-        <w:t>输出：1、undefined、3</w:t>
-      </w:r>
-    </w:p>
-    <w:p>
-      <w:pPr>
-        <w:rPr>
-          <w:rFonts w:ascii="宋体" w:eastAsia="宋体"/>
-          <w:sz w:val="32"/>
-          <w:szCs w:val="32"/>
-        </w:rPr>
-      </w:pPr>
-    </w:p>
-    <w:p>
-      <w:pPr>
-        <w:rPr>
-          <w:rFonts w:ascii="宋体" w:eastAsia="宋体"/>
-          <w:sz w:val="32"/>
-          <w:szCs w:val="32"/>
-        </w:rPr>
-      </w:pPr>
-      <w:proofErr w:type="gramStart"/>
-      <w:r>
-        <w:rPr>
-          <w:rFonts w:ascii="宋体" w:eastAsia="宋体" w:hint="eastAsia"/>
-          <w:sz w:val="32"/>
-          <w:szCs w:val="32"/>
-        </w:rPr>
-        <w:t>de</w:t>
-      </w:r>
-      <w:r>
-        <w:rPr>
-          <w:rFonts w:ascii="宋体" w:eastAsia="宋体"/>
-          <w:sz w:val="32"/>
-          <w:szCs w:val="32"/>
-        </w:rPr>
-        <w:t>lete</w:t>
-      </w:r>
-      <w:proofErr w:type="gramEnd"/>
-      <w:r>
-        <w:rPr>
-          <w:rFonts w:ascii="宋体" w:eastAsia="宋体" w:hint="eastAsia"/>
-          <w:sz w:val="32"/>
-          <w:szCs w:val="32"/>
-        </w:rPr>
-        <w:t xml:space="preserve"> </w:t>
-      </w:r>
-      <w:proofErr w:type="spellStart"/>
-      <w:r>
-        <w:rPr>
-          <w:rFonts w:ascii="宋体" w:eastAsia="宋体"/>
-          <w:sz w:val="32"/>
-          <w:szCs w:val="32"/>
-        </w:rPr>
-        <w:t>dic</w:t>
-      </w:r>
-      <w:proofErr w:type="spellEnd"/>
-      <w:r>
-        <w:rPr>
-          <w:rFonts w:ascii="宋体" w:eastAsia="宋体"/>
-          <w:sz w:val="32"/>
-          <w:szCs w:val="32"/>
-        </w:rPr>
-        <w:t xml:space="preserve">["b"] </w:t>
-      </w:r>
-    </w:p>
-    <w:p>
-      <w:pPr>
-        <w:rPr>
-          <w:rFonts w:ascii="宋体" w:eastAsia="宋体"/>
-          <w:sz w:val="32"/>
-          <w:szCs w:val="32"/>
-        </w:rPr>
-      </w:pPr>
-      <w:proofErr w:type="gramStart"/>
-      <w:r>
-        <w:rPr>
-          <w:rFonts w:ascii="宋体" w:eastAsia="宋体"/>
-          <w:sz w:val="32"/>
-          <w:szCs w:val="32"/>
-        </w:rPr>
-        <w:t>for</w:t>
-      </w:r>
-      <w:proofErr w:type="gramEnd"/>
-      <w:r>
-        <w:rPr>
-          <w:rFonts w:ascii="宋体" w:eastAsia="宋体"/>
-          <w:sz w:val="32"/>
-          <w:szCs w:val="32"/>
-        </w:rPr>
-        <w:t xml:space="preserve"> (</w:t>
-      </w:r>
-      <w:proofErr w:type="spellStart"/>
-      <w:r>
-        <w:rPr>
-          <w:rFonts w:ascii="宋体" w:eastAsia="宋体"/>
-          <w:sz w:val="32"/>
-          <w:szCs w:val="32"/>
-        </w:rPr>
-        <w:t>var</w:t>
-      </w:r>
-      <w:proofErr w:type="spellEnd"/>
-      <w:r>
-        <w:rPr>
-          <w:rFonts w:ascii="宋体" w:eastAsia="宋体"/>
-          <w:sz w:val="32"/>
-          <w:szCs w:val="32"/>
-        </w:rPr>
-        <w:t xml:space="preserve"> key in </w:t>
-      </w:r>
-      <w:proofErr w:type="spellStart"/>
-      <w:r>
-        <w:rPr>
-          <w:rFonts w:ascii="宋体" w:eastAsia="宋体"/>
-          <w:sz w:val="32"/>
-          <w:szCs w:val="32"/>
-        </w:rPr>
-        <w:t>dic</w:t>
-      </w:r>
-      <w:proofErr w:type="spellEnd"/>
-      <w:r>
-        <w:rPr>
-          <w:rFonts w:ascii="宋体" w:eastAsia="宋体"/>
-          <w:sz w:val="32"/>
-          <w:szCs w:val="32"/>
-        </w:rPr>
-        <w:t>)</w:t>
-      </w:r>
-    </w:p>
-    <w:p>
-      <w:pPr>
-        <w:rPr>
-          <w:rFonts w:ascii="宋体" w:eastAsia="宋体"/>
-          <w:sz w:val="32"/>
-          <w:szCs w:val="32"/>
-        </w:rPr>
-      </w:pPr>
-      <w:r>
-        <w:rPr>
-          <w:rFonts w:ascii="宋体" w:eastAsia="宋体"/>
-          <w:sz w:val="32"/>
-          <w:szCs w:val="32"/>
-        </w:rPr>
-        <w:t>{</w:t>
-      </w:r>
-    </w:p>
-    <w:p>
-      <w:pPr>
-        <w:ind w:firstLine="720"/>
-        <w:rPr>
-          <w:rFonts w:ascii="宋体" w:eastAsia="宋体"/>
-          <w:sz w:val="32"/>
-          <w:szCs w:val="32"/>
-        </w:rPr>
-      </w:pPr>
-      <w:proofErr w:type="gramStart"/>
-      <w:r>
-        <w:rPr>
-          <w:rFonts w:ascii="宋体" w:eastAsia="宋体"/>
-          <w:sz w:val="32"/>
-          <w:szCs w:val="32"/>
-        </w:rPr>
-        <w:t>log(</w:t>
-      </w:r>
-      <w:proofErr w:type="spellStart"/>
-      <w:proofErr w:type="gramEnd"/>
-      <w:r>
-        <w:rPr>
-          <w:rFonts w:ascii="宋体" w:eastAsia="宋体"/>
-          <w:sz w:val="32"/>
-          <w:szCs w:val="32"/>
-        </w:rPr>
-        <w:t>dic</w:t>
-      </w:r>
-      <w:proofErr w:type="spellEnd"/>
-      <w:r>
-        <w:rPr>
-          <w:rFonts w:ascii="宋体" w:eastAsia="宋体"/>
-          <w:sz w:val="32"/>
-          <w:szCs w:val="32"/>
-        </w:rPr>
-        <w:t>[key])</w:t>
-      </w:r>
-      <w:r>
-        <w:rPr>
-          <w:rFonts w:ascii="宋体" w:eastAsia="宋体" w:hint="eastAsia"/>
-          <w:sz w:val="32"/>
-          <w:szCs w:val="32"/>
-        </w:rPr>
-        <w:t xml:space="preserve">  </w:t>
-      </w:r>
-    </w:p>
-    <w:p>
-      <w:pPr>
-        <w:rPr>
-          <w:rFonts w:ascii="宋体" w:eastAsia="宋体"/>
-          <w:sz w:val="32"/>
-          <w:szCs w:val="32"/>
-        </w:rPr>
-      </w:pPr>
-      <w:r>
-        <w:rPr>
-          <w:rFonts w:ascii="宋体" w:eastAsia="宋体"/>
-          <w:sz w:val="32"/>
-          <w:szCs w:val="32"/>
-        </w:rPr>
-        <w:t>}</w:t>
-      </w:r>
-    </w:p>
-    <w:p>
-      <w:pPr>
-        <w:rPr>
-          <w:rFonts w:ascii="宋体" w:eastAsia="宋体"/>
-          <w:sz w:val="32"/>
-          <w:szCs w:val="32"/>
-        </w:rPr>
-      </w:pPr>
-      <w:r>
-        <w:rPr>
-          <w:rFonts w:ascii="宋体" w:eastAsia="宋体" w:hint="eastAsia"/>
-          <w:sz w:val="32"/>
-          <w:szCs w:val="32"/>
-        </w:rPr>
-        <w:t>输出：1、3</w:t>
-      </w:r>
-    </w:p>
-    <w:p>
-      <w:pPr>
-        <w:rPr>
-          <w:rFonts w:ascii="宋体" w:eastAsia="宋体"/>
-          <w:sz w:val="32"/>
-          <w:szCs w:val="32"/>
-        </w:rPr>
-      </w:pPr>
-    </w:p>
-    <w:p>
-      <w:pPr>
-        <w:rPr>
-          <w:rFonts w:ascii="宋体" w:eastAsia="宋体"/>
-          <w:sz w:val="32"/>
-          <w:szCs w:val="32"/>
-        </w:rPr>
-      </w:pPr>
-      <w:r>
-        <w:rPr>
-          <w:rFonts w:ascii="宋体" w:eastAsia="宋体" w:hint="eastAsia"/>
-          <w:sz w:val="32"/>
-          <w:szCs w:val="32"/>
-        </w:rPr>
-        <w:lastRenderedPageBreak/>
         <w:t xml:space="preserve">3. </w:t>
       </w:r>
       <w:proofErr w:type="spellStart"/>
@@ -8987,7 +9239,6 @@
           <w:sz w:val="32"/>
           <w:szCs w:val="32"/>
         </w:rPr>
-        <w:lastRenderedPageBreak/>
         <w:t>}</w:t>
       </w:r>
     </w:p>
@@ -9394,6 +9645,7 @@
           <w:sz w:val="32"/>
           <w:szCs w:val="32"/>
         </w:rPr>
+        <w:lastRenderedPageBreak/>
         <w:tab/>
         <w:t>JS：key值会强制转为字符串</w:t>
       </w:r>
@@ -9462,6 +9714,58 @@
           </wp:inline>
         </w:drawing>
       </w:r>
+    </w:p>
+    <w:p>
+      <w:pPr>
+        <w:rPr>
+          <w:rFonts w:hint="eastAsia"/>
+        </w:rPr>
+      </w:pPr>
+    </w:p>
+    <w:p>
+      <w:pPr>
+        <w:rPr>
+          <w:rFonts w:hint="eastAsia"/>
+        </w:rPr>
+      </w:pPr>
+    </w:p>
+    <w:p>
+      <w:pPr>
+        <w:pStyle w:val="1"/>
+        <w:shd w:val="clear" w:color="auto" w:fill="FFFFFF"/>
+        <w:spacing w:before="225" w:after="300" w:line="720" w:lineRule="atLeast"/>
+        <w:rPr>
+          <w:b w:val="0"/>
+          <w:bCs w:val="0"/>
+          <w:color w:val="999999"/>
+          <w:sz w:val="51"/>
+          <w:szCs w:val="51"/>
+        </w:rPr>
+      </w:pPr>
+      <w:hyperlink r:id="rId11" w:history="1">
+        <w:r>
+          <w:rPr>
+            <w:rStyle w:val="a6"/>
+            <w:b w:val="0"/>
+            <w:bCs w:val="0"/>
+            <w:color w:val="333333"/>
+            <w:sz w:val="51"/>
+            <w:szCs w:val="51"/>
+          </w:rPr>
+          <w:t>javaScript</w:t>
+        </w:r>
+        <w:r>
+          <w:rPr>
+            <w:rStyle w:val="a6"/>
+            <w:b w:val="0"/>
+            <w:bCs w:val="0"/>
+            <w:color w:val="333333"/>
+            <w:sz w:val="51"/>
+            <w:szCs w:val="51"/>
+          </w:rPr>
+          <w:t>链式调用原理以及加法实现</w:t>
+        </w:r>
+      </w:hyperlink>
     </w:p>
     <w:p/>
     <w:sectPr>
@@ -9673,6 +9977,28 @@
       <w:widowControl w:val="0"/>
       <w:jc w:val="both"/>
     </w:pPr>
+  </w:style>
+  <w:style w:type="paragraph" w:styleId="1">
+    <w:name w:val="heading 1"/>
+    <w:basedOn w:val="a"/>
+    <w:next w:val="a"/>
+    <w:link w:val="1Char"/>
+    <w:uiPriority w:val="9"/>
+    <w:qFormat/>
+    <w:rsid w:val="00940299"/>
+    <w:pPr>
+      <w:keepNext/>
+      <w:keepLines/>
+      <w:spacing w:before="340" w:after="330" w:line="578" w:lineRule="auto"/>
+      <w:outlineLvl w:val="0"/>
+    </w:pPr>
+    <w:rPr>
+      <w:b/>
+      <w:bCs/>
+      <w:kern w:val="44"/>
+      <w:sz w:val="44"/>
+      <w:szCs w:val="44"/>
+    </w:rPr>
   </w:style>
   <w:style w:type="paragraph" w:styleId="2">
     <w:name w:val="heading 2"/>
@@ -9990,6 +10316,20 @@
       <w:szCs w:val="28"/>
     </w:rPr>
   </w:style>
+  <w:style w:type="character" w:customStyle="1" w:styleId="1Char">
+    <w:name w:val="标题 1 Char"/>
+    <w:basedOn w:val="a0"/>
+    <w:link w:val="1"/>
+    <w:uiPriority w:val="9"/>
+    <w:rsid w:val="00940299"/>
+    <w:rPr>
+      <w:b/>
+      <w:bCs/>
+      <w:kern w:val="44"/>
+      <w:sz w:val="44"/>
+      <w:szCs w:val="44"/>
+    </w:rPr>
+  </w:style>
 </w:styles>
 </file>
 
@@ -10281,7 +10621,7 @@
 </file>
 
 <file path=customXml/itemProps1.xml><?xml version="1.0" encoding="utf-8"?>
-<ds:datastoreItem xmlns:ds="http://schemas.openxmlformats.org/officeDocument/2006/customXml" ds:itemID="{49D2CF7A-F748-440E-8254-5830FA63CC84}">
+<ds:datastoreItem xmlns:ds="http://schemas.openxmlformats.org/officeDocument/2006/customXml" ds:itemID="{7D5FB2AD-F2C9-41C2-95B8-51BE67629EA5}">
   <ds:schemaRefs>
     <ds:schemaRef ds:uri="http://schemas.openxmlformats.org/officeDocument/2006/bibliography"/>
   </ds:schemaRefs>

--- a/JS知识点.docx
+++ b/JS知识点.docx
@@ -9,7 +9,6 @@
       <w:r>
         <w:t>根据</w:t>
       </w:r>
-      <w:proofErr w:type="spellStart"/>
       <w:r>
         <w:t>cocos</w:t>
       </w:r>
@@ -17,71 +16,291 @@
         <w:rPr>
           <w:rFonts w:hint="eastAsia"/>
         </w:rPr>
-        <w:t>js</w:t>
-      </w:r>
-      <w:proofErr w:type="spellEnd"/>
+        <w:t xml:space="preserve">js </w:t>
+      </w:r>
+      <w:r>
+        <w:rPr>
+          <w:rFonts w:hint="eastAsia"/>
+        </w:rPr>
+        <w:t>记录的知识点</w:t>
+      </w:r>
+    </w:p>
+    <w:p>
+      <w:r>
+        <w:t xml:space="preserve">null  </w:t>
+      </w:r>
+      <w:r>
+        <w:t>空</w:t>
+      </w:r>
+      <w:r>
+        <w:rPr>
+          <w:rFonts w:hint="eastAsia"/>
+        </w:rPr>
+        <w:t xml:space="preserve">  </w:t>
+      </w:r>
+      <w:r>
+        <w:rPr>
+          <w:rFonts w:hint="eastAsia"/>
+        </w:rPr>
+        <w:t>还有</w:t>
+      </w:r>
+      <w:r>
+        <w:rPr>
+          <w:rFonts w:hint="eastAsia"/>
+        </w:rPr>
+        <w:t xml:space="preserve">undefined  </w:t>
+      </w:r>
+    </w:p>
+    <w:p>
+      <w:r>
+        <w:t>常量</w:t>
+      </w:r>
+      <w:r>
+        <w:rPr>
+          <w:rFonts w:hint="eastAsia"/>
+        </w:rPr>
+        <w:t xml:space="preserve"> const NUM=0;</w:t>
+      </w:r>
+      <w:r>
+        <w:rPr>
+          <w:rFonts w:hint="eastAsia"/>
+        </w:rPr>
+        <w:t>常量通常用大写</w:t>
+      </w:r>
+    </w:p>
+    <w:p>
+      <w:r>
+        <w:rPr>
+          <w:rFonts w:hint="eastAsia"/>
+        </w:rPr>
+        <w:t>变量</w:t>
+      </w:r>
+      <w:r>
+        <w:rPr>
+          <w:rFonts w:hint="eastAsia"/>
+        </w:rPr>
+        <w:t xml:space="preserve"> var num=0;//var num1=10, num2=15;</w:t>
+      </w:r>
+    </w:p>
+    <w:p>
+      <w:r>
+        <w:t>var</w:t>
+      </w:r>
+      <w:r>
+        <w:rPr>
+          <w:rFonts w:hint="eastAsia"/>
+        </w:rPr>
+        <w:t xml:space="preserve"> currentDay=new Date()//</w:t>
+      </w:r>
+      <w:r>
+        <w:rPr>
+          <w:rFonts w:hint="eastAsia"/>
+        </w:rPr>
+        <w:t>用</w:t>
+      </w:r>
+      <w:r>
+        <w:rPr>
+          <w:rFonts w:hint="eastAsia"/>
+        </w:rPr>
+        <w:t>new</w:t>
+      </w:r>
+      <w:r>
+        <w:rPr>
+          <w:rFonts w:hint="eastAsia"/>
+        </w:rPr>
+        <w:t>生成一个新对象</w:t>
+      </w:r>
+    </w:p>
+    <w:p/>
+    <w:p>
+      <w:r>
+        <w:rPr>
+          <w:rFonts w:hint="eastAsia"/>
+        </w:rPr>
+        <w:t>数组</w:t>
+      </w:r>
+    </w:p>
+    <w:p>
+      <w:r>
+        <w:t>V</w:t>
+      </w:r>
+      <w:r>
+        <w:rPr>
+          <w:rFonts w:hint="eastAsia"/>
+        </w:rPr>
+        <w:t>ar arr=new Array(3)3</w:t>
+      </w:r>
+      <w:r>
+        <w:rPr>
+          <w:rFonts w:hint="eastAsia"/>
+        </w:rPr>
+        <w:t>是数组长度，通过</w:t>
+      </w:r>
+      <w:r>
+        <w:rPr>
+          <w:rFonts w:hint="eastAsia"/>
+        </w:rPr>
+        <w:t>arr.length</w:t>
+      </w:r>
+      <w:r>
+        <w:rPr>
+          <w:rFonts w:hint="eastAsia"/>
+        </w:rPr>
+        <w:t>可以获取长度</w:t>
+      </w:r>
+    </w:p>
+    <w:p/>
+    <w:p>
+      <w:r>
+        <w:rPr>
+          <w:rFonts w:hint="eastAsia"/>
+        </w:rPr>
+        <w:t>//</w:t>
+      </w:r>
+      <w:r>
+        <w:rPr>
+          <w:rFonts w:hint="eastAsia"/>
+        </w:rPr>
+        <w:t>转化</w:t>
+      </w:r>
+    </w:p>
+    <w:p>
+      <w:r>
+        <w:rPr>
+          <w:rFonts w:hint="eastAsia"/>
+        </w:rPr>
+        <w:t>parseInt()</w:t>
+      </w:r>
+      <w:r>
+        <w:rPr>
+          <w:rFonts w:hint="eastAsia"/>
+        </w:rPr>
+        <w:t>和</w:t>
+      </w:r>
+      <w:r>
+        <w:rPr>
+          <w:rFonts w:hint="eastAsia"/>
+        </w:rPr>
+        <w:t>parseFloat()</w:t>
+      </w:r>
+    </w:p>
+    <w:p/>
+    <w:p>
+      <w:r>
+        <w:rPr>
+          <w:rFonts w:hint="eastAsia"/>
+        </w:rPr>
+        <w:t>//</w:t>
+      </w:r>
+      <w:r>
+        <w:rPr>
+          <w:rFonts w:hint="eastAsia"/>
+        </w:rPr>
+        <w:t>也有</w:t>
+      </w:r>
+      <w:r>
+        <w:rPr>
+          <w:rFonts w:hint="eastAsia"/>
+        </w:rPr>
+        <w:t>string</w:t>
+      </w:r>
+      <w:r>
+        <w:rPr>
+          <w:rFonts w:hint="eastAsia"/>
+        </w:rPr>
+        <w:t>用能</w:t>
+      </w:r>
+    </w:p>
+    <w:p>
+      <w:r>
+        <w:t>V</w:t>
+      </w:r>
+      <w:r>
+        <w:rPr>
+          <w:rFonts w:hint="eastAsia"/>
+        </w:rPr>
+        <w:t>ar num=10</w:t>
+      </w:r>
+    </w:p>
+    <w:p>
+      <w:r>
+        <w:t>N</w:t>
+      </w:r>
+      <w:r>
+        <w:rPr>
+          <w:rFonts w:hint="eastAsia"/>
+        </w:rPr>
+        <w:t>um.string();</w:t>
+      </w:r>
+    </w:p>
+    <w:p/>
+    <w:p>
+      <w:r>
+        <w:rPr>
+          <w:rFonts w:hint="eastAsia"/>
+        </w:rPr>
+        <w:t>//</w:t>
+      </w:r>
+      <w:r>
+        <w:rPr>
+          <w:rFonts w:hint="eastAsia"/>
+        </w:rPr>
+        <w:t>强制转化类型</w:t>
+      </w:r>
+    </w:p>
+    <w:p>
+      <w:r>
+        <w:rPr>
+          <w:rFonts w:hint="eastAsia"/>
+        </w:rPr>
+        <w:t>Boolean(</w:t>
+      </w:r>
+      <w:r>
+        <w:rPr>
+          <w:rFonts w:hint="eastAsia"/>
+        </w:rPr>
+        <w:t>vlaue</w:t>
+      </w:r>
+      <w:r>
+        <w:rPr>
+          <w:rFonts w:hint="eastAsia"/>
+        </w:rPr>
+        <w:t>)</w:t>
+      </w:r>
+      <w:r>
+        <w:rPr>
+          <w:rFonts w:hint="eastAsia"/>
+        </w:rPr>
+        <w:t xml:space="preserve">   Number(value)   String(value)</w:t>
+      </w:r>
+    </w:p>
+    <w:p/>
+    <w:p>
+      <w:r>
+        <w:rPr>
+          <w:rFonts w:hint="eastAsia"/>
+        </w:rPr>
+        <w:t>//</w:t>
+      </w:r>
+      <w:r>
+        <w:rPr>
+          <w:rFonts w:hint="eastAsia"/>
+        </w:rPr>
+        <w:t>运算</w:t>
+      </w:r>
       <w:r>
         <w:rPr>
           <w:rFonts w:hint="eastAsia"/>
         </w:rPr>
         <w:t xml:space="preserve"> </w:t>
       </w:r>
-      <w:r>
-        <w:rPr>
-          <w:rFonts w:hint="eastAsia"/>
-        </w:rPr>
-        <w:t>记录的知识点</w:t>
-      </w:r>
-    </w:p>
-    <w:p>
-      <w:r>
-        <w:t xml:space="preserve">null  </w:t>
-      </w:r>
-      <w:r>
-        <w:t>空</w:t>
-      </w:r>
-      <w:r>
-        <w:rPr>
-          <w:rFonts w:hint="eastAsia"/>
-        </w:rPr>
-        <w:t xml:space="preserve">  </w:t>
-      </w:r>
-      <w:r>
-        <w:rPr>
-          <w:rFonts w:hint="eastAsia"/>
-        </w:rPr>
-        <w:t>还有</w:t>
-      </w:r>
-      <w:r>
-        <w:rPr>
-          <w:rFonts w:hint="eastAsia"/>
-        </w:rPr>
-        <w:t xml:space="preserve">undefined  </w:t>
-      </w:r>
-    </w:p>
-    <w:p>
-      <w:r>
-        <w:t>常量</w:t>
-      </w:r>
-      <w:r>
-        <w:rPr>
-          <w:rFonts w:hint="eastAsia"/>
-        </w:rPr>
-        <w:t xml:space="preserve"> const NUM=0;</w:t>
-      </w:r>
-      <w:r>
-        <w:rPr>
-          <w:rFonts w:hint="eastAsia"/>
-        </w:rPr>
-        <w:t>常量通常用大写</w:t>
-      </w:r>
-    </w:p>
-    <w:p>
-      <w:r>
-        <w:rPr>
-          <w:rFonts w:hint="eastAsia"/>
-        </w:rPr>
-        <w:t>变量</w:t>
+    </w:p>
+    <w:p>
+      <w:r>
+        <w:rPr>
+          <w:rFonts w:hint="eastAsia"/>
+        </w:rPr>
+        <w:t>都一样</w:t>
       </w:r>
       <w:r>
         <w:rPr>
@@ -89,78 +308,17 @@
         </w:rPr>
         <w:t xml:space="preserve"> </w:t>
       </w:r>
-      <w:proofErr w:type="spellStart"/>
-      <w:r>
-        <w:rPr>
-          <w:rFonts w:hint="eastAsia"/>
-        </w:rPr>
-        <w:t>var</w:t>
-      </w:r>
-      <w:proofErr w:type="spellEnd"/>
-      <w:r>
-        <w:rPr>
-          <w:rFonts w:hint="eastAsia"/>
-        </w:rPr>
-        <w:t xml:space="preserve"> num=0;//</w:t>
-      </w:r>
-      <w:proofErr w:type="spellStart"/>
-      <w:r>
-        <w:rPr>
-          <w:rFonts w:hint="eastAsia"/>
-        </w:rPr>
-        <w:t>var</w:t>
-      </w:r>
-      <w:proofErr w:type="spellEnd"/>
-      <w:r>
-        <w:rPr>
-          <w:rFonts w:hint="eastAsia"/>
-        </w:rPr>
-        <w:t xml:space="preserve"> num1=10, num2=15;</w:t>
-      </w:r>
-    </w:p>
-    <w:p>
-      <w:proofErr w:type="spellStart"/>
-      <w:r>
-        <w:t>var</w:t>
-      </w:r>
-      <w:proofErr w:type="spellEnd"/>
-      <w:r>
-        <w:rPr>
-          <w:rFonts w:hint="eastAsia"/>
-        </w:rPr>
-        <w:t xml:space="preserve"> </w:t>
-      </w:r>
-      <w:proofErr w:type="spellStart"/>
-      <w:r>
-        <w:rPr>
-          <w:rFonts w:hint="eastAsia"/>
-        </w:rPr>
-        <w:t>currentDay</w:t>
-      </w:r>
-      <w:proofErr w:type="spellEnd"/>
-      <w:r>
-        <w:rPr>
-          <w:rFonts w:hint="eastAsia"/>
-        </w:rPr>
-        <w:t>=new Date()//</w:t>
-      </w:r>
-      <w:r>
-        <w:rPr>
-          <w:rFonts w:hint="eastAsia"/>
-        </w:rPr>
-        <w:t>用</w:t>
-      </w:r>
-      <w:r>
-        <w:rPr>
-          <w:rFonts w:hint="eastAsia"/>
-        </w:rPr>
-        <w:t>new</w:t>
-      </w:r>
-      <w:r>
-        <w:rPr>
-          <w:rFonts w:hint="eastAsia"/>
-        </w:rPr>
-        <w:t>生成一个新对象</w:t>
+      <w:r>
+        <w:rPr>
+          <w:rFonts w:hint="eastAsia"/>
+        </w:rPr>
+        <w:t>，</w:t>
+      </w:r>
+      <w:r>
+        <w:rPr>
+          <w:rFonts w:hint="eastAsia"/>
+        </w:rPr>
+        <w:t>-- ++  -=   +=</w:t>
       </w:r>
     </w:p>
     <w:p/>
@@ -169,11 +327,37 @@
         <w:rPr>
           <w:rFonts w:hint="eastAsia"/>
         </w:rPr>
+        <w:t>//</w:t>
+      </w:r>
+      <w:r>
+        <w:rPr>
+          <w:rFonts w:hint="eastAsia"/>
+        </w:rPr>
+        <w:t>控制运算</w:t>
+      </w:r>
+      <w:r>
+        <w:rPr>
+          <w:rFonts w:hint="eastAsia"/>
+        </w:rPr>
+        <w:t xml:space="preserve"> for  if  switch while  do-while</w:t>
+      </w:r>
+      <w:r>
+        <w:rPr>
+          <w:rFonts w:hint="eastAsia"/>
+        </w:rPr>
+        <w:t>一样</w:t>
+      </w:r>
+    </w:p>
+    <w:p/>
+    <w:p>
+      <w:r>
+        <w:rPr>
+          <w:rFonts w:hint="eastAsia"/>
+        </w:rPr>
         <w:t>数组</w:t>
       </w:r>
     </w:p>
     <w:p>
-      <w:proofErr w:type="spellStart"/>
       <w:r>
         <w:t>V</w:t>
       </w:r>
@@ -181,48 +365,7 @@
         <w:rPr>
           <w:rFonts w:hint="eastAsia"/>
         </w:rPr>
-        <w:t>ar</w:t>
-      </w:r>
-      <w:proofErr w:type="spellEnd"/>
-      <w:r>
-        <w:rPr>
-          <w:rFonts w:hint="eastAsia"/>
-        </w:rPr>
-        <w:t xml:space="preserve"> </w:t>
-      </w:r>
-      <w:proofErr w:type="spellStart"/>
-      <w:r>
-        <w:rPr>
-          <w:rFonts w:hint="eastAsia"/>
-        </w:rPr>
-        <w:t>arr</w:t>
-      </w:r>
-      <w:proofErr w:type="spellEnd"/>
-      <w:r>
-        <w:rPr>
-          <w:rFonts w:hint="eastAsia"/>
-        </w:rPr>
-        <w:t>=new Array(3)3</w:t>
-      </w:r>
-      <w:r>
-        <w:rPr>
-          <w:rFonts w:hint="eastAsia"/>
-        </w:rPr>
-        <w:t>是数组长度，通过</w:t>
-      </w:r>
-      <w:proofErr w:type="spellStart"/>
-      <w:r>
-        <w:rPr>
-          <w:rFonts w:hint="eastAsia"/>
-        </w:rPr>
-        <w:t>arr.length</w:t>
-      </w:r>
-      <w:proofErr w:type="spellEnd"/>
-      <w:r>
-        <w:rPr>
-          <w:rFonts w:hint="eastAsia"/>
-        </w:rPr>
-        <w:t>可以获取长度</w:t>
+        <w:t>ar arrayOfints=[1,123,33,3]</w:t>
       </w:r>
     </w:p>
     <w:p/>
@@ -231,300 +374,56 @@
         <w:rPr>
           <w:rFonts w:hint="eastAsia"/>
         </w:rPr>
+        <w:t>函数</w:t>
+      </w:r>
+    </w:p>
+    <w:p>
+      <w:r>
+        <w:t>F</w:t>
+      </w:r>
+      <w:r>
+        <w:rPr>
+          <w:rFonts w:hint="eastAsia"/>
+        </w:rPr>
+        <w:t xml:space="preserve">unction </w:t>
+      </w:r>
+      <w:r>
+        <w:rPr>
+          <w:rFonts w:hint="eastAsia"/>
+        </w:rPr>
+        <w:t>函数名称（）</w:t>
+      </w:r>
+    </w:p>
+    <w:p>
+      <w:r>
+        <w:rPr>
+          <w:rFonts w:hint="eastAsia"/>
+        </w:rPr>
+        <w:t>{</w:t>
+      </w:r>
+    </w:p>
+    <w:p/>
+    <w:p>
+      <w:r>
+        <w:rPr>
+          <w:rFonts w:hint="eastAsia"/>
+        </w:rPr>
+        <w:t>}</w:t>
+      </w:r>
+    </w:p>
+    <w:p/>
+    <w:p>
+      <w:r>
+        <w:rPr>
+          <w:rFonts w:hint="eastAsia"/>
+        </w:rPr>
         <w:t>//</w:t>
       </w:r>
       <w:r>
         <w:rPr>
           <w:rFonts w:hint="eastAsia"/>
         </w:rPr>
-        <w:t>转化</w:t>
-      </w:r>
-    </w:p>
-    <w:p>
-      <w:proofErr w:type="spellStart"/>
-      <w:r>
-        <w:rPr>
-          <w:rFonts w:hint="eastAsia"/>
-        </w:rPr>
-        <w:t>parseInt</w:t>
-      </w:r>
-      <w:proofErr w:type="spellEnd"/>
-      <w:r>
-        <w:rPr>
-          <w:rFonts w:hint="eastAsia"/>
-        </w:rPr>
-        <w:t>()</w:t>
-      </w:r>
-      <w:r>
-        <w:rPr>
-          <w:rFonts w:hint="eastAsia"/>
-        </w:rPr>
-        <w:t>和</w:t>
-      </w:r>
-      <w:proofErr w:type="spellStart"/>
-      <w:r>
-        <w:rPr>
-          <w:rFonts w:hint="eastAsia"/>
-        </w:rPr>
-        <w:t>parseFloat</w:t>
-      </w:r>
-      <w:proofErr w:type="spellEnd"/>
-      <w:r>
-        <w:rPr>
-          <w:rFonts w:hint="eastAsia"/>
-        </w:rPr>
-        <w:t>()</w:t>
-      </w:r>
-    </w:p>
-    <w:p/>
-    <w:p>
-      <w:r>
-        <w:rPr>
-          <w:rFonts w:hint="eastAsia"/>
-        </w:rPr>
-        <w:t>//</w:t>
-      </w:r>
-      <w:r>
-        <w:rPr>
-          <w:rFonts w:hint="eastAsia"/>
-        </w:rPr>
-        <w:t>也有</w:t>
-      </w:r>
-      <w:r>
-        <w:rPr>
-          <w:rFonts w:hint="eastAsia"/>
-        </w:rPr>
-        <w:t>string</w:t>
-      </w:r>
-      <w:r>
-        <w:rPr>
-          <w:rFonts w:hint="eastAsia"/>
-        </w:rPr>
-        <w:t>用能</w:t>
-      </w:r>
-    </w:p>
-    <w:p>
-      <w:proofErr w:type="spellStart"/>
-      <w:r>
-        <w:t>V</w:t>
-      </w:r>
-      <w:r>
-        <w:rPr>
-          <w:rFonts w:hint="eastAsia"/>
-        </w:rPr>
-        <w:t>ar</w:t>
-      </w:r>
-      <w:proofErr w:type="spellEnd"/>
-      <w:r>
-        <w:rPr>
-          <w:rFonts w:hint="eastAsia"/>
-        </w:rPr>
-        <w:t xml:space="preserve"> num=10</w:t>
-      </w:r>
-    </w:p>
-    <w:p>
-      <w:proofErr w:type="spellStart"/>
-      <w:proofErr w:type="gramStart"/>
-      <w:r>
-        <w:t>N</w:t>
-      </w:r>
-      <w:r>
-        <w:rPr>
-          <w:rFonts w:hint="eastAsia"/>
-        </w:rPr>
-        <w:t>um.string</w:t>
-      </w:r>
-      <w:proofErr w:type="spellEnd"/>
-      <w:r>
-        <w:rPr>
-          <w:rFonts w:hint="eastAsia"/>
-        </w:rPr>
-        <w:t>(</w:t>
-      </w:r>
-      <w:proofErr w:type="gramEnd"/>
-      <w:r>
-        <w:rPr>
-          <w:rFonts w:hint="eastAsia"/>
-        </w:rPr>
-        <w:t>);</w:t>
-      </w:r>
-    </w:p>
-    <w:p/>
-    <w:p>
-      <w:r>
-        <w:rPr>
-          <w:rFonts w:hint="eastAsia"/>
-        </w:rPr>
-        <w:t>//</w:t>
-      </w:r>
-      <w:r>
-        <w:rPr>
-          <w:rFonts w:hint="eastAsia"/>
-        </w:rPr>
-        <w:t>强制转化类型</w:t>
-      </w:r>
-    </w:p>
-    <w:p>
-      <w:proofErr w:type="gramStart"/>
-      <w:r>
-        <w:rPr>
-          <w:rFonts w:hint="eastAsia"/>
-        </w:rPr>
-        <w:t>Boolean(</w:t>
-      </w:r>
-      <w:proofErr w:type="spellStart"/>
-      <w:proofErr w:type="gramEnd"/>
-      <w:r>
-        <w:rPr>
-          <w:rFonts w:hint="eastAsia"/>
-        </w:rPr>
-        <w:t>vlaue</w:t>
-      </w:r>
-      <w:proofErr w:type="spellEnd"/>
-      <w:r>
-        <w:rPr>
-          <w:rFonts w:hint="eastAsia"/>
-        </w:rPr>
-        <w:t>)</w:t>
-      </w:r>
-      <w:r>
-        <w:rPr>
-          <w:rFonts w:hint="eastAsia"/>
-        </w:rPr>
-        <w:t xml:space="preserve">   Number(value)   String(value)</w:t>
-      </w:r>
-    </w:p>
-    <w:p/>
-    <w:p>
-      <w:r>
-        <w:rPr>
-          <w:rFonts w:hint="eastAsia"/>
-        </w:rPr>
-        <w:t>//</w:t>
-      </w:r>
-      <w:r>
-        <w:rPr>
-          <w:rFonts w:hint="eastAsia"/>
-        </w:rPr>
-        <w:t>运算</w:t>
-      </w:r>
-      <w:r>
-        <w:rPr>
-          <w:rFonts w:hint="eastAsia"/>
-        </w:rPr>
-        <w:t xml:space="preserve"> </w:t>
-      </w:r>
-    </w:p>
-    <w:p>
-      <w:r>
-        <w:rPr>
-          <w:rFonts w:hint="eastAsia"/>
-        </w:rPr>
-        <w:t>都一样</w:t>
-      </w:r>
-      <w:r>
-        <w:rPr>
-          <w:rFonts w:hint="eastAsia"/>
-        </w:rPr>
-        <w:t xml:space="preserve"> </w:t>
-      </w:r>
-      <w:r>
-        <w:rPr>
-          <w:rFonts w:hint="eastAsia"/>
-        </w:rPr>
-        <w:t>，</w:t>
-      </w:r>
-      <w:r>
-        <w:rPr>
-          <w:rFonts w:hint="eastAsia"/>
-        </w:rPr>
-        <w:t>-- ++  -=   +=</w:t>
-      </w:r>
-    </w:p>
-    <w:p/>
-    <w:p>
-      <w:r>
-        <w:rPr>
-          <w:rFonts w:hint="eastAsia"/>
-        </w:rPr>
-        <w:t>//</w:t>
-      </w:r>
-      <w:r>
-        <w:rPr>
-          <w:rFonts w:hint="eastAsia"/>
-        </w:rPr>
-        <w:t>控制运算</w:t>
-      </w:r>
-      <w:r>
-        <w:rPr>
-          <w:rFonts w:hint="eastAsia"/>
-        </w:rPr>
-        <w:t xml:space="preserve"> for  if  switch while  do-while</w:t>
-      </w:r>
-      <w:r>
-        <w:rPr>
-          <w:rFonts w:hint="eastAsia"/>
-        </w:rPr>
-        <w:t>一样</w:t>
-      </w:r>
-    </w:p>
-    <w:p/>
-    <w:p>
-      <w:r>
-        <w:rPr>
-          <w:rFonts w:hint="eastAsia"/>
-        </w:rPr>
-        <w:t>数组</w:t>
-      </w:r>
-    </w:p>
-    <w:p>
-      <w:proofErr w:type="spellStart"/>
-      <w:r>
-        <w:t>V</w:t>
-      </w:r>
-      <w:r>
-        <w:rPr>
-          <w:rFonts w:hint="eastAsia"/>
-        </w:rPr>
-        <w:t>ar</w:t>
-      </w:r>
-      <w:proofErr w:type="spellEnd"/>
-      <w:r>
-        <w:rPr>
-          <w:rFonts w:hint="eastAsia"/>
-        </w:rPr>
-        <w:t xml:space="preserve"> </w:t>
-      </w:r>
-      <w:proofErr w:type="spellStart"/>
-      <w:r>
-        <w:rPr>
-          <w:rFonts w:hint="eastAsia"/>
-        </w:rPr>
-        <w:t>arrayOfints</w:t>
-      </w:r>
-      <w:proofErr w:type="spellEnd"/>
-      <w:proofErr w:type="gramStart"/>
-      <w:r>
-        <w:rPr>
-          <w:rFonts w:hint="eastAsia"/>
-        </w:rPr>
-        <w:t>=[</w:t>
-      </w:r>
-      <w:proofErr w:type="gramEnd"/>
-      <w:r>
-        <w:rPr>
-          <w:rFonts w:hint="eastAsia"/>
-        </w:rPr>
-        <w:t>1,123,33,3]</w:t>
-      </w:r>
-    </w:p>
-    <w:p/>
-    <w:p>
-      <w:r>
-        <w:rPr>
-          <w:rFonts w:hint="eastAsia"/>
-        </w:rPr>
-        <w:t>函数</w:t>
+        <w:t>嵌套函数</w:t>
       </w:r>
     </w:p>
     <w:p>
@@ -535,16 +434,11 @@
         <w:rPr>
           <w:rFonts w:hint="eastAsia"/>
         </w:rPr>
-        <w:t xml:space="preserve">unction </w:t>
-      </w:r>
-      <w:r>
-        <w:rPr>
-          <w:rFonts w:hint="eastAsia"/>
-        </w:rPr>
-        <w:t>函数名称（）</w:t>
-      </w:r>
-    </w:p>
-    <w:p>
+        <w:t>uction calculate(opr,a,b)</w:t>
+      </w:r>
+      <w:r>
+        <w:br/>
+      </w:r>
       <w:r>
         <w:rPr>
           <w:rFonts w:hint="eastAsia"/>
@@ -552,32 +446,13 @@
         <w:t>{</w:t>
       </w:r>
     </w:p>
-    <w:p/>
-    <w:p>
-      <w:r>
-        <w:rPr>
-          <w:rFonts w:hint="eastAsia"/>
-        </w:rPr>
-        <w:t>}</w:t>
-      </w:r>
-    </w:p>
-    <w:p/>
-    <w:p>
-      <w:r>
-        <w:rPr>
-          <w:rFonts w:hint="eastAsia"/>
-        </w:rPr>
-        <w:t>//</w:t>
-      </w:r>
-      <w:r>
-        <w:rPr>
-          <w:rFonts w:hint="eastAsia"/>
-        </w:rPr>
-        <w:t>嵌套函数</w:t>
-      </w:r>
-    </w:p>
-    <w:p>
-      <w:proofErr w:type="spellStart"/>
+    <w:p>
+      <w:r>
+        <w:rPr>
+          <w:rFonts w:hint="eastAsia"/>
+        </w:rPr>
+        <w:tab/>
+      </w:r>
       <w:r>
         <w:t>F</w:t>
       </w:r>
@@ -585,71 +460,8 @@
         <w:rPr>
           <w:rFonts w:hint="eastAsia"/>
         </w:rPr>
-        <w:t>uction</w:t>
-      </w:r>
-      <w:proofErr w:type="spellEnd"/>
-      <w:r>
-        <w:rPr>
-          <w:rFonts w:hint="eastAsia"/>
-        </w:rPr>
-        <w:t xml:space="preserve"> </w:t>
-      </w:r>
-      <w:proofErr w:type="gramStart"/>
-      <w:r>
-        <w:rPr>
-          <w:rFonts w:hint="eastAsia"/>
-        </w:rPr>
-        <w:t>calculate(</w:t>
-      </w:r>
-      <w:proofErr w:type="spellStart"/>
-      <w:proofErr w:type="gramEnd"/>
-      <w:r>
-        <w:rPr>
-          <w:rFonts w:hint="eastAsia"/>
-        </w:rPr>
-        <w:t>opr,a,b</w:t>
-      </w:r>
-      <w:proofErr w:type="spellEnd"/>
-      <w:r>
-        <w:rPr>
-          <w:rFonts w:hint="eastAsia"/>
-        </w:rPr>
-        <w:t>)</w:t>
-      </w:r>
-      <w:r>
-        <w:br/>
-      </w:r>
-      <w:r>
-        <w:rPr>
-          <w:rFonts w:hint="eastAsia"/>
-        </w:rPr>
-        <w:t>{</w:t>
-      </w:r>
-    </w:p>
-    <w:p>
-      <w:r>
-        <w:rPr>
-          <w:rFonts w:hint="eastAsia"/>
-        </w:rPr>
-        <w:tab/>
-      </w:r>
-      <w:r>
-        <w:t>F</w:t>
-      </w:r>
-      <w:r>
-        <w:rPr>
-          <w:rFonts w:hint="eastAsia"/>
-        </w:rPr>
-        <w:t xml:space="preserve">unction </w:t>
-      </w:r>
-      <w:proofErr w:type="gramStart"/>
-      <w:r>
-        <w:rPr>
-          <w:rFonts w:hint="eastAsia"/>
-        </w:rPr>
-        <w:t>add()</w:t>
-      </w:r>
-      <w:proofErr w:type="gramEnd"/>
+        <w:t>unction add()</w:t>
+      </w:r>
     </w:p>
     <w:p>
       <w:r>
@@ -664,35 +476,11 @@
       <w:pPr>
         <w:ind w:left="420" w:firstLine="420"/>
       </w:pPr>
-      <w:proofErr w:type="spellStart"/>
-      <w:proofErr w:type="gramStart"/>
-      <w:r>
-        <w:rPr>
-          <w:rFonts w:hint="eastAsia"/>
-        </w:rPr>
-        <w:t>rturn</w:t>
-      </w:r>
-      <w:proofErr w:type="spellEnd"/>
-      <w:proofErr w:type="gramEnd"/>
-      <w:r>
-        <w:rPr>
-          <w:rFonts w:hint="eastAsia"/>
-        </w:rPr>
-        <w:t xml:space="preserve"> </w:t>
-      </w:r>
-      <w:proofErr w:type="spellStart"/>
-      <w:r>
-        <w:rPr>
-          <w:rFonts w:hint="eastAsia"/>
-        </w:rPr>
-        <w:t>a+b</w:t>
-      </w:r>
-      <w:proofErr w:type="spellEnd"/>
-      <w:r>
-        <w:rPr>
-          <w:rFonts w:hint="eastAsia"/>
-        </w:rPr>
-        <w:t>;</w:t>
+      <w:r>
+        <w:rPr>
+          <w:rFonts w:hint="eastAsia"/>
+        </w:rPr>
+        <w:t>rturn a+b;</w:t>
       </w:r>
     </w:p>
     <w:p>
@@ -789,23 +577,13 @@
         </w:rPr>
         <w:t>测试中用到是见</w:t>
       </w:r>
-      <w:proofErr w:type="spellStart"/>
       <w:r>
         <w:rPr>
           <w:color w:val="222222"/>
           <w:szCs w:val="21"/>
           <w:shd w:val="clear" w:color="auto" w:fill="FFFFFF"/>
         </w:rPr>
-        <w:t>console.time</w:t>
-      </w:r>
-      <w:proofErr w:type="spellEnd"/>
-      <w:r>
-        <w:rPr>
-          <w:color w:val="222222"/>
-          <w:szCs w:val="21"/>
-          <w:shd w:val="clear" w:color="auto" w:fill="FFFFFF"/>
-        </w:rPr>
-        <w:t>()</w:t>
+        <w:t>console.time()</w:t>
       </w:r>
       <w:r>
         <w:rPr>
@@ -815,23 +593,13 @@
         </w:rPr>
         <w:t>和</w:t>
       </w:r>
-      <w:proofErr w:type="spellStart"/>
       <w:r>
         <w:rPr>
           <w:color w:val="222222"/>
           <w:szCs w:val="21"/>
           <w:shd w:val="clear" w:color="auto" w:fill="FFFFFF"/>
         </w:rPr>
-        <w:t>console.timeEnd</w:t>
-      </w:r>
-      <w:proofErr w:type="spellEnd"/>
-      <w:r>
-        <w:rPr>
-          <w:color w:val="222222"/>
-          <w:szCs w:val="21"/>
-          <w:shd w:val="clear" w:color="auto" w:fill="FFFFFF"/>
-        </w:rPr>
-        <w:t>()</w:t>
+        <w:t>console.timeEnd()</w:t>
       </w:r>
       <w:r>
         <w:rPr>
@@ -849,55 +617,17 @@
           <w:szCs w:val="21"/>
           <w:shd w:val="clear" w:color="auto" w:fill="FFFFFF"/>
         </w:rPr>
-        <w:t> </w:t>
-      </w:r>
-      <w:proofErr w:type="spellStart"/>
-      <w:proofErr w:type="gramStart"/>
+        <w:t> console.time('no declare');</w:t>
+      </w:r>
+    </w:p>
+    <w:p>
       <w:r>
         <w:rPr>
           <w:color w:val="222222"/>
           <w:szCs w:val="21"/>
           <w:shd w:val="clear" w:color="auto" w:fill="FFFFFF"/>
         </w:rPr>
-        <w:t>console.time</w:t>
-      </w:r>
-      <w:proofErr w:type="spellEnd"/>
-      <w:r>
-        <w:rPr>
-          <w:color w:val="222222"/>
-          <w:szCs w:val="21"/>
-          <w:shd w:val="clear" w:color="auto" w:fill="FFFFFF"/>
-        </w:rPr>
-        <w:t>(</w:t>
-      </w:r>
-      <w:proofErr w:type="gramEnd"/>
-      <w:r>
-        <w:rPr>
-          <w:color w:val="222222"/>
-          <w:szCs w:val="21"/>
-          <w:shd w:val="clear" w:color="auto" w:fill="FFFFFF"/>
-        </w:rPr>
-        <w:t>'no declare');</w:t>
-      </w:r>
-    </w:p>
-    <w:p>
-      <w:proofErr w:type="spellStart"/>
-      <w:r>
-        <w:rPr>
-          <w:color w:val="222222"/>
-          <w:szCs w:val="21"/>
-          <w:shd w:val="clear" w:color="auto" w:fill="FFFFFF"/>
-        </w:rPr>
-        <w:t>console.timeEnd</w:t>
-      </w:r>
-      <w:proofErr w:type="spellEnd"/>
-      <w:r>
-        <w:rPr>
-          <w:color w:val="222222"/>
-          <w:szCs w:val="21"/>
-          <w:shd w:val="clear" w:color="auto" w:fill="FFFFFF"/>
-        </w:rPr>
-        <w:t>('no declare');</w:t>
+        <w:t>console.timeEnd('no declare');</w:t>
       </w:r>
       <w:r>
         <w:rPr>
@@ -945,21 +675,7 @@
         <w:rPr>
           <w:rFonts w:hint="eastAsia"/>
         </w:rPr>
-        <w:t xml:space="preserve">unction </w:t>
-      </w:r>
-      <w:proofErr w:type="spellStart"/>
-      <w:r>
-        <w:rPr>
-          <w:rFonts w:hint="eastAsia"/>
-        </w:rPr>
-        <w:t>Ceshi</w:t>
-      </w:r>
-      <w:proofErr w:type="spellEnd"/>
-      <w:r>
-        <w:rPr>
-          <w:rFonts w:hint="eastAsia"/>
-        </w:rPr>
-        <w:t xml:space="preserve"> ()</w:t>
+        <w:t>unction Ceshi ()</w:t>
       </w:r>
     </w:p>
     <w:p>
@@ -1075,7 +791,6 @@
     </w:p>
     <w:p/>
     <w:p>
-      <w:proofErr w:type="spellStart"/>
       <w:r>
         <w:t>V</w:t>
       </w:r>
@@ -1083,28 +798,7 @@
         <w:rPr>
           <w:rFonts w:hint="eastAsia"/>
         </w:rPr>
-        <w:t>ar</w:t>
-      </w:r>
-      <w:proofErr w:type="spellEnd"/>
-      <w:r>
-        <w:rPr>
-          <w:rFonts w:hint="eastAsia"/>
-        </w:rPr>
-        <w:t xml:space="preserve"> </w:t>
-      </w:r>
-      <w:proofErr w:type="spellStart"/>
-      <w:r>
-        <w:rPr>
-          <w:rFonts w:hint="eastAsia"/>
-        </w:rPr>
-        <w:t>Ceshi</w:t>
-      </w:r>
-      <w:proofErr w:type="spellEnd"/>
-      <w:r>
-        <w:rPr>
-          <w:rFonts w:hint="eastAsia"/>
-        </w:rPr>
-        <w:t>=function()//</w:t>
+        <w:t>ar Ceshi=function()//</w:t>
       </w:r>
       <w:r>
         <w:rPr>
@@ -1154,104 +848,33 @@
       </w:r>
     </w:p>
     <w:p>
-      <w:proofErr w:type="gramStart"/>
-      <w:r>
-        <w:t>assert(</w:t>
-      </w:r>
-      <w:proofErr w:type="gramEnd"/>
-      <w:r>
-        <w:t>key)</w:t>
-      </w:r>
-    </w:p>
-    <w:p>
-      <w:proofErr w:type="gramStart"/>
-      <w:r>
-        <w:t>assert(</w:t>
-      </w:r>
-      <w:proofErr w:type="spellStart"/>
-      <w:proofErr w:type="gramEnd"/>
-      <w:r>
-        <w:t>typeof</w:t>
-      </w:r>
-      <w:proofErr w:type="spellEnd"/>
-      <w:r>
-        <w:t>(number)==="number")</w:t>
-      </w:r>
-    </w:p>
-    <w:p>
-      <w:proofErr w:type="gramStart"/>
-      <w:r>
-        <w:t>assert(</w:t>
-      </w:r>
-      <w:proofErr w:type="spellStart"/>
-      <w:proofErr w:type="gramEnd"/>
-      <w:r>
-        <w:t>typeof</w:t>
-      </w:r>
-      <w:proofErr w:type="spellEnd"/>
-      <w:r>
-        <w:t>(string)==="string")</w:t>
-      </w:r>
-    </w:p>
-    <w:p>
-      <w:proofErr w:type="gramStart"/>
-      <w:r>
-        <w:t>assert(</w:t>
-      </w:r>
-      <w:proofErr w:type="spellStart"/>
-      <w:proofErr w:type="gramEnd"/>
-      <w:r>
-        <w:t>Array.isArray</w:t>
-      </w:r>
-      <w:proofErr w:type="spellEnd"/>
-      <w:r>
-        <w:t>(array))</w:t>
-      </w:r>
-    </w:p>
-    <w:p>
-      <w:proofErr w:type="gramStart"/>
-      <w:r>
-        <w:t>assert(</w:t>
-      </w:r>
-      <w:proofErr w:type="spellStart"/>
-      <w:proofErr w:type="gramEnd"/>
-      <w:r>
-        <w:t>typeof</w:t>
-      </w:r>
-      <w:proofErr w:type="spellEnd"/>
-      <w:r>
-        <w:t>(object)==="object")</w:t>
-      </w:r>
-    </w:p>
-    <w:p>
-      <w:proofErr w:type="gramStart"/>
-      <w:r>
-        <w:t>assert(</w:t>
-      </w:r>
-      <w:proofErr w:type="spellStart"/>
-      <w:proofErr w:type="gramEnd"/>
-      <w:r>
-        <w:t>typeof</w:t>
-      </w:r>
-      <w:proofErr w:type="spellEnd"/>
-      <w:r>
-        <w:t>(</w:t>
-      </w:r>
-      <w:proofErr w:type="spellStart"/>
-      <w:r>
-        <w:t>bool</w:t>
-      </w:r>
-      <w:proofErr w:type="spellEnd"/>
-      <w:r>
-        <w:t>)==="</w:t>
-      </w:r>
-      <w:proofErr w:type="spellStart"/>
-      <w:r>
-        <w:t>boolean</w:t>
-      </w:r>
-      <w:proofErr w:type="spellEnd"/>
-      <w:r>
-        <w:t>")</w:t>
+      <w:r>
+        <w:t>assert(key)</w:t>
+      </w:r>
+    </w:p>
+    <w:p>
+      <w:r>
+        <w:t>assert(typeof(number)==="number")</w:t>
+      </w:r>
+    </w:p>
+    <w:p>
+      <w:r>
+        <w:t>assert(typeof(string)==="string")</w:t>
+      </w:r>
+    </w:p>
+    <w:p>
+      <w:r>
+        <w:t>assert(Array.isArray(array))</w:t>
+      </w:r>
+    </w:p>
+    <w:p>
+      <w:r>
+        <w:t>assert(typeof(object)==="object")</w:t>
+      </w:r>
+    </w:p>
+    <w:p>
+      <w:r>
+        <w:t>assert(typeof(bool)==="boolean")</w:t>
       </w:r>
     </w:p>
     <w:p>
@@ -1276,7 +899,6 @@
           <w:szCs w:val="21"/>
         </w:rPr>
       </w:pPr>
-      <w:proofErr w:type="gramStart"/>
       <w:r>
         <w:rPr>
           <w:rFonts w:ascii="Consolas" w:eastAsia="宋体" w:hAnsi="Consolas" w:cs="宋体"/>
@@ -1286,7 +908,6 @@
         </w:rPr>
         <w:t>function</w:t>
       </w:r>
-      <w:proofErr w:type="gramEnd"/>
       <w:r>
         <w:rPr>
           <w:rFonts w:ascii="Consolas" w:eastAsia="宋体" w:hAnsi="Consolas" w:cs="宋体"/>
@@ -1294,19 +915,8 @@
           <w:kern w:val="0"/>
           <w:szCs w:val="21"/>
         </w:rPr>
-        <w:t xml:space="preserve"> </w:t>
-      </w:r>
-      <w:proofErr w:type="spellStart"/>
-      <w:r>
-        <w:rPr>
-          <w:rFonts w:ascii="Consolas" w:eastAsia="宋体" w:hAnsi="Consolas" w:cs="宋体"/>
-          <w:color w:val="DCDCAA"/>
-          <w:kern w:val="0"/>
-          <w:szCs w:val="21"/>
-        </w:rPr>
-        <w:t>abc</w:t>
-      </w:r>
-      <w:proofErr w:type="spellEnd"/>
+        <w:t xml:space="preserve"> abc</w:t>
+      </w:r>
       <w:r>
         <w:rPr>
           <w:rFonts w:ascii="Consolas" w:eastAsia="宋体" w:hAnsi="Consolas" w:cs="宋体"/>
@@ -1360,19 +970,8 @@
           <w:kern w:val="0"/>
           <w:szCs w:val="21"/>
         </w:rPr>
-        <w:t xml:space="preserve">        //</w:t>
-      </w:r>
-      <w:proofErr w:type="spellStart"/>
-      <w:r>
-        <w:rPr>
-          <w:rFonts w:ascii="Consolas" w:eastAsia="宋体" w:hAnsi="Consolas" w:cs="宋体"/>
-          <w:color w:val="D4D4D4"/>
-          <w:kern w:val="0"/>
-          <w:szCs w:val="21"/>
-        </w:rPr>
-        <w:t>js</w:t>
-      </w:r>
-      <w:proofErr w:type="spellEnd"/>
+        <w:t xml:space="preserve">        //js</w:t>
+      </w:r>
       <w:r>
         <w:rPr>
           <w:rFonts w:ascii="Consolas" w:eastAsia="宋体" w:hAnsi="Consolas" w:cs="宋体"/>
@@ -1423,7 +1022,6 @@
         </w:rPr>
         <w:t xml:space="preserve">        </w:t>
       </w:r>
-      <w:proofErr w:type="gramStart"/>
       <w:r>
         <w:rPr>
           <w:rFonts w:ascii="Consolas" w:eastAsia="宋体" w:hAnsi="Consolas" w:cs="宋体"/>
@@ -1440,48 +1038,7 @@
           <w:kern w:val="0"/>
           <w:szCs w:val="21"/>
         </w:rPr>
-        <w:t>(</w:t>
-      </w:r>
-      <w:proofErr w:type="spellStart"/>
-      <w:proofErr w:type="gramEnd"/>
-      <w:r>
-        <w:rPr>
-          <w:rFonts w:ascii="Consolas" w:eastAsia="宋体" w:hAnsi="Consolas" w:cs="宋体"/>
-          <w:color w:val="D4D4D4"/>
-          <w:kern w:val="0"/>
-          <w:szCs w:val="21"/>
-        </w:rPr>
-        <w:t>var</w:t>
-      </w:r>
-      <w:proofErr w:type="spellEnd"/>
-      <w:r>
-        <w:rPr>
-          <w:rFonts w:ascii="Consolas" w:eastAsia="宋体" w:hAnsi="Consolas" w:cs="宋体"/>
-          <w:color w:val="D4D4D4"/>
-          <w:kern w:val="0"/>
-          <w:szCs w:val="21"/>
-        </w:rPr>
-        <w:t xml:space="preserve"> </w:t>
-      </w:r>
-      <w:proofErr w:type="spellStart"/>
-      <w:r>
-        <w:rPr>
-          <w:rFonts w:ascii="Consolas" w:eastAsia="宋体" w:hAnsi="Consolas" w:cs="宋体"/>
-          <w:color w:val="D4D4D4"/>
-          <w:kern w:val="0"/>
-          <w:szCs w:val="21"/>
-        </w:rPr>
-        <w:t>i</w:t>
-      </w:r>
-      <w:proofErr w:type="spellEnd"/>
-      <w:r>
-        <w:rPr>
-          <w:rFonts w:ascii="Consolas" w:eastAsia="宋体" w:hAnsi="Consolas" w:cs="宋体"/>
-          <w:color w:val="D4D4D4"/>
-          <w:kern w:val="0"/>
-          <w:szCs w:val="21"/>
-        </w:rPr>
-        <w:t>=</w:t>
+        <w:t>(var i=</w:t>
       </w:r>
       <w:r>
         <w:rPr>
@@ -1499,37 +1056,7 @@
           <w:kern w:val="0"/>
           <w:szCs w:val="21"/>
         </w:rPr>
-        <w:t xml:space="preserve">; </w:t>
-      </w:r>
-      <w:proofErr w:type="spellStart"/>
-      <w:r>
-        <w:rPr>
-          <w:rFonts w:ascii="Consolas" w:eastAsia="宋体" w:hAnsi="Consolas" w:cs="宋体"/>
-          <w:color w:val="D4D4D4"/>
-          <w:kern w:val="0"/>
-          <w:szCs w:val="21"/>
-        </w:rPr>
-        <w:t>i</w:t>
-      </w:r>
-      <w:proofErr w:type="spellEnd"/>
-      <w:r>
-        <w:rPr>
-          <w:rFonts w:ascii="Consolas" w:eastAsia="宋体" w:hAnsi="Consolas" w:cs="宋体"/>
-          <w:color w:val="D4D4D4"/>
-          <w:kern w:val="0"/>
-          <w:szCs w:val="21"/>
-        </w:rPr>
-        <w:t>&lt;</w:t>
-      </w:r>
-      <w:proofErr w:type="spellStart"/>
-      <w:r>
-        <w:rPr>
-          <w:rFonts w:ascii="Consolas" w:eastAsia="宋体" w:hAnsi="Consolas" w:cs="宋体"/>
-          <w:color w:val="D4D4D4"/>
-          <w:kern w:val="0"/>
-          <w:szCs w:val="21"/>
-        </w:rPr>
-        <w:t>arguments.</w:t>
+        <w:t>; i&lt;arguments.</w:t>
       </w:r>
       <w:r>
         <w:rPr>
@@ -1540,35 +1067,14 @@
         </w:rPr>
         <w:t>length</w:t>
       </w:r>
-      <w:proofErr w:type="spellEnd"/>
-      <w:r>
-        <w:rPr>
-          <w:rFonts w:ascii="Consolas" w:eastAsia="宋体" w:hAnsi="Consolas" w:cs="宋体"/>
-          <w:color w:val="D4D4D4"/>
-          <w:kern w:val="0"/>
-          <w:szCs w:val="21"/>
-        </w:rPr>
-        <w:t xml:space="preserve">; </w:t>
-      </w:r>
-      <w:proofErr w:type="spellStart"/>
-      <w:r>
-        <w:rPr>
-          <w:rFonts w:ascii="Consolas" w:eastAsia="宋体" w:hAnsi="Consolas" w:cs="宋体"/>
-          <w:color w:val="D4D4D4"/>
-          <w:kern w:val="0"/>
-          <w:szCs w:val="21"/>
-        </w:rPr>
-        <w:t>i</w:t>
-      </w:r>
-      <w:proofErr w:type="spellEnd"/>
-      <w:r>
-        <w:rPr>
-          <w:rFonts w:ascii="Consolas" w:eastAsia="宋体" w:hAnsi="Consolas" w:cs="宋体"/>
-          <w:color w:val="D4D4D4"/>
-          <w:kern w:val="0"/>
-          <w:szCs w:val="21"/>
-        </w:rPr>
-        <w:t>++){</w:t>
+      <w:r>
+        <w:rPr>
+          <w:rFonts w:ascii="Consolas" w:eastAsia="宋体" w:hAnsi="Consolas" w:cs="宋体"/>
+          <w:color w:val="D4D4D4"/>
+          <w:kern w:val="0"/>
+          <w:szCs w:val="21"/>
+        </w:rPr>
+        <w:t>; i++){</w:t>
       </w:r>
     </w:p>
     <w:p>
@@ -1591,18 +1097,7 @@
           <w:kern w:val="0"/>
           <w:szCs w:val="21"/>
         </w:rPr>
-        <w:t xml:space="preserve">            </w:t>
-      </w:r>
-      <w:proofErr w:type="spellStart"/>
-      <w:proofErr w:type="gramStart"/>
-      <w:r>
-        <w:rPr>
-          <w:rFonts w:ascii="Consolas" w:eastAsia="宋体" w:hAnsi="Consolas" w:cs="宋体"/>
-          <w:color w:val="D4D4D4"/>
-          <w:kern w:val="0"/>
-          <w:szCs w:val="21"/>
-        </w:rPr>
-        <w:t>window.</w:t>
+        <w:t xml:space="preserve">            window.</w:t>
       </w:r>
       <w:r>
         <w:rPr>
@@ -1613,45 +1108,14 @@
         </w:rPr>
         <w:t>alert</w:t>
       </w:r>
-      <w:proofErr w:type="spellEnd"/>
-      <w:r>
-        <w:rPr>
-          <w:rFonts w:ascii="Consolas" w:eastAsia="宋体" w:hAnsi="Consolas" w:cs="宋体"/>
-          <w:color w:val="D4D4D4"/>
-          <w:kern w:val="0"/>
-          <w:szCs w:val="21"/>
-        </w:rPr>
-        <w:t>(</w:t>
-      </w:r>
-      <w:proofErr w:type="gramEnd"/>
-      <w:r>
-        <w:rPr>
-          <w:rFonts w:ascii="Consolas" w:eastAsia="宋体" w:hAnsi="Consolas" w:cs="宋体"/>
-          <w:color w:val="D4D4D4"/>
-          <w:kern w:val="0"/>
-          <w:szCs w:val="21"/>
-        </w:rPr>
-        <w:t>arguments[</w:t>
-      </w:r>
-      <w:proofErr w:type="spellStart"/>
-      <w:r>
-        <w:rPr>
-          <w:rFonts w:ascii="Consolas" w:eastAsia="宋体" w:hAnsi="Consolas" w:cs="宋体"/>
-          <w:color w:val="D4D4D4"/>
-          <w:kern w:val="0"/>
-          <w:szCs w:val="21"/>
-        </w:rPr>
-        <w:t>i</w:t>
-      </w:r>
-      <w:proofErr w:type="spellEnd"/>
-      <w:r>
-        <w:rPr>
-          <w:rFonts w:ascii="Consolas" w:eastAsia="宋体" w:hAnsi="Consolas" w:cs="宋体"/>
-          <w:color w:val="D4D4D4"/>
-          <w:kern w:val="0"/>
-          <w:szCs w:val="21"/>
-        </w:rPr>
-        <w:t>]);</w:t>
+      <w:r>
+        <w:rPr>
+          <w:rFonts w:ascii="Consolas" w:eastAsia="宋体" w:hAnsi="Consolas" w:cs="宋体"/>
+          <w:color w:val="D4D4D4"/>
+          <w:kern w:val="0"/>
+          <w:szCs w:val="21"/>
+        </w:rPr>
+        <w:t>(arguments[i]);</w:t>
       </w:r>
     </w:p>
     <w:p>
@@ -1710,28 +1174,24 @@
         </w:rPr>
         <w:t>看完这些在总结</w:t>
       </w:r>
-      <w:proofErr w:type="spellStart"/>
       <w:r>
         <w:rPr>
           <w:rFonts w:hint="eastAsia"/>
         </w:rPr>
         <w:t>js</w:t>
       </w:r>
-      <w:proofErr w:type="spellEnd"/>
       <w:r>
         <w:rPr>
           <w:rFonts w:hint="eastAsia"/>
         </w:rPr>
         <w:t>和</w:t>
       </w:r>
-      <w:proofErr w:type="spellStart"/>
       <w:r>
         <w:rPr>
           <w:rFonts w:hint="eastAsia"/>
         </w:rPr>
         <w:t>lua</w:t>
       </w:r>
-      <w:proofErr w:type="spellEnd"/>
       <w:r>
         <w:rPr>
           <w:rFonts w:hint="eastAsia"/>
@@ -1757,14 +1217,12 @@
         </w:rPr>
         <w:t>这个是</w:t>
       </w:r>
-      <w:proofErr w:type="spellStart"/>
       <w:r>
         <w:rPr>
           <w:rFonts w:hint="eastAsia"/>
         </w:rPr>
         <w:t>js</w:t>
       </w:r>
-      <w:proofErr w:type="spellEnd"/>
       <w:r>
         <w:rPr>
           <w:rFonts w:hint="eastAsia"/>
@@ -1785,47 +1243,14 @@
           <w:szCs w:val="21"/>
         </w:rPr>
       </w:pPr>
-      <w:proofErr w:type="spellStart"/>
-      <w:proofErr w:type="gramStart"/>
-      <w:r>
-        <w:rPr>
-          <w:rFonts w:ascii="Consolas" w:eastAsia="宋体" w:hAnsi="Consolas" w:cs="宋体"/>
-          <w:color w:val="D4D4D4"/>
-          <w:kern w:val="0"/>
-          <w:szCs w:val="21"/>
-        </w:rPr>
-        <w:t>var</w:t>
-      </w:r>
-      <w:proofErr w:type="spellEnd"/>
-      <w:proofErr w:type="gramEnd"/>
-      <w:r>
-        <w:rPr>
-          <w:rFonts w:ascii="Consolas" w:eastAsia="宋体" w:hAnsi="Consolas" w:cs="宋体"/>
-          <w:color w:val="D4D4D4"/>
-          <w:kern w:val="0"/>
-          <w:szCs w:val="21"/>
-        </w:rPr>
-        <w:t xml:space="preserve"> </w:t>
-      </w:r>
-      <w:proofErr w:type="spellStart"/>
-      <w:r>
-        <w:rPr>
-          <w:rFonts w:ascii="Consolas" w:eastAsia="宋体" w:hAnsi="Consolas" w:cs="宋体"/>
-          <w:color w:val="D4D4D4"/>
-          <w:kern w:val="0"/>
-          <w:szCs w:val="21"/>
-        </w:rPr>
-        <w:t>imagePathes</w:t>
-      </w:r>
-      <w:proofErr w:type="spellEnd"/>
-      <w:r>
-        <w:rPr>
-          <w:rFonts w:ascii="Consolas" w:eastAsia="宋体" w:hAnsi="Consolas" w:cs="宋体"/>
-          <w:color w:val="D4D4D4"/>
-          <w:kern w:val="0"/>
-          <w:szCs w:val="21"/>
-        </w:rPr>
-        <w:t>=</w:t>
+      <w:r>
+        <w:rPr>
+          <w:rFonts w:ascii="Consolas" w:eastAsia="宋体" w:hAnsi="Consolas" w:cs="宋体"/>
+          <w:color w:val="D4D4D4"/>
+          <w:kern w:val="0"/>
+          <w:szCs w:val="21"/>
+        </w:rPr>
+        <w:t>var imagePathes=</w:t>
       </w:r>
     </w:p>
     <w:p>
@@ -1882,25 +1307,14 @@
         </w:rPr>
         <w:t>1</w:t>
       </w:r>
-      <w:proofErr w:type="gramStart"/>
-      <w:r>
-        <w:rPr>
-          <w:rFonts w:ascii="Consolas" w:eastAsia="宋体" w:hAnsi="Consolas" w:cs="宋体"/>
-          <w:color w:val="D4D4D4"/>
-          <w:kern w:val="0"/>
-          <w:szCs w:val="21"/>
-        </w:rPr>
-        <w:t>]:</w:t>
-      </w:r>
-      <w:proofErr w:type="gramEnd"/>
-      <w:r>
-        <w:rPr>
-          <w:rFonts w:ascii="Consolas" w:eastAsia="宋体" w:hAnsi="Consolas" w:cs="宋体"/>
-          <w:color w:val="D4D4D4"/>
-          <w:kern w:val="0"/>
-          <w:szCs w:val="21"/>
-        </w:rPr>
-        <w:t>{</w:t>
+      <w:r>
+        <w:rPr>
+          <w:rFonts w:ascii="Consolas" w:eastAsia="宋体" w:hAnsi="Consolas" w:cs="宋体"/>
+          <w:color w:val="D4D4D4"/>
+          <w:kern w:val="0"/>
+          <w:szCs w:val="21"/>
+        </w:rPr>
+        <w:t>]:{</w:t>
       </w:r>
     </w:p>
     <w:p>
@@ -1957,25 +1371,14 @@
         </w:rPr>
         <w:t>0</w:t>
       </w:r>
-      <w:proofErr w:type="gramStart"/>
-      <w:r>
-        <w:rPr>
-          <w:rFonts w:ascii="Consolas" w:eastAsia="宋体" w:hAnsi="Consolas" w:cs="宋体"/>
-          <w:color w:val="D4D4D4"/>
-          <w:kern w:val="0"/>
-          <w:szCs w:val="21"/>
-        </w:rPr>
-        <w:t>]  :</w:t>
-      </w:r>
-      <w:proofErr w:type="gramEnd"/>
-      <w:r>
-        <w:rPr>
-          <w:rFonts w:ascii="Consolas" w:eastAsia="宋体" w:hAnsi="Consolas" w:cs="宋体"/>
-          <w:color w:val="D4D4D4"/>
-          <w:kern w:val="0"/>
-          <w:szCs w:val="21"/>
-        </w:rPr>
-        <w:t xml:space="preserve"> </w:t>
+      <w:r>
+        <w:rPr>
+          <w:rFonts w:ascii="Consolas" w:eastAsia="宋体" w:hAnsi="Consolas" w:cs="宋体"/>
+          <w:color w:val="D4D4D4"/>
+          <w:kern w:val="0"/>
+          <w:szCs w:val="21"/>
+        </w:rPr>
+        <w:t xml:space="preserve">]  : </w:t>
       </w:r>
       <w:r>
         <w:rPr>
@@ -1984,47 +1387,7 @@
           <w:kern w:val="0"/>
           <w:szCs w:val="21"/>
         </w:rPr>
-        <w:t>"games/</w:t>
-      </w:r>
-      <w:proofErr w:type="spellStart"/>
-      <w:r>
-        <w:rPr>
-          <w:rFonts w:ascii="Consolas" w:eastAsia="宋体" w:hAnsi="Consolas" w:cs="宋体"/>
-          <w:color w:val="CE9178"/>
-          <w:kern w:val="0"/>
-          <w:szCs w:val="21"/>
-        </w:rPr>
-        <w:t>xini</w:t>
-      </w:r>
-      <w:proofErr w:type="spellEnd"/>
-      <w:r>
-        <w:rPr>
-          <w:rFonts w:ascii="Consolas" w:eastAsia="宋体" w:hAnsi="Consolas" w:cs="宋体"/>
-          <w:color w:val="CE9178"/>
-          <w:kern w:val="0"/>
-          <w:szCs w:val="21"/>
-        </w:rPr>
-        <w:t>/images/</w:t>
-      </w:r>
-      <w:proofErr w:type="spellStart"/>
-      <w:r>
-        <w:rPr>
-          <w:rFonts w:ascii="Consolas" w:eastAsia="宋体" w:hAnsi="Consolas" w:cs="宋体"/>
-          <w:color w:val="CE9178"/>
-          <w:kern w:val="0"/>
-          <w:szCs w:val="21"/>
-        </w:rPr>
-        <w:t>effectPizi</w:t>
-      </w:r>
-      <w:proofErr w:type="spellEnd"/>
-      <w:r>
-        <w:rPr>
-          <w:rFonts w:ascii="Consolas" w:eastAsia="宋体" w:hAnsi="Consolas" w:cs="宋体"/>
-          <w:color w:val="CE9178"/>
-          <w:kern w:val="0"/>
-          <w:szCs w:val="21"/>
-        </w:rPr>
-        <w:t>/my_card_corner_1.png"</w:t>
+        <w:t>"games/xini/images/effectPizi/my_card_corner_1.png"</w:t>
       </w:r>
       <w:r>
         <w:rPr>
@@ -2067,25 +1430,14 @@
         </w:rPr>
         <w:t>1</w:t>
       </w:r>
-      <w:proofErr w:type="gramStart"/>
-      <w:r>
-        <w:rPr>
-          <w:rFonts w:ascii="Consolas" w:eastAsia="宋体" w:hAnsi="Consolas" w:cs="宋体"/>
-          <w:color w:val="D4D4D4"/>
-          <w:kern w:val="0"/>
-          <w:szCs w:val="21"/>
-        </w:rPr>
-        <w:t>]  :</w:t>
-      </w:r>
-      <w:proofErr w:type="gramEnd"/>
-      <w:r>
-        <w:rPr>
-          <w:rFonts w:ascii="Consolas" w:eastAsia="宋体" w:hAnsi="Consolas" w:cs="宋体"/>
-          <w:color w:val="D4D4D4"/>
-          <w:kern w:val="0"/>
-          <w:szCs w:val="21"/>
-        </w:rPr>
-        <w:t xml:space="preserve"> </w:t>
+      <w:r>
+        <w:rPr>
+          <w:rFonts w:ascii="Consolas" w:eastAsia="宋体" w:hAnsi="Consolas" w:cs="宋体"/>
+          <w:color w:val="D4D4D4"/>
+          <w:kern w:val="0"/>
+          <w:szCs w:val="21"/>
+        </w:rPr>
+        <w:t xml:space="preserve">]  : </w:t>
       </w:r>
       <w:r>
         <w:rPr>
@@ -2094,47 +1446,7 @@
           <w:kern w:val="0"/>
           <w:szCs w:val="21"/>
         </w:rPr>
-        <w:t>"games/</w:t>
-      </w:r>
-      <w:proofErr w:type="spellStart"/>
-      <w:r>
-        <w:rPr>
-          <w:rFonts w:ascii="Consolas" w:eastAsia="宋体" w:hAnsi="Consolas" w:cs="宋体"/>
-          <w:color w:val="CE9178"/>
-          <w:kern w:val="0"/>
-          <w:szCs w:val="21"/>
-        </w:rPr>
-        <w:t>xini</w:t>
-      </w:r>
-      <w:proofErr w:type="spellEnd"/>
-      <w:r>
-        <w:rPr>
-          <w:rFonts w:ascii="Consolas" w:eastAsia="宋体" w:hAnsi="Consolas" w:cs="宋体"/>
-          <w:color w:val="CE9178"/>
-          <w:kern w:val="0"/>
-          <w:szCs w:val="21"/>
-        </w:rPr>
-        <w:t>/images/</w:t>
-      </w:r>
-      <w:proofErr w:type="spellStart"/>
-      <w:r>
-        <w:rPr>
-          <w:rFonts w:ascii="Consolas" w:eastAsia="宋体" w:hAnsi="Consolas" w:cs="宋体"/>
-          <w:color w:val="CE9178"/>
-          <w:kern w:val="0"/>
-          <w:szCs w:val="21"/>
-        </w:rPr>
-        <w:t>effectPizi</w:t>
-      </w:r>
-      <w:proofErr w:type="spellEnd"/>
-      <w:r>
-        <w:rPr>
-          <w:rFonts w:ascii="Consolas" w:eastAsia="宋体" w:hAnsi="Consolas" w:cs="宋体"/>
-          <w:color w:val="CE9178"/>
-          <w:kern w:val="0"/>
-          <w:szCs w:val="21"/>
-        </w:rPr>
-        <w:t>/my_card_corner_1.png"</w:t>
+        <w:t>"games/xini/images/effectPizi/my_card_corner_1.png"</w:t>
       </w:r>
       <w:r>
         <w:rPr>
@@ -2246,25 +1558,14 @@
         </w:rPr>
         <w:t>2</w:t>
       </w:r>
-      <w:proofErr w:type="gramStart"/>
-      <w:r>
-        <w:rPr>
-          <w:rFonts w:ascii="Consolas" w:eastAsia="宋体" w:hAnsi="Consolas" w:cs="宋体"/>
-          <w:color w:val="D4D4D4"/>
-          <w:kern w:val="0"/>
-          <w:szCs w:val="21"/>
-        </w:rPr>
-        <w:t>]:</w:t>
-      </w:r>
-      <w:proofErr w:type="gramEnd"/>
-      <w:r>
-        <w:rPr>
-          <w:rFonts w:ascii="Consolas" w:eastAsia="宋体" w:hAnsi="Consolas" w:cs="宋体"/>
-          <w:color w:val="D4D4D4"/>
-          <w:kern w:val="0"/>
-          <w:szCs w:val="21"/>
-        </w:rPr>
-        <w:t>{</w:t>
+      <w:r>
+        <w:rPr>
+          <w:rFonts w:ascii="Consolas" w:eastAsia="宋体" w:hAnsi="Consolas" w:cs="宋体"/>
+          <w:color w:val="D4D4D4"/>
+          <w:kern w:val="0"/>
+          <w:szCs w:val="21"/>
+        </w:rPr>
+        <w:t>]:{</w:t>
       </w:r>
     </w:p>
     <w:p>
@@ -2298,25 +1599,14 @@
         </w:rPr>
         <w:t>0</w:t>
       </w:r>
-      <w:proofErr w:type="gramStart"/>
-      <w:r>
-        <w:rPr>
-          <w:rFonts w:ascii="Consolas" w:eastAsia="宋体" w:hAnsi="Consolas" w:cs="宋体"/>
-          <w:color w:val="D4D4D4"/>
-          <w:kern w:val="0"/>
-          <w:szCs w:val="21"/>
-        </w:rPr>
-        <w:t>] :</w:t>
-      </w:r>
-      <w:proofErr w:type="gramEnd"/>
-      <w:r>
-        <w:rPr>
-          <w:rFonts w:ascii="Consolas" w:eastAsia="宋体" w:hAnsi="Consolas" w:cs="宋体"/>
-          <w:color w:val="D4D4D4"/>
-          <w:kern w:val="0"/>
-          <w:szCs w:val="21"/>
-        </w:rPr>
-        <w:t xml:space="preserve"> </w:t>
+      <w:r>
+        <w:rPr>
+          <w:rFonts w:ascii="Consolas" w:eastAsia="宋体" w:hAnsi="Consolas" w:cs="宋体"/>
+          <w:color w:val="D4D4D4"/>
+          <w:kern w:val="0"/>
+          <w:szCs w:val="21"/>
+        </w:rPr>
+        <w:t xml:space="preserve">] : </w:t>
       </w:r>
       <w:r>
         <w:rPr>
@@ -2325,47 +1615,7 @@
           <w:kern w:val="0"/>
           <w:szCs w:val="21"/>
         </w:rPr>
-        <w:t>"games/</w:t>
-      </w:r>
-      <w:proofErr w:type="spellStart"/>
-      <w:r>
-        <w:rPr>
-          <w:rFonts w:ascii="Consolas" w:eastAsia="宋体" w:hAnsi="Consolas" w:cs="宋体"/>
-          <w:color w:val="CE9178"/>
-          <w:kern w:val="0"/>
-          <w:szCs w:val="21"/>
-        </w:rPr>
-        <w:t>xini</w:t>
-      </w:r>
-      <w:proofErr w:type="spellEnd"/>
-      <w:r>
-        <w:rPr>
-          <w:rFonts w:ascii="Consolas" w:eastAsia="宋体" w:hAnsi="Consolas" w:cs="宋体"/>
-          <w:color w:val="CE9178"/>
-          <w:kern w:val="0"/>
-          <w:szCs w:val="21"/>
-        </w:rPr>
-        <w:t>/images/</w:t>
-      </w:r>
-      <w:proofErr w:type="spellStart"/>
-      <w:r>
-        <w:rPr>
-          <w:rFonts w:ascii="Consolas" w:eastAsia="宋体" w:hAnsi="Consolas" w:cs="宋体"/>
-          <w:color w:val="CE9178"/>
-          <w:kern w:val="0"/>
-          <w:szCs w:val="21"/>
-        </w:rPr>
-        <w:t>effectPizi</w:t>
-      </w:r>
-      <w:proofErr w:type="spellEnd"/>
-      <w:r>
-        <w:rPr>
-          <w:rFonts w:ascii="Consolas" w:eastAsia="宋体" w:hAnsi="Consolas" w:cs="宋体"/>
-          <w:color w:val="CE9178"/>
-          <w:kern w:val="0"/>
-          <w:szCs w:val="21"/>
-        </w:rPr>
-        <w:t>/card_corner_s_self.png"</w:t>
+        <w:t>"games/xini/images/effectPizi/card_corner_s_self.png"</w:t>
       </w:r>
       <w:r>
         <w:rPr>
@@ -2408,25 +1658,14 @@
         </w:rPr>
         <w:t>1</w:t>
       </w:r>
-      <w:proofErr w:type="gramStart"/>
-      <w:r>
-        <w:rPr>
-          <w:rFonts w:ascii="Consolas" w:eastAsia="宋体" w:hAnsi="Consolas" w:cs="宋体"/>
-          <w:color w:val="D4D4D4"/>
-          <w:kern w:val="0"/>
-          <w:szCs w:val="21"/>
-        </w:rPr>
-        <w:t>] :</w:t>
-      </w:r>
-      <w:proofErr w:type="gramEnd"/>
-      <w:r>
-        <w:rPr>
-          <w:rFonts w:ascii="Consolas" w:eastAsia="宋体" w:hAnsi="Consolas" w:cs="宋体"/>
-          <w:color w:val="D4D4D4"/>
-          <w:kern w:val="0"/>
-          <w:szCs w:val="21"/>
-        </w:rPr>
-        <w:t xml:space="preserve"> </w:t>
+      <w:r>
+        <w:rPr>
+          <w:rFonts w:ascii="Consolas" w:eastAsia="宋体" w:hAnsi="Consolas" w:cs="宋体"/>
+          <w:color w:val="D4D4D4"/>
+          <w:kern w:val="0"/>
+          <w:szCs w:val="21"/>
+        </w:rPr>
+        <w:t xml:space="preserve">] : </w:t>
       </w:r>
       <w:r>
         <w:rPr>
@@ -2435,47 +1674,7 @@
           <w:kern w:val="0"/>
           <w:szCs w:val="21"/>
         </w:rPr>
-        <w:t>"games/</w:t>
-      </w:r>
-      <w:proofErr w:type="spellStart"/>
-      <w:r>
-        <w:rPr>
-          <w:rFonts w:ascii="Consolas" w:eastAsia="宋体" w:hAnsi="Consolas" w:cs="宋体"/>
-          <w:color w:val="CE9178"/>
-          <w:kern w:val="0"/>
-          <w:szCs w:val="21"/>
-        </w:rPr>
-        <w:t>xini</w:t>
-      </w:r>
-      <w:proofErr w:type="spellEnd"/>
-      <w:r>
-        <w:rPr>
-          <w:rFonts w:ascii="Consolas" w:eastAsia="宋体" w:hAnsi="Consolas" w:cs="宋体"/>
-          <w:color w:val="CE9178"/>
-          <w:kern w:val="0"/>
-          <w:szCs w:val="21"/>
-        </w:rPr>
-        <w:t>/images/</w:t>
-      </w:r>
-      <w:proofErr w:type="spellStart"/>
-      <w:r>
-        <w:rPr>
-          <w:rFonts w:ascii="Consolas" w:eastAsia="宋体" w:hAnsi="Consolas" w:cs="宋体"/>
-          <w:color w:val="CE9178"/>
-          <w:kern w:val="0"/>
-          <w:szCs w:val="21"/>
-        </w:rPr>
-        <w:t>effectPizi</w:t>
-      </w:r>
-      <w:proofErr w:type="spellEnd"/>
-      <w:r>
-        <w:rPr>
-          <w:rFonts w:ascii="Consolas" w:eastAsia="宋体" w:hAnsi="Consolas" w:cs="宋体"/>
-          <w:color w:val="CE9178"/>
-          <w:kern w:val="0"/>
-          <w:szCs w:val="21"/>
-        </w:rPr>
-        <w:t>/card_corner_s_right.png"</w:t>
+        <w:t>"games/xini/images/effectPizi/card_corner_s_right.png"</w:t>
       </w:r>
       <w:r>
         <w:rPr>
@@ -2574,47 +1773,14 @@
           <w:szCs w:val="21"/>
         </w:rPr>
       </w:pPr>
-      <w:proofErr w:type="spellStart"/>
-      <w:proofErr w:type="gramStart"/>
-      <w:r>
-        <w:rPr>
-          <w:rFonts w:ascii="Consolas" w:eastAsia="宋体" w:hAnsi="Consolas" w:cs="宋体"/>
-          <w:color w:val="D4D4D4"/>
-          <w:kern w:val="0"/>
-          <w:szCs w:val="21"/>
-        </w:rPr>
-        <w:t>var</w:t>
-      </w:r>
-      <w:proofErr w:type="spellEnd"/>
-      <w:proofErr w:type="gramEnd"/>
-      <w:r>
-        <w:rPr>
-          <w:rFonts w:ascii="Consolas" w:eastAsia="宋体" w:hAnsi="Consolas" w:cs="宋体"/>
-          <w:color w:val="D4D4D4"/>
-          <w:kern w:val="0"/>
-          <w:szCs w:val="21"/>
-        </w:rPr>
-        <w:t xml:space="preserve"> </w:t>
-      </w:r>
-      <w:proofErr w:type="spellStart"/>
-      <w:r>
-        <w:rPr>
-          <w:rFonts w:ascii="Consolas" w:eastAsia="宋体" w:hAnsi="Consolas" w:cs="宋体"/>
-          <w:color w:val="D4D4D4"/>
-          <w:kern w:val="0"/>
-          <w:szCs w:val="21"/>
-        </w:rPr>
-        <w:t>dataTable</w:t>
-      </w:r>
-      <w:proofErr w:type="spellEnd"/>
-      <w:r>
-        <w:rPr>
-          <w:rFonts w:ascii="Consolas" w:eastAsia="宋体" w:hAnsi="Consolas" w:cs="宋体"/>
-          <w:color w:val="D4D4D4"/>
-          <w:kern w:val="0"/>
-          <w:szCs w:val="21"/>
-        </w:rPr>
-        <w:t xml:space="preserve"> = </w:t>
+      <w:r>
+        <w:rPr>
+          <w:rFonts w:ascii="Consolas" w:eastAsia="宋体" w:hAnsi="Consolas" w:cs="宋体"/>
+          <w:color w:val="D4D4D4"/>
+          <w:kern w:val="0"/>
+          <w:szCs w:val="21"/>
+        </w:rPr>
+        <w:t xml:space="preserve">var dataTable = </w:t>
       </w:r>
     </w:p>
     <w:p>
@@ -2719,27 +1885,7 @@
           <w:kern w:val="0"/>
           <w:szCs w:val="21"/>
         </w:rPr>
-        <w:t xml:space="preserve">                </w:t>
-      </w:r>
-      <w:proofErr w:type="spellStart"/>
-      <w:r>
-        <w:rPr>
-          <w:rFonts w:ascii="Consolas" w:eastAsia="宋体" w:hAnsi="Consolas" w:cs="宋体"/>
-          <w:color w:val="D4D4D4"/>
-          <w:kern w:val="0"/>
-          <w:szCs w:val="21"/>
-        </w:rPr>
-        <w:t>labelTab</w:t>
-      </w:r>
-      <w:proofErr w:type="spellEnd"/>
-      <w:r>
-        <w:rPr>
-          <w:rFonts w:ascii="Consolas" w:eastAsia="宋体" w:hAnsi="Consolas" w:cs="宋体"/>
-          <w:color w:val="D4D4D4"/>
-          <w:kern w:val="0"/>
-          <w:szCs w:val="21"/>
-        </w:rPr>
-        <w:t xml:space="preserve"> : [ </w:t>
+        <w:t xml:space="preserve">                labelTab : [ </w:t>
       </w:r>
       <w:r>
         <w:rPr>
@@ -2870,38 +2016,7 @@
           <w:kern w:val="0"/>
           <w:szCs w:val="21"/>
         </w:rPr>
-        <w:t xml:space="preserve">                </w:t>
-      </w:r>
-      <w:proofErr w:type="spellStart"/>
-      <w:proofErr w:type="gramStart"/>
-      <w:r>
-        <w:rPr>
-          <w:rFonts w:ascii="Consolas" w:eastAsia="宋体" w:hAnsi="Consolas" w:cs="宋体"/>
-          <w:color w:val="D4D4D4"/>
-          <w:kern w:val="0"/>
-          <w:szCs w:val="21"/>
-        </w:rPr>
-        <w:t>tagTab</w:t>
-      </w:r>
-      <w:proofErr w:type="spellEnd"/>
-      <w:r>
-        <w:rPr>
-          <w:rFonts w:ascii="Consolas" w:eastAsia="宋体" w:hAnsi="Consolas" w:cs="宋体"/>
-          <w:color w:val="D4D4D4"/>
-          <w:kern w:val="0"/>
-          <w:szCs w:val="21"/>
-        </w:rPr>
-        <w:t xml:space="preserve"> :</w:t>
-      </w:r>
-      <w:proofErr w:type="gramEnd"/>
-      <w:r>
-        <w:rPr>
-          <w:rFonts w:ascii="Consolas" w:eastAsia="宋体" w:hAnsi="Consolas" w:cs="宋体"/>
-          <w:color w:val="D4D4D4"/>
-          <w:kern w:val="0"/>
-          <w:szCs w:val="21"/>
-        </w:rPr>
-        <w:t xml:space="preserve"> [ </w:t>
+        <w:t xml:space="preserve">                tagTab : [ </w:t>
       </w:r>
       <w:r>
         <w:rPr>
@@ -2978,27 +2093,7 @@
           <w:kern w:val="0"/>
           <w:szCs w:val="21"/>
         </w:rPr>
-        <w:t xml:space="preserve">                </w:t>
-      </w:r>
-      <w:proofErr w:type="gramStart"/>
-      <w:r>
-        <w:rPr>
-          <w:rFonts w:ascii="Consolas" w:eastAsia="宋体" w:hAnsi="Consolas" w:cs="宋体"/>
-          <w:color w:val="D4D4D4"/>
-          <w:kern w:val="0"/>
-          <w:szCs w:val="21"/>
-        </w:rPr>
-        <w:t>type :</w:t>
-      </w:r>
-      <w:proofErr w:type="gramEnd"/>
-      <w:r>
-        <w:rPr>
-          <w:rFonts w:ascii="Consolas" w:eastAsia="宋体" w:hAnsi="Consolas" w:cs="宋体"/>
-          <w:color w:val="D4D4D4"/>
-          <w:kern w:val="0"/>
-          <w:szCs w:val="21"/>
-        </w:rPr>
-        <w:t xml:space="preserve"> </w:t>
+        <w:t xml:space="preserve">                type : </w:t>
       </w:r>
       <w:r>
         <w:rPr>
@@ -3039,38 +2134,7 @@
           <w:kern w:val="0"/>
           <w:szCs w:val="21"/>
         </w:rPr>
-        <w:t xml:space="preserve">                </w:t>
-      </w:r>
-      <w:proofErr w:type="spellStart"/>
-      <w:proofErr w:type="gramStart"/>
-      <w:r>
-        <w:rPr>
-          <w:rFonts w:ascii="Consolas" w:eastAsia="宋体" w:hAnsi="Consolas" w:cs="宋体"/>
-          <w:color w:val="D4D4D4"/>
-          <w:kern w:val="0"/>
-          <w:szCs w:val="21"/>
-        </w:rPr>
-        <w:t>posY</w:t>
-      </w:r>
-      <w:proofErr w:type="spellEnd"/>
-      <w:r>
-        <w:rPr>
-          <w:rFonts w:ascii="Consolas" w:eastAsia="宋体" w:hAnsi="Consolas" w:cs="宋体"/>
-          <w:color w:val="D4D4D4"/>
-          <w:kern w:val="0"/>
-          <w:szCs w:val="21"/>
-        </w:rPr>
-        <w:t xml:space="preserve"> :</w:t>
-      </w:r>
-      <w:proofErr w:type="gramEnd"/>
-      <w:r>
-        <w:rPr>
-          <w:rFonts w:ascii="Consolas" w:eastAsia="宋体" w:hAnsi="Consolas" w:cs="宋体"/>
-          <w:color w:val="D4D4D4"/>
-          <w:kern w:val="0"/>
-          <w:szCs w:val="21"/>
-        </w:rPr>
-        <w:t xml:space="preserve"> </w:t>
+        <w:t xml:space="preserve">                posY : </w:t>
       </w:r>
       <w:r>
         <w:rPr>
@@ -3111,38 +2175,7 @@
           <w:kern w:val="0"/>
           <w:szCs w:val="21"/>
         </w:rPr>
-        <w:t xml:space="preserve">                </w:t>
-      </w:r>
-      <w:proofErr w:type="spellStart"/>
-      <w:proofErr w:type="gramStart"/>
-      <w:r>
-        <w:rPr>
-          <w:rFonts w:ascii="Consolas" w:eastAsia="宋体" w:hAnsi="Consolas" w:cs="宋体"/>
-          <w:color w:val="D4D4D4"/>
-          <w:kern w:val="0"/>
-          <w:szCs w:val="21"/>
-        </w:rPr>
-        <w:t>countH</w:t>
-      </w:r>
-      <w:proofErr w:type="spellEnd"/>
-      <w:r>
-        <w:rPr>
-          <w:rFonts w:ascii="Consolas" w:eastAsia="宋体" w:hAnsi="Consolas" w:cs="宋体"/>
-          <w:color w:val="D4D4D4"/>
-          <w:kern w:val="0"/>
-          <w:szCs w:val="21"/>
-        </w:rPr>
-        <w:t xml:space="preserve"> :</w:t>
-      </w:r>
-      <w:proofErr w:type="gramEnd"/>
-      <w:r>
-        <w:rPr>
-          <w:rFonts w:ascii="Consolas" w:eastAsia="宋体" w:hAnsi="Consolas" w:cs="宋体"/>
-          <w:color w:val="D4D4D4"/>
-          <w:kern w:val="0"/>
-          <w:szCs w:val="21"/>
-        </w:rPr>
-        <w:t xml:space="preserve"> </w:t>
+        <w:t xml:space="preserve">                countH : </w:t>
       </w:r>
       <w:r>
         <w:rPr>
@@ -3183,38 +2216,7 @@
           <w:kern w:val="0"/>
           <w:szCs w:val="21"/>
         </w:rPr>
-        <w:t xml:space="preserve">                </w:t>
-      </w:r>
-      <w:proofErr w:type="spellStart"/>
-      <w:proofErr w:type="gramStart"/>
-      <w:r>
-        <w:rPr>
-          <w:rFonts w:ascii="Consolas" w:eastAsia="宋体" w:hAnsi="Consolas" w:cs="宋体"/>
-          <w:color w:val="D4D4D4"/>
-          <w:kern w:val="0"/>
-          <w:szCs w:val="21"/>
-        </w:rPr>
-        <w:t>spaceH</w:t>
-      </w:r>
-      <w:proofErr w:type="spellEnd"/>
-      <w:r>
-        <w:rPr>
-          <w:rFonts w:ascii="Consolas" w:eastAsia="宋体" w:hAnsi="Consolas" w:cs="宋体"/>
-          <w:color w:val="D4D4D4"/>
-          <w:kern w:val="0"/>
-          <w:szCs w:val="21"/>
-        </w:rPr>
-        <w:t xml:space="preserve"> :</w:t>
-      </w:r>
-      <w:proofErr w:type="gramEnd"/>
-      <w:r>
-        <w:rPr>
-          <w:rFonts w:ascii="Consolas" w:eastAsia="宋体" w:hAnsi="Consolas" w:cs="宋体"/>
-          <w:color w:val="D4D4D4"/>
-          <w:kern w:val="0"/>
-          <w:szCs w:val="21"/>
-        </w:rPr>
-        <w:t xml:space="preserve"> </w:t>
+        <w:t xml:space="preserve">                spaceH : </w:t>
       </w:r>
       <w:r>
         <w:rPr>
@@ -3255,27 +2257,7 @@
           <w:kern w:val="0"/>
           <w:szCs w:val="21"/>
         </w:rPr>
-        <w:t xml:space="preserve">                </w:t>
-      </w:r>
-      <w:proofErr w:type="gramStart"/>
-      <w:r>
-        <w:rPr>
-          <w:rFonts w:ascii="Consolas" w:eastAsia="宋体" w:hAnsi="Consolas" w:cs="宋体"/>
-          <w:color w:val="D4D4D4"/>
-          <w:kern w:val="0"/>
-          <w:szCs w:val="21"/>
-        </w:rPr>
-        <w:t>line :</w:t>
-      </w:r>
-      <w:proofErr w:type="gramEnd"/>
-      <w:r>
-        <w:rPr>
-          <w:rFonts w:ascii="Consolas" w:eastAsia="宋体" w:hAnsi="Consolas" w:cs="宋体"/>
-          <w:color w:val="D4D4D4"/>
-          <w:kern w:val="0"/>
-          <w:szCs w:val="21"/>
-        </w:rPr>
-        <w:t xml:space="preserve"> </w:t>
+        <w:t xml:space="preserve">                line : </w:t>
       </w:r>
       <w:r>
         <w:rPr>
@@ -3317,38 +2299,7 @@
           <w:szCs w:val="21"/>
         </w:rPr>
         <w:lastRenderedPageBreak/>
-        <w:t xml:space="preserve">                </w:t>
-      </w:r>
-      <w:proofErr w:type="spellStart"/>
-      <w:proofErr w:type="gramStart"/>
-      <w:r>
-        <w:rPr>
-          <w:rFonts w:ascii="Consolas" w:eastAsia="宋体" w:hAnsi="Consolas" w:cs="宋体"/>
-          <w:color w:val="D4D4D4"/>
-          <w:kern w:val="0"/>
-          <w:szCs w:val="21"/>
-        </w:rPr>
-        <w:t>defaultS</w:t>
-      </w:r>
-      <w:proofErr w:type="spellEnd"/>
-      <w:r>
-        <w:rPr>
-          <w:rFonts w:ascii="Consolas" w:eastAsia="宋体" w:hAnsi="Consolas" w:cs="宋体"/>
-          <w:color w:val="D4D4D4"/>
-          <w:kern w:val="0"/>
-          <w:szCs w:val="21"/>
-        </w:rPr>
-        <w:t xml:space="preserve"> :</w:t>
-      </w:r>
-      <w:proofErr w:type="gramEnd"/>
-      <w:r>
-        <w:rPr>
-          <w:rFonts w:ascii="Consolas" w:eastAsia="宋体" w:hAnsi="Consolas" w:cs="宋体"/>
-          <w:color w:val="D4D4D4"/>
-          <w:kern w:val="0"/>
-          <w:szCs w:val="21"/>
-        </w:rPr>
-        <w:t xml:space="preserve"> </w:t>
+        <w:t xml:space="preserve">                defaultS : </w:t>
       </w:r>
       <w:r>
         <w:rPr>
@@ -3485,27 +2436,7 @@
           <w:kern w:val="0"/>
           <w:szCs w:val="21"/>
         </w:rPr>
-        <w:t xml:space="preserve">                </w:t>
-      </w:r>
-      <w:proofErr w:type="spellStart"/>
-      <w:r>
-        <w:rPr>
-          <w:rFonts w:ascii="Consolas" w:eastAsia="宋体" w:hAnsi="Consolas" w:cs="宋体"/>
-          <w:color w:val="D4D4D4"/>
-          <w:kern w:val="0"/>
-          <w:szCs w:val="21"/>
-        </w:rPr>
-        <w:t>labelTab</w:t>
-      </w:r>
-      <w:proofErr w:type="spellEnd"/>
-      <w:r>
-        <w:rPr>
-          <w:rFonts w:ascii="Consolas" w:eastAsia="宋体" w:hAnsi="Consolas" w:cs="宋体"/>
-          <w:color w:val="D4D4D4"/>
-          <w:kern w:val="0"/>
-          <w:szCs w:val="21"/>
-        </w:rPr>
-        <w:t xml:space="preserve"> : [ </w:t>
+        <w:t xml:space="preserve">                labelTab : [ </w:t>
       </w:r>
       <w:r>
         <w:rPr>
@@ -3636,38 +2567,7 @@
           <w:kern w:val="0"/>
           <w:szCs w:val="21"/>
         </w:rPr>
-        <w:t xml:space="preserve">                </w:t>
-      </w:r>
-      <w:proofErr w:type="spellStart"/>
-      <w:proofErr w:type="gramStart"/>
-      <w:r>
-        <w:rPr>
-          <w:rFonts w:ascii="Consolas" w:eastAsia="宋体" w:hAnsi="Consolas" w:cs="宋体"/>
-          <w:color w:val="D4D4D4"/>
-          <w:kern w:val="0"/>
-          <w:szCs w:val="21"/>
-        </w:rPr>
-        <w:t>tagTab</w:t>
-      </w:r>
-      <w:proofErr w:type="spellEnd"/>
-      <w:r>
-        <w:rPr>
-          <w:rFonts w:ascii="Consolas" w:eastAsia="宋体" w:hAnsi="Consolas" w:cs="宋体"/>
-          <w:color w:val="D4D4D4"/>
-          <w:kern w:val="0"/>
-          <w:szCs w:val="21"/>
-        </w:rPr>
-        <w:t xml:space="preserve"> :</w:t>
-      </w:r>
-      <w:proofErr w:type="gramEnd"/>
-      <w:r>
-        <w:rPr>
-          <w:rFonts w:ascii="Consolas" w:eastAsia="宋体" w:hAnsi="Consolas" w:cs="宋体"/>
-          <w:color w:val="D4D4D4"/>
-          <w:kern w:val="0"/>
-          <w:szCs w:val="21"/>
-        </w:rPr>
-        <w:t xml:space="preserve"> [ </w:t>
+        <w:t xml:space="preserve">                tagTab : [ </w:t>
       </w:r>
       <w:r>
         <w:rPr>
@@ -3744,27 +2644,7 @@
           <w:kern w:val="0"/>
           <w:szCs w:val="21"/>
         </w:rPr>
-        <w:t xml:space="preserve">                </w:t>
-      </w:r>
-      <w:proofErr w:type="gramStart"/>
-      <w:r>
-        <w:rPr>
-          <w:rFonts w:ascii="Consolas" w:eastAsia="宋体" w:hAnsi="Consolas" w:cs="宋体"/>
-          <w:color w:val="D4D4D4"/>
-          <w:kern w:val="0"/>
-          <w:szCs w:val="21"/>
-        </w:rPr>
-        <w:t>type :</w:t>
-      </w:r>
-      <w:proofErr w:type="gramEnd"/>
-      <w:r>
-        <w:rPr>
-          <w:rFonts w:ascii="Consolas" w:eastAsia="宋体" w:hAnsi="Consolas" w:cs="宋体"/>
-          <w:color w:val="D4D4D4"/>
-          <w:kern w:val="0"/>
-          <w:szCs w:val="21"/>
-        </w:rPr>
-        <w:t xml:space="preserve"> </w:t>
+        <w:t xml:space="preserve">                type : </w:t>
       </w:r>
       <w:r>
         <w:rPr>
@@ -3805,38 +2685,7 @@
           <w:kern w:val="0"/>
           <w:szCs w:val="21"/>
         </w:rPr>
-        <w:t xml:space="preserve">                </w:t>
-      </w:r>
-      <w:proofErr w:type="spellStart"/>
-      <w:proofErr w:type="gramStart"/>
-      <w:r>
-        <w:rPr>
-          <w:rFonts w:ascii="Consolas" w:eastAsia="宋体" w:hAnsi="Consolas" w:cs="宋体"/>
-          <w:color w:val="D4D4D4"/>
-          <w:kern w:val="0"/>
-          <w:szCs w:val="21"/>
-        </w:rPr>
-        <w:t>posY</w:t>
-      </w:r>
-      <w:proofErr w:type="spellEnd"/>
-      <w:r>
-        <w:rPr>
-          <w:rFonts w:ascii="Consolas" w:eastAsia="宋体" w:hAnsi="Consolas" w:cs="宋体"/>
-          <w:color w:val="D4D4D4"/>
-          <w:kern w:val="0"/>
-          <w:szCs w:val="21"/>
-        </w:rPr>
-        <w:t xml:space="preserve"> :</w:t>
-      </w:r>
-      <w:proofErr w:type="gramEnd"/>
-      <w:r>
-        <w:rPr>
-          <w:rFonts w:ascii="Consolas" w:eastAsia="宋体" w:hAnsi="Consolas" w:cs="宋体"/>
-          <w:color w:val="D4D4D4"/>
-          <w:kern w:val="0"/>
-          <w:szCs w:val="21"/>
-        </w:rPr>
-        <w:t xml:space="preserve"> </w:t>
+        <w:t xml:space="preserve">                posY : </w:t>
       </w:r>
       <w:r>
         <w:rPr>
@@ -3877,38 +2726,7 @@
           <w:kern w:val="0"/>
           <w:szCs w:val="21"/>
         </w:rPr>
-        <w:t xml:space="preserve">                </w:t>
-      </w:r>
-      <w:proofErr w:type="spellStart"/>
-      <w:proofErr w:type="gramStart"/>
-      <w:r>
-        <w:rPr>
-          <w:rFonts w:ascii="Consolas" w:eastAsia="宋体" w:hAnsi="Consolas" w:cs="宋体"/>
-          <w:color w:val="D4D4D4"/>
-          <w:kern w:val="0"/>
-          <w:szCs w:val="21"/>
-        </w:rPr>
-        <w:t>countH</w:t>
-      </w:r>
-      <w:proofErr w:type="spellEnd"/>
-      <w:r>
-        <w:rPr>
-          <w:rFonts w:ascii="Consolas" w:eastAsia="宋体" w:hAnsi="Consolas" w:cs="宋体"/>
-          <w:color w:val="D4D4D4"/>
-          <w:kern w:val="0"/>
-          <w:szCs w:val="21"/>
-        </w:rPr>
-        <w:t xml:space="preserve"> :</w:t>
-      </w:r>
-      <w:proofErr w:type="gramEnd"/>
-      <w:r>
-        <w:rPr>
-          <w:rFonts w:ascii="Consolas" w:eastAsia="宋体" w:hAnsi="Consolas" w:cs="宋体"/>
-          <w:color w:val="D4D4D4"/>
-          <w:kern w:val="0"/>
-          <w:szCs w:val="21"/>
-        </w:rPr>
-        <w:t xml:space="preserve"> </w:t>
+        <w:t xml:space="preserve">                countH : </w:t>
       </w:r>
       <w:r>
         <w:rPr>
@@ -3949,38 +2767,7 @@
           <w:kern w:val="0"/>
           <w:szCs w:val="21"/>
         </w:rPr>
-        <w:t xml:space="preserve">                </w:t>
-      </w:r>
-      <w:proofErr w:type="spellStart"/>
-      <w:proofErr w:type="gramStart"/>
-      <w:r>
-        <w:rPr>
-          <w:rFonts w:ascii="Consolas" w:eastAsia="宋体" w:hAnsi="Consolas" w:cs="宋体"/>
-          <w:color w:val="D4D4D4"/>
-          <w:kern w:val="0"/>
-          <w:szCs w:val="21"/>
-        </w:rPr>
-        <w:t>spaceH</w:t>
-      </w:r>
-      <w:proofErr w:type="spellEnd"/>
-      <w:r>
-        <w:rPr>
-          <w:rFonts w:ascii="Consolas" w:eastAsia="宋体" w:hAnsi="Consolas" w:cs="宋体"/>
-          <w:color w:val="D4D4D4"/>
-          <w:kern w:val="0"/>
-          <w:szCs w:val="21"/>
-        </w:rPr>
-        <w:t xml:space="preserve"> :</w:t>
-      </w:r>
-      <w:proofErr w:type="gramEnd"/>
-      <w:r>
-        <w:rPr>
-          <w:rFonts w:ascii="Consolas" w:eastAsia="宋体" w:hAnsi="Consolas" w:cs="宋体"/>
-          <w:color w:val="D4D4D4"/>
-          <w:kern w:val="0"/>
-          <w:szCs w:val="21"/>
-        </w:rPr>
-        <w:t xml:space="preserve"> </w:t>
+        <w:t xml:space="preserve">                spaceH : </w:t>
       </w:r>
       <w:r>
         <w:rPr>
@@ -4021,27 +2808,7 @@
           <w:kern w:val="0"/>
           <w:szCs w:val="21"/>
         </w:rPr>
-        <w:t xml:space="preserve">                </w:t>
-      </w:r>
-      <w:proofErr w:type="gramStart"/>
-      <w:r>
-        <w:rPr>
-          <w:rFonts w:ascii="Consolas" w:eastAsia="宋体" w:hAnsi="Consolas" w:cs="宋体"/>
-          <w:color w:val="D4D4D4"/>
-          <w:kern w:val="0"/>
-          <w:szCs w:val="21"/>
-        </w:rPr>
-        <w:t>line :</w:t>
-      </w:r>
-      <w:proofErr w:type="gramEnd"/>
-      <w:r>
-        <w:rPr>
-          <w:rFonts w:ascii="Consolas" w:eastAsia="宋体" w:hAnsi="Consolas" w:cs="宋体"/>
-          <w:color w:val="D4D4D4"/>
-          <w:kern w:val="0"/>
-          <w:szCs w:val="21"/>
-        </w:rPr>
-        <w:t xml:space="preserve"> </w:t>
+        <w:t xml:space="preserve">                line : </w:t>
       </w:r>
       <w:r>
         <w:rPr>
@@ -4082,38 +2849,7 @@
           <w:kern w:val="0"/>
           <w:szCs w:val="21"/>
         </w:rPr>
-        <w:t xml:space="preserve">                </w:t>
-      </w:r>
-      <w:proofErr w:type="spellStart"/>
-      <w:proofErr w:type="gramStart"/>
-      <w:r>
-        <w:rPr>
-          <w:rFonts w:ascii="Consolas" w:eastAsia="宋体" w:hAnsi="Consolas" w:cs="宋体"/>
-          <w:color w:val="D4D4D4"/>
-          <w:kern w:val="0"/>
-          <w:szCs w:val="21"/>
-        </w:rPr>
-        <w:t>defaultS</w:t>
-      </w:r>
-      <w:proofErr w:type="spellEnd"/>
-      <w:r>
-        <w:rPr>
-          <w:rFonts w:ascii="Consolas" w:eastAsia="宋体" w:hAnsi="Consolas" w:cs="宋体"/>
-          <w:color w:val="D4D4D4"/>
-          <w:kern w:val="0"/>
-          <w:szCs w:val="21"/>
-        </w:rPr>
-        <w:t xml:space="preserve"> :</w:t>
-      </w:r>
-      <w:proofErr w:type="gramEnd"/>
-      <w:r>
-        <w:rPr>
-          <w:rFonts w:ascii="Consolas" w:eastAsia="宋体" w:hAnsi="Consolas" w:cs="宋体"/>
-          <w:color w:val="D4D4D4"/>
-          <w:kern w:val="0"/>
-          <w:szCs w:val="21"/>
-        </w:rPr>
-        <w:t xml:space="preserve"> </w:t>
+        <w:t xml:space="preserve">                defaultS : </w:t>
       </w:r>
       <w:r>
         <w:rPr>
@@ -4211,25 +2947,7 @@
           <w:sz w:val="36"/>
           <w:szCs w:val="36"/>
         </w:rPr>
-        <w:t>这个是</w:t>
-      </w:r>
-      <w:proofErr w:type="spellStart"/>
-      <w:r>
-        <w:rPr>
-          <w:rFonts w:ascii="宋体" w:eastAsia="宋体" w:hint="eastAsia"/>
-          <w:sz w:val="36"/>
-          <w:szCs w:val="36"/>
-        </w:rPr>
-        <w:t>lua</w:t>
-      </w:r>
-      <w:proofErr w:type="spellEnd"/>
-      <w:r>
-        <w:rPr>
-          <w:rFonts w:ascii="宋体" w:eastAsia="宋体" w:hint="eastAsia"/>
-          <w:sz w:val="36"/>
-          <w:szCs w:val="36"/>
-        </w:rPr>
-        <w:t>写法</w:t>
+        <w:t>这个是lua写法</w:t>
       </w:r>
     </w:p>
     <w:p>
@@ -4245,7 +2963,6 @@
           <w:szCs w:val="21"/>
         </w:rPr>
       </w:pPr>
-      <w:proofErr w:type="gramStart"/>
       <w:r>
         <w:rPr>
           <w:rFonts w:ascii="Consolas" w:eastAsia="宋体" w:hAnsi="Consolas" w:cs="宋体"/>
@@ -4255,35 +2972,14 @@
         </w:rPr>
         <w:t>local</w:t>
       </w:r>
-      <w:proofErr w:type="gramEnd"/>
-      <w:r>
-        <w:rPr>
-          <w:rFonts w:ascii="Consolas" w:eastAsia="宋体" w:hAnsi="Consolas" w:cs="宋体"/>
-          <w:color w:val="D4D4D4"/>
-          <w:kern w:val="0"/>
-          <w:szCs w:val="21"/>
-        </w:rPr>
-        <w:t xml:space="preserve"> </w:t>
-      </w:r>
-      <w:proofErr w:type="spellStart"/>
-      <w:r>
-        <w:rPr>
-          <w:rFonts w:ascii="Consolas" w:eastAsia="宋体" w:hAnsi="Consolas" w:cs="宋体"/>
-          <w:color w:val="D4D4D4"/>
-          <w:kern w:val="0"/>
-          <w:szCs w:val="21"/>
-        </w:rPr>
-        <w:t>imagePathes</w:t>
-      </w:r>
-      <w:proofErr w:type="spellEnd"/>
-      <w:r>
-        <w:rPr>
-          <w:rFonts w:ascii="Consolas" w:eastAsia="宋体" w:hAnsi="Consolas" w:cs="宋体"/>
-          <w:color w:val="D4D4D4"/>
-          <w:kern w:val="0"/>
-          <w:szCs w:val="21"/>
-        </w:rPr>
-        <w:t>=</w:t>
+      <w:r>
+        <w:rPr>
+          <w:rFonts w:ascii="Consolas" w:eastAsia="宋体" w:hAnsi="Consolas" w:cs="宋体"/>
+          <w:color w:val="D4D4D4"/>
+          <w:kern w:val="0"/>
+          <w:szCs w:val="21"/>
+        </w:rPr>
+        <w:t xml:space="preserve"> imagePathes=</w:t>
       </w:r>
     </w:p>
     <w:p>
@@ -4379,27 +3075,7 @@
           <w:kern w:val="0"/>
           <w:szCs w:val="21"/>
         </w:rPr>
-        <w:t>--- Down</w:t>
-      </w:r>
-      <w:proofErr w:type="gramStart"/>
-      <w:r>
-        <w:rPr>
-          <w:rFonts w:ascii="Consolas" w:eastAsia="宋体" w:hAnsi="Consolas" w:cs="宋体"/>
-          <w:color w:val="608B4E"/>
-          <w:kern w:val="0"/>
-          <w:szCs w:val="21"/>
-        </w:rPr>
-        <w:t>  =</w:t>
-      </w:r>
-      <w:proofErr w:type="gramEnd"/>
-      <w:r>
-        <w:rPr>
-          <w:rFonts w:ascii="Consolas" w:eastAsia="宋体" w:hAnsi="Consolas" w:cs="宋体"/>
-          <w:color w:val="608B4E"/>
-          <w:kern w:val="0"/>
-          <w:szCs w:val="21"/>
-        </w:rPr>
-        <w:t xml:space="preserve"> 0,Right   = 1, Up         = 2, Left   = 3,</w:t>
+        <w:t>--- Down  = 0,Right   = 1, Up         = 2, Left   = 3,</w:t>
       </w:r>
     </w:p>
     <w:p>
@@ -4422,17 +3098,7 @@
           <w:kern w:val="0"/>
           <w:szCs w:val="21"/>
         </w:rPr>
-        <w:t xml:space="preserve">          [</w:t>
-      </w:r>
-      <w:proofErr w:type="spellStart"/>
-      <w:r>
-        <w:rPr>
-          <w:rFonts w:ascii="Consolas" w:eastAsia="宋体" w:hAnsi="Consolas" w:cs="宋体"/>
-          <w:color w:val="D4D4D4"/>
-          <w:kern w:val="0"/>
-          <w:szCs w:val="21"/>
-        </w:rPr>
-        <w:t>Enum.</w:t>
+        <w:t xml:space="preserve">          [Enum.</w:t>
       </w:r>
       <w:r>
         <w:rPr>
@@ -4461,26 +3127,14 @@
         </w:rPr>
         <w:t>Down</w:t>
       </w:r>
-      <w:proofErr w:type="spellEnd"/>
-      <w:proofErr w:type="gramStart"/>
-      <w:r>
-        <w:rPr>
-          <w:rFonts w:ascii="Consolas" w:eastAsia="宋体" w:hAnsi="Consolas" w:cs="宋体"/>
-          <w:color w:val="D4D4D4"/>
-          <w:kern w:val="0"/>
-          <w:szCs w:val="21"/>
-        </w:rPr>
-        <w:t>]  =</w:t>
-      </w:r>
-      <w:proofErr w:type="gramEnd"/>
-      <w:r>
-        <w:rPr>
-          <w:rFonts w:ascii="Consolas" w:eastAsia="宋体" w:hAnsi="Consolas" w:cs="宋体"/>
-          <w:color w:val="D4D4D4"/>
-          <w:kern w:val="0"/>
-          <w:szCs w:val="21"/>
-        </w:rPr>
-        <w:t xml:space="preserve"> </w:t>
+      <w:r>
+        <w:rPr>
+          <w:rFonts w:ascii="Consolas" w:eastAsia="宋体" w:hAnsi="Consolas" w:cs="宋体"/>
+          <w:color w:val="D4D4D4"/>
+          <w:kern w:val="0"/>
+          <w:szCs w:val="21"/>
+        </w:rPr>
+        <w:t xml:space="preserve">]  = </w:t>
       </w:r>
       <w:r>
         <w:rPr>
@@ -4489,47 +3143,7 @@
           <w:kern w:val="0"/>
           <w:szCs w:val="21"/>
         </w:rPr>
-        <w:t>"games/</w:t>
-      </w:r>
-      <w:proofErr w:type="spellStart"/>
-      <w:r>
-        <w:rPr>
-          <w:rFonts w:ascii="Consolas" w:eastAsia="宋体" w:hAnsi="Consolas" w:cs="宋体"/>
-          <w:color w:val="CE9178"/>
-          <w:kern w:val="0"/>
-          <w:szCs w:val="21"/>
-        </w:rPr>
-        <w:t>xini</w:t>
-      </w:r>
-      <w:proofErr w:type="spellEnd"/>
-      <w:r>
-        <w:rPr>
-          <w:rFonts w:ascii="Consolas" w:eastAsia="宋体" w:hAnsi="Consolas" w:cs="宋体"/>
-          <w:color w:val="CE9178"/>
-          <w:kern w:val="0"/>
-          <w:szCs w:val="21"/>
-        </w:rPr>
-        <w:t>/images/</w:t>
-      </w:r>
-      <w:proofErr w:type="spellStart"/>
-      <w:r>
-        <w:rPr>
-          <w:rFonts w:ascii="Consolas" w:eastAsia="宋体" w:hAnsi="Consolas" w:cs="宋体"/>
-          <w:color w:val="CE9178"/>
-          <w:kern w:val="0"/>
-          <w:szCs w:val="21"/>
-        </w:rPr>
-        <w:t>effectPizi</w:t>
-      </w:r>
-      <w:proofErr w:type="spellEnd"/>
-      <w:r>
-        <w:rPr>
-          <w:rFonts w:ascii="Consolas" w:eastAsia="宋体" w:hAnsi="Consolas" w:cs="宋体"/>
-          <w:color w:val="CE9178"/>
-          <w:kern w:val="0"/>
-          <w:szCs w:val="21"/>
-        </w:rPr>
-        <w:t>/my_card_corner_1.png"</w:t>
+        <w:t>"games/xini/images/effectPizi/my_card_corner_1.png"</w:t>
       </w:r>
       <w:r>
         <w:rPr>
@@ -4561,17 +3175,7 @@
           <w:kern w:val="0"/>
           <w:szCs w:val="21"/>
         </w:rPr>
-        <w:t xml:space="preserve">          [</w:t>
-      </w:r>
-      <w:proofErr w:type="spellStart"/>
-      <w:r>
-        <w:rPr>
-          <w:rFonts w:ascii="Consolas" w:eastAsia="宋体" w:hAnsi="Consolas" w:cs="宋体"/>
-          <w:color w:val="D4D4D4"/>
-          <w:kern w:val="0"/>
-          <w:szCs w:val="21"/>
-        </w:rPr>
-        <w:t>Enum.</w:t>
+        <w:t xml:space="preserve">          [Enum.</w:t>
       </w:r>
       <w:r>
         <w:rPr>
@@ -4600,7 +3204,6 @@
         </w:rPr>
         <w:t>Right</w:t>
       </w:r>
-      <w:proofErr w:type="spellEnd"/>
       <w:r>
         <w:rPr>
           <w:rFonts w:ascii="Consolas" w:eastAsia="宋体" w:hAnsi="Consolas" w:cs="宋体"/>
@@ -4617,47 +3220,7 @@
           <w:kern w:val="0"/>
           <w:szCs w:val="21"/>
         </w:rPr>
-        <w:t>"games/</w:t>
-      </w:r>
-      <w:proofErr w:type="spellStart"/>
-      <w:r>
-        <w:rPr>
-          <w:rFonts w:ascii="Consolas" w:eastAsia="宋体" w:hAnsi="Consolas" w:cs="宋体"/>
-          <w:color w:val="CE9178"/>
-          <w:kern w:val="0"/>
-          <w:szCs w:val="21"/>
-        </w:rPr>
-        <w:t>xini</w:t>
-      </w:r>
-      <w:proofErr w:type="spellEnd"/>
-      <w:r>
-        <w:rPr>
-          <w:rFonts w:ascii="Consolas" w:eastAsia="宋体" w:hAnsi="Consolas" w:cs="宋体"/>
-          <w:color w:val="CE9178"/>
-          <w:kern w:val="0"/>
-          <w:szCs w:val="21"/>
-        </w:rPr>
-        <w:t>/images/</w:t>
-      </w:r>
-      <w:proofErr w:type="spellStart"/>
-      <w:r>
-        <w:rPr>
-          <w:rFonts w:ascii="Consolas" w:eastAsia="宋体" w:hAnsi="Consolas" w:cs="宋体"/>
-          <w:color w:val="CE9178"/>
-          <w:kern w:val="0"/>
-          <w:szCs w:val="21"/>
-        </w:rPr>
-        <w:t>effectPizi</w:t>
-      </w:r>
-      <w:proofErr w:type="spellEnd"/>
-      <w:r>
-        <w:rPr>
-          <w:rFonts w:ascii="Consolas" w:eastAsia="宋体" w:hAnsi="Consolas" w:cs="宋体"/>
-          <w:color w:val="CE9178"/>
-          <w:kern w:val="0"/>
-          <w:szCs w:val="21"/>
-        </w:rPr>
-        <w:t>/my_card_corner_1.png"</w:t>
+        <w:t>"games/xini/images/effectPizi/my_card_corner_1.png"</w:t>
       </w:r>
       <w:r>
         <w:rPr>
@@ -4689,17 +3252,7 @@
           <w:kern w:val="0"/>
           <w:szCs w:val="21"/>
         </w:rPr>
-        <w:t xml:space="preserve">          [</w:t>
-      </w:r>
-      <w:proofErr w:type="spellStart"/>
-      <w:r>
-        <w:rPr>
-          <w:rFonts w:ascii="Consolas" w:eastAsia="宋体" w:hAnsi="Consolas" w:cs="宋体"/>
-          <w:color w:val="D4D4D4"/>
-          <w:kern w:val="0"/>
-          <w:szCs w:val="21"/>
-        </w:rPr>
-        <w:t>Enum.</w:t>
+        <w:t xml:space="preserve">          [Enum.</w:t>
       </w:r>
       <w:r>
         <w:rPr>
@@ -4728,7 +3281,6 @@
         </w:rPr>
         <w:t>Up</w:t>
       </w:r>
-      <w:proofErr w:type="spellEnd"/>
       <w:r>
         <w:rPr>
           <w:rFonts w:ascii="Consolas" w:eastAsia="宋体" w:hAnsi="Consolas" w:cs="宋体"/>
@@ -4745,47 +3297,7 @@
           <w:kern w:val="0"/>
           <w:szCs w:val="21"/>
         </w:rPr>
-        <w:t>"games/</w:t>
-      </w:r>
-      <w:proofErr w:type="spellStart"/>
-      <w:r>
-        <w:rPr>
-          <w:rFonts w:ascii="Consolas" w:eastAsia="宋体" w:hAnsi="Consolas" w:cs="宋体"/>
-          <w:color w:val="CE9178"/>
-          <w:kern w:val="0"/>
-          <w:szCs w:val="21"/>
-        </w:rPr>
-        <w:t>xini</w:t>
-      </w:r>
-      <w:proofErr w:type="spellEnd"/>
-      <w:r>
-        <w:rPr>
-          <w:rFonts w:ascii="Consolas" w:eastAsia="宋体" w:hAnsi="Consolas" w:cs="宋体"/>
-          <w:color w:val="CE9178"/>
-          <w:kern w:val="0"/>
-          <w:szCs w:val="21"/>
-        </w:rPr>
-        <w:t>/images/</w:t>
-      </w:r>
-      <w:proofErr w:type="spellStart"/>
-      <w:r>
-        <w:rPr>
-          <w:rFonts w:ascii="Consolas" w:eastAsia="宋体" w:hAnsi="Consolas" w:cs="宋体"/>
-          <w:color w:val="CE9178"/>
-          <w:kern w:val="0"/>
-          <w:szCs w:val="21"/>
-        </w:rPr>
-        <w:t>effectPizi</w:t>
-      </w:r>
-      <w:proofErr w:type="spellEnd"/>
-      <w:r>
-        <w:rPr>
-          <w:rFonts w:ascii="Consolas" w:eastAsia="宋体" w:hAnsi="Consolas" w:cs="宋体"/>
-          <w:color w:val="CE9178"/>
-          <w:kern w:val="0"/>
-          <w:szCs w:val="21"/>
-        </w:rPr>
-        <w:t>/my_card_corner_1.png"</w:t>
+        <w:t>"games/xini/images/effectPizi/my_card_corner_1.png"</w:t>
       </w:r>
       <w:r>
         <w:rPr>
@@ -4817,17 +3329,7 @@
           <w:kern w:val="0"/>
           <w:szCs w:val="21"/>
         </w:rPr>
-        <w:t xml:space="preserve">          [</w:t>
-      </w:r>
-      <w:proofErr w:type="spellStart"/>
-      <w:r>
-        <w:rPr>
-          <w:rFonts w:ascii="Consolas" w:eastAsia="宋体" w:hAnsi="Consolas" w:cs="宋体"/>
-          <w:color w:val="D4D4D4"/>
-          <w:kern w:val="0"/>
-          <w:szCs w:val="21"/>
-        </w:rPr>
-        <w:t>Enum.</w:t>
+        <w:t xml:space="preserve">          [Enum.</w:t>
       </w:r>
       <w:r>
         <w:rPr>
@@ -4856,26 +3358,14 @@
         </w:rPr>
         <w:t>Left</w:t>
       </w:r>
-      <w:proofErr w:type="spellEnd"/>
-      <w:proofErr w:type="gramStart"/>
-      <w:r>
-        <w:rPr>
-          <w:rFonts w:ascii="Consolas" w:eastAsia="宋体" w:hAnsi="Consolas" w:cs="宋体"/>
-          <w:color w:val="D4D4D4"/>
-          <w:kern w:val="0"/>
-          <w:szCs w:val="21"/>
-        </w:rPr>
-        <w:t>]  =</w:t>
-      </w:r>
-      <w:proofErr w:type="gramEnd"/>
-      <w:r>
-        <w:rPr>
-          <w:rFonts w:ascii="Consolas" w:eastAsia="宋体" w:hAnsi="Consolas" w:cs="宋体"/>
-          <w:color w:val="D4D4D4"/>
-          <w:kern w:val="0"/>
-          <w:szCs w:val="21"/>
-        </w:rPr>
-        <w:t xml:space="preserve"> </w:t>
+      <w:r>
+        <w:rPr>
+          <w:rFonts w:ascii="Consolas" w:eastAsia="宋体" w:hAnsi="Consolas" w:cs="宋体"/>
+          <w:color w:val="D4D4D4"/>
+          <w:kern w:val="0"/>
+          <w:szCs w:val="21"/>
+        </w:rPr>
+        <w:t xml:space="preserve">]  = </w:t>
       </w:r>
       <w:r>
         <w:rPr>
@@ -4884,47 +3374,7 @@
           <w:kern w:val="0"/>
           <w:szCs w:val="21"/>
         </w:rPr>
-        <w:t>"games/</w:t>
-      </w:r>
-      <w:proofErr w:type="spellStart"/>
-      <w:r>
-        <w:rPr>
-          <w:rFonts w:ascii="Consolas" w:eastAsia="宋体" w:hAnsi="Consolas" w:cs="宋体"/>
-          <w:color w:val="CE9178"/>
-          <w:kern w:val="0"/>
-          <w:szCs w:val="21"/>
-        </w:rPr>
-        <w:t>xini</w:t>
-      </w:r>
-      <w:proofErr w:type="spellEnd"/>
-      <w:r>
-        <w:rPr>
-          <w:rFonts w:ascii="Consolas" w:eastAsia="宋体" w:hAnsi="Consolas" w:cs="宋体"/>
-          <w:color w:val="CE9178"/>
-          <w:kern w:val="0"/>
-          <w:szCs w:val="21"/>
-        </w:rPr>
-        <w:t>/images/</w:t>
-      </w:r>
-      <w:proofErr w:type="spellStart"/>
-      <w:r>
-        <w:rPr>
-          <w:rFonts w:ascii="Consolas" w:eastAsia="宋体" w:hAnsi="Consolas" w:cs="宋体"/>
-          <w:color w:val="CE9178"/>
-          <w:kern w:val="0"/>
-          <w:szCs w:val="21"/>
-        </w:rPr>
-        <w:t>effectPizi</w:t>
-      </w:r>
-      <w:proofErr w:type="spellEnd"/>
-      <w:r>
-        <w:rPr>
-          <w:rFonts w:ascii="Consolas" w:eastAsia="宋体" w:hAnsi="Consolas" w:cs="宋体"/>
-          <w:color w:val="CE9178"/>
-          <w:kern w:val="0"/>
-          <w:szCs w:val="21"/>
-        </w:rPr>
-        <w:t>/my_card_corner_1.png"</w:t>
+        <w:t>"games/xini/images/effectPizi/my_card_corner_1.png"</w:t>
       </w:r>
       <w:r>
         <w:rPr>
@@ -5043,17 +3493,7 @@
           <w:kern w:val="0"/>
           <w:szCs w:val="21"/>
         </w:rPr>
-        <w:t xml:space="preserve">          [</w:t>
-      </w:r>
-      <w:proofErr w:type="spellStart"/>
-      <w:r>
-        <w:rPr>
-          <w:rFonts w:ascii="Consolas" w:eastAsia="宋体" w:hAnsi="Consolas" w:cs="宋体"/>
-          <w:color w:val="D4D4D4"/>
-          <w:kern w:val="0"/>
-          <w:szCs w:val="21"/>
-        </w:rPr>
-        <w:t>Enum.</w:t>
+        <w:t xml:space="preserve">          [Enum.</w:t>
       </w:r>
       <w:r>
         <w:rPr>
@@ -5082,7 +3522,6 @@
         </w:rPr>
         <w:t>Down</w:t>
       </w:r>
-      <w:proofErr w:type="spellEnd"/>
       <w:r>
         <w:rPr>
           <w:rFonts w:ascii="Consolas" w:eastAsia="宋体" w:hAnsi="Consolas" w:cs="宋体"/>
@@ -5099,47 +3538,7 @@
           <w:kern w:val="0"/>
           <w:szCs w:val="21"/>
         </w:rPr>
-        <w:t>"games/</w:t>
-      </w:r>
-      <w:proofErr w:type="spellStart"/>
-      <w:r>
-        <w:rPr>
-          <w:rFonts w:ascii="Consolas" w:eastAsia="宋体" w:hAnsi="Consolas" w:cs="宋体"/>
-          <w:color w:val="CE9178"/>
-          <w:kern w:val="0"/>
-          <w:szCs w:val="21"/>
-        </w:rPr>
-        <w:t>xini</w:t>
-      </w:r>
-      <w:proofErr w:type="spellEnd"/>
-      <w:r>
-        <w:rPr>
-          <w:rFonts w:ascii="Consolas" w:eastAsia="宋体" w:hAnsi="Consolas" w:cs="宋体"/>
-          <w:color w:val="CE9178"/>
-          <w:kern w:val="0"/>
-          <w:szCs w:val="21"/>
-        </w:rPr>
-        <w:t>/images/</w:t>
-      </w:r>
-      <w:proofErr w:type="spellStart"/>
-      <w:r>
-        <w:rPr>
-          <w:rFonts w:ascii="Consolas" w:eastAsia="宋体" w:hAnsi="Consolas" w:cs="宋体"/>
-          <w:color w:val="CE9178"/>
-          <w:kern w:val="0"/>
-          <w:szCs w:val="21"/>
-        </w:rPr>
-        <w:t>effectPizi</w:t>
-      </w:r>
-      <w:proofErr w:type="spellEnd"/>
-      <w:r>
-        <w:rPr>
-          <w:rFonts w:ascii="Consolas" w:eastAsia="宋体" w:hAnsi="Consolas" w:cs="宋体"/>
-          <w:color w:val="CE9178"/>
-          <w:kern w:val="0"/>
-          <w:szCs w:val="21"/>
-        </w:rPr>
-        <w:t>/card_corner_s_self.png"</w:t>
+        <w:t>"games/xini/images/effectPizi/card_corner_s_self.png"</w:t>
       </w:r>
       <w:r>
         <w:rPr>
@@ -5171,17 +3570,7 @@
           <w:kern w:val="0"/>
           <w:szCs w:val="21"/>
         </w:rPr>
-        <w:t xml:space="preserve">          [</w:t>
-      </w:r>
-      <w:proofErr w:type="spellStart"/>
-      <w:r>
-        <w:rPr>
-          <w:rFonts w:ascii="Consolas" w:eastAsia="宋体" w:hAnsi="Consolas" w:cs="宋体"/>
-          <w:color w:val="D4D4D4"/>
-          <w:kern w:val="0"/>
-          <w:szCs w:val="21"/>
-        </w:rPr>
-        <w:t>Enum.</w:t>
+        <w:t xml:space="preserve">          [Enum.</w:t>
       </w:r>
       <w:r>
         <w:rPr>
@@ -5210,7 +3599,6 @@
         </w:rPr>
         <w:t>Right</w:t>
       </w:r>
-      <w:proofErr w:type="spellEnd"/>
       <w:r>
         <w:rPr>
           <w:rFonts w:ascii="Consolas" w:eastAsia="宋体" w:hAnsi="Consolas" w:cs="宋体"/>
@@ -5227,47 +3615,7 @@
           <w:kern w:val="0"/>
           <w:szCs w:val="21"/>
         </w:rPr>
-        <w:t>"games/</w:t>
-      </w:r>
-      <w:proofErr w:type="spellStart"/>
-      <w:r>
-        <w:rPr>
-          <w:rFonts w:ascii="Consolas" w:eastAsia="宋体" w:hAnsi="Consolas" w:cs="宋体"/>
-          <w:color w:val="CE9178"/>
-          <w:kern w:val="0"/>
-          <w:szCs w:val="21"/>
-        </w:rPr>
-        <w:t>xini</w:t>
-      </w:r>
-      <w:proofErr w:type="spellEnd"/>
-      <w:r>
-        <w:rPr>
-          <w:rFonts w:ascii="Consolas" w:eastAsia="宋体" w:hAnsi="Consolas" w:cs="宋体"/>
-          <w:color w:val="CE9178"/>
-          <w:kern w:val="0"/>
-          <w:szCs w:val="21"/>
-        </w:rPr>
-        <w:t>/images/</w:t>
-      </w:r>
-      <w:proofErr w:type="spellStart"/>
-      <w:r>
-        <w:rPr>
-          <w:rFonts w:ascii="Consolas" w:eastAsia="宋体" w:hAnsi="Consolas" w:cs="宋体"/>
-          <w:color w:val="CE9178"/>
-          <w:kern w:val="0"/>
-          <w:szCs w:val="21"/>
-        </w:rPr>
-        <w:t>effectPizi</w:t>
-      </w:r>
-      <w:proofErr w:type="spellEnd"/>
-      <w:r>
-        <w:rPr>
-          <w:rFonts w:ascii="Consolas" w:eastAsia="宋体" w:hAnsi="Consolas" w:cs="宋体"/>
-          <w:color w:val="CE9178"/>
-          <w:kern w:val="0"/>
-          <w:szCs w:val="21"/>
-        </w:rPr>
-        <w:t>/card_corner_s_right.png"</w:t>
+        <w:t>"games/xini/images/effectPizi/card_corner_s_right.png"</w:t>
       </w:r>
       <w:r>
         <w:rPr>
@@ -5299,17 +3647,7 @@
           <w:kern w:val="0"/>
           <w:szCs w:val="21"/>
         </w:rPr>
-        <w:t xml:space="preserve">          [</w:t>
-      </w:r>
-      <w:proofErr w:type="spellStart"/>
-      <w:r>
-        <w:rPr>
-          <w:rFonts w:ascii="Consolas" w:eastAsia="宋体" w:hAnsi="Consolas" w:cs="宋体"/>
-          <w:color w:val="D4D4D4"/>
-          <w:kern w:val="0"/>
-          <w:szCs w:val="21"/>
-        </w:rPr>
-        <w:t>Enum.</w:t>
+        <w:t xml:space="preserve">          [Enum.</w:t>
       </w:r>
       <w:r>
         <w:rPr>
@@ -5338,7 +3676,6 @@
         </w:rPr>
         <w:t>Up</w:t>
       </w:r>
-      <w:proofErr w:type="spellEnd"/>
       <w:r>
         <w:rPr>
           <w:rFonts w:ascii="Consolas" w:eastAsia="宋体" w:hAnsi="Consolas" w:cs="宋体"/>
@@ -5355,47 +3692,7 @@
           <w:kern w:val="0"/>
           <w:szCs w:val="21"/>
         </w:rPr>
-        <w:t>"games/</w:t>
-      </w:r>
-      <w:proofErr w:type="spellStart"/>
-      <w:r>
-        <w:rPr>
-          <w:rFonts w:ascii="Consolas" w:eastAsia="宋体" w:hAnsi="Consolas" w:cs="宋体"/>
-          <w:color w:val="CE9178"/>
-          <w:kern w:val="0"/>
-          <w:szCs w:val="21"/>
-        </w:rPr>
-        <w:t>xini</w:t>
-      </w:r>
-      <w:proofErr w:type="spellEnd"/>
-      <w:r>
-        <w:rPr>
-          <w:rFonts w:ascii="Consolas" w:eastAsia="宋体" w:hAnsi="Consolas" w:cs="宋体"/>
-          <w:color w:val="CE9178"/>
-          <w:kern w:val="0"/>
-          <w:szCs w:val="21"/>
-        </w:rPr>
-        <w:t>/images/</w:t>
-      </w:r>
-      <w:proofErr w:type="spellStart"/>
-      <w:r>
-        <w:rPr>
-          <w:rFonts w:ascii="Consolas" w:eastAsia="宋体" w:hAnsi="Consolas" w:cs="宋体"/>
-          <w:color w:val="CE9178"/>
-          <w:kern w:val="0"/>
-          <w:szCs w:val="21"/>
-        </w:rPr>
-        <w:t>effectPizi</w:t>
-      </w:r>
-      <w:proofErr w:type="spellEnd"/>
-      <w:r>
-        <w:rPr>
-          <w:rFonts w:ascii="Consolas" w:eastAsia="宋体" w:hAnsi="Consolas" w:cs="宋体"/>
-          <w:color w:val="CE9178"/>
-          <w:kern w:val="0"/>
-          <w:szCs w:val="21"/>
-        </w:rPr>
-        <w:t>/card_corner_s_self.png"</w:t>
+        <w:t>"games/xini/images/effectPizi/card_corner_s_self.png"</w:t>
       </w:r>
       <w:r>
         <w:rPr>
@@ -5427,17 +3724,7 @@
           <w:kern w:val="0"/>
           <w:szCs w:val="21"/>
         </w:rPr>
-        <w:t xml:space="preserve">          [</w:t>
-      </w:r>
-      <w:proofErr w:type="spellStart"/>
-      <w:r>
-        <w:rPr>
-          <w:rFonts w:ascii="Consolas" w:eastAsia="宋体" w:hAnsi="Consolas" w:cs="宋体"/>
-          <w:color w:val="D4D4D4"/>
-          <w:kern w:val="0"/>
-          <w:szCs w:val="21"/>
-        </w:rPr>
-        <w:t>Enum.</w:t>
+        <w:t xml:space="preserve">          [Enum.</w:t>
       </w:r>
       <w:r>
         <w:rPr>
@@ -5466,7 +3753,6 @@
         </w:rPr>
         <w:t>Left</w:t>
       </w:r>
-      <w:proofErr w:type="spellEnd"/>
       <w:r>
         <w:rPr>
           <w:rFonts w:ascii="Consolas" w:eastAsia="宋体" w:hAnsi="Consolas" w:cs="宋体"/>
@@ -5483,47 +3769,7 @@
           <w:kern w:val="0"/>
           <w:szCs w:val="21"/>
         </w:rPr>
-        <w:t>"games/</w:t>
-      </w:r>
-      <w:proofErr w:type="spellStart"/>
-      <w:r>
-        <w:rPr>
-          <w:rFonts w:ascii="Consolas" w:eastAsia="宋体" w:hAnsi="Consolas" w:cs="宋体"/>
-          <w:color w:val="CE9178"/>
-          <w:kern w:val="0"/>
-          <w:szCs w:val="21"/>
-        </w:rPr>
-        <w:t>xini</w:t>
-      </w:r>
-      <w:proofErr w:type="spellEnd"/>
-      <w:r>
-        <w:rPr>
-          <w:rFonts w:ascii="Consolas" w:eastAsia="宋体" w:hAnsi="Consolas" w:cs="宋体"/>
-          <w:color w:val="CE9178"/>
-          <w:kern w:val="0"/>
-          <w:szCs w:val="21"/>
-        </w:rPr>
-        <w:t>/images/</w:t>
-      </w:r>
-      <w:proofErr w:type="spellStart"/>
-      <w:r>
-        <w:rPr>
-          <w:rFonts w:ascii="Consolas" w:eastAsia="宋体" w:hAnsi="Consolas" w:cs="宋体"/>
-          <w:color w:val="CE9178"/>
-          <w:kern w:val="0"/>
-          <w:szCs w:val="21"/>
-        </w:rPr>
-        <w:t>effectPizi</w:t>
-      </w:r>
-      <w:proofErr w:type="spellEnd"/>
-      <w:r>
-        <w:rPr>
-          <w:rFonts w:ascii="Consolas" w:eastAsia="宋体" w:hAnsi="Consolas" w:cs="宋体"/>
-          <w:color w:val="CE9178"/>
-          <w:kern w:val="0"/>
-          <w:szCs w:val="21"/>
-        </w:rPr>
-        <w:t>/card_corner_s_left.png"</w:t>
+        <w:t>"games/xini/images/effectPizi/card_corner_s_left.png"</w:t>
       </w:r>
       <w:r>
         <w:rPr>
@@ -5605,7 +3851,6 @@
       </w:r>
     </w:p>
     <w:p>
-      <w:proofErr w:type="spellStart"/>
       <w:r>
         <w:t>V</w:t>
       </w:r>
@@ -5613,36 +3858,7 @@
         <w:rPr>
           <w:rFonts w:hint="eastAsia"/>
         </w:rPr>
-        <w:t>ar</w:t>
-      </w:r>
-      <w:proofErr w:type="spellEnd"/>
-      <w:r>
-        <w:rPr>
-          <w:rFonts w:hint="eastAsia"/>
-        </w:rPr>
-        <w:t xml:space="preserve">   </w:t>
-      </w:r>
-      <w:proofErr w:type="spellStart"/>
-      <w:r>
-        <w:rPr>
-          <w:rFonts w:hint="eastAsia"/>
-        </w:rPr>
-        <w:t>arrNum</w:t>
-      </w:r>
-      <w:proofErr w:type="spellEnd"/>
-      <w:proofErr w:type="gramStart"/>
-      <w:r>
-        <w:rPr>
-          <w:rFonts w:hint="eastAsia"/>
-        </w:rPr>
-        <w:t>=[</w:t>
-      </w:r>
-      <w:proofErr w:type="gramEnd"/>
-      <w:r>
-        <w:rPr>
-          <w:rFonts w:hint="eastAsia"/>
-        </w:rPr>
-        <w:t>];</w:t>
+        <w:t>ar   arrNum=[];</w:t>
       </w:r>
     </w:p>
     <w:p>
@@ -5656,21 +3872,7 @@
         <w:rPr>
           <w:rFonts w:hint="eastAsia"/>
         </w:rPr>
-        <w:t xml:space="preserve"> </w:t>
-      </w:r>
-      <w:proofErr w:type="spellStart"/>
-      <w:r>
-        <w:rPr>
-          <w:rFonts w:hint="eastAsia"/>
-        </w:rPr>
-        <w:t>arrNum.push</w:t>
-      </w:r>
-      <w:proofErr w:type="spellEnd"/>
-      <w:r>
-        <w:rPr>
-          <w:rFonts w:hint="eastAsia"/>
-        </w:rPr>
-        <w:t>(11);</w:t>
+        <w:t xml:space="preserve"> arrNum.push(11);</w:t>
       </w:r>
       <w:r>
         <w:rPr>
@@ -5678,33 +3880,11 @@
         </w:rPr>
         <w:t>或者</w:t>
       </w:r>
-      <w:proofErr w:type="spellStart"/>
-      <w:r>
-        <w:rPr>
-          <w:rFonts w:hint="eastAsia"/>
-        </w:rPr>
-        <w:t>arrNum</w:t>
-      </w:r>
-      <w:proofErr w:type="spellEnd"/>
-      <w:r>
-        <w:rPr>
-          <w:rFonts w:hint="eastAsia"/>
-        </w:rPr>
-        <w:t>[</w:t>
-      </w:r>
-      <w:proofErr w:type="spellStart"/>
-      <w:r>
-        <w:rPr>
-          <w:rFonts w:hint="eastAsia"/>
-        </w:rPr>
-        <w:t>arrNum.length</w:t>
-      </w:r>
-      <w:proofErr w:type="spellEnd"/>
-      <w:r>
-        <w:rPr>
-          <w:rFonts w:hint="eastAsia"/>
-        </w:rPr>
-        <w:t>]=11</w:t>
+      <w:r>
+        <w:rPr>
+          <w:rFonts w:hint="eastAsia"/>
+        </w:rPr>
+        <w:t>arrNum[arrNum.length]=11</w:t>
       </w:r>
     </w:p>
     <w:p>
@@ -5729,19 +3909,15 @@
       <w:pPr>
         <w:pStyle w:val="4"/>
       </w:pPr>
-      <w:proofErr w:type="spellStart"/>
       <w:r>
         <w:t>js</w:t>
       </w:r>
-      <w:proofErr w:type="spellEnd"/>
       <w:r>
         <w:t>和</w:t>
       </w:r>
-      <w:proofErr w:type="spellStart"/>
       <w:r>
         <w:t>lua</w:t>
       </w:r>
-      <w:proofErr w:type="spellEnd"/>
       <w:r>
         <w:rPr>
           <w:rFonts w:hint="eastAsia"/>
@@ -5768,14 +3944,12 @@
         </w:rPr>
         <w:t>在</w:t>
       </w:r>
-      <w:proofErr w:type="spellStart"/>
       <w:r>
         <w:rPr>
           <w:rFonts w:hint="eastAsia"/>
         </w:rPr>
         <w:t>js</w:t>
       </w:r>
-      <w:proofErr w:type="spellEnd"/>
       <w:r>
         <w:rPr>
           <w:rFonts w:hint="eastAsia"/>
@@ -5784,8 +3958,6 @@
       </w:r>
     </w:p>
     <w:p>
-      <w:proofErr w:type="spellStart"/>
-      <w:proofErr w:type="gramStart"/>
       <w:r>
         <w:t>V</w:t>
       </w:r>
@@ -5793,43 +3965,7 @@
         <w:rPr>
           <w:rFonts w:hint="eastAsia"/>
         </w:rPr>
-        <w:t>ar</w:t>
-      </w:r>
-      <w:proofErr w:type="spellEnd"/>
-      <w:r>
-        <w:rPr>
-          <w:rFonts w:hint="eastAsia"/>
-        </w:rPr>
-        <w:t xml:space="preserve">  </w:t>
-      </w:r>
-      <w:proofErr w:type="spellStart"/>
-      <w:r>
-        <w:rPr>
-          <w:rFonts w:hint="eastAsia"/>
-        </w:rPr>
-        <w:t>NodeMgr</w:t>
-      </w:r>
-      <w:proofErr w:type="spellEnd"/>
-      <w:proofErr w:type="gramEnd"/>
-      <w:r>
-        <w:rPr>
-          <w:rFonts w:hint="eastAsia"/>
-        </w:rPr>
-        <w:t>=</w:t>
-      </w:r>
-      <w:proofErr w:type="spellStart"/>
-      <w:r>
-        <w:rPr>
-          <w:rFonts w:hint="eastAsia"/>
-        </w:rPr>
-        <w:t>cc.Node.extend</w:t>
-      </w:r>
-      <w:proofErr w:type="spellEnd"/>
-      <w:r>
-        <w:rPr>
-          <w:rFonts w:hint="eastAsia"/>
-        </w:rPr>
-        <w:t>(</w:t>
+        <w:t>ar  NodeMgr=cc.Node.extend(</w:t>
       </w:r>
     </w:p>
     <w:p>
@@ -5844,7 +3980,6 @@
       <w:pPr>
         <w:ind w:leftChars="100" w:left="210"/>
       </w:pPr>
-      <w:proofErr w:type="spellStart"/>
       <w:r>
         <w:t>C</w:t>
       </w:r>
@@ -5852,22 +3987,7 @@
         <w:rPr>
           <w:rFonts w:hint="eastAsia"/>
         </w:rPr>
-        <w:t>tor</w:t>
-      </w:r>
-      <w:proofErr w:type="gramStart"/>
-      <w:r>
-        <w:rPr>
-          <w:rFonts w:hint="eastAsia"/>
-        </w:rPr>
-        <w:t>:function</w:t>
-      </w:r>
-      <w:proofErr w:type="spellEnd"/>
-      <w:proofErr w:type="gramEnd"/>
-      <w:r>
-        <w:rPr>
-          <w:rFonts w:hint="eastAsia"/>
-        </w:rPr>
-        <w:t>()</w:t>
+        <w:t>tor:function()</w:t>
       </w:r>
       <w:r>
         <w:rPr>
@@ -5903,33 +4023,11 @@
       </w:r>
     </w:p>
     <w:p>
-      <w:proofErr w:type="spellStart"/>
-      <w:r>
-        <w:rPr>
-          <w:rFonts w:hint="eastAsia"/>
-        </w:rPr>
-        <w:t>NodeMgr.cretae</w:t>
-      </w:r>
-      <w:proofErr w:type="spellEnd"/>
-      <w:r>
-        <w:rPr>
-          <w:rFonts w:hint="eastAsia"/>
-        </w:rPr>
-        <w:t>=</w:t>
-      </w:r>
-      <w:proofErr w:type="gramStart"/>
-      <w:r>
-        <w:rPr>
-          <w:rFonts w:hint="eastAsia"/>
-        </w:rPr>
-        <w:t>function(</w:t>
-      </w:r>
-      <w:proofErr w:type="gramEnd"/>
-      <w:r>
-        <w:rPr>
-          <w:rFonts w:hint="eastAsia"/>
-        </w:rPr>
-        <w:t>)</w:t>
+      <w:r>
+        <w:rPr>
+          <w:rFonts w:hint="eastAsia"/>
+        </w:rPr>
+        <w:t>NodeMgr.cretae=function()</w:t>
       </w:r>
       <w:r>
         <w:rPr>
@@ -5970,14 +4068,12 @@
         </w:rPr>
         <w:t>而</w:t>
       </w:r>
-      <w:proofErr w:type="spellStart"/>
       <w:r>
         <w:rPr>
           <w:rFonts w:hint="eastAsia"/>
         </w:rPr>
         <w:t>lua</w:t>
       </w:r>
-      <w:proofErr w:type="spellEnd"/>
       <w:r>
         <w:rPr>
           <w:rFonts w:hint="eastAsia"/>
@@ -6027,23 +4123,13 @@
           <w:szCs w:val="32"/>
         </w:rPr>
       </w:pPr>
-      <w:proofErr w:type="spellStart"/>
       <w:r>
         <w:rPr>
           <w:rFonts w:ascii="宋体" w:eastAsia="宋体" w:hint="eastAsia"/>
           <w:sz w:val="32"/>
           <w:szCs w:val="32"/>
         </w:rPr>
-        <w:t>js</w:t>
-      </w:r>
-      <w:proofErr w:type="spellEnd"/>
-      <w:r>
-        <w:rPr>
-          <w:rFonts w:ascii="宋体" w:eastAsia="宋体" w:hint="eastAsia"/>
-          <w:sz w:val="32"/>
-          <w:szCs w:val="32"/>
-        </w:rPr>
-        <w:t>语法可以根据下面网址学习，可以忽略关于HTML章节（JS HTML DOM、JS浏览器DOM、JS库、JS实例）</w:t>
+        <w:t>js语法可以根据下面网址学习，可以忽略关于HTML章节（JS HTML DOM、JS浏览器DOM、JS库、JS实例）</w:t>
       </w:r>
     </w:p>
     <w:p>
@@ -6098,59 +4184,13 @@
           <w:szCs w:val="32"/>
         </w:rPr>
       </w:pPr>
-      <w:proofErr w:type="spellStart"/>
       <w:r>
         <w:rPr>
           <w:rFonts w:ascii="宋体" w:eastAsia="宋体" w:hint="eastAsia"/>
           <w:sz w:val="32"/>
           <w:szCs w:val="32"/>
         </w:rPr>
-        <w:t>js</w:t>
-      </w:r>
-      <w:proofErr w:type="spellEnd"/>
-      <w:r>
-        <w:rPr>
-          <w:rFonts w:ascii="宋体" w:eastAsia="宋体" w:hint="eastAsia"/>
-          <w:sz w:val="32"/>
-          <w:szCs w:val="32"/>
-        </w:rPr>
-        <w:t>怎么模拟类的实现、</w:t>
-      </w:r>
-      <w:proofErr w:type="spellStart"/>
-      <w:r>
-        <w:rPr>
-          <w:rFonts w:ascii="宋体" w:eastAsia="宋体" w:hint="eastAsia"/>
-          <w:sz w:val="32"/>
-          <w:szCs w:val="32"/>
-        </w:rPr>
-        <w:t>js</w:t>
-      </w:r>
-      <w:proofErr w:type="spellEnd"/>
-      <w:r>
-        <w:rPr>
-          <w:rFonts w:ascii="宋体" w:eastAsia="宋体" w:hint="eastAsia"/>
-          <w:sz w:val="32"/>
-          <w:szCs w:val="32"/>
-        </w:rPr>
-        <w:t>可优化的性能、</w:t>
-      </w:r>
-      <w:proofErr w:type="spellStart"/>
-      <w:r>
-        <w:rPr>
-          <w:rFonts w:ascii="宋体" w:eastAsia="宋体" w:hint="eastAsia"/>
-          <w:sz w:val="32"/>
-          <w:szCs w:val="32"/>
-        </w:rPr>
-        <w:t>js</w:t>
-      </w:r>
-      <w:proofErr w:type="spellEnd"/>
-      <w:r>
-        <w:rPr>
-          <w:rFonts w:ascii="宋体" w:eastAsia="宋体" w:hint="eastAsia"/>
-          <w:sz w:val="32"/>
-          <w:szCs w:val="32"/>
-        </w:rPr>
-        <w:t>哪些坑等</w:t>
+        <w:t>js怎么模拟类的实现、js可优化的性能、js哪些坑等</w:t>
       </w:r>
     </w:p>
     <w:p>
@@ -6204,528 +4244,318 @@
         </w:rPr>
         <w:t>、</w:t>
       </w:r>
-      <w:proofErr w:type="spellStart"/>
       <w:r>
         <w:rPr>
           <w:rFonts w:ascii="宋体" w:eastAsia="宋体" w:hint="eastAsia"/>
           <w:sz w:val="36"/>
           <w:szCs w:val="36"/>
         </w:rPr>
-        <w:t>js</w:t>
-      </w:r>
-      <w:proofErr w:type="spellEnd"/>
+        <w:t>js和lua区别（js语法基本和c++一致）</w:t>
+      </w:r>
+    </w:p>
+    <w:p>
+      <w:pPr>
+        <w:rPr>
+          <w:rFonts w:ascii="宋体" w:eastAsia="宋体"/>
+          <w:sz w:val="36"/>
+          <w:szCs w:val="36"/>
+        </w:rPr>
+      </w:pPr>
+      <w:r>
+        <w:rPr>
+          <w:rFonts w:ascii="宋体" w:eastAsia="宋体"/>
+          <w:sz w:val="36"/>
+          <w:szCs w:val="36"/>
+        </w:rPr>
+        <w:t>0.</w:t>
+      </w:r>
       <w:r>
         <w:rPr>
           <w:rFonts w:ascii="宋体" w:eastAsia="宋体" w:hint="eastAsia"/>
           <w:sz w:val="36"/>
           <w:szCs w:val="36"/>
         </w:rPr>
-        <w:t>和</w:t>
-      </w:r>
-      <w:proofErr w:type="spellStart"/>
+        <w:t>调用函数</w:t>
+      </w:r>
+    </w:p>
+    <w:p>
+      <w:pPr>
+        <w:rPr>
+          <w:rFonts w:ascii="宋体" w:eastAsia="宋体"/>
+          <w:sz w:val="36"/>
+          <w:szCs w:val="36"/>
+        </w:rPr>
+      </w:pPr>
       <w:r>
         <w:rPr>
           <w:rFonts w:ascii="宋体" w:eastAsia="宋体" w:hint="eastAsia"/>
           <w:sz w:val="36"/>
           <w:szCs w:val="36"/>
         </w:rPr>
-        <w:t>lua</w:t>
-      </w:r>
-      <w:proofErr w:type="spellEnd"/>
+        <w:t xml:space="preserve">  Lua习惯使用“:”，如</w:t>
+      </w:r>
+      <w:r>
+        <w:rPr>
+          <w:rFonts w:ascii="宋体" w:eastAsia="宋体"/>
+          <w:sz w:val="36"/>
+          <w:szCs w:val="36"/>
+        </w:rPr>
+        <w:t>Sprite:create()</w:t>
+      </w:r>
+    </w:p>
+    <w:p>
+      <w:pPr>
+        <w:rPr>
+          <w:rFonts w:ascii="宋体" w:eastAsia="宋体"/>
+          <w:sz w:val="36"/>
+          <w:szCs w:val="36"/>
+        </w:rPr>
+      </w:pPr>
       <w:r>
         <w:rPr>
           <w:rFonts w:ascii="宋体" w:eastAsia="宋体" w:hint="eastAsia"/>
           <w:sz w:val="36"/>
           <w:szCs w:val="36"/>
         </w:rPr>
-        <w:t>区别（</w:t>
-      </w:r>
-      <w:proofErr w:type="spellStart"/>
+        <w:t xml:space="preserve">  JS固定使用“</w:t>
+      </w:r>
+      <w:r>
+        <w:rPr>
+          <w:rFonts w:ascii="宋体" w:eastAsia="宋体"/>
+          <w:sz w:val="36"/>
+          <w:szCs w:val="36"/>
+        </w:rPr>
+        <w:t>.</w:t>
+      </w:r>
       <w:r>
         <w:rPr>
           <w:rFonts w:ascii="宋体" w:eastAsia="宋体" w:hint="eastAsia"/>
           <w:sz w:val="36"/>
           <w:szCs w:val="36"/>
         </w:rPr>
-        <w:t>js</w:t>
-      </w:r>
-      <w:proofErr w:type="spellEnd"/>
-      <w:r>
-        <w:rPr>
-          <w:rFonts w:ascii="宋体" w:eastAsia="宋体" w:hint="eastAsia"/>
+        <w:t>”，如</w:t>
+      </w:r>
+      <w:r>
+        <w:rPr>
+          <w:rFonts w:ascii="宋体" w:eastAsia="宋体"/>
           <w:sz w:val="36"/>
           <w:szCs w:val="36"/>
         </w:rPr>
-        <w:t>语法基本和</w:t>
-      </w:r>
-      <w:proofErr w:type="spellStart"/>
-      <w:r>
-        <w:rPr>
-          <w:rFonts w:ascii="宋体" w:eastAsia="宋体" w:hint="eastAsia"/>
+        <w:t>Sprite.create()</w:t>
+      </w:r>
+    </w:p>
+    <w:p>
+      <w:pPr>
+        <w:rPr>
+          <w:rFonts w:ascii="宋体" w:eastAsia="宋体"/>
           <w:sz w:val="36"/>
           <w:szCs w:val="36"/>
         </w:rPr>
-        <w:t>c++</w:t>
-      </w:r>
-      <w:proofErr w:type="spellEnd"/>
+      </w:pPr>
+    </w:p>
+    <w:p>
+      <w:pPr>
+        <w:rPr>
+          <w:rFonts w:ascii="宋体" w:eastAsia="宋体"/>
+          <w:sz w:val="32"/>
+          <w:szCs w:val="32"/>
+        </w:rPr>
+      </w:pPr>
+      <w:r>
+        <w:rPr>
+          <w:rFonts w:ascii="宋体" w:eastAsia="宋体"/>
+          <w:sz w:val="32"/>
+          <w:szCs w:val="32"/>
+        </w:rPr>
+        <w:t xml:space="preserve">1. </w:t>
+      </w:r>
       <w:r>
         <w:rPr>
           <w:rFonts w:ascii="宋体" w:eastAsia="宋体" w:hint="eastAsia"/>
-          <w:sz w:val="36"/>
-          <w:szCs w:val="36"/>
-        </w:rPr>
-        <w:t>一致）</w:t>
-      </w:r>
-    </w:p>
-    <w:p>
-      <w:pPr>
-        <w:rPr>
-          <w:rFonts w:ascii="宋体" w:eastAsia="宋体"/>
-          <w:sz w:val="36"/>
-          <w:szCs w:val="36"/>
-        </w:rPr>
-      </w:pPr>
-      <w:r>
-        <w:rPr>
-          <w:rFonts w:ascii="宋体" w:eastAsia="宋体"/>
-          <w:sz w:val="36"/>
-          <w:szCs w:val="36"/>
-        </w:rPr>
-        <w:t>0.</w:t>
+          <w:sz w:val="32"/>
+          <w:szCs w:val="32"/>
+        </w:rPr>
+        <w:t>数组</w:t>
+      </w:r>
+    </w:p>
+    <w:p>
+      <w:pPr>
+        <w:rPr>
+          <w:rFonts w:ascii="宋体" w:eastAsia="宋体"/>
+          <w:sz w:val="32"/>
+          <w:szCs w:val="32"/>
+        </w:rPr>
+      </w:pPr>
+      <w:r>
+        <w:rPr>
+          <w:rFonts w:ascii="宋体" w:eastAsia="宋体"/>
+          <w:sz w:val="32"/>
+          <w:szCs w:val="32"/>
+        </w:rPr>
+        <w:t>local dataLua = { 1, 2, 3, 4, 5 }</w:t>
+      </w:r>
+    </w:p>
+    <w:p>
+      <w:pPr>
+        <w:rPr>
+          <w:rFonts w:ascii="宋体" w:eastAsia="宋体"/>
+          <w:sz w:val="32"/>
+          <w:szCs w:val="32"/>
+        </w:rPr>
+      </w:pPr>
+      <w:r>
+        <w:rPr>
+          <w:rFonts w:ascii="宋体" w:eastAsia="宋体"/>
+          <w:sz w:val="32"/>
+          <w:szCs w:val="32"/>
+        </w:rPr>
+        <w:t>var dataJS = [ 1, 2, 3, 4, 5  ]</w:t>
+      </w:r>
+    </w:p>
+    <w:p>
+      <w:pPr>
+        <w:rPr>
+          <w:rFonts w:ascii="宋体" w:eastAsia="宋体"/>
+          <w:sz w:val="32"/>
+          <w:szCs w:val="32"/>
+        </w:rPr>
+      </w:pPr>
+    </w:p>
+    <w:p>
+      <w:pPr>
+        <w:rPr>
+          <w:rFonts w:ascii="宋体" w:eastAsia="宋体"/>
+          <w:sz w:val="32"/>
+          <w:szCs w:val="32"/>
+        </w:rPr>
+      </w:pPr>
+      <w:r>
+        <w:rPr>
+          <w:rFonts w:ascii="宋体" w:eastAsia="宋体"/>
+          <w:sz w:val="32"/>
+          <w:szCs w:val="32"/>
+        </w:rPr>
+        <w:t>dataLua[1]      // Lua</w:t>
       </w:r>
       <w:r>
         <w:rPr>
           <w:rFonts w:ascii="宋体" w:eastAsia="宋体" w:hint="eastAsia"/>
-          <w:sz w:val="36"/>
-          <w:szCs w:val="36"/>
-        </w:rPr>
-        <w:t>调用函数</w:t>
-      </w:r>
-    </w:p>
-    <w:p>
-      <w:pPr>
-        <w:rPr>
-          <w:rFonts w:ascii="宋体" w:eastAsia="宋体"/>
-          <w:sz w:val="36"/>
-          <w:szCs w:val="36"/>
-        </w:rPr>
-      </w:pPr>
+          <w:sz w:val="32"/>
+          <w:szCs w:val="32"/>
+        </w:rPr>
+        <w:t>索引从</w:t>
+      </w:r>
+      <w:r>
+        <w:rPr>
+          <w:rFonts w:ascii="宋体" w:eastAsia="宋体"/>
+          <w:sz w:val="32"/>
+          <w:szCs w:val="32"/>
+        </w:rPr>
+        <w:t>1</w:t>
+      </w:r>
       <w:r>
         <w:rPr>
           <w:rFonts w:ascii="宋体" w:eastAsia="宋体" w:hint="eastAsia"/>
-          <w:sz w:val="36"/>
-          <w:szCs w:val="36"/>
-        </w:rPr>
-        <w:t xml:space="preserve">  </w:t>
-      </w:r>
-      <w:proofErr w:type="spellStart"/>
+          <w:sz w:val="32"/>
+          <w:szCs w:val="32"/>
+        </w:rPr>
+        <w:t>开始</w:t>
+      </w:r>
+    </w:p>
+    <w:p>
+      <w:pPr>
+        <w:rPr>
+          <w:rFonts w:ascii="宋体" w:eastAsia="宋体"/>
+          <w:sz w:val="32"/>
+          <w:szCs w:val="32"/>
+        </w:rPr>
+      </w:pPr>
+      <w:r>
+        <w:rPr>
+          <w:rFonts w:ascii="宋体" w:eastAsia="宋体"/>
+          <w:sz w:val="32"/>
+          <w:szCs w:val="32"/>
+        </w:rPr>
+        <w:t>dataJS[0]       // JS</w:t>
+      </w:r>
       <w:r>
         <w:rPr>
           <w:rFonts w:ascii="宋体" w:eastAsia="宋体" w:hint="eastAsia"/>
-          <w:sz w:val="36"/>
-          <w:szCs w:val="36"/>
-        </w:rPr>
-        <w:t>Lua</w:t>
-      </w:r>
-      <w:proofErr w:type="spellEnd"/>
+          <w:sz w:val="32"/>
+          <w:szCs w:val="32"/>
+        </w:rPr>
+        <w:t>索引从</w:t>
+      </w:r>
+      <w:r>
+        <w:rPr>
+          <w:rFonts w:ascii="宋体" w:eastAsia="宋体"/>
+          <w:sz w:val="32"/>
+          <w:szCs w:val="32"/>
+        </w:rPr>
+        <w:t>0</w:t>
+      </w:r>
       <w:r>
         <w:rPr>
           <w:rFonts w:ascii="宋体" w:eastAsia="宋体" w:hint="eastAsia"/>
-          <w:sz w:val="36"/>
-          <w:szCs w:val="36"/>
-        </w:rPr>
-        <w:t>习惯使用“:”，如</w:t>
-      </w:r>
-      <w:proofErr w:type="spellStart"/>
-      <w:r>
-        <w:rPr>
-          <w:rFonts w:ascii="宋体" w:eastAsia="宋体"/>
-          <w:sz w:val="36"/>
-          <w:szCs w:val="36"/>
-        </w:rPr>
-        <w:t>Sprite:</w:t>
-      </w:r>
-      <w:proofErr w:type="gramStart"/>
-      <w:r>
-        <w:rPr>
-          <w:rFonts w:ascii="宋体" w:eastAsia="宋体"/>
-          <w:sz w:val="36"/>
-          <w:szCs w:val="36"/>
-        </w:rPr>
-        <w:t>create</w:t>
-      </w:r>
-      <w:proofErr w:type="spellEnd"/>
-      <w:r>
-        <w:rPr>
-          <w:rFonts w:ascii="宋体" w:eastAsia="宋体"/>
-          <w:sz w:val="36"/>
-          <w:szCs w:val="36"/>
-        </w:rPr>
-        <w:t>()</w:t>
-      </w:r>
-      <w:proofErr w:type="gramEnd"/>
-    </w:p>
-    <w:p>
-      <w:pPr>
-        <w:rPr>
-          <w:rFonts w:ascii="宋体" w:eastAsia="宋体"/>
-          <w:sz w:val="36"/>
-          <w:szCs w:val="36"/>
-        </w:rPr>
-      </w:pPr>
+          <w:sz w:val="32"/>
+          <w:szCs w:val="32"/>
+        </w:rPr>
+        <w:t>开始</w:t>
+      </w:r>
+    </w:p>
+    <w:p>
+      <w:pPr>
+        <w:rPr>
+          <w:rFonts w:ascii="宋体" w:eastAsia="宋体"/>
+          <w:sz w:val="32"/>
+          <w:szCs w:val="32"/>
+        </w:rPr>
+      </w:pPr>
+    </w:p>
+    <w:p>
+      <w:pPr>
+        <w:rPr>
+          <w:rFonts w:ascii="宋体" w:eastAsia="宋体"/>
+          <w:sz w:val="32"/>
+          <w:szCs w:val="32"/>
+        </w:rPr>
+      </w:pPr>
+      <w:r>
+        <w:rPr>
+          <w:rFonts w:ascii="宋体" w:eastAsia="宋体"/>
+          <w:sz w:val="32"/>
+          <w:szCs w:val="32"/>
+        </w:rPr>
+        <w:t xml:space="preserve">2. </w:t>
+      </w:r>
       <w:r>
         <w:rPr>
           <w:rFonts w:ascii="宋体" w:eastAsia="宋体" w:hint="eastAsia"/>
-          <w:sz w:val="36"/>
-          <w:szCs w:val="36"/>
-        </w:rPr>
-        <w:t xml:space="preserve">  JS固定使用“</w:t>
-      </w:r>
-      <w:r>
-        <w:rPr>
-          <w:rFonts w:ascii="宋体" w:eastAsia="宋体"/>
-          <w:sz w:val="36"/>
-          <w:szCs w:val="36"/>
-        </w:rPr>
-        <w:t>.</w:t>
+          <w:sz w:val="32"/>
+          <w:szCs w:val="32"/>
+        </w:rPr>
+        <w:t>字典</w:t>
+      </w:r>
+    </w:p>
+    <w:p>
+      <w:pPr>
+        <w:rPr>
+          <w:rFonts w:ascii="宋体" w:eastAsia="宋体"/>
+          <w:sz w:val="32"/>
+          <w:szCs w:val="32"/>
+        </w:rPr>
+      </w:pPr>
+      <w:r>
+        <w:rPr>
+          <w:rFonts w:ascii="宋体" w:eastAsia="宋体"/>
+          <w:sz w:val="32"/>
+          <w:szCs w:val="32"/>
+        </w:rPr>
+        <w:t xml:space="preserve">// </w:t>
       </w:r>
       <w:r>
         <w:rPr>
           <w:rFonts w:ascii="宋体" w:eastAsia="宋体" w:hint="eastAsia"/>
-          <w:sz w:val="36"/>
-          <w:szCs w:val="36"/>
-        </w:rPr>
-        <w:t>”，如</w:t>
-      </w:r>
-      <w:proofErr w:type="spellStart"/>
-      <w:r>
-        <w:rPr>
-          <w:rFonts w:ascii="宋体" w:eastAsia="宋体"/>
-          <w:sz w:val="36"/>
-          <w:szCs w:val="36"/>
-        </w:rPr>
-        <w:t>Sprite.</w:t>
-      </w:r>
-      <w:proofErr w:type="gramStart"/>
-      <w:r>
-        <w:rPr>
-          <w:rFonts w:ascii="宋体" w:eastAsia="宋体"/>
-          <w:sz w:val="36"/>
-          <w:szCs w:val="36"/>
-        </w:rPr>
-        <w:t>create</w:t>
-      </w:r>
-      <w:proofErr w:type="spellEnd"/>
-      <w:r>
-        <w:rPr>
-          <w:rFonts w:ascii="宋体" w:eastAsia="宋体"/>
-          <w:sz w:val="36"/>
-          <w:szCs w:val="36"/>
-        </w:rPr>
-        <w:t>()</w:t>
-      </w:r>
-      <w:proofErr w:type="gramEnd"/>
-    </w:p>
-    <w:p>
-      <w:pPr>
-        <w:rPr>
-          <w:rFonts w:ascii="宋体" w:eastAsia="宋体"/>
-          <w:sz w:val="36"/>
-          <w:szCs w:val="36"/>
-        </w:rPr>
-      </w:pPr>
-    </w:p>
-    <w:p>
-      <w:pPr>
-        <w:rPr>
-          <w:rFonts w:ascii="宋体" w:eastAsia="宋体"/>
-          <w:sz w:val="32"/>
-          <w:szCs w:val="32"/>
-        </w:rPr>
-      </w:pPr>
-      <w:r>
-        <w:rPr>
-          <w:rFonts w:ascii="宋体" w:eastAsia="宋体"/>
-          <w:sz w:val="32"/>
-          <w:szCs w:val="32"/>
-        </w:rPr>
-        <w:t xml:space="preserve">1. </w:t>
-      </w:r>
-      <w:r>
-        <w:rPr>
-          <w:rFonts w:ascii="宋体" w:eastAsia="宋体" w:hint="eastAsia"/>
-          <w:sz w:val="32"/>
-          <w:szCs w:val="32"/>
-        </w:rPr>
-        <w:t>数组</w:t>
-      </w:r>
-    </w:p>
-    <w:p>
-      <w:pPr>
-        <w:rPr>
-          <w:rFonts w:ascii="宋体" w:eastAsia="宋体"/>
-          <w:sz w:val="32"/>
-          <w:szCs w:val="32"/>
-        </w:rPr>
-      </w:pPr>
-      <w:proofErr w:type="gramStart"/>
-      <w:r>
-        <w:rPr>
-          <w:rFonts w:ascii="宋体" w:eastAsia="宋体"/>
-          <w:sz w:val="32"/>
-          <w:szCs w:val="32"/>
-        </w:rPr>
-        <w:t>local</w:t>
-      </w:r>
-      <w:proofErr w:type="gramEnd"/>
-      <w:r>
-        <w:rPr>
-          <w:rFonts w:ascii="宋体" w:eastAsia="宋体"/>
-          <w:sz w:val="32"/>
-          <w:szCs w:val="32"/>
-        </w:rPr>
-        <w:t xml:space="preserve"> </w:t>
-      </w:r>
-      <w:proofErr w:type="spellStart"/>
-      <w:r>
-        <w:rPr>
-          <w:rFonts w:ascii="宋体" w:eastAsia="宋体"/>
-          <w:sz w:val="32"/>
-          <w:szCs w:val="32"/>
-        </w:rPr>
-        <w:t>dataLua</w:t>
-      </w:r>
-      <w:proofErr w:type="spellEnd"/>
-      <w:r>
-        <w:rPr>
-          <w:rFonts w:ascii="宋体" w:eastAsia="宋体"/>
-          <w:sz w:val="32"/>
-          <w:szCs w:val="32"/>
-        </w:rPr>
-        <w:t xml:space="preserve"> = { 1, 2, 3, 4, 5 }</w:t>
-      </w:r>
-    </w:p>
-    <w:p>
-      <w:pPr>
-        <w:rPr>
-          <w:rFonts w:ascii="宋体" w:eastAsia="宋体"/>
-          <w:sz w:val="32"/>
-          <w:szCs w:val="32"/>
-        </w:rPr>
-      </w:pPr>
-      <w:proofErr w:type="spellStart"/>
-      <w:proofErr w:type="gramStart"/>
-      <w:r>
-        <w:rPr>
-          <w:rFonts w:ascii="宋体" w:eastAsia="宋体"/>
-          <w:sz w:val="32"/>
-          <w:szCs w:val="32"/>
-        </w:rPr>
-        <w:t>var</w:t>
-      </w:r>
-      <w:proofErr w:type="spellEnd"/>
-      <w:proofErr w:type="gramEnd"/>
-      <w:r>
-        <w:rPr>
-          <w:rFonts w:ascii="宋体" w:eastAsia="宋体"/>
-          <w:sz w:val="32"/>
-          <w:szCs w:val="32"/>
-        </w:rPr>
-        <w:t xml:space="preserve"> </w:t>
-      </w:r>
-      <w:proofErr w:type="spellStart"/>
-      <w:r>
-        <w:rPr>
-          <w:rFonts w:ascii="宋体" w:eastAsia="宋体"/>
-          <w:sz w:val="32"/>
-          <w:szCs w:val="32"/>
-        </w:rPr>
-        <w:t>dataJS</w:t>
-      </w:r>
-      <w:proofErr w:type="spellEnd"/>
-      <w:r>
-        <w:rPr>
-          <w:rFonts w:ascii="宋体" w:eastAsia="宋体"/>
-          <w:sz w:val="32"/>
-          <w:szCs w:val="32"/>
-        </w:rPr>
-        <w:t xml:space="preserve"> = [ 1, 2, 3, 4, 5  ]</w:t>
-      </w:r>
-    </w:p>
-    <w:p>
-      <w:pPr>
-        <w:rPr>
-          <w:rFonts w:ascii="宋体" w:eastAsia="宋体"/>
-          <w:sz w:val="32"/>
-          <w:szCs w:val="32"/>
-        </w:rPr>
-      </w:pPr>
-    </w:p>
-    <w:p>
-      <w:pPr>
-        <w:rPr>
-          <w:rFonts w:ascii="宋体" w:eastAsia="宋体"/>
-          <w:sz w:val="32"/>
-          <w:szCs w:val="32"/>
-        </w:rPr>
-      </w:pPr>
-      <w:proofErr w:type="spellStart"/>
-      <w:r>
-        <w:rPr>
-          <w:rFonts w:ascii="宋体" w:eastAsia="宋体"/>
-          <w:sz w:val="32"/>
-          <w:szCs w:val="32"/>
-        </w:rPr>
-        <w:t>dataLua</w:t>
-      </w:r>
-      <w:proofErr w:type="spellEnd"/>
-      <w:r>
-        <w:rPr>
-          <w:rFonts w:ascii="宋体" w:eastAsia="宋体"/>
-          <w:sz w:val="32"/>
-          <w:szCs w:val="32"/>
-        </w:rPr>
-        <w:t xml:space="preserve">[1]      // </w:t>
-      </w:r>
-      <w:proofErr w:type="spellStart"/>
-      <w:r>
-        <w:rPr>
-          <w:rFonts w:ascii="宋体" w:eastAsia="宋体"/>
-          <w:sz w:val="32"/>
-          <w:szCs w:val="32"/>
-        </w:rPr>
-        <w:t>Lua</w:t>
-      </w:r>
-      <w:proofErr w:type="spellEnd"/>
-      <w:r>
-        <w:rPr>
-          <w:rFonts w:ascii="宋体" w:eastAsia="宋体" w:hint="eastAsia"/>
-          <w:sz w:val="32"/>
-          <w:szCs w:val="32"/>
-        </w:rPr>
-        <w:t>索引从</w:t>
-      </w:r>
-      <w:r>
-        <w:rPr>
-          <w:rFonts w:ascii="宋体" w:eastAsia="宋体"/>
-          <w:sz w:val="32"/>
-          <w:szCs w:val="32"/>
-        </w:rPr>
-        <w:t>1</w:t>
-      </w:r>
-      <w:r>
-        <w:rPr>
-          <w:rFonts w:ascii="宋体" w:eastAsia="宋体" w:hint="eastAsia"/>
-          <w:sz w:val="32"/>
-          <w:szCs w:val="32"/>
-        </w:rPr>
-        <w:t>开始</w:t>
-      </w:r>
-    </w:p>
-    <w:p>
-      <w:pPr>
-        <w:rPr>
-          <w:rFonts w:ascii="宋体" w:eastAsia="宋体"/>
-          <w:sz w:val="32"/>
-          <w:szCs w:val="32"/>
-        </w:rPr>
-      </w:pPr>
-      <w:proofErr w:type="spellStart"/>
-      <w:r>
-        <w:rPr>
-          <w:rFonts w:ascii="宋体" w:eastAsia="宋体"/>
-          <w:sz w:val="32"/>
-          <w:szCs w:val="32"/>
-        </w:rPr>
-        <w:t>dataJS</w:t>
-      </w:r>
-      <w:proofErr w:type="spellEnd"/>
-      <w:r>
-        <w:rPr>
-          <w:rFonts w:ascii="宋体" w:eastAsia="宋体"/>
-          <w:sz w:val="32"/>
-          <w:szCs w:val="32"/>
-        </w:rPr>
-        <w:t>[0]       // JS</w:t>
-      </w:r>
-      <w:r>
-        <w:rPr>
-          <w:rFonts w:ascii="宋体" w:eastAsia="宋体" w:hint="eastAsia"/>
-          <w:sz w:val="32"/>
-          <w:szCs w:val="32"/>
-        </w:rPr>
-        <w:t>索引从</w:t>
-      </w:r>
-      <w:r>
-        <w:rPr>
-          <w:rFonts w:ascii="宋体" w:eastAsia="宋体"/>
-          <w:sz w:val="32"/>
-          <w:szCs w:val="32"/>
-        </w:rPr>
-        <w:t>0</w:t>
-      </w:r>
-      <w:r>
-        <w:rPr>
-          <w:rFonts w:ascii="宋体" w:eastAsia="宋体" w:hint="eastAsia"/>
-          <w:sz w:val="32"/>
-          <w:szCs w:val="32"/>
-        </w:rPr>
-        <w:t>开始</w:t>
-      </w:r>
-    </w:p>
-    <w:p>
-      <w:pPr>
-        <w:rPr>
-          <w:rFonts w:ascii="宋体" w:eastAsia="宋体"/>
-          <w:sz w:val="32"/>
-          <w:szCs w:val="32"/>
-        </w:rPr>
-      </w:pPr>
-    </w:p>
-    <w:p>
-      <w:pPr>
-        <w:rPr>
-          <w:rFonts w:ascii="宋体" w:eastAsia="宋体"/>
-          <w:sz w:val="32"/>
-          <w:szCs w:val="32"/>
-        </w:rPr>
-      </w:pPr>
-      <w:r>
-        <w:rPr>
-          <w:rFonts w:ascii="宋体" w:eastAsia="宋体"/>
-          <w:sz w:val="32"/>
-          <w:szCs w:val="32"/>
-        </w:rPr>
-        <w:t xml:space="preserve">2. </w:t>
-      </w:r>
-      <w:r>
-        <w:rPr>
-          <w:rFonts w:ascii="宋体" w:eastAsia="宋体" w:hint="eastAsia"/>
-          <w:sz w:val="32"/>
-          <w:szCs w:val="32"/>
-        </w:rPr>
-        <w:t>字典</w:t>
-      </w:r>
-    </w:p>
-    <w:p>
-      <w:pPr>
-        <w:rPr>
-          <w:rFonts w:ascii="宋体" w:eastAsia="宋体"/>
-          <w:sz w:val="32"/>
-          <w:szCs w:val="32"/>
-        </w:rPr>
-      </w:pPr>
-      <w:r>
-        <w:rPr>
-          <w:rFonts w:ascii="宋体" w:eastAsia="宋体"/>
-          <w:sz w:val="32"/>
-          <w:szCs w:val="32"/>
-        </w:rPr>
-        <w:t xml:space="preserve">// </w:t>
-      </w:r>
-      <w:r>
-        <w:rPr>
-          <w:rFonts w:ascii="宋体" w:eastAsia="宋体" w:hint="eastAsia"/>
           <w:sz w:val="32"/>
           <w:szCs w:val="32"/>
         </w:rPr>
@@ -6740,41 +4570,13 @@
           <w:szCs w:val="32"/>
         </w:rPr>
       </w:pPr>
-      <w:proofErr w:type="gramStart"/>
-      <w:r>
-        <w:rPr>
-          <w:rFonts w:ascii="宋体" w:eastAsia="宋体"/>
-          <w:sz w:val="32"/>
-          <w:szCs w:val="32"/>
-        </w:rPr>
-        <w:t>local</w:t>
-      </w:r>
-      <w:proofErr w:type="gramEnd"/>
-      <w:r>
-        <w:rPr>
-          <w:rFonts w:ascii="宋体" w:eastAsia="宋体"/>
-          <w:sz w:val="32"/>
-          <w:szCs w:val="32"/>
-        </w:rPr>
-        <w:t xml:space="preserve"> </w:t>
-      </w:r>
-      <w:proofErr w:type="spellStart"/>
-      <w:r>
-        <w:rPr>
-          <w:rFonts w:ascii="宋体" w:eastAsia="宋体"/>
-          <w:sz w:val="32"/>
-          <w:szCs w:val="32"/>
-        </w:rPr>
-        <w:t>dataDic</w:t>
-      </w:r>
-      <w:proofErr w:type="spellEnd"/>
-      <w:r>
-        <w:rPr>
-          <w:rFonts w:ascii="宋体" w:eastAsia="宋体"/>
-          <w:sz w:val="32"/>
-          <w:szCs w:val="32"/>
-        </w:rPr>
-        <w:t xml:space="preserve"> = { </w:t>
+      <w:r>
+        <w:rPr>
+          <w:rFonts w:ascii="宋体" w:eastAsia="宋体"/>
+          <w:sz w:val="32"/>
+          <w:szCs w:val="32"/>
+        </w:rPr>
+        <w:t xml:space="preserve">local dataDic = { </w:t>
       </w:r>
       <w:r>
         <w:rPr>
@@ -6879,64 +4681,32 @@
           <w:szCs w:val="32"/>
         </w:rPr>
         <w:tab/>
-        <w:t xml:space="preserve">// </w:t>
-      </w:r>
-      <w:proofErr w:type="spellStart"/>
-      <w:r>
-        <w:rPr>
-          <w:rFonts w:ascii="宋体" w:eastAsia="宋体"/>
-          <w:sz w:val="32"/>
-          <w:szCs w:val="32"/>
-        </w:rPr>
-        <w:t>Lua</w:t>
-      </w:r>
-      <w:proofErr w:type="spellEnd"/>
-    </w:p>
-    <w:p>
-      <w:pPr>
-        <w:rPr>
-          <w:rFonts w:ascii="宋体" w:eastAsia="宋体"/>
-          <w:sz w:val="32"/>
-          <w:szCs w:val="32"/>
-        </w:rPr>
-      </w:pPr>
-      <w:proofErr w:type="spellStart"/>
-      <w:proofErr w:type="gramStart"/>
-      <w:r>
-        <w:rPr>
-          <w:rFonts w:ascii="宋体" w:eastAsia="宋体"/>
-          <w:sz w:val="32"/>
-          <w:szCs w:val="32"/>
-        </w:rPr>
-        <w:t>var</w:t>
-      </w:r>
-      <w:proofErr w:type="spellEnd"/>
-      <w:proofErr w:type="gramEnd"/>
-      <w:r>
-        <w:rPr>
-          <w:rFonts w:ascii="宋体" w:eastAsia="宋体"/>
-          <w:sz w:val="32"/>
-          <w:szCs w:val="32"/>
-        </w:rPr>
-        <w:t xml:space="preserve"> </w:t>
-      </w:r>
-      <w:proofErr w:type="spellStart"/>
-      <w:r>
-        <w:rPr>
-          <w:rFonts w:ascii="宋体" w:eastAsia="宋体"/>
-          <w:sz w:val="32"/>
-          <w:szCs w:val="32"/>
-        </w:rPr>
-        <w:t>dataDic</w:t>
-      </w:r>
-      <w:proofErr w:type="spellEnd"/>
-      <w:r>
-        <w:rPr>
-          <w:rFonts w:ascii="宋体" w:eastAsia="宋体"/>
-          <w:sz w:val="32"/>
-          <w:szCs w:val="32"/>
-        </w:rPr>
-        <w:t xml:space="preserve"> = { a:1, b:2, c:3 }</w:t>
+        <w:t>// Lua</w:t>
+      </w:r>
+    </w:p>
+    <w:p>
+      <w:pPr>
+        <w:rPr>
+          <w:rFonts w:ascii="宋体" w:eastAsia="宋体"/>
+          <w:sz w:val="32"/>
+          <w:szCs w:val="32"/>
+        </w:rPr>
+      </w:pPr>
+      <w:r>
+        <w:rPr>
+          <w:rFonts w:ascii="宋体" w:eastAsia="宋体"/>
+          <w:sz w:val="32"/>
+          <w:szCs w:val="32"/>
+        </w:rPr>
+        <w:t xml:space="preserve">var </w:t>
+      </w:r>
+      <w:r>
+        <w:rPr>
+          <w:rFonts w:ascii="宋体" w:eastAsia="宋体"/>
+          <w:sz w:val="32"/>
+          <w:szCs w:val="32"/>
+        </w:rPr>
+        <w:t>dataDic = { a:1, b:2, c:3 }</w:t>
       </w:r>
       <w:r>
         <w:rPr>
@@ -6989,50 +4759,204 @@
         </w:rPr>
         <w:t xml:space="preserve">// </w:t>
       </w:r>
-      <w:proofErr w:type="spellStart"/>
       <w:r>
         <w:rPr>
           <w:rFonts w:ascii="宋体" w:eastAsia="宋体" w:hint="eastAsia"/>
           <w:sz w:val="32"/>
           <w:szCs w:val="32"/>
         </w:rPr>
-        <w:t>lua</w:t>
-      </w:r>
-      <w:proofErr w:type="spellEnd"/>
+        <w:t>lua可以使用变量作为Key值，JS不能</w:t>
+      </w:r>
+    </w:p>
+    <w:p>
+      <w:pPr>
+        <w:rPr>
+          <w:rFonts w:ascii="宋体" w:eastAsia="宋体"/>
+          <w:sz w:val="32"/>
+          <w:szCs w:val="32"/>
+        </w:rPr>
+      </w:pPr>
+      <w:r>
+        <w:rPr>
+          <w:rFonts w:ascii="宋体" w:eastAsia="宋体"/>
+          <w:sz w:val="32"/>
+          <w:szCs w:val="32"/>
+        </w:rPr>
+        <w:t xml:space="preserve">local key = </w:t>
+      </w:r>
+      <w:r>
+        <w:rPr>
+          <w:rFonts w:ascii="宋体" w:eastAsia="宋体"/>
+          <w:sz w:val="32"/>
+          <w:szCs w:val="32"/>
+        </w:rPr>
+        <w:t>“</w:t>
+      </w:r>
+      <w:r>
+        <w:rPr>
+          <w:rFonts w:ascii="宋体" w:eastAsia="宋体"/>
+          <w:sz w:val="32"/>
+          <w:szCs w:val="32"/>
+        </w:rPr>
+        <w:t>MyKey</w:t>
+      </w:r>
+      <w:r>
+        <w:rPr>
+          <w:rFonts w:ascii="宋体" w:eastAsia="宋体"/>
+          <w:sz w:val="32"/>
+          <w:szCs w:val="32"/>
+        </w:rPr>
+        <w:t>”</w:t>
+      </w:r>
+    </w:p>
+    <w:p>
+      <w:pPr>
+        <w:rPr>
+          <w:rFonts w:ascii="宋体" w:eastAsia="宋体"/>
+          <w:sz w:val="32"/>
+          <w:szCs w:val="32"/>
+        </w:rPr>
+      </w:pPr>
+      <w:r>
+        <w:rPr>
+          <w:rFonts w:ascii="宋体" w:eastAsia="宋体"/>
+          <w:sz w:val="32"/>
+          <w:szCs w:val="32"/>
+        </w:rPr>
+        <w:t xml:space="preserve">local dataDic = { key = </w:t>
+      </w:r>
+      <w:r>
+        <w:rPr>
+          <w:rFonts w:ascii="宋体" w:eastAsia="宋体"/>
+          <w:sz w:val="32"/>
+          <w:szCs w:val="32"/>
+        </w:rPr>
+        <w:t>“</w:t>
+      </w:r>
+      <w:r>
+        <w:rPr>
+          <w:rFonts w:ascii="宋体" w:eastAsia="宋体"/>
+          <w:sz w:val="32"/>
+          <w:szCs w:val="32"/>
+        </w:rPr>
+        <w:t>value</w:t>
+      </w:r>
+      <w:r>
+        <w:rPr>
+          <w:rFonts w:ascii="宋体" w:eastAsia="宋体"/>
+          <w:sz w:val="32"/>
+          <w:szCs w:val="32"/>
+        </w:rPr>
+        <w:t>”</w:t>
+      </w:r>
+      <w:r>
+        <w:rPr>
+          <w:rFonts w:ascii="宋体" w:eastAsia="宋体"/>
+          <w:sz w:val="32"/>
+          <w:szCs w:val="32"/>
+        </w:rPr>
+        <w:t xml:space="preserve"> } </w:t>
+      </w:r>
+    </w:p>
+    <w:p>
+      <w:pPr>
+        <w:rPr>
+          <w:rFonts w:ascii="宋体" w:eastAsia="宋体"/>
+          <w:sz w:val="32"/>
+          <w:szCs w:val="32"/>
+        </w:rPr>
+      </w:pPr>
+      <w:r>
+        <w:rPr>
+          <w:rFonts w:ascii="宋体" w:eastAsia="宋体"/>
+          <w:sz w:val="32"/>
+          <w:szCs w:val="32"/>
+        </w:rPr>
+        <w:t>print( dataDic[key] )  -&gt; value</w:t>
+      </w:r>
+    </w:p>
+    <w:p>
+      <w:pPr>
+        <w:rPr>
+          <w:rFonts w:ascii="宋体" w:eastAsia="宋体"/>
+          <w:sz w:val="32"/>
+          <w:szCs w:val="32"/>
+        </w:rPr>
+      </w:pPr>
+      <w:r>
+        <w:rPr>
+          <w:rFonts w:ascii="宋体" w:eastAsia="宋体"/>
+          <w:sz w:val="32"/>
+          <w:szCs w:val="32"/>
+        </w:rPr>
+        <w:lastRenderedPageBreak/>
+        <w:t>print( dataDic[</w:t>
+      </w:r>
+      <w:r>
+        <w:rPr>
+          <w:rFonts w:ascii="宋体" w:eastAsia="宋体"/>
+          <w:sz w:val="32"/>
+          <w:szCs w:val="32"/>
+        </w:rPr>
+        <w:t>“</w:t>
+      </w:r>
+      <w:r>
+        <w:rPr>
+          <w:rFonts w:ascii="宋体" w:eastAsia="宋体"/>
+          <w:sz w:val="32"/>
+          <w:szCs w:val="32"/>
+        </w:rPr>
+        <w:t>key</w:t>
+      </w:r>
+      <w:r>
+        <w:rPr>
+          <w:rFonts w:ascii="宋体" w:eastAsia="宋体"/>
+          <w:sz w:val="32"/>
+          <w:szCs w:val="32"/>
+        </w:rPr>
+        <w:t>”</w:t>
+      </w:r>
+      <w:r>
+        <w:rPr>
+          <w:rFonts w:ascii="宋体" w:eastAsia="宋体"/>
+          <w:sz w:val="32"/>
+          <w:szCs w:val="32"/>
+        </w:rPr>
+        <w:t xml:space="preserve">] ) -&gt; </w:t>
+      </w:r>
       <w:r>
         <w:rPr>
           <w:rFonts w:ascii="宋体" w:eastAsia="宋体" w:hint="eastAsia"/>
           <w:sz w:val="32"/>
           <w:szCs w:val="32"/>
         </w:rPr>
-        <w:t>可以使用变量作为Key值，JS不能</w:t>
-      </w:r>
-    </w:p>
-    <w:p>
-      <w:pPr>
-        <w:rPr>
-          <w:rFonts w:ascii="宋体" w:eastAsia="宋体"/>
-          <w:sz w:val="32"/>
-          <w:szCs w:val="32"/>
-        </w:rPr>
-      </w:pPr>
-      <w:proofErr w:type="gramStart"/>
-      <w:r>
-        <w:rPr>
-          <w:rFonts w:ascii="宋体" w:eastAsia="宋体"/>
-          <w:sz w:val="32"/>
-          <w:szCs w:val="32"/>
-        </w:rPr>
-        <w:t>local</w:t>
-      </w:r>
-      <w:proofErr w:type="gramEnd"/>
-      <w:r>
-        <w:rPr>
-          <w:rFonts w:ascii="宋体" w:eastAsia="宋体"/>
-          <w:sz w:val="32"/>
-          <w:szCs w:val="32"/>
-        </w:rPr>
-        <w:t xml:space="preserve"> key = </w:t>
+        <w:t>nil</w:t>
+      </w:r>
+    </w:p>
+    <w:p>
+      <w:pPr>
+        <w:rPr>
+          <w:rFonts w:ascii="宋体" w:eastAsia="宋体"/>
+          <w:sz w:val="32"/>
+          <w:szCs w:val="32"/>
+        </w:rPr>
+      </w:pPr>
+    </w:p>
+    <w:p>
+      <w:pPr>
+        <w:rPr>
+          <w:rFonts w:ascii="宋体" w:eastAsia="宋体"/>
+          <w:sz w:val="32"/>
+          <w:szCs w:val="32"/>
+        </w:rPr>
+      </w:pPr>
+      <w:r>
+        <w:rPr>
+          <w:rFonts w:ascii="宋体" w:eastAsia="宋体"/>
+          <w:sz w:val="32"/>
+          <w:szCs w:val="32"/>
+        </w:rPr>
+        <w:t xml:space="preserve">var key = </w:t>
       </w:r>
       <w:r>
         <w:rPr>
@@ -7042,7 +4966,6 @@
         </w:rPr>
         <w:t>“</w:t>
       </w:r>
-      <w:proofErr w:type="spellStart"/>
       <w:r>
         <w:rPr>
           <w:rFonts w:ascii="宋体" w:eastAsia="宋体"/>
@@ -7051,7 +4974,6 @@
         </w:rPr>
         <w:t>MyKey</w:t>
       </w:r>
-      <w:proofErr w:type="spellEnd"/>
       <w:r>
         <w:rPr>
           <w:rFonts w:ascii="宋体" w:eastAsia="宋体"/>
@@ -7069,315 +4991,13 @@
           <w:szCs w:val="32"/>
         </w:rPr>
       </w:pPr>
-      <w:proofErr w:type="gramStart"/>
-      <w:r>
-        <w:rPr>
-          <w:rFonts w:ascii="宋体" w:eastAsia="宋体"/>
-          <w:sz w:val="32"/>
-          <w:szCs w:val="32"/>
-        </w:rPr>
-        <w:t>local</w:t>
-      </w:r>
-      <w:proofErr w:type="gramEnd"/>
-      <w:r>
-        <w:rPr>
-          <w:rFonts w:ascii="宋体" w:eastAsia="宋体"/>
-          <w:sz w:val="32"/>
-          <w:szCs w:val="32"/>
-        </w:rPr>
-        <w:t xml:space="preserve"> </w:t>
-      </w:r>
-      <w:proofErr w:type="spellStart"/>
-      <w:r>
-        <w:rPr>
-          <w:rFonts w:ascii="宋体" w:eastAsia="宋体"/>
-          <w:sz w:val="32"/>
-          <w:szCs w:val="32"/>
-        </w:rPr>
-        <w:t>dataDic</w:t>
-      </w:r>
-      <w:proofErr w:type="spellEnd"/>
-      <w:r>
-        <w:rPr>
-          <w:rFonts w:ascii="宋体" w:eastAsia="宋体"/>
-          <w:sz w:val="32"/>
-          <w:szCs w:val="32"/>
-        </w:rPr>
-        <w:t xml:space="preserve"> = { key = </w:t>
-      </w:r>
-      <w:r>
-        <w:rPr>
-          <w:rFonts w:ascii="宋体" w:eastAsia="宋体"/>
-          <w:sz w:val="32"/>
-          <w:szCs w:val="32"/>
-        </w:rPr>
-        <w:t>“</w:t>
-      </w:r>
-      <w:r>
-        <w:rPr>
-          <w:rFonts w:ascii="宋体" w:eastAsia="宋体"/>
-          <w:sz w:val="32"/>
-          <w:szCs w:val="32"/>
-        </w:rPr>
-        <w:t>value</w:t>
-      </w:r>
-      <w:r>
-        <w:rPr>
-          <w:rFonts w:ascii="宋体" w:eastAsia="宋体"/>
-          <w:sz w:val="32"/>
-          <w:szCs w:val="32"/>
-        </w:rPr>
-        <w:t>”</w:t>
-      </w:r>
-      <w:r>
-        <w:rPr>
-          <w:rFonts w:ascii="宋体" w:eastAsia="宋体"/>
-          <w:sz w:val="32"/>
-          <w:szCs w:val="32"/>
-        </w:rPr>
-        <w:t xml:space="preserve"> } </w:t>
-      </w:r>
-    </w:p>
-    <w:p>
-      <w:pPr>
-        <w:rPr>
-          <w:rFonts w:ascii="宋体" w:eastAsia="宋体"/>
-          <w:sz w:val="32"/>
-          <w:szCs w:val="32"/>
-        </w:rPr>
-      </w:pPr>
-      <w:proofErr w:type="gramStart"/>
-      <w:r>
-        <w:rPr>
-          <w:rFonts w:ascii="宋体" w:eastAsia="宋体"/>
-          <w:sz w:val="32"/>
-          <w:szCs w:val="32"/>
-        </w:rPr>
-        <w:t>print(</w:t>
-      </w:r>
-      <w:proofErr w:type="gramEnd"/>
-      <w:r>
-        <w:rPr>
-          <w:rFonts w:ascii="宋体" w:eastAsia="宋体"/>
-          <w:sz w:val="32"/>
-          <w:szCs w:val="32"/>
-        </w:rPr>
-        <w:t xml:space="preserve"> </w:t>
-      </w:r>
-      <w:proofErr w:type="spellStart"/>
-      <w:r>
-        <w:rPr>
-          <w:rFonts w:ascii="宋体" w:eastAsia="宋体"/>
-          <w:sz w:val="32"/>
-          <w:szCs w:val="32"/>
-        </w:rPr>
-        <w:t>dataDic</w:t>
-      </w:r>
-      <w:proofErr w:type="spellEnd"/>
-      <w:r>
-        <w:rPr>
-          <w:rFonts w:ascii="宋体" w:eastAsia="宋体"/>
-          <w:sz w:val="32"/>
-          <w:szCs w:val="32"/>
-        </w:rPr>
-        <w:t>[key] )  -&gt; value</w:t>
-      </w:r>
-    </w:p>
-    <w:p>
-      <w:pPr>
-        <w:rPr>
-          <w:rFonts w:ascii="宋体" w:eastAsia="宋体"/>
-          <w:sz w:val="32"/>
-          <w:szCs w:val="32"/>
-        </w:rPr>
-      </w:pPr>
-      <w:proofErr w:type="gramStart"/>
-      <w:r>
-        <w:rPr>
-          <w:rFonts w:ascii="宋体" w:eastAsia="宋体"/>
-          <w:sz w:val="32"/>
-          <w:szCs w:val="32"/>
-        </w:rPr>
-        <w:lastRenderedPageBreak/>
-        <w:t>print(</w:t>
-      </w:r>
-      <w:proofErr w:type="gramEnd"/>
-      <w:r>
-        <w:rPr>
-          <w:rFonts w:ascii="宋体" w:eastAsia="宋体"/>
-          <w:sz w:val="32"/>
-          <w:szCs w:val="32"/>
-        </w:rPr>
-        <w:t xml:space="preserve"> </w:t>
-      </w:r>
-      <w:proofErr w:type="spellStart"/>
-      <w:r>
-        <w:rPr>
-          <w:rFonts w:ascii="宋体" w:eastAsia="宋体"/>
-          <w:sz w:val="32"/>
-          <w:szCs w:val="32"/>
-        </w:rPr>
-        <w:t>dataDic</w:t>
-      </w:r>
-      <w:proofErr w:type="spellEnd"/>
-      <w:r>
-        <w:rPr>
-          <w:rFonts w:ascii="宋体" w:eastAsia="宋体"/>
-          <w:sz w:val="32"/>
-          <w:szCs w:val="32"/>
-        </w:rPr>
-        <w:t>[</w:t>
-      </w:r>
-      <w:r>
-        <w:rPr>
-          <w:rFonts w:ascii="宋体" w:eastAsia="宋体"/>
-          <w:sz w:val="32"/>
-          <w:szCs w:val="32"/>
-        </w:rPr>
-        <w:t>“</w:t>
-      </w:r>
-      <w:r>
-        <w:rPr>
-          <w:rFonts w:ascii="宋体" w:eastAsia="宋体"/>
-          <w:sz w:val="32"/>
-          <w:szCs w:val="32"/>
-        </w:rPr>
-        <w:t>key</w:t>
-      </w:r>
-      <w:r>
-        <w:rPr>
-          <w:rFonts w:ascii="宋体" w:eastAsia="宋体"/>
-          <w:sz w:val="32"/>
-          <w:szCs w:val="32"/>
-        </w:rPr>
-        <w:t>”</w:t>
-      </w:r>
-      <w:r>
-        <w:rPr>
-          <w:rFonts w:ascii="宋体" w:eastAsia="宋体"/>
-          <w:sz w:val="32"/>
-          <w:szCs w:val="32"/>
-        </w:rPr>
-        <w:t xml:space="preserve">] ) -&gt; </w:t>
-      </w:r>
-      <w:r>
-        <w:rPr>
-          <w:rFonts w:ascii="宋体" w:eastAsia="宋体" w:hint="eastAsia"/>
-          <w:sz w:val="32"/>
-          <w:szCs w:val="32"/>
-        </w:rPr>
-        <w:t>nil</w:t>
-      </w:r>
-    </w:p>
-    <w:p>
-      <w:pPr>
-        <w:rPr>
-          <w:rFonts w:ascii="宋体" w:eastAsia="宋体"/>
-          <w:sz w:val="32"/>
-          <w:szCs w:val="32"/>
-        </w:rPr>
-      </w:pPr>
-    </w:p>
-    <w:p>
-      <w:pPr>
-        <w:rPr>
-          <w:rFonts w:ascii="宋体" w:eastAsia="宋体"/>
-          <w:sz w:val="32"/>
-          <w:szCs w:val="32"/>
-        </w:rPr>
-      </w:pPr>
-      <w:proofErr w:type="spellStart"/>
-      <w:proofErr w:type="gramStart"/>
-      <w:r>
-        <w:rPr>
-          <w:rFonts w:ascii="宋体" w:eastAsia="宋体"/>
-          <w:sz w:val="32"/>
-          <w:szCs w:val="32"/>
-        </w:rPr>
-        <w:t>var</w:t>
-      </w:r>
-      <w:proofErr w:type="spellEnd"/>
-      <w:proofErr w:type="gramEnd"/>
-      <w:r>
-        <w:rPr>
-          <w:rFonts w:ascii="宋体" w:eastAsia="宋体"/>
-          <w:sz w:val="32"/>
-          <w:szCs w:val="32"/>
-        </w:rPr>
-        <w:t xml:space="preserve"> key = </w:t>
-      </w:r>
-      <w:r>
-        <w:rPr>
-          <w:rFonts w:ascii="宋体" w:eastAsia="宋体"/>
-          <w:sz w:val="32"/>
-          <w:szCs w:val="32"/>
-        </w:rPr>
-        <w:t>“</w:t>
-      </w:r>
-      <w:proofErr w:type="spellStart"/>
-      <w:r>
-        <w:rPr>
-          <w:rFonts w:ascii="宋体" w:eastAsia="宋体"/>
-          <w:sz w:val="32"/>
-          <w:szCs w:val="32"/>
-        </w:rPr>
-        <w:t>MyKey</w:t>
-      </w:r>
-      <w:proofErr w:type="spellEnd"/>
-      <w:r>
-        <w:rPr>
-          <w:rFonts w:ascii="宋体" w:eastAsia="宋体"/>
-          <w:sz w:val="32"/>
-          <w:szCs w:val="32"/>
-        </w:rPr>
-        <w:t>”</w:t>
-      </w:r>
-    </w:p>
-    <w:p>
-      <w:pPr>
-        <w:rPr>
-          <w:rFonts w:ascii="宋体" w:eastAsia="宋体"/>
-          <w:sz w:val="32"/>
-          <w:szCs w:val="32"/>
-        </w:rPr>
-      </w:pPr>
-      <w:proofErr w:type="spellStart"/>
-      <w:proofErr w:type="gramStart"/>
-      <w:r>
-        <w:rPr>
-          <w:rFonts w:ascii="宋体" w:eastAsia="宋体"/>
-          <w:sz w:val="32"/>
-          <w:szCs w:val="32"/>
-        </w:rPr>
-        <w:t>var</w:t>
-      </w:r>
-      <w:proofErr w:type="spellEnd"/>
-      <w:proofErr w:type="gramEnd"/>
-      <w:r>
-        <w:rPr>
-          <w:rFonts w:ascii="宋体" w:eastAsia="宋体"/>
-          <w:sz w:val="32"/>
-          <w:szCs w:val="32"/>
-        </w:rPr>
-        <w:t xml:space="preserve"> </w:t>
-      </w:r>
-      <w:proofErr w:type="spellStart"/>
-      <w:r>
-        <w:rPr>
-          <w:rFonts w:ascii="宋体" w:eastAsia="宋体"/>
-          <w:sz w:val="32"/>
-          <w:szCs w:val="32"/>
-        </w:rPr>
-        <w:t>dataDic</w:t>
-      </w:r>
-      <w:proofErr w:type="spellEnd"/>
-      <w:r>
-        <w:rPr>
-          <w:rFonts w:ascii="宋体" w:eastAsia="宋体"/>
-          <w:sz w:val="32"/>
-          <w:szCs w:val="32"/>
-        </w:rPr>
-        <w:t xml:space="preserve"> = { key : </w:t>
+      <w:r>
+        <w:rPr>
+          <w:rFonts w:ascii="宋体" w:eastAsia="宋体"/>
+          <w:sz w:val="32"/>
+          <w:szCs w:val="32"/>
+        </w:rPr>
+        <w:t xml:space="preserve">var dataDic = { key : </w:t>
       </w:r>
       <w:r>
         <w:rPr>
@@ -7429,7 +5049,6 @@
           <w:szCs w:val="32"/>
         </w:rPr>
       </w:pPr>
-      <w:proofErr w:type="gramStart"/>
       <w:r>
         <w:rPr>
           <w:rFonts w:ascii="宋体" w:eastAsia="宋体"/>
@@ -7438,32 +5057,13 @@
         </w:rPr>
         <w:t>log</w:t>
       </w:r>
-      <w:proofErr w:type="gramEnd"/>
-      <w:r>
-        <w:rPr>
-          <w:rFonts w:ascii="宋体" w:eastAsia="宋体"/>
-          <w:sz w:val="32"/>
-          <w:szCs w:val="32"/>
-        </w:rPr>
-        <w:t xml:space="preserve"> ( </w:t>
-      </w:r>
-      <w:proofErr w:type="spellStart"/>
-      <w:r>
-        <w:rPr>
-          <w:rFonts w:ascii="宋体" w:eastAsia="宋体"/>
-          <w:sz w:val="32"/>
-          <w:szCs w:val="32"/>
-        </w:rPr>
-        <w:t>dataDic</w:t>
-      </w:r>
-      <w:proofErr w:type="spellEnd"/>
-      <w:r>
-        <w:rPr>
-          <w:rFonts w:ascii="宋体" w:eastAsia="宋体"/>
-          <w:sz w:val="32"/>
-          <w:szCs w:val="32"/>
-        </w:rPr>
-        <w:t>[</w:t>
+      <w:r>
+        <w:rPr>
+          <w:rFonts w:ascii="宋体" w:eastAsia="宋体"/>
+          <w:sz w:val="32"/>
+          <w:szCs w:val="32"/>
+        </w:rPr>
+        <w:t xml:space="preserve"> ( dataDic[</w:t>
       </w:r>
       <w:r>
         <w:rPr>
@@ -7530,7 +5130,6 @@
           <w:szCs w:val="32"/>
         </w:rPr>
       </w:pPr>
-      <w:proofErr w:type="gramStart"/>
       <w:r>
         <w:rPr>
           <w:rFonts w:ascii="宋体" w:eastAsia="宋体"/>
@@ -7539,32 +5138,13 @@
         </w:rPr>
         <w:t>log</w:t>
       </w:r>
-      <w:proofErr w:type="gramEnd"/>
-      <w:r>
-        <w:rPr>
-          <w:rFonts w:ascii="宋体" w:eastAsia="宋体"/>
-          <w:sz w:val="32"/>
-          <w:szCs w:val="32"/>
-        </w:rPr>
-        <w:t xml:space="preserve"> ( </w:t>
-      </w:r>
-      <w:proofErr w:type="spellStart"/>
-      <w:r>
-        <w:rPr>
-          <w:rFonts w:ascii="宋体" w:eastAsia="宋体"/>
-          <w:sz w:val="32"/>
-          <w:szCs w:val="32"/>
-        </w:rPr>
-        <w:t>dataDic</w:t>
-      </w:r>
-      <w:proofErr w:type="spellEnd"/>
-      <w:r>
-        <w:rPr>
-          <w:rFonts w:ascii="宋体" w:eastAsia="宋体"/>
-          <w:sz w:val="32"/>
-          <w:szCs w:val="32"/>
-        </w:rPr>
-        <w:t>[key] )  -&gt;  undefined</w:t>
+      <w:r>
+        <w:rPr>
+          <w:rFonts w:ascii="宋体" w:eastAsia="宋体"/>
+          <w:sz w:val="32"/>
+          <w:szCs w:val="32"/>
+        </w:rPr>
+        <w:t xml:space="preserve"> ( dataDic[key] )  -&gt;  undefined</w:t>
       </w:r>
     </w:p>
     <w:p>
@@ -7598,526 +5178,234 @@
           <w:sz w:val="32"/>
           <w:szCs w:val="32"/>
         </w:rPr>
+        <w:t xml:space="preserve"> Lua允许使用数组或字典或Object当键值，但JS不行</w:t>
+      </w:r>
+    </w:p>
+    <w:p>
+      <w:pPr>
+        <w:rPr>
+          <w:rFonts w:ascii="宋体" w:eastAsia="宋体"/>
+          <w:sz w:val="32"/>
+          <w:szCs w:val="32"/>
+        </w:rPr>
+      </w:pPr>
+      <w:r>
+        <w:rPr>
+          <w:rFonts w:ascii="宋体" w:eastAsia="宋体"/>
+          <w:sz w:val="32"/>
+          <w:szCs w:val="32"/>
+        </w:rPr>
+        <w:t>var obj1 = { a:1 }</w:t>
+      </w:r>
+    </w:p>
+    <w:p>
+      <w:pPr>
+        <w:rPr>
+          <w:rFonts w:ascii="宋体" w:eastAsia="宋体"/>
+          <w:sz w:val="34"/>
+          <w:szCs w:val="32"/>
+        </w:rPr>
+      </w:pPr>
+      <w:r>
+        <w:rPr>
+          <w:rFonts w:ascii="宋体" w:eastAsia="宋体"/>
+          <w:sz w:val="32"/>
+          <w:szCs w:val="32"/>
+        </w:rPr>
+        <w:t>var obj2 = { b:2 }</w:t>
+      </w:r>
+    </w:p>
+    <w:p>
+      <w:pPr>
+        <w:rPr>
+          <w:rFonts w:ascii="宋体" w:eastAsia="宋体"/>
+          <w:sz w:val="32"/>
+          <w:szCs w:val="32"/>
+        </w:rPr>
+      </w:pPr>
+      <w:r>
+        <w:rPr>
+          <w:rFonts w:ascii="宋体" w:eastAsia="宋体"/>
+          <w:sz w:val="32"/>
+          <w:szCs w:val="32"/>
+        </w:rPr>
+        <w:t>var dataDic = { }</w:t>
+      </w:r>
+    </w:p>
+    <w:p>
+      <w:pPr>
+        <w:rPr>
+          <w:rFonts w:ascii="宋体" w:eastAsia="宋体"/>
+          <w:sz w:val="32"/>
+          <w:szCs w:val="32"/>
+        </w:rPr>
+      </w:pPr>
+      <w:r>
+        <w:rPr>
+          <w:rFonts w:ascii="宋体" w:eastAsia="宋体"/>
+          <w:sz w:val="32"/>
+          <w:szCs w:val="32"/>
+        </w:rPr>
+        <w:t>dataDic[obj1] = 100</w:t>
+      </w:r>
+    </w:p>
+    <w:p>
+      <w:pPr>
+        <w:rPr>
+          <w:rFonts w:ascii="宋体" w:eastAsia="宋体"/>
+          <w:sz w:val="32"/>
+          <w:szCs w:val="32"/>
+        </w:rPr>
+      </w:pPr>
+      <w:r>
+        <w:rPr>
+          <w:rFonts w:ascii="宋体" w:eastAsia="宋体"/>
+          <w:sz w:val="32"/>
+          <w:szCs w:val="32"/>
+        </w:rPr>
+        <w:t>dataDic[obj2] = 200</w:t>
+      </w:r>
+    </w:p>
+    <w:p>
+      <w:pPr>
+        <w:rPr>
+          <w:rFonts w:ascii="宋体" w:eastAsia="宋体"/>
+          <w:sz w:val="32"/>
+          <w:szCs w:val="32"/>
+        </w:rPr>
+      </w:pPr>
+      <w:r>
+        <w:rPr>
+          <w:rFonts w:ascii="宋体" w:eastAsia="宋体"/>
+          <w:sz w:val="32"/>
+          <w:szCs w:val="32"/>
+        </w:rPr>
+        <w:t>log(dataDic[obj1])</w:t>
+      </w:r>
+      <w:r>
+        <w:rPr>
+          <w:rFonts w:ascii="宋体" w:eastAsia="宋体"/>
+          <w:sz w:val="32"/>
+          <w:szCs w:val="32"/>
+        </w:rPr>
         <w:t xml:space="preserve"> </w:t>
       </w:r>
-      <w:proofErr w:type="spellStart"/>
       <w:r>
         <w:rPr>
           <w:rFonts w:ascii="宋体" w:eastAsia="宋体" w:hint="eastAsia"/>
           <w:sz w:val="32"/>
           <w:szCs w:val="32"/>
         </w:rPr>
-        <w:t>Lua</w:t>
-      </w:r>
-      <w:proofErr w:type="spellEnd"/>
+        <w:t xml:space="preserve"> </w:t>
+      </w:r>
+      <w:r>
+        <w:rPr>
+          <w:rFonts w:ascii="宋体" w:eastAsia="宋体"/>
+          <w:sz w:val="32"/>
+          <w:szCs w:val="32"/>
+        </w:rPr>
+        <w:t>–</w:t>
+      </w:r>
+      <w:r>
+        <w:rPr>
+          <w:rFonts w:ascii="宋体" w:eastAsia="宋体"/>
+          <w:sz w:val="32"/>
+          <w:szCs w:val="32"/>
+        </w:rPr>
+        <w:t xml:space="preserve">&gt;  </w:t>
+      </w:r>
       <w:r>
         <w:rPr>
           <w:rFonts w:ascii="宋体" w:eastAsia="宋体" w:hint="eastAsia"/>
           <w:sz w:val="32"/>
           <w:szCs w:val="32"/>
         </w:rPr>
-        <w:t>允许使用数组或字典或Object</w:t>
-      </w:r>
-      <w:proofErr w:type="gramStart"/>
+        <w:t>200</w:t>
+      </w:r>
+    </w:p>
+    <w:p>
+      <w:pPr>
+        <w:rPr>
+          <w:rFonts w:ascii="宋体" w:eastAsia="宋体"/>
+          <w:sz w:val="32"/>
+          <w:szCs w:val="32"/>
+        </w:rPr>
+      </w:pPr>
+    </w:p>
+    <w:p>
+      <w:pPr>
+        <w:rPr>
+          <w:rFonts w:ascii="宋体" w:eastAsia="宋体"/>
+          <w:sz w:val="32"/>
+          <w:szCs w:val="32"/>
+        </w:rPr>
+      </w:pPr>
+      <w:r>
+        <w:rPr>
+          <w:rFonts w:ascii="宋体" w:eastAsia="宋体"/>
+          <w:sz w:val="32"/>
+          <w:szCs w:val="32"/>
+        </w:rPr>
+        <w:t>// Lua</w:t>
+      </w:r>
       <w:r>
         <w:rPr>
           <w:rFonts w:ascii="宋体" w:eastAsia="宋体" w:hint="eastAsia"/>
           <w:sz w:val="32"/>
           <w:szCs w:val="32"/>
         </w:rPr>
-        <w:t>当键值</w:t>
-      </w:r>
-      <w:proofErr w:type="gramEnd"/>
-      <w:r>
-        <w:rPr>
-          <w:rFonts w:ascii="宋体" w:eastAsia="宋体" w:hint="eastAsia"/>
-          <w:sz w:val="32"/>
-          <w:szCs w:val="32"/>
-        </w:rPr>
-        <w:t>，但JS不行</w:t>
-      </w:r>
-    </w:p>
-    <w:p>
-      <w:pPr>
-        <w:rPr>
-          <w:rFonts w:ascii="宋体" w:eastAsia="宋体"/>
-          <w:sz w:val="32"/>
-          <w:szCs w:val="32"/>
-        </w:rPr>
-      </w:pPr>
-      <w:proofErr w:type="spellStart"/>
-      <w:proofErr w:type="gramStart"/>
-      <w:r>
-        <w:rPr>
-          <w:rFonts w:ascii="宋体" w:eastAsia="宋体"/>
-          <w:sz w:val="32"/>
-          <w:szCs w:val="32"/>
-        </w:rPr>
-        <w:t>var</w:t>
-      </w:r>
-      <w:proofErr w:type="spellEnd"/>
-      <w:proofErr w:type="gramEnd"/>
-      <w:r>
-        <w:rPr>
-          <w:rFonts w:ascii="宋体" w:eastAsia="宋体"/>
-          <w:sz w:val="32"/>
-          <w:szCs w:val="32"/>
-        </w:rPr>
-        <w:t xml:space="preserve"> obj1 = { a:1 }</w:t>
-      </w:r>
-    </w:p>
-    <w:p>
-      <w:pPr>
-        <w:rPr>
-          <w:rFonts w:ascii="宋体" w:eastAsia="宋体"/>
-          <w:sz w:val="34"/>
-          <w:szCs w:val="32"/>
-        </w:rPr>
-      </w:pPr>
-      <w:proofErr w:type="spellStart"/>
-      <w:proofErr w:type="gramStart"/>
-      <w:r>
-        <w:rPr>
-          <w:rFonts w:ascii="宋体" w:eastAsia="宋体"/>
-          <w:sz w:val="32"/>
-          <w:szCs w:val="32"/>
-        </w:rPr>
-        <w:t>var</w:t>
-      </w:r>
-      <w:proofErr w:type="spellEnd"/>
-      <w:proofErr w:type="gramEnd"/>
-      <w:r>
-        <w:rPr>
-          <w:rFonts w:ascii="宋体" w:eastAsia="宋体"/>
-          <w:sz w:val="32"/>
-          <w:szCs w:val="32"/>
-        </w:rPr>
-        <w:t xml:space="preserve"> obj2 = { b:2 }</w:t>
-      </w:r>
-    </w:p>
-    <w:p>
-      <w:pPr>
-        <w:rPr>
-          <w:rFonts w:ascii="宋体" w:eastAsia="宋体"/>
-          <w:sz w:val="32"/>
-          <w:szCs w:val="32"/>
-        </w:rPr>
-      </w:pPr>
-      <w:proofErr w:type="spellStart"/>
-      <w:proofErr w:type="gramStart"/>
-      <w:r>
-        <w:rPr>
-          <w:rFonts w:ascii="宋体" w:eastAsia="宋体"/>
-          <w:sz w:val="32"/>
-          <w:szCs w:val="32"/>
-        </w:rPr>
-        <w:t>var</w:t>
-      </w:r>
-      <w:proofErr w:type="spellEnd"/>
-      <w:proofErr w:type="gramEnd"/>
-      <w:r>
-        <w:rPr>
-          <w:rFonts w:ascii="宋体" w:eastAsia="宋体"/>
-          <w:sz w:val="32"/>
-          <w:szCs w:val="32"/>
-        </w:rPr>
-        <w:t xml:space="preserve"> </w:t>
-      </w:r>
-      <w:proofErr w:type="spellStart"/>
-      <w:r>
-        <w:rPr>
-          <w:rFonts w:ascii="宋体" w:eastAsia="宋体"/>
-          <w:sz w:val="32"/>
-          <w:szCs w:val="32"/>
-        </w:rPr>
-        <w:t>dataDic</w:t>
-      </w:r>
-      <w:proofErr w:type="spellEnd"/>
-      <w:r>
-        <w:rPr>
-          <w:rFonts w:ascii="宋体" w:eastAsia="宋体"/>
-          <w:sz w:val="32"/>
-          <w:szCs w:val="32"/>
-        </w:rPr>
-        <w:t xml:space="preserve"> = { }</w:t>
-      </w:r>
-    </w:p>
-    <w:p>
-      <w:pPr>
-        <w:rPr>
-          <w:rFonts w:ascii="宋体" w:eastAsia="宋体"/>
-          <w:sz w:val="32"/>
-          <w:szCs w:val="32"/>
-        </w:rPr>
-      </w:pPr>
-      <w:proofErr w:type="spellStart"/>
-      <w:proofErr w:type="gramStart"/>
-      <w:r>
-        <w:rPr>
-          <w:rFonts w:ascii="宋体" w:eastAsia="宋体"/>
-          <w:sz w:val="32"/>
-          <w:szCs w:val="32"/>
-        </w:rPr>
-        <w:t>dataDic</w:t>
-      </w:r>
-      <w:proofErr w:type="spellEnd"/>
-      <w:r>
-        <w:rPr>
-          <w:rFonts w:ascii="宋体" w:eastAsia="宋体"/>
-          <w:sz w:val="32"/>
-          <w:szCs w:val="32"/>
-        </w:rPr>
-        <w:t>[</w:t>
-      </w:r>
-      <w:proofErr w:type="gramEnd"/>
-      <w:r>
-        <w:rPr>
-          <w:rFonts w:ascii="宋体" w:eastAsia="宋体"/>
-          <w:sz w:val="32"/>
-          <w:szCs w:val="32"/>
-        </w:rPr>
-        <w:t>obj1] = 100</w:t>
-      </w:r>
-    </w:p>
-    <w:p>
-      <w:pPr>
-        <w:rPr>
-          <w:rFonts w:ascii="宋体" w:eastAsia="宋体"/>
-          <w:sz w:val="32"/>
-          <w:szCs w:val="32"/>
-        </w:rPr>
-      </w:pPr>
-      <w:proofErr w:type="spellStart"/>
-      <w:proofErr w:type="gramStart"/>
-      <w:r>
-        <w:rPr>
-          <w:rFonts w:ascii="宋体" w:eastAsia="宋体"/>
-          <w:sz w:val="32"/>
-          <w:szCs w:val="32"/>
-        </w:rPr>
-        <w:t>dataDic</w:t>
-      </w:r>
-      <w:proofErr w:type="spellEnd"/>
-      <w:r>
-        <w:rPr>
-          <w:rFonts w:ascii="宋体" w:eastAsia="宋体"/>
-          <w:sz w:val="32"/>
-          <w:szCs w:val="32"/>
-        </w:rPr>
-        <w:t>[</w:t>
-      </w:r>
-      <w:proofErr w:type="gramEnd"/>
-      <w:r>
-        <w:rPr>
-          <w:rFonts w:ascii="宋体" w:eastAsia="宋体"/>
-          <w:sz w:val="32"/>
-          <w:szCs w:val="32"/>
-        </w:rPr>
-        <w:t>obj2] = 200</w:t>
-      </w:r>
-    </w:p>
-    <w:p>
-      <w:pPr>
-        <w:rPr>
-          <w:rFonts w:ascii="宋体" w:eastAsia="宋体"/>
-          <w:sz w:val="32"/>
-          <w:szCs w:val="32"/>
-        </w:rPr>
-      </w:pPr>
-      <w:proofErr w:type="gramStart"/>
-      <w:r>
-        <w:rPr>
-          <w:rFonts w:ascii="宋体" w:eastAsia="宋体"/>
-          <w:sz w:val="32"/>
-          <w:szCs w:val="32"/>
-        </w:rPr>
-        <w:t>log(</w:t>
-      </w:r>
-      <w:proofErr w:type="spellStart"/>
-      <w:proofErr w:type="gramEnd"/>
-      <w:r>
-        <w:rPr>
-          <w:rFonts w:ascii="宋体" w:eastAsia="宋体"/>
-          <w:sz w:val="32"/>
-          <w:szCs w:val="32"/>
-        </w:rPr>
-        <w:t>dataDic</w:t>
-      </w:r>
-      <w:proofErr w:type="spellEnd"/>
-      <w:r>
-        <w:rPr>
-          <w:rFonts w:ascii="宋体" w:eastAsia="宋体"/>
-          <w:sz w:val="32"/>
-          <w:szCs w:val="32"/>
-        </w:rPr>
-        <w:t>[obj1])</w:t>
-      </w:r>
-      <w:r>
-        <w:rPr>
-          <w:rFonts w:ascii="宋体" w:eastAsia="宋体"/>
-          <w:sz w:val="32"/>
-          <w:szCs w:val="32"/>
-        </w:rPr>
-        <w:t xml:space="preserve"> </w:t>
-      </w:r>
-      <w:r>
-        <w:rPr>
-          <w:rFonts w:ascii="宋体" w:eastAsia="宋体" w:hint="eastAsia"/>
-          <w:sz w:val="32"/>
-          <w:szCs w:val="32"/>
-        </w:rPr>
-        <w:t xml:space="preserve"> </w:t>
-      </w:r>
-      <w:r>
-        <w:rPr>
-          <w:rFonts w:ascii="宋体" w:eastAsia="宋体"/>
-          <w:sz w:val="32"/>
-          <w:szCs w:val="32"/>
-        </w:rPr>
-        <w:t>–</w:t>
-      </w:r>
-      <w:r>
-        <w:rPr>
-          <w:rFonts w:ascii="宋体" w:eastAsia="宋体"/>
-          <w:sz w:val="32"/>
-          <w:szCs w:val="32"/>
-        </w:rPr>
-        <w:t xml:space="preserve">&gt;  </w:t>
-      </w:r>
-      <w:r>
-        <w:rPr>
-          <w:rFonts w:ascii="宋体" w:eastAsia="宋体" w:hint="eastAsia"/>
-          <w:sz w:val="32"/>
-          <w:szCs w:val="32"/>
-        </w:rPr>
-        <w:t>200</w:t>
-      </w:r>
-    </w:p>
-    <w:p>
-      <w:pPr>
-        <w:rPr>
-          <w:rFonts w:ascii="宋体" w:eastAsia="宋体"/>
-          <w:sz w:val="32"/>
-          <w:szCs w:val="32"/>
-        </w:rPr>
-      </w:pPr>
-    </w:p>
-    <w:p>
-      <w:pPr>
-        <w:rPr>
-          <w:rFonts w:ascii="宋体" w:eastAsia="宋体"/>
-          <w:sz w:val="32"/>
-          <w:szCs w:val="32"/>
-        </w:rPr>
-      </w:pPr>
-      <w:r>
-        <w:rPr>
-          <w:rFonts w:ascii="宋体" w:eastAsia="宋体"/>
-          <w:sz w:val="32"/>
-          <w:szCs w:val="32"/>
-        </w:rPr>
-        <w:t xml:space="preserve">// </w:t>
-      </w:r>
-      <w:proofErr w:type="spellStart"/>
-      <w:r>
-        <w:rPr>
-          <w:rFonts w:ascii="宋体" w:eastAsia="宋体"/>
-          <w:sz w:val="32"/>
-          <w:szCs w:val="32"/>
-        </w:rPr>
-        <w:t>Lua</w:t>
-      </w:r>
-      <w:proofErr w:type="spellEnd"/>
-      <w:r>
-        <w:rPr>
-          <w:rFonts w:ascii="宋体" w:eastAsia="宋体" w:hint="eastAsia"/>
-          <w:sz w:val="32"/>
-          <w:szCs w:val="32"/>
-        </w:rPr>
-        <w:t>删除</w:t>
-      </w:r>
-      <w:proofErr w:type="gramStart"/>
-      <w:r>
-        <w:rPr>
-          <w:rFonts w:ascii="宋体" w:eastAsia="宋体" w:hint="eastAsia"/>
-          <w:sz w:val="32"/>
-          <w:szCs w:val="32"/>
-        </w:rPr>
-        <w:t>健值只要</w:t>
-      </w:r>
-      <w:proofErr w:type="gramEnd"/>
-      <w:r>
-        <w:rPr>
-          <w:rFonts w:ascii="宋体" w:eastAsia="宋体" w:hint="eastAsia"/>
-          <w:sz w:val="32"/>
-          <w:szCs w:val="32"/>
-        </w:rPr>
-        <w:t>赋值为nil即可，</w:t>
-      </w:r>
-      <w:proofErr w:type="spellStart"/>
-      <w:r>
-        <w:rPr>
-          <w:rFonts w:ascii="宋体" w:eastAsia="宋体" w:hint="eastAsia"/>
-          <w:sz w:val="32"/>
-          <w:szCs w:val="32"/>
-        </w:rPr>
-        <w:t>js</w:t>
-      </w:r>
-      <w:proofErr w:type="spellEnd"/>
-      <w:r>
-        <w:rPr>
-          <w:rFonts w:ascii="宋体" w:eastAsia="宋体" w:hint="eastAsia"/>
-          <w:sz w:val="32"/>
-          <w:szCs w:val="32"/>
-        </w:rPr>
-        <w:t>需要使用delete</w:t>
-      </w:r>
-    </w:p>
-    <w:p>
-      <w:pPr>
-        <w:rPr>
-          <w:rFonts w:ascii="宋体" w:eastAsia="宋体"/>
-          <w:sz w:val="32"/>
-          <w:szCs w:val="32"/>
-        </w:rPr>
-      </w:pPr>
-      <w:proofErr w:type="spellStart"/>
-      <w:proofErr w:type="gramStart"/>
-      <w:r>
-        <w:rPr>
-          <w:rFonts w:ascii="宋体" w:eastAsia="宋体"/>
-          <w:sz w:val="32"/>
-          <w:szCs w:val="32"/>
-        </w:rPr>
-        <w:t>var</w:t>
-      </w:r>
-      <w:proofErr w:type="spellEnd"/>
-      <w:proofErr w:type="gramEnd"/>
-      <w:r>
-        <w:rPr>
-          <w:rFonts w:ascii="宋体" w:eastAsia="宋体"/>
-          <w:sz w:val="32"/>
-          <w:szCs w:val="32"/>
-        </w:rPr>
-        <w:t xml:space="preserve"> </w:t>
-      </w:r>
-      <w:proofErr w:type="spellStart"/>
-      <w:r>
-        <w:rPr>
-          <w:rFonts w:ascii="宋体" w:eastAsia="宋体"/>
-          <w:sz w:val="32"/>
-          <w:szCs w:val="32"/>
-        </w:rPr>
-        <w:t>dic</w:t>
-      </w:r>
-      <w:proofErr w:type="spellEnd"/>
-      <w:r>
-        <w:rPr>
-          <w:rFonts w:ascii="宋体" w:eastAsia="宋体"/>
-          <w:sz w:val="32"/>
-          <w:szCs w:val="32"/>
-        </w:rPr>
-        <w:t xml:space="preserve"> = { a:1, b:2, c:3 }</w:t>
-      </w:r>
-    </w:p>
-    <w:p>
-      <w:pPr>
-        <w:rPr>
-          <w:rFonts w:ascii="宋体" w:eastAsia="宋体"/>
-          <w:sz w:val="32"/>
-          <w:szCs w:val="32"/>
-        </w:rPr>
-      </w:pPr>
-      <w:proofErr w:type="spellStart"/>
-      <w:proofErr w:type="gramStart"/>
-      <w:r>
-        <w:rPr>
-          <w:rFonts w:ascii="宋体" w:eastAsia="宋体"/>
-          <w:sz w:val="32"/>
-          <w:szCs w:val="32"/>
-        </w:rPr>
-        <w:t>dic</w:t>
-      </w:r>
-      <w:proofErr w:type="spellEnd"/>
-      <w:r>
-        <w:rPr>
-          <w:rFonts w:ascii="宋体" w:eastAsia="宋体"/>
-          <w:sz w:val="32"/>
-          <w:szCs w:val="32"/>
-        </w:rPr>
-        <w:t>[</w:t>
-      </w:r>
-      <w:proofErr w:type="gramEnd"/>
-      <w:r>
-        <w:rPr>
-          <w:rFonts w:ascii="宋体" w:eastAsia="宋体"/>
-          <w:sz w:val="32"/>
-          <w:szCs w:val="32"/>
-        </w:rPr>
-        <w:t xml:space="preserve">"b"] = undefined </w:t>
-      </w:r>
-    </w:p>
-    <w:p>
-      <w:pPr>
-        <w:rPr>
-          <w:rFonts w:ascii="宋体" w:eastAsia="宋体"/>
-          <w:sz w:val="32"/>
-          <w:szCs w:val="32"/>
-        </w:rPr>
-      </w:pPr>
-      <w:proofErr w:type="gramStart"/>
-      <w:r>
-        <w:rPr>
-          <w:rFonts w:ascii="宋体" w:eastAsia="宋体"/>
-          <w:sz w:val="32"/>
-          <w:szCs w:val="32"/>
-        </w:rPr>
-        <w:t>for</w:t>
-      </w:r>
-      <w:proofErr w:type="gramEnd"/>
-      <w:r>
-        <w:rPr>
-          <w:rFonts w:ascii="宋体" w:eastAsia="宋体"/>
-          <w:sz w:val="32"/>
-          <w:szCs w:val="32"/>
-        </w:rPr>
-        <w:t xml:space="preserve"> (</w:t>
-      </w:r>
-      <w:proofErr w:type="spellStart"/>
-      <w:r>
-        <w:rPr>
-          <w:rFonts w:ascii="宋体" w:eastAsia="宋体"/>
-          <w:sz w:val="32"/>
-          <w:szCs w:val="32"/>
-        </w:rPr>
-        <w:t>var</w:t>
-      </w:r>
-      <w:proofErr w:type="spellEnd"/>
-      <w:r>
-        <w:rPr>
-          <w:rFonts w:ascii="宋体" w:eastAsia="宋体"/>
-          <w:sz w:val="32"/>
-          <w:szCs w:val="32"/>
-        </w:rPr>
-        <w:t xml:space="preserve"> key in </w:t>
-      </w:r>
-      <w:proofErr w:type="spellStart"/>
-      <w:r>
-        <w:rPr>
-          <w:rFonts w:ascii="宋体" w:eastAsia="宋体"/>
-          <w:sz w:val="32"/>
-          <w:szCs w:val="32"/>
-        </w:rPr>
-        <w:t>dic</w:t>
-      </w:r>
-      <w:proofErr w:type="spellEnd"/>
-      <w:r>
-        <w:rPr>
-          <w:rFonts w:ascii="宋体" w:eastAsia="宋体"/>
-          <w:sz w:val="32"/>
-          <w:szCs w:val="32"/>
-        </w:rPr>
-        <w:t>)</w:t>
+        <w:t>删除健值只要赋值为nil即可，js需要使用delete</w:t>
+      </w:r>
+    </w:p>
+    <w:p>
+      <w:pPr>
+        <w:rPr>
+          <w:rFonts w:ascii="宋体" w:eastAsia="宋体"/>
+          <w:sz w:val="32"/>
+          <w:szCs w:val="32"/>
+        </w:rPr>
+      </w:pPr>
+      <w:r>
+        <w:rPr>
+          <w:rFonts w:ascii="宋体" w:eastAsia="宋体"/>
+          <w:sz w:val="32"/>
+          <w:szCs w:val="32"/>
+        </w:rPr>
+        <w:t>var dic = { a:1, b:2, c:3 }</w:t>
+      </w:r>
+    </w:p>
+    <w:p>
+      <w:pPr>
+        <w:rPr>
+          <w:rFonts w:ascii="宋体" w:eastAsia="宋体"/>
+          <w:sz w:val="32"/>
+          <w:szCs w:val="32"/>
+        </w:rPr>
+      </w:pPr>
+      <w:r>
+        <w:rPr>
+          <w:rFonts w:ascii="宋体" w:eastAsia="宋体"/>
+          <w:sz w:val="32"/>
+          <w:szCs w:val="32"/>
+        </w:rPr>
+        <w:t xml:space="preserve">dic["b"] = undefined </w:t>
+      </w:r>
+    </w:p>
+    <w:p>
+      <w:pPr>
+        <w:rPr>
+          <w:rFonts w:ascii="宋体" w:eastAsia="宋体"/>
+          <w:sz w:val="32"/>
+          <w:szCs w:val="32"/>
+        </w:rPr>
+      </w:pPr>
+      <w:r>
+        <w:rPr>
+          <w:rFonts w:ascii="宋体" w:eastAsia="宋体"/>
+          <w:sz w:val="32"/>
+          <w:szCs w:val="32"/>
+        </w:rPr>
+        <w:t>for (var key in dic)</w:t>
       </w:r>
     </w:p>
     <w:p>
@@ -8146,33 +5434,13 @@
           <w:szCs w:val="32"/>
         </w:rPr>
       </w:pPr>
-      <w:proofErr w:type="gramStart"/>
-      <w:r>
-        <w:rPr>
-          <w:rFonts w:ascii="宋体" w:eastAsia="宋体"/>
-          <w:sz w:val="32"/>
-          <w:szCs w:val="32"/>
-        </w:rPr>
-        <w:t>log(</w:t>
-      </w:r>
-      <w:proofErr w:type="spellStart"/>
-      <w:proofErr w:type="gramEnd"/>
-      <w:r>
-        <w:rPr>
-          <w:rFonts w:ascii="宋体" w:eastAsia="宋体"/>
-          <w:sz w:val="32"/>
-          <w:szCs w:val="32"/>
-        </w:rPr>
-        <w:t>dic</w:t>
-      </w:r>
-      <w:proofErr w:type="spellEnd"/>
-      <w:r>
-        <w:rPr>
-          <w:rFonts w:ascii="宋体" w:eastAsia="宋体"/>
-          <w:sz w:val="32"/>
-          <w:szCs w:val="32"/>
-        </w:rPr>
-        <w:t>[key])</w:t>
+      <w:r>
+        <w:rPr>
+          <w:rFonts w:ascii="宋体" w:eastAsia="宋体"/>
+          <w:sz w:val="32"/>
+          <w:szCs w:val="32"/>
+        </w:rPr>
+        <w:t>log(dic[key])</w:t>
       </w:r>
       <w:r>
         <w:rPr>
@@ -8235,7 +5503,6 @@
           <w:szCs w:val="32"/>
         </w:rPr>
       </w:pPr>
-      <w:proofErr w:type="gramStart"/>
       <w:r>
         <w:rPr>
           <w:rFonts w:ascii="宋体" w:eastAsia="宋体" w:hint="eastAsia"/>
@@ -8252,7 +5519,6 @@
         </w:rPr>
         <w:t>lete</w:t>
       </w:r>
-      <w:proofErr w:type="gramEnd"/>
       <w:r>
         <w:rPr>
           <w:rFonts w:ascii="宋体" w:eastAsia="宋体" w:hint="eastAsia"/>
@@ -8261,79 +5527,366 @@
         </w:rPr>
         <w:t xml:space="preserve"> </w:t>
       </w:r>
-      <w:proofErr w:type="spellStart"/>
-      <w:r>
-        <w:rPr>
-          <w:rFonts w:ascii="宋体" w:eastAsia="宋体"/>
-          <w:sz w:val="32"/>
-          <w:szCs w:val="32"/>
-        </w:rPr>
-        <w:t>dic</w:t>
-      </w:r>
-      <w:proofErr w:type="spellEnd"/>
-      <w:r>
-        <w:rPr>
-          <w:rFonts w:ascii="宋体" w:eastAsia="宋体"/>
-          <w:sz w:val="32"/>
-          <w:szCs w:val="32"/>
-        </w:rPr>
-        <w:t xml:space="preserve">["b"] </w:t>
-      </w:r>
-    </w:p>
-    <w:p>
-      <w:pPr>
-        <w:rPr>
-          <w:rFonts w:ascii="宋体" w:eastAsia="宋体"/>
-          <w:sz w:val="32"/>
-          <w:szCs w:val="32"/>
-        </w:rPr>
-      </w:pPr>
-      <w:proofErr w:type="gramStart"/>
-      <w:r>
-        <w:rPr>
-          <w:rFonts w:ascii="宋体" w:eastAsia="宋体"/>
-          <w:sz w:val="32"/>
-          <w:szCs w:val="32"/>
-        </w:rPr>
-        <w:t>for</w:t>
-      </w:r>
-      <w:proofErr w:type="gramEnd"/>
-      <w:r>
-        <w:rPr>
-          <w:rFonts w:ascii="宋体" w:eastAsia="宋体"/>
-          <w:sz w:val="32"/>
-          <w:szCs w:val="32"/>
-        </w:rPr>
-        <w:t xml:space="preserve"> (</w:t>
-      </w:r>
-      <w:proofErr w:type="spellStart"/>
-      <w:r>
-        <w:rPr>
-          <w:rFonts w:ascii="宋体" w:eastAsia="宋体"/>
-          <w:sz w:val="32"/>
-          <w:szCs w:val="32"/>
-        </w:rPr>
-        <w:t>var</w:t>
-      </w:r>
-      <w:proofErr w:type="spellEnd"/>
-      <w:r>
-        <w:rPr>
-          <w:rFonts w:ascii="宋体" w:eastAsia="宋体"/>
-          <w:sz w:val="32"/>
-          <w:szCs w:val="32"/>
-        </w:rPr>
-        <w:t xml:space="preserve"> key in </w:t>
-      </w:r>
-      <w:proofErr w:type="spellStart"/>
-      <w:r>
-        <w:rPr>
-          <w:rFonts w:ascii="宋体" w:eastAsia="宋体"/>
-          <w:sz w:val="32"/>
-          <w:szCs w:val="32"/>
-        </w:rPr>
-        <w:t>dic</w:t>
-      </w:r>
-      <w:proofErr w:type="spellEnd"/>
+      <w:r>
+        <w:rPr>
+          <w:rFonts w:ascii="宋体" w:eastAsia="宋体"/>
+          <w:sz w:val="32"/>
+          <w:szCs w:val="32"/>
+        </w:rPr>
+        <w:t xml:space="preserve">dic["b"] </w:t>
+      </w:r>
+    </w:p>
+    <w:p>
+      <w:pPr>
+        <w:rPr>
+          <w:rFonts w:ascii="宋体" w:eastAsia="宋体"/>
+          <w:sz w:val="32"/>
+          <w:szCs w:val="32"/>
+        </w:rPr>
+      </w:pPr>
+      <w:r>
+        <w:rPr>
+          <w:rFonts w:ascii="宋体" w:eastAsia="宋体"/>
+          <w:sz w:val="32"/>
+          <w:szCs w:val="32"/>
+        </w:rPr>
+        <w:t>for (var key in dic)</w:t>
+      </w:r>
+    </w:p>
+    <w:p>
+      <w:pPr>
+        <w:rPr>
+          <w:rFonts w:ascii="宋体" w:eastAsia="宋体"/>
+          <w:sz w:val="32"/>
+          <w:szCs w:val="32"/>
+        </w:rPr>
+      </w:pPr>
+      <w:r>
+        <w:rPr>
+          <w:rFonts w:ascii="宋体" w:eastAsia="宋体"/>
+          <w:sz w:val="32"/>
+          <w:szCs w:val="32"/>
+        </w:rPr>
+        <w:t>{</w:t>
+      </w:r>
+    </w:p>
+    <w:p>
+      <w:pPr>
+        <w:ind w:firstLine="720"/>
+        <w:rPr>
+          <w:rFonts w:ascii="宋体" w:eastAsia="宋体"/>
+          <w:sz w:val="32"/>
+          <w:szCs w:val="32"/>
+        </w:rPr>
+      </w:pPr>
+      <w:r>
+        <w:rPr>
+          <w:rFonts w:ascii="宋体" w:eastAsia="宋体"/>
+          <w:sz w:val="32"/>
+          <w:szCs w:val="32"/>
+        </w:rPr>
+        <w:t>log(dic[key])</w:t>
+      </w:r>
+      <w:r>
+        <w:rPr>
+          <w:rFonts w:ascii="宋体" w:eastAsia="宋体" w:hint="eastAsia"/>
+          <w:sz w:val="32"/>
+          <w:szCs w:val="32"/>
+        </w:rPr>
+        <w:t xml:space="preserve">  </w:t>
+      </w:r>
+    </w:p>
+    <w:p>
+      <w:pPr>
+        <w:rPr>
+          <w:rFonts w:ascii="宋体" w:eastAsia="宋体"/>
+          <w:sz w:val="32"/>
+          <w:szCs w:val="32"/>
+        </w:rPr>
+      </w:pPr>
+      <w:r>
+        <w:rPr>
+          <w:rFonts w:ascii="宋体" w:eastAsia="宋体"/>
+          <w:sz w:val="32"/>
+          <w:szCs w:val="32"/>
+        </w:rPr>
+        <w:t>}</w:t>
+      </w:r>
+    </w:p>
+    <w:p>
+      <w:pPr>
+        <w:rPr>
+          <w:rFonts w:ascii="宋体" w:eastAsia="宋体"/>
+          <w:sz w:val="32"/>
+          <w:szCs w:val="32"/>
+        </w:rPr>
+      </w:pPr>
+      <w:r>
+        <w:rPr>
+          <w:rFonts w:ascii="宋体" w:eastAsia="宋体" w:hint="eastAsia"/>
+          <w:sz w:val="32"/>
+          <w:szCs w:val="32"/>
+        </w:rPr>
+        <w:t>输出：1、3</w:t>
+      </w:r>
+    </w:p>
+    <w:p>
+      <w:pPr>
+        <w:rPr>
+          <w:rFonts w:ascii="宋体" w:eastAsia="宋体"/>
+          <w:sz w:val="32"/>
+          <w:szCs w:val="32"/>
+        </w:rPr>
+      </w:pPr>
+    </w:p>
+    <w:p>
+      <w:pPr>
+        <w:rPr>
+          <w:rFonts w:ascii="宋体" w:eastAsia="宋体"/>
+          <w:sz w:val="32"/>
+          <w:szCs w:val="32"/>
+        </w:rPr>
+      </w:pPr>
+      <w:r>
+        <w:rPr>
+          <w:rFonts w:ascii="宋体" w:eastAsia="宋体" w:hint="eastAsia"/>
+          <w:sz w:val="32"/>
+          <w:szCs w:val="32"/>
+        </w:rPr>
+        <w:t>3. Lua支持函数多个返回值、JS只能返回一个值</w:t>
+      </w:r>
+    </w:p>
+    <w:p>
+      <w:pPr>
+        <w:rPr>
+          <w:rFonts w:ascii="宋体" w:eastAsia="宋体"/>
+          <w:sz w:val="32"/>
+          <w:szCs w:val="32"/>
+        </w:rPr>
+      </w:pPr>
+    </w:p>
+    <w:p>
+      <w:pPr>
+        <w:rPr>
+          <w:rFonts w:ascii="宋体" w:eastAsia="宋体"/>
+          <w:sz w:val="32"/>
+          <w:szCs w:val="32"/>
+        </w:rPr>
+      </w:pPr>
+      <w:r>
+        <w:rPr>
+          <w:rFonts w:ascii="宋体" w:eastAsia="宋体"/>
+          <w:sz w:val="32"/>
+          <w:szCs w:val="32"/>
+        </w:rPr>
+        <w:t>4. js</w:t>
+      </w:r>
+      <w:r>
+        <w:rPr>
+          <w:rFonts w:ascii="宋体" w:eastAsia="宋体" w:hint="eastAsia"/>
+          <w:sz w:val="32"/>
+          <w:szCs w:val="32"/>
+        </w:rPr>
+        <w:t>有</w:t>
+      </w:r>
+      <w:r>
+        <w:rPr>
+          <w:rFonts w:ascii="宋体" w:eastAsia="宋体"/>
+          <w:sz w:val="32"/>
+          <w:szCs w:val="32"/>
+        </w:rPr>
+        <w:t>null</w:t>
+      </w:r>
+      <w:r>
+        <w:rPr>
+          <w:rFonts w:ascii="宋体" w:eastAsia="宋体" w:hint="eastAsia"/>
+          <w:sz w:val="32"/>
+          <w:szCs w:val="32"/>
+        </w:rPr>
+        <w:t>和</w:t>
+      </w:r>
+      <w:r>
+        <w:rPr>
+          <w:rFonts w:ascii="宋体" w:eastAsia="宋体"/>
+          <w:sz w:val="32"/>
+          <w:szCs w:val="32"/>
+        </w:rPr>
+        <w:t>undefined</w:t>
+      </w:r>
+      <w:r>
+        <w:rPr>
+          <w:rFonts w:ascii="宋体" w:eastAsia="宋体" w:hint="eastAsia"/>
+          <w:sz w:val="32"/>
+          <w:szCs w:val="32"/>
+        </w:rPr>
+        <w:t>表示空值，</w:t>
+      </w:r>
+      <w:r>
+        <w:rPr>
+          <w:rFonts w:ascii="宋体" w:eastAsia="宋体"/>
+          <w:sz w:val="32"/>
+          <w:szCs w:val="32"/>
+        </w:rPr>
+        <w:t>undefined</w:t>
+      </w:r>
+      <w:r>
+        <w:rPr>
+          <w:rFonts w:ascii="宋体" w:eastAsia="宋体" w:hint="eastAsia"/>
+          <w:sz w:val="32"/>
+          <w:szCs w:val="32"/>
+        </w:rPr>
+        <w:t>相当于Lua的nil，一般不使用null</w:t>
+      </w:r>
+    </w:p>
+    <w:p>
+      <w:pPr>
+        <w:rPr>
+          <w:rFonts w:ascii="宋体" w:eastAsia="宋体"/>
+          <w:sz w:val="32"/>
+          <w:szCs w:val="32"/>
+        </w:rPr>
+      </w:pPr>
+    </w:p>
+    <w:p>
+      <w:pPr>
+        <w:rPr>
+          <w:rFonts w:ascii="宋体" w:eastAsia="宋体"/>
+          <w:sz w:val="32"/>
+          <w:szCs w:val="32"/>
+        </w:rPr>
+      </w:pPr>
+      <w:r>
+        <w:rPr>
+          <w:rFonts w:ascii="宋体" w:eastAsia="宋体"/>
+          <w:sz w:val="32"/>
+          <w:szCs w:val="32"/>
+        </w:rPr>
+        <w:t>5. Lua</w:t>
+      </w:r>
+      <w:r>
+        <w:rPr>
+          <w:rFonts w:ascii="宋体" w:eastAsia="宋体" w:hint="eastAsia"/>
+          <w:sz w:val="32"/>
+          <w:szCs w:val="32"/>
+        </w:rPr>
+        <w:t xml:space="preserve"> 数字0和字符串</w:t>
+      </w:r>
+      <w:r>
+        <w:rPr>
+          <w:rFonts w:ascii="宋体" w:eastAsia="宋体"/>
+          <w:sz w:val="32"/>
+          <w:szCs w:val="32"/>
+        </w:rPr>
+        <w:t>””</w:t>
+      </w:r>
+      <w:r>
+        <w:rPr>
+          <w:rFonts w:ascii="宋体" w:eastAsia="宋体" w:hint="eastAsia"/>
+          <w:sz w:val="32"/>
+          <w:szCs w:val="32"/>
+        </w:rPr>
+        <w:t xml:space="preserve"> 表示为真，在js表示为false</w:t>
+      </w:r>
+    </w:p>
+    <w:p>
+      <w:pPr>
+        <w:rPr>
+          <w:rFonts w:ascii="宋体" w:eastAsia="宋体"/>
+          <w:sz w:val="32"/>
+          <w:szCs w:val="32"/>
+        </w:rPr>
+      </w:pPr>
+      <w:r>
+        <w:rPr>
+          <w:rFonts w:ascii="宋体" w:eastAsia="宋体"/>
+          <w:sz w:val="32"/>
+          <w:szCs w:val="32"/>
+        </w:rPr>
+        <w:t xml:space="preserve">local value = 0  </w:t>
+      </w:r>
+      <w:r>
+        <w:rPr>
+          <w:rFonts w:ascii="宋体" w:eastAsia="宋体" w:hint="eastAsia"/>
+          <w:sz w:val="32"/>
+          <w:szCs w:val="32"/>
+        </w:rPr>
+        <w:t>// 同理</w:t>
+      </w:r>
+      <w:r>
+        <w:rPr>
+          <w:rFonts w:ascii="宋体" w:eastAsia="宋体"/>
+          <w:sz w:val="32"/>
+          <w:szCs w:val="32"/>
+        </w:rPr>
+        <w:t xml:space="preserve">value = </w:t>
+      </w:r>
+      <w:r>
+        <w:rPr>
+          <w:rFonts w:ascii="宋体" w:eastAsia="宋体"/>
+          <w:sz w:val="32"/>
+          <w:szCs w:val="32"/>
+        </w:rPr>
+        <w:t>“”</w:t>
+      </w:r>
+    </w:p>
+    <w:p>
+      <w:pPr>
+        <w:rPr>
+          <w:rFonts w:ascii="宋体" w:eastAsia="宋体"/>
+          <w:sz w:val="32"/>
+          <w:szCs w:val="32"/>
+        </w:rPr>
+      </w:pPr>
+      <w:r>
+        <w:rPr>
+          <w:rFonts w:ascii="宋体" w:eastAsia="宋体"/>
+          <w:sz w:val="32"/>
+          <w:szCs w:val="32"/>
+        </w:rPr>
+        <w:t xml:space="preserve">if value then </w:t>
+      </w:r>
+    </w:p>
+    <w:p>
+      <w:pPr>
+        <w:rPr>
+          <w:rFonts w:ascii="宋体" w:eastAsia="宋体"/>
+          <w:sz w:val="32"/>
+          <w:szCs w:val="32"/>
+        </w:rPr>
+      </w:pPr>
+      <w:r>
+        <w:rPr>
+          <w:rFonts w:ascii="宋体" w:eastAsia="宋体"/>
+          <w:sz w:val="32"/>
+          <w:szCs w:val="32"/>
+        </w:rPr>
+        <w:tab/>
+        <w:t>print(</w:t>
+      </w:r>
+      <w:r>
+        <w:rPr>
+          <w:rFonts w:ascii="宋体" w:eastAsia="宋体"/>
+          <w:sz w:val="32"/>
+          <w:szCs w:val="32"/>
+        </w:rPr>
+        <w:t>“</w:t>
+      </w:r>
+      <w:r>
+        <w:rPr>
+          <w:rFonts w:ascii="宋体" w:eastAsia="宋体"/>
+          <w:sz w:val="32"/>
+          <w:szCs w:val="32"/>
+        </w:rPr>
+        <w:t>It is True</w:t>
+      </w:r>
+      <w:r>
+        <w:rPr>
+          <w:rFonts w:ascii="宋体" w:eastAsia="宋体"/>
+          <w:sz w:val="32"/>
+          <w:szCs w:val="32"/>
+        </w:rPr>
+        <w:t>”</w:t>
+      </w:r>
       <w:r>
         <w:rPr>
           <w:rFonts w:ascii="宋体" w:eastAsia="宋体"/>
@@ -8357,424 +5910,91 @@
           <w:sz w:val="32"/>
           <w:szCs w:val="32"/>
         </w:rPr>
-        <w:t>{</w:t>
-      </w:r>
-    </w:p>
-    <w:p>
-      <w:pPr>
-        <w:ind w:firstLine="720"/>
-        <w:rPr>
-          <w:rFonts w:ascii="宋体" w:eastAsia="宋体"/>
-          <w:sz w:val="32"/>
-          <w:szCs w:val="32"/>
-        </w:rPr>
-      </w:pPr>
-      <w:proofErr w:type="gramStart"/>
-      <w:r>
-        <w:rPr>
-          <w:rFonts w:ascii="宋体" w:eastAsia="宋体"/>
-          <w:sz w:val="32"/>
-          <w:szCs w:val="32"/>
-        </w:rPr>
-        <w:t>log(</w:t>
-      </w:r>
-      <w:proofErr w:type="spellStart"/>
-      <w:proofErr w:type="gramEnd"/>
-      <w:r>
-        <w:rPr>
-          <w:rFonts w:ascii="宋体" w:eastAsia="宋体"/>
-          <w:sz w:val="32"/>
-          <w:szCs w:val="32"/>
-        </w:rPr>
-        <w:t>dic</w:t>
-      </w:r>
-      <w:proofErr w:type="spellEnd"/>
-      <w:r>
-        <w:rPr>
-          <w:rFonts w:ascii="宋体" w:eastAsia="宋体"/>
-          <w:sz w:val="32"/>
-          <w:szCs w:val="32"/>
-        </w:rPr>
-        <w:t>[key])</w:t>
-      </w:r>
+        <w:t>else</w:t>
+      </w:r>
+    </w:p>
+    <w:p>
+      <w:pPr>
+        <w:rPr>
+          <w:rFonts w:ascii="宋体" w:eastAsia="宋体"/>
+          <w:sz w:val="32"/>
+          <w:szCs w:val="32"/>
+        </w:rPr>
+      </w:pPr>
+      <w:r>
+        <w:rPr>
+          <w:rFonts w:ascii="宋体" w:eastAsia="宋体"/>
+          <w:sz w:val="32"/>
+          <w:szCs w:val="32"/>
+        </w:rPr>
+        <w:tab/>
+        <w:t>print(</w:t>
+      </w:r>
+      <w:r>
+        <w:rPr>
+          <w:rFonts w:ascii="宋体" w:eastAsia="宋体"/>
+          <w:sz w:val="32"/>
+          <w:szCs w:val="32"/>
+        </w:rPr>
+        <w:t>“</w:t>
+      </w:r>
+      <w:r>
+        <w:rPr>
+          <w:rFonts w:ascii="宋体" w:eastAsia="宋体"/>
+          <w:sz w:val="32"/>
+          <w:szCs w:val="32"/>
+        </w:rPr>
+        <w:t>It is False</w:t>
+      </w:r>
+      <w:r>
+        <w:rPr>
+          <w:rFonts w:ascii="宋体" w:eastAsia="宋体"/>
+          <w:sz w:val="32"/>
+          <w:szCs w:val="32"/>
+        </w:rPr>
+        <w:t>”</w:t>
+      </w:r>
+      <w:r>
+        <w:rPr>
+          <w:rFonts w:ascii="宋体" w:eastAsia="宋体"/>
+          <w:sz w:val="32"/>
+          <w:szCs w:val="32"/>
+        </w:rPr>
+        <w:t>)</w:t>
+      </w:r>
+    </w:p>
+    <w:p>
+      <w:pPr>
+        <w:rPr>
+          <w:rFonts w:ascii="宋体" w:eastAsia="宋体"/>
+          <w:sz w:val="32"/>
+          <w:szCs w:val="32"/>
+        </w:rPr>
+      </w:pPr>
+      <w:r>
+        <w:rPr>
+          <w:rFonts w:ascii="宋体" w:eastAsia="宋体"/>
+          <w:sz w:val="32"/>
+          <w:szCs w:val="32"/>
+        </w:rPr>
+        <w:t>end</w:t>
+      </w:r>
+    </w:p>
+    <w:p>
+      <w:pPr>
+        <w:rPr>
+          <w:rFonts w:ascii="宋体" w:eastAsia="宋体"/>
+          <w:sz w:val="32"/>
+          <w:szCs w:val="32"/>
+        </w:rPr>
+      </w:pPr>
       <w:r>
         <w:rPr>
           <w:rFonts w:ascii="宋体" w:eastAsia="宋体" w:hint="eastAsia"/>
           <w:sz w:val="32"/>
           <w:szCs w:val="32"/>
         </w:rPr>
-        <w:t xml:space="preserve">  </w:t>
-      </w:r>
-    </w:p>
-    <w:p>
-      <w:pPr>
-        <w:rPr>
-          <w:rFonts w:ascii="宋体" w:eastAsia="宋体"/>
-          <w:sz w:val="32"/>
-          <w:szCs w:val="32"/>
-        </w:rPr>
-      </w:pPr>
-      <w:r>
-        <w:rPr>
-          <w:rFonts w:ascii="宋体" w:eastAsia="宋体"/>
-          <w:sz w:val="32"/>
-          <w:szCs w:val="32"/>
-        </w:rPr>
-        <w:t>}</w:t>
-      </w:r>
-    </w:p>
-    <w:p>
-      <w:pPr>
-        <w:rPr>
-          <w:rFonts w:ascii="宋体" w:eastAsia="宋体"/>
-          <w:sz w:val="32"/>
-          <w:szCs w:val="32"/>
-        </w:rPr>
-      </w:pPr>
-      <w:r>
-        <w:rPr>
-          <w:rFonts w:ascii="宋体" w:eastAsia="宋体" w:hint="eastAsia"/>
-          <w:sz w:val="32"/>
-          <w:szCs w:val="32"/>
-        </w:rPr>
-        <w:t>输出：1、3</w:t>
-      </w:r>
-    </w:p>
-    <w:p>
-      <w:pPr>
-        <w:rPr>
-          <w:rFonts w:ascii="宋体" w:eastAsia="宋体"/>
-          <w:sz w:val="32"/>
-          <w:szCs w:val="32"/>
-        </w:rPr>
-      </w:pPr>
-    </w:p>
-    <w:p>
-      <w:pPr>
-        <w:rPr>
-          <w:rFonts w:ascii="宋体" w:eastAsia="宋体"/>
-          <w:sz w:val="32"/>
-          <w:szCs w:val="32"/>
-        </w:rPr>
-      </w:pPr>
-      <w:r>
-        <w:rPr>
-          <w:rFonts w:ascii="宋体" w:eastAsia="宋体" w:hint="eastAsia"/>
-          <w:sz w:val="32"/>
-          <w:szCs w:val="32"/>
-        </w:rPr>
-        <w:t xml:space="preserve">3. </w:t>
-      </w:r>
-      <w:proofErr w:type="spellStart"/>
-      <w:r>
-        <w:rPr>
-          <w:rFonts w:ascii="宋体" w:eastAsia="宋体" w:hint="eastAsia"/>
-          <w:sz w:val="32"/>
-          <w:szCs w:val="32"/>
-        </w:rPr>
-        <w:t>Lua</w:t>
-      </w:r>
-      <w:proofErr w:type="spellEnd"/>
-      <w:r>
-        <w:rPr>
-          <w:rFonts w:ascii="宋体" w:eastAsia="宋体" w:hint="eastAsia"/>
-          <w:sz w:val="32"/>
-          <w:szCs w:val="32"/>
-        </w:rPr>
-        <w:t>支持函数多个返回值、JS只能返回一个值</w:t>
-      </w:r>
-    </w:p>
-    <w:p>
-      <w:pPr>
-        <w:rPr>
-          <w:rFonts w:ascii="宋体" w:eastAsia="宋体"/>
-          <w:sz w:val="32"/>
-          <w:szCs w:val="32"/>
-        </w:rPr>
-      </w:pPr>
-    </w:p>
-    <w:p>
-      <w:pPr>
-        <w:rPr>
-          <w:rFonts w:ascii="宋体" w:eastAsia="宋体"/>
-          <w:sz w:val="32"/>
-          <w:szCs w:val="32"/>
-        </w:rPr>
-      </w:pPr>
-      <w:r>
-        <w:rPr>
-          <w:rFonts w:ascii="宋体" w:eastAsia="宋体"/>
-          <w:sz w:val="32"/>
-          <w:szCs w:val="32"/>
-        </w:rPr>
-        <w:t xml:space="preserve">4. </w:t>
-      </w:r>
-      <w:proofErr w:type="spellStart"/>
-      <w:r>
-        <w:rPr>
-          <w:rFonts w:ascii="宋体" w:eastAsia="宋体"/>
-          <w:sz w:val="32"/>
-          <w:szCs w:val="32"/>
-        </w:rPr>
-        <w:t>js</w:t>
-      </w:r>
-      <w:proofErr w:type="spellEnd"/>
-      <w:r>
-        <w:rPr>
-          <w:rFonts w:ascii="宋体" w:eastAsia="宋体" w:hint="eastAsia"/>
-          <w:sz w:val="32"/>
-          <w:szCs w:val="32"/>
-        </w:rPr>
-        <w:t>有</w:t>
-      </w:r>
-      <w:r>
-        <w:rPr>
-          <w:rFonts w:ascii="宋体" w:eastAsia="宋体"/>
-          <w:sz w:val="32"/>
-          <w:szCs w:val="32"/>
-        </w:rPr>
-        <w:t>null</w:t>
-      </w:r>
-      <w:r>
-        <w:rPr>
-          <w:rFonts w:ascii="宋体" w:eastAsia="宋体" w:hint="eastAsia"/>
-          <w:sz w:val="32"/>
-          <w:szCs w:val="32"/>
-        </w:rPr>
-        <w:t>和</w:t>
-      </w:r>
-      <w:r>
-        <w:rPr>
-          <w:rFonts w:ascii="宋体" w:eastAsia="宋体"/>
-          <w:sz w:val="32"/>
-          <w:szCs w:val="32"/>
-        </w:rPr>
-        <w:t>undefined</w:t>
-      </w:r>
-      <w:r>
-        <w:rPr>
-          <w:rFonts w:ascii="宋体" w:eastAsia="宋体" w:hint="eastAsia"/>
-          <w:sz w:val="32"/>
-          <w:szCs w:val="32"/>
-        </w:rPr>
-        <w:t>表示空值，</w:t>
-      </w:r>
-      <w:r>
-        <w:rPr>
-          <w:rFonts w:ascii="宋体" w:eastAsia="宋体"/>
-          <w:sz w:val="32"/>
-          <w:szCs w:val="32"/>
-        </w:rPr>
-        <w:t>undefined</w:t>
-      </w:r>
-      <w:r>
-        <w:rPr>
-          <w:rFonts w:ascii="宋体" w:eastAsia="宋体" w:hint="eastAsia"/>
-          <w:sz w:val="32"/>
-          <w:szCs w:val="32"/>
-        </w:rPr>
-        <w:t>相当于</w:t>
-      </w:r>
-      <w:proofErr w:type="spellStart"/>
-      <w:r>
-        <w:rPr>
-          <w:rFonts w:ascii="宋体" w:eastAsia="宋体" w:hint="eastAsia"/>
-          <w:sz w:val="32"/>
-          <w:szCs w:val="32"/>
-        </w:rPr>
-        <w:t>Lua</w:t>
-      </w:r>
-      <w:proofErr w:type="spellEnd"/>
-      <w:r>
-        <w:rPr>
-          <w:rFonts w:ascii="宋体" w:eastAsia="宋体" w:hint="eastAsia"/>
-          <w:sz w:val="32"/>
-          <w:szCs w:val="32"/>
-        </w:rPr>
-        <w:t>的nil，一般不使用null</w:t>
-      </w:r>
-    </w:p>
-    <w:p>
-      <w:pPr>
-        <w:rPr>
-          <w:rFonts w:ascii="宋体" w:eastAsia="宋体"/>
-          <w:sz w:val="32"/>
-          <w:szCs w:val="32"/>
-        </w:rPr>
-      </w:pPr>
-    </w:p>
-    <w:p>
-      <w:pPr>
-        <w:rPr>
-          <w:rFonts w:ascii="宋体" w:eastAsia="宋体"/>
-          <w:sz w:val="32"/>
-          <w:szCs w:val="32"/>
-        </w:rPr>
-      </w:pPr>
-      <w:r>
-        <w:rPr>
-          <w:rFonts w:ascii="宋体" w:eastAsia="宋体"/>
-          <w:sz w:val="32"/>
-          <w:szCs w:val="32"/>
-        </w:rPr>
-        <w:t xml:space="preserve">5. </w:t>
-      </w:r>
-      <w:proofErr w:type="spellStart"/>
-      <w:r>
-        <w:rPr>
-          <w:rFonts w:ascii="宋体" w:eastAsia="宋体"/>
-          <w:sz w:val="32"/>
-          <w:szCs w:val="32"/>
-        </w:rPr>
-        <w:t>Lua</w:t>
-      </w:r>
-      <w:proofErr w:type="spellEnd"/>
-      <w:r>
-        <w:rPr>
-          <w:rFonts w:ascii="宋体" w:eastAsia="宋体" w:hint="eastAsia"/>
-          <w:sz w:val="32"/>
-          <w:szCs w:val="32"/>
-        </w:rPr>
-        <w:t xml:space="preserve"> 数字0和字符串</w:t>
-      </w:r>
-      <w:proofErr w:type="gramStart"/>
-      <w:r>
-        <w:rPr>
-          <w:rFonts w:ascii="宋体" w:eastAsia="宋体"/>
-          <w:sz w:val="32"/>
-          <w:szCs w:val="32"/>
-        </w:rPr>
-        <w:t>””</w:t>
-      </w:r>
-      <w:proofErr w:type="gramEnd"/>
-      <w:r>
-        <w:rPr>
-          <w:rFonts w:ascii="宋体" w:eastAsia="宋体" w:hint="eastAsia"/>
-          <w:sz w:val="32"/>
-          <w:szCs w:val="32"/>
-        </w:rPr>
-        <w:t xml:space="preserve"> 表示为真，在</w:t>
-      </w:r>
-      <w:proofErr w:type="spellStart"/>
-      <w:r>
-        <w:rPr>
-          <w:rFonts w:ascii="宋体" w:eastAsia="宋体" w:hint="eastAsia"/>
-          <w:sz w:val="32"/>
-          <w:szCs w:val="32"/>
-        </w:rPr>
-        <w:t>js</w:t>
-      </w:r>
-      <w:proofErr w:type="spellEnd"/>
-      <w:r>
-        <w:rPr>
-          <w:rFonts w:ascii="宋体" w:eastAsia="宋体" w:hint="eastAsia"/>
-          <w:sz w:val="32"/>
-          <w:szCs w:val="32"/>
-        </w:rPr>
-        <w:t>表示为false</w:t>
-      </w:r>
-    </w:p>
-    <w:p>
-      <w:pPr>
-        <w:rPr>
-          <w:rFonts w:ascii="宋体" w:eastAsia="宋体"/>
-          <w:sz w:val="32"/>
-          <w:szCs w:val="32"/>
-        </w:rPr>
-      </w:pPr>
-      <w:r>
-        <w:rPr>
-          <w:rFonts w:ascii="宋体" w:eastAsia="宋体"/>
-          <w:sz w:val="32"/>
-          <w:szCs w:val="32"/>
-        </w:rPr>
-        <w:t xml:space="preserve">local value = 0  </w:t>
-      </w:r>
-      <w:r>
-        <w:rPr>
-          <w:rFonts w:ascii="宋体" w:eastAsia="宋体" w:hint="eastAsia"/>
-          <w:sz w:val="32"/>
-          <w:szCs w:val="32"/>
-        </w:rPr>
-        <w:t>// 同理</w:t>
-      </w:r>
-      <w:r>
-        <w:rPr>
-          <w:rFonts w:ascii="宋体" w:eastAsia="宋体"/>
-          <w:sz w:val="32"/>
-          <w:szCs w:val="32"/>
-        </w:rPr>
-        <w:t xml:space="preserve">value = </w:t>
-      </w:r>
-      <w:r>
-        <w:rPr>
-          <w:rFonts w:ascii="宋体" w:eastAsia="宋体"/>
-          <w:sz w:val="32"/>
-          <w:szCs w:val="32"/>
-        </w:rPr>
-        <w:t>“”</w:t>
-      </w:r>
-    </w:p>
-    <w:p>
-      <w:pPr>
-        <w:rPr>
-          <w:rFonts w:ascii="宋体" w:eastAsia="宋体"/>
-          <w:sz w:val="32"/>
-          <w:szCs w:val="32"/>
-        </w:rPr>
-      </w:pPr>
-      <w:proofErr w:type="gramStart"/>
-      <w:r>
-        <w:rPr>
-          <w:rFonts w:ascii="宋体" w:eastAsia="宋体"/>
-          <w:sz w:val="32"/>
-          <w:szCs w:val="32"/>
-        </w:rPr>
-        <w:t>if</w:t>
-      </w:r>
-      <w:proofErr w:type="gramEnd"/>
-      <w:r>
-        <w:rPr>
-          <w:rFonts w:ascii="宋体" w:eastAsia="宋体"/>
-          <w:sz w:val="32"/>
-          <w:szCs w:val="32"/>
-        </w:rPr>
-        <w:t xml:space="preserve"> value then </w:t>
-      </w:r>
-    </w:p>
-    <w:p>
-      <w:pPr>
-        <w:rPr>
-          <w:rFonts w:ascii="宋体" w:eastAsia="宋体"/>
-          <w:sz w:val="32"/>
-          <w:szCs w:val="32"/>
-        </w:rPr>
-      </w:pPr>
-      <w:r>
-        <w:rPr>
-          <w:rFonts w:ascii="宋体" w:eastAsia="宋体"/>
-          <w:sz w:val="32"/>
-          <w:szCs w:val="32"/>
-        </w:rPr>
-        <w:tab/>
-      </w:r>
-      <w:proofErr w:type="gramStart"/>
-      <w:r>
-        <w:rPr>
-          <w:rFonts w:ascii="宋体" w:eastAsia="宋体"/>
-          <w:sz w:val="32"/>
-          <w:szCs w:val="32"/>
-        </w:rPr>
-        <w:t>print(</w:t>
-      </w:r>
-      <w:proofErr w:type="gramEnd"/>
-      <w:r>
-        <w:rPr>
-          <w:rFonts w:ascii="宋体" w:eastAsia="宋体"/>
-          <w:sz w:val="32"/>
-          <w:szCs w:val="32"/>
-        </w:rPr>
-        <w:t>“</w:t>
+        <w:t>输出：</w:t>
       </w:r>
       <w:r>
         <w:rPr>
@@ -8784,189 +6004,31 @@
         </w:rPr>
         <w:t>It is True</w:t>
       </w:r>
-      <w:r>
-        <w:rPr>
-          <w:rFonts w:ascii="宋体" w:eastAsia="宋体"/>
-          <w:sz w:val="32"/>
-          <w:szCs w:val="32"/>
-        </w:rPr>
-        <w:t>”</w:t>
-      </w:r>
-      <w:r>
-        <w:rPr>
-          <w:rFonts w:ascii="宋体" w:eastAsia="宋体"/>
-          <w:sz w:val="32"/>
-          <w:szCs w:val="32"/>
-        </w:rPr>
-        <w:t>)</w:t>
-      </w:r>
-    </w:p>
-    <w:p>
-      <w:pPr>
-        <w:rPr>
-          <w:rFonts w:ascii="宋体" w:eastAsia="宋体"/>
-          <w:sz w:val="32"/>
-          <w:szCs w:val="32"/>
-        </w:rPr>
-      </w:pPr>
-      <w:proofErr w:type="gramStart"/>
-      <w:r>
-        <w:rPr>
-          <w:rFonts w:ascii="宋体" w:eastAsia="宋体"/>
-          <w:sz w:val="32"/>
-          <w:szCs w:val="32"/>
-        </w:rPr>
-        <w:t>else</w:t>
-      </w:r>
-      <w:proofErr w:type="gramEnd"/>
-    </w:p>
-    <w:p>
-      <w:pPr>
-        <w:rPr>
-          <w:rFonts w:ascii="宋体" w:eastAsia="宋体"/>
-          <w:sz w:val="32"/>
-          <w:szCs w:val="32"/>
-        </w:rPr>
-      </w:pPr>
-      <w:r>
-        <w:rPr>
-          <w:rFonts w:ascii="宋体" w:eastAsia="宋体"/>
-          <w:sz w:val="32"/>
-          <w:szCs w:val="32"/>
-        </w:rPr>
-        <w:tab/>
-      </w:r>
-      <w:proofErr w:type="gramStart"/>
-      <w:r>
-        <w:rPr>
-          <w:rFonts w:ascii="宋体" w:eastAsia="宋体"/>
-          <w:sz w:val="32"/>
-          <w:szCs w:val="32"/>
-        </w:rPr>
-        <w:t>print(</w:t>
-      </w:r>
-      <w:proofErr w:type="gramEnd"/>
-      <w:r>
-        <w:rPr>
-          <w:rFonts w:ascii="宋体" w:eastAsia="宋体"/>
-          <w:sz w:val="32"/>
-          <w:szCs w:val="32"/>
-        </w:rPr>
-        <w:t>“</w:t>
-      </w:r>
-      <w:r>
-        <w:rPr>
-          <w:rFonts w:ascii="宋体" w:eastAsia="宋体"/>
-          <w:sz w:val="32"/>
-          <w:szCs w:val="32"/>
-        </w:rPr>
-        <w:t>It is False</w:t>
-      </w:r>
-      <w:r>
-        <w:rPr>
-          <w:rFonts w:ascii="宋体" w:eastAsia="宋体"/>
-          <w:sz w:val="32"/>
-          <w:szCs w:val="32"/>
-        </w:rPr>
-        <w:t>”</w:t>
-      </w:r>
-      <w:r>
-        <w:rPr>
-          <w:rFonts w:ascii="宋体" w:eastAsia="宋体"/>
-          <w:sz w:val="32"/>
-          <w:szCs w:val="32"/>
-        </w:rPr>
-        <w:t>)</w:t>
-      </w:r>
-    </w:p>
-    <w:p>
-      <w:pPr>
-        <w:rPr>
-          <w:rFonts w:ascii="宋体" w:eastAsia="宋体"/>
-          <w:sz w:val="32"/>
-          <w:szCs w:val="32"/>
-        </w:rPr>
-      </w:pPr>
-      <w:proofErr w:type="gramStart"/>
-      <w:r>
-        <w:rPr>
-          <w:rFonts w:ascii="宋体" w:eastAsia="宋体"/>
-          <w:sz w:val="32"/>
-          <w:szCs w:val="32"/>
-        </w:rPr>
-        <w:t>end</w:t>
-      </w:r>
-      <w:proofErr w:type="gramEnd"/>
-    </w:p>
-    <w:p>
-      <w:pPr>
-        <w:rPr>
-          <w:rFonts w:ascii="宋体" w:eastAsia="宋体"/>
-          <w:sz w:val="32"/>
-          <w:szCs w:val="32"/>
-        </w:rPr>
-      </w:pPr>
-      <w:r>
-        <w:rPr>
-          <w:rFonts w:ascii="宋体" w:eastAsia="宋体" w:hint="eastAsia"/>
-          <w:sz w:val="32"/>
-          <w:szCs w:val="32"/>
-        </w:rPr>
-        <w:t>输出：</w:t>
-      </w:r>
-      <w:r>
-        <w:rPr>
-          <w:rFonts w:ascii="宋体" w:eastAsia="宋体"/>
-          <w:sz w:val="32"/>
-          <w:szCs w:val="32"/>
-        </w:rPr>
-        <w:t xml:space="preserve">It is </w:t>
-      </w:r>
-      <w:proofErr w:type="gramStart"/>
-      <w:r>
-        <w:rPr>
-          <w:rFonts w:ascii="宋体" w:eastAsia="宋体"/>
-          <w:sz w:val="32"/>
-          <w:szCs w:val="32"/>
-        </w:rPr>
-        <w:t>True</w:t>
-      </w:r>
-      <w:proofErr w:type="gramEnd"/>
-    </w:p>
-    <w:p>
-      <w:pPr>
-        <w:rPr>
-          <w:rFonts w:ascii="宋体" w:eastAsia="宋体"/>
-          <w:sz w:val="32"/>
-          <w:szCs w:val="32"/>
-        </w:rPr>
-      </w:pPr>
-    </w:p>
-    <w:p>
-      <w:pPr>
-        <w:rPr>
-          <w:rFonts w:ascii="宋体" w:eastAsia="宋体"/>
-          <w:sz w:val="32"/>
-          <w:szCs w:val="32"/>
-        </w:rPr>
-      </w:pPr>
-      <w:proofErr w:type="spellStart"/>
-      <w:r>
-        <w:rPr>
-          <w:rFonts w:ascii="宋体" w:eastAsia="宋体"/>
-          <w:sz w:val="32"/>
-          <w:szCs w:val="32"/>
-        </w:rPr>
-        <w:t>var</w:t>
-      </w:r>
-      <w:proofErr w:type="spellEnd"/>
-      <w:r>
-        <w:rPr>
-          <w:rFonts w:ascii="宋体" w:eastAsia="宋体"/>
-          <w:sz w:val="32"/>
-          <w:szCs w:val="32"/>
-        </w:rPr>
-        <w:t xml:space="preserve"> value = 0</w:t>
+    </w:p>
+    <w:p>
+      <w:pPr>
+        <w:rPr>
+          <w:rFonts w:ascii="宋体" w:eastAsia="宋体"/>
+          <w:sz w:val="32"/>
+          <w:szCs w:val="32"/>
+        </w:rPr>
+      </w:pPr>
+    </w:p>
+    <w:p>
+      <w:pPr>
+        <w:rPr>
+          <w:rFonts w:ascii="宋体" w:eastAsia="宋体"/>
+          <w:sz w:val="32"/>
+          <w:szCs w:val="32"/>
+        </w:rPr>
+      </w:pPr>
+      <w:r>
+        <w:rPr>
+          <w:rFonts w:ascii="宋体" w:eastAsia="宋体"/>
+          <w:sz w:val="32"/>
+          <w:szCs w:val="32"/>
+        </w:rPr>
+        <w:t>var value = 0</w:t>
       </w:r>
       <w:r>
         <w:rPr>
@@ -9010,23 +6072,13 @@
           <w:szCs w:val="32"/>
         </w:rPr>
       </w:pPr>
-      <w:proofErr w:type="gramStart"/>
-      <w:r>
-        <w:rPr>
-          <w:rFonts w:ascii="宋体" w:eastAsia="宋体"/>
-          <w:sz w:val="32"/>
-          <w:szCs w:val="32"/>
-        </w:rPr>
-        <w:t>if</w:t>
-      </w:r>
-      <w:proofErr w:type="gramEnd"/>
-      <w:r>
-        <w:rPr>
-          <w:rFonts w:ascii="宋体" w:eastAsia="宋体"/>
-          <w:sz w:val="32"/>
-          <w:szCs w:val="32"/>
-        </w:rPr>
-        <w:t xml:space="preserve"> (value)</w:t>
+      <w:r>
+        <w:rPr>
+          <w:rFonts w:ascii="宋体" w:eastAsia="宋体"/>
+          <w:sz w:val="32"/>
+          <w:szCs w:val="32"/>
+        </w:rPr>
+        <w:t>if (value)</w:t>
       </w:r>
     </w:p>
     <w:p>
@@ -9061,17 +6113,8 @@
           <w:szCs w:val="32"/>
         </w:rPr>
         <w:tab/>
-      </w:r>
-      <w:proofErr w:type="gramStart"/>
-      <w:r>
-        <w:rPr>
-          <w:rFonts w:ascii="宋体" w:eastAsia="宋体"/>
-          <w:sz w:val="32"/>
-          <w:szCs w:val="32"/>
-        </w:rPr>
         <w:t>print(</w:t>
       </w:r>
-      <w:proofErr w:type="gramEnd"/>
       <w:r>
         <w:rPr>
           <w:rFonts w:ascii="宋体" w:eastAsia="宋体"/>
@@ -9130,23 +6173,13 @@
           <w:szCs w:val="32"/>
         </w:rPr>
       </w:pPr>
-      <w:proofErr w:type="gramStart"/>
-      <w:r>
-        <w:rPr>
-          <w:rFonts w:ascii="宋体" w:eastAsia="宋体"/>
-          <w:sz w:val="32"/>
-          <w:szCs w:val="32"/>
-        </w:rPr>
-        <w:t>else</w:t>
-      </w:r>
-      <w:proofErr w:type="gramEnd"/>
-      <w:r>
-        <w:rPr>
-          <w:rFonts w:ascii="宋体" w:eastAsia="宋体"/>
-          <w:sz w:val="32"/>
-          <w:szCs w:val="32"/>
-        </w:rPr>
-        <w:t xml:space="preserve"> </w:t>
+      <w:r>
+        <w:rPr>
+          <w:rFonts w:ascii="宋体" w:eastAsia="宋体"/>
+          <w:sz w:val="32"/>
+          <w:szCs w:val="32"/>
+        </w:rPr>
+        <w:t xml:space="preserve">else </w:t>
       </w:r>
     </w:p>
     <w:p>
@@ -9181,17 +6214,8 @@
           <w:szCs w:val="32"/>
         </w:rPr>
         <w:tab/>
-      </w:r>
-      <w:proofErr w:type="gramStart"/>
-      <w:r>
-        <w:rPr>
-          <w:rFonts w:ascii="宋体" w:eastAsia="宋体"/>
-          <w:sz w:val="32"/>
-          <w:szCs w:val="32"/>
-        </w:rPr>
         <w:t>print(</w:t>
       </w:r>
-      <w:proofErr w:type="gramEnd"/>
       <w:r>
         <w:rPr>
           <w:rFonts w:ascii="宋体" w:eastAsia="宋体"/>
@@ -9301,80 +6325,30 @@
           <w:szCs w:val="32"/>
         </w:rPr>
       </w:pPr>
-      <w:proofErr w:type="spellStart"/>
-      <w:proofErr w:type="gramStart"/>
-      <w:r>
-        <w:rPr>
-          <w:rFonts w:ascii="宋体" w:eastAsia="宋体"/>
-          <w:sz w:val="32"/>
-          <w:szCs w:val="32"/>
-        </w:rPr>
-        <w:t>var</w:t>
-      </w:r>
-      <w:proofErr w:type="spellEnd"/>
-      <w:proofErr w:type="gramEnd"/>
-      <w:r>
-        <w:rPr>
-          <w:rFonts w:ascii="宋体" w:eastAsia="宋体"/>
-          <w:sz w:val="32"/>
-          <w:szCs w:val="32"/>
-        </w:rPr>
-        <w:t xml:space="preserve"> </w:t>
-      </w:r>
-      <w:proofErr w:type="spellStart"/>
-      <w:r>
-        <w:rPr>
-          <w:rFonts w:ascii="宋体" w:eastAsia="宋体"/>
-          <w:sz w:val="32"/>
-          <w:szCs w:val="32"/>
-        </w:rPr>
-        <w:t>cond</w:t>
-      </w:r>
-      <w:proofErr w:type="spellEnd"/>
-      <w:r>
-        <w:rPr>
-          <w:rFonts w:ascii="宋体" w:eastAsia="宋体"/>
-          <w:sz w:val="32"/>
-          <w:szCs w:val="32"/>
-        </w:rPr>
-        <w:t xml:space="preserve"> = false</w:t>
-      </w:r>
-    </w:p>
-    <w:p>
-      <w:pPr>
-        <w:rPr>
-          <w:rFonts w:ascii="宋体" w:eastAsia="宋体"/>
-          <w:sz w:val="32"/>
-          <w:szCs w:val="32"/>
-        </w:rPr>
-      </w:pPr>
-      <w:proofErr w:type="gramStart"/>
-      <w:r>
-        <w:rPr>
-          <w:rFonts w:ascii="宋体" w:eastAsia="宋体"/>
-          <w:sz w:val="32"/>
-          <w:szCs w:val="32"/>
-        </w:rPr>
-        <w:t>log(</w:t>
-      </w:r>
-      <w:proofErr w:type="spellStart"/>
-      <w:proofErr w:type="gramEnd"/>
-      <w:r>
-        <w:rPr>
-          <w:rFonts w:ascii="宋体" w:eastAsia="宋体"/>
-          <w:sz w:val="32"/>
-          <w:szCs w:val="32"/>
-        </w:rPr>
-        <w:t>cond</w:t>
-      </w:r>
-      <w:proofErr w:type="spellEnd"/>
-      <w:r>
-        <w:rPr>
-          <w:rFonts w:ascii="宋体" w:eastAsia="宋体"/>
-          <w:sz w:val="32"/>
-          <w:szCs w:val="32"/>
-        </w:rPr>
-        <w:t xml:space="preserve"> == 0)</w:t>
+      <w:r>
+        <w:rPr>
+          <w:rFonts w:ascii="宋体" w:eastAsia="宋体"/>
+          <w:sz w:val="32"/>
+          <w:szCs w:val="32"/>
+        </w:rPr>
+        <w:t>var cond = false</w:t>
+      </w:r>
+    </w:p>
+    <w:p>
+      <w:pPr>
+        <w:rPr>
+          <w:rFonts w:ascii="宋体" w:eastAsia="宋体"/>
+          <w:sz w:val="32"/>
+          <w:szCs w:val="32"/>
+        </w:rPr>
+      </w:pPr>
+      <w:r>
+        <w:rPr>
+          <w:rFonts w:ascii="宋体" w:eastAsia="宋体"/>
+          <w:sz w:val="32"/>
+          <w:szCs w:val="32"/>
+        </w:rPr>
+        <w:t>log(cond == 0)</w:t>
       </w:r>
       <w:r>
         <w:rPr>
@@ -9409,33 +6383,13 @@
           <w:szCs w:val="32"/>
         </w:rPr>
       </w:pPr>
-      <w:proofErr w:type="gramStart"/>
-      <w:r>
-        <w:rPr>
-          <w:rFonts w:ascii="宋体" w:eastAsia="宋体"/>
-          <w:sz w:val="32"/>
-          <w:szCs w:val="32"/>
-        </w:rPr>
-        <w:t>log(</w:t>
-      </w:r>
-      <w:proofErr w:type="spellStart"/>
-      <w:proofErr w:type="gramEnd"/>
-      <w:r>
-        <w:rPr>
-          <w:rFonts w:ascii="宋体" w:eastAsia="宋体"/>
-          <w:sz w:val="32"/>
-          <w:szCs w:val="32"/>
-        </w:rPr>
-        <w:t>cond</w:t>
-      </w:r>
-      <w:proofErr w:type="spellEnd"/>
-      <w:r>
-        <w:rPr>
-          <w:rFonts w:ascii="宋体" w:eastAsia="宋体"/>
-          <w:sz w:val="32"/>
-          <w:szCs w:val="32"/>
-        </w:rPr>
-        <w:t xml:space="preserve"> === 0)</w:t>
+      <w:r>
+        <w:rPr>
+          <w:rFonts w:ascii="宋体" w:eastAsia="宋体"/>
+          <w:sz w:val="32"/>
+          <w:szCs w:val="32"/>
+        </w:rPr>
+        <w:t>log(cond === 0)</w:t>
       </w:r>
       <w:r>
         <w:rPr>
@@ -9463,7 +6417,6 @@
         </w:rPr>
         <w:t xml:space="preserve">所以推荐使用 </w:t>
       </w:r>
-      <w:proofErr w:type="gramStart"/>
       <w:r>
         <w:rPr>
           <w:rFonts w:ascii="宋体" w:eastAsia="宋体"/>
@@ -9472,7 +6425,6 @@
         </w:rPr>
         <w:t>”</w:t>
       </w:r>
-      <w:proofErr w:type="gramEnd"/>
       <w:r>
         <w:rPr>
           <w:rFonts w:ascii="宋体" w:eastAsia="宋体"/>
@@ -9481,7 +6433,6 @@
         </w:rPr>
         <w:t>===</w:t>
       </w:r>
-      <w:proofErr w:type="gramStart"/>
       <w:r>
         <w:rPr>
           <w:rFonts w:ascii="宋体" w:eastAsia="宋体"/>
@@ -9490,7 +6441,6 @@
         </w:rPr>
         <w:t>”</w:t>
       </w:r>
-      <w:proofErr w:type="gramEnd"/>
       <w:r>
         <w:rPr>
           <w:rFonts w:ascii="宋体" w:eastAsia="宋体" w:hint="eastAsia"/>
@@ -9577,58 +6527,31 @@
         </w:rPr>
         <w:t xml:space="preserve">6. </w:t>
       </w:r>
-      <w:proofErr w:type="spellStart"/>
       <w:r>
         <w:rPr>
           <w:rFonts w:ascii="宋体" w:eastAsia="宋体" w:hint="eastAsia"/>
           <w:sz w:val="32"/>
           <w:szCs w:val="32"/>
         </w:rPr>
-        <w:t>js</w:t>
-      </w:r>
-      <w:proofErr w:type="spellEnd"/>
+        <w:t>js的object数据类型遍历区别</w:t>
+      </w:r>
+    </w:p>
+    <w:p>
+      <w:pPr>
+        <w:rPr>
+          <w:rFonts w:ascii="宋体" w:eastAsia="宋体"/>
+          <w:sz w:val="32"/>
+          <w:szCs w:val="32"/>
+        </w:rPr>
+      </w:pPr>
       <w:r>
         <w:rPr>
           <w:rFonts w:ascii="宋体" w:eastAsia="宋体" w:hint="eastAsia"/>
           <w:sz w:val="32"/>
           <w:szCs w:val="32"/>
         </w:rPr>
-        <w:t>的object数据类型遍历区别</w:t>
-      </w:r>
-    </w:p>
-    <w:p>
-      <w:pPr>
-        <w:rPr>
-          <w:rFonts w:ascii="宋体" w:eastAsia="宋体"/>
-          <w:sz w:val="32"/>
-          <w:szCs w:val="32"/>
-        </w:rPr>
-      </w:pPr>
-      <w:r>
-        <w:rPr>
-          <w:rFonts w:ascii="宋体" w:eastAsia="宋体" w:hint="eastAsia"/>
-          <w:sz w:val="32"/>
-          <w:szCs w:val="32"/>
-        </w:rPr>
         <w:tab/>
-      </w:r>
-      <w:proofErr w:type="spellStart"/>
-      <w:r>
-        <w:rPr>
-          <w:rFonts w:ascii="宋体" w:eastAsia="宋体" w:hint="eastAsia"/>
-          <w:sz w:val="32"/>
-          <w:szCs w:val="32"/>
-        </w:rPr>
-        <w:t>Lua</w:t>
-      </w:r>
-      <w:proofErr w:type="spellEnd"/>
-      <w:r>
-        <w:rPr>
-          <w:rFonts w:ascii="宋体" w:eastAsia="宋体" w:hint="eastAsia"/>
-          <w:sz w:val="32"/>
-          <w:szCs w:val="32"/>
-        </w:rPr>
-        <w:t>：key值可以是整形、字符串、对象等</w:t>
+        <w:t>Lua：key值可以是整形、字符串、对象等</w:t>
       </w:r>
     </w:p>
     <w:p>
@@ -9686,7 +6609,7 @@
                     <a:blip r:embed="rId10" cstate="print">
                       <a:extLst>
                         <a:ext uri="{28A0092B-C50C-407E-A947-70E740481C1C}">
-                          <a14:useLocalDpi xmlns="" xmlns:wpc="http://schemas.microsoft.com/office/word/2010/wordprocessingCanvas" xmlns:mo="http://schemas.microsoft.com/office/mac/office/2008/main" xmlns:mc="http://schemas.openxmlformats.org/markup-compatibility/2006" xmlns:mv="urn:schemas-microsoft-com:mac:vml" xmlns:o="urn:schemas-microsoft-com:office:office" xmlns:v="urn:schemas-microsoft-com:vml" xmlns:wp14="http://schemas.microsoft.com/office/word/2010/wordprocessingDrawing" xmlns:w10="urn:schemas-microsoft-com:office:word" xmlns:w="http://schemas.openxmlformats.org/wordprocessingml/2006/main" xmlns:w14="http://schemas.microsoft.com/office/word/2010/wordml" xmlns:wpg="http://schemas.microsoft.com/office/word/2010/wordprocessingGroup" xmlns:wpi="http://schemas.microsoft.com/office/word/2010/wordprocessingInk" xmlns:wps="http://schemas.microsoft.com/office/word/2010/wordprocessingShape" xmlns:a14="http://schemas.microsoft.com/office/drawing/2010/main" val="0"/>
+                          <a14:useLocalDpi xmlns:a14="http://schemas.microsoft.com/office/drawing/2010/main" xmlns:wps="http://schemas.microsoft.com/office/word/2010/wordprocessingShape" xmlns:wpi="http://schemas.microsoft.com/office/word/2010/wordprocessingInk" xmlns:wpg="http://schemas.microsoft.com/office/word/2010/wordprocessingGroup" xmlns:w14="http://schemas.microsoft.com/office/word/2010/wordml" xmlns:w="http://schemas.openxmlformats.org/wordprocessingml/2006/main" xmlns:w10="urn:schemas-microsoft-com:office:word" xmlns:wp14="http://schemas.microsoft.com/office/word/2010/wordprocessingDrawing" xmlns:v="urn:schemas-microsoft-com:vml" xmlns:o="urn:schemas-microsoft-com:office:office" xmlns:mv="urn:schemas-microsoft-com:mac:vml" xmlns:mc="http://schemas.openxmlformats.org/markup-compatibility/2006" xmlns:mo="http://schemas.microsoft.com/office/mac/office/2008/main" xmlns:wpc="http://schemas.microsoft.com/office/word/2010/wordprocessingCanvas" xmlns="" val="0"/>
                         </a:ext>
                       </a:extLst>
                     </a:blip>
@@ -9715,20 +6638,8 @@
         </w:drawing>
       </w:r>
     </w:p>
-    <w:p>
-      <w:pPr>
-        <w:rPr>
-          <w:rFonts w:hint="eastAsia"/>
-        </w:rPr>
-      </w:pPr>
-    </w:p>
-    <w:p>
-      <w:pPr>
-        <w:rPr>
-          <w:rFonts w:hint="eastAsia"/>
-        </w:rPr>
-      </w:pPr>
-    </w:p>
+    <w:p/>
+    <w:p/>
     <w:p>
       <w:pPr>
         <w:pStyle w:val="1"/>
@@ -9767,7 +6678,89 @@
         </w:r>
       </w:hyperlink>
     </w:p>
-    <w:p/>
+    <w:p>
+      <w:r>
+        <w:t>var  labelBeiShuBg = Sprite.createWithPlist(undefined,"hgan_res/other/bg_level.png")//</w:t>
+      </w:r>
+      <w:r>
+        <w:rPr>
+          <w:rFonts w:hint="eastAsia"/>
+        </w:rPr>
+        <w:t>先生成来复制非</w:t>
+      </w:r>
+      <w:r>
+        <w:t>labelBeiShuBg</w:t>
+      </w:r>
+    </w:p>
+    <w:p>
+      <w:r>
+        <w:t xml:space="preserve">                 .anchorEx(layout[1])//</w:t>
+      </w:r>
+      <w:r>
+        <w:rPr>
+          <w:rFonts w:hint="eastAsia"/>
+        </w:rPr>
+        <w:t xml:space="preserve"> </w:t>
+      </w:r>
+      <w:r>
+        <w:rPr>
+          <w:rFonts w:hint="eastAsia"/>
+        </w:rPr>
+        <w:t>返回值设置让回在返回值</w:t>
+      </w:r>
+    </w:p>
+    <w:p>
+      <w:r>
+        <w:t xml:space="preserve">                 .setCascadeOpacityEnabledEx(true)</w:t>
+      </w:r>
+      <w:r>
+        <w:rPr>
+          <w:rFonts w:hint="eastAsia"/>
+        </w:rPr>
+        <w:t>//</w:t>
+      </w:r>
+      <w:r>
+        <w:rPr>
+          <w:rFonts w:hint="eastAsia"/>
+        </w:rPr>
+        <w:t xml:space="preserve"> </w:t>
+      </w:r>
+      <w:r>
+        <w:rPr>
+          <w:rFonts w:hint="eastAsia"/>
+        </w:rPr>
+        <w:t>返回值设置让回在返回值</w:t>
+      </w:r>
+    </w:p>
+    <w:p>
+      <w:r>
+        <w:t xml:space="preserve">      labelBeiShuBg.setVisible(false)</w:t>
+      </w:r>
+      <w:r>
+        <w:rPr>
+          <w:rFonts w:hint="eastAsia"/>
+        </w:rPr>
+        <w:t>//</w:t>
+      </w:r>
+      <w:r>
+        <w:rPr>
+          <w:rFonts w:hint="eastAsia"/>
+        </w:rPr>
+        <w:t xml:space="preserve"> </w:t>
+      </w:r>
+      <w:r>
+        <w:rPr>
+          <w:rFonts w:hint="eastAsia"/>
+        </w:rPr>
+        <w:t>这里没放回值导致</w:t>
+      </w:r>
+      <w:r>
+        <w:rPr>
+          <w:rFonts w:hint="eastAsia"/>
+        </w:rPr>
+        <w:t>undefine</w:t>
+      </w:r>
+    </w:p>
     <w:sectPr>
       <w:pgSz w:w="11906" w:h="16838"/>
       <w:pgMar w:top="1440" w:right="1800" w:bottom="1440" w:left="1800" w:header="851" w:footer="992" w:gutter="0"/>
@@ -10621,7 +7614,7 @@
 </file>
 
 <file path=customXml/itemProps1.xml><?xml version="1.0" encoding="utf-8"?>
-<ds:datastoreItem xmlns:ds="http://schemas.openxmlformats.org/officeDocument/2006/customXml" ds:itemID="{7D5FB2AD-F2C9-41C2-95B8-51BE67629EA5}">
+<ds:datastoreItem xmlns:ds="http://schemas.openxmlformats.org/officeDocument/2006/customXml" ds:itemID="{B32366EE-6F55-42E9-8E75-9F826FB59A0D}">
   <ds:schemaRefs>
     <ds:schemaRef ds:uri="http://schemas.openxmlformats.org/officeDocument/2006/bibliography"/>
   </ds:schemaRefs>

--- a/JS知识点.docx
+++ b/JS知识点.docx
@@ -9,6 +9,7 @@
       <w:r>
         <w:t>根据</w:t>
       </w:r>
+      <w:proofErr w:type="spellStart"/>
       <w:r>
         <w:t>cocos</w:t>
       </w:r>
@@ -16,7 +17,14 @@
         <w:rPr>
           <w:rFonts w:hint="eastAsia"/>
         </w:rPr>
-        <w:t xml:space="preserve">js </w:t>
+        <w:t>js</w:t>
+      </w:r>
+      <w:proofErr w:type="spellEnd"/>
+      <w:r>
+        <w:rPr>
+          <w:rFonts w:hint="eastAsia"/>
+        </w:rPr>
+        <w:t xml:space="preserve"> </w:t>
       </w:r>
       <w:r>
         <w:rPr>
@@ -79,18 +87,48 @@
         <w:rPr>
           <w:rFonts w:hint="eastAsia"/>
         </w:rPr>
-        <w:t xml:space="preserve"> var num=0;//var num1=10, num2=15;</w:t>
-      </w:r>
-    </w:p>
-    <w:p>
-      <w:r>
+        <w:t xml:space="preserve"> </w:t>
+      </w:r>
+      <w:proofErr w:type="spellStart"/>
+      <w:r>
+        <w:rPr>
+          <w:rFonts w:hint="eastAsia"/>
+        </w:rPr>
         <w:t>var</w:t>
       </w:r>
-      <w:r>
-        <w:rPr>
-          <w:rFonts w:hint="eastAsia"/>
-        </w:rPr>
-        <w:t xml:space="preserve"> currentDay=new Date()//</w:t>
+      <w:proofErr w:type="spellEnd"/>
+      <w:r>
+        <w:rPr>
+          <w:rFonts w:hint="eastAsia"/>
+        </w:rPr>
+        <w:t xml:space="preserve"> num=0;//var num1=10, num2=15;</w:t>
+      </w:r>
+    </w:p>
+    <w:p>
+      <w:proofErr w:type="spellStart"/>
+      <w:r>
+        <w:t>var</w:t>
+      </w:r>
+      <w:proofErr w:type="spellEnd"/>
+      <w:r>
+        <w:rPr>
+          <w:rFonts w:hint="eastAsia"/>
+        </w:rPr>
+        <w:t xml:space="preserve"> </w:t>
+      </w:r>
+      <w:proofErr w:type="spellStart"/>
+      <w:r>
+        <w:rPr>
+          <w:rFonts w:hint="eastAsia"/>
+        </w:rPr>
+        <w:t>currentDay</w:t>
+      </w:r>
+      <w:proofErr w:type="spellEnd"/>
+      <w:r>
+        <w:rPr>
+          <w:rFonts w:hint="eastAsia"/>
+        </w:rPr>
+        <w:t>=new Date()//</w:t>
       </w:r>
       <w:r>
         <w:rPr>
@@ -121,6 +159,7 @@
       </w:r>
     </w:p>
     <w:p>
+      <w:proofErr w:type="spellStart"/>
       <w:r>
         <w:t>V</w:t>
       </w:r>
@@ -128,7 +167,28 @@
         <w:rPr>
           <w:rFonts w:hint="eastAsia"/>
         </w:rPr>
-        <w:t>ar arr=new Array(3)3</w:t>
+        <w:t>ar</w:t>
+      </w:r>
+      <w:proofErr w:type="spellEnd"/>
+      <w:r>
+        <w:rPr>
+          <w:rFonts w:hint="eastAsia"/>
+        </w:rPr>
+        <w:t xml:space="preserve"> </w:t>
+      </w:r>
+      <w:proofErr w:type="spellStart"/>
+      <w:r>
+        <w:rPr>
+          <w:rFonts w:hint="eastAsia"/>
+        </w:rPr>
+        <w:t>arr</w:t>
+      </w:r>
+      <w:proofErr w:type="spellEnd"/>
+      <w:r>
+        <w:rPr>
+          <w:rFonts w:hint="eastAsia"/>
+        </w:rPr>
+        <w:t>=new Array(3)3</w:t>
       </w:r>
       <w:r>
         <w:rPr>
@@ -136,12 +196,14 @@
         </w:rPr>
         <w:t>是数组长度，通过</w:t>
       </w:r>
+      <w:proofErr w:type="spellStart"/>
       <w:r>
         <w:rPr>
           <w:rFonts w:hint="eastAsia"/>
         </w:rPr>
         <w:t>arr.length</w:t>
       </w:r>
+      <w:proofErr w:type="spellEnd"/>
       <w:r>
         <w:rPr>
           <w:rFonts w:hint="eastAsia"/>
@@ -165,11 +227,19 @@
       </w:r>
     </w:p>
     <w:p>
-      <w:r>
-        <w:rPr>
-          <w:rFonts w:hint="eastAsia"/>
-        </w:rPr>
-        <w:t>parseInt()</w:t>
+      <w:proofErr w:type="spellStart"/>
+      <w:r>
+        <w:rPr>
+          <w:rFonts w:hint="eastAsia"/>
+        </w:rPr>
+        <w:t>parseInt</w:t>
+      </w:r>
+      <w:proofErr w:type="spellEnd"/>
+      <w:r>
+        <w:rPr>
+          <w:rFonts w:hint="eastAsia"/>
+        </w:rPr>
+        <w:t>()</w:t>
       </w:r>
       <w:r>
         <w:rPr>
@@ -177,11 +247,19 @@
         </w:rPr>
         <w:t>和</w:t>
       </w:r>
-      <w:r>
-        <w:rPr>
-          <w:rFonts w:hint="eastAsia"/>
-        </w:rPr>
-        <w:t>parseFloat()</w:t>
+      <w:proofErr w:type="spellStart"/>
+      <w:r>
+        <w:rPr>
+          <w:rFonts w:hint="eastAsia"/>
+        </w:rPr>
+        <w:t>parseFloat</w:t>
+      </w:r>
+      <w:proofErr w:type="spellEnd"/>
+      <w:r>
+        <w:rPr>
+          <w:rFonts w:hint="eastAsia"/>
+        </w:rPr>
+        <w:t>()</w:t>
       </w:r>
     </w:p>
     <w:p/>
@@ -212,6 +290,7 @@
       </w:r>
     </w:p>
     <w:p>
+      <w:proofErr w:type="spellStart"/>
       <w:r>
         <w:t>V</w:t>
       </w:r>
@@ -219,10 +298,18 @@
         <w:rPr>
           <w:rFonts w:hint="eastAsia"/>
         </w:rPr>
-        <w:t>ar num=10</w:t>
-      </w:r>
-    </w:p>
-    <w:p>
+        <w:t>ar</w:t>
+      </w:r>
+      <w:proofErr w:type="spellEnd"/>
+      <w:r>
+        <w:rPr>
+          <w:rFonts w:hint="eastAsia"/>
+        </w:rPr>
+        <w:t xml:space="preserve"> num=10</w:t>
+      </w:r>
+    </w:p>
+    <w:p>
+      <w:proofErr w:type="spellStart"/>
       <w:r>
         <w:t>N</w:t>
       </w:r>
@@ -230,7 +317,14 @@
         <w:rPr>
           <w:rFonts w:hint="eastAsia"/>
         </w:rPr>
-        <w:t>um.string();</w:t>
+        <w:t>um.string</w:t>
+      </w:r>
+      <w:proofErr w:type="spellEnd"/>
+      <w:r>
+        <w:rPr>
+          <w:rFonts w:hint="eastAsia"/>
+        </w:rPr>
+        <w:t>();</w:t>
       </w:r>
     </w:p>
     <w:p/>
@@ -255,12 +349,14 @@
         </w:rPr>
         <w:t>Boolean(</w:t>
       </w:r>
+      <w:proofErr w:type="spellStart"/>
       <w:r>
         <w:rPr>
           <w:rFonts w:hint="eastAsia"/>
         </w:rPr>
         <w:t>vlaue</w:t>
       </w:r>
+      <w:proofErr w:type="spellEnd"/>
       <w:r>
         <w:rPr>
           <w:rFonts w:hint="eastAsia"/>
@@ -358,6 +454,7 @@
       </w:r>
     </w:p>
     <w:p>
+      <w:proofErr w:type="spellStart"/>
       <w:r>
         <w:t>V</w:t>
       </w:r>
@@ -365,7 +462,28 @@
         <w:rPr>
           <w:rFonts w:hint="eastAsia"/>
         </w:rPr>
-        <w:t>ar arrayOfints=[1,123,33,3]</w:t>
+        <w:t>ar</w:t>
+      </w:r>
+      <w:proofErr w:type="spellEnd"/>
+      <w:r>
+        <w:rPr>
+          <w:rFonts w:hint="eastAsia"/>
+        </w:rPr>
+        <w:t xml:space="preserve"> </w:t>
+      </w:r>
+      <w:proofErr w:type="spellStart"/>
+      <w:r>
+        <w:rPr>
+          <w:rFonts w:hint="eastAsia"/>
+        </w:rPr>
+        <w:t>arrayOfints</w:t>
+      </w:r>
+      <w:proofErr w:type="spellEnd"/>
+      <w:r>
+        <w:rPr>
+          <w:rFonts w:hint="eastAsia"/>
+        </w:rPr>
+        <w:t>=[1,123,33,3]</w:t>
       </w:r>
     </w:p>
     <w:p/>
@@ -427,6 +545,7 @@
       </w:r>
     </w:p>
     <w:p>
+      <w:proofErr w:type="spellStart"/>
       <w:r>
         <w:t>F</w:t>
       </w:r>
@@ -434,7 +553,28 @@
         <w:rPr>
           <w:rFonts w:hint="eastAsia"/>
         </w:rPr>
-        <w:t>uction calculate(opr,a,b)</w:t>
+        <w:t>uction</w:t>
+      </w:r>
+      <w:proofErr w:type="spellEnd"/>
+      <w:r>
+        <w:rPr>
+          <w:rFonts w:hint="eastAsia"/>
+        </w:rPr>
+        <w:t xml:space="preserve"> calculate(</w:t>
+      </w:r>
+      <w:proofErr w:type="spellStart"/>
+      <w:r>
+        <w:rPr>
+          <w:rFonts w:hint="eastAsia"/>
+        </w:rPr>
+        <w:t>opr,a,b</w:t>
+      </w:r>
+      <w:proofErr w:type="spellEnd"/>
+      <w:r>
+        <w:rPr>
+          <w:rFonts w:hint="eastAsia"/>
+        </w:rPr>
+        <w:t>)</w:t>
       </w:r>
       <w:r>
         <w:br/>
@@ -476,11 +616,33 @@
       <w:pPr>
         <w:ind w:left="420" w:firstLine="420"/>
       </w:pPr>
-      <w:r>
-        <w:rPr>
-          <w:rFonts w:hint="eastAsia"/>
-        </w:rPr>
-        <w:t>rturn a+b;</w:t>
+      <w:proofErr w:type="spellStart"/>
+      <w:r>
+        <w:rPr>
+          <w:rFonts w:hint="eastAsia"/>
+        </w:rPr>
+        <w:t>rturn</w:t>
+      </w:r>
+      <w:proofErr w:type="spellEnd"/>
+      <w:r>
+        <w:rPr>
+          <w:rFonts w:hint="eastAsia"/>
+        </w:rPr>
+        <w:t xml:space="preserve"> </w:t>
+      </w:r>
+      <w:proofErr w:type="spellStart"/>
+      <w:r>
+        <w:rPr>
+          <w:rFonts w:hint="eastAsia"/>
+        </w:rPr>
+        <w:t>a+b</w:t>
+      </w:r>
+      <w:proofErr w:type="spellEnd"/>
+      <w:r>
+        <w:rPr>
+          <w:rFonts w:hint="eastAsia"/>
+        </w:rPr>
+        <w:t>;</w:t>
       </w:r>
     </w:p>
     <w:p>
@@ -577,13 +739,23 @@
         </w:rPr>
         <w:t>测试中用到是见</w:t>
       </w:r>
+      <w:proofErr w:type="spellStart"/>
       <w:r>
         <w:rPr>
           <w:color w:val="222222"/>
           <w:szCs w:val="21"/>
           <w:shd w:val="clear" w:color="auto" w:fill="FFFFFF"/>
         </w:rPr>
-        <w:t>console.time()</w:t>
+        <w:t>console.time</w:t>
+      </w:r>
+      <w:proofErr w:type="spellEnd"/>
+      <w:r>
+        <w:rPr>
+          <w:color w:val="222222"/>
+          <w:szCs w:val="21"/>
+          <w:shd w:val="clear" w:color="auto" w:fill="FFFFFF"/>
+        </w:rPr>
+        <w:t>()</w:t>
       </w:r>
       <w:r>
         <w:rPr>
@@ -593,13 +765,23 @@
         </w:rPr>
         <w:t>和</w:t>
       </w:r>
+      <w:proofErr w:type="spellStart"/>
       <w:r>
         <w:rPr>
           <w:color w:val="222222"/>
           <w:szCs w:val="21"/>
           <w:shd w:val="clear" w:color="auto" w:fill="FFFFFF"/>
         </w:rPr>
-        <w:t>console.timeEnd()</w:t>
+        <w:t>console.timeEnd</w:t>
+      </w:r>
+      <w:proofErr w:type="spellEnd"/>
+      <w:r>
+        <w:rPr>
+          <w:color w:val="222222"/>
+          <w:szCs w:val="21"/>
+          <w:shd w:val="clear" w:color="auto" w:fill="FFFFFF"/>
+        </w:rPr>
+        <w:t>()</w:t>
       </w:r>
       <w:r>
         <w:rPr>
@@ -617,17 +799,45 @@
           <w:szCs w:val="21"/>
           <w:shd w:val="clear" w:color="auto" w:fill="FFFFFF"/>
         </w:rPr>
-        <w:t> console.time('no declare');</w:t>
-      </w:r>
-    </w:p>
-    <w:p>
+        <w:t> </w:t>
+      </w:r>
+      <w:proofErr w:type="spellStart"/>
       <w:r>
         <w:rPr>
           <w:color w:val="222222"/>
           <w:szCs w:val="21"/>
           <w:shd w:val="clear" w:color="auto" w:fill="FFFFFF"/>
         </w:rPr>
-        <w:t>console.timeEnd('no declare');</w:t>
+        <w:t>console.time</w:t>
+      </w:r>
+      <w:proofErr w:type="spellEnd"/>
+      <w:r>
+        <w:rPr>
+          <w:color w:val="222222"/>
+          <w:szCs w:val="21"/>
+          <w:shd w:val="clear" w:color="auto" w:fill="FFFFFF"/>
+        </w:rPr>
+        <w:t>('no declare');</w:t>
+      </w:r>
+    </w:p>
+    <w:p>
+      <w:proofErr w:type="spellStart"/>
+      <w:r>
+        <w:rPr>
+          <w:color w:val="222222"/>
+          <w:szCs w:val="21"/>
+          <w:shd w:val="clear" w:color="auto" w:fill="FFFFFF"/>
+        </w:rPr>
+        <w:t>console.timeEnd</w:t>
+      </w:r>
+      <w:proofErr w:type="spellEnd"/>
+      <w:r>
+        <w:rPr>
+          <w:color w:val="222222"/>
+          <w:szCs w:val="21"/>
+          <w:shd w:val="clear" w:color="auto" w:fill="FFFFFF"/>
+        </w:rPr>
+        <w:t>('no declare');</w:t>
       </w:r>
       <w:r>
         <w:rPr>
@@ -675,7 +885,21 @@
         <w:rPr>
           <w:rFonts w:hint="eastAsia"/>
         </w:rPr>
-        <w:t>unction Ceshi ()</w:t>
+        <w:t xml:space="preserve">unction </w:t>
+      </w:r>
+      <w:proofErr w:type="spellStart"/>
+      <w:r>
+        <w:rPr>
+          <w:rFonts w:hint="eastAsia"/>
+        </w:rPr>
+        <w:t>Ceshi</w:t>
+      </w:r>
+      <w:proofErr w:type="spellEnd"/>
+      <w:r>
+        <w:rPr>
+          <w:rFonts w:hint="eastAsia"/>
+        </w:rPr>
+        <w:t xml:space="preserve"> ()</w:t>
       </w:r>
     </w:p>
     <w:p>
@@ -791,6 +1015,7 @@
     </w:p>
     <w:p/>
     <w:p>
+      <w:proofErr w:type="spellStart"/>
       <w:r>
         <w:t>V</w:t>
       </w:r>
@@ -798,7 +1023,28 @@
         <w:rPr>
           <w:rFonts w:hint="eastAsia"/>
         </w:rPr>
-        <w:t>ar Ceshi=function()//</w:t>
+        <w:t>ar</w:t>
+      </w:r>
+      <w:proofErr w:type="spellEnd"/>
+      <w:r>
+        <w:rPr>
+          <w:rFonts w:hint="eastAsia"/>
+        </w:rPr>
+        <w:t xml:space="preserve"> </w:t>
+      </w:r>
+      <w:proofErr w:type="spellStart"/>
+      <w:r>
+        <w:rPr>
+          <w:rFonts w:hint="eastAsia"/>
+        </w:rPr>
+        <w:t>Ceshi</w:t>
+      </w:r>
+      <w:proofErr w:type="spellEnd"/>
+      <w:r>
+        <w:rPr>
+          <w:rFonts w:hint="eastAsia"/>
+        </w:rPr>
+        <w:t>=function()//</w:t>
       </w:r>
       <w:r>
         <w:rPr>
@@ -854,27 +1100,83 @@
     </w:p>
     <w:p>
       <w:r>
-        <w:t>assert(typeof(number)==="number")</w:t>
-      </w:r>
-    </w:p>
-    <w:p>
-      <w:r>
-        <w:t>assert(typeof(string)==="string")</w:t>
-      </w:r>
-    </w:p>
-    <w:p>
-      <w:r>
-        <w:t>assert(Array.isArray(array))</w:t>
-      </w:r>
-    </w:p>
-    <w:p>
-      <w:r>
-        <w:t>assert(typeof(object)==="object")</w:t>
-      </w:r>
-    </w:p>
-    <w:p>
-      <w:r>
-        <w:t>assert(typeof(bool)==="boolean")</w:t>
+        <w:t>assert(</w:t>
+      </w:r>
+      <w:proofErr w:type="spellStart"/>
+      <w:r>
+        <w:t>typeof</w:t>
+      </w:r>
+      <w:proofErr w:type="spellEnd"/>
+      <w:r>
+        <w:t>(number)==="number")</w:t>
+      </w:r>
+    </w:p>
+    <w:p>
+      <w:r>
+        <w:t>assert(</w:t>
+      </w:r>
+      <w:proofErr w:type="spellStart"/>
+      <w:r>
+        <w:t>typeof</w:t>
+      </w:r>
+      <w:proofErr w:type="spellEnd"/>
+      <w:r>
+        <w:t>(string)==="string")</w:t>
+      </w:r>
+    </w:p>
+    <w:p>
+      <w:r>
+        <w:t>assert(</w:t>
+      </w:r>
+      <w:proofErr w:type="spellStart"/>
+      <w:r>
+        <w:t>Array.isArray</w:t>
+      </w:r>
+      <w:proofErr w:type="spellEnd"/>
+      <w:r>
+        <w:t>(array))</w:t>
+      </w:r>
+    </w:p>
+    <w:p>
+      <w:r>
+        <w:t>assert(</w:t>
+      </w:r>
+      <w:proofErr w:type="spellStart"/>
+      <w:r>
+        <w:t>typeof</w:t>
+      </w:r>
+      <w:proofErr w:type="spellEnd"/>
+      <w:r>
+        <w:t>(object)==="object")</w:t>
+      </w:r>
+    </w:p>
+    <w:p>
+      <w:r>
+        <w:t>assert(</w:t>
+      </w:r>
+      <w:proofErr w:type="spellStart"/>
+      <w:r>
+        <w:t>typeof</w:t>
+      </w:r>
+      <w:proofErr w:type="spellEnd"/>
+      <w:r>
+        <w:t>(</w:t>
+      </w:r>
+      <w:proofErr w:type="spellStart"/>
+      <w:r>
+        <w:t>bool</w:t>
+      </w:r>
+      <w:proofErr w:type="spellEnd"/>
+      <w:r>
+        <w:t>)==="</w:t>
+      </w:r>
+      <w:proofErr w:type="spellStart"/>
+      <w:r>
+        <w:t>boolean</w:t>
+      </w:r>
+      <w:proofErr w:type="spellEnd"/>
+      <w:r>
+        <w:t>")</w:t>
       </w:r>
     </w:p>
     <w:p>
@@ -915,8 +1217,19 @@
           <w:kern w:val="0"/>
           <w:szCs w:val="21"/>
         </w:rPr>
-        <w:t xml:space="preserve"> abc</w:t>
-      </w:r>
+        <w:t xml:space="preserve"> </w:t>
+      </w:r>
+      <w:proofErr w:type="spellStart"/>
+      <w:r>
+        <w:rPr>
+          <w:rFonts w:ascii="Consolas" w:eastAsia="宋体" w:hAnsi="Consolas" w:cs="宋体"/>
+          <w:color w:val="DCDCAA"/>
+          <w:kern w:val="0"/>
+          <w:szCs w:val="21"/>
+        </w:rPr>
+        <w:t>abc</w:t>
+      </w:r>
+      <w:proofErr w:type="spellEnd"/>
       <w:r>
         <w:rPr>
           <w:rFonts w:ascii="Consolas" w:eastAsia="宋体" w:hAnsi="Consolas" w:cs="宋体"/>
@@ -970,8 +1283,19 @@
           <w:kern w:val="0"/>
           <w:szCs w:val="21"/>
         </w:rPr>
-        <w:t xml:space="preserve">        //js</w:t>
-      </w:r>
+        <w:t xml:space="preserve">        //</w:t>
+      </w:r>
+      <w:proofErr w:type="spellStart"/>
+      <w:r>
+        <w:rPr>
+          <w:rFonts w:ascii="Consolas" w:eastAsia="宋体" w:hAnsi="Consolas" w:cs="宋体"/>
+          <w:color w:val="D4D4D4"/>
+          <w:kern w:val="0"/>
+          <w:szCs w:val="21"/>
+        </w:rPr>
+        <w:t>js</w:t>
+      </w:r>
+      <w:proofErr w:type="spellEnd"/>
       <w:r>
         <w:rPr>
           <w:rFonts w:ascii="Consolas" w:eastAsia="宋体" w:hAnsi="Consolas" w:cs="宋体"/>
@@ -1038,7 +1362,47 @@
           <w:kern w:val="0"/>
           <w:szCs w:val="21"/>
         </w:rPr>
-        <w:t>(var i=</w:t>
+        <w:t>(</w:t>
+      </w:r>
+      <w:proofErr w:type="spellStart"/>
+      <w:r>
+        <w:rPr>
+          <w:rFonts w:ascii="Consolas" w:eastAsia="宋体" w:hAnsi="Consolas" w:cs="宋体"/>
+          <w:color w:val="D4D4D4"/>
+          <w:kern w:val="0"/>
+          <w:szCs w:val="21"/>
+        </w:rPr>
+        <w:t>var</w:t>
+      </w:r>
+      <w:proofErr w:type="spellEnd"/>
+      <w:r>
+        <w:rPr>
+          <w:rFonts w:ascii="Consolas" w:eastAsia="宋体" w:hAnsi="Consolas" w:cs="宋体"/>
+          <w:color w:val="D4D4D4"/>
+          <w:kern w:val="0"/>
+          <w:szCs w:val="21"/>
+        </w:rPr>
+        <w:t xml:space="preserve"> </w:t>
+      </w:r>
+      <w:proofErr w:type="spellStart"/>
+      <w:r>
+        <w:rPr>
+          <w:rFonts w:ascii="Consolas" w:eastAsia="宋体" w:hAnsi="Consolas" w:cs="宋体"/>
+          <w:color w:val="D4D4D4"/>
+          <w:kern w:val="0"/>
+          <w:szCs w:val="21"/>
+        </w:rPr>
+        <w:t>i</w:t>
+      </w:r>
+      <w:proofErr w:type="spellEnd"/>
+      <w:r>
+        <w:rPr>
+          <w:rFonts w:ascii="Consolas" w:eastAsia="宋体" w:hAnsi="Consolas" w:cs="宋体"/>
+          <w:color w:val="D4D4D4"/>
+          <w:kern w:val="0"/>
+          <w:szCs w:val="21"/>
+        </w:rPr>
+        <w:t>=</w:t>
       </w:r>
       <w:r>
         <w:rPr>
@@ -1056,7 +1420,37 @@
           <w:kern w:val="0"/>
           <w:szCs w:val="21"/>
         </w:rPr>
-        <w:t>; i&lt;arguments.</w:t>
+        <w:t xml:space="preserve">; </w:t>
+      </w:r>
+      <w:proofErr w:type="spellStart"/>
+      <w:r>
+        <w:rPr>
+          <w:rFonts w:ascii="Consolas" w:eastAsia="宋体" w:hAnsi="Consolas" w:cs="宋体"/>
+          <w:color w:val="D4D4D4"/>
+          <w:kern w:val="0"/>
+          <w:szCs w:val="21"/>
+        </w:rPr>
+        <w:t>i</w:t>
+      </w:r>
+      <w:proofErr w:type="spellEnd"/>
+      <w:r>
+        <w:rPr>
+          <w:rFonts w:ascii="Consolas" w:eastAsia="宋体" w:hAnsi="Consolas" w:cs="宋体"/>
+          <w:color w:val="D4D4D4"/>
+          <w:kern w:val="0"/>
+          <w:szCs w:val="21"/>
+        </w:rPr>
+        <w:t>&lt;</w:t>
+      </w:r>
+      <w:proofErr w:type="spellStart"/>
+      <w:r>
+        <w:rPr>
+          <w:rFonts w:ascii="Consolas" w:eastAsia="宋体" w:hAnsi="Consolas" w:cs="宋体"/>
+          <w:color w:val="D4D4D4"/>
+          <w:kern w:val="0"/>
+          <w:szCs w:val="21"/>
+        </w:rPr>
+        <w:t>arguments.</w:t>
       </w:r>
       <w:r>
         <w:rPr>
@@ -1067,14 +1461,35 @@
         </w:rPr>
         <w:t>length</w:t>
       </w:r>
-      <w:r>
-        <w:rPr>
-          <w:rFonts w:ascii="Consolas" w:eastAsia="宋体" w:hAnsi="Consolas" w:cs="宋体"/>
-          <w:color w:val="D4D4D4"/>
-          <w:kern w:val="0"/>
-          <w:szCs w:val="21"/>
-        </w:rPr>
-        <w:t>; i++){</w:t>
+      <w:proofErr w:type="spellEnd"/>
+      <w:r>
+        <w:rPr>
+          <w:rFonts w:ascii="Consolas" w:eastAsia="宋体" w:hAnsi="Consolas" w:cs="宋体"/>
+          <w:color w:val="D4D4D4"/>
+          <w:kern w:val="0"/>
+          <w:szCs w:val="21"/>
+        </w:rPr>
+        <w:t xml:space="preserve">; </w:t>
+      </w:r>
+      <w:proofErr w:type="spellStart"/>
+      <w:r>
+        <w:rPr>
+          <w:rFonts w:ascii="Consolas" w:eastAsia="宋体" w:hAnsi="Consolas" w:cs="宋体"/>
+          <w:color w:val="D4D4D4"/>
+          <w:kern w:val="0"/>
+          <w:szCs w:val="21"/>
+        </w:rPr>
+        <w:t>i</w:t>
+      </w:r>
+      <w:proofErr w:type="spellEnd"/>
+      <w:r>
+        <w:rPr>
+          <w:rFonts w:ascii="Consolas" w:eastAsia="宋体" w:hAnsi="Consolas" w:cs="宋体"/>
+          <w:color w:val="D4D4D4"/>
+          <w:kern w:val="0"/>
+          <w:szCs w:val="21"/>
+        </w:rPr>
+        <w:t>++){</w:t>
       </w:r>
     </w:p>
     <w:p>
@@ -1097,7 +1512,17 @@
           <w:kern w:val="0"/>
           <w:szCs w:val="21"/>
         </w:rPr>
-        <w:t xml:space="preserve">            window.</w:t>
+        <w:t xml:space="preserve">            </w:t>
+      </w:r>
+      <w:proofErr w:type="spellStart"/>
+      <w:r>
+        <w:rPr>
+          <w:rFonts w:ascii="Consolas" w:eastAsia="宋体" w:hAnsi="Consolas" w:cs="宋体"/>
+          <w:color w:val="D4D4D4"/>
+          <w:kern w:val="0"/>
+          <w:szCs w:val="21"/>
+        </w:rPr>
+        <w:t>window.</w:t>
       </w:r>
       <w:r>
         <w:rPr>
@@ -1108,14 +1533,35 @@
         </w:rPr>
         <w:t>alert</w:t>
       </w:r>
-      <w:r>
-        <w:rPr>
-          <w:rFonts w:ascii="Consolas" w:eastAsia="宋体" w:hAnsi="Consolas" w:cs="宋体"/>
-          <w:color w:val="D4D4D4"/>
-          <w:kern w:val="0"/>
-          <w:szCs w:val="21"/>
-        </w:rPr>
-        <w:t>(arguments[i]);</w:t>
+      <w:proofErr w:type="spellEnd"/>
+      <w:r>
+        <w:rPr>
+          <w:rFonts w:ascii="Consolas" w:eastAsia="宋体" w:hAnsi="Consolas" w:cs="宋体"/>
+          <w:color w:val="D4D4D4"/>
+          <w:kern w:val="0"/>
+          <w:szCs w:val="21"/>
+        </w:rPr>
+        <w:t>(arguments[</w:t>
+      </w:r>
+      <w:proofErr w:type="spellStart"/>
+      <w:r>
+        <w:rPr>
+          <w:rFonts w:ascii="Consolas" w:eastAsia="宋体" w:hAnsi="Consolas" w:cs="宋体"/>
+          <w:color w:val="D4D4D4"/>
+          <w:kern w:val="0"/>
+          <w:szCs w:val="21"/>
+        </w:rPr>
+        <w:t>i</w:t>
+      </w:r>
+      <w:proofErr w:type="spellEnd"/>
+      <w:r>
+        <w:rPr>
+          <w:rFonts w:ascii="Consolas" w:eastAsia="宋体" w:hAnsi="Consolas" w:cs="宋体"/>
+          <w:color w:val="D4D4D4"/>
+          <w:kern w:val="0"/>
+          <w:szCs w:val="21"/>
+        </w:rPr>
+        <w:t>]);</w:t>
       </w:r>
     </w:p>
     <w:p>
@@ -1174,24 +1620,28 @@
         </w:rPr>
         <w:t>看完这些在总结</w:t>
       </w:r>
+      <w:proofErr w:type="spellStart"/>
       <w:r>
         <w:rPr>
           <w:rFonts w:hint="eastAsia"/>
         </w:rPr>
         <w:t>js</w:t>
       </w:r>
+      <w:proofErr w:type="spellEnd"/>
       <w:r>
         <w:rPr>
           <w:rFonts w:hint="eastAsia"/>
         </w:rPr>
         <w:t>和</w:t>
       </w:r>
+      <w:proofErr w:type="spellStart"/>
       <w:r>
         <w:rPr>
           <w:rFonts w:hint="eastAsia"/>
         </w:rPr>
         <w:t>lua</w:t>
       </w:r>
+      <w:proofErr w:type="spellEnd"/>
       <w:r>
         <w:rPr>
           <w:rFonts w:hint="eastAsia"/>
@@ -1217,12 +1667,14 @@
         </w:rPr>
         <w:t>这个是</w:t>
       </w:r>
+      <w:proofErr w:type="spellStart"/>
       <w:r>
         <w:rPr>
           <w:rFonts w:hint="eastAsia"/>
         </w:rPr>
         <w:t>js</w:t>
       </w:r>
+      <w:proofErr w:type="spellEnd"/>
       <w:r>
         <w:rPr>
           <w:rFonts w:hint="eastAsia"/>
@@ -1243,14 +1695,45 @@
           <w:szCs w:val="21"/>
         </w:rPr>
       </w:pPr>
-      <w:r>
-        <w:rPr>
-          <w:rFonts w:ascii="Consolas" w:eastAsia="宋体" w:hAnsi="Consolas" w:cs="宋体"/>
-          <w:color w:val="D4D4D4"/>
-          <w:kern w:val="0"/>
-          <w:szCs w:val="21"/>
-        </w:rPr>
-        <w:t>var imagePathes=</w:t>
+      <w:proofErr w:type="spellStart"/>
+      <w:r>
+        <w:rPr>
+          <w:rFonts w:ascii="Consolas" w:eastAsia="宋体" w:hAnsi="Consolas" w:cs="宋体"/>
+          <w:color w:val="D4D4D4"/>
+          <w:kern w:val="0"/>
+          <w:szCs w:val="21"/>
+        </w:rPr>
+        <w:t>var</w:t>
+      </w:r>
+      <w:proofErr w:type="spellEnd"/>
+      <w:r>
+        <w:rPr>
+          <w:rFonts w:ascii="Consolas" w:eastAsia="宋体" w:hAnsi="Consolas" w:cs="宋体"/>
+          <w:color w:val="D4D4D4"/>
+          <w:kern w:val="0"/>
+          <w:szCs w:val="21"/>
+        </w:rPr>
+        <w:t xml:space="preserve"> </w:t>
+      </w:r>
+      <w:proofErr w:type="spellStart"/>
+      <w:r>
+        <w:rPr>
+          <w:rFonts w:ascii="Consolas" w:eastAsia="宋体" w:hAnsi="Consolas" w:cs="宋体"/>
+          <w:color w:val="D4D4D4"/>
+          <w:kern w:val="0"/>
+          <w:szCs w:val="21"/>
+        </w:rPr>
+        <w:t>imagePathes</w:t>
+      </w:r>
+      <w:proofErr w:type="spellEnd"/>
+      <w:r>
+        <w:rPr>
+          <w:rFonts w:ascii="Consolas" w:eastAsia="宋体" w:hAnsi="Consolas" w:cs="宋体"/>
+          <w:color w:val="D4D4D4"/>
+          <w:kern w:val="0"/>
+          <w:szCs w:val="21"/>
+        </w:rPr>
+        <w:t>=</w:t>
       </w:r>
     </w:p>
     <w:p>
@@ -1615,7 +2098,27 @@
           <w:kern w:val="0"/>
           <w:szCs w:val="21"/>
         </w:rPr>
-        <w:t>"games/xini/images/effectPizi/card_corner_s_self.png"</w:t>
+        <w:t>"games/</w:t>
+      </w:r>
+      <w:proofErr w:type="spellStart"/>
+      <w:r>
+        <w:rPr>
+          <w:rFonts w:ascii="Consolas" w:eastAsia="宋体" w:hAnsi="Consolas" w:cs="宋体"/>
+          <w:color w:val="CE9178"/>
+          <w:kern w:val="0"/>
+          <w:szCs w:val="21"/>
+        </w:rPr>
+        <w:t>xini/images/effectPizi/card_corner_s_self.png</w:t>
+      </w:r>
+      <w:proofErr w:type="spellEnd"/>
+      <w:r>
+        <w:rPr>
+          <w:rFonts w:ascii="Consolas" w:eastAsia="宋体" w:hAnsi="Consolas" w:cs="宋体"/>
+          <w:color w:val="CE9178"/>
+          <w:kern w:val="0"/>
+          <w:szCs w:val="21"/>
+        </w:rPr>
+        <w:t>"</w:t>
       </w:r>
       <w:r>
         <w:rPr>
@@ -1674,7 +2177,27 @@
           <w:kern w:val="0"/>
           <w:szCs w:val="21"/>
         </w:rPr>
-        <w:t>"games/xini/images/effectPizi/card_corner_s_right.png"</w:t>
+        <w:t>"games/</w:t>
+      </w:r>
+      <w:proofErr w:type="spellStart"/>
+      <w:r>
+        <w:rPr>
+          <w:rFonts w:ascii="Consolas" w:eastAsia="宋体" w:hAnsi="Consolas" w:cs="宋体"/>
+          <w:color w:val="CE9178"/>
+          <w:kern w:val="0"/>
+          <w:szCs w:val="21"/>
+        </w:rPr>
+        <w:t>xini/images/effectPizi/card_corner_s_right.png</w:t>
+      </w:r>
+      <w:proofErr w:type="spellEnd"/>
+      <w:r>
+        <w:rPr>
+          <w:rFonts w:ascii="Consolas" w:eastAsia="宋体" w:hAnsi="Consolas" w:cs="宋体"/>
+          <w:color w:val="CE9178"/>
+          <w:kern w:val="0"/>
+          <w:szCs w:val="21"/>
+        </w:rPr>
+        <w:t>"</w:t>
       </w:r>
       <w:r>
         <w:rPr>
@@ -1773,14 +2296,45 @@
           <w:szCs w:val="21"/>
         </w:rPr>
       </w:pPr>
-      <w:r>
-        <w:rPr>
-          <w:rFonts w:ascii="Consolas" w:eastAsia="宋体" w:hAnsi="Consolas" w:cs="宋体"/>
-          <w:color w:val="D4D4D4"/>
-          <w:kern w:val="0"/>
-          <w:szCs w:val="21"/>
-        </w:rPr>
-        <w:t xml:space="preserve">var dataTable = </w:t>
+      <w:proofErr w:type="spellStart"/>
+      <w:r>
+        <w:rPr>
+          <w:rFonts w:ascii="Consolas" w:eastAsia="宋体" w:hAnsi="Consolas" w:cs="宋体"/>
+          <w:color w:val="D4D4D4"/>
+          <w:kern w:val="0"/>
+          <w:szCs w:val="21"/>
+        </w:rPr>
+        <w:t>var</w:t>
+      </w:r>
+      <w:proofErr w:type="spellEnd"/>
+      <w:r>
+        <w:rPr>
+          <w:rFonts w:ascii="Consolas" w:eastAsia="宋体" w:hAnsi="Consolas" w:cs="宋体"/>
+          <w:color w:val="D4D4D4"/>
+          <w:kern w:val="0"/>
+          <w:szCs w:val="21"/>
+        </w:rPr>
+        <w:t xml:space="preserve"> </w:t>
+      </w:r>
+      <w:proofErr w:type="spellStart"/>
+      <w:r>
+        <w:rPr>
+          <w:rFonts w:ascii="Consolas" w:eastAsia="宋体" w:hAnsi="Consolas" w:cs="宋体"/>
+          <w:color w:val="D4D4D4"/>
+          <w:kern w:val="0"/>
+          <w:szCs w:val="21"/>
+        </w:rPr>
+        <w:t>dataTable</w:t>
+      </w:r>
+      <w:proofErr w:type="spellEnd"/>
+      <w:r>
+        <w:rPr>
+          <w:rFonts w:ascii="Consolas" w:eastAsia="宋体" w:hAnsi="Consolas" w:cs="宋体"/>
+          <w:color w:val="D4D4D4"/>
+          <w:kern w:val="0"/>
+          <w:szCs w:val="21"/>
+        </w:rPr>
+        <w:t xml:space="preserve"> = </w:t>
       </w:r>
     </w:p>
     <w:p>
@@ -1885,7 +2439,27 @@
           <w:kern w:val="0"/>
           <w:szCs w:val="21"/>
         </w:rPr>
-        <w:t xml:space="preserve">                labelTab : [ </w:t>
+        <w:t xml:space="preserve">                </w:t>
+      </w:r>
+      <w:proofErr w:type="spellStart"/>
+      <w:r>
+        <w:rPr>
+          <w:rFonts w:ascii="Consolas" w:eastAsia="宋体" w:hAnsi="Consolas" w:cs="宋体"/>
+          <w:color w:val="D4D4D4"/>
+          <w:kern w:val="0"/>
+          <w:szCs w:val="21"/>
+        </w:rPr>
+        <w:t>labelTab</w:t>
+      </w:r>
+      <w:proofErr w:type="spellEnd"/>
+      <w:r>
+        <w:rPr>
+          <w:rFonts w:ascii="Consolas" w:eastAsia="宋体" w:hAnsi="Consolas" w:cs="宋体"/>
+          <w:color w:val="D4D4D4"/>
+          <w:kern w:val="0"/>
+          <w:szCs w:val="21"/>
+        </w:rPr>
+        <w:t xml:space="preserve"> : [ </w:t>
       </w:r>
       <w:r>
         <w:rPr>
@@ -2016,7 +2590,27 @@
           <w:kern w:val="0"/>
           <w:szCs w:val="21"/>
         </w:rPr>
-        <w:t xml:space="preserve">                tagTab : [ </w:t>
+        <w:t xml:space="preserve">                </w:t>
+      </w:r>
+      <w:proofErr w:type="spellStart"/>
+      <w:r>
+        <w:rPr>
+          <w:rFonts w:ascii="Consolas" w:eastAsia="宋体" w:hAnsi="Consolas" w:cs="宋体"/>
+          <w:color w:val="D4D4D4"/>
+          <w:kern w:val="0"/>
+          <w:szCs w:val="21"/>
+        </w:rPr>
+        <w:t>tagTab</w:t>
+      </w:r>
+      <w:proofErr w:type="spellEnd"/>
+      <w:r>
+        <w:rPr>
+          <w:rFonts w:ascii="Consolas" w:eastAsia="宋体" w:hAnsi="Consolas" w:cs="宋体"/>
+          <w:color w:val="D4D4D4"/>
+          <w:kern w:val="0"/>
+          <w:szCs w:val="21"/>
+        </w:rPr>
+        <w:t xml:space="preserve"> : [ </w:t>
       </w:r>
       <w:r>
         <w:rPr>
@@ -2134,7 +2728,27 @@
           <w:kern w:val="0"/>
           <w:szCs w:val="21"/>
         </w:rPr>
-        <w:t xml:space="preserve">                posY : </w:t>
+        <w:t xml:space="preserve">                </w:t>
+      </w:r>
+      <w:proofErr w:type="spellStart"/>
+      <w:r>
+        <w:rPr>
+          <w:rFonts w:ascii="Consolas" w:eastAsia="宋体" w:hAnsi="Consolas" w:cs="宋体"/>
+          <w:color w:val="D4D4D4"/>
+          <w:kern w:val="0"/>
+          <w:szCs w:val="21"/>
+        </w:rPr>
+        <w:t>posY</w:t>
+      </w:r>
+      <w:proofErr w:type="spellEnd"/>
+      <w:r>
+        <w:rPr>
+          <w:rFonts w:ascii="Consolas" w:eastAsia="宋体" w:hAnsi="Consolas" w:cs="宋体"/>
+          <w:color w:val="D4D4D4"/>
+          <w:kern w:val="0"/>
+          <w:szCs w:val="21"/>
+        </w:rPr>
+        <w:t xml:space="preserve"> : </w:t>
       </w:r>
       <w:r>
         <w:rPr>
@@ -2175,7 +2789,27 @@
           <w:kern w:val="0"/>
           <w:szCs w:val="21"/>
         </w:rPr>
-        <w:t xml:space="preserve">                countH : </w:t>
+        <w:t xml:space="preserve">                </w:t>
+      </w:r>
+      <w:proofErr w:type="spellStart"/>
+      <w:r>
+        <w:rPr>
+          <w:rFonts w:ascii="Consolas" w:eastAsia="宋体" w:hAnsi="Consolas" w:cs="宋体"/>
+          <w:color w:val="D4D4D4"/>
+          <w:kern w:val="0"/>
+          <w:szCs w:val="21"/>
+        </w:rPr>
+        <w:t>countH</w:t>
+      </w:r>
+      <w:proofErr w:type="spellEnd"/>
+      <w:r>
+        <w:rPr>
+          <w:rFonts w:ascii="Consolas" w:eastAsia="宋体" w:hAnsi="Consolas" w:cs="宋体"/>
+          <w:color w:val="D4D4D4"/>
+          <w:kern w:val="0"/>
+          <w:szCs w:val="21"/>
+        </w:rPr>
+        <w:t xml:space="preserve"> : </w:t>
       </w:r>
       <w:r>
         <w:rPr>
@@ -2216,7 +2850,27 @@
           <w:kern w:val="0"/>
           <w:szCs w:val="21"/>
         </w:rPr>
-        <w:t xml:space="preserve">                spaceH : </w:t>
+        <w:t xml:space="preserve">                </w:t>
+      </w:r>
+      <w:proofErr w:type="spellStart"/>
+      <w:r>
+        <w:rPr>
+          <w:rFonts w:ascii="Consolas" w:eastAsia="宋体" w:hAnsi="Consolas" w:cs="宋体"/>
+          <w:color w:val="D4D4D4"/>
+          <w:kern w:val="0"/>
+          <w:szCs w:val="21"/>
+        </w:rPr>
+        <w:t>spaceH</w:t>
+      </w:r>
+      <w:proofErr w:type="spellEnd"/>
+      <w:r>
+        <w:rPr>
+          <w:rFonts w:ascii="Consolas" w:eastAsia="宋体" w:hAnsi="Consolas" w:cs="宋体"/>
+          <w:color w:val="D4D4D4"/>
+          <w:kern w:val="0"/>
+          <w:szCs w:val="21"/>
+        </w:rPr>
+        <w:t xml:space="preserve"> : </w:t>
       </w:r>
       <w:r>
         <w:rPr>
@@ -2299,7 +2953,27 @@
           <w:szCs w:val="21"/>
         </w:rPr>
         <w:lastRenderedPageBreak/>
-        <w:t xml:space="preserve">                defaultS : </w:t>
+        <w:t xml:space="preserve">                </w:t>
+      </w:r>
+      <w:proofErr w:type="spellStart"/>
+      <w:r>
+        <w:rPr>
+          <w:rFonts w:ascii="Consolas" w:eastAsia="宋体" w:hAnsi="Consolas" w:cs="宋体"/>
+          <w:color w:val="D4D4D4"/>
+          <w:kern w:val="0"/>
+          <w:szCs w:val="21"/>
+        </w:rPr>
+        <w:t>defaultS</w:t>
+      </w:r>
+      <w:proofErr w:type="spellEnd"/>
+      <w:r>
+        <w:rPr>
+          <w:rFonts w:ascii="Consolas" w:eastAsia="宋体" w:hAnsi="Consolas" w:cs="宋体"/>
+          <w:color w:val="D4D4D4"/>
+          <w:kern w:val="0"/>
+          <w:szCs w:val="21"/>
+        </w:rPr>
+        <w:t xml:space="preserve"> : </w:t>
       </w:r>
       <w:r>
         <w:rPr>
@@ -2436,7 +3110,27 @@
           <w:kern w:val="0"/>
           <w:szCs w:val="21"/>
         </w:rPr>
-        <w:t xml:space="preserve">                labelTab : [ </w:t>
+        <w:t xml:space="preserve">                </w:t>
+      </w:r>
+      <w:proofErr w:type="spellStart"/>
+      <w:r>
+        <w:rPr>
+          <w:rFonts w:ascii="Consolas" w:eastAsia="宋体" w:hAnsi="Consolas" w:cs="宋体"/>
+          <w:color w:val="D4D4D4"/>
+          <w:kern w:val="0"/>
+          <w:szCs w:val="21"/>
+        </w:rPr>
+        <w:t>labelTab</w:t>
+      </w:r>
+      <w:proofErr w:type="spellEnd"/>
+      <w:r>
+        <w:rPr>
+          <w:rFonts w:ascii="Consolas" w:eastAsia="宋体" w:hAnsi="Consolas" w:cs="宋体"/>
+          <w:color w:val="D4D4D4"/>
+          <w:kern w:val="0"/>
+          <w:szCs w:val="21"/>
+        </w:rPr>
+        <w:t xml:space="preserve"> : [ </w:t>
       </w:r>
       <w:r>
         <w:rPr>
@@ -2567,7 +3261,27 @@
           <w:kern w:val="0"/>
           <w:szCs w:val="21"/>
         </w:rPr>
-        <w:t xml:space="preserve">                tagTab : [ </w:t>
+        <w:t xml:space="preserve">                </w:t>
+      </w:r>
+      <w:proofErr w:type="spellStart"/>
+      <w:r>
+        <w:rPr>
+          <w:rFonts w:ascii="Consolas" w:eastAsia="宋体" w:hAnsi="Consolas" w:cs="宋体"/>
+          <w:color w:val="D4D4D4"/>
+          <w:kern w:val="0"/>
+          <w:szCs w:val="21"/>
+        </w:rPr>
+        <w:t>tagTab</w:t>
+      </w:r>
+      <w:proofErr w:type="spellEnd"/>
+      <w:r>
+        <w:rPr>
+          <w:rFonts w:ascii="Consolas" w:eastAsia="宋体" w:hAnsi="Consolas" w:cs="宋体"/>
+          <w:color w:val="D4D4D4"/>
+          <w:kern w:val="0"/>
+          <w:szCs w:val="21"/>
+        </w:rPr>
+        <w:t xml:space="preserve"> : [ </w:t>
       </w:r>
       <w:r>
         <w:rPr>
@@ -2685,7 +3399,27 @@
           <w:kern w:val="0"/>
           <w:szCs w:val="21"/>
         </w:rPr>
-        <w:t xml:space="preserve">                posY : </w:t>
+        <w:t xml:space="preserve">                </w:t>
+      </w:r>
+      <w:proofErr w:type="spellStart"/>
+      <w:r>
+        <w:rPr>
+          <w:rFonts w:ascii="Consolas" w:eastAsia="宋体" w:hAnsi="Consolas" w:cs="宋体"/>
+          <w:color w:val="D4D4D4"/>
+          <w:kern w:val="0"/>
+          <w:szCs w:val="21"/>
+        </w:rPr>
+        <w:t>posY</w:t>
+      </w:r>
+      <w:proofErr w:type="spellEnd"/>
+      <w:r>
+        <w:rPr>
+          <w:rFonts w:ascii="Consolas" w:eastAsia="宋体" w:hAnsi="Consolas" w:cs="宋体"/>
+          <w:color w:val="D4D4D4"/>
+          <w:kern w:val="0"/>
+          <w:szCs w:val="21"/>
+        </w:rPr>
+        <w:t xml:space="preserve"> : </w:t>
       </w:r>
       <w:r>
         <w:rPr>
@@ -2726,7 +3460,27 @@
           <w:kern w:val="0"/>
           <w:szCs w:val="21"/>
         </w:rPr>
-        <w:t xml:space="preserve">                countH : </w:t>
+        <w:t xml:space="preserve">                </w:t>
+      </w:r>
+      <w:proofErr w:type="spellStart"/>
+      <w:r>
+        <w:rPr>
+          <w:rFonts w:ascii="Consolas" w:eastAsia="宋体" w:hAnsi="Consolas" w:cs="宋体"/>
+          <w:color w:val="D4D4D4"/>
+          <w:kern w:val="0"/>
+          <w:szCs w:val="21"/>
+        </w:rPr>
+        <w:t>countH</w:t>
+      </w:r>
+      <w:proofErr w:type="spellEnd"/>
+      <w:r>
+        <w:rPr>
+          <w:rFonts w:ascii="Consolas" w:eastAsia="宋体" w:hAnsi="Consolas" w:cs="宋体"/>
+          <w:color w:val="D4D4D4"/>
+          <w:kern w:val="0"/>
+          <w:szCs w:val="21"/>
+        </w:rPr>
+        <w:t xml:space="preserve"> : </w:t>
       </w:r>
       <w:r>
         <w:rPr>
@@ -2767,7 +3521,27 @@
           <w:kern w:val="0"/>
           <w:szCs w:val="21"/>
         </w:rPr>
-        <w:t xml:space="preserve">                spaceH : </w:t>
+        <w:t xml:space="preserve">                </w:t>
+      </w:r>
+      <w:proofErr w:type="spellStart"/>
+      <w:r>
+        <w:rPr>
+          <w:rFonts w:ascii="Consolas" w:eastAsia="宋体" w:hAnsi="Consolas" w:cs="宋体"/>
+          <w:color w:val="D4D4D4"/>
+          <w:kern w:val="0"/>
+          <w:szCs w:val="21"/>
+        </w:rPr>
+        <w:t>spaceH</w:t>
+      </w:r>
+      <w:proofErr w:type="spellEnd"/>
+      <w:r>
+        <w:rPr>
+          <w:rFonts w:ascii="Consolas" w:eastAsia="宋体" w:hAnsi="Consolas" w:cs="宋体"/>
+          <w:color w:val="D4D4D4"/>
+          <w:kern w:val="0"/>
+          <w:szCs w:val="21"/>
+        </w:rPr>
+        <w:t xml:space="preserve"> : </w:t>
       </w:r>
       <w:r>
         <w:rPr>
@@ -2849,7 +3623,27 @@
           <w:kern w:val="0"/>
           <w:szCs w:val="21"/>
         </w:rPr>
-        <w:t xml:space="preserve">                defaultS : </w:t>
+        <w:t xml:space="preserve">                </w:t>
+      </w:r>
+      <w:proofErr w:type="spellStart"/>
+      <w:r>
+        <w:rPr>
+          <w:rFonts w:ascii="Consolas" w:eastAsia="宋体" w:hAnsi="Consolas" w:cs="宋体"/>
+          <w:color w:val="D4D4D4"/>
+          <w:kern w:val="0"/>
+          <w:szCs w:val="21"/>
+        </w:rPr>
+        <w:t>defaultS</w:t>
+      </w:r>
+      <w:proofErr w:type="spellEnd"/>
+      <w:r>
+        <w:rPr>
+          <w:rFonts w:ascii="Consolas" w:eastAsia="宋体" w:hAnsi="Consolas" w:cs="宋体"/>
+          <w:color w:val="D4D4D4"/>
+          <w:kern w:val="0"/>
+          <w:szCs w:val="21"/>
+        </w:rPr>
+        <w:t xml:space="preserve"> : </w:t>
       </w:r>
       <w:r>
         <w:rPr>
@@ -2947,7 +3741,25 @@
           <w:sz w:val="36"/>
           <w:szCs w:val="36"/>
         </w:rPr>
-        <w:t>这个是lua写法</w:t>
+        <w:t>这个是</w:t>
+      </w:r>
+      <w:proofErr w:type="spellStart"/>
+      <w:r>
+        <w:rPr>
+          <w:rFonts w:ascii="宋体" w:eastAsia="宋体" w:hint="eastAsia"/>
+          <w:sz w:val="36"/>
+          <w:szCs w:val="36"/>
+        </w:rPr>
+        <w:t>lua</w:t>
+      </w:r>
+      <w:proofErr w:type="spellEnd"/>
+      <w:r>
+        <w:rPr>
+          <w:rFonts w:ascii="宋体" w:eastAsia="宋体" w:hint="eastAsia"/>
+          <w:sz w:val="36"/>
+          <w:szCs w:val="36"/>
+        </w:rPr>
+        <w:t>写法</w:t>
       </w:r>
     </w:p>
     <w:p>
@@ -2979,7 +3791,27 @@
           <w:kern w:val="0"/>
           <w:szCs w:val="21"/>
         </w:rPr>
-        <w:t xml:space="preserve"> imagePathes=</w:t>
+        <w:t xml:space="preserve"> </w:t>
+      </w:r>
+      <w:proofErr w:type="spellStart"/>
+      <w:r>
+        <w:rPr>
+          <w:rFonts w:ascii="Consolas" w:eastAsia="宋体" w:hAnsi="Consolas" w:cs="宋体"/>
+          <w:color w:val="D4D4D4"/>
+          <w:kern w:val="0"/>
+          <w:szCs w:val="21"/>
+        </w:rPr>
+        <w:t>imagePathes</w:t>
+      </w:r>
+      <w:proofErr w:type="spellEnd"/>
+      <w:r>
+        <w:rPr>
+          <w:rFonts w:ascii="Consolas" w:eastAsia="宋体" w:hAnsi="Consolas" w:cs="宋体"/>
+          <w:color w:val="D4D4D4"/>
+          <w:kern w:val="0"/>
+          <w:szCs w:val="21"/>
+        </w:rPr>
+        <w:t>=</w:t>
       </w:r>
     </w:p>
     <w:p>
@@ -3098,7 +3930,17 @@
           <w:kern w:val="0"/>
           <w:szCs w:val="21"/>
         </w:rPr>
-        <w:t xml:space="preserve">          [Enum.</w:t>
+        <w:t xml:space="preserve">          [</w:t>
+      </w:r>
+      <w:proofErr w:type="spellStart"/>
+      <w:r>
+        <w:rPr>
+          <w:rFonts w:ascii="Consolas" w:eastAsia="宋体" w:hAnsi="Consolas" w:cs="宋体"/>
+          <w:color w:val="D4D4D4"/>
+          <w:kern w:val="0"/>
+          <w:szCs w:val="21"/>
+        </w:rPr>
+        <w:t>Enum.</w:t>
       </w:r>
       <w:r>
         <w:rPr>
@@ -3127,6 +3969,7 @@
         </w:rPr>
         <w:t>Down</w:t>
       </w:r>
+      <w:proofErr w:type="spellEnd"/>
       <w:r>
         <w:rPr>
           <w:rFonts w:ascii="Consolas" w:eastAsia="宋体" w:hAnsi="Consolas" w:cs="宋体"/>
@@ -3175,7 +4018,17 @@
           <w:kern w:val="0"/>
           <w:szCs w:val="21"/>
         </w:rPr>
-        <w:t xml:space="preserve">          [Enum.</w:t>
+        <w:t xml:space="preserve">          [</w:t>
+      </w:r>
+      <w:proofErr w:type="spellStart"/>
+      <w:r>
+        <w:rPr>
+          <w:rFonts w:ascii="Consolas" w:eastAsia="宋体" w:hAnsi="Consolas" w:cs="宋体"/>
+          <w:color w:val="D4D4D4"/>
+          <w:kern w:val="0"/>
+          <w:szCs w:val="21"/>
+        </w:rPr>
+        <w:t>Enum.</w:t>
       </w:r>
       <w:r>
         <w:rPr>
@@ -3204,6 +4057,7 @@
         </w:rPr>
         <w:t>Right</w:t>
       </w:r>
+      <w:proofErr w:type="spellEnd"/>
       <w:r>
         <w:rPr>
           <w:rFonts w:ascii="Consolas" w:eastAsia="宋体" w:hAnsi="Consolas" w:cs="宋体"/>
@@ -3252,7 +4106,17 @@
           <w:kern w:val="0"/>
           <w:szCs w:val="21"/>
         </w:rPr>
-        <w:t xml:space="preserve">          [Enum.</w:t>
+        <w:t xml:space="preserve">          [</w:t>
+      </w:r>
+      <w:proofErr w:type="spellStart"/>
+      <w:r>
+        <w:rPr>
+          <w:rFonts w:ascii="Consolas" w:eastAsia="宋体" w:hAnsi="Consolas" w:cs="宋体"/>
+          <w:color w:val="D4D4D4"/>
+          <w:kern w:val="0"/>
+          <w:szCs w:val="21"/>
+        </w:rPr>
+        <w:t>Enum.</w:t>
       </w:r>
       <w:r>
         <w:rPr>
@@ -3281,6 +4145,7 @@
         </w:rPr>
         <w:t>Up</w:t>
       </w:r>
+      <w:proofErr w:type="spellEnd"/>
       <w:r>
         <w:rPr>
           <w:rFonts w:ascii="Consolas" w:eastAsia="宋体" w:hAnsi="Consolas" w:cs="宋体"/>
@@ -3329,7 +4194,17 @@
           <w:kern w:val="0"/>
           <w:szCs w:val="21"/>
         </w:rPr>
-        <w:t xml:space="preserve">          [Enum.</w:t>
+        <w:t xml:space="preserve">          [</w:t>
+      </w:r>
+      <w:proofErr w:type="spellStart"/>
+      <w:r>
+        <w:rPr>
+          <w:rFonts w:ascii="Consolas" w:eastAsia="宋体" w:hAnsi="Consolas" w:cs="宋体"/>
+          <w:color w:val="D4D4D4"/>
+          <w:kern w:val="0"/>
+          <w:szCs w:val="21"/>
+        </w:rPr>
+        <w:t>Enum.</w:t>
       </w:r>
       <w:r>
         <w:rPr>
@@ -3358,6 +4233,7 @@
         </w:rPr>
         <w:t>Left</w:t>
       </w:r>
+      <w:proofErr w:type="spellEnd"/>
       <w:r>
         <w:rPr>
           <w:rFonts w:ascii="Consolas" w:eastAsia="宋体" w:hAnsi="Consolas" w:cs="宋体"/>
@@ -3493,7 +4369,17 @@
           <w:kern w:val="0"/>
           <w:szCs w:val="21"/>
         </w:rPr>
-        <w:t xml:space="preserve">          [Enum.</w:t>
+        <w:t xml:space="preserve">          [</w:t>
+      </w:r>
+      <w:proofErr w:type="spellStart"/>
+      <w:r>
+        <w:rPr>
+          <w:rFonts w:ascii="Consolas" w:eastAsia="宋体" w:hAnsi="Consolas" w:cs="宋体"/>
+          <w:color w:val="D4D4D4"/>
+          <w:kern w:val="0"/>
+          <w:szCs w:val="21"/>
+        </w:rPr>
+        <w:t>Enum.</w:t>
       </w:r>
       <w:r>
         <w:rPr>
@@ -3522,6 +4408,7 @@
         </w:rPr>
         <w:t>Down</w:t>
       </w:r>
+      <w:proofErr w:type="spellEnd"/>
       <w:r>
         <w:rPr>
           <w:rFonts w:ascii="Consolas" w:eastAsia="宋体" w:hAnsi="Consolas" w:cs="宋体"/>
@@ -3538,7 +4425,27 @@
           <w:kern w:val="0"/>
           <w:szCs w:val="21"/>
         </w:rPr>
-        <w:t>"games/xini/images/effectPizi/card_corner_s_self.png"</w:t>
+        <w:t>"games/</w:t>
+      </w:r>
+      <w:proofErr w:type="spellStart"/>
+      <w:r>
+        <w:rPr>
+          <w:rFonts w:ascii="Consolas" w:eastAsia="宋体" w:hAnsi="Consolas" w:cs="宋体"/>
+          <w:color w:val="CE9178"/>
+          <w:kern w:val="0"/>
+          <w:szCs w:val="21"/>
+        </w:rPr>
+        <w:t>xini/images/effectPizi/card_corner_s_self.png</w:t>
+      </w:r>
+      <w:proofErr w:type="spellEnd"/>
+      <w:r>
+        <w:rPr>
+          <w:rFonts w:ascii="Consolas" w:eastAsia="宋体" w:hAnsi="Consolas" w:cs="宋体"/>
+          <w:color w:val="CE9178"/>
+          <w:kern w:val="0"/>
+          <w:szCs w:val="21"/>
+        </w:rPr>
+        <w:t>"</w:t>
       </w:r>
       <w:r>
         <w:rPr>
@@ -3570,7 +4477,17 @@
           <w:kern w:val="0"/>
           <w:szCs w:val="21"/>
         </w:rPr>
-        <w:t xml:space="preserve">          [Enum.</w:t>
+        <w:t xml:space="preserve">          [</w:t>
+      </w:r>
+      <w:proofErr w:type="spellStart"/>
+      <w:r>
+        <w:rPr>
+          <w:rFonts w:ascii="Consolas" w:eastAsia="宋体" w:hAnsi="Consolas" w:cs="宋体"/>
+          <w:color w:val="D4D4D4"/>
+          <w:kern w:val="0"/>
+          <w:szCs w:val="21"/>
+        </w:rPr>
+        <w:t>Enum.</w:t>
       </w:r>
       <w:r>
         <w:rPr>
@@ -3599,6 +4516,7 @@
         </w:rPr>
         <w:t>Right</w:t>
       </w:r>
+      <w:proofErr w:type="spellEnd"/>
       <w:r>
         <w:rPr>
           <w:rFonts w:ascii="Consolas" w:eastAsia="宋体" w:hAnsi="Consolas" w:cs="宋体"/>
@@ -3615,7 +4533,27 @@
           <w:kern w:val="0"/>
           <w:szCs w:val="21"/>
         </w:rPr>
-        <w:t>"games/xini/images/effectPizi/card_corner_s_right.png"</w:t>
+        <w:t>"games/</w:t>
+      </w:r>
+      <w:proofErr w:type="spellStart"/>
+      <w:r>
+        <w:rPr>
+          <w:rFonts w:ascii="Consolas" w:eastAsia="宋体" w:hAnsi="Consolas" w:cs="宋体"/>
+          <w:color w:val="CE9178"/>
+          <w:kern w:val="0"/>
+          <w:szCs w:val="21"/>
+        </w:rPr>
+        <w:t>xini/images/effectPizi/card_corner_s_right.png</w:t>
+      </w:r>
+      <w:proofErr w:type="spellEnd"/>
+      <w:r>
+        <w:rPr>
+          <w:rFonts w:ascii="Consolas" w:eastAsia="宋体" w:hAnsi="Consolas" w:cs="宋体"/>
+          <w:color w:val="CE9178"/>
+          <w:kern w:val="0"/>
+          <w:szCs w:val="21"/>
+        </w:rPr>
+        <w:t>"</w:t>
       </w:r>
       <w:r>
         <w:rPr>
@@ -3647,7 +4585,17 @@
           <w:kern w:val="0"/>
           <w:szCs w:val="21"/>
         </w:rPr>
-        <w:t xml:space="preserve">          [Enum.</w:t>
+        <w:t xml:space="preserve">          [</w:t>
+      </w:r>
+      <w:proofErr w:type="spellStart"/>
+      <w:r>
+        <w:rPr>
+          <w:rFonts w:ascii="Consolas" w:eastAsia="宋体" w:hAnsi="Consolas" w:cs="宋体"/>
+          <w:color w:val="D4D4D4"/>
+          <w:kern w:val="0"/>
+          <w:szCs w:val="21"/>
+        </w:rPr>
+        <w:t>Enum.</w:t>
       </w:r>
       <w:r>
         <w:rPr>
@@ -3676,6 +4624,7 @@
         </w:rPr>
         <w:t>Up</w:t>
       </w:r>
+      <w:proofErr w:type="spellEnd"/>
       <w:r>
         <w:rPr>
           <w:rFonts w:ascii="Consolas" w:eastAsia="宋体" w:hAnsi="Consolas" w:cs="宋体"/>
@@ -3692,7 +4641,27 @@
           <w:kern w:val="0"/>
           <w:szCs w:val="21"/>
         </w:rPr>
-        <w:t>"games/xini/images/effectPizi/card_corner_s_self.png"</w:t>
+        <w:t>"games/</w:t>
+      </w:r>
+      <w:proofErr w:type="spellStart"/>
+      <w:r>
+        <w:rPr>
+          <w:rFonts w:ascii="Consolas" w:eastAsia="宋体" w:hAnsi="Consolas" w:cs="宋体"/>
+          <w:color w:val="CE9178"/>
+          <w:kern w:val="0"/>
+          <w:szCs w:val="21"/>
+        </w:rPr>
+        <w:t>xini/images/effectPizi/card_corner_s_self.png</w:t>
+      </w:r>
+      <w:proofErr w:type="spellEnd"/>
+      <w:r>
+        <w:rPr>
+          <w:rFonts w:ascii="Consolas" w:eastAsia="宋体" w:hAnsi="Consolas" w:cs="宋体"/>
+          <w:color w:val="CE9178"/>
+          <w:kern w:val="0"/>
+          <w:szCs w:val="21"/>
+        </w:rPr>
+        <w:t>"</w:t>
       </w:r>
       <w:r>
         <w:rPr>
@@ -3724,7 +4693,17 @@
           <w:kern w:val="0"/>
           <w:szCs w:val="21"/>
         </w:rPr>
-        <w:t xml:space="preserve">          [Enum.</w:t>
+        <w:t xml:space="preserve">          [</w:t>
+      </w:r>
+      <w:proofErr w:type="spellStart"/>
+      <w:r>
+        <w:rPr>
+          <w:rFonts w:ascii="Consolas" w:eastAsia="宋体" w:hAnsi="Consolas" w:cs="宋体"/>
+          <w:color w:val="D4D4D4"/>
+          <w:kern w:val="0"/>
+          <w:szCs w:val="21"/>
+        </w:rPr>
+        <w:t>Enum.</w:t>
       </w:r>
       <w:r>
         <w:rPr>
@@ -3753,6 +4732,7 @@
         </w:rPr>
         <w:t>Left</w:t>
       </w:r>
+      <w:proofErr w:type="spellEnd"/>
       <w:r>
         <w:rPr>
           <w:rFonts w:ascii="Consolas" w:eastAsia="宋体" w:hAnsi="Consolas" w:cs="宋体"/>
@@ -3769,7 +4749,27 @@
           <w:kern w:val="0"/>
           <w:szCs w:val="21"/>
         </w:rPr>
-        <w:t>"games/xini/images/effectPizi/card_corner_s_left.png"</w:t>
+        <w:t>"games/</w:t>
+      </w:r>
+      <w:proofErr w:type="spellStart"/>
+      <w:r>
+        <w:rPr>
+          <w:rFonts w:ascii="Consolas" w:eastAsia="宋体" w:hAnsi="Consolas" w:cs="宋体"/>
+          <w:color w:val="CE9178"/>
+          <w:kern w:val="0"/>
+          <w:szCs w:val="21"/>
+        </w:rPr>
+        <w:t>xini/images/effectPizi/card_corner_s_left.png</w:t>
+      </w:r>
+      <w:proofErr w:type="spellEnd"/>
+      <w:r>
+        <w:rPr>
+          <w:rFonts w:ascii="Consolas" w:eastAsia="宋体" w:hAnsi="Consolas" w:cs="宋体"/>
+          <w:color w:val="CE9178"/>
+          <w:kern w:val="0"/>
+          <w:szCs w:val="21"/>
+        </w:rPr>
+        <w:t>"</w:t>
       </w:r>
       <w:r>
         <w:rPr>
@@ -3851,6 +4851,7 @@
       </w:r>
     </w:p>
     <w:p>
+      <w:proofErr w:type="spellStart"/>
       <w:r>
         <w:t>V</w:t>
       </w:r>
@@ -3858,7 +4859,28 @@
         <w:rPr>
           <w:rFonts w:hint="eastAsia"/>
         </w:rPr>
-        <w:t>ar   arrNum=[];</w:t>
+        <w:t>ar</w:t>
+      </w:r>
+      <w:proofErr w:type="spellEnd"/>
+      <w:r>
+        <w:rPr>
+          <w:rFonts w:hint="eastAsia"/>
+        </w:rPr>
+        <w:t xml:space="preserve">   </w:t>
+      </w:r>
+      <w:proofErr w:type="spellStart"/>
+      <w:r>
+        <w:rPr>
+          <w:rFonts w:hint="eastAsia"/>
+        </w:rPr>
+        <w:t>arrNum</w:t>
+      </w:r>
+      <w:proofErr w:type="spellEnd"/>
+      <w:r>
+        <w:rPr>
+          <w:rFonts w:hint="eastAsia"/>
+        </w:rPr>
+        <w:t>=[];</w:t>
       </w:r>
     </w:p>
     <w:p>
@@ -3872,7 +4894,21 @@
         <w:rPr>
           <w:rFonts w:hint="eastAsia"/>
         </w:rPr>
-        <w:t xml:space="preserve"> arrNum.push(11);</w:t>
+        <w:t xml:space="preserve"> </w:t>
+      </w:r>
+      <w:proofErr w:type="spellStart"/>
+      <w:r>
+        <w:rPr>
+          <w:rFonts w:hint="eastAsia"/>
+        </w:rPr>
+        <w:t>arrNum.push</w:t>
+      </w:r>
+      <w:proofErr w:type="spellEnd"/>
+      <w:r>
+        <w:rPr>
+          <w:rFonts w:hint="eastAsia"/>
+        </w:rPr>
+        <w:t>(11);</w:t>
       </w:r>
       <w:r>
         <w:rPr>
@@ -3880,11 +4916,33 @@
         </w:rPr>
         <w:t>或者</w:t>
       </w:r>
-      <w:r>
-        <w:rPr>
-          <w:rFonts w:hint="eastAsia"/>
-        </w:rPr>
-        <w:t>arrNum[arrNum.length]=11</w:t>
+      <w:proofErr w:type="spellStart"/>
+      <w:r>
+        <w:rPr>
+          <w:rFonts w:hint="eastAsia"/>
+        </w:rPr>
+        <w:t>arrNum</w:t>
+      </w:r>
+      <w:proofErr w:type="spellEnd"/>
+      <w:r>
+        <w:rPr>
+          <w:rFonts w:hint="eastAsia"/>
+        </w:rPr>
+        <w:t>[</w:t>
+      </w:r>
+      <w:proofErr w:type="spellStart"/>
+      <w:r>
+        <w:rPr>
+          <w:rFonts w:hint="eastAsia"/>
+        </w:rPr>
+        <w:t>arrNum.length</w:t>
+      </w:r>
+      <w:proofErr w:type="spellEnd"/>
+      <w:r>
+        <w:rPr>
+          <w:rFonts w:hint="eastAsia"/>
+        </w:rPr>
+        <w:t>]=11</w:t>
       </w:r>
     </w:p>
     <w:p>
@@ -3909,15 +4967,19 @@
       <w:pPr>
         <w:pStyle w:val="4"/>
       </w:pPr>
+      <w:proofErr w:type="spellStart"/>
       <w:r>
         <w:t>js</w:t>
       </w:r>
+      <w:proofErr w:type="spellEnd"/>
       <w:r>
         <w:t>和</w:t>
       </w:r>
+      <w:proofErr w:type="spellStart"/>
       <w:r>
         <w:t>lua</w:t>
       </w:r>
+      <w:proofErr w:type="spellEnd"/>
       <w:r>
         <w:rPr>
           <w:rFonts w:hint="eastAsia"/>
@@ -3944,12 +5006,14 @@
         </w:rPr>
         <w:t>在</w:t>
       </w:r>
+      <w:proofErr w:type="spellStart"/>
       <w:r>
         <w:rPr>
           <w:rFonts w:hint="eastAsia"/>
         </w:rPr>
         <w:t>js</w:t>
       </w:r>
+      <w:proofErr w:type="spellEnd"/>
       <w:r>
         <w:rPr>
           <w:rFonts w:hint="eastAsia"/>
@@ -3958,6 +5022,7 @@
       </w:r>
     </w:p>
     <w:p>
+      <w:proofErr w:type="spellStart"/>
       <w:r>
         <w:t>V</w:t>
       </w:r>
@@ -3965,7 +5030,42 @@
         <w:rPr>
           <w:rFonts w:hint="eastAsia"/>
         </w:rPr>
-        <w:t>ar  NodeMgr=cc.Node.extend(</w:t>
+        <w:t>ar</w:t>
+      </w:r>
+      <w:proofErr w:type="spellEnd"/>
+      <w:r>
+        <w:rPr>
+          <w:rFonts w:hint="eastAsia"/>
+        </w:rPr>
+        <w:t xml:space="preserve">  </w:t>
+      </w:r>
+      <w:proofErr w:type="spellStart"/>
+      <w:r>
+        <w:rPr>
+          <w:rFonts w:hint="eastAsia"/>
+        </w:rPr>
+        <w:t>NodeMgr</w:t>
+      </w:r>
+      <w:proofErr w:type="spellEnd"/>
+      <w:r>
+        <w:rPr>
+          <w:rFonts w:hint="eastAsia"/>
+        </w:rPr>
+        <w:t>=</w:t>
+      </w:r>
+      <w:proofErr w:type="spellStart"/>
+      <w:r>
+        <w:rPr>
+          <w:rFonts w:hint="eastAsia"/>
+        </w:rPr>
+        <w:t>cc.Node.extend</w:t>
+      </w:r>
+      <w:proofErr w:type="spellEnd"/>
+      <w:r>
+        <w:rPr>
+          <w:rFonts w:hint="eastAsia"/>
+        </w:rPr>
+        <w:t>(</w:t>
       </w:r>
     </w:p>
     <w:p>
@@ -3980,6 +5080,7 @@
       <w:pPr>
         <w:ind w:leftChars="100" w:left="210"/>
       </w:pPr>
+      <w:proofErr w:type="spellStart"/>
       <w:r>
         <w:t>C</w:t>
       </w:r>
@@ -3987,7 +5088,14 @@
         <w:rPr>
           <w:rFonts w:hint="eastAsia"/>
         </w:rPr>
-        <w:t>tor:function()</w:t>
+        <w:t>tor:function</w:t>
+      </w:r>
+      <w:proofErr w:type="spellEnd"/>
+      <w:r>
+        <w:rPr>
+          <w:rFonts w:hint="eastAsia"/>
+        </w:rPr>
+        <w:t>()</w:t>
       </w:r>
       <w:r>
         <w:rPr>
@@ -4023,11 +5131,19 @@
       </w:r>
     </w:p>
     <w:p>
-      <w:r>
-        <w:rPr>
-          <w:rFonts w:hint="eastAsia"/>
-        </w:rPr>
-        <w:t>NodeMgr.cretae=function()</w:t>
+      <w:proofErr w:type="spellStart"/>
+      <w:r>
+        <w:rPr>
+          <w:rFonts w:hint="eastAsia"/>
+        </w:rPr>
+        <w:t>NodeMgr.cretae</w:t>
+      </w:r>
+      <w:proofErr w:type="spellEnd"/>
+      <w:r>
+        <w:rPr>
+          <w:rFonts w:hint="eastAsia"/>
+        </w:rPr>
+        <w:t>=function()</w:t>
       </w:r>
       <w:r>
         <w:rPr>
@@ -4068,12 +5184,14 @@
         </w:rPr>
         <w:t>而</w:t>
       </w:r>
+      <w:proofErr w:type="spellStart"/>
       <w:r>
         <w:rPr>
           <w:rFonts w:hint="eastAsia"/>
         </w:rPr>
         <w:t>lua</w:t>
       </w:r>
+      <w:proofErr w:type="spellEnd"/>
       <w:r>
         <w:rPr>
           <w:rFonts w:hint="eastAsia"/>
@@ -4123,13 +5241,23 @@
           <w:szCs w:val="32"/>
         </w:rPr>
       </w:pPr>
+      <w:proofErr w:type="spellStart"/>
       <w:r>
         <w:rPr>
           <w:rFonts w:ascii="宋体" w:eastAsia="宋体" w:hint="eastAsia"/>
           <w:sz w:val="32"/>
           <w:szCs w:val="32"/>
         </w:rPr>
-        <w:t>js语法可以根据下面网址学习，可以忽略关于HTML章节（JS HTML DOM、JS浏览器DOM、JS库、JS实例）</w:t>
+        <w:t>js</w:t>
+      </w:r>
+      <w:proofErr w:type="spellEnd"/>
+      <w:r>
+        <w:rPr>
+          <w:rFonts w:ascii="宋体" w:eastAsia="宋体" w:hint="eastAsia"/>
+          <w:sz w:val="32"/>
+          <w:szCs w:val="32"/>
+        </w:rPr>
+        <w:t>语法可以根据下面网址学习，可以忽略关于HTML章节（JS HTML DOM、JS浏览器DOM、JS库、JS实例）</w:t>
       </w:r>
     </w:p>
     <w:p>
@@ -4184,13 +5312,59 @@
           <w:szCs w:val="32"/>
         </w:rPr>
       </w:pPr>
+      <w:proofErr w:type="spellStart"/>
       <w:r>
         <w:rPr>
           <w:rFonts w:ascii="宋体" w:eastAsia="宋体" w:hint="eastAsia"/>
           <w:sz w:val="32"/>
           <w:szCs w:val="32"/>
         </w:rPr>
-        <w:t>js怎么模拟类的实现、js可优化的性能、js哪些坑等</w:t>
+        <w:t>js</w:t>
+      </w:r>
+      <w:proofErr w:type="spellEnd"/>
+      <w:r>
+        <w:rPr>
+          <w:rFonts w:ascii="宋体" w:eastAsia="宋体" w:hint="eastAsia"/>
+          <w:sz w:val="32"/>
+          <w:szCs w:val="32"/>
+        </w:rPr>
+        <w:t>怎么模拟类的实现、</w:t>
+      </w:r>
+      <w:proofErr w:type="spellStart"/>
+      <w:r>
+        <w:rPr>
+          <w:rFonts w:ascii="宋体" w:eastAsia="宋体" w:hint="eastAsia"/>
+          <w:sz w:val="32"/>
+          <w:szCs w:val="32"/>
+        </w:rPr>
+        <w:t>js</w:t>
+      </w:r>
+      <w:proofErr w:type="spellEnd"/>
+      <w:r>
+        <w:rPr>
+          <w:rFonts w:ascii="宋体" w:eastAsia="宋体" w:hint="eastAsia"/>
+          <w:sz w:val="32"/>
+          <w:szCs w:val="32"/>
+        </w:rPr>
+        <w:t>可优化的性能、</w:t>
+      </w:r>
+      <w:proofErr w:type="spellStart"/>
+      <w:r>
+        <w:rPr>
+          <w:rFonts w:ascii="宋体" w:eastAsia="宋体" w:hint="eastAsia"/>
+          <w:sz w:val="32"/>
+          <w:szCs w:val="32"/>
+        </w:rPr>
+        <w:t>js</w:t>
+      </w:r>
+      <w:proofErr w:type="spellEnd"/>
+      <w:r>
+        <w:rPr>
+          <w:rFonts w:ascii="宋体" w:eastAsia="宋体" w:hint="eastAsia"/>
+          <w:sz w:val="32"/>
+          <w:szCs w:val="32"/>
+        </w:rPr>
+        <w:t>哪些坑等</w:t>
       </w:r>
     </w:p>
     <w:p>
@@ -4244,104 +5418,59 @@
         </w:rPr>
         <w:t>、</w:t>
       </w:r>
+      <w:proofErr w:type="spellStart"/>
       <w:r>
         <w:rPr>
           <w:rFonts w:ascii="宋体" w:eastAsia="宋体" w:hint="eastAsia"/>
           <w:sz w:val="36"/>
           <w:szCs w:val="36"/>
         </w:rPr>
-        <w:t>js和lua区别（js语法基本和c++一致）</w:t>
-      </w:r>
-    </w:p>
-    <w:p>
-      <w:pPr>
-        <w:rPr>
-          <w:rFonts w:ascii="宋体" w:eastAsia="宋体"/>
-          <w:sz w:val="36"/>
-          <w:szCs w:val="36"/>
-        </w:rPr>
-      </w:pPr>
-      <w:r>
-        <w:rPr>
-          <w:rFonts w:ascii="宋体" w:eastAsia="宋体"/>
-          <w:sz w:val="36"/>
-          <w:szCs w:val="36"/>
-        </w:rPr>
-        <w:t>0.</w:t>
-      </w:r>
+        <w:t>js</w:t>
+      </w:r>
+      <w:proofErr w:type="spellEnd"/>
       <w:r>
         <w:rPr>
           <w:rFonts w:ascii="宋体" w:eastAsia="宋体" w:hint="eastAsia"/>
           <w:sz w:val="36"/>
           <w:szCs w:val="36"/>
         </w:rPr>
-        <w:t>调用函数</w:t>
-      </w:r>
-    </w:p>
-    <w:p>
-      <w:pPr>
-        <w:rPr>
-          <w:rFonts w:ascii="宋体" w:eastAsia="宋体"/>
-          <w:sz w:val="36"/>
-          <w:szCs w:val="36"/>
-        </w:rPr>
-      </w:pPr>
+        <w:t>和</w:t>
+      </w:r>
+      <w:proofErr w:type="spellStart"/>
       <w:r>
         <w:rPr>
           <w:rFonts w:ascii="宋体" w:eastAsia="宋体" w:hint="eastAsia"/>
           <w:sz w:val="36"/>
           <w:szCs w:val="36"/>
         </w:rPr>
-        <w:t xml:space="preserve">  Lua习惯使用“:”，如</w:t>
-      </w:r>
-      <w:r>
-        <w:rPr>
-          <w:rFonts w:ascii="宋体" w:eastAsia="宋体"/>
-          <w:sz w:val="36"/>
-          <w:szCs w:val="36"/>
-        </w:rPr>
-        <w:t>Sprite:create()</w:t>
-      </w:r>
-    </w:p>
-    <w:p>
-      <w:pPr>
-        <w:rPr>
-          <w:rFonts w:ascii="宋体" w:eastAsia="宋体"/>
-          <w:sz w:val="36"/>
-          <w:szCs w:val="36"/>
-        </w:rPr>
-      </w:pPr>
+        <w:t>lua</w:t>
+      </w:r>
+      <w:proofErr w:type="spellEnd"/>
       <w:r>
         <w:rPr>
           <w:rFonts w:ascii="宋体" w:eastAsia="宋体" w:hint="eastAsia"/>
           <w:sz w:val="36"/>
           <w:szCs w:val="36"/>
         </w:rPr>
-        <w:t xml:space="preserve">  JS固定使用“</w:t>
-      </w:r>
-      <w:r>
-        <w:rPr>
-          <w:rFonts w:ascii="宋体" w:eastAsia="宋体"/>
-          <w:sz w:val="36"/>
-          <w:szCs w:val="36"/>
-        </w:rPr>
-        <w:t>.</w:t>
-      </w:r>
+        <w:t>区别（</w:t>
+      </w:r>
+      <w:proofErr w:type="spellStart"/>
       <w:r>
         <w:rPr>
           <w:rFonts w:ascii="宋体" w:eastAsia="宋体" w:hint="eastAsia"/>
           <w:sz w:val="36"/>
           <w:szCs w:val="36"/>
         </w:rPr>
-        <w:t>”，如</w:t>
-      </w:r>
-      <w:r>
-        <w:rPr>
-          <w:rFonts w:ascii="宋体" w:eastAsia="宋体"/>
+        <w:t>js</w:t>
+      </w:r>
+      <w:proofErr w:type="spellEnd"/>
+      <w:r>
+        <w:rPr>
+          <w:rFonts w:ascii="宋体" w:eastAsia="宋体" w:hint="eastAsia"/>
           <w:sz w:val="36"/>
           <w:szCs w:val="36"/>
         </w:rPr>
-        <w:t>Sprite.create()</w:t>
+        <w:t>语法基本和c++一致）</w:t>
       </w:r>
     </w:p>
     <w:p>
@@ -4352,6 +5481,135 @@
           <w:szCs w:val="36"/>
         </w:rPr>
       </w:pPr>
+      <w:r>
+        <w:rPr>
+          <w:rFonts w:ascii="宋体" w:eastAsia="宋体"/>
+          <w:sz w:val="36"/>
+          <w:szCs w:val="36"/>
+        </w:rPr>
+        <w:t>0.</w:t>
+      </w:r>
+      <w:r>
+        <w:rPr>
+          <w:rFonts w:ascii="宋体" w:eastAsia="宋体" w:hint="eastAsia"/>
+          <w:sz w:val="36"/>
+          <w:szCs w:val="36"/>
+        </w:rPr>
+        <w:t>调用函数</w:t>
+      </w:r>
+    </w:p>
+    <w:p>
+      <w:pPr>
+        <w:rPr>
+          <w:rFonts w:ascii="宋体" w:eastAsia="宋体"/>
+          <w:sz w:val="36"/>
+          <w:szCs w:val="36"/>
+        </w:rPr>
+      </w:pPr>
+      <w:r>
+        <w:rPr>
+          <w:rFonts w:ascii="宋体" w:eastAsia="宋体" w:hint="eastAsia"/>
+          <w:sz w:val="36"/>
+          <w:szCs w:val="36"/>
+        </w:rPr>
+        <w:t xml:space="preserve">  </w:t>
+      </w:r>
+      <w:proofErr w:type="spellStart"/>
+      <w:r>
+        <w:rPr>
+          <w:rFonts w:ascii="宋体" w:eastAsia="宋体" w:hint="eastAsia"/>
+          <w:sz w:val="36"/>
+          <w:szCs w:val="36"/>
+        </w:rPr>
+        <w:t>Lua</w:t>
+      </w:r>
+      <w:proofErr w:type="spellEnd"/>
+      <w:r>
+        <w:rPr>
+          <w:rFonts w:ascii="宋体" w:eastAsia="宋体" w:hint="eastAsia"/>
+          <w:sz w:val="36"/>
+          <w:szCs w:val="36"/>
+        </w:rPr>
+        <w:t>习惯使用“:”，如</w:t>
+      </w:r>
+      <w:proofErr w:type="spellStart"/>
+      <w:r>
+        <w:rPr>
+          <w:rFonts w:ascii="宋体" w:eastAsia="宋体"/>
+          <w:sz w:val="36"/>
+          <w:szCs w:val="36"/>
+        </w:rPr>
+        <w:t>Sprite:create</w:t>
+      </w:r>
+      <w:proofErr w:type="spellEnd"/>
+      <w:r>
+        <w:rPr>
+          <w:rFonts w:ascii="宋体" w:eastAsia="宋体"/>
+          <w:sz w:val="36"/>
+          <w:szCs w:val="36"/>
+        </w:rPr>
+        <w:t>()</w:t>
+      </w:r>
+    </w:p>
+    <w:p>
+      <w:pPr>
+        <w:rPr>
+          <w:rFonts w:ascii="宋体" w:eastAsia="宋体"/>
+          <w:sz w:val="36"/>
+          <w:szCs w:val="36"/>
+        </w:rPr>
+      </w:pPr>
+      <w:r>
+        <w:rPr>
+          <w:rFonts w:ascii="宋体" w:eastAsia="宋体" w:hint="eastAsia"/>
+          <w:sz w:val="36"/>
+          <w:szCs w:val="36"/>
+        </w:rPr>
+        <w:t xml:space="preserve">  JS固定使用“</w:t>
+      </w:r>
+      <w:r>
+        <w:rPr>
+          <w:rFonts w:ascii="宋体" w:eastAsia="宋体"/>
+          <w:sz w:val="36"/>
+          <w:szCs w:val="36"/>
+        </w:rPr>
+        <w:t>.</w:t>
+      </w:r>
+      <w:r>
+        <w:rPr>
+          <w:rFonts w:ascii="宋体" w:eastAsia="宋体" w:hint="eastAsia"/>
+          <w:sz w:val="36"/>
+          <w:szCs w:val="36"/>
+        </w:rPr>
+        <w:t>”，如</w:t>
+      </w:r>
+      <w:proofErr w:type="spellStart"/>
+      <w:r>
+        <w:rPr>
+          <w:rFonts w:ascii="宋体" w:eastAsia="宋体"/>
+          <w:sz w:val="36"/>
+          <w:szCs w:val="36"/>
+        </w:rPr>
+        <w:t>Sprite.create</w:t>
+      </w:r>
+      <w:proofErr w:type="spellEnd"/>
+      <w:r>
+        <w:rPr>
+          <w:rFonts w:ascii="宋体" w:eastAsia="宋体"/>
+          <w:sz w:val="36"/>
+          <w:szCs w:val="36"/>
+        </w:rPr>
+        <w:t>()</w:t>
+      </w:r>
+    </w:p>
+    <w:p>
+      <w:pPr>
+        <w:rPr>
+          <w:rFonts w:ascii="宋体" w:eastAsia="宋体"/>
+          <w:sz w:val="36"/>
+          <w:szCs w:val="36"/>
+        </w:rPr>
+      </w:pPr>
     </w:p>
     <w:p>
       <w:pPr>
@@ -4392,51 +5650,117 @@
           <w:sz w:val="32"/>
           <w:szCs w:val="32"/>
         </w:rPr>
-        <w:t>local dataLua = { 1, 2, 3, 4, 5 }</w:t>
-      </w:r>
-    </w:p>
-    <w:p>
-      <w:pPr>
-        <w:rPr>
-          <w:rFonts w:ascii="宋体" w:eastAsia="宋体"/>
-          <w:sz w:val="32"/>
-          <w:szCs w:val="32"/>
-        </w:rPr>
-      </w:pPr>
-      <w:r>
-        <w:rPr>
-          <w:rFonts w:ascii="宋体" w:eastAsia="宋体"/>
-          <w:sz w:val="32"/>
-          <w:szCs w:val="32"/>
-        </w:rPr>
-        <w:t>var dataJS = [ 1, 2, 3, 4, 5  ]</w:t>
-      </w:r>
-    </w:p>
-    <w:p>
-      <w:pPr>
-        <w:rPr>
-          <w:rFonts w:ascii="宋体" w:eastAsia="宋体"/>
-          <w:sz w:val="32"/>
-          <w:szCs w:val="32"/>
-        </w:rPr>
-      </w:pPr>
-    </w:p>
-    <w:p>
-      <w:pPr>
-        <w:rPr>
-          <w:rFonts w:ascii="宋体" w:eastAsia="宋体"/>
-          <w:sz w:val="32"/>
-          <w:szCs w:val="32"/>
-        </w:rPr>
-      </w:pPr>
-      <w:r>
-        <w:rPr>
-          <w:rFonts w:ascii="宋体" w:eastAsia="宋体"/>
-          <w:sz w:val="32"/>
-          <w:szCs w:val="32"/>
-        </w:rPr>
-        <w:t>dataLua[1]      // Lua</w:t>
-      </w:r>
+        <w:t xml:space="preserve">local </w:t>
+      </w:r>
+      <w:proofErr w:type="spellStart"/>
+      <w:r>
+        <w:rPr>
+          <w:rFonts w:ascii="宋体" w:eastAsia="宋体"/>
+          <w:sz w:val="32"/>
+          <w:szCs w:val="32"/>
+        </w:rPr>
+        <w:t>dataLua</w:t>
+      </w:r>
+      <w:proofErr w:type="spellEnd"/>
+      <w:r>
+        <w:rPr>
+          <w:rFonts w:ascii="宋体" w:eastAsia="宋体"/>
+          <w:sz w:val="32"/>
+          <w:szCs w:val="32"/>
+        </w:rPr>
+        <w:t xml:space="preserve"> = { 1, 2, 3, 4, 5 }</w:t>
+      </w:r>
+    </w:p>
+    <w:p>
+      <w:pPr>
+        <w:rPr>
+          <w:rFonts w:ascii="宋体" w:eastAsia="宋体"/>
+          <w:sz w:val="32"/>
+          <w:szCs w:val="32"/>
+        </w:rPr>
+      </w:pPr>
+      <w:proofErr w:type="spellStart"/>
+      <w:r>
+        <w:rPr>
+          <w:rFonts w:ascii="宋体" w:eastAsia="宋体"/>
+          <w:sz w:val="32"/>
+          <w:szCs w:val="32"/>
+        </w:rPr>
+        <w:t>var</w:t>
+      </w:r>
+      <w:proofErr w:type="spellEnd"/>
+      <w:r>
+        <w:rPr>
+          <w:rFonts w:ascii="宋体" w:eastAsia="宋体"/>
+          <w:sz w:val="32"/>
+          <w:szCs w:val="32"/>
+        </w:rPr>
+        <w:t xml:space="preserve"> </w:t>
+      </w:r>
+      <w:proofErr w:type="spellStart"/>
+      <w:r>
+        <w:rPr>
+          <w:rFonts w:ascii="宋体" w:eastAsia="宋体"/>
+          <w:sz w:val="32"/>
+          <w:szCs w:val="32"/>
+        </w:rPr>
+        <w:t>dataJS</w:t>
+      </w:r>
+      <w:proofErr w:type="spellEnd"/>
+      <w:r>
+        <w:rPr>
+          <w:rFonts w:ascii="宋体" w:eastAsia="宋体"/>
+          <w:sz w:val="32"/>
+          <w:szCs w:val="32"/>
+        </w:rPr>
+        <w:t xml:space="preserve"> = [ 1, 2, 3, 4, 5  ]</w:t>
+      </w:r>
+    </w:p>
+    <w:p>
+      <w:pPr>
+        <w:rPr>
+          <w:rFonts w:ascii="宋体" w:eastAsia="宋体"/>
+          <w:sz w:val="32"/>
+          <w:szCs w:val="32"/>
+        </w:rPr>
+      </w:pPr>
+    </w:p>
+    <w:p>
+      <w:pPr>
+        <w:rPr>
+          <w:rFonts w:ascii="宋体" w:eastAsia="宋体"/>
+          <w:sz w:val="32"/>
+          <w:szCs w:val="32"/>
+        </w:rPr>
+      </w:pPr>
+      <w:proofErr w:type="spellStart"/>
+      <w:r>
+        <w:rPr>
+          <w:rFonts w:ascii="宋体" w:eastAsia="宋体"/>
+          <w:sz w:val="32"/>
+          <w:szCs w:val="32"/>
+        </w:rPr>
+        <w:t>dataLua</w:t>
+      </w:r>
+      <w:proofErr w:type="spellEnd"/>
+      <w:r>
+        <w:rPr>
+          <w:rFonts w:ascii="宋体" w:eastAsia="宋体"/>
+          <w:sz w:val="32"/>
+          <w:szCs w:val="32"/>
+        </w:rPr>
+        <w:t xml:space="preserve">[1]      // </w:t>
+      </w:r>
+      <w:proofErr w:type="spellStart"/>
+      <w:r>
+        <w:rPr>
+          <w:rFonts w:ascii="宋体" w:eastAsia="宋体"/>
+          <w:sz w:val="32"/>
+          <w:szCs w:val="32"/>
+        </w:rPr>
+        <w:t>Lua</w:t>
+      </w:r>
+      <w:proofErr w:type="spellEnd"/>
       <w:r>
         <w:rPr>
           <w:rFonts w:ascii="宋体" w:eastAsia="宋体" w:hint="eastAsia"/>
@@ -4470,13 +5794,23 @@
           <w:szCs w:val="32"/>
         </w:rPr>
       </w:pPr>
-      <w:r>
-        <w:rPr>
-          <w:rFonts w:ascii="宋体" w:eastAsia="宋体"/>
-          <w:sz w:val="32"/>
-          <w:szCs w:val="32"/>
-        </w:rPr>
-        <w:t>dataJS[0]       // JS</w:t>
+      <w:proofErr w:type="spellStart"/>
+      <w:r>
+        <w:rPr>
+          <w:rFonts w:ascii="宋体" w:eastAsia="宋体"/>
+          <w:sz w:val="32"/>
+          <w:szCs w:val="32"/>
+        </w:rPr>
+        <w:t>dataJS</w:t>
+      </w:r>
+      <w:proofErr w:type="spellEnd"/>
+      <w:r>
+        <w:rPr>
+          <w:rFonts w:ascii="宋体" w:eastAsia="宋体"/>
+          <w:sz w:val="32"/>
+          <w:szCs w:val="32"/>
+        </w:rPr>
+        <w:t>[0]       // JS</w:t>
       </w:r>
       <w:r>
         <w:rPr>
@@ -4576,7 +5910,25 @@
           <w:sz w:val="32"/>
           <w:szCs w:val="32"/>
         </w:rPr>
-        <w:t xml:space="preserve">local dataDic = { </w:t>
+        <w:t xml:space="preserve">local </w:t>
+      </w:r>
+      <w:proofErr w:type="spellStart"/>
+      <w:r>
+        <w:rPr>
+          <w:rFonts w:ascii="宋体" w:eastAsia="宋体"/>
+          <w:sz w:val="32"/>
+          <w:szCs w:val="32"/>
+        </w:rPr>
+        <w:t>dataDic</w:t>
+      </w:r>
+      <w:proofErr w:type="spellEnd"/>
+      <w:r>
+        <w:rPr>
+          <w:rFonts w:ascii="宋体" w:eastAsia="宋体"/>
+          <w:sz w:val="32"/>
+          <w:szCs w:val="32"/>
+        </w:rPr>
+        <w:t xml:space="preserve"> = { </w:t>
       </w:r>
       <w:r>
         <w:rPr>
@@ -4681,32 +6033,62 @@
           <w:szCs w:val="32"/>
         </w:rPr>
         <w:tab/>
-        <w:t>// Lua</w:t>
-      </w:r>
-    </w:p>
-    <w:p>
-      <w:pPr>
-        <w:rPr>
-          <w:rFonts w:ascii="宋体" w:eastAsia="宋体"/>
-          <w:sz w:val="32"/>
-          <w:szCs w:val="32"/>
-        </w:rPr>
-      </w:pPr>
-      <w:r>
-        <w:rPr>
-          <w:rFonts w:ascii="宋体" w:eastAsia="宋体"/>
-          <w:sz w:val="32"/>
-          <w:szCs w:val="32"/>
-        </w:rPr>
-        <w:t xml:space="preserve">var </w:t>
-      </w:r>
-      <w:r>
-        <w:rPr>
-          <w:rFonts w:ascii="宋体" w:eastAsia="宋体"/>
-          <w:sz w:val="32"/>
-          <w:szCs w:val="32"/>
-        </w:rPr>
-        <w:t>dataDic = { a:1, b:2, c:3 }</w:t>
+        <w:t xml:space="preserve">// </w:t>
+      </w:r>
+      <w:proofErr w:type="spellStart"/>
+      <w:r>
+        <w:rPr>
+          <w:rFonts w:ascii="宋体" w:eastAsia="宋体"/>
+          <w:sz w:val="32"/>
+          <w:szCs w:val="32"/>
+        </w:rPr>
+        <w:t>Lua</w:t>
+      </w:r>
+      <w:proofErr w:type="spellEnd"/>
+    </w:p>
+    <w:p>
+      <w:pPr>
+        <w:rPr>
+          <w:rFonts w:ascii="宋体" w:eastAsia="宋体"/>
+          <w:sz w:val="32"/>
+          <w:szCs w:val="32"/>
+        </w:rPr>
+      </w:pPr>
+      <w:proofErr w:type="spellStart"/>
+      <w:r>
+        <w:rPr>
+          <w:rFonts w:ascii="宋体" w:eastAsia="宋体"/>
+          <w:sz w:val="32"/>
+          <w:szCs w:val="32"/>
+        </w:rPr>
+        <w:t>var</w:t>
+      </w:r>
+      <w:proofErr w:type="spellEnd"/>
+      <w:r>
+        <w:rPr>
+          <w:rFonts w:ascii="宋体" w:eastAsia="宋体"/>
+          <w:sz w:val="32"/>
+          <w:szCs w:val="32"/>
+        </w:rPr>
+        <w:t xml:space="preserve"> </w:t>
+      </w:r>
+      <w:proofErr w:type="spellStart"/>
+      <w:r>
+        <w:rPr>
+          <w:rFonts w:ascii="宋体" w:eastAsia="宋体"/>
+          <w:sz w:val="32"/>
+          <w:szCs w:val="32"/>
+        </w:rPr>
+        <w:t>dataDic</w:t>
+      </w:r>
+      <w:proofErr w:type="spellEnd"/>
+      <w:r>
+        <w:rPr>
+          <w:rFonts w:ascii="宋体" w:eastAsia="宋体"/>
+          <w:sz w:val="32"/>
+          <w:szCs w:val="32"/>
+        </w:rPr>
+        <w:t xml:space="preserve"> = { a:1, b:2, c:3 }</w:t>
       </w:r>
       <w:r>
         <w:rPr>
@@ -4759,13 +6141,23 @@
         </w:rPr>
         <w:t xml:space="preserve">// </w:t>
       </w:r>
+      <w:proofErr w:type="spellStart"/>
       <w:r>
         <w:rPr>
           <w:rFonts w:ascii="宋体" w:eastAsia="宋体" w:hint="eastAsia"/>
           <w:sz w:val="32"/>
           <w:szCs w:val="32"/>
         </w:rPr>
-        <w:t>lua可以使用变量作为Key值，JS不能</w:t>
+        <w:t>lua</w:t>
+      </w:r>
+      <w:proofErr w:type="spellEnd"/>
+      <w:r>
+        <w:rPr>
+          <w:rFonts w:ascii="宋体" w:eastAsia="宋体" w:hint="eastAsia"/>
+          <w:sz w:val="32"/>
+          <w:szCs w:val="32"/>
+        </w:rPr>
+        <w:t>可以使用变量作为Key值，JS不能</w:t>
       </w:r>
     </w:p>
     <w:p>
@@ -4792,6 +6184,7 @@
         </w:rPr>
         <w:t>“</w:t>
       </w:r>
+      <w:proofErr w:type="spellStart"/>
       <w:r>
         <w:rPr>
           <w:rFonts w:ascii="宋体" w:eastAsia="宋体"/>
@@ -4800,6 +6193,7 @@
         </w:rPr>
         <w:t>MyKey</w:t>
       </w:r>
+      <w:proofErr w:type="spellEnd"/>
       <w:r>
         <w:rPr>
           <w:rFonts w:ascii="宋体" w:eastAsia="宋体"/>
@@ -4823,7 +6217,25 @@
           <w:sz w:val="32"/>
           <w:szCs w:val="32"/>
         </w:rPr>
-        <w:t xml:space="preserve">local dataDic = { key = </w:t>
+        <w:t xml:space="preserve">local </w:t>
+      </w:r>
+      <w:proofErr w:type="spellStart"/>
+      <w:r>
+        <w:rPr>
+          <w:rFonts w:ascii="宋体" w:eastAsia="宋体"/>
+          <w:sz w:val="32"/>
+          <w:szCs w:val="32"/>
+        </w:rPr>
+        <w:t>dataDic</w:t>
+      </w:r>
+      <w:proofErr w:type="spellEnd"/>
+      <w:r>
+        <w:rPr>
+          <w:rFonts w:ascii="宋体" w:eastAsia="宋体"/>
+          <w:sz w:val="32"/>
+          <w:szCs w:val="32"/>
+        </w:rPr>
+        <w:t xml:space="preserve"> = { key = </w:t>
       </w:r>
       <w:r>
         <w:rPr>
@@ -4872,7 +6284,25 @@
           <w:sz w:val="32"/>
           <w:szCs w:val="32"/>
         </w:rPr>
-        <w:t>print( dataDic[key] )  -&gt; value</w:t>
+        <w:t xml:space="preserve">print( </w:t>
+      </w:r>
+      <w:proofErr w:type="spellStart"/>
+      <w:r>
+        <w:rPr>
+          <w:rFonts w:ascii="宋体" w:eastAsia="宋体"/>
+          <w:sz w:val="32"/>
+          <w:szCs w:val="32"/>
+        </w:rPr>
+        <w:t>dataDic</w:t>
+      </w:r>
+      <w:proofErr w:type="spellEnd"/>
+      <w:r>
+        <w:rPr>
+          <w:rFonts w:ascii="宋体" w:eastAsia="宋体"/>
+          <w:sz w:val="32"/>
+          <w:szCs w:val="32"/>
+        </w:rPr>
+        <w:t>[key] )  -&gt; value</w:t>
       </w:r>
     </w:p>
     <w:p>
@@ -4890,7 +6320,25 @@
           <w:szCs w:val="32"/>
         </w:rPr>
         <w:lastRenderedPageBreak/>
-        <w:t>print( dataDic[</w:t>
+        <w:t xml:space="preserve">print( </w:t>
+      </w:r>
+      <w:proofErr w:type="spellStart"/>
+      <w:r>
+        <w:rPr>
+          <w:rFonts w:ascii="宋体" w:eastAsia="宋体"/>
+          <w:sz w:val="32"/>
+          <w:szCs w:val="32"/>
+        </w:rPr>
+        <w:t>dataDic</w:t>
+      </w:r>
+      <w:proofErr w:type="spellEnd"/>
+      <w:r>
+        <w:rPr>
+          <w:rFonts w:ascii="宋体" w:eastAsia="宋体"/>
+          <w:sz w:val="32"/>
+          <w:szCs w:val="32"/>
+        </w:rPr>
+        <w:t>[</w:t>
       </w:r>
       <w:r>
         <w:rPr>
@@ -4950,13 +6398,23 @@
           <w:szCs w:val="32"/>
         </w:rPr>
       </w:pPr>
-      <w:r>
-        <w:rPr>
-          <w:rFonts w:ascii="宋体" w:eastAsia="宋体"/>
-          <w:sz w:val="32"/>
-          <w:szCs w:val="32"/>
-        </w:rPr>
-        <w:t xml:space="preserve">var key = </w:t>
+      <w:proofErr w:type="spellStart"/>
+      <w:r>
+        <w:rPr>
+          <w:rFonts w:ascii="宋体" w:eastAsia="宋体"/>
+          <w:sz w:val="32"/>
+          <w:szCs w:val="32"/>
+        </w:rPr>
+        <w:t>var</w:t>
+      </w:r>
+      <w:proofErr w:type="spellEnd"/>
+      <w:r>
+        <w:rPr>
+          <w:rFonts w:ascii="宋体" w:eastAsia="宋体"/>
+          <w:sz w:val="32"/>
+          <w:szCs w:val="32"/>
+        </w:rPr>
+        <w:t xml:space="preserve"> key = </w:t>
       </w:r>
       <w:r>
         <w:rPr>
@@ -4966,6 +6424,7 @@
         </w:rPr>
         <w:t>“</w:t>
       </w:r>
+      <w:proofErr w:type="spellStart"/>
       <w:r>
         <w:rPr>
           <w:rFonts w:ascii="宋体" w:eastAsia="宋体"/>
@@ -4974,6 +6433,7 @@
         </w:rPr>
         <w:t>MyKey</w:t>
       </w:r>
+      <w:proofErr w:type="spellEnd"/>
       <w:r>
         <w:rPr>
           <w:rFonts w:ascii="宋体" w:eastAsia="宋体"/>
@@ -4991,13 +6451,41 @@
           <w:szCs w:val="32"/>
         </w:rPr>
       </w:pPr>
-      <w:r>
-        <w:rPr>
-          <w:rFonts w:ascii="宋体" w:eastAsia="宋体"/>
-          <w:sz w:val="32"/>
-          <w:szCs w:val="32"/>
-        </w:rPr>
-        <w:t xml:space="preserve">var dataDic = { key : </w:t>
+      <w:proofErr w:type="spellStart"/>
+      <w:r>
+        <w:rPr>
+          <w:rFonts w:ascii="宋体" w:eastAsia="宋体"/>
+          <w:sz w:val="32"/>
+          <w:szCs w:val="32"/>
+        </w:rPr>
+        <w:t>var</w:t>
+      </w:r>
+      <w:proofErr w:type="spellEnd"/>
+      <w:r>
+        <w:rPr>
+          <w:rFonts w:ascii="宋体" w:eastAsia="宋体"/>
+          <w:sz w:val="32"/>
+          <w:szCs w:val="32"/>
+        </w:rPr>
+        <w:t xml:space="preserve"> </w:t>
+      </w:r>
+      <w:proofErr w:type="spellStart"/>
+      <w:r>
+        <w:rPr>
+          <w:rFonts w:ascii="宋体" w:eastAsia="宋体"/>
+          <w:sz w:val="32"/>
+          <w:szCs w:val="32"/>
+        </w:rPr>
+        <w:t>dataDic</w:t>
+      </w:r>
+      <w:proofErr w:type="spellEnd"/>
+      <w:r>
+        <w:rPr>
+          <w:rFonts w:ascii="宋体" w:eastAsia="宋体"/>
+          <w:sz w:val="32"/>
+          <w:szCs w:val="32"/>
+        </w:rPr>
+        <w:t xml:space="preserve"> = { key : </w:t>
       </w:r>
       <w:r>
         <w:rPr>
@@ -5063,7 +6551,25 @@
           <w:sz w:val="32"/>
           <w:szCs w:val="32"/>
         </w:rPr>
-        <w:t xml:space="preserve"> ( dataDic[</w:t>
+        <w:t xml:space="preserve"> ( </w:t>
+      </w:r>
+      <w:proofErr w:type="spellStart"/>
+      <w:r>
+        <w:rPr>
+          <w:rFonts w:ascii="宋体" w:eastAsia="宋体"/>
+          <w:sz w:val="32"/>
+          <w:szCs w:val="32"/>
+        </w:rPr>
+        <w:t>dataDic</w:t>
+      </w:r>
+      <w:proofErr w:type="spellEnd"/>
+      <w:r>
+        <w:rPr>
+          <w:rFonts w:ascii="宋体" w:eastAsia="宋体"/>
+          <w:sz w:val="32"/>
+          <w:szCs w:val="32"/>
+        </w:rPr>
+        <w:t>[</w:t>
       </w:r>
       <w:r>
         <w:rPr>
@@ -5144,7 +6650,25 @@
           <w:sz w:val="32"/>
           <w:szCs w:val="32"/>
         </w:rPr>
-        <w:t xml:space="preserve"> ( dataDic[key] )  -&gt;  undefined</w:t>
+        <w:t xml:space="preserve"> ( </w:t>
+      </w:r>
+      <w:proofErr w:type="spellStart"/>
+      <w:r>
+        <w:rPr>
+          <w:rFonts w:ascii="宋体" w:eastAsia="宋体"/>
+          <w:sz w:val="32"/>
+          <w:szCs w:val="32"/>
+        </w:rPr>
+        <w:t>dataDic</w:t>
+      </w:r>
+      <w:proofErr w:type="spellEnd"/>
+      <w:r>
+        <w:rPr>
+          <w:rFonts w:ascii="宋体" w:eastAsia="宋体"/>
+          <w:sz w:val="32"/>
+          <w:szCs w:val="32"/>
+        </w:rPr>
+        <w:t>[key] )  -&gt;  undefined</w:t>
       </w:r>
     </w:p>
     <w:p>
@@ -5178,24 +6702,52 @@
           <w:sz w:val="32"/>
           <w:szCs w:val="32"/>
         </w:rPr>
-        <w:t xml:space="preserve"> Lua允许使用数组或字典或Object当键值，但JS不行</w:t>
-      </w:r>
-    </w:p>
-    <w:p>
-      <w:pPr>
-        <w:rPr>
-          <w:rFonts w:ascii="宋体" w:eastAsia="宋体"/>
-          <w:sz w:val="32"/>
-          <w:szCs w:val="32"/>
-        </w:rPr>
-      </w:pPr>
-      <w:r>
-        <w:rPr>
-          <w:rFonts w:ascii="宋体" w:eastAsia="宋体"/>
-          <w:sz w:val="32"/>
-          <w:szCs w:val="32"/>
-        </w:rPr>
-        <w:t>var obj1 = { a:1 }</w:t>
+        <w:t xml:space="preserve"> </w:t>
+      </w:r>
+      <w:proofErr w:type="spellStart"/>
+      <w:r>
+        <w:rPr>
+          <w:rFonts w:ascii="宋体" w:eastAsia="宋体" w:hint="eastAsia"/>
+          <w:sz w:val="32"/>
+          <w:szCs w:val="32"/>
+        </w:rPr>
+        <w:t>Lua</w:t>
+      </w:r>
+      <w:proofErr w:type="spellEnd"/>
+      <w:r>
+        <w:rPr>
+          <w:rFonts w:ascii="宋体" w:eastAsia="宋体" w:hint="eastAsia"/>
+          <w:sz w:val="32"/>
+          <w:szCs w:val="32"/>
+        </w:rPr>
+        <w:t>允许使用数组或字典或Object当键值，但JS不行</w:t>
+      </w:r>
+    </w:p>
+    <w:p>
+      <w:pPr>
+        <w:rPr>
+          <w:rFonts w:ascii="宋体" w:eastAsia="宋体"/>
+          <w:sz w:val="32"/>
+          <w:szCs w:val="32"/>
+        </w:rPr>
+      </w:pPr>
+      <w:proofErr w:type="spellStart"/>
+      <w:r>
+        <w:rPr>
+          <w:rFonts w:ascii="宋体" w:eastAsia="宋体"/>
+          <w:sz w:val="32"/>
+          <w:szCs w:val="32"/>
+        </w:rPr>
+        <w:t>var</w:t>
+      </w:r>
+      <w:proofErr w:type="spellEnd"/>
+      <w:r>
+        <w:rPr>
+          <w:rFonts w:ascii="宋体" w:eastAsia="宋体"/>
+          <w:sz w:val="32"/>
+          <w:szCs w:val="32"/>
+        </w:rPr>
+        <w:t xml:space="preserve"> obj1 = { a:1 }</w:t>
       </w:r>
     </w:p>
     <w:p>
@@ -5206,82 +6758,43 @@
           <w:szCs w:val="32"/>
         </w:rPr>
       </w:pPr>
-      <w:r>
-        <w:rPr>
-          <w:rFonts w:ascii="宋体" w:eastAsia="宋体"/>
-          <w:sz w:val="32"/>
-          <w:szCs w:val="32"/>
-        </w:rPr>
-        <w:t>var obj2 = { b:2 }</w:t>
-      </w:r>
-    </w:p>
-    <w:p>
-      <w:pPr>
-        <w:rPr>
-          <w:rFonts w:ascii="宋体" w:eastAsia="宋体"/>
-          <w:sz w:val="32"/>
-          <w:szCs w:val="32"/>
-        </w:rPr>
-      </w:pPr>
-      <w:r>
-        <w:rPr>
-          <w:rFonts w:ascii="宋体" w:eastAsia="宋体"/>
-          <w:sz w:val="32"/>
-          <w:szCs w:val="32"/>
-        </w:rPr>
-        <w:t>var dataDic = { }</w:t>
-      </w:r>
-    </w:p>
-    <w:p>
-      <w:pPr>
-        <w:rPr>
-          <w:rFonts w:ascii="宋体" w:eastAsia="宋体"/>
-          <w:sz w:val="32"/>
-          <w:szCs w:val="32"/>
-        </w:rPr>
-      </w:pPr>
-      <w:r>
-        <w:rPr>
-          <w:rFonts w:ascii="宋体" w:eastAsia="宋体"/>
-          <w:sz w:val="32"/>
-          <w:szCs w:val="32"/>
-        </w:rPr>
-        <w:t>dataDic[obj1] = 100</w:t>
-      </w:r>
-    </w:p>
-    <w:p>
-      <w:pPr>
-        <w:rPr>
-          <w:rFonts w:ascii="宋体" w:eastAsia="宋体"/>
-          <w:sz w:val="32"/>
-          <w:szCs w:val="32"/>
-        </w:rPr>
-      </w:pPr>
-      <w:r>
-        <w:rPr>
-          <w:rFonts w:ascii="宋体" w:eastAsia="宋体"/>
-          <w:sz w:val="32"/>
-          <w:szCs w:val="32"/>
-        </w:rPr>
-        <w:t>dataDic[obj2] = 200</w:t>
-      </w:r>
-    </w:p>
-    <w:p>
-      <w:pPr>
-        <w:rPr>
-          <w:rFonts w:ascii="宋体" w:eastAsia="宋体"/>
-          <w:sz w:val="32"/>
-          <w:szCs w:val="32"/>
-        </w:rPr>
-      </w:pPr>
-      <w:r>
-        <w:rPr>
-          <w:rFonts w:ascii="宋体" w:eastAsia="宋体"/>
-          <w:sz w:val="32"/>
-          <w:szCs w:val="32"/>
-        </w:rPr>
-        <w:t>log(dataDic[obj1])</w:t>
-      </w:r>
+      <w:proofErr w:type="spellStart"/>
+      <w:r>
+        <w:rPr>
+          <w:rFonts w:ascii="宋体" w:eastAsia="宋体"/>
+          <w:sz w:val="32"/>
+          <w:szCs w:val="32"/>
+        </w:rPr>
+        <w:t>var</w:t>
+      </w:r>
+      <w:proofErr w:type="spellEnd"/>
+      <w:r>
+        <w:rPr>
+          <w:rFonts w:ascii="宋体" w:eastAsia="宋体"/>
+          <w:sz w:val="32"/>
+          <w:szCs w:val="32"/>
+        </w:rPr>
+        <w:t xml:space="preserve"> obj2 = { b:2 }</w:t>
+      </w:r>
+    </w:p>
+    <w:p>
+      <w:pPr>
+        <w:rPr>
+          <w:rFonts w:ascii="宋体" w:eastAsia="宋体"/>
+          <w:sz w:val="32"/>
+          <w:szCs w:val="32"/>
+        </w:rPr>
+      </w:pPr>
+      <w:proofErr w:type="spellStart"/>
+      <w:r>
+        <w:rPr>
+          <w:rFonts w:ascii="宋体" w:eastAsia="宋体"/>
+          <w:sz w:val="32"/>
+          <w:szCs w:val="32"/>
+        </w:rPr>
+        <w:t>var</w:t>
+      </w:r>
+      <w:proofErr w:type="spellEnd"/>
       <w:r>
         <w:rPr>
           <w:rFonts w:ascii="宋体" w:eastAsia="宋体"/>
@@ -5290,6 +6803,121 @@
         </w:rPr>
         <w:t xml:space="preserve"> </w:t>
       </w:r>
+      <w:proofErr w:type="spellStart"/>
+      <w:r>
+        <w:rPr>
+          <w:rFonts w:ascii="宋体" w:eastAsia="宋体"/>
+          <w:sz w:val="32"/>
+          <w:szCs w:val="32"/>
+        </w:rPr>
+        <w:t>dataDic</w:t>
+      </w:r>
+      <w:proofErr w:type="spellEnd"/>
+      <w:r>
+        <w:rPr>
+          <w:rFonts w:ascii="宋体" w:eastAsia="宋体"/>
+          <w:sz w:val="32"/>
+          <w:szCs w:val="32"/>
+        </w:rPr>
+        <w:t xml:space="preserve"> = { }</w:t>
+      </w:r>
+    </w:p>
+    <w:p>
+      <w:pPr>
+        <w:rPr>
+          <w:rFonts w:ascii="宋体" w:eastAsia="宋体"/>
+          <w:sz w:val="32"/>
+          <w:szCs w:val="32"/>
+        </w:rPr>
+      </w:pPr>
+      <w:proofErr w:type="spellStart"/>
+      <w:r>
+        <w:rPr>
+          <w:rFonts w:ascii="宋体" w:eastAsia="宋体"/>
+          <w:sz w:val="32"/>
+          <w:szCs w:val="32"/>
+        </w:rPr>
+        <w:t>dataDic</w:t>
+      </w:r>
+      <w:proofErr w:type="spellEnd"/>
+      <w:r>
+        <w:rPr>
+          <w:rFonts w:ascii="宋体" w:eastAsia="宋体"/>
+          <w:sz w:val="32"/>
+          <w:szCs w:val="32"/>
+        </w:rPr>
+        <w:t>[obj1] = 100</w:t>
+      </w:r>
+    </w:p>
+    <w:p>
+      <w:pPr>
+        <w:rPr>
+          <w:rFonts w:ascii="宋体" w:eastAsia="宋体"/>
+          <w:sz w:val="32"/>
+          <w:szCs w:val="32"/>
+        </w:rPr>
+      </w:pPr>
+      <w:proofErr w:type="spellStart"/>
+      <w:r>
+        <w:rPr>
+          <w:rFonts w:ascii="宋体" w:eastAsia="宋体"/>
+          <w:sz w:val="32"/>
+          <w:szCs w:val="32"/>
+        </w:rPr>
+        <w:t>dataDic</w:t>
+      </w:r>
+      <w:proofErr w:type="spellEnd"/>
+      <w:r>
+        <w:rPr>
+          <w:rFonts w:ascii="宋体" w:eastAsia="宋体"/>
+          <w:sz w:val="32"/>
+          <w:szCs w:val="32"/>
+        </w:rPr>
+        <w:t>[obj2] = 200</w:t>
+      </w:r>
+    </w:p>
+    <w:p>
+      <w:pPr>
+        <w:rPr>
+          <w:rFonts w:ascii="宋体" w:eastAsia="宋体"/>
+          <w:sz w:val="32"/>
+          <w:szCs w:val="32"/>
+        </w:rPr>
+      </w:pPr>
+      <w:r>
+        <w:rPr>
+          <w:rFonts w:ascii="宋体" w:eastAsia="宋体"/>
+          <w:sz w:val="32"/>
+          <w:szCs w:val="32"/>
+        </w:rPr>
+        <w:t>log(</w:t>
+      </w:r>
+      <w:proofErr w:type="spellStart"/>
+      <w:r>
+        <w:rPr>
+          <w:rFonts w:ascii="宋体" w:eastAsia="宋体"/>
+          <w:sz w:val="32"/>
+          <w:szCs w:val="32"/>
+        </w:rPr>
+        <w:t>dataDic</w:t>
+      </w:r>
+      <w:proofErr w:type="spellEnd"/>
+      <w:r>
+        <w:rPr>
+          <w:rFonts w:ascii="宋体" w:eastAsia="宋体"/>
+          <w:sz w:val="32"/>
+          <w:szCs w:val="32"/>
+        </w:rPr>
+        <w:t>[obj1])</w:t>
+      </w:r>
+      <w:r>
+        <w:rPr>
+          <w:rFonts w:ascii="宋体" w:eastAsia="宋体"/>
+          <w:sz w:val="32"/>
+          <w:szCs w:val="32"/>
+        </w:rPr>
+        <w:t xml:space="preserve"> </w:t>
+      </w:r>
       <w:r>
         <w:rPr>
           <w:rFonts w:ascii="宋体" w:eastAsia="宋体" w:hint="eastAsia"/>
@@ -5346,66 +6974,168 @@
           <w:sz w:val="32"/>
           <w:szCs w:val="32"/>
         </w:rPr>
-        <w:t>// Lua</w:t>
-      </w:r>
+        <w:t xml:space="preserve">// </w:t>
+      </w:r>
+      <w:proofErr w:type="spellStart"/>
+      <w:r>
+        <w:rPr>
+          <w:rFonts w:ascii="宋体" w:eastAsia="宋体"/>
+          <w:sz w:val="32"/>
+          <w:szCs w:val="32"/>
+        </w:rPr>
+        <w:t>Lua</w:t>
+      </w:r>
+      <w:proofErr w:type="spellEnd"/>
       <w:r>
         <w:rPr>
           <w:rFonts w:ascii="宋体" w:eastAsia="宋体" w:hint="eastAsia"/>
           <w:sz w:val="32"/>
           <w:szCs w:val="32"/>
         </w:rPr>
-        <w:t>删除健值只要赋值为nil即可，js需要使用delete</w:t>
-      </w:r>
-    </w:p>
-    <w:p>
-      <w:pPr>
-        <w:rPr>
-          <w:rFonts w:ascii="宋体" w:eastAsia="宋体"/>
-          <w:sz w:val="32"/>
-          <w:szCs w:val="32"/>
-        </w:rPr>
-      </w:pPr>
-      <w:r>
-        <w:rPr>
-          <w:rFonts w:ascii="宋体" w:eastAsia="宋体"/>
-          <w:sz w:val="32"/>
-          <w:szCs w:val="32"/>
-        </w:rPr>
-        <w:t>var dic = { a:1, b:2, c:3 }</w:t>
-      </w:r>
-    </w:p>
-    <w:p>
-      <w:pPr>
-        <w:rPr>
-          <w:rFonts w:ascii="宋体" w:eastAsia="宋体"/>
-          <w:sz w:val="32"/>
-          <w:szCs w:val="32"/>
-        </w:rPr>
-      </w:pPr>
-      <w:r>
-        <w:rPr>
-          <w:rFonts w:ascii="宋体" w:eastAsia="宋体"/>
-          <w:sz w:val="32"/>
-          <w:szCs w:val="32"/>
-        </w:rPr>
-        <w:t xml:space="preserve">dic["b"] = undefined </w:t>
-      </w:r>
-    </w:p>
-    <w:p>
-      <w:pPr>
-        <w:rPr>
-          <w:rFonts w:ascii="宋体" w:eastAsia="宋体"/>
-          <w:sz w:val="32"/>
-          <w:szCs w:val="32"/>
-        </w:rPr>
-      </w:pPr>
-      <w:r>
-        <w:rPr>
-          <w:rFonts w:ascii="宋体" w:eastAsia="宋体"/>
-          <w:sz w:val="32"/>
-          <w:szCs w:val="32"/>
-        </w:rPr>
-        <w:t>for (var key in dic)</w:t>
+        <w:t>删除健值只要赋值为nil即可，</w:t>
+      </w:r>
+      <w:proofErr w:type="spellStart"/>
+      <w:r>
+        <w:rPr>
+          <w:rFonts w:ascii="宋体" w:eastAsia="宋体" w:hint="eastAsia"/>
+          <w:sz w:val="32"/>
+          <w:szCs w:val="32"/>
+        </w:rPr>
+        <w:t>js</w:t>
+      </w:r>
+      <w:proofErr w:type="spellEnd"/>
+      <w:r>
+        <w:rPr>
+          <w:rFonts w:ascii="宋体" w:eastAsia="宋体" w:hint="eastAsia"/>
+          <w:sz w:val="32"/>
+          <w:szCs w:val="32"/>
+        </w:rPr>
+        <w:t>需要使用delete</w:t>
+      </w:r>
+    </w:p>
+    <w:p>
+      <w:pPr>
+        <w:rPr>
+          <w:rFonts w:ascii="宋体" w:eastAsia="宋体"/>
+          <w:sz w:val="32"/>
+          <w:szCs w:val="32"/>
+        </w:rPr>
+      </w:pPr>
+      <w:proofErr w:type="spellStart"/>
+      <w:r>
+        <w:rPr>
+          <w:rFonts w:ascii="宋体" w:eastAsia="宋体"/>
+          <w:sz w:val="32"/>
+          <w:szCs w:val="32"/>
+        </w:rPr>
+        <w:t>var</w:t>
+      </w:r>
+      <w:proofErr w:type="spellEnd"/>
+      <w:r>
+        <w:rPr>
+          <w:rFonts w:ascii="宋体" w:eastAsia="宋体"/>
+          <w:sz w:val="32"/>
+          <w:szCs w:val="32"/>
+        </w:rPr>
+        <w:t xml:space="preserve"> </w:t>
+      </w:r>
+      <w:proofErr w:type="spellStart"/>
+      <w:r>
+        <w:rPr>
+          <w:rFonts w:ascii="宋体" w:eastAsia="宋体"/>
+          <w:sz w:val="32"/>
+          <w:szCs w:val="32"/>
+        </w:rPr>
+        <w:t>dic</w:t>
+      </w:r>
+      <w:proofErr w:type="spellEnd"/>
+      <w:r>
+        <w:rPr>
+          <w:rFonts w:ascii="宋体" w:eastAsia="宋体"/>
+          <w:sz w:val="32"/>
+          <w:szCs w:val="32"/>
+        </w:rPr>
+        <w:t xml:space="preserve"> = { a:1, b:2, c:3 }</w:t>
+      </w:r>
+    </w:p>
+    <w:p>
+      <w:pPr>
+        <w:rPr>
+          <w:rFonts w:ascii="宋体" w:eastAsia="宋体"/>
+          <w:sz w:val="32"/>
+          <w:szCs w:val="32"/>
+        </w:rPr>
+      </w:pPr>
+      <w:proofErr w:type="spellStart"/>
+      <w:r>
+        <w:rPr>
+          <w:rFonts w:ascii="宋体" w:eastAsia="宋体"/>
+          <w:sz w:val="32"/>
+          <w:szCs w:val="32"/>
+        </w:rPr>
+        <w:t>dic</w:t>
+      </w:r>
+      <w:proofErr w:type="spellEnd"/>
+      <w:r>
+        <w:rPr>
+          <w:rFonts w:ascii="宋体" w:eastAsia="宋体"/>
+          <w:sz w:val="32"/>
+          <w:szCs w:val="32"/>
+        </w:rPr>
+        <w:t xml:space="preserve">["b"] = undefined </w:t>
+      </w:r>
+    </w:p>
+    <w:p>
+      <w:pPr>
+        <w:rPr>
+          <w:rFonts w:ascii="宋体" w:eastAsia="宋体"/>
+          <w:sz w:val="32"/>
+          <w:szCs w:val="32"/>
+        </w:rPr>
+      </w:pPr>
+      <w:r>
+        <w:rPr>
+          <w:rFonts w:ascii="宋体" w:eastAsia="宋体"/>
+          <w:sz w:val="32"/>
+          <w:szCs w:val="32"/>
+        </w:rPr>
+        <w:t>for (</w:t>
+      </w:r>
+      <w:proofErr w:type="spellStart"/>
+      <w:r>
+        <w:rPr>
+          <w:rFonts w:ascii="宋体" w:eastAsia="宋体"/>
+          <w:sz w:val="32"/>
+          <w:szCs w:val="32"/>
+        </w:rPr>
+        <w:t>var</w:t>
+      </w:r>
+      <w:proofErr w:type="spellEnd"/>
+      <w:r>
+        <w:rPr>
+          <w:rFonts w:ascii="宋体" w:eastAsia="宋体"/>
+          <w:sz w:val="32"/>
+          <w:szCs w:val="32"/>
+        </w:rPr>
+        <w:t xml:space="preserve"> key in </w:t>
+      </w:r>
+      <w:proofErr w:type="spellStart"/>
+      <w:r>
+        <w:rPr>
+          <w:rFonts w:ascii="宋体" w:eastAsia="宋体"/>
+          <w:sz w:val="32"/>
+          <w:szCs w:val="32"/>
+        </w:rPr>
+        <w:t>dic</w:t>
+      </w:r>
+      <w:proofErr w:type="spellEnd"/>
+      <w:r>
+        <w:rPr>
+          <w:rFonts w:ascii="宋体" w:eastAsia="宋体"/>
+          <w:sz w:val="32"/>
+          <w:szCs w:val="32"/>
+        </w:rPr>
+        <w:t>)</w:t>
       </w:r>
     </w:p>
     <w:p>
@@ -5440,7 +7170,25 @@
           <w:sz w:val="32"/>
           <w:szCs w:val="32"/>
         </w:rPr>
-        <w:t>log(dic[key])</w:t>
+        <w:t>log(</w:t>
+      </w:r>
+      <w:proofErr w:type="spellStart"/>
+      <w:r>
+        <w:rPr>
+          <w:rFonts w:ascii="宋体" w:eastAsia="宋体"/>
+          <w:sz w:val="32"/>
+          <w:szCs w:val="32"/>
+        </w:rPr>
+        <w:t>dic</w:t>
+      </w:r>
+      <w:proofErr w:type="spellEnd"/>
+      <w:r>
+        <w:rPr>
+          <w:rFonts w:ascii="宋体" w:eastAsia="宋体"/>
+          <w:sz w:val="32"/>
+          <w:szCs w:val="32"/>
+        </w:rPr>
+        <w:t>[key])</w:t>
       </w:r>
       <w:r>
         <w:rPr>
@@ -5527,30 +7275,76 @@
         </w:rPr>
         <w:t xml:space="preserve"> </w:t>
       </w:r>
-      <w:r>
-        <w:rPr>
-          <w:rFonts w:ascii="宋体" w:eastAsia="宋体"/>
-          <w:sz w:val="32"/>
-          <w:szCs w:val="32"/>
-        </w:rPr>
-        <w:t xml:space="preserve">dic["b"] </w:t>
-      </w:r>
-    </w:p>
-    <w:p>
-      <w:pPr>
-        <w:rPr>
-          <w:rFonts w:ascii="宋体" w:eastAsia="宋体"/>
-          <w:sz w:val="32"/>
-          <w:szCs w:val="32"/>
-        </w:rPr>
-      </w:pPr>
-      <w:r>
-        <w:rPr>
-          <w:rFonts w:ascii="宋体" w:eastAsia="宋体"/>
-          <w:sz w:val="32"/>
-          <w:szCs w:val="32"/>
-        </w:rPr>
-        <w:t>for (var key in dic)</w:t>
+      <w:proofErr w:type="spellStart"/>
+      <w:r>
+        <w:rPr>
+          <w:rFonts w:ascii="宋体" w:eastAsia="宋体"/>
+          <w:sz w:val="32"/>
+          <w:szCs w:val="32"/>
+        </w:rPr>
+        <w:t>dic</w:t>
+      </w:r>
+      <w:proofErr w:type="spellEnd"/>
+      <w:r>
+        <w:rPr>
+          <w:rFonts w:ascii="宋体" w:eastAsia="宋体"/>
+          <w:sz w:val="32"/>
+          <w:szCs w:val="32"/>
+        </w:rPr>
+        <w:t xml:space="preserve">["b"] </w:t>
+      </w:r>
+    </w:p>
+    <w:p>
+      <w:pPr>
+        <w:rPr>
+          <w:rFonts w:ascii="宋体" w:eastAsia="宋体"/>
+          <w:sz w:val="32"/>
+          <w:szCs w:val="32"/>
+        </w:rPr>
+      </w:pPr>
+      <w:r>
+        <w:rPr>
+          <w:rFonts w:ascii="宋体" w:eastAsia="宋体"/>
+          <w:sz w:val="32"/>
+          <w:szCs w:val="32"/>
+        </w:rPr>
+        <w:t>for (</w:t>
+      </w:r>
+      <w:proofErr w:type="spellStart"/>
+      <w:r>
+        <w:rPr>
+          <w:rFonts w:ascii="宋体" w:eastAsia="宋体"/>
+          <w:sz w:val="32"/>
+          <w:szCs w:val="32"/>
+        </w:rPr>
+        <w:t>var</w:t>
+      </w:r>
+      <w:proofErr w:type="spellEnd"/>
+      <w:r>
+        <w:rPr>
+          <w:rFonts w:ascii="宋体" w:eastAsia="宋体"/>
+          <w:sz w:val="32"/>
+          <w:szCs w:val="32"/>
+        </w:rPr>
+        <w:t xml:space="preserve"> key in </w:t>
+      </w:r>
+      <w:proofErr w:type="spellStart"/>
+      <w:r>
+        <w:rPr>
+          <w:rFonts w:ascii="宋体" w:eastAsia="宋体"/>
+          <w:sz w:val="32"/>
+          <w:szCs w:val="32"/>
+        </w:rPr>
+        <w:t>dic</w:t>
+      </w:r>
+      <w:proofErr w:type="spellEnd"/>
+      <w:r>
+        <w:rPr>
+          <w:rFonts w:ascii="宋体" w:eastAsia="宋体"/>
+          <w:sz w:val="32"/>
+          <w:szCs w:val="32"/>
+        </w:rPr>
+        <w:t>)</w:t>
       </w:r>
     </w:p>
     <w:p>
@@ -5585,7 +7379,25 @@
           <w:sz w:val="32"/>
           <w:szCs w:val="32"/>
         </w:rPr>
-        <w:t>log(dic[key])</w:t>
+        <w:t>log(</w:t>
+      </w:r>
+      <w:proofErr w:type="spellStart"/>
+      <w:r>
+        <w:rPr>
+          <w:rFonts w:ascii="宋体" w:eastAsia="宋体"/>
+          <w:sz w:val="32"/>
+          <w:szCs w:val="32"/>
+        </w:rPr>
+        <w:t>dic</w:t>
+      </w:r>
+      <w:proofErr w:type="spellEnd"/>
+      <w:r>
+        <w:rPr>
+          <w:rFonts w:ascii="宋体" w:eastAsia="宋体"/>
+          <w:sz w:val="32"/>
+          <w:szCs w:val="32"/>
+        </w:rPr>
+        <w:t>[key])</w:t>
       </w:r>
       <w:r>
         <w:rPr>
@@ -5653,40 +7465,68 @@
           <w:sz w:val="32"/>
           <w:szCs w:val="32"/>
         </w:rPr>
-        <w:t>3. Lua支持函数多个返回值、JS只能返回一个值</w:t>
-      </w:r>
-    </w:p>
-    <w:p>
-      <w:pPr>
-        <w:rPr>
-          <w:rFonts w:ascii="宋体" w:eastAsia="宋体"/>
-          <w:sz w:val="32"/>
-          <w:szCs w:val="32"/>
-        </w:rPr>
-      </w:pPr>
-    </w:p>
-    <w:p>
-      <w:pPr>
-        <w:rPr>
-          <w:rFonts w:ascii="宋体" w:eastAsia="宋体"/>
-          <w:sz w:val="32"/>
-          <w:szCs w:val="32"/>
-        </w:rPr>
-      </w:pPr>
-      <w:r>
-        <w:rPr>
-          <w:rFonts w:ascii="宋体" w:eastAsia="宋体"/>
-          <w:sz w:val="32"/>
-          <w:szCs w:val="32"/>
-        </w:rPr>
-        <w:t>4. js</w:t>
-      </w:r>
+        <w:t xml:space="preserve">3. </w:t>
+      </w:r>
+      <w:proofErr w:type="spellStart"/>
       <w:r>
         <w:rPr>
           <w:rFonts w:ascii="宋体" w:eastAsia="宋体" w:hint="eastAsia"/>
           <w:sz w:val="32"/>
           <w:szCs w:val="32"/>
         </w:rPr>
+        <w:t>Lua</w:t>
+      </w:r>
+      <w:proofErr w:type="spellEnd"/>
+      <w:r>
+        <w:rPr>
+          <w:rFonts w:ascii="宋体" w:eastAsia="宋体" w:hint="eastAsia"/>
+          <w:sz w:val="32"/>
+          <w:szCs w:val="32"/>
+        </w:rPr>
+        <w:t>支持函数多个返回值、JS只能返回一个值</w:t>
+      </w:r>
+    </w:p>
+    <w:p>
+      <w:pPr>
+        <w:rPr>
+          <w:rFonts w:ascii="宋体" w:eastAsia="宋体"/>
+          <w:sz w:val="32"/>
+          <w:szCs w:val="32"/>
+        </w:rPr>
+      </w:pPr>
+    </w:p>
+    <w:p>
+      <w:pPr>
+        <w:rPr>
+          <w:rFonts w:ascii="宋体" w:eastAsia="宋体"/>
+          <w:sz w:val="32"/>
+          <w:szCs w:val="32"/>
+        </w:rPr>
+      </w:pPr>
+      <w:r>
+        <w:rPr>
+          <w:rFonts w:ascii="宋体" w:eastAsia="宋体"/>
+          <w:sz w:val="32"/>
+          <w:szCs w:val="32"/>
+        </w:rPr>
+        <w:t xml:space="preserve">4. </w:t>
+      </w:r>
+      <w:proofErr w:type="spellStart"/>
+      <w:r>
+        <w:rPr>
+          <w:rFonts w:ascii="宋体" w:eastAsia="宋体"/>
+          <w:sz w:val="32"/>
+          <w:szCs w:val="32"/>
+        </w:rPr>
+        <w:t>js</w:t>
+      </w:r>
+      <w:proofErr w:type="spellEnd"/>
+      <w:r>
+        <w:rPr>
+          <w:rFonts w:ascii="宋体" w:eastAsia="宋体" w:hint="eastAsia"/>
+          <w:sz w:val="32"/>
+          <w:szCs w:val="32"/>
+        </w:rPr>
         <w:t>有</w:t>
       </w:r>
       <w:r>
@@ -5735,40 +7575,68 @@
           <w:sz w:val="32"/>
           <w:szCs w:val="32"/>
         </w:rPr>
-        <w:t>相当于Lua的nil，一般不使用null</w:t>
-      </w:r>
-    </w:p>
-    <w:p>
-      <w:pPr>
-        <w:rPr>
-          <w:rFonts w:ascii="宋体" w:eastAsia="宋体"/>
-          <w:sz w:val="32"/>
-          <w:szCs w:val="32"/>
-        </w:rPr>
-      </w:pPr>
-    </w:p>
-    <w:p>
-      <w:pPr>
-        <w:rPr>
-          <w:rFonts w:ascii="宋体" w:eastAsia="宋体"/>
-          <w:sz w:val="32"/>
-          <w:szCs w:val="32"/>
-        </w:rPr>
-      </w:pPr>
-      <w:r>
-        <w:rPr>
-          <w:rFonts w:ascii="宋体" w:eastAsia="宋体"/>
-          <w:sz w:val="32"/>
-          <w:szCs w:val="32"/>
-        </w:rPr>
-        <w:t>5. Lua</w:t>
-      </w:r>
+        <w:t>相当于</w:t>
+      </w:r>
+      <w:proofErr w:type="spellStart"/>
       <w:r>
         <w:rPr>
           <w:rFonts w:ascii="宋体" w:eastAsia="宋体" w:hint="eastAsia"/>
           <w:sz w:val="32"/>
           <w:szCs w:val="32"/>
         </w:rPr>
+        <w:t>Lua</w:t>
+      </w:r>
+      <w:proofErr w:type="spellEnd"/>
+      <w:r>
+        <w:rPr>
+          <w:rFonts w:ascii="宋体" w:eastAsia="宋体" w:hint="eastAsia"/>
+          <w:sz w:val="32"/>
+          <w:szCs w:val="32"/>
+        </w:rPr>
+        <w:t>的nil，一般不使用null</w:t>
+      </w:r>
+    </w:p>
+    <w:p>
+      <w:pPr>
+        <w:rPr>
+          <w:rFonts w:ascii="宋体" w:eastAsia="宋体"/>
+          <w:sz w:val="32"/>
+          <w:szCs w:val="32"/>
+        </w:rPr>
+      </w:pPr>
+    </w:p>
+    <w:p>
+      <w:pPr>
+        <w:rPr>
+          <w:rFonts w:ascii="宋体" w:eastAsia="宋体"/>
+          <w:sz w:val="32"/>
+          <w:szCs w:val="32"/>
+        </w:rPr>
+      </w:pPr>
+      <w:r>
+        <w:rPr>
+          <w:rFonts w:ascii="宋体" w:eastAsia="宋体"/>
+          <w:sz w:val="32"/>
+          <w:szCs w:val="32"/>
+        </w:rPr>
+        <w:t xml:space="preserve">5. </w:t>
+      </w:r>
+      <w:proofErr w:type="spellStart"/>
+      <w:r>
+        <w:rPr>
+          <w:rFonts w:ascii="宋体" w:eastAsia="宋体"/>
+          <w:sz w:val="32"/>
+          <w:szCs w:val="32"/>
+        </w:rPr>
+        <w:t>Lua</w:t>
+      </w:r>
+      <w:proofErr w:type="spellEnd"/>
+      <w:r>
+        <w:rPr>
+          <w:rFonts w:ascii="宋体" w:eastAsia="宋体" w:hint="eastAsia"/>
+          <w:sz w:val="32"/>
+          <w:szCs w:val="32"/>
+        </w:rPr>
         <w:t xml:space="preserve"> 数字0和字符串</w:t>
       </w:r>
       <w:r>
@@ -5785,7 +7653,25 @@
           <w:sz w:val="32"/>
           <w:szCs w:val="32"/>
         </w:rPr>
-        <w:t xml:space="preserve"> 表示为真，在js表示为false</w:t>
+        <w:t xml:space="preserve"> 表示为真，在</w:t>
+      </w:r>
+      <w:proofErr w:type="spellStart"/>
+      <w:r>
+        <w:rPr>
+          <w:rFonts w:ascii="宋体" w:eastAsia="宋体" w:hint="eastAsia"/>
+          <w:sz w:val="32"/>
+          <w:szCs w:val="32"/>
+        </w:rPr>
+        <w:t>js</w:t>
+      </w:r>
+      <w:proofErr w:type="spellEnd"/>
+      <w:r>
+        <w:rPr>
+          <w:rFonts w:ascii="宋体" w:eastAsia="宋体" w:hint="eastAsia"/>
+          <w:sz w:val="32"/>
+          <w:szCs w:val="32"/>
+        </w:rPr>
+        <w:t>表示为false</w:t>
       </w:r>
     </w:p>
     <w:p>
@@ -6022,13 +7908,23 @@
           <w:szCs w:val="32"/>
         </w:rPr>
       </w:pPr>
-      <w:r>
-        <w:rPr>
-          <w:rFonts w:ascii="宋体" w:eastAsia="宋体"/>
-          <w:sz w:val="32"/>
-          <w:szCs w:val="32"/>
-        </w:rPr>
-        <w:t>var value = 0</w:t>
+      <w:proofErr w:type="spellStart"/>
+      <w:r>
+        <w:rPr>
+          <w:rFonts w:ascii="宋体" w:eastAsia="宋体"/>
+          <w:sz w:val="32"/>
+          <w:szCs w:val="32"/>
+        </w:rPr>
+        <w:t>var</w:t>
+      </w:r>
+      <w:proofErr w:type="spellEnd"/>
+      <w:r>
+        <w:rPr>
+          <w:rFonts w:ascii="宋体" w:eastAsia="宋体"/>
+          <w:sz w:val="32"/>
+          <w:szCs w:val="32"/>
+        </w:rPr>
+        <w:t xml:space="preserve"> value = 0</w:t>
       </w:r>
       <w:r>
         <w:rPr>
@@ -6325,30 +8221,76 @@
           <w:szCs w:val="32"/>
         </w:rPr>
       </w:pPr>
-      <w:r>
-        <w:rPr>
-          <w:rFonts w:ascii="宋体" w:eastAsia="宋体"/>
-          <w:sz w:val="32"/>
-          <w:szCs w:val="32"/>
-        </w:rPr>
-        <w:t>var cond = false</w:t>
-      </w:r>
-    </w:p>
-    <w:p>
-      <w:pPr>
-        <w:rPr>
-          <w:rFonts w:ascii="宋体" w:eastAsia="宋体"/>
-          <w:sz w:val="32"/>
-          <w:szCs w:val="32"/>
-        </w:rPr>
-      </w:pPr>
-      <w:r>
-        <w:rPr>
-          <w:rFonts w:ascii="宋体" w:eastAsia="宋体"/>
-          <w:sz w:val="32"/>
-          <w:szCs w:val="32"/>
-        </w:rPr>
-        <w:t>log(cond == 0)</w:t>
+      <w:proofErr w:type="spellStart"/>
+      <w:r>
+        <w:rPr>
+          <w:rFonts w:ascii="宋体" w:eastAsia="宋体"/>
+          <w:sz w:val="32"/>
+          <w:szCs w:val="32"/>
+        </w:rPr>
+        <w:t>var</w:t>
+      </w:r>
+      <w:proofErr w:type="spellEnd"/>
+      <w:r>
+        <w:rPr>
+          <w:rFonts w:ascii="宋体" w:eastAsia="宋体"/>
+          <w:sz w:val="32"/>
+          <w:szCs w:val="32"/>
+        </w:rPr>
+        <w:t xml:space="preserve"> </w:t>
+      </w:r>
+      <w:proofErr w:type="spellStart"/>
+      <w:r>
+        <w:rPr>
+          <w:rFonts w:ascii="宋体" w:eastAsia="宋体"/>
+          <w:sz w:val="32"/>
+          <w:szCs w:val="32"/>
+        </w:rPr>
+        <w:t>cond</w:t>
+      </w:r>
+      <w:proofErr w:type="spellEnd"/>
+      <w:r>
+        <w:rPr>
+          <w:rFonts w:ascii="宋体" w:eastAsia="宋体"/>
+          <w:sz w:val="32"/>
+          <w:szCs w:val="32"/>
+        </w:rPr>
+        <w:t xml:space="preserve"> = false</w:t>
+      </w:r>
+    </w:p>
+    <w:p>
+      <w:pPr>
+        <w:rPr>
+          <w:rFonts w:ascii="宋体" w:eastAsia="宋体"/>
+          <w:sz w:val="32"/>
+          <w:szCs w:val="32"/>
+        </w:rPr>
+      </w:pPr>
+      <w:r>
+        <w:rPr>
+          <w:rFonts w:ascii="宋体" w:eastAsia="宋体"/>
+          <w:sz w:val="32"/>
+          <w:szCs w:val="32"/>
+        </w:rPr>
+        <w:t>log(</w:t>
+      </w:r>
+      <w:proofErr w:type="spellStart"/>
+      <w:r>
+        <w:rPr>
+          <w:rFonts w:ascii="宋体" w:eastAsia="宋体"/>
+          <w:sz w:val="32"/>
+          <w:szCs w:val="32"/>
+        </w:rPr>
+        <w:t>cond</w:t>
+      </w:r>
+      <w:proofErr w:type="spellEnd"/>
+      <w:r>
+        <w:rPr>
+          <w:rFonts w:ascii="宋体" w:eastAsia="宋体"/>
+          <w:sz w:val="32"/>
+          <w:szCs w:val="32"/>
+        </w:rPr>
+        <w:t xml:space="preserve"> == 0)</w:t>
       </w:r>
       <w:r>
         <w:rPr>
@@ -6389,7 +8331,25 @@
           <w:sz w:val="32"/>
           <w:szCs w:val="32"/>
         </w:rPr>
-        <w:t>log(cond === 0)</w:t>
+        <w:t>log(</w:t>
+      </w:r>
+      <w:proofErr w:type="spellStart"/>
+      <w:r>
+        <w:rPr>
+          <w:rFonts w:ascii="宋体" w:eastAsia="宋体"/>
+          <w:sz w:val="32"/>
+          <w:szCs w:val="32"/>
+        </w:rPr>
+        <w:t>cond</w:t>
+      </w:r>
+      <w:proofErr w:type="spellEnd"/>
+      <w:r>
+        <w:rPr>
+          <w:rFonts w:ascii="宋体" w:eastAsia="宋体"/>
+          <w:sz w:val="32"/>
+          <w:szCs w:val="32"/>
+        </w:rPr>
+        <w:t xml:space="preserve"> === 0)</w:t>
       </w:r>
       <w:r>
         <w:rPr>
@@ -6527,31 +8487,58 @@
         </w:rPr>
         <w:t xml:space="preserve">6. </w:t>
       </w:r>
+      <w:proofErr w:type="spellStart"/>
       <w:r>
         <w:rPr>
           <w:rFonts w:ascii="宋体" w:eastAsia="宋体" w:hint="eastAsia"/>
           <w:sz w:val="32"/>
           <w:szCs w:val="32"/>
         </w:rPr>
-        <w:t>js的object数据类型遍历区别</w:t>
-      </w:r>
-    </w:p>
-    <w:p>
-      <w:pPr>
-        <w:rPr>
-          <w:rFonts w:ascii="宋体" w:eastAsia="宋体"/>
-          <w:sz w:val="32"/>
-          <w:szCs w:val="32"/>
-        </w:rPr>
-      </w:pPr>
+        <w:t>js</w:t>
+      </w:r>
+      <w:proofErr w:type="spellEnd"/>
       <w:r>
         <w:rPr>
           <w:rFonts w:ascii="宋体" w:eastAsia="宋体" w:hint="eastAsia"/>
           <w:sz w:val="32"/>
           <w:szCs w:val="32"/>
         </w:rPr>
+        <w:t>的object数据类型遍历区别</w:t>
+      </w:r>
+    </w:p>
+    <w:p>
+      <w:pPr>
+        <w:rPr>
+          <w:rFonts w:ascii="宋体" w:eastAsia="宋体"/>
+          <w:sz w:val="32"/>
+          <w:szCs w:val="32"/>
+        </w:rPr>
+      </w:pPr>
+      <w:r>
+        <w:rPr>
+          <w:rFonts w:ascii="宋体" w:eastAsia="宋体" w:hint="eastAsia"/>
+          <w:sz w:val="32"/>
+          <w:szCs w:val="32"/>
+        </w:rPr>
         <w:tab/>
-        <w:t>Lua：key值可以是整形、字符串、对象等</w:t>
+      </w:r>
+      <w:proofErr w:type="spellStart"/>
+      <w:r>
+        <w:rPr>
+          <w:rFonts w:ascii="宋体" w:eastAsia="宋体" w:hint="eastAsia"/>
+          <w:sz w:val="32"/>
+          <w:szCs w:val="32"/>
+        </w:rPr>
+        <w:t>Lua</w:t>
+      </w:r>
+      <w:proofErr w:type="spellEnd"/>
+      <w:r>
+        <w:rPr>
+          <w:rFonts w:ascii="宋体" w:eastAsia="宋体" w:hint="eastAsia"/>
+          <w:sz w:val="32"/>
+          <w:szCs w:val="32"/>
+        </w:rPr>
+        <w:t>：key值可以是整形、字符串、对象等</w:t>
       </w:r>
     </w:p>
     <w:p>
@@ -6609,7 +8596,7 @@
                     <a:blip r:embed="rId10" cstate="print">
                       <a:extLst>
                         <a:ext uri="{28A0092B-C50C-407E-A947-70E740481C1C}">
-                          <a14:useLocalDpi xmlns:a14="http://schemas.microsoft.com/office/drawing/2010/main" xmlns:wps="http://schemas.microsoft.com/office/word/2010/wordprocessingShape" xmlns:wpi="http://schemas.microsoft.com/office/word/2010/wordprocessingInk" xmlns:wpg="http://schemas.microsoft.com/office/word/2010/wordprocessingGroup" xmlns:w14="http://schemas.microsoft.com/office/word/2010/wordml" xmlns:w="http://schemas.openxmlformats.org/wordprocessingml/2006/main" xmlns:w10="urn:schemas-microsoft-com:office:word" xmlns:wp14="http://schemas.microsoft.com/office/word/2010/wordprocessingDrawing" xmlns:v="urn:schemas-microsoft-com:vml" xmlns:o="urn:schemas-microsoft-com:office:office" xmlns:mv="urn:schemas-microsoft-com:mac:vml" xmlns:mc="http://schemas.openxmlformats.org/markup-compatibility/2006" xmlns:mo="http://schemas.microsoft.com/office/mac/office/2008/main" xmlns:wpc="http://schemas.microsoft.com/office/word/2010/wordprocessingCanvas" xmlns="" val="0"/>
+                          <a14:useLocalDpi xmlns="" xmlns:wpc="http://schemas.microsoft.com/office/word/2010/wordprocessingCanvas" xmlns:mo="http://schemas.microsoft.com/office/mac/office/2008/main" xmlns:mc="http://schemas.openxmlformats.org/markup-compatibility/2006" xmlns:mv="urn:schemas-microsoft-com:mac:vml" xmlns:o="urn:schemas-microsoft-com:office:office" xmlns:v="urn:schemas-microsoft-com:vml" xmlns:wp14="http://schemas.microsoft.com/office/word/2010/wordprocessingDrawing" xmlns:w10="urn:schemas-microsoft-com:office:word" xmlns:w="http://schemas.openxmlformats.org/wordprocessingml/2006/main" xmlns:w14="http://schemas.microsoft.com/office/word/2010/wordml" xmlns:wpg="http://schemas.microsoft.com/office/word/2010/wordprocessingGroup" xmlns:wpi="http://schemas.microsoft.com/office/word/2010/wordprocessingInk" xmlns:wps="http://schemas.microsoft.com/office/word/2010/wordprocessingShape" xmlns:a14="http://schemas.microsoft.com/office/drawing/2010/main" val="0"/>
                         </a:ext>
                       </a:extLst>
                     </a:blip>
@@ -6679,8 +8666,21 @@
       </w:hyperlink>
     </w:p>
     <w:p>
-      <w:r>
-        <w:t>var  labelBeiShuBg = Sprite.createWithPlist(undefined,"hgan_res/other/bg_level.png")//</w:t>
+      <w:proofErr w:type="spellStart"/>
+      <w:r>
+        <w:t>var</w:t>
+      </w:r>
+      <w:proofErr w:type="spellEnd"/>
+      <w:r>
+        <w:t xml:space="preserve">  </w:t>
+      </w:r>
+      <w:proofErr w:type="spellStart"/>
+      <w:r>
+        <w:t>labelBeiShuBg</w:t>
+      </w:r>
+      <w:proofErr w:type="spellEnd"/>
+      <w:r>
+        <w:t xml:space="preserve"> = Sprite.createWithPlist(undefined,"hgan_res/other/bg_level.png")//</w:t>
       </w:r>
       <w:r>
         <w:rPr>
@@ -6688,13 +8688,23 @@
         </w:rPr>
         <w:t>先生成来复制非</w:t>
       </w:r>
+      <w:proofErr w:type="spellStart"/>
       <w:r>
         <w:t>labelBeiShuBg</w:t>
       </w:r>
-    </w:p>
-    <w:p>
-      <w:r>
-        <w:t xml:space="preserve">                 .anchorEx(layout[1])//</w:t>
+      <w:proofErr w:type="spellEnd"/>
+    </w:p>
+    <w:p>
+      <w:r>
+        <w:t xml:space="preserve">                 .</w:t>
+      </w:r>
+      <w:proofErr w:type="spellStart"/>
+      <w:r>
+        <w:t>anchorEx</w:t>
+      </w:r>
+      <w:proofErr w:type="spellEnd"/>
+      <w:r>
+        <w:t>(layout[1])//</w:t>
       </w:r>
       <w:r>
         <w:rPr>
@@ -6711,7 +8721,15 @@
     </w:p>
     <w:p>
       <w:r>
-        <w:t xml:space="preserve">                 .setCascadeOpacityEnabledEx(true)</w:t>
+        <w:t xml:space="preserve">                 .</w:t>
+      </w:r>
+      <w:proofErr w:type="spellStart"/>
+      <w:r>
+        <w:t>setCascadeOpacityEnabledEx</w:t>
+      </w:r>
+      <w:proofErr w:type="spellEnd"/>
+      <w:r>
+        <w:t>(true)</w:t>
       </w:r>
       <w:r>
         <w:rPr>
@@ -6733,8 +8751,21 @@
       </w:r>
     </w:p>
     <w:p>
-      <w:r>
-        <w:t xml:space="preserve">      labelBeiShuBg.setVisible(false)</w:t>
+      <w:pPr>
+        <w:rPr>
+          <w:rFonts w:hint="eastAsia"/>
+        </w:rPr>
+      </w:pPr>
+      <w:r>
+        <w:t xml:space="preserve">      </w:t>
+      </w:r>
+      <w:proofErr w:type="spellStart"/>
+      <w:r>
+        <w:t>labelBeiShuBg.setVisible</w:t>
+      </w:r>
+      <w:proofErr w:type="spellEnd"/>
+      <w:r>
+        <w:t>(false)</w:t>
       </w:r>
       <w:r>
         <w:rPr>
@@ -6754,11 +8785,46 @@
         </w:rPr>
         <w:t>这里没放回值导致</w:t>
       </w:r>
+      <w:proofErr w:type="spellStart"/>
       <w:r>
         <w:rPr>
           <w:rFonts w:hint="eastAsia"/>
         </w:rPr>
         <w:t>undefine</w:t>
+      </w:r>
+      <w:proofErr w:type="spellEnd"/>
+    </w:p>
+    <w:p>
+      <w:pPr>
+        <w:rPr>
+          <w:rFonts w:hint="eastAsia"/>
+        </w:rPr>
+      </w:pPr>
+    </w:p>
+    <w:p>
+      <w:pPr>
+        <w:rPr>
+          <w:rFonts w:hint="eastAsia"/>
+        </w:rPr>
+      </w:pPr>
+    </w:p>
+    <w:p>
+      <w:pPr>
+        <w:pStyle w:val="2"/>
+      </w:pPr>
+      <w:proofErr w:type="spellStart"/>
+      <w:r>
+        <w:rPr>
+          <w:rFonts w:hint="eastAsia"/>
+        </w:rPr>
+        <w:t>js</w:t>
+      </w:r>
+      <w:proofErr w:type="spellEnd"/>
+      <w:r>
+        <w:rPr>
+          <w:rFonts w:hint="eastAsia"/>
+        </w:rPr>
+        <w:t>回调看代码</w:t>
       </w:r>
     </w:p>
     <w:sectPr>
@@ -7614,7 +9680,7 @@
 </file>
 
 <file path=customXml/itemProps1.xml><?xml version="1.0" encoding="utf-8"?>
-<ds:datastoreItem xmlns:ds="http://schemas.openxmlformats.org/officeDocument/2006/customXml" ds:itemID="{B32366EE-6F55-42E9-8E75-9F826FB59A0D}">
+<ds:datastoreItem xmlns:ds="http://schemas.openxmlformats.org/officeDocument/2006/customXml" ds:itemID="{7A5D326D-4E1D-4732-919F-32E91E6D9181}">
   <ds:schemaRefs>
     <ds:schemaRef ds:uri="http://schemas.openxmlformats.org/officeDocument/2006/bibliography"/>
   </ds:schemaRefs>

--- a/JS知识点.docx
+++ b/JS知识点.docx
@@ -9,6 +9,7 @@
       <w:r>
         <w:t>根据</w:t>
       </w:r>
+      <w:proofErr w:type="spellStart"/>
       <w:r>
         <w:t>cocos</w:t>
       </w:r>
@@ -16,7 +17,14 @@
         <w:rPr>
           <w:rFonts w:hint="eastAsia"/>
         </w:rPr>
-        <w:t xml:space="preserve">js </w:t>
+        <w:t>js</w:t>
+      </w:r>
+      <w:proofErr w:type="spellEnd"/>
+      <w:r>
+        <w:rPr>
+          <w:rFonts w:hint="eastAsia"/>
+        </w:rPr>
+        <w:t xml:space="preserve"> </w:t>
       </w:r>
       <w:r>
         <w:rPr>
@@ -79,18 +87,62 @@
         <w:rPr>
           <w:rFonts w:hint="eastAsia"/>
         </w:rPr>
-        <w:t xml:space="preserve"> var num=0;//var num1=10, num2=15;</w:t>
-      </w:r>
-    </w:p>
-    <w:p>
-      <w:r>
+        <w:t xml:space="preserve"> </w:t>
+      </w:r>
+      <w:proofErr w:type="spellStart"/>
+      <w:r>
+        <w:rPr>
+          <w:rFonts w:hint="eastAsia"/>
+        </w:rPr>
         <w:t>var</w:t>
       </w:r>
-      <w:r>
-        <w:rPr>
-          <w:rFonts w:hint="eastAsia"/>
-        </w:rPr>
-        <w:t xml:space="preserve"> currentDay=new Date()//</w:t>
+      <w:proofErr w:type="spellEnd"/>
+      <w:r>
+        <w:rPr>
+          <w:rFonts w:hint="eastAsia"/>
+        </w:rPr>
+        <w:t xml:space="preserve"> num=0;//</w:t>
+      </w:r>
+      <w:proofErr w:type="spellStart"/>
+      <w:r>
+        <w:rPr>
+          <w:rFonts w:hint="eastAsia"/>
+        </w:rPr>
+        <w:t>var</w:t>
+      </w:r>
+      <w:proofErr w:type="spellEnd"/>
+      <w:r>
+        <w:rPr>
+          <w:rFonts w:hint="eastAsia"/>
+        </w:rPr>
+        <w:t xml:space="preserve"> num1=10, num2=15;</w:t>
+      </w:r>
+    </w:p>
+    <w:p>
+      <w:proofErr w:type="spellStart"/>
+      <w:r>
+        <w:t>var</w:t>
+      </w:r>
+      <w:proofErr w:type="spellEnd"/>
+      <w:r>
+        <w:rPr>
+          <w:rFonts w:hint="eastAsia"/>
+        </w:rPr>
+        <w:t xml:space="preserve"> </w:t>
+      </w:r>
+      <w:proofErr w:type="spellStart"/>
+      <w:r>
+        <w:rPr>
+          <w:rFonts w:hint="eastAsia"/>
+        </w:rPr>
+        <w:t>currentDay</w:t>
+      </w:r>
+      <w:proofErr w:type="spellEnd"/>
+      <w:r>
+        <w:rPr>
+          <w:rFonts w:hint="eastAsia"/>
+        </w:rPr>
+        <w:t>=new Date()//</w:t>
       </w:r>
       <w:r>
         <w:rPr>
@@ -121,6 +173,7 @@
       </w:r>
     </w:p>
     <w:p>
+      <w:proofErr w:type="spellStart"/>
       <w:r>
         <w:t>V</w:t>
       </w:r>
@@ -128,7 +181,28 @@
         <w:rPr>
           <w:rFonts w:hint="eastAsia"/>
         </w:rPr>
-        <w:t>ar arr=new Array(3)3</w:t>
+        <w:t>ar</w:t>
+      </w:r>
+      <w:proofErr w:type="spellEnd"/>
+      <w:r>
+        <w:rPr>
+          <w:rFonts w:hint="eastAsia"/>
+        </w:rPr>
+        <w:t xml:space="preserve"> </w:t>
+      </w:r>
+      <w:proofErr w:type="spellStart"/>
+      <w:r>
+        <w:rPr>
+          <w:rFonts w:hint="eastAsia"/>
+        </w:rPr>
+        <w:t>arr</w:t>
+      </w:r>
+      <w:proofErr w:type="spellEnd"/>
+      <w:r>
+        <w:rPr>
+          <w:rFonts w:hint="eastAsia"/>
+        </w:rPr>
+        <w:t>=new Array(3)3</w:t>
       </w:r>
       <w:r>
         <w:rPr>
@@ -136,12 +210,14 @@
         </w:rPr>
         <w:t>是数组长度，通过</w:t>
       </w:r>
+      <w:proofErr w:type="spellStart"/>
       <w:r>
         <w:rPr>
           <w:rFonts w:hint="eastAsia"/>
         </w:rPr>
         <w:t>arr.length</w:t>
       </w:r>
+      <w:proofErr w:type="spellEnd"/>
       <w:r>
         <w:rPr>
           <w:rFonts w:hint="eastAsia"/>
@@ -165,11 +241,19 @@
       </w:r>
     </w:p>
     <w:p>
-      <w:r>
-        <w:rPr>
-          <w:rFonts w:hint="eastAsia"/>
-        </w:rPr>
-        <w:t>parseInt()</w:t>
+      <w:proofErr w:type="spellStart"/>
+      <w:r>
+        <w:rPr>
+          <w:rFonts w:hint="eastAsia"/>
+        </w:rPr>
+        <w:t>parseInt</w:t>
+      </w:r>
+      <w:proofErr w:type="spellEnd"/>
+      <w:r>
+        <w:rPr>
+          <w:rFonts w:hint="eastAsia"/>
+        </w:rPr>
+        <w:t>()</w:t>
       </w:r>
       <w:r>
         <w:rPr>
@@ -177,11 +261,19 @@
         </w:rPr>
         <w:t>和</w:t>
       </w:r>
-      <w:r>
-        <w:rPr>
-          <w:rFonts w:hint="eastAsia"/>
-        </w:rPr>
-        <w:t>parseFloat()</w:t>
+      <w:proofErr w:type="spellStart"/>
+      <w:r>
+        <w:rPr>
+          <w:rFonts w:hint="eastAsia"/>
+        </w:rPr>
+        <w:t>parseFloat</w:t>
+      </w:r>
+      <w:proofErr w:type="spellEnd"/>
+      <w:r>
+        <w:rPr>
+          <w:rFonts w:hint="eastAsia"/>
+        </w:rPr>
+        <w:t>()</w:t>
       </w:r>
     </w:p>
     <w:p/>
@@ -212,6 +304,7 @@
       </w:r>
     </w:p>
     <w:p>
+      <w:proofErr w:type="spellStart"/>
       <w:r>
         <w:t>V</w:t>
       </w:r>
@@ -219,10 +312,19 @@
         <w:rPr>
           <w:rFonts w:hint="eastAsia"/>
         </w:rPr>
-        <w:t>ar num=10</w:t>
-      </w:r>
-    </w:p>
-    <w:p>
+        <w:t>ar</w:t>
+      </w:r>
+      <w:proofErr w:type="spellEnd"/>
+      <w:r>
+        <w:rPr>
+          <w:rFonts w:hint="eastAsia"/>
+        </w:rPr>
+        <w:t xml:space="preserve"> num=10</w:t>
+      </w:r>
+    </w:p>
+    <w:p>
+      <w:proofErr w:type="spellStart"/>
+      <w:proofErr w:type="gramStart"/>
       <w:r>
         <w:t>N</w:t>
       </w:r>
@@ -230,7 +332,21 @@
         <w:rPr>
           <w:rFonts w:hint="eastAsia"/>
         </w:rPr>
-        <w:t>um.string();</w:t>
+        <w:t>um.string</w:t>
+      </w:r>
+      <w:proofErr w:type="spellEnd"/>
+      <w:r>
+        <w:rPr>
+          <w:rFonts w:hint="eastAsia"/>
+        </w:rPr>
+        <w:t>(</w:t>
+      </w:r>
+      <w:proofErr w:type="gramEnd"/>
+      <w:r>
+        <w:rPr>
+          <w:rFonts w:hint="eastAsia"/>
+        </w:rPr>
+        <w:t>);</w:t>
       </w:r>
     </w:p>
     <w:p/>
@@ -249,18 +365,22 @@
       </w:r>
     </w:p>
     <w:p>
+      <w:proofErr w:type="gramStart"/>
       <w:r>
         <w:rPr>
           <w:rFonts w:hint="eastAsia"/>
         </w:rPr>
         <w:t>Boolean(</w:t>
       </w:r>
+      <w:proofErr w:type="spellStart"/>
+      <w:proofErr w:type="gramEnd"/>
       <w:r>
         <w:rPr>
           <w:rFonts w:hint="eastAsia"/>
         </w:rPr>
         <w:t>vlaue</w:t>
       </w:r>
+      <w:proofErr w:type="spellEnd"/>
       <w:r>
         <w:rPr>
           <w:rFonts w:hint="eastAsia"/>
@@ -358,6 +478,7 @@
       </w:r>
     </w:p>
     <w:p>
+      <w:proofErr w:type="spellStart"/>
       <w:r>
         <w:t>V</w:t>
       </w:r>
@@ -365,7 +486,36 @@
         <w:rPr>
           <w:rFonts w:hint="eastAsia"/>
         </w:rPr>
-        <w:t>ar arrayOfints=[1,123,33,3]</w:t>
+        <w:t>ar</w:t>
+      </w:r>
+      <w:proofErr w:type="spellEnd"/>
+      <w:r>
+        <w:rPr>
+          <w:rFonts w:hint="eastAsia"/>
+        </w:rPr>
+        <w:t xml:space="preserve"> </w:t>
+      </w:r>
+      <w:proofErr w:type="spellStart"/>
+      <w:r>
+        <w:rPr>
+          <w:rFonts w:hint="eastAsia"/>
+        </w:rPr>
+        <w:t>arrayOfints</w:t>
+      </w:r>
+      <w:proofErr w:type="spellEnd"/>
+      <w:proofErr w:type="gramStart"/>
+      <w:r>
+        <w:rPr>
+          <w:rFonts w:hint="eastAsia"/>
+        </w:rPr>
+        <w:t>=[</w:t>
+      </w:r>
+      <w:proofErr w:type="gramEnd"/>
+      <w:r>
+        <w:rPr>
+          <w:rFonts w:hint="eastAsia"/>
+        </w:rPr>
+        <w:t>1,123,33,3]</w:t>
       </w:r>
     </w:p>
     <w:p/>
@@ -427,6 +577,7 @@
       </w:r>
     </w:p>
     <w:p>
+      <w:proofErr w:type="spellStart"/>
       <w:r>
         <w:t>F</w:t>
       </w:r>
@@ -434,7 +585,36 @@
         <w:rPr>
           <w:rFonts w:hint="eastAsia"/>
         </w:rPr>
-        <w:t>uction calculate(opr,a,b)</w:t>
+        <w:t>uction</w:t>
+      </w:r>
+      <w:proofErr w:type="spellEnd"/>
+      <w:r>
+        <w:rPr>
+          <w:rFonts w:hint="eastAsia"/>
+        </w:rPr>
+        <w:t xml:space="preserve"> </w:t>
+      </w:r>
+      <w:proofErr w:type="gramStart"/>
+      <w:r>
+        <w:rPr>
+          <w:rFonts w:hint="eastAsia"/>
+        </w:rPr>
+        <w:t>calculate(</w:t>
+      </w:r>
+      <w:proofErr w:type="spellStart"/>
+      <w:proofErr w:type="gramEnd"/>
+      <w:r>
+        <w:rPr>
+          <w:rFonts w:hint="eastAsia"/>
+        </w:rPr>
+        <w:t>opr,a,b</w:t>
+      </w:r>
+      <w:proofErr w:type="spellEnd"/>
+      <w:r>
+        <w:rPr>
+          <w:rFonts w:hint="eastAsia"/>
+        </w:rPr>
+        <w:t>)</w:t>
       </w:r>
       <w:r>
         <w:br/>
@@ -460,8 +640,16 @@
         <w:rPr>
           <w:rFonts w:hint="eastAsia"/>
         </w:rPr>
-        <w:t>unction add()</w:t>
-      </w:r>
+        <w:t xml:space="preserve">unction </w:t>
+      </w:r>
+      <w:proofErr w:type="gramStart"/>
+      <w:r>
+        <w:rPr>
+          <w:rFonts w:hint="eastAsia"/>
+        </w:rPr>
+        <w:t>add()</w:t>
+      </w:r>
+      <w:proofErr w:type="gramEnd"/>
     </w:p>
     <w:p>
       <w:r>
@@ -476,11 +664,35 @@
       <w:pPr>
         <w:ind w:left="420" w:firstLine="420"/>
       </w:pPr>
-      <w:r>
-        <w:rPr>
-          <w:rFonts w:hint="eastAsia"/>
-        </w:rPr>
-        <w:t>rturn a+b;</w:t>
+      <w:proofErr w:type="spellStart"/>
+      <w:proofErr w:type="gramStart"/>
+      <w:r>
+        <w:rPr>
+          <w:rFonts w:hint="eastAsia"/>
+        </w:rPr>
+        <w:t>rturn</w:t>
+      </w:r>
+      <w:proofErr w:type="spellEnd"/>
+      <w:proofErr w:type="gramEnd"/>
+      <w:r>
+        <w:rPr>
+          <w:rFonts w:hint="eastAsia"/>
+        </w:rPr>
+        <w:t xml:space="preserve"> </w:t>
+      </w:r>
+      <w:proofErr w:type="spellStart"/>
+      <w:r>
+        <w:rPr>
+          <w:rFonts w:hint="eastAsia"/>
+        </w:rPr>
+        <w:t>a+b</w:t>
+      </w:r>
+      <w:proofErr w:type="spellEnd"/>
+      <w:r>
+        <w:rPr>
+          <w:rFonts w:hint="eastAsia"/>
+        </w:rPr>
+        <w:t>;</w:t>
       </w:r>
     </w:p>
     <w:p>
@@ -577,13 +789,23 @@
         </w:rPr>
         <w:t>测试中用到是见</w:t>
       </w:r>
+      <w:proofErr w:type="spellStart"/>
       <w:r>
         <w:rPr>
           <w:color w:val="222222"/>
           <w:szCs w:val="21"/>
           <w:shd w:val="clear" w:color="auto" w:fill="FFFFFF"/>
         </w:rPr>
-        <w:t>console.time()</w:t>
+        <w:t>console.time</w:t>
+      </w:r>
+      <w:proofErr w:type="spellEnd"/>
+      <w:r>
+        <w:rPr>
+          <w:color w:val="222222"/>
+          <w:szCs w:val="21"/>
+          <w:shd w:val="clear" w:color="auto" w:fill="FFFFFF"/>
+        </w:rPr>
+        <w:t>()</w:t>
       </w:r>
       <w:r>
         <w:rPr>
@@ -593,13 +815,23 @@
         </w:rPr>
         <w:t>和</w:t>
       </w:r>
+      <w:proofErr w:type="spellStart"/>
       <w:r>
         <w:rPr>
           <w:color w:val="222222"/>
           <w:szCs w:val="21"/>
           <w:shd w:val="clear" w:color="auto" w:fill="FFFFFF"/>
         </w:rPr>
-        <w:t>console.timeEnd()</w:t>
+        <w:t>console.timeEnd</w:t>
+      </w:r>
+      <w:proofErr w:type="spellEnd"/>
+      <w:r>
+        <w:rPr>
+          <w:color w:val="222222"/>
+          <w:szCs w:val="21"/>
+          <w:shd w:val="clear" w:color="auto" w:fill="FFFFFF"/>
+        </w:rPr>
+        <w:t>()</w:t>
       </w:r>
       <w:r>
         <w:rPr>
@@ -617,17 +849,55 @@
           <w:szCs w:val="21"/>
           <w:shd w:val="clear" w:color="auto" w:fill="FFFFFF"/>
         </w:rPr>
-        <w:t> console.time('no declare');</w:t>
-      </w:r>
-    </w:p>
-    <w:p>
+        <w:t> </w:t>
+      </w:r>
+      <w:proofErr w:type="spellStart"/>
+      <w:proofErr w:type="gramStart"/>
       <w:r>
         <w:rPr>
           <w:color w:val="222222"/>
           <w:szCs w:val="21"/>
           <w:shd w:val="clear" w:color="auto" w:fill="FFFFFF"/>
         </w:rPr>
-        <w:t>console.timeEnd('no declare');</w:t>
+        <w:t>console.time</w:t>
+      </w:r>
+      <w:proofErr w:type="spellEnd"/>
+      <w:r>
+        <w:rPr>
+          <w:color w:val="222222"/>
+          <w:szCs w:val="21"/>
+          <w:shd w:val="clear" w:color="auto" w:fill="FFFFFF"/>
+        </w:rPr>
+        <w:t>(</w:t>
+      </w:r>
+      <w:proofErr w:type="gramEnd"/>
+      <w:r>
+        <w:rPr>
+          <w:color w:val="222222"/>
+          <w:szCs w:val="21"/>
+          <w:shd w:val="clear" w:color="auto" w:fill="FFFFFF"/>
+        </w:rPr>
+        <w:t>'no declare');</w:t>
+      </w:r>
+    </w:p>
+    <w:p>
+      <w:proofErr w:type="spellStart"/>
+      <w:r>
+        <w:rPr>
+          <w:color w:val="222222"/>
+          <w:szCs w:val="21"/>
+          <w:shd w:val="clear" w:color="auto" w:fill="FFFFFF"/>
+        </w:rPr>
+        <w:t>console.timeEnd</w:t>
+      </w:r>
+      <w:proofErr w:type="spellEnd"/>
+      <w:r>
+        <w:rPr>
+          <w:color w:val="222222"/>
+          <w:szCs w:val="21"/>
+          <w:shd w:val="clear" w:color="auto" w:fill="FFFFFF"/>
+        </w:rPr>
+        <w:t>('no declare');</w:t>
       </w:r>
       <w:r>
         <w:rPr>
@@ -675,7 +945,21 @@
         <w:rPr>
           <w:rFonts w:hint="eastAsia"/>
         </w:rPr>
-        <w:t>unction Ceshi ()</w:t>
+        <w:t xml:space="preserve">unction </w:t>
+      </w:r>
+      <w:proofErr w:type="spellStart"/>
+      <w:r>
+        <w:rPr>
+          <w:rFonts w:hint="eastAsia"/>
+        </w:rPr>
+        <w:t>Ceshi</w:t>
+      </w:r>
+      <w:proofErr w:type="spellEnd"/>
+      <w:r>
+        <w:rPr>
+          <w:rFonts w:hint="eastAsia"/>
+        </w:rPr>
+        <w:t xml:space="preserve"> ()</w:t>
       </w:r>
     </w:p>
     <w:p>
@@ -791,6 +1075,7 @@
     </w:p>
     <w:p/>
     <w:p>
+      <w:proofErr w:type="spellStart"/>
       <w:r>
         <w:t>V</w:t>
       </w:r>
@@ -798,7 +1083,28 @@
         <w:rPr>
           <w:rFonts w:hint="eastAsia"/>
         </w:rPr>
-        <w:t>ar Ceshi=function()//</w:t>
+        <w:t>ar</w:t>
+      </w:r>
+      <w:proofErr w:type="spellEnd"/>
+      <w:r>
+        <w:rPr>
+          <w:rFonts w:hint="eastAsia"/>
+        </w:rPr>
+        <w:t xml:space="preserve"> </w:t>
+      </w:r>
+      <w:proofErr w:type="spellStart"/>
+      <w:r>
+        <w:rPr>
+          <w:rFonts w:hint="eastAsia"/>
+        </w:rPr>
+        <w:t>Ceshi</w:t>
+      </w:r>
+      <w:proofErr w:type="spellEnd"/>
+      <w:r>
+        <w:rPr>
+          <w:rFonts w:hint="eastAsia"/>
+        </w:rPr>
+        <w:t>=function()//</w:t>
       </w:r>
       <w:r>
         <w:rPr>
@@ -848,33 +1154,104 @@
       </w:r>
     </w:p>
     <w:p>
-      <w:r>
-        <w:t>assert(key)</w:t>
-      </w:r>
-    </w:p>
-    <w:p>
-      <w:r>
-        <w:t>assert(typeof(number)==="number")</w:t>
-      </w:r>
-    </w:p>
-    <w:p>
-      <w:r>
-        <w:t>assert(typeof(string)==="string")</w:t>
-      </w:r>
-    </w:p>
-    <w:p>
-      <w:r>
-        <w:t>assert(Array.isArray(array))</w:t>
-      </w:r>
-    </w:p>
-    <w:p>
-      <w:r>
-        <w:t>assert(typeof(object)==="object")</w:t>
-      </w:r>
-    </w:p>
-    <w:p>
-      <w:r>
-        <w:t>assert(typeof(bool)==="boolean")</w:t>
+      <w:proofErr w:type="gramStart"/>
+      <w:r>
+        <w:t>assert(</w:t>
+      </w:r>
+      <w:proofErr w:type="gramEnd"/>
+      <w:r>
+        <w:t>key)</w:t>
+      </w:r>
+    </w:p>
+    <w:p>
+      <w:proofErr w:type="gramStart"/>
+      <w:r>
+        <w:t>assert(</w:t>
+      </w:r>
+      <w:proofErr w:type="spellStart"/>
+      <w:proofErr w:type="gramEnd"/>
+      <w:r>
+        <w:t>typeof</w:t>
+      </w:r>
+      <w:proofErr w:type="spellEnd"/>
+      <w:r>
+        <w:t>(number)==="number")</w:t>
+      </w:r>
+    </w:p>
+    <w:p>
+      <w:proofErr w:type="gramStart"/>
+      <w:r>
+        <w:t>assert(</w:t>
+      </w:r>
+      <w:proofErr w:type="spellStart"/>
+      <w:proofErr w:type="gramEnd"/>
+      <w:r>
+        <w:t>typeof</w:t>
+      </w:r>
+      <w:proofErr w:type="spellEnd"/>
+      <w:r>
+        <w:t>(string)==="string")</w:t>
+      </w:r>
+    </w:p>
+    <w:p>
+      <w:proofErr w:type="gramStart"/>
+      <w:r>
+        <w:t>assert(</w:t>
+      </w:r>
+      <w:proofErr w:type="spellStart"/>
+      <w:proofErr w:type="gramEnd"/>
+      <w:r>
+        <w:t>Array.isArray</w:t>
+      </w:r>
+      <w:proofErr w:type="spellEnd"/>
+      <w:r>
+        <w:t>(array))</w:t>
+      </w:r>
+    </w:p>
+    <w:p>
+      <w:proofErr w:type="gramStart"/>
+      <w:r>
+        <w:t>assert(</w:t>
+      </w:r>
+      <w:proofErr w:type="spellStart"/>
+      <w:proofErr w:type="gramEnd"/>
+      <w:r>
+        <w:t>typeof</w:t>
+      </w:r>
+      <w:proofErr w:type="spellEnd"/>
+      <w:r>
+        <w:t>(object)==="object")</w:t>
+      </w:r>
+    </w:p>
+    <w:p>
+      <w:proofErr w:type="gramStart"/>
+      <w:r>
+        <w:t>assert(</w:t>
+      </w:r>
+      <w:proofErr w:type="spellStart"/>
+      <w:proofErr w:type="gramEnd"/>
+      <w:r>
+        <w:t>typeof</w:t>
+      </w:r>
+      <w:proofErr w:type="spellEnd"/>
+      <w:r>
+        <w:t>(</w:t>
+      </w:r>
+      <w:proofErr w:type="spellStart"/>
+      <w:r>
+        <w:t>bool</w:t>
+      </w:r>
+      <w:proofErr w:type="spellEnd"/>
+      <w:r>
+        <w:t>)==="</w:t>
+      </w:r>
+      <w:proofErr w:type="spellStart"/>
+      <w:r>
+        <w:t>boolean</w:t>
+      </w:r>
+      <w:proofErr w:type="spellEnd"/>
+      <w:r>
+        <w:t>")</w:t>
       </w:r>
     </w:p>
     <w:p>
@@ -899,6 +1276,7 @@
           <w:szCs w:val="21"/>
         </w:rPr>
       </w:pPr>
+      <w:proofErr w:type="gramStart"/>
       <w:r>
         <w:rPr>
           <w:rFonts w:ascii="Consolas" w:eastAsia="宋体" w:hAnsi="Consolas" w:cs="宋体"/>
@@ -908,6 +1286,7 @@
         </w:rPr>
         <w:t>function</w:t>
       </w:r>
+      <w:proofErr w:type="gramEnd"/>
       <w:r>
         <w:rPr>
           <w:rFonts w:ascii="Consolas" w:eastAsia="宋体" w:hAnsi="Consolas" w:cs="宋体"/>
@@ -915,8 +1294,19 @@
           <w:kern w:val="0"/>
           <w:szCs w:val="21"/>
         </w:rPr>
-        <w:t xml:space="preserve"> abc</w:t>
-      </w:r>
+        <w:t xml:space="preserve"> </w:t>
+      </w:r>
+      <w:proofErr w:type="spellStart"/>
+      <w:r>
+        <w:rPr>
+          <w:rFonts w:ascii="Consolas" w:eastAsia="宋体" w:hAnsi="Consolas" w:cs="宋体"/>
+          <w:color w:val="DCDCAA"/>
+          <w:kern w:val="0"/>
+          <w:szCs w:val="21"/>
+        </w:rPr>
+        <w:t>abc</w:t>
+      </w:r>
+      <w:proofErr w:type="spellEnd"/>
       <w:r>
         <w:rPr>
           <w:rFonts w:ascii="Consolas" w:eastAsia="宋体" w:hAnsi="Consolas" w:cs="宋体"/>
@@ -970,8 +1360,19 @@
           <w:kern w:val="0"/>
           <w:szCs w:val="21"/>
         </w:rPr>
-        <w:t xml:space="preserve">        //js</w:t>
-      </w:r>
+        <w:t xml:space="preserve">        //</w:t>
+      </w:r>
+      <w:proofErr w:type="spellStart"/>
+      <w:r>
+        <w:rPr>
+          <w:rFonts w:ascii="Consolas" w:eastAsia="宋体" w:hAnsi="Consolas" w:cs="宋体"/>
+          <w:color w:val="D4D4D4"/>
+          <w:kern w:val="0"/>
+          <w:szCs w:val="21"/>
+        </w:rPr>
+        <w:t>js</w:t>
+      </w:r>
+      <w:proofErr w:type="spellEnd"/>
       <w:r>
         <w:rPr>
           <w:rFonts w:ascii="Consolas" w:eastAsia="宋体" w:hAnsi="Consolas" w:cs="宋体"/>
@@ -1022,6 +1423,7 @@
         </w:rPr>
         <w:t xml:space="preserve">        </w:t>
       </w:r>
+      <w:proofErr w:type="gramStart"/>
       <w:r>
         <w:rPr>
           <w:rFonts w:ascii="Consolas" w:eastAsia="宋体" w:hAnsi="Consolas" w:cs="宋体"/>
@@ -1038,7 +1440,48 @@
           <w:kern w:val="0"/>
           <w:szCs w:val="21"/>
         </w:rPr>
-        <w:t>(var i=</w:t>
+        <w:t>(</w:t>
+      </w:r>
+      <w:proofErr w:type="spellStart"/>
+      <w:proofErr w:type="gramEnd"/>
+      <w:r>
+        <w:rPr>
+          <w:rFonts w:ascii="Consolas" w:eastAsia="宋体" w:hAnsi="Consolas" w:cs="宋体"/>
+          <w:color w:val="D4D4D4"/>
+          <w:kern w:val="0"/>
+          <w:szCs w:val="21"/>
+        </w:rPr>
+        <w:t>var</w:t>
+      </w:r>
+      <w:proofErr w:type="spellEnd"/>
+      <w:r>
+        <w:rPr>
+          <w:rFonts w:ascii="Consolas" w:eastAsia="宋体" w:hAnsi="Consolas" w:cs="宋体"/>
+          <w:color w:val="D4D4D4"/>
+          <w:kern w:val="0"/>
+          <w:szCs w:val="21"/>
+        </w:rPr>
+        <w:t xml:space="preserve"> </w:t>
+      </w:r>
+      <w:proofErr w:type="spellStart"/>
+      <w:r>
+        <w:rPr>
+          <w:rFonts w:ascii="Consolas" w:eastAsia="宋体" w:hAnsi="Consolas" w:cs="宋体"/>
+          <w:color w:val="D4D4D4"/>
+          <w:kern w:val="0"/>
+          <w:szCs w:val="21"/>
+        </w:rPr>
+        <w:t>i</w:t>
+      </w:r>
+      <w:proofErr w:type="spellEnd"/>
+      <w:r>
+        <w:rPr>
+          <w:rFonts w:ascii="Consolas" w:eastAsia="宋体" w:hAnsi="Consolas" w:cs="宋体"/>
+          <w:color w:val="D4D4D4"/>
+          <w:kern w:val="0"/>
+          <w:szCs w:val="21"/>
+        </w:rPr>
+        <w:t>=</w:t>
       </w:r>
       <w:r>
         <w:rPr>
@@ -1056,7 +1499,37 @@
           <w:kern w:val="0"/>
           <w:szCs w:val="21"/>
         </w:rPr>
-        <w:t>; i&lt;arguments.</w:t>
+        <w:t xml:space="preserve">; </w:t>
+      </w:r>
+      <w:proofErr w:type="spellStart"/>
+      <w:r>
+        <w:rPr>
+          <w:rFonts w:ascii="Consolas" w:eastAsia="宋体" w:hAnsi="Consolas" w:cs="宋体"/>
+          <w:color w:val="D4D4D4"/>
+          <w:kern w:val="0"/>
+          <w:szCs w:val="21"/>
+        </w:rPr>
+        <w:t>i</w:t>
+      </w:r>
+      <w:proofErr w:type="spellEnd"/>
+      <w:r>
+        <w:rPr>
+          <w:rFonts w:ascii="Consolas" w:eastAsia="宋体" w:hAnsi="Consolas" w:cs="宋体"/>
+          <w:color w:val="D4D4D4"/>
+          <w:kern w:val="0"/>
+          <w:szCs w:val="21"/>
+        </w:rPr>
+        <w:t>&lt;</w:t>
+      </w:r>
+      <w:proofErr w:type="spellStart"/>
+      <w:r>
+        <w:rPr>
+          <w:rFonts w:ascii="Consolas" w:eastAsia="宋体" w:hAnsi="Consolas" w:cs="宋体"/>
+          <w:color w:val="D4D4D4"/>
+          <w:kern w:val="0"/>
+          <w:szCs w:val="21"/>
+        </w:rPr>
+        <w:t>arguments.</w:t>
       </w:r>
       <w:r>
         <w:rPr>
@@ -1067,14 +1540,35 @@
         </w:rPr>
         <w:t>length</w:t>
       </w:r>
-      <w:r>
-        <w:rPr>
-          <w:rFonts w:ascii="Consolas" w:eastAsia="宋体" w:hAnsi="Consolas" w:cs="宋体"/>
-          <w:color w:val="D4D4D4"/>
-          <w:kern w:val="0"/>
-          <w:szCs w:val="21"/>
-        </w:rPr>
-        <w:t>; i++){</w:t>
+      <w:proofErr w:type="spellEnd"/>
+      <w:r>
+        <w:rPr>
+          <w:rFonts w:ascii="Consolas" w:eastAsia="宋体" w:hAnsi="Consolas" w:cs="宋体"/>
+          <w:color w:val="D4D4D4"/>
+          <w:kern w:val="0"/>
+          <w:szCs w:val="21"/>
+        </w:rPr>
+        <w:t xml:space="preserve">; </w:t>
+      </w:r>
+      <w:proofErr w:type="spellStart"/>
+      <w:r>
+        <w:rPr>
+          <w:rFonts w:ascii="Consolas" w:eastAsia="宋体" w:hAnsi="Consolas" w:cs="宋体"/>
+          <w:color w:val="D4D4D4"/>
+          <w:kern w:val="0"/>
+          <w:szCs w:val="21"/>
+        </w:rPr>
+        <w:t>i</w:t>
+      </w:r>
+      <w:proofErr w:type="spellEnd"/>
+      <w:r>
+        <w:rPr>
+          <w:rFonts w:ascii="Consolas" w:eastAsia="宋体" w:hAnsi="Consolas" w:cs="宋体"/>
+          <w:color w:val="D4D4D4"/>
+          <w:kern w:val="0"/>
+          <w:szCs w:val="21"/>
+        </w:rPr>
+        <w:t>++){</w:t>
       </w:r>
     </w:p>
     <w:p>
@@ -1097,7 +1591,18 @@
           <w:kern w:val="0"/>
           <w:szCs w:val="21"/>
         </w:rPr>
-        <w:t xml:space="preserve">            window.</w:t>
+        <w:t xml:space="preserve">            </w:t>
+      </w:r>
+      <w:proofErr w:type="spellStart"/>
+      <w:proofErr w:type="gramStart"/>
+      <w:r>
+        <w:rPr>
+          <w:rFonts w:ascii="Consolas" w:eastAsia="宋体" w:hAnsi="Consolas" w:cs="宋体"/>
+          <w:color w:val="D4D4D4"/>
+          <w:kern w:val="0"/>
+          <w:szCs w:val="21"/>
+        </w:rPr>
+        <w:t>window.</w:t>
       </w:r>
       <w:r>
         <w:rPr>
@@ -1108,14 +1613,45 @@
         </w:rPr>
         <w:t>alert</w:t>
       </w:r>
-      <w:r>
-        <w:rPr>
-          <w:rFonts w:ascii="Consolas" w:eastAsia="宋体" w:hAnsi="Consolas" w:cs="宋体"/>
-          <w:color w:val="D4D4D4"/>
-          <w:kern w:val="0"/>
-          <w:szCs w:val="21"/>
-        </w:rPr>
-        <w:t>(arguments[i]);</w:t>
+      <w:proofErr w:type="spellEnd"/>
+      <w:r>
+        <w:rPr>
+          <w:rFonts w:ascii="Consolas" w:eastAsia="宋体" w:hAnsi="Consolas" w:cs="宋体"/>
+          <w:color w:val="D4D4D4"/>
+          <w:kern w:val="0"/>
+          <w:szCs w:val="21"/>
+        </w:rPr>
+        <w:t>(</w:t>
+      </w:r>
+      <w:proofErr w:type="gramEnd"/>
+      <w:r>
+        <w:rPr>
+          <w:rFonts w:ascii="Consolas" w:eastAsia="宋体" w:hAnsi="Consolas" w:cs="宋体"/>
+          <w:color w:val="D4D4D4"/>
+          <w:kern w:val="0"/>
+          <w:szCs w:val="21"/>
+        </w:rPr>
+        <w:t>arguments[</w:t>
+      </w:r>
+      <w:proofErr w:type="spellStart"/>
+      <w:r>
+        <w:rPr>
+          <w:rFonts w:ascii="Consolas" w:eastAsia="宋体" w:hAnsi="Consolas" w:cs="宋体"/>
+          <w:color w:val="D4D4D4"/>
+          <w:kern w:val="0"/>
+          <w:szCs w:val="21"/>
+        </w:rPr>
+        <w:t>i</w:t>
+      </w:r>
+      <w:proofErr w:type="spellEnd"/>
+      <w:r>
+        <w:rPr>
+          <w:rFonts w:ascii="Consolas" w:eastAsia="宋体" w:hAnsi="Consolas" w:cs="宋体"/>
+          <w:color w:val="D4D4D4"/>
+          <w:kern w:val="0"/>
+          <w:szCs w:val="21"/>
+        </w:rPr>
+        <w:t>]);</w:t>
       </w:r>
     </w:p>
     <w:p>
@@ -1174,24 +1710,28 @@
         </w:rPr>
         <w:t>看完这些在总结</w:t>
       </w:r>
+      <w:proofErr w:type="spellStart"/>
       <w:r>
         <w:rPr>
           <w:rFonts w:hint="eastAsia"/>
         </w:rPr>
         <w:t>js</w:t>
       </w:r>
+      <w:proofErr w:type="spellEnd"/>
       <w:r>
         <w:rPr>
           <w:rFonts w:hint="eastAsia"/>
         </w:rPr>
         <w:t>和</w:t>
       </w:r>
+      <w:proofErr w:type="spellStart"/>
       <w:r>
         <w:rPr>
           <w:rFonts w:hint="eastAsia"/>
         </w:rPr>
         <w:t>lua</w:t>
       </w:r>
+      <w:proofErr w:type="spellEnd"/>
       <w:r>
         <w:rPr>
           <w:rFonts w:hint="eastAsia"/>
@@ -1217,12 +1757,14 @@
         </w:rPr>
         <w:t>这个是</w:t>
       </w:r>
+      <w:proofErr w:type="spellStart"/>
       <w:r>
         <w:rPr>
           <w:rFonts w:hint="eastAsia"/>
         </w:rPr>
         <w:t>js</w:t>
       </w:r>
+      <w:proofErr w:type="spellEnd"/>
       <w:r>
         <w:rPr>
           <w:rFonts w:hint="eastAsia"/>
@@ -1243,14 +1785,47 @@
           <w:szCs w:val="21"/>
         </w:rPr>
       </w:pPr>
-      <w:r>
-        <w:rPr>
-          <w:rFonts w:ascii="Consolas" w:eastAsia="宋体" w:hAnsi="Consolas" w:cs="宋体"/>
-          <w:color w:val="D4D4D4"/>
-          <w:kern w:val="0"/>
-          <w:szCs w:val="21"/>
-        </w:rPr>
-        <w:t>var imagePathes=</w:t>
+      <w:proofErr w:type="spellStart"/>
+      <w:proofErr w:type="gramStart"/>
+      <w:r>
+        <w:rPr>
+          <w:rFonts w:ascii="Consolas" w:eastAsia="宋体" w:hAnsi="Consolas" w:cs="宋体"/>
+          <w:color w:val="D4D4D4"/>
+          <w:kern w:val="0"/>
+          <w:szCs w:val="21"/>
+        </w:rPr>
+        <w:t>var</w:t>
+      </w:r>
+      <w:proofErr w:type="spellEnd"/>
+      <w:proofErr w:type="gramEnd"/>
+      <w:r>
+        <w:rPr>
+          <w:rFonts w:ascii="Consolas" w:eastAsia="宋体" w:hAnsi="Consolas" w:cs="宋体"/>
+          <w:color w:val="D4D4D4"/>
+          <w:kern w:val="0"/>
+          <w:szCs w:val="21"/>
+        </w:rPr>
+        <w:t xml:space="preserve"> </w:t>
+      </w:r>
+      <w:proofErr w:type="spellStart"/>
+      <w:r>
+        <w:rPr>
+          <w:rFonts w:ascii="Consolas" w:eastAsia="宋体" w:hAnsi="Consolas" w:cs="宋体"/>
+          <w:color w:val="D4D4D4"/>
+          <w:kern w:val="0"/>
+          <w:szCs w:val="21"/>
+        </w:rPr>
+        <w:t>imagePathes</w:t>
+      </w:r>
+      <w:proofErr w:type="spellEnd"/>
+      <w:r>
+        <w:rPr>
+          <w:rFonts w:ascii="Consolas" w:eastAsia="宋体" w:hAnsi="Consolas" w:cs="宋体"/>
+          <w:color w:val="D4D4D4"/>
+          <w:kern w:val="0"/>
+          <w:szCs w:val="21"/>
+        </w:rPr>
+        <w:t>=</w:t>
       </w:r>
     </w:p>
     <w:p>
@@ -1307,14 +1882,25 @@
         </w:rPr>
         <w:t>1</w:t>
       </w:r>
-      <w:r>
-        <w:rPr>
-          <w:rFonts w:ascii="Consolas" w:eastAsia="宋体" w:hAnsi="Consolas" w:cs="宋体"/>
-          <w:color w:val="D4D4D4"/>
-          <w:kern w:val="0"/>
-          <w:szCs w:val="21"/>
-        </w:rPr>
-        <w:t>]:{</w:t>
+      <w:proofErr w:type="gramStart"/>
+      <w:r>
+        <w:rPr>
+          <w:rFonts w:ascii="Consolas" w:eastAsia="宋体" w:hAnsi="Consolas" w:cs="宋体"/>
+          <w:color w:val="D4D4D4"/>
+          <w:kern w:val="0"/>
+          <w:szCs w:val="21"/>
+        </w:rPr>
+        <w:t>]:</w:t>
+      </w:r>
+      <w:proofErr w:type="gramEnd"/>
+      <w:r>
+        <w:rPr>
+          <w:rFonts w:ascii="Consolas" w:eastAsia="宋体" w:hAnsi="Consolas" w:cs="宋体"/>
+          <w:color w:val="D4D4D4"/>
+          <w:kern w:val="0"/>
+          <w:szCs w:val="21"/>
+        </w:rPr>
+        <w:t>{</w:t>
       </w:r>
     </w:p>
     <w:p>
@@ -1371,14 +1957,25 @@
         </w:rPr>
         <w:t>0</w:t>
       </w:r>
-      <w:r>
-        <w:rPr>
-          <w:rFonts w:ascii="Consolas" w:eastAsia="宋体" w:hAnsi="Consolas" w:cs="宋体"/>
-          <w:color w:val="D4D4D4"/>
-          <w:kern w:val="0"/>
-          <w:szCs w:val="21"/>
-        </w:rPr>
-        <w:t xml:space="preserve">]  : </w:t>
+      <w:proofErr w:type="gramStart"/>
+      <w:r>
+        <w:rPr>
+          <w:rFonts w:ascii="Consolas" w:eastAsia="宋体" w:hAnsi="Consolas" w:cs="宋体"/>
+          <w:color w:val="D4D4D4"/>
+          <w:kern w:val="0"/>
+          <w:szCs w:val="21"/>
+        </w:rPr>
+        <w:t>]  :</w:t>
+      </w:r>
+      <w:proofErr w:type="gramEnd"/>
+      <w:r>
+        <w:rPr>
+          <w:rFonts w:ascii="Consolas" w:eastAsia="宋体" w:hAnsi="Consolas" w:cs="宋体"/>
+          <w:color w:val="D4D4D4"/>
+          <w:kern w:val="0"/>
+          <w:szCs w:val="21"/>
+        </w:rPr>
+        <w:t xml:space="preserve"> </w:t>
       </w:r>
       <w:r>
         <w:rPr>
@@ -1387,7 +1984,47 @@
           <w:kern w:val="0"/>
           <w:szCs w:val="21"/>
         </w:rPr>
-        <w:t>"games/xini/images/effectPizi/my_card_corner_1.png"</w:t>
+        <w:t>"games/</w:t>
+      </w:r>
+      <w:proofErr w:type="spellStart"/>
+      <w:r>
+        <w:rPr>
+          <w:rFonts w:ascii="Consolas" w:eastAsia="宋体" w:hAnsi="Consolas" w:cs="宋体"/>
+          <w:color w:val="CE9178"/>
+          <w:kern w:val="0"/>
+          <w:szCs w:val="21"/>
+        </w:rPr>
+        <w:t>xini</w:t>
+      </w:r>
+      <w:proofErr w:type="spellEnd"/>
+      <w:r>
+        <w:rPr>
+          <w:rFonts w:ascii="Consolas" w:eastAsia="宋体" w:hAnsi="Consolas" w:cs="宋体"/>
+          <w:color w:val="CE9178"/>
+          <w:kern w:val="0"/>
+          <w:szCs w:val="21"/>
+        </w:rPr>
+        <w:t>/images/</w:t>
+      </w:r>
+      <w:proofErr w:type="spellStart"/>
+      <w:r>
+        <w:rPr>
+          <w:rFonts w:ascii="Consolas" w:eastAsia="宋体" w:hAnsi="Consolas" w:cs="宋体"/>
+          <w:color w:val="CE9178"/>
+          <w:kern w:val="0"/>
+          <w:szCs w:val="21"/>
+        </w:rPr>
+        <w:t>effectPizi</w:t>
+      </w:r>
+      <w:proofErr w:type="spellEnd"/>
+      <w:r>
+        <w:rPr>
+          <w:rFonts w:ascii="Consolas" w:eastAsia="宋体" w:hAnsi="Consolas" w:cs="宋体"/>
+          <w:color w:val="CE9178"/>
+          <w:kern w:val="0"/>
+          <w:szCs w:val="21"/>
+        </w:rPr>
+        <w:t>/my_card_corner_1.png"</w:t>
       </w:r>
       <w:r>
         <w:rPr>
@@ -1430,14 +2067,25 @@
         </w:rPr>
         <w:t>1</w:t>
       </w:r>
-      <w:r>
-        <w:rPr>
-          <w:rFonts w:ascii="Consolas" w:eastAsia="宋体" w:hAnsi="Consolas" w:cs="宋体"/>
-          <w:color w:val="D4D4D4"/>
-          <w:kern w:val="0"/>
-          <w:szCs w:val="21"/>
-        </w:rPr>
-        <w:t xml:space="preserve">]  : </w:t>
+      <w:proofErr w:type="gramStart"/>
+      <w:r>
+        <w:rPr>
+          <w:rFonts w:ascii="Consolas" w:eastAsia="宋体" w:hAnsi="Consolas" w:cs="宋体"/>
+          <w:color w:val="D4D4D4"/>
+          <w:kern w:val="0"/>
+          <w:szCs w:val="21"/>
+        </w:rPr>
+        <w:t>]  :</w:t>
+      </w:r>
+      <w:proofErr w:type="gramEnd"/>
+      <w:r>
+        <w:rPr>
+          <w:rFonts w:ascii="Consolas" w:eastAsia="宋体" w:hAnsi="Consolas" w:cs="宋体"/>
+          <w:color w:val="D4D4D4"/>
+          <w:kern w:val="0"/>
+          <w:szCs w:val="21"/>
+        </w:rPr>
+        <w:t xml:space="preserve"> </w:t>
       </w:r>
       <w:r>
         <w:rPr>
@@ -1446,7 +2094,47 @@
           <w:kern w:val="0"/>
           <w:szCs w:val="21"/>
         </w:rPr>
-        <w:t>"games/xini/images/effectPizi/my_card_corner_1.png"</w:t>
+        <w:t>"games/</w:t>
+      </w:r>
+      <w:proofErr w:type="spellStart"/>
+      <w:r>
+        <w:rPr>
+          <w:rFonts w:ascii="Consolas" w:eastAsia="宋体" w:hAnsi="Consolas" w:cs="宋体"/>
+          <w:color w:val="CE9178"/>
+          <w:kern w:val="0"/>
+          <w:szCs w:val="21"/>
+        </w:rPr>
+        <w:t>xini</w:t>
+      </w:r>
+      <w:proofErr w:type="spellEnd"/>
+      <w:r>
+        <w:rPr>
+          <w:rFonts w:ascii="Consolas" w:eastAsia="宋体" w:hAnsi="Consolas" w:cs="宋体"/>
+          <w:color w:val="CE9178"/>
+          <w:kern w:val="0"/>
+          <w:szCs w:val="21"/>
+        </w:rPr>
+        <w:t>/images/</w:t>
+      </w:r>
+      <w:proofErr w:type="spellStart"/>
+      <w:r>
+        <w:rPr>
+          <w:rFonts w:ascii="Consolas" w:eastAsia="宋体" w:hAnsi="Consolas" w:cs="宋体"/>
+          <w:color w:val="CE9178"/>
+          <w:kern w:val="0"/>
+          <w:szCs w:val="21"/>
+        </w:rPr>
+        <w:t>effectPizi</w:t>
+      </w:r>
+      <w:proofErr w:type="spellEnd"/>
+      <w:r>
+        <w:rPr>
+          <w:rFonts w:ascii="Consolas" w:eastAsia="宋体" w:hAnsi="Consolas" w:cs="宋体"/>
+          <w:color w:val="CE9178"/>
+          <w:kern w:val="0"/>
+          <w:szCs w:val="21"/>
+        </w:rPr>
+        <w:t>/my_card_corner_1.png"</w:t>
       </w:r>
       <w:r>
         <w:rPr>
@@ -1558,14 +2246,25 @@
         </w:rPr>
         <w:t>2</w:t>
       </w:r>
-      <w:r>
-        <w:rPr>
-          <w:rFonts w:ascii="Consolas" w:eastAsia="宋体" w:hAnsi="Consolas" w:cs="宋体"/>
-          <w:color w:val="D4D4D4"/>
-          <w:kern w:val="0"/>
-          <w:szCs w:val="21"/>
-        </w:rPr>
-        <w:t>]:{</w:t>
+      <w:proofErr w:type="gramStart"/>
+      <w:r>
+        <w:rPr>
+          <w:rFonts w:ascii="Consolas" w:eastAsia="宋体" w:hAnsi="Consolas" w:cs="宋体"/>
+          <w:color w:val="D4D4D4"/>
+          <w:kern w:val="0"/>
+          <w:szCs w:val="21"/>
+        </w:rPr>
+        <w:t>]:</w:t>
+      </w:r>
+      <w:proofErr w:type="gramEnd"/>
+      <w:r>
+        <w:rPr>
+          <w:rFonts w:ascii="Consolas" w:eastAsia="宋体" w:hAnsi="Consolas" w:cs="宋体"/>
+          <w:color w:val="D4D4D4"/>
+          <w:kern w:val="0"/>
+          <w:szCs w:val="21"/>
+        </w:rPr>
+        <w:t>{</w:t>
       </w:r>
     </w:p>
     <w:p>
@@ -1599,14 +2298,25 @@
         </w:rPr>
         <w:t>0</w:t>
       </w:r>
-      <w:r>
-        <w:rPr>
-          <w:rFonts w:ascii="Consolas" w:eastAsia="宋体" w:hAnsi="Consolas" w:cs="宋体"/>
-          <w:color w:val="D4D4D4"/>
-          <w:kern w:val="0"/>
-          <w:szCs w:val="21"/>
-        </w:rPr>
-        <w:t xml:space="preserve">] : </w:t>
+      <w:proofErr w:type="gramStart"/>
+      <w:r>
+        <w:rPr>
+          <w:rFonts w:ascii="Consolas" w:eastAsia="宋体" w:hAnsi="Consolas" w:cs="宋体"/>
+          <w:color w:val="D4D4D4"/>
+          <w:kern w:val="0"/>
+          <w:szCs w:val="21"/>
+        </w:rPr>
+        <w:t>] :</w:t>
+      </w:r>
+      <w:proofErr w:type="gramEnd"/>
+      <w:r>
+        <w:rPr>
+          <w:rFonts w:ascii="Consolas" w:eastAsia="宋体" w:hAnsi="Consolas" w:cs="宋体"/>
+          <w:color w:val="D4D4D4"/>
+          <w:kern w:val="0"/>
+          <w:szCs w:val="21"/>
+        </w:rPr>
+        <w:t xml:space="preserve"> </w:t>
       </w:r>
       <w:r>
         <w:rPr>
@@ -1615,7 +2325,47 @@
           <w:kern w:val="0"/>
           <w:szCs w:val="21"/>
         </w:rPr>
-        <w:t>"games/xini/images/effectPizi/card_corner_s_self.png"</w:t>
+        <w:t>"games/</w:t>
+      </w:r>
+      <w:proofErr w:type="spellStart"/>
+      <w:r>
+        <w:rPr>
+          <w:rFonts w:ascii="Consolas" w:eastAsia="宋体" w:hAnsi="Consolas" w:cs="宋体"/>
+          <w:color w:val="CE9178"/>
+          <w:kern w:val="0"/>
+          <w:szCs w:val="21"/>
+        </w:rPr>
+        <w:t>xini</w:t>
+      </w:r>
+      <w:proofErr w:type="spellEnd"/>
+      <w:r>
+        <w:rPr>
+          <w:rFonts w:ascii="Consolas" w:eastAsia="宋体" w:hAnsi="Consolas" w:cs="宋体"/>
+          <w:color w:val="CE9178"/>
+          <w:kern w:val="0"/>
+          <w:szCs w:val="21"/>
+        </w:rPr>
+        <w:t>/images/</w:t>
+      </w:r>
+      <w:proofErr w:type="spellStart"/>
+      <w:r>
+        <w:rPr>
+          <w:rFonts w:ascii="Consolas" w:eastAsia="宋体" w:hAnsi="Consolas" w:cs="宋体"/>
+          <w:color w:val="CE9178"/>
+          <w:kern w:val="0"/>
+          <w:szCs w:val="21"/>
+        </w:rPr>
+        <w:t>effectPizi</w:t>
+      </w:r>
+      <w:proofErr w:type="spellEnd"/>
+      <w:r>
+        <w:rPr>
+          <w:rFonts w:ascii="Consolas" w:eastAsia="宋体" w:hAnsi="Consolas" w:cs="宋体"/>
+          <w:color w:val="CE9178"/>
+          <w:kern w:val="0"/>
+          <w:szCs w:val="21"/>
+        </w:rPr>
+        <w:t>/card_corner_s_self.png"</w:t>
       </w:r>
       <w:r>
         <w:rPr>
@@ -1658,14 +2408,25 @@
         </w:rPr>
         <w:t>1</w:t>
       </w:r>
-      <w:r>
-        <w:rPr>
-          <w:rFonts w:ascii="Consolas" w:eastAsia="宋体" w:hAnsi="Consolas" w:cs="宋体"/>
-          <w:color w:val="D4D4D4"/>
-          <w:kern w:val="0"/>
-          <w:szCs w:val="21"/>
-        </w:rPr>
-        <w:t xml:space="preserve">] : </w:t>
+      <w:proofErr w:type="gramStart"/>
+      <w:r>
+        <w:rPr>
+          <w:rFonts w:ascii="Consolas" w:eastAsia="宋体" w:hAnsi="Consolas" w:cs="宋体"/>
+          <w:color w:val="D4D4D4"/>
+          <w:kern w:val="0"/>
+          <w:szCs w:val="21"/>
+        </w:rPr>
+        <w:t>] :</w:t>
+      </w:r>
+      <w:proofErr w:type="gramEnd"/>
+      <w:r>
+        <w:rPr>
+          <w:rFonts w:ascii="Consolas" w:eastAsia="宋体" w:hAnsi="Consolas" w:cs="宋体"/>
+          <w:color w:val="D4D4D4"/>
+          <w:kern w:val="0"/>
+          <w:szCs w:val="21"/>
+        </w:rPr>
+        <w:t xml:space="preserve"> </w:t>
       </w:r>
       <w:r>
         <w:rPr>
@@ -1674,7 +2435,47 @@
           <w:kern w:val="0"/>
           <w:szCs w:val="21"/>
         </w:rPr>
-        <w:t>"games/xini/images/effectPizi/card_corner_s_right.png"</w:t>
+        <w:t>"games/</w:t>
+      </w:r>
+      <w:proofErr w:type="spellStart"/>
+      <w:r>
+        <w:rPr>
+          <w:rFonts w:ascii="Consolas" w:eastAsia="宋体" w:hAnsi="Consolas" w:cs="宋体"/>
+          <w:color w:val="CE9178"/>
+          <w:kern w:val="0"/>
+          <w:szCs w:val="21"/>
+        </w:rPr>
+        <w:t>xini</w:t>
+      </w:r>
+      <w:proofErr w:type="spellEnd"/>
+      <w:r>
+        <w:rPr>
+          <w:rFonts w:ascii="Consolas" w:eastAsia="宋体" w:hAnsi="Consolas" w:cs="宋体"/>
+          <w:color w:val="CE9178"/>
+          <w:kern w:val="0"/>
+          <w:szCs w:val="21"/>
+        </w:rPr>
+        <w:t>/images/</w:t>
+      </w:r>
+      <w:proofErr w:type="spellStart"/>
+      <w:r>
+        <w:rPr>
+          <w:rFonts w:ascii="Consolas" w:eastAsia="宋体" w:hAnsi="Consolas" w:cs="宋体"/>
+          <w:color w:val="CE9178"/>
+          <w:kern w:val="0"/>
+          <w:szCs w:val="21"/>
+        </w:rPr>
+        <w:t>effectPizi</w:t>
+      </w:r>
+      <w:proofErr w:type="spellEnd"/>
+      <w:r>
+        <w:rPr>
+          <w:rFonts w:ascii="Consolas" w:eastAsia="宋体" w:hAnsi="Consolas" w:cs="宋体"/>
+          <w:color w:val="CE9178"/>
+          <w:kern w:val="0"/>
+          <w:szCs w:val="21"/>
+        </w:rPr>
+        <w:t>/card_corner_s_right.png"</w:t>
       </w:r>
       <w:r>
         <w:rPr>
@@ -1773,14 +2574,47 @@
           <w:szCs w:val="21"/>
         </w:rPr>
       </w:pPr>
-      <w:r>
-        <w:rPr>
-          <w:rFonts w:ascii="Consolas" w:eastAsia="宋体" w:hAnsi="Consolas" w:cs="宋体"/>
-          <w:color w:val="D4D4D4"/>
-          <w:kern w:val="0"/>
-          <w:szCs w:val="21"/>
-        </w:rPr>
-        <w:t xml:space="preserve">var dataTable = </w:t>
+      <w:proofErr w:type="spellStart"/>
+      <w:proofErr w:type="gramStart"/>
+      <w:r>
+        <w:rPr>
+          <w:rFonts w:ascii="Consolas" w:eastAsia="宋体" w:hAnsi="Consolas" w:cs="宋体"/>
+          <w:color w:val="D4D4D4"/>
+          <w:kern w:val="0"/>
+          <w:szCs w:val="21"/>
+        </w:rPr>
+        <w:t>var</w:t>
+      </w:r>
+      <w:proofErr w:type="spellEnd"/>
+      <w:proofErr w:type="gramEnd"/>
+      <w:r>
+        <w:rPr>
+          <w:rFonts w:ascii="Consolas" w:eastAsia="宋体" w:hAnsi="Consolas" w:cs="宋体"/>
+          <w:color w:val="D4D4D4"/>
+          <w:kern w:val="0"/>
+          <w:szCs w:val="21"/>
+        </w:rPr>
+        <w:t xml:space="preserve"> </w:t>
+      </w:r>
+      <w:proofErr w:type="spellStart"/>
+      <w:r>
+        <w:rPr>
+          <w:rFonts w:ascii="Consolas" w:eastAsia="宋体" w:hAnsi="Consolas" w:cs="宋体"/>
+          <w:color w:val="D4D4D4"/>
+          <w:kern w:val="0"/>
+          <w:szCs w:val="21"/>
+        </w:rPr>
+        <w:t>dataTable</w:t>
+      </w:r>
+      <w:proofErr w:type="spellEnd"/>
+      <w:r>
+        <w:rPr>
+          <w:rFonts w:ascii="Consolas" w:eastAsia="宋体" w:hAnsi="Consolas" w:cs="宋体"/>
+          <w:color w:val="D4D4D4"/>
+          <w:kern w:val="0"/>
+          <w:szCs w:val="21"/>
+        </w:rPr>
+        <w:t xml:space="preserve"> = </w:t>
       </w:r>
     </w:p>
     <w:p>
@@ -1885,7 +2719,27 @@
           <w:kern w:val="0"/>
           <w:szCs w:val="21"/>
         </w:rPr>
-        <w:t xml:space="preserve">                labelTab : [ </w:t>
+        <w:t xml:space="preserve">                </w:t>
+      </w:r>
+      <w:proofErr w:type="spellStart"/>
+      <w:r>
+        <w:rPr>
+          <w:rFonts w:ascii="Consolas" w:eastAsia="宋体" w:hAnsi="Consolas" w:cs="宋体"/>
+          <w:color w:val="D4D4D4"/>
+          <w:kern w:val="0"/>
+          <w:szCs w:val="21"/>
+        </w:rPr>
+        <w:t>labelTab</w:t>
+      </w:r>
+      <w:proofErr w:type="spellEnd"/>
+      <w:r>
+        <w:rPr>
+          <w:rFonts w:ascii="Consolas" w:eastAsia="宋体" w:hAnsi="Consolas" w:cs="宋体"/>
+          <w:color w:val="D4D4D4"/>
+          <w:kern w:val="0"/>
+          <w:szCs w:val="21"/>
+        </w:rPr>
+        <w:t xml:space="preserve"> : [ </w:t>
       </w:r>
       <w:r>
         <w:rPr>
@@ -2016,7 +2870,38 @@
           <w:kern w:val="0"/>
           <w:szCs w:val="21"/>
         </w:rPr>
-        <w:t xml:space="preserve">                tagTab : [ </w:t>
+        <w:t xml:space="preserve">                </w:t>
+      </w:r>
+      <w:proofErr w:type="spellStart"/>
+      <w:proofErr w:type="gramStart"/>
+      <w:r>
+        <w:rPr>
+          <w:rFonts w:ascii="Consolas" w:eastAsia="宋体" w:hAnsi="Consolas" w:cs="宋体"/>
+          <w:color w:val="D4D4D4"/>
+          <w:kern w:val="0"/>
+          <w:szCs w:val="21"/>
+        </w:rPr>
+        <w:t>tagTab</w:t>
+      </w:r>
+      <w:proofErr w:type="spellEnd"/>
+      <w:r>
+        <w:rPr>
+          <w:rFonts w:ascii="Consolas" w:eastAsia="宋体" w:hAnsi="Consolas" w:cs="宋体"/>
+          <w:color w:val="D4D4D4"/>
+          <w:kern w:val="0"/>
+          <w:szCs w:val="21"/>
+        </w:rPr>
+        <w:t xml:space="preserve"> :</w:t>
+      </w:r>
+      <w:proofErr w:type="gramEnd"/>
+      <w:r>
+        <w:rPr>
+          <w:rFonts w:ascii="Consolas" w:eastAsia="宋体" w:hAnsi="Consolas" w:cs="宋体"/>
+          <w:color w:val="D4D4D4"/>
+          <w:kern w:val="0"/>
+          <w:szCs w:val="21"/>
+        </w:rPr>
+        <w:t xml:space="preserve"> [ </w:t>
       </w:r>
       <w:r>
         <w:rPr>
@@ -2093,7 +2978,27 @@
           <w:kern w:val="0"/>
           <w:szCs w:val="21"/>
         </w:rPr>
-        <w:t xml:space="preserve">                type : </w:t>
+        <w:t xml:space="preserve">                </w:t>
+      </w:r>
+      <w:proofErr w:type="gramStart"/>
+      <w:r>
+        <w:rPr>
+          <w:rFonts w:ascii="Consolas" w:eastAsia="宋体" w:hAnsi="Consolas" w:cs="宋体"/>
+          <w:color w:val="D4D4D4"/>
+          <w:kern w:val="0"/>
+          <w:szCs w:val="21"/>
+        </w:rPr>
+        <w:t>type :</w:t>
+      </w:r>
+      <w:proofErr w:type="gramEnd"/>
+      <w:r>
+        <w:rPr>
+          <w:rFonts w:ascii="Consolas" w:eastAsia="宋体" w:hAnsi="Consolas" w:cs="宋体"/>
+          <w:color w:val="D4D4D4"/>
+          <w:kern w:val="0"/>
+          <w:szCs w:val="21"/>
+        </w:rPr>
+        <w:t xml:space="preserve"> </w:t>
       </w:r>
       <w:r>
         <w:rPr>
@@ -2134,7 +3039,38 @@
           <w:kern w:val="0"/>
           <w:szCs w:val="21"/>
         </w:rPr>
-        <w:t xml:space="preserve">                posY : </w:t>
+        <w:t xml:space="preserve">                </w:t>
+      </w:r>
+      <w:proofErr w:type="spellStart"/>
+      <w:proofErr w:type="gramStart"/>
+      <w:r>
+        <w:rPr>
+          <w:rFonts w:ascii="Consolas" w:eastAsia="宋体" w:hAnsi="Consolas" w:cs="宋体"/>
+          <w:color w:val="D4D4D4"/>
+          <w:kern w:val="0"/>
+          <w:szCs w:val="21"/>
+        </w:rPr>
+        <w:t>posY</w:t>
+      </w:r>
+      <w:proofErr w:type="spellEnd"/>
+      <w:r>
+        <w:rPr>
+          <w:rFonts w:ascii="Consolas" w:eastAsia="宋体" w:hAnsi="Consolas" w:cs="宋体"/>
+          <w:color w:val="D4D4D4"/>
+          <w:kern w:val="0"/>
+          <w:szCs w:val="21"/>
+        </w:rPr>
+        <w:t xml:space="preserve"> :</w:t>
+      </w:r>
+      <w:proofErr w:type="gramEnd"/>
+      <w:r>
+        <w:rPr>
+          <w:rFonts w:ascii="Consolas" w:eastAsia="宋体" w:hAnsi="Consolas" w:cs="宋体"/>
+          <w:color w:val="D4D4D4"/>
+          <w:kern w:val="0"/>
+          <w:szCs w:val="21"/>
+        </w:rPr>
+        <w:t xml:space="preserve"> </w:t>
       </w:r>
       <w:r>
         <w:rPr>
@@ -2175,7 +3111,38 @@
           <w:kern w:val="0"/>
           <w:szCs w:val="21"/>
         </w:rPr>
-        <w:t xml:space="preserve">                countH : </w:t>
+        <w:t xml:space="preserve">                </w:t>
+      </w:r>
+      <w:proofErr w:type="spellStart"/>
+      <w:proofErr w:type="gramStart"/>
+      <w:r>
+        <w:rPr>
+          <w:rFonts w:ascii="Consolas" w:eastAsia="宋体" w:hAnsi="Consolas" w:cs="宋体"/>
+          <w:color w:val="D4D4D4"/>
+          <w:kern w:val="0"/>
+          <w:szCs w:val="21"/>
+        </w:rPr>
+        <w:t>countH</w:t>
+      </w:r>
+      <w:proofErr w:type="spellEnd"/>
+      <w:r>
+        <w:rPr>
+          <w:rFonts w:ascii="Consolas" w:eastAsia="宋体" w:hAnsi="Consolas" w:cs="宋体"/>
+          <w:color w:val="D4D4D4"/>
+          <w:kern w:val="0"/>
+          <w:szCs w:val="21"/>
+        </w:rPr>
+        <w:t xml:space="preserve"> :</w:t>
+      </w:r>
+      <w:proofErr w:type="gramEnd"/>
+      <w:r>
+        <w:rPr>
+          <w:rFonts w:ascii="Consolas" w:eastAsia="宋体" w:hAnsi="Consolas" w:cs="宋体"/>
+          <w:color w:val="D4D4D4"/>
+          <w:kern w:val="0"/>
+          <w:szCs w:val="21"/>
+        </w:rPr>
+        <w:t xml:space="preserve"> </w:t>
       </w:r>
       <w:r>
         <w:rPr>
@@ -2216,7 +3183,38 @@
           <w:kern w:val="0"/>
           <w:szCs w:val="21"/>
         </w:rPr>
-        <w:t xml:space="preserve">                spaceH : </w:t>
+        <w:t xml:space="preserve">                </w:t>
+      </w:r>
+      <w:proofErr w:type="spellStart"/>
+      <w:proofErr w:type="gramStart"/>
+      <w:r>
+        <w:rPr>
+          <w:rFonts w:ascii="Consolas" w:eastAsia="宋体" w:hAnsi="Consolas" w:cs="宋体"/>
+          <w:color w:val="D4D4D4"/>
+          <w:kern w:val="0"/>
+          <w:szCs w:val="21"/>
+        </w:rPr>
+        <w:t>spaceH</w:t>
+      </w:r>
+      <w:proofErr w:type="spellEnd"/>
+      <w:r>
+        <w:rPr>
+          <w:rFonts w:ascii="Consolas" w:eastAsia="宋体" w:hAnsi="Consolas" w:cs="宋体"/>
+          <w:color w:val="D4D4D4"/>
+          <w:kern w:val="0"/>
+          <w:szCs w:val="21"/>
+        </w:rPr>
+        <w:t xml:space="preserve"> :</w:t>
+      </w:r>
+      <w:proofErr w:type="gramEnd"/>
+      <w:r>
+        <w:rPr>
+          <w:rFonts w:ascii="Consolas" w:eastAsia="宋体" w:hAnsi="Consolas" w:cs="宋体"/>
+          <w:color w:val="D4D4D4"/>
+          <w:kern w:val="0"/>
+          <w:szCs w:val="21"/>
+        </w:rPr>
+        <w:t xml:space="preserve"> </w:t>
       </w:r>
       <w:r>
         <w:rPr>
@@ -2257,7 +3255,27 @@
           <w:kern w:val="0"/>
           <w:szCs w:val="21"/>
         </w:rPr>
-        <w:t xml:space="preserve">                line : </w:t>
+        <w:t xml:space="preserve">                </w:t>
+      </w:r>
+      <w:proofErr w:type="gramStart"/>
+      <w:r>
+        <w:rPr>
+          <w:rFonts w:ascii="Consolas" w:eastAsia="宋体" w:hAnsi="Consolas" w:cs="宋体"/>
+          <w:color w:val="D4D4D4"/>
+          <w:kern w:val="0"/>
+          <w:szCs w:val="21"/>
+        </w:rPr>
+        <w:t>line :</w:t>
+      </w:r>
+      <w:proofErr w:type="gramEnd"/>
+      <w:r>
+        <w:rPr>
+          <w:rFonts w:ascii="Consolas" w:eastAsia="宋体" w:hAnsi="Consolas" w:cs="宋体"/>
+          <w:color w:val="D4D4D4"/>
+          <w:kern w:val="0"/>
+          <w:szCs w:val="21"/>
+        </w:rPr>
+        <w:t xml:space="preserve"> </w:t>
       </w:r>
       <w:r>
         <w:rPr>
@@ -2299,7 +3317,38 @@
           <w:szCs w:val="21"/>
         </w:rPr>
         <w:lastRenderedPageBreak/>
-        <w:t xml:space="preserve">                defaultS : </w:t>
+        <w:t xml:space="preserve">                </w:t>
+      </w:r>
+      <w:proofErr w:type="spellStart"/>
+      <w:proofErr w:type="gramStart"/>
+      <w:r>
+        <w:rPr>
+          <w:rFonts w:ascii="Consolas" w:eastAsia="宋体" w:hAnsi="Consolas" w:cs="宋体"/>
+          <w:color w:val="D4D4D4"/>
+          <w:kern w:val="0"/>
+          <w:szCs w:val="21"/>
+        </w:rPr>
+        <w:t>defaultS</w:t>
+      </w:r>
+      <w:proofErr w:type="spellEnd"/>
+      <w:r>
+        <w:rPr>
+          <w:rFonts w:ascii="Consolas" w:eastAsia="宋体" w:hAnsi="Consolas" w:cs="宋体"/>
+          <w:color w:val="D4D4D4"/>
+          <w:kern w:val="0"/>
+          <w:szCs w:val="21"/>
+        </w:rPr>
+        <w:t xml:space="preserve"> :</w:t>
+      </w:r>
+      <w:proofErr w:type="gramEnd"/>
+      <w:r>
+        <w:rPr>
+          <w:rFonts w:ascii="Consolas" w:eastAsia="宋体" w:hAnsi="Consolas" w:cs="宋体"/>
+          <w:color w:val="D4D4D4"/>
+          <w:kern w:val="0"/>
+          <w:szCs w:val="21"/>
+        </w:rPr>
+        <w:t xml:space="preserve"> </w:t>
       </w:r>
       <w:r>
         <w:rPr>
@@ -2436,7 +3485,27 @@
           <w:kern w:val="0"/>
           <w:szCs w:val="21"/>
         </w:rPr>
-        <w:t xml:space="preserve">                labelTab : [ </w:t>
+        <w:t xml:space="preserve">                </w:t>
+      </w:r>
+      <w:proofErr w:type="spellStart"/>
+      <w:r>
+        <w:rPr>
+          <w:rFonts w:ascii="Consolas" w:eastAsia="宋体" w:hAnsi="Consolas" w:cs="宋体"/>
+          <w:color w:val="D4D4D4"/>
+          <w:kern w:val="0"/>
+          <w:szCs w:val="21"/>
+        </w:rPr>
+        <w:t>labelTab</w:t>
+      </w:r>
+      <w:proofErr w:type="spellEnd"/>
+      <w:r>
+        <w:rPr>
+          <w:rFonts w:ascii="Consolas" w:eastAsia="宋体" w:hAnsi="Consolas" w:cs="宋体"/>
+          <w:color w:val="D4D4D4"/>
+          <w:kern w:val="0"/>
+          <w:szCs w:val="21"/>
+        </w:rPr>
+        <w:t xml:space="preserve"> : [ </w:t>
       </w:r>
       <w:r>
         <w:rPr>
@@ -2567,7 +3636,38 @@
           <w:kern w:val="0"/>
           <w:szCs w:val="21"/>
         </w:rPr>
-        <w:t xml:space="preserve">                tagTab : [ </w:t>
+        <w:t xml:space="preserve">                </w:t>
+      </w:r>
+      <w:proofErr w:type="spellStart"/>
+      <w:proofErr w:type="gramStart"/>
+      <w:r>
+        <w:rPr>
+          <w:rFonts w:ascii="Consolas" w:eastAsia="宋体" w:hAnsi="Consolas" w:cs="宋体"/>
+          <w:color w:val="D4D4D4"/>
+          <w:kern w:val="0"/>
+          <w:szCs w:val="21"/>
+        </w:rPr>
+        <w:t>tagTab</w:t>
+      </w:r>
+      <w:proofErr w:type="spellEnd"/>
+      <w:r>
+        <w:rPr>
+          <w:rFonts w:ascii="Consolas" w:eastAsia="宋体" w:hAnsi="Consolas" w:cs="宋体"/>
+          <w:color w:val="D4D4D4"/>
+          <w:kern w:val="0"/>
+          <w:szCs w:val="21"/>
+        </w:rPr>
+        <w:t xml:space="preserve"> :</w:t>
+      </w:r>
+      <w:proofErr w:type="gramEnd"/>
+      <w:r>
+        <w:rPr>
+          <w:rFonts w:ascii="Consolas" w:eastAsia="宋体" w:hAnsi="Consolas" w:cs="宋体"/>
+          <w:color w:val="D4D4D4"/>
+          <w:kern w:val="0"/>
+          <w:szCs w:val="21"/>
+        </w:rPr>
+        <w:t xml:space="preserve"> [ </w:t>
       </w:r>
       <w:r>
         <w:rPr>
@@ -2644,7 +3744,27 @@
           <w:kern w:val="0"/>
           <w:szCs w:val="21"/>
         </w:rPr>
-        <w:t xml:space="preserve">                type : </w:t>
+        <w:t xml:space="preserve">                </w:t>
+      </w:r>
+      <w:proofErr w:type="gramStart"/>
+      <w:r>
+        <w:rPr>
+          <w:rFonts w:ascii="Consolas" w:eastAsia="宋体" w:hAnsi="Consolas" w:cs="宋体"/>
+          <w:color w:val="D4D4D4"/>
+          <w:kern w:val="0"/>
+          <w:szCs w:val="21"/>
+        </w:rPr>
+        <w:t>type :</w:t>
+      </w:r>
+      <w:proofErr w:type="gramEnd"/>
+      <w:r>
+        <w:rPr>
+          <w:rFonts w:ascii="Consolas" w:eastAsia="宋体" w:hAnsi="Consolas" w:cs="宋体"/>
+          <w:color w:val="D4D4D4"/>
+          <w:kern w:val="0"/>
+          <w:szCs w:val="21"/>
+        </w:rPr>
+        <w:t xml:space="preserve"> </w:t>
       </w:r>
       <w:r>
         <w:rPr>
@@ -2685,7 +3805,38 @@
           <w:kern w:val="0"/>
           <w:szCs w:val="21"/>
         </w:rPr>
-        <w:t xml:space="preserve">                posY : </w:t>
+        <w:t xml:space="preserve">                </w:t>
+      </w:r>
+      <w:proofErr w:type="spellStart"/>
+      <w:proofErr w:type="gramStart"/>
+      <w:r>
+        <w:rPr>
+          <w:rFonts w:ascii="Consolas" w:eastAsia="宋体" w:hAnsi="Consolas" w:cs="宋体"/>
+          <w:color w:val="D4D4D4"/>
+          <w:kern w:val="0"/>
+          <w:szCs w:val="21"/>
+        </w:rPr>
+        <w:t>posY</w:t>
+      </w:r>
+      <w:proofErr w:type="spellEnd"/>
+      <w:r>
+        <w:rPr>
+          <w:rFonts w:ascii="Consolas" w:eastAsia="宋体" w:hAnsi="Consolas" w:cs="宋体"/>
+          <w:color w:val="D4D4D4"/>
+          <w:kern w:val="0"/>
+          <w:szCs w:val="21"/>
+        </w:rPr>
+        <w:t xml:space="preserve"> :</w:t>
+      </w:r>
+      <w:proofErr w:type="gramEnd"/>
+      <w:r>
+        <w:rPr>
+          <w:rFonts w:ascii="Consolas" w:eastAsia="宋体" w:hAnsi="Consolas" w:cs="宋体"/>
+          <w:color w:val="D4D4D4"/>
+          <w:kern w:val="0"/>
+          <w:szCs w:val="21"/>
+        </w:rPr>
+        <w:t xml:space="preserve"> </w:t>
       </w:r>
       <w:r>
         <w:rPr>
@@ -2726,7 +3877,38 @@
           <w:kern w:val="0"/>
           <w:szCs w:val="21"/>
         </w:rPr>
-        <w:t xml:space="preserve">                countH : </w:t>
+        <w:t xml:space="preserve">                </w:t>
+      </w:r>
+      <w:proofErr w:type="spellStart"/>
+      <w:proofErr w:type="gramStart"/>
+      <w:r>
+        <w:rPr>
+          <w:rFonts w:ascii="Consolas" w:eastAsia="宋体" w:hAnsi="Consolas" w:cs="宋体"/>
+          <w:color w:val="D4D4D4"/>
+          <w:kern w:val="0"/>
+          <w:szCs w:val="21"/>
+        </w:rPr>
+        <w:t>countH</w:t>
+      </w:r>
+      <w:proofErr w:type="spellEnd"/>
+      <w:r>
+        <w:rPr>
+          <w:rFonts w:ascii="Consolas" w:eastAsia="宋体" w:hAnsi="Consolas" w:cs="宋体"/>
+          <w:color w:val="D4D4D4"/>
+          <w:kern w:val="0"/>
+          <w:szCs w:val="21"/>
+        </w:rPr>
+        <w:t xml:space="preserve"> :</w:t>
+      </w:r>
+      <w:proofErr w:type="gramEnd"/>
+      <w:r>
+        <w:rPr>
+          <w:rFonts w:ascii="Consolas" w:eastAsia="宋体" w:hAnsi="Consolas" w:cs="宋体"/>
+          <w:color w:val="D4D4D4"/>
+          <w:kern w:val="0"/>
+          <w:szCs w:val="21"/>
+        </w:rPr>
+        <w:t xml:space="preserve"> </w:t>
       </w:r>
       <w:r>
         <w:rPr>
@@ -2767,7 +3949,38 @@
           <w:kern w:val="0"/>
           <w:szCs w:val="21"/>
         </w:rPr>
-        <w:t xml:space="preserve">                spaceH : </w:t>
+        <w:t xml:space="preserve">                </w:t>
+      </w:r>
+      <w:proofErr w:type="spellStart"/>
+      <w:proofErr w:type="gramStart"/>
+      <w:r>
+        <w:rPr>
+          <w:rFonts w:ascii="Consolas" w:eastAsia="宋体" w:hAnsi="Consolas" w:cs="宋体"/>
+          <w:color w:val="D4D4D4"/>
+          <w:kern w:val="0"/>
+          <w:szCs w:val="21"/>
+        </w:rPr>
+        <w:t>spaceH</w:t>
+      </w:r>
+      <w:proofErr w:type="spellEnd"/>
+      <w:r>
+        <w:rPr>
+          <w:rFonts w:ascii="Consolas" w:eastAsia="宋体" w:hAnsi="Consolas" w:cs="宋体"/>
+          <w:color w:val="D4D4D4"/>
+          <w:kern w:val="0"/>
+          <w:szCs w:val="21"/>
+        </w:rPr>
+        <w:t xml:space="preserve"> :</w:t>
+      </w:r>
+      <w:proofErr w:type="gramEnd"/>
+      <w:r>
+        <w:rPr>
+          <w:rFonts w:ascii="Consolas" w:eastAsia="宋体" w:hAnsi="Consolas" w:cs="宋体"/>
+          <w:color w:val="D4D4D4"/>
+          <w:kern w:val="0"/>
+          <w:szCs w:val="21"/>
+        </w:rPr>
+        <w:t xml:space="preserve"> </w:t>
       </w:r>
       <w:r>
         <w:rPr>
@@ -2808,7 +4021,27 @@
           <w:kern w:val="0"/>
           <w:szCs w:val="21"/>
         </w:rPr>
-        <w:t xml:space="preserve">                line : </w:t>
+        <w:t xml:space="preserve">                </w:t>
+      </w:r>
+      <w:proofErr w:type="gramStart"/>
+      <w:r>
+        <w:rPr>
+          <w:rFonts w:ascii="Consolas" w:eastAsia="宋体" w:hAnsi="Consolas" w:cs="宋体"/>
+          <w:color w:val="D4D4D4"/>
+          <w:kern w:val="0"/>
+          <w:szCs w:val="21"/>
+        </w:rPr>
+        <w:t>line :</w:t>
+      </w:r>
+      <w:proofErr w:type="gramEnd"/>
+      <w:r>
+        <w:rPr>
+          <w:rFonts w:ascii="Consolas" w:eastAsia="宋体" w:hAnsi="Consolas" w:cs="宋体"/>
+          <w:color w:val="D4D4D4"/>
+          <w:kern w:val="0"/>
+          <w:szCs w:val="21"/>
+        </w:rPr>
+        <w:t xml:space="preserve"> </w:t>
       </w:r>
       <w:r>
         <w:rPr>
@@ -2849,7 +4082,38 @@
           <w:kern w:val="0"/>
           <w:szCs w:val="21"/>
         </w:rPr>
-        <w:t xml:space="preserve">                defaultS : </w:t>
+        <w:t xml:space="preserve">                </w:t>
+      </w:r>
+      <w:proofErr w:type="spellStart"/>
+      <w:proofErr w:type="gramStart"/>
+      <w:r>
+        <w:rPr>
+          <w:rFonts w:ascii="Consolas" w:eastAsia="宋体" w:hAnsi="Consolas" w:cs="宋体"/>
+          <w:color w:val="D4D4D4"/>
+          <w:kern w:val="0"/>
+          <w:szCs w:val="21"/>
+        </w:rPr>
+        <w:t>defaultS</w:t>
+      </w:r>
+      <w:proofErr w:type="spellEnd"/>
+      <w:r>
+        <w:rPr>
+          <w:rFonts w:ascii="Consolas" w:eastAsia="宋体" w:hAnsi="Consolas" w:cs="宋体"/>
+          <w:color w:val="D4D4D4"/>
+          <w:kern w:val="0"/>
+          <w:szCs w:val="21"/>
+        </w:rPr>
+        <w:t xml:space="preserve"> :</w:t>
+      </w:r>
+      <w:proofErr w:type="gramEnd"/>
+      <w:r>
+        <w:rPr>
+          <w:rFonts w:ascii="Consolas" w:eastAsia="宋体" w:hAnsi="Consolas" w:cs="宋体"/>
+          <w:color w:val="D4D4D4"/>
+          <w:kern w:val="0"/>
+          <w:szCs w:val="21"/>
+        </w:rPr>
+        <w:t xml:space="preserve"> </w:t>
       </w:r>
       <w:r>
         <w:rPr>
@@ -2947,7 +4211,25 @@
           <w:sz w:val="36"/>
           <w:szCs w:val="36"/>
         </w:rPr>
-        <w:t>这个是lua写法</w:t>
+        <w:t>这个是</w:t>
+      </w:r>
+      <w:proofErr w:type="spellStart"/>
+      <w:r>
+        <w:rPr>
+          <w:rFonts w:ascii="宋体" w:eastAsia="宋体" w:hint="eastAsia"/>
+          <w:sz w:val="36"/>
+          <w:szCs w:val="36"/>
+        </w:rPr>
+        <w:t>lua</w:t>
+      </w:r>
+      <w:proofErr w:type="spellEnd"/>
+      <w:r>
+        <w:rPr>
+          <w:rFonts w:ascii="宋体" w:eastAsia="宋体" w:hint="eastAsia"/>
+          <w:sz w:val="36"/>
+          <w:szCs w:val="36"/>
+        </w:rPr>
+        <w:t>写法</w:t>
       </w:r>
     </w:p>
     <w:p>
@@ -2963,6 +4245,7 @@
           <w:szCs w:val="21"/>
         </w:rPr>
       </w:pPr>
+      <w:proofErr w:type="gramStart"/>
       <w:r>
         <w:rPr>
           <w:rFonts w:ascii="Consolas" w:eastAsia="宋体" w:hAnsi="Consolas" w:cs="宋体"/>
@@ -2972,14 +4255,35 @@
         </w:rPr>
         <w:t>local</w:t>
       </w:r>
-      <w:r>
-        <w:rPr>
-          <w:rFonts w:ascii="Consolas" w:eastAsia="宋体" w:hAnsi="Consolas" w:cs="宋体"/>
-          <w:color w:val="D4D4D4"/>
-          <w:kern w:val="0"/>
-          <w:szCs w:val="21"/>
-        </w:rPr>
-        <w:t xml:space="preserve"> imagePathes=</w:t>
+      <w:proofErr w:type="gramEnd"/>
+      <w:r>
+        <w:rPr>
+          <w:rFonts w:ascii="Consolas" w:eastAsia="宋体" w:hAnsi="Consolas" w:cs="宋体"/>
+          <w:color w:val="D4D4D4"/>
+          <w:kern w:val="0"/>
+          <w:szCs w:val="21"/>
+        </w:rPr>
+        <w:t xml:space="preserve"> </w:t>
+      </w:r>
+      <w:proofErr w:type="spellStart"/>
+      <w:r>
+        <w:rPr>
+          <w:rFonts w:ascii="Consolas" w:eastAsia="宋体" w:hAnsi="Consolas" w:cs="宋体"/>
+          <w:color w:val="D4D4D4"/>
+          <w:kern w:val="0"/>
+          <w:szCs w:val="21"/>
+        </w:rPr>
+        <w:t>imagePathes</w:t>
+      </w:r>
+      <w:proofErr w:type="spellEnd"/>
+      <w:r>
+        <w:rPr>
+          <w:rFonts w:ascii="Consolas" w:eastAsia="宋体" w:hAnsi="Consolas" w:cs="宋体"/>
+          <w:color w:val="D4D4D4"/>
+          <w:kern w:val="0"/>
+          <w:szCs w:val="21"/>
+        </w:rPr>
+        <w:t>=</w:t>
       </w:r>
     </w:p>
     <w:p>
@@ -3075,7 +4379,27 @@
           <w:kern w:val="0"/>
           <w:szCs w:val="21"/>
         </w:rPr>
-        <w:t>--- Down  = 0,Right   = 1, Up         = 2, Left   = 3,</w:t>
+        <w:t>--- Down</w:t>
+      </w:r>
+      <w:proofErr w:type="gramStart"/>
+      <w:r>
+        <w:rPr>
+          <w:rFonts w:ascii="Consolas" w:eastAsia="宋体" w:hAnsi="Consolas" w:cs="宋体"/>
+          <w:color w:val="608B4E"/>
+          <w:kern w:val="0"/>
+          <w:szCs w:val="21"/>
+        </w:rPr>
+        <w:t>  =</w:t>
+      </w:r>
+      <w:proofErr w:type="gramEnd"/>
+      <w:r>
+        <w:rPr>
+          <w:rFonts w:ascii="Consolas" w:eastAsia="宋体" w:hAnsi="Consolas" w:cs="宋体"/>
+          <w:color w:val="608B4E"/>
+          <w:kern w:val="0"/>
+          <w:szCs w:val="21"/>
+        </w:rPr>
+        <w:t xml:space="preserve"> 0,Right   = 1, Up         = 2, Left   = 3,</w:t>
       </w:r>
     </w:p>
     <w:p>
@@ -3098,7 +4422,17 @@
           <w:kern w:val="0"/>
           <w:szCs w:val="21"/>
         </w:rPr>
-        <w:t xml:space="preserve">          [Enum.</w:t>
+        <w:t xml:space="preserve">          [</w:t>
+      </w:r>
+      <w:proofErr w:type="spellStart"/>
+      <w:r>
+        <w:rPr>
+          <w:rFonts w:ascii="Consolas" w:eastAsia="宋体" w:hAnsi="Consolas" w:cs="宋体"/>
+          <w:color w:val="D4D4D4"/>
+          <w:kern w:val="0"/>
+          <w:szCs w:val="21"/>
+        </w:rPr>
+        <w:t>Enum.</w:t>
       </w:r>
       <w:r>
         <w:rPr>
@@ -3127,14 +4461,26 @@
         </w:rPr>
         <w:t>Down</w:t>
       </w:r>
-      <w:r>
-        <w:rPr>
-          <w:rFonts w:ascii="Consolas" w:eastAsia="宋体" w:hAnsi="Consolas" w:cs="宋体"/>
-          <w:color w:val="D4D4D4"/>
-          <w:kern w:val="0"/>
-          <w:szCs w:val="21"/>
-        </w:rPr>
-        <w:t xml:space="preserve">]  = </w:t>
+      <w:proofErr w:type="spellEnd"/>
+      <w:proofErr w:type="gramStart"/>
+      <w:r>
+        <w:rPr>
+          <w:rFonts w:ascii="Consolas" w:eastAsia="宋体" w:hAnsi="Consolas" w:cs="宋体"/>
+          <w:color w:val="D4D4D4"/>
+          <w:kern w:val="0"/>
+          <w:szCs w:val="21"/>
+        </w:rPr>
+        <w:t>]  =</w:t>
+      </w:r>
+      <w:proofErr w:type="gramEnd"/>
+      <w:r>
+        <w:rPr>
+          <w:rFonts w:ascii="Consolas" w:eastAsia="宋体" w:hAnsi="Consolas" w:cs="宋体"/>
+          <w:color w:val="D4D4D4"/>
+          <w:kern w:val="0"/>
+          <w:szCs w:val="21"/>
+        </w:rPr>
+        <w:t xml:space="preserve"> </w:t>
       </w:r>
       <w:r>
         <w:rPr>
@@ -3143,7 +4489,47 @@
           <w:kern w:val="0"/>
           <w:szCs w:val="21"/>
         </w:rPr>
-        <w:t>"games/xini/images/effectPizi/my_card_corner_1.png"</w:t>
+        <w:t>"games/</w:t>
+      </w:r>
+      <w:proofErr w:type="spellStart"/>
+      <w:r>
+        <w:rPr>
+          <w:rFonts w:ascii="Consolas" w:eastAsia="宋体" w:hAnsi="Consolas" w:cs="宋体"/>
+          <w:color w:val="CE9178"/>
+          <w:kern w:val="0"/>
+          <w:szCs w:val="21"/>
+        </w:rPr>
+        <w:t>xini</w:t>
+      </w:r>
+      <w:proofErr w:type="spellEnd"/>
+      <w:r>
+        <w:rPr>
+          <w:rFonts w:ascii="Consolas" w:eastAsia="宋体" w:hAnsi="Consolas" w:cs="宋体"/>
+          <w:color w:val="CE9178"/>
+          <w:kern w:val="0"/>
+          <w:szCs w:val="21"/>
+        </w:rPr>
+        <w:t>/images/</w:t>
+      </w:r>
+      <w:proofErr w:type="spellStart"/>
+      <w:r>
+        <w:rPr>
+          <w:rFonts w:ascii="Consolas" w:eastAsia="宋体" w:hAnsi="Consolas" w:cs="宋体"/>
+          <w:color w:val="CE9178"/>
+          <w:kern w:val="0"/>
+          <w:szCs w:val="21"/>
+        </w:rPr>
+        <w:t>effectPizi</w:t>
+      </w:r>
+      <w:proofErr w:type="spellEnd"/>
+      <w:r>
+        <w:rPr>
+          <w:rFonts w:ascii="Consolas" w:eastAsia="宋体" w:hAnsi="Consolas" w:cs="宋体"/>
+          <w:color w:val="CE9178"/>
+          <w:kern w:val="0"/>
+          <w:szCs w:val="21"/>
+        </w:rPr>
+        <w:t>/my_card_corner_1.png"</w:t>
       </w:r>
       <w:r>
         <w:rPr>
@@ -3175,7 +4561,17 @@
           <w:kern w:val="0"/>
           <w:szCs w:val="21"/>
         </w:rPr>
-        <w:t xml:space="preserve">          [Enum.</w:t>
+        <w:t xml:space="preserve">          [</w:t>
+      </w:r>
+      <w:proofErr w:type="spellStart"/>
+      <w:r>
+        <w:rPr>
+          <w:rFonts w:ascii="Consolas" w:eastAsia="宋体" w:hAnsi="Consolas" w:cs="宋体"/>
+          <w:color w:val="D4D4D4"/>
+          <w:kern w:val="0"/>
+          <w:szCs w:val="21"/>
+        </w:rPr>
+        <w:t>Enum.</w:t>
       </w:r>
       <w:r>
         <w:rPr>
@@ -3204,6 +4600,7 @@
         </w:rPr>
         <w:t>Right</w:t>
       </w:r>
+      <w:proofErr w:type="spellEnd"/>
       <w:r>
         <w:rPr>
           <w:rFonts w:ascii="Consolas" w:eastAsia="宋体" w:hAnsi="Consolas" w:cs="宋体"/>
@@ -3220,7 +4617,47 @@
           <w:kern w:val="0"/>
           <w:szCs w:val="21"/>
         </w:rPr>
-        <w:t>"games/xini/images/effectPizi/my_card_corner_1.png"</w:t>
+        <w:t>"games/</w:t>
+      </w:r>
+      <w:proofErr w:type="spellStart"/>
+      <w:r>
+        <w:rPr>
+          <w:rFonts w:ascii="Consolas" w:eastAsia="宋体" w:hAnsi="Consolas" w:cs="宋体"/>
+          <w:color w:val="CE9178"/>
+          <w:kern w:val="0"/>
+          <w:szCs w:val="21"/>
+        </w:rPr>
+        <w:t>xini</w:t>
+      </w:r>
+      <w:proofErr w:type="spellEnd"/>
+      <w:r>
+        <w:rPr>
+          <w:rFonts w:ascii="Consolas" w:eastAsia="宋体" w:hAnsi="Consolas" w:cs="宋体"/>
+          <w:color w:val="CE9178"/>
+          <w:kern w:val="0"/>
+          <w:szCs w:val="21"/>
+        </w:rPr>
+        <w:t>/images/</w:t>
+      </w:r>
+      <w:proofErr w:type="spellStart"/>
+      <w:r>
+        <w:rPr>
+          <w:rFonts w:ascii="Consolas" w:eastAsia="宋体" w:hAnsi="Consolas" w:cs="宋体"/>
+          <w:color w:val="CE9178"/>
+          <w:kern w:val="0"/>
+          <w:szCs w:val="21"/>
+        </w:rPr>
+        <w:t>effectPizi</w:t>
+      </w:r>
+      <w:proofErr w:type="spellEnd"/>
+      <w:r>
+        <w:rPr>
+          <w:rFonts w:ascii="Consolas" w:eastAsia="宋体" w:hAnsi="Consolas" w:cs="宋体"/>
+          <w:color w:val="CE9178"/>
+          <w:kern w:val="0"/>
+          <w:szCs w:val="21"/>
+        </w:rPr>
+        <w:t>/my_card_corner_1.png"</w:t>
       </w:r>
       <w:r>
         <w:rPr>
@@ -3252,7 +4689,17 @@
           <w:kern w:val="0"/>
           <w:szCs w:val="21"/>
         </w:rPr>
-        <w:t xml:space="preserve">          [Enum.</w:t>
+        <w:t xml:space="preserve">          [</w:t>
+      </w:r>
+      <w:proofErr w:type="spellStart"/>
+      <w:r>
+        <w:rPr>
+          <w:rFonts w:ascii="Consolas" w:eastAsia="宋体" w:hAnsi="Consolas" w:cs="宋体"/>
+          <w:color w:val="D4D4D4"/>
+          <w:kern w:val="0"/>
+          <w:szCs w:val="21"/>
+        </w:rPr>
+        <w:t>Enum.</w:t>
       </w:r>
       <w:r>
         <w:rPr>
@@ -3281,6 +4728,7 @@
         </w:rPr>
         <w:t>Up</w:t>
       </w:r>
+      <w:proofErr w:type="spellEnd"/>
       <w:r>
         <w:rPr>
           <w:rFonts w:ascii="Consolas" w:eastAsia="宋体" w:hAnsi="Consolas" w:cs="宋体"/>
@@ -3297,7 +4745,47 @@
           <w:kern w:val="0"/>
           <w:szCs w:val="21"/>
         </w:rPr>
-        <w:t>"games/xini/images/effectPizi/my_card_corner_1.png"</w:t>
+        <w:t>"games/</w:t>
+      </w:r>
+      <w:proofErr w:type="spellStart"/>
+      <w:r>
+        <w:rPr>
+          <w:rFonts w:ascii="Consolas" w:eastAsia="宋体" w:hAnsi="Consolas" w:cs="宋体"/>
+          <w:color w:val="CE9178"/>
+          <w:kern w:val="0"/>
+          <w:szCs w:val="21"/>
+        </w:rPr>
+        <w:t>xini</w:t>
+      </w:r>
+      <w:proofErr w:type="spellEnd"/>
+      <w:r>
+        <w:rPr>
+          <w:rFonts w:ascii="Consolas" w:eastAsia="宋体" w:hAnsi="Consolas" w:cs="宋体"/>
+          <w:color w:val="CE9178"/>
+          <w:kern w:val="0"/>
+          <w:szCs w:val="21"/>
+        </w:rPr>
+        <w:t>/images/</w:t>
+      </w:r>
+      <w:proofErr w:type="spellStart"/>
+      <w:r>
+        <w:rPr>
+          <w:rFonts w:ascii="Consolas" w:eastAsia="宋体" w:hAnsi="Consolas" w:cs="宋体"/>
+          <w:color w:val="CE9178"/>
+          <w:kern w:val="0"/>
+          <w:szCs w:val="21"/>
+        </w:rPr>
+        <w:t>effectPizi</w:t>
+      </w:r>
+      <w:proofErr w:type="spellEnd"/>
+      <w:r>
+        <w:rPr>
+          <w:rFonts w:ascii="Consolas" w:eastAsia="宋体" w:hAnsi="Consolas" w:cs="宋体"/>
+          <w:color w:val="CE9178"/>
+          <w:kern w:val="0"/>
+          <w:szCs w:val="21"/>
+        </w:rPr>
+        <w:t>/my_card_corner_1.png"</w:t>
       </w:r>
       <w:r>
         <w:rPr>
@@ -3329,7 +4817,17 @@
           <w:kern w:val="0"/>
           <w:szCs w:val="21"/>
         </w:rPr>
-        <w:t xml:space="preserve">          [Enum.</w:t>
+        <w:t xml:space="preserve">          [</w:t>
+      </w:r>
+      <w:proofErr w:type="spellStart"/>
+      <w:r>
+        <w:rPr>
+          <w:rFonts w:ascii="Consolas" w:eastAsia="宋体" w:hAnsi="Consolas" w:cs="宋体"/>
+          <w:color w:val="D4D4D4"/>
+          <w:kern w:val="0"/>
+          <w:szCs w:val="21"/>
+        </w:rPr>
+        <w:t>Enum.</w:t>
       </w:r>
       <w:r>
         <w:rPr>
@@ -3358,14 +4856,26 @@
         </w:rPr>
         <w:t>Left</w:t>
       </w:r>
-      <w:r>
-        <w:rPr>
-          <w:rFonts w:ascii="Consolas" w:eastAsia="宋体" w:hAnsi="Consolas" w:cs="宋体"/>
-          <w:color w:val="D4D4D4"/>
-          <w:kern w:val="0"/>
-          <w:szCs w:val="21"/>
-        </w:rPr>
-        <w:t xml:space="preserve">]  = </w:t>
+      <w:proofErr w:type="spellEnd"/>
+      <w:proofErr w:type="gramStart"/>
+      <w:r>
+        <w:rPr>
+          <w:rFonts w:ascii="Consolas" w:eastAsia="宋体" w:hAnsi="Consolas" w:cs="宋体"/>
+          <w:color w:val="D4D4D4"/>
+          <w:kern w:val="0"/>
+          <w:szCs w:val="21"/>
+        </w:rPr>
+        <w:t>]  =</w:t>
+      </w:r>
+      <w:proofErr w:type="gramEnd"/>
+      <w:r>
+        <w:rPr>
+          <w:rFonts w:ascii="Consolas" w:eastAsia="宋体" w:hAnsi="Consolas" w:cs="宋体"/>
+          <w:color w:val="D4D4D4"/>
+          <w:kern w:val="0"/>
+          <w:szCs w:val="21"/>
+        </w:rPr>
+        <w:t xml:space="preserve"> </w:t>
       </w:r>
       <w:r>
         <w:rPr>
@@ -3374,7 +4884,47 @@
           <w:kern w:val="0"/>
           <w:szCs w:val="21"/>
         </w:rPr>
-        <w:t>"games/xini/images/effectPizi/my_card_corner_1.png"</w:t>
+        <w:t>"games/</w:t>
+      </w:r>
+      <w:proofErr w:type="spellStart"/>
+      <w:r>
+        <w:rPr>
+          <w:rFonts w:ascii="Consolas" w:eastAsia="宋体" w:hAnsi="Consolas" w:cs="宋体"/>
+          <w:color w:val="CE9178"/>
+          <w:kern w:val="0"/>
+          <w:szCs w:val="21"/>
+        </w:rPr>
+        <w:t>xini</w:t>
+      </w:r>
+      <w:proofErr w:type="spellEnd"/>
+      <w:r>
+        <w:rPr>
+          <w:rFonts w:ascii="Consolas" w:eastAsia="宋体" w:hAnsi="Consolas" w:cs="宋体"/>
+          <w:color w:val="CE9178"/>
+          <w:kern w:val="0"/>
+          <w:szCs w:val="21"/>
+        </w:rPr>
+        <w:t>/images/</w:t>
+      </w:r>
+      <w:proofErr w:type="spellStart"/>
+      <w:r>
+        <w:rPr>
+          <w:rFonts w:ascii="Consolas" w:eastAsia="宋体" w:hAnsi="Consolas" w:cs="宋体"/>
+          <w:color w:val="CE9178"/>
+          <w:kern w:val="0"/>
+          <w:szCs w:val="21"/>
+        </w:rPr>
+        <w:t>effectPizi</w:t>
+      </w:r>
+      <w:proofErr w:type="spellEnd"/>
+      <w:r>
+        <w:rPr>
+          <w:rFonts w:ascii="Consolas" w:eastAsia="宋体" w:hAnsi="Consolas" w:cs="宋体"/>
+          <w:color w:val="CE9178"/>
+          <w:kern w:val="0"/>
+          <w:szCs w:val="21"/>
+        </w:rPr>
+        <w:t>/my_card_corner_1.png"</w:t>
       </w:r>
       <w:r>
         <w:rPr>
@@ -3493,7 +5043,17 @@
           <w:kern w:val="0"/>
           <w:szCs w:val="21"/>
         </w:rPr>
-        <w:t xml:space="preserve">          [Enum.</w:t>
+        <w:t xml:space="preserve">          [</w:t>
+      </w:r>
+      <w:proofErr w:type="spellStart"/>
+      <w:r>
+        <w:rPr>
+          <w:rFonts w:ascii="Consolas" w:eastAsia="宋体" w:hAnsi="Consolas" w:cs="宋体"/>
+          <w:color w:val="D4D4D4"/>
+          <w:kern w:val="0"/>
+          <w:szCs w:val="21"/>
+        </w:rPr>
+        <w:t>Enum.</w:t>
       </w:r>
       <w:r>
         <w:rPr>
@@ -3522,6 +5082,7 @@
         </w:rPr>
         <w:t>Down</w:t>
       </w:r>
+      <w:proofErr w:type="spellEnd"/>
       <w:r>
         <w:rPr>
           <w:rFonts w:ascii="Consolas" w:eastAsia="宋体" w:hAnsi="Consolas" w:cs="宋体"/>
@@ -3538,7 +5099,47 @@
           <w:kern w:val="0"/>
           <w:szCs w:val="21"/>
         </w:rPr>
-        <w:t>"games/xini/images/effectPizi/card_corner_s_self.png"</w:t>
+        <w:t>"games/</w:t>
+      </w:r>
+      <w:proofErr w:type="spellStart"/>
+      <w:r>
+        <w:rPr>
+          <w:rFonts w:ascii="Consolas" w:eastAsia="宋体" w:hAnsi="Consolas" w:cs="宋体"/>
+          <w:color w:val="CE9178"/>
+          <w:kern w:val="0"/>
+          <w:szCs w:val="21"/>
+        </w:rPr>
+        <w:t>xini</w:t>
+      </w:r>
+      <w:proofErr w:type="spellEnd"/>
+      <w:r>
+        <w:rPr>
+          <w:rFonts w:ascii="Consolas" w:eastAsia="宋体" w:hAnsi="Consolas" w:cs="宋体"/>
+          <w:color w:val="CE9178"/>
+          <w:kern w:val="0"/>
+          <w:szCs w:val="21"/>
+        </w:rPr>
+        <w:t>/images/</w:t>
+      </w:r>
+      <w:proofErr w:type="spellStart"/>
+      <w:r>
+        <w:rPr>
+          <w:rFonts w:ascii="Consolas" w:eastAsia="宋体" w:hAnsi="Consolas" w:cs="宋体"/>
+          <w:color w:val="CE9178"/>
+          <w:kern w:val="0"/>
+          <w:szCs w:val="21"/>
+        </w:rPr>
+        <w:t>effectPizi</w:t>
+      </w:r>
+      <w:proofErr w:type="spellEnd"/>
+      <w:r>
+        <w:rPr>
+          <w:rFonts w:ascii="Consolas" w:eastAsia="宋体" w:hAnsi="Consolas" w:cs="宋体"/>
+          <w:color w:val="CE9178"/>
+          <w:kern w:val="0"/>
+          <w:szCs w:val="21"/>
+        </w:rPr>
+        <w:t>/card_corner_s_self.png"</w:t>
       </w:r>
       <w:r>
         <w:rPr>
@@ -3570,7 +5171,17 @@
           <w:kern w:val="0"/>
           <w:szCs w:val="21"/>
         </w:rPr>
-        <w:t xml:space="preserve">          [Enum.</w:t>
+        <w:t xml:space="preserve">          [</w:t>
+      </w:r>
+      <w:proofErr w:type="spellStart"/>
+      <w:r>
+        <w:rPr>
+          <w:rFonts w:ascii="Consolas" w:eastAsia="宋体" w:hAnsi="Consolas" w:cs="宋体"/>
+          <w:color w:val="D4D4D4"/>
+          <w:kern w:val="0"/>
+          <w:szCs w:val="21"/>
+        </w:rPr>
+        <w:t>Enum.</w:t>
       </w:r>
       <w:r>
         <w:rPr>
@@ -3599,6 +5210,7 @@
         </w:rPr>
         <w:t>Right</w:t>
       </w:r>
+      <w:proofErr w:type="spellEnd"/>
       <w:r>
         <w:rPr>
           <w:rFonts w:ascii="Consolas" w:eastAsia="宋体" w:hAnsi="Consolas" w:cs="宋体"/>
@@ -3615,7 +5227,47 @@
           <w:kern w:val="0"/>
           <w:szCs w:val="21"/>
         </w:rPr>
-        <w:t>"games/xini/images/effectPizi/card_corner_s_right.png"</w:t>
+        <w:t>"games/</w:t>
+      </w:r>
+      <w:proofErr w:type="spellStart"/>
+      <w:r>
+        <w:rPr>
+          <w:rFonts w:ascii="Consolas" w:eastAsia="宋体" w:hAnsi="Consolas" w:cs="宋体"/>
+          <w:color w:val="CE9178"/>
+          <w:kern w:val="0"/>
+          <w:szCs w:val="21"/>
+        </w:rPr>
+        <w:t>xini</w:t>
+      </w:r>
+      <w:proofErr w:type="spellEnd"/>
+      <w:r>
+        <w:rPr>
+          <w:rFonts w:ascii="Consolas" w:eastAsia="宋体" w:hAnsi="Consolas" w:cs="宋体"/>
+          <w:color w:val="CE9178"/>
+          <w:kern w:val="0"/>
+          <w:szCs w:val="21"/>
+        </w:rPr>
+        <w:t>/images/</w:t>
+      </w:r>
+      <w:proofErr w:type="spellStart"/>
+      <w:r>
+        <w:rPr>
+          <w:rFonts w:ascii="Consolas" w:eastAsia="宋体" w:hAnsi="Consolas" w:cs="宋体"/>
+          <w:color w:val="CE9178"/>
+          <w:kern w:val="0"/>
+          <w:szCs w:val="21"/>
+        </w:rPr>
+        <w:t>effectPizi</w:t>
+      </w:r>
+      <w:proofErr w:type="spellEnd"/>
+      <w:r>
+        <w:rPr>
+          <w:rFonts w:ascii="Consolas" w:eastAsia="宋体" w:hAnsi="Consolas" w:cs="宋体"/>
+          <w:color w:val="CE9178"/>
+          <w:kern w:val="0"/>
+          <w:szCs w:val="21"/>
+        </w:rPr>
+        <w:t>/card_corner_s_right.png"</w:t>
       </w:r>
       <w:r>
         <w:rPr>
@@ -3647,7 +5299,17 @@
           <w:kern w:val="0"/>
           <w:szCs w:val="21"/>
         </w:rPr>
-        <w:t xml:space="preserve">          [Enum.</w:t>
+        <w:t xml:space="preserve">          [</w:t>
+      </w:r>
+      <w:proofErr w:type="spellStart"/>
+      <w:r>
+        <w:rPr>
+          <w:rFonts w:ascii="Consolas" w:eastAsia="宋体" w:hAnsi="Consolas" w:cs="宋体"/>
+          <w:color w:val="D4D4D4"/>
+          <w:kern w:val="0"/>
+          <w:szCs w:val="21"/>
+        </w:rPr>
+        <w:t>Enum.</w:t>
       </w:r>
       <w:r>
         <w:rPr>
@@ -3676,6 +5338,7 @@
         </w:rPr>
         <w:t>Up</w:t>
       </w:r>
+      <w:proofErr w:type="spellEnd"/>
       <w:r>
         <w:rPr>
           <w:rFonts w:ascii="Consolas" w:eastAsia="宋体" w:hAnsi="Consolas" w:cs="宋体"/>
@@ -3692,7 +5355,47 @@
           <w:kern w:val="0"/>
           <w:szCs w:val="21"/>
         </w:rPr>
-        <w:t>"games/xini/images/effectPizi/card_corner_s_self.png"</w:t>
+        <w:t>"games/</w:t>
+      </w:r>
+      <w:proofErr w:type="spellStart"/>
+      <w:r>
+        <w:rPr>
+          <w:rFonts w:ascii="Consolas" w:eastAsia="宋体" w:hAnsi="Consolas" w:cs="宋体"/>
+          <w:color w:val="CE9178"/>
+          <w:kern w:val="0"/>
+          <w:szCs w:val="21"/>
+        </w:rPr>
+        <w:t>xini</w:t>
+      </w:r>
+      <w:proofErr w:type="spellEnd"/>
+      <w:r>
+        <w:rPr>
+          <w:rFonts w:ascii="Consolas" w:eastAsia="宋体" w:hAnsi="Consolas" w:cs="宋体"/>
+          <w:color w:val="CE9178"/>
+          <w:kern w:val="0"/>
+          <w:szCs w:val="21"/>
+        </w:rPr>
+        <w:t>/images/</w:t>
+      </w:r>
+      <w:proofErr w:type="spellStart"/>
+      <w:r>
+        <w:rPr>
+          <w:rFonts w:ascii="Consolas" w:eastAsia="宋体" w:hAnsi="Consolas" w:cs="宋体"/>
+          <w:color w:val="CE9178"/>
+          <w:kern w:val="0"/>
+          <w:szCs w:val="21"/>
+        </w:rPr>
+        <w:t>effectPizi</w:t>
+      </w:r>
+      <w:proofErr w:type="spellEnd"/>
+      <w:r>
+        <w:rPr>
+          <w:rFonts w:ascii="Consolas" w:eastAsia="宋体" w:hAnsi="Consolas" w:cs="宋体"/>
+          <w:color w:val="CE9178"/>
+          <w:kern w:val="0"/>
+          <w:szCs w:val="21"/>
+        </w:rPr>
+        <w:t>/card_corner_s_self.png"</w:t>
       </w:r>
       <w:r>
         <w:rPr>
@@ -3724,7 +5427,17 @@
           <w:kern w:val="0"/>
           <w:szCs w:val="21"/>
         </w:rPr>
-        <w:t xml:space="preserve">          [Enum.</w:t>
+        <w:t xml:space="preserve">          [</w:t>
+      </w:r>
+      <w:proofErr w:type="spellStart"/>
+      <w:r>
+        <w:rPr>
+          <w:rFonts w:ascii="Consolas" w:eastAsia="宋体" w:hAnsi="Consolas" w:cs="宋体"/>
+          <w:color w:val="D4D4D4"/>
+          <w:kern w:val="0"/>
+          <w:szCs w:val="21"/>
+        </w:rPr>
+        <w:t>Enum.</w:t>
       </w:r>
       <w:r>
         <w:rPr>
@@ -3753,6 +5466,7 @@
         </w:rPr>
         <w:t>Left</w:t>
       </w:r>
+      <w:proofErr w:type="spellEnd"/>
       <w:r>
         <w:rPr>
           <w:rFonts w:ascii="Consolas" w:eastAsia="宋体" w:hAnsi="Consolas" w:cs="宋体"/>
@@ -3769,7 +5483,47 @@
           <w:kern w:val="0"/>
           <w:szCs w:val="21"/>
         </w:rPr>
-        <w:t>"games/xini/images/effectPizi/card_corner_s_left.png"</w:t>
+        <w:t>"games/</w:t>
+      </w:r>
+      <w:proofErr w:type="spellStart"/>
+      <w:r>
+        <w:rPr>
+          <w:rFonts w:ascii="Consolas" w:eastAsia="宋体" w:hAnsi="Consolas" w:cs="宋体"/>
+          <w:color w:val="CE9178"/>
+          <w:kern w:val="0"/>
+          <w:szCs w:val="21"/>
+        </w:rPr>
+        <w:t>xini</w:t>
+      </w:r>
+      <w:proofErr w:type="spellEnd"/>
+      <w:r>
+        <w:rPr>
+          <w:rFonts w:ascii="Consolas" w:eastAsia="宋体" w:hAnsi="Consolas" w:cs="宋体"/>
+          <w:color w:val="CE9178"/>
+          <w:kern w:val="0"/>
+          <w:szCs w:val="21"/>
+        </w:rPr>
+        <w:t>/images/</w:t>
+      </w:r>
+      <w:proofErr w:type="spellStart"/>
+      <w:r>
+        <w:rPr>
+          <w:rFonts w:ascii="Consolas" w:eastAsia="宋体" w:hAnsi="Consolas" w:cs="宋体"/>
+          <w:color w:val="CE9178"/>
+          <w:kern w:val="0"/>
+          <w:szCs w:val="21"/>
+        </w:rPr>
+        <w:t>effectPizi</w:t>
+      </w:r>
+      <w:proofErr w:type="spellEnd"/>
+      <w:r>
+        <w:rPr>
+          <w:rFonts w:ascii="Consolas" w:eastAsia="宋体" w:hAnsi="Consolas" w:cs="宋体"/>
+          <w:color w:val="CE9178"/>
+          <w:kern w:val="0"/>
+          <w:szCs w:val="21"/>
+        </w:rPr>
+        <w:t>/card_corner_s_left.png"</w:t>
       </w:r>
       <w:r>
         <w:rPr>
@@ -3851,6 +5605,7 @@
       </w:r>
     </w:p>
     <w:p>
+      <w:proofErr w:type="spellStart"/>
       <w:r>
         <w:t>V</w:t>
       </w:r>
@@ -3858,7 +5613,36 @@
         <w:rPr>
           <w:rFonts w:hint="eastAsia"/>
         </w:rPr>
-        <w:t>ar   arrNum=[];</w:t>
+        <w:t>ar</w:t>
+      </w:r>
+      <w:proofErr w:type="spellEnd"/>
+      <w:r>
+        <w:rPr>
+          <w:rFonts w:hint="eastAsia"/>
+        </w:rPr>
+        <w:t xml:space="preserve">   </w:t>
+      </w:r>
+      <w:proofErr w:type="spellStart"/>
+      <w:r>
+        <w:rPr>
+          <w:rFonts w:hint="eastAsia"/>
+        </w:rPr>
+        <w:t>arrNum</w:t>
+      </w:r>
+      <w:proofErr w:type="spellEnd"/>
+      <w:proofErr w:type="gramStart"/>
+      <w:r>
+        <w:rPr>
+          <w:rFonts w:hint="eastAsia"/>
+        </w:rPr>
+        <w:t>=[</w:t>
+      </w:r>
+      <w:proofErr w:type="gramEnd"/>
+      <w:r>
+        <w:rPr>
+          <w:rFonts w:hint="eastAsia"/>
+        </w:rPr>
+        <w:t>];</w:t>
       </w:r>
     </w:p>
     <w:p>
@@ -3872,7 +5656,21 @@
         <w:rPr>
           <w:rFonts w:hint="eastAsia"/>
         </w:rPr>
-        <w:t xml:space="preserve"> arrNum.push(11);</w:t>
+        <w:t xml:space="preserve"> </w:t>
+      </w:r>
+      <w:proofErr w:type="spellStart"/>
+      <w:r>
+        <w:rPr>
+          <w:rFonts w:hint="eastAsia"/>
+        </w:rPr>
+        <w:t>arrNum.push</w:t>
+      </w:r>
+      <w:proofErr w:type="spellEnd"/>
+      <w:r>
+        <w:rPr>
+          <w:rFonts w:hint="eastAsia"/>
+        </w:rPr>
+        <w:t>(11);</w:t>
       </w:r>
       <w:r>
         <w:rPr>
@@ -3880,11 +5678,33 @@
         </w:rPr>
         <w:t>或者</w:t>
       </w:r>
-      <w:r>
-        <w:rPr>
-          <w:rFonts w:hint="eastAsia"/>
-        </w:rPr>
-        <w:t>arrNum[arrNum.length]=11</w:t>
+      <w:proofErr w:type="spellStart"/>
+      <w:r>
+        <w:rPr>
+          <w:rFonts w:hint="eastAsia"/>
+        </w:rPr>
+        <w:t>arrNum</w:t>
+      </w:r>
+      <w:proofErr w:type="spellEnd"/>
+      <w:r>
+        <w:rPr>
+          <w:rFonts w:hint="eastAsia"/>
+        </w:rPr>
+        <w:t>[</w:t>
+      </w:r>
+      <w:proofErr w:type="spellStart"/>
+      <w:r>
+        <w:rPr>
+          <w:rFonts w:hint="eastAsia"/>
+        </w:rPr>
+        <w:t>arrNum.length</w:t>
+      </w:r>
+      <w:proofErr w:type="spellEnd"/>
+      <w:r>
+        <w:rPr>
+          <w:rFonts w:hint="eastAsia"/>
+        </w:rPr>
+        <w:t>]=11</w:t>
       </w:r>
     </w:p>
     <w:p>
@@ -3909,15 +5729,19 @@
       <w:pPr>
         <w:pStyle w:val="4"/>
       </w:pPr>
+      <w:proofErr w:type="spellStart"/>
       <w:r>
         <w:t>js</w:t>
       </w:r>
+      <w:proofErr w:type="spellEnd"/>
       <w:r>
         <w:t>和</w:t>
       </w:r>
+      <w:proofErr w:type="spellStart"/>
       <w:r>
         <w:t>lua</w:t>
       </w:r>
+      <w:proofErr w:type="spellEnd"/>
       <w:r>
         <w:rPr>
           <w:rFonts w:hint="eastAsia"/>
@@ -3944,12 +5768,14 @@
         </w:rPr>
         <w:t>在</w:t>
       </w:r>
+      <w:proofErr w:type="spellStart"/>
       <w:r>
         <w:rPr>
           <w:rFonts w:hint="eastAsia"/>
         </w:rPr>
         <w:t>js</w:t>
       </w:r>
+      <w:proofErr w:type="spellEnd"/>
       <w:r>
         <w:rPr>
           <w:rFonts w:hint="eastAsia"/>
@@ -3958,6 +5784,8 @@
       </w:r>
     </w:p>
     <w:p>
+      <w:proofErr w:type="spellStart"/>
+      <w:proofErr w:type="gramStart"/>
       <w:r>
         <w:t>V</w:t>
       </w:r>
@@ -3965,7 +5793,43 @@
         <w:rPr>
           <w:rFonts w:hint="eastAsia"/>
         </w:rPr>
-        <w:t>ar  NodeMgr=cc.Node.extend(</w:t>
+        <w:t>ar</w:t>
+      </w:r>
+      <w:proofErr w:type="spellEnd"/>
+      <w:r>
+        <w:rPr>
+          <w:rFonts w:hint="eastAsia"/>
+        </w:rPr>
+        <w:t xml:space="preserve">  </w:t>
+      </w:r>
+      <w:proofErr w:type="spellStart"/>
+      <w:r>
+        <w:rPr>
+          <w:rFonts w:hint="eastAsia"/>
+        </w:rPr>
+        <w:t>NodeMgr</w:t>
+      </w:r>
+      <w:proofErr w:type="spellEnd"/>
+      <w:proofErr w:type="gramEnd"/>
+      <w:r>
+        <w:rPr>
+          <w:rFonts w:hint="eastAsia"/>
+        </w:rPr>
+        <w:t>=</w:t>
+      </w:r>
+      <w:proofErr w:type="spellStart"/>
+      <w:r>
+        <w:rPr>
+          <w:rFonts w:hint="eastAsia"/>
+        </w:rPr>
+        <w:t>cc.Node.extend</w:t>
+      </w:r>
+      <w:proofErr w:type="spellEnd"/>
+      <w:r>
+        <w:rPr>
+          <w:rFonts w:hint="eastAsia"/>
+        </w:rPr>
+        <w:t>(</w:t>
       </w:r>
     </w:p>
     <w:p>
@@ -3980,6 +5844,7 @@
       <w:pPr>
         <w:ind w:leftChars="100" w:left="210"/>
       </w:pPr>
+      <w:proofErr w:type="spellStart"/>
       <w:r>
         <w:t>C</w:t>
       </w:r>
@@ -3987,7 +5852,22 @@
         <w:rPr>
           <w:rFonts w:hint="eastAsia"/>
         </w:rPr>
-        <w:t>tor:function()</w:t>
+        <w:t>tor</w:t>
+      </w:r>
+      <w:proofErr w:type="gramStart"/>
+      <w:r>
+        <w:rPr>
+          <w:rFonts w:hint="eastAsia"/>
+        </w:rPr>
+        <w:t>:function</w:t>
+      </w:r>
+      <w:proofErr w:type="spellEnd"/>
+      <w:proofErr w:type="gramEnd"/>
+      <w:r>
+        <w:rPr>
+          <w:rFonts w:hint="eastAsia"/>
+        </w:rPr>
+        <w:t>()</w:t>
       </w:r>
       <w:r>
         <w:rPr>
@@ -4023,11 +5903,33 @@
       </w:r>
     </w:p>
     <w:p>
-      <w:r>
-        <w:rPr>
-          <w:rFonts w:hint="eastAsia"/>
-        </w:rPr>
-        <w:t>NodeMgr.cretae=function()</w:t>
+      <w:proofErr w:type="spellStart"/>
+      <w:r>
+        <w:rPr>
+          <w:rFonts w:hint="eastAsia"/>
+        </w:rPr>
+        <w:t>NodeMgr.cretae</w:t>
+      </w:r>
+      <w:proofErr w:type="spellEnd"/>
+      <w:r>
+        <w:rPr>
+          <w:rFonts w:hint="eastAsia"/>
+        </w:rPr>
+        <w:t>=</w:t>
+      </w:r>
+      <w:proofErr w:type="gramStart"/>
+      <w:r>
+        <w:rPr>
+          <w:rFonts w:hint="eastAsia"/>
+        </w:rPr>
+        <w:t>function(</w:t>
+      </w:r>
+      <w:proofErr w:type="gramEnd"/>
+      <w:r>
+        <w:rPr>
+          <w:rFonts w:hint="eastAsia"/>
+        </w:rPr>
+        <w:t>)</w:t>
       </w:r>
       <w:r>
         <w:rPr>
@@ -4068,12 +5970,14 @@
         </w:rPr>
         <w:t>而</w:t>
       </w:r>
+      <w:proofErr w:type="spellStart"/>
       <w:r>
         <w:rPr>
           <w:rFonts w:hint="eastAsia"/>
         </w:rPr>
         <w:t>lua</w:t>
       </w:r>
+      <w:proofErr w:type="spellEnd"/>
       <w:r>
         <w:rPr>
           <w:rFonts w:hint="eastAsia"/>
@@ -4123,13 +6027,23 @@
           <w:szCs w:val="32"/>
         </w:rPr>
       </w:pPr>
+      <w:proofErr w:type="spellStart"/>
       <w:r>
         <w:rPr>
           <w:rFonts w:ascii="宋体" w:eastAsia="宋体" w:hint="eastAsia"/>
           <w:sz w:val="32"/>
           <w:szCs w:val="32"/>
         </w:rPr>
-        <w:t>js语法可以根据下面网址学习，可以忽略关于HTML章节（JS HTML DOM、JS浏览器DOM、JS库、JS实例）</w:t>
+        <w:t>js</w:t>
+      </w:r>
+      <w:proofErr w:type="spellEnd"/>
+      <w:r>
+        <w:rPr>
+          <w:rFonts w:ascii="宋体" w:eastAsia="宋体" w:hint="eastAsia"/>
+          <w:sz w:val="32"/>
+          <w:szCs w:val="32"/>
+        </w:rPr>
+        <w:t>语法可以根据下面网址学习，可以忽略关于HTML章节（JS HTML DOM、JS浏览器DOM、JS库、JS实例）</w:t>
       </w:r>
     </w:p>
     <w:p>
@@ -4184,13 +6098,59 @@
           <w:szCs w:val="32"/>
         </w:rPr>
       </w:pPr>
+      <w:proofErr w:type="spellStart"/>
       <w:r>
         <w:rPr>
           <w:rFonts w:ascii="宋体" w:eastAsia="宋体" w:hint="eastAsia"/>
           <w:sz w:val="32"/>
           <w:szCs w:val="32"/>
         </w:rPr>
-        <w:t>js怎么模拟类的实现、js可优化的性能、js哪些坑等</w:t>
+        <w:t>js</w:t>
+      </w:r>
+      <w:proofErr w:type="spellEnd"/>
+      <w:r>
+        <w:rPr>
+          <w:rFonts w:ascii="宋体" w:eastAsia="宋体" w:hint="eastAsia"/>
+          <w:sz w:val="32"/>
+          <w:szCs w:val="32"/>
+        </w:rPr>
+        <w:t>怎么模拟类的实现、</w:t>
+      </w:r>
+      <w:proofErr w:type="spellStart"/>
+      <w:r>
+        <w:rPr>
+          <w:rFonts w:ascii="宋体" w:eastAsia="宋体" w:hint="eastAsia"/>
+          <w:sz w:val="32"/>
+          <w:szCs w:val="32"/>
+        </w:rPr>
+        <w:t>js</w:t>
+      </w:r>
+      <w:proofErr w:type="spellEnd"/>
+      <w:r>
+        <w:rPr>
+          <w:rFonts w:ascii="宋体" w:eastAsia="宋体" w:hint="eastAsia"/>
+          <w:sz w:val="32"/>
+          <w:szCs w:val="32"/>
+        </w:rPr>
+        <w:t>可优化的性能、</w:t>
+      </w:r>
+      <w:proofErr w:type="spellStart"/>
+      <w:r>
+        <w:rPr>
+          <w:rFonts w:ascii="宋体" w:eastAsia="宋体" w:hint="eastAsia"/>
+          <w:sz w:val="32"/>
+          <w:szCs w:val="32"/>
+        </w:rPr>
+        <w:t>js</w:t>
+      </w:r>
+      <w:proofErr w:type="spellEnd"/>
+      <w:r>
+        <w:rPr>
+          <w:rFonts w:ascii="宋体" w:eastAsia="宋体" w:hint="eastAsia"/>
+          <w:sz w:val="32"/>
+          <w:szCs w:val="32"/>
+        </w:rPr>
+        <w:t>哪些坑等</w:t>
       </w:r>
     </w:p>
     <w:p>
@@ -4244,113 +6204,235 @@
         </w:rPr>
         <w:t>、</w:t>
       </w:r>
+      <w:proofErr w:type="spellStart"/>
       <w:r>
         <w:rPr>
           <w:rFonts w:ascii="宋体" w:eastAsia="宋体" w:hint="eastAsia"/>
           <w:sz w:val="36"/>
           <w:szCs w:val="36"/>
         </w:rPr>
-        <w:t>js和lua区别（js语法基本和c++一致）</w:t>
-      </w:r>
-    </w:p>
-    <w:p>
-      <w:pPr>
-        <w:rPr>
-          <w:rFonts w:ascii="宋体" w:eastAsia="宋体"/>
-          <w:sz w:val="36"/>
-          <w:szCs w:val="36"/>
-        </w:rPr>
-      </w:pPr>
-      <w:r>
-        <w:rPr>
-          <w:rFonts w:ascii="宋体" w:eastAsia="宋体"/>
-          <w:sz w:val="36"/>
-          <w:szCs w:val="36"/>
-        </w:rPr>
-        <w:t>0.</w:t>
-      </w:r>
+        <w:t>js</w:t>
+      </w:r>
+      <w:proofErr w:type="spellEnd"/>
       <w:r>
         <w:rPr>
           <w:rFonts w:ascii="宋体" w:eastAsia="宋体" w:hint="eastAsia"/>
           <w:sz w:val="36"/>
           <w:szCs w:val="36"/>
         </w:rPr>
-        <w:t>调用函数</w:t>
-      </w:r>
-    </w:p>
-    <w:p>
-      <w:pPr>
-        <w:rPr>
-          <w:rFonts w:ascii="宋体" w:eastAsia="宋体"/>
-          <w:sz w:val="36"/>
-          <w:szCs w:val="36"/>
-        </w:rPr>
-      </w:pPr>
+        <w:t>和</w:t>
+      </w:r>
+      <w:proofErr w:type="spellStart"/>
       <w:r>
         <w:rPr>
           <w:rFonts w:ascii="宋体" w:eastAsia="宋体" w:hint="eastAsia"/>
           <w:sz w:val="36"/>
           <w:szCs w:val="36"/>
         </w:rPr>
-        <w:t xml:space="preserve">  Lua习惯使用“:”，如</w:t>
-      </w:r>
-      <w:r>
-        <w:rPr>
-          <w:rFonts w:ascii="宋体" w:eastAsia="宋体"/>
-          <w:sz w:val="36"/>
-          <w:szCs w:val="36"/>
-        </w:rPr>
-        <w:t>Sprite:create()</w:t>
-      </w:r>
-    </w:p>
-    <w:p>
-      <w:pPr>
-        <w:rPr>
-          <w:rFonts w:ascii="宋体" w:eastAsia="宋体"/>
-          <w:sz w:val="36"/>
-          <w:szCs w:val="36"/>
-        </w:rPr>
-      </w:pPr>
+        <w:t>lua</w:t>
+      </w:r>
+      <w:proofErr w:type="spellEnd"/>
       <w:r>
         <w:rPr>
           <w:rFonts w:ascii="宋体" w:eastAsia="宋体" w:hint="eastAsia"/>
           <w:sz w:val="36"/>
           <w:szCs w:val="36"/>
         </w:rPr>
-        <w:t xml:space="preserve">  JS固定使用“</w:t>
-      </w:r>
-      <w:r>
-        <w:rPr>
-          <w:rFonts w:ascii="宋体" w:eastAsia="宋体"/>
-          <w:sz w:val="36"/>
-          <w:szCs w:val="36"/>
-        </w:rPr>
-        <w:t>.</w:t>
-      </w:r>
+        <w:t>区别（</w:t>
+      </w:r>
+      <w:proofErr w:type="spellStart"/>
       <w:r>
         <w:rPr>
           <w:rFonts w:ascii="宋体" w:eastAsia="宋体" w:hint="eastAsia"/>
           <w:sz w:val="36"/>
           <w:szCs w:val="36"/>
         </w:rPr>
-        <w:t>”，如</w:t>
-      </w:r>
-      <w:r>
-        <w:rPr>
-          <w:rFonts w:ascii="宋体" w:eastAsia="宋体"/>
+        <w:t>js</w:t>
+      </w:r>
+      <w:proofErr w:type="spellEnd"/>
+      <w:r>
+        <w:rPr>
+          <w:rFonts w:ascii="宋体" w:eastAsia="宋体" w:hint="eastAsia"/>
           <w:sz w:val="36"/>
           <w:szCs w:val="36"/>
         </w:rPr>
-        <w:t>Sprite.create()</w:t>
-      </w:r>
-    </w:p>
-    <w:p>
-      <w:pPr>
-        <w:rPr>
-          <w:rFonts w:ascii="宋体" w:eastAsia="宋体"/>
+        <w:t>语法基本和</w:t>
+      </w:r>
+      <w:proofErr w:type="spellStart"/>
+      <w:r>
+        <w:rPr>
+          <w:rFonts w:ascii="宋体" w:eastAsia="宋体" w:hint="eastAsia"/>
           <w:sz w:val="36"/>
           <w:szCs w:val="36"/>
         </w:rPr>
+        <w:t>c++</w:t>
+      </w:r>
+      <w:proofErr w:type="spellEnd"/>
+      <w:r>
+        <w:rPr>
+          <w:rFonts w:ascii="宋体" w:eastAsia="宋体" w:hint="eastAsia"/>
+          <w:sz w:val="36"/>
+          <w:szCs w:val="36"/>
+        </w:rPr>
+        <w:t>一致）</w:t>
+      </w:r>
+    </w:p>
+    <w:p>
+      <w:pPr>
+        <w:rPr>
+          <w:rFonts w:ascii="宋体" w:eastAsia="宋体"/>
+          <w:sz w:val="36"/>
+          <w:szCs w:val="36"/>
+        </w:rPr>
+      </w:pPr>
+      <w:r>
+        <w:rPr>
+          <w:rFonts w:ascii="宋体" w:eastAsia="宋体"/>
+          <w:sz w:val="36"/>
+          <w:szCs w:val="36"/>
+        </w:rPr>
+        <w:t>0.</w:t>
+      </w:r>
+      <w:r>
+        <w:rPr>
+          <w:rFonts w:ascii="宋体" w:eastAsia="宋体" w:hint="eastAsia"/>
+          <w:sz w:val="36"/>
+          <w:szCs w:val="36"/>
+        </w:rPr>
+        <w:t>调用函数</w:t>
+      </w:r>
+    </w:p>
+    <w:p>
+      <w:pPr>
+        <w:rPr>
+          <w:rFonts w:ascii="宋体" w:eastAsia="宋体"/>
+          <w:sz w:val="36"/>
+          <w:szCs w:val="36"/>
+        </w:rPr>
+      </w:pPr>
+      <w:r>
+        <w:rPr>
+          <w:rFonts w:ascii="宋体" w:eastAsia="宋体" w:hint="eastAsia"/>
+          <w:sz w:val="36"/>
+          <w:szCs w:val="36"/>
+        </w:rPr>
+        <w:t xml:space="preserve">  </w:t>
+      </w:r>
+      <w:proofErr w:type="spellStart"/>
+      <w:r>
+        <w:rPr>
+          <w:rFonts w:ascii="宋体" w:eastAsia="宋体" w:hint="eastAsia"/>
+          <w:sz w:val="36"/>
+          <w:szCs w:val="36"/>
+        </w:rPr>
+        <w:t>Lua</w:t>
+      </w:r>
+      <w:proofErr w:type="spellEnd"/>
+      <w:r>
+        <w:rPr>
+          <w:rFonts w:ascii="宋体" w:eastAsia="宋体" w:hint="eastAsia"/>
+          <w:sz w:val="36"/>
+          <w:szCs w:val="36"/>
+        </w:rPr>
+        <w:t>习惯使用“:”，如</w:t>
+      </w:r>
+      <w:proofErr w:type="spellStart"/>
+      <w:r>
+        <w:rPr>
+          <w:rFonts w:ascii="宋体" w:eastAsia="宋体"/>
+          <w:sz w:val="36"/>
+          <w:szCs w:val="36"/>
+        </w:rPr>
+        <w:t>Sprite:</w:t>
+      </w:r>
+      <w:proofErr w:type="gramStart"/>
+      <w:r>
+        <w:rPr>
+          <w:rFonts w:ascii="宋体" w:eastAsia="宋体"/>
+          <w:sz w:val="36"/>
+          <w:szCs w:val="36"/>
+        </w:rPr>
+        <w:t>create</w:t>
+      </w:r>
+      <w:proofErr w:type="spellEnd"/>
+      <w:r>
+        <w:rPr>
+          <w:rFonts w:ascii="宋体" w:eastAsia="宋体"/>
+          <w:sz w:val="36"/>
+          <w:szCs w:val="36"/>
+        </w:rPr>
+        <w:t>()</w:t>
+      </w:r>
+      <w:proofErr w:type="gramEnd"/>
+    </w:p>
+    <w:p>
+      <w:pPr>
+        <w:rPr>
+          <w:rFonts w:ascii="宋体" w:eastAsia="宋体"/>
+          <w:sz w:val="36"/>
+          <w:szCs w:val="36"/>
+        </w:rPr>
+      </w:pPr>
+      <w:r>
+        <w:rPr>
+          <w:rFonts w:ascii="宋体" w:eastAsia="宋体" w:hint="eastAsia"/>
+          <w:sz w:val="36"/>
+          <w:szCs w:val="36"/>
+        </w:rPr>
+        <w:t xml:space="preserve">  JS固定使用“</w:t>
+      </w:r>
+      <w:r>
+        <w:rPr>
+          <w:rFonts w:ascii="宋体" w:eastAsia="宋体"/>
+          <w:sz w:val="36"/>
+          <w:szCs w:val="36"/>
+        </w:rPr>
+        <w:t>.</w:t>
+      </w:r>
+      <w:r>
+        <w:rPr>
+          <w:rFonts w:ascii="宋体" w:eastAsia="宋体" w:hint="eastAsia"/>
+          <w:sz w:val="36"/>
+          <w:szCs w:val="36"/>
+        </w:rPr>
+        <w:t>”，如</w:t>
+      </w:r>
+      <w:proofErr w:type="spellStart"/>
+      <w:r>
+        <w:rPr>
+          <w:rFonts w:ascii="宋体" w:eastAsia="宋体"/>
+          <w:sz w:val="36"/>
+          <w:szCs w:val="36"/>
+        </w:rPr>
+        <w:t>Sprite.</w:t>
+      </w:r>
+      <w:proofErr w:type="gramStart"/>
+      <w:r>
+        <w:rPr>
+          <w:rFonts w:ascii="宋体" w:eastAsia="宋体"/>
+          <w:sz w:val="36"/>
+          <w:szCs w:val="36"/>
+        </w:rPr>
+        <w:t>create</w:t>
+      </w:r>
+      <w:proofErr w:type="spellEnd"/>
+      <w:r>
+        <w:rPr>
+          <w:rFonts w:ascii="宋体" w:eastAsia="宋体"/>
+          <w:sz w:val="36"/>
+          <w:szCs w:val="36"/>
+        </w:rPr>
+        <w:t>()</w:t>
+      </w:r>
+      <w:proofErr w:type="gramEnd"/>
+    </w:p>
+    <w:p>
+      <w:pPr>
+        <w:rPr>
+          <w:rFonts w:ascii="宋体" w:eastAsia="宋体"/>
+          <w:sz w:val="36"/>
+          <w:szCs w:val="36"/>
+        </w:rPr>
       </w:pPr>
     </w:p>
     <w:p>
@@ -4386,57 +6468,135 @@
           <w:szCs w:val="32"/>
         </w:rPr>
       </w:pPr>
-      <w:r>
-        <w:rPr>
-          <w:rFonts w:ascii="宋体" w:eastAsia="宋体"/>
-          <w:sz w:val="32"/>
-          <w:szCs w:val="32"/>
-        </w:rPr>
-        <w:t>local dataLua = { 1, 2, 3, 4, 5 }</w:t>
-      </w:r>
-    </w:p>
-    <w:p>
-      <w:pPr>
-        <w:rPr>
-          <w:rFonts w:ascii="宋体" w:eastAsia="宋体"/>
-          <w:sz w:val="32"/>
-          <w:szCs w:val="32"/>
-        </w:rPr>
-      </w:pPr>
-      <w:r>
-        <w:rPr>
-          <w:rFonts w:ascii="宋体" w:eastAsia="宋体"/>
-          <w:sz w:val="32"/>
-          <w:szCs w:val="32"/>
-        </w:rPr>
-        <w:t>var dataJS = [ 1, 2, 3, 4, 5  ]</w:t>
-      </w:r>
-    </w:p>
-    <w:p>
-      <w:pPr>
-        <w:rPr>
-          <w:rFonts w:ascii="宋体" w:eastAsia="宋体"/>
-          <w:sz w:val="32"/>
-          <w:szCs w:val="32"/>
-        </w:rPr>
-      </w:pPr>
-    </w:p>
-    <w:p>
-      <w:pPr>
-        <w:rPr>
-          <w:rFonts w:ascii="宋体" w:eastAsia="宋体"/>
-          <w:sz w:val="32"/>
-          <w:szCs w:val="32"/>
-        </w:rPr>
-      </w:pPr>
-      <w:r>
-        <w:rPr>
-          <w:rFonts w:ascii="宋体" w:eastAsia="宋体"/>
-          <w:sz w:val="32"/>
-          <w:szCs w:val="32"/>
-        </w:rPr>
-        <w:t>dataLua[1]      // Lua</w:t>
-      </w:r>
+      <w:proofErr w:type="gramStart"/>
+      <w:r>
+        <w:rPr>
+          <w:rFonts w:ascii="宋体" w:eastAsia="宋体"/>
+          <w:sz w:val="32"/>
+          <w:szCs w:val="32"/>
+        </w:rPr>
+        <w:t>local</w:t>
+      </w:r>
+      <w:proofErr w:type="gramEnd"/>
+      <w:r>
+        <w:rPr>
+          <w:rFonts w:ascii="宋体" w:eastAsia="宋体"/>
+          <w:sz w:val="32"/>
+          <w:szCs w:val="32"/>
+        </w:rPr>
+        <w:t xml:space="preserve"> </w:t>
+      </w:r>
+      <w:proofErr w:type="spellStart"/>
+      <w:r>
+        <w:rPr>
+          <w:rFonts w:ascii="宋体" w:eastAsia="宋体"/>
+          <w:sz w:val="32"/>
+          <w:szCs w:val="32"/>
+        </w:rPr>
+        <w:t>dataLua</w:t>
+      </w:r>
+      <w:proofErr w:type="spellEnd"/>
+      <w:r>
+        <w:rPr>
+          <w:rFonts w:ascii="宋体" w:eastAsia="宋体"/>
+          <w:sz w:val="32"/>
+          <w:szCs w:val="32"/>
+        </w:rPr>
+        <w:t xml:space="preserve"> = { 1, 2, 3, 4, 5 }</w:t>
+      </w:r>
+    </w:p>
+    <w:p>
+      <w:pPr>
+        <w:rPr>
+          <w:rFonts w:ascii="宋体" w:eastAsia="宋体"/>
+          <w:sz w:val="32"/>
+          <w:szCs w:val="32"/>
+        </w:rPr>
+      </w:pPr>
+      <w:proofErr w:type="spellStart"/>
+      <w:proofErr w:type="gramStart"/>
+      <w:r>
+        <w:rPr>
+          <w:rFonts w:ascii="宋体" w:eastAsia="宋体"/>
+          <w:sz w:val="32"/>
+          <w:szCs w:val="32"/>
+        </w:rPr>
+        <w:t>var</w:t>
+      </w:r>
+      <w:proofErr w:type="spellEnd"/>
+      <w:proofErr w:type="gramEnd"/>
+      <w:r>
+        <w:rPr>
+          <w:rFonts w:ascii="宋体" w:eastAsia="宋体"/>
+          <w:sz w:val="32"/>
+          <w:szCs w:val="32"/>
+        </w:rPr>
+        <w:t xml:space="preserve"> </w:t>
+      </w:r>
+      <w:proofErr w:type="spellStart"/>
+      <w:r>
+        <w:rPr>
+          <w:rFonts w:ascii="宋体" w:eastAsia="宋体"/>
+          <w:sz w:val="32"/>
+          <w:szCs w:val="32"/>
+        </w:rPr>
+        <w:t>dataJS</w:t>
+      </w:r>
+      <w:proofErr w:type="spellEnd"/>
+      <w:r>
+        <w:rPr>
+          <w:rFonts w:ascii="宋体" w:eastAsia="宋体"/>
+          <w:sz w:val="32"/>
+          <w:szCs w:val="32"/>
+        </w:rPr>
+        <w:t xml:space="preserve"> = [ 1, 2, 3, 4, 5  ]</w:t>
+      </w:r>
+    </w:p>
+    <w:p>
+      <w:pPr>
+        <w:rPr>
+          <w:rFonts w:ascii="宋体" w:eastAsia="宋体"/>
+          <w:sz w:val="32"/>
+          <w:szCs w:val="32"/>
+        </w:rPr>
+      </w:pPr>
+    </w:p>
+    <w:p>
+      <w:pPr>
+        <w:rPr>
+          <w:rFonts w:ascii="宋体" w:eastAsia="宋体"/>
+          <w:sz w:val="32"/>
+          <w:szCs w:val="32"/>
+        </w:rPr>
+      </w:pPr>
+      <w:proofErr w:type="spellStart"/>
+      <w:r>
+        <w:rPr>
+          <w:rFonts w:ascii="宋体" w:eastAsia="宋体"/>
+          <w:sz w:val="32"/>
+          <w:szCs w:val="32"/>
+        </w:rPr>
+        <w:t>dataLua</w:t>
+      </w:r>
+      <w:proofErr w:type="spellEnd"/>
+      <w:r>
+        <w:rPr>
+          <w:rFonts w:ascii="宋体" w:eastAsia="宋体"/>
+          <w:sz w:val="32"/>
+          <w:szCs w:val="32"/>
+        </w:rPr>
+        <w:t xml:space="preserve">[1]      // </w:t>
+      </w:r>
+      <w:proofErr w:type="spellStart"/>
+      <w:r>
+        <w:rPr>
+          <w:rFonts w:ascii="宋体" w:eastAsia="宋体"/>
+          <w:sz w:val="32"/>
+          <w:szCs w:val="32"/>
+        </w:rPr>
+        <w:t>Lua</w:t>
+      </w:r>
+      <w:proofErr w:type="spellEnd"/>
       <w:r>
         <w:rPr>
           <w:rFonts w:ascii="宋体" w:eastAsia="宋体" w:hint="eastAsia"/>
@@ -4470,13 +6630,23 @@
           <w:szCs w:val="32"/>
         </w:rPr>
       </w:pPr>
-      <w:r>
-        <w:rPr>
-          <w:rFonts w:ascii="宋体" w:eastAsia="宋体"/>
-          <w:sz w:val="32"/>
-          <w:szCs w:val="32"/>
-        </w:rPr>
-        <w:t>dataJS[0]       // JS</w:t>
+      <w:proofErr w:type="spellStart"/>
+      <w:r>
+        <w:rPr>
+          <w:rFonts w:ascii="宋体" w:eastAsia="宋体"/>
+          <w:sz w:val="32"/>
+          <w:szCs w:val="32"/>
+        </w:rPr>
+        <w:t>dataJS</w:t>
+      </w:r>
+      <w:proofErr w:type="spellEnd"/>
+      <w:r>
+        <w:rPr>
+          <w:rFonts w:ascii="宋体" w:eastAsia="宋体"/>
+          <w:sz w:val="32"/>
+          <w:szCs w:val="32"/>
+        </w:rPr>
+        <w:t>[0]       // JS</w:t>
       </w:r>
       <w:r>
         <w:rPr>
@@ -4570,13 +6740,41 @@
           <w:szCs w:val="32"/>
         </w:rPr>
       </w:pPr>
-      <w:r>
-        <w:rPr>
-          <w:rFonts w:ascii="宋体" w:eastAsia="宋体"/>
-          <w:sz w:val="32"/>
-          <w:szCs w:val="32"/>
-        </w:rPr>
-        <w:t xml:space="preserve">local dataDic = { </w:t>
+      <w:proofErr w:type="gramStart"/>
+      <w:r>
+        <w:rPr>
+          <w:rFonts w:ascii="宋体" w:eastAsia="宋体"/>
+          <w:sz w:val="32"/>
+          <w:szCs w:val="32"/>
+        </w:rPr>
+        <w:t>local</w:t>
+      </w:r>
+      <w:proofErr w:type="gramEnd"/>
+      <w:r>
+        <w:rPr>
+          <w:rFonts w:ascii="宋体" w:eastAsia="宋体"/>
+          <w:sz w:val="32"/>
+          <w:szCs w:val="32"/>
+        </w:rPr>
+        <w:t xml:space="preserve"> </w:t>
+      </w:r>
+      <w:proofErr w:type="spellStart"/>
+      <w:r>
+        <w:rPr>
+          <w:rFonts w:ascii="宋体" w:eastAsia="宋体"/>
+          <w:sz w:val="32"/>
+          <w:szCs w:val="32"/>
+        </w:rPr>
+        <w:t>dataDic</w:t>
+      </w:r>
+      <w:proofErr w:type="spellEnd"/>
+      <w:r>
+        <w:rPr>
+          <w:rFonts w:ascii="宋体" w:eastAsia="宋体"/>
+          <w:sz w:val="32"/>
+          <w:szCs w:val="32"/>
+        </w:rPr>
+        <w:t xml:space="preserve"> = { </w:t>
       </w:r>
       <w:r>
         <w:rPr>
@@ -4681,32 +6879,64 @@
           <w:szCs w:val="32"/>
         </w:rPr>
         <w:tab/>
-        <w:t>// Lua</w:t>
-      </w:r>
-    </w:p>
-    <w:p>
-      <w:pPr>
-        <w:rPr>
-          <w:rFonts w:ascii="宋体" w:eastAsia="宋体"/>
-          <w:sz w:val="32"/>
-          <w:szCs w:val="32"/>
-        </w:rPr>
-      </w:pPr>
-      <w:r>
-        <w:rPr>
-          <w:rFonts w:ascii="宋体" w:eastAsia="宋体"/>
-          <w:sz w:val="32"/>
-          <w:szCs w:val="32"/>
-        </w:rPr>
-        <w:t xml:space="preserve">var </w:t>
-      </w:r>
-      <w:r>
-        <w:rPr>
-          <w:rFonts w:ascii="宋体" w:eastAsia="宋体"/>
-          <w:sz w:val="32"/>
-          <w:szCs w:val="32"/>
-        </w:rPr>
-        <w:t>dataDic = { a:1, b:2, c:3 }</w:t>
+        <w:t xml:space="preserve">// </w:t>
+      </w:r>
+      <w:proofErr w:type="spellStart"/>
+      <w:r>
+        <w:rPr>
+          <w:rFonts w:ascii="宋体" w:eastAsia="宋体"/>
+          <w:sz w:val="32"/>
+          <w:szCs w:val="32"/>
+        </w:rPr>
+        <w:t>Lua</w:t>
+      </w:r>
+      <w:proofErr w:type="spellEnd"/>
+    </w:p>
+    <w:p>
+      <w:pPr>
+        <w:rPr>
+          <w:rFonts w:ascii="宋体" w:eastAsia="宋体"/>
+          <w:sz w:val="32"/>
+          <w:szCs w:val="32"/>
+        </w:rPr>
+      </w:pPr>
+      <w:proofErr w:type="spellStart"/>
+      <w:proofErr w:type="gramStart"/>
+      <w:r>
+        <w:rPr>
+          <w:rFonts w:ascii="宋体" w:eastAsia="宋体"/>
+          <w:sz w:val="32"/>
+          <w:szCs w:val="32"/>
+        </w:rPr>
+        <w:t>var</w:t>
+      </w:r>
+      <w:proofErr w:type="spellEnd"/>
+      <w:proofErr w:type="gramEnd"/>
+      <w:r>
+        <w:rPr>
+          <w:rFonts w:ascii="宋体" w:eastAsia="宋体"/>
+          <w:sz w:val="32"/>
+          <w:szCs w:val="32"/>
+        </w:rPr>
+        <w:t xml:space="preserve"> </w:t>
+      </w:r>
+      <w:proofErr w:type="spellStart"/>
+      <w:r>
+        <w:rPr>
+          <w:rFonts w:ascii="宋体" w:eastAsia="宋体"/>
+          <w:sz w:val="32"/>
+          <w:szCs w:val="32"/>
+        </w:rPr>
+        <w:t>dataDic</w:t>
+      </w:r>
+      <w:proofErr w:type="spellEnd"/>
+      <w:r>
+        <w:rPr>
+          <w:rFonts w:ascii="宋体" w:eastAsia="宋体"/>
+          <w:sz w:val="32"/>
+          <w:szCs w:val="32"/>
+        </w:rPr>
+        <w:t xml:space="preserve"> = { a:1, b:2, c:3 }</w:t>
       </w:r>
       <w:r>
         <w:rPr>
@@ -4759,30 +6989,50 @@
         </w:rPr>
         <w:t xml:space="preserve">// </w:t>
       </w:r>
+      <w:proofErr w:type="spellStart"/>
       <w:r>
         <w:rPr>
           <w:rFonts w:ascii="宋体" w:eastAsia="宋体" w:hint="eastAsia"/>
           <w:sz w:val="32"/>
           <w:szCs w:val="32"/>
         </w:rPr>
-        <w:t>lua可以使用变量作为Key值，JS不能</w:t>
-      </w:r>
-    </w:p>
-    <w:p>
-      <w:pPr>
-        <w:rPr>
-          <w:rFonts w:ascii="宋体" w:eastAsia="宋体"/>
-          <w:sz w:val="32"/>
-          <w:szCs w:val="32"/>
-        </w:rPr>
-      </w:pPr>
-      <w:r>
-        <w:rPr>
-          <w:rFonts w:ascii="宋体" w:eastAsia="宋体"/>
-          <w:sz w:val="32"/>
-          <w:szCs w:val="32"/>
-        </w:rPr>
-        <w:t xml:space="preserve">local key = </w:t>
+        <w:t>lua</w:t>
+      </w:r>
+      <w:proofErr w:type="spellEnd"/>
+      <w:r>
+        <w:rPr>
+          <w:rFonts w:ascii="宋体" w:eastAsia="宋体" w:hint="eastAsia"/>
+          <w:sz w:val="32"/>
+          <w:szCs w:val="32"/>
+        </w:rPr>
+        <w:t>可以使用变量作为Key值，JS不能</w:t>
+      </w:r>
+    </w:p>
+    <w:p>
+      <w:pPr>
+        <w:rPr>
+          <w:rFonts w:ascii="宋体" w:eastAsia="宋体"/>
+          <w:sz w:val="32"/>
+          <w:szCs w:val="32"/>
+        </w:rPr>
+      </w:pPr>
+      <w:proofErr w:type="gramStart"/>
+      <w:r>
+        <w:rPr>
+          <w:rFonts w:ascii="宋体" w:eastAsia="宋体"/>
+          <w:sz w:val="32"/>
+          <w:szCs w:val="32"/>
+        </w:rPr>
+        <w:t>local</w:t>
+      </w:r>
+      <w:proofErr w:type="gramEnd"/>
+      <w:r>
+        <w:rPr>
+          <w:rFonts w:ascii="宋体" w:eastAsia="宋体"/>
+          <w:sz w:val="32"/>
+          <w:szCs w:val="32"/>
+        </w:rPr>
+        <w:t xml:space="preserve"> key = </w:t>
       </w:r>
       <w:r>
         <w:rPr>
@@ -4792,6 +7042,7 @@
         </w:rPr>
         <w:t>“</w:t>
       </w:r>
+      <w:proofErr w:type="spellStart"/>
       <w:r>
         <w:rPr>
           <w:rFonts w:ascii="宋体" w:eastAsia="宋体"/>
@@ -4800,6 +7051,7 @@
         </w:rPr>
         <w:t>MyKey</w:t>
       </w:r>
+      <w:proofErr w:type="spellEnd"/>
       <w:r>
         <w:rPr>
           <w:rFonts w:ascii="宋体" w:eastAsia="宋体"/>
@@ -4817,13 +7069,41 @@
           <w:szCs w:val="32"/>
         </w:rPr>
       </w:pPr>
-      <w:r>
-        <w:rPr>
-          <w:rFonts w:ascii="宋体" w:eastAsia="宋体"/>
-          <w:sz w:val="32"/>
-          <w:szCs w:val="32"/>
-        </w:rPr>
-        <w:t xml:space="preserve">local dataDic = { key = </w:t>
+      <w:proofErr w:type="gramStart"/>
+      <w:r>
+        <w:rPr>
+          <w:rFonts w:ascii="宋体" w:eastAsia="宋体"/>
+          <w:sz w:val="32"/>
+          <w:szCs w:val="32"/>
+        </w:rPr>
+        <w:t>local</w:t>
+      </w:r>
+      <w:proofErr w:type="gramEnd"/>
+      <w:r>
+        <w:rPr>
+          <w:rFonts w:ascii="宋体" w:eastAsia="宋体"/>
+          <w:sz w:val="32"/>
+          <w:szCs w:val="32"/>
+        </w:rPr>
+        <w:t xml:space="preserve"> </w:t>
+      </w:r>
+      <w:proofErr w:type="spellStart"/>
+      <w:r>
+        <w:rPr>
+          <w:rFonts w:ascii="宋体" w:eastAsia="宋体"/>
+          <w:sz w:val="32"/>
+          <w:szCs w:val="32"/>
+        </w:rPr>
+        <w:t>dataDic</w:t>
+      </w:r>
+      <w:proofErr w:type="spellEnd"/>
+      <w:r>
+        <w:rPr>
+          <w:rFonts w:ascii="宋体" w:eastAsia="宋体"/>
+          <w:sz w:val="32"/>
+          <w:szCs w:val="32"/>
+        </w:rPr>
+        <w:t xml:space="preserve"> = { key = </w:t>
       </w:r>
       <w:r>
         <w:rPr>
@@ -4866,23 +7146,52 @@
           <w:szCs w:val="32"/>
         </w:rPr>
       </w:pPr>
-      <w:r>
-        <w:rPr>
-          <w:rFonts w:ascii="宋体" w:eastAsia="宋体"/>
-          <w:sz w:val="32"/>
-          <w:szCs w:val="32"/>
-        </w:rPr>
-        <w:t>print( dataDic[key] )  -&gt; value</w:t>
-      </w:r>
-    </w:p>
-    <w:p>
-      <w:pPr>
-        <w:rPr>
-          <w:rFonts w:ascii="宋体" w:eastAsia="宋体"/>
-          <w:sz w:val="32"/>
-          <w:szCs w:val="32"/>
-        </w:rPr>
-      </w:pPr>
+      <w:proofErr w:type="gramStart"/>
+      <w:r>
+        <w:rPr>
+          <w:rFonts w:ascii="宋体" w:eastAsia="宋体"/>
+          <w:sz w:val="32"/>
+          <w:szCs w:val="32"/>
+        </w:rPr>
+        <w:t>print(</w:t>
+      </w:r>
+      <w:proofErr w:type="gramEnd"/>
+      <w:r>
+        <w:rPr>
+          <w:rFonts w:ascii="宋体" w:eastAsia="宋体"/>
+          <w:sz w:val="32"/>
+          <w:szCs w:val="32"/>
+        </w:rPr>
+        <w:t xml:space="preserve"> </w:t>
+      </w:r>
+      <w:proofErr w:type="spellStart"/>
+      <w:r>
+        <w:rPr>
+          <w:rFonts w:ascii="宋体" w:eastAsia="宋体"/>
+          <w:sz w:val="32"/>
+          <w:szCs w:val="32"/>
+        </w:rPr>
+        <w:t>dataDic</w:t>
+      </w:r>
+      <w:proofErr w:type="spellEnd"/>
+      <w:r>
+        <w:rPr>
+          <w:rFonts w:ascii="宋体" w:eastAsia="宋体"/>
+          <w:sz w:val="32"/>
+          <w:szCs w:val="32"/>
+        </w:rPr>
+        <w:t>[key] )  -&gt; value</w:t>
+      </w:r>
+    </w:p>
+    <w:p>
+      <w:pPr>
+        <w:rPr>
+          <w:rFonts w:ascii="宋体" w:eastAsia="宋体"/>
+          <w:sz w:val="32"/>
+          <w:szCs w:val="32"/>
+        </w:rPr>
+      </w:pPr>
+      <w:proofErr w:type="gramStart"/>
       <w:r>
         <w:rPr>
           <w:rFonts w:ascii="宋体" w:eastAsia="宋体"/>
@@ -4890,7 +7199,34 @@
           <w:szCs w:val="32"/>
         </w:rPr>
         <w:lastRenderedPageBreak/>
-        <w:t>print( dataDic[</w:t>
+        <w:t>print(</w:t>
+      </w:r>
+      <w:proofErr w:type="gramEnd"/>
+      <w:r>
+        <w:rPr>
+          <w:rFonts w:ascii="宋体" w:eastAsia="宋体"/>
+          <w:sz w:val="32"/>
+          <w:szCs w:val="32"/>
+        </w:rPr>
+        <w:t xml:space="preserve"> </w:t>
+      </w:r>
+      <w:proofErr w:type="spellStart"/>
+      <w:r>
+        <w:rPr>
+          <w:rFonts w:ascii="宋体" w:eastAsia="宋体"/>
+          <w:sz w:val="32"/>
+          <w:szCs w:val="32"/>
+        </w:rPr>
+        <w:t>dataDic</w:t>
+      </w:r>
+      <w:proofErr w:type="spellEnd"/>
+      <w:r>
+        <w:rPr>
+          <w:rFonts w:ascii="宋体" w:eastAsia="宋体"/>
+          <w:sz w:val="32"/>
+          <w:szCs w:val="32"/>
+        </w:rPr>
+        <w:t>[</w:t>
       </w:r>
       <w:r>
         <w:rPr>
@@ -4950,13 +7286,25 @@
           <w:szCs w:val="32"/>
         </w:rPr>
       </w:pPr>
-      <w:r>
-        <w:rPr>
-          <w:rFonts w:ascii="宋体" w:eastAsia="宋体"/>
-          <w:sz w:val="32"/>
-          <w:szCs w:val="32"/>
-        </w:rPr>
-        <w:t xml:space="preserve">var key = </w:t>
+      <w:proofErr w:type="spellStart"/>
+      <w:proofErr w:type="gramStart"/>
+      <w:r>
+        <w:rPr>
+          <w:rFonts w:ascii="宋体" w:eastAsia="宋体"/>
+          <w:sz w:val="32"/>
+          <w:szCs w:val="32"/>
+        </w:rPr>
+        <w:t>var</w:t>
+      </w:r>
+      <w:proofErr w:type="spellEnd"/>
+      <w:proofErr w:type="gramEnd"/>
+      <w:r>
+        <w:rPr>
+          <w:rFonts w:ascii="宋体" w:eastAsia="宋体"/>
+          <w:sz w:val="32"/>
+          <w:szCs w:val="32"/>
+        </w:rPr>
+        <w:t xml:space="preserve"> key = </w:t>
       </w:r>
       <w:r>
         <w:rPr>
@@ -4966,6 +7314,7 @@
         </w:rPr>
         <w:t>“</w:t>
       </w:r>
+      <w:proofErr w:type="spellStart"/>
       <w:r>
         <w:rPr>
           <w:rFonts w:ascii="宋体" w:eastAsia="宋体"/>
@@ -4974,6 +7323,7 @@
         </w:rPr>
         <w:t>MyKey</w:t>
       </w:r>
+      <w:proofErr w:type="spellEnd"/>
       <w:r>
         <w:rPr>
           <w:rFonts w:ascii="宋体" w:eastAsia="宋体"/>
@@ -4991,13 +7341,43 @@
           <w:szCs w:val="32"/>
         </w:rPr>
       </w:pPr>
-      <w:r>
-        <w:rPr>
-          <w:rFonts w:ascii="宋体" w:eastAsia="宋体"/>
-          <w:sz w:val="32"/>
-          <w:szCs w:val="32"/>
-        </w:rPr>
-        <w:t xml:space="preserve">var dataDic = { key : </w:t>
+      <w:proofErr w:type="spellStart"/>
+      <w:proofErr w:type="gramStart"/>
+      <w:r>
+        <w:rPr>
+          <w:rFonts w:ascii="宋体" w:eastAsia="宋体"/>
+          <w:sz w:val="32"/>
+          <w:szCs w:val="32"/>
+        </w:rPr>
+        <w:t>var</w:t>
+      </w:r>
+      <w:proofErr w:type="spellEnd"/>
+      <w:proofErr w:type="gramEnd"/>
+      <w:r>
+        <w:rPr>
+          <w:rFonts w:ascii="宋体" w:eastAsia="宋体"/>
+          <w:sz w:val="32"/>
+          <w:szCs w:val="32"/>
+        </w:rPr>
+        <w:t xml:space="preserve"> </w:t>
+      </w:r>
+      <w:proofErr w:type="spellStart"/>
+      <w:r>
+        <w:rPr>
+          <w:rFonts w:ascii="宋体" w:eastAsia="宋体"/>
+          <w:sz w:val="32"/>
+          <w:szCs w:val="32"/>
+        </w:rPr>
+        <w:t>dataDic</w:t>
+      </w:r>
+      <w:proofErr w:type="spellEnd"/>
+      <w:r>
+        <w:rPr>
+          <w:rFonts w:ascii="宋体" w:eastAsia="宋体"/>
+          <w:sz w:val="32"/>
+          <w:szCs w:val="32"/>
+        </w:rPr>
+        <w:t xml:space="preserve"> = { key : </w:t>
       </w:r>
       <w:r>
         <w:rPr>
@@ -5049,6 +7429,7 @@
           <w:szCs w:val="32"/>
         </w:rPr>
       </w:pPr>
+      <w:proofErr w:type="gramStart"/>
       <w:r>
         <w:rPr>
           <w:rFonts w:ascii="宋体" w:eastAsia="宋体"/>
@@ -5057,13 +7438,32 @@
         </w:rPr>
         <w:t>log</w:t>
       </w:r>
-      <w:r>
-        <w:rPr>
-          <w:rFonts w:ascii="宋体" w:eastAsia="宋体"/>
-          <w:sz w:val="32"/>
-          <w:szCs w:val="32"/>
-        </w:rPr>
-        <w:t xml:space="preserve"> ( dataDic[</w:t>
+      <w:proofErr w:type="gramEnd"/>
+      <w:r>
+        <w:rPr>
+          <w:rFonts w:ascii="宋体" w:eastAsia="宋体"/>
+          <w:sz w:val="32"/>
+          <w:szCs w:val="32"/>
+        </w:rPr>
+        <w:t xml:space="preserve"> ( </w:t>
+      </w:r>
+      <w:proofErr w:type="spellStart"/>
+      <w:r>
+        <w:rPr>
+          <w:rFonts w:ascii="宋体" w:eastAsia="宋体"/>
+          <w:sz w:val="32"/>
+          <w:szCs w:val="32"/>
+        </w:rPr>
+        <w:t>dataDic</w:t>
+      </w:r>
+      <w:proofErr w:type="spellEnd"/>
+      <w:r>
+        <w:rPr>
+          <w:rFonts w:ascii="宋体" w:eastAsia="宋体"/>
+          <w:sz w:val="32"/>
+          <w:szCs w:val="32"/>
+        </w:rPr>
+        <w:t>[</w:t>
       </w:r>
       <w:r>
         <w:rPr>
@@ -5130,6 +7530,7 @@
           <w:szCs w:val="32"/>
         </w:rPr>
       </w:pPr>
+      <w:proofErr w:type="gramStart"/>
       <w:r>
         <w:rPr>
           <w:rFonts w:ascii="宋体" w:eastAsia="宋体"/>
@@ -5138,13 +7539,32 @@
         </w:rPr>
         <w:t>log</w:t>
       </w:r>
-      <w:r>
-        <w:rPr>
-          <w:rFonts w:ascii="宋体" w:eastAsia="宋体"/>
-          <w:sz w:val="32"/>
-          <w:szCs w:val="32"/>
-        </w:rPr>
-        <w:t xml:space="preserve"> ( dataDic[key] )  -&gt;  undefined</w:t>
+      <w:proofErr w:type="gramEnd"/>
+      <w:r>
+        <w:rPr>
+          <w:rFonts w:ascii="宋体" w:eastAsia="宋体"/>
+          <w:sz w:val="32"/>
+          <w:szCs w:val="32"/>
+        </w:rPr>
+        <w:t xml:space="preserve"> ( </w:t>
+      </w:r>
+      <w:proofErr w:type="spellStart"/>
+      <w:r>
+        <w:rPr>
+          <w:rFonts w:ascii="宋体" w:eastAsia="宋体"/>
+          <w:sz w:val="32"/>
+          <w:szCs w:val="32"/>
+        </w:rPr>
+        <w:t>dataDic</w:t>
+      </w:r>
+      <w:proofErr w:type="spellEnd"/>
+      <w:r>
+        <w:rPr>
+          <w:rFonts w:ascii="宋体" w:eastAsia="宋体"/>
+          <w:sz w:val="32"/>
+          <w:szCs w:val="32"/>
+        </w:rPr>
+        <w:t>[key] )  -&gt;  undefined</w:t>
       </w:r>
     </w:p>
     <w:p>
@@ -5178,24 +7598,72 @@
           <w:sz w:val="32"/>
           <w:szCs w:val="32"/>
         </w:rPr>
-        <w:t xml:space="preserve"> Lua允许使用数组或字典或Object当键值，但JS不行</w:t>
-      </w:r>
-    </w:p>
-    <w:p>
-      <w:pPr>
-        <w:rPr>
-          <w:rFonts w:ascii="宋体" w:eastAsia="宋体"/>
-          <w:sz w:val="32"/>
-          <w:szCs w:val="32"/>
-        </w:rPr>
-      </w:pPr>
-      <w:r>
-        <w:rPr>
-          <w:rFonts w:ascii="宋体" w:eastAsia="宋体"/>
-          <w:sz w:val="32"/>
-          <w:szCs w:val="32"/>
-        </w:rPr>
-        <w:t>var obj1 = { a:1 }</w:t>
+        <w:t xml:space="preserve"> </w:t>
+      </w:r>
+      <w:proofErr w:type="spellStart"/>
+      <w:r>
+        <w:rPr>
+          <w:rFonts w:ascii="宋体" w:eastAsia="宋体" w:hint="eastAsia"/>
+          <w:sz w:val="32"/>
+          <w:szCs w:val="32"/>
+        </w:rPr>
+        <w:t>Lua</w:t>
+      </w:r>
+      <w:proofErr w:type="spellEnd"/>
+      <w:r>
+        <w:rPr>
+          <w:rFonts w:ascii="宋体" w:eastAsia="宋体" w:hint="eastAsia"/>
+          <w:sz w:val="32"/>
+          <w:szCs w:val="32"/>
+        </w:rPr>
+        <w:t>允许使用数组或字典或Object</w:t>
+      </w:r>
+      <w:proofErr w:type="gramStart"/>
+      <w:r>
+        <w:rPr>
+          <w:rFonts w:ascii="宋体" w:eastAsia="宋体" w:hint="eastAsia"/>
+          <w:sz w:val="32"/>
+          <w:szCs w:val="32"/>
+        </w:rPr>
+        <w:t>当键值</w:t>
+      </w:r>
+      <w:proofErr w:type="gramEnd"/>
+      <w:r>
+        <w:rPr>
+          <w:rFonts w:ascii="宋体" w:eastAsia="宋体" w:hint="eastAsia"/>
+          <w:sz w:val="32"/>
+          <w:szCs w:val="32"/>
+        </w:rPr>
+        <w:t>，但JS不行</w:t>
+      </w:r>
+    </w:p>
+    <w:p>
+      <w:pPr>
+        <w:rPr>
+          <w:rFonts w:ascii="宋体" w:eastAsia="宋体"/>
+          <w:sz w:val="32"/>
+          <w:szCs w:val="32"/>
+        </w:rPr>
+      </w:pPr>
+      <w:proofErr w:type="spellStart"/>
+      <w:proofErr w:type="gramStart"/>
+      <w:r>
+        <w:rPr>
+          <w:rFonts w:ascii="宋体" w:eastAsia="宋体"/>
+          <w:sz w:val="32"/>
+          <w:szCs w:val="32"/>
+        </w:rPr>
+        <w:t>var</w:t>
+      </w:r>
+      <w:proofErr w:type="spellEnd"/>
+      <w:proofErr w:type="gramEnd"/>
+      <w:r>
+        <w:rPr>
+          <w:rFonts w:ascii="宋体" w:eastAsia="宋体"/>
+          <w:sz w:val="32"/>
+          <w:szCs w:val="32"/>
+        </w:rPr>
+        <w:t xml:space="preserve"> obj1 = { a:1 }</w:t>
       </w:r>
     </w:p>
     <w:p>
@@ -5206,82 +7674,47 @@
           <w:szCs w:val="32"/>
         </w:rPr>
       </w:pPr>
-      <w:r>
-        <w:rPr>
-          <w:rFonts w:ascii="宋体" w:eastAsia="宋体"/>
-          <w:sz w:val="32"/>
-          <w:szCs w:val="32"/>
-        </w:rPr>
-        <w:t>var obj2 = { b:2 }</w:t>
-      </w:r>
-    </w:p>
-    <w:p>
-      <w:pPr>
-        <w:rPr>
-          <w:rFonts w:ascii="宋体" w:eastAsia="宋体"/>
-          <w:sz w:val="32"/>
-          <w:szCs w:val="32"/>
-        </w:rPr>
-      </w:pPr>
-      <w:r>
-        <w:rPr>
-          <w:rFonts w:ascii="宋体" w:eastAsia="宋体"/>
-          <w:sz w:val="32"/>
-          <w:szCs w:val="32"/>
-        </w:rPr>
-        <w:t>var dataDic = { }</w:t>
-      </w:r>
-    </w:p>
-    <w:p>
-      <w:pPr>
-        <w:rPr>
-          <w:rFonts w:ascii="宋体" w:eastAsia="宋体"/>
-          <w:sz w:val="32"/>
-          <w:szCs w:val="32"/>
-        </w:rPr>
-      </w:pPr>
-      <w:r>
-        <w:rPr>
-          <w:rFonts w:ascii="宋体" w:eastAsia="宋体"/>
-          <w:sz w:val="32"/>
-          <w:szCs w:val="32"/>
-        </w:rPr>
-        <w:t>dataDic[obj1] = 100</w:t>
-      </w:r>
-    </w:p>
-    <w:p>
-      <w:pPr>
-        <w:rPr>
-          <w:rFonts w:ascii="宋体" w:eastAsia="宋体"/>
-          <w:sz w:val="32"/>
-          <w:szCs w:val="32"/>
-        </w:rPr>
-      </w:pPr>
-      <w:r>
-        <w:rPr>
-          <w:rFonts w:ascii="宋体" w:eastAsia="宋体"/>
-          <w:sz w:val="32"/>
-          <w:szCs w:val="32"/>
-        </w:rPr>
-        <w:t>dataDic[obj2] = 200</w:t>
-      </w:r>
-    </w:p>
-    <w:p>
-      <w:pPr>
-        <w:rPr>
-          <w:rFonts w:ascii="宋体" w:eastAsia="宋体"/>
-          <w:sz w:val="32"/>
-          <w:szCs w:val="32"/>
-        </w:rPr>
-      </w:pPr>
-      <w:r>
-        <w:rPr>
-          <w:rFonts w:ascii="宋体" w:eastAsia="宋体"/>
-          <w:sz w:val="32"/>
-          <w:szCs w:val="32"/>
-        </w:rPr>
-        <w:t>log(dataDic[obj1])</w:t>
-      </w:r>
+      <w:proofErr w:type="spellStart"/>
+      <w:proofErr w:type="gramStart"/>
+      <w:r>
+        <w:rPr>
+          <w:rFonts w:ascii="宋体" w:eastAsia="宋体"/>
+          <w:sz w:val="32"/>
+          <w:szCs w:val="32"/>
+        </w:rPr>
+        <w:t>var</w:t>
+      </w:r>
+      <w:proofErr w:type="spellEnd"/>
+      <w:proofErr w:type="gramEnd"/>
+      <w:r>
+        <w:rPr>
+          <w:rFonts w:ascii="宋体" w:eastAsia="宋体"/>
+          <w:sz w:val="32"/>
+          <w:szCs w:val="32"/>
+        </w:rPr>
+        <w:t xml:space="preserve"> obj2 = { b:2 }</w:t>
+      </w:r>
+    </w:p>
+    <w:p>
+      <w:pPr>
+        <w:rPr>
+          <w:rFonts w:ascii="宋体" w:eastAsia="宋体"/>
+          <w:sz w:val="32"/>
+          <w:szCs w:val="32"/>
+        </w:rPr>
+      </w:pPr>
+      <w:proofErr w:type="spellStart"/>
+      <w:proofErr w:type="gramStart"/>
+      <w:r>
+        <w:rPr>
+          <w:rFonts w:ascii="宋体" w:eastAsia="宋体"/>
+          <w:sz w:val="32"/>
+          <w:szCs w:val="32"/>
+        </w:rPr>
+        <w:t>var</w:t>
+      </w:r>
+      <w:proofErr w:type="spellEnd"/>
+      <w:proofErr w:type="gramEnd"/>
       <w:r>
         <w:rPr>
           <w:rFonts w:ascii="宋体" w:eastAsia="宋体"/>
@@ -5290,6 +7723,143 @@
         </w:rPr>
         <w:t xml:space="preserve"> </w:t>
       </w:r>
+      <w:proofErr w:type="spellStart"/>
+      <w:r>
+        <w:rPr>
+          <w:rFonts w:ascii="宋体" w:eastAsia="宋体"/>
+          <w:sz w:val="32"/>
+          <w:szCs w:val="32"/>
+        </w:rPr>
+        <w:t>dataDic</w:t>
+      </w:r>
+      <w:proofErr w:type="spellEnd"/>
+      <w:r>
+        <w:rPr>
+          <w:rFonts w:ascii="宋体" w:eastAsia="宋体"/>
+          <w:sz w:val="32"/>
+          <w:szCs w:val="32"/>
+        </w:rPr>
+        <w:t xml:space="preserve"> = { }</w:t>
+      </w:r>
+    </w:p>
+    <w:p>
+      <w:pPr>
+        <w:rPr>
+          <w:rFonts w:ascii="宋体" w:eastAsia="宋体"/>
+          <w:sz w:val="32"/>
+          <w:szCs w:val="32"/>
+        </w:rPr>
+      </w:pPr>
+      <w:proofErr w:type="spellStart"/>
+      <w:proofErr w:type="gramStart"/>
+      <w:r>
+        <w:rPr>
+          <w:rFonts w:ascii="宋体" w:eastAsia="宋体"/>
+          <w:sz w:val="32"/>
+          <w:szCs w:val="32"/>
+        </w:rPr>
+        <w:t>dataDic</w:t>
+      </w:r>
+      <w:proofErr w:type="spellEnd"/>
+      <w:r>
+        <w:rPr>
+          <w:rFonts w:ascii="宋体" w:eastAsia="宋体"/>
+          <w:sz w:val="32"/>
+          <w:szCs w:val="32"/>
+        </w:rPr>
+        <w:t>[</w:t>
+      </w:r>
+      <w:proofErr w:type="gramEnd"/>
+      <w:r>
+        <w:rPr>
+          <w:rFonts w:ascii="宋体" w:eastAsia="宋体"/>
+          <w:sz w:val="32"/>
+          <w:szCs w:val="32"/>
+        </w:rPr>
+        <w:t>obj1] = 100</w:t>
+      </w:r>
+    </w:p>
+    <w:p>
+      <w:pPr>
+        <w:rPr>
+          <w:rFonts w:ascii="宋体" w:eastAsia="宋体"/>
+          <w:sz w:val="32"/>
+          <w:szCs w:val="32"/>
+        </w:rPr>
+      </w:pPr>
+      <w:proofErr w:type="spellStart"/>
+      <w:proofErr w:type="gramStart"/>
+      <w:r>
+        <w:rPr>
+          <w:rFonts w:ascii="宋体" w:eastAsia="宋体"/>
+          <w:sz w:val="32"/>
+          <w:szCs w:val="32"/>
+        </w:rPr>
+        <w:t>dataDic</w:t>
+      </w:r>
+      <w:proofErr w:type="spellEnd"/>
+      <w:r>
+        <w:rPr>
+          <w:rFonts w:ascii="宋体" w:eastAsia="宋体"/>
+          <w:sz w:val="32"/>
+          <w:szCs w:val="32"/>
+        </w:rPr>
+        <w:t>[</w:t>
+      </w:r>
+      <w:proofErr w:type="gramEnd"/>
+      <w:r>
+        <w:rPr>
+          <w:rFonts w:ascii="宋体" w:eastAsia="宋体"/>
+          <w:sz w:val="32"/>
+          <w:szCs w:val="32"/>
+        </w:rPr>
+        <w:t>obj2] = 200</w:t>
+      </w:r>
+    </w:p>
+    <w:p>
+      <w:pPr>
+        <w:rPr>
+          <w:rFonts w:ascii="宋体" w:eastAsia="宋体"/>
+          <w:sz w:val="32"/>
+          <w:szCs w:val="32"/>
+        </w:rPr>
+      </w:pPr>
+      <w:proofErr w:type="gramStart"/>
+      <w:r>
+        <w:rPr>
+          <w:rFonts w:ascii="宋体" w:eastAsia="宋体"/>
+          <w:sz w:val="32"/>
+          <w:szCs w:val="32"/>
+        </w:rPr>
+        <w:t>log(</w:t>
+      </w:r>
+      <w:proofErr w:type="spellStart"/>
+      <w:proofErr w:type="gramEnd"/>
+      <w:r>
+        <w:rPr>
+          <w:rFonts w:ascii="宋体" w:eastAsia="宋体"/>
+          <w:sz w:val="32"/>
+          <w:szCs w:val="32"/>
+        </w:rPr>
+        <w:t>dataDic</w:t>
+      </w:r>
+      <w:proofErr w:type="spellEnd"/>
+      <w:r>
+        <w:rPr>
+          <w:rFonts w:ascii="宋体" w:eastAsia="宋体"/>
+          <w:sz w:val="32"/>
+          <w:szCs w:val="32"/>
+        </w:rPr>
+        <w:t>[obj1])</w:t>
+      </w:r>
+      <w:r>
+        <w:rPr>
+          <w:rFonts w:ascii="宋体" w:eastAsia="宋体"/>
+          <w:sz w:val="32"/>
+          <w:szCs w:val="32"/>
+        </w:rPr>
+        <w:t xml:space="preserve"> </w:t>
+      </w:r>
       <w:r>
         <w:rPr>
           <w:rFonts w:ascii="宋体" w:eastAsia="宋体" w:hint="eastAsia"/>
@@ -5346,66 +7916,208 @@
           <w:sz w:val="32"/>
           <w:szCs w:val="32"/>
         </w:rPr>
-        <w:t>// Lua</w:t>
-      </w:r>
+        <w:t xml:space="preserve">// </w:t>
+      </w:r>
+      <w:proofErr w:type="spellStart"/>
+      <w:r>
+        <w:rPr>
+          <w:rFonts w:ascii="宋体" w:eastAsia="宋体"/>
+          <w:sz w:val="32"/>
+          <w:szCs w:val="32"/>
+        </w:rPr>
+        <w:t>Lua</w:t>
+      </w:r>
+      <w:proofErr w:type="spellEnd"/>
       <w:r>
         <w:rPr>
           <w:rFonts w:ascii="宋体" w:eastAsia="宋体" w:hint="eastAsia"/>
           <w:sz w:val="32"/>
           <w:szCs w:val="32"/>
         </w:rPr>
-        <w:t>删除健值只要赋值为nil即可，js需要使用delete</w:t>
-      </w:r>
-    </w:p>
-    <w:p>
-      <w:pPr>
-        <w:rPr>
-          <w:rFonts w:ascii="宋体" w:eastAsia="宋体"/>
-          <w:sz w:val="32"/>
-          <w:szCs w:val="32"/>
-        </w:rPr>
-      </w:pPr>
-      <w:r>
-        <w:rPr>
-          <w:rFonts w:ascii="宋体" w:eastAsia="宋体"/>
-          <w:sz w:val="32"/>
-          <w:szCs w:val="32"/>
-        </w:rPr>
-        <w:t>var dic = { a:1, b:2, c:3 }</w:t>
-      </w:r>
-    </w:p>
-    <w:p>
-      <w:pPr>
-        <w:rPr>
-          <w:rFonts w:ascii="宋体" w:eastAsia="宋体"/>
-          <w:sz w:val="32"/>
-          <w:szCs w:val="32"/>
-        </w:rPr>
-      </w:pPr>
-      <w:r>
-        <w:rPr>
-          <w:rFonts w:ascii="宋体" w:eastAsia="宋体"/>
-          <w:sz w:val="32"/>
-          <w:szCs w:val="32"/>
-        </w:rPr>
-        <w:t xml:space="preserve">dic["b"] = undefined </w:t>
-      </w:r>
-    </w:p>
-    <w:p>
-      <w:pPr>
-        <w:rPr>
-          <w:rFonts w:ascii="宋体" w:eastAsia="宋体"/>
-          <w:sz w:val="32"/>
-          <w:szCs w:val="32"/>
-        </w:rPr>
-      </w:pPr>
-      <w:r>
-        <w:rPr>
-          <w:rFonts w:ascii="宋体" w:eastAsia="宋体"/>
-          <w:sz w:val="32"/>
-          <w:szCs w:val="32"/>
-        </w:rPr>
-        <w:t>for (var key in dic)</w:t>
+        <w:t>删除</w:t>
+      </w:r>
+      <w:proofErr w:type="gramStart"/>
+      <w:r>
+        <w:rPr>
+          <w:rFonts w:ascii="宋体" w:eastAsia="宋体" w:hint="eastAsia"/>
+          <w:sz w:val="32"/>
+          <w:szCs w:val="32"/>
+        </w:rPr>
+        <w:t>健值只要</w:t>
+      </w:r>
+      <w:proofErr w:type="gramEnd"/>
+      <w:r>
+        <w:rPr>
+          <w:rFonts w:ascii="宋体" w:eastAsia="宋体" w:hint="eastAsia"/>
+          <w:sz w:val="32"/>
+          <w:szCs w:val="32"/>
+        </w:rPr>
+        <w:t>赋值为nil即可，</w:t>
+      </w:r>
+      <w:proofErr w:type="spellStart"/>
+      <w:r>
+        <w:rPr>
+          <w:rFonts w:ascii="宋体" w:eastAsia="宋体" w:hint="eastAsia"/>
+          <w:sz w:val="32"/>
+          <w:szCs w:val="32"/>
+        </w:rPr>
+        <w:t>js</w:t>
+      </w:r>
+      <w:proofErr w:type="spellEnd"/>
+      <w:r>
+        <w:rPr>
+          <w:rFonts w:ascii="宋体" w:eastAsia="宋体" w:hint="eastAsia"/>
+          <w:sz w:val="32"/>
+          <w:szCs w:val="32"/>
+        </w:rPr>
+        <w:t>需要使用delete</w:t>
+      </w:r>
+    </w:p>
+    <w:p>
+      <w:pPr>
+        <w:rPr>
+          <w:rFonts w:ascii="宋体" w:eastAsia="宋体"/>
+          <w:sz w:val="32"/>
+          <w:szCs w:val="32"/>
+        </w:rPr>
+      </w:pPr>
+      <w:proofErr w:type="spellStart"/>
+      <w:proofErr w:type="gramStart"/>
+      <w:r>
+        <w:rPr>
+          <w:rFonts w:ascii="宋体" w:eastAsia="宋体"/>
+          <w:sz w:val="32"/>
+          <w:szCs w:val="32"/>
+        </w:rPr>
+        <w:t>var</w:t>
+      </w:r>
+      <w:proofErr w:type="spellEnd"/>
+      <w:proofErr w:type="gramEnd"/>
+      <w:r>
+        <w:rPr>
+          <w:rFonts w:ascii="宋体" w:eastAsia="宋体"/>
+          <w:sz w:val="32"/>
+          <w:szCs w:val="32"/>
+        </w:rPr>
+        <w:t xml:space="preserve"> </w:t>
+      </w:r>
+      <w:proofErr w:type="spellStart"/>
+      <w:r>
+        <w:rPr>
+          <w:rFonts w:ascii="宋体" w:eastAsia="宋体"/>
+          <w:sz w:val="32"/>
+          <w:szCs w:val="32"/>
+        </w:rPr>
+        <w:t>dic</w:t>
+      </w:r>
+      <w:proofErr w:type="spellEnd"/>
+      <w:r>
+        <w:rPr>
+          <w:rFonts w:ascii="宋体" w:eastAsia="宋体"/>
+          <w:sz w:val="32"/>
+          <w:szCs w:val="32"/>
+        </w:rPr>
+        <w:t xml:space="preserve"> = { a:1, b:2, c:3 }</w:t>
+      </w:r>
+    </w:p>
+    <w:p>
+      <w:pPr>
+        <w:rPr>
+          <w:rFonts w:ascii="宋体" w:eastAsia="宋体"/>
+          <w:sz w:val="32"/>
+          <w:szCs w:val="32"/>
+        </w:rPr>
+      </w:pPr>
+      <w:proofErr w:type="spellStart"/>
+      <w:proofErr w:type="gramStart"/>
+      <w:r>
+        <w:rPr>
+          <w:rFonts w:ascii="宋体" w:eastAsia="宋体"/>
+          <w:sz w:val="32"/>
+          <w:szCs w:val="32"/>
+        </w:rPr>
+        <w:t>dic</w:t>
+      </w:r>
+      <w:proofErr w:type="spellEnd"/>
+      <w:r>
+        <w:rPr>
+          <w:rFonts w:ascii="宋体" w:eastAsia="宋体"/>
+          <w:sz w:val="32"/>
+          <w:szCs w:val="32"/>
+        </w:rPr>
+        <w:t>[</w:t>
+      </w:r>
+      <w:proofErr w:type="gramEnd"/>
+      <w:r>
+        <w:rPr>
+          <w:rFonts w:ascii="宋体" w:eastAsia="宋体"/>
+          <w:sz w:val="32"/>
+          <w:szCs w:val="32"/>
+        </w:rPr>
+        <w:t xml:space="preserve">"b"] = undefined </w:t>
+      </w:r>
+    </w:p>
+    <w:p>
+      <w:pPr>
+        <w:rPr>
+          <w:rFonts w:ascii="宋体" w:eastAsia="宋体"/>
+          <w:sz w:val="32"/>
+          <w:szCs w:val="32"/>
+        </w:rPr>
+      </w:pPr>
+      <w:proofErr w:type="gramStart"/>
+      <w:r>
+        <w:rPr>
+          <w:rFonts w:ascii="宋体" w:eastAsia="宋体"/>
+          <w:sz w:val="32"/>
+          <w:szCs w:val="32"/>
+        </w:rPr>
+        <w:t>for</w:t>
+      </w:r>
+      <w:proofErr w:type="gramEnd"/>
+      <w:r>
+        <w:rPr>
+          <w:rFonts w:ascii="宋体" w:eastAsia="宋体"/>
+          <w:sz w:val="32"/>
+          <w:szCs w:val="32"/>
+        </w:rPr>
+        <w:t xml:space="preserve"> (</w:t>
+      </w:r>
+      <w:proofErr w:type="spellStart"/>
+      <w:r>
+        <w:rPr>
+          <w:rFonts w:ascii="宋体" w:eastAsia="宋体"/>
+          <w:sz w:val="32"/>
+          <w:szCs w:val="32"/>
+        </w:rPr>
+        <w:t>var</w:t>
+      </w:r>
+      <w:proofErr w:type="spellEnd"/>
+      <w:r>
+        <w:rPr>
+          <w:rFonts w:ascii="宋体" w:eastAsia="宋体"/>
+          <w:sz w:val="32"/>
+          <w:szCs w:val="32"/>
+        </w:rPr>
+        <w:t xml:space="preserve"> key in </w:t>
+      </w:r>
+      <w:proofErr w:type="spellStart"/>
+      <w:r>
+        <w:rPr>
+          <w:rFonts w:ascii="宋体" w:eastAsia="宋体"/>
+          <w:sz w:val="32"/>
+          <w:szCs w:val="32"/>
+        </w:rPr>
+        <w:t>dic</w:t>
+      </w:r>
+      <w:proofErr w:type="spellEnd"/>
+      <w:r>
+        <w:rPr>
+          <w:rFonts w:ascii="宋体" w:eastAsia="宋体"/>
+          <w:sz w:val="32"/>
+          <w:szCs w:val="32"/>
+        </w:rPr>
+        <w:t>)</w:t>
       </w:r>
     </w:p>
     <w:p>
@@ -5434,13 +8146,33 @@
           <w:szCs w:val="32"/>
         </w:rPr>
       </w:pPr>
-      <w:r>
-        <w:rPr>
-          <w:rFonts w:ascii="宋体" w:eastAsia="宋体"/>
-          <w:sz w:val="32"/>
-          <w:szCs w:val="32"/>
-        </w:rPr>
-        <w:t>log(dic[key])</w:t>
+      <w:proofErr w:type="gramStart"/>
+      <w:r>
+        <w:rPr>
+          <w:rFonts w:ascii="宋体" w:eastAsia="宋体"/>
+          <w:sz w:val="32"/>
+          <w:szCs w:val="32"/>
+        </w:rPr>
+        <w:t>log(</w:t>
+      </w:r>
+      <w:proofErr w:type="spellStart"/>
+      <w:proofErr w:type="gramEnd"/>
+      <w:r>
+        <w:rPr>
+          <w:rFonts w:ascii="宋体" w:eastAsia="宋体"/>
+          <w:sz w:val="32"/>
+          <w:szCs w:val="32"/>
+        </w:rPr>
+        <w:t>dic</w:t>
+      </w:r>
+      <w:proofErr w:type="spellEnd"/>
+      <w:r>
+        <w:rPr>
+          <w:rFonts w:ascii="宋体" w:eastAsia="宋体"/>
+          <w:sz w:val="32"/>
+          <w:szCs w:val="32"/>
+        </w:rPr>
+        <w:t>[key])</w:t>
       </w:r>
       <w:r>
         <w:rPr>
@@ -5503,6 +8235,7 @@
           <w:szCs w:val="32"/>
         </w:rPr>
       </w:pPr>
+      <w:proofErr w:type="gramStart"/>
       <w:r>
         <w:rPr>
           <w:rFonts w:ascii="宋体" w:eastAsia="宋体" w:hint="eastAsia"/>
@@ -5519,6 +8252,7 @@
         </w:rPr>
         <w:t>lete</w:t>
       </w:r>
+      <w:proofErr w:type="gramEnd"/>
       <w:r>
         <w:rPr>
           <w:rFonts w:ascii="宋体" w:eastAsia="宋体" w:hint="eastAsia"/>
@@ -5527,30 +8261,86 @@
         </w:rPr>
         <w:t xml:space="preserve"> </w:t>
       </w:r>
-      <w:r>
-        <w:rPr>
-          <w:rFonts w:ascii="宋体" w:eastAsia="宋体"/>
-          <w:sz w:val="32"/>
-          <w:szCs w:val="32"/>
-        </w:rPr>
-        <w:t xml:space="preserve">dic["b"] </w:t>
-      </w:r>
-    </w:p>
-    <w:p>
-      <w:pPr>
-        <w:rPr>
-          <w:rFonts w:ascii="宋体" w:eastAsia="宋体"/>
-          <w:sz w:val="32"/>
-          <w:szCs w:val="32"/>
-        </w:rPr>
-      </w:pPr>
-      <w:r>
-        <w:rPr>
-          <w:rFonts w:ascii="宋体" w:eastAsia="宋体"/>
-          <w:sz w:val="32"/>
-          <w:szCs w:val="32"/>
-        </w:rPr>
-        <w:t>for (var key in dic)</w:t>
+      <w:proofErr w:type="spellStart"/>
+      <w:r>
+        <w:rPr>
+          <w:rFonts w:ascii="宋体" w:eastAsia="宋体"/>
+          <w:sz w:val="32"/>
+          <w:szCs w:val="32"/>
+        </w:rPr>
+        <w:t>dic</w:t>
+      </w:r>
+      <w:proofErr w:type="spellEnd"/>
+      <w:r>
+        <w:rPr>
+          <w:rFonts w:ascii="宋体" w:eastAsia="宋体"/>
+          <w:sz w:val="32"/>
+          <w:szCs w:val="32"/>
+        </w:rPr>
+        <w:t xml:space="preserve">["b"] </w:t>
+      </w:r>
+    </w:p>
+    <w:p>
+      <w:pPr>
+        <w:rPr>
+          <w:rFonts w:ascii="宋体" w:eastAsia="宋体"/>
+          <w:sz w:val="32"/>
+          <w:szCs w:val="32"/>
+        </w:rPr>
+      </w:pPr>
+      <w:proofErr w:type="gramStart"/>
+      <w:r>
+        <w:rPr>
+          <w:rFonts w:ascii="宋体" w:eastAsia="宋体"/>
+          <w:sz w:val="32"/>
+          <w:szCs w:val="32"/>
+        </w:rPr>
+        <w:t>for</w:t>
+      </w:r>
+      <w:proofErr w:type="gramEnd"/>
+      <w:r>
+        <w:rPr>
+          <w:rFonts w:ascii="宋体" w:eastAsia="宋体"/>
+          <w:sz w:val="32"/>
+          <w:szCs w:val="32"/>
+        </w:rPr>
+        <w:t xml:space="preserve"> (</w:t>
+      </w:r>
+      <w:proofErr w:type="spellStart"/>
+      <w:r>
+        <w:rPr>
+          <w:rFonts w:ascii="宋体" w:eastAsia="宋体"/>
+          <w:sz w:val="32"/>
+          <w:szCs w:val="32"/>
+        </w:rPr>
+        <w:t>var</w:t>
+      </w:r>
+      <w:proofErr w:type="spellEnd"/>
+      <w:r>
+        <w:rPr>
+          <w:rFonts w:ascii="宋体" w:eastAsia="宋体"/>
+          <w:sz w:val="32"/>
+          <w:szCs w:val="32"/>
+        </w:rPr>
+        <w:t xml:space="preserve"> key in </w:t>
+      </w:r>
+      <w:proofErr w:type="spellStart"/>
+      <w:r>
+        <w:rPr>
+          <w:rFonts w:ascii="宋体" w:eastAsia="宋体"/>
+          <w:sz w:val="32"/>
+          <w:szCs w:val="32"/>
+        </w:rPr>
+        <w:t>dic</w:t>
+      </w:r>
+      <w:proofErr w:type="spellEnd"/>
+      <w:r>
+        <w:rPr>
+          <w:rFonts w:ascii="宋体" w:eastAsia="宋体"/>
+          <w:sz w:val="32"/>
+          <w:szCs w:val="32"/>
+        </w:rPr>
+        <w:t>)</w:t>
       </w:r>
     </w:p>
     <w:p>
@@ -5579,13 +8369,33 @@
           <w:szCs w:val="32"/>
         </w:rPr>
       </w:pPr>
-      <w:r>
-        <w:rPr>
-          <w:rFonts w:ascii="宋体" w:eastAsia="宋体"/>
-          <w:sz w:val="32"/>
-          <w:szCs w:val="32"/>
-        </w:rPr>
-        <w:t>log(dic[key])</w:t>
+      <w:proofErr w:type="gramStart"/>
+      <w:r>
+        <w:rPr>
+          <w:rFonts w:ascii="宋体" w:eastAsia="宋体"/>
+          <w:sz w:val="32"/>
+          <w:szCs w:val="32"/>
+        </w:rPr>
+        <w:t>log(</w:t>
+      </w:r>
+      <w:proofErr w:type="spellStart"/>
+      <w:proofErr w:type="gramEnd"/>
+      <w:r>
+        <w:rPr>
+          <w:rFonts w:ascii="宋体" w:eastAsia="宋体"/>
+          <w:sz w:val="32"/>
+          <w:szCs w:val="32"/>
+        </w:rPr>
+        <w:t>dic</w:t>
+      </w:r>
+      <w:proofErr w:type="spellEnd"/>
+      <w:r>
+        <w:rPr>
+          <w:rFonts w:ascii="宋体" w:eastAsia="宋体"/>
+          <w:sz w:val="32"/>
+          <w:szCs w:val="32"/>
+        </w:rPr>
+        <w:t>[key])</w:t>
       </w:r>
       <w:r>
         <w:rPr>
@@ -5653,40 +8463,68 @@
           <w:sz w:val="32"/>
           <w:szCs w:val="32"/>
         </w:rPr>
-        <w:t>3. Lua支持函数多个返回值、JS只能返回一个值</w:t>
-      </w:r>
-    </w:p>
-    <w:p>
-      <w:pPr>
-        <w:rPr>
-          <w:rFonts w:ascii="宋体" w:eastAsia="宋体"/>
-          <w:sz w:val="32"/>
-          <w:szCs w:val="32"/>
-        </w:rPr>
-      </w:pPr>
-    </w:p>
-    <w:p>
-      <w:pPr>
-        <w:rPr>
-          <w:rFonts w:ascii="宋体" w:eastAsia="宋体"/>
-          <w:sz w:val="32"/>
-          <w:szCs w:val="32"/>
-        </w:rPr>
-      </w:pPr>
-      <w:r>
-        <w:rPr>
-          <w:rFonts w:ascii="宋体" w:eastAsia="宋体"/>
-          <w:sz w:val="32"/>
-          <w:szCs w:val="32"/>
-        </w:rPr>
-        <w:t>4. js</w:t>
-      </w:r>
+        <w:t xml:space="preserve">3. </w:t>
+      </w:r>
+      <w:proofErr w:type="spellStart"/>
       <w:r>
         <w:rPr>
           <w:rFonts w:ascii="宋体" w:eastAsia="宋体" w:hint="eastAsia"/>
           <w:sz w:val="32"/>
           <w:szCs w:val="32"/>
         </w:rPr>
+        <w:t>Lua</w:t>
+      </w:r>
+      <w:proofErr w:type="spellEnd"/>
+      <w:r>
+        <w:rPr>
+          <w:rFonts w:ascii="宋体" w:eastAsia="宋体" w:hint="eastAsia"/>
+          <w:sz w:val="32"/>
+          <w:szCs w:val="32"/>
+        </w:rPr>
+        <w:t>支持函数多个返回值、JS只能返回一个值</w:t>
+      </w:r>
+    </w:p>
+    <w:p>
+      <w:pPr>
+        <w:rPr>
+          <w:rFonts w:ascii="宋体" w:eastAsia="宋体"/>
+          <w:sz w:val="32"/>
+          <w:szCs w:val="32"/>
+        </w:rPr>
+      </w:pPr>
+    </w:p>
+    <w:p>
+      <w:pPr>
+        <w:rPr>
+          <w:rFonts w:ascii="宋体" w:eastAsia="宋体"/>
+          <w:sz w:val="32"/>
+          <w:szCs w:val="32"/>
+        </w:rPr>
+      </w:pPr>
+      <w:r>
+        <w:rPr>
+          <w:rFonts w:ascii="宋体" w:eastAsia="宋体"/>
+          <w:sz w:val="32"/>
+          <w:szCs w:val="32"/>
+        </w:rPr>
+        <w:t xml:space="preserve">4. </w:t>
+      </w:r>
+      <w:proofErr w:type="spellStart"/>
+      <w:r>
+        <w:rPr>
+          <w:rFonts w:ascii="宋体" w:eastAsia="宋体"/>
+          <w:sz w:val="32"/>
+          <w:szCs w:val="32"/>
+        </w:rPr>
+        <w:t>js</w:t>
+      </w:r>
+      <w:proofErr w:type="spellEnd"/>
+      <w:r>
+        <w:rPr>
+          <w:rFonts w:ascii="宋体" w:eastAsia="宋体" w:hint="eastAsia"/>
+          <w:sz w:val="32"/>
+          <w:szCs w:val="32"/>
+        </w:rPr>
         <w:t>有</w:t>
       </w:r>
       <w:r>
@@ -5735,42 +8573,71 @@
           <w:sz w:val="32"/>
           <w:szCs w:val="32"/>
         </w:rPr>
-        <w:t>相当于Lua的nil，一般不使用null</w:t>
-      </w:r>
-    </w:p>
-    <w:p>
-      <w:pPr>
-        <w:rPr>
-          <w:rFonts w:ascii="宋体" w:eastAsia="宋体"/>
-          <w:sz w:val="32"/>
-          <w:szCs w:val="32"/>
-        </w:rPr>
-      </w:pPr>
-    </w:p>
-    <w:p>
-      <w:pPr>
-        <w:rPr>
-          <w:rFonts w:ascii="宋体" w:eastAsia="宋体"/>
-          <w:sz w:val="32"/>
-          <w:szCs w:val="32"/>
-        </w:rPr>
-      </w:pPr>
-      <w:r>
-        <w:rPr>
-          <w:rFonts w:ascii="宋体" w:eastAsia="宋体"/>
-          <w:sz w:val="32"/>
-          <w:szCs w:val="32"/>
-        </w:rPr>
-        <w:t>5. Lua</w:t>
-      </w:r>
+        <w:t>相当于</w:t>
+      </w:r>
+      <w:proofErr w:type="spellStart"/>
       <w:r>
         <w:rPr>
           <w:rFonts w:ascii="宋体" w:eastAsia="宋体" w:hint="eastAsia"/>
           <w:sz w:val="32"/>
           <w:szCs w:val="32"/>
         </w:rPr>
+        <w:t>Lua</w:t>
+      </w:r>
+      <w:proofErr w:type="spellEnd"/>
+      <w:r>
+        <w:rPr>
+          <w:rFonts w:ascii="宋体" w:eastAsia="宋体" w:hint="eastAsia"/>
+          <w:sz w:val="32"/>
+          <w:szCs w:val="32"/>
+        </w:rPr>
+        <w:t>的nil，一般不使用null</w:t>
+      </w:r>
+    </w:p>
+    <w:p>
+      <w:pPr>
+        <w:rPr>
+          <w:rFonts w:ascii="宋体" w:eastAsia="宋体"/>
+          <w:sz w:val="32"/>
+          <w:szCs w:val="32"/>
+        </w:rPr>
+      </w:pPr>
+    </w:p>
+    <w:p>
+      <w:pPr>
+        <w:rPr>
+          <w:rFonts w:ascii="宋体" w:eastAsia="宋体"/>
+          <w:sz w:val="32"/>
+          <w:szCs w:val="32"/>
+        </w:rPr>
+      </w:pPr>
+      <w:r>
+        <w:rPr>
+          <w:rFonts w:ascii="宋体" w:eastAsia="宋体"/>
+          <w:sz w:val="32"/>
+          <w:szCs w:val="32"/>
+        </w:rPr>
+        <w:t xml:space="preserve">5. </w:t>
+      </w:r>
+      <w:proofErr w:type="spellStart"/>
+      <w:r>
+        <w:rPr>
+          <w:rFonts w:ascii="宋体" w:eastAsia="宋体"/>
+          <w:sz w:val="32"/>
+          <w:szCs w:val="32"/>
+        </w:rPr>
+        <w:t>Lua</w:t>
+      </w:r>
+      <w:proofErr w:type="spellEnd"/>
+      <w:r>
+        <w:rPr>
+          <w:rFonts w:ascii="宋体" w:eastAsia="宋体" w:hint="eastAsia"/>
+          <w:sz w:val="32"/>
+          <w:szCs w:val="32"/>
+        </w:rPr>
         <w:t xml:space="preserve"> 数字0和字符串</w:t>
       </w:r>
+      <w:proofErr w:type="gramStart"/>
       <w:r>
         <w:rPr>
           <w:rFonts w:ascii="宋体" w:eastAsia="宋体"/>
@@ -5779,13 +8646,32 @@
         </w:rPr>
         <w:t>””</w:t>
       </w:r>
+      <w:proofErr w:type="gramEnd"/>
       <w:r>
         <w:rPr>
           <w:rFonts w:ascii="宋体" w:eastAsia="宋体" w:hint="eastAsia"/>
           <w:sz w:val="32"/>
           <w:szCs w:val="32"/>
         </w:rPr>
-        <w:t xml:space="preserve"> 表示为真，在js表示为false</w:t>
+        <w:t xml:space="preserve"> 表示为真，在</w:t>
+      </w:r>
+      <w:proofErr w:type="spellStart"/>
+      <w:r>
+        <w:rPr>
+          <w:rFonts w:ascii="宋体" w:eastAsia="宋体" w:hint="eastAsia"/>
+          <w:sz w:val="32"/>
+          <w:szCs w:val="32"/>
+        </w:rPr>
+        <w:t>js</w:t>
+      </w:r>
+      <w:proofErr w:type="spellEnd"/>
+      <w:r>
+        <w:rPr>
+          <w:rFonts w:ascii="宋体" w:eastAsia="宋体" w:hint="eastAsia"/>
+          <w:sz w:val="32"/>
+          <w:szCs w:val="32"/>
+        </w:rPr>
+        <w:t>表示为false</w:t>
       </w:r>
     </w:p>
     <w:p>
@@ -5837,13 +8723,23 @@
           <w:szCs w:val="32"/>
         </w:rPr>
       </w:pPr>
-      <w:r>
-        <w:rPr>
-          <w:rFonts w:ascii="宋体" w:eastAsia="宋体"/>
-          <w:sz w:val="32"/>
-          <w:szCs w:val="32"/>
-        </w:rPr>
-        <w:t xml:space="preserve">if value then </w:t>
+      <w:proofErr w:type="gramStart"/>
+      <w:r>
+        <w:rPr>
+          <w:rFonts w:ascii="宋体" w:eastAsia="宋体"/>
+          <w:sz w:val="32"/>
+          <w:szCs w:val="32"/>
+        </w:rPr>
+        <w:t>if</w:t>
+      </w:r>
+      <w:proofErr w:type="gramEnd"/>
+      <w:r>
+        <w:rPr>
+          <w:rFonts w:ascii="宋体" w:eastAsia="宋体"/>
+          <w:sz w:val="32"/>
+          <w:szCs w:val="32"/>
+        </w:rPr>
+        <w:t xml:space="preserve"> value then </w:t>
       </w:r>
     </w:p>
     <w:p>
@@ -5861,8 +8757,17 @@
           <w:szCs w:val="32"/>
         </w:rPr>
         <w:tab/>
+      </w:r>
+      <w:proofErr w:type="gramStart"/>
+      <w:r>
+        <w:rPr>
+          <w:rFonts w:ascii="宋体" w:eastAsia="宋体"/>
+          <w:sz w:val="32"/>
+          <w:szCs w:val="32"/>
+        </w:rPr>
         <w:t>print(</w:t>
       </w:r>
+      <w:proofErr w:type="gramEnd"/>
       <w:r>
         <w:rPr>
           <w:rFonts w:ascii="宋体" w:eastAsia="宋体"/>
@@ -5904,6 +8809,7 @@
           <w:szCs w:val="32"/>
         </w:rPr>
       </w:pPr>
+      <w:proofErr w:type="gramStart"/>
       <w:r>
         <w:rPr>
           <w:rFonts w:ascii="宋体" w:eastAsia="宋体"/>
@@ -5912,6 +8818,7 @@
         </w:rPr>
         <w:t>else</w:t>
       </w:r>
+      <w:proofErr w:type="gramEnd"/>
     </w:p>
     <w:p>
       <w:pPr>
@@ -5928,8 +8835,17 @@
           <w:szCs w:val="32"/>
         </w:rPr>
         <w:tab/>
+      </w:r>
+      <w:proofErr w:type="gramStart"/>
+      <w:r>
+        <w:rPr>
+          <w:rFonts w:ascii="宋体" w:eastAsia="宋体"/>
+          <w:sz w:val="32"/>
+          <w:szCs w:val="32"/>
+        </w:rPr>
         <w:t>print(</w:t>
       </w:r>
+      <w:proofErr w:type="gramEnd"/>
       <w:r>
         <w:rPr>
           <w:rFonts w:ascii="宋体" w:eastAsia="宋体"/>
@@ -5971,6 +8887,7 @@
           <w:szCs w:val="32"/>
         </w:rPr>
       </w:pPr>
+      <w:proofErr w:type="gramStart"/>
       <w:r>
         <w:rPr>
           <w:rFonts w:ascii="宋体" w:eastAsia="宋体"/>
@@ -5979,6 +8896,7 @@
         </w:rPr>
         <w:t>end</w:t>
       </w:r>
+      <w:proofErr w:type="gramEnd"/>
     </w:p>
     <w:p>
       <w:pPr>
@@ -6002,33 +8920,53 @@
           <w:sz w:val="32"/>
           <w:szCs w:val="32"/>
         </w:rPr>
-        <w:t>It is True</w:t>
-      </w:r>
-    </w:p>
-    <w:p>
-      <w:pPr>
-        <w:rPr>
-          <w:rFonts w:ascii="宋体" w:eastAsia="宋体"/>
-          <w:sz w:val="32"/>
-          <w:szCs w:val="32"/>
-        </w:rPr>
-      </w:pPr>
-    </w:p>
-    <w:p>
-      <w:pPr>
-        <w:rPr>
-          <w:rFonts w:ascii="宋体" w:eastAsia="宋体"/>
-          <w:sz w:val="32"/>
-          <w:szCs w:val="32"/>
-        </w:rPr>
-      </w:pPr>
-      <w:r>
-        <w:rPr>
-          <w:rFonts w:ascii="宋体" w:eastAsia="宋体"/>
-          <w:sz w:val="32"/>
-          <w:szCs w:val="32"/>
-        </w:rPr>
-        <w:t>var value = 0</w:t>
+        <w:t xml:space="preserve">It is </w:t>
+      </w:r>
+      <w:proofErr w:type="gramStart"/>
+      <w:r>
+        <w:rPr>
+          <w:rFonts w:ascii="宋体" w:eastAsia="宋体"/>
+          <w:sz w:val="32"/>
+          <w:szCs w:val="32"/>
+        </w:rPr>
+        <w:t>True</w:t>
+      </w:r>
+      <w:proofErr w:type="gramEnd"/>
+    </w:p>
+    <w:p>
+      <w:pPr>
+        <w:rPr>
+          <w:rFonts w:ascii="宋体" w:eastAsia="宋体"/>
+          <w:sz w:val="32"/>
+          <w:szCs w:val="32"/>
+        </w:rPr>
+      </w:pPr>
+    </w:p>
+    <w:p>
+      <w:pPr>
+        <w:rPr>
+          <w:rFonts w:ascii="宋体" w:eastAsia="宋体"/>
+          <w:sz w:val="32"/>
+          <w:szCs w:val="32"/>
+        </w:rPr>
+      </w:pPr>
+      <w:proofErr w:type="spellStart"/>
+      <w:r>
+        <w:rPr>
+          <w:rFonts w:ascii="宋体" w:eastAsia="宋体"/>
+          <w:sz w:val="32"/>
+          <w:szCs w:val="32"/>
+        </w:rPr>
+        <w:t>var</w:t>
+      </w:r>
+      <w:proofErr w:type="spellEnd"/>
+      <w:r>
+        <w:rPr>
+          <w:rFonts w:ascii="宋体" w:eastAsia="宋体"/>
+          <w:sz w:val="32"/>
+          <w:szCs w:val="32"/>
+        </w:rPr>
+        <w:t xml:space="preserve"> value = 0</w:t>
       </w:r>
       <w:r>
         <w:rPr>
@@ -6072,13 +9010,23 @@
           <w:szCs w:val="32"/>
         </w:rPr>
       </w:pPr>
-      <w:r>
-        <w:rPr>
-          <w:rFonts w:ascii="宋体" w:eastAsia="宋体"/>
-          <w:sz w:val="32"/>
-          <w:szCs w:val="32"/>
-        </w:rPr>
-        <w:t>if (value)</w:t>
+      <w:proofErr w:type="gramStart"/>
+      <w:r>
+        <w:rPr>
+          <w:rFonts w:ascii="宋体" w:eastAsia="宋体"/>
+          <w:sz w:val="32"/>
+          <w:szCs w:val="32"/>
+        </w:rPr>
+        <w:t>if</w:t>
+      </w:r>
+      <w:proofErr w:type="gramEnd"/>
+      <w:r>
+        <w:rPr>
+          <w:rFonts w:ascii="宋体" w:eastAsia="宋体"/>
+          <w:sz w:val="32"/>
+          <w:szCs w:val="32"/>
+        </w:rPr>
+        <w:t xml:space="preserve"> (value)</w:t>
       </w:r>
     </w:p>
     <w:p>
@@ -6113,8 +9061,17 @@
           <w:szCs w:val="32"/>
         </w:rPr>
         <w:tab/>
+      </w:r>
+      <w:proofErr w:type="gramStart"/>
+      <w:r>
+        <w:rPr>
+          <w:rFonts w:ascii="宋体" w:eastAsia="宋体"/>
+          <w:sz w:val="32"/>
+          <w:szCs w:val="32"/>
+        </w:rPr>
         <w:t>print(</w:t>
       </w:r>
+      <w:proofErr w:type="gramEnd"/>
       <w:r>
         <w:rPr>
           <w:rFonts w:ascii="宋体" w:eastAsia="宋体"/>
@@ -6173,13 +9130,23 @@
           <w:szCs w:val="32"/>
         </w:rPr>
       </w:pPr>
-      <w:r>
-        <w:rPr>
-          <w:rFonts w:ascii="宋体" w:eastAsia="宋体"/>
-          <w:sz w:val="32"/>
-          <w:szCs w:val="32"/>
-        </w:rPr>
-        <w:t xml:space="preserve">else </w:t>
+      <w:proofErr w:type="gramStart"/>
+      <w:r>
+        <w:rPr>
+          <w:rFonts w:ascii="宋体" w:eastAsia="宋体"/>
+          <w:sz w:val="32"/>
+          <w:szCs w:val="32"/>
+        </w:rPr>
+        <w:t>else</w:t>
+      </w:r>
+      <w:proofErr w:type="gramEnd"/>
+      <w:r>
+        <w:rPr>
+          <w:rFonts w:ascii="宋体" w:eastAsia="宋体"/>
+          <w:sz w:val="32"/>
+          <w:szCs w:val="32"/>
+        </w:rPr>
+        <w:t xml:space="preserve"> </w:t>
       </w:r>
     </w:p>
     <w:p>
@@ -6214,8 +9181,17 @@
           <w:szCs w:val="32"/>
         </w:rPr>
         <w:tab/>
+      </w:r>
+      <w:proofErr w:type="gramStart"/>
+      <w:r>
+        <w:rPr>
+          <w:rFonts w:ascii="宋体" w:eastAsia="宋体"/>
+          <w:sz w:val="32"/>
+          <w:szCs w:val="32"/>
+        </w:rPr>
         <w:t>print(</w:t>
       </w:r>
+      <w:proofErr w:type="gramEnd"/>
       <w:r>
         <w:rPr>
           <w:rFonts w:ascii="宋体" w:eastAsia="宋体"/>
@@ -6325,30 +9301,80 @@
           <w:szCs w:val="32"/>
         </w:rPr>
       </w:pPr>
-      <w:r>
-        <w:rPr>
-          <w:rFonts w:ascii="宋体" w:eastAsia="宋体"/>
-          <w:sz w:val="32"/>
-          <w:szCs w:val="32"/>
-        </w:rPr>
-        <w:t>var cond = false</w:t>
-      </w:r>
-    </w:p>
-    <w:p>
-      <w:pPr>
-        <w:rPr>
-          <w:rFonts w:ascii="宋体" w:eastAsia="宋体"/>
-          <w:sz w:val="32"/>
-          <w:szCs w:val="32"/>
-        </w:rPr>
-      </w:pPr>
-      <w:r>
-        <w:rPr>
-          <w:rFonts w:ascii="宋体" w:eastAsia="宋体"/>
-          <w:sz w:val="32"/>
-          <w:szCs w:val="32"/>
-        </w:rPr>
-        <w:t>log(cond == 0)</w:t>
+      <w:proofErr w:type="spellStart"/>
+      <w:proofErr w:type="gramStart"/>
+      <w:r>
+        <w:rPr>
+          <w:rFonts w:ascii="宋体" w:eastAsia="宋体"/>
+          <w:sz w:val="32"/>
+          <w:szCs w:val="32"/>
+        </w:rPr>
+        <w:t>var</w:t>
+      </w:r>
+      <w:proofErr w:type="spellEnd"/>
+      <w:proofErr w:type="gramEnd"/>
+      <w:r>
+        <w:rPr>
+          <w:rFonts w:ascii="宋体" w:eastAsia="宋体"/>
+          <w:sz w:val="32"/>
+          <w:szCs w:val="32"/>
+        </w:rPr>
+        <w:t xml:space="preserve"> </w:t>
+      </w:r>
+      <w:proofErr w:type="spellStart"/>
+      <w:r>
+        <w:rPr>
+          <w:rFonts w:ascii="宋体" w:eastAsia="宋体"/>
+          <w:sz w:val="32"/>
+          <w:szCs w:val="32"/>
+        </w:rPr>
+        <w:t>cond</w:t>
+      </w:r>
+      <w:proofErr w:type="spellEnd"/>
+      <w:r>
+        <w:rPr>
+          <w:rFonts w:ascii="宋体" w:eastAsia="宋体"/>
+          <w:sz w:val="32"/>
+          <w:szCs w:val="32"/>
+        </w:rPr>
+        <w:t xml:space="preserve"> = false</w:t>
+      </w:r>
+    </w:p>
+    <w:p>
+      <w:pPr>
+        <w:rPr>
+          <w:rFonts w:ascii="宋体" w:eastAsia="宋体"/>
+          <w:sz w:val="32"/>
+          <w:szCs w:val="32"/>
+        </w:rPr>
+      </w:pPr>
+      <w:proofErr w:type="gramStart"/>
+      <w:r>
+        <w:rPr>
+          <w:rFonts w:ascii="宋体" w:eastAsia="宋体"/>
+          <w:sz w:val="32"/>
+          <w:szCs w:val="32"/>
+        </w:rPr>
+        <w:t>log(</w:t>
+      </w:r>
+      <w:proofErr w:type="spellStart"/>
+      <w:proofErr w:type="gramEnd"/>
+      <w:r>
+        <w:rPr>
+          <w:rFonts w:ascii="宋体" w:eastAsia="宋体"/>
+          <w:sz w:val="32"/>
+          <w:szCs w:val="32"/>
+        </w:rPr>
+        <w:t>cond</w:t>
+      </w:r>
+      <w:proofErr w:type="spellEnd"/>
+      <w:r>
+        <w:rPr>
+          <w:rFonts w:ascii="宋体" w:eastAsia="宋体"/>
+          <w:sz w:val="32"/>
+          <w:szCs w:val="32"/>
+        </w:rPr>
+        <w:t xml:space="preserve"> == 0)</w:t>
       </w:r>
       <w:r>
         <w:rPr>
@@ -6383,13 +9409,33 @@
           <w:szCs w:val="32"/>
         </w:rPr>
       </w:pPr>
-      <w:r>
-        <w:rPr>
-          <w:rFonts w:ascii="宋体" w:eastAsia="宋体"/>
-          <w:sz w:val="32"/>
-          <w:szCs w:val="32"/>
-        </w:rPr>
-        <w:t>log(cond === 0)</w:t>
+      <w:proofErr w:type="gramStart"/>
+      <w:r>
+        <w:rPr>
+          <w:rFonts w:ascii="宋体" w:eastAsia="宋体"/>
+          <w:sz w:val="32"/>
+          <w:szCs w:val="32"/>
+        </w:rPr>
+        <w:t>log(</w:t>
+      </w:r>
+      <w:proofErr w:type="spellStart"/>
+      <w:proofErr w:type="gramEnd"/>
+      <w:r>
+        <w:rPr>
+          <w:rFonts w:ascii="宋体" w:eastAsia="宋体"/>
+          <w:sz w:val="32"/>
+          <w:szCs w:val="32"/>
+        </w:rPr>
+        <w:t>cond</w:t>
+      </w:r>
+      <w:proofErr w:type="spellEnd"/>
+      <w:r>
+        <w:rPr>
+          <w:rFonts w:ascii="宋体" w:eastAsia="宋体"/>
+          <w:sz w:val="32"/>
+          <w:szCs w:val="32"/>
+        </w:rPr>
+        <w:t xml:space="preserve"> === 0)</w:t>
       </w:r>
       <w:r>
         <w:rPr>
@@ -6417,6 +9463,7 @@
         </w:rPr>
         <w:t xml:space="preserve">所以推荐使用 </w:t>
       </w:r>
+      <w:proofErr w:type="gramStart"/>
       <w:r>
         <w:rPr>
           <w:rFonts w:ascii="宋体" w:eastAsia="宋体"/>
@@ -6425,6 +9472,7 @@
         </w:rPr>
         <w:t>”</w:t>
       </w:r>
+      <w:proofErr w:type="gramEnd"/>
       <w:r>
         <w:rPr>
           <w:rFonts w:ascii="宋体" w:eastAsia="宋体"/>
@@ -6433,6 +9481,7 @@
         </w:rPr>
         <w:t>===</w:t>
       </w:r>
+      <w:proofErr w:type="gramStart"/>
       <w:r>
         <w:rPr>
           <w:rFonts w:ascii="宋体" w:eastAsia="宋体"/>
@@ -6441,6 +9490,7 @@
         </w:rPr>
         <w:t>”</w:t>
       </w:r>
+      <w:proofErr w:type="gramEnd"/>
       <w:r>
         <w:rPr>
           <w:rFonts w:ascii="宋体" w:eastAsia="宋体" w:hint="eastAsia"/>
@@ -6527,31 +9577,58 @@
         </w:rPr>
         <w:t xml:space="preserve">6. </w:t>
       </w:r>
+      <w:proofErr w:type="spellStart"/>
       <w:r>
         <w:rPr>
           <w:rFonts w:ascii="宋体" w:eastAsia="宋体" w:hint="eastAsia"/>
           <w:sz w:val="32"/>
           <w:szCs w:val="32"/>
         </w:rPr>
-        <w:t>js的object数据类型遍历区别</w:t>
-      </w:r>
-    </w:p>
-    <w:p>
-      <w:pPr>
-        <w:rPr>
-          <w:rFonts w:ascii="宋体" w:eastAsia="宋体"/>
-          <w:sz w:val="32"/>
-          <w:szCs w:val="32"/>
-        </w:rPr>
-      </w:pPr>
+        <w:t>js</w:t>
+      </w:r>
+      <w:proofErr w:type="spellEnd"/>
       <w:r>
         <w:rPr>
           <w:rFonts w:ascii="宋体" w:eastAsia="宋体" w:hint="eastAsia"/>
           <w:sz w:val="32"/>
           <w:szCs w:val="32"/>
         </w:rPr>
+        <w:t>的object数据类型遍历区别</w:t>
+      </w:r>
+    </w:p>
+    <w:p>
+      <w:pPr>
+        <w:rPr>
+          <w:rFonts w:ascii="宋体" w:eastAsia="宋体"/>
+          <w:sz w:val="32"/>
+          <w:szCs w:val="32"/>
+        </w:rPr>
+      </w:pPr>
+      <w:r>
+        <w:rPr>
+          <w:rFonts w:ascii="宋体" w:eastAsia="宋体" w:hint="eastAsia"/>
+          <w:sz w:val="32"/>
+          <w:szCs w:val="32"/>
+        </w:rPr>
         <w:tab/>
-        <w:t>Lua：key值可以是整形、字符串、对象等</w:t>
+      </w:r>
+      <w:proofErr w:type="spellStart"/>
+      <w:r>
+        <w:rPr>
+          <w:rFonts w:ascii="宋体" w:eastAsia="宋体" w:hint="eastAsia"/>
+          <w:sz w:val="32"/>
+          <w:szCs w:val="32"/>
+        </w:rPr>
+        <w:t>Lua</w:t>
+      </w:r>
+      <w:proofErr w:type="spellEnd"/>
+      <w:r>
+        <w:rPr>
+          <w:rFonts w:ascii="宋体" w:eastAsia="宋体" w:hint="eastAsia"/>
+          <w:sz w:val="32"/>
+          <w:szCs w:val="32"/>
+        </w:rPr>
+        <w:t>：key值可以是整形、字符串、对象等</w:t>
       </w:r>
     </w:p>
     <w:p>
@@ -6609,7 +9686,7 @@
                     <a:blip r:embed="rId10" cstate="print">
                       <a:extLst>
                         <a:ext uri="{28A0092B-C50C-407E-A947-70E740481C1C}">
-                          <a14:useLocalDpi xmlns:a14="http://schemas.microsoft.com/office/drawing/2010/main" xmlns:wps="http://schemas.microsoft.com/office/word/2010/wordprocessingShape" xmlns:wpi="http://schemas.microsoft.com/office/word/2010/wordprocessingInk" xmlns:wpg="http://schemas.microsoft.com/office/word/2010/wordprocessingGroup" xmlns:w14="http://schemas.microsoft.com/office/word/2010/wordml" xmlns:w="http://schemas.openxmlformats.org/wordprocessingml/2006/main" xmlns:w10="urn:schemas-microsoft-com:office:word" xmlns:wp14="http://schemas.microsoft.com/office/word/2010/wordprocessingDrawing" xmlns:v="urn:schemas-microsoft-com:vml" xmlns:o="urn:schemas-microsoft-com:office:office" xmlns:mv="urn:schemas-microsoft-com:mac:vml" xmlns:mc="http://schemas.openxmlformats.org/markup-compatibility/2006" xmlns:mo="http://schemas.microsoft.com/office/mac/office/2008/main" xmlns:wpc="http://schemas.microsoft.com/office/word/2010/wordprocessingCanvas" xmlns="" val="0"/>
+                          <a14:useLocalDpi xmlns="" xmlns:wpc="http://schemas.microsoft.com/office/word/2010/wordprocessingCanvas" xmlns:mo="http://schemas.microsoft.com/office/mac/office/2008/main" xmlns:mc="http://schemas.openxmlformats.org/markup-compatibility/2006" xmlns:mv="urn:schemas-microsoft-com:mac:vml" xmlns:o="urn:schemas-microsoft-com:office:office" xmlns:v="urn:schemas-microsoft-com:vml" xmlns:wp14="http://schemas.microsoft.com/office/word/2010/wordprocessingDrawing" xmlns:w10="urn:schemas-microsoft-com:office:word" xmlns:w="http://schemas.openxmlformats.org/wordprocessingml/2006/main" xmlns:w14="http://schemas.microsoft.com/office/word/2010/wordml" xmlns:wpg="http://schemas.microsoft.com/office/word/2010/wordprocessingGroup" xmlns:wpi="http://schemas.microsoft.com/office/word/2010/wordprocessingInk" xmlns:wps="http://schemas.microsoft.com/office/word/2010/wordprocessingShape" xmlns:a14="http://schemas.microsoft.com/office/drawing/2010/main" val="0"/>
                         </a:ext>
                       </a:extLst>
                     </a:blip>
@@ -6679,22 +9756,53 @@
       </w:hyperlink>
     </w:p>
     <w:p>
-      <w:r>
-        <w:t>var  labelBeiShuBg = Sprite.createWithPlist(undefined,"hgan_res/other/bg_level.png")//</w:t>
-      </w:r>
-      <w:r>
-        <w:rPr>
-          <w:rFonts w:hint="eastAsia"/>
-        </w:rPr>
-        <w:t>先生成来复制非</w:t>
-      </w:r>
+      <w:proofErr w:type="spellStart"/>
+      <w:r>
+        <w:t>var</w:t>
+      </w:r>
+      <w:proofErr w:type="spellEnd"/>
+      <w:r>
+        <w:t xml:space="preserve">  </w:t>
+      </w:r>
+      <w:proofErr w:type="spellStart"/>
       <w:r>
         <w:t>labelBeiShuBg</w:t>
       </w:r>
-    </w:p>
-    <w:p>
-      <w:r>
-        <w:t xml:space="preserve">                 .anchorEx(layout[1])//</w:t>
+      <w:proofErr w:type="spellEnd"/>
+      <w:r>
+        <w:t xml:space="preserve"> = Sprite.createWithPlist(undefined,"hgan_res/other/bg_level.png")//</w:t>
+      </w:r>
+      <w:r>
+        <w:rPr>
+          <w:rFonts w:hint="eastAsia"/>
+        </w:rPr>
+        <w:t>先生成来</w:t>
+      </w:r>
+      <w:proofErr w:type="gramStart"/>
+      <w:r>
+        <w:rPr>
+          <w:rFonts w:hint="eastAsia"/>
+        </w:rPr>
+        <w:t>复制非</w:t>
+      </w:r>
+      <w:proofErr w:type="spellStart"/>
+      <w:proofErr w:type="gramEnd"/>
+      <w:r>
+        <w:t>labelBeiShuBg</w:t>
+      </w:r>
+      <w:proofErr w:type="spellEnd"/>
+    </w:p>
+    <w:p>
+      <w:r>
+        <w:t xml:space="preserve">                 .</w:t>
+      </w:r>
+      <w:proofErr w:type="spellStart"/>
+      <w:r>
+        <w:t>anchorEx</w:t>
+      </w:r>
+      <w:proofErr w:type="spellEnd"/>
+      <w:r>
+        <w:t>(layout[1])//</w:t>
       </w:r>
       <w:r>
         <w:rPr>
@@ -6711,7 +9819,15 @@
     </w:p>
     <w:p>
       <w:r>
-        <w:t xml:space="preserve">                 .setCascadeOpacityEnabledEx(true)</w:t>
+        <w:t xml:space="preserve">                 .</w:t>
+      </w:r>
+      <w:proofErr w:type="spellStart"/>
+      <w:r>
+        <w:t>setCascadeOpacityEnabledEx</w:t>
+      </w:r>
+      <w:proofErr w:type="spellEnd"/>
+      <w:r>
+        <w:t>(true)</w:t>
       </w:r>
       <w:r>
         <w:rPr>
@@ -6733,8 +9849,21 @@
       </w:r>
     </w:p>
     <w:p>
-      <w:r>
-        <w:t xml:space="preserve">      labelBeiShuBg.setVisible(false)</w:t>
+      <w:pPr>
+        <w:rPr>
+          <w:rFonts w:hint="eastAsia"/>
+        </w:rPr>
+      </w:pPr>
+      <w:r>
+        <w:t xml:space="preserve">      </w:t>
+      </w:r>
+      <w:proofErr w:type="spellStart"/>
+      <w:r>
+        <w:t>labelBeiShuBg.setVisible</w:t>
+      </w:r>
+      <w:proofErr w:type="spellEnd"/>
+      <w:r>
+        <w:t>(false)</w:t>
       </w:r>
       <w:r>
         <w:rPr>
@@ -6752,14 +9881,1680 @@
         <w:rPr>
           <w:rFonts w:hint="eastAsia"/>
         </w:rPr>
-        <w:t>这里没放回值导致</w:t>
-      </w:r>
+        <w:t>这里没</w:t>
+      </w:r>
+      <w:proofErr w:type="gramStart"/>
+      <w:r>
+        <w:rPr>
+          <w:rFonts w:hint="eastAsia"/>
+        </w:rPr>
+        <w:t>放回值导致</w:t>
+      </w:r>
+      <w:proofErr w:type="spellStart"/>
+      <w:proofErr w:type="gramEnd"/>
       <w:r>
         <w:rPr>
           <w:rFonts w:hint="eastAsia"/>
         </w:rPr>
         <w:t>undefine</w:t>
       </w:r>
+      <w:proofErr w:type="spellEnd"/>
+    </w:p>
+    <w:p>
+      <w:pPr>
+        <w:rPr>
+          <w:rFonts w:hint="eastAsia"/>
+        </w:rPr>
+      </w:pPr>
+    </w:p>
+    <w:p>
+      <w:pPr>
+        <w:pStyle w:val="2"/>
+        <w:rPr>
+          <w:rFonts w:hint="eastAsia"/>
+        </w:rPr>
+      </w:pPr>
+      <w:r>
+        <w:t>for</w:t>
+      </w:r>
+      <w:r>
+        <w:rPr>
+          <w:rFonts w:hint="eastAsia"/>
+        </w:rPr>
+        <w:t xml:space="preserve"> in </w:t>
+      </w:r>
+      <w:r>
+        <w:rPr>
+          <w:rFonts w:hint="eastAsia"/>
+        </w:rPr>
+        <w:t>的说明</w:t>
+      </w:r>
+    </w:p>
+    <w:p>
+      <w:pPr>
+        <w:widowControl/>
+        <w:shd w:val="clear" w:color="auto" w:fill="1E1E1E"/>
+        <w:spacing w:line="285" w:lineRule="atLeast"/>
+        <w:jc w:val="left"/>
+        <w:rPr>
+          <w:rFonts w:ascii="Consolas" w:eastAsia="宋体" w:hAnsi="Consolas" w:cs="宋体"/>
+          <w:color w:val="D4D4D4"/>
+          <w:kern w:val="0"/>
+          <w:szCs w:val="21"/>
+        </w:rPr>
+      </w:pPr>
+      <w:proofErr w:type="gramStart"/>
+      <w:r>
+        <w:rPr>
+          <w:rFonts w:ascii="Consolas" w:eastAsia="宋体" w:hAnsi="Consolas" w:cs="宋体"/>
+          <w:color w:val="C586C0"/>
+          <w:kern w:val="0"/>
+          <w:szCs w:val="21"/>
+        </w:rPr>
+        <w:t>for</w:t>
+      </w:r>
+      <w:r>
+        <w:rPr>
+          <w:rFonts w:ascii="Consolas" w:eastAsia="宋体" w:hAnsi="Consolas" w:cs="宋体"/>
+          <w:color w:val="D4D4D4"/>
+          <w:kern w:val="0"/>
+          <w:szCs w:val="21"/>
+        </w:rPr>
+        <w:t>(</w:t>
+      </w:r>
+      <w:proofErr w:type="spellStart"/>
+      <w:proofErr w:type="gramEnd"/>
+      <w:r>
+        <w:rPr>
+          <w:rFonts w:ascii="Consolas" w:eastAsia="宋体" w:hAnsi="Consolas" w:cs="宋体"/>
+          <w:color w:val="D4D4D4"/>
+          <w:kern w:val="0"/>
+          <w:szCs w:val="21"/>
+        </w:rPr>
+        <w:t>var</w:t>
+      </w:r>
+      <w:proofErr w:type="spellEnd"/>
+      <w:r>
+        <w:rPr>
+          <w:rFonts w:ascii="Consolas" w:eastAsia="宋体" w:hAnsi="Consolas" w:cs="宋体"/>
+          <w:color w:val="D4D4D4"/>
+          <w:kern w:val="0"/>
+          <w:szCs w:val="21"/>
+        </w:rPr>
+        <w:t xml:space="preserve"> </w:t>
+      </w:r>
+      <w:proofErr w:type="spellStart"/>
+      <w:r>
+        <w:rPr>
+          <w:rFonts w:ascii="Consolas" w:eastAsia="宋体" w:hAnsi="Consolas" w:cs="宋体"/>
+          <w:color w:val="D4D4D4"/>
+          <w:kern w:val="0"/>
+          <w:szCs w:val="21"/>
+        </w:rPr>
+        <w:t>i</w:t>
+      </w:r>
+      <w:proofErr w:type="spellEnd"/>
+      <w:r>
+        <w:rPr>
+          <w:rFonts w:ascii="Consolas" w:eastAsia="宋体" w:hAnsi="Consolas" w:cs="宋体"/>
+          <w:color w:val="D4D4D4"/>
+          <w:kern w:val="0"/>
+          <w:szCs w:val="21"/>
+        </w:rPr>
+        <w:t xml:space="preserve"> = </w:t>
+      </w:r>
+      <w:r>
+        <w:rPr>
+          <w:rFonts w:ascii="Consolas" w:eastAsia="宋体" w:hAnsi="Consolas" w:cs="宋体"/>
+          <w:color w:val="B5CEA8"/>
+          <w:kern w:val="0"/>
+          <w:szCs w:val="21"/>
+        </w:rPr>
+        <w:t>0</w:t>
+      </w:r>
+      <w:r>
+        <w:rPr>
+          <w:rFonts w:ascii="Consolas" w:eastAsia="宋体" w:hAnsi="Consolas" w:cs="宋体"/>
+          <w:color w:val="D4D4D4"/>
+          <w:kern w:val="0"/>
+          <w:szCs w:val="21"/>
+        </w:rPr>
+        <w:t xml:space="preserve">; </w:t>
+      </w:r>
+      <w:proofErr w:type="spellStart"/>
+      <w:r>
+        <w:rPr>
+          <w:rFonts w:ascii="Consolas" w:eastAsia="宋体" w:hAnsi="Consolas" w:cs="宋体"/>
+          <w:color w:val="D4D4D4"/>
+          <w:kern w:val="0"/>
+          <w:szCs w:val="21"/>
+        </w:rPr>
+        <w:t>i</w:t>
+      </w:r>
+      <w:proofErr w:type="spellEnd"/>
+      <w:r>
+        <w:rPr>
+          <w:rFonts w:ascii="Consolas" w:eastAsia="宋体" w:hAnsi="Consolas" w:cs="宋体"/>
+          <w:color w:val="D4D4D4"/>
+          <w:kern w:val="0"/>
+          <w:szCs w:val="21"/>
+        </w:rPr>
+        <w:t>&lt;</w:t>
+      </w:r>
+      <w:r>
+        <w:rPr>
+          <w:rFonts w:ascii="Consolas" w:eastAsia="宋体" w:hAnsi="Consolas" w:cs="宋体"/>
+          <w:color w:val="B5CEA8"/>
+          <w:kern w:val="0"/>
+          <w:szCs w:val="21"/>
+        </w:rPr>
+        <w:t>4</w:t>
+      </w:r>
+      <w:r>
+        <w:rPr>
+          <w:rFonts w:ascii="Consolas" w:eastAsia="宋体" w:hAnsi="Consolas" w:cs="宋体"/>
+          <w:color w:val="D4D4D4"/>
+          <w:kern w:val="0"/>
+          <w:szCs w:val="21"/>
+        </w:rPr>
+        <w:t>;i++)</w:t>
+      </w:r>
+    </w:p>
+    <w:p>
+      <w:pPr>
+        <w:widowControl/>
+        <w:shd w:val="clear" w:color="auto" w:fill="1E1E1E"/>
+        <w:spacing w:line="285" w:lineRule="atLeast"/>
+        <w:jc w:val="left"/>
+        <w:rPr>
+          <w:rFonts w:ascii="Consolas" w:eastAsia="宋体" w:hAnsi="Consolas" w:cs="宋体"/>
+          <w:color w:val="D4D4D4"/>
+          <w:kern w:val="0"/>
+          <w:szCs w:val="21"/>
+        </w:rPr>
+      </w:pPr>
+      <w:r>
+        <w:rPr>
+          <w:rFonts w:ascii="Consolas" w:eastAsia="宋体" w:hAnsi="Consolas" w:cs="宋体"/>
+          <w:color w:val="D4D4D4"/>
+          <w:kern w:val="0"/>
+          <w:szCs w:val="21"/>
+        </w:rPr>
+        <w:t>{</w:t>
+      </w:r>
+    </w:p>
+    <w:p>
+      <w:pPr>
+        <w:widowControl/>
+        <w:shd w:val="clear" w:color="auto" w:fill="1E1E1E"/>
+        <w:spacing w:line="285" w:lineRule="atLeast"/>
+        <w:jc w:val="left"/>
+        <w:rPr>
+          <w:rFonts w:ascii="Consolas" w:eastAsia="宋体" w:hAnsi="Consolas" w:cs="宋体"/>
+          <w:color w:val="D4D4D4"/>
+          <w:kern w:val="0"/>
+          <w:szCs w:val="21"/>
+        </w:rPr>
+      </w:pPr>
+      <w:r>
+        <w:rPr>
+          <w:rFonts w:ascii="Consolas" w:eastAsia="宋体" w:hAnsi="Consolas" w:cs="宋体"/>
+          <w:color w:val="D4D4D4"/>
+          <w:kern w:val="0"/>
+          <w:szCs w:val="21"/>
+        </w:rPr>
+        <w:t xml:space="preserve">    </w:t>
+      </w:r>
+      <w:proofErr w:type="spellStart"/>
+      <w:proofErr w:type="gramStart"/>
+      <w:r>
+        <w:rPr>
+          <w:rFonts w:ascii="Consolas" w:eastAsia="宋体" w:hAnsi="Consolas" w:cs="宋体"/>
+          <w:color w:val="D4D4D4"/>
+          <w:kern w:val="0"/>
+          <w:szCs w:val="21"/>
+        </w:rPr>
+        <w:t>var</w:t>
+      </w:r>
+      <w:proofErr w:type="spellEnd"/>
+      <w:r>
+        <w:rPr>
+          <w:rFonts w:ascii="Consolas" w:eastAsia="宋体" w:hAnsi="Consolas" w:cs="宋体"/>
+          <w:color w:val="D4D4D4"/>
+          <w:kern w:val="0"/>
+          <w:szCs w:val="21"/>
+        </w:rPr>
+        <w:t xml:space="preserve">  </w:t>
+      </w:r>
+      <w:proofErr w:type="spellStart"/>
+      <w:r>
+        <w:rPr>
+          <w:rFonts w:ascii="Consolas" w:eastAsia="宋体" w:hAnsi="Consolas" w:cs="宋体"/>
+          <w:color w:val="D4D4D4"/>
+          <w:kern w:val="0"/>
+          <w:szCs w:val="21"/>
+        </w:rPr>
+        <w:t>beiShu</w:t>
+      </w:r>
+      <w:proofErr w:type="spellEnd"/>
+      <w:proofErr w:type="gramEnd"/>
+      <w:r>
+        <w:rPr>
+          <w:rFonts w:ascii="Consolas" w:eastAsia="宋体" w:hAnsi="Consolas" w:cs="宋体"/>
+          <w:color w:val="D4D4D4"/>
+          <w:kern w:val="0"/>
+          <w:szCs w:val="21"/>
+        </w:rPr>
+        <w:t xml:space="preserve"> = []</w:t>
+      </w:r>
+    </w:p>
+    <w:p>
+      <w:pPr>
+        <w:widowControl/>
+        <w:shd w:val="clear" w:color="auto" w:fill="1E1E1E"/>
+        <w:spacing w:line="285" w:lineRule="atLeast"/>
+        <w:jc w:val="left"/>
+        <w:rPr>
+          <w:rFonts w:ascii="Consolas" w:eastAsia="宋体" w:hAnsi="Consolas" w:cs="宋体"/>
+          <w:color w:val="D4D4D4"/>
+          <w:kern w:val="0"/>
+          <w:szCs w:val="21"/>
+        </w:rPr>
+      </w:pPr>
+      <w:r>
+        <w:rPr>
+          <w:rFonts w:ascii="Consolas" w:eastAsia="宋体" w:hAnsi="Consolas" w:cs="宋体"/>
+          <w:color w:val="D4D4D4"/>
+          <w:kern w:val="0"/>
+          <w:szCs w:val="21"/>
+        </w:rPr>
+        <w:t xml:space="preserve">    </w:t>
+      </w:r>
+      <w:proofErr w:type="spellStart"/>
+      <w:r>
+        <w:rPr>
+          <w:rFonts w:ascii="Consolas" w:eastAsia="宋体" w:hAnsi="Consolas" w:cs="宋体"/>
+          <w:color w:val="D4D4D4"/>
+          <w:kern w:val="0"/>
+          <w:szCs w:val="21"/>
+        </w:rPr>
+        <w:t>beiShu.</w:t>
+      </w:r>
+      <w:r>
+        <w:rPr>
+          <w:rFonts w:ascii="Consolas" w:eastAsia="宋体" w:hAnsi="Consolas" w:cs="宋体"/>
+          <w:color w:val="9CDCFE"/>
+          <w:kern w:val="0"/>
+          <w:szCs w:val="21"/>
+        </w:rPr>
+        <w:t>wZhuang</w:t>
+      </w:r>
+      <w:proofErr w:type="spellEnd"/>
+      <w:r>
+        <w:rPr>
+          <w:rFonts w:ascii="Consolas" w:eastAsia="宋体" w:hAnsi="Consolas" w:cs="宋体"/>
+          <w:color w:val="D4D4D4"/>
+          <w:kern w:val="0"/>
+          <w:szCs w:val="21"/>
+        </w:rPr>
+        <w:t xml:space="preserve"> =         </w:t>
+      </w:r>
+      <w:proofErr w:type="spellStart"/>
+      <w:r>
+        <w:rPr>
+          <w:rFonts w:ascii="Consolas" w:eastAsia="宋体" w:hAnsi="Consolas" w:cs="宋体"/>
+          <w:color w:val="D4D4D4"/>
+          <w:kern w:val="0"/>
+          <w:szCs w:val="21"/>
+        </w:rPr>
+        <w:t>msg.</w:t>
+      </w:r>
+      <w:r>
+        <w:rPr>
+          <w:rFonts w:ascii="Consolas" w:eastAsia="宋体" w:hAnsi="Consolas" w:cs="宋体"/>
+          <w:color w:val="DCDCAA"/>
+          <w:kern w:val="0"/>
+          <w:szCs w:val="21"/>
+        </w:rPr>
+        <w:t>ReadInt</w:t>
+      </w:r>
+      <w:proofErr w:type="spellEnd"/>
+      <w:r>
+        <w:rPr>
+          <w:rFonts w:ascii="Consolas" w:eastAsia="宋体" w:hAnsi="Consolas" w:cs="宋体"/>
+          <w:color w:val="D4D4D4"/>
+          <w:kern w:val="0"/>
+          <w:szCs w:val="21"/>
+        </w:rPr>
+        <w:t xml:space="preserve">()                     // </w:t>
+      </w:r>
+      <w:r>
+        <w:rPr>
+          <w:rFonts w:ascii="Consolas" w:eastAsia="宋体" w:hAnsi="Consolas" w:cs="宋体"/>
+          <w:color w:val="608B4E"/>
+          <w:kern w:val="0"/>
+          <w:szCs w:val="21"/>
+        </w:rPr>
+        <w:t>--</w:t>
+      </w:r>
+      <w:r>
+        <w:rPr>
+          <w:rFonts w:ascii="Consolas" w:eastAsia="宋体" w:hAnsi="Consolas" w:cs="宋体"/>
+          <w:color w:val="608B4E"/>
+          <w:kern w:val="0"/>
+          <w:szCs w:val="21"/>
+        </w:rPr>
+        <w:t>庄</w:t>
+      </w:r>
+    </w:p>
+    <w:p>
+      <w:pPr>
+        <w:widowControl/>
+        <w:shd w:val="clear" w:color="auto" w:fill="1E1E1E"/>
+        <w:spacing w:line="285" w:lineRule="atLeast"/>
+        <w:jc w:val="left"/>
+        <w:rPr>
+          <w:rFonts w:ascii="Consolas" w:eastAsia="宋体" w:hAnsi="Consolas" w:cs="宋体"/>
+          <w:color w:val="D4D4D4"/>
+          <w:kern w:val="0"/>
+          <w:szCs w:val="21"/>
+        </w:rPr>
+      </w:pPr>
+      <w:r>
+        <w:rPr>
+          <w:rFonts w:ascii="Consolas" w:eastAsia="宋体" w:hAnsi="Consolas" w:cs="宋体"/>
+          <w:color w:val="D4D4D4"/>
+          <w:kern w:val="0"/>
+          <w:szCs w:val="21"/>
+        </w:rPr>
+        <w:t xml:space="preserve">    </w:t>
+      </w:r>
+      <w:proofErr w:type="spellStart"/>
+      <w:r>
+        <w:rPr>
+          <w:rFonts w:ascii="Consolas" w:eastAsia="宋体" w:hAnsi="Consolas" w:cs="宋体"/>
+          <w:color w:val="D4D4D4"/>
+          <w:kern w:val="0"/>
+          <w:szCs w:val="21"/>
+        </w:rPr>
+        <w:t>beiShu.</w:t>
+      </w:r>
+      <w:r>
+        <w:rPr>
+          <w:rFonts w:ascii="Consolas" w:eastAsia="宋体" w:hAnsi="Consolas" w:cs="宋体"/>
+          <w:color w:val="9CDCFE"/>
+          <w:kern w:val="0"/>
+          <w:szCs w:val="21"/>
+        </w:rPr>
+        <w:t>wKaiKou</w:t>
+      </w:r>
+      <w:proofErr w:type="spellEnd"/>
+      <w:r>
+        <w:rPr>
+          <w:rFonts w:ascii="Consolas" w:eastAsia="宋体" w:hAnsi="Consolas" w:cs="宋体"/>
+          <w:color w:val="D4D4D4"/>
+          <w:kern w:val="0"/>
+          <w:szCs w:val="21"/>
+        </w:rPr>
+        <w:t xml:space="preserve"> =         </w:t>
+      </w:r>
+      <w:proofErr w:type="spellStart"/>
+      <w:r>
+        <w:rPr>
+          <w:rFonts w:ascii="Consolas" w:eastAsia="宋体" w:hAnsi="Consolas" w:cs="宋体"/>
+          <w:color w:val="D4D4D4"/>
+          <w:kern w:val="0"/>
+          <w:szCs w:val="21"/>
+        </w:rPr>
+        <w:t>msg.</w:t>
+      </w:r>
+      <w:r>
+        <w:rPr>
+          <w:rFonts w:ascii="Consolas" w:eastAsia="宋体" w:hAnsi="Consolas" w:cs="宋体"/>
+          <w:color w:val="DCDCAA"/>
+          <w:kern w:val="0"/>
+          <w:szCs w:val="21"/>
+        </w:rPr>
+        <w:t>ReadInt</w:t>
+      </w:r>
+      <w:proofErr w:type="spellEnd"/>
+      <w:r>
+        <w:rPr>
+          <w:rFonts w:ascii="Consolas" w:eastAsia="宋体" w:hAnsi="Consolas" w:cs="宋体"/>
+          <w:color w:val="D4D4D4"/>
+          <w:kern w:val="0"/>
+          <w:szCs w:val="21"/>
+        </w:rPr>
+        <w:t>()                      //</w:t>
+      </w:r>
+      <w:r>
+        <w:rPr>
+          <w:rFonts w:ascii="Consolas" w:eastAsia="宋体" w:hAnsi="Consolas" w:cs="宋体"/>
+          <w:color w:val="608B4E"/>
+          <w:kern w:val="0"/>
+          <w:szCs w:val="21"/>
+        </w:rPr>
+        <w:t>--</w:t>
+      </w:r>
+      <w:r>
+        <w:rPr>
+          <w:rFonts w:ascii="Consolas" w:eastAsia="宋体" w:hAnsi="Consolas" w:cs="宋体"/>
+          <w:color w:val="608B4E"/>
+          <w:kern w:val="0"/>
+          <w:szCs w:val="21"/>
+        </w:rPr>
+        <w:t>开口</w:t>
+      </w:r>
+    </w:p>
+    <w:p>
+      <w:pPr>
+        <w:widowControl/>
+        <w:shd w:val="clear" w:color="auto" w:fill="1E1E1E"/>
+        <w:spacing w:line="285" w:lineRule="atLeast"/>
+        <w:jc w:val="left"/>
+        <w:rPr>
+          <w:rFonts w:ascii="Consolas" w:eastAsia="宋体" w:hAnsi="Consolas" w:cs="宋体"/>
+          <w:color w:val="D4D4D4"/>
+          <w:kern w:val="0"/>
+          <w:szCs w:val="21"/>
+        </w:rPr>
+      </w:pPr>
+      <w:r>
+        <w:rPr>
+          <w:rFonts w:ascii="Consolas" w:eastAsia="宋体" w:hAnsi="Consolas" w:cs="宋体"/>
+          <w:color w:val="D4D4D4"/>
+          <w:kern w:val="0"/>
+          <w:szCs w:val="21"/>
+        </w:rPr>
+        <w:t xml:space="preserve">    </w:t>
+      </w:r>
+      <w:proofErr w:type="spellStart"/>
+      <w:r>
+        <w:rPr>
+          <w:rFonts w:ascii="Consolas" w:eastAsia="宋体" w:hAnsi="Consolas" w:cs="宋体"/>
+          <w:color w:val="D4D4D4"/>
+          <w:kern w:val="0"/>
+          <w:szCs w:val="21"/>
+        </w:rPr>
+        <w:t>beiShu.</w:t>
+      </w:r>
+      <w:r>
+        <w:rPr>
+          <w:rFonts w:ascii="Consolas" w:eastAsia="宋体" w:hAnsi="Consolas" w:cs="宋体"/>
+          <w:color w:val="9CDCFE"/>
+          <w:kern w:val="0"/>
+          <w:szCs w:val="21"/>
+        </w:rPr>
+        <w:t>wFaKuan</w:t>
+      </w:r>
+      <w:proofErr w:type="spellEnd"/>
+      <w:r>
+        <w:rPr>
+          <w:rFonts w:ascii="Consolas" w:eastAsia="宋体" w:hAnsi="Consolas" w:cs="宋体"/>
+          <w:color w:val="D4D4D4"/>
+          <w:kern w:val="0"/>
+          <w:szCs w:val="21"/>
+        </w:rPr>
+        <w:t xml:space="preserve"> =         </w:t>
+      </w:r>
+      <w:proofErr w:type="spellStart"/>
+      <w:r>
+        <w:rPr>
+          <w:rFonts w:ascii="Consolas" w:eastAsia="宋体" w:hAnsi="Consolas" w:cs="宋体"/>
+          <w:color w:val="D4D4D4"/>
+          <w:kern w:val="0"/>
+          <w:szCs w:val="21"/>
+        </w:rPr>
+        <w:t>msg.</w:t>
+      </w:r>
+      <w:r>
+        <w:rPr>
+          <w:rFonts w:ascii="Consolas" w:eastAsia="宋体" w:hAnsi="Consolas" w:cs="宋体"/>
+          <w:color w:val="DCDCAA"/>
+          <w:kern w:val="0"/>
+          <w:szCs w:val="21"/>
+        </w:rPr>
+        <w:t>ReadInt</w:t>
+      </w:r>
+      <w:proofErr w:type="spellEnd"/>
+      <w:r>
+        <w:rPr>
+          <w:rFonts w:ascii="Consolas" w:eastAsia="宋体" w:hAnsi="Consolas" w:cs="宋体"/>
+          <w:color w:val="D4D4D4"/>
+          <w:kern w:val="0"/>
+          <w:szCs w:val="21"/>
+        </w:rPr>
+        <w:t>()                      //</w:t>
+      </w:r>
+      <w:r>
+        <w:rPr>
+          <w:rFonts w:ascii="Consolas" w:eastAsia="宋体" w:hAnsi="Consolas" w:cs="宋体"/>
+          <w:color w:val="608B4E"/>
+          <w:kern w:val="0"/>
+          <w:szCs w:val="21"/>
+        </w:rPr>
+        <w:t>--</w:t>
+      </w:r>
+      <w:r>
+        <w:rPr>
+          <w:rFonts w:ascii="Consolas" w:eastAsia="宋体" w:hAnsi="Consolas" w:cs="宋体"/>
+          <w:color w:val="608B4E"/>
+          <w:kern w:val="0"/>
+          <w:szCs w:val="21"/>
+        </w:rPr>
+        <w:t>罚款（未开口）</w:t>
+      </w:r>
+    </w:p>
+    <w:p>
+      <w:pPr>
+        <w:widowControl/>
+        <w:shd w:val="clear" w:color="auto" w:fill="1E1E1E"/>
+        <w:spacing w:line="285" w:lineRule="atLeast"/>
+        <w:jc w:val="left"/>
+        <w:rPr>
+          <w:rFonts w:ascii="Consolas" w:eastAsia="宋体" w:hAnsi="Consolas" w:cs="宋体"/>
+          <w:color w:val="D4D4D4"/>
+          <w:kern w:val="0"/>
+          <w:szCs w:val="21"/>
+        </w:rPr>
+      </w:pPr>
+      <w:r>
+        <w:rPr>
+          <w:rFonts w:ascii="Consolas" w:eastAsia="宋体" w:hAnsi="Consolas" w:cs="宋体"/>
+          <w:color w:val="D4D4D4"/>
+          <w:kern w:val="0"/>
+          <w:szCs w:val="21"/>
+        </w:rPr>
+        <w:t xml:space="preserve">    </w:t>
+      </w:r>
+      <w:proofErr w:type="spellStart"/>
+      <w:r>
+        <w:rPr>
+          <w:rFonts w:ascii="Consolas" w:eastAsia="宋体" w:hAnsi="Consolas" w:cs="宋体"/>
+          <w:color w:val="D4D4D4"/>
+          <w:kern w:val="0"/>
+          <w:szCs w:val="21"/>
+        </w:rPr>
+        <w:t>beiShu.</w:t>
+      </w:r>
+      <w:r>
+        <w:rPr>
+          <w:rFonts w:ascii="Consolas" w:eastAsia="宋体" w:hAnsi="Consolas" w:cs="宋体"/>
+          <w:color w:val="9CDCFE"/>
+          <w:kern w:val="0"/>
+          <w:szCs w:val="21"/>
+        </w:rPr>
+        <w:t>wLaiZiGang</w:t>
+      </w:r>
+      <w:proofErr w:type="spellEnd"/>
+      <w:r>
+        <w:rPr>
+          <w:rFonts w:ascii="Consolas" w:eastAsia="宋体" w:hAnsi="Consolas" w:cs="宋体"/>
+          <w:color w:val="D4D4D4"/>
+          <w:kern w:val="0"/>
+          <w:szCs w:val="21"/>
+        </w:rPr>
+        <w:t xml:space="preserve"> =      </w:t>
+      </w:r>
+      <w:proofErr w:type="spellStart"/>
+      <w:r>
+        <w:rPr>
+          <w:rFonts w:ascii="Consolas" w:eastAsia="宋体" w:hAnsi="Consolas" w:cs="宋体"/>
+          <w:color w:val="D4D4D4"/>
+          <w:kern w:val="0"/>
+          <w:szCs w:val="21"/>
+        </w:rPr>
+        <w:t>msg.</w:t>
+      </w:r>
+      <w:r>
+        <w:rPr>
+          <w:rFonts w:ascii="Consolas" w:eastAsia="宋体" w:hAnsi="Consolas" w:cs="宋体"/>
+          <w:color w:val="DCDCAA"/>
+          <w:kern w:val="0"/>
+          <w:szCs w:val="21"/>
+        </w:rPr>
+        <w:t>ReadInt</w:t>
+      </w:r>
+      <w:proofErr w:type="spellEnd"/>
+      <w:r>
+        <w:rPr>
+          <w:rFonts w:ascii="Consolas" w:eastAsia="宋体" w:hAnsi="Consolas" w:cs="宋体"/>
+          <w:color w:val="D4D4D4"/>
+          <w:kern w:val="0"/>
+          <w:szCs w:val="21"/>
+        </w:rPr>
+        <w:t xml:space="preserve">()                     //  </w:t>
+      </w:r>
+      <w:r>
+        <w:rPr>
+          <w:rFonts w:ascii="Consolas" w:eastAsia="宋体" w:hAnsi="Consolas" w:cs="宋体"/>
+          <w:color w:val="608B4E"/>
+          <w:kern w:val="0"/>
+          <w:szCs w:val="21"/>
+        </w:rPr>
+        <w:t>--</w:t>
+      </w:r>
+      <w:r>
+        <w:rPr>
+          <w:rFonts w:ascii="Consolas" w:eastAsia="宋体" w:hAnsi="Consolas" w:cs="宋体"/>
+          <w:color w:val="608B4E"/>
+          <w:kern w:val="0"/>
+          <w:szCs w:val="21"/>
+        </w:rPr>
+        <w:t>赖子</w:t>
+      </w:r>
+      <w:proofErr w:type="gramStart"/>
+      <w:r>
+        <w:rPr>
+          <w:rFonts w:ascii="Consolas" w:eastAsia="宋体" w:hAnsi="Consolas" w:cs="宋体"/>
+          <w:color w:val="608B4E"/>
+          <w:kern w:val="0"/>
+          <w:szCs w:val="21"/>
+        </w:rPr>
+        <w:t>杠</w:t>
+      </w:r>
+      <w:proofErr w:type="gramEnd"/>
+    </w:p>
+    <w:p>
+      <w:pPr>
+        <w:widowControl/>
+        <w:shd w:val="clear" w:color="auto" w:fill="1E1E1E"/>
+        <w:spacing w:line="285" w:lineRule="atLeast"/>
+        <w:jc w:val="left"/>
+        <w:rPr>
+          <w:rFonts w:ascii="Consolas" w:eastAsia="宋体" w:hAnsi="Consolas" w:cs="宋体"/>
+          <w:color w:val="D4D4D4"/>
+          <w:kern w:val="0"/>
+          <w:szCs w:val="21"/>
+        </w:rPr>
+      </w:pPr>
+      <w:r>
+        <w:rPr>
+          <w:rFonts w:ascii="Consolas" w:eastAsia="宋体" w:hAnsi="Consolas" w:cs="宋体"/>
+          <w:color w:val="D4D4D4"/>
+          <w:kern w:val="0"/>
+          <w:szCs w:val="21"/>
+        </w:rPr>
+        <w:t xml:space="preserve">    </w:t>
+      </w:r>
+      <w:proofErr w:type="spellStart"/>
+      <w:r>
+        <w:rPr>
+          <w:rFonts w:ascii="Consolas" w:eastAsia="宋体" w:hAnsi="Consolas" w:cs="宋体"/>
+          <w:color w:val="D4D4D4"/>
+          <w:kern w:val="0"/>
+          <w:szCs w:val="21"/>
+        </w:rPr>
+        <w:t>beiShu.</w:t>
+      </w:r>
+      <w:r>
+        <w:rPr>
+          <w:rFonts w:ascii="Consolas" w:eastAsia="宋体" w:hAnsi="Consolas" w:cs="宋体"/>
+          <w:color w:val="9CDCFE"/>
+          <w:kern w:val="0"/>
+          <w:szCs w:val="21"/>
+        </w:rPr>
+        <w:t>wHongZhongGangPiZiGang</w:t>
+      </w:r>
+      <w:proofErr w:type="spellEnd"/>
+      <w:r>
+        <w:rPr>
+          <w:rFonts w:ascii="Consolas" w:eastAsia="宋体" w:hAnsi="Consolas" w:cs="宋体"/>
+          <w:color w:val="D4D4D4"/>
+          <w:kern w:val="0"/>
+          <w:szCs w:val="21"/>
+        </w:rPr>
+        <w:t xml:space="preserve"> = </w:t>
+      </w:r>
+      <w:proofErr w:type="spellStart"/>
+      <w:r>
+        <w:rPr>
+          <w:rFonts w:ascii="Consolas" w:eastAsia="宋体" w:hAnsi="Consolas" w:cs="宋体"/>
+          <w:color w:val="D4D4D4"/>
+          <w:kern w:val="0"/>
+          <w:szCs w:val="21"/>
+        </w:rPr>
+        <w:t>msg.</w:t>
+      </w:r>
+      <w:r>
+        <w:rPr>
+          <w:rFonts w:ascii="Consolas" w:eastAsia="宋体" w:hAnsi="Consolas" w:cs="宋体"/>
+          <w:color w:val="DCDCAA"/>
+          <w:kern w:val="0"/>
+          <w:szCs w:val="21"/>
+        </w:rPr>
+        <w:t>ReadInt</w:t>
+      </w:r>
+      <w:proofErr w:type="spellEnd"/>
+      <w:r>
+        <w:rPr>
+          <w:rFonts w:ascii="Consolas" w:eastAsia="宋体" w:hAnsi="Consolas" w:cs="宋体"/>
+          <w:color w:val="D4D4D4"/>
+          <w:kern w:val="0"/>
+          <w:szCs w:val="21"/>
+        </w:rPr>
+        <w:t xml:space="preserve">()         //  </w:t>
+      </w:r>
+      <w:r>
+        <w:rPr>
+          <w:rFonts w:ascii="Consolas" w:eastAsia="宋体" w:hAnsi="Consolas" w:cs="宋体"/>
+          <w:color w:val="608B4E"/>
+          <w:kern w:val="0"/>
+          <w:szCs w:val="21"/>
+        </w:rPr>
+        <w:t>--</w:t>
+      </w:r>
+      <w:r>
+        <w:rPr>
+          <w:rFonts w:ascii="Consolas" w:eastAsia="宋体" w:hAnsi="Consolas" w:cs="宋体"/>
+          <w:color w:val="608B4E"/>
+          <w:kern w:val="0"/>
+          <w:szCs w:val="21"/>
+        </w:rPr>
+        <w:t>红中皮子</w:t>
+      </w:r>
+      <w:proofErr w:type="gramStart"/>
+      <w:r>
+        <w:rPr>
+          <w:rFonts w:ascii="Consolas" w:eastAsia="宋体" w:hAnsi="Consolas" w:cs="宋体"/>
+          <w:color w:val="608B4E"/>
+          <w:kern w:val="0"/>
+          <w:szCs w:val="21"/>
+        </w:rPr>
+        <w:t>杠</w:t>
+      </w:r>
+      <w:proofErr w:type="gramEnd"/>
+    </w:p>
+    <w:p>
+      <w:pPr>
+        <w:widowControl/>
+        <w:shd w:val="clear" w:color="auto" w:fill="1E1E1E"/>
+        <w:spacing w:line="285" w:lineRule="atLeast"/>
+        <w:jc w:val="left"/>
+        <w:rPr>
+          <w:rFonts w:ascii="Consolas" w:eastAsia="宋体" w:hAnsi="Consolas" w:cs="宋体"/>
+          <w:color w:val="D4D4D4"/>
+          <w:kern w:val="0"/>
+          <w:szCs w:val="21"/>
+        </w:rPr>
+      </w:pPr>
+      <w:r>
+        <w:rPr>
+          <w:rFonts w:ascii="Consolas" w:eastAsia="宋体" w:hAnsi="Consolas" w:cs="宋体"/>
+          <w:color w:val="D4D4D4"/>
+          <w:kern w:val="0"/>
+          <w:szCs w:val="21"/>
+        </w:rPr>
+        <w:t xml:space="preserve">    </w:t>
+      </w:r>
+      <w:proofErr w:type="spellStart"/>
+      <w:r>
+        <w:rPr>
+          <w:rFonts w:ascii="Consolas" w:eastAsia="宋体" w:hAnsi="Consolas" w:cs="宋体"/>
+          <w:color w:val="D4D4D4"/>
+          <w:kern w:val="0"/>
+          <w:szCs w:val="21"/>
+        </w:rPr>
+        <w:t>beiShu.</w:t>
+      </w:r>
+      <w:r>
+        <w:rPr>
+          <w:rFonts w:ascii="Consolas" w:eastAsia="宋体" w:hAnsi="Consolas" w:cs="宋体"/>
+          <w:color w:val="9CDCFE"/>
+          <w:kern w:val="0"/>
+          <w:szCs w:val="21"/>
+        </w:rPr>
+        <w:t>wWinBeiShu</w:t>
+      </w:r>
+      <w:proofErr w:type="spellEnd"/>
+      <w:r>
+        <w:rPr>
+          <w:rFonts w:ascii="Consolas" w:eastAsia="宋体" w:hAnsi="Consolas" w:cs="宋体"/>
+          <w:color w:val="D4D4D4"/>
+          <w:kern w:val="0"/>
+          <w:szCs w:val="21"/>
+        </w:rPr>
+        <w:t xml:space="preserve"> =      </w:t>
+      </w:r>
+      <w:proofErr w:type="spellStart"/>
+      <w:r>
+        <w:rPr>
+          <w:rFonts w:ascii="Consolas" w:eastAsia="宋体" w:hAnsi="Consolas" w:cs="宋体"/>
+          <w:color w:val="D4D4D4"/>
+          <w:kern w:val="0"/>
+          <w:szCs w:val="21"/>
+        </w:rPr>
+        <w:t>msg.</w:t>
+      </w:r>
+      <w:r>
+        <w:rPr>
+          <w:rFonts w:ascii="Consolas" w:eastAsia="宋体" w:hAnsi="Consolas" w:cs="宋体"/>
+          <w:color w:val="DCDCAA"/>
+          <w:kern w:val="0"/>
+          <w:szCs w:val="21"/>
+        </w:rPr>
+        <w:t>ReadInt</w:t>
+      </w:r>
+      <w:proofErr w:type="spellEnd"/>
+      <w:r>
+        <w:rPr>
+          <w:rFonts w:ascii="Consolas" w:eastAsia="宋体" w:hAnsi="Consolas" w:cs="宋体"/>
+          <w:color w:val="D4D4D4"/>
+          <w:kern w:val="0"/>
+          <w:szCs w:val="21"/>
+        </w:rPr>
+        <w:t xml:space="preserve">()                     //  </w:t>
+      </w:r>
+      <w:r>
+        <w:rPr>
+          <w:rFonts w:ascii="Consolas" w:eastAsia="宋体" w:hAnsi="Consolas" w:cs="宋体"/>
+          <w:color w:val="608B4E"/>
+          <w:kern w:val="0"/>
+          <w:szCs w:val="21"/>
+        </w:rPr>
+        <w:t>--</w:t>
+      </w:r>
+      <w:r>
+        <w:rPr>
+          <w:rFonts w:ascii="Consolas" w:eastAsia="宋体" w:hAnsi="Consolas" w:cs="宋体"/>
+          <w:color w:val="608B4E"/>
+          <w:kern w:val="0"/>
+          <w:szCs w:val="21"/>
+        </w:rPr>
+        <w:t>赢家倍数</w:t>
+      </w:r>
+    </w:p>
+    <w:p>
+      <w:pPr>
+        <w:widowControl/>
+        <w:shd w:val="clear" w:color="auto" w:fill="1E1E1E"/>
+        <w:spacing w:line="285" w:lineRule="atLeast"/>
+        <w:jc w:val="left"/>
+        <w:rPr>
+          <w:rFonts w:ascii="Consolas" w:eastAsia="宋体" w:hAnsi="Consolas" w:cs="宋体"/>
+          <w:color w:val="D4D4D4"/>
+          <w:kern w:val="0"/>
+          <w:szCs w:val="21"/>
+        </w:rPr>
+      </w:pPr>
+    </w:p>
+    <w:p>
+      <w:pPr>
+        <w:widowControl/>
+        <w:shd w:val="clear" w:color="auto" w:fill="1E1E1E"/>
+        <w:spacing w:line="285" w:lineRule="atLeast"/>
+        <w:jc w:val="left"/>
+        <w:rPr>
+          <w:rFonts w:ascii="Consolas" w:eastAsia="宋体" w:hAnsi="Consolas" w:cs="宋体"/>
+          <w:color w:val="D4D4D4"/>
+          <w:kern w:val="0"/>
+          <w:szCs w:val="21"/>
+        </w:rPr>
+      </w:pPr>
+      <w:r>
+        <w:rPr>
+          <w:rFonts w:ascii="Consolas" w:eastAsia="宋体" w:hAnsi="Consolas" w:cs="宋体"/>
+          <w:color w:val="D4D4D4"/>
+          <w:kern w:val="0"/>
+          <w:szCs w:val="21"/>
+        </w:rPr>
+        <w:t xml:space="preserve">    </w:t>
+      </w:r>
+      <w:proofErr w:type="spellStart"/>
+      <w:r>
+        <w:rPr>
+          <w:rFonts w:ascii="Consolas" w:eastAsia="宋体" w:hAnsi="Consolas" w:cs="宋体"/>
+          <w:color w:val="D4D4D4"/>
+          <w:kern w:val="0"/>
+          <w:szCs w:val="21"/>
+        </w:rPr>
+        <w:t>beiShu.</w:t>
+      </w:r>
+      <w:r>
+        <w:rPr>
+          <w:rFonts w:ascii="Consolas" w:eastAsia="宋体" w:hAnsi="Consolas" w:cs="宋体"/>
+          <w:color w:val="9CDCFE"/>
+          <w:kern w:val="0"/>
+          <w:szCs w:val="21"/>
+        </w:rPr>
+        <w:t>wAnGang</w:t>
+      </w:r>
+      <w:proofErr w:type="spellEnd"/>
+      <w:r>
+        <w:rPr>
+          <w:rFonts w:ascii="Consolas" w:eastAsia="宋体" w:hAnsi="Consolas" w:cs="宋体"/>
+          <w:color w:val="D4D4D4"/>
+          <w:kern w:val="0"/>
+          <w:szCs w:val="21"/>
+        </w:rPr>
+        <w:t xml:space="preserve"> =         </w:t>
+      </w:r>
+      <w:proofErr w:type="spellStart"/>
+      <w:r>
+        <w:rPr>
+          <w:rFonts w:ascii="Consolas" w:eastAsia="宋体" w:hAnsi="Consolas" w:cs="宋体"/>
+          <w:color w:val="D4D4D4"/>
+          <w:kern w:val="0"/>
+          <w:szCs w:val="21"/>
+        </w:rPr>
+        <w:t>msg.</w:t>
+      </w:r>
+      <w:r>
+        <w:rPr>
+          <w:rFonts w:ascii="Consolas" w:eastAsia="宋体" w:hAnsi="Consolas" w:cs="宋体"/>
+          <w:color w:val="DCDCAA"/>
+          <w:kern w:val="0"/>
+          <w:szCs w:val="21"/>
+        </w:rPr>
+        <w:t>ReadInt</w:t>
+      </w:r>
+      <w:proofErr w:type="spellEnd"/>
+      <w:r>
+        <w:rPr>
+          <w:rFonts w:ascii="Consolas" w:eastAsia="宋体" w:hAnsi="Consolas" w:cs="宋体"/>
+          <w:color w:val="D4D4D4"/>
+          <w:kern w:val="0"/>
+          <w:szCs w:val="21"/>
+        </w:rPr>
+        <w:t>()                      //</w:t>
+      </w:r>
+      <w:r>
+        <w:rPr>
+          <w:rFonts w:ascii="Consolas" w:eastAsia="宋体" w:hAnsi="Consolas" w:cs="宋体"/>
+          <w:color w:val="608B4E"/>
+          <w:kern w:val="0"/>
+          <w:szCs w:val="21"/>
+        </w:rPr>
+        <w:t>--</w:t>
+      </w:r>
+      <w:r>
+        <w:rPr>
+          <w:rFonts w:ascii="Consolas" w:eastAsia="宋体" w:hAnsi="Consolas" w:cs="宋体"/>
+          <w:color w:val="608B4E"/>
+          <w:kern w:val="0"/>
+          <w:szCs w:val="21"/>
+        </w:rPr>
+        <w:t>暗杠</w:t>
+      </w:r>
+    </w:p>
+    <w:p>
+      <w:pPr>
+        <w:widowControl/>
+        <w:shd w:val="clear" w:color="auto" w:fill="1E1E1E"/>
+        <w:spacing w:line="285" w:lineRule="atLeast"/>
+        <w:jc w:val="left"/>
+        <w:rPr>
+          <w:rFonts w:ascii="Consolas" w:eastAsia="宋体" w:hAnsi="Consolas" w:cs="宋体"/>
+          <w:color w:val="D4D4D4"/>
+          <w:kern w:val="0"/>
+          <w:szCs w:val="21"/>
+        </w:rPr>
+      </w:pPr>
+      <w:r>
+        <w:rPr>
+          <w:rFonts w:ascii="Consolas" w:eastAsia="宋体" w:hAnsi="Consolas" w:cs="宋体"/>
+          <w:color w:val="D4D4D4"/>
+          <w:kern w:val="0"/>
+          <w:szCs w:val="21"/>
+        </w:rPr>
+        <w:t xml:space="preserve">   </w:t>
+      </w:r>
+    </w:p>
+    <w:p>
+      <w:pPr>
+        <w:widowControl/>
+        <w:shd w:val="clear" w:color="auto" w:fill="1E1E1E"/>
+        <w:spacing w:line="285" w:lineRule="atLeast"/>
+        <w:jc w:val="left"/>
+        <w:rPr>
+          <w:rFonts w:ascii="Consolas" w:eastAsia="宋体" w:hAnsi="Consolas" w:cs="宋体"/>
+          <w:color w:val="D4D4D4"/>
+          <w:kern w:val="0"/>
+          <w:szCs w:val="21"/>
+        </w:rPr>
+      </w:pPr>
+      <w:r>
+        <w:rPr>
+          <w:rFonts w:ascii="Consolas" w:eastAsia="宋体" w:hAnsi="Consolas" w:cs="宋体"/>
+          <w:color w:val="D4D4D4"/>
+          <w:kern w:val="0"/>
+          <w:szCs w:val="21"/>
+        </w:rPr>
+        <w:lastRenderedPageBreak/>
+        <w:t xml:space="preserve">    </w:t>
+      </w:r>
+    </w:p>
+    <w:p>
+      <w:pPr>
+        <w:widowControl/>
+        <w:shd w:val="clear" w:color="auto" w:fill="1E1E1E"/>
+        <w:spacing w:line="285" w:lineRule="atLeast"/>
+        <w:jc w:val="left"/>
+        <w:rPr>
+          <w:rFonts w:ascii="Consolas" w:eastAsia="宋体" w:hAnsi="Consolas" w:cs="宋体"/>
+          <w:color w:val="D4D4D4"/>
+          <w:kern w:val="0"/>
+          <w:szCs w:val="21"/>
+        </w:rPr>
+      </w:pPr>
+      <w:r>
+        <w:rPr>
+          <w:rFonts w:ascii="Consolas" w:eastAsia="宋体" w:hAnsi="Consolas" w:cs="宋体"/>
+          <w:color w:val="D4D4D4"/>
+          <w:kern w:val="0"/>
+          <w:szCs w:val="21"/>
+        </w:rPr>
+        <w:t xml:space="preserve">    </w:t>
+      </w:r>
+      <w:proofErr w:type="gramStart"/>
+      <w:r>
+        <w:rPr>
+          <w:rFonts w:ascii="Consolas" w:eastAsia="宋体" w:hAnsi="Consolas" w:cs="宋体"/>
+          <w:color w:val="C586C0"/>
+          <w:kern w:val="0"/>
+          <w:szCs w:val="21"/>
+        </w:rPr>
+        <w:t>for</w:t>
+      </w:r>
+      <w:proofErr w:type="gramEnd"/>
+      <w:r>
+        <w:rPr>
+          <w:rFonts w:ascii="Consolas" w:eastAsia="宋体" w:hAnsi="Consolas" w:cs="宋体"/>
+          <w:color w:val="D4D4D4"/>
+          <w:kern w:val="0"/>
+          <w:szCs w:val="21"/>
+        </w:rPr>
+        <w:t xml:space="preserve"> (</w:t>
+      </w:r>
+      <w:proofErr w:type="spellStart"/>
+      <w:r>
+        <w:rPr>
+          <w:rFonts w:ascii="Consolas" w:eastAsia="宋体" w:hAnsi="Consolas" w:cs="宋体"/>
+          <w:color w:val="D4D4D4"/>
+          <w:kern w:val="0"/>
+          <w:szCs w:val="21"/>
+        </w:rPr>
+        <w:t>var</w:t>
+      </w:r>
+      <w:proofErr w:type="spellEnd"/>
+      <w:r>
+        <w:rPr>
+          <w:rFonts w:ascii="Consolas" w:eastAsia="宋体" w:hAnsi="Consolas" w:cs="宋体"/>
+          <w:color w:val="D4D4D4"/>
+          <w:kern w:val="0"/>
+          <w:szCs w:val="21"/>
+        </w:rPr>
+        <w:t xml:space="preserve"> </w:t>
+      </w:r>
+      <w:proofErr w:type="spellStart"/>
+      <w:r>
+        <w:rPr>
+          <w:rFonts w:ascii="Consolas" w:eastAsia="宋体" w:hAnsi="Consolas" w:cs="宋体"/>
+          <w:color w:val="D4D4D4"/>
+          <w:kern w:val="0"/>
+          <w:szCs w:val="21"/>
+        </w:rPr>
+        <w:t>i</w:t>
+      </w:r>
+      <w:proofErr w:type="spellEnd"/>
+      <w:r>
+        <w:rPr>
+          <w:rFonts w:ascii="Consolas" w:eastAsia="宋体" w:hAnsi="Consolas" w:cs="宋体"/>
+          <w:color w:val="D4D4D4"/>
+          <w:kern w:val="0"/>
+          <w:szCs w:val="21"/>
+        </w:rPr>
+        <w:t xml:space="preserve"> </w:t>
+      </w:r>
+      <w:r>
+        <w:rPr>
+          <w:rFonts w:ascii="Consolas" w:eastAsia="宋体" w:hAnsi="Consolas" w:cs="宋体"/>
+          <w:color w:val="C586C0"/>
+          <w:kern w:val="0"/>
+          <w:szCs w:val="21"/>
+        </w:rPr>
+        <w:t>in</w:t>
+      </w:r>
+      <w:r>
+        <w:rPr>
+          <w:rFonts w:ascii="Consolas" w:eastAsia="宋体" w:hAnsi="Consolas" w:cs="宋体"/>
+          <w:color w:val="D4D4D4"/>
+          <w:kern w:val="0"/>
+          <w:szCs w:val="21"/>
+        </w:rPr>
+        <w:t xml:space="preserve"> </w:t>
+      </w:r>
+      <w:proofErr w:type="spellStart"/>
+      <w:r>
+        <w:rPr>
+          <w:rFonts w:ascii="Consolas" w:eastAsia="宋体" w:hAnsi="Consolas" w:cs="宋体"/>
+          <w:color w:val="D4D4D4"/>
+          <w:kern w:val="0"/>
+          <w:szCs w:val="21"/>
+        </w:rPr>
+        <w:t>beiShu</w:t>
+      </w:r>
+      <w:proofErr w:type="spellEnd"/>
+      <w:r>
+        <w:rPr>
+          <w:rFonts w:ascii="Consolas" w:eastAsia="宋体" w:hAnsi="Consolas" w:cs="宋体"/>
+          <w:color w:val="D4D4D4"/>
+          <w:kern w:val="0"/>
+          <w:szCs w:val="21"/>
+        </w:rPr>
+        <w:t xml:space="preserve">) </w:t>
+      </w:r>
+    </w:p>
+    <w:p>
+      <w:pPr>
+        <w:widowControl/>
+        <w:shd w:val="clear" w:color="auto" w:fill="1E1E1E"/>
+        <w:spacing w:line="285" w:lineRule="atLeast"/>
+        <w:jc w:val="left"/>
+        <w:rPr>
+          <w:rFonts w:ascii="Consolas" w:eastAsia="宋体" w:hAnsi="Consolas" w:cs="宋体"/>
+          <w:color w:val="D4D4D4"/>
+          <w:kern w:val="0"/>
+          <w:szCs w:val="21"/>
+        </w:rPr>
+      </w:pPr>
+      <w:r>
+        <w:rPr>
+          <w:rFonts w:ascii="Consolas" w:eastAsia="宋体" w:hAnsi="Consolas" w:cs="宋体"/>
+          <w:color w:val="D4D4D4"/>
+          <w:kern w:val="0"/>
+          <w:szCs w:val="21"/>
+        </w:rPr>
+        <w:t xml:space="preserve">    { </w:t>
+      </w:r>
+    </w:p>
+    <w:p>
+      <w:pPr>
+        <w:widowControl/>
+        <w:shd w:val="clear" w:color="auto" w:fill="1E1E1E"/>
+        <w:spacing w:line="285" w:lineRule="atLeast"/>
+        <w:jc w:val="left"/>
+        <w:rPr>
+          <w:rFonts w:ascii="Consolas" w:eastAsia="宋体" w:hAnsi="Consolas" w:cs="宋体"/>
+          <w:color w:val="D4D4D4"/>
+          <w:kern w:val="0"/>
+          <w:szCs w:val="21"/>
+        </w:rPr>
+      </w:pPr>
+      <w:r>
+        <w:rPr>
+          <w:rFonts w:ascii="Consolas" w:eastAsia="宋体" w:hAnsi="Consolas" w:cs="宋体"/>
+          <w:color w:val="D4D4D4"/>
+          <w:kern w:val="0"/>
+          <w:szCs w:val="21"/>
+        </w:rPr>
+        <w:t xml:space="preserve">        </w:t>
+      </w:r>
+      <w:proofErr w:type="gramStart"/>
+      <w:r>
+        <w:rPr>
+          <w:rFonts w:ascii="Consolas" w:eastAsia="宋体" w:hAnsi="Consolas" w:cs="宋体"/>
+          <w:color w:val="D4D4D4"/>
+          <w:kern w:val="0"/>
+          <w:szCs w:val="21"/>
+        </w:rPr>
+        <w:t>console.</w:t>
+      </w:r>
+      <w:r>
+        <w:rPr>
+          <w:rFonts w:ascii="Consolas" w:eastAsia="宋体" w:hAnsi="Consolas" w:cs="宋体"/>
+          <w:color w:val="DCDCAA"/>
+          <w:kern w:val="0"/>
+          <w:szCs w:val="21"/>
+        </w:rPr>
+        <w:t>log</w:t>
+      </w:r>
+      <w:r>
+        <w:rPr>
+          <w:rFonts w:ascii="Consolas" w:eastAsia="宋体" w:hAnsi="Consolas" w:cs="宋体"/>
+          <w:color w:val="D4D4D4"/>
+          <w:kern w:val="0"/>
+          <w:szCs w:val="21"/>
+        </w:rPr>
+        <w:t>(</w:t>
+      </w:r>
+      <w:proofErr w:type="gramEnd"/>
+      <w:r>
+        <w:rPr>
+          <w:rFonts w:ascii="Consolas" w:eastAsia="宋体" w:hAnsi="Consolas" w:cs="宋体"/>
+          <w:color w:val="D4D4D4"/>
+          <w:kern w:val="0"/>
+          <w:szCs w:val="21"/>
+        </w:rPr>
+        <w:t>(</w:t>
+      </w:r>
+      <w:proofErr w:type="spellStart"/>
+      <w:r>
+        <w:rPr>
+          <w:rFonts w:ascii="Consolas" w:eastAsia="宋体" w:hAnsi="Consolas" w:cs="宋体"/>
+          <w:color w:val="D4D4D4"/>
+          <w:kern w:val="0"/>
+          <w:szCs w:val="21"/>
+        </w:rPr>
+        <w:t>i</w:t>
+      </w:r>
+      <w:proofErr w:type="spellEnd"/>
+      <w:r>
+        <w:rPr>
+          <w:rFonts w:ascii="Consolas" w:eastAsia="宋体" w:hAnsi="Consolas" w:cs="宋体"/>
+          <w:color w:val="D4D4D4"/>
+          <w:kern w:val="0"/>
+          <w:szCs w:val="21"/>
+        </w:rPr>
+        <w:t xml:space="preserve"> + </w:t>
+      </w:r>
+      <w:r>
+        <w:rPr>
+          <w:rFonts w:ascii="Consolas" w:eastAsia="宋体" w:hAnsi="Consolas" w:cs="宋体"/>
+          <w:color w:val="CE9178"/>
+          <w:kern w:val="0"/>
+          <w:szCs w:val="21"/>
+        </w:rPr>
+        <w:t>": "</w:t>
+      </w:r>
+      <w:r>
+        <w:rPr>
+          <w:rFonts w:ascii="Consolas" w:eastAsia="宋体" w:hAnsi="Consolas" w:cs="宋体"/>
+          <w:color w:val="D4D4D4"/>
+          <w:kern w:val="0"/>
+          <w:szCs w:val="21"/>
+        </w:rPr>
+        <w:t xml:space="preserve"> + </w:t>
+      </w:r>
+      <w:proofErr w:type="spellStart"/>
+      <w:r>
+        <w:rPr>
+          <w:rFonts w:ascii="Consolas" w:eastAsia="宋体" w:hAnsi="Consolas" w:cs="宋体"/>
+          <w:color w:val="D4D4D4"/>
+          <w:kern w:val="0"/>
+          <w:szCs w:val="21"/>
+        </w:rPr>
+        <w:t>beiShu</w:t>
+      </w:r>
+      <w:proofErr w:type="spellEnd"/>
+      <w:r>
+        <w:rPr>
+          <w:rFonts w:ascii="Consolas" w:eastAsia="宋体" w:hAnsi="Consolas" w:cs="宋体"/>
+          <w:color w:val="D4D4D4"/>
+          <w:kern w:val="0"/>
+          <w:szCs w:val="21"/>
+        </w:rPr>
+        <w:t>[</w:t>
+      </w:r>
+      <w:proofErr w:type="spellStart"/>
+      <w:r>
+        <w:rPr>
+          <w:rFonts w:ascii="Consolas" w:eastAsia="宋体" w:hAnsi="Consolas" w:cs="宋体"/>
+          <w:color w:val="D4D4D4"/>
+          <w:kern w:val="0"/>
+          <w:szCs w:val="21"/>
+        </w:rPr>
+        <w:t>i</w:t>
+      </w:r>
+      <w:proofErr w:type="spellEnd"/>
+      <w:r>
+        <w:rPr>
+          <w:rFonts w:ascii="Consolas" w:eastAsia="宋体" w:hAnsi="Consolas" w:cs="宋体"/>
+          <w:color w:val="D4D4D4"/>
+          <w:kern w:val="0"/>
+          <w:szCs w:val="21"/>
+        </w:rPr>
+        <w:t xml:space="preserve">])); </w:t>
+      </w:r>
+    </w:p>
+    <w:p>
+      <w:pPr>
+        <w:widowControl/>
+        <w:shd w:val="clear" w:color="auto" w:fill="1E1E1E"/>
+        <w:spacing w:line="285" w:lineRule="atLeast"/>
+        <w:jc w:val="left"/>
+        <w:rPr>
+          <w:rFonts w:ascii="Consolas" w:eastAsia="宋体" w:hAnsi="Consolas" w:cs="宋体"/>
+          <w:color w:val="D4D4D4"/>
+          <w:kern w:val="0"/>
+          <w:szCs w:val="21"/>
+        </w:rPr>
+      </w:pPr>
+      <w:r>
+        <w:rPr>
+          <w:rFonts w:ascii="Consolas" w:eastAsia="宋体" w:hAnsi="Consolas" w:cs="宋体"/>
+          <w:color w:val="D4D4D4"/>
+          <w:kern w:val="0"/>
+          <w:szCs w:val="21"/>
+        </w:rPr>
+        <w:t xml:space="preserve">    } </w:t>
+      </w:r>
+    </w:p>
+    <w:p>
+      <w:pPr>
+        <w:widowControl/>
+        <w:shd w:val="clear" w:color="auto" w:fill="1E1E1E"/>
+        <w:spacing w:line="285" w:lineRule="atLeast"/>
+        <w:jc w:val="left"/>
+        <w:rPr>
+          <w:rFonts w:ascii="Consolas" w:eastAsia="宋体" w:hAnsi="Consolas" w:cs="宋体"/>
+          <w:color w:val="D4D4D4"/>
+          <w:kern w:val="0"/>
+          <w:szCs w:val="21"/>
+        </w:rPr>
+      </w:pPr>
+      <w:r>
+        <w:rPr>
+          <w:rFonts w:ascii="Consolas" w:eastAsia="宋体" w:hAnsi="Consolas" w:cs="宋体"/>
+          <w:color w:val="D4D4D4"/>
+          <w:kern w:val="0"/>
+          <w:szCs w:val="21"/>
+        </w:rPr>
+        <w:t xml:space="preserve">    </w:t>
+      </w:r>
+      <w:proofErr w:type="spellStart"/>
+      <w:proofErr w:type="gramStart"/>
+      <w:r>
+        <w:rPr>
+          <w:rFonts w:ascii="Consolas" w:eastAsia="宋体" w:hAnsi="Consolas" w:cs="宋体"/>
+          <w:color w:val="D4D4D4"/>
+          <w:kern w:val="0"/>
+          <w:szCs w:val="21"/>
+        </w:rPr>
+        <w:t>beiShuInfo.</w:t>
+      </w:r>
+      <w:r>
+        <w:rPr>
+          <w:rFonts w:ascii="Consolas" w:eastAsia="宋体" w:hAnsi="Consolas" w:cs="宋体"/>
+          <w:color w:val="DCDCAA"/>
+          <w:kern w:val="0"/>
+          <w:szCs w:val="21"/>
+        </w:rPr>
+        <w:t>push</w:t>
+      </w:r>
+      <w:proofErr w:type="spellEnd"/>
+      <w:r>
+        <w:rPr>
+          <w:rFonts w:ascii="Consolas" w:eastAsia="宋体" w:hAnsi="Consolas" w:cs="宋体"/>
+          <w:color w:val="D4D4D4"/>
+          <w:kern w:val="0"/>
+          <w:szCs w:val="21"/>
+        </w:rPr>
+        <w:t>(</w:t>
+      </w:r>
+      <w:proofErr w:type="spellStart"/>
+      <w:proofErr w:type="gramEnd"/>
+      <w:r>
+        <w:rPr>
+          <w:rFonts w:ascii="Consolas" w:eastAsia="宋体" w:hAnsi="Consolas" w:cs="宋体"/>
+          <w:color w:val="D4D4D4"/>
+          <w:kern w:val="0"/>
+          <w:szCs w:val="21"/>
+        </w:rPr>
+        <w:t>beiShu</w:t>
+      </w:r>
+      <w:proofErr w:type="spellEnd"/>
+      <w:r>
+        <w:rPr>
+          <w:rFonts w:ascii="Consolas" w:eastAsia="宋体" w:hAnsi="Consolas" w:cs="宋体"/>
+          <w:color w:val="D4D4D4"/>
+          <w:kern w:val="0"/>
+          <w:szCs w:val="21"/>
+        </w:rPr>
+        <w:t xml:space="preserve">) </w:t>
+      </w:r>
+    </w:p>
+    <w:p>
+      <w:pPr>
+        <w:widowControl/>
+        <w:shd w:val="clear" w:color="auto" w:fill="1E1E1E"/>
+        <w:spacing w:line="285" w:lineRule="atLeast"/>
+        <w:jc w:val="left"/>
+        <w:rPr>
+          <w:rFonts w:ascii="Consolas" w:eastAsia="宋体" w:hAnsi="Consolas" w:cs="宋体"/>
+          <w:color w:val="D4D4D4"/>
+          <w:kern w:val="0"/>
+          <w:szCs w:val="21"/>
+        </w:rPr>
+      </w:pPr>
+      <w:r>
+        <w:rPr>
+          <w:rFonts w:ascii="Consolas" w:eastAsia="宋体" w:hAnsi="Consolas" w:cs="宋体"/>
+          <w:color w:val="D4D4D4"/>
+          <w:kern w:val="0"/>
+          <w:szCs w:val="21"/>
+        </w:rPr>
+        <w:t>}</w:t>
+      </w:r>
+    </w:p>
+    <w:p>
+      <w:pPr>
+        <w:widowControl/>
+        <w:shd w:val="clear" w:color="auto" w:fill="1E1E1E"/>
+        <w:spacing w:line="285" w:lineRule="atLeast"/>
+        <w:jc w:val="left"/>
+        <w:rPr>
+          <w:rFonts w:ascii="Consolas" w:eastAsia="宋体" w:hAnsi="Consolas" w:cs="宋体" w:hint="eastAsia"/>
+          <w:color w:val="D4D4D4"/>
+          <w:kern w:val="0"/>
+          <w:szCs w:val="21"/>
+        </w:rPr>
+      </w:pPr>
+      <w:r>
+        <w:rPr>
+          <w:rFonts w:ascii="Consolas" w:eastAsia="宋体" w:hAnsi="Consolas" w:cs="宋体" w:hint="eastAsia"/>
+          <w:color w:val="D4D4D4"/>
+          <w:kern w:val="0"/>
+          <w:szCs w:val="21"/>
+        </w:rPr>
+        <w:t>结果是这样的，所以</w:t>
+      </w:r>
+    </w:p>
+    <w:p>
+      <w:proofErr w:type="spellStart"/>
+      <w:proofErr w:type="gramStart"/>
+      <w:r>
+        <w:t>wZhuang</w:t>
+      </w:r>
+      <w:proofErr w:type="spellEnd"/>
+      <w:proofErr w:type="gramEnd"/>
+      <w:r>
+        <w:t>: 0</w:t>
+      </w:r>
+    </w:p>
+    <w:p>
+      <w:proofErr w:type="spellStart"/>
+      <w:proofErr w:type="gramStart"/>
+      <w:r>
+        <w:t>wKaiKou</w:t>
+      </w:r>
+      <w:proofErr w:type="spellEnd"/>
+      <w:proofErr w:type="gramEnd"/>
+      <w:r>
+        <w:t>: 1</w:t>
+      </w:r>
+    </w:p>
+    <w:p>
+      <w:proofErr w:type="spellStart"/>
+      <w:proofErr w:type="gramStart"/>
+      <w:r>
+        <w:t>wFaKuan</w:t>
+      </w:r>
+      <w:proofErr w:type="spellEnd"/>
+      <w:proofErr w:type="gramEnd"/>
+      <w:r>
+        <w:t>: 0</w:t>
+      </w:r>
+    </w:p>
+    <w:p>
+      <w:proofErr w:type="spellStart"/>
+      <w:proofErr w:type="gramStart"/>
+      <w:r>
+        <w:t>wLaiZiGang</w:t>
+      </w:r>
+      <w:proofErr w:type="spellEnd"/>
+      <w:proofErr w:type="gramEnd"/>
+      <w:r>
+        <w:t>: 0</w:t>
+      </w:r>
+    </w:p>
+    <w:p>
+      <w:proofErr w:type="spellStart"/>
+      <w:proofErr w:type="gramStart"/>
+      <w:r>
+        <w:t>wHongZhongGangPiZiGang</w:t>
+      </w:r>
+      <w:proofErr w:type="spellEnd"/>
+      <w:proofErr w:type="gramEnd"/>
+      <w:r>
+        <w:t>: 0</w:t>
+      </w:r>
+    </w:p>
+    <w:p>
+      <w:proofErr w:type="spellStart"/>
+      <w:proofErr w:type="gramStart"/>
+      <w:r>
+        <w:t>wWinBeiShu</w:t>
+      </w:r>
+      <w:proofErr w:type="spellEnd"/>
+      <w:proofErr w:type="gramEnd"/>
+      <w:r>
+        <w:t>: 0</w:t>
+      </w:r>
+    </w:p>
+    <w:p>
+      <w:proofErr w:type="spellStart"/>
+      <w:proofErr w:type="gramStart"/>
+      <w:r>
+        <w:t>selfFanShu</w:t>
+      </w:r>
+      <w:proofErr w:type="spellEnd"/>
+      <w:proofErr w:type="gramEnd"/>
+      <w:r>
+        <w:t>: 2</w:t>
+      </w:r>
+    </w:p>
+    <w:p>
+      <w:proofErr w:type="spellStart"/>
+      <w:proofErr w:type="gramStart"/>
+      <w:r>
+        <w:t>wMingGang</w:t>
+      </w:r>
+      <w:proofErr w:type="spellEnd"/>
+      <w:proofErr w:type="gramEnd"/>
+      <w:r>
+        <w:t>: 1</w:t>
+      </w:r>
+    </w:p>
+    <w:p>
+      <w:proofErr w:type="spellStart"/>
+      <w:proofErr w:type="gramStart"/>
+      <w:r>
+        <w:t>wAnGang</w:t>
+      </w:r>
+      <w:proofErr w:type="spellEnd"/>
+      <w:proofErr w:type="gramEnd"/>
+      <w:r>
+        <w:t>: 0</w:t>
+      </w:r>
+    </w:p>
+    <w:p>
+      <w:proofErr w:type="spellStart"/>
+      <w:proofErr w:type="gramStart"/>
+      <w:r>
+        <w:t>dZiMo</w:t>
+      </w:r>
+      <w:proofErr w:type="spellEnd"/>
+      <w:proofErr w:type="gramEnd"/>
+      <w:r>
+        <w:t>: 0</w:t>
+      </w:r>
+    </w:p>
+    <w:p>
+      <w:proofErr w:type="spellStart"/>
+      <w:proofErr w:type="gramStart"/>
+      <w:r>
+        <w:t>wYingHu</w:t>
+      </w:r>
+      <w:proofErr w:type="spellEnd"/>
+      <w:proofErr w:type="gramEnd"/>
+      <w:r>
+        <w:t>: 0</w:t>
+      </w:r>
+    </w:p>
+    <w:p>
+      <w:proofErr w:type="spellStart"/>
+      <w:proofErr w:type="gramStart"/>
+      <w:r>
+        <w:t>wYuanLai</w:t>
+      </w:r>
+      <w:proofErr w:type="spellEnd"/>
+      <w:proofErr w:type="gramEnd"/>
+      <w:r>
+        <w:t>: 0</w:t>
+      </w:r>
+    </w:p>
+    <w:p>
+      <w:proofErr w:type="spellStart"/>
+      <w:proofErr w:type="gramStart"/>
+      <w:r>
+        <w:t>fFangChong</w:t>
+      </w:r>
+      <w:proofErr w:type="spellEnd"/>
+      <w:proofErr w:type="gramEnd"/>
+      <w:r>
+        <w:t>: 0</w:t>
+      </w:r>
+    </w:p>
+    <w:p>
+      <w:proofErr w:type="spellStart"/>
+      <w:proofErr w:type="gramStart"/>
+      <w:r>
+        <w:t>llScores</w:t>
+      </w:r>
+      <w:proofErr w:type="spellEnd"/>
+      <w:proofErr w:type="gramEnd"/>
+      <w:r>
+        <w:t>: -160</w:t>
+      </w:r>
+    </w:p>
+    <w:p>
+      <w:proofErr w:type="spellStart"/>
+      <w:proofErr w:type="gramStart"/>
+      <w:r>
+        <w:t>fengDingLeiXing</w:t>
+      </w:r>
+      <w:proofErr w:type="spellEnd"/>
+      <w:proofErr w:type="gramEnd"/>
+      <w:r>
+        <w:t>: 0</w:t>
+      </w:r>
+    </w:p>
+    <w:p>
+      <w:proofErr w:type="spellStart"/>
+      <w:proofErr w:type="gramStart"/>
+      <w:r>
+        <w:t>bTotalFanShu</w:t>
+      </w:r>
+      <w:proofErr w:type="spellEnd"/>
+      <w:proofErr w:type="gramEnd"/>
+      <w:r>
+        <w:t>: 2</w:t>
+      </w:r>
+    </w:p>
+    <w:p>
+      <w:pPr>
+        <w:widowControl/>
+        <w:shd w:val="clear" w:color="auto" w:fill="1E1E1E"/>
+        <w:spacing w:line="285" w:lineRule="atLeast"/>
+        <w:jc w:val="left"/>
+        <w:rPr>
+          <w:rFonts w:ascii="Consolas" w:eastAsia="宋体" w:hAnsi="Consolas" w:cs="宋体"/>
+          <w:color w:val="D4D4D4"/>
+          <w:kern w:val="0"/>
+          <w:szCs w:val="21"/>
+        </w:rPr>
+      </w:pPr>
     </w:p>
     <w:sectPr>
       <w:pgSz w:w="11906" w:h="16838"/>
@@ -7614,7 +12409,7 @@
 </file>
 
 <file path=customXml/itemProps1.xml><?xml version="1.0" encoding="utf-8"?>
-<ds:datastoreItem xmlns:ds="http://schemas.openxmlformats.org/officeDocument/2006/customXml" ds:itemID="{B32366EE-6F55-42E9-8E75-9F826FB59A0D}">
+<ds:datastoreItem xmlns:ds="http://schemas.openxmlformats.org/officeDocument/2006/customXml" ds:itemID="{BA299ACA-F0A8-41CE-82A9-878F39244DB0}">
   <ds:schemaRefs>
     <ds:schemaRef ds:uri="http://schemas.openxmlformats.org/officeDocument/2006/bibliography"/>
   </ds:schemaRefs>

--- a/JS知识点.docx
+++ b/JS知识点.docx
@@ -5646,6 +5646,11 @@
       </w:r>
     </w:p>
     <w:p>
+      <w:pPr>
+        <w:rPr>
+          <w:rFonts w:hint="eastAsia"/>
+        </w:rPr>
+      </w:pPr>
       <w:r>
         <w:rPr>
           <w:rFonts w:hint="eastAsia"/>
@@ -5707,6 +5712,1793 @@
         <w:t>]=11</w:t>
       </w:r>
     </w:p>
+    <w:p>
+      <w:pPr>
+        <w:rPr>
+          <w:rFonts w:hint="eastAsia"/>
+        </w:rPr>
+      </w:pPr>
+    </w:p>
+    <w:p>
+      <w:pPr>
+        <w:pStyle w:val="4"/>
+        <w:rPr>
+          <w:rFonts w:hint="eastAsia"/>
+        </w:rPr>
+      </w:pPr>
+      <w:r>
+        <w:t>J</w:t>
+      </w:r>
+      <w:r>
+        <w:rPr>
+          <w:rFonts w:hint="eastAsia"/>
+        </w:rPr>
+        <w:t>s</w:t>
+      </w:r>
+      <w:r>
+        <w:rPr>
+          <w:rFonts w:hint="eastAsia"/>
+        </w:rPr>
+        <w:t>时间获取</w:t>
+      </w:r>
+    </w:p>
+    <w:p>
+      <w:pPr>
+        <w:rPr>
+          <w:rFonts w:hint="eastAsia"/>
+        </w:rPr>
+      </w:pPr>
+      <w:proofErr w:type="spellStart"/>
+      <w:proofErr w:type="gramStart"/>
+      <w:r>
+        <w:t>var</w:t>
+      </w:r>
+      <w:proofErr w:type="spellEnd"/>
+      <w:proofErr w:type="gramEnd"/>
+      <w:r>
+        <w:t xml:space="preserve"> </w:t>
+      </w:r>
+      <w:proofErr w:type="spellStart"/>
+      <w:r>
+        <w:t>i</w:t>
+      </w:r>
+      <w:proofErr w:type="spellEnd"/>
+      <w:r>
+        <w:t xml:space="preserve">, t = </w:t>
+      </w:r>
+      <w:proofErr w:type="spellStart"/>
+      <w:r>
+        <w:t>Date.now</w:t>
+      </w:r>
+      <w:proofErr w:type="spellEnd"/>
+      <w:r>
+        <w:t>()</w:t>
+      </w:r>
+    </w:p>
+    <w:p>
+      <w:pPr>
+        <w:rPr>
+          <w:rFonts w:hint="eastAsia"/>
+        </w:rPr>
+      </w:pPr>
+      <w:r>
+        <w:rPr>
+          <w:rFonts w:hint="eastAsia"/>
+        </w:rPr>
+        <w:t>console.log(</w:t>
+      </w:r>
+      <w:proofErr w:type="spellStart"/>
+      <w:r>
+        <w:rPr>
+          <w:rFonts w:hint="eastAsia"/>
+        </w:rPr>
+        <w:t>Date.now</w:t>
+      </w:r>
+      <w:proofErr w:type="spellEnd"/>
+      <w:r>
+        <w:rPr>
+          <w:rFonts w:hint="eastAsia"/>
+        </w:rPr>
+        <w:t xml:space="preserve">() - t)  // 250 </w:t>
+      </w:r>
+      <w:r>
+        <w:rPr>
+          <w:rFonts w:hint="eastAsia"/>
+        </w:rPr>
+        <w:t>（</w:t>
+      </w:r>
+      <w:r>
+        <w:rPr>
+          <w:rFonts w:hint="eastAsia"/>
+        </w:rPr>
+        <w:t>chrome</w:t>
+      </w:r>
+      <w:r>
+        <w:rPr>
+          <w:rFonts w:hint="eastAsia"/>
+        </w:rPr>
+        <w:t>浏览器）</w:t>
+      </w:r>
+    </w:p>
+    <w:p>
+      <w:pPr>
+        <w:pStyle w:val="4"/>
+        <w:rPr>
+          <w:rFonts w:hint="eastAsia"/>
+        </w:rPr>
+      </w:pPr>
+      <w:proofErr w:type="spellStart"/>
+      <w:r>
+        <w:rPr>
+          <w:rFonts w:hint="eastAsia"/>
+        </w:rPr>
+        <w:t>js</w:t>
+      </w:r>
+      <w:proofErr w:type="spellEnd"/>
+      <w:r>
+        <w:rPr>
+          <w:rFonts w:hint="eastAsia"/>
+        </w:rPr>
+        <w:t>闭包的理解</w:t>
+      </w:r>
+    </w:p>
+    <w:p>
+      <w:r>
+        <w:t>//</w:t>
+      </w:r>
+      <w:proofErr w:type="spellStart"/>
+      <w:r>
+        <w:rPr>
+          <w:rFonts w:hint="eastAsia"/>
+        </w:rPr>
+        <w:t>js</w:t>
+      </w:r>
+      <w:proofErr w:type="spellEnd"/>
+      <w:r>
+        <w:rPr>
+          <w:rFonts w:hint="eastAsia"/>
+        </w:rPr>
+        <w:t>的做作用域无非就是全局和局部变量（</w:t>
+      </w:r>
+      <w:r>
+        <w:rPr>
+          <w:rFonts w:hint="eastAsia"/>
+        </w:rPr>
+        <w:t>let</w:t>
+      </w:r>
+      <w:r>
+        <w:rPr>
+          <w:rFonts w:hint="eastAsia"/>
+        </w:rPr>
+        <w:t>模块内就是</w:t>
+      </w:r>
+      <w:r>
+        <w:rPr>
+          <w:rFonts w:hint="eastAsia"/>
+        </w:rPr>
+        <w:t>{}</w:t>
+      </w:r>
+      <w:r>
+        <w:rPr>
+          <w:rFonts w:hint="eastAsia"/>
+        </w:rPr>
+        <w:t>很很少用，知道就好），全局没发获取局部，所有闭包其实可以理解为给外层用的</w:t>
+      </w:r>
+    </w:p>
+    <w:p>
+      <w:pPr>
+        <w:rPr>
+          <w:rFonts w:hint="eastAsia"/>
+        </w:rPr>
+      </w:pPr>
+      <w:r>
+        <w:rPr>
+          <w:rFonts w:hint="eastAsia"/>
+        </w:rPr>
+        <w:t>函数内声明变量时，一定要使用</w:t>
+      </w:r>
+      <w:proofErr w:type="spellStart"/>
+      <w:r>
+        <w:rPr>
+          <w:rFonts w:hint="eastAsia"/>
+        </w:rPr>
+        <w:t>var</w:t>
+      </w:r>
+      <w:proofErr w:type="spellEnd"/>
+      <w:r>
+        <w:rPr>
+          <w:rFonts w:hint="eastAsia"/>
+        </w:rPr>
+        <w:t xml:space="preserve">  </w:t>
+      </w:r>
+      <w:r>
+        <w:rPr>
+          <w:rFonts w:hint="eastAsia"/>
+        </w:rPr>
+        <w:t>如果没加那就是全局表量</w:t>
+      </w:r>
+    </w:p>
+    <w:p>
+      <w:pPr>
+        <w:rPr>
+          <w:rFonts w:hint="eastAsia"/>
+        </w:rPr>
+      </w:pPr>
+      <w:r>
+        <w:t>F</w:t>
+      </w:r>
+      <w:r>
+        <w:rPr>
+          <w:rFonts w:hint="eastAsia"/>
+        </w:rPr>
+        <w:t xml:space="preserve">unction </w:t>
+      </w:r>
+      <w:proofErr w:type="gramStart"/>
+      <w:r>
+        <w:rPr>
+          <w:rFonts w:hint="eastAsia"/>
+        </w:rPr>
+        <w:t>fn(</w:t>
+      </w:r>
+      <w:proofErr w:type="gramEnd"/>
+      <w:r>
+        <w:rPr>
+          <w:rFonts w:hint="eastAsia"/>
+        </w:rPr>
+        <w:t>)</w:t>
+      </w:r>
+      <w:r>
+        <w:rPr>
+          <w:rFonts w:hint="eastAsia"/>
+        </w:rPr>
+        <w:br/>
+        <w:t>{</w:t>
+      </w:r>
+    </w:p>
+    <w:p>
+      <w:pPr>
+        <w:rPr>
+          <w:rFonts w:hint="eastAsia"/>
+        </w:rPr>
+      </w:pPr>
+      <w:r>
+        <w:rPr>
+          <w:rFonts w:hint="eastAsia"/>
+        </w:rPr>
+        <w:tab/>
+      </w:r>
+      <w:r>
+        <w:t>N</w:t>
+      </w:r>
+      <w:r>
+        <w:rPr>
+          <w:rFonts w:hint="eastAsia"/>
+        </w:rPr>
+        <w:t>=555;//</w:t>
+      </w:r>
+      <w:r>
+        <w:rPr>
+          <w:rFonts w:hint="eastAsia"/>
+        </w:rPr>
+        <w:t>全局</w:t>
+      </w:r>
+    </w:p>
+    <w:p>
+      <w:r>
+        <w:rPr>
+          <w:rFonts w:hint="eastAsia"/>
+        </w:rPr>
+        <w:t>}</w:t>
+      </w:r>
+    </w:p>
+    <w:p>
+      <w:pPr>
+        <w:rPr>
+          <w:rFonts w:ascii="宋体" w:eastAsia="宋体" w:hint="eastAsia"/>
+          <w:sz w:val="24"/>
+          <w:szCs w:val="24"/>
+        </w:rPr>
+      </w:pPr>
+      <w:r>
+        <w:rPr>
+          <w:rFonts w:ascii="宋体" w:eastAsia="宋体"/>
+          <w:sz w:val="24"/>
+          <w:szCs w:val="24"/>
+        </w:rPr>
+        <w:t>各种文献的闭包</w:t>
+      </w:r>
+      <w:r>
+        <w:rPr>
+          <w:rFonts w:ascii="宋体" w:eastAsia="宋体" w:hint="eastAsia"/>
+          <w:sz w:val="24"/>
+          <w:szCs w:val="24"/>
+        </w:rPr>
+        <w:t>（closure）定义非常抽象，很难理解，我的理解闭包就是读取其他函数内部变量的函数</w:t>
+      </w:r>
+    </w:p>
+    <w:p>
+      <w:pPr>
+        <w:rPr>
+          <w:rFonts w:ascii="宋体" w:eastAsia="宋体" w:hint="eastAsia"/>
+          <w:sz w:val="24"/>
+          <w:szCs w:val="24"/>
+        </w:rPr>
+      </w:pPr>
+      <w:r>
+        <w:rPr>
+          <w:rFonts w:ascii="宋体" w:eastAsia="宋体" w:hint="eastAsia"/>
+          <w:sz w:val="24"/>
+          <w:szCs w:val="24"/>
+        </w:rPr>
+        <w:t>什么是闭包：当内部函数在定义它作用域的外面被引用就创建了该函数的闭包</w:t>
+      </w:r>
+    </w:p>
+    <w:p>
+      <w:pPr>
+        <w:rPr>
+          <w:rFonts w:ascii="宋体" w:eastAsia="宋体" w:hint="eastAsia"/>
+          <w:sz w:val="24"/>
+          <w:szCs w:val="24"/>
+        </w:rPr>
+      </w:pPr>
+    </w:p>
+    <w:p>
+      <w:pPr>
+        <w:pStyle w:val="4"/>
+        <w:rPr>
+          <w:rFonts w:hint="eastAsia"/>
+        </w:rPr>
+      </w:pPr>
+      <w:r>
+        <w:t>Js</w:t>
+      </w:r>
+      <w:r>
+        <w:t>的</w:t>
+      </w:r>
+      <w:r>
+        <w:t>prototype</w:t>
+      </w:r>
+      <w:r>
+        <w:t>和</w:t>
+      </w:r>
+      <w:r>
+        <w:rPr>
+          <w:rFonts w:hint="eastAsia"/>
+        </w:rPr>
+        <w:t>_proto_</w:t>
+      </w:r>
+      <w:r>
+        <w:rPr>
+          <w:rFonts w:hint="eastAsia"/>
+        </w:rPr>
+        <w:t>区别</w:t>
+      </w:r>
+    </w:p>
+    <w:p>
+      <w:pPr>
+        <w:rPr>
+          <w:rStyle w:val="aa"/>
+          <w:rFonts w:ascii="Verdana" w:hAnsi="Verdana" w:hint="eastAsia"/>
+          <w:color w:val="333333"/>
+          <w:szCs w:val="21"/>
+          <w:shd w:val="clear" w:color="auto" w:fill="FFFFFF"/>
+        </w:rPr>
+      </w:pPr>
+      <w:r>
+        <w:rPr>
+          <w:rFonts w:ascii="Verdana" w:hAnsi="Verdana"/>
+          <w:color w:val="333333"/>
+          <w:szCs w:val="21"/>
+          <w:shd w:val="clear" w:color="auto" w:fill="FFFFFF"/>
+        </w:rPr>
+        <w:t>prototype</w:t>
+      </w:r>
+      <w:r>
+        <w:rPr>
+          <w:rFonts w:ascii="Verdana" w:hAnsi="Verdana"/>
+          <w:color w:val="333333"/>
+          <w:szCs w:val="21"/>
+          <w:shd w:val="clear" w:color="auto" w:fill="FFFFFF"/>
+        </w:rPr>
+        <w:t>和</w:t>
+      </w:r>
+      <w:r>
+        <w:rPr>
+          <w:rFonts w:ascii="Verdana" w:hAnsi="Verdana"/>
+          <w:color w:val="333333"/>
+          <w:szCs w:val="21"/>
+          <w:shd w:val="clear" w:color="auto" w:fill="FFFFFF"/>
+        </w:rPr>
+        <w:t>__proto__</w:t>
+      </w:r>
+      <w:r>
+        <w:rPr>
+          <w:rFonts w:ascii="Verdana" w:hAnsi="Verdana"/>
+          <w:color w:val="333333"/>
+          <w:szCs w:val="21"/>
+          <w:shd w:val="clear" w:color="auto" w:fill="FFFFFF"/>
+        </w:rPr>
+        <w:t>都指向原型对象，</w:t>
+      </w:r>
+      <w:r>
+        <w:rPr>
+          <w:rStyle w:val="aa"/>
+          <w:rFonts w:ascii="Verdana" w:hAnsi="Verdana"/>
+          <w:color w:val="333333"/>
+          <w:szCs w:val="21"/>
+          <w:shd w:val="clear" w:color="auto" w:fill="FFFFFF"/>
+        </w:rPr>
+        <w:t>任意一个函数（包括构造函数）都有一个</w:t>
+      </w:r>
+      <w:r>
+        <w:rPr>
+          <w:rStyle w:val="aa"/>
+          <w:rFonts w:ascii="Verdana" w:hAnsi="Verdana"/>
+          <w:color w:val="333333"/>
+          <w:szCs w:val="21"/>
+          <w:shd w:val="clear" w:color="auto" w:fill="FFFFFF"/>
+        </w:rPr>
+        <w:t>prototype</w:t>
+      </w:r>
+      <w:r>
+        <w:rPr>
+          <w:rStyle w:val="aa"/>
+          <w:rFonts w:ascii="Verdana" w:hAnsi="Verdana"/>
+          <w:color w:val="333333"/>
+          <w:szCs w:val="21"/>
+          <w:shd w:val="clear" w:color="auto" w:fill="FFFFFF"/>
+        </w:rPr>
+        <w:t>属性</w:t>
+      </w:r>
+      <w:r>
+        <w:rPr>
+          <w:rFonts w:ascii="Verdana" w:hAnsi="Verdana"/>
+          <w:color w:val="333333"/>
+          <w:szCs w:val="21"/>
+          <w:shd w:val="clear" w:color="auto" w:fill="FFFFFF"/>
+        </w:rPr>
+        <w:t>，指向该函数的原型对象，同样</w:t>
+      </w:r>
+      <w:r>
+        <w:rPr>
+          <w:rStyle w:val="aa"/>
+          <w:rFonts w:ascii="Verdana" w:hAnsi="Verdana"/>
+          <w:color w:val="333333"/>
+          <w:szCs w:val="21"/>
+          <w:shd w:val="clear" w:color="auto" w:fill="FFFFFF"/>
+        </w:rPr>
+        <w:t>任意一个构造函数实例化的对象</w:t>
+      </w:r>
+      <w:r>
+        <w:rPr>
+          <w:rFonts w:ascii="Verdana" w:hAnsi="Verdana"/>
+          <w:color w:val="333333"/>
+          <w:szCs w:val="21"/>
+          <w:shd w:val="clear" w:color="auto" w:fill="FFFFFF"/>
+        </w:rPr>
+        <w:t>，</w:t>
+      </w:r>
+      <w:r>
+        <w:rPr>
+          <w:rStyle w:val="aa"/>
+          <w:rFonts w:ascii="Verdana" w:hAnsi="Verdana"/>
+          <w:color w:val="333333"/>
+          <w:szCs w:val="21"/>
+          <w:shd w:val="clear" w:color="auto" w:fill="FFFFFF"/>
+        </w:rPr>
+        <w:t>都有一个</w:t>
+      </w:r>
+      <w:r>
+        <w:rPr>
+          <w:rStyle w:val="aa"/>
+          <w:rFonts w:ascii="Verdana" w:hAnsi="Verdana"/>
+          <w:color w:val="333333"/>
+          <w:szCs w:val="21"/>
+          <w:shd w:val="clear" w:color="auto" w:fill="FFFFFF"/>
+        </w:rPr>
+        <w:t>__proto__</w:t>
+      </w:r>
+      <w:r>
+        <w:rPr>
+          <w:rStyle w:val="aa"/>
+          <w:rFonts w:ascii="Verdana" w:hAnsi="Verdana"/>
+          <w:color w:val="333333"/>
+          <w:szCs w:val="21"/>
+          <w:shd w:val="clear" w:color="auto" w:fill="FFFFFF"/>
+        </w:rPr>
+        <w:t>属性（</w:t>
+      </w:r>
+      <w:r>
+        <w:rPr>
+          <w:rStyle w:val="aa"/>
+          <w:rFonts w:ascii="Verdana" w:hAnsi="Verdana"/>
+          <w:color w:val="333333"/>
+          <w:szCs w:val="21"/>
+          <w:shd w:val="clear" w:color="auto" w:fill="FFFFFF"/>
+        </w:rPr>
+        <w:t>__proto__</w:t>
+      </w:r>
+      <w:r>
+        <w:rPr>
+          <w:rStyle w:val="aa"/>
+          <w:rFonts w:ascii="Verdana" w:hAnsi="Verdana"/>
+          <w:color w:val="333333"/>
+          <w:szCs w:val="21"/>
+          <w:shd w:val="clear" w:color="auto" w:fill="FFFFFF"/>
+        </w:rPr>
+        <w:t>并非标准属性，</w:t>
+      </w:r>
+      <w:r>
+        <w:rPr>
+          <w:rStyle w:val="aa"/>
+          <w:rFonts w:ascii="Verdana" w:hAnsi="Verdana"/>
+          <w:color w:val="333333"/>
+          <w:szCs w:val="21"/>
+          <w:shd w:val="clear" w:color="auto" w:fill="FFFFFF"/>
+        </w:rPr>
+        <w:t>ECMA-262</w:t>
+      </w:r>
+      <w:r>
+        <w:rPr>
+          <w:rStyle w:val="aa"/>
+          <w:rFonts w:ascii="Verdana" w:hAnsi="Verdana"/>
+          <w:color w:val="333333"/>
+          <w:szCs w:val="21"/>
+          <w:shd w:val="clear" w:color="auto" w:fill="FFFFFF"/>
+        </w:rPr>
+        <w:t>第</w:t>
+      </w:r>
+      <w:r>
+        <w:rPr>
+          <w:rStyle w:val="aa"/>
+          <w:rFonts w:ascii="Verdana" w:hAnsi="Verdana"/>
+          <w:color w:val="333333"/>
+          <w:szCs w:val="21"/>
+          <w:shd w:val="clear" w:color="auto" w:fill="FFFFFF"/>
+        </w:rPr>
+        <w:t>5</w:t>
+      </w:r>
+      <w:r>
+        <w:rPr>
+          <w:rStyle w:val="aa"/>
+          <w:rFonts w:ascii="Verdana" w:hAnsi="Verdana"/>
+          <w:color w:val="333333"/>
+          <w:szCs w:val="21"/>
+          <w:shd w:val="clear" w:color="auto" w:fill="FFFFFF"/>
+        </w:rPr>
+        <w:t>版将该属性或指针称为</w:t>
+      </w:r>
+    </w:p>
+    <w:p>
+      <w:pPr>
+        <w:widowControl/>
+        <w:tabs>
+          <w:tab w:val="left" w:pos="916"/>
+          <w:tab w:val="left" w:pos="1832"/>
+          <w:tab w:val="left" w:pos="2748"/>
+          <w:tab w:val="left" w:pos="3664"/>
+          <w:tab w:val="left" w:pos="4580"/>
+          <w:tab w:val="left" w:pos="5496"/>
+          <w:tab w:val="left" w:pos="6412"/>
+          <w:tab w:val="left" w:pos="7328"/>
+          <w:tab w:val="left" w:pos="8244"/>
+          <w:tab w:val="left" w:pos="9160"/>
+          <w:tab w:val="left" w:pos="10076"/>
+          <w:tab w:val="left" w:pos="10992"/>
+          <w:tab w:val="left" w:pos="11908"/>
+          <w:tab w:val="left" w:pos="12824"/>
+          <w:tab w:val="left" w:pos="13740"/>
+          <w:tab w:val="left" w:pos="14656"/>
+        </w:tabs>
+        <w:jc w:val="left"/>
+        <w:rPr>
+          <w:rFonts w:ascii="宋体" w:eastAsia="宋体" w:hAnsi="宋体" w:cs="宋体"/>
+          <w:color w:val="000000"/>
+          <w:kern w:val="0"/>
+          <w:sz w:val="18"/>
+          <w:szCs w:val="18"/>
+        </w:rPr>
+      </w:pPr>
+      <w:proofErr w:type="gramStart"/>
+      <w:r>
+        <w:rPr>
+          <w:rFonts w:ascii="宋体" w:eastAsia="宋体" w:hAnsi="宋体" w:cs="宋体"/>
+          <w:color w:val="0000FF"/>
+          <w:kern w:val="0"/>
+          <w:sz w:val="18"/>
+          <w:szCs w:val="18"/>
+        </w:rPr>
+        <w:t>function</w:t>
+      </w:r>
+      <w:proofErr w:type="gramEnd"/>
+      <w:r>
+        <w:rPr>
+          <w:rFonts w:ascii="宋体" w:eastAsia="宋体" w:hAnsi="宋体" w:cs="宋体"/>
+          <w:color w:val="000000"/>
+          <w:kern w:val="0"/>
+          <w:sz w:val="18"/>
+          <w:szCs w:val="18"/>
+        </w:rPr>
+        <w:t xml:space="preserve"> a() {</w:t>
+      </w:r>
+    </w:p>
+    <w:p>
+      <w:pPr>
+        <w:widowControl/>
+        <w:tabs>
+          <w:tab w:val="left" w:pos="916"/>
+          <w:tab w:val="left" w:pos="1832"/>
+          <w:tab w:val="left" w:pos="2748"/>
+          <w:tab w:val="left" w:pos="3664"/>
+          <w:tab w:val="left" w:pos="4580"/>
+          <w:tab w:val="left" w:pos="5496"/>
+          <w:tab w:val="left" w:pos="6412"/>
+          <w:tab w:val="left" w:pos="7328"/>
+          <w:tab w:val="left" w:pos="8244"/>
+          <w:tab w:val="left" w:pos="9160"/>
+          <w:tab w:val="left" w:pos="10076"/>
+          <w:tab w:val="left" w:pos="10992"/>
+          <w:tab w:val="left" w:pos="11908"/>
+          <w:tab w:val="left" w:pos="12824"/>
+          <w:tab w:val="left" w:pos="13740"/>
+          <w:tab w:val="left" w:pos="14656"/>
+        </w:tabs>
+        <w:jc w:val="left"/>
+        <w:rPr>
+          <w:rFonts w:ascii="宋体" w:eastAsia="宋体" w:hAnsi="宋体" w:cs="宋体"/>
+          <w:color w:val="000000"/>
+          <w:kern w:val="0"/>
+          <w:sz w:val="18"/>
+          <w:szCs w:val="18"/>
+        </w:rPr>
+      </w:pPr>
+      <w:r>
+        <w:rPr>
+          <w:rFonts w:ascii="宋体" w:eastAsia="宋体" w:hAnsi="宋体" w:cs="宋体"/>
+          <w:color w:val="000000"/>
+          <w:kern w:val="0"/>
+          <w:sz w:val="18"/>
+          <w:szCs w:val="18"/>
+        </w:rPr>
+        <w:t xml:space="preserve">    </w:t>
+      </w:r>
+      <w:r>
+        <w:rPr>
+          <w:rFonts w:ascii="宋体" w:eastAsia="宋体" w:hAnsi="宋体" w:cs="宋体"/>
+          <w:color w:val="008000"/>
+          <w:kern w:val="0"/>
+          <w:sz w:val="18"/>
+          <w:szCs w:val="18"/>
+        </w:rPr>
+        <w:t>//</w:t>
+      </w:r>
+      <w:proofErr w:type="gramStart"/>
+      <w:r>
+        <w:rPr>
+          <w:rFonts w:ascii="宋体" w:eastAsia="宋体" w:hAnsi="宋体" w:cs="宋体"/>
+          <w:color w:val="008000"/>
+          <w:kern w:val="0"/>
+          <w:sz w:val="18"/>
+          <w:szCs w:val="18"/>
+        </w:rPr>
+        <w:t>console.log(</w:t>
+      </w:r>
+      <w:proofErr w:type="gramEnd"/>
+      <w:r>
+        <w:rPr>
+          <w:rFonts w:ascii="宋体" w:eastAsia="宋体" w:hAnsi="宋体" w:cs="宋体"/>
+          <w:color w:val="008000"/>
+          <w:kern w:val="0"/>
+          <w:sz w:val="18"/>
+          <w:szCs w:val="18"/>
+        </w:rPr>
+        <w:t>"</w:t>
+      </w:r>
+      <w:proofErr w:type="spellStart"/>
+      <w:r>
+        <w:rPr>
+          <w:rFonts w:ascii="宋体" w:eastAsia="宋体" w:hAnsi="宋体" w:cs="宋体"/>
+          <w:color w:val="008000"/>
+          <w:kern w:val="0"/>
+          <w:sz w:val="18"/>
+          <w:szCs w:val="18"/>
+        </w:rPr>
+        <w:t>I'am</w:t>
+      </w:r>
+      <w:proofErr w:type="spellEnd"/>
+      <w:r>
+        <w:rPr>
+          <w:rFonts w:ascii="宋体" w:eastAsia="宋体" w:hAnsi="宋体" w:cs="宋体"/>
+          <w:color w:val="008000"/>
+          <w:kern w:val="0"/>
+          <w:sz w:val="18"/>
+          <w:szCs w:val="18"/>
+        </w:rPr>
+        <w:t xml:space="preserve"> a function.");</w:t>
+      </w:r>
+    </w:p>
+    <w:p>
+      <w:pPr>
+        <w:widowControl/>
+        <w:tabs>
+          <w:tab w:val="left" w:pos="916"/>
+          <w:tab w:val="left" w:pos="1832"/>
+          <w:tab w:val="left" w:pos="2748"/>
+          <w:tab w:val="left" w:pos="3664"/>
+          <w:tab w:val="left" w:pos="4580"/>
+          <w:tab w:val="left" w:pos="5496"/>
+          <w:tab w:val="left" w:pos="6412"/>
+          <w:tab w:val="left" w:pos="7328"/>
+          <w:tab w:val="left" w:pos="8244"/>
+          <w:tab w:val="left" w:pos="9160"/>
+          <w:tab w:val="left" w:pos="10076"/>
+          <w:tab w:val="left" w:pos="10992"/>
+          <w:tab w:val="left" w:pos="11908"/>
+          <w:tab w:val="left" w:pos="12824"/>
+          <w:tab w:val="left" w:pos="13740"/>
+          <w:tab w:val="left" w:pos="14656"/>
+        </w:tabs>
+        <w:jc w:val="left"/>
+        <w:rPr>
+          <w:rFonts w:ascii="宋体" w:eastAsia="宋体" w:hAnsi="宋体" w:cs="宋体"/>
+          <w:color w:val="000000"/>
+          <w:kern w:val="0"/>
+          <w:sz w:val="18"/>
+          <w:szCs w:val="18"/>
+        </w:rPr>
+      </w:pPr>
+      <w:r>
+        <w:rPr>
+          <w:rFonts w:ascii="宋体" w:eastAsia="宋体" w:hAnsi="宋体" w:cs="宋体"/>
+          <w:color w:val="000000"/>
+          <w:kern w:val="0"/>
+          <w:sz w:val="18"/>
+          <w:szCs w:val="18"/>
+        </w:rPr>
+        <w:t>}</w:t>
+      </w:r>
+    </w:p>
+    <w:p>
+      <w:pPr>
+        <w:widowControl/>
+        <w:tabs>
+          <w:tab w:val="left" w:pos="916"/>
+          <w:tab w:val="left" w:pos="1832"/>
+          <w:tab w:val="left" w:pos="2748"/>
+          <w:tab w:val="left" w:pos="3664"/>
+          <w:tab w:val="left" w:pos="4580"/>
+          <w:tab w:val="left" w:pos="5496"/>
+          <w:tab w:val="left" w:pos="6412"/>
+          <w:tab w:val="left" w:pos="7328"/>
+          <w:tab w:val="left" w:pos="8244"/>
+          <w:tab w:val="left" w:pos="9160"/>
+          <w:tab w:val="left" w:pos="10076"/>
+          <w:tab w:val="left" w:pos="10992"/>
+          <w:tab w:val="left" w:pos="11908"/>
+          <w:tab w:val="left" w:pos="12824"/>
+          <w:tab w:val="left" w:pos="13740"/>
+          <w:tab w:val="left" w:pos="14656"/>
+        </w:tabs>
+        <w:jc w:val="left"/>
+        <w:rPr>
+          <w:rFonts w:ascii="宋体" w:eastAsia="宋体" w:hAnsi="宋体" w:cs="宋体"/>
+          <w:color w:val="000000"/>
+          <w:kern w:val="0"/>
+          <w:sz w:val="18"/>
+          <w:szCs w:val="18"/>
+        </w:rPr>
+      </w:pPr>
+      <w:r>
+        <w:rPr>
+          <w:rFonts w:ascii="宋体" w:eastAsia="宋体" w:hAnsi="宋体" w:cs="宋体"/>
+          <w:color w:val="008000"/>
+          <w:kern w:val="0"/>
+          <w:sz w:val="18"/>
+          <w:szCs w:val="18"/>
+        </w:rPr>
+        <w:t>//b是实例化对象，a是构造函数</w:t>
+      </w:r>
+    </w:p>
+    <w:p>
+      <w:pPr>
+        <w:widowControl/>
+        <w:tabs>
+          <w:tab w:val="left" w:pos="916"/>
+          <w:tab w:val="left" w:pos="1832"/>
+          <w:tab w:val="left" w:pos="2748"/>
+          <w:tab w:val="left" w:pos="3664"/>
+          <w:tab w:val="left" w:pos="4580"/>
+          <w:tab w:val="left" w:pos="5496"/>
+          <w:tab w:val="left" w:pos="6412"/>
+          <w:tab w:val="left" w:pos="7328"/>
+          <w:tab w:val="left" w:pos="8244"/>
+          <w:tab w:val="left" w:pos="9160"/>
+          <w:tab w:val="left" w:pos="10076"/>
+          <w:tab w:val="left" w:pos="10992"/>
+          <w:tab w:val="left" w:pos="11908"/>
+          <w:tab w:val="left" w:pos="12824"/>
+          <w:tab w:val="left" w:pos="13740"/>
+          <w:tab w:val="left" w:pos="14656"/>
+        </w:tabs>
+        <w:jc w:val="left"/>
+        <w:rPr>
+          <w:rFonts w:ascii="宋体" w:eastAsia="宋体" w:hAnsi="宋体" w:cs="宋体"/>
+          <w:color w:val="000000"/>
+          <w:kern w:val="0"/>
+          <w:sz w:val="18"/>
+          <w:szCs w:val="18"/>
+        </w:rPr>
+      </w:pPr>
+      <w:proofErr w:type="spellStart"/>
+      <w:proofErr w:type="gramStart"/>
+      <w:r>
+        <w:rPr>
+          <w:rFonts w:ascii="宋体" w:eastAsia="宋体" w:hAnsi="宋体" w:cs="宋体"/>
+          <w:color w:val="0000FF"/>
+          <w:kern w:val="0"/>
+          <w:sz w:val="18"/>
+          <w:szCs w:val="18"/>
+        </w:rPr>
+        <w:t>var</w:t>
+      </w:r>
+      <w:proofErr w:type="spellEnd"/>
+      <w:proofErr w:type="gramEnd"/>
+      <w:r>
+        <w:rPr>
+          <w:rFonts w:ascii="宋体" w:eastAsia="宋体" w:hAnsi="宋体" w:cs="宋体"/>
+          <w:color w:val="000000"/>
+          <w:kern w:val="0"/>
+          <w:sz w:val="18"/>
+          <w:szCs w:val="18"/>
+        </w:rPr>
+        <w:t xml:space="preserve"> b = </w:t>
+      </w:r>
+      <w:r>
+        <w:rPr>
+          <w:rFonts w:ascii="宋体" w:eastAsia="宋体" w:hAnsi="宋体" w:cs="宋体"/>
+          <w:color w:val="0000FF"/>
+          <w:kern w:val="0"/>
+          <w:sz w:val="18"/>
+          <w:szCs w:val="18"/>
+        </w:rPr>
+        <w:t>new</w:t>
+      </w:r>
+      <w:r>
+        <w:rPr>
+          <w:rFonts w:ascii="宋体" w:eastAsia="宋体" w:hAnsi="宋体" w:cs="宋体"/>
+          <w:color w:val="000000"/>
+          <w:kern w:val="0"/>
+          <w:sz w:val="18"/>
+          <w:szCs w:val="18"/>
+        </w:rPr>
+        <w:t xml:space="preserve"> a();</w:t>
+      </w:r>
+    </w:p>
+    <w:p>
+      <w:pPr>
+        <w:widowControl/>
+        <w:tabs>
+          <w:tab w:val="left" w:pos="916"/>
+          <w:tab w:val="left" w:pos="1832"/>
+          <w:tab w:val="left" w:pos="2748"/>
+          <w:tab w:val="left" w:pos="3664"/>
+          <w:tab w:val="left" w:pos="4580"/>
+          <w:tab w:val="left" w:pos="5496"/>
+          <w:tab w:val="left" w:pos="6412"/>
+          <w:tab w:val="left" w:pos="7328"/>
+          <w:tab w:val="left" w:pos="8244"/>
+          <w:tab w:val="left" w:pos="9160"/>
+          <w:tab w:val="left" w:pos="10076"/>
+          <w:tab w:val="left" w:pos="10992"/>
+          <w:tab w:val="left" w:pos="11908"/>
+          <w:tab w:val="left" w:pos="12824"/>
+          <w:tab w:val="left" w:pos="13740"/>
+          <w:tab w:val="left" w:pos="14656"/>
+        </w:tabs>
+        <w:jc w:val="left"/>
+        <w:rPr>
+          <w:rFonts w:ascii="宋体" w:eastAsia="宋体" w:hAnsi="宋体" w:cs="宋体"/>
+          <w:color w:val="000000"/>
+          <w:kern w:val="0"/>
+          <w:sz w:val="18"/>
+          <w:szCs w:val="18"/>
+        </w:rPr>
+      </w:pPr>
+    </w:p>
+    <w:p>
+      <w:pPr>
+        <w:widowControl/>
+        <w:tabs>
+          <w:tab w:val="left" w:pos="916"/>
+          <w:tab w:val="left" w:pos="1832"/>
+          <w:tab w:val="left" w:pos="2748"/>
+          <w:tab w:val="left" w:pos="3664"/>
+          <w:tab w:val="left" w:pos="4580"/>
+          <w:tab w:val="left" w:pos="5496"/>
+          <w:tab w:val="left" w:pos="6412"/>
+          <w:tab w:val="left" w:pos="7328"/>
+          <w:tab w:val="left" w:pos="8244"/>
+          <w:tab w:val="left" w:pos="9160"/>
+          <w:tab w:val="left" w:pos="10076"/>
+          <w:tab w:val="left" w:pos="10992"/>
+          <w:tab w:val="left" w:pos="11908"/>
+          <w:tab w:val="left" w:pos="12824"/>
+          <w:tab w:val="left" w:pos="13740"/>
+          <w:tab w:val="left" w:pos="14656"/>
+        </w:tabs>
+        <w:jc w:val="left"/>
+        <w:rPr>
+          <w:rFonts w:ascii="宋体" w:eastAsia="宋体" w:hAnsi="宋体" w:cs="宋体"/>
+          <w:color w:val="000000"/>
+          <w:kern w:val="0"/>
+          <w:sz w:val="18"/>
+          <w:szCs w:val="18"/>
+        </w:rPr>
+      </w:pPr>
+      <w:proofErr w:type="gramStart"/>
+      <w:r>
+        <w:rPr>
+          <w:rFonts w:ascii="宋体" w:eastAsia="宋体" w:hAnsi="宋体" w:cs="宋体"/>
+          <w:color w:val="000000"/>
+          <w:kern w:val="0"/>
+          <w:sz w:val="18"/>
+          <w:szCs w:val="18"/>
+        </w:rPr>
+        <w:lastRenderedPageBreak/>
+        <w:t>console.log(</w:t>
+      </w:r>
+      <w:proofErr w:type="spellStart"/>
+      <w:proofErr w:type="gramEnd"/>
+      <w:r>
+        <w:rPr>
+          <w:rFonts w:ascii="宋体" w:eastAsia="宋体" w:hAnsi="宋体" w:cs="宋体"/>
+          <w:color w:val="000000"/>
+          <w:kern w:val="0"/>
+          <w:sz w:val="18"/>
+          <w:szCs w:val="18"/>
+        </w:rPr>
+        <w:t>b.__proto</w:t>
+      </w:r>
+      <w:proofErr w:type="spellEnd"/>
+      <w:r>
+        <w:rPr>
+          <w:rFonts w:ascii="宋体" w:eastAsia="宋体" w:hAnsi="宋体" w:cs="宋体"/>
+          <w:color w:val="000000"/>
+          <w:kern w:val="0"/>
+          <w:sz w:val="18"/>
+          <w:szCs w:val="18"/>
+        </w:rPr>
+        <w:t xml:space="preserve">__ == </w:t>
+      </w:r>
+      <w:proofErr w:type="spellStart"/>
+      <w:r>
+        <w:rPr>
+          <w:rFonts w:ascii="宋体" w:eastAsia="宋体" w:hAnsi="宋体" w:cs="宋体"/>
+          <w:color w:val="000000"/>
+          <w:kern w:val="0"/>
+          <w:sz w:val="18"/>
+          <w:szCs w:val="18"/>
+        </w:rPr>
+        <w:t>a.prototype</w:t>
+      </w:r>
+      <w:proofErr w:type="spellEnd"/>
+      <w:r>
+        <w:rPr>
+          <w:rFonts w:ascii="宋体" w:eastAsia="宋体" w:hAnsi="宋体" w:cs="宋体"/>
+          <w:color w:val="000000"/>
+          <w:kern w:val="0"/>
+          <w:sz w:val="18"/>
+          <w:szCs w:val="18"/>
+        </w:rPr>
+        <w:t xml:space="preserve">);  </w:t>
+      </w:r>
+      <w:r>
+        <w:rPr>
+          <w:rFonts w:ascii="宋体" w:eastAsia="宋体" w:hAnsi="宋体" w:cs="宋体"/>
+          <w:color w:val="008000"/>
+          <w:kern w:val="0"/>
+          <w:sz w:val="18"/>
+          <w:szCs w:val="18"/>
+        </w:rPr>
+        <w:t>//true</w:t>
+      </w:r>
+      <w:r>
+        <w:rPr>
+          <w:rFonts w:ascii="宋体" w:eastAsia="宋体" w:hAnsi="宋体" w:cs="宋体"/>
+          <w:color w:val="000000"/>
+          <w:kern w:val="0"/>
+          <w:sz w:val="18"/>
+          <w:szCs w:val="18"/>
+        </w:rPr>
+        <w:br/>
+        <w:t>console.log(</w:t>
+      </w:r>
+      <w:proofErr w:type="spellStart"/>
+      <w:r>
+        <w:rPr>
+          <w:rFonts w:ascii="宋体" w:eastAsia="宋体" w:hAnsi="宋体" w:cs="宋体"/>
+          <w:color w:val="000000"/>
+          <w:kern w:val="0"/>
+          <w:sz w:val="18"/>
+          <w:szCs w:val="18"/>
+        </w:rPr>
+        <w:t>Object.getPrototypeOf</w:t>
+      </w:r>
+      <w:proofErr w:type="spellEnd"/>
+      <w:r>
+        <w:rPr>
+          <w:rFonts w:ascii="宋体" w:eastAsia="宋体" w:hAnsi="宋体" w:cs="宋体"/>
+          <w:color w:val="000000"/>
+          <w:kern w:val="0"/>
+          <w:sz w:val="18"/>
+          <w:szCs w:val="18"/>
+        </w:rPr>
+        <w:t xml:space="preserve">(b) == </w:t>
+      </w:r>
+      <w:proofErr w:type="spellStart"/>
+      <w:r>
+        <w:rPr>
+          <w:rFonts w:ascii="宋体" w:eastAsia="宋体" w:hAnsi="宋体" w:cs="宋体"/>
+          <w:color w:val="000000"/>
+          <w:kern w:val="0"/>
+          <w:sz w:val="18"/>
+          <w:szCs w:val="18"/>
+        </w:rPr>
+        <w:t>a.prototype</w:t>
+      </w:r>
+      <w:proofErr w:type="spellEnd"/>
+      <w:r>
+        <w:rPr>
+          <w:rFonts w:ascii="宋体" w:eastAsia="宋体" w:hAnsi="宋体" w:cs="宋体"/>
+          <w:color w:val="000000"/>
+          <w:kern w:val="0"/>
+          <w:sz w:val="18"/>
+          <w:szCs w:val="18"/>
+        </w:rPr>
+        <w:t xml:space="preserve">);  </w:t>
+      </w:r>
+      <w:r>
+        <w:rPr>
+          <w:rFonts w:ascii="宋体" w:eastAsia="宋体" w:hAnsi="宋体" w:cs="宋体"/>
+          <w:color w:val="008000"/>
+          <w:kern w:val="0"/>
+          <w:sz w:val="18"/>
+          <w:szCs w:val="18"/>
+        </w:rPr>
+        <w:t>//true,标准方法返回的结果和上述一样</w:t>
+      </w:r>
+    </w:p>
+    <w:p>
+      <w:pPr>
+        <w:pStyle w:val="5"/>
+        <w:rPr>
+          <w:rFonts w:hint="eastAsia"/>
+        </w:rPr>
+      </w:pPr>
+      <w:r>
+        <w:t>区别</w:t>
+      </w:r>
+    </w:p>
+    <w:p>
+      <w:pPr>
+        <w:pStyle w:val="HTML"/>
+        <w:rPr>
+          <w:color w:val="000000"/>
+          <w:sz w:val="18"/>
+          <w:szCs w:val="18"/>
+        </w:rPr>
+      </w:pPr>
+      <w:r>
+        <w:rPr>
+          <w:color w:val="008000"/>
+          <w:sz w:val="18"/>
+          <w:szCs w:val="18"/>
+        </w:rPr>
+        <w:t>//注意：a作为构造函数时的prototype属性与a作为普通函数时的__proto__属性并不相等</w:t>
+      </w:r>
+    </w:p>
+    <w:p>
+      <w:pPr>
+        <w:pStyle w:val="HTML"/>
+        <w:rPr>
+          <w:color w:val="000000"/>
+          <w:sz w:val="18"/>
+          <w:szCs w:val="18"/>
+        </w:rPr>
+      </w:pPr>
+      <w:proofErr w:type="gramStart"/>
+      <w:r>
+        <w:rPr>
+          <w:color w:val="000000"/>
+          <w:sz w:val="18"/>
+          <w:szCs w:val="18"/>
+        </w:rPr>
+        <w:t>console.log(</w:t>
+      </w:r>
+      <w:proofErr w:type="spellStart"/>
+      <w:proofErr w:type="gramEnd"/>
+      <w:r>
+        <w:rPr>
+          <w:color w:val="000000"/>
+          <w:sz w:val="18"/>
+          <w:szCs w:val="18"/>
+        </w:rPr>
+        <w:t>a.prototype</w:t>
+      </w:r>
+      <w:proofErr w:type="spellEnd"/>
+      <w:r>
+        <w:rPr>
+          <w:color w:val="000000"/>
+          <w:sz w:val="18"/>
+          <w:szCs w:val="18"/>
+        </w:rPr>
+        <w:t xml:space="preserve"> == </w:t>
+      </w:r>
+      <w:proofErr w:type="spellStart"/>
+      <w:r>
+        <w:rPr>
+          <w:color w:val="000000"/>
+          <w:sz w:val="18"/>
+          <w:szCs w:val="18"/>
+        </w:rPr>
+        <w:t>a.__proto</w:t>
+      </w:r>
+      <w:proofErr w:type="spellEnd"/>
+      <w:r>
+        <w:rPr>
+          <w:color w:val="000000"/>
+          <w:sz w:val="18"/>
+          <w:szCs w:val="18"/>
+        </w:rPr>
+        <w:t>__);</w:t>
+      </w:r>
+      <w:r>
+        <w:rPr>
+          <w:color w:val="008000"/>
+          <w:sz w:val="18"/>
+          <w:szCs w:val="18"/>
+        </w:rPr>
+        <w:t>//false</w:t>
+      </w:r>
+    </w:p>
+    <w:p>
+      <w:pPr>
+        <w:pStyle w:val="HTML"/>
+        <w:rPr>
+          <w:color w:val="000000"/>
+          <w:sz w:val="18"/>
+          <w:szCs w:val="18"/>
+        </w:rPr>
+      </w:pPr>
+    </w:p>
+    <w:p>
+      <w:pPr>
+        <w:pStyle w:val="HTML"/>
+        <w:rPr>
+          <w:color w:val="000000"/>
+          <w:sz w:val="18"/>
+          <w:szCs w:val="18"/>
+        </w:rPr>
+      </w:pPr>
+      <w:r>
+        <w:rPr>
+          <w:color w:val="008000"/>
+          <w:sz w:val="18"/>
+          <w:szCs w:val="18"/>
+        </w:rPr>
+        <w:t>//这个怎么理解呢，我们再看看如下代码</w:t>
+      </w:r>
+    </w:p>
+    <w:p>
+      <w:pPr>
+        <w:pStyle w:val="HTML"/>
+        <w:rPr>
+          <w:color w:val="000000"/>
+          <w:sz w:val="18"/>
+          <w:szCs w:val="18"/>
+        </w:rPr>
+      </w:pPr>
+      <w:proofErr w:type="gramStart"/>
+      <w:r>
+        <w:rPr>
+          <w:color w:val="000000"/>
+          <w:sz w:val="18"/>
+          <w:szCs w:val="18"/>
+        </w:rPr>
+        <w:t>console.log(</w:t>
+      </w:r>
+      <w:proofErr w:type="spellStart"/>
+      <w:proofErr w:type="gramEnd"/>
+      <w:r>
+        <w:rPr>
+          <w:color w:val="000000"/>
+          <w:sz w:val="18"/>
+          <w:szCs w:val="18"/>
+        </w:rPr>
+        <w:t>a.__proto</w:t>
+      </w:r>
+      <w:proofErr w:type="spellEnd"/>
+      <w:r>
+        <w:rPr>
+          <w:color w:val="000000"/>
+          <w:sz w:val="18"/>
+          <w:szCs w:val="18"/>
+        </w:rPr>
+        <w:t xml:space="preserve">__);         </w:t>
+      </w:r>
+      <w:r>
+        <w:rPr>
+          <w:color w:val="008000"/>
+          <w:sz w:val="18"/>
+          <w:szCs w:val="18"/>
+        </w:rPr>
+        <w:t>//function (){}</w:t>
+      </w:r>
+    </w:p>
+    <w:p>
+      <w:pPr>
+        <w:pStyle w:val="HTML"/>
+        <w:rPr>
+          <w:color w:val="000000"/>
+          <w:sz w:val="18"/>
+          <w:szCs w:val="18"/>
+        </w:rPr>
+      </w:pPr>
+      <w:proofErr w:type="gramStart"/>
+      <w:r>
+        <w:rPr>
+          <w:color w:val="000000"/>
+          <w:sz w:val="18"/>
+          <w:szCs w:val="18"/>
+        </w:rPr>
+        <w:t>console.log(</w:t>
+      </w:r>
+      <w:proofErr w:type="spellStart"/>
+      <w:proofErr w:type="gramEnd"/>
+      <w:r>
+        <w:rPr>
+          <w:color w:val="000000"/>
+          <w:sz w:val="18"/>
+          <w:szCs w:val="18"/>
+        </w:rPr>
+        <w:t>a.__proto</w:t>
+      </w:r>
+      <w:proofErr w:type="spellEnd"/>
+      <w:r>
+        <w:rPr>
+          <w:color w:val="000000"/>
+          <w:sz w:val="18"/>
+          <w:szCs w:val="18"/>
+        </w:rPr>
+        <w:t xml:space="preserve">__ == </w:t>
+      </w:r>
+      <w:proofErr w:type="spellStart"/>
+      <w:r>
+        <w:rPr>
+          <w:color w:val="000000"/>
+          <w:sz w:val="18"/>
+          <w:szCs w:val="18"/>
+        </w:rPr>
+        <w:t>Function.prototype</w:t>
+      </w:r>
+      <w:proofErr w:type="spellEnd"/>
+      <w:r>
+        <w:rPr>
+          <w:color w:val="000000"/>
+          <w:sz w:val="18"/>
+          <w:szCs w:val="18"/>
+        </w:rPr>
+        <w:t>);</w:t>
+      </w:r>
+      <w:r>
+        <w:rPr>
+          <w:color w:val="008000"/>
+          <w:sz w:val="18"/>
+          <w:szCs w:val="18"/>
+        </w:rPr>
+        <w:t>//true</w:t>
+      </w:r>
+    </w:p>
+    <w:p>
+      <w:pPr>
+        <w:pStyle w:val="HTML"/>
+        <w:rPr>
+          <w:color w:val="000000"/>
+          <w:sz w:val="18"/>
+          <w:szCs w:val="18"/>
+        </w:rPr>
+      </w:pPr>
+    </w:p>
+    <w:p>
+      <w:pPr>
+        <w:pStyle w:val="HTML"/>
+        <w:rPr>
+          <w:color w:val="008000"/>
+          <w:sz w:val="18"/>
+          <w:szCs w:val="18"/>
+        </w:rPr>
+      </w:pPr>
+      <w:r>
+        <w:rPr>
+          <w:color w:val="008000"/>
+          <w:sz w:val="18"/>
+          <w:szCs w:val="18"/>
+        </w:rPr>
+        <w:t>//实际上，a作为一个普通函数调用的时候，它的构造函数就是内置对象Function了，所以它指向的原型对象，自然对应就是</w:t>
+      </w:r>
+      <w:proofErr w:type="spellStart"/>
+      <w:r>
+        <w:rPr>
+          <w:color w:val="008000"/>
+          <w:sz w:val="18"/>
+          <w:szCs w:val="18"/>
+        </w:rPr>
+        <w:t>Function.</w:t>
+      </w:r>
+      <w:proofErr w:type="gramStart"/>
+      <w:r>
+        <w:rPr>
+          <w:color w:val="008000"/>
+          <w:sz w:val="18"/>
+          <w:szCs w:val="18"/>
+        </w:rPr>
+        <w:t>prototype</w:t>
+      </w:r>
+      <w:proofErr w:type="spellEnd"/>
+      <w:proofErr w:type="gramEnd"/>
+      <w:r>
+        <w:rPr>
+          <w:color w:val="008000"/>
+          <w:sz w:val="18"/>
+          <w:szCs w:val="18"/>
+        </w:rPr>
+        <w:t>.</w:t>
+      </w:r>
+    </w:p>
+    <w:p>
+      <w:pPr>
+        <w:pStyle w:val="HTML"/>
+        <w:rPr>
+          <w:color w:val="000000"/>
+          <w:sz w:val="18"/>
+          <w:szCs w:val="18"/>
+        </w:rPr>
+      </w:pPr>
+      <w:r>
+        <w:rPr>
+          <w:color w:val="008000"/>
+          <w:sz w:val="18"/>
+          <w:szCs w:val="18"/>
+        </w:rPr>
+        <w:t>//其实这个和console.</w:t>
+      </w:r>
+      <w:proofErr w:type="gramStart"/>
+      <w:r>
+        <w:rPr>
+          <w:color w:val="008000"/>
+          <w:sz w:val="18"/>
+          <w:szCs w:val="18"/>
+        </w:rPr>
+        <w:t>log(</w:t>
+      </w:r>
+      <w:proofErr w:type="spellStart"/>
+      <w:proofErr w:type="gramEnd"/>
+      <w:r>
+        <w:rPr>
+          <w:color w:val="008000"/>
+          <w:sz w:val="18"/>
+          <w:szCs w:val="18"/>
+        </w:rPr>
+        <w:t>b.__proto</w:t>
+      </w:r>
+      <w:proofErr w:type="spellEnd"/>
+      <w:r>
+        <w:rPr>
+          <w:color w:val="008000"/>
+          <w:sz w:val="18"/>
+          <w:szCs w:val="18"/>
+        </w:rPr>
+        <w:t xml:space="preserve">__ == </w:t>
+      </w:r>
+      <w:proofErr w:type="spellStart"/>
+      <w:r>
+        <w:rPr>
+          <w:color w:val="008000"/>
+          <w:sz w:val="18"/>
+          <w:szCs w:val="18"/>
+        </w:rPr>
+        <w:t>a.prototype</w:t>
+      </w:r>
+      <w:proofErr w:type="spellEnd"/>
+      <w:r>
+        <w:rPr>
+          <w:color w:val="008000"/>
+          <w:sz w:val="18"/>
+          <w:szCs w:val="18"/>
+        </w:rPr>
+        <w:t>)是一样的道理</w:t>
+      </w:r>
+    </w:p>
+    <w:p>
+      <w:pPr>
+        <w:pStyle w:val="HTML"/>
+        <w:rPr>
+          <w:color w:val="000000"/>
+          <w:sz w:val="18"/>
+          <w:szCs w:val="18"/>
+        </w:rPr>
+      </w:pPr>
+    </w:p>
+    <w:p>
+      <w:pPr>
+        <w:pStyle w:val="HTML"/>
+        <w:rPr>
+          <w:color w:val="000000"/>
+          <w:sz w:val="18"/>
+          <w:szCs w:val="18"/>
+        </w:rPr>
+      </w:pPr>
+      <w:r>
+        <w:rPr>
+          <w:color w:val="008000"/>
+          <w:sz w:val="18"/>
+          <w:szCs w:val="18"/>
+        </w:rPr>
+        <w:t>//我们继续看如下代码，当a作为构造函数时，它的原型，和它</w:t>
+      </w:r>
+      <w:proofErr w:type="gramStart"/>
+      <w:r>
+        <w:rPr>
+          <w:color w:val="008000"/>
+          <w:sz w:val="18"/>
+          <w:szCs w:val="18"/>
+        </w:rPr>
+        <w:t>的原型的原型</w:t>
+      </w:r>
+      <w:proofErr w:type="gramEnd"/>
+      <w:r>
+        <w:rPr>
+          <w:color w:val="008000"/>
+          <w:sz w:val="18"/>
+          <w:szCs w:val="18"/>
+        </w:rPr>
+        <w:t>都指向神马</w:t>
+      </w:r>
+    </w:p>
+    <w:p>
+      <w:pPr>
+        <w:pStyle w:val="HTML"/>
+        <w:rPr>
+          <w:color w:val="000000"/>
+          <w:sz w:val="18"/>
+          <w:szCs w:val="18"/>
+        </w:rPr>
+      </w:pPr>
+      <w:proofErr w:type="gramStart"/>
+      <w:r>
+        <w:rPr>
+          <w:color w:val="000000"/>
+          <w:sz w:val="18"/>
+          <w:szCs w:val="18"/>
+        </w:rPr>
+        <w:t>console.log(</w:t>
+      </w:r>
+      <w:proofErr w:type="spellStart"/>
+      <w:proofErr w:type="gramEnd"/>
+      <w:r>
+        <w:rPr>
+          <w:color w:val="000000"/>
+          <w:sz w:val="18"/>
+          <w:szCs w:val="18"/>
+        </w:rPr>
+        <w:t>a.prototype</w:t>
+      </w:r>
+      <w:proofErr w:type="spellEnd"/>
+      <w:r>
+        <w:rPr>
+          <w:color w:val="000000"/>
+          <w:sz w:val="18"/>
+          <w:szCs w:val="18"/>
+        </w:rPr>
+        <w:t xml:space="preserve">);                   </w:t>
+      </w:r>
+      <w:r>
+        <w:rPr>
+          <w:color w:val="008000"/>
+          <w:sz w:val="18"/>
+          <w:szCs w:val="18"/>
+        </w:rPr>
+        <w:t>//a{}</w:t>
+      </w:r>
+    </w:p>
+    <w:p>
+      <w:pPr>
+        <w:pStyle w:val="HTML"/>
+        <w:rPr>
+          <w:color w:val="000000"/>
+          <w:sz w:val="18"/>
+          <w:szCs w:val="18"/>
+        </w:rPr>
+      </w:pPr>
+      <w:proofErr w:type="gramStart"/>
+      <w:r>
+        <w:rPr>
+          <w:color w:val="000000"/>
+          <w:sz w:val="18"/>
+          <w:szCs w:val="18"/>
+        </w:rPr>
+        <w:t>console.log(</w:t>
+      </w:r>
+      <w:proofErr w:type="spellStart"/>
+      <w:proofErr w:type="gramEnd"/>
+      <w:r>
+        <w:rPr>
+          <w:color w:val="000000"/>
+          <w:sz w:val="18"/>
+          <w:szCs w:val="18"/>
+        </w:rPr>
+        <w:t>a.prototype.__proto</w:t>
+      </w:r>
+      <w:proofErr w:type="spellEnd"/>
+      <w:r>
+        <w:rPr>
+          <w:color w:val="000000"/>
+          <w:sz w:val="18"/>
+          <w:szCs w:val="18"/>
+        </w:rPr>
+        <w:t xml:space="preserve">__);  </w:t>
+      </w:r>
+      <w:r>
+        <w:rPr>
+          <w:color w:val="008000"/>
+          <w:sz w:val="18"/>
+          <w:szCs w:val="18"/>
+        </w:rPr>
+        <w:t>//Object{}</w:t>
+      </w:r>
+    </w:p>
+    <w:p>
+      <w:pPr>
+        <w:pStyle w:val="HTML"/>
+        <w:rPr>
+          <w:color w:val="000000"/>
+          <w:sz w:val="18"/>
+          <w:szCs w:val="18"/>
+        </w:rPr>
+      </w:pPr>
+    </w:p>
+    <w:p>
+      <w:pPr>
+        <w:pStyle w:val="HTML"/>
+        <w:rPr>
+          <w:color w:val="000000"/>
+          <w:sz w:val="18"/>
+          <w:szCs w:val="18"/>
+        </w:rPr>
+      </w:pPr>
+      <w:r>
+        <w:rPr>
+          <w:color w:val="008000"/>
+          <w:sz w:val="18"/>
+          <w:szCs w:val="18"/>
+        </w:rPr>
+        <w:t>//我们再看看a作为普通函数时，它原型的原型指向神马</w:t>
+      </w:r>
+    </w:p>
+    <w:p>
+      <w:pPr>
+        <w:pStyle w:val="HTML"/>
+        <w:rPr>
+          <w:color w:val="000000"/>
+          <w:sz w:val="18"/>
+          <w:szCs w:val="18"/>
+        </w:rPr>
+      </w:pPr>
+      <w:proofErr w:type="gramStart"/>
+      <w:r>
+        <w:rPr>
+          <w:color w:val="000000"/>
+          <w:sz w:val="18"/>
+          <w:szCs w:val="18"/>
+        </w:rPr>
+        <w:t>console.log(</w:t>
+      </w:r>
+      <w:proofErr w:type="spellStart"/>
+      <w:proofErr w:type="gramEnd"/>
+      <w:r>
+        <w:rPr>
+          <w:color w:val="000000"/>
+          <w:sz w:val="18"/>
+          <w:szCs w:val="18"/>
+        </w:rPr>
+        <w:t>a.__proto__.__proto</w:t>
+      </w:r>
+      <w:proofErr w:type="spellEnd"/>
+      <w:r>
+        <w:rPr>
+          <w:color w:val="000000"/>
+          <w:sz w:val="18"/>
+          <w:szCs w:val="18"/>
+        </w:rPr>
+        <w:t xml:space="preserve">__); </w:t>
+      </w:r>
+      <w:r>
+        <w:rPr>
+          <w:color w:val="008000"/>
+          <w:sz w:val="18"/>
+          <w:szCs w:val="18"/>
+        </w:rPr>
+        <w:t>//Object{}</w:t>
+      </w:r>
+    </w:p>
+    <w:p>
+      <w:pPr>
+        <w:pStyle w:val="HTML"/>
+        <w:rPr>
+          <w:color w:val="000000"/>
+          <w:sz w:val="18"/>
+          <w:szCs w:val="18"/>
+        </w:rPr>
+      </w:pPr>
+    </w:p>
+    <w:p>
+      <w:pPr>
+        <w:pStyle w:val="HTML"/>
+        <w:rPr>
+          <w:color w:val="000000"/>
+          <w:sz w:val="18"/>
+          <w:szCs w:val="18"/>
+        </w:rPr>
+      </w:pPr>
+      <w:r>
+        <w:rPr>
+          <w:color w:val="008000"/>
+          <w:sz w:val="18"/>
+          <w:szCs w:val="18"/>
+        </w:rPr>
+        <w:t>//即有以下结果</w:t>
+      </w:r>
+    </w:p>
+    <w:p>
+      <w:pPr>
+        <w:pStyle w:val="HTML"/>
+        <w:rPr>
+          <w:color w:val="000000"/>
+          <w:sz w:val="18"/>
+          <w:szCs w:val="18"/>
+        </w:rPr>
+      </w:pPr>
+      <w:proofErr w:type="gramStart"/>
+      <w:r>
+        <w:rPr>
+          <w:color w:val="000000"/>
+          <w:sz w:val="18"/>
+          <w:szCs w:val="18"/>
+        </w:rPr>
+        <w:t>console.log(</w:t>
+      </w:r>
+      <w:proofErr w:type="spellStart"/>
+      <w:proofErr w:type="gramEnd"/>
+      <w:r>
+        <w:rPr>
+          <w:color w:val="000000"/>
+          <w:sz w:val="18"/>
+          <w:szCs w:val="18"/>
+        </w:rPr>
+        <w:t>a.__proto__.__proto</w:t>
+      </w:r>
+      <w:proofErr w:type="spellEnd"/>
+      <w:r>
+        <w:rPr>
+          <w:color w:val="000000"/>
+          <w:sz w:val="18"/>
+          <w:szCs w:val="18"/>
+        </w:rPr>
+        <w:t xml:space="preserve">__ == </w:t>
+      </w:r>
+      <w:proofErr w:type="spellStart"/>
+      <w:r>
+        <w:rPr>
+          <w:color w:val="000000"/>
+          <w:sz w:val="18"/>
+          <w:szCs w:val="18"/>
+        </w:rPr>
+        <w:t>a.prototype.__proto</w:t>
+      </w:r>
+      <w:proofErr w:type="spellEnd"/>
+      <w:r>
+        <w:rPr>
+          <w:color w:val="000000"/>
+          <w:sz w:val="18"/>
+          <w:szCs w:val="18"/>
+        </w:rPr>
+        <w:t xml:space="preserve">__); </w:t>
+      </w:r>
+      <w:r>
+        <w:rPr>
+          <w:color w:val="008000"/>
+          <w:sz w:val="18"/>
+          <w:szCs w:val="18"/>
+        </w:rPr>
+        <w:t>//true</w:t>
+      </w:r>
+      <w:r>
+        <w:rPr>
+          <w:color w:val="008000"/>
+          <w:sz w:val="18"/>
+          <w:szCs w:val="18"/>
+        </w:rPr>
+        <w:br/>
+      </w:r>
+      <w:r>
+        <w:rPr>
+          <w:color w:val="008000"/>
+          <w:sz w:val="18"/>
+          <w:szCs w:val="18"/>
+        </w:rPr>
+        <w:br/>
+        <w:t>//结论：</w:t>
+      </w:r>
+      <w:r>
+        <w:rPr>
+          <w:color w:val="008000"/>
+          <w:sz w:val="18"/>
+          <w:szCs w:val="18"/>
+        </w:rPr>
+        <w:fldChar w:fldCharType="begin"/>
+      </w:r>
+      <w:r>
+        <w:rPr>
+          <w:color w:val="008000"/>
+          <w:sz w:val="18"/>
+          <w:szCs w:val="18"/>
+        </w:rPr>
+        <w:instrText xml:space="preserve"> HYPERLINK "http://www.ecma-international.org/ecma-262/6.0/index.html" \l "sec-terms-and-definitions-prototype" \t "_blank" </w:instrText>
+      </w:r>
+      <w:r>
+        <w:rPr>
+          <w:color w:val="008000"/>
+          <w:sz w:val="18"/>
+          <w:szCs w:val="18"/>
+        </w:rPr>
+        <w:fldChar w:fldCharType="separate"/>
+      </w:r>
+      <w:r>
+        <w:rPr>
+          <w:rStyle w:val="a6"/>
+          <w:color w:val="000000"/>
+          <w:sz w:val="18"/>
+          <w:szCs w:val="18"/>
+        </w:rPr>
+        <w:t>prototype属性可以给函数和对象添加可共享（继承）的方法、属性</w:t>
+      </w:r>
+      <w:r>
+        <w:rPr>
+          <w:color w:val="008000"/>
+          <w:sz w:val="18"/>
+          <w:szCs w:val="18"/>
+        </w:rPr>
+        <w:fldChar w:fldCharType="end"/>
+      </w:r>
+      <w:r>
+        <w:rPr>
+          <w:color w:val="008000"/>
+          <w:sz w:val="18"/>
+          <w:szCs w:val="18"/>
+        </w:rPr>
+        <w:t>，而__proto__是查找某函数或对象的原型链方式</w:t>
+      </w:r>
+      <w:r>
+        <w:rPr>
+          <w:color w:val="008000"/>
+          <w:sz w:val="18"/>
+          <w:szCs w:val="18"/>
+        </w:rPr>
+        <w:br/>
+        <w:t>//因此，有人说原型链实际是通过__proto__属性链接起来的，也是有一定道理的</w:t>
+      </w:r>
+    </w:p>
+    <w:p/>
     <w:p>
       <w:pPr>
         <w:rPr>
@@ -5718,15 +7510,6 @@
     </w:p>
     <w:p>
       <w:pPr>
-        <w:rPr>
-          <w:rFonts w:ascii="宋体" w:eastAsia="宋体"/>
-          <w:sz w:val="36"/>
-          <w:szCs w:val="36"/>
-        </w:rPr>
-      </w:pPr>
-    </w:p>
-    <w:p>
-      <w:pPr>
         <w:pStyle w:val="4"/>
       </w:pPr>
       <w:proofErr w:type="spellStart"/>
@@ -5899,6 +7682,7 @@
         <w:rPr>
           <w:rFonts w:hint="eastAsia"/>
         </w:rPr>
+        <w:lastRenderedPageBreak/>
         <w:t>})</w:t>
       </w:r>
     </w:p>
@@ -7198,7 +8982,6 @@
           <w:sz w:val="32"/>
           <w:szCs w:val="32"/>
         </w:rPr>
-        <w:lastRenderedPageBreak/>
         <w:t>print(</w:t>
       </w:r>
       <w:proofErr w:type="gramEnd"/>
@@ -7795,6 +9578,7 @@
           <w:sz w:val="32"/>
           <w:szCs w:val="32"/>
         </w:rPr>
+        <w:lastRenderedPageBreak/>
         <w:t>dataDic</w:t>
       </w:r>
       <w:proofErr w:type="spellEnd"/>
@@ -8214,383 +9998,383 @@
           <w:sz w:val="32"/>
           <w:szCs w:val="32"/>
         </w:rPr>
+        <w:t>输出：1、undefined、3</w:t>
+      </w:r>
+    </w:p>
+    <w:p>
+      <w:pPr>
+        <w:rPr>
+          <w:rFonts w:ascii="宋体" w:eastAsia="宋体"/>
+          <w:sz w:val="32"/>
+          <w:szCs w:val="32"/>
+        </w:rPr>
+      </w:pPr>
+    </w:p>
+    <w:p>
+      <w:pPr>
+        <w:rPr>
+          <w:rFonts w:ascii="宋体" w:eastAsia="宋体"/>
+          <w:sz w:val="32"/>
+          <w:szCs w:val="32"/>
+        </w:rPr>
+      </w:pPr>
+      <w:proofErr w:type="gramStart"/>
+      <w:r>
+        <w:rPr>
+          <w:rFonts w:ascii="宋体" w:eastAsia="宋体" w:hint="eastAsia"/>
+          <w:sz w:val="32"/>
+          <w:szCs w:val="32"/>
+        </w:rPr>
+        <w:t>de</w:t>
+      </w:r>
+      <w:r>
+        <w:rPr>
+          <w:rFonts w:ascii="宋体" w:eastAsia="宋体"/>
+          <w:sz w:val="32"/>
+          <w:szCs w:val="32"/>
+        </w:rPr>
+        <w:t>lete</w:t>
+      </w:r>
+      <w:proofErr w:type="gramEnd"/>
+      <w:r>
+        <w:rPr>
+          <w:rFonts w:ascii="宋体" w:eastAsia="宋体" w:hint="eastAsia"/>
+          <w:sz w:val="32"/>
+          <w:szCs w:val="32"/>
+        </w:rPr>
+        <w:t xml:space="preserve"> </w:t>
+      </w:r>
+      <w:proofErr w:type="spellStart"/>
+      <w:r>
+        <w:rPr>
+          <w:rFonts w:ascii="宋体" w:eastAsia="宋体"/>
+          <w:sz w:val="32"/>
+          <w:szCs w:val="32"/>
+        </w:rPr>
+        <w:t>dic</w:t>
+      </w:r>
+      <w:proofErr w:type="spellEnd"/>
+      <w:r>
+        <w:rPr>
+          <w:rFonts w:ascii="宋体" w:eastAsia="宋体"/>
+          <w:sz w:val="32"/>
+          <w:szCs w:val="32"/>
+        </w:rPr>
+        <w:t xml:space="preserve">["b"] </w:t>
+      </w:r>
+    </w:p>
+    <w:p>
+      <w:pPr>
+        <w:rPr>
+          <w:rFonts w:ascii="宋体" w:eastAsia="宋体"/>
+          <w:sz w:val="32"/>
+          <w:szCs w:val="32"/>
+        </w:rPr>
+      </w:pPr>
+      <w:proofErr w:type="gramStart"/>
+      <w:r>
+        <w:rPr>
+          <w:rFonts w:ascii="宋体" w:eastAsia="宋体"/>
+          <w:sz w:val="32"/>
+          <w:szCs w:val="32"/>
+        </w:rPr>
+        <w:t>for</w:t>
+      </w:r>
+      <w:proofErr w:type="gramEnd"/>
+      <w:r>
+        <w:rPr>
+          <w:rFonts w:ascii="宋体" w:eastAsia="宋体"/>
+          <w:sz w:val="32"/>
+          <w:szCs w:val="32"/>
+        </w:rPr>
+        <w:t xml:space="preserve"> (</w:t>
+      </w:r>
+      <w:proofErr w:type="spellStart"/>
+      <w:r>
+        <w:rPr>
+          <w:rFonts w:ascii="宋体" w:eastAsia="宋体"/>
+          <w:sz w:val="32"/>
+          <w:szCs w:val="32"/>
+        </w:rPr>
+        <w:t>var</w:t>
+      </w:r>
+      <w:proofErr w:type="spellEnd"/>
+      <w:r>
+        <w:rPr>
+          <w:rFonts w:ascii="宋体" w:eastAsia="宋体"/>
+          <w:sz w:val="32"/>
+          <w:szCs w:val="32"/>
+        </w:rPr>
+        <w:t xml:space="preserve"> key in </w:t>
+      </w:r>
+      <w:proofErr w:type="spellStart"/>
+      <w:r>
+        <w:rPr>
+          <w:rFonts w:ascii="宋体" w:eastAsia="宋体"/>
+          <w:sz w:val="32"/>
+          <w:szCs w:val="32"/>
+        </w:rPr>
+        <w:t>dic</w:t>
+      </w:r>
+      <w:proofErr w:type="spellEnd"/>
+      <w:r>
+        <w:rPr>
+          <w:rFonts w:ascii="宋体" w:eastAsia="宋体"/>
+          <w:sz w:val="32"/>
+          <w:szCs w:val="32"/>
+        </w:rPr>
+        <w:t>)</w:t>
+      </w:r>
+    </w:p>
+    <w:p>
+      <w:pPr>
+        <w:rPr>
+          <w:rFonts w:ascii="宋体" w:eastAsia="宋体"/>
+          <w:sz w:val="32"/>
+          <w:szCs w:val="32"/>
+        </w:rPr>
+      </w:pPr>
+      <w:r>
+        <w:rPr>
+          <w:rFonts w:ascii="宋体" w:eastAsia="宋体"/>
+          <w:sz w:val="32"/>
+          <w:szCs w:val="32"/>
+        </w:rPr>
+        <w:t>{</w:t>
+      </w:r>
+    </w:p>
+    <w:p>
+      <w:pPr>
+        <w:ind w:firstLine="720"/>
+        <w:rPr>
+          <w:rFonts w:ascii="宋体" w:eastAsia="宋体"/>
+          <w:sz w:val="32"/>
+          <w:szCs w:val="32"/>
+        </w:rPr>
+      </w:pPr>
+      <w:proofErr w:type="gramStart"/>
+      <w:r>
+        <w:rPr>
+          <w:rFonts w:ascii="宋体" w:eastAsia="宋体"/>
+          <w:sz w:val="32"/>
+          <w:szCs w:val="32"/>
+        </w:rPr>
+        <w:t>log(</w:t>
+      </w:r>
+      <w:proofErr w:type="spellStart"/>
+      <w:proofErr w:type="gramEnd"/>
+      <w:r>
+        <w:rPr>
+          <w:rFonts w:ascii="宋体" w:eastAsia="宋体"/>
+          <w:sz w:val="32"/>
+          <w:szCs w:val="32"/>
+        </w:rPr>
+        <w:t>dic</w:t>
+      </w:r>
+      <w:proofErr w:type="spellEnd"/>
+      <w:r>
+        <w:rPr>
+          <w:rFonts w:ascii="宋体" w:eastAsia="宋体"/>
+          <w:sz w:val="32"/>
+          <w:szCs w:val="32"/>
+        </w:rPr>
+        <w:t>[key])</w:t>
+      </w:r>
+      <w:r>
+        <w:rPr>
+          <w:rFonts w:ascii="宋体" w:eastAsia="宋体" w:hint="eastAsia"/>
+          <w:sz w:val="32"/>
+          <w:szCs w:val="32"/>
+        </w:rPr>
+        <w:t xml:space="preserve">  </w:t>
+      </w:r>
+    </w:p>
+    <w:p>
+      <w:pPr>
+        <w:rPr>
+          <w:rFonts w:ascii="宋体" w:eastAsia="宋体"/>
+          <w:sz w:val="32"/>
+          <w:szCs w:val="32"/>
+        </w:rPr>
+      </w:pPr>
+      <w:r>
+        <w:rPr>
+          <w:rFonts w:ascii="宋体" w:eastAsia="宋体"/>
+          <w:sz w:val="32"/>
+          <w:szCs w:val="32"/>
+        </w:rPr>
+        <w:t>}</w:t>
+      </w:r>
+    </w:p>
+    <w:p>
+      <w:pPr>
+        <w:rPr>
+          <w:rFonts w:ascii="宋体" w:eastAsia="宋体"/>
+          <w:sz w:val="32"/>
+          <w:szCs w:val="32"/>
+        </w:rPr>
+      </w:pPr>
+      <w:r>
+        <w:rPr>
+          <w:rFonts w:ascii="宋体" w:eastAsia="宋体" w:hint="eastAsia"/>
+          <w:sz w:val="32"/>
+          <w:szCs w:val="32"/>
+        </w:rPr>
+        <w:t>输出：1、3</w:t>
+      </w:r>
+    </w:p>
+    <w:p>
+      <w:pPr>
+        <w:rPr>
+          <w:rFonts w:ascii="宋体" w:eastAsia="宋体"/>
+          <w:sz w:val="32"/>
+          <w:szCs w:val="32"/>
+        </w:rPr>
+      </w:pPr>
+    </w:p>
+    <w:p>
+      <w:pPr>
+        <w:rPr>
+          <w:rFonts w:ascii="宋体" w:eastAsia="宋体"/>
+          <w:sz w:val="32"/>
+          <w:szCs w:val="32"/>
+        </w:rPr>
+      </w:pPr>
+      <w:r>
+        <w:rPr>
+          <w:rFonts w:ascii="宋体" w:eastAsia="宋体" w:hint="eastAsia"/>
+          <w:sz w:val="32"/>
+          <w:szCs w:val="32"/>
+        </w:rPr>
+        <w:t xml:space="preserve">3. </w:t>
+      </w:r>
+      <w:proofErr w:type="spellStart"/>
+      <w:r>
+        <w:rPr>
+          <w:rFonts w:ascii="宋体" w:eastAsia="宋体" w:hint="eastAsia"/>
+          <w:sz w:val="32"/>
+          <w:szCs w:val="32"/>
+        </w:rPr>
+        <w:t>Lua</w:t>
+      </w:r>
+      <w:proofErr w:type="spellEnd"/>
+      <w:r>
+        <w:rPr>
+          <w:rFonts w:ascii="宋体" w:eastAsia="宋体" w:hint="eastAsia"/>
+          <w:sz w:val="32"/>
+          <w:szCs w:val="32"/>
+        </w:rPr>
+        <w:t>支持函数多个返回值、JS只能返回一个值</w:t>
+      </w:r>
+    </w:p>
+    <w:p>
+      <w:pPr>
+        <w:rPr>
+          <w:rFonts w:ascii="宋体" w:eastAsia="宋体"/>
+          <w:sz w:val="32"/>
+          <w:szCs w:val="32"/>
+        </w:rPr>
+      </w:pPr>
+    </w:p>
+    <w:p>
+      <w:pPr>
+        <w:rPr>
+          <w:rFonts w:ascii="宋体" w:eastAsia="宋体"/>
+          <w:sz w:val="32"/>
+          <w:szCs w:val="32"/>
+        </w:rPr>
+      </w:pPr>
+      <w:r>
+        <w:rPr>
+          <w:rFonts w:ascii="宋体" w:eastAsia="宋体"/>
+          <w:sz w:val="32"/>
+          <w:szCs w:val="32"/>
+        </w:rPr>
+        <w:t xml:space="preserve">4. </w:t>
+      </w:r>
+      <w:proofErr w:type="spellStart"/>
+      <w:r>
+        <w:rPr>
+          <w:rFonts w:ascii="宋体" w:eastAsia="宋体"/>
+          <w:sz w:val="32"/>
+          <w:szCs w:val="32"/>
+        </w:rPr>
+        <w:t>js</w:t>
+      </w:r>
+      <w:proofErr w:type="spellEnd"/>
+      <w:r>
+        <w:rPr>
+          <w:rFonts w:ascii="宋体" w:eastAsia="宋体" w:hint="eastAsia"/>
+          <w:sz w:val="32"/>
+          <w:szCs w:val="32"/>
+        </w:rPr>
+        <w:t>有</w:t>
+      </w:r>
+      <w:r>
+        <w:rPr>
+          <w:rFonts w:ascii="宋体" w:eastAsia="宋体"/>
+          <w:sz w:val="32"/>
+          <w:szCs w:val="32"/>
+        </w:rPr>
+        <w:t>null</w:t>
+      </w:r>
+      <w:r>
+        <w:rPr>
+          <w:rFonts w:ascii="宋体" w:eastAsia="宋体" w:hint="eastAsia"/>
+          <w:sz w:val="32"/>
+          <w:szCs w:val="32"/>
+        </w:rPr>
+        <w:t>和</w:t>
+      </w:r>
+      <w:r>
+        <w:rPr>
+          <w:rFonts w:ascii="宋体" w:eastAsia="宋体"/>
+          <w:sz w:val="32"/>
+          <w:szCs w:val="32"/>
+        </w:rPr>
+        <w:t>undefined</w:t>
+      </w:r>
+      <w:r>
+        <w:rPr>
+          <w:rFonts w:ascii="宋体" w:eastAsia="宋体" w:hint="eastAsia"/>
+          <w:sz w:val="32"/>
+          <w:szCs w:val="32"/>
+        </w:rPr>
+        <w:t>表示空值，</w:t>
+      </w:r>
+      <w:r>
+        <w:rPr>
+          <w:rFonts w:ascii="宋体" w:eastAsia="宋体"/>
+          <w:sz w:val="32"/>
+          <w:szCs w:val="32"/>
+        </w:rPr>
+        <w:t>undefined</w:t>
+      </w:r>
+      <w:r>
+        <w:rPr>
+          <w:rFonts w:ascii="宋体" w:eastAsia="宋体" w:hint="eastAsia"/>
+          <w:sz w:val="32"/>
+          <w:szCs w:val="32"/>
+        </w:rPr>
+        <w:t>相当于</w:t>
+      </w:r>
+      <w:proofErr w:type="spellStart"/>
+      <w:r>
+        <w:rPr>
+          <w:rFonts w:ascii="宋体" w:eastAsia="宋体" w:hint="eastAsia"/>
+          <w:sz w:val="32"/>
+          <w:szCs w:val="32"/>
+        </w:rPr>
+        <w:t>Lua</w:t>
+      </w:r>
+      <w:proofErr w:type="spellEnd"/>
+      <w:r>
+        <w:rPr>
+          <w:rFonts w:ascii="宋体" w:eastAsia="宋体" w:hint="eastAsia"/>
+          <w:sz w:val="32"/>
+          <w:szCs w:val="32"/>
+        </w:rPr>
         <w:lastRenderedPageBreak/>
-        <w:t>输出：1、undefined、3</w:t>
-      </w:r>
-    </w:p>
-    <w:p>
-      <w:pPr>
-        <w:rPr>
-          <w:rFonts w:ascii="宋体" w:eastAsia="宋体"/>
-          <w:sz w:val="32"/>
-          <w:szCs w:val="32"/>
-        </w:rPr>
-      </w:pPr>
-    </w:p>
-    <w:p>
-      <w:pPr>
-        <w:rPr>
-          <w:rFonts w:ascii="宋体" w:eastAsia="宋体"/>
-          <w:sz w:val="32"/>
-          <w:szCs w:val="32"/>
-        </w:rPr>
-      </w:pPr>
-      <w:proofErr w:type="gramStart"/>
-      <w:r>
-        <w:rPr>
-          <w:rFonts w:ascii="宋体" w:eastAsia="宋体" w:hint="eastAsia"/>
-          <w:sz w:val="32"/>
-          <w:szCs w:val="32"/>
-        </w:rPr>
-        <w:t>de</w:t>
-      </w:r>
-      <w:r>
-        <w:rPr>
-          <w:rFonts w:ascii="宋体" w:eastAsia="宋体"/>
-          <w:sz w:val="32"/>
-          <w:szCs w:val="32"/>
-        </w:rPr>
-        <w:t>lete</w:t>
-      </w:r>
-      <w:proofErr w:type="gramEnd"/>
-      <w:r>
-        <w:rPr>
-          <w:rFonts w:ascii="宋体" w:eastAsia="宋体" w:hint="eastAsia"/>
-          <w:sz w:val="32"/>
-          <w:szCs w:val="32"/>
-        </w:rPr>
-        <w:t xml:space="preserve"> </w:t>
-      </w:r>
-      <w:proofErr w:type="spellStart"/>
-      <w:r>
-        <w:rPr>
-          <w:rFonts w:ascii="宋体" w:eastAsia="宋体"/>
-          <w:sz w:val="32"/>
-          <w:szCs w:val="32"/>
-        </w:rPr>
-        <w:t>dic</w:t>
-      </w:r>
-      <w:proofErr w:type="spellEnd"/>
-      <w:r>
-        <w:rPr>
-          <w:rFonts w:ascii="宋体" w:eastAsia="宋体"/>
-          <w:sz w:val="32"/>
-          <w:szCs w:val="32"/>
-        </w:rPr>
-        <w:t xml:space="preserve">["b"] </w:t>
-      </w:r>
-    </w:p>
-    <w:p>
-      <w:pPr>
-        <w:rPr>
-          <w:rFonts w:ascii="宋体" w:eastAsia="宋体"/>
-          <w:sz w:val="32"/>
-          <w:szCs w:val="32"/>
-        </w:rPr>
-      </w:pPr>
-      <w:proofErr w:type="gramStart"/>
-      <w:r>
-        <w:rPr>
-          <w:rFonts w:ascii="宋体" w:eastAsia="宋体"/>
-          <w:sz w:val="32"/>
-          <w:szCs w:val="32"/>
-        </w:rPr>
-        <w:t>for</w:t>
-      </w:r>
-      <w:proofErr w:type="gramEnd"/>
-      <w:r>
-        <w:rPr>
-          <w:rFonts w:ascii="宋体" w:eastAsia="宋体"/>
-          <w:sz w:val="32"/>
-          <w:szCs w:val="32"/>
-        </w:rPr>
-        <w:t xml:space="preserve"> (</w:t>
-      </w:r>
-      <w:proofErr w:type="spellStart"/>
-      <w:r>
-        <w:rPr>
-          <w:rFonts w:ascii="宋体" w:eastAsia="宋体"/>
-          <w:sz w:val="32"/>
-          <w:szCs w:val="32"/>
-        </w:rPr>
-        <w:t>var</w:t>
-      </w:r>
-      <w:proofErr w:type="spellEnd"/>
-      <w:r>
-        <w:rPr>
-          <w:rFonts w:ascii="宋体" w:eastAsia="宋体"/>
-          <w:sz w:val="32"/>
-          <w:szCs w:val="32"/>
-        </w:rPr>
-        <w:t xml:space="preserve"> key in </w:t>
-      </w:r>
-      <w:proofErr w:type="spellStart"/>
-      <w:r>
-        <w:rPr>
-          <w:rFonts w:ascii="宋体" w:eastAsia="宋体"/>
-          <w:sz w:val="32"/>
-          <w:szCs w:val="32"/>
-        </w:rPr>
-        <w:t>dic</w:t>
-      </w:r>
-      <w:proofErr w:type="spellEnd"/>
-      <w:r>
-        <w:rPr>
-          <w:rFonts w:ascii="宋体" w:eastAsia="宋体"/>
-          <w:sz w:val="32"/>
-          <w:szCs w:val="32"/>
-        </w:rPr>
-        <w:t>)</w:t>
-      </w:r>
-    </w:p>
-    <w:p>
-      <w:pPr>
-        <w:rPr>
-          <w:rFonts w:ascii="宋体" w:eastAsia="宋体"/>
-          <w:sz w:val="32"/>
-          <w:szCs w:val="32"/>
-        </w:rPr>
-      </w:pPr>
-      <w:r>
-        <w:rPr>
-          <w:rFonts w:ascii="宋体" w:eastAsia="宋体"/>
-          <w:sz w:val="32"/>
-          <w:szCs w:val="32"/>
-        </w:rPr>
-        <w:t>{</w:t>
-      </w:r>
-    </w:p>
-    <w:p>
-      <w:pPr>
-        <w:ind w:firstLine="720"/>
-        <w:rPr>
-          <w:rFonts w:ascii="宋体" w:eastAsia="宋体"/>
-          <w:sz w:val="32"/>
-          <w:szCs w:val="32"/>
-        </w:rPr>
-      </w:pPr>
-      <w:proofErr w:type="gramStart"/>
-      <w:r>
-        <w:rPr>
-          <w:rFonts w:ascii="宋体" w:eastAsia="宋体"/>
-          <w:sz w:val="32"/>
-          <w:szCs w:val="32"/>
-        </w:rPr>
-        <w:t>log(</w:t>
-      </w:r>
-      <w:proofErr w:type="spellStart"/>
-      <w:proofErr w:type="gramEnd"/>
-      <w:r>
-        <w:rPr>
-          <w:rFonts w:ascii="宋体" w:eastAsia="宋体"/>
-          <w:sz w:val="32"/>
-          <w:szCs w:val="32"/>
-        </w:rPr>
-        <w:t>dic</w:t>
-      </w:r>
-      <w:proofErr w:type="spellEnd"/>
-      <w:r>
-        <w:rPr>
-          <w:rFonts w:ascii="宋体" w:eastAsia="宋体"/>
-          <w:sz w:val="32"/>
-          <w:szCs w:val="32"/>
-        </w:rPr>
-        <w:t>[key])</w:t>
-      </w:r>
-      <w:r>
-        <w:rPr>
-          <w:rFonts w:ascii="宋体" w:eastAsia="宋体" w:hint="eastAsia"/>
-          <w:sz w:val="32"/>
-          <w:szCs w:val="32"/>
-        </w:rPr>
-        <w:t xml:space="preserve">  </w:t>
-      </w:r>
-    </w:p>
-    <w:p>
-      <w:pPr>
-        <w:rPr>
-          <w:rFonts w:ascii="宋体" w:eastAsia="宋体"/>
-          <w:sz w:val="32"/>
-          <w:szCs w:val="32"/>
-        </w:rPr>
-      </w:pPr>
-      <w:r>
-        <w:rPr>
-          <w:rFonts w:ascii="宋体" w:eastAsia="宋体"/>
-          <w:sz w:val="32"/>
-          <w:szCs w:val="32"/>
-        </w:rPr>
-        <w:t>}</w:t>
-      </w:r>
-    </w:p>
-    <w:p>
-      <w:pPr>
-        <w:rPr>
-          <w:rFonts w:ascii="宋体" w:eastAsia="宋体"/>
-          <w:sz w:val="32"/>
-          <w:szCs w:val="32"/>
-        </w:rPr>
-      </w:pPr>
-      <w:r>
-        <w:rPr>
-          <w:rFonts w:ascii="宋体" w:eastAsia="宋体" w:hint="eastAsia"/>
-          <w:sz w:val="32"/>
-          <w:szCs w:val="32"/>
-        </w:rPr>
-        <w:t>输出：1、3</w:t>
-      </w:r>
-    </w:p>
-    <w:p>
-      <w:pPr>
-        <w:rPr>
-          <w:rFonts w:ascii="宋体" w:eastAsia="宋体"/>
-          <w:sz w:val="32"/>
-          <w:szCs w:val="32"/>
-        </w:rPr>
-      </w:pPr>
-    </w:p>
-    <w:p>
-      <w:pPr>
-        <w:rPr>
-          <w:rFonts w:ascii="宋体" w:eastAsia="宋体"/>
-          <w:sz w:val="32"/>
-          <w:szCs w:val="32"/>
-        </w:rPr>
-      </w:pPr>
-      <w:r>
-        <w:rPr>
-          <w:rFonts w:ascii="宋体" w:eastAsia="宋体" w:hint="eastAsia"/>
-          <w:sz w:val="32"/>
-          <w:szCs w:val="32"/>
-        </w:rPr>
-        <w:t xml:space="preserve">3. </w:t>
-      </w:r>
-      <w:proofErr w:type="spellStart"/>
-      <w:r>
-        <w:rPr>
-          <w:rFonts w:ascii="宋体" w:eastAsia="宋体" w:hint="eastAsia"/>
-          <w:sz w:val="32"/>
-          <w:szCs w:val="32"/>
-        </w:rPr>
-        <w:t>Lua</w:t>
-      </w:r>
-      <w:proofErr w:type="spellEnd"/>
-      <w:r>
-        <w:rPr>
-          <w:rFonts w:ascii="宋体" w:eastAsia="宋体" w:hint="eastAsia"/>
-          <w:sz w:val="32"/>
-          <w:szCs w:val="32"/>
-        </w:rPr>
-        <w:t>支持函数多个返回值、JS只能返回一个值</w:t>
-      </w:r>
-    </w:p>
-    <w:p>
-      <w:pPr>
-        <w:rPr>
-          <w:rFonts w:ascii="宋体" w:eastAsia="宋体"/>
-          <w:sz w:val="32"/>
-          <w:szCs w:val="32"/>
-        </w:rPr>
-      </w:pPr>
-    </w:p>
-    <w:p>
-      <w:pPr>
-        <w:rPr>
-          <w:rFonts w:ascii="宋体" w:eastAsia="宋体"/>
-          <w:sz w:val="32"/>
-          <w:szCs w:val="32"/>
-        </w:rPr>
-      </w:pPr>
-      <w:r>
-        <w:rPr>
-          <w:rFonts w:ascii="宋体" w:eastAsia="宋体"/>
-          <w:sz w:val="32"/>
-          <w:szCs w:val="32"/>
-        </w:rPr>
-        <w:t xml:space="preserve">4. </w:t>
-      </w:r>
-      <w:proofErr w:type="spellStart"/>
-      <w:r>
-        <w:rPr>
-          <w:rFonts w:ascii="宋体" w:eastAsia="宋体"/>
-          <w:sz w:val="32"/>
-          <w:szCs w:val="32"/>
-        </w:rPr>
-        <w:t>js</w:t>
-      </w:r>
-      <w:proofErr w:type="spellEnd"/>
-      <w:r>
-        <w:rPr>
-          <w:rFonts w:ascii="宋体" w:eastAsia="宋体" w:hint="eastAsia"/>
-          <w:sz w:val="32"/>
-          <w:szCs w:val="32"/>
-        </w:rPr>
-        <w:t>有</w:t>
-      </w:r>
-      <w:r>
-        <w:rPr>
-          <w:rFonts w:ascii="宋体" w:eastAsia="宋体"/>
-          <w:sz w:val="32"/>
-          <w:szCs w:val="32"/>
-        </w:rPr>
-        <w:t>null</w:t>
-      </w:r>
-      <w:r>
-        <w:rPr>
-          <w:rFonts w:ascii="宋体" w:eastAsia="宋体" w:hint="eastAsia"/>
-          <w:sz w:val="32"/>
-          <w:szCs w:val="32"/>
-        </w:rPr>
-        <w:t>和</w:t>
-      </w:r>
-      <w:r>
-        <w:rPr>
-          <w:rFonts w:ascii="宋体" w:eastAsia="宋体"/>
-          <w:sz w:val="32"/>
-          <w:szCs w:val="32"/>
-        </w:rPr>
-        <w:t>undefined</w:t>
-      </w:r>
-      <w:r>
-        <w:rPr>
-          <w:rFonts w:ascii="宋体" w:eastAsia="宋体" w:hint="eastAsia"/>
-          <w:sz w:val="32"/>
-          <w:szCs w:val="32"/>
-        </w:rPr>
-        <w:t>表示空值，</w:t>
-      </w:r>
-      <w:r>
-        <w:rPr>
-          <w:rFonts w:ascii="宋体" w:eastAsia="宋体"/>
-          <w:sz w:val="32"/>
-          <w:szCs w:val="32"/>
-        </w:rPr>
-        <w:t>undefined</w:t>
-      </w:r>
-      <w:r>
-        <w:rPr>
-          <w:rFonts w:ascii="宋体" w:eastAsia="宋体" w:hint="eastAsia"/>
-          <w:sz w:val="32"/>
-          <w:szCs w:val="32"/>
-        </w:rPr>
-        <w:t>相当于</w:t>
-      </w:r>
-      <w:proofErr w:type="spellStart"/>
-      <w:r>
-        <w:rPr>
-          <w:rFonts w:ascii="宋体" w:eastAsia="宋体" w:hint="eastAsia"/>
-          <w:sz w:val="32"/>
-          <w:szCs w:val="32"/>
-        </w:rPr>
-        <w:t>Lua</w:t>
-      </w:r>
-      <w:proofErr w:type="spellEnd"/>
-      <w:r>
-        <w:rPr>
-          <w:rFonts w:ascii="宋体" w:eastAsia="宋体" w:hint="eastAsia"/>
-          <w:sz w:val="32"/>
-          <w:szCs w:val="32"/>
-        </w:rPr>
         <w:t>的nil，一般不使用null</w:t>
       </w:r>
     </w:p>
@@ -9290,6 +11074,7 @@
           <w:sz w:val="32"/>
           <w:szCs w:val="32"/>
         </w:rPr>
+        <w:lastRenderedPageBreak/>
         <w:t>// false与0的比较</w:t>
       </w:r>
     </w:p>
@@ -9645,7 +11430,6 @@
           <w:sz w:val="32"/>
           <w:szCs w:val="32"/>
         </w:rPr>
-        <w:lastRenderedPageBreak/>
         <w:tab/>
         <w:t>JS：key值会强制转为字符串</w:t>
       </w:r>
@@ -9686,7 +11470,7 @@
                     <a:blip r:embed="rId10" cstate="print">
                       <a:extLst>
                         <a:ext uri="{28A0092B-C50C-407E-A947-70E740481C1C}">
-                          <a14:useLocalDpi xmlns="" xmlns:wpc="http://schemas.microsoft.com/office/word/2010/wordprocessingCanvas" xmlns:mo="http://schemas.microsoft.com/office/mac/office/2008/main" xmlns:mc="http://schemas.openxmlformats.org/markup-compatibility/2006" xmlns:mv="urn:schemas-microsoft-com:mac:vml" xmlns:o="urn:schemas-microsoft-com:office:office" xmlns:v="urn:schemas-microsoft-com:vml" xmlns:wp14="http://schemas.microsoft.com/office/word/2010/wordprocessingDrawing" xmlns:w10="urn:schemas-microsoft-com:office:word" xmlns:w="http://schemas.openxmlformats.org/wordprocessingml/2006/main" xmlns:w14="http://schemas.microsoft.com/office/word/2010/wordml" xmlns:wpg="http://schemas.microsoft.com/office/word/2010/wordprocessingGroup" xmlns:wpi="http://schemas.microsoft.com/office/word/2010/wordprocessingInk" xmlns:wps="http://schemas.microsoft.com/office/word/2010/wordprocessingShape" xmlns:a14="http://schemas.microsoft.com/office/drawing/2010/main" val="0"/>
+                          <a14:useLocalDpi xmlns:a14="http://schemas.microsoft.com/office/drawing/2010/main" xmlns:wps="http://schemas.microsoft.com/office/word/2010/wordprocessingShape" xmlns:wpi="http://schemas.microsoft.com/office/word/2010/wordprocessingInk" xmlns:wpg="http://schemas.microsoft.com/office/word/2010/wordprocessingGroup" xmlns:w14="http://schemas.microsoft.com/office/word/2010/wordml" xmlns:w="http://schemas.openxmlformats.org/wordprocessingml/2006/main" xmlns:w10="urn:schemas-microsoft-com:office:word" xmlns:wp14="http://schemas.microsoft.com/office/word/2010/wordprocessingDrawing" xmlns:v="urn:schemas-microsoft-com:vml" xmlns:o="urn:schemas-microsoft-com:office:office" xmlns:mv="urn:schemas-microsoft-com:mac:vml" xmlns:mc="http://schemas.openxmlformats.org/markup-compatibility/2006" xmlns:mo="http://schemas.microsoft.com/office/mac/office/2008/main" xmlns:wpc="http://schemas.microsoft.com/office/word/2010/wordprocessingCanvas" xmlns="" val="0"/>
                         </a:ext>
                       </a:extLst>
                     </a:blip>
@@ -9849,12 +11633,8 @@
       </w:r>
     </w:p>
     <w:p>
-      <w:pPr>
-        <w:rPr>
-          <w:rFonts w:hint="eastAsia"/>
-        </w:rPr>
-      </w:pPr>
-      <w:r>
+      <w:r>
+        <w:lastRenderedPageBreak/>
         <w:t xml:space="preserve">      </w:t>
       </w:r>
       <w:proofErr w:type="spellStart"/>
@@ -9900,19 +11680,10 @@
       </w:r>
       <w:proofErr w:type="spellEnd"/>
     </w:p>
-    <w:p>
-      <w:pPr>
-        <w:rPr>
-          <w:rFonts w:hint="eastAsia"/>
-        </w:rPr>
-      </w:pPr>
-    </w:p>
+    <w:p/>
     <w:p>
       <w:pPr>
         <w:pStyle w:val="2"/>
-        <w:rPr>
-          <w:rFonts w:hint="eastAsia"/>
-        </w:rPr>
       </w:pPr>
       <w:r>
         <w:t>for</w:t>
@@ -10920,7 +12691,6 @@
           <w:kern w:val="0"/>
           <w:szCs w:val="21"/>
         </w:rPr>
-        <w:lastRenderedPageBreak/>
         <w:t xml:space="preserve">    </w:t>
       </w:r>
     </w:p>
@@ -11334,7 +13104,7 @@
         <w:spacing w:line="285" w:lineRule="atLeast"/>
         <w:jc w:val="left"/>
         <w:rPr>
-          <w:rFonts w:ascii="Consolas" w:eastAsia="宋体" w:hAnsi="Consolas" w:cs="宋体" w:hint="eastAsia"/>
+          <w:rFonts w:ascii="Consolas" w:eastAsia="宋体" w:hAnsi="Consolas" w:cs="宋体"/>
           <w:color w:val="D4D4D4"/>
           <w:kern w:val="0"/>
           <w:szCs w:val="21"/>
@@ -12118,6 +13888,87 @@
       <w:szCs w:val="44"/>
     </w:rPr>
   </w:style>
+  <w:style w:type="paragraph" w:styleId="a9">
+    <w:name w:val="Normal (Web)"/>
+    <w:basedOn w:val="a"/>
+    <w:uiPriority w:val="99"/>
+    <w:semiHidden/>
+    <w:unhideWhenUsed/>
+    <w:rsid w:val="00FB5DD3"/>
+    <w:pPr>
+      <w:widowControl/>
+      <w:spacing w:before="100" w:beforeAutospacing="1" w:after="100" w:afterAutospacing="1"/>
+      <w:jc w:val="left"/>
+    </w:pPr>
+    <w:rPr>
+      <w:rFonts w:ascii="宋体" w:eastAsia="宋体" w:hAnsi="宋体" w:cs="宋体"/>
+      <w:kern w:val="0"/>
+      <w:sz w:val="24"/>
+      <w:szCs w:val="24"/>
+    </w:rPr>
+  </w:style>
+  <w:style w:type="character" w:styleId="aa">
+    <w:name w:val="Strong"/>
+    <w:basedOn w:val="a0"/>
+    <w:uiPriority w:val="22"/>
+    <w:qFormat/>
+    <w:rsid w:val="00654D7E"/>
+    <w:rPr>
+      <w:b/>
+      <w:bCs/>
+    </w:rPr>
+  </w:style>
+  <w:style w:type="paragraph" w:styleId="HTML">
+    <w:name w:val="HTML Preformatted"/>
+    <w:basedOn w:val="a"/>
+    <w:link w:val="HTMLChar"/>
+    <w:uiPriority w:val="99"/>
+    <w:semiHidden/>
+    <w:unhideWhenUsed/>
+    <w:rsid w:val="00654D7E"/>
+    <w:pPr>
+      <w:widowControl/>
+      <w:tabs>
+        <w:tab w:val="left" w:pos="916"/>
+        <w:tab w:val="left" w:pos="1832"/>
+        <w:tab w:val="left" w:pos="2748"/>
+        <w:tab w:val="left" w:pos="3664"/>
+        <w:tab w:val="left" w:pos="4580"/>
+        <w:tab w:val="left" w:pos="5496"/>
+        <w:tab w:val="left" w:pos="6412"/>
+        <w:tab w:val="left" w:pos="7328"/>
+        <w:tab w:val="left" w:pos="8244"/>
+        <w:tab w:val="left" w:pos="9160"/>
+        <w:tab w:val="left" w:pos="10076"/>
+        <w:tab w:val="left" w:pos="10992"/>
+        <w:tab w:val="left" w:pos="11908"/>
+        <w:tab w:val="left" w:pos="12824"/>
+        <w:tab w:val="left" w:pos="13740"/>
+        <w:tab w:val="left" w:pos="14656"/>
+      </w:tabs>
+      <w:jc w:val="left"/>
+    </w:pPr>
+    <w:rPr>
+      <w:rFonts w:ascii="宋体" w:eastAsia="宋体" w:hAnsi="宋体" w:cs="宋体"/>
+      <w:kern w:val="0"/>
+      <w:sz w:val="24"/>
+      <w:szCs w:val="24"/>
+    </w:rPr>
+  </w:style>
+  <w:style w:type="character" w:customStyle="1" w:styleId="HTMLChar">
+    <w:name w:val="HTML 预设格式 Char"/>
+    <w:basedOn w:val="a0"/>
+    <w:link w:val="HTML"/>
+    <w:uiPriority w:val="99"/>
+    <w:semiHidden/>
+    <w:rsid w:val="00654D7E"/>
+    <w:rPr>
+      <w:rFonts w:ascii="宋体" w:eastAsia="宋体" w:hAnsi="宋体" w:cs="宋体"/>
+      <w:kern w:val="0"/>
+      <w:sz w:val="24"/>
+      <w:szCs w:val="24"/>
+    </w:rPr>
+  </w:style>
 </w:styles>
 </file>
 
@@ -12409,7 +14260,7 @@
 </file>
 
 <file path=customXml/itemProps1.xml><?xml version="1.0" encoding="utf-8"?>
-<ds:datastoreItem xmlns:ds="http://schemas.openxmlformats.org/officeDocument/2006/customXml" ds:itemID="{BA299ACA-F0A8-41CE-82A9-878F39244DB0}">
+<ds:datastoreItem xmlns:ds="http://schemas.openxmlformats.org/officeDocument/2006/customXml" ds:itemID="{09260400-24E8-4D9A-A71D-9BB36B3D732B}">
   <ds:schemaRefs>
     <ds:schemaRef ds:uri="http://schemas.openxmlformats.org/officeDocument/2006/bibliography"/>
   </ds:schemaRefs>

--- a/JS知识点.docx
+++ b/JS知识点.docx
@@ -1,6 +1,6 @@
 
 <file path=word/document.xml><?xml version="1.0" encoding="utf-8"?>
-<w:document xmlns:ve="http://schemas.openxmlformats.org/markup-compatibility/2006" xmlns:o="urn:schemas-microsoft-com:office:office" xmlns:r="http://schemas.openxmlformats.org/officeDocument/2006/relationships" xmlns:m="http://schemas.openxmlformats.org/officeDocument/2006/math" xmlns:v="urn:schemas-microsoft-com:vml" xmlns:wp="http://schemas.openxmlformats.org/drawingml/2006/wordprocessingDrawing" xmlns:w10="urn:schemas-microsoft-com:office:word" xmlns:w="http://schemas.openxmlformats.org/wordprocessingml/2006/main" xmlns:wne="http://schemas.microsoft.com/office/word/2006/wordml">
+<w:document xmlns:wpc="http://schemas.microsoft.com/office/word/2010/wordprocessingCanvas" xmlns:cx="http://schemas.microsoft.com/office/drawing/2014/chartex" xmlns:cx1="http://schemas.microsoft.com/office/drawing/2015/9/8/chartex" xmlns:cx2="http://schemas.microsoft.com/office/drawing/2015/10/21/chartex" xmlns:cx3="http://schemas.microsoft.com/office/drawing/2016/5/9/chartex" xmlns:cx4="http://schemas.microsoft.com/office/drawing/2016/5/10/chartex" xmlns:cx5="http://schemas.microsoft.com/office/drawing/2016/5/11/chartex" xmlns:cx6="http://schemas.microsoft.com/office/drawing/2016/5/12/chartex" xmlns:cx7="http://schemas.microsoft.com/office/drawing/2016/5/13/chartex" xmlns:cx8="http://schemas.microsoft.com/office/drawing/2016/5/14/chartex" xmlns:mc="http://schemas.openxmlformats.org/markup-compatibility/2006" xmlns:aink="http://schemas.microsoft.com/office/drawing/2016/ink" xmlns:am3d="http://schemas.microsoft.com/office/drawing/2017/model3d" xmlns:o="urn:schemas-microsoft-com:office:office" xmlns:r="http://schemas.openxmlformats.org/officeDocument/2006/relationships" xmlns:m="http://schemas.openxmlformats.org/officeDocument/2006/math" xmlns:v="urn:schemas-microsoft-com:vml" xmlns:wp14="http://schemas.microsoft.com/office/word/2010/wordprocessingDrawing" xmlns:wp="http://schemas.openxmlformats.org/drawingml/2006/wordprocessingDrawing" xmlns:w10="urn:schemas-microsoft-com:office:word" xmlns:w="http://schemas.openxmlformats.org/wordprocessingml/2006/main" xmlns:w14="http://schemas.microsoft.com/office/word/2010/wordml" xmlns:w15="http://schemas.microsoft.com/office/word/2012/wordml" xmlns:w16cid="http://schemas.microsoft.com/office/word/2016/wordml/cid" xmlns:w16se="http://schemas.microsoft.com/office/word/2015/wordml/symex" xmlns:wpg="http://schemas.microsoft.com/office/word/2010/wordprocessingGroup" xmlns:wpi="http://schemas.microsoft.com/office/word/2010/wordprocessingInk" xmlns:wne="http://schemas.microsoft.com/office/word/2006/wordml" xmlns:wps="http://schemas.microsoft.com/office/word/2010/wordprocessingShape" mc:Ignorable="w14 w15 w16se w16cid wp14">
   <w:body>
     <w:p>
       <w:pPr>
@@ -87,6 +87,17 @@
         <w:rPr>
           <w:rFonts w:hint="eastAsia"/>
         </w:rPr>
+        <w:t xml:space="preserve"> var num=0;//var num1=10, num2=15;</w:t>
+      </w:r>
+    </w:p>
+    <w:p>
+      <w:r>
+        <w:t>var</w:t>
+      </w:r>
+      <w:r>
+        <w:rPr>
+          <w:rFonts w:hint="eastAsia"/>
+        </w:rPr>
         <w:t xml:space="preserve"> </w:t>
       </w:r>
       <w:proofErr w:type="spellStart"/>
@@ -94,73 +105,292 @@
         <w:rPr>
           <w:rFonts w:hint="eastAsia"/>
         </w:rPr>
-        <w:t>var</w:t>
-      </w:r>
-      <w:proofErr w:type="spellEnd"/>
-      <w:r>
-        <w:rPr>
-          <w:rFonts w:hint="eastAsia"/>
-        </w:rPr>
-        <w:t xml:space="preserve"> num=0;//</w:t>
-      </w:r>
-      <w:proofErr w:type="spellStart"/>
-      <w:r>
-        <w:rPr>
-          <w:rFonts w:hint="eastAsia"/>
-        </w:rPr>
-        <w:t>var</w:t>
-      </w:r>
-      <w:proofErr w:type="spellEnd"/>
-      <w:r>
-        <w:rPr>
-          <w:rFonts w:hint="eastAsia"/>
-        </w:rPr>
-        <w:t xml:space="preserve"> num1=10, num2=15;</w:t>
-      </w:r>
-    </w:p>
-    <w:p>
-      <w:proofErr w:type="spellStart"/>
-      <w:r>
-        <w:t>var</w:t>
-      </w:r>
-      <w:proofErr w:type="spellEnd"/>
+        <w:t>currentDay</w:t>
+      </w:r>
+      <w:proofErr w:type="spellEnd"/>
+      <w:r>
+        <w:rPr>
+          <w:rFonts w:hint="eastAsia"/>
+        </w:rPr>
+        <w:t>=new Date()//</w:t>
+      </w:r>
+      <w:r>
+        <w:rPr>
+          <w:rFonts w:hint="eastAsia"/>
+        </w:rPr>
+        <w:t>用</w:t>
+      </w:r>
+      <w:r>
+        <w:rPr>
+          <w:rFonts w:hint="eastAsia"/>
+        </w:rPr>
+        <w:t>new</w:t>
+      </w:r>
+      <w:r>
+        <w:rPr>
+          <w:rFonts w:hint="eastAsia"/>
+        </w:rPr>
+        <w:t>生成一个新对象</w:t>
+      </w:r>
+    </w:p>
+    <w:p/>
+    <w:p>
+      <w:r>
+        <w:rPr>
+          <w:rFonts w:hint="eastAsia"/>
+        </w:rPr>
+        <w:t>数组</w:t>
+      </w:r>
+    </w:p>
+    <w:p>
+      <w:r>
+        <w:t>V</w:t>
+      </w:r>
+      <w:r>
+        <w:rPr>
+          <w:rFonts w:hint="eastAsia"/>
+        </w:rPr>
+        <w:t xml:space="preserve">ar </w:t>
+      </w:r>
+      <w:proofErr w:type="spellStart"/>
+      <w:r>
+        <w:rPr>
+          <w:rFonts w:hint="eastAsia"/>
+        </w:rPr>
+        <w:t>arr</w:t>
+      </w:r>
+      <w:proofErr w:type="spellEnd"/>
+      <w:r>
+        <w:rPr>
+          <w:rFonts w:hint="eastAsia"/>
+        </w:rPr>
+        <w:t>=new Array(3)3</w:t>
+      </w:r>
+      <w:r>
+        <w:rPr>
+          <w:rFonts w:hint="eastAsia"/>
+        </w:rPr>
+        <w:t>是数组长度，通过</w:t>
+      </w:r>
+      <w:proofErr w:type="spellStart"/>
+      <w:r>
+        <w:rPr>
+          <w:rFonts w:hint="eastAsia"/>
+        </w:rPr>
+        <w:t>arr.length</w:t>
+      </w:r>
+      <w:proofErr w:type="spellEnd"/>
+      <w:r>
+        <w:rPr>
+          <w:rFonts w:hint="eastAsia"/>
+        </w:rPr>
+        <w:t>可以获取长度</w:t>
+      </w:r>
+    </w:p>
+    <w:p/>
+    <w:p>
+      <w:r>
+        <w:rPr>
+          <w:rFonts w:hint="eastAsia"/>
+        </w:rPr>
+        <w:t>//</w:t>
+      </w:r>
+      <w:r>
+        <w:rPr>
+          <w:rFonts w:hint="eastAsia"/>
+        </w:rPr>
+        <w:t>转化</w:t>
+      </w:r>
+    </w:p>
+    <w:p>
+      <w:proofErr w:type="spellStart"/>
+      <w:r>
+        <w:rPr>
+          <w:rFonts w:hint="eastAsia"/>
+        </w:rPr>
+        <w:t>parseInt</w:t>
+      </w:r>
+      <w:proofErr w:type="spellEnd"/>
+      <w:r>
+        <w:rPr>
+          <w:rFonts w:hint="eastAsia"/>
+        </w:rPr>
+        <w:t>()</w:t>
+      </w:r>
+      <w:r>
+        <w:rPr>
+          <w:rFonts w:hint="eastAsia"/>
+        </w:rPr>
+        <w:t>和</w:t>
+      </w:r>
+      <w:proofErr w:type="spellStart"/>
+      <w:r>
+        <w:rPr>
+          <w:rFonts w:hint="eastAsia"/>
+        </w:rPr>
+        <w:t>parseFloat</w:t>
+      </w:r>
+      <w:proofErr w:type="spellEnd"/>
+      <w:r>
+        <w:rPr>
+          <w:rFonts w:hint="eastAsia"/>
+        </w:rPr>
+        <w:t>()</w:t>
+      </w:r>
+    </w:p>
+    <w:p/>
+    <w:p>
+      <w:r>
+        <w:rPr>
+          <w:rFonts w:hint="eastAsia"/>
+        </w:rPr>
+        <w:t>//</w:t>
+      </w:r>
+      <w:r>
+        <w:rPr>
+          <w:rFonts w:hint="eastAsia"/>
+        </w:rPr>
+        <w:t>也有</w:t>
+      </w:r>
+      <w:r>
+        <w:rPr>
+          <w:rFonts w:hint="eastAsia"/>
+        </w:rPr>
+        <w:t>string</w:t>
+      </w:r>
+      <w:r>
+        <w:rPr>
+          <w:rFonts w:hint="eastAsia"/>
+        </w:rPr>
+        <w:t>用能</w:t>
+      </w:r>
+    </w:p>
+    <w:p>
+      <w:r>
+        <w:t>V</w:t>
+      </w:r>
+      <w:r>
+        <w:rPr>
+          <w:rFonts w:hint="eastAsia"/>
+        </w:rPr>
+        <w:t>ar num=10</w:t>
+      </w:r>
+    </w:p>
+    <w:p>
+      <w:proofErr w:type="spellStart"/>
+      <w:r>
+        <w:t>N</w:t>
+      </w:r>
+      <w:r>
+        <w:rPr>
+          <w:rFonts w:hint="eastAsia"/>
+        </w:rPr>
+        <w:t>um.string</w:t>
+      </w:r>
+      <w:proofErr w:type="spellEnd"/>
+      <w:r>
+        <w:rPr>
+          <w:rFonts w:hint="eastAsia"/>
+        </w:rPr>
+        <w:t>();</w:t>
+      </w:r>
+    </w:p>
+    <w:p/>
+    <w:p>
+      <w:r>
+        <w:rPr>
+          <w:rFonts w:hint="eastAsia"/>
+        </w:rPr>
+        <w:t>//</w:t>
+      </w:r>
+      <w:r>
+        <w:rPr>
+          <w:rFonts w:hint="eastAsia"/>
+        </w:rPr>
+        <w:t>强制转化类型</w:t>
+      </w:r>
+    </w:p>
+    <w:p>
+      <w:r>
+        <w:rPr>
+          <w:rFonts w:hint="eastAsia"/>
+        </w:rPr>
+        <w:t>Boolean(</w:t>
+      </w:r>
+      <w:proofErr w:type="spellStart"/>
+      <w:proofErr w:type="gramStart"/>
+      <w:r>
+        <w:rPr>
+          <w:rFonts w:hint="eastAsia"/>
+        </w:rPr>
+        <w:t>vlaue</w:t>
+      </w:r>
+      <w:proofErr w:type="spellEnd"/>
+      <w:r>
+        <w:rPr>
+          <w:rFonts w:hint="eastAsia"/>
+        </w:rPr>
+        <w:t>)</w:t>
+      </w:r>
+      <w:r>
+        <w:rPr>
+          <w:rFonts w:hint="eastAsia"/>
+        </w:rPr>
+        <w:t xml:space="preserve">   </w:t>
+      </w:r>
+      <w:proofErr w:type="gramEnd"/>
+      <w:r>
+        <w:rPr>
+          <w:rFonts w:hint="eastAsia"/>
+        </w:rPr>
+        <w:t>Number(value)   String(value)</w:t>
+      </w:r>
+    </w:p>
+    <w:p/>
+    <w:p>
+      <w:r>
+        <w:rPr>
+          <w:rFonts w:hint="eastAsia"/>
+        </w:rPr>
+        <w:t>//</w:t>
+      </w:r>
+      <w:r>
+        <w:rPr>
+          <w:rFonts w:hint="eastAsia"/>
+        </w:rPr>
+        <w:t>运算</w:t>
+      </w:r>
       <w:r>
         <w:rPr>
           <w:rFonts w:hint="eastAsia"/>
         </w:rPr>
         <w:t xml:space="preserve"> </w:t>
       </w:r>
-      <w:proofErr w:type="spellStart"/>
-      <w:r>
-        <w:rPr>
-          <w:rFonts w:hint="eastAsia"/>
-        </w:rPr>
-        <w:t>currentDay</w:t>
-      </w:r>
-      <w:proofErr w:type="spellEnd"/>
-      <w:r>
-        <w:rPr>
-          <w:rFonts w:hint="eastAsia"/>
-        </w:rPr>
-        <w:t>=new Date()//</w:t>
-      </w:r>
-      <w:r>
-        <w:rPr>
-          <w:rFonts w:hint="eastAsia"/>
-        </w:rPr>
-        <w:t>用</w:t>
-      </w:r>
-      <w:r>
-        <w:rPr>
-          <w:rFonts w:hint="eastAsia"/>
-        </w:rPr>
-        <w:t>new</w:t>
-      </w:r>
-      <w:r>
-        <w:rPr>
-          <w:rFonts w:hint="eastAsia"/>
-        </w:rPr>
-        <w:t>生成一个新对象</w:t>
+    </w:p>
+    <w:p>
+      <w:r>
+        <w:rPr>
+          <w:rFonts w:hint="eastAsia"/>
+        </w:rPr>
+        <w:t>都一样</w:t>
+      </w:r>
+      <w:r>
+        <w:rPr>
+          <w:rFonts w:hint="eastAsia"/>
+        </w:rPr>
+        <w:t xml:space="preserve"> </w:t>
+      </w:r>
+      <w:r>
+        <w:rPr>
+          <w:rFonts w:hint="eastAsia"/>
+        </w:rPr>
+        <w:t>，</w:t>
+      </w:r>
+      <w:r>
+        <w:rPr>
+          <w:rFonts w:hint="eastAsia"/>
+        </w:rPr>
+        <w:t>-- ++  -=   +=</w:t>
       </w:r>
     </w:p>
     <w:p/>
@@ -169,11 +399,37 @@
         <w:rPr>
           <w:rFonts w:hint="eastAsia"/>
         </w:rPr>
+        <w:t>//</w:t>
+      </w:r>
+      <w:r>
+        <w:rPr>
+          <w:rFonts w:hint="eastAsia"/>
+        </w:rPr>
+        <w:t>控制运算</w:t>
+      </w:r>
+      <w:r>
+        <w:rPr>
+          <w:rFonts w:hint="eastAsia"/>
+        </w:rPr>
+        <w:t xml:space="preserve"> for  if  switch while  do-while</w:t>
+      </w:r>
+      <w:r>
+        <w:rPr>
+          <w:rFonts w:hint="eastAsia"/>
+        </w:rPr>
+        <w:t>一样</w:t>
+      </w:r>
+    </w:p>
+    <w:p/>
+    <w:p>
+      <w:r>
+        <w:rPr>
+          <w:rFonts w:hint="eastAsia"/>
+        </w:rPr>
         <w:t>数组</w:t>
       </w:r>
     </w:p>
     <w:p>
-      <w:proofErr w:type="spellStart"/>
       <w:r>
         <w:t>V</w:t>
       </w:r>
@@ -181,48 +437,29 @@
         <w:rPr>
           <w:rFonts w:hint="eastAsia"/>
         </w:rPr>
-        <w:t>ar</w:t>
-      </w:r>
-      <w:proofErr w:type="spellEnd"/>
-      <w:r>
-        <w:rPr>
-          <w:rFonts w:hint="eastAsia"/>
-        </w:rPr>
-        <w:t xml:space="preserve"> </w:t>
-      </w:r>
-      <w:proofErr w:type="spellStart"/>
-      <w:r>
-        <w:rPr>
-          <w:rFonts w:hint="eastAsia"/>
-        </w:rPr>
-        <w:t>arr</w:t>
-      </w:r>
-      <w:proofErr w:type="spellEnd"/>
-      <w:r>
-        <w:rPr>
-          <w:rFonts w:hint="eastAsia"/>
-        </w:rPr>
-        <w:t>=new Array(3)3</w:t>
-      </w:r>
-      <w:r>
-        <w:rPr>
-          <w:rFonts w:hint="eastAsia"/>
-        </w:rPr>
-        <w:t>是数组长度，通过</w:t>
-      </w:r>
-      <w:proofErr w:type="spellStart"/>
-      <w:r>
-        <w:rPr>
-          <w:rFonts w:hint="eastAsia"/>
-        </w:rPr>
-        <w:t>arr.length</w:t>
-      </w:r>
-      <w:proofErr w:type="spellEnd"/>
-      <w:r>
-        <w:rPr>
-          <w:rFonts w:hint="eastAsia"/>
-        </w:rPr>
-        <w:t>可以获取长度</w:t>
+        <w:t xml:space="preserve">ar </w:t>
+      </w:r>
+      <w:proofErr w:type="spellStart"/>
+      <w:r>
+        <w:rPr>
+          <w:rFonts w:hint="eastAsia"/>
+        </w:rPr>
+        <w:t>arrayOfints</w:t>
+      </w:r>
+      <w:proofErr w:type="spellEnd"/>
+      <w:proofErr w:type="gramStart"/>
+      <w:r>
+        <w:rPr>
+          <w:rFonts w:hint="eastAsia"/>
+        </w:rPr>
+        <w:t>=[</w:t>
+      </w:r>
+      <w:proofErr w:type="gramEnd"/>
+      <w:r>
+        <w:rPr>
+          <w:rFonts w:hint="eastAsia"/>
+        </w:rPr>
+        <w:t>1,123,33,3]</w:t>
       </w:r>
     </w:p>
     <w:p/>
@@ -231,425 +468,138 @@
         <w:rPr>
           <w:rFonts w:hint="eastAsia"/>
         </w:rPr>
+        <w:t>函数</w:t>
+      </w:r>
+    </w:p>
+    <w:p>
+      <w:r>
+        <w:t>F</w:t>
+      </w:r>
+      <w:r>
+        <w:rPr>
+          <w:rFonts w:hint="eastAsia"/>
+        </w:rPr>
+        <w:t xml:space="preserve">unction </w:t>
+      </w:r>
+      <w:r>
+        <w:rPr>
+          <w:rFonts w:hint="eastAsia"/>
+        </w:rPr>
+        <w:t>函数名称（）</w:t>
+      </w:r>
+    </w:p>
+    <w:p>
+      <w:r>
+        <w:rPr>
+          <w:rFonts w:hint="eastAsia"/>
+        </w:rPr>
+        <w:t>{</w:t>
+      </w:r>
+    </w:p>
+    <w:p/>
+    <w:p>
+      <w:r>
+        <w:rPr>
+          <w:rFonts w:hint="eastAsia"/>
+        </w:rPr>
+        <w:t>}</w:t>
+      </w:r>
+    </w:p>
+    <w:p/>
+    <w:p>
+      <w:r>
+        <w:rPr>
+          <w:rFonts w:hint="eastAsia"/>
+        </w:rPr>
         <w:t>//</w:t>
       </w:r>
       <w:r>
         <w:rPr>
           <w:rFonts w:hint="eastAsia"/>
         </w:rPr>
-        <w:t>转化</w:t>
-      </w:r>
-    </w:p>
-    <w:p>
-      <w:proofErr w:type="spellStart"/>
-      <w:r>
-        <w:rPr>
-          <w:rFonts w:hint="eastAsia"/>
-        </w:rPr>
-        <w:t>parseInt</w:t>
-      </w:r>
-      <w:proofErr w:type="spellEnd"/>
-      <w:r>
-        <w:rPr>
-          <w:rFonts w:hint="eastAsia"/>
-        </w:rPr>
-        <w:t>()</w:t>
-      </w:r>
-      <w:r>
-        <w:rPr>
-          <w:rFonts w:hint="eastAsia"/>
-        </w:rPr>
-        <w:t>和</w:t>
-      </w:r>
-      <w:proofErr w:type="spellStart"/>
-      <w:r>
-        <w:rPr>
-          <w:rFonts w:hint="eastAsia"/>
-        </w:rPr>
-        <w:t>parseFloat</w:t>
-      </w:r>
-      <w:proofErr w:type="spellEnd"/>
-      <w:r>
-        <w:rPr>
-          <w:rFonts w:hint="eastAsia"/>
-        </w:rPr>
-        <w:t>()</w:t>
-      </w:r>
-    </w:p>
-    <w:p/>
-    <w:p>
-      <w:r>
-        <w:rPr>
-          <w:rFonts w:hint="eastAsia"/>
-        </w:rPr>
-        <w:t>//</w:t>
-      </w:r>
-      <w:r>
-        <w:rPr>
-          <w:rFonts w:hint="eastAsia"/>
-        </w:rPr>
-        <w:t>也有</w:t>
-      </w:r>
-      <w:r>
-        <w:rPr>
-          <w:rFonts w:hint="eastAsia"/>
-        </w:rPr>
-        <w:t>string</w:t>
-      </w:r>
-      <w:r>
-        <w:rPr>
-          <w:rFonts w:hint="eastAsia"/>
-        </w:rPr>
-        <w:t>用能</w:t>
-      </w:r>
-    </w:p>
-    <w:p>
-      <w:proofErr w:type="spellStart"/>
-      <w:r>
-        <w:t>V</w:t>
-      </w:r>
-      <w:r>
-        <w:rPr>
-          <w:rFonts w:hint="eastAsia"/>
-        </w:rPr>
-        <w:t>ar</w:t>
-      </w:r>
-      <w:proofErr w:type="spellEnd"/>
-      <w:r>
-        <w:rPr>
-          <w:rFonts w:hint="eastAsia"/>
-        </w:rPr>
-        <w:t xml:space="preserve"> num=10</w:t>
-      </w:r>
-    </w:p>
-    <w:p>
+        <w:t>嵌套函数</w:t>
+      </w:r>
+    </w:p>
+    <w:p>
+      <w:proofErr w:type="spellStart"/>
+      <w:r>
+        <w:t>F</w:t>
+      </w:r>
+      <w:r>
+        <w:rPr>
+          <w:rFonts w:hint="eastAsia"/>
+        </w:rPr>
+        <w:t>uction</w:t>
+      </w:r>
+      <w:proofErr w:type="spellEnd"/>
+      <w:r>
+        <w:rPr>
+          <w:rFonts w:hint="eastAsia"/>
+        </w:rPr>
+        <w:t xml:space="preserve"> calculate(</w:t>
+      </w:r>
       <w:proofErr w:type="spellStart"/>
       <w:proofErr w:type="gramStart"/>
       <w:r>
-        <w:t>N</w:t>
-      </w:r>
-      <w:r>
-        <w:rPr>
-          <w:rFonts w:hint="eastAsia"/>
-        </w:rPr>
-        <w:t>um.string</w:t>
-      </w:r>
-      <w:proofErr w:type="spellEnd"/>
-      <w:r>
-        <w:rPr>
-          <w:rFonts w:hint="eastAsia"/>
-        </w:rPr>
-        <w:t>(</w:t>
+        <w:rPr>
+          <w:rFonts w:hint="eastAsia"/>
+        </w:rPr>
+        <w:t>opr,a</w:t>
       </w:r>
       <w:proofErr w:type="gramEnd"/>
       <w:r>
         <w:rPr>
           <w:rFonts w:hint="eastAsia"/>
         </w:rPr>
-        <w:t>);</w:t>
-      </w:r>
-    </w:p>
-    <w:p/>
-    <w:p>
-      <w:r>
-        <w:rPr>
-          <w:rFonts w:hint="eastAsia"/>
-        </w:rPr>
-        <w:t>//</w:t>
-      </w:r>
-      <w:r>
-        <w:rPr>
-          <w:rFonts w:hint="eastAsia"/>
-        </w:rPr>
-        <w:t>强制转化类型</w:t>
-      </w:r>
-    </w:p>
-    <w:p>
+        <w:t>,b</w:t>
+      </w:r>
+      <w:proofErr w:type="spellEnd"/>
+      <w:r>
+        <w:rPr>
+          <w:rFonts w:hint="eastAsia"/>
+        </w:rPr>
+        <w:t>)</w:t>
+      </w:r>
+      <w:r>
+        <w:br/>
+      </w:r>
+      <w:r>
+        <w:rPr>
+          <w:rFonts w:hint="eastAsia"/>
+        </w:rPr>
+        <w:t>{</w:t>
+      </w:r>
+    </w:p>
+    <w:p>
+      <w:r>
+        <w:rPr>
+          <w:rFonts w:hint="eastAsia"/>
+        </w:rPr>
+        <w:tab/>
+      </w:r>
+      <w:r>
+        <w:t>F</w:t>
+      </w:r>
+      <w:r>
+        <w:rPr>
+          <w:rFonts w:hint="eastAsia"/>
+        </w:rPr>
+        <w:t xml:space="preserve">unction </w:t>
+      </w:r>
       <w:proofErr w:type="gramStart"/>
       <w:r>
         <w:rPr>
           <w:rFonts w:hint="eastAsia"/>
         </w:rPr>
-        <w:t>Boolean(</w:t>
-      </w:r>
-      <w:proofErr w:type="spellStart"/>
+        <w:t>add(</w:t>
+      </w:r>
       <w:proofErr w:type="gramEnd"/>
       <w:r>
         <w:rPr>
           <w:rFonts w:hint="eastAsia"/>
         </w:rPr>
-        <w:t>vlaue</w:t>
-      </w:r>
-      <w:proofErr w:type="spellEnd"/>
-      <w:r>
-        <w:rPr>
-          <w:rFonts w:hint="eastAsia"/>
-        </w:rPr>
         <w:t>)</w:t>
       </w:r>
-      <w:r>
-        <w:rPr>
-          <w:rFonts w:hint="eastAsia"/>
-        </w:rPr>
-        <w:t xml:space="preserve">   Number(value)   String(value)</w:t>
-      </w:r>
-    </w:p>
-    <w:p/>
-    <w:p>
-      <w:r>
-        <w:rPr>
-          <w:rFonts w:hint="eastAsia"/>
-        </w:rPr>
-        <w:t>//</w:t>
-      </w:r>
-      <w:r>
-        <w:rPr>
-          <w:rFonts w:hint="eastAsia"/>
-        </w:rPr>
-        <w:t>运算</w:t>
-      </w:r>
-      <w:r>
-        <w:rPr>
-          <w:rFonts w:hint="eastAsia"/>
-        </w:rPr>
-        <w:t xml:space="preserve"> </w:t>
-      </w:r>
-    </w:p>
-    <w:p>
-      <w:r>
-        <w:rPr>
-          <w:rFonts w:hint="eastAsia"/>
-        </w:rPr>
-        <w:t>都一样</w:t>
-      </w:r>
-      <w:r>
-        <w:rPr>
-          <w:rFonts w:hint="eastAsia"/>
-        </w:rPr>
-        <w:t xml:space="preserve"> </w:t>
-      </w:r>
-      <w:r>
-        <w:rPr>
-          <w:rFonts w:hint="eastAsia"/>
-        </w:rPr>
-        <w:t>，</w:t>
-      </w:r>
-      <w:r>
-        <w:rPr>
-          <w:rFonts w:hint="eastAsia"/>
-        </w:rPr>
-        <w:t>-- ++  -=   +=</w:t>
-      </w:r>
-    </w:p>
-    <w:p/>
-    <w:p>
-      <w:r>
-        <w:rPr>
-          <w:rFonts w:hint="eastAsia"/>
-        </w:rPr>
-        <w:t>//</w:t>
-      </w:r>
-      <w:r>
-        <w:rPr>
-          <w:rFonts w:hint="eastAsia"/>
-        </w:rPr>
-        <w:t>控制运算</w:t>
-      </w:r>
-      <w:r>
-        <w:rPr>
-          <w:rFonts w:hint="eastAsia"/>
-        </w:rPr>
-        <w:t xml:space="preserve"> for  if  switch while  do-while</w:t>
-      </w:r>
-      <w:r>
-        <w:rPr>
-          <w:rFonts w:hint="eastAsia"/>
-        </w:rPr>
-        <w:t>一样</w:t>
-      </w:r>
-    </w:p>
-    <w:p/>
-    <w:p>
-      <w:r>
-        <w:rPr>
-          <w:rFonts w:hint="eastAsia"/>
-        </w:rPr>
-        <w:t>数组</w:t>
-      </w:r>
-    </w:p>
-    <w:p>
-      <w:proofErr w:type="spellStart"/>
-      <w:r>
-        <w:t>V</w:t>
-      </w:r>
-      <w:r>
-        <w:rPr>
-          <w:rFonts w:hint="eastAsia"/>
-        </w:rPr>
-        <w:t>ar</w:t>
-      </w:r>
-      <w:proofErr w:type="spellEnd"/>
-      <w:r>
-        <w:rPr>
-          <w:rFonts w:hint="eastAsia"/>
-        </w:rPr>
-        <w:t xml:space="preserve"> </w:t>
-      </w:r>
-      <w:proofErr w:type="spellStart"/>
-      <w:r>
-        <w:rPr>
-          <w:rFonts w:hint="eastAsia"/>
-        </w:rPr>
-        <w:t>arrayOfints</w:t>
-      </w:r>
-      <w:proofErr w:type="spellEnd"/>
-      <w:proofErr w:type="gramStart"/>
-      <w:r>
-        <w:rPr>
-          <w:rFonts w:hint="eastAsia"/>
-        </w:rPr>
-        <w:t>=[</w:t>
-      </w:r>
-      <w:proofErr w:type="gramEnd"/>
-      <w:r>
-        <w:rPr>
-          <w:rFonts w:hint="eastAsia"/>
-        </w:rPr>
-        <w:t>1,123,33,3]</w:t>
-      </w:r>
-    </w:p>
-    <w:p/>
-    <w:p>
-      <w:r>
-        <w:rPr>
-          <w:rFonts w:hint="eastAsia"/>
-        </w:rPr>
-        <w:t>函数</w:t>
-      </w:r>
-    </w:p>
-    <w:p>
-      <w:r>
-        <w:t>F</w:t>
-      </w:r>
-      <w:r>
-        <w:rPr>
-          <w:rFonts w:hint="eastAsia"/>
-        </w:rPr>
-        <w:t xml:space="preserve">unction </w:t>
-      </w:r>
-      <w:r>
-        <w:rPr>
-          <w:rFonts w:hint="eastAsia"/>
-        </w:rPr>
-        <w:t>函数名称（）</w:t>
-      </w:r>
-    </w:p>
-    <w:p>
-      <w:r>
-        <w:rPr>
-          <w:rFonts w:hint="eastAsia"/>
-        </w:rPr>
-        <w:t>{</w:t>
-      </w:r>
-    </w:p>
-    <w:p/>
-    <w:p>
-      <w:r>
-        <w:rPr>
-          <w:rFonts w:hint="eastAsia"/>
-        </w:rPr>
-        <w:t>}</w:t>
-      </w:r>
-    </w:p>
-    <w:p/>
-    <w:p>
-      <w:r>
-        <w:rPr>
-          <w:rFonts w:hint="eastAsia"/>
-        </w:rPr>
-        <w:t>//</w:t>
-      </w:r>
-      <w:r>
-        <w:rPr>
-          <w:rFonts w:hint="eastAsia"/>
-        </w:rPr>
-        <w:t>嵌套函数</w:t>
-      </w:r>
-    </w:p>
-    <w:p>
-      <w:proofErr w:type="spellStart"/>
-      <w:r>
-        <w:t>F</w:t>
-      </w:r>
-      <w:r>
-        <w:rPr>
-          <w:rFonts w:hint="eastAsia"/>
-        </w:rPr>
-        <w:t>uction</w:t>
-      </w:r>
-      <w:proofErr w:type="spellEnd"/>
-      <w:r>
-        <w:rPr>
-          <w:rFonts w:hint="eastAsia"/>
-        </w:rPr>
-        <w:t xml:space="preserve"> </w:t>
-      </w:r>
-      <w:proofErr w:type="gramStart"/>
-      <w:r>
-        <w:rPr>
-          <w:rFonts w:hint="eastAsia"/>
-        </w:rPr>
-        <w:t>calculate(</w:t>
-      </w:r>
-      <w:proofErr w:type="spellStart"/>
-      <w:proofErr w:type="gramEnd"/>
-      <w:r>
-        <w:rPr>
-          <w:rFonts w:hint="eastAsia"/>
-        </w:rPr>
-        <w:t>opr,a,b</w:t>
-      </w:r>
-      <w:proofErr w:type="spellEnd"/>
-      <w:r>
-        <w:rPr>
-          <w:rFonts w:hint="eastAsia"/>
-        </w:rPr>
-        <w:t>)</w:t>
-      </w:r>
-      <w:r>
-        <w:br/>
-      </w:r>
-      <w:r>
-        <w:rPr>
-          <w:rFonts w:hint="eastAsia"/>
-        </w:rPr>
-        <w:t>{</w:t>
-      </w:r>
-    </w:p>
-    <w:p>
-      <w:r>
-        <w:rPr>
-          <w:rFonts w:hint="eastAsia"/>
-        </w:rPr>
-        <w:tab/>
-      </w:r>
-      <w:r>
-        <w:t>F</w:t>
-      </w:r>
-      <w:r>
-        <w:rPr>
-          <w:rFonts w:hint="eastAsia"/>
-        </w:rPr>
-        <w:t xml:space="preserve">unction </w:t>
-      </w:r>
-      <w:proofErr w:type="gramStart"/>
-      <w:r>
-        <w:rPr>
-          <w:rFonts w:hint="eastAsia"/>
-        </w:rPr>
-        <w:t>add()</w:t>
-      </w:r>
-      <w:proofErr w:type="gramEnd"/>
     </w:p>
     <w:p>
       <w:r>
@@ -665,7 +615,6 @@
         <w:ind w:left="420" w:firstLine="420"/>
       </w:pPr>
       <w:proofErr w:type="spellStart"/>
-      <w:proofErr w:type="gramStart"/>
       <w:r>
         <w:rPr>
           <w:rFonts w:hint="eastAsia"/>
@@ -673,7 +622,6 @@
         <w:t>rturn</w:t>
       </w:r>
       <w:proofErr w:type="spellEnd"/>
-      <w:proofErr w:type="gramEnd"/>
       <w:r>
         <w:rPr>
           <w:rFonts w:hint="eastAsia"/>
@@ -759,7 +707,7 @@
       <w:hyperlink r:id="rId7" w:history="1">
         <w:r>
           <w:rPr>
-            <w:rStyle w:val="a6"/>
+            <w:rStyle w:val="a9"/>
           </w:rPr>
           <w:t>https://www.cnblogs.com/Jabin/p/5804159.html</w:t>
         </w:r>
@@ -862,22 +810,14 @@
         <w:t>console.time</w:t>
       </w:r>
       <w:proofErr w:type="spellEnd"/>
+      <w:proofErr w:type="gramEnd"/>
       <w:r>
         <w:rPr>
           <w:color w:val="222222"/>
           <w:szCs w:val="21"/>
           <w:shd w:val="clear" w:color="auto" w:fill="FFFFFF"/>
         </w:rPr>
-        <w:t>(</w:t>
-      </w:r>
-      <w:proofErr w:type="gramEnd"/>
-      <w:r>
-        <w:rPr>
-          <w:color w:val="222222"/>
-          <w:szCs w:val="21"/>
-          <w:shd w:val="clear" w:color="auto" w:fill="FFFFFF"/>
-        </w:rPr>
-        <w:t>'no declare');</w:t>
+        <w:t>('no declare');</w:t>
       </w:r>
     </w:p>
     <w:p>
@@ -1075,7 +1015,6 @@
     </w:p>
     <w:p/>
     <w:p>
-      <w:proofErr w:type="spellStart"/>
       <w:r>
         <w:t>V</w:t>
       </w:r>
@@ -1083,14 +1022,7 @@
         <w:rPr>
           <w:rFonts w:hint="eastAsia"/>
         </w:rPr>
-        <w:t>ar</w:t>
-      </w:r>
-      <w:proofErr w:type="spellEnd"/>
-      <w:r>
-        <w:rPr>
-          <w:rFonts w:hint="eastAsia"/>
-        </w:rPr>
-        <w:t xml:space="preserve"> </w:t>
+        <w:t xml:space="preserve">ar </w:t>
       </w:r>
       <w:proofErr w:type="spellStart"/>
       <w:r>
@@ -1154,96 +1086,75 @@
       </w:r>
     </w:p>
     <w:p>
+      <w:r>
+        <w:t>assert(key)</w:t>
+      </w:r>
+    </w:p>
+    <w:p>
+      <w:r>
+        <w:t>assert(</w:t>
+      </w:r>
+      <w:proofErr w:type="spellStart"/>
+      <w:r>
+        <w:t>typeof</w:t>
+      </w:r>
+      <w:proofErr w:type="spellEnd"/>
+      <w:r>
+        <w:t>(number)==="number")</w:t>
+      </w:r>
+    </w:p>
+    <w:p>
+      <w:r>
+        <w:t>assert(</w:t>
+      </w:r>
+      <w:proofErr w:type="spellStart"/>
+      <w:r>
+        <w:t>typeof</w:t>
+      </w:r>
+      <w:proofErr w:type="spellEnd"/>
+      <w:r>
+        <w:t>(string)==="string")</w:t>
+      </w:r>
+    </w:p>
+    <w:p>
       <w:proofErr w:type="gramStart"/>
       <w:r>
         <w:t>assert(</w:t>
       </w:r>
+      <w:proofErr w:type="spellStart"/>
       <w:proofErr w:type="gramEnd"/>
       <w:r>
-        <w:t>key)</w:t>
-      </w:r>
-    </w:p>
-    <w:p>
-      <w:proofErr w:type="gramStart"/>
+        <w:t>Array.isArray</w:t>
+      </w:r>
+      <w:proofErr w:type="spellEnd"/>
+      <w:r>
+        <w:t>(array))</w:t>
+      </w:r>
+    </w:p>
+    <w:p>
       <w:r>
         <w:t>assert(</w:t>
       </w:r>
       <w:proofErr w:type="spellStart"/>
-      <w:proofErr w:type="gramEnd"/>
       <w:r>
         <w:t>typeof</w:t>
       </w:r>
       <w:proofErr w:type="spellEnd"/>
       <w:r>
-        <w:t>(number)==="number")</w:t>
-      </w:r>
-    </w:p>
-    <w:p>
-      <w:proofErr w:type="gramStart"/>
+        <w:t>(object)==="object")</w:t>
+      </w:r>
+    </w:p>
+    <w:p>
       <w:r>
         <w:t>assert(</w:t>
       </w:r>
       <w:proofErr w:type="spellStart"/>
-      <w:proofErr w:type="gramEnd"/>
       <w:r>
         <w:t>typeof</w:t>
       </w:r>
       <w:proofErr w:type="spellEnd"/>
       <w:r>
-        <w:t>(string)==="string")</w:t>
-      </w:r>
-    </w:p>
-    <w:p>
-      <w:proofErr w:type="gramStart"/>
-      <w:r>
-        <w:t>assert(</w:t>
-      </w:r>
-      <w:proofErr w:type="spellStart"/>
-      <w:proofErr w:type="gramEnd"/>
-      <w:r>
-        <w:t>Array.isArray</w:t>
-      </w:r>
-      <w:proofErr w:type="spellEnd"/>
-      <w:r>
-        <w:t>(array))</w:t>
-      </w:r>
-    </w:p>
-    <w:p>
-      <w:proofErr w:type="gramStart"/>
-      <w:r>
-        <w:t>assert(</w:t>
-      </w:r>
-      <w:proofErr w:type="spellStart"/>
-      <w:proofErr w:type="gramEnd"/>
-      <w:r>
-        <w:t>typeof</w:t>
-      </w:r>
-      <w:proofErr w:type="spellEnd"/>
-      <w:r>
-        <w:t>(object)==="object")</w:t>
-      </w:r>
-    </w:p>
-    <w:p>
-      <w:proofErr w:type="gramStart"/>
-      <w:r>
-        <w:t>assert(</w:t>
-      </w:r>
-      <w:proofErr w:type="spellStart"/>
-      <w:proofErr w:type="gramEnd"/>
-      <w:r>
-        <w:t>typeof</w:t>
-      </w:r>
-      <w:proofErr w:type="spellEnd"/>
-      <w:r>
-        <w:t>(</w:t>
-      </w:r>
-      <w:proofErr w:type="spellStart"/>
-      <w:r>
-        <w:t>bool</w:t>
-      </w:r>
-      <w:proofErr w:type="spellEnd"/>
-      <w:r>
-        <w:t>)==="</w:t>
+        <w:t>(bool)==="</w:t>
       </w:r>
       <w:proofErr w:type="spellStart"/>
       <w:r>
@@ -1276,45 +1187,54 @@
           <w:szCs w:val="21"/>
         </w:rPr>
       </w:pPr>
+      <w:r>
+        <w:rPr>
+          <w:rFonts w:ascii="Consolas" w:eastAsia="宋体" w:hAnsi="Consolas" w:cs="宋体"/>
+          <w:color w:val="C586C0"/>
+          <w:kern w:val="0"/>
+          <w:szCs w:val="21"/>
+        </w:rPr>
+        <w:t>function</w:t>
+      </w:r>
+      <w:r>
+        <w:rPr>
+          <w:rFonts w:ascii="Consolas" w:eastAsia="宋体" w:hAnsi="Consolas" w:cs="宋体"/>
+          <w:color w:val="DCDCAA"/>
+          <w:kern w:val="0"/>
+          <w:szCs w:val="21"/>
+        </w:rPr>
+        <w:t xml:space="preserve"> </w:t>
+      </w:r>
+      <w:proofErr w:type="spellStart"/>
       <w:proofErr w:type="gramStart"/>
       <w:r>
         <w:rPr>
           <w:rFonts w:ascii="Consolas" w:eastAsia="宋体" w:hAnsi="Consolas" w:cs="宋体"/>
-          <w:color w:val="C586C0"/>
-          <w:kern w:val="0"/>
-          <w:szCs w:val="21"/>
-        </w:rPr>
-        <w:t>function</w:t>
+          <w:color w:val="DCDCAA"/>
+          <w:kern w:val="0"/>
+          <w:szCs w:val="21"/>
+        </w:rPr>
+        <w:t>abc</w:t>
+      </w:r>
+      <w:proofErr w:type="spellEnd"/>
+      <w:r>
+        <w:rPr>
+          <w:rFonts w:ascii="Consolas" w:eastAsia="宋体" w:hAnsi="Consolas" w:cs="宋体"/>
+          <w:color w:val="D4D4D4"/>
+          <w:kern w:val="0"/>
+          <w:szCs w:val="21"/>
+        </w:rPr>
+        <w:t>(</w:t>
       </w:r>
       <w:proofErr w:type="gramEnd"/>
       <w:r>
         <w:rPr>
           <w:rFonts w:ascii="Consolas" w:eastAsia="宋体" w:hAnsi="Consolas" w:cs="宋体"/>
-          <w:color w:val="DCDCAA"/>
-          <w:kern w:val="0"/>
-          <w:szCs w:val="21"/>
-        </w:rPr>
-        <w:t xml:space="preserve"> </w:t>
-      </w:r>
-      <w:proofErr w:type="spellStart"/>
-      <w:r>
-        <w:rPr>
-          <w:rFonts w:ascii="Consolas" w:eastAsia="宋体" w:hAnsi="Consolas" w:cs="宋体"/>
-          <w:color w:val="DCDCAA"/>
-          <w:kern w:val="0"/>
-          <w:szCs w:val="21"/>
-        </w:rPr>
-        <w:t>abc</w:t>
-      </w:r>
-      <w:proofErr w:type="spellEnd"/>
-      <w:r>
-        <w:rPr>
-          <w:rFonts w:ascii="Consolas" w:eastAsia="宋体" w:hAnsi="Consolas" w:cs="宋体"/>
-          <w:color w:val="D4D4D4"/>
-          <w:kern w:val="0"/>
-          <w:szCs w:val="21"/>
-        </w:rPr>
-        <w:t>()</w:t>
+          <w:color w:val="D4D4D4"/>
+          <w:kern w:val="0"/>
+          <w:szCs w:val="21"/>
+        </w:rPr>
+        <w:t>)</w:t>
       </w:r>
     </w:p>
     <w:p>
@@ -1442,7 +1362,6 @@
         </w:rPr>
         <w:t>(</w:t>
       </w:r>
-      <w:proofErr w:type="spellStart"/>
       <w:proofErr w:type="gramEnd"/>
       <w:r>
         <w:rPr>
@@ -1451,17 +1370,7 @@
           <w:kern w:val="0"/>
           <w:szCs w:val="21"/>
         </w:rPr>
-        <w:t>var</w:t>
-      </w:r>
-      <w:proofErr w:type="spellEnd"/>
-      <w:r>
-        <w:rPr>
-          <w:rFonts w:ascii="Consolas" w:eastAsia="宋体" w:hAnsi="Consolas" w:cs="宋体"/>
-          <w:color w:val="D4D4D4"/>
-          <w:kern w:val="0"/>
-          <w:szCs w:val="21"/>
-        </w:rPr>
-        <w:t xml:space="preserve"> </w:t>
+        <w:t xml:space="preserve">var </w:t>
       </w:r>
       <w:proofErr w:type="spellStart"/>
       <w:r>
@@ -1614,15 +1523,6 @@
         <w:t>alert</w:t>
       </w:r>
       <w:proofErr w:type="spellEnd"/>
-      <w:r>
-        <w:rPr>
-          <w:rFonts w:ascii="Consolas" w:eastAsia="宋体" w:hAnsi="Consolas" w:cs="宋体"/>
-          <w:color w:val="D4D4D4"/>
-          <w:kern w:val="0"/>
-          <w:szCs w:val="21"/>
-        </w:rPr>
-        <w:t>(</w:t>
-      </w:r>
       <w:proofErr w:type="gramEnd"/>
       <w:r>
         <w:rPr>
@@ -1631,7 +1531,7 @@
           <w:kern w:val="0"/>
           <w:szCs w:val="21"/>
         </w:rPr>
-        <w:t>arguments[</w:t>
+        <w:t>(arguments[</w:t>
       </w:r>
       <w:proofErr w:type="spellStart"/>
       <w:r>
@@ -1785,27 +1685,14 @@
           <w:szCs w:val="21"/>
         </w:rPr>
       </w:pPr>
-      <w:proofErr w:type="spellStart"/>
-      <w:proofErr w:type="gramStart"/>
-      <w:r>
-        <w:rPr>
-          <w:rFonts w:ascii="Consolas" w:eastAsia="宋体" w:hAnsi="Consolas" w:cs="宋体"/>
-          <w:color w:val="D4D4D4"/>
-          <w:kern w:val="0"/>
-          <w:szCs w:val="21"/>
-        </w:rPr>
-        <w:t>var</w:t>
-      </w:r>
-      <w:proofErr w:type="spellEnd"/>
-      <w:proofErr w:type="gramEnd"/>
-      <w:r>
-        <w:rPr>
-          <w:rFonts w:ascii="Consolas" w:eastAsia="宋体" w:hAnsi="Consolas" w:cs="宋体"/>
-          <w:color w:val="D4D4D4"/>
-          <w:kern w:val="0"/>
-          <w:szCs w:val="21"/>
-        </w:rPr>
-        <w:t xml:space="preserve"> </w:t>
+      <w:r>
+        <w:rPr>
+          <w:rFonts w:ascii="Consolas" w:eastAsia="宋体" w:hAnsi="Consolas" w:cs="宋体"/>
+          <w:color w:val="D4D4D4"/>
+          <w:kern w:val="0"/>
+          <w:szCs w:val="21"/>
+        </w:rPr>
+        <w:t xml:space="preserve">var </w:t>
       </w:r>
       <w:proofErr w:type="spellStart"/>
       <w:r>
@@ -1890,18 +1777,9 @@
           <w:kern w:val="0"/>
           <w:szCs w:val="21"/>
         </w:rPr>
-        <w:t>]:</w:t>
+        <w:t>]:{</w:t>
       </w:r>
       <w:proofErr w:type="gramEnd"/>
-      <w:r>
-        <w:rPr>
-          <w:rFonts w:ascii="Consolas" w:eastAsia="宋体" w:hAnsi="Consolas" w:cs="宋体"/>
-          <w:color w:val="D4D4D4"/>
-          <w:kern w:val="0"/>
-          <w:szCs w:val="21"/>
-        </w:rPr>
-        <w:t>{</w:t>
-      </w:r>
     </w:p>
     <w:p>
       <w:pPr>
@@ -2254,18 +2132,9 @@
           <w:kern w:val="0"/>
           <w:szCs w:val="21"/>
         </w:rPr>
-        <w:t>]:</w:t>
+        <w:t>]:{</w:t>
       </w:r>
       <w:proofErr w:type="gramEnd"/>
-      <w:r>
-        <w:rPr>
-          <w:rFonts w:ascii="Consolas" w:eastAsia="宋体" w:hAnsi="Consolas" w:cs="宋体"/>
-          <w:color w:val="D4D4D4"/>
-          <w:kern w:val="0"/>
-          <w:szCs w:val="21"/>
-        </w:rPr>
-        <w:t>{</w:t>
-      </w:r>
     </w:p>
     <w:p>
       <w:pPr>
@@ -2574,27 +2443,14 @@
           <w:szCs w:val="21"/>
         </w:rPr>
       </w:pPr>
-      <w:proofErr w:type="spellStart"/>
-      <w:proofErr w:type="gramStart"/>
-      <w:r>
-        <w:rPr>
-          <w:rFonts w:ascii="Consolas" w:eastAsia="宋体" w:hAnsi="Consolas" w:cs="宋体"/>
-          <w:color w:val="D4D4D4"/>
-          <w:kern w:val="0"/>
-          <w:szCs w:val="21"/>
-        </w:rPr>
-        <w:t>var</w:t>
-      </w:r>
-      <w:proofErr w:type="spellEnd"/>
-      <w:proofErr w:type="gramEnd"/>
-      <w:r>
-        <w:rPr>
-          <w:rFonts w:ascii="Consolas" w:eastAsia="宋体" w:hAnsi="Consolas" w:cs="宋体"/>
-          <w:color w:val="D4D4D4"/>
-          <w:kern w:val="0"/>
-          <w:szCs w:val="21"/>
-        </w:rPr>
-        <w:t xml:space="preserve"> </w:t>
+      <w:r>
+        <w:rPr>
+          <w:rFonts w:ascii="Consolas" w:eastAsia="宋体" w:hAnsi="Consolas" w:cs="宋体"/>
+          <w:color w:val="D4D4D4"/>
+          <w:kern w:val="0"/>
+          <w:szCs w:val="21"/>
+        </w:rPr>
+        <w:t xml:space="preserve">var </w:t>
       </w:r>
       <w:proofErr w:type="spellStart"/>
       <w:r>
@@ -4245,7 +4101,6 @@
           <w:szCs w:val="21"/>
         </w:rPr>
       </w:pPr>
-      <w:proofErr w:type="gramStart"/>
       <w:r>
         <w:rPr>
           <w:rFonts w:ascii="Consolas" w:eastAsia="宋体" w:hAnsi="Consolas" w:cs="宋体"/>
@@ -4255,7 +4110,6 @@
         </w:rPr>
         <w:t>local</w:t>
       </w:r>
-      <w:proofErr w:type="gramEnd"/>
       <w:r>
         <w:rPr>
           <w:rFonts w:ascii="Consolas" w:eastAsia="宋体" w:hAnsi="Consolas" w:cs="宋体"/>
@@ -4379,7 +4233,7 @@
           <w:kern w:val="0"/>
           <w:szCs w:val="21"/>
         </w:rPr>
-        <w:t>--- Down</w:t>
+        <w:t xml:space="preserve">--- </w:t>
       </w:r>
       <w:proofErr w:type="gramStart"/>
       <w:r>
@@ -4389,7 +4243,7 @@
           <w:kern w:val="0"/>
           <w:szCs w:val="21"/>
         </w:rPr>
-        <w:t>  =</w:t>
+        <w:t>Down  =</w:t>
       </w:r>
       <w:proofErr w:type="gramEnd"/>
       <w:r>
@@ -4425,6 +4279,7 @@
         <w:t xml:space="preserve">          [</w:t>
       </w:r>
       <w:proofErr w:type="spellStart"/>
+      <w:proofErr w:type="gramStart"/>
       <w:r>
         <w:rPr>
           <w:rFonts w:ascii="Consolas" w:eastAsia="宋体" w:hAnsi="Consolas" w:cs="宋体"/>
@@ -4462,16 +4317,6 @@
         <w:t>Down</w:t>
       </w:r>
       <w:proofErr w:type="spellEnd"/>
-      <w:proofErr w:type="gramStart"/>
-      <w:r>
-        <w:rPr>
-          <w:rFonts w:ascii="Consolas" w:eastAsia="宋体" w:hAnsi="Consolas" w:cs="宋体"/>
-          <w:color w:val="D4D4D4"/>
-          <w:kern w:val="0"/>
-          <w:szCs w:val="21"/>
-        </w:rPr>
-        <w:t>]  =</w:t>
-      </w:r>
       <w:proofErr w:type="gramEnd"/>
       <w:r>
         <w:rPr>
@@ -4480,7 +4325,7 @@
           <w:kern w:val="0"/>
           <w:szCs w:val="21"/>
         </w:rPr>
-        <w:t xml:space="preserve"> </w:t>
+        <w:t xml:space="preserve">]  = </w:t>
       </w:r>
       <w:r>
         <w:rPr>
@@ -4820,6 +4665,7 @@
         <w:t xml:space="preserve">          [</w:t>
       </w:r>
       <w:proofErr w:type="spellStart"/>
+      <w:proofErr w:type="gramStart"/>
       <w:r>
         <w:rPr>
           <w:rFonts w:ascii="Consolas" w:eastAsia="宋体" w:hAnsi="Consolas" w:cs="宋体"/>
@@ -4857,16 +4703,6 @@
         <w:t>Left</w:t>
       </w:r>
       <w:proofErr w:type="spellEnd"/>
-      <w:proofErr w:type="gramStart"/>
-      <w:r>
-        <w:rPr>
-          <w:rFonts w:ascii="Consolas" w:eastAsia="宋体" w:hAnsi="Consolas" w:cs="宋体"/>
-          <w:color w:val="D4D4D4"/>
-          <w:kern w:val="0"/>
-          <w:szCs w:val="21"/>
-        </w:rPr>
-        <w:t>]  =</w:t>
-      </w:r>
       <w:proofErr w:type="gramEnd"/>
       <w:r>
         <w:rPr>
@@ -4875,7 +4711,7 @@
           <w:kern w:val="0"/>
           <w:szCs w:val="21"/>
         </w:rPr>
-        <w:t xml:space="preserve"> </w:t>
+        <w:t xml:space="preserve">]  = </w:t>
       </w:r>
       <w:r>
         <w:rPr>
@@ -5605,7 +5441,6 @@
       </w:r>
     </w:p>
     <w:p>
-      <w:proofErr w:type="spellStart"/>
       <w:r>
         <w:t>V</w:t>
       </w:r>
@@ -5613,14 +5448,7 @@
         <w:rPr>
           <w:rFonts w:hint="eastAsia"/>
         </w:rPr>
-        <w:t>ar</w:t>
-      </w:r>
-      <w:proofErr w:type="spellEnd"/>
-      <w:r>
-        <w:rPr>
-          <w:rFonts w:hint="eastAsia"/>
-        </w:rPr>
-        <w:t xml:space="preserve">   </w:t>
+        <w:t xml:space="preserve">ar   </w:t>
       </w:r>
       <w:proofErr w:type="spellStart"/>
       <w:r>
@@ -5646,11 +5474,6 @@
       </w:r>
     </w:p>
     <w:p>
-      <w:pPr>
-        <w:rPr>
-          <w:rFonts w:hint="eastAsia"/>
-        </w:rPr>
-      </w:pPr>
       <w:r>
         <w:rPr>
           <w:rFonts w:hint="eastAsia"/>
@@ -5712,19 +5535,10 @@
         <w:t>]=11</w:t>
       </w:r>
     </w:p>
-    <w:p>
-      <w:pPr>
-        <w:rPr>
-          <w:rFonts w:hint="eastAsia"/>
-        </w:rPr>
-      </w:pPr>
-    </w:p>
+    <w:p/>
     <w:p>
       <w:pPr>
         <w:pStyle w:val="4"/>
-        <w:rPr>
-          <w:rFonts w:hint="eastAsia"/>
-        </w:rPr>
       </w:pPr>
       <w:r>
         <w:t>J</w:t>
@@ -5743,59 +5557,47 @@
       </w:r>
     </w:p>
     <w:p>
-      <w:pPr>
-        <w:rPr>
-          <w:rFonts w:hint="eastAsia"/>
-        </w:rPr>
-      </w:pPr>
+      <w:r>
+        <w:t xml:space="preserve">var </w:t>
+      </w:r>
+      <w:proofErr w:type="spellStart"/>
+      <w:r>
+        <w:t>i</w:t>
+      </w:r>
+      <w:proofErr w:type="spellEnd"/>
+      <w:r>
+        <w:t xml:space="preserve">, t = </w:t>
+      </w:r>
       <w:proofErr w:type="spellStart"/>
       <w:proofErr w:type="gramStart"/>
       <w:r>
-        <w:t>var</w:t>
-      </w:r>
-      <w:proofErr w:type="spellEnd"/>
+        <w:t>Date.now</w:t>
+      </w:r>
+      <w:proofErr w:type="spellEnd"/>
+      <w:r>
+        <w:t>(</w:t>
+      </w:r>
       <w:proofErr w:type="gramEnd"/>
       <w:r>
-        <w:t xml:space="preserve"> </w:t>
-      </w:r>
-      <w:proofErr w:type="spellStart"/>
-      <w:r>
-        <w:t>i</w:t>
-      </w:r>
-      <w:proofErr w:type="spellEnd"/>
-      <w:r>
-        <w:t xml:space="preserve">, t = </w:t>
-      </w:r>
-      <w:proofErr w:type="spellStart"/>
-      <w:r>
+        <w:t>)</w:t>
+      </w:r>
+    </w:p>
+    <w:p>
+      <w:r>
+        <w:rPr>
+          <w:rFonts w:hint="eastAsia"/>
+        </w:rPr>
+        <w:t>console.log(</w:t>
+      </w:r>
+      <w:proofErr w:type="spellStart"/>
+      <w:r>
+        <w:rPr>
+          <w:rFonts w:hint="eastAsia"/>
+        </w:rPr>
         <w:t>Date.now</w:t>
       </w:r>
       <w:proofErr w:type="spellEnd"/>
       <w:r>
-        <w:t>()</w:t>
-      </w:r>
-    </w:p>
-    <w:p>
-      <w:pPr>
-        <w:rPr>
-          <w:rFonts w:hint="eastAsia"/>
-        </w:rPr>
-      </w:pPr>
-      <w:r>
-        <w:rPr>
-          <w:rFonts w:hint="eastAsia"/>
-        </w:rPr>
-        <w:t>console.log(</w:t>
-      </w:r>
-      <w:proofErr w:type="spellStart"/>
-      <w:r>
-        <w:rPr>
-          <w:rFonts w:hint="eastAsia"/>
-        </w:rPr>
-        <w:t>Date.now</w:t>
-      </w:r>
-      <w:proofErr w:type="spellEnd"/>
-      <w:r>
         <w:rPr>
           <w:rFonts w:hint="eastAsia"/>
         </w:rPr>
@@ -5823,9 +5625,6 @@
     <w:p>
       <w:pPr>
         <w:pStyle w:val="4"/>
-        <w:rPr>
-          <w:rFonts w:hint="eastAsia"/>
-        </w:rPr>
       </w:pPr>
       <w:proofErr w:type="spellStart"/>
       <w:r>
@@ -5886,30 +5685,17 @@
       </w:r>
     </w:p>
     <w:p>
-      <w:pPr>
-        <w:rPr>
-          <w:rFonts w:hint="eastAsia"/>
-        </w:rPr>
-      </w:pPr>
       <w:r>
         <w:rPr>
           <w:rFonts w:hint="eastAsia"/>
         </w:rPr>
         <w:t>函数内声明变量时，一定要使用</w:t>
       </w:r>
-      <w:proofErr w:type="spellStart"/>
-      <w:r>
-        <w:rPr>
-          <w:rFonts w:hint="eastAsia"/>
-        </w:rPr>
-        <w:t>var</w:t>
-      </w:r>
-      <w:proofErr w:type="spellEnd"/>
-      <w:r>
-        <w:rPr>
-          <w:rFonts w:hint="eastAsia"/>
-        </w:rPr>
-        <w:t xml:space="preserve">  </w:t>
+      <w:r>
+        <w:rPr>
+          <w:rFonts w:hint="eastAsia"/>
+        </w:rPr>
+        <w:t xml:space="preserve">var  </w:t>
       </w:r>
       <w:r>
         <w:rPr>
@@ -5919,11 +5705,6 @@
       </w:r>
     </w:p>
     <w:p>
-      <w:pPr>
-        <w:rPr>
-          <w:rFonts w:hint="eastAsia"/>
-        </w:rPr>
-      </w:pPr>
       <w:r>
         <w:t>F</w:t>
       </w:r>
@@ -5956,11 +5737,6 @@
       </w:r>
     </w:p>
     <w:p>
-      <w:pPr>
-        <w:rPr>
-          <w:rFonts w:hint="eastAsia"/>
-        </w:rPr>
-      </w:pPr>
       <w:r>
         <w:rPr>
           <w:rFonts w:hint="eastAsia"/>
@@ -5993,61 +5769,58 @@
     </w:p>
     <w:p>
       <w:pPr>
+        <w:rPr>
+          <w:rFonts w:ascii="宋体" w:eastAsia="宋体"/>
+          <w:sz w:val="24"/>
+          <w:szCs w:val="24"/>
+        </w:rPr>
+      </w:pPr>
+      <w:r>
+        <w:rPr>
+          <w:rFonts w:ascii="宋体" w:eastAsia="宋体"/>
+          <w:sz w:val="24"/>
+          <w:szCs w:val="24"/>
+        </w:rPr>
+        <w:t>各种文献的闭包</w:t>
+      </w:r>
+      <w:r>
         <w:rPr>
           <w:rFonts w:ascii="宋体" w:eastAsia="宋体" w:hint="eastAsia"/>
           <w:sz w:val="24"/>
           <w:szCs w:val="24"/>
         </w:rPr>
-      </w:pPr>
-      <w:r>
+        <w:t>（closure）定义非常抽象，很难理解，我的理解闭包就是读取其他函数内部变量的函数</w:t>
+      </w:r>
+    </w:p>
+    <w:p>
+      <w:pPr>
         <w:rPr>
           <w:rFonts w:ascii="宋体" w:eastAsia="宋体"/>
           <w:sz w:val="24"/>
           <w:szCs w:val="24"/>
         </w:rPr>
-        <w:t>各种文献的闭包</w:t>
-      </w:r>
+      </w:pPr>
       <w:r>
         <w:rPr>
           <w:rFonts w:ascii="宋体" w:eastAsia="宋体" w:hint="eastAsia"/>
           <w:sz w:val="24"/>
           <w:szCs w:val="24"/>
         </w:rPr>
-        <w:t>（closure）定义非常抽象，很难理解，我的理解闭包就是读取其他函数内部变量的函数</w:t>
-      </w:r>
-    </w:p>
-    <w:p>
-      <w:pPr>
-        <w:rPr>
-          <w:rFonts w:ascii="宋体" w:eastAsia="宋体" w:hint="eastAsia"/>
+        <w:t>什么是闭包：当内部函数在定义它作用域的外面被引用就创建了该函数的闭包</w:t>
+      </w:r>
+    </w:p>
+    <w:p>
+      <w:pPr>
+        <w:rPr>
+          <w:rFonts w:ascii="宋体" w:eastAsia="宋体"/>
           <w:sz w:val="24"/>
           <w:szCs w:val="24"/>
         </w:rPr>
       </w:pPr>
-      <w:r>
-        <w:rPr>
-          <w:rFonts w:ascii="宋体" w:eastAsia="宋体" w:hint="eastAsia"/>
-          <w:sz w:val="24"/>
-          <w:szCs w:val="24"/>
-        </w:rPr>
-        <w:t>什么是闭包：当内部函数在定义它作用域的外面被引用就创建了该函数的闭包</w:t>
-      </w:r>
-    </w:p>
-    <w:p>
-      <w:pPr>
-        <w:rPr>
-          <w:rFonts w:ascii="宋体" w:eastAsia="宋体" w:hint="eastAsia"/>
-          <w:sz w:val="24"/>
-          <w:szCs w:val="24"/>
-        </w:rPr>
-      </w:pPr>
     </w:p>
     <w:p>
       <w:pPr>
         <w:pStyle w:val="4"/>
-        <w:rPr>
-          <w:rFonts w:hint="eastAsia"/>
-        </w:rPr>
       </w:pPr>
       <w:r>
         <w:t>Js</w:t>
@@ -6077,22 +5850,13 @@
     <w:p>
       <w:pPr>
         <w:rPr>
-          <w:rStyle w:val="aa"/>
-          <w:rFonts w:ascii="Verdana" w:hAnsi="Verdana" w:hint="eastAsia"/>
-          <w:color w:val="333333"/>
-          <w:szCs w:val="21"/>
-          <w:shd w:val="clear" w:color="auto" w:fill="FFFFFF"/>
-        </w:rPr>
-      </w:pPr>
-      <w:r>
-        <w:rPr>
+          <w:rStyle w:val="ae"/>
           <w:rFonts w:ascii="Verdana" w:hAnsi="Verdana"/>
           <w:color w:val="333333"/>
           <w:szCs w:val="21"/>
           <w:shd w:val="clear" w:color="auto" w:fill="FFFFFF"/>
         </w:rPr>
-        <w:t>prototype</w:t>
-      </w:r>
+      </w:pPr>
       <w:r>
         <w:rPr>
           <w:rFonts w:ascii="Verdana" w:hAnsi="Verdana"/>
@@ -6100,7 +5864,7 @@
           <w:szCs w:val="21"/>
           <w:shd w:val="clear" w:color="auto" w:fill="FFFFFF"/>
         </w:rPr>
-        <w:t>和</w:t>
+        <w:t>prototype</w:t>
       </w:r>
       <w:r>
         <w:rPr>
@@ -6109,7 +5873,7 @@
           <w:szCs w:val="21"/>
           <w:shd w:val="clear" w:color="auto" w:fill="FFFFFF"/>
         </w:rPr>
-        <w:t>__proto__</w:t>
+        <w:t>和</w:t>
       </w:r>
       <w:r>
         <w:rPr>
@@ -6118,149 +5882,158 @@
           <w:szCs w:val="21"/>
           <w:shd w:val="clear" w:color="auto" w:fill="FFFFFF"/>
         </w:rPr>
-        <w:t>都指向原型对象，</w:t>
-      </w:r>
-      <w:r>
-        <w:rPr>
-          <w:rStyle w:val="aa"/>
+        <w:t>__proto__</w:t>
+      </w:r>
+      <w:r>
+        <w:rPr>
           <w:rFonts w:ascii="Verdana" w:hAnsi="Verdana"/>
           <w:color w:val="333333"/>
           <w:szCs w:val="21"/>
           <w:shd w:val="clear" w:color="auto" w:fill="FFFFFF"/>
         </w:rPr>
-        <w:t>任意一个函数（包括构造函数）都有一个</w:t>
-      </w:r>
-      <w:r>
-        <w:rPr>
-          <w:rStyle w:val="aa"/>
+        <w:t>都指向原型对象，</w:t>
+      </w:r>
+      <w:r>
+        <w:rPr>
+          <w:rStyle w:val="ae"/>
           <w:rFonts w:ascii="Verdana" w:hAnsi="Verdana"/>
           <w:color w:val="333333"/>
           <w:szCs w:val="21"/>
           <w:shd w:val="clear" w:color="auto" w:fill="FFFFFF"/>
         </w:rPr>
-        <w:t>prototype</w:t>
-      </w:r>
-      <w:r>
-        <w:rPr>
-          <w:rStyle w:val="aa"/>
+        <w:t>任意一个函数（包括构造函数）都有一个</w:t>
+      </w:r>
+      <w:r>
+        <w:rPr>
+          <w:rStyle w:val="ae"/>
           <w:rFonts w:ascii="Verdana" w:hAnsi="Verdana"/>
           <w:color w:val="333333"/>
           <w:szCs w:val="21"/>
           <w:shd w:val="clear" w:color="auto" w:fill="FFFFFF"/>
         </w:rPr>
-        <w:t>属性</w:t>
-      </w:r>
-      <w:r>
-        <w:rPr>
+        <w:t>prototype</w:t>
+      </w:r>
+      <w:r>
+        <w:rPr>
+          <w:rStyle w:val="ae"/>
           <w:rFonts w:ascii="Verdana" w:hAnsi="Verdana"/>
           <w:color w:val="333333"/>
           <w:szCs w:val="21"/>
           <w:shd w:val="clear" w:color="auto" w:fill="FFFFFF"/>
         </w:rPr>
-        <w:t>，指向该函数的原型对象，同样</w:t>
-      </w:r>
-      <w:r>
-        <w:rPr>
-          <w:rStyle w:val="aa"/>
+        <w:t>属性</w:t>
+      </w:r>
+      <w:r>
+        <w:rPr>
           <w:rFonts w:ascii="Verdana" w:hAnsi="Verdana"/>
           <w:color w:val="333333"/>
           <w:szCs w:val="21"/>
           <w:shd w:val="clear" w:color="auto" w:fill="FFFFFF"/>
         </w:rPr>
-        <w:t>任意一个构造函数实例化的对象</w:t>
-      </w:r>
-      <w:r>
-        <w:rPr>
+        <w:t>，指向该函数的原型对象，同样</w:t>
+      </w:r>
+      <w:r>
+        <w:rPr>
+          <w:rStyle w:val="ae"/>
           <w:rFonts w:ascii="Verdana" w:hAnsi="Verdana"/>
           <w:color w:val="333333"/>
           <w:szCs w:val="21"/>
           <w:shd w:val="clear" w:color="auto" w:fill="FFFFFF"/>
         </w:rPr>
-        <w:t>，</w:t>
-      </w:r>
-      <w:r>
-        <w:rPr>
-          <w:rStyle w:val="aa"/>
+        <w:t>任意一个构造函数实例化的对象</w:t>
+      </w:r>
+      <w:r>
+        <w:rPr>
           <w:rFonts w:ascii="Verdana" w:hAnsi="Verdana"/>
           <w:color w:val="333333"/>
           <w:szCs w:val="21"/>
           <w:shd w:val="clear" w:color="auto" w:fill="FFFFFF"/>
         </w:rPr>
-        <w:t>都有一个</w:t>
-      </w:r>
-      <w:r>
-        <w:rPr>
-          <w:rStyle w:val="aa"/>
+        <w:t>，</w:t>
+      </w:r>
+      <w:r>
+        <w:rPr>
+          <w:rStyle w:val="ae"/>
           <w:rFonts w:ascii="Verdana" w:hAnsi="Verdana"/>
           <w:color w:val="333333"/>
           <w:szCs w:val="21"/>
           <w:shd w:val="clear" w:color="auto" w:fill="FFFFFF"/>
         </w:rPr>
-        <w:t>__proto__</w:t>
-      </w:r>
-      <w:r>
-        <w:rPr>
-          <w:rStyle w:val="aa"/>
+        <w:t>都有一个</w:t>
+      </w:r>
+      <w:r>
+        <w:rPr>
+          <w:rStyle w:val="ae"/>
           <w:rFonts w:ascii="Verdana" w:hAnsi="Verdana"/>
           <w:color w:val="333333"/>
           <w:szCs w:val="21"/>
           <w:shd w:val="clear" w:color="auto" w:fill="FFFFFF"/>
         </w:rPr>
-        <w:t>属性（</w:t>
-      </w:r>
-      <w:r>
-        <w:rPr>
-          <w:rStyle w:val="aa"/>
+        <w:t>__proto__</w:t>
+      </w:r>
+      <w:r>
+        <w:rPr>
+          <w:rStyle w:val="ae"/>
           <w:rFonts w:ascii="Verdana" w:hAnsi="Verdana"/>
           <w:color w:val="333333"/>
           <w:szCs w:val="21"/>
           <w:shd w:val="clear" w:color="auto" w:fill="FFFFFF"/>
         </w:rPr>
-        <w:t>__proto__</w:t>
-      </w:r>
-      <w:r>
-        <w:rPr>
-          <w:rStyle w:val="aa"/>
+        <w:t>属性（</w:t>
+      </w:r>
+      <w:r>
+        <w:rPr>
+          <w:rStyle w:val="ae"/>
           <w:rFonts w:ascii="Verdana" w:hAnsi="Verdana"/>
           <w:color w:val="333333"/>
           <w:szCs w:val="21"/>
           <w:shd w:val="clear" w:color="auto" w:fill="FFFFFF"/>
         </w:rPr>
-        <w:t>并非标准属性，</w:t>
-      </w:r>
-      <w:r>
-        <w:rPr>
-          <w:rStyle w:val="aa"/>
+        <w:t>__proto__</w:t>
+      </w:r>
+      <w:r>
+        <w:rPr>
+          <w:rStyle w:val="ae"/>
           <w:rFonts w:ascii="Verdana" w:hAnsi="Verdana"/>
           <w:color w:val="333333"/>
           <w:szCs w:val="21"/>
           <w:shd w:val="clear" w:color="auto" w:fill="FFFFFF"/>
         </w:rPr>
-        <w:t>ECMA-262</w:t>
-      </w:r>
-      <w:r>
-        <w:rPr>
-          <w:rStyle w:val="aa"/>
+        <w:t>并非标准属性，</w:t>
+      </w:r>
+      <w:r>
+        <w:rPr>
+          <w:rStyle w:val="ae"/>
           <w:rFonts w:ascii="Verdana" w:hAnsi="Verdana"/>
           <w:color w:val="333333"/>
           <w:szCs w:val="21"/>
           <w:shd w:val="clear" w:color="auto" w:fill="FFFFFF"/>
         </w:rPr>
-        <w:t>第</w:t>
-      </w:r>
-      <w:r>
-        <w:rPr>
-          <w:rStyle w:val="aa"/>
+        <w:t>ECMA-262</w:t>
+      </w:r>
+      <w:r>
+        <w:rPr>
+          <w:rStyle w:val="ae"/>
           <w:rFonts w:ascii="Verdana" w:hAnsi="Verdana"/>
           <w:color w:val="333333"/>
           <w:szCs w:val="21"/>
           <w:shd w:val="clear" w:color="auto" w:fill="FFFFFF"/>
         </w:rPr>
+        <w:t>第</w:t>
+      </w:r>
+      <w:r>
+        <w:rPr>
+          <w:rStyle w:val="ae"/>
+          <w:rFonts w:ascii="Verdana" w:hAnsi="Verdana"/>
+          <w:color w:val="333333"/>
+          <w:szCs w:val="21"/>
+          <w:shd w:val="clear" w:color="auto" w:fill="FFFFFF"/>
+        </w:rPr>
         <w:t>5</w:t>
       </w:r>
       <w:r>
         <w:rPr>
-          <w:rStyle w:val="aa"/>
+          <w:rStyle w:val="ae"/>
           <w:rFonts w:ascii="Verdana" w:hAnsi="Verdana"/>
           <w:color w:val="333333"/>
           <w:szCs w:val="21"/>
@@ -6299,7 +6072,6 @@
           <w:szCs w:val="18"/>
         </w:rPr>
       </w:pPr>
-      <w:proofErr w:type="gramStart"/>
       <w:r>
         <w:rPr>
           <w:rFonts w:ascii="宋体" w:eastAsia="宋体" w:hAnsi="宋体" w:cs="宋体"/>
@@ -6310,7 +6082,6 @@
         </w:rPr>
         <w:t>function</w:t>
       </w:r>
-      <w:proofErr w:type="gramEnd"/>
       <w:r>
         <w:rPr>
           <w:rFonts w:ascii="宋体" w:eastAsia="宋体" w:hAnsi="宋体" w:cs="宋体"/>
@@ -6319,7 +6090,29 @@
           <w:sz w:val="18"/>
           <w:szCs w:val="18"/>
         </w:rPr>
-        <w:t xml:space="preserve"> a() {</w:t>
+        <w:t xml:space="preserve"> </w:t>
+      </w:r>
+      <w:proofErr w:type="gramStart"/>
+      <w:r>
+        <w:rPr>
+          <w:rFonts w:ascii="宋体" w:eastAsia="宋体" w:hAnsi="宋体" w:cs="宋体"/>
+          <w:color w:val="000000"/>
+          <w:kern w:val="0"/>
+          <w:sz w:val="18"/>
+          <w:szCs w:val="18"/>
+        </w:rPr>
+        <w:t>a(</w:t>
+      </w:r>
+      <w:proofErr w:type="gramEnd"/>
+      <w:r>
+        <w:rPr>
+          <w:rFonts w:ascii="宋体" w:eastAsia="宋体" w:hAnsi="宋体" w:cs="宋体"/>
+          <w:color w:val="000000"/>
+          <w:kern w:val="0"/>
+          <w:sz w:val="18"/>
+          <w:szCs w:val="18"/>
+        </w:rPr>
+        <w:t>) {</w:t>
       </w:r>
     </w:p>
     <w:p>
@@ -6529,8 +6322,6 @@
           <w:szCs w:val="18"/>
         </w:rPr>
       </w:pPr>
-      <w:proofErr w:type="spellStart"/>
-      <w:proofErr w:type="gramStart"/>
       <w:r>
         <w:rPr>
           <w:rFonts w:ascii="宋体" w:eastAsia="宋体" w:hAnsi="宋体" w:cs="宋体"/>
@@ -6541,8 +6332,6 @@
         </w:rPr>
         <w:t>var</w:t>
       </w:r>
-      <w:proofErr w:type="spellEnd"/>
-      <w:proofErr w:type="gramEnd"/>
       <w:r>
         <w:rPr>
           <w:rFonts w:ascii="宋体" w:eastAsia="宋体" w:hAnsi="宋体" w:cs="宋体"/>
@@ -6571,7 +6360,29 @@
           <w:sz w:val="18"/>
           <w:szCs w:val="18"/>
         </w:rPr>
-        <w:t xml:space="preserve"> a();</w:t>
+        <w:t xml:space="preserve"> </w:t>
+      </w:r>
+      <w:proofErr w:type="gramStart"/>
+      <w:r>
+        <w:rPr>
+          <w:rFonts w:ascii="宋体" w:eastAsia="宋体" w:hAnsi="宋体" w:cs="宋体"/>
+          <w:color w:val="000000"/>
+          <w:kern w:val="0"/>
+          <w:sz w:val="18"/>
+          <w:szCs w:val="18"/>
+        </w:rPr>
+        <w:t>a(</w:t>
+      </w:r>
+      <w:proofErr w:type="gramEnd"/>
+      <w:r>
+        <w:rPr>
+          <w:rFonts w:ascii="宋体" w:eastAsia="宋体" w:hAnsi="宋体" w:cs="宋体"/>
+          <w:color w:val="000000"/>
+          <w:kern w:val="0"/>
+          <w:sz w:val="18"/>
+          <w:szCs w:val="18"/>
+        </w:rPr>
+        <w:t>);</w:t>
       </w:r>
     </w:p>
     <w:p>
@@ -6771,9 +6582,6 @@
     <w:p>
       <w:pPr>
         <w:pStyle w:val="5"/>
-        <w:rPr>
-          <w:rFonts w:hint="eastAsia"/>
-        </w:rPr>
       </w:pPr>
       <w:r>
         <w:t>区别</w:t>
@@ -6898,7 +6706,6 @@
           <w:szCs w:val="18"/>
         </w:rPr>
       </w:pPr>
-      <w:proofErr w:type="gramStart"/>
       <w:r>
         <w:rPr>
           <w:color w:val="000000"/>
@@ -6908,7 +6715,6 @@
         <w:t>console.log(</w:t>
       </w:r>
       <w:proofErr w:type="spellStart"/>
-      <w:proofErr w:type="gramEnd"/>
       <w:r>
         <w:rPr>
           <w:color w:val="000000"/>
@@ -6924,7 +6730,25 @@
           <w:sz w:val="18"/>
           <w:szCs w:val="18"/>
         </w:rPr>
-        <w:t xml:space="preserve">__);         </w:t>
+        <w:t>__</w:t>
+      </w:r>
+      <w:proofErr w:type="gramStart"/>
+      <w:r>
+        <w:rPr>
+          <w:color w:val="000000"/>
+          <w:sz w:val="18"/>
+          <w:szCs w:val="18"/>
+        </w:rPr>
+        <w:t xml:space="preserve">);   </w:t>
+      </w:r>
+      <w:proofErr w:type="gramEnd"/>
+      <w:r>
+        <w:rPr>
+          <w:color w:val="000000"/>
+          <w:sz w:val="18"/>
+          <w:szCs w:val="18"/>
+        </w:rPr>
+        <w:t xml:space="preserve">      </w:t>
       </w:r>
       <w:r>
         <w:rPr>
@@ -7033,26 +6857,80 @@
           <w:sz w:val="18"/>
           <w:szCs w:val="18"/>
         </w:rPr>
-        <w:t>Function.</w:t>
-      </w:r>
-      <w:proofErr w:type="gramStart"/>
+        <w:t>Function.prototype</w:t>
+      </w:r>
+      <w:proofErr w:type="spellEnd"/>
       <w:r>
         <w:rPr>
           <w:color w:val="008000"/>
           <w:sz w:val="18"/>
           <w:szCs w:val="18"/>
         </w:rPr>
-        <w:t>prototype</w:t>
-      </w:r>
-      <w:proofErr w:type="spellEnd"/>
-      <w:proofErr w:type="gramEnd"/>
+        <w:t>.</w:t>
+      </w:r>
+    </w:p>
+    <w:p>
+      <w:pPr>
+        <w:pStyle w:val="HTML"/>
+        <w:rPr>
+          <w:color w:val="000000"/>
+          <w:sz w:val="18"/>
+          <w:szCs w:val="18"/>
+        </w:rPr>
+      </w:pPr>
       <w:r>
         <w:rPr>
           <w:color w:val="008000"/>
           <w:sz w:val="18"/>
           <w:szCs w:val="18"/>
         </w:rPr>
-        <w:t>.</w:t>
+        <w:t>//其实这个和console.</w:t>
+      </w:r>
+      <w:proofErr w:type="gramStart"/>
+      <w:r>
+        <w:rPr>
+          <w:color w:val="008000"/>
+          <w:sz w:val="18"/>
+          <w:szCs w:val="18"/>
+        </w:rPr>
+        <w:t>log(</w:t>
+      </w:r>
+      <w:proofErr w:type="spellStart"/>
+      <w:proofErr w:type="gramEnd"/>
+      <w:r>
+        <w:rPr>
+          <w:color w:val="008000"/>
+          <w:sz w:val="18"/>
+          <w:szCs w:val="18"/>
+        </w:rPr>
+        <w:t>b.__proto</w:t>
+      </w:r>
+      <w:proofErr w:type="spellEnd"/>
+      <w:r>
+        <w:rPr>
+          <w:color w:val="008000"/>
+          <w:sz w:val="18"/>
+          <w:szCs w:val="18"/>
+        </w:rPr>
+        <w:t xml:space="preserve">__ == </w:t>
+      </w:r>
+      <w:proofErr w:type="spellStart"/>
+      <w:r>
+        <w:rPr>
+          <w:color w:val="008000"/>
+          <w:sz w:val="18"/>
+          <w:szCs w:val="18"/>
+        </w:rPr>
+        <w:t>a.prototype</w:t>
+      </w:r>
+      <w:proofErr w:type="spellEnd"/>
+      <w:r>
+        <w:rPr>
+          <w:color w:val="008000"/>
+          <w:sz w:val="18"/>
+          <w:szCs w:val="18"/>
+        </w:rPr>
+        <w:t>)是一样的道理</w:t>
       </w:r>
     </w:p>
     <w:p>
@@ -7064,13 +6942,23 @@
           <w:szCs w:val="18"/>
         </w:rPr>
       </w:pPr>
+    </w:p>
+    <w:p>
+      <w:pPr>
+        <w:pStyle w:val="HTML"/>
+        <w:rPr>
+          <w:color w:val="000000"/>
+          <w:sz w:val="18"/>
+          <w:szCs w:val="18"/>
+        </w:rPr>
+      </w:pPr>
       <w:r>
         <w:rPr>
           <w:color w:val="008000"/>
           <w:sz w:val="18"/>
           <w:szCs w:val="18"/>
         </w:rPr>
-        <w:t>//其实这个和console.</w:t>
+        <w:t>//我们继续看如下代码，当a作为构造函数时，它的原型，和它</w:t>
       </w:r>
       <w:proofErr w:type="gramStart"/>
       <w:r>
@@ -7079,9 +6967,8 @@
           <w:sz w:val="18"/>
           <w:szCs w:val="18"/>
         </w:rPr>
-        <w:t>log(</w:t>
-      </w:r>
-      <w:proofErr w:type="spellStart"/>
+        <w:t>的原型的原型</w:t>
+      </w:r>
       <w:proofErr w:type="gramEnd"/>
       <w:r>
         <w:rPr>
@@ -7089,34 +6976,135 @@
           <w:sz w:val="18"/>
           <w:szCs w:val="18"/>
         </w:rPr>
-        <w:t>b.__proto</w:t>
-      </w:r>
-      <w:proofErr w:type="spellEnd"/>
+        <w:t>都指向神马</w:t>
+      </w:r>
+    </w:p>
+    <w:p>
+      <w:pPr>
+        <w:pStyle w:val="HTML"/>
+        <w:rPr>
+          <w:color w:val="000000"/>
+          <w:sz w:val="18"/>
+          <w:szCs w:val="18"/>
+        </w:rPr>
+      </w:pPr>
+      <w:r>
+        <w:rPr>
+          <w:color w:val="000000"/>
+          <w:sz w:val="18"/>
+          <w:szCs w:val="18"/>
+        </w:rPr>
+        <w:t>console.log(</w:t>
+      </w:r>
+      <w:proofErr w:type="spellStart"/>
+      <w:proofErr w:type="gramStart"/>
+      <w:r>
+        <w:rPr>
+          <w:color w:val="000000"/>
+          <w:sz w:val="18"/>
+          <w:szCs w:val="18"/>
+        </w:rPr>
+        <w:t>a.prototype</w:t>
+      </w:r>
+      <w:proofErr w:type="spellEnd"/>
+      <w:proofErr w:type="gramEnd"/>
+      <w:r>
+        <w:rPr>
+          <w:color w:val="000000"/>
+          <w:sz w:val="18"/>
+          <w:szCs w:val="18"/>
+        </w:rPr>
+        <w:t xml:space="preserve">);                   </w:t>
+      </w:r>
       <w:r>
         <w:rPr>
           <w:color w:val="008000"/>
           <w:sz w:val="18"/>
           <w:szCs w:val="18"/>
         </w:rPr>
-        <w:t xml:space="preserve">__ == </w:t>
-      </w:r>
-      <w:proofErr w:type="spellStart"/>
+        <w:t>//a{}</w:t>
+      </w:r>
+    </w:p>
+    <w:p>
+      <w:pPr>
+        <w:pStyle w:val="HTML"/>
+        <w:rPr>
+          <w:color w:val="000000"/>
+          <w:sz w:val="18"/>
+          <w:szCs w:val="18"/>
+        </w:rPr>
+      </w:pPr>
+      <w:r>
+        <w:rPr>
+          <w:color w:val="000000"/>
+          <w:sz w:val="18"/>
+          <w:szCs w:val="18"/>
+        </w:rPr>
+        <w:t>console.log(</w:t>
+      </w:r>
+      <w:proofErr w:type="spellStart"/>
+      <w:proofErr w:type="gramStart"/>
+      <w:r>
+        <w:rPr>
+          <w:color w:val="000000"/>
+          <w:sz w:val="18"/>
+          <w:szCs w:val="18"/>
+        </w:rPr>
+        <w:t>a.prototype</w:t>
+      </w:r>
+      <w:proofErr w:type="gramEnd"/>
+      <w:r>
+        <w:rPr>
+          <w:color w:val="000000"/>
+          <w:sz w:val="18"/>
+          <w:szCs w:val="18"/>
+        </w:rPr>
+        <w:t>.__proto</w:t>
+      </w:r>
+      <w:proofErr w:type="spellEnd"/>
+      <w:r>
+        <w:rPr>
+          <w:color w:val="000000"/>
+          <w:sz w:val="18"/>
+          <w:szCs w:val="18"/>
+        </w:rPr>
+        <w:t xml:space="preserve">__);  </w:t>
+      </w:r>
       <w:r>
         <w:rPr>
           <w:color w:val="008000"/>
           <w:sz w:val="18"/>
           <w:szCs w:val="18"/>
         </w:rPr>
-        <w:t>a.prototype</w:t>
-      </w:r>
-      <w:proofErr w:type="spellEnd"/>
+        <w:t>//Object{}</w:t>
+      </w:r>
+    </w:p>
+    <w:p>
+      <w:pPr>
+        <w:pStyle w:val="HTML"/>
+        <w:rPr>
+          <w:color w:val="000000"/>
+          <w:sz w:val="18"/>
+          <w:szCs w:val="18"/>
+        </w:rPr>
+      </w:pPr>
+    </w:p>
+    <w:p>
+      <w:pPr>
+        <w:pStyle w:val="HTML"/>
+        <w:rPr>
+          <w:color w:val="000000"/>
+          <w:sz w:val="18"/>
+          <w:szCs w:val="18"/>
+        </w:rPr>
+      </w:pPr>
       <w:r>
         <w:rPr>
           <w:color w:val="008000"/>
           <w:sz w:val="18"/>
           <w:szCs w:val="18"/>
         </w:rPr>
-        <w:t>)是一样的道理</w:t>
+        <w:t>//我们再看看a作为普通函数时，它原型的原型指向神马</w:t>
       </w:r>
     </w:p>
     <w:p>
@@ -7128,79 +7116,197 @@
           <w:szCs w:val="18"/>
         </w:rPr>
       </w:pPr>
-    </w:p>
-    <w:p>
-      <w:pPr>
-        <w:pStyle w:val="HTML"/>
+      <w:r>
         <w:rPr>
           <w:color w:val="000000"/>
           <w:sz w:val="18"/>
           <w:szCs w:val="18"/>
         </w:rPr>
-      </w:pPr>
+        <w:t>console.log(</w:t>
+      </w:r>
+      <w:proofErr w:type="spellStart"/>
+      <w:r>
+        <w:rPr>
+          <w:color w:val="000000"/>
+          <w:sz w:val="18"/>
+          <w:szCs w:val="18"/>
+        </w:rPr>
+        <w:t>a.__proto_</w:t>
+      </w:r>
+      <w:proofErr w:type="gramStart"/>
+      <w:r>
+        <w:rPr>
+          <w:color w:val="000000"/>
+          <w:sz w:val="18"/>
+          <w:szCs w:val="18"/>
+        </w:rPr>
+        <w:t>_._</w:t>
+      </w:r>
+      <w:proofErr w:type="gramEnd"/>
+      <w:r>
+        <w:rPr>
+          <w:color w:val="000000"/>
+          <w:sz w:val="18"/>
+          <w:szCs w:val="18"/>
+        </w:rPr>
+        <w:t>_proto</w:t>
+      </w:r>
+      <w:proofErr w:type="spellEnd"/>
+      <w:r>
+        <w:rPr>
+          <w:color w:val="000000"/>
+          <w:sz w:val="18"/>
+          <w:szCs w:val="18"/>
+        </w:rPr>
+        <w:t xml:space="preserve">__); </w:t>
+      </w:r>
       <w:r>
         <w:rPr>
           <w:color w:val="008000"/>
           <w:sz w:val="18"/>
           <w:szCs w:val="18"/>
         </w:rPr>
-        <w:t>//我们继续看如下代码，当a作为构造函数时，它的原型，和它</w:t>
-      </w:r>
-      <w:proofErr w:type="gramStart"/>
+        <w:t>//Object{}</w:t>
+      </w:r>
+    </w:p>
+    <w:p>
+      <w:pPr>
+        <w:pStyle w:val="HTML"/>
+        <w:rPr>
+          <w:color w:val="000000"/>
+          <w:sz w:val="18"/>
+          <w:szCs w:val="18"/>
+        </w:rPr>
+      </w:pPr>
+    </w:p>
+    <w:p>
+      <w:pPr>
+        <w:pStyle w:val="HTML"/>
+        <w:rPr>
+          <w:color w:val="000000"/>
+          <w:sz w:val="18"/>
+          <w:szCs w:val="18"/>
+        </w:rPr>
+      </w:pPr>
       <w:r>
         <w:rPr>
           <w:color w:val="008000"/>
           <w:sz w:val="18"/>
           <w:szCs w:val="18"/>
         </w:rPr>
-        <w:t>的原型的原型</w:t>
-      </w:r>
-      <w:proofErr w:type="gramEnd"/>
+        <w:t>//即有以下结果</w:t>
+      </w:r>
+    </w:p>
+    <w:p>
+      <w:pPr>
+        <w:pStyle w:val="HTML"/>
+        <w:rPr>
+          <w:color w:val="000000"/>
+          <w:sz w:val="18"/>
+          <w:szCs w:val="18"/>
+        </w:rPr>
+      </w:pPr>
+      <w:r>
+        <w:rPr>
+          <w:color w:val="000000"/>
+          <w:sz w:val="18"/>
+          <w:szCs w:val="18"/>
+        </w:rPr>
+        <w:t>console.log(</w:t>
+      </w:r>
+      <w:proofErr w:type="spellStart"/>
+      <w:r>
+        <w:rPr>
+          <w:color w:val="000000"/>
+          <w:sz w:val="18"/>
+          <w:szCs w:val="18"/>
+        </w:rPr>
+        <w:t>a.__proto__.__proto</w:t>
+      </w:r>
+      <w:proofErr w:type="spellEnd"/>
+      <w:r>
+        <w:rPr>
+          <w:color w:val="000000"/>
+          <w:sz w:val="18"/>
+          <w:szCs w:val="18"/>
+        </w:rPr>
+        <w:t xml:space="preserve">__ == </w:t>
+      </w:r>
+      <w:proofErr w:type="spellStart"/>
+      <w:r>
+        <w:rPr>
+          <w:color w:val="000000"/>
+          <w:sz w:val="18"/>
+          <w:szCs w:val="18"/>
+        </w:rPr>
+        <w:t>a.prototype.__proto</w:t>
+      </w:r>
+      <w:proofErr w:type="spellEnd"/>
+      <w:r>
+        <w:rPr>
+          <w:color w:val="000000"/>
+          <w:sz w:val="18"/>
+          <w:szCs w:val="18"/>
+        </w:rPr>
+        <w:t xml:space="preserve">__); </w:t>
+      </w:r>
       <w:r>
         <w:rPr>
           <w:color w:val="008000"/>
           <w:sz w:val="18"/>
           <w:szCs w:val="18"/>
         </w:rPr>
-        <w:t>都指向神马</w:t>
-      </w:r>
-    </w:p>
-    <w:p>
-      <w:pPr>
-        <w:pStyle w:val="HTML"/>
-        <w:rPr>
+        <w:t>//true</w:t>
+      </w:r>
+      <w:r>
+        <w:rPr>
+          <w:color w:val="008000"/>
+          <w:sz w:val="18"/>
+          <w:szCs w:val="18"/>
+        </w:rPr>
+        <w:br/>
+      </w:r>
+      <w:r>
+        <w:rPr>
+          <w:color w:val="008000"/>
+          <w:sz w:val="18"/>
+          <w:szCs w:val="18"/>
+        </w:rPr>
+        <w:br/>
+        <w:t>//结论：</w:t>
+      </w:r>
+      <w:r>
+        <w:rPr>
+          <w:color w:val="008000"/>
+          <w:sz w:val="18"/>
+          <w:szCs w:val="18"/>
+        </w:rPr>
+        <w:fldChar w:fldCharType="begin"/>
+      </w:r>
+      <w:r>
+        <w:rPr>
+          <w:color w:val="008000"/>
+          <w:sz w:val="18"/>
+          <w:szCs w:val="18"/>
+        </w:rPr>
+        <w:instrText xml:space="preserve"> HYPERLINK "http://www.ecma-international.org/ecma-262/6.0/index.html" \l "sec-terms-and-definitions-prototype" \t "_blank" </w:instrText>
+      </w:r>
+      <w:r>
+        <w:rPr>
+          <w:color w:val="008000"/>
+          <w:sz w:val="18"/>
+          <w:szCs w:val="18"/>
+        </w:rPr>
+        <w:fldChar w:fldCharType="separate"/>
+      </w:r>
+      <w:r>
+        <w:rPr>
+          <w:rStyle w:val="a9"/>
           <w:color w:val="000000"/>
           <w:sz w:val="18"/>
           <w:szCs w:val="18"/>
         </w:rPr>
-      </w:pPr>
-      <w:proofErr w:type="gramStart"/>
-      <w:r>
-        <w:rPr>
-          <w:color w:val="000000"/>
-          <w:sz w:val="18"/>
-          <w:szCs w:val="18"/>
-        </w:rPr>
-        <w:t>console.log(</w:t>
-      </w:r>
-      <w:proofErr w:type="spellStart"/>
-      <w:proofErr w:type="gramEnd"/>
-      <w:r>
-        <w:rPr>
-          <w:color w:val="000000"/>
-          <w:sz w:val="18"/>
-          <w:szCs w:val="18"/>
-        </w:rPr>
-        <w:t>a.prototype</w:t>
-      </w:r>
-      <w:proofErr w:type="spellEnd"/>
-      <w:r>
-        <w:rPr>
-          <w:color w:val="000000"/>
-          <w:sz w:val="18"/>
-          <w:szCs w:val="18"/>
-        </w:rPr>
-        <w:t xml:space="preserve">);                   </w:t>
+        <w:t>prototype属性可以给函数和对象添加可共享（继承）的方法、属性</w:t>
       </w:r>
       <w:r>
         <w:rPr>
@@ -7208,45 +7314,7 @@
           <w:sz w:val="18"/>
           <w:szCs w:val="18"/>
         </w:rPr>
-        <w:t>//a{}</w:t>
-      </w:r>
-    </w:p>
-    <w:p>
-      <w:pPr>
-        <w:pStyle w:val="HTML"/>
-        <w:rPr>
-          <w:color w:val="000000"/>
-          <w:sz w:val="18"/>
-          <w:szCs w:val="18"/>
-        </w:rPr>
-      </w:pPr>
-      <w:proofErr w:type="gramStart"/>
-      <w:r>
-        <w:rPr>
-          <w:color w:val="000000"/>
-          <w:sz w:val="18"/>
-          <w:szCs w:val="18"/>
-        </w:rPr>
-        <w:t>console.log(</w:t>
-      </w:r>
-      <w:proofErr w:type="spellStart"/>
-      <w:proofErr w:type="gramEnd"/>
-      <w:r>
-        <w:rPr>
-          <w:color w:val="000000"/>
-          <w:sz w:val="18"/>
-          <w:szCs w:val="18"/>
-        </w:rPr>
-        <w:t>a.prototype.__proto</w:t>
-      </w:r>
-      <w:proofErr w:type="spellEnd"/>
-      <w:r>
-        <w:rPr>
-          <w:color w:val="000000"/>
-          <w:sz w:val="18"/>
-          <w:szCs w:val="18"/>
-        </w:rPr>
-        <w:t xml:space="preserve">__);  </w:t>
+        <w:fldChar w:fldCharType="end"/>
       </w:r>
       <w:r>
         <w:rPr>
@@ -7254,246 +7322,14 @@
           <w:sz w:val="18"/>
           <w:szCs w:val="18"/>
         </w:rPr>
-        <w:t>//Object{}</w:t>
-      </w:r>
-    </w:p>
-    <w:p>
-      <w:pPr>
-        <w:pStyle w:val="HTML"/>
-        <w:rPr>
-          <w:color w:val="000000"/>
-          <w:sz w:val="18"/>
-          <w:szCs w:val="18"/>
-        </w:rPr>
-      </w:pPr>
-    </w:p>
-    <w:p>
-      <w:pPr>
-        <w:pStyle w:val="HTML"/>
-        <w:rPr>
-          <w:color w:val="000000"/>
-          <w:sz w:val="18"/>
-          <w:szCs w:val="18"/>
-        </w:rPr>
-      </w:pPr>
+        <w:t>，而__proto__是查找某函数或对象的原型链方式</w:t>
+      </w:r>
       <w:r>
         <w:rPr>
           <w:color w:val="008000"/>
           <w:sz w:val="18"/>
           <w:szCs w:val="18"/>
         </w:rPr>
-        <w:t>//我们再看看a作为普通函数时，它原型的原型指向神马</w:t>
-      </w:r>
-    </w:p>
-    <w:p>
-      <w:pPr>
-        <w:pStyle w:val="HTML"/>
-        <w:rPr>
-          <w:color w:val="000000"/>
-          <w:sz w:val="18"/>
-          <w:szCs w:val="18"/>
-        </w:rPr>
-      </w:pPr>
-      <w:proofErr w:type="gramStart"/>
-      <w:r>
-        <w:rPr>
-          <w:color w:val="000000"/>
-          <w:sz w:val="18"/>
-          <w:szCs w:val="18"/>
-        </w:rPr>
-        <w:t>console.log(</w:t>
-      </w:r>
-      <w:proofErr w:type="spellStart"/>
-      <w:proofErr w:type="gramEnd"/>
-      <w:r>
-        <w:rPr>
-          <w:color w:val="000000"/>
-          <w:sz w:val="18"/>
-          <w:szCs w:val="18"/>
-        </w:rPr>
-        <w:t>a.__proto__.__proto</w:t>
-      </w:r>
-      <w:proofErr w:type="spellEnd"/>
-      <w:r>
-        <w:rPr>
-          <w:color w:val="000000"/>
-          <w:sz w:val="18"/>
-          <w:szCs w:val="18"/>
-        </w:rPr>
-        <w:t xml:space="preserve">__); </w:t>
-      </w:r>
-      <w:r>
-        <w:rPr>
-          <w:color w:val="008000"/>
-          <w:sz w:val="18"/>
-          <w:szCs w:val="18"/>
-        </w:rPr>
-        <w:t>//Object{}</w:t>
-      </w:r>
-    </w:p>
-    <w:p>
-      <w:pPr>
-        <w:pStyle w:val="HTML"/>
-        <w:rPr>
-          <w:color w:val="000000"/>
-          <w:sz w:val="18"/>
-          <w:szCs w:val="18"/>
-        </w:rPr>
-      </w:pPr>
-    </w:p>
-    <w:p>
-      <w:pPr>
-        <w:pStyle w:val="HTML"/>
-        <w:rPr>
-          <w:color w:val="000000"/>
-          <w:sz w:val="18"/>
-          <w:szCs w:val="18"/>
-        </w:rPr>
-      </w:pPr>
-      <w:r>
-        <w:rPr>
-          <w:color w:val="008000"/>
-          <w:sz w:val="18"/>
-          <w:szCs w:val="18"/>
-        </w:rPr>
-        <w:t>//即有以下结果</w:t>
-      </w:r>
-    </w:p>
-    <w:p>
-      <w:pPr>
-        <w:pStyle w:val="HTML"/>
-        <w:rPr>
-          <w:color w:val="000000"/>
-          <w:sz w:val="18"/>
-          <w:szCs w:val="18"/>
-        </w:rPr>
-      </w:pPr>
-      <w:proofErr w:type="gramStart"/>
-      <w:r>
-        <w:rPr>
-          <w:color w:val="000000"/>
-          <w:sz w:val="18"/>
-          <w:szCs w:val="18"/>
-        </w:rPr>
-        <w:t>console.log(</w:t>
-      </w:r>
-      <w:proofErr w:type="spellStart"/>
-      <w:proofErr w:type="gramEnd"/>
-      <w:r>
-        <w:rPr>
-          <w:color w:val="000000"/>
-          <w:sz w:val="18"/>
-          <w:szCs w:val="18"/>
-        </w:rPr>
-        <w:t>a.__proto__.__proto</w:t>
-      </w:r>
-      <w:proofErr w:type="spellEnd"/>
-      <w:r>
-        <w:rPr>
-          <w:color w:val="000000"/>
-          <w:sz w:val="18"/>
-          <w:szCs w:val="18"/>
-        </w:rPr>
-        <w:t xml:space="preserve">__ == </w:t>
-      </w:r>
-      <w:proofErr w:type="spellStart"/>
-      <w:r>
-        <w:rPr>
-          <w:color w:val="000000"/>
-          <w:sz w:val="18"/>
-          <w:szCs w:val="18"/>
-        </w:rPr>
-        <w:t>a.prototype.__proto</w:t>
-      </w:r>
-      <w:proofErr w:type="spellEnd"/>
-      <w:r>
-        <w:rPr>
-          <w:color w:val="000000"/>
-          <w:sz w:val="18"/>
-          <w:szCs w:val="18"/>
-        </w:rPr>
-        <w:t xml:space="preserve">__); </w:t>
-      </w:r>
-      <w:r>
-        <w:rPr>
-          <w:color w:val="008000"/>
-          <w:sz w:val="18"/>
-          <w:szCs w:val="18"/>
-        </w:rPr>
-        <w:t>//true</w:t>
-      </w:r>
-      <w:r>
-        <w:rPr>
-          <w:color w:val="008000"/>
-          <w:sz w:val="18"/>
-          <w:szCs w:val="18"/>
-        </w:rPr>
-        <w:br/>
-      </w:r>
-      <w:r>
-        <w:rPr>
-          <w:color w:val="008000"/>
-          <w:sz w:val="18"/>
-          <w:szCs w:val="18"/>
-        </w:rPr>
-        <w:br/>
-        <w:t>//结论：</w:t>
-      </w:r>
-      <w:r>
-        <w:rPr>
-          <w:color w:val="008000"/>
-          <w:sz w:val="18"/>
-          <w:szCs w:val="18"/>
-        </w:rPr>
-        <w:fldChar w:fldCharType="begin"/>
-      </w:r>
-      <w:r>
-        <w:rPr>
-          <w:color w:val="008000"/>
-          <w:sz w:val="18"/>
-          <w:szCs w:val="18"/>
-        </w:rPr>
-        <w:instrText xml:space="preserve"> HYPERLINK "http://www.ecma-international.org/ecma-262/6.0/index.html" \l "sec-terms-and-definitions-prototype" \t "_blank" </w:instrText>
-      </w:r>
-      <w:r>
-        <w:rPr>
-          <w:color w:val="008000"/>
-          <w:sz w:val="18"/>
-          <w:szCs w:val="18"/>
-        </w:rPr>
-        <w:fldChar w:fldCharType="separate"/>
-      </w:r>
-      <w:r>
-        <w:rPr>
-          <w:rStyle w:val="a6"/>
-          <w:color w:val="000000"/>
-          <w:sz w:val="18"/>
-          <w:szCs w:val="18"/>
-        </w:rPr>
-        <w:t>prototype属性可以给函数和对象添加可共享（继承）的方法、属性</w:t>
-      </w:r>
-      <w:r>
-        <w:rPr>
-          <w:color w:val="008000"/>
-          <w:sz w:val="18"/>
-          <w:szCs w:val="18"/>
-        </w:rPr>
-        <w:fldChar w:fldCharType="end"/>
-      </w:r>
-      <w:r>
-        <w:rPr>
-          <w:color w:val="008000"/>
-          <w:sz w:val="18"/>
-          <w:szCs w:val="18"/>
-        </w:rPr>
-        <w:t>，而__proto__是查找某函数或对象的原型链方式</w:t>
-      </w:r>
-      <w:r>
-        <w:rPr>
-          <w:color w:val="008000"/>
-          <w:sz w:val="18"/>
-          <w:szCs w:val="18"/>
-        </w:rPr>
         <w:br/>
         <w:t>//因此，有人说原型链实际是通过__proto__属性链接起来的，也是有一定道理的</w:t>
       </w:r>
@@ -7567,7 +7403,6 @@
       </w:r>
     </w:p>
     <w:p>
-      <w:proofErr w:type="spellStart"/>
       <w:proofErr w:type="gramStart"/>
       <w:r>
         <w:t>V</w:t>
@@ -7576,14 +7411,7 @@
         <w:rPr>
           <w:rFonts w:hint="eastAsia"/>
         </w:rPr>
-        <w:t>ar</w:t>
-      </w:r>
-      <w:proofErr w:type="spellEnd"/>
-      <w:r>
-        <w:rPr>
-          <w:rFonts w:hint="eastAsia"/>
-        </w:rPr>
-        <w:t xml:space="preserve">  </w:t>
+        <w:t xml:space="preserve">ar  </w:t>
       </w:r>
       <w:proofErr w:type="spellStart"/>
       <w:r>
@@ -7593,19 +7421,25 @@
         <w:t>NodeMgr</w:t>
       </w:r>
       <w:proofErr w:type="spellEnd"/>
+      <w:r>
+        <w:rPr>
+          <w:rFonts w:hint="eastAsia"/>
+        </w:rPr>
+        <w:t>=</w:t>
+      </w:r>
+      <w:proofErr w:type="spellStart"/>
+      <w:r>
+        <w:rPr>
+          <w:rFonts w:hint="eastAsia"/>
+        </w:rPr>
+        <w:t>cc.Node</w:t>
+      </w:r>
       <w:proofErr w:type="gramEnd"/>
       <w:r>
         <w:rPr>
           <w:rFonts w:hint="eastAsia"/>
         </w:rPr>
-        <w:t>=</w:t>
-      </w:r>
-      <w:proofErr w:type="spellStart"/>
-      <w:r>
-        <w:rPr>
-          <w:rFonts w:hint="eastAsia"/>
-        </w:rPr>
-        <w:t>cc.Node.extend</w:t>
+        <w:t>.extend</w:t>
       </w:r>
       <w:proofErr w:type="spellEnd"/>
       <w:r>
@@ -7628,6 +7462,7 @@
         <w:ind w:leftChars="100" w:left="210"/>
       </w:pPr>
       <w:proofErr w:type="spellStart"/>
+      <w:proofErr w:type="gramStart"/>
       <w:r>
         <w:t>C</w:t>
       </w:r>
@@ -7635,14 +7470,7 @@
         <w:rPr>
           <w:rFonts w:hint="eastAsia"/>
         </w:rPr>
-        <w:t>tor</w:t>
-      </w:r>
-      <w:proofErr w:type="gramStart"/>
-      <w:r>
-        <w:rPr>
-          <w:rFonts w:hint="eastAsia"/>
-        </w:rPr>
-        <w:t>:function</w:t>
+        <w:t>tor:function</w:t>
       </w:r>
       <w:proofErr w:type="spellEnd"/>
       <w:proofErr w:type="gramEnd"/>
@@ -7841,7 +7669,7 @@
       <w:hyperlink r:id="rId8" w:history="1">
         <w:r>
           <w:rPr>
-            <w:rStyle w:val="a6"/>
+            <w:rStyle w:val="a9"/>
             <w:rFonts w:ascii="宋体" w:eastAsia="宋体"/>
           </w:rPr>
           <w:t>http://www.runoob.com/js/js-mistakes.html</w:t>
@@ -7948,7 +7776,7 @@
       <w:hyperlink r:id="rId9" w:history="1">
         <w:r>
           <w:rPr>
-            <w:rStyle w:val="a6"/>
+            <w:rStyle w:val="a9"/>
             <w:rFonts w:ascii="宋体" w:eastAsia="宋体"/>
           </w:rPr>
           <w:t>http://bonsaiden.github.io/JavaScript-Garden/zh/</w:t>
@@ -8100,25 +7928,76 @@
           <w:sz w:val="36"/>
           <w:szCs w:val="36"/>
         </w:rPr>
-        <w:t xml:space="preserve">  </w:t>
-      </w:r>
-      <w:proofErr w:type="spellStart"/>
+        <w:t xml:space="preserve">  Lua习惯使用“:”，如</w:t>
+      </w:r>
+      <w:proofErr w:type="spellStart"/>
+      <w:r>
+        <w:rPr>
+          <w:rFonts w:ascii="宋体" w:eastAsia="宋体"/>
+          <w:sz w:val="36"/>
+          <w:szCs w:val="36"/>
+        </w:rPr>
+        <w:t>Sprite:</w:t>
+      </w:r>
+      <w:proofErr w:type="gramStart"/>
+      <w:r>
+        <w:rPr>
+          <w:rFonts w:ascii="宋体" w:eastAsia="宋体"/>
+          <w:sz w:val="36"/>
+          <w:szCs w:val="36"/>
+        </w:rPr>
+        <w:t>create</w:t>
+      </w:r>
+      <w:proofErr w:type="spellEnd"/>
+      <w:r>
+        <w:rPr>
+          <w:rFonts w:ascii="宋体" w:eastAsia="宋体"/>
+          <w:sz w:val="36"/>
+          <w:szCs w:val="36"/>
+        </w:rPr>
+        <w:t>(</w:t>
+      </w:r>
+      <w:proofErr w:type="gramEnd"/>
+      <w:r>
+        <w:rPr>
+          <w:rFonts w:ascii="宋体" w:eastAsia="宋体"/>
+          <w:sz w:val="36"/>
+          <w:szCs w:val="36"/>
+        </w:rPr>
+        <w:t>)</w:t>
+      </w:r>
+    </w:p>
+    <w:p>
+      <w:pPr>
+        <w:rPr>
+          <w:rFonts w:ascii="宋体" w:eastAsia="宋体"/>
+          <w:sz w:val="36"/>
+          <w:szCs w:val="36"/>
+        </w:rPr>
+      </w:pPr>
       <w:r>
         <w:rPr>
           <w:rFonts w:ascii="宋体" w:eastAsia="宋体" w:hint="eastAsia"/>
           <w:sz w:val="36"/>
           <w:szCs w:val="36"/>
         </w:rPr>
-        <w:t>Lua</w:t>
-      </w:r>
-      <w:proofErr w:type="spellEnd"/>
+        <w:t xml:space="preserve">  JS固定使用“</w:t>
+      </w:r>
+      <w:r>
+        <w:rPr>
+          <w:rFonts w:ascii="宋体" w:eastAsia="宋体"/>
+          <w:sz w:val="36"/>
+          <w:szCs w:val="36"/>
+        </w:rPr>
+        <w:t>.</w:t>
+      </w:r>
       <w:r>
         <w:rPr>
           <w:rFonts w:ascii="宋体" w:eastAsia="宋体" w:hint="eastAsia"/>
           <w:sz w:val="36"/>
           <w:szCs w:val="36"/>
         </w:rPr>
-        <w:t>习惯使用“:”，如</w:t>
+        <w:t>”，如</w:t>
       </w:r>
       <w:proofErr w:type="spellStart"/>
       <w:r>
@@ -8127,7 +8006,7 @@
           <w:sz w:val="36"/>
           <w:szCs w:val="36"/>
         </w:rPr>
-        <w:t>Sprite:</w:t>
+        <w:t>Sprite.</w:t>
       </w:r>
       <w:proofErr w:type="gramStart"/>
       <w:r>
@@ -8145,95 +8024,184 @@
           <w:sz w:val="36"/>
           <w:szCs w:val="36"/>
         </w:rPr>
-        <w:t>()</w:t>
+        <w:t>(</w:t>
       </w:r>
       <w:proofErr w:type="gramEnd"/>
-    </w:p>
-    <w:p>
-      <w:pPr>
+      <w:r>
         <w:rPr>
           <w:rFonts w:ascii="宋体" w:eastAsia="宋体"/>
           <w:sz w:val="36"/>
           <w:szCs w:val="36"/>
         </w:rPr>
-      </w:pPr>
-      <w:r>
-        <w:rPr>
-          <w:rFonts w:ascii="宋体" w:eastAsia="宋体" w:hint="eastAsia"/>
+        <w:t>)</w:t>
+      </w:r>
+    </w:p>
+    <w:p>
+      <w:pPr>
+        <w:rPr>
+          <w:rFonts w:ascii="宋体" w:eastAsia="宋体"/>
           <w:sz w:val="36"/>
           <w:szCs w:val="36"/>
         </w:rPr>
-        <w:t xml:space="preserve">  JS固定使用“</w:t>
-      </w:r>
-      <w:r>
-        <w:rPr>
-          <w:rFonts w:ascii="宋体" w:eastAsia="宋体"/>
-          <w:sz w:val="36"/>
-          <w:szCs w:val="36"/>
-        </w:rPr>
-        <w:t>.</w:t>
+      </w:pPr>
+    </w:p>
+    <w:p>
+      <w:pPr>
+        <w:rPr>
+          <w:rFonts w:ascii="宋体" w:eastAsia="宋体"/>
+          <w:sz w:val="32"/>
+          <w:szCs w:val="32"/>
+        </w:rPr>
+      </w:pPr>
+      <w:r>
+        <w:rPr>
+          <w:rFonts w:ascii="宋体" w:eastAsia="宋体"/>
+          <w:sz w:val="32"/>
+          <w:szCs w:val="32"/>
+        </w:rPr>
+        <w:t xml:space="preserve">1. </w:t>
       </w:r>
       <w:r>
         <w:rPr>
           <w:rFonts w:ascii="宋体" w:eastAsia="宋体" w:hint="eastAsia"/>
-          <w:sz w:val="36"/>
-          <w:szCs w:val="36"/>
-        </w:rPr>
-        <w:t>”，如</w:t>
-      </w:r>
-      <w:proofErr w:type="spellStart"/>
-      <w:r>
-        <w:rPr>
-          <w:rFonts w:ascii="宋体" w:eastAsia="宋体"/>
-          <w:sz w:val="36"/>
-          <w:szCs w:val="36"/>
-        </w:rPr>
-        <w:t>Sprite.</w:t>
+          <w:sz w:val="32"/>
+          <w:szCs w:val="32"/>
+        </w:rPr>
+        <w:t>数组</w:t>
+      </w:r>
+    </w:p>
+    <w:p>
+      <w:pPr>
+        <w:rPr>
+          <w:rFonts w:ascii="宋体" w:eastAsia="宋体"/>
+          <w:sz w:val="32"/>
+          <w:szCs w:val="32"/>
+        </w:rPr>
+      </w:pPr>
+      <w:r>
+        <w:rPr>
+          <w:rFonts w:ascii="宋体" w:eastAsia="宋体"/>
+          <w:sz w:val="32"/>
+          <w:szCs w:val="32"/>
+        </w:rPr>
+        <w:t xml:space="preserve">local </w:t>
+      </w:r>
+      <w:proofErr w:type="spellStart"/>
+      <w:r>
+        <w:rPr>
+          <w:rFonts w:ascii="宋体" w:eastAsia="宋体"/>
+          <w:sz w:val="32"/>
+          <w:szCs w:val="32"/>
+        </w:rPr>
+        <w:t>dataLua</w:t>
+      </w:r>
+      <w:proofErr w:type="spellEnd"/>
+      <w:r>
+        <w:rPr>
+          <w:rFonts w:ascii="宋体" w:eastAsia="宋体"/>
+          <w:sz w:val="32"/>
+          <w:szCs w:val="32"/>
+        </w:rPr>
+        <w:t xml:space="preserve"> = </w:t>
       </w:r>
       <w:proofErr w:type="gramStart"/>
       <w:r>
         <w:rPr>
           <w:rFonts w:ascii="宋体" w:eastAsia="宋体"/>
-          <w:sz w:val="36"/>
-          <w:szCs w:val="36"/>
-        </w:rPr>
-        <w:t>create</w:t>
-      </w:r>
-      <w:proofErr w:type="spellEnd"/>
-      <w:r>
-        <w:rPr>
-          <w:rFonts w:ascii="宋体" w:eastAsia="宋体"/>
-          <w:sz w:val="36"/>
-          <w:szCs w:val="36"/>
-        </w:rPr>
-        <w:t>()</w:t>
+          <w:sz w:val="32"/>
+          <w:szCs w:val="32"/>
+        </w:rPr>
+        <w:t>{ 1</w:t>
       </w:r>
       <w:proofErr w:type="gramEnd"/>
-    </w:p>
-    <w:p>
-      <w:pPr>
-        <w:rPr>
-          <w:rFonts w:ascii="宋体" w:eastAsia="宋体"/>
-          <w:sz w:val="36"/>
-          <w:szCs w:val="36"/>
-        </w:rPr>
-      </w:pPr>
-    </w:p>
-    <w:p>
-      <w:pPr>
-        <w:rPr>
-          <w:rFonts w:ascii="宋体" w:eastAsia="宋体"/>
-          <w:sz w:val="32"/>
-          <w:szCs w:val="32"/>
-        </w:rPr>
-      </w:pPr>
-      <w:r>
-        <w:rPr>
-          <w:rFonts w:ascii="宋体" w:eastAsia="宋体"/>
-          <w:sz w:val="32"/>
-          <w:szCs w:val="32"/>
-        </w:rPr>
-        <w:t xml:space="preserve">1. </w:t>
+      <w:r>
+        <w:rPr>
+          <w:rFonts w:ascii="宋体" w:eastAsia="宋体"/>
+          <w:sz w:val="32"/>
+          <w:szCs w:val="32"/>
+        </w:rPr>
+        <w:t>, 2, 3, 4, 5 }</w:t>
+      </w:r>
+    </w:p>
+    <w:p>
+      <w:pPr>
+        <w:rPr>
+          <w:rFonts w:ascii="宋体" w:eastAsia="宋体"/>
+          <w:sz w:val="32"/>
+          <w:szCs w:val="32"/>
+        </w:rPr>
+      </w:pPr>
+      <w:r>
+        <w:rPr>
+          <w:rFonts w:ascii="宋体" w:eastAsia="宋体"/>
+          <w:sz w:val="32"/>
+          <w:szCs w:val="32"/>
+        </w:rPr>
+        <w:t xml:space="preserve">var </w:t>
+      </w:r>
+      <w:proofErr w:type="spellStart"/>
+      <w:r>
+        <w:rPr>
+          <w:rFonts w:ascii="宋体" w:eastAsia="宋体"/>
+          <w:sz w:val="32"/>
+          <w:szCs w:val="32"/>
+        </w:rPr>
+        <w:t>dataJS</w:t>
+      </w:r>
+      <w:proofErr w:type="spellEnd"/>
+      <w:r>
+        <w:rPr>
+          <w:rFonts w:ascii="宋体" w:eastAsia="宋体"/>
+          <w:sz w:val="32"/>
+          <w:szCs w:val="32"/>
+        </w:rPr>
+        <w:t xml:space="preserve"> = [ 1, 2, 3, 4, </w:t>
+      </w:r>
+      <w:proofErr w:type="gramStart"/>
+      <w:r>
+        <w:rPr>
+          <w:rFonts w:ascii="宋体" w:eastAsia="宋体"/>
+          <w:sz w:val="32"/>
+          <w:szCs w:val="32"/>
+        </w:rPr>
+        <w:t>5  ]</w:t>
+      </w:r>
+      <w:proofErr w:type="gramEnd"/>
+    </w:p>
+    <w:p>
+      <w:pPr>
+        <w:rPr>
+          <w:rFonts w:ascii="宋体" w:eastAsia="宋体"/>
+          <w:sz w:val="32"/>
+          <w:szCs w:val="32"/>
+        </w:rPr>
+      </w:pPr>
+    </w:p>
+    <w:p>
+      <w:pPr>
+        <w:rPr>
+          <w:rFonts w:ascii="宋体" w:eastAsia="宋体"/>
+          <w:sz w:val="32"/>
+          <w:szCs w:val="32"/>
+        </w:rPr>
+      </w:pPr>
+      <w:proofErr w:type="spellStart"/>
+      <w:r>
+        <w:rPr>
+          <w:rFonts w:ascii="宋体" w:eastAsia="宋体"/>
+          <w:sz w:val="32"/>
+          <w:szCs w:val="32"/>
+        </w:rPr>
+        <w:t>dataLua</w:t>
+      </w:r>
+      <w:proofErr w:type="spellEnd"/>
+      <w:r>
+        <w:rPr>
+          <w:rFonts w:ascii="宋体" w:eastAsia="宋体"/>
+          <w:sz w:val="32"/>
+          <w:szCs w:val="32"/>
+        </w:rPr>
+        <w:t>[1]      // Lua</w:t>
       </w:r>
       <w:r>
         <w:rPr>
@@ -8241,17 +8209,169 @@
           <w:sz w:val="32"/>
           <w:szCs w:val="32"/>
         </w:rPr>
-        <w:t>数组</w:t>
-      </w:r>
-    </w:p>
-    <w:p>
-      <w:pPr>
-        <w:rPr>
-          <w:rFonts w:ascii="宋体" w:eastAsia="宋体"/>
-          <w:sz w:val="32"/>
-          <w:szCs w:val="32"/>
-        </w:rPr>
-      </w:pPr>
+        <w:t>索引从</w:t>
+      </w:r>
+      <w:r>
+        <w:rPr>
+          <w:rFonts w:ascii="宋体" w:eastAsia="宋体"/>
+          <w:sz w:val="32"/>
+          <w:szCs w:val="32"/>
+        </w:rPr>
+        <w:t>1</w:t>
+      </w:r>
+      <w:r>
+        <w:rPr>
+          <w:rFonts w:ascii="宋体" w:eastAsia="宋体" w:hint="eastAsia"/>
+          <w:sz w:val="32"/>
+          <w:szCs w:val="32"/>
+        </w:rPr>
+        <w:t>开始</w:t>
+      </w:r>
+    </w:p>
+    <w:p>
+      <w:pPr>
+        <w:rPr>
+          <w:rFonts w:ascii="宋体" w:eastAsia="宋体"/>
+          <w:sz w:val="32"/>
+          <w:szCs w:val="32"/>
+        </w:rPr>
+      </w:pPr>
+      <w:proofErr w:type="spellStart"/>
+      <w:r>
+        <w:rPr>
+          <w:rFonts w:ascii="宋体" w:eastAsia="宋体"/>
+          <w:sz w:val="32"/>
+          <w:szCs w:val="32"/>
+        </w:rPr>
+        <w:t>dataJS</w:t>
+      </w:r>
+      <w:proofErr w:type="spellEnd"/>
+      <w:r>
+        <w:rPr>
+          <w:rFonts w:ascii="宋体" w:eastAsia="宋体"/>
+          <w:sz w:val="32"/>
+          <w:szCs w:val="32"/>
+        </w:rPr>
+        <w:t>[0]       // JS</w:t>
+      </w:r>
+      <w:r>
+        <w:rPr>
+          <w:rFonts w:ascii="宋体" w:eastAsia="宋体" w:hint="eastAsia"/>
+          <w:sz w:val="32"/>
+          <w:szCs w:val="32"/>
+        </w:rPr>
+        <w:t>索引从</w:t>
+      </w:r>
+      <w:r>
+        <w:rPr>
+          <w:rFonts w:ascii="宋体" w:eastAsia="宋体"/>
+          <w:sz w:val="32"/>
+          <w:szCs w:val="32"/>
+        </w:rPr>
+        <w:t>0</w:t>
+      </w:r>
+      <w:r>
+        <w:rPr>
+          <w:rFonts w:ascii="宋体" w:eastAsia="宋体" w:hint="eastAsia"/>
+          <w:sz w:val="32"/>
+          <w:szCs w:val="32"/>
+        </w:rPr>
+        <w:t>开始</w:t>
+      </w:r>
+    </w:p>
+    <w:p>
+      <w:pPr>
+        <w:rPr>
+          <w:rFonts w:ascii="宋体" w:eastAsia="宋体"/>
+          <w:sz w:val="32"/>
+          <w:szCs w:val="32"/>
+        </w:rPr>
+      </w:pPr>
+    </w:p>
+    <w:p>
+      <w:pPr>
+        <w:rPr>
+          <w:rFonts w:ascii="宋体" w:eastAsia="宋体"/>
+          <w:sz w:val="32"/>
+          <w:szCs w:val="32"/>
+        </w:rPr>
+      </w:pPr>
+      <w:r>
+        <w:rPr>
+          <w:rFonts w:ascii="宋体" w:eastAsia="宋体"/>
+          <w:sz w:val="32"/>
+          <w:szCs w:val="32"/>
+        </w:rPr>
+        <w:t xml:space="preserve">2. </w:t>
+      </w:r>
+      <w:r>
+        <w:rPr>
+          <w:rFonts w:ascii="宋体" w:eastAsia="宋体" w:hint="eastAsia"/>
+          <w:sz w:val="32"/>
+          <w:szCs w:val="32"/>
+        </w:rPr>
+        <w:t>字典</w:t>
+      </w:r>
+    </w:p>
+    <w:p>
+      <w:pPr>
+        <w:rPr>
+          <w:rFonts w:ascii="宋体" w:eastAsia="宋体"/>
+          <w:sz w:val="32"/>
+          <w:szCs w:val="32"/>
+        </w:rPr>
+      </w:pPr>
+      <w:r>
+        <w:rPr>
+          <w:rFonts w:ascii="宋体" w:eastAsia="宋体"/>
+          <w:sz w:val="32"/>
+          <w:szCs w:val="32"/>
+        </w:rPr>
+        <w:t xml:space="preserve">// </w:t>
+      </w:r>
+      <w:r>
+        <w:rPr>
+          <w:rFonts w:ascii="宋体" w:eastAsia="宋体" w:hint="eastAsia"/>
+          <w:sz w:val="32"/>
+          <w:szCs w:val="32"/>
+        </w:rPr>
+        <w:t>初始化方式</w:t>
+      </w:r>
+    </w:p>
+    <w:p>
+      <w:pPr>
+        <w:rPr>
+          <w:rFonts w:ascii="宋体" w:eastAsia="宋体"/>
+          <w:sz w:val="32"/>
+          <w:szCs w:val="32"/>
+        </w:rPr>
+      </w:pPr>
+      <w:r>
+        <w:rPr>
+          <w:rFonts w:ascii="宋体" w:eastAsia="宋体"/>
+          <w:sz w:val="32"/>
+          <w:szCs w:val="32"/>
+        </w:rPr>
+        <w:t xml:space="preserve">local </w:t>
+      </w:r>
+      <w:proofErr w:type="spellStart"/>
+      <w:r>
+        <w:rPr>
+          <w:rFonts w:ascii="宋体" w:eastAsia="宋体"/>
+          <w:sz w:val="32"/>
+          <w:szCs w:val="32"/>
+        </w:rPr>
+        <w:t>dataDic</w:t>
+      </w:r>
+      <w:proofErr w:type="spellEnd"/>
+      <w:r>
+        <w:rPr>
+          <w:rFonts w:ascii="宋体" w:eastAsia="宋体"/>
+          <w:sz w:val="32"/>
+          <w:szCs w:val="32"/>
+        </w:rPr>
+        <w:t xml:space="preserve"> = </w:t>
+      </w:r>
       <w:proofErr w:type="gramStart"/>
       <w:r>
         <w:rPr>
@@ -8259,7 +8379,15 @@
           <w:sz w:val="32"/>
           <w:szCs w:val="32"/>
         </w:rPr>
-        <w:t>local</w:t>
+        <w:t xml:space="preserve">{ </w:t>
+      </w:r>
+      <w:r>
+        <w:rPr>
+          <w:rFonts w:ascii="宋体" w:eastAsia="宋体"/>
+          <w:sz w:val="32"/>
+          <w:szCs w:val="32"/>
+        </w:rPr>
+        <w:t>“</w:t>
       </w:r>
       <w:proofErr w:type="gramEnd"/>
       <w:r>
@@ -8268,36 +8396,132 @@
           <w:sz w:val="32"/>
           <w:szCs w:val="32"/>
         </w:rPr>
-        <w:t xml:space="preserve"> </w:t>
-      </w:r>
-      <w:proofErr w:type="spellStart"/>
-      <w:r>
-        <w:rPr>
-          <w:rFonts w:ascii="宋体" w:eastAsia="宋体"/>
-          <w:sz w:val="32"/>
-          <w:szCs w:val="32"/>
-        </w:rPr>
-        <w:t>dataLua</w:t>
-      </w:r>
-      <w:proofErr w:type="spellEnd"/>
-      <w:r>
-        <w:rPr>
-          <w:rFonts w:ascii="宋体" w:eastAsia="宋体"/>
-          <w:sz w:val="32"/>
-          <w:szCs w:val="32"/>
-        </w:rPr>
-        <w:t xml:space="preserve"> = { 1, 2, 3, 4, 5 }</w:t>
-      </w:r>
-    </w:p>
-    <w:p>
-      <w:pPr>
-        <w:rPr>
-          <w:rFonts w:ascii="宋体" w:eastAsia="宋体"/>
-          <w:sz w:val="32"/>
-          <w:szCs w:val="32"/>
-        </w:rPr>
-      </w:pPr>
-      <w:proofErr w:type="spellStart"/>
+        <w:t>a</w:t>
+      </w:r>
+      <w:r>
+        <w:rPr>
+          <w:rFonts w:ascii="宋体" w:eastAsia="宋体"/>
+          <w:sz w:val="32"/>
+          <w:szCs w:val="32"/>
+        </w:rPr>
+        <w:t>”</w:t>
+      </w:r>
+      <w:r>
+        <w:rPr>
+          <w:rFonts w:ascii="宋体" w:eastAsia="宋体"/>
+          <w:sz w:val="32"/>
+          <w:szCs w:val="32"/>
+        </w:rPr>
+        <w:t xml:space="preserve">=1, </w:t>
+      </w:r>
+      <w:r>
+        <w:rPr>
+          <w:rFonts w:ascii="宋体" w:eastAsia="宋体"/>
+          <w:sz w:val="32"/>
+          <w:szCs w:val="32"/>
+        </w:rPr>
+        <w:t>“</w:t>
+      </w:r>
+      <w:r>
+        <w:rPr>
+          <w:rFonts w:ascii="宋体" w:eastAsia="宋体"/>
+          <w:sz w:val="32"/>
+          <w:szCs w:val="32"/>
+        </w:rPr>
+        <w:t>b</w:t>
+      </w:r>
+      <w:r>
+        <w:rPr>
+          <w:rFonts w:ascii="宋体" w:eastAsia="宋体"/>
+          <w:sz w:val="32"/>
+          <w:szCs w:val="32"/>
+        </w:rPr>
+        <w:t>”</w:t>
+      </w:r>
+      <w:r>
+        <w:rPr>
+          <w:rFonts w:ascii="宋体" w:eastAsia="宋体"/>
+          <w:sz w:val="32"/>
+          <w:szCs w:val="32"/>
+        </w:rPr>
+        <w:t xml:space="preserve">=2, </w:t>
+      </w:r>
+      <w:r>
+        <w:rPr>
+          <w:rFonts w:ascii="宋体" w:eastAsia="宋体"/>
+          <w:sz w:val="32"/>
+          <w:szCs w:val="32"/>
+        </w:rPr>
+        <w:t>“</w:t>
+      </w:r>
+      <w:r>
+        <w:rPr>
+          <w:rFonts w:ascii="宋体" w:eastAsia="宋体"/>
+          <w:sz w:val="32"/>
+          <w:szCs w:val="32"/>
+        </w:rPr>
+        <w:t>c</w:t>
+      </w:r>
+      <w:r>
+        <w:rPr>
+          <w:rFonts w:ascii="宋体" w:eastAsia="宋体"/>
+          <w:sz w:val="32"/>
+          <w:szCs w:val="32"/>
+        </w:rPr>
+        <w:t>”</w:t>
+      </w:r>
+      <w:r>
+        <w:rPr>
+          <w:rFonts w:ascii="宋体" w:eastAsia="宋体"/>
+          <w:sz w:val="32"/>
+          <w:szCs w:val="32"/>
+        </w:rPr>
+        <w:t>=3 }</w:t>
+      </w:r>
+      <w:r>
+        <w:rPr>
+          <w:rFonts w:ascii="宋体" w:eastAsia="宋体"/>
+          <w:sz w:val="32"/>
+          <w:szCs w:val="32"/>
+        </w:rPr>
+        <w:tab/>
+        <w:t>// Lua</w:t>
+      </w:r>
+    </w:p>
+    <w:p>
+      <w:pPr>
+        <w:rPr>
+          <w:rFonts w:ascii="宋体" w:eastAsia="宋体"/>
+          <w:sz w:val="32"/>
+          <w:szCs w:val="32"/>
+        </w:rPr>
+      </w:pPr>
+      <w:r>
+        <w:rPr>
+          <w:rFonts w:ascii="宋体" w:eastAsia="宋体"/>
+          <w:sz w:val="32"/>
+          <w:szCs w:val="32"/>
+        </w:rPr>
+        <w:t xml:space="preserve">var </w:t>
+      </w:r>
+      <w:proofErr w:type="spellStart"/>
+      <w:r>
+        <w:rPr>
+          <w:rFonts w:ascii="宋体" w:eastAsia="宋体"/>
+          <w:sz w:val="32"/>
+          <w:szCs w:val="32"/>
+        </w:rPr>
+        <w:t>dataDic</w:t>
+      </w:r>
+      <w:proofErr w:type="spellEnd"/>
+      <w:r>
+        <w:rPr>
+          <w:rFonts w:ascii="宋体" w:eastAsia="宋体"/>
+          <w:sz w:val="32"/>
+          <w:szCs w:val="32"/>
+        </w:rPr>
+        <w:t xml:space="preserve"> = </w:t>
+      </w:r>
       <w:proofErr w:type="gramStart"/>
       <w:r>
         <w:rPr>
@@ -8305,9 +8529,8 @@
           <w:sz w:val="32"/>
           <w:szCs w:val="32"/>
         </w:rPr>
-        <w:t>var</w:t>
-      </w:r>
-      <w:proofErr w:type="spellEnd"/>
+        <w:t>{ a</w:t>
+      </w:r>
       <w:proofErr w:type="gramEnd"/>
       <w:r>
         <w:rPr>
@@ -8315,412 +8538,7 @@
           <w:sz w:val="32"/>
           <w:szCs w:val="32"/>
         </w:rPr>
-        <w:t xml:space="preserve"> </w:t>
-      </w:r>
-      <w:proofErr w:type="spellStart"/>
-      <w:r>
-        <w:rPr>
-          <w:rFonts w:ascii="宋体" w:eastAsia="宋体"/>
-          <w:sz w:val="32"/>
-          <w:szCs w:val="32"/>
-        </w:rPr>
-        <w:t>dataJS</w:t>
-      </w:r>
-      <w:proofErr w:type="spellEnd"/>
-      <w:r>
-        <w:rPr>
-          <w:rFonts w:ascii="宋体" w:eastAsia="宋体"/>
-          <w:sz w:val="32"/>
-          <w:szCs w:val="32"/>
-        </w:rPr>
-        <w:t xml:space="preserve"> = [ 1, 2, 3, 4, 5  ]</w:t>
-      </w:r>
-    </w:p>
-    <w:p>
-      <w:pPr>
-        <w:rPr>
-          <w:rFonts w:ascii="宋体" w:eastAsia="宋体"/>
-          <w:sz w:val="32"/>
-          <w:szCs w:val="32"/>
-        </w:rPr>
-      </w:pPr>
-    </w:p>
-    <w:p>
-      <w:pPr>
-        <w:rPr>
-          <w:rFonts w:ascii="宋体" w:eastAsia="宋体"/>
-          <w:sz w:val="32"/>
-          <w:szCs w:val="32"/>
-        </w:rPr>
-      </w:pPr>
-      <w:proofErr w:type="spellStart"/>
-      <w:r>
-        <w:rPr>
-          <w:rFonts w:ascii="宋体" w:eastAsia="宋体"/>
-          <w:sz w:val="32"/>
-          <w:szCs w:val="32"/>
-        </w:rPr>
-        <w:t>dataLua</w:t>
-      </w:r>
-      <w:proofErr w:type="spellEnd"/>
-      <w:r>
-        <w:rPr>
-          <w:rFonts w:ascii="宋体" w:eastAsia="宋体"/>
-          <w:sz w:val="32"/>
-          <w:szCs w:val="32"/>
-        </w:rPr>
-        <w:t xml:space="preserve">[1]      // </w:t>
-      </w:r>
-      <w:proofErr w:type="spellStart"/>
-      <w:r>
-        <w:rPr>
-          <w:rFonts w:ascii="宋体" w:eastAsia="宋体"/>
-          <w:sz w:val="32"/>
-          <w:szCs w:val="32"/>
-        </w:rPr>
-        <w:t>Lua</w:t>
-      </w:r>
-      <w:proofErr w:type="spellEnd"/>
-      <w:r>
-        <w:rPr>
-          <w:rFonts w:ascii="宋体" w:eastAsia="宋体" w:hint="eastAsia"/>
-          <w:sz w:val="32"/>
-          <w:szCs w:val="32"/>
-        </w:rPr>
-        <w:t>索引从</w:t>
-      </w:r>
-      <w:r>
-        <w:rPr>
-          <w:rFonts w:ascii="宋体" w:eastAsia="宋体"/>
-          <w:sz w:val="32"/>
-          <w:szCs w:val="32"/>
-        </w:rPr>
-        <w:t>1</w:t>
-      </w:r>
-      <w:r>
-        <w:rPr>
-          <w:rFonts w:ascii="宋体" w:eastAsia="宋体" w:hint="eastAsia"/>
-          <w:sz w:val="32"/>
-          <w:szCs w:val="32"/>
-        </w:rPr>
-        <w:t>开始</w:t>
-      </w:r>
-    </w:p>
-    <w:p>
-      <w:pPr>
-        <w:rPr>
-          <w:rFonts w:ascii="宋体" w:eastAsia="宋体"/>
-          <w:sz w:val="32"/>
-          <w:szCs w:val="32"/>
-        </w:rPr>
-      </w:pPr>
-      <w:proofErr w:type="spellStart"/>
-      <w:r>
-        <w:rPr>
-          <w:rFonts w:ascii="宋体" w:eastAsia="宋体"/>
-          <w:sz w:val="32"/>
-          <w:szCs w:val="32"/>
-        </w:rPr>
-        <w:t>dataJS</w:t>
-      </w:r>
-      <w:proofErr w:type="spellEnd"/>
-      <w:r>
-        <w:rPr>
-          <w:rFonts w:ascii="宋体" w:eastAsia="宋体"/>
-          <w:sz w:val="32"/>
-          <w:szCs w:val="32"/>
-        </w:rPr>
-        <w:t>[0]       // JS</w:t>
-      </w:r>
-      <w:r>
-        <w:rPr>
-          <w:rFonts w:ascii="宋体" w:eastAsia="宋体" w:hint="eastAsia"/>
-          <w:sz w:val="32"/>
-          <w:szCs w:val="32"/>
-        </w:rPr>
-        <w:t>索引从</w:t>
-      </w:r>
-      <w:r>
-        <w:rPr>
-          <w:rFonts w:ascii="宋体" w:eastAsia="宋体"/>
-          <w:sz w:val="32"/>
-          <w:szCs w:val="32"/>
-        </w:rPr>
-        <w:t>0</w:t>
-      </w:r>
-      <w:r>
-        <w:rPr>
-          <w:rFonts w:ascii="宋体" w:eastAsia="宋体" w:hint="eastAsia"/>
-          <w:sz w:val="32"/>
-          <w:szCs w:val="32"/>
-        </w:rPr>
-        <w:t>开始</w:t>
-      </w:r>
-    </w:p>
-    <w:p>
-      <w:pPr>
-        <w:rPr>
-          <w:rFonts w:ascii="宋体" w:eastAsia="宋体"/>
-          <w:sz w:val="32"/>
-          <w:szCs w:val="32"/>
-        </w:rPr>
-      </w:pPr>
-    </w:p>
-    <w:p>
-      <w:pPr>
-        <w:rPr>
-          <w:rFonts w:ascii="宋体" w:eastAsia="宋体"/>
-          <w:sz w:val="32"/>
-          <w:szCs w:val="32"/>
-        </w:rPr>
-      </w:pPr>
-      <w:r>
-        <w:rPr>
-          <w:rFonts w:ascii="宋体" w:eastAsia="宋体"/>
-          <w:sz w:val="32"/>
-          <w:szCs w:val="32"/>
-        </w:rPr>
-        <w:t xml:space="preserve">2. </w:t>
-      </w:r>
-      <w:r>
-        <w:rPr>
-          <w:rFonts w:ascii="宋体" w:eastAsia="宋体" w:hint="eastAsia"/>
-          <w:sz w:val="32"/>
-          <w:szCs w:val="32"/>
-        </w:rPr>
-        <w:t>字典</w:t>
-      </w:r>
-    </w:p>
-    <w:p>
-      <w:pPr>
-        <w:rPr>
-          <w:rFonts w:ascii="宋体" w:eastAsia="宋体"/>
-          <w:sz w:val="32"/>
-          <w:szCs w:val="32"/>
-        </w:rPr>
-      </w:pPr>
-      <w:r>
-        <w:rPr>
-          <w:rFonts w:ascii="宋体" w:eastAsia="宋体"/>
-          <w:sz w:val="32"/>
-          <w:szCs w:val="32"/>
-        </w:rPr>
-        <w:t xml:space="preserve">// </w:t>
-      </w:r>
-      <w:r>
-        <w:rPr>
-          <w:rFonts w:ascii="宋体" w:eastAsia="宋体" w:hint="eastAsia"/>
-          <w:sz w:val="32"/>
-          <w:szCs w:val="32"/>
-        </w:rPr>
-        <w:t>初始化方式</w:t>
-      </w:r>
-    </w:p>
-    <w:p>
-      <w:pPr>
-        <w:rPr>
-          <w:rFonts w:ascii="宋体" w:eastAsia="宋体"/>
-          <w:sz w:val="32"/>
-          <w:szCs w:val="32"/>
-        </w:rPr>
-      </w:pPr>
-      <w:proofErr w:type="gramStart"/>
-      <w:r>
-        <w:rPr>
-          <w:rFonts w:ascii="宋体" w:eastAsia="宋体"/>
-          <w:sz w:val="32"/>
-          <w:szCs w:val="32"/>
-        </w:rPr>
-        <w:t>local</w:t>
-      </w:r>
-      <w:proofErr w:type="gramEnd"/>
-      <w:r>
-        <w:rPr>
-          <w:rFonts w:ascii="宋体" w:eastAsia="宋体"/>
-          <w:sz w:val="32"/>
-          <w:szCs w:val="32"/>
-        </w:rPr>
-        <w:t xml:space="preserve"> </w:t>
-      </w:r>
-      <w:proofErr w:type="spellStart"/>
-      <w:r>
-        <w:rPr>
-          <w:rFonts w:ascii="宋体" w:eastAsia="宋体"/>
-          <w:sz w:val="32"/>
-          <w:szCs w:val="32"/>
-        </w:rPr>
-        <w:t>dataDic</w:t>
-      </w:r>
-      <w:proofErr w:type="spellEnd"/>
-      <w:r>
-        <w:rPr>
-          <w:rFonts w:ascii="宋体" w:eastAsia="宋体"/>
-          <w:sz w:val="32"/>
-          <w:szCs w:val="32"/>
-        </w:rPr>
-        <w:t xml:space="preserve"> = { </w:t>
-      </w:r>
-      <w:r>
-        <w:rPr>
-          <w:rFonts w:ascii="宋体" w:eastAsia="宋体"/>
-          <w:sz w:val="32"/>
-          <w:szCs w:val="32"/>
-        </w:rPr>
-        <w:t>“</w:t>
-      </w:r>
-      <w:r>
-        <w:rPr>
-          <w:rFonts w:ascii="宋体" w:eastAsia="宋体"/>
-          <w:sz w:val="32"/>
-          <w:szCs w:val="32"/>
-        </w:rPr>
-        <w:t>a</w:t>
-      </w:r>
-      <w:r>
-        <w:rPr>
-          <w:rFonts w:ascii="宋体" w:eastAsia="宋体"/>
-          <w:sz w:val="32"/>
-          <w:szCs w:val="32"/>
-        </w:rPr>
-        <w:t>”</w:t>
-      </w:r>
-      <w:r>
-        <w:rPr>
-          <w:rFonts w:ascii="宋体" w:eastAsia="宋体"/>
-          <w:sz w:val="32"/>
-          <w:szCs w:val="32"/>
-        </w:rPr>
-        <w:t xml:space="preserve">=1, </w:t>
-      </w:r>
-      <w:r>
-        <w:rPr>
-          <w:rFonts w:ascii="宋体" w:eastAsia="宋体"/>
-          <w:sz w:val="32"/>
-          <w:szCs w:val="32"/>
-        </w:rPr>
-        <w:t>“</w:t>
-      </w:r>
-      <w:r>
-        <w:rPr>
-          <w:rFonts w:ascii="宋体" w:eastAsia="宋体"/>
-          <w:sz w:val="32"/>
-          <w:szCs w:val="32"/>
-        </w:rPr>
-        <w:t>b</w:t>
-      </w:r>
-      <w:r>
-        <w:rPr>
-          <w:rFonts w:ascii="宋体" w:eastAsia="宋体"/>
-          <w:sz w:val="32"/>
-          <w:szCs w:val="32"/>
-        </w:rPr>
-        <w:t>”</w:t>
-      </w:r>
-      <w:r>
-        <w:rPr>
-          <w:rFonts w:ascii="宋体" w:eastAsia="宋体"/>
-          <w:sz w:val="32"/>
-          <w:szCs w:val="32"/>
-        </w:rPr>
-        <w:t xml:space="preserve">=2, </w:t>
-      </w:r>
-      <w:r>
-        <w:rPr>
-          <w:rFonts w:ascii="宋体" w:eastAsia="宋体"/>
-          <w:sz w:val="32"/>
-          <w:szCs w:val="32"/>
-        </w:rPr>
-        <w:t>“</w:t>
-      </w:r>
-      <w:r>
-        <w:rPr>
-          <w:rFonts w:ascii="宋体" w:eastAsia="宋体"/>
-          <w:sz w:val="32"/>
-          <w:szCs w:val="32"/>
-        </w:rPr>
-        <w:t>c</w:t>
-      </w:r>
-      <w:r>
-        <w:rPr>
-          <w:rFonts w:ascii="宋体" w:eastAsia="宋体"/>
-          <w:sz w:val="32"/>
-          <w:szCs w:val="32"/>
-        </w:rPr>
-        <w:t>”</w:t>
-      </w:r>
-      <w:r>
-        <w:rPr>
-          <w:rFonts w:ascii="宋体" w:eastAsia="宋体"/>
-          <w:sz w:val="32"/>
-          <w:szCs w:val="32"/>
-        </w:rPr>
-        <w:t>=3 }</w:t>
-      </w:r>
-      <w:r>
-        <w:rPr>
-          <w:rFonts w:ascii="宋体" w:eastAsia="宋体"/>
-          <w:sz w:val="32"/>
-          <w:szCs w:val="32"/>
-        </w:rPr>
-        <w:tab/>
-        <w:t xml:space="preserve">// </w:t>
-      </w:r>
-      <w:proofErr w:type="spellStart"/>
-      <w:r>
-        <w:rPr>
-          <w:rFonts w:ascii="宋体" w:eastAsia="宋体"/>
-          <w:sz w:val="32"/>
-          <w:szCs w:val="32"/>
-        </w:rPr>
-        <w:t>Lua</w:t>
-      </w:r>
-      <w:proofErr w:type="spellEnd"/>
-    </w:p>
-    <w:p>
-      <w:pPr>
-        <w:rPr>
-          <w:rFonts w:ascii="宋体" w:eastAsia="宋体"/>
-          <w:sz w:val="32"/>
-          <w:szCs w:val="32"/>
-        </w:rPr>
-      </w:pPr>
-      <w:proofErr w:type="spellStart"/>
-      <w:proofErr w:type="gramStart"/>
-      <w:r>
-        <w:rPr>
-          <w:rFonts w:ascii="宋体" w:eastAsia="宋体"/>
-          <w:sz w:val="32"/>
-          <w:szCs w:val="32"/>
-        </w:rPr>
-        <w:t>var</w:t>
-      </w:r>
-      <w:proofErr w:type="spellEnd"/>
-      <w:proofErr w:type="gramEnd"/>
-      <w:r>
-        <w:rPr>
-          <w:rFonts w:ascii="宋体" w:eastAsia="宋体"/>
-          <w:sz w:val="32"/>
-          <w:szCs w:val="32"/>
-        </w:rPr>
-        <w:t xml:space="preserve"> </w:t>
-      </w:r>
-      <w:proofErr w:type="spellStart"/>
-      <w:r>
-        <w:rPr>
-          <w:rFonts w:ascii="宋体" w:eastAsia="宋体"/>
-          <w:sz w:val="32"/>
-          <w:szCs w:val="32"/>
-        </w:rPr>
-        <w:t>dataDic</w:t>
-      </w:r>
-      <w:proofErr w:type="spellEnd"/>
-      <w:r>
-        <w:rPr>
-          <w:rFonts w:ascii="宋体" w:eastAsia="宋体"/>
-          <w:sz w:val="32"/>
-          <w:szCs w:val="32"/>
-        </w:rPr>
-        <w:t xml:space="preserve"> = { a:1, b:2, c:3 }</w:t>
+        <w:t>:1, b:2, c:3 }</w:t>
       </w:r>
       <w:r>
         <w:rPr>
@@ -8800,6 +8618,75 @@
           <w:szCs w:val="32"/>
         </w:rPr>
       </w:pPr>
+      <w:r>
+        <w:rPr>
+          <w:rFonts w:ascii="宋体" w:eastAsia="宋体"/>
+          <w:sz w:val="32"/>
+          <w:szCs w:val="32"/>
+        </w:rPr>
+        <w:t xml:space="preserve">local key = </w:t>
+      </w:r>
+      <w:r>
+        <w:rPr>
+          <w:rFonts w:ascii="宋体" w:eastAsia="宋体"/>
+          <w:sz w:val="32"/>
+          <w:szCs w:val="32"/>
+        </w:rPr>
+        <w:t>“</w:t>
+      </w:r>
+      <w:proofErr w:type="spellStart"/>
+      <w:r>
+        <w:rPr>
+          <w:rFonts w:ascii="宋体" w:eastAsia="宋体"/>
+          <w:sz w:val="32"/>
+          <w:szCs w:val="32"/>
+        </w:rPr>
+        <w:t>MyKey</w:t>
+      </w:r>
+      <w:proofErr w:type="spellEnd"/>
+      <w:r>
+        <w:rPr>
+          <w:rFonts w:ascii="宋体" w:eastAsia="宋体"/>
+          <w:sz w:val="32"/>
+          <w:szCs w:val="32"/>
+        </w:rPr>
+        <w:t>”</w:t>
+      </w:r>
+    </w:p>
+    <w:p>
+      <w:pPr>
+        <w:rPr>
+          <w:rFonts w:ascii="宋体" w:eastAsia="宋体"/>
+          <w:sz w:val="32"/>
+          <w:szCs w:val="32"/>
+        </w:rPr>
+      </w:pPr>
+      <w:r>
+        <w:rPr>
+          <w:rFonts w:ascii="宋体" w:eastAsia="宋体"/>
+          <w:sz w:val="32"/>
+          <w:szCs w:val="32"/>
+        </w:rPr>
+        <w:t xml:space="preserve">local </w:t>
+      </w:r>
+      <w:proofErr w:type="spellStart"/>
+      <w:r>
+        <w:rPr>
+          <w:rFonts w:ascii="宋体" w:eastAsia="宋体"/>
+          <w:sz w:val="32"/>
+          <w:szCs w:val="32"/>
+        </w:rPr>
+        <w:t>dataDic</w:t>
+      </w:r>
+      <w:proofErr w:type="spellEnd"/>
+      <w:r>
+        <w:rPr>
+          <w:rFonts w:ascii="宋体" w:eastAsia="宋体"/>
+          <w:sz w:val="32"/>
+          <w:szCs w:val="32"/>
+        </w:rPr>
+        <w:t xml:space="preserve"> = </w:t>
+      </w:r>
       <w:proofErr w:type="gramStart"/>
       <w:r>
         <w:rPr>
@@ -8807,7 +8694,7 @@
           <w:sz w:val="32"/>
           <w:szCs w:val="32"/>
         </w:rPr>
-        <w:t>local</w:t>
+        <w:t>{ key</w:t>
       </w:r>
       <w:proofErr w:type="gramEnd"/>
       <w:r>
@@ -8816,7 +8703,7 @@
           <w:sz w:val="32"/>
           <w:szCs w:val="32"/>
         </w:rPr>
-        <w:t xml:space="preserve"> key = </w:t>
+        <w:t xml:space="preserve"> = </w:t>
       </w:r>
       <w:r>
         <w:rPr>
@@ -8826,6 +8713,178 @@
         </w:rPr>
         <w:t>“</w:t>
       </w:r>
+      <w:r>
+        <w:rPr>
+          <w:rFonts w:ascii="宋体" w:eastAsia="宋体"/>
+          <w:sz w:val="32"/>
+          <w:szCs w:val="32"/>
+        </w:rPr>
+        <w:t>value</w:t>
+      </w:r>
+      <w:r>
+        <w:rPr>
+          <w:rFonts w:ascii="宋体" w:eastAsia="宋体"/>
+          <w:sz w:val="32"/>
+          <w:szCs w:val="32"/>
+        </w:rPr>
+        <w:t>”</w:t>
+      </w:r>
+      <w:r>
+        <w:rPr>
+          <w:rFonts w:ascii="宋体" w:eastAsia="宋体"/>
+          <w:sz w:val="32"/>
+          <w:szCs w:val="32"/>
+        </w:rPr>
+        <w:t xml:space="preserve"> } </w:t>
+      </w:r>
+    </w:p>
+    <w:p>
+      <w:pPr>
+        <w:rPr>
+          <w:rFonts w:ascii="宋体" w:eastAsia="宋体"/>
+          <w:sz w:val="32"/>
+          <w:szCs w:val="32"/>
+        </w:rPr>
+      </w:pPr>
+      <w:proofErr w:type="gramStart"/>
+      <w:r>
+        <w:rPr>
+          <w:rFonts w:ascii="宋体" w:eastAsia="宋体"/>
+          <w:sz w:val="32"/>
+          <w:szCs w:val="32"/>
+        </w:rPr>
+        <w:t xml:space="preserve">print( </w:t>
+      </w:r>
+      <w:proofErr w:type="spellStart"/>
+      <w:r>
+        <w:rPr>
+          <w:rFonts w:ascii="宋体" w:eastAsia="宋体"/>
+          <w:sz w:val="32"/>
+          <w:szCs w:val="32"/>
+        </w:rPr>
+        <w:t>dataDic</w:t>
+      </w:r>
+      <w:proofErr w:type="spellEnd"/>
+      <w:proofErr w:type="gramEnd"/>
+      <w:r>
+        <w:rPr>
+          <w:rFonts w:ascii="宋体" w:eastAsia="宋体"/>
+          <w:sz w:val="32"/>
+          <w:szCs w:val="32"/>
+        </w:rPr>
+        <w:t>[key] )  -&gt; value</w:t>
+      </w:r>
+    </w:p>
+    <w:p>
+      <w:pPr>
+        <w:rPr>
+          <w:rFonts w:ascii="宋体" w:eastAsia="宋体"/>
+          <w:sz w:val="32"/>
+          <w:szCs w:val="32"/>
+        </w:rPr>
+      </w:pPr>
+      <w:proofErr w:type="gramStart"/>
+      <w:r>
+        <w:rPr>
+          <w:rFonts w:ascii="宋体" w:eastAsia="宋体"/>
+          <w:sz w:val="32"/>
+          <w:szCs w:val="32"/>
+        </w:rPr>
+        <w:t xml:space="preserve">print( </w:t>
+      </w:r>
+      <w:proofErr w:type="spellStart"/>
+      <w:r>
+        <w:rPr>
+          <w:rFonts w:ascii="宋体" w:eastAsia="宋体"/>
+          <w:sz w:val="32"/>
+          <w:szCs w:val="32"/>
+        </w:rPr>
+        <w:t>dataDic</w:t>
+      </w:r>
+      <w:proofErr w:type="spellEnd"/>
+      <w:proofErr w:type="gramEnd"/>
+      <w:r>
+        <w:rPr>
+          <w:rFonts w:ascii="宋体" w:eastAsia="宋体"/>
+          <w:sz w:val="32"/>
+          <w:szCs w:val="32"/>
+        </w:rPr>
+        <w:t>[</w:t>
+      </w:r>
+      <w:r>
+        <w:rPr>
+          <w:rFonts w:ascii="宋体" w:eastAsia="宋体"/>
+          <w:sz w:val="32"/>
+          <w:szCs w:val="32"/>
+        </w:rPr>
+        <w:t>“</w:t>
+      </w:r>
+      <w:r>
+        <w:rPr>
+          <w:rFonts w:ascii="宋体" w:eastAsia="宋体"/>
+          <w:sz w:val="32"/>
+          <w:szCs w:val="32"/>
+        </w:rPr>
+        <w:t>key</w:t>
+      </w:r>
+      <w:r>
+        <w:rPr>
+          <w:rFonts w:ascii="宋体" w:eastAsia="宋体"/>
+          <w:sz w:val="32"/>
+          <w:szCs w:val="32"/>
+        </w:rPr>
+        <w:t>”</w:t>
+      </w:r>
+      <w:r>
+        <w:rPr>
+          <w:rFonts w:ascii="宋体" w:eastAsia="宋体"/>
+          <w:sz w:val="32"/>
+          <w:szCs w:val="32"/>
+        </w:rPr>
+        <w:t xml:space="preserve">] ) -&gt; </w:t>
+      </w:r>
+      <w:r>
+        <w:rPr>
+          <w:rFonts w:ascii="宋体" w:eastAsia="宋体" w:hint="eastAsia"/>
+          <w:sz w:val="32"/>
+          <w:szCs w:val="32"/>
+        </w:rPr>
+        <w:t>nil</w:t>
+      </w:r>
+    </w:p>
+    <w:p>
+      <w:pPr>
+        <w:rPr>
+          <w:rFonts w:ascii="宋体" w:eastAsia="宋体"/>
+          <w:sz w:val="32"/>
+          <w:szCs w:val="32"/>
+        </w:rPr>
+      </w:pPr>
+    </w:p>
+    <w:p>
+      <w:pPr>
+        <w:rPr>
+          <w:rFonts w:ascii="宋体" w:eastAsia="宋体"/>
+          <w:sz w:val="32"/>
+          <w:szCs w:val="32"/>
+        </w:rPr>
+      </w:pPr>
+      <w:r>
+        <w:rPr>
+          <w:rFonts w:ascii="宋体" w:eastAsia="宋体"/>
+          <w:sz w:val="32"/>
+          <w:szCs w:val="32"/>
+        </w:rPr>
+        <w:t xml:space="preserve">var key = </w:t>
+      </w:r>
+      <w:r>
+        <w:rPr>
+          <w:rFonts w:ascii="宋体" w:eastAsia="宋体"/>
+          <w:sz w:val="32"/>
+          <w:szCs w:val="32"/>
+        </w:rPr>
+        <w:t>“</w:t>
+      </w:r>
       <w:proofErr w:type="spellStart"/>
       <w:r>
         <w:rPr>
@@ -8853,6 +8912,32 @@
           <w:szCs w:val="32"/>
         </w:rPr>
       </w:pPr>
+      <w:r>
+        <w:rPr>
+          <w:rFonts w:ascii="宋体" w:eastAsia="宋体"/>
+          <w:sz w:val="32"/>
+          <w:szCs w:val="32"/>
+        </w:rPr>
+        <w:t xml:space="preserve">var </w:t>
+      </w:r>
+      <w:proofErr w:type="spellStart"/>
+      <w:r>
+        <w:rPr>
+          <w:rFonts w:ascii="宋体" w:eastAsia="宋体"/>
+          <w:sz w:val="32"/>
+          <w:szCs w:val="32"/>
+        </w:rPr>
+        <w:t>dataDic</w:t>
+      </w:r>
+      <w:proofErr w:type="spellEnd"/>
+      <w:r>
+        <w:rPr>
+          <w:rFonts w:ascii="宋体" w:eastAsia="宋体"/>
+          <w:sz w:val="32"/>
+          <w:szCs w:val="32"/>
+        </w:rPr>
+        <w:t xml:space="preserve"> = </w:t>
+      </w:r>
       <w:proofErr w:type="gramStart"/>
       <w:r>
         <w:rPr>
@@ -8860,7 +8945,7 @@
           <w:sz w:val="32"/>
           <w:szCs w:val="32"/>
         </w:rPr>
-        <w:t>local</w:t>
+        <w:t>{ key</w:t>
       </w:r>
       <w:proofErr w:type="gramEnd"/>
       <w:r>
@@ -8869,298 +8954,7 @@
           <w:sz w:val="32"/>
           <w:szCs w:val="32"/>
         </w:rPr>
-        <w:t xml:space="preserve"> </w:t>
-      </w:r>
-      <w:proofErr w:type="spellStart"/>
-      <w:r>
-        <w:rPr>
-          <w:rFonts w:ascii="宋体" w:eastAsia="宋体"/>
-          <w:sz w:val="32"/>
-          <w:szCs w:val="32"/>
-        </w:rPr>
-        <w:t>dataDic</w:t>
-      </w:r>
-      <w:proofErr w:type="spellEnd"/>
-      <w:r>
-        <w:rPr>
-          <w:rFonts w:ascii="宋体" w:eastAsia="宋体"/>
-          <w:sz w:val="32"/>
-          <w:szCs w:val="32"/>
-        </w:rPr>
-        <w:t xml:space="preserve"> = { key = </w:t>
-      </w:r>
-      <w:r>
-        <w:rPr>
-          <w:rFonts w:ascii="宋体" w:eastAsia="宋体"/>
-          <w:sz w:val="32"/>
-          <w:szCs w:val="32"/>
-        </w:rPr>
-        <w:t>“</w:t>
-      </w:r>
-      <w:r>
-        <w:rPr>
-          <w:rFonts w:ascii="宋体" w:eastAsia="宋体"/>
-          <w:sz w:val="32"/>
-          <w:szCs w:val="32"/>
-        </w:rPr>
-        <w:t>value</w:t>
-      </w:r>
-      <w:r>
-        <w:rPr>
-          <w:rFonts w:ascii="宋体" w:eastAsia="宋体"/>
-          <w:sz w:val="32"/>
-          <w:szCs w:val="32"/>
-        </w:rPr>
-        <w:t>”</w:t>
-      </w:r>
-      <w:r>
-        <w:rPr>
-          <w:rFonts w:ascii="宋体" w:eastAsia="宋体"/>
-          <w:sz w:val="32"/>
-          <w:szCs w:val="32"/>
-        </w:rPr>
-        <w:t xml:space="preserve"> } </w:t>
-      </w:r>
-    </w:p>
-    <w:p>
-      <w:pPr>
-        <w:rPr>
-          <w:rFonts w:ascii="宋体" w:eastAsia="宋体"/>
-          <w:sz w:val="32"/>
-          <w:szCs w:val="32"/>
-        </w:rPr>
-      </w:pPr>
-      <w:proofErr w:type="gramStart"/>
-      <w:r>
-        <w:rPr>
-          <w:rFonts w:ascii="宋体" w:eastAsia="宋体"/>
-          <w:sz w:val="32"/>
-          <w:szCs w:val="32"/>
-        </w:rPr>
-        <w:t>print(</w:t>
-      </w:r>
-      <w:proofErr w:type="gramEnd"/>
-      <w:r>
-        <w:rPr>
-          <w:rFonts w:ascii="宋体" w:eastAsia="宋体"/>
-          <w:sz w:val="32"/>
-          <w:szCs w:val="32"/>
-        </w:rPr>
-        <w:t xml:space="preserve"> </w:t>
-      </w:r>
-      <w:proofErr w:type="spellStart"/>
-      <w:r>
-        <w:rPr>
-          <w:rFonts w:ascii="宋体" w:eastAsia="宋体"/>
-          <w:sz w:val="32"/>
-          <w:szCs w:val="32"/>
-        </w:rPr>
-        <w:t>dataDic</w:t>
-      </w:r>
-      <w:proofErr w:type="spellEnd"/>
-      <w:r>
-        <w:rPr>
-          <w:rFonts w:ascii="宋体" w:eastAsia="宋体"/>
-          <w:sz w:val="32"/>
-          <w:szCs w:val="32"/>
-        </w:rPr>
-        <w:t>[key] )  -&gt; value</w:t>
-      </w:r>
-    </w:p>
-    <w:p>
-      <w:pPr>
-        <w:rPr>
-          <w:rFonts w:ascii="宋体" w:eastAsia="宋体"/>
-          <w:sz w:val="32"/>
-          <w:szCs w:val="32"/>
-        </w:rPr>
-      </w:pPr>
-      <w:proofErr w:type="gramStart"/>
-      <w:r>
-        <w:rPr>
-          <w:rFonts w:ascii="宋体" w:eastAsia="宋体"/>
-          <w:sz w:val="32"/>
-          <w:szCs w:val="32"/>
-        </w:rPr>
-        <w:t>print(</w:t>
-      </w:r>
-      <w:proofErr w:type="gramEnd"/>
-      <w:r>
-        <w:rPr>
-          <w:rFonts w:ascii="宋体" w:eastAsia="宋体"/>
-          <w:sz w:val="32"/>
-          <w:szCs w:val="32"/>
-        </w:rPr>
-        <w:t xml:space="preserve"> </w:t>
-      </w:r>
-      <w:proofErr w:type="spellStart"/>
-      <w:r>
-        <w:rPr>
-          <w:rFonts w:ascii="宋体" w:eastAsia="宋体"/>
-          <w:sz w:val="32"/>
-          <w:szCs w:val="32"/>
-        </w:rPr>
-        <w:t>dataDic</w:t>
-      </w:r>
-      <w:proofErr w:type="spellEnd"/>
-      <w:r>
-        <w:rPr>
-          <w:rFonts w:ascii="宋体" w:eastAsia="宋体"/>
-          <w:sz w:val="32"/>
-          <w:szCs w:val="32"/>
-        </w:rPr>
-        <w:t>[</w:t>
-      </w:r>
-      <w:r>
-        <w:rPr>
-          <w:rFonts w:ascii="宋体" w:eastAsia="宋体"/>
-          <w:sz w:val="32"/>
-          <w:szCs w:val="32"/>
-        </w:rPr>
-        <w:t>“</w:t>
-      </w:r>
-      <w:r>
-        <w:rPr>
-          <w:rFonts w:ascii="宋体" w:eastAsia="宋体"/>
-          <w:sz w:val="32"/>
-          <w:szCs w:val="32"/>
-        </w:rPr>
-        <w:t>key</w:t>
-      </w:r>
-      <w:r>
-        <w:rPr>
-          <w:rFonts w:ascii="宋体" w:eastAsia="宋体"/>
-          <w:sz w:val="32"/>
-          <w:szCs w:val="32"/>
-        </w:rPr>
-        <w:t>”</w:t>
-      </w:r>
-      <w:r>
-        <w:rPr>
-          <w:rFonts w:ascii="宋体" w:eastAsia="宋体"/>
-          <w:sz w:val="32"/>
-          <w:szCs w:val="32"/>
-        </w:rPr>
-        <w:t xml:space="preserve">] ) -&gt; </w:t>
-      </w:r>
-      <w:r>
-        <w:rPr>
-          <w:rFonts w:ascii="宋体" w:eastAsia="宋体" w:hint="eastAsia"/>
-          <w:sz w:val="32"/>
-          <w:szCs w:val="32"/>
-        </w:rPr>
-        <w:t>nil</w:t>
-      </w:r>
-    </w:p>
-    <w:p>
-      <w:pPr>
-        <w:rPr>
-          <w:rFonts w:ascii="宋体" w:eastAsia="宋体"/>
-          <w:sz w:val="32"/>
-          <w:szCs w:val="32"/>
-        </w:rPr>
-      </w:pPr>
-    </w:p>
-    <w:p>
-      <w:pPr>
-        <w:rPr>
-          <w:rFonts w:ascii="宋体" w:eastAsia="宋体"/>
-          <w:sz w:val="32"/>
-          <w:szCs w:val="32"/>
-        </w:rPr>
-      </w:pPr>
-      <w:proofErr w:type="spellStart"/>
-      <w:proofErr w:type="gramStart"/>
-      <w:r>
-        <w:rPr>
-          <w:rFonts w:ascii="宋体" w:eastAsia="宋体"/>
-          <w:sz w:val="32"/>
-          <w:szCs w:val="32"/>
-        </w:rPr>
-        <w:t>var</w:t>
-      </w:r>
-      <w:proofErr w:type="spellEnd"/>
-      <w:proofErr w:type="gramEnd"/>
-      <w:r>
-        <w:rPr>
-          <w:rFonts w:ascii="宋体" w:eastAsia="宋体"/>
-          <w:sz w:val="32"/>
-          <w:szCs w:val="32"/>
-        </w:rPr>
-        <w:t xml:space="preserve"> key = </w:t>
-      </w:r>
-      <w:r>
-        <w:rPr>
-          <w:rFonts w:ascii="宋体" w:eastAsia="宋体"/>
-          <w:sz w:val="32"/>
-          <w:szCs w:val="32"/>
-        </w:rPr>
-        <w:t>“</w:t>
-      </w:r>
-      <w:proofErr w:type="spellStart"/>
-      <w:r>
-        <w:rPr>
-          <w:rFonts w:ascii="宋体" w:eastAsia="宋体"/>
-          <w:sz w:val="32"/>
-          <w:szCs w:val="32"/>
-        </w:rPr>
-        <w:t>MyKey</w:t>
-      </w:r>
-      <w:proofErr w:type="spellEnd"/>
-      <w:r>
-        <w:rPr>
-          <w:rFonts w:ascii="宋体" w:eastAsia="宋体"/>
-          <w:sz w:val="32"/>
-          <w:szCs w:val="32"/>
-        </w:rPr>
-        <w:t>”</w:t>
-      </w:r>
-    </w:p>
-    <w:p>
-      <w:pPr>
-        <w:rPr>
-          <w:rFonts w:ascii="宋体" w:eastAsia="宋体"/>
-          <w:sz w:val="32"/>
-          <w:szCs w:val="32"/>
-        </w:rPr>
-      </w:pPr>
-      <w:proofErr w:type="spellStart"/>
-      <w:proofErr w:type="gramStart"/>
-      <w:r>
-        <w:rPr>
-          <w:rFonts w:ascii="宋体" w:eastAsia="宋体"/>
-          <w:sz w:val="32"/>
-          <w:szCs w:val="32"/>
-        </w:rPr>
-        <w:t>var</w:t>
-      </w:r>
-      <w:proofErr w:type="spellEnd"/>
-      <w:proofErr w:type="gramEnd"/>
-      <w:r>
-        <w:rPr>
-          <w:rFonts w:ascii="宋体" w:eastAsia="宋体"/>
-          <w:sz w:val="32"/>
-          <w:szCs w:val="32"/>
-        </w:rPr>
-        <w:t xml:space="preserve"> </w:t>
-      </w:r>
-      <w:proofErr w:type="spellStart"/>
-      <w:r>
-        <w:rPr>
-          <w:rFonts w:ascii="宋体" w:eastAsia="宋体"/>
-          <w:sz w:val="32"/>
-          <w:szCs w:val="32"/>
-        </w:rPr>
-        <w:t>dataDic</w:t>
-      </w:r>
-      <w:proofErr w:type="spellEnd"/>
-      <w:r>
-        <w:rPr>
-          <w:rFonts w:ascii="宋体" w:eastAsia="宋体"/>
-          <w:sz w:val="32"/>
-          <w:szCs w:val="32"/>
-        </w:rPr>
-        <w:t xml:space="preserve"> = { key : </w:t>
+        <w:t xml:space="preserve"> : </w:t>
       </w:r>
       <w:r>
         <w:rPr>
@@ -9212,6 +9006,22 @@
           <w:szCs w:val="32"/>
         </w:rPr>
       </w:pPr>
+      <w:r>
+        <w:rPr>
+          <w:rFonts w:ascii="宋体" w:eastAsia="宋体"/>
+          <w:sz w:val="32"/>
+          <w:szCs w:val="32"/>
+        </w:rPr>
+        <w:t>log</w:t>
+      </w:r>
+      <w:r>
+        <w:rPr>
+          <w:rFonts w:ascii="宋体" w:eastAsia="宋体"/>
+          <w:sz w:val="32"/>
+          <w:szCs w:val="32"/>
+        </w:rPr>
+        <w:t xml:space="preserve"> </w:t>
+      </w:r>
       <w:proofErr w:type="gramStart"/>
       <w:r>
         <w:rPr>
@@ -9219,8 +9029,127 @@
           <w:sz w:val="32"/>
           <w:szCs w:val="32"/>
         </w:rPr>
+        <w:t xml:space="preserve">( </w:t>
+      </w:r>
+      <w:proofErr w:type="spellStart"/>
+      <w:r>
+        <w:rPr>
+          <w:rFonts w:ascii="宋体" w:eastAsia="宋体"/>
+          <w:sz w:val="32"/>
+          <w:szCs w:val="32"/>
+        </w:rPr>
+        <w:t>dataDic</w:t>
+      </w:r>
+      <w:proofErr w:type="spellEnd"/>
+      <w:proofErr w:type="gramEnd"/>
+      <w:r>
+        <w:rPr>
+          <w:rFonts w:ascii="宋体" w:eastAsia="宋体"/>
+          <w:sz w:val="32"/>
+          <w:szCs w:val="32"/>
+        </w:rPr>
+        <w:t>[</w:t>
+      </w:r>
+      <w:r>
+        <w:rPr>
+          <w:rFonts w:ascii="宋体" w:eastAsia="宋体"/>
+          <w:sz w:val="32"/>
+          <w:szCs w:val="32"/>
+        </w:rPr>
+        <w:t>“</w:t>
+      </w:r>
+      <w:r>
+        <w:rPr>
+          <w:rFonts w:ascii="宋体" w:eastAsia="宋体"/>
+          <w:sz w:val="32"/>
+          <w:szCs w:val="32"/>
+        </w:rPr>
+        <w:t>key</w:t>
+      </w:r>
+      <w:r>
+        <w:rPr>
+          <w:rFonts w:ascii="宋体" w:eastAsia="宋体"/>
+          <w:sz w:val="32"/>
+          <w:szCs w:val="32"/>
+        </w:rPr>
+        <w:t>”</w:t>
+      </w:r>
+      <w:r>
+        <w:rPr>
+          <w:rFonts w:ascii="宋体" w:eastAsia="宋体"/>
+          <w:sz w:val="32"/>
+          <w:szCs w:val="32"/>
+        </w:rPr>
+        <w:t xml:space="preserve">] )  -&gt;  </w:t>
+      </w:r>
+      <w:r>
+        <w:rPr>
+          <w:rFonts w:ascii="宋体" w:eastAsia="宋体"/>
+          <w:sz w:val="32"/>
+          <w:szCs w:val="32"/>
+        </w:rPr>
+        <w:t>“</w:t>
+      </w:r>
+      <w:r>
+        <w:rPr>
+          <w:rFonts w:ascii="宋体" w:eastAsia="宋体"/>
+          <w:sz w:val="32"/>
+          <w:szCs w:val="32"/>
+        </w:rPr>
+        <w:t>value</w:t>
+      </w:r>
+      <w:r>
+        <w:rPr>
+          <w:rFonts w:ascii="宋体" w:eastAsia="宋体"/>
+          <w:sz w:val="32"/>
+          <w:szCs w:val="32"/>
+        </w:rPr>
+        <w:t>”</w:t>
+      </w:r>
+    </w:p>
+    <w:p>
+      <w:pPr>
+        <w:rPr>
+          <w:rFonts w:ascii="宋体" w:eastAsia="宋体"/>
+          <w:sz w:val="32"/>
+          <w:szCs w:val="32"/>
+        </w:rPr>
+      </w:pPr>
+      <w:r>
+        <w:rPr>
+          <w:rFonts w:ascii="宋体" w:eastAsia="宋体"/>
+          <w:sz w:val="32"/>
+          <w:szCs w:val="32"/>
+        </w:rPr>
         <w:t>log</w:t>
       </w:r>
+      <w:r>
+        <w:rPr>
+          <w:rFonts w:ascii="宋体" w:eastAsia="宋体"/>
+          <w:sz w:val="32"/>
+          <w:szCs w:val="32"/>
+        </w:rPr>
+        <w:t xml:space="preserve"> </w:t>
+      </w:r>
+      <w:proofErr w:type="gramStart"/>
+      <w:r>
+        <w:rPr>
+          <w:rFonts w:ascii="宋体" w:eastAsia="宋体"/>
+          <w:sz w:val="32"/>
+          <w:szCs w:val="32"/>
+        </w:rPr>
+        <w:t xml:space="preserve">( </w:t>
+      </w:r>
+      <w:proofErr w:type="spellStart"/>
+      <w:r>
+        <w:rPr>
+          <w:rFonts w:ascii="宋体" w:eastAsia="宋体"/>
+          <w:sz w:val="32"/>
+          <w:szCs w:val="32"/>
+        </w:rPr>
+        <w:t>dataDic</w:t>
+      </w:r>
+      <w:proofErr w:type="spellEnd"/>
       <w:proofErr w:type="gramEnd"/>
       <w:r>
         <w:rPr>
@@ -9228,7 +9157,146 @@
           <w:sz w:val="32"/>
           <w:szCs w:val="32"/>
         </w:rPr>
-        <w:t xml:space="preserve"> ( </w:t>
+        <w:t>[key] )  -&gt;  undefined</w:t>
+      </w:r>
+    </w:p>
+    <w:p>
+      <w:pPr>
+        <w:rPr>
+          <w:rFonts w:ascii="宋体" w:eastAsia="宋体"/>
+          <w:sz w:val="32"/>
+          <w:szCs w:val="32"/>
+        </w:rPr>
+      </w:pPr>
+    </w:p>
+    <w:p>
+      <w:pPr>
+        <w:rPr>
+          <w:rFonts w:ascii="宋体" w:eastAsia="宋体"/>
+          <w:sz w:val="32"/>
+          <w:szCs w:val="32"/>
+        </w:rPr>
+      </w:pPr>
+      <w:r>
+        <w:rPr>
+          <w:rFonts w:ascii="宋体" w:eastAsia="宋体"/>
+          <w:sz w:val="32"/>
+          <w:szCs w:val="32"/>
+        </w:rPr>
+        <w:t>//</w:t>
+      </w:r>
+      <w:r>
+        <w:rPr>
+          <w:rFonts w:ascii="宋体" w:eastAsia="宋体" w:hint="eastAsia"/>
+          <w:sz w:val="32"/>
+          <w:szCs w:val="32"/>
+        </w:rPr>
+        <w:t xml:space="preserve"> Lua允许使用数组或字典或Object</w:t>
+      </w:r>
+      <w:proofErr w:type="gramStart"/>
+      <w:r>
+        <w:rPr>
+          <w:rFonts w:ascii="宋体" w:eastAsia="宋体" w:hint="eastAsia"/>
+          <w:sz w:val="32"/>
+          <w:szCs w:val="32"/>
+        </w:rPr>
+        <w:t>当键值</w:t>
+      </w:r>
+      <w:proofErr w:type="gramEnd"/>
+      <w:r>
+        <w:rPr>
+          <w:rFonts w:ascii="宋体" w:eastAsia="宋体" w:hint="eastAsia"/>
+          <w:sz w:val="32"/>
+          <w:szCs w:val="32"/>
+        </w:rPr>
+        <w:t>，但JS不行</w:t>
+      </w:r>
+    </w:p>
+    <w:p>
+      <w:pPr>
+        <w:rPr>
+          <w:rFonts w:ascii="宋体" w:eastAsia="宋体"/>
+          <w:sz w:val="32"/>
+          <w:szCs w:val="32"/>
+        </w:rPr>
+      </w:pPr>
+      <w:r>
+        <w:rPr>
+          <w:rFonts w:ascii="宋体" w:eastAsia="宋体"/>
+          <w:sz w:val="32"/>
+          <w:szCs w:val="32"/>
+        </w:rPr>
+        <w:t xml:space="preserve">var obj1 = </w:t>
+      </w:r>
+      <w:proofErr w:type="gramStart"/>
+      <w:r>
+        <w:rPr>
+          <w:rFonts w:ascii="宋体" w:eastAsia="宋体"/>
+          <w:sz w:val="32"/>
+          <w:szCs w:val="32"/>
+        </w:rPr>
+        <w:t>{ a</w:t>
+      </w:r>
+      <w:proofErr w:type="gramEnd"/>
+      <w:r>
+        <w:rPr>
+          <w:rFonts w:ascii="宋体" w:eastAsia="宋体"/>
+          <w:sz w:val="32"/>
+          <w:szCs w:val="32"/>
+        </w:rPr>
+        <w:t>:1 }</w:t>
+      </w:r>
+    </w:p>
+    <w:p>
+      <w:pPr>
+        <w:rPr>
+          <w:rFonts w:ascii="宋体" w:eastAsia="宋体"/>
+          <w:sz w:val="34"/>
+          <w:szCs w:val="32"/>
+        </w:rPr>
+      </w:pPr>
+      <w:r>
+        <w:rPr>
+          <w:rFonts w:ascii="宋体" w:eastAsia="宋体"/>
+          <w:sz w:val="32"/>
+          <w:szCs w:val="32"/>
+        </w:rPr>
+        <w:t xml:space="preserve">var obj2 = </w:t>
+      </w:r>
+      <w:proofErr w:type="gramStart"/>
+      <w:r>
+        <w:rPr>
+          <w:rFonts w:ascii="宋体" w:eastAsia="宋体"/>
+          <w:sz w:val="32"/>
+          <w:szCs w:val="32"/>
+        </w:rPr>
+        <w:t>{ b</w:t>
+      </w:r>
+      <w:proofErr w:type="gramEnd"/>
+      <w:r>
+        <w:rPr>
+          <w:rFonts w:ascii="宋体" w:eastAsia="宋体"/>
+          <w:sz w:val="32"/>
+          <w:szCs w:val="32"/>
+        </w:rPr>
+        <w:t>:2 }</w:t>
+      </w:r>
+    </w:p>
+    <w:p>
+      <w:pPr>
+        <w:rPr>
+          <w:rFonts w:ascii="宋体" w:eastAsia="宋体"/>
+          <w:sz w:val="32"/>
+          <w:szCs w:val="32"/>
+        </w:rPr>
+      </w:pPr>
+      <w:r>
+        <w:rPr>
+          <w:rFonts w:ascii="宋体" w:eastAsia="宋体"/>
+          <w:sz w:val="32"/>
+          <w:szCs w:val="32"/>
+        </w:rPr>
+        <w:t xml:space="preserve">var </w:t>
       </w:r>
       <w:proofErr w:type="spellStart"/>
       <w:r>
@@ -9246,73 +9314,8 @@
           <w:sz w:val="32"/>
           <w:szCs w:val="32"/>
         </w:rPr>
-        <w:t>[</w:t>
-      </w:r>
-      <w:r>
-        <w:rPr>
-          <w:rFonts w:ascii="宋体" w:eastAsia="宋体"/>
-          <w:sz w:val="32"/>
-          <w:szCs w:val="32"/>
-        </w:rPr>
-        <w:t>“</w:t>
-      </w:r>
-      <w:r>
-        <w:rPr>
-          <w:rFonts w:ascii="宋体" w:eastAsia="宋体"/>
-          <w:sz w:val="32"/>
-          <w:szCs w:val="32"/>
-        </w:rPr>
-        <w:t>key</w:t>
-      </w:r>
-      <w:r>
-        <w:rPr>
-          <w:rFonts w:ascii="宋体" w:eastAsia="宋体"/>
-          <w:sz w:val="32"/>
-          <w:szCs w:val="32"/>
-        </w:rPr>
-        <w:t>”</w:t>
-      </w:r>
-      <w:r>
-        <w:rPr>
-          <w:rFonts w:ascii="宋体" w:eastAsia="宋体"/>
-          <w:sz w:val="32"/>
-          <w:szCs w:val="32"/>
-        </w:rPr>
-        <w:t xml:space="preserve">] )  -&gt;  </w:t>
-      </w:r>
-      <w:r>
-        <w:rPr>
-          <w:rFonts w:ascii="宋体" w:eastAsia="宋体"/>
-          <w:sz w:val="32"/>
-          <w:szCs w:val="32"/>
-        </w:rPr>
-        <w:t>“</w:t>
-      </w:r>
-      <w:r>
-        <w:rPr>
-          <w:rFonts w:ascii="宋体" w:eastAsia="宋体"/>
-          <w:sz w:val="32"/>
-          <w:szCs w:val="32"/>
-        </w:rPr>
-        <w:t>value</w:t>
-      </w:r>
-      <w:r>
-        <w:rPr>
-          <w:rFonts w:ascii="宋体" w:eastAsia="宋体"/>
-          <w:sz w:val="32"/>
-          <w:szCs w:val="32"/>
-        </w:rPr>
-        <w:t>”</w:t>
-      </w:r>
-    </w:p>
-    <w:p>
-      <w:pPr>
-        <w:rPr>
-          <w:rFonts w:ascii="宋体" w:eastAsia="宋体"/>
-          <w:sz w:val="32"/>
-          <w:szCs w:val="32"/>
-        </w:rPr>
-      </w:pPr>
+        <w:t xml:space="preserve"> = </w:t>
+      </w:r>
       <w:proofErr w:type="gramStart"/>
       <w:r>
         <w:rPr>
@@ -9320,17 +9323,18 @@
           <w:sz w:val="32"/>
           <w:szCs w:val="32"/>
         </w:rPr>
-        <w:t>log</w:t>
+        <w:t>{ }</w:t>
       </w:r>
       <w:proofErr w:type="gramEnd"/>
-      <w:r>
-        <w:rPr>
-          <w:rFonts w:ascii="宋体" w:eastAsia="宋体"/>
-          <w:sz w:val="32"/>
-          <w:szCs w:val="32"/>
-        </w:rPr>
-        <w:t xml:space="preserve"> ( </w:t>
-      </w:r>
+    </w:p>
+    <w:p>
+      <w:pPr>
+        <w:rPr>
+          <w:rFonts w:ascii="宋体" w:eastAsia="宋体"/>
+          <w:sz w:val="32"/>
+          <w:szCs w:val="32"/>
+        </w:rPr>
+      </w:pPr>
       <w:proofErr w:type="spellStart"/>
       <w:r>
         <w:rPr>
@@ -9347,231 +9351,18 @@
           <w:sz w:val="32"/>
           <w:szCs w:val="32"/>
         </w:rPr>
-        <w:t>[key] )  -&gt;  undefined</w:t>
-      </w:r>
-    </w:p>
-    <w:p>
-      <w:pPr>
-        <w:rPr>
-          <w:rFonts w:ascii="宋体" w:eastAsia="宋体"/>
-          <w:sz w:val="32"/>
-          <w:szCs w:val="32"/>
-        </w:rPr>
-      </w:pPr>
-    </w:p>
-    <w:p>
-      <w:pPr>
-        <w:rPr>
-          <w:rFonts w:ascii="宋体" w:eastAsia="宋体"/>
-          <w:sz w:val="32"/>
-          <w:szCs w:val="32"/>
-        </w:rPr>
-      </w:pPr>
-      <w:r>
-        <w:rPr>
-          <w:rFonts w:ascii="宋体" w:eastAsia="宋体"/>
-          <w:sz w:val="32"/>
-          <w:szCs w:val="32"/>
-        </w:rPr>
-        <w:t>//</w:t>
-      </w:r>
-      <w:r>
-        <w:rPr>
-          <w:rFonts w:ascii="宋体" w:eastAsia="宋体" w:hint="eastAsia"/>
-          <w:sz w:val="32"/>
-          <w:szCs w:val="32"/>
-        </w:rPr>
-        <w:t xml:space="preserve"> </w:t>
-      </w:r>
-      <w:proofErr w:type="spellStart"/>
-      <w:r>
-        <w:rPr>
-          <w:rFonts w:ascii="宋体" w:eastAsia="宋体" w:hint="eastAsia"/>
-          <w:sz w:val="32"/>
-          <w:szCs w:val="32"/>
-        </w:rPr>
-        <w:t>Lua</w:t>
-      </w:r>
-      <w:proofErr w:type="spellEnd"/>
-      <w:r>
-        <w:rPr>
-          <w:rFonts w:ascii="宋体" w:eastAsia="宋体" w:hint="eastAsia"/>
-          <w:sz w:val="32"/>
-          <w:szCs w:val="32"/>
-        </w:rPr>
-        <w:t>允许使用数组或字典或Object</w:t>
-      </w:r>
-      <w:proofErr w:type="gramStart"/>
-      <w:r>
-        <w:rPr>
-          <w:rFonts w:ascii="宋体" w:eastAsia="宋体" w:hint="eastAsia"/>
-          <w:sz w:val="32"/>
-          <w:szCs w:val="32"/>
-        </w:rPr>
-        <w:t>当键值</w:t>
-      </w:r>
-      <w:proofErr w:type="gramEnd"/>
-      <w:r>
-        <w:rPr>
-          <w:rFonts w:ascii="宋体" w:eastAsia="宋体" w:hint="eastAsia"/>
-          <w:sz w:val="32"/>
-          <w:szCs w:val="32"/>
-        </w:rPr>
-        <w:t>，但JS不行</w:t>
-      </w:r>
-    </w:p>
-    <w:p>
-      <w:pPr>
-        <w:rPr>
-          <w:rFonts w:ascii="宋体" w:eastAsia="宋体"/>
-          <w:sz w:val="32"/>
-          <w:szCs w:val="32"/>
-        </w:rPr>
-      </w:pPr>
-      <w:proofErr w:type="spellStart"/>
-      <w:proofErr w:type="gramStart"/>
-      <w:r>
-        <w:rPr>
-          <w:rFonts w:ascii="宋体" w:eastAsia="宋体"/>
-          <w:sz w:val="32"/>
-          <w:szCs w:val="32"/>
-        </w:rPr>
-        <w:t>var</w:t>
-      </w:r>
-      <w:proofErr w:type="spellEnd"/>
-      <w:proofErr w:type="gramEnd"/>
-      <w:r>
-        <w:rPr>
-          <w:rFonts w:ascii="宋体" w:eastAsia="宋体"/>
-          <w:sz w:val="32"/>
-          <w:szCs w:val="32"/>
-        </w:rPr>
-        <w:t xml:space="preserve"> obj1 = { a:1 }</w:t>
-      </w:r>
-    </w:p>
-    <w:p>
-      <w:pPr>
-        <w:rPr>
-          <w:rFonts w:ascii="宋体" w:eastAsia="宋体"/>
-          <w:sz w:val="34"/>
-          <w:szCs w:val="32"/>
-        </w:rPr>
-      </w:pPr>
-      <w:proofErr w:type="spellStart"/>
-      <w:proofErr w:type="gramStart"/>
-      <w:r>
-        <w:rPr>
-          <w:rFonts w:ascii="宋体" w:eastAsia="宋体"/>
-          <w:sz w:val="32"/>
-          <w:szCs w:val="32"/>
-        </w:rPr>
-        <w:t>var</w:t>
-      </w:r>
-      <w:proofErr w:type="spellEnd"/>
-      <w:proofErr w:type="gramEnd"/>
-      <w:r>
-        <w:rPr>
-          <w:rFonts w:ascii="宋体" w:eastAsia="宋体"/>
-          <w:sz w:val="32"/>
-          <w:szCs w:val="32"/>
-        </w:rPr>
-        <w:t xml:space="preserve"> obj2 = { b:2 }</w:t>
-      </w:r>
-    </w:p>
-    <w:p>
-      <w:pPr>
-        <w:rPr>
-          <w:rFonts w:ascii="宋体" w:eastAsia="宋体"/>
-          <w:sz w:val="32"/>
-          <w:szCs w:val="32"/>
-        </w:rPr>
-      </w:pPr>
-      <w:proofErr w:type="spellStart"/>
-      <w:proofErr w:type="gramStart"/>
-      <w:r>
-        <w:rPr>
-          <w:rFonts w:ascii="宋体" w:eastAsia="宋体"/>
-          <w:sz w:val="32"/>
-          <w:szCs w:val="32"/>
-        </w:rPr>
-        <w:t>var</w:t>
-      </w:r>
-      <w:proofErr w:type="spellEnd"/>
-      <w:proofErr w:type="gramEnd"/>
-      <w:r>
-        <w:rPr>
-          <w:rFonts w:ascii="宋体" w:eastAsia="宋体"/>
-          <w:sz w:val="32"/>
-          <w:szCs w:val="32"/>
-        </w:rPr>
-        <w:t xml:space="preserve"> </w:t>
-      </w:r>
-      <w:proofErr w:type="spellStart"/>
-      <w:r>
-        <w:rPr>
-          <w:rFonts w:ascii="宋体" w:eastAsia="宋体"/>
-          <w:sz w:val="32"/>
-          <w:szCs w:val="32"/>
-        </w:rPr>
-        <w:t>dataDic</w:t>
-      </w:r>
-      <w:proofErr w:type="spellEnd"/>
-      <w:r>
-        <w:rPr>
-          <w:rFonts w:ascii="宋体" w:eastAsia="宋体"/>
-          <w:sz w:val="32"/>
-          <w:szCs w:val="32"/>
-        </w:rPr>
-        <w:t xml:space="preserve"> = { }</w:t>
-      </w:r>
-    </w:p>
-    <w:p>
-      <w:pPr>
-        <w:rPr>
-          <w:rFonts w:ascii="宋体" w:eastAsia="宋体"/>
-          <w:sz w:val="32"/>
-          <w:szCs w:val="32"/>
-        </w:rPr>
-      </w:pPr>
-      <w:proofErr w:type="spellStart"/>
-      <w:proofErr w:type="gramStart"/>
-      <w:r>
-        <w:rPr>
-          <w:rFonts w:ascii="宋体" w:eastAsia="宋体"/>
-          <w:sz w:val="32"/>
-          <w:szCs w:val="32"/>
-        </w:rPr>
-        <w:t>dataDic</w:t>
-      </w:r>
-      <w:proofErr w:type="spellEnd"/>
-      <w:r>
-        <w:rPr>
-          <w:rFonts w:ascii="宋体" w:eastAsia="宋体"/>
-          <w:sz w:val="32"/>
-          <w:szCs w:val="32"/>
-        </w:rPr>
-        <w:t>[</w:t>
-      </w:r>
-      <w:proofErr w:type="gramEnd"/>
-      <w:r>
-        <w:rPr>
-          <w:rFonts w:ascii="宋体" w:eastAsia="宋体"/>
-          <w:sz w:val="32"/>
-          <w:szCs w:val="32"/>
-        </w:rPr>
-        <w:t>obj1] = 100</w:t>
-      </w:r>
-    </w:p>
-    <w:p>
-      <w:pPr>
-        <w:rPr>
-          <w:rFonts w:ascii="宋体" w:eastAsia="宋体"/>
-          <w:sz w:val="32"/>
-          <w:szCs w:val="32"/>
-        </w:rPr>
-      </w:pPr>
-      <w:proofErr w:type="spellStart"/>
-      <w:proofErr w:type="gramStart"/>
+        <w:t>[obj1] = 100</w:t>
+      </w:r>
+    </w:p>
+    <w:p>
+      <w:pPr>
+        <w:rPr>
+          <w:rFonts w:ascii="宋体" w:eastAsia="宋体"/>
+          <w:sz w:val="32"/>
+          <w:szCs w:val="32"/>
+        </w:rPr>
+      </w:pPr>
+      <w:proofErr w:type="spellStart"/>
       <w:r>
         <w:rPr>
           <w:rFonts w:ascii="宋体" w:eastAsia="宋体"/>
@@ -9588,7 +9379,75 @@
           <w:sz w:val="32"/>
           <w:szCs w:val="32"/>
         </w:rPr>
-        <w:t>[</w:t>
+        <w:t>[obj2] = 200</w:t>
+      </w:r>
+    </w:p>
+    <w:p>
+      <w:pPr>
+        <w:rPr>
+          <w:rFonts w:ascii="宋体" w:eastAsia="宋体"/>
+          <w:sz w:val="32"/>
+          <w:szCs w:val="32"/>
+        </w:rPr>
+      </w:pPr>
+      <w:r>
+        <w:rPr>
+          <w:rFonts w:ascii="宋体" w:eastAsia="宋体"/>
+          <w:sz w:val="32"/>
+          <w:szCs w:val="32"/>
+        </w:rPr>
+        <w:t>log(</w:t>
+      </w:r>
+      <w:proofErr w:type="spellStart"/>
+      <w:r>
+        <w:rPr>
+          <w:rFonts w:ascii="宋体" w:eastAsia="宋体"/>
+          <w:sz w:val="32"/>
+          <w:szCs w:val="32"/>
+        </w:rPr>
+        <w:t>dataDic</w:t>
+      </w:r>
+      <w:proofErr w:type="spellEnd"/>
+      <w:r>
+        <w:rPr>
+          <w:rFonts w:ascii="宋体" w:eastAsia="宋体"/>
+          <w:sz w:val="32"/>
+          <w:szCs w:val="32"/>
+        </w:rPr>
+        <w:t>[obj1</w:t>
+      </w:r>
+      <w:proofErr w:type="gramStart"/>
+      <w:r>
+        <w:rPr>
+          <w:rFonts w:ascii="宋体" w:eastAsia="宋体"/>
+          <w:sz w:val="32"/>
+          <w:szCs w:val="32"/>
+        </w:rPr>
+        <w:t>])</w:t>
+      </w:r>
+      <w:r>
+        <w:rPr>
+          <w:rFonts w:ascii="宋体" w:eastAsia="宋体"/>
+          <w:sz w:val="32"/>
+          <w:szCs w:val="32"/>
+        </w:rPr>
+        <w:t xml:space="preserve"> </w:t>
+      </w:r>
+      <w:r>
+        <w:rPr>
+          <w:rFonts w:ascii="宋体" w:eastAsia="宋体" w:hint="eastAsia"/>
+          <w:sz w:val="32"/>
+          <w:szCs w:val="32"/>
+        </w:rPr>
+        <w:t xml:space="preserve"> </w:t>
+      </w:r>
+      <w:r>
+        <w:rPr>
+          <w:rFonts w:ascii="宋体" w:eastAsia="宋体"/>
+          <w:sz w:val="32"/>
+          <w:szCs w:val="32"/>
+        </w:rPr>
+        <w:t>–</w:t>
       </w:r>
       <w:proofErr w:type="gramEnd"/>
       <w:r>
@@ -9597,20 +9456,230 @@
           <w:sz w:val="32"/>
           <w:szCs w:val="32"/>
         </w:rPr>
-        <w:t>obj2] = 200</w:t>
-      </w:r>
-    </w:p>
-    <w:p>
-      <w:pPr>
-        <w:rPr>
-          <w:rFonts w:ascii="宋体" w:eastAsia="宋体"/>
-          <w:sz w:val="32"/>
-          <w:szCs w:val="32"/>
-        </w:rPr>
-      </w:pPr>
+        <w:t xml:space="preserve">&gt;  </w:t>
+      </w:r>
+      <w:r>
+        <w:rPr>
+          <w:rFonts w:ascii="宋体" w:eastAsia="宋体" w:hint="eastAsia"/>
+          <w:sz w:val="32"/>
+          <w:szCs w:val="32"/>
+        </w:rPr>
+        <w:t>200</w:t>
+      </w:r>
+    </w:p>
+    <w:p>
+      <w:pPr>
+        <w:rPr>
+          <w:rFonts w:ascii="宋体" w:eastAsia="宋体"/>
+          <w:sz w:val="32"/>
+          <w:szCs w:val="32"/>
+        </w:rPr>
+      </w:pPr>
+    </w:p>
+    <w:p>
+      <w:pPr>
+        <w:rPr>
+          <w:rFonts w:ascii="宋体" w:eastAsia="宋体"/>
+          <w:sz w:val="32"/>
+          <w:szCs w:val="32"/>
+        </w:rPr>
+      </w:pPr>
+      <w:r>
+        <w:rPr>
+          <w:rFonts w:ascii="宋体" w:eastAsia="宋体"/>
+          <w:sz w:val="32"/>
+          <w:szCs w:val="32"/>
+        </w:rPr>
+        <w:t>// Lua</w:t>
+      </w:r>
+      <w:r>
+        <w:rPr>
+          <w:rFonts w:ascii="宋体" w:eastAsia="宋体" w:hint="eastAsia"/>
+          <w:sz w:val="32"/>
+          <w:szCs w:val="32"/>
+        </w:rPr>
+        <w:t>删除</w:t>
+      </w:r>
       <w:proofErr w:type="gramStart"/>
       <w:r>
         <w:rPr>
+          <w:rFonts w:ascii="宋体" w:eastAsia="宋体" w:hint="eastAsia"/>
+          <w:sz w:val="32"/>
+          <w:szCs w:val="32"/>
+        </w:rPr>
+        <w:t>健值只要</w:t>
+      </w:r>
+      <w:proofErr w:type="gramEnd"/>
+      <w:r>
+        <w:rPr>
+          <w:rFonts w:ascii="宋体" w:eastAsia="宋体" w:hint="eastAsia"/>
+          <w:sz w:val="32"/>
+          <w:szCs w:val="32"/>
+        </w:rPr>
+        <w:t>赋值为nil即可，</w:t>
+      </w:r>
+      <w:proofErr w:type="spellStart"/>
+      <w:r>
+        <w:rPr>
+          <w:rFonts w:ascii="宋体" w:eastAsia="宋体" w:hint="eastAsia"/>
+          <w:sz w:val="32"/>
+          <w:szCs w:val="32"/>
+        </w:rPr>
+        <w:t>js</w:t>
+      </w:r>
+      <w:proofErr w:type="spellEnd"/>
+      <w:r>
+        <w:rPr>
+          <w:rFonts w:ascii="宋体" w:eastAsia="宋体" w:hint="eastAsia"/>
+          <w:sz w:val="32"/>
+          <w:szCs w:val="32"/>
+        </w:rPr>
+        <w:t>需要使用delete</w:t>
+      </w:r>
+    </w:p>
+    <w:p>
+      <w:pPr>
+        <w:rPr>
+          <w:rFonts w:ascii="宋体" w:eastAsia="宋体"/>
+          <w:sz w:val="32"/>
+          <w:szCs w:val="32"/>
+        </w:rPr>
+      </w:pPr>
+      <w:r>
+        <w:rPr>
+          <w:rFonts w:ascii="宋体" w:eastAsia="宋体"/>
+          <w:sz w:val="32"/>
+          <w:szCs w:val="32"/>
+        </w:rPr>
+        <w:t xml:space="preserve">var </w:t>
+      </w:r>
+      <w:proofErr w:type="spellStart"/>
+      <w:r>
+        <w:rPr>
+          <w:rFonts w:ascii="宋体" w:eastAsia="宋体"/>
+          <w:sz w:val="32"/>
+          <w:szCs w:val="32"/>
+        </w:rPr>
+        <w:t>dic</w:t>
+      </w:r>
+      <w:proofErr w:type="spellEnd"/>
+      <w:r>
+        <w:rPr>
+          <w:rFonts w:ascii="宋体" w:eastAsia="宋体"/>
+          <w:sz w:val="32"/>
+          <w:szCs w:val="32"/>
+        </w:rPr>
+        <w:t xml:space="preserve"> = </w:t>
+      </w:r>
+      <w:proofErr w:type="gramStart"/>
+      <w:r>
+        <w:rPr>
+          <w:rFonts w:ascii="宋体" w:eastAsia="宋体"/>
+          <w:sz w:val="32"/>
+          <w:szCs w:val="32"/>
+        </w:rPr>
+        <w:t>{ a</w:t>
+      </w:r>
+      <w:proofErr w:type="gramEnd"/>
+      <w:r>
+        <w:rPr>
+          <w:rFonts w:ascii="宋体" w:eastAsia="宋体"/>
+          <w:sz w:val="32"/>
+          <w:szCs w:val="32"/>
+        </w:rPr>
+        <w:t>:1, b:2, c:3 }</w:t>
+      </w:r>
+    </w:p>
+    <w:p>
+      <w:pPr>
+        <w:rPr>
+          <w:rFonts w:ascii="宋体" w:eastAsia="宋体"/>
+          <w:sz w:val="32"/>
+          <w:szCs w:val="32"/>
+        </w:rPr>
+      </w:pPr>
+      <w:proofErr w:type="spellStart"/>
+      <w:r>
+        <w:rPr>
+          <w:rFonts w:ascii="宋体" w:eastAsia="宋体"/>
+          <w:sz w:val="32"/>
+          <w:szCs w:val="32"/>
+        </w:rPr>
+        <w:t>dic</w:t>
+      </w:r>
+      <w:proofErr w:type="spellEnd"/>
+      <w:r>
+        <w:rPr>
+          <w:rFonts w:ascii="宋体" w:eastAsia="宋体"/>
+          <w:sz w:val="32"/>
+          <w:szCs w:val="32"/>
+        </w:rPr>
+        <w:t xml:space="preserve">["b"] = undefined </w:t>
+      </w:r>
+    </w:p>
+    <w:p>
+      <w:pPr>
+        <w:rPr>
+          <w:rFonts w:ascii="宋体" w:eastAsia="宋体"/>
+          <w:sz w:val="32"/>
+          <w:szCs w:val="32"/>
+        </w:rPr>
+      </w:pPr>
+      <w:r>
+        <w:rPr>
+          <w:rFonts w:ascii="宋体" w:eastAsia="宋体"/>
+          <w:sz w:val="32"/>
+          <w:szCs w:val="32"/>
+        </w:rPr>
+        <w:t xml:space="preserve">for (var key in </w:t>
+      </w:r>
+      <w:proofErr w:type="spellStart"/>
+      <w:r>
+        <w:rPr>
+          <w:rFonts w:ascii="宋体" w:eastAsia="宋体"/>
+          <w:sz w:val="32"/>
+          <w:szCs w:val="32"/>
+        </w:rPr>
+        <w:t>dic</w:t>
+      </w:r>
+      <w:proofErr w:type="spellEnd"/>
+      <w:r>
+        <w:rPr>
+          <w:rFonts w:ascii="宋体" w:eastAsia="宋体"/>
+          <w:sz w:val="32"/>
+          <w:szCs w:val="32"/>
+        </w:rPr>
+        <w:t>)</w:t>
+      </w:r>
+    </w:p>
+    <w:p>
+      <w:pPr>
+        <w:rPr>
+          <w:rFonts w:ascii="宋体" w:eastAsia="宋体"/>
+          <w:sz w:val="32"/>
+          <w:szCs w:val="32"/>
+        </w:rPr>
+      </w:pPr>
+      <w:r>
+        <w:rPr>
+          <w:rFonts w:ascii="宋体" w:eastAsia="宋体"/>
+          <w:sz w:val="32"/>
+          <w:szCs w:val="32"/>
+        </w:rPr>
+        <w:t>{</w:t>
+      </w:r>
+    </w:p>
+    <w:p>
+      <w:pPr>
+        <w:ind w:firstLine="720"/>
+        <w:rPr>
+          <w:rFonts w:ascii="宋体" w:eastAsia="宋体"/>
+          <w:sz w:val="32"/>
+          <w:szCs w:val="32"/>
+        </w:rPr>
+      </w:pPr>
+      <w:r>
+        <w:rPr>
           <w:rFonts w:ascii="宋体" w:eastAsia="宋体"/>
           <w:sz w:val="32"/>
           <w:szCs w:val="32"/>
@@ -9618,756 +9687,373 @@
         <w:t>log(</w:t>
       </w:r>
       <w:proofErr w:type="spellStart"/>
-      <w:proofErr w:type="gramEnd"/>
-      <w:r>
-        <w:rPr>
-          <w:rFonts w:ascii="宋体" w:eastAsia="宋体"/>
-          <w:sz w:val="32"/>
-          <w:szCs w:val="32"/>
-        </w:rPr>
-        <w:t>dataDic</w:t>
-      </w:r>
-      <w:proofErr w:type="spellEnd"/>
-      <w:r>
-        <w:rPr>
-          <w:rFonts w:ascii="宋体" w:eastAsia="宋体"/>
-          <w:sz w:val="32"/>
-          <w:szCs w:val="32"/>
-        </w:rPr>
-        <w:t>[obj1])</w:t>
-      </w:r>
-      <w:r>
-        <w:rPr>
-          <w:rFonts w:ascii="宋体" w:eastAsia="宋体"/>
+      <w:r>
+        <w:rPr>
+          <w:rFonts w:ascii="宋体" w:eastAsia="宋体"/>
+          <w:sz w:val="32"/>
+          <w:szCs w:val="32"/>
+        </w:rPr>
+        <w:t>dic</w:t>
+      </w:r>
+      <w:proofErr w:type="spellEnd"/>
+      <w:r>
+        <w:rPr>
+          <w:rFonts w:ascii="宋体" w:eastAsia="宋体"/>
+          <w:sz w:val="32"/>
+          <w:szCs w:val="32"/>
+        </w:rPr>
+        <w:t>[key])</w:t>
+      </w:r>
+      <w:r>
+        <w:rPr>
+          <w:rFonts w:ascii="宋体" w:eastAsia="宋体" w:hint="eastAsia"/>
+          <w:sz w:val="32"/>
+          <w:szCs w:val="32"/>
+        </w:rPr>
+        <w:t xml:space="preserve">  </w:t>
+      </w:r>
+    </w:p>
+    <w:p>
+      <w:pPr>
+        <w:rPr>
+          <w:rFonts w:ascii="宋体" w:eastAsia="宋体"/>
+          <w:sz w:val="32"/>
+          <w:szCs w:val="32"/>
+        </w:rPr>
+      </w:pPr>
+      <w:r>
+        <w:rPr>
+          <w:rFonts w:ascii="宋体" w:eastAsia="宋体"/>
+          <w:sz w:val="32"/>
+          <w:szCs w:val="32"/>
+        </w:rPr>
+        <w:t>}</w:t>
+      </w:r>
+    </w:p>
+    <w:p>
+      <w:pPr>
+        <w:rPr>
+          <w:rFonts w:ascii="宋体" w:eastAsia="宋体"/>
+          <w:sz w:val="32"/>
+          <w:szCs w:val="32"/>
+        </w:rPr>
+      </w:pPr>
+      <w:r>
+        <w:rPr>
+          <w:rFonts w:ascii="宋体" w:eastAsia="宋体" w:hint="eastAsia"/>
+          <w:sz w:val="32"/>
+          <w:szCs w:val="32"/>
+        </w:rPr>
+        <w:t>输出：1、undefined、3</w:t>
+      </w:r>
+    </w:p>
+    <w:p>
+      <w:pPr>
+        <w:rPr>
+          <w:rFonts w:ascii="宋体" w:eastAsia="宋体"/>
+          <w:sz w:val="32"/>
+          <w:szCs w:val="32"/>
+        </w:rPr>
+      </w:pPr>
+    </w:p>
+    <w:p>
+      <w:pPr>
+        <w:rPr>
+          <w:rFonts w:ascii="宋体" w:eastAsia="宋体"/>
+          <w:sz w:val="32"/>
+          <w:szCs w:val="32"/>
+        </w:rPr>
+      </w:pPr>
+      <w:r>
+        <w:rPr>
+          <w:rFonts w:ascii="宋体" w:eastAsia="宋体" w:hint="eastAsia"/>
+          <w:sz w:val="32"/>
+          <w:szCs w:val="32"/>
+        </w:rPr>
+        <w:t>de</w:t>
+      </w:r>
+      <w:r>
+        <w:rPr>
+          <w:rFonts w:ascii="宋体" w:eastAsia="宋体"/>
+          <w:sz w:val="32"/>
+          <w:szCs w:val="32"/>
+        </w:rPr>
+        <w:t>lete</w:t>
+      </w:r>
+      <w:r>
+        <w:rPr>
+          <w:rFonts w:ascii="宋体" w:eastAsia="宋体" w:hint="eastAsia"/>
           <w:sz w:val="32"/>
           <w:szCs w:val="32"/>
         </w:rPr>
         <w:t xml:space="preserve"> </w:t>
       </w:r>
+      <w:proofErr w:type="spellStart"/>
+      <w:r>
+        <w:rPr>
+          <w:rFonts w:ascii="宋体" w:eastAsia="宋体"/>
+          <w:sz w:val="32"/>
+          <w:szCs w:val="32"/>
+        </w:rPr>
+        <w:t>dic</w:t>
+      </w:r>
+      <w:proofErr w:type="spellEnd"/>
+      <w:r>
+        <w:rPr>
+          <w:rFonts w:ascii="宋体" w:eastAsia="宋体"/>
+          <w:sz w:val="32"/>
+          <w:szCs w:val="32"/>
+        </w:rPr>
+        <w:t xml:space="preserve">["b"] </w:t>
+      </w:r>
+    </w:p>
+    <w:p>
+      <w:pPr>
+        <w:rPr>
+          <w:rFonts w:ascii="宋体" w:eastAsia="宋体"/>
+          <w:sz w:val="32"/>
+          <w:szCs w:val="32"/>
+        </w:rPr>
+      </w:pPr>
+      <w:r>
+        <w:rPr>
+          <w:rFonts w:ascii="宋体" w:eastAsia="宋体"/>
+          <w:sz w:val="32"/>
+          <w:szCs w:val="32"/>
+        </w:rPr>
+        <w:t xml:space="preserve">for (var key in </w:t>
+      </w:r>
+      <w:proofErr w:type="spellStart"/>
+      <w:r>
+        <w:rPr>
+          <w:rFonts w:ascii="宋体" w:eastAsia="宋体"/>
+          <w:sz w:val="32"/>
+          <w:szCs w:val="32"/>
+        </w:rPr>
+        <w:t>dic</w:t>
+      </w:r>
+      <w:proofErr w:type="spellEnd"/>
+      <w:r>
+        <w:rPr>
+          <w:rFonts w:ascii="宋体" w:eastAsia="宋体"/>
+          <w:sz w:val="32"/>
+          <w:szCs w:val="32"/>
+        </w:rPr>
+        <w:t>)</w:t>
+      </w:r>
+    </w:p>
+    <w:p>
+      <w:pPr>
+        <w:rPr>
+          <w:rFonts w:ascii="宋体" w:eastAsia="宋体"/>
+          <w:sz w:val="32"/>
+          <w:szCs w:val="32"/>
+        </w:rPr>
+      </w:pPr>
+      <w:r>
+        <w:rPr>
+          <w:rFonts w:ascii="宋体" w:eastAsia="宋体"/>
+          <w:sz w:val="32"/>
+          <w:szCs w:val="32"/>
+        </w:rPr>
+        <w:t>{</w:t>
+      </w:r>
+    </w:p>
+    <w:p>
+      <w:pPr>
+        <w:ind w:firstLine="720"/>
+        <w:rPr>
+          <w:rFonts w:ascii="宋体" w:eastAsia="宋体"/>
+          <w:sz w:val="32"/>
+          <w:szCs w:val="32"/>
+        </w:rPr>
+      </w:pPr>
+      <w:r>
+        <w:rPr>
+          <w:rFonts w:ascii="宋体" w:eastAsia="宋体"/>
+          <w:sz w:val="32"/>
+          <w:szCs w:val="32"/>
+        </w:rPr>
+        <w:t>log(</w:t>
+      </w:r>
+      <w:proofErr w:type="spellStart"/>
+      <w:r>
+        <w:rPr>
+          <w:rFonts w:ascii="宋体" w:eastAsia="宋体"/>
+          <w:sz w:val="32"/>
+          <w:szCs w:val="32"/>
+        </w:rPr>
+        <w:t>dic</w:t>
+      </w:r>
+      <w:proofErr w:type="spellEnd"/>
+      <w:r>
+        <w:rPr>
+          <w:rFonts w:ascii="宋体" w:eastAsia="宋体"/>
+          <w:sz w:val="32"/>
+          <w:szCs w:val="32"/>
+        </w:rPr>
+        <w:t>[key])</w:t>
+      </w:r>
       <w:r>
         <w:rPr>
           <w:rFonts w:ascii="宋体" w:eastAsia="宋体" w:hint="eastAsia"/>
           <w:sz w:val="32"/>
           <w:szCs w:val="32"/>
         </w:rPr>
-        <w:t xml:space="preserve"> </w:t>
-      </w:r>
-      <w:r>
-        <w:rPr>
-          <w:rFonts w:ascii="宋体" w:eastAsia="宋体"/>
-          <w:sz w:val="32"/>
-          <w:szCs w:val="32"/>
-        </w:rPr>
-        <w:t>–</w:t>
-      </w:r>
-      <w:r>
-        <w:rPr>
-          <w:rFonts w:ascii="宋体" w:eastAsia="宋体"/>
-          <w:sz w:val="32"/>
-          <w:szCs w:val="32"/>
-        </w:rPr>
-        <w:t xml:space="preserve">&gt;  </w:t>
-      </w:r>
+        <w:t xml:space="preserve">  </w:t>
+      </w:r>
+    </w:p>
+    <w:p>
+      <w:pPr>
+        <w:rPr>
+          <w:rFonts w:ascii="宋体" w:eastAsia="宋体"/>
+          <w:sz w:val="32"/>
+          <w:szCs w:val="32"/>
+        </w:rPr>
+      </w:pPr>
+      <w:r>
+        <w:rPr>
+          <w:rFonts w:ascii="宋体" w:eastAsia="宋体"/>
+          <w:sz w:val="32"/>
+          <w:szCs w:val="32"/>
+        </w:rPr>
+        <w:t>}</w:t>
+      </w:r>
+    </w:p>
+    <w:p>
+      <w:pPr>
+        <w:rPr>
+          <w:rFonts w:ascii="宋体" w:eastAsia="宋体"/>
+          <w:sz w:val="32"/>
+          <w:szCs w:val="32"/>
+        </w:rPr>
+      </w:pPr>
       <w:r>
         <w:rPr>
           <w:rFonts w:ascii="宋体" w:eastAsia="宋体" w:hint="eastAsia"/>
           <w:sz w:val="32"/>
           <w:szCs w:val="32"/>
         </w:rPr>
-        <w:t>200</w:t>
-      </w:r>
-    </w:p>
-    <w:p>
-      <w:pPr>
-        <w:rPr>
-          <w:rFonts w:ascii="宋体" w:eastAsia="宋体"/>
-          <w:sz w:val="32"/>
-          <w:szCs w:val="32"/>
-        </w:rPr>
-      </w:pPr>
-    </w:p>
-    <w:p>
-      <w:pPr>
-        <w:rPr>
-          <w:rFonts w:ascii="宋体" w:eastAsia="宋体"/>
-          <w:sz w:val="32"/>
-          <w:szCs w:val="32"/>
-        </w:rPr>
-      </w:pPr>
-      <w:r>
-        <w:rPr>
-          <w:rFonts w:ascii="宋体" w:eastAsia="宋体"/>
-          <w:sz w:val="32"/>
-          <w:szCs w:val="32"/>
-        </w:rPr>
-        <w:t xml:space="preserve">// </w:t>
-      </w:r>
-      <w:proofErr w:type="spellStart"/>
-      <w:r>
-        <w:rPr>
-          <w:rFonts w:ascii="宋体" w:eastAsia="宋体"/>
-          <w:sz w:val="32"/>
-          <w:szCs w:val="32"/>
-        </w:rPr>
-        <w:t>Lua</w:t>
-      </w:r>
-      <w:proofErr w:type="spellEnd"/>
+        <w:t>输出：1、3</w:t>
+      </w:r>
+    </w:p>
+    <w:p>
+      <w:pPr>
+        <w:rPr>
+          <w:rFonts w:ascii="宋体" w:eastAsia="宋体"/>
+          <w:sz w:val="32"/>
+          <w:szCs w:val="32"/>
+        </w:rPr>
+      </w:pPr>
+    </w:p>
+    <w:p>
+      <w:pPr>
+        <w:rPr>
+          <w:rFonts w:ascii="宋体" w:eastAsia="宋体"/>
+          <w:sz w:val="32"/>
+          <w:szCs w:val="32"/>
+        </w:rPr>
+      </w:pPr>
       <w:r>
         <w:rPr>
           <w:rFonts w:ascii="宋体" w:eastAsia="宋体" w:hint="eastAsia"/>
           <w:sz w:val="32"/>
           <w:szCs w:val="32"/>
         </w:rPr>
-        <w:t>删除</w:t>
-      </w:r>
-      <w:proofErr w:type="gramStart"/>
+        <w:t>3. Lua支持函数多个返回值、JS只能返回一个值</w:t>
+      </w:r>
+    </w:p>
+    <w:p>
+      <w:pPr>
+        <w:rPr>
+          <w:rFonts w:ascii="宋体" w:eastAsia="宋体"/>
+          <w:sz w:val="32"/>
+          <w:szCs w:val="32"/>
+        </w:rPr>
+      </w:pPr>
+    </w:p>
+    <w:p>
+      <w:pPr>
+        <w:rPr>
+          <w:rFonts w:ascii="宋体" w:eastAsia="宋体"/>
+          <w:sz w:val="32"/>
+          <w:szCs w:val="32"/>
+        </w:rPr>
+      </w:pPr>
+      <w:r>
+        <w:rPr>
+          <w:rFonts w:ascii="宋体" w:eastAsia="宋体"/>
+          <w:sz w:val="32"/>
+          <w:szCs w:val="32"/>
+        </w:rPr>
+        <w:t xml:space="preserve">4. </w:t>
+      </w:r>
+      <w:proofErr w:type="spellStart"/>
+      <w:r>
+        <w:rPr>
+          <w:rFonts w:ascii="宋体" w:eastAsia="宋体"/>
+          <w:sz w:val="32"/>
+          <w:szCs w:val="32"/>
+        </w:rPr>
+        <w:t>js</w:t>
+      </w:r>
+      <w:proofErr w:type="spellEnd"/>
       <w:r>
         <w:rPr>
           <w:rFonts w:ascii="宋体" w:eastAsia="宋体" w:hint="eastAsia"/>
           <w:sz w:val="32"/>
           <w:szCs w:val="32"/>
         </w:rPr>
-        <w:t>健值只要</w:t>
-      </w:r>
-      <w:proofErr w:type="gramEnd"/>
+        <w:t>有</w:t>
+      </w:r>
+      <w:r>
+        <w:rPr>
+          <w:rFonts w:ascii="宋体" w:eastAsia="宋体"/>
+          <w:sz w:val="32"/>
+          <w:szCs w:val="32"/>
+        </w:rPr>
+        <w:t>null</w:t>
+      </w:r>
       <w:r>
         <w:rPr>
           <w:rFonts w:ascii="宋体" w:eastAsia="宋体" w:hint="eastAsia"/>
           <w:sz w:val="32"/>
           <w:szCs w:val="32"/>
         </w:rPr>
-        <w:t>赋值为nil即可，</w:t>
-      </w:r>
-      <w:proofErr w:type="spellStart"/>
+        <w:t>和</w:t>
+      </w:r>
+      <w:r>
+        <w:rPr>
+          <w:rFonts w:ascii="宋体" w:eastAsia="宋体"/>
+          <w:sz w:val="32"/>
+          <w:szCs w:val="32"/>
+        </w:rPr>
+        <w:t>undefined</w:t>
+      </w:r>
       <w:r>
         <w:rPr>
           <w:rFonts w:ascii="宋体" w:eastAsia="宋体" w:hint="eastAsia"/>
           <w:sz w:val="32"/>
           <w:szCs w:val="32"/>
         </w:rPr>
-        <w:t>js</w:t>
-      </w:r>
-      <w:proofErr w:type="spellEnd"/>
+        <w:t>表示空值，</w:t>
+      </w:r>
+      <w:r>
+        <w:rPr>
+          <w:rFonts w:ascii="宋体" w:eastAsia="宋体"/>
+          <w:sz w:val="32"/>
+          <w:szCs w:val="32"/>
+        </w:rPr>
+        <w:t>undefined</w:t>
+      </w:r>
       <w:r>
         <w:rPr>
           <w:rFonts w:ascii="宋体" w:eastAsia="宋体" w:hint="eastAsia"/>
           <w:sz w:val="32"/>
           <w:szCs w:val="32"/>
         </w:rPr>
-        <w:t>需要使用delete</w:t>
-      </w:r>
-    </w:p>
-    <w:p>
-      <w:pPr>
-        <w:rPr>
-          <w:rFonts w:ascii="宋体" w:eastAsia="宋体"/>
-          <w:sz w:val="32"/>
-          <w:szCs w:val="32"/>
-        </w:rPr>
-      </w:pPr>
-      <w:proofErr w:type="spellStart"/>
-      <w:proofErr w:type="gramStart"/>
-      <w:r>
-        <w:rPr>
-          <w:rFonts w:ascii="宋体" w:eastAsia="宋体"/>
-          <w:sz w:val="32"/>
-          <w:szCs w:val="32"/>
-        </w:rPr>
-        <w:t>var</w:t>
-      </w:r>
-      <w:proofErr w:type="spellEnd"/>
-      <w:proofErr w:type="gramEnd"/>
-      <w:r>
-        <w:rPr>
-          <w:rFonts w:ascii="宋体" w:eastAsia="宋体"/>
-          <w:sz w:val="32"/>
-          <w:szCs w:val="32"/>
-        </w:rPr>
-        <w:t xml:space="preserve"> </w:t>
-      </w:r>
-      <w:proofErr w:type="spellStart"/>
-      <w:r>
-        <w:rPr>
-          <w:rFonts w:ascii="宋体" w:eastAsia="宋体"/>
-          <w:sz w:val="32"/>
-          <w:szCs w:val="32"/>
-        </w:rPr>
-        <w:t>dic</w:t>
-      </w:r>
-      <w:proofErr w:type="spellEnd"/>
-      <w:r>
-        <w:rPr>
-          <w:rFonts w:ascii="宋体" w:eastAsia="宋体"/>
-          <w:sz w:val="32"/>
-          <w:szCs w:val="32"/>
-        </w:rPr>
-        <w:t xml:space="preserve"> = { a:1, b:2, c:3 }</w:t>
-      </w:r>
-    </w:p>
-    <w:p>
-      <w:pPr>
-        <w:rPr>
-          <w:rFonts w:ascii="宋体" w:eastAsia="宋体"/>
-          <w:sz w:val="32"/>
-          <w:szCs w:val="32"/>
-        </w:rPr>
-      </w:pPr>
-      <w:proofErr w:type="spellStart"/>
-      <w:proofErr w:type="gramStart"/>
-      <w:r>
-        <w:rPr>
-          <w:rFonts w:ascii="宋体" w:eastAsia="宋体"/>
-          <w:sz w:val="32"/>
-          <w:szCs w:val="32"/>
-        </w:rPr>
-        <w:t>dic</w:t>
-      </w:r>
-      <w:proofErr w:type="spellEnd"/>
-      <w:r>
-        <w:rPr>
-          <w:rFonts w:ascii="宋体" w:eastAsia="宋体"/>
-          <w:sz w:val="32"/>
-          <w:szCs w:val="32"/>
-        </w:rPr>
-        <w:t>[</w:t>
-      </w:r>
-      <w:proofErr w:type="gramEnd"/>
-      <w:r>
-        <w:rPr>
-          <w:rFonts w:ascii="宋体" w:eastAsia="宋体"/>
-          <w:sz w:val="32"/>
-          <w:szCs w:val="32"/>
-        </w:rPr>
-        <w:t xml:space="preserve">"b"] = undefined </w:t>
-      </w:r>
-    </w:p>
-    <w:p>
-      <w:pPr>
-        <w:rPr>
-          <w:rFonts w:ascii="宋体" w:eastAsia="宋体"/>
-          <w:sz w:val="32"/>
-          <w:szCs w:val="32"/>
-        </w:rPr>
-      </w:pPr>
-      <w:proofErr w:type="gramStart"/>
-      <w:r>
-        <w:rPr>
-          <w:rFonts w:ascii="宋体" w:eastAsia="宋体"/>
-          <w:sz w:val="32"/>
-          <w:szCs w:val="32"/>
-        </w:rPr>
-        <w:t>for</w:t>
-      </w:r>
-      <w:proofErr w:type="gramEnd"/>
-      <w:r>
-        <w:rPr>
-          <w:rFonts w:ascii="宋体" w:eastAsia="宋体"/>
-          <w:sz w:val="32"/>
-          <w:szCs w:val="32"/>
-        </w:rPr>
-        <w:t xml:space="preserve"> (</w:t>
-      </w:r>
-      <w:proofErr w:type="spellStart"/>
-      <w:r>
-        <w:rPr>
-          <w:rFonts w:ascii="宋体" w:eastAsia="宋体"/>
-          <w:sz w:val="32"/>
-          <w:szCs w:val="32"/>
-        </w:rPr>
-        <w:t>var</w:t>
-      </w:r>
-      <w:proofErr w:type="spellEnd"/>
-      <w:r>
-        <w:rPr>
-          <w:rFonts w:ascii="宋体" w:eastAsia="宋体"/>
-          <w:sz w:val="32"/>
-          <w:szCs w:val="32"/>
-        </w:rPr>
-        <w:t xml:space="preserve"> key in </w:t>
-      </w:r>
-      <w:proofErr w:type="spellStart"/>
-      <w:r>
-        <w:rPr>
-          <w:rFonts w:ascii="宋体" w:eastAsia="宋体"/>
-          <w:sz w:val="32"/>
-          <w:szCs w:val="32"/>
-        </w:rPr>
-        <w:t>dic</w:t>
-      </w:r>
-      <w:proofErr w:type="spellEnd"/>
-      <w:r>
-        <w:rPr>
-          <w:rFonts w:ascii="宋体" w:eastAsia="宋体"/>
-          <w:sz w:val="32"/>
-          <w:szCs w:val="32"/>
-        </w:rPr>
-        <w:t>)</w:t>
-      </w:r>
-    </w:p>
-    <w:p>
-      <w:pPr>
-        <w:rPr>
-          <w:rFonts w:ascii="宋体" w:eastAsia="宋体"/>
-          <w:sz w:val="32"/>
-          <w:szCs w:val="32"/>
-        </w:rPr>
-      </w:pPr>
-      <w:r>
-        <w:rPr>
-          <w:rFonts w:ascii="宋体" w:eastAsia="宋体"/>
-          <w:sz w:val="32"/>
-          <w:szCs w:val="32"/>
-        </w:rPr>
-        <w:t>{</w:t>
-      </w:r>
-    </w:p>
-    <w:p>
-      <w:pPr>
-        <w:ind w:firstLine="720"/>
-        <w:rPr>
-          <w:rFonts w:ascii="宋体" w:eastAsia="宋体"/>
-          <w:sz w:val="32"/>
-          <w:szCs w:val="32"/>
-        </w:rPr>
-      </w:pPr>
-      <w:proofErr w:type="gramStart"/>
-      <w:r>
-        <w:rPr>
-          <w:rFonts w:ascii="宋体" w:eastAsia="宋体"/>
-          <w:sz w:val="32"/>
-          <w:szCs w:val="32"/>
-        </w:rPr>
-        <w:t>log(</w:t>
-      </w:r>
-      <w:proofErr w:type="spellStart"/>
-      <w:proofErr w:type="gramEnd"/>
-      <w:r>
-        <w:rPr>
-          <w:rFonts w:ascii="宋体" w:eastAsia="宋体"/>
-          <w:sz w:val="32"/>
-          <w:szCs w:val="32"/>
-        </w:rPr>
-        <w:t>dic</w:t>
-      </w:r>
-      <w:proofErr w:type="spellEnd"/>
-      <w:r>
-        <w:rPr>
-          <w:rFonts w:ascii="宋体" w:eastAsia="宋体"/>
-          <w:sz w:val="32"/>
-          <w:szCs w:val="32"/>
-        </w:rPr>
-        <w:t>[key])</w:t>
-      </w:r>
-      <w:r>
-        <w:rPr>
-          <w:rFonts w:ascii="宋体" w:eastAsia="宋体" w:hint="eastAsia"/>
-          <w:sz w:val="32"/>
-          <w:szCs w:val="32"/>
-        </w:rPr>
-        <w:t xml:space="preserve">  </w:t>
-      </w:r>
-    </w:p>
-    <w:p>
-      <w:pPr>
-        <w:rPr>
-          <w:rFonts w:ascii="宋体" w:eastAsia="宋体"/>
-          <w:sz w:val="32"/>
-          <w:szCs w:val="32"/>
-        </w:rPr>
-      </w:pPr>
-      <w:r>
-        <w:rPr>
-          <w:rFonts w:ascii="宋体" w:eastAsia="宋体"/>
-          <w:sz w:val="32"/>
-          <w:szCs w:val="32"/>
-        </w:rPr>
-        <w:t>}</w:t>
-      </w:r>
-    </w:p>
-    <w:p>
-      <w:pPr>
-        <w:rPr>
-          <w:rFonts w:ascii="宋体" w:eastAsia="宋体"/>
-          <w:sz w:val="32"/>
-          <w:szCs w:val="32"/>
-        </w:rPr>
-      </w:pPr>
-      <w:r>
-        <w:rPr>
-          <w:rFonts w:ascii="宋体" w:eastAsia="宋体" w:hint="eastAsia"/>
-          <w:sz w:val="32"/>
-          <w:szCs w:val="32"/>
-        </w:rPr>
-        <w:t>输出：1、undefined、3</w:t>
-      </w:r>
-    </w:p>
-    <w:p>
-      <w:pPr>
-        <w:rPr>
-          <w:rFonts w:ascii="宋体" w:eastAsia="宋体"/>
-          <w:sz w:val="32"/>
-          <w:szCs w:val="32"/>
-        </w:rPr>
-      </w:pPr>
-    </w:p>
-    <w:p>
-      <w:pPr>
-        <w:rPr>
-          <w:rFonts w:ascii="宋体" w:eastAsia="宋体"/>
-          <w:sz w:val="32"/>
-          <w:szCs w:val="32"/>
-        </w:rPr>
-      </w:pPr>
-      <w:proofErr w:type="gramStart"/>
-      <w:r>
-        <w:rPr>
-          <w:rFonts w:ascii="宋体" w:eastAsia="宋体" w:hint="eastAsia"/>
-          <w:sz w:val="32"/>
-          <w:szCs w:val="32"/>
-        </w:rPr>
-        <w:t>de</w:t>
-      </w:r>
-      <w:r>
-        <w:rPr>
-          <w:rFonts w:ascii="宋体" w:eastAsia="宋体"/>
-          <w:sz w:val="32"/>
-          <w:szCs w:val="32"/>
-        </w:rPr>
-        <w:t>lete</w:t>
-      </w:r>
-      <w:proofErr w:type="gramEnd"/>
-      <w:r>
-        <w:rPr>
-          <w:rFonts w:ascii="宋体" w:eastAsia="宋体" w:hint="eastAsia"/>
-          <w:sz w:val="32"/>
-          <w:szCs w:val="32"/>
-        </w:rPr>
-        <w:t xml:space="preserve"> </w:t>
-      </w:r>
-      <w:proofErr w:type="spellStart"/>
-      <w:r>
-        <w:rPr>
-          <w:rFonts w:ascii="宋体" w:eastAsia="宋体"/>
-          <w:sz w:val="32"/>
-          <w:szCs w:val="32"/>
-        </w:rPr>
-        <w:t>dic</w:t>
-      </w:r>
-      <w:proofErr w:type="spellEnd"/>
-      <w:r>
-        <w:rPr>
-          <w:rFonts w:ascii="宋体" w:eastAsia="宋体"/>
-          <w:sz w:val="32"/>
-          <w:szCs w:val="32"/>
-        </w:rPr>
-        <w:t xml:space="preserve">["b"] </w:t>
-      </w:r>
-    </w:p>
-    <w:p>
-      <w:pPr>
-        <w:rPr>
-          <w:rFonts w:ascii="宋体" w:eastAsia="宋体"/>
-          <w:sz w:val="32"/>
-          <w:szCs w:val="32"/>
-        </w:rPr>
-      </w:pPr>
-      <w:proofErr w:type="gramStart"/>
-      <w:r>
-        <w:rPr>
-          <w:rFonts w:ascii="宋体" w:eastAsia="宋体"/>
-          <w:sz w:val="32"/>
-          <w:szCs w:val="32"/>
-        </w:rPr>
-        <w:t>for</w:t>
-      </w:r>
-      <w:proofErr w:type="gramEnd"/>
-      <w:r>
-        <w:rPr>
-          <w:rFonts w:ascii="宋体" w:eastAsia="宋体"/>
-          <w:sz w:val="32"/>
-          <w:szCs w:val="32"/>
-        </w:rPr>
-        <w:t xml:space="preserve"> (</w:t>
-      </w:r>
-      <w:proofErr w:type="spellStart"/>
-      <w:r>
-        <w:rPr>
-          <w:rFonts w:ascii="宋体" w:eastAsia="宋体"/>
-          <w:sz w:val="32"/>
-          <w:szCs w:val="32"/>
-        </w:rPr>
-        <w:t>var</w:t>
-      </w:r>
-      <w:proofErr w:type="spellEnd"/>
-      <w:r>
-        <w:rPr>
-          <w:rFonts w:ascii="宋体" w:eastAsia="宋体"/>
-          <w:sz w:val="32"/>
-          <w:szCs w:val="32"/>
-        </w:rPr>
-        <w:t xml:space="preserve"> key in </w:t>
-      </w:r>
-      <w:proofErr w:type="spellStart"/>
-      <w:r>
-        <w:rPr>
-          <w:rFonts w:ascii="宋体" w:eastAsia="宋体"/>
-          <w:sz w:val="32"/>
-          <w:szCs w:val="32"/>
-        </w:rPr>
-        <w:t>dic</w:t>
-      </w:r>
-      <w:proofErr w:type="spellEnd"/>
-      <w:r>
-        <w:rPr>
-          <w:rFonts w:ascii="宋体" w:eastAsia="宋体"/>
-          <w:sz w:val="32"/>
-          <w:szCs w:val="32"/>
-        </w:rPr>
-        <w:t>)</w:t>
-      </w:r>
-    </w:p>
-    <w:p>
-      <w:pPr>
-        <w:rPr>
-          <w:rFonts w:ascii="宋体" w:eastAsia="宋体"/>
-          <w:sz w:val="32"/>
-          <w:szCs w:val="32"/>
-        </w:rPr>
-      </w:pPr>
-      <w:r>
-        <w:rPr>
-          <w:rFonts w:ascii="宋体" w:eastAsia="宋体"/>
-          <w:sz w:val="32"/>
-          <w:szCs w:val="32"/>
-        </w:rPr>
-        <w:t>{</w:t>
-      </w:r>
-    </w:p>
-    <w:p>
-      <w:pPr>
-        <w:ind w:firstLine="720"/>
-        <w:rPr>
-          <w:rFonts w:ascii="宋体" w:eastAsia="宋体"/>
-          <w:sz w:val="32"/>
-          <w:szCs w:val="32"/>
-        </w:rPr>
-      </w:pPr>
-      <w:proofErr w:type="gramStart"/>
-      <w:r>
-        <w:rPr>
-          <w:rFonts w:ascii="宋体" w:eastAsia="宋体"/>
-          <w:sz w:val="32"/>
-          <w:szCs w:val="32"/>
-        </w:rPr>
-        <w:t>log(</w:t>
-      </w:r>
-      <w:proofErr w:type="spellStart"/>
-      <w:proofErr w:type="gramEnd"/>
-      <w:r>
-        <w:rPr>
-          <w:rFonts w:ascii="宋体" w:eastAsia="宋体"/>
-          <w:sz w:val="32"/>
-          <w:szCs w:val="32"/>
-        </w:rPr>
-        <w:t>dic</w:t>
-      </w:r>
-      <w:proofErr w:type="spellEnd"/>
-      <w:r>
-        <w:rPr>
-          <w:rFonts w:ascii="宋体" w:eastAsia="宋体"/>
-          <w:sz w:val="32"/>
-          <w:szCs w:val="32"/>
-        </w:rPr>
-        <w:t>[key])</w:t>
-      </w:r>
-      <w:r>
-        <w:rPr>
-          <w:rFonts w:ascii="宋体" w:eastAsia="宋体" w:hint="eastAsia"/>
-          <w:sz w:val="32"/>
-          <w:szCs w:val="32"/>
-        </w:rPr>
-        <w:t xml:space="preserve">  </w:t>
-      </w:r>
-    </w:p>
-    <w:p>
-      <w:pPr>
-        <w:rPr>
-          <w:rFonts w:ascii="宋体" w:eastAsia="宋体"/>
-          <w:sz w:val="32"/>
-          <w:szCs w:val="32"/>
-        </w:rPr>
-      </w:pPr>
-      <w:r>
-        <w:rPr>
-          <w:rFonts w:ascii="宋体" w:eastAsia="宋体"/>
-          <w:sz w:val="32"/>
-          <w:szCs w:val="32"/>
-        </w:rPr>
-        <w:t>}</w:t>
-      </w:r>
-    </w:p>
-    <w:p>
-      <w:pPr>
-        <w:rPr>
-          <w:rFonts w:ascii="宋体" w:eastAsia="宋体"/>
-          <w:sz w:val="32"/>
-          <w:szCs w:val="32"/>
-        </w:rPr>
-      </w:pPr>
-      <w:r>
-        <w:rPr>
-          <w:rFonts w:ascii="宋体" w:eastAsia="宋体" w:hint="eastAsia"/>
-          <w:sz w:val="32"/>
-          <w:szCs w:val="32"/>
-        </w:rPr>
-        <w:t>输出：1、3</w:t>
-      </w:r>
-    </w:p>
-    <w:p>
-      <w:pPr>
-        <w:rPr>
-          <w:rFonts w:ascii="宋体" w:eastAsia="宋体"/>
-          <w:sz w:val="32"/>
-          <w:szCs w:val="32"/>
-        </w:rPr>
-      </w:pPr>
-    </w:p>
-    <w:p>
-      <w:pPr>
-        <w:rPr>
-          <w:rFonts w:ascii="宋体" w:eastAsia="宋体"/>
-          <w:sz w:val="32"/>
-          <w:szCs w:val="32"/>
-        </w:rPr>
-      </w:pPr>
-      <w:r>
-        <w:rPr>
-          <w:rFonts w:ascii="宋体" w:eastAsia="宋体" w:hint="eastAsia"/>
-          <w:sz w:val="32"/>
-          <w:szCs w:val="32"/>
-        </w:rPr>
-        <w:t xml:space="preserve">3. </w:t>
-      </w:r>
-      <w:proofErr w:type="spellStart"/>
-      <w:r>
-        <w:rPr>
-          <w:rFonts w:ascii="宋体" w:eastAsia="宋体" w:hint="eastAsia"/>
-          <w:sz w:val="32"/>
-          <w:szCs w:val="32"/>
-        </w:rPr>
-        <w:t>Lua</w:t>
-      </w:r>
-      <w:proofErr w:type="spellEnd"/>
-      <w:r>
-        <w:rPr>
-          <w:rFonts w:ascii="宋体" w:eastAsia="宋体" w:hint="eastAsia"/>
-          <w:sz w:val="32"/>
-          <w:szCs w:val="32"/>
-        </w:rPr>
-        <w:t>支持函数多个返回值、JS只能返回一个值</w:t>
-      </w:r>
-    </w:p>
-    <w:p>
-      <w:pPr>
-        <w:rPr>
-          <w:rFonts w:ascii="宋体" w:eastAsia="宋体"/>
-          <w:sz w:val="32"/>
-          <w:szCs w:val="32"/>
-        </w:rPr>
-      </w:pPr>
-    </w:p>
-    <w:p>
-      <w:pPr>
-        <w:rPr>
-          <w:rFonts w:ascii="宋体" w:eastAsia="宋体"/>
-          <w:sz w:val="32"/>
-          <w:szCs w:val="32"/>
-        </w:rPr>
-      </w:pPr>
-      <w:r>
-        <w:rPr>
-          <w:rFonts w:ascii="宋体" w:eastAsia="宋体"/>
-          <w:sz w:val="32"/>
-          <w:szCs w:val="32"/>
-        </w:rPr>
-        <w:t xml:space="preserve">4. </w:t>
-      </w:r>
-      <w:proofErr w:type="spellStart"/>
-      <w:r>
-        <w:rPr>
-          <w:rFonts w:ascii="宋体" w:eastAsia="宋体"/>
-          <w:sz w:val="32"/>
-          <w:szCs w:val="32"/>
-        </w:rPr>
-        <w:t>js</w:t>
-      </w:r>
-      <w:proofErr w:type="spellEnd"/>
-      <w:r>
-        <w:rPr>
-          <w:rFonts w:ascii="宋体" w:eastAsia="宋体" w:hint="eastAsia"/>
-          <w:sz w:val="32"/>
-          <w:szCs w:val="32"/>
-        </w:rPr>
-        <w:t>有</w:t>
-      </w:r>
-      <w:r>
-        <w:rPr>
-          <w:rFonts w:ascii="宋体" w:eastAsia="宋体"/>
-          <w:sz w:val="32"/>
-          <w:szCs w:val="32"/>
-        </w:rPr>
-        <w:t>null</w:t>
-      </w:r>
-      <w:r>
-        <w:rPr>
-          <w:rFonts w:ascii="宋体" w:eastAsia="宋体" w:hint="eastAsia"/>
-          <w:sz w:val="32"/>
-          <w:szCs w:val="32"/>
-        </w:rPr>
-        <w:t>和</w:t>
-      </w:r>
-      <w:r>
-        <w:rPr>
-          <w:rFonts w:ascii="宋体" w:eastAsia="宋体"/>
-          <w:sz w:val="32"/>
-          <w:szCs w:val="32"/>
-        </w:rPr>
-        <w:t>undefined</w:t>
-      </w:r>
-      <w:r>
-        <w:rPr>
-          <w:rFonts w:ascii="宋体" w:eastAsia="宋体" w:hint="eastAsia"/>
-          <w:sz w:val="32"/>
-          <w:szCs w:val="32"/>
-        </w:rPr>
-        <w:t>表示空值，</w:t>
-      </w:r>
-      <w:r>
-        <w:rPr>
-          <w:rFonts w:ascii="宋体" w:eastAsia="宋体"/>
-          <w:sz w:val="32"/>
-          <w:szCs w:val="32"/>
-        </w:rPr>
-        <w:t>undefined</w:t>
-      </w:r>
-      <w:r>
-        <w:rPr>
-          <w:rFonts w:ascii="宋体" w:eastAsia="宋体" w:hint="eastAsia"/>
-          <w:sz w:val="32"/>
-          <w:szCs w:val="32"/>
-        </w:rPr>
-        <w:t>相当于</w:t>
-      </w:r>
-      <w:proofErr w:type="spellStart"/>
-      <w:r>
-        <w:rPr>
-          <w:rFonts w:ascii="宋体" w:eastAsia="宋体" w:hint="eastAsia"/>
-          <w:sz w:val="32"/>
-          <w:szCs w:val="32"/>
-        </w:rPr>
-        <w:t>Lua</w:t>
-      </w:r>
-      <w:proofErr w:type="spellEnd"/>
+        <w:t>相当于Lua</w:t>
+      </w:r>
       <w:r>
         <w:rPr>
           <w:rFonts w:ascii="宋体" w:eastAsia="宋体" w:hint="eastAsia"/>
@@ -10401,18 +10087,8 @@
           <w:sz w:val="32"/>
           <w:szCs w:val="32"/>
         </w:rPr>
-        <w:t xml:space="preserve">5. </w:t>
-      </w:r>
-      <w:proofErr w:type="spellStart"/>
-      <w:r>
-        <w:rPr>
-          <w:rFonts w:ascii="宋体" w:eastAsia="宋体"/>
-          <w:sz w:val="32"/>
-          <w:szCs w:val="32"/>
-        </w:rPr>
-        <w:t>Lua</w:t>
-      </w:r>
-      <w:proofErr w:type="spellEnd"/>
+        <w:t>5. Lua</w:t>
+      </w:r>
       <w:r>
         <w:rPr>
           <w:rFonts w:ascii="宋体" w:eastAsia="宋体" w:hint="eastAsia"/>
@@ -10428,11 +10104,19 @@
           <w:sz w:val="32"/>
           <w:szCs w:val="32"/>
         </w:rPr>
-        <w:t>””</w:t>
+        <w:t>”</w:t>
       </w:r>
       <w:proofErr w:type="gramEnd"/>
       <w:r>
         <w:rPr>
+          <w:rFonts w:ascii="宋体" w:eastAsia="宋体"/>
+          <w:sz w:val="32"/>
+          <w:szCs w:val="32"/>
+        </w:rPr>
+        <w:t>”</w:t>
+      </w:r>
+      <w:r>
+        <w:rPr>
           <w:rFonts w:ascii="宋体" w:eastAsia="宋体" w:hint="eastAsia"/>
           <w:sz w:val="32"/>
           <w:szCs w:val="32"/>
@@ -10507,6 +10191,31 @@
           <w:szCs w:val="32"/>
         </w:rPr>
       </w:pPr>
+      <w:r>
+        <w:rPr>
+          <w:rFonts w:ascii="宋体" w:eastAsia="宋体"/>
+          <w:sz w:val="32"/>
+          <w:szCs w:val="32"/>
+        </w:rPr>
+        <w:t xml:space="preserve">if value then </w:t>
+      </w:r>
+    </w:p>
+    <w:p>
+      <w:pPr>
+        <w:rPr>
+          <w:rFonts w:ascii="宋体" w:eastAsia="宋体"/>
+          <w:sz w:val="32"/>
+          <w:szCs w:val="32"/>
+        </w:rPr>
+      </w:pPr>
+      <w:r>
+        <w:rPr>
+          <w:rFonts w:ascii="宋体" w:eastAsia="宋体"/>
+          <w:sz w:val="32"/>
+          <w:szCs w:val="32"/>
+        </w:rPr>
+        <w:tab/>
+      </w:r>
       <w:proofErr w:type="gramStart"/>
       <w:r>
         <w:rPr>
@@ -10514,7 +10223,7 @@
           <w:sz w:val="32"/>
           <w:szCs w:val="32"/>
         </w:rPr>
-        <w:t>if</w:t>
+        <w:t>print(</w:t>
       </w:r>
       <w:proofErr w:type="gramEnd"/>
       <w:r>
@@ -10523,7 +10232,48 @@
           <w:sz w:val="32"/>
           <w:szCs w:val="32"/>
         </w:rPr>
-        <w:t xml:space="preserve"> value then </w:t>
+        <w:t>“</w:t>
+      </w:r>
+      <w:r>
+        <w:rPr>
+          <w:rFonts w:ascii="宋体" w:eastAsia="宋体"/>
+          <w:sz w:val="32"/>
+          <w:szCs w:val="32"/>
+        </w:rPr>
+        <w:t>It is True</w:t>
+      </w:r>
+      <w:r>
+        <w:rPr>
+          <w:rFonts w:ascii="宋体" w:eastAsia="宋体"/>
+          <w:sz w:val="32"/>
+          <w:szCs w:val="32"/>
+        </w:rPr>
+        <w:t>”</w:t>
+      </w:r>
+      <w:r>
+        <w:rPr>
+          <w:rFonts w:ascii="宋体" w:eastAsia="宋体"/>
+          <w:sz w:val="32"/>
+          <w:szCs w:val="32"/>
+        </w:rPr>
+        <w:t>)</w:t>
+      </w:r>
+    </w:p>
+    <w:p>
+      <w:pPr>
+        <w:rPr>
+          <w:rFonts w:ascii="宋体" w:eastAsia="宋体"/>
+          <w:sz w:val="32"/>
+          <w:szCs w:val="32"/>
+        </w:rPr>
+      </w:pPr>
+      <w:r>
+        <w:rPr>
+          <w:rFonts w:ascii="宋体" w:eastAsia="宋体"/>
+          <w:sz w:val="32"/>
+          <w:szCs w:val="32"/>
+        </w:rPr>
+        <w:t>else</w:t>
       </w:r>
     </w:p>
     <w:p>
@@ -10566,191 +10316,91 @@
           <w:sz w:val="32"/>
           <w:szCs w:val="32"/>
         </w:rPr>
+        <w:t>It is False</w:t>
+      </w:r>
+      <w:r>
+        <w:rPr>
+          <w:rFonts w:ascii="宋体" w:eastAsia="宋体"/>
+          <w:sz w:val="32"/>
+          <w:szCs w:val="32"/>
+        </w:rPr>
+        <w:t>”</w:t>
+      </w:r>
+      <w:r>
+        <w:rPr>
+          <w:rFonts w:ascii="宋体" w:eastAsia="宋体"/>
+          <w:sz w:val="32"/>
+          <w:szCs w:val="32"/>
+        </w:rPr>
+        <w:t>)</w:t>
+      </w:r>
+    </w:p>
+    <w:p>
+      <w:pPr>
+        <w:rPr>
+          <w:rFonts w:ascii="宋体" w:eastAsia="宋体"/>
+          <w:sz w:val="32"/>
+          <w:szCs w:val="32"/>
+        </w:rPr>
+      </w:pPr>
+      <w:r>
+        <w:rPr>
+          <w:rFonts w:ascii="宋体" w:eastAsia="宋体"/>
+          <w:sz w:val="32"/>
+          <w:szCs w:val="32"/>
+        </w:rPr>
+        <w:t>end</w:t>
+      </w:r>
+    </w:p>
+    <w:p>
+      <w:pPr>
+        <w:rPr>
+          <w:rFonts w:ascii="宋体" w:eastAsia="宋体"/>
+          <w:sz w:val="32"/>
+          <w:szCs w:val="32"/>
+        </w:rPr>
+      </w:pPr>
+      <w:r>
+        <w:rPr>
+          <w:rFonts w:ascii="宋体" w:eastAsia="宋体" w:hint="eastAsia"/>
+          <w:sz w:val="32"/>
+          <w:szCs w:val="32"/>
+        </w:rPr>
+        <w:t>输出：</w:t>
+      </w:r>
+      <w:r>
+        <w:rPr>
+          <w:rFonts w:ascii="宋体" w:eastAsia="宋体"/>
+          <w:sz w:val="32"/>
+          <w:szCs w:val="32"/>
+        </w:rPr>
         <w:t>It is True</w:t>
       </w:r>
-      <w:r>
-        <w:rPr>
-          <w:rFonts w:ascii="宋体" w:eastAsia="宋体"/>
-          <w:sz w:val="32"/>
-          <w:szCs w:val="32"/>
-        </w:rPr>
-        <w:t>”</w:t>
-      </w:r>
-      <w:r>
-        <w:rPr>
-          <w:rFonts w:ascii="宋体" w:eastAsia="宋体"/>
-          <w:sz w:val="32"/>
-          <w:szCs w:val="32"/>
-        </w:rPr>
-        <w:t>)</w:t>
-      </w:r>
-    </w:p>
-    <w:p>
-      <w:pPr>
-        <w:rPr>
-          <w:rFonts w:ascii="宋体" w:eastAsia="宋体"/>
-          <w:sz w:val="32"/>
-          <w:szCs w:val="32"/>
-        </w:rPr>
-      </w:pPr>
-      <w:proofErr w:type="gramStart"/>
-      <w:r>
-        <w:rPr>
-          <w:rFonts w:ascii="宋体" w:eastAsia="宋体"/>
-          <w:sz w:val="32"/>
-          <w:szCs w:val="32"/>
-        </w:rPr>
-        <w:t>else</w:t>
-      </w:r>
-      <w:proofErr w:type="gramEnd"/>
-    </w:p>
-    <w:p>
-      <w:pPr>
-        <w:rPr>
-          <w:rFonts w:ascii="宋体" w:eastAsia="宋体"/>
-          <w:sz w:val="32"/>
-          <w:szCs w:val="32"/>
-        </w:rPr>
-      </w:pPr>
-      <w:r>
-        <w:rPr>
-          <w:rFonts w:ascii="宋体" w:eastAsia="宋体"/>
-          <w:sz w:val="32"/>
-          <w:szCs w:val="32"/>
-        </w:rPr>
-        <w:tab/>
-      </w:r>
-      <w:proofErr w:type="gramStart"/>
-      <w:r>
-        <w:rPr>
-          <w:rFonts w:ascii="宋体" w:eastAsia="宋体"/>
-          <w:sz w:val="32"/>
-          <w:szCs w:val="32"/>
-        </w:rPr>
-        <w:t>print(</w:t>
-      </w:r>
-      <w:proofErr w:type="gramEnd"/>
-      <w:r>
-        <w:rPr>
-          <w:rFonts w:ascii="宋体" w:eastAsia="宋体"/>
-          <w:sz w:val="32"/>
-          <w:szCs w:val="32"/>
-        </w:rPr>
-        <w:t>“</w:t>
-      </w:r>
-      <w:r>
-        <w:rPr>
-          <w:rFonts w:ascii="宋体" w:eastAsia="宋体"/>
-          <w:sz w:val="32"/>
-          <w:szCs w:val="32"/>
-        </w:rPr>
-        <w:t>It is False</w:t>
-      </w:r>
-      <w:r>
-        <w:rPr>
-          <w:rFonts w:ascii="宋体" w:eastAsia="宋体"/>
-          <w:sz w:val="32"/>
-          <w:szCs w:val="32"/>
-        </w:rPr>
-        <w:t>”</w:t>
-      </w:r>
-      <w:r>
-        <w:rPr>
-          <w:rFonts w:ascii="宋体" w:eastAsia="宋体"/>
-          <w:sz w:val="32"/>
-          <w:szCs w:val="32"/>
-        </w:rPr>
-        <w:t>)</w:t>
-      </w:r>
-    </w:p>
-    <w:p>
-      <w:pPr>
-        <w:rPr>
-          <w:rFonts w:ascii="宋体" w:eastAsia="宋体"/>
-          <w:sz w:val="32"/>
-          <w:szCs w:val="32"/>
-        </w:rPr>
-      </w:pPr>
-      <w:proofErr w:type="gramStart"/>
-      <w:r>
-        <w:rPr>
-          <w:rFonts w:ascii="宋体" w:eastAsia="宋体"/>
-          <w:sz w:val="32"/>
-          <w:szCs w:val="32"/>
-        </w:rPr>
-        <w:t>end</w:t>
-      </w:r>
-      <w:proofErr w:type="gramEnd"/>
-    </w:p>
-    <w:p>
-      <w:pPr>
-        <w:rPr>
-          <w:rFonts w:ascii="宋体" w:eastAsia="宋体"/>
-          <w:sz w:val="32"/>
-          <w:szCs w:val="32"/>
-        </w:rPr>
-      </w:pPr>
-      <w:r>
-        <w:rPr>
-          <w:rFonts w:ascii="宋体" w:eastAsia="宋体" w:hint="eastAsia"/>
-          <w:sz w:val="32"/>
-          <w:szCs w:val="32"/>
-        </w:rPr>
-        <w:t>输出：</w:t>
-      </w:r>
-      <w:r>
-        <w:rPr>
-          <w:rFonts w:ascii="宋体" w:eastAsia="宋体"/>
-          <w:sz w:val="32"/>
-          <w:szCs w:val="32"/>
-        </w:rPr>
-        <w:t xml:space="preserve">It is </w:t>
-      </w:r>
-      <w:proofErr w:type="gramStart"/>
-      <w:r>
-        <w:rPr>
-          <w:rFonts w:ascii="宋体" w:eastAsia="宋体"/>
-          <w:sz w:val="32"/>
-          <w:szCs w:val="32"/>
-        </w:rPr>
-        <w:t>True</w:t>
-      </w:r>
-      <w:proofErr w:type="gramEnd"/>
-    </w:p>
-    <w:p>
-      <w:pPr>
-        <w:rPr>
-          <w:rFonts w:ascii="宋体" w:eastAsia="宋体"/>
-          <w:sz w:val="32"/>
-          <w:szCs w:val="32"/>
-        </w:rPr>
-      </w:pPr>
-    </w:p>
-    <w:p>
-      <w:pPr>
-        <w:rPr>
-          <w:rFonts w:ascii="宋体" w:eastAsia="宋体"/>
-          <w:sz w:val="32"/>
-          <w:szCs w:val="32"/>
-        </w:rPr>
-      </w:pPr>
-      <w:proofErr w:type="spellStart"/>
-      <w:r>
-        <w:rPr>
-          <w:rFonts w:ascii="宋体" w:eastAsia="宋体"/>
-          <w:sz w:val="32"/>
-          <w:szCs w:val="32"/>
-        </w:rPr>
-        <w:t>var</w:t>
-      </w:r>
-      <w:proofErr w:type="spellEnd"/>
-      <w:r>
-        <w:rPr>
-          <w:rFonts w:ascii="宋体" w:eastAsia="宋体"/>
-          <w:sz w:val="32"/>
-          <w:szCs w:val="32"/>
-        </w:rPr>
-        <w:t xml:space="preserve"> value = 0</w:t>
+    </w:p>
+    <w:p>
+      <w:pPr>
+        <w:rPr>
+          <w:rFonts w:ascii="宋体" w:eastAsia="宋体"/>
+          <w:sz w:val="32"/>
+          <w:szCs w:val="32"/>
+        </w:rPr>
+      </w:pPr>
+    </w:p>
+    <w:p>
+      <w:pPr>
+        <w:rPr>
+          <w:rFonts w:ascii="宋体" w:eastAsia="宋体"/>
+          <w:sz w:val="32"/>
+          <w:szCs w:val="32"/>
+        </w:rPr>
+      </w:pPr>
+      <w:r>
+        <w:rPr>
+          <w:rFonts w:ascii="宋体" w:eastAsia="宋体"/>
+          <w:sz w:val="32"/>
+          <w:szCs w:val="32"/>
+        </w:rPr>
+        <w:t>var value = 0</w:t>
       </w:r>
       <w:r>
         <w:rPr>
@@ -10794,6 +10444,48 @@
           <w:szCs w:val="32"/>
         </w:rPr>
       </w:pPr>
+      <w:r>
+        <w:rPr>
+          <w:rFonts w:ascii="宋体" w:eastAsia="宋体"/>
+          <w:sz w:val="32"/>
+          <w:szCs w:val="32"/>
+        </w:rPr>
+        <w:t>if (value)</w:t>
+      </w:r>
+    </w:p>
+    <w:p>
+      <w:pPr>
+        <w:rPr>
+          <w:rFonts w:ascii="宋体" w:eastAsia="宋体"/>
+          <w:sz w:val="32"/>
+          <w:szCs w:val="32"/>
+        </w:rPr>
+      </w:pPr>
+      <w:r>
+        <w:rPr>
+          <w:rFonts w:ascii="宋体" w:eastAsia="宋体"/>
+          <w:sz w:val="32"/>
+          <w:szCs w:val="32"/>
+        </w:rPr>
+        <w:t>{</w:t>
+      </w:r>
+    </w:p>
+    <w:p>
+      <w:pPr>
+        <w:rPr>
+          <w:rFonts w:ascii="宋体" w:eastAsia="宋体"/>
+          <w:sz w:val="32"/>
+          <w:szCs w:val="32"/>
+        </w:rPr>
+      </w:pPr>
+      <w:r>
+        <w:rPr>
+          <w:rFonts w:ascii="宋体" w:eastAsia="宋体"/>
+          <w:sz w:val="32"/>
+          <w:szCs w:val="32"/>
+        </w:rPr>
+        <w:tab/>
+      </w:r>
       <w:proofErr w:type="gramStart"/>
       <w:r>
         <w:rPr>
@@ -10801,7 +10493,7 @@
           <w:sz w:val="32"/>
           <w:szCs w:val="32"/>
         </w:rPr>
-        <w:t>if</w:t>
+        <w:t>print(</w:t>
       </w:r>
       <w:proofErr w:type="gramEnd"/>
       <w:r>
@@ -10810,58 +10502,6 @@
           <w:sz w:val="32"/>
           <w:szCs w:val="32"/>
         </w:rPr>
-        <w:t xml:space="preserve"> (value)</w:t>
-      </w:r>
-    </w:p>
-    <w:p>
-      <w:pPr>
-        <w:rPr>
-          <w:rFonts w:ascii="宋体" w:eastAsia="宋体"/>
-          <w:sz w:val="32"/>
-          <w:szCs w:val="32"/>
-        </w:rPr>
-      </w:pPr>
-      <w:r>
-        <w:rPr>
-          <w:rFonts w:ascii="宋体" w:eastAsia="宋体"/>
-          <w:sz w:val="32"/>
-          <w:szCs w:val="32"/>
-        </w:rPr>
-        <w:t>{</w:t>
-      </w:r>
-    </w:p>
-    <w:p>
-      <w:pPr>
-        <w:rPr>
-          <w:rFonts w:ascii="宋体" w:eastAsia="宋体"/>
-          <w:sz w:val="32"/>
-          <w:szCs w:val="32"/>
-        </w:rPr>
-      </w:pPr>
-      <w:r>
-        <w:rPr>
-          <w:rFonts w:ascii="宋体" w:eastAsia="宋体"/>
-          <w:sz w:val="32"/>
-          <w:szCs w:val="32"/>
-        </w:rPr>
-        <w:tab/>
-      </w:r>
-      <w:proofErr w:type="gramStart"/>
-      <w:r>
-        <w:rPr>
-          <w:rFonts w:ascii="宋体" w:eastAsia="宋体"/>
-          <w:sz w:val="32"/>
-          <w:szCs w:val="32"/>
-        </w:rPr>
-        <w:t>print(</w:t>
-      </w:r>
-      <w:proofErr w:type="gramEnd"/>
-      <w:r>
-        <w:rPr>
-          <w:rFonts w:ascii="宋体" w:eastAsia="宋体"/>
-          <w:sz w:val="32"/>
-          <w:szCs w:val="32"/>
-        </w:rPr>
         <w:t>“</w:t>
       </w:r>
       <w:r>
@@ -10914,23 +10554,13 @@
           <w:szCs w:val="32"/>
         </w:rPr>
       </w:pPr>
-      <w:proofErr w:type="gramStart"/>
-      <w:r>
-        <w:rPr>
-          <w:rFonts w:ascii="宋体" w:eastAsia="宋体"/>
-          <w:sz w:val="32"/>
-          <w:szCs w:val="32"/>
-        </w:rPr>
-        <w:t>else</w:t>
-      </w:r>
-      <w:proofErr w:type="gramEnd"/>
-      <w:r>
-        <w:rPr>
-          <w:rFonts w:ascii="宋体" w:eastAsia="宋体"/>
-          <w:sz w:val="32"/>
-          <w:szCs w:val="32"/>
-        </w:rPr>
-        <w:t xml:space="preserve"> </w:t>
+      <w:r>
+        <w:rPr>
+          <w:rFonts w:ascii="宋体" w:eastAsia="宋体"/>
+          <w:sz w:val="32"/>
+          <w:szCs w:val="32"/>
+        </w:rPr>
+        <w:t xml:space="preserve">else </w:t>
       </w:r>
     </w:p>
     <w:p>
@@ -11086,25 +10716,13 @@
           <w:szCs w:val="32"/>
         </w:rPr>
       </w:pPr>
-      <w:proofErr w:type="spellStart"/>
-      <w:proofErr w:type="gramStart"/>
-      <w:r>
-        <w:rPr>
-          <w:rFonts w:ascii="宋体" w:eastAsia="宋体"/>
-          <w:sz w:val="32"/>
-          <w:szCs w:val="32"/>
-        </w:rPr>
-        <w:t>var</w:t>
-      </w:r>
-      <w:proofErr w:type="spellEnd"/>
-      <w:proofErr w:type="gramEnd"/>
-      <w:r>
-        <w:rPr>
-          <w:rFonts w:ascii="宋体" w:eastAsia="宋体"/>
-          <w:sz w:val="32"/>
-          <w:szCs w:val="32"/>
-        </w:rPr>
-        <w:t xml:space="preserve"> </w:t>
+      <w:r>
+        <w:rPr>
+          <w:rFonts w:ascii="宋体" w:eastAsia="宋体"/>
+          <w:sz w:val="32"/>
+          <w:szCs w:val="32"/>
+        </w:rPr>
+        <w:t xml:space="preserve">var </w:t>
       </w:r>
       <w:proofErr w:type="spellStart"/>
       <w:r>
@@ -11266,7 +10884,6 @@
         </w:rPr>
         <w:t>===</w:t>
       </w:r>
-      <w:proofErr w:type="gramStart"/>
       <w:r>
         <w:rPr>
           <w:rFonts w:ascii="宋体" w:eastAsia="宋体"/>
@@ -11275,7 +10892,6 @@
         </w:rPr>
         <w:t>”</w:t>
       </w:r>
-      <w:proofErr w:type="gramEnd"/>
       <w:r>
         <w:rPr>
           <w:rFonts w:ascii="宋体" w:eastAsia="宋体" w:hint="eastAsia"/>
@@ -11343,8 +10959,6 @@
           <w:szCs w:val="32"/>
         </w:rPr>
       </w:pPr>
-      <w:bookmarkStart w:id="0" w:name="_GoBack"/>
-      <w:bookmarkEnd w:id="0"/>
     </w:p>
     <w:p>
       <w:pPr>
@@ -11396,24 +11010,7 @@
           <w:szCs w:val="32"/>
         </w:rPr>
         <w:tab/>
-      </w:r>
-      <w:proofErr w:type="spellStart"/>
-      <w:r>
-        <w:rPr>
-          <w:rFonts w:ascii="宋体" w:eastAsia="宋体" w:hint="eastAsia"/>
-          <w:sz w:val="32"/>
-          <w:szCs w:val="32"/>
-        </w:rPr>
-        <w:t>Lua</w:t>
-      </w:r>
-      <w:proofErr w:type="spellEnd"/>
-      <w:r>
-        <w:rPr>
-          <w:rFonts w:ascii="宋体" w:eastAsia="宋体" w:hint="eastAsia"/>
-          <w:sz w:val="32"/>
-          <w:szCs w:val="32"/>
-        </w:rPr>
-        <w:t>：key值可以是整形、字符串、对象等</w:t>
+        <w:t>Lua：key值可以是整形、字符串、对象等</w:t>
       </w:r>
     </w:p>
     <w:p>
@@ -11470,7 +11067,7 @@
                     <a:blip r:embed="rId10" cstate="print">
                       <a:extLst>
                         <a:ext uri="{28A0092B-C50C-407E-A947-70E740481C1C}">
-                          <a14:useLocalDpi xmlns:a14="http://schemas.microsoft.com/office/drawing/2010/main" xmlns:wps="http://schemas.microsoft.com/office/word/2010/wordprocessingShape" xmlns:wpi="http://schemas.microsoft.com/office/word/2010/wordprocessingInk" xmlns:wpg="http://schemas.microsoft.com/office/word/2010/wordprocessingGroup" xmlns:w14="http://schemas.microsoft.com/office/word/2010/wordml" xmlns:w="http://schemas.openxmlformats.org/wordprocessingml/2006/main" xmlns:w10="urn:schemas-microsoft-com:office:word" xmlns:wp14="http://schemas.microsoft.com/office/word/2010/wordprocessingDrawing" xmlns:v="urn:schemas-microsoft-com:vml" xmlns:o="urn:schemas-microsoft-com:office:office" xmlns:mv="urn:schemas-microsoft-com:mac:vml" xmlns:mc="http://schemas.openxmlformats.org/markup-compatibility/2006" xmlns:mo="http://schemas.microsoft.com/office/mac/office/2008/main" xmlns:wpc="http://schemas.microsoft.com/office/word/2010/wordprocessingCanvas" xmlns="" val="0"/>
+                          <a14:useLocalDpi xmlns:a14="http://schemas.microsoft.com/office/drawing/2010/main" val="0"/>
                         </a:ext>
                       </a:extLst>
                     </a:blip>
@@ -11517,7 +11114,7 @@
       <w:hyperlink r:id="rId11" w:history="1">
         <w:r>
           <w:rPr>
-            <w:rStyle w:val="a6"/>
+            <w:rStyle w:val="a9"/>
             <w:b w:val="0"/>
             <w:bCs w:val="0"/>
             <w:color w:val="333333"/>
@@ -11528,7 +11125,7 @@
         </w:r>
         <w:r>
           <w:rPr>
-            <w:rStyle w:val="a6"/>
+            <w:rStyle w:val="a9"/>
             <w:b w:val="0"/>
             <w:bCs w:val="0"/>
             <w:color w:val="333333"/>
@@ -11540,13 +11137,8 @@
       </w:hyperlink>
     </w:p>
     <w:p>
-      <w:proofErr w:type="spellStart"/>
-      <w:r>
-        <w:t>var</w:t>
-      </w:r>
-      <w:proofErr w:type="spellEnd"/>
-      <w:r>
-        <w:t xml:space="preserve">  </w:t>
+      <w:r>
+        <w:t xml:space="preserve">var  </w:t>
       </w:r>
       <w:proofErr w:type="spellStart"/>
       <w:r>
@@ -11670,7 +11262,6 @@
         </w:rPr>
         <w:t>放回值导致</w:t>
       </w:r>
-      <w:proofErr w:type="spellStart"/>
       <w:proofErr w:type="gramEnd"/>
       <w:r>
         <w:rPr>
@@ -11678,7 +11269,6 @@
         </w:rPr>
         <w:t>undefine</w:t>
       </w:r>
-      <w:proofErr w:type="spellEnd"/>
     </w:p>
     <w:p/>
     <w:p>
@@ -11733,7 +11323,6 @@
         </w:rPr>
         <w:t>(</w:t>
       </w:r>
-      <w:proofErr w:type="spellStart"/>
       <w:proofErr w:type="gramEnd"/>
       <w:r>
         <w:rPr>
@@ -11742,17 +11331,7 @@
           <w:kern w:val="0"/>
           <w:szCs w:val="21"/>
         </w:rPr>
-        <w:t>var</w:t>
-      </w:r>
-      <w:proofErr w:type="spellEnd"/>
-      <w:r>
-        <w:rPr>
-          <w:rFonts w:ascii="Consolas" w:eastAsia="宋体" w:hAnsi="Consolas" w:cs="宋体"/>
-          <w:color w:val="D4D4D4"/>
-          <w:kern w:val="0"/>
-          <w:szCs w:val="21"/>
-        </w:rPr>
-        <w:t xml:space="preserve"> </w:t>
+        <w:t xml:space="preserve">var </w:t>
       </w:r>
       <w:proofErr w:type="spellStart"/>
       <w:r>
@@ -11876,7 +11455,6 @@
         </w:rPr>
         <w:t xml:space="preserve">    </w:t>
       </w:r>
-      <w:proofErr w:type="spellStart"/>
       <w:proofErr w:type="gramStart"/>
       <w:r>
         <w:rPr>
@@ -11885,17 +11463,7 @@
           <w:kern w:val="0"/>
           <w:szCs w:val="21"/>
         </w:rPr>
-        <w:t>var</w:t>
-      </w:r>
-      <w:proofErr w:type="spellEnd"/>
-      <w:r>
-        <w:rPr>
-          <w:rFonts w:ascii="Consolas" w:eastAsia="宋体" w:hAnsi="Consolas" w:cs="宋体"/>
-          <w:color w:val="D4D4D4"/>
-          <w:kern w:val="0"/>
-          <w:szCs w:val="21"/>
-        </w:rPr>
-        <w:t xml:space="preserve">  </w:t>
+        <w:t xml:space="preserve">var  </w:t>
       </w:r>
       <w:proofErr w:type="spellStart"/>
       <w:r>
@@ -12716,7 +12284,6 @@
         </w:rPr>
         <w:t xml:space="preserve">    </w:t>
       </w:r>
-      <w:proofErr w:type="gramStart"/>
       <w:r>
         <w:rPr>
           <w:rFonts w:ascii="Consolas" w:eastAsia="宋体" w:hAnsi="Consolas" w:cs="宋体"/>
@@ -12726,35 +12293,14 @@
         </w:rPr>
         <w:t>for</w:t>
       </w:r>
-      <w:proofErr w:type="gramEnd"/>
-      <w:r>
-        <w:rPr>
-          <w:rFonts w:ascii="Consolas" w:eastAsia="宋体" w:hAnsi="Consolas" w:cs="宋体"/>
-          <w:color w:val="D4D4D4"/>
-          <w:kern w:val="0"/>
-          <w:szCs w:val="21"/>
-        </w:rPr>
-        <w:t xml:space="preserve"> (</w:t>
-      </w:r>
-      <w:proofErr w:type="spellStart"/>
-      <w:r>
-        <w:rPr>
-          <w:rFonts w:ascii="Consolas" w:eastAsia="宋体" w:hAnsi="Consolas" w:cs="宋体"/>
-          <w:color w:val="D4D4D4"/>
-          <w:kern w:val="0"/>
-          <w:szCs w:val="21"/>
-        </w:rPr>
-        <w:t>var</w:t>
-      </w:r>
-      <w:proofErr w:type="spellEnd"/>
-      <w:r>
-        <w:rPr>
-          <w:rFonts w:ascii="Consolas" w:eastAsia="宋体" w:hAnsi="Consolas" w:cs="宋体"/>
-          <w:color w:val="D4D4D4"/>
-          <w:kern w:val="0"/>
-          <w:szCs w:val="21"/>
-        </w:rPr>
-        <w:t xml:space="preserve"> </w:t>
+      <w:r>
+        <w:rPr>
+          <w:rFonts w:ascii="Consolas" w:eastAsia="宋体" w:hAnsi="Consolas" w:cs="宋体"/>
+          <w:color w:val="D4D4D4"/>
+          <w:kern w:val="0"/>
+          <w:szCs w:val="21"/>
+        </w:rPr>
+        <w:t xml:space="preserve"> (var </w:t>
       </w:r>
       <w:proofErr w:type="spellStart"/>
       <w:r>
@@ -13023,7 +12569,6 @@
         <w:t xml:space="preserve">    </w:t>
       </w:r>
       <w:proofErr w:type="spellStart"/>
-      <w:proofErr w:type="gramStart"/>
       <w:r>
         <w:rPr>
           <w:rFonts w:ascii="Consolas" w:eastAsia="宋体" w:hAnsi="Consolas" w:cs="宋体"/>
@@ -13053,7 +12598,6 @@
         <w:t>(</w:t>
       </w:r>
       <w:proofErr w:type="spellStart"/>
-      <w:proofErr w:type="gramEnd"/>
       <w:r>
         <w:rPr>
           <w:rFonts w:ascii="Consolas" w:eastAsia="宋体" w:hAnsi="Consolas" w:cs="宋体"/>
@@ -13122,209 +12666,240 @@
     </w:p>
     <w:p>
       <w:proofErr w:type="spellStart"/>
-      <w:proofErr w:type="gramStart"/>
       <w:r>
         <w:t>wZhuang</w:t>
       </w:r>
       <w:proofErr w:type="spellEnd"/>
-      <w:proofErr w:type="gramEnd"/>
       <w:r>
         <w:t>: 0</w:t>
       </w:r>
     </w:p>
     <w:p>
       <w:proofErr w:type="spellStart"/>
-      <w:proofErr w:type="gramStart"/>
       <w:r>
         <w:t>wKaiKou</w:t>
       </w:r>
       <w:proofErr w:type="spellEnd"/>
-      <w:proofErr w:type="gramEnd"/>
       <w:r>
         <w:t>: 1</w:t>
       </w:r>
     </w:p>
     <w:p>
       <w:proofErr w:type="spellStart"/>
-      <w:proofErr w:type="gramStart"/>
       <w:r>
         <w:t>wFaKuan</w:t>
       </w:r>
       <w:proofErr w:type="spellEnd"/>
-      <w:proofErr w:type="gramEnd"/>
       <w:r>
         <w:t>: 0</w:t>
       </w:r>
     </w:p>
     <w:p>
       <w:proofErr w:type="spellStart"/>
-      <w:proofErr w:type="gramStart"/>
       <w:r>
         <w:t>wLaiZiGang</w:t>
       </w:r>
       <w:proofErr w:type="spellEnd"/>
-      <w:proofErr w:type="gramEnd"/>
       <w:r>
         <w:t>: 0</w:t>
       </w:r>
     </w:p>
     <w:p>
       <w:proofErr w:type="spellStart"/>
-      <w:proofErr w:type="gramStart"/>
       <w:r>
         <w:t>wHongZhongGangPiZiGang</w:t>
       </w:r>
       <w:proofErr w:type="spellEnd"/>
-      <w:proofErr w:type="gramEnd"/>
       <w:r>
         <w:t>: 0</w:t>
       </w:r>
     </w:p>
     <w:p>
       <w:proofErr w:type="spellStart"/>
-      <w:proofErr w:type="gramStart"/>
       <w:r>
         <w:t>wWinBeiShu</w:t>
       </w:r>
       <w:proofErr w:type="spellEnd"/>
-      <w:proofErr w:type="gramEnd"/>
       <w:r>
         <w:t>: 0</w:t>
       </w:r>
     </w:p>
     <w:p>
       <w:proofErr w:type="spellStart"/>
-      <w:proofErr w:type="gramStart"/>
       <w:r>
         <w:t>selfFanShu</w:t>
       </w:r>
       <w:proofErr w:type="spellEnd"/>
-      <w:proofErr w:type="gramEnd"/>
       <w:r>
         <w:t>: 2</w:t>
       </w:r>
     </w:p>
     <w:p>
       <w:proofErr w:type="spellStart"/>
-      <w:proofErr w:type="gramStart"/>
       <w:r>
         <w:t>wMingGang</w:t>
       </w:r>
       <w:proofErr w:type="spellEnd"/>
-      <w:proofErr w:type="gramEnd"/>
       <w:r>
         <w:t>: 1</w:t>
       </w:r>
     </w:p>
     <w:p>
       <w:proofErr w:type="spellStart"/>
-      <w:proofErr w:type="gramStart"/>
       <w:r>
         <w:t>wAnGang</w:t>
       </w:r>
       <w:proofErr w:type="spellEnd"/>
-      <w:proofErr w:type="gramEnd"/>
       <w:r>
         <w:t>: 0</w:t>
       </w:r>
     </w:p>
     <w:p>
       <w:proofErr w:type="spellStart"/>
-      <w:proofErr w:type="gramStart"/>
       <w:r>
         <w:t>dZiMo</w:t>
       </w:r>
       <w:proofErr w:type="spellEnd"/>
-      <w:proofErr w:type="gramEnd"/>
       <w:r>
         <w:t>: 0</w:t>
       </w:r>
     </w:p>
     <w:p>
       <w:proofErr w:type="spellStart"/>
-      <w:proofErr w:type="gramStart"/>
       <w:r>
         <w:t>wYingHu</w:t>
       </w:r>
       <w:proofErr w:type="spellEnd"/>
-      <w:proofErr w:type="gramEnd"/>
       <w:r>
         <w:t>: 0</w:t>
       </w:r>
     </w:p>
     <w:p>
       <w:proofErr w:type="spellStart"/>
-      <w:proofErr w:type="gramStart"/>
       <w:r>
         <w:t>wYuanLai</w:t>
       </w:r>
       <w:proofErr w:type="spellEnd"/>
-      <w:proofErr w:type="gramEnd"/>
       <w:r>
         <w:t>: 0</w:t>
       </w:r>
     </w:p>
     <w:p>
       <w:proofErr w:type="spellStart"/>
-      <w:proofErr w:type="gramStart"/>
       <w:r>
         <w:t>fFangChong</w:t>
       </w:r>
       <w:proofErr w:type="spellEnd"/>
-      <w:proofErr w:type="gramEnd"/>
       <w:r>
         <w:t>: 0</w:t>
       </w:r>
     </w:p>
     <w:p>
       <w:proofErr w:type="spellStart"/>
-      <w:proofErr w:type="gramStart"/>
       <w:r>
         <w:t>llScores</w:t>
       </w:r>
       <w:proofErr w:type="spellEnd"/>
-      <w:proofErr w:type="gramEnd"/>
       <w:r>
         <w:t>: -160</w:t>
       </w:r>
     </w:p>
     <w:p>
       <w:proofErr w:type="spellStart"/>
-      <w:proofErr w:type="gramStart"/>
       <w:r>
         <w:t>fengDingLeiXing</w:t>
       </w:r>
       <w:proofErr w:type="spellEnd"/>
-      <w:proofErr w:type="gramEnd"/>
       <w:r>
         <w:t>: 0</w:t>
       </w:r>
     </w:p>
     <w:p>
       <w:proofErr w:type="spellStart"/>
-      <w:proofErr w:type="gramStart"/>
       <w:r>
         <w:t>bTotalFanShu</w:t>
       </w:r>
       <w:proofErr w:type="spellEnd"/>
-      <w:proofErr w:type="gramEnd"/>
       <w:r>
         <w:t>: 2</w:t>
       </w:r>
     </w:p>
     <w:p>
       <w:pPr>
-        <w:widowControl/>
-        <w:shd w:val="clear" w:color="auto" w:fill="1E1E1E"/>
-        <w:spacing w:line="285" w:lineRule="atLeast"/>
-        <w:jc w:val="left"/>
-        <w:rPr>
-          <w:rFonts w:ascii="Consolas" w:eastAsia="宋体" w:hAnsi="Consolas" w:cs="宋体"/>
-          <w:color w:val="D4D4D4"/>
-          <w:kern w:val="0"/>
-          <w:szCs w:val="21"/>
-        </w:rPr>
-      </w:pPr>
+        <w:pStyle w:val="5"/>
+      </w:pPr>
+      <w:proofErr w:type="spellStart"/>
+      <w:r>
+        <w:rPr>
+          <w:rFonts w:hint="eastAsia"/>
+        </w:rPr>
+        <w:lastRenderedPageBreak/>
+        <w:t>js</w:t>
+      </w:r>
+      <w:proofErr w:type="spellEnd"/>
+      <w:r>
+        <w:rPr>
+          <w:rFonts w:hint="eastAsia"/>
+        </w:rPr>
+        <w:t>中</w:t>
+      </w:r>
+      <w:r>
+        <w:rPr>
+          <w:rFonts w:hint="eastAsia"/>
+        </w:rPr>
+        <w:t>console</w:t>
+      </w:r>
+      <w:r>
+        <w:t>.log()</w:t>
+      </w:r>
+      <w:r>
+        <w:rPr>
+          <w:rFonts w:hint="eastAsia"/>
+        </w:rPr>
+        <w:t>和</w:t>
+      </w:r>
+      <w:proofErr w:type="spellStart"/>
+      <w:r>
+        <w:rPr>
+          <w:rFonts w:hint="eastAsia"/>
+        </w:rPr>
+        <w:t>console</w:t>
+      </w:r>
+      <w:r>
+        <w:t>.dir</w:t>
+      </w:r>
+      <w:proofErr w:type="spellEnd"/>
+      <w:r>
+        <w:t>()</w:t>
+      </w:r>
+      <w:r>
+        <w:rPr>
+          <w:rFonts w:hint="eastAsia"/>
+        </w:rPr>
+        <w:t>不</w:t>
+      </w:r>
+      <w:bookmarkStart w:id="0" w:name="_GoBack"/>
+      <w:bookmarkEnd w:id="0"/>
+      <w:r>
+        <w:rPr>
+          <w:rFonts w:hint="eastAsia"/>
+        </w:rPr>
+        <w:t>同</w:t>
+      </w:r>
+      <w:proofErr w:type="spellStart"/>
+      <w:r>
+        <w:rPr>
+          <w:rFonts w:hint="eastAsia"/>
+        </w:rPr>
+        <w:t>dir</w:t>
+      </w:r>
+      <w:proofErr w:type="spellEnd"/>
+      <w:r>
+        <w:rPr>
+          <w:rFonts w:hint="eastAsia"/>
+        </w:rPr>
+        <w:t>可以打出属性就是了</w:t>
+      </w:r>
     </w:p>
     <w:sectPr>
       <w:pgSz w:w="11906" w:h="16838"/>
@@ -13337,7 +12912,7 @@
 </file>
 
 <file path=word/endnotes.xml><?xml version="1.0" encoding="utf-8"?>
-<w:endnotes xmlns:ve="http://schemas.openxmlformats.org/markup-compatibility/2006" xmlns:o="urn:schemas-microsoft-com:office:office" xmlns:r="http://schemas.openxmlformats.org/officeDocument/2006/relationships" xmlns:m="http://schemas.openxmlformats.org/officeDocument/2006/math" xmlns:v="urn:schemas-microsoft-com:vml" xmlns:wp="http://schemas.openxmlformats.org/drawingml/2006/wordprocessingDrawing" xmlns:w10="urn:schemas-microsoft-com:office:word" xmlns:w="http://schemas.openxmlformats.org/wordprocessingml/2006/main" xmlns:wne="http://schemas.microsoft.com/office/word/2006/wordml">
+<w:endnotes xmlns:wpc="http://schemas.microsoft.com/office/word/2010/wordprocessingCanvas" xmlns:cx="http://schemas.microsoft.com/office/drawing/2014/chartex" xmlns:cx1="http://schemas.microsoft.com/office/drawing/2015/9/8/chartex" xmlns:cx2="http://schemas.microsoft.com/office/drawing/2015/10/21/chartex" xmlns:cx3="http://schemas.microsoft.com/office/drawing/2016/5/9/chartex" xmlns:cx4="http://schemas.microsoft.com/office/drawing/2016/5/10/chartex" xmlns:cx5="http://schemas.microsoft.com/office/drawing/2016/5/11/chartex" xmlns:cx6="http://schemas.microsoft.com/office/drawing/2016/5/12/chartex" xmlns:cx7="http://schemas.microsoft.com/office/drawing/2016/5/13/chartex" xmlns:cx8="http://schemas.microsoft.com/office/drawing/2016/5/14/chartex" xmlns:mc="http://schemas.openxmlformats.org/markup-compatibility/2006" xmlns:aink="http://schemas.microsoft.com/office/drawing/2016/ink" xmlns:am3d="http://schemas.microsoft.com/office/drawing/2017/model3d" xmlns:o="urn:schemas-microsoft-com:office:office" xmlns:r="http://schemas.openxmlformats.org/officeDocument/2006/relationships" xmlns:m="http://schemas.openxmlformats.org/officeDocument/2006/math" xmlns:v="urn:schemas-microsoft-com:vml" xmlns:wp14="http://schemas.microsoft.com/office/word/2010/wordprocessingDrawing" xmlns:wp="http://schemas.openxmlformats.org/drawingml/2006/wordprocessingDrawing" xmlns:w10="urn:schemas-microsoft-com:office:word" xmlns:w="http://schemas.openxmlformats.org/wordprocessingml/2006/main" xmlns:w14="http://schemas.microsoft.com/office/word/2010/wordml" xmlns:w15="http://schemas.microsoft.com/office/word/2012/wordml" xmlns:w16cid="http://schemas.microsoft.com/office/word/2016/wordml/cid" xmlns:w16se="http://schemas.microsoft.com/office/word/2015/wordml/symex" xmlns:wpg="http://schemas.microsoft.com/office/word/2010/wordprocessingGroup" xmlns:wpi="http://schemas.microsoft.com/office/word/2010/wordprocessingInk" xmlns:wne="http://schemas.microsoft.com/office/word/2006/wordml" xmlns:wps="http://schemas.microsoft.com/office/word/2010/wordprocessingShape" mc:Ignorable="w14 w15 w16se w16cid wp14">
   <w:endnote w:type="separator" w:id="-1">
     <w:p>
       <w:r>
@@ -13356,7 +12931,7 @@
 </file>
 
 <file path=word/footnotes.xml><?xml version="1.0" encoding="utf-8"?>
-<w:footnotes xmlns:ve="http://schemas.openxmlformats.org/markup-compatibility/2006" xmlns:o="urn:schemas-microsoft-com:office:office" xmlns:r="http://schemas.openxmlformats.org/officeDocument/2006/relationships" xmlns:m="http://schemas.openxmlformats.org/officeDocument/2006/math" xmlns:v="urn:schemas-microsoft-com:vml" xmlns:wp="http://schemas.openxmlformats.org/drawingml/2006/wordprocessingDrawing" xmlns:w10="urn:schemas-microsoft-com:office:word" xmlns:w="http://schemas.openxmlformats.org/wordprocessingml/2006/main" xmlns:wne="http://schemas.microsoft.com/office/word/2006/wordml">
+<w:footnotes xmlns:wpc="http://schemas.microsoft.com/office/word/2010/wordprocessingCanvas" xmlns:cx="http://schemas.microsoft.com/office/drawing/2014/chartex" xmlns:cx1="http://schemas.microsoft.com/office/drawing/2015/9/8/chartex" xmlns:cx2="http://schemas.microsoft.com/office/drawing/2015/10/21/chartex" xmlns:cx3="http://schemas.microsoft.com/office/drawing/2016/5/9/chartex" xmlns:cx4="http://schemas.microsoft.com/office/drawing/2016/5/10/chartex" xmlns:cx5="http://schemas.microsoft.com/office/drawing/2016/5/11/chartex" xmlns:cx6="http://schemas.microsoft.com/office/drawing/2016/5/12/chartex" xmlns:cx7="http://schemas.microsoft.com/office/drawing/2016/5/13/chartex" xmlns:cx8="http://schemas.microsoft.com/office/drawing/2016/5/14/chartex" xmlns:mc="http://schemas.openxmlformats.org/markup-compatibility/2006" xmlns:aink="http://schemas.microsoft.com/office/drawing/2016/ink" xmlns:am3d="http://schemas.microsoft.com/office/drawing/2017/model3d" xmlns:o="urn:schemas-microsoft-com:office:office" xmlns:r="http://schemas.openxmlformats.org/officeDocument/2006/relationships" xmlns:m="http://schemas.openxmlformats.org/officeDocument/2006/math" xmlns:v="urn:schemas-microsoft-com:vml" xmlns:wp14="http://schemas.microsoft.com/office/word/2010/wordprocessingDrawing" xmlns:wp="http://schemas.openxmlformats.org/drawingml/2006/wordprocessingDrawing" xmlns:w10="urn:schemas-microsoft-com:office:word" xmlns:w="http://schemas.openxmlformats.org/wordprocessingml/2006/main" xmlns:w14="http://schemas.microsoft.com/office/word/2010/wordml" xmlns:w15="http://schemas.microsoft.com/office/word/2012/wordml" xmlns:w16cid="http://schemas.microsoft.com/office/word/2016/wordml/cid" xmlns:w16se="http://schemas.microsoft.com/office/word/2015/wordml/symex" xmlns:wpg="http://schemas.microsoft.com/office/word/2010/wordprocessingGroup" xmlns:wpi="http://schemas.microsoft.com/office/word/2010/wordprocessingInk" xmlns:wne="http://schemas.microsoft.com/office/word/2006/wordml" xmlns:wps="http://schemas.microsoft.com/office/word/2010/wordprocessingShape" mc:Ignorable="w14 w15 w16se w16cid wp14">
   <w:footnote w:type="separator" w:id="-1">
     <w:p>
       <w:r>
@@ -13375,7 +12950,7 @@
 </file>
 
 <file path=word/styles.xml><?xml version="1.0" encoding="utf-8"?>
-<w:styles xmlns:r="http://schemas.openxmlformats.org/officeDocument/2006/relationships" xmlns:w="http://schemas.openxmlformats.org/wordprocessingml/2006/main">
+<w:styles xmlns:mc="http://schemas.openxmlformats.org/markup-compatibility/2006" xmlns:r="http://schemas.openxmlformats.org/officeDocument/2006/relationships" xmlns:w="http://schemas.openxmlformats.org/wordprocessingml/2006/main" xmlns:w14="http://schemas.microsoft.com/office/word/2010/wordml" xmlns:w15="http://schemas.microsoft.com/office/word/2012/wordml" xmlns:w16cid="http://schemas.microsoft.com/office/word/2016/wordml/cid" xmlns:w16se="http://schemas.microsoft.com/office/word/2015/wordml/symex" mc:Ignorable="w14 w15 w16se w16cid">
   <w:docDefaults>
     <w:rPrDefault>
       <w:rPr>
@@ -13388,144 +12963,382 @@
     </w:rPrDefault>
     <w:pPrDefault/>
   </w:docDefaults>
-  <w:latentStyles w:defLockedState="0" w:defUIPriority="99" w:defSemiHidden="1" w:defUnhideWhenUsed="1" w:defQFormat="0" w:count="267">
-    <w:lsdException w:name="Normal" w:semiHidden="0" w:uiPriority="0" w:unhideWhenUsed="0" w:qFormat="1"/>
-    <w:lsdException w:name="heading 1" w:semiHidden="0" w:uiPriority="9" w:unhideWhenUsed="0" w:qFormat="1"/>
-    <w:lsdException w:name="heading 2" w:uiPriority="9" w:qFormat="1"/>
-    <w:lsdException w:name="heading 3" w:uiPriority="9" w:qFormat="1"/>
-    <w:lsdException w:name="heading 4" w:uiPriority="9" w:qFormat="1"/>
-    <w:lsdException w:name="heading 5" w:uiPriority="9" w:qFormat="1"/>
-    <w:lsdException w:name="heading 6" w:uiPriority="9" w:qFormat="1"/>
-    <w:lsdException w:name="heading 7" w:uiPriority="9" w:qFormat="1"/>
-    <w:lsdException w:name="heading 8" w:uiPriority="9" w:qFormat="1"/>
-    <w:lsdException w:name="heading 9" w:uiPriority="9" w:qFormat="1"/>
-    <w:lsdException w:name="toc 1" w:uiPriority="39"/>
-    <w:lsdException w:name="toc 2" w:uiPriority="39"/>
-    <w:lsdException w:name="toc 3" w:uiPriority="39"/>
-    <w:lsdException w:name="toc 4" w:uiPriority="39"/>
-    <w:lsdException w:name="toc 5" w:uiPriority="39"/>
-    <w:lsdException w:name="toc 6" w:uiPriority="39"/>
-    <w:lsdException w:name="toc 7" w:uiPriority="39"/>
-    <w:lsdException w:name="toc 8" w:uiPriority="39"/>
-    <w:lsdException w:name="toc 9" w:uiPriority="39"/>
-    <w:lsdException w:name="caption" w:uiPriority="35" w:qFormat="1"/>
-    <w:lsdException w:name="Title" w:semiHidden="0" w:uiPriority="10" w:unhideWhenUsed="0" w:qFormat="1"/>
-    <w:lsdException w:name="Default Paragraph Font" w:uiPriority="1"/>
-    <w:lsdException w:name="Subtitle" w:semiHidden="0" w:uiPriority="11" w:unhideWhenUsed="0" w:qFormat="1"/>
-    <w:lsdException w:name="Strong" w:semiHidden="0" w:uiPriority="22" w:unhideWhenUsed="0" w:qFormat="1"/>
-    <w:lsdException w:name="Emphasis" w:semiHidden="0" w:uiPriority="20" w:unhideWhenUsed="0" w:qFormat="1"/>
-    <w:lsdException w:name="Table Grid" w:semiHidden="0" w:uiPriority="59" w:unhideWhenUsed="0"/>
-    <w:lsdException w:name="Placeholder Text" w:unhideWhenUsed="0"/>
-    <w:lsdException w:name="No Spacing" w:semiHidden="0" w:uiPriority="1" w:unhideWhenUsed="0" w:qFormat="1"/>
-    <w:lsdException w:name="Light Shading" w:semiHidden="0" w:uiPriority="60" w:unhideWhenUsed="0"/>
-    <w:lsdException w:name="Light List" w:semiHidden="0" w:uiPriority="61" w:unhideWhenUsed="0"/>
-    <w:lsdException w:name="Light Grid" w:semiHidden="0" w:uiPriority="62" w:unhideWhenUsed="0"/>
-    <w:lsdException w:name="Medium Shading 1" w:semiHidden="0" w:uiPriority="63" w:unhideWhenUsed="0"/>
-    <w:lsdException w:name="Medium Shading 2" w:semiHidden="0" w:uiPriority="64" w:unhideWhenUsed="0"/>
-    <w:lsdException w:name="Medium List 1" w:semiHidden="0" w:uiPriority="65" w:unhideWhenUsed="0"/>
-    <w:lsdException w:name="Medium List 2" w:semiHidden="0" w:uiPriority="66" w:unhideWhenUsed="0"/>
-    <w:lsdException w:name="Medium Grid 1" w:semiHidden="0" w:uiPriority="67" w:unhideWhenUsed="0"/>
-    <w:lsdException w:name="Medium Grid 2" w:semiHidden="0" w:uiPriority="68" w:unhideWhenUsed="0"/>
-    <w:lsdException w:name="Medium Grid 3" w:semiHidden="0" w:uiPriority="69" w:unhideWhenUsed="0"/>
-    <w:lsdException w:name="Dark List" w:semiHidden="0" w:uiPriority="70" w:unhideWhenUsed="0"/>
-    <w:lsdException w:name="Colorful Shading" w:semiHidden="0" w:uiPriority="71" w:unhideWhenUsed="0"/>
-    <w:lsdException w:name="Colorful List" w:semiHidden="0" w:uiPriority="72" w:unhideWhenUsed="0"/>
-    <w:lsdException w:name="Colorful Grid" w:semiHidden="0" w:uiPriority="73" w:unhideWhenUsed="0"/>
-    <w:lsdException w:name="Light Shading Accent 1" w:semiHidden="0" w:uiPriority="60" w:unhideWhenUsed="0"/>
-    <w:lsdException w:name="Light List Accent 1" w:semiHidden="0" w:uiPriority="61" w:unhideWhenUsed="0"/>
-    <w:lsdException w:name="Light Grid Accent 1" w:semiHidden="0" w:uiPriority="62" w:unhideWhenUsed="0"/>
-    <w:lsdException w:name="Medium Shading 1 Accent 1" w:semiHidden="0" w:uiPriority="63" w:unhideWhenUsed="0"/>
-    <w:lsdException w:name="Medium Shading 2 Accent 1" w:semiHidden="0" w:uiPriority="64" w:unhideWhenUsed="0"/>
-    <w:lsdException w:name="Medium List 1 Accent 1" w:semiHidden="0" w:uiPriority="65" w:unhideWhenUsed="0"/>
-    <w:lsdException w:name="Revision" w:unhideWhenUsed="0"/>
-    <w:lsdException w:name="List Paragraph" w:semiHidden="0" w:uiPriority="34" w:unhideWhenUsed="0" w:qFormat="1"/>
-    <w:lsdException w:name="Quote" w:semiHidden="0" w:uiPriority="29" w:unhideWhenUsed="0" w:qFormat="1"/>
-    <w:lsdException w:name="Intense Quote" w:semiHidden="0" w:uiPriority="30" w:unhideWhenUsed="0" w:qFormat="1"/>
-    <w:lsdException w:name="Medium List 2 Accent 1" w:semiHidden="0" w:uiPriority="66" w:unhideWhenUsed="0"/>
-    <w:lsdException w:name="Medium Grid 1 Accent 1" w:semiHidden="0" w:uiPriority="67" w:unhideWhenUsed="0"/>
-    <w:lsdException w:name="Medium Grid 2 Accent 1" w:semiHidden="0" w:uiPriority="68" w:unhideWhenUsed="0"/>
-    <w:lsdException w:name="Medium Grid 3 Accent 1" w:semiHidden="0" w:uiPriority="69" w:unhideWhenUsed="0"/>
-    <w:lsdException w:name="Dark List Accent 1" w:semiHidden="0" w:uiPriority="70" w:unhideWhenUsed="0"/>
-    <w:lsdException w:name="Colorful Shading Accent 1" w:semiHidden="0" w:uiPriority="71" w:unhideWhenUsed="0"/>
-    <w:lsdException w:name="Colorful List Accent 1" w:semiHidden="0" w:uiPriority="72" w:unhideWhenUsed="0"/>
-    <w:lsdException w:name="Colorful Grid Accent 1" w:semiHidden="0" w:uiPriority="73" w:unhideWhenUsed="0"/>
-    <w:lsdException w:name="Light Shading Accent 2" w:semiHidden="0" w:uiPriority="60" w:unhideWhenUsed="0"/>
-    <w:lsdException w:name="Light List Accent 2" w:semiHidden="0" w:uiPriority="61" w:unhideWhenUsed="0"/>
-    <w:lsdException w:name="Light Grid Accent 2" w:semiHidden="0" w:uiPriority="62" w:unhideWhenUsed="0"/>
-    <w:lsdException w:name="Medium Shading 1 Accent 2" w:semiHidden="0" w:uiPriority="63" w:unhideWhenUsed="0"/>
-    <w:lsdException w:name="Medium Shading 2 Accent 2" w:semiHidden="0" w:uiPriority="64" w:unhideWhenUsed="0"/>
-    <w:lsdException w:name="Medium List 1 Accent 2" w:semiHidden="0" w:uiPriority="65" w:unhideWhenUsed="0"/>
-    <w:lsdException w:name="Medium List 2 Accent 2" w:semiHidden="0" w:uiPriority="66" w:unhideWhenUsed="0"/>
-    <w:lsdException w:name="Medium Grid 1 Accent 2" w:semiHidden="0" w:uiPriority="67" w:unhideWhenUsed="0"/>
-    <w:lsdException w:name="Medium Grid 2 Accent 2" w:semiHidden="0" w:uiPriority="68" w:unhideWhenUsed="0"/>
-    <w:lsdException w:name="Medium Grid 3 Accent 2" w:semiHidden="0" w:uiPriority="69" w:unhideWhenUsed="0"/>
-    <w:lsdException w:name="Dark List Accent 2" w:semiHidden="0" w:uiPriority="70" w:unhideWhenUsed="0"/>
-    <w:lsdException w:name="Colorful Shading Accent 2" w:semiHidden="0" w:uiPriority="71" w:unhideWhenUsed="0"/>
-    <w:lsdException w:name="Colorful List Accent 2" w:semiHidden="0" w:uiPriority="72" w:unhideWhenUsed="0"/>
-    <w:lsdException w:name="Colorful Grid Accent 2" w:semiHidden="0" w:uiPriority="73" w:unhideWhenUsed="0"/>
-    <w:lsdException w:name="Light Shading Accent 3" w:semiHidden="0" w:uiPriority="60" w:unhideWhenUsed="0"/>
-    <w:lsdException w:name="Light List Accent 3" w:semiHidden="0" w:uiPriority="61" w:unhideWhenUsed="0"/>
-    <w:lsdException w:name="Light Grid Accent 3" w:semiHidden="0" w:uiPriority="62" w:unhideWhenUsed="0"/>
-    <w:lsdException w:name="Medium Shading 1 Accent 3" w:semiHidden="0" w:uiPriority="63" w:unhideWhenUsed="0"/>
-    <w:lsdException w:name="Medium Shading 2 Accent 3" w:semiHidden="0" w:uiPriority="64" w:unhideWhenUsed="0"/>
-    <w:lsdException w:name="Medium List 1 Accent 3" w:semiHidden="0" w:uiPriority="65" w:unhideWhenUsed="0"/>
-    <w:lsdException w:name="Medium List 2 Accent 3" w:semiHidden="0" w:uiPriority="66" w:unhideWhenUsed="0"/>
-    <w:lsdException w:name="Medium Grid 1 Accent 3" w:semiHidden="0" w:uiPriority="67" w:unhideWhenUsed="0"/>
-    <w:lsdException w:name="Medium Grid 2 Accent 3" w:semiHidden="0" w:uiPriority="68" w:unhideWhenUsed="0"/>
-    <w:lsdException w:name="Medium Grid 3 Accent 3" w:semiHidden="0" w:uiPriority="69" w:unhideWhenUsed="0"/>
-    <w:lsdException w:name="Dark List Accent 3" w:semiHidden="0" w:uiPriority="70" w:unhideWhenUsed="0"/>
-    <w:lsdException w:name="Colorful Shading Accent 3" w:semiHidden="0" w:uiPriority="71" w:unhideWhenUsed="0"/>
-    <w:lsdException w:name="Colorful List Accent 3" w:semiHidden="0" w:uiPriority="72" w:unhideWhenUsed="0"/>
-    <w:lsdException w:name="Colorful Grid Accent 3" w:semiHidden="0" w:uiPriority="73" w:unhideWhenUsed="0"/>
-    <w:lsdException w:name="Light Shading Accent 4" w:semiHidden="0" w:uiPriority="60" w:unhideWhenUsed="0"/>
-    <w:lsdException w:name="Light List Accent 4" w:semiHidden="0" w:uiPriority="61" w:unhideWhenUsed="0"/>
-    <w:lsdException w:name="Light Grid Accent 4" w:semiHidden="0" w:uiPriority="62" w:unhideWhenUsed="0"/>
-    <w:lsdException w:name="Medium Shading 1 Accent 4" w:semiHidden="0" w:uiPriority="63" w:unhideWhenUsed="0"/>
-    <w:lsdException w:name="Medium Shading 2 Accent 4" w:semiHidden="0" w:uiPriority="64" w:unhideWhenUsed="0"/>
-    <w:lsdException w:name="Medium List 1 Accent 4" w:semiHidden="0" w:uiPriority="65" w:unhideWhenUsed="0"/>
-    <w:lsdException w:name="Medium List 2 Accent 4" w:semiHidden="0" w:uiPriority="66" w:unhideWhenUsed="0"/>
-    <w:lsdException w:name="Medium Grid 1 Accent 4" w:semiHidden="0" w:uiPriority="67" w:unhideWhenUsed="0"/>
-    <w:lsdException w:name="Medium Grid 2 Accent 4" w:semiHidden="0" w:uiPriority="68" w:unhideWhenUsed="0"/>
-    <w:lsdException w:name="Medium Grid 3 Accent 4" w:semiHidden="0" w:uiPriority="69" w:unhideWhenUsed="0"/>
-    <w:lsdException w:name="Dark List Accent 4" w:semiHidden="0" w:uiPriority="70" w:unhideWhenUsed="0"/>
-    <w:lsdException w:name="Colorful Shading Accent 4" w:semiHidden="0" w:uiPriority="71" w:unhideWhenUsed="0"/>
-    <w:lsdException w:name="Colorful List Accent 4" w:semiHidden="0" w:uiPriority="72" w:unhideWhenUsed="0"/>
-    <w:lsdException w:name="Colorful Grid Accent 4" w:semiHidden="0" w:uiPriority="73" w:unhideWhenUsed="0"/>
-    <w:lsdException w:name="Light Shading Accent 5" w:semiHidden="0" w:uiPriority="60" w:unhideWhenUsed="0"/>
-    <w:lsdException w:name="Light List Accent 5" w:semiHidden="0" w:uiPriority="61" w:unhideWhenUsed="0"/>
-    <w:lsdException w:name="Light Grid Accent 5" w:semiHidden="0" w:uiPriority="62" w:unhideWhenUsed="0"/>
-    <w:lsdException w:name="Medium Shading 1 Accent 5" w:semiHidden="0" w:uiPriority="63" w:unhideWhenUsed="0"/>
-    <w:lsdException w:name="Medium Shading 2 Accent 5" w:semiHidden="0" w:uiPriority="64" w:unhideWhenUsed="0"/>
-    <w:lsdException w:name="Medium List 1 Accent 5" w:semiHidden="0" w:uiPriority="65" w:unhideWhenUsed="0"/>
-    <w:lsdException w:name="Medium List 2 Accent 5" w:semiHidden="0" w:uiPriority="66" w:unhideWhenUsed="0"/>
-    <w:lsdException w:name="Medium Grid 1 Accent 5" w:semiHidden="0" w:uiPriority="67" w:unhideWhenUsed="0"/>
-    <w:lsdException w:name="Medium Grid 2 Accent 5" w:semiHidden="0" w:uiPriority="68" w:unhideWhenUsed="0"/>
-    <w:lsdException w:name="Medium Grid 3 Accent 5" w:semiHidden="0" w:uiPriority="69" w:unhideWhenUsed="0"/>
-    <w:lsdException w:name="Dark List Accent 5" w:semiHidden="0" w:uiPriority="70" w:unhideWhenUsed="0"/>
-    <w:lsdException w:name="Colorful Shading Accent 5" w:semiHidden="0" w:uiPriority="71" w:unhideWhenUsed="0"/>
-    <w:lsdException w:name="Colorful List Accent 5" w:semiHidden="0" w:uiPriority="72" w:unhideWhenUsed="0"/>
-    <w:lsdException w:name="Colorful Grid Accent 5" w:semiHidden="0" w:uiPriority="73" w:unhideWhenUsed="0"/>
-    <w:lsdException w:name="Light Shading Accent 6" w:semiHidden="0" w:uiPriority="60" w:unhideWhenUsed="0"/>
-    <w:lsdException w:name="Light List Accent 6" w:semiHidden="0" w:uiPriority="61" w:unhideWhenUsed="0"/>
-    <w:lsdException w:name="Light Grid Accent 6" w:semiHidden="0" w:uiPriority="62" w:unhideWhenUsed="0"/>
-    <w:lsdException w:name="Medium Shading 1 Accent 6" w:semiHidden="0" w:uiPriority="63" w:unhideWhenUsed="0"/>
-    <w:lsdException w:name="Medium Shading 2 Accent 6" w:semiHidden="0" w:uiPriority="64" w:unhideWhenUsed="0"/>
-    <w:lsdException w:name="Medium List 1 Accent 6" w:semiHidden="0" w:uiPriority="65" w:unhideWhenUsed="0"/>
-    <w:lsdException w:name="Medium List 2 Accent 6" w:semiHidden="0" w:uiPriority="66" w:unhideWhenUsed="0"/>
-    <w:lsdException w:name="Medium Grid 1 Accent 6" w:semiHidden="0" w:uiPriority="67" w:unhideWhenUsed="0"/>
-    <w:lsdException w:name="Medium Grid 2 Accent 6" w:semiHidden="0" w:uiPriority="68" w:unhideWhenUsed="0"/>
-    <w:lsdException w:name="Medium Grid 3 Accent 6" w:semiHidden="0" w:uiPriority="69" w:unhideWhenUsed="0"/>
-    <w:lsdException w:name="Dark List Accent 6" w:semiHidden="0" w:uiPriority="70" w:unhideWhenUsed="0"/>
-    <w:lsdException w:name="Colorful Shading Accent 6" w:semiHidden="0" w:uiPriority="71" w:unhideWhenUsed="0"/>
-    <w:lsdException w:name="Colorful List Accent 6" w:semiHidden="0" w:uiPriority="72" w:unhideWhenUsed="0"/>
-    <w:lsdException w:name="Colorful Grid Accent 6" w:semiHidden="0" w:uiPriority="73" w:unhideWhenUsed="0"/>
-    <w:lsdException w:name="Subtle Emphasis" w:semiHidden="0" w:uiPriority="19" w:unhideWhenUsed="0" w:qFormat="1"/>
-    <w:lsdException w:name="Intense Emphasis" w:semiHidden="0" w:uiPriority="21" w:unhideWhenUsed="0" w:qFormat="1"/>
-    <w:lsdException w:name="Subtle Reference" w:semiHidden="0" w:uiPriority="31" w:unhideWhenUsed="0" w:qFormat="1"/>
-    <w:lsdException w:name="Intense Reference" w:semiHidden="0" w:uiPriority="32" w:unhideWhenUsed="0" w:qFormat="1"/>
-    <w:lsdException w:name="Book Title" w:semiHidden="0" w:uiPriority="33" w:unhideWhenUsed="0" w:qFormat="1"/>
-    <w:lsdException w:name="Bibliography" w:uiPriority="37"/>
-    <w:lsdException w:name="TOC Heading" w:uiPriority="39" w:qFormat="1"/>
+  <w:latentStyles w:defLockedState="0" w:defUIPriority="99" w:defSemiHidden="0" w:defUnhideWhenUsed="0" w:defQFormat="0" w:count="375">
+    <w:lsdException w:name="Normal" w:uiPriority="0" w:qFormat="1"/>
+    <w:lsdException w:name="heading 1" w:uiPriority="9" w:qFormat="1"/>
+    <w:lsdException w:name="heading 2" w:semiHidden="1" w:uiPriority="9" w:unhideWhenUsed="1" w:qFormat="1"/>
+    <w:lsdException w:name="heading 3" w:semiHidden="1" w:uiPriority="9" w:unhideWhenUsed="1" w:qFormat="1"/>
+    <w:lsdException w:name="heading 4" w:semiHidden="1" w:uiPriority="9" w:unhideWhenUsed="1" w:qFormat="1"/>
+    <w:lsdException w:name="heading 5" w:semiHidden="1" w:uiPriority="9" w:unhideWhenUsed="1" w:qFormat="1"/>
+    <w:lsdException w:name="heading 6" w:semiHidden="1" w:uiPriority="9" w:unhideWhenUsed="1" w:qFormat="1"/>
+    <w:lsdException w:name="heading 7" w:semiHidden="1" w:uiPriority="9" w:unhideWhenUsed="1" w:qFormat="1"/>
+    <w:lsdException w:name="heading 8" w:semiHidden="1" w:uiPriority="9" w:unhideWhenUsed="1" w:qFormat="1"/>
+    <w:lsdException w:name="heading 9" w:semiHidden="1" w:uiPriority="9" w:unhideWhenUsed="1" w:qFormat="1"/>
+    <w:lsdException w:name="index 1" w:semiHidden="1" w:unhideWhenUsed="1"/>
+    <w:lsdException w:name="index 2" w:semiHidden="1" w:unhideWhenUsed="1"/>
+    <w:lsdException w:name="index 3" w:semiHidden="1" w:unhideWhenUsed="1"/>
+    <w:lsdException w:name="index 4" w:semiHidden="1" w:unhideWhenUsed="1"/>
+    <w:lsdException w:name="index 5" w:semiHidden="1" w:unhideWhenUsed="1"/>
+    <w:lsdException w:name="index 6" w:semiHidden="1" w:unhideWhenUsed="1"/>
+    <w:lsdException w:name="index 7" w:semiHidden="1" w:unhideWhenUsed="1"/>
+    <w:lsdException w:name="index 8" w:semiHidden="1" w:unhideWhenUsed="1"/>
+    <w:lsdException w:name="index 9" w:semiHidden="1" w:unhideWhenUsed="1"/>
+    <w:lsdException w:name="toc 1" w:semiHidden="1" w:uiPriority="39" w:unhideWhenUsed="1"/>
+    <w:lsdException w:name="toc 2" w:semiHidden="1" w:uiPriority="39" w:unhideWhenUsed="1"/>
+    <w:lsdException w:name="toc 3" w:semiHidden="1" w:uiPriority="39" w:unhideWhenUsed="1"/>
+    <w:lsdException w:name="toc 4" w:semiHidden="1" w:uiPriority="39" w:unhideWhenUsed="1"/>
+    <w:lsdException w:name="toc 5" w:semiHidden="1" w:uiPriority="39" w:unhideWhenUsed="1"/>
+    <w:lsdException w:name="toc 6" w:semiHidden="1" w:uiPriority="39" w:unhideWhenUsed="1"/>
+    <w:lsdException w:name="toc 7" w:semiHidden="1" w:uiPriority="39" w:unhideWhenUsed="1"/>
+    <w:lsdException w:name="toc 8" w:semiHidden="1" w:uiPriority="39" w:unhideWhenUsed="1"/>
+    <w:lsdException w:name="toc 9" w:semiHidden="1" w:uiPriority="39" w:unhideWhenUsed="1"/>
+    <w:lsdException w:name="Normal Indent" w:semiHidden="1" w:unhideWhenUsed="1"/>
+    <w:lsdException w:name="footnote text" w:semiHidden="1" w:unhideWhenUsed="1"/>
+    <w:lsdException w:name="annotation text" w:semiHidden="1" w:unhideWhenUsed="1"/>
+    <w:lsdException w:name="header" w:semiHidden="1" w:unhideWhenUsed="1"/>
+    <w:lsdException w:name="footer" w:semiHidden="1" w:unhideWhenUsed="1"/>
+    <w:lsdException w:name="index heading" w:semiHidden="1" w:unhideWhenUsed="1"/>
+    <w:lsdException w:name="caption" w:semiHidden="1" w:uiPriority="35" w:unhideWhenUsed="1" w:qFormat="1"/>
+    <w:lsdException w:name="table of figures" w:semiHidden="1" w:unhideWhenUsed="1"/>
+    <w:lsdException w:name="envelope address" w:semiHidden="1" w:unhideWhenUsed="1"/>
+    <w:lsdException w:name="envelope return" w:semiHidden="1" w:unhideWhenUsed="1"/>
+    <w:lsdException w:name="footnote reference" w:semiHidden="1" w:unhideWhenUsed="1"/>
+    <w:lsdException w:name="annotation reference" w:semiHidden="1" w:unhideWhenUsed="1"/>
+    <w:lsdException w:name="line number" w:semiHidden="1" w:unhideWhenUsed="1"/>
+    <w:lsdException w:name="page number" w:semiHidden="1" w:unhideWhenUsed="1"/>
+    <w:lsdException w:name="endnote reference" w:semiHidden="1" w:unhideWhenUsed="1"/>
+    <w:lsdException w:name="endnote text" w:semiHidden="1" w:unhideWhenUsed="1"/>
+    <w:lsdException w:name="table of authorities" w:semiHidden="1" w:unhideWhenUsed="1"/>
+    <w:lsdException w:name="macro" w:semiHidden="1" w:unhideWhenUsed="1"/>
+    <w:lsdException w:name="toa heading" w:semiHidden="1" w:unhideWhenUsed="1"/>
+    <w:lsdException w:name="List" w:semiHidden="1" w:unhideWhenUsed="1"/>
+    <w:lsdException w:name="List Bullet" w:semiHidden="1" w:unhideWhenUsed="1"/>
+    <w:lsdException w:name="List Number" w:semiHidden="1" w:unhideWhenUsed="1"/>
+    <w:lsdException w:name="List 2" w:semiHidden="1" w:unhideWhenUsed="1"/>
+    <w:lsdException w:name="List 3" w:semiHidden="1" w:unhideWhenUsed="1"/>
+    <w:lsdException w:name="List 4" w:semiHidden="1" w:unhideWhenUsed="1"/>
+    <w:lsdException w:name="List 5" w:semiHidden="1" w:unhideWhenUsed="1"/>
+    <w:lsdException w:name="List Bullet 2" w:semiHidden="1" w:unhideWhenUsed="1"/>
+    <w:lsdException w:name="List Bullet 3" w:semiHidden="1" w:unhideWhenUsed="1"/>
+    <w:lsdException w:name="List Bullet 4" w:semiHidden="1" w:unhideWhenUsed="1"/>
+    <w:lsdException w:name="List Bullet 5" w:semiHidden="1" w:unhideWhenUsed="1"/>
+    <w:lsdException w:name="List Number 2" w:semiHidden="1" w:unhideWhenUsed="1"/>
+    <w:lsdException w:name="List Number 3" w:semiHidden="1" w:unhideWhenUsed="1"/>
+    <w:lsdException w:name="List Number 4" w:semiHidden="1" w:unhideWhenUsed="1"/>
+    <w:lsdException w:name="List Number 5" w:semiHidden="1" w:unhideWhenUsed="1"/>
+    <w:lsdException w:name="Title" w:uiPriority="10" w:qFormat="1"/>
+    <w:lsdException w:name="Closing" w:semiHidden="1" w:unhideWhenUsed="1"/>
+    <w:lsdException w:name="Signature" w:semiHidden="1" w:unhideWhenUsed="1"/>
+    <w:lsdException w:name="Default Paragraph Font" w:semiHidden="1" w:uiPriority="1" w:unhideWhenUsed="1"/>
+    <w:lsdException w:name="Body Text" w:semiHidden="1" w:unhideWhenUsed="1"/>
+    <w:lsdException w:name="Body Text Indent" w:semiHidden="1" w:unhideWhenUsed="1"/>
+    <w:lsdException w:name="List Continue" w:semiHidden="1" w:unhideWhenUsed="1"/>
+    <w:lsdException w:name="List Continue 2" w:semiHidden="1" w:unhideWhenUsed="1"/>
+    <w:lsdException w:name="List Continue 3" w:semiHidden="1" w:unhideWhenUsed="1"/>
+    <w:lsdException w:name="List Continue 4" w:semiHidden="1" w:unhideWhenUsed="1"/>
+    <w:lsdException w:name="List Continue 5" w:semiHidden="1" w:unhideWhenUsed="1"/>
+    <w:lsdException w:name="Message Header" w:semiHidden="1" w:unhideWhenUsed="1"/>
+    <w:lsdException w:name="Subtitle" w:uiPriority="11" w:qFormat="1"/>
+    <w:lsdException w:name="Salutation" w:semiHidden="1" w:unhideWhenUsed="1"/>
+    <w:lsdException w:name="Date" w:semiHidden="1" w:unhideWhenUsed="1"/>
+    <w:lsdException w:name="Body Text First Indent" w:semiHidden="1" w:unhideWhenUsed="1"/>
+    <w:lsdException w:name="Body Text First Indent 2" w:semiHidden="1" w:unhideWhenUsed="1"/>
+    <w:lsdException w:name="Note Heading" w:semiHidden="1" w:unhideWhenUsed="1"/>
+    <w:lsdException w:name="Body Text 2" w:semiHidden="1" w:unhideWhenUsed="1"/>
+    <w:lsdException w:name="Body Text 3" w:semiHidden="1" w:unhideWhenUsed="1"/>
+    <w:lsdException w:name="Body Text Indent 2" w:semiHidden="1" w:unhideWhenUsed="1"/>
+    <w:lsdException w:name="Body Text Indent 3" w:semiHidden="1" w:unhideWhenUsed="1"/>
+    <w:lsdException w:name="Block Text" w:semiHidden="1" w:unhideWhenUsed="1"/>
+    <w:lsdException w:name="Hyperlink" w:semiHidden="1" w:unhideWhenUsed="1"/>
+    <w:lsdException w:name="FollowedHyperlink" w:semiHidden="1" w:unhideWhenUsed="1"/>
+    <w:lsdException w:name="Strong" w:uiPriority="22" w:qFormat="1"/>
+    <w:lsdException w:name="Emphasis" w:uiPriority="20" w:qFormat="1"/>
+    <w:lsdException w:name="Document Map" w:semiHidden="1" w:unhideWhenUsed="1"/>
+    <w:lsdException w:name="Plain Text" w:semiHidden="1" w:unhideWhenUsed="1"/>
+    <w:lsdException w:name="E-mail Signature" w:semiHidden="1" w:unhideWhenUsed="1"/>
+    <w:lsdException w:name="HTML Top of Form" w:semiHidden="1" w:unhideWhenUsed="1"/>
+    <w:lsdException w:name="HTML Bottom of Form" w:semiHidden="1" w:unhideWhenUsed="1"/>
+    <w:lsdException w:name="Normal (Web)" w:semiHidden="1" w:unhideWhenUsed="1"/>
+    <w:lsdException w:name="HTML Acronym" w:semiHidden="1" w:unhideWhenUsed="1"/>
+    <w:lsdException w:name="HTML Address" w:semiHidden="1" w:unhideWhenUsed="1"/>
+    <w:lsdException w:name="HTML Cite" w:semiHidden="1" w:unhideWhenUsed="1"/>
+    <w:lsdException w:name="HTML Code" w:semiHidden="1" w:unhideWhenUsed="1"/>
+    <w:lsdException w:name="HTML Definition" w:semiHidden="1" w:unhideWhenUsed="1"/>
+    <w:lsdException w:name="HTML Keyboard" w:semiHidden="1" w:unhideWhenUsed="1"/>
+    <w:lsdException w:name="HTML Preformatted" w:semiHidden="1" w:unhideWhenUsed="1"/>
+    <w:lsdException w:name="HTML Sample" w:semiHidden="1" w:unhideWhenUsed="1"/>
+    <w:lsdException w:name="HTML Typewriter" w:semiHidden="1" w:unhideWhenUsed="1"/>
+    <w:lsdException w:name="HTML Variable" w:semiHidden="1" w:unhideWhenUsed="1"/>
+    <w:lsdException w:name="Normal Table" w:semiHidden="1" w:unhideWhenUsed="1"/>
+    <w:lsdException w:name="annotation subject" w:semiHidden="1" w:unhideWhenUsed="1"/>
+    <w:lsdException w:name="No List" w:semiHidden="1" w:unhideWhenUsed="1"/>
+    <w:lsdException w:name="Outline List 1" w:semiHidden="1" w:unhideWhenUsed="1"/>
+    <w:lsdException w:name="Outline List 2" w:semiHidden="1" w:unhideWhenUsed="1"/>
+    <w:lsdException w:name="Outline List 3" w:semiHidden="1" w:unhideWhenUsed="1"/>
+    <w:lsdException w:name="Table Simple 1" w:semiHidden="1" w:unhideWhenUsed="1"/>
+    <w:lsdException w:name="Table Simple 2" w:semiHidden="1" w:unhideWhenUsed="1"/>
+    <w:lsdException w:name="Table Simple 3" w:semiHidden="1" w:unhideWhenUsed="1"/>
+    <w:lsdException w:name="Table Classic 1" w:semiHidden="1" w:unhideWhenUsed="1"/>
+    <w:lsdException w:name="Table Classic 2" w:semiHidden="1" w:unhideWhenUsed="1"/>
+    <w:lsdException w:name="Table Classic 3" w:semiHidden="1" w:unhideWhenUsed="1"/>
+    <w:lsdException w:name="Table Classic 4" w:semiHidden="1" w:unhideWhenUsed="1"/>
+    <w:lsdException w:name="Table Colorful 1" w:semiHidden="1" w:unhideWhenUsed="1"/>
+    <w:lsdException w:name="Table Colorful 2" w:semiHidden="1" w:unhideWhenUsed="1"/>
+    <w:lsdException w:name="Table Colorful 3" w:semiHidden="1" w:unhideWhenUsed="1"/>
+    <w:lsdException w:name="Table Columns 1" w:semiHidden="1" w:unhideWhenUsed="1"/>
+    <w:lsdException w:name="Table Columns 2" w:semiHidden="1" w:unhideWhenUsed="1"/>
+    <w:lsdException w:name="Table Columns 3" w:semiHidden="1" w:unhideWhenUsed="1"/>
+    <w:lsdException w:name="Table Columns 4" w:semiHidden="1" w:unhideWhenUsed="1"/>
+    <w:lsdException w:name="Table Columns 5" w:semiHidden="1" w:unhideWhenUsed="1"/>
+    <w:lsdException w:name="Table Grid 1" w:semiHidden="1" w:unhideWhenUsed="1"/>
+    <w:lsdException w:name="Table Grid 2" w:semiHidden="1" w:unhideWhenUsed="1"/>
+    <w:lsdException w:name="Table Grid 3" w:semiHidden="1" w:unhideWhenUsed="1"/>
+    <w:lsdException w:name="Table Grid 4" w:semiHidden="1" w:unhideWhenUsed="1"/>
+    <w:lsdException w:name="Table Grid 5" w:semiHidden="1" w:unhideWhenUsed="1"/>
+    <w:lsdException w:name="Table Grid 6" w:semiHidden="1" w:unhideWhenUsed="1"/>
+    <w:lsdException w:name="Table Grid 7" w:semiHidden="1" w:unhideWhenUsed="1"/>
+    <w:lsdException w:name="Table Grid 8" w:semiHidden="1" w:unhideWhenUsed="1"/>
+    <w:lsdException w:name="Table List 1" w:semiHidden="1" w:unhideWhenUsed="1"/>
+    <w:lsdException w:name="Table List 2" w:semiHidden="1" w:unhideWhenUsed="1"/>
+    <w:lsdException w:name="Table List 3" w:semiHidden="1" w:unhideWhenUsed="1"/>
+    <w:lsdException w:name="Table List 4" w:semiHidden="1" w:unhideWhenUsed="1"/>
+    <w:lsdException w:name="Table List 5" w:semiHidden="1" w:unhideWhenUsed="1"/>
+    <w:lsdException w:name="Table List 6" w:semiHidden="1" w:unhideWhenUsed="1"/>
+    <w:lsdException w:name="Table List 7" w:semiHidden="1" w:unhideWhenUsed="1"/>
+    <w:lsdException w:name="Table List 8" w:semiHidden="1" w:unhideWhenUsed="1"/>
+    <w:lsdException w:name="Table 3D effects 1" w:semiHidden="1" w:unhideWhenUsed="1"/>
+    <w:lsdException w:name="Table 3D effects 2" w:semiHidden="1" w:unhideWhenUsed="1"/>
+    <w:lsdException w:name="Table 3D effects 3" w:semiHidden="1" w:unhideWhenUsed="1"/>
+    <w:lsdException w:name="Table Contemporary" w:semiHidden="1" w:unhideWhenUsed="1"/>
+    <w:lsdException w:name="Table Elegant" w:semiHidden="1" w:unhideWhenUsed="1"/>
+    <w:lsdException w:name="Table Professional" w:semiHidden="1" w:unhideWhenUsed="1"/>
+    <w:lsdException w:name="Table Subtle 1" w:semiHidden="1" w:unhideWhenUsed="1"/>
+    <w:lsdException w:name="Table Subtle 2" w:semiHidden="1" w:unhideWhenUsed="1"/>
+    <w:lsdException w:name="Table Web 1" w:semiHidden="1" w:unhideWhenUsed="1"/>
+    <w:lsdException w:name="Table Web 2" w:semiHidden="1" w:unhideWhenUsed="1"/>
+    <w:lsdException w:name="Table Web 3" w:semiHidden="1" w:unhideWhenUsed="1"/>
+    <w:lsdException w:name="Balloon Text" w:semiHidden="1" w:unhideWhenUsed="1"/>
+    <w:lsdException w:name="Table Grid" w:semiHidden="1" w:uiPriority="59" w:unhideWhenUsed="1"/>
+    <w:lsdException w:name="Table Theme" w:semiHidden="1" w:unhideWhenUsed="1"/>
+    <w:lsdException w:name="Placeholder Text" w:semiHidden="1"/>
+    <w:lsdException w:name="No Spacing" w:uiPriority="1" w:qFormat="1"/>
+    <w:lsdException w:name="Light Shading" w:uiPriority="60"/>
+    <w:lsdException w:name="Light List" w:uiPriority="61"/>
+    <w:lsdException w:name="Light Grid" w:uiPriority="62"/>
+    <w:lsdException w:name="Medium Shading 1" w:uiPriority="63"/>
+    <w:lsdException w:name="Medium Shading 2" w:uiPriority="64"/>
+    <w:lsdException w:name="Medium List 1" w:uiPriority="65"/>
+    <w:lsdException w:name="Medium List 2" w:uiPriority="66"/>
+    <w:lsdException w:name="Medium Grid 1" w:uiPriority="67"/>
+    <w:lsdException w:name="Medium Grid 2" w:uiPriority="68"/>
+    <w:lsdException w:name="Medium Grid 3" w:uiPriority="69"/>
+    <w:lsdException w:name="Dark List" w:uiPriority="70"/>
+    <w:lsdException w:name="Colorful Shading" w:uiPriority="71"/>
+    <w:lsdException w:name="Colorful List" w:uiPriority="72"/>
+    <w:lsdException w:name="Colorful Grid" w:uiPriority="73"/>
+    <w:lsdException w:name="Light Shading Accent 1" w:uiPriority="60"/>
+    <w:lsdException w:name="Light List Accent 1" w:uiPriority="61"/>
+    <w:lsdException w:name="Light Grid Accent 1" w:uiPriority="62"/>
+    <w:lsdException w:name="Medium Shading 1 Accent 1" w:uiPriority="63"/>
+    <w:lsdException w:name="Medium Shading 2 Accent 1" w:uiPriority="64"/>
+    <w:lsdException w:name="Medium List 1 Accent 1" w:uiPriority="65"/>
+    <w:lsdException w:name="Revision" w:semiHidden="1"/>
+    <w:lsdException w:name="List Paragraph" w:uiPriority="34" w:qFormat="1"/>
+    <w:lsdException w:name="Quote" w:uiPriority="29" w:qFormat="1"/>
+    <w:lsdException w:name="Intense Quote" w:uiPriority="30" w:qFormat="1"/>
+    <w:lsdException w:name="Medium List 2 Accent 1" w:uiPriority="66"/>
+    <w:lsdException w:name="Medium Grid 1 Accent 1" w:uiPriority="67"/>
+    <w:lsdException w:name="Medium Grid 2 Accent 1" w:uiPriority="68"/>
+    <w:lsdException w:name="Medium Grid 3 Accent 1" w:uiPriority="69"/>
+    <w:lsdException w:name="Dark List Accent 1" w:uiPriority="70"/>
+    <w:lsdException w:name="Colorful Shading Accent 1" w:uiPriority="71"/>
+    <w:lsdException w:name="Colorful List Accent 1" w:uiPriority="72"/>
+    <w:lsdException w:name="Colorful Grid Accent 1" w:uiPriority="73"/>
+    <w:lsdException w:name="Light Shading Accent 2" w:uiPriority="60"/>
+    <w:lsdException w:name="Light List Accent 2" w:uiPriority="61"/>
+    <w:lsdException w:name="Light Grid Accent 2" w:uiPriority="62"/>
+    <w:lsdException w:name="Medium Shading 1 Accent 2" w:uiPriority="63"/>
+    <w:lsdException w:name="Medium Shading 2 Accent 2" w:uiPriority="64"/>
+    <w:lsdException w:name="Medium List 1 Accent 2" w:uiPriority="65"/>
+    <w:lsdException w:name="Medium List 2 Accent 2" w:uiPriority="66"/>
+    <w:lsdException w:name="Medium Grid 1 Accent 2" w:uiPriority="67"/>
+    <w:lsdException w:name="Medium Grid 2 Accent 2" w:uiPriority="68"/>
+    <w:lsdException w:name="Medium Grid 3 Accent 2" w:uiPriority="69"/>
+    <w:lsdException w:name="Dark List Accent 2" w:uiPriority="70"/>
+    <w:lsdException w:name="Colorful Shading Accent 2" w:uiPriority="71"/>
+    <w:lsdException w:name="Colorful List Accent 2" w:uiPriority="72"/>
+    <w:lsdException w:name="Colorful Grid Accent 2" w:uiPriority="73"/>
+    <w:lsdException w:name="Light Shading Accent 3" w:uiPriority="60"/>
+    <w:lsdException w:name="Light List Accent 3" w:uiPriority="61"/>
+    <w:lsdException w:name="Light Grid Accent 3" w:uiPriority="62"/>
+    <w:lsdException w:name="Medium Shading 1 Accent 3" w:uiPriority="63"/>
+    <w:lsdException w:name="Medium Shading 2 Accent 3" w:uiPriority="64"/>
+    <w:lsdException w:name="Medium List 1 Accent 3" w:uiPriority="65"/>
+    <w:lsdException w:name="Medium List 2 Accent 3" w:uiPriority="66"/>
+    <w:lsdException w:name="Medium Grid 1 Accent 3" w:uiPriority="67"/>
+    <w:lsdException w:name="Medium Grid 2 Accent 3" w:uiPriority="68"/>
+    <w:lsdException w:name="Medium Grid 3 Accent 3" w:uiPriority="69"/>
+    <w:lsdException w:name="Dark List Accent 3" w:uiPriority="70"/>
+    <w:lsdException w:name="Colorful Shading Accent 3" w:uiPriority="71"/>
+    <w:lsdException w:name="Colorful List Accent 3" w:uiPriority="72"/>
+    <w:lsdException w:name="Colorful Grid Accent 3" w:uiPriority="73"/>
+    <w:lsdException w:name="Light Shading Accent 4" w:uiPriority="60"/>
+    <w:lsdException w:name="Light List Accent 4" w:uiPriority="61"/>
+    <w:lsdException w:name="Light Grid Accent 4" w:uiPriority="62"/>
+    <w:lsdException w:name="Medium Shading 1 Accent 4" w:uiPriority="63"/>
+    <w:lsdException w:name="Medium Shading 2 Accent 4" w:uiPriority="64"/>
+    <w:lsdException w:name="Medium List 1 Accent 4" w:uiPriority="65"/>
+    <w:lsdException w:name="Medium List 2 Accent 4" w:uiPriority="66"/>
+    <w:lsdException w:name="Medium Grid 1 Accent 4" w:uiPriority="67"/>
+    <w:lsdException w:name="Medium Grid 2 Accent 4" w:uiPriority="68"/>
+    <w:lsdException w:name="Medium Grid 3 Accent 4" w:uiPriority="69"/>
+    <w:lsdException w:name="Dark List Accent 4" w:uiPriority="70"/>
+    <w:lsdException w:name="Colorful Shading Accent 4" w:uiPriority="71"/>
+    <w:lsdException w:name="Colorful List Accent 4" w:uiPriority="72"/>
+    <w:lsdException w:name="Colorful Grid Accent 4" w:uiPriority="73"/>
+    <w:lsdException w:name="Light Shading Accent 5" w:uiPriority="60"/>
+    <w:lsdException w:name="Light List Accent 5" w:uiPriority="61"/>
+    <w:lsdException w:name="Light Grid Accent 5" w:uiPriority="62"/>
+    <w:lsdException w:name="Medium Shading 1 Accent 5" w:uiPriority="63"/>
+    <w:lsdException w:name="Medium Shading 2 Accent 5" w:uiPriority="64"/>
+    <w:lsdException w:name="Medium List 1 Accent 5" w:uiPriority="65"/>
+    <w:lsdException w:name="Medium List 2 Accent 5" w:uiPriority="66"/>
+    <w:lsdException w:name="Medium Grid 1 Accent 5" w:uiPriority="67"/>
+    <w:lsdException w:name="Medium Grid 2 Accent 5" w:uiPriority="68"/>
+    <w:lsdException w:name="Medium Grid 3 Accent 5" w:uiPriority="69"/>
+    <w:lsdException w:name="Dark List Accent 5" w:uiPriority="70"/>
+    <w:lsdException w:name="Colorful Shading Accent 5" w:uiPriority="71"/>
+    <w:lsdException w:name="Colorful List Accent 5" w:uiPriority="72"/>
+    <w:lsdException w:name="Colorful Grid Accent 5" w:uiPriority="73"/>
+    <w:lsdException w:name="Light Shading Accent 6" w:uiPriority="60"/>
+    <w:lsdException w:name="Light List Accent 6" w:uiPriority="61"/>
+    <w:lsdException w:name="Light Grid Accent 6" w:uiPriority="62"/>
+    <w:lsdException w:name="Medium Shading 1 Accent 6" w:uiPriority="63"/>
+    <w:lsdException w:name="Medium Shading 2 Accent 6" w:uiPriority="64"/>
+    <w:lsdException w:name="Medium List 1 Accent 6" w:uiPriority="65"/>
+    <w:lsdException w:name="Medium List 2 Accent 6" w:uiPriority="66"/>
+    <w:lsdException w:name="Medium Grid 1 Accent 6" w:uiPriority="67"/>
+    <w:lsdException w:name="Medium Grid 2 Accent 6" w:uiPriority="68"/>
+    <w:lsdException w:name="Medium Grid 3 Accent 6" w:uiPriority="69"/>
+    <w:lsdException w:name="Dark List Accent 6" w:uiPriority="70"/>
+    <w:lsdException w:name="Colorful Shading Accent 6" w:uiPriority="71"/>
+    <w:lsdException w:name="Colorful List Accent 6" w:uiPriority="72"/>
+    <w:lsdException w:name="Colorful Grid Accent 6" w:uiPriority="73"/>
+    <w:lsdException w:name="Subtle Emphasis" w:uiPriority="19" w:qFormat="1"/>
+    <w:lsdException w:name="Intense Emphasis" w:uiPriority="21" w:qFormat="1"/>
+    <w:lsdException w:name="Subtle Reference" w:uiPriority="31" w:qFormat="1"/>
+    <w:lsdException w:name="Intense Reference" w:uiPriority="32" w:qFormat="1"/>
+    <w:lsdException w:name="Book Title" w:uiPriority="33" w:qFormat="1"/>
+    <w:lsdException w:name="Bibliography" w:semiHidden="1" w:uiPriority="37" w:unhideWhenUsed="1"/>
+    <w:lsdException w:name="TOC Heading" w:semiHidden="1" w:uiPriority="39" w:unhideWhenUsed="1" w:qFormat="1"/>
+    <w:lsdException w:name="Plain Table 1" w:uiPriority="41"/>
+    <w:lsdException w:name="Plain Table 2" w:uiPriority="42"/>
+    <w:lsdException w:name="Plain Table 3" w:uiPriority="43"/>
+    <w:lsdException w:name="Plain Table 4" w:uiPriority="44"/>
+    <w:lsdException w:name="Plain Table 5" w:uiPriority="45"/>
+    <w:lsdException w:name="Grid Table Light" w:uiPriority="40"/>
+    <w:lsdException w:name="Grid Table 1 Light" w:uiPriority="46"/>
+    <w:lsdException w:name="Grid Table 2" w:uiPriority="47"/>
+    <w:lsdException w:name="Grid Table 3" w:uiPriority="48"/>
+    <w:lsdException w:name="Grid Table 4" w:uiPriority="49"/>
+    <w:lsdException w:name="Grid Table 5 Dark" w:uiPriority="50"/>
+    <w:lsdException w:name="Grid Table 6 Colorful" w:uiPriority="51"/>
+    <w:lsdException w:name="Grid Table 7 Colorful" w:uiPriority="52"/>
+    <w:lsdException w:name="Grid Table 1 Light Accent 1" w:uiPriority="46"/>
+    <w:lsdException w:name="Grid Table 2 Accent 1" w:uiPriority="47"/>
+    <w:lsdException w:name="Grid Table 3 Accent 1" w:uiPriority="48"/>
+    <w:lsdException w:name="Grid Table 4 Accent 1" w:uiPriority="49"/>
+    <w:lsdException w:name="Grid Table 5 Dark Accent 1" w:uiPriority="50"/>
+    <w:lsdException w:name="Grid Table 6 Colorful Accent 1" w:uiPriority="51"/>
+    <w:lsdException w:name="Grid Table 7 Colorful Accent 1" w:uiPriority="52"/>
+    <w:lsdException w:name="Grid Table 1 Light Accent 2" w:uiPriority="46"/>
+    <w:lsdException w:name="Grid Table 2 Accent 2" w:uiPriority="47"/>
+    <w:lsdException w:name="Grid Table 3 Accent 2" w:uiPriority="48"/>
+    <w:lsdException w:name="Grid Table 4 Accent 2" w:uiPriority="49"/>
+    <w:lsdException w:name="Grid Table 5 Dark Accent 2" w:uiPriority="50"/>
+    <w:lsdException w:name="Grid Table 6 Colorful Accent 2" w:uiPriority="51"/>
+    <w:lsdException w:name="Grid Table 7 Colorful Accent 2" w:uiPriority="52"/>
+    <w:lsdException w:name="Grid Table 1 Light Accent 3" w:uiPriority="46"/>
+    <w:lsdException w:name="Grid Table 2 Accent 3" w:uiPriority="47"/>
+    <w:lsdException w:name="Grid Table 3 Accent 3" w:uiPriority="48"/>
+    <w:lsdException w:name="Grid Table 4 Accent 3" w:uiPriority="49"/>
+    <w:lsdException w:name="Grid Table 5 Dark Accent 3" w:uiPriority="50"/>
+    <w:lsdException w:name="Grid Table 6 Colorful Accent 3" w:uiPriority="51"/>
+    <w:lsdException w:name="Grid Table 7 Colorful Accent 3" w:uiPriority="52"/>
+    <w:lsdException w:name="Grid Table 1 Light Accent 4" w:uiPriority="46"/>
+    <w:lsdException w:name="Grid Table 2 Accent 4" w:uiPriority="47"/>
+    <w:lsdException w:name="Grid Table 3 Accent 4" w:uiPriority="48"/>
+    <w:lsdException w:name="Grid Table 4 Accent 4" w:uiPriority="49"/>
+    <w:lsdException w:name="Grid Table 5 Dark Accent 4" w:uiPriority="50"/>
+    <w:lsdException w:name="Grid Table 6 Colorful Accent 4" w:uiPriority="51"/>
+    <w:lsdException w:name="Grid Table 7 Colorful Accent 4" w:uiPriority="52"/>
+    <w:lsdException w:name="Grid Table 1 Light Accent 5" w:uiPriority="46"/>
+    <w:lsdException w:name="Grid Table 2 Accent 5" w:uiPriority="47"/>
+    <w:lsdException w:name="Grid Table 3 Accent 5" w:uiPriority="48"/>
+    <w:lsdException w:name="Grid Table 4 Accent 5" w:uiPriority="49"/>
+    <w:lsdException w:name="Grid Table 5 Dark Accent 5" w:uiPriority="50"/>
+    <w:lsdException w:name="Grid Table 6 Colorful Accent 5" w:uiPriority="51"/>
+    <w:lsdException w:name="Grid Table 7 Colorful Accent 5" w:uiPriority="52"/>
+    <w:lsdException w:name="Grid Table 1 Light Accent 6" w:uiPriority="46"/>
+    <w:lsdException w:name="Grid Table 2 Accent 6" w:uiPriority="47"/>
+    <w:lsdException w:name="Grid Table 3 Accent 6" w:uiPriority="48"/>
+    <w:lsdException w:name="Grid Table 4 Accent 6" w:uiPriority="49"/>
+    <w:lsdException w:name="Grid Table 5 Dark Accent 6" w:uiPriority="50"/>
+    <w:lsdException w:name="Grid Table 6 Colorful Accent 6" w:uiPriority="51"/>
+    <w:lsdException w:name="Grid Table 7 Colorful Accent 6" w:uiPriority="52"/>
+    <w:lsdException w:name="List Table 1 Light" w:uiPriority="46"/>
+    <w:lsdException w:name="List Table 2" w:uiPriority="47"/>
+    <w:lsdException w:name="List Table 3" w:uiPriority="48"/>
+    <w:lsdException w:name="List Table 4" w:uiPriority="49"/>
+    <w:lsdException w:name="List Table 5 Dark" w:uiPriority="50"/>
+    <w:lsdException w:name="List Table 6 Colorful" w:uiPriority="51"/>
+    <w:lsdException w:name="List Table 7 Colorful" w:uiPriority="52"/>
+    <w:lsdException w:name="List Table 1 Light Accent 1" w:uiPriority="46"/>
+    <w:lsdException w:name="List Table 2 Accent 1" w:uiPriority="47"/>
+    <w:lsdException w:name="List Table 3 Accent 1" w:uiPriority="48"/>
+    <w:lsdException w:name="List Table 4 Accent 1" w:uiPriority="49"/>
+    <w:lsdException w:name="List Table 5 Dark Accent 1" w:uiPriority="50"/>
+    <w:lsdException w:name="List Table 6 Colorful Accent 1" w:uiPriority="51"/>
+    <w:lsdException w:name="List Table 7 Colorful Accent 1" w:uiPriority="52"/>
+    <w:lsdException w:name="List Table 1 Light Accent 2" w:uiPriority="46"/>
+    <w:lsdException w:name="List Table 2 Accent 2" w:uiPriority="47"/>
+    <w:lsdException w:name="List Table 3 Accent 2" w:uiPriority="48"/>
+    <w:lsdException w:name="List Table 4 Accent 2" w:uiPriority="49"/>
+    <w:lsdException w:name="List Table 5 Dark Accent 2" w:uiPriority="50"/>
+    <w:lsdException w:name="List Table 6 Colorful Accent 2" w:uiPriority="51"/>
+    <w:lsdException w:name="List Table 7 Colorful Accent 2" w:uiPriority="52"/>
+    <w:lsdException w:name="List Table 1 Light Accent 3" w:uiPriority="46"/>
+    <w:lsdException w:name="List Table 2 Accent 3" w:uiPriority="47"/>
+    <w:lsdException w:name="List Table 3 Accent 3" w:uiPriority="48"/>
+    <w:lsdException w:name="List Table 4 Accent 3" w:uiPriority="49"/>
+    <w:lsdException w:name="List Table 5 Dark Accent 3" w:uiPriority="50"/>
+    <w:lsdException w:name="List Table 6 Colorful Accent 3" w:uiPriority="51"/>
+    <w:lsdException w:name="List Table 7 Colorful Accent 3" w:uiPriority="52"/>
+    <w:lsdException w:name="List Table 1 Light Accent 4" w:uiPriority="46"/>
+    <w:lsdException w:name="List Table 2 Accent 4" w:uiPriority="47"/>
+    <w:lsdException w:name="List Table 3 Accent 4" w:uiPriority="48"/>
+    <w:lsdException w:name="List Table 4 Accent 4" w:uiPriority="49"/>
+    <w:lsdException w:name="List Table 5 Dark Accent 4" w:uiPriority="50"/>
+    <w:lsdException w:name="List Table 6 Colorful Accent 4" w:uiPriority="51"/>
+    <w:lsdException w:name="List Table 7 Colorful Accent 4" w:uiPriority="52"/>
+    <w:lsdException w:name="List Table 1 Light Accent 5" w:uiPriority="46"/>
+    <w:lsdException w:name="List Table 2 Accent 5" w:uiPriority="47"/>
+    <w:lsdException w:name="List Table 3 Accent 5" w:uiPriority="48"/>
+    <w:lsdException w:name="List Table 4 Accent 5" w:uiPriority="49"/>
+    <w:lsdException w:name="List Table 5 Dark Accent 5" w:uiPriority="50"/>
+    <w:lsdException w:name="List Table 6 Colorful Accent 5" w:uiPriority="51"/>
+    <w:lsdException w:name="List Table 7 Colorful Accent 5" w:uiPriority="52"/>
+    <w:lsdException w:name="List Table 1 Light Accent 6" w:uiPriority="46"/>
+    <w:lsdException w:name="List Table 2 Accent 6" w:uiPriority="47"/>
+    <w:lsdException w:name="List Table 3 Accent 6" w:uiPriority="48"/>
+    <w:lsdException w:name="List Table 4 Accent 6" w:uiPriority="49"/>
+    <w:lsdException w:name="List Table 5 Dark Accent 6" w:uiPriority="50"/>
+    <w:lsdException w:name="List Table 6 Colorful Accent 6" w:uiPriority="51"/>
+    <w:lsdException w:name="List Table 7 Colorful Accent 6" w:uiPriority="52"/>
+    <w:lsdException w:name="Mention" w:semiHidden="1" w:unhideWhenUsed="1"/>
+    <w:lsdException w:name="Smart Hyperlink" w:semiHidden="1" w:unhideWhenUsed="1"/>
+    <w:lsdException w:name="Hashtag" w:semiHidden="1" w:unhideWhenUsed="1"/>
+    <w:lsdException w:name="Unresolved Mention" w:semiHidden="1" w:unhideWhenUsed="1"/>
   </w:latentStyles>
   <w:style w:type="paragraph" w:default="1" w:styleId="a">
     <w:name w:val="Normal"/>
@@ -13540,7 +13353,7 @@
     <w:name w:val="heading 1"/>
     <w:basedOn w:val="a"/>
     <w:next w:val="a"/>
-    <w:link w:val="1Char"/>
+    <w:link w:val="10"/>
     <w:uiPriority w:val="9"/>
     <w:qFormat/>
     <w:rsid w:val="00940299"/>
@@ -13562,7 +13375,7 @@
     <w:name w:val="heading 2"/>
     <w:basedOn w:val="a"/>
     <w:next w:val="a"/>
-    <w:link w:val="2Char"/>
+    <w:link w:val="20"/>
     <w:uiPriority w:val="9"/>
     <w:unhideWhenUsed/>
     <w:qFormat/>
@@ -13585,7 +13398,7 @@
     <w:name w:val="heading 3"/>
     <w:basedOn w:val="a"/>
     <w:next w:val="a"/>
-    <w:link w:val="3Char"/>
+    <w:link w:val="30"/>
     <w:uiPriority w:val="9"/>
     <w:unhideWhenUsed/>
     <w:qFormat/>
@@ -13607,7 +13420,7 @@
     <w:name w:val="heading 4"/>
     <w:basedOn w:val="a"/>
     <w:next w:val="a"/>
-    <w:link w:val="4Char"/>
+    <w:link w:val="40"/>
     <w:uiPriority w:val="9"/>
     <w:unhideWhenUsed/>
     <w:qFormat/>
@@ -13630,7 +13443,7 @@
     <w:name w:val="heading 5"/>
     <w:basedOn w:val="a"/>
     <w:next w:val="a"/>
-    <w:link w:val="5Char"/>
+    <w:link w:val="50"/>
     <w:uiPriority w:val="9"/>
     <w:unhideWhenUsed/>
     <w:qFormat/>
@@ -13659,7 +13472,6 @@
     <w:uiPriority w:val="99"/>
     <w:semiHidden/>
     <w:unhideWhenUsed/>
-    <w:qFormat/>
     <w:tblPr>
       <w:tblInd w:w="0" w:type="dxa"/>
       <w:tblCellMar>
@@ -13679,7 +13491,7 @@
   <w:style w:type="paragraph" w:styleId="a3">
     <w:name w:val="header"/>
     <w:basedOn w:val="a"/>
-    <w:link w:val="Char"/>
+    <w:link w:val="a4"/>
     <w:uiPriority w:val="99"/>
     <w:semiHidden/>
     <w:unhideWhenUsed/>
@@ -13700,8 +13512,8 @@
       <w:szCs w:val="18"/>
     </w:rPr>
   </w:style>
-  <w:style w:type="character" w:customStyle="1" w:styleId="Char">
-    <w:name w:val="页眉 Char"/>
+  <w:style w:type="character" w:customStyle="1" w:styleId="a4">
+    <w:name w:val="页眉 字符"/>
     <w:basedOn w:val="a0"/>
     <w:link w:val="a3"/>
     <w:uiPriority w:val="99"/>
@@ -13712,10 +13524,10 @@
       <w:szCs w:val="18"/>
     </w:rPr>
   </w:style>
-  <w:style w:type="paragraph" w:styleId="a4">
+  <w:style w:type="paragraph" w:styleId="a5">
     <w:name w:val="footer"/>
     <w:basedOn w:val="a"/>
-    <w:link w:val="Char0"/>
+    <w:link w:val="a6"/>
     <w:uiPriority w:val="99"/>
     <w:semiHidden/>
     <w:unhideWhenUsed/>
@@ -13733,10 +13545,10 @@
       <w:szCs w:val="18"/>
     </w:rPr>
   </w:style>
-  <w:style w:type="character" w:customStyle="1" w:styleId="Char0">
-    <w:name w:val="页脚 Char"/>
+  <w:style w:type="character" w:customStyle="1" w:styleId="a6">
+    <w:name w:val="页脚 字符"/>
     <w:basedOn w:val="a0"/>
-    <w:link w:val="a4"/>
+    <w:link w:val="a5"/>
     <w:uiPriority w:val="99"/>
     <w:semiHidden/>
     <w:rsid w:val="00AA7010"/>
@@ -13745,8 +13557,8 @@
       <w:szCs w:val="18"/>
     </w:rPr>
   </w:style>
-  <w:style w:type="character" w:customStyle="1" w:styleId="2Char">
-    <w:name w:val="标题 2 Char"/>
+  <w:style w:type="character" w:customStyle="1" w:styleId="20">
+    <w:name w:val="标题 2 字符"/>
     <w:basedOn w:val="a0"/>
     <w:link w:val="2"/>
     <w:uiPriority w:val="9"/>
@@ -13759,10 +13571,10 @@
       <w:szCs w:val="32"/>
     </w:rPr>
   </w:style>
-  <w:style w:type="paragraph" w:styleId="a5">
+  <w:style w:type="paragraph" w:styleId="a7">
     <w:name w:val="Document Map"/>
     <w:basedOn w:val="a"/>
-    <w:link w:val="Char1"/>
+    <w:link w:val="a8"/>
     <w:uiPriority w:val="99"/>
     <w:semiHidden/>
     <w:unhideWhenUsed/>
@@ -13773,10 +13585,10 @@
       <w:szCs w:val="18"/>
     </w:rPr>
   </w:style>
-  <w:style w:type="character" w:customStyle="1" w:styleId="Char1">
-    <w:name w:val="文档结构图 Char"/>
+  <w:style w:type="character" w:customStyle="1" w:styleId="a8">
+    <w:name w:val="文档结构图 字符"/>
     <w:basedOn w:val="a0"/>
-    <w:link w:val="a5"/>
+    <w:link w:val="a7"/>
     <w:uiPriority w:val="99"/>
     <w:semiHidden/>
     <w:rsid w:val="00AA7010"/>
@@ -13786,7 +13598,7 @@
       <w:szCs w:val="18"/>
     </w:rPr>
   </w:style>
-  <w:style w:type="character" w:styleId="a6">
+  <w:style w:type="character" w:styleId="a9">
     <w:name w:val="Hyperlink"/>
     <w:basedOn w:val="a0"/>
     <w:uiPriority w:val="99"/>
@@ -13797,7 +13609,7 @@
       <w:u w:val="single"/>
     </w:rPr>
   </w:style>
-  <w:style w:type="character" w:styleId="a7">
+  <w:style w:type="character" w:styleId="aa">
     <w:name w:val="FollowedHyperlink"/>
     <w:basedOn w:val="a0"/>
     <w:uiPriority w:val="99"/>
@@ -13809,10 +13621,10 @@
       <w:u w:val="single"/>
     </w:rPr>
   </w:style>
-  <w:style w:type="paragraph" w:styleId="a8">
+  <w:style w:type="paragraph" w:styleId="ab">
     <w:name w:val="Balloon Text"/>
     <w:basedOn w:val="a"/>
-    <w:link w:val="Char2"/>
+    <w:link w:val="ac"/>
     <w:uiPriority w:val="99"/>
     <w:semiHidden/>
     <w:unhideWhenUsed/>
@@ -13822,10 +13634,10 @@
       <w:szCs w:val="18"/>
     </w:rPr>
   </w:style>
-  <w:style w:type="character" w:customStyle="1" w:styleId="Char2">
-    <w:name w:val="批注框文本 Char"/>
+  <w:style w:type="character" w:customStyle="1" w:styleId="ac">
+    <w:name w:val="批注框文本 字符"/>
     <w:basedOn w:val="a0"/>
-    <w:link w:val="a8"/>
+    <w:link w:val="ab"/>
     <w:uiPriority w:val="99"/>
     <w:semiHidden/>
     <w:rsid w:val="00A67CE8"/>
@@ -13834,8 +13646,8 @@
       <w:szCs w:val="18"/>
     </w:rPr>
   </w:style>
-  <w:style w:type="character" w:customStyle="1" w:styleId="3Char">
-    <w:name w:val="标题 3 Char"/>
+  <w:style w:type="character" w:customStyle="1" w:styleId="30">
+    <w:name w:val="标题 3 字符"/>
     <w:basedOn w:val="a0"/>
     <w:link w:val="3"/>
     <w:uiPriority w:val="9"/>
@@ -13847,8 +13659,8 @@
       <w:szCs w:val="32"/>
     </w:rPr>
   </w:style>
-  <w:style w:type="character" w:customStyle="1" w:styleId="4Char">
-    <w:name w:val="标题 4 Char"/>
+  <w:style w:type="character" w:customStyle="1" w:styleId="40">
+    <w:name w:val="标题 4 字符"/>
     <w:basedOn w:val="a0"/>
     <w:link w:val="4"/>
     <w:uiPriority w:val="9"/>
@@ -13861,8 +13673,8 @@
       <w:szCs w:val="28"/>
     </w:rPr>
   </w:style>
-  <w:style w:type="character" w:customStyle="1" w:styleId="5Char">
-    <w:name w:val="标题 5 Char"/>
+  <w:style w:type="character" w:customStyle="1" w:styleId="50">
+    <w:name w:val="标题 5 字符"/>
     <w:basedOn w:val="a0"/>
     <w:link w:val="5"/>
     <w:uiPriority w:val="9"/>
@@ -13874,8 +13686,8 @@
       <w:szCs w:val="28"/>
     </w:rPr>
   </w:style>
-  <w:style w:type="character" w:customStyle="1" w:styleId="1Char">
-    <w:name w:val="标题 1 Char"/>
+  <w:style w:type="character" w:customStyle="1" w:styleId="10">
+    <w:name w:val="标题 1 字符"/>
     <w:basedOn w:val="a0"/>
     <w:link w:val="1"/>
     <w:uiPriority w:val="9"/>
@@ -13888,7 +13700,7 @@
       <w:szCs w:val="44"/>
     </w:rPr>
   </w:style>
-  <w:style w:type="paragraph" w:styleId="a9">
+  <w:style w:type="paragraph" w:styleId="ad">
     <w:name w:val="Normal (Web)"/>
     <w:basedOn w:val="a"/>
     <w:uiPriority w:val="99"/>
@@ -13907,7 +13719,7 @@
       <w:szCs w:val="24"/>
     </w:rPr>
   </w:style>
-  <w:style w:type="character" w:styleId="aa">
+  <w:style w:type="character" w:styleId="ae">
     <w:name w:val="Strong"/>
     <w:basedOn w:val="a0"/>
     <w:uiPriority w:val="22"/>
@@ -13921,7 +13733,7 @@
   <w:style w:type="paragraph" w:styleId="HTML">
     <w:name w:val="HTML Preformatted"/>
     <w:basedOn w:val="a"/>
-    <w:link w:val="HTMLChar"/>
+    <w:link w:val="HTML0"/>
     <w:uiPriority w:val="99"/>
     <w:semiHidden/>
     <w:unhideWhenUsed/>
@@ -13955,8 +13767,8 @@
       <w:szCs w:val="24"/>
     </w:rPr>
   </w:style>
-  <w:style w:type="character" w:customStyle="1" w:styleId="HTMLChar">
-    <w:name w:val="HTML 预设格式 Char"/>
+  <w:style w:type="character" w:customStyle="1" w:styleId="HTML0">
+    <w:name w:val="HTML 预设格式 字符"/>
     <w:basedOn w:val="a0"/>
     <w:link w:val="HTML"/>
     <w:uiPriority w:val="99"/>
@@ -14260,7 +14072,7 @@
 </file>
 
 <file path=customXml/itemProps1.xml><?xml version="1.0" encoding="utf-8"?>
-<ds:datastoreItem xmlns:ds="http://schemas.openxmlformats.org/officeDocument/2006/customXml" ds:itemID="{09260400-24E8-4D9A-A71D-9BB36B3D732B}">
+<ds:datastoreItem xmlns:ds="http://schemas.openxmlformats.org/officeDocument/2006/customXml" ds:itemID="{269BEEAE-B976-4076-B5BB-AFE31EF1E70F}">
   <ds:schemaRefs>
     <ds:schemaRef ds:uri="http://schemas.openxmlformats.org/officeDocument/2006/bibliography"/>
   </ds:schemaRefs>

--- a/JS知识点.docx
+++ b/JS知识点.docx
@@ -10104,17 +10104,9 @@
           <w:sz w:val="32"/>
           <w:szCs w:val="32"/>
         </w:rPr>
-        <w:t>”</w:t>
+        <w:t>””</w:t>
       </w:r>
       <w:proofErr w:type="gramEnd"/>
-      <w:r>
-        <w:rPr>
-          <w:rFonts w:ascii="宋体" w:eastAsia="宋体"/>
-          <w:sz w:val="32"/>
-          <w:szCs w:val="32"/>
-        </w:rPr>
-        <w:t>”</w:t>
-      </w:r>
       <w:r>
         <w:rPr>
           <w:rFonts w:ascii="宋体" w:eastAsia="宋体" w:hint="eastAsia"/>
@@ -10884,6 +10876,7 @@
         </w:rPr>
         <w:t>===</w:t>
       </w:r>
+      <w:proofErr w:type="gramStart"/>
       <w:r>
         <w:rPr>
           <w:rFonts w:ascii="宋体" w:eastAsia="宋体"/>
@@ -10892,6 +10885,7 @@
         </w:rPr>
         <w:t>”</w:t>
       </w:r>
+      <w:proofErr w:type="gramEnd"/>
       <w:r>
         <w:rPr>
           <w:rFonts w:ascii="宋体" w:eastAsia="宋体" w:hint="eastAsia"/>
@@ -12838,6 +12832,9 @@
       </w:r>
       <w:proofErr w:type="spellEnd"/>
       <w:r>
+        <w:t xml:space="preserve"> </w:t>
+      </w:r>
+      <w:r>
         <w:rPr>
           <w:rFonts w:hint="eastAsia"/>
         </w:rPr>
@@ -12847,36 +12844,7 @@
         <w:rPr>
           <w:rFonts w:hint="eastAsia"/>
         </w:rPr>
-        <w:t>console</w:t>
-      </w:r>
-      <w:r>
-        <w:t>.log()</w:t>
-      </w:r>
-      <w:r>
-        <w:rPr>
-          <w:rFonts w:hint="eastAsia"/>
-        </w:rPr>
-        <w:t>和</w:t>
-      </w:r>
-      <w:proofErr w:type="spellStart"/>
-      <w:r>
-        <w:rPr>
-          <w:rFonts w:hint="eastAsia"/>
-        </w:rPr>
-        <w:t>console</w:t>
-      </w:r>
-      <w:r>
-        <w:t>.dir</w:t>
-      </w:r>
-      <w:proofErr w:type="spellEnd"/>
-      <w:r>
-        <w:t>()</w:t>
-      </w:r>
-      <w:r>
-        <w:rPr>
-          <w:rFonts w:hint="eastAsia"/>
-        </w:rPr>
-        <w:t>不</w:t>
+        <w:t>cons</w:t>
       </w:r>
       <w:bookmarkStart w:id="0" w:name="_GoBack"/>
       <w:bookmarkEnd w:id="0"/>
@@ -12884,7 +12852,36 @@
         <w:rPr>
           <w:rFonts w:hint="eastAsia"/>
         </w:rPr>
-        <w:t>同</w:t>
+        <w:t>ole</w:t>
+      </w:r>
+      <w:r>
+        <w:t>.log()</w:t>
+      </w:r>
+      <w:r>
+        <w:rPr>
+          <w:rFonts w:hint="eastAsia"/>
+        </w:rPr>
+        <w:t>和</w:t>
+      </w:r>
+      <w:proofErr w:type="spellStart"/>
+      <w:r>
+        <w:rPr>
+          <w:rFonts w:hint="eastAsia"/>
+        </w:rPr>
+        <w:t>console</w:t>
+      </w:r>
+      <w:r>
+        <w:t>.dir</w:t>
+      </w:r>
+      <w:proofErr w:type="spellEnd"/>
+      <w:r>
+        <w:t>()</w:t>
+      </w:r>
+      <w:r>
+        <w:rPr>
+          <w:rFonts w:hint="eastAsia"/>
+        </w:rPr>
+        <w:t>不同</w:t>
       </w:r>
       <w:proofErr w:type="spellStart"/>
       <w:r>
@@ -13118,7 +13115,7 @@
     <w:lsdException w:name="Table Web 2" w:semiHidden="1" w:unhideWhenUsed="1"/>
     <w:lsdException w:name="Table Web 3" w:semiHidden="1" w:unhideWhenUsed="1"/>
     <w:lsdException w:name="Balloon Text" w:semiHidden="1" w:unhideWhenUsed="1"/>
-    <w:lsdException w:name="Table Grid" w:semiHidden="1" w:uiPriority="59" w:unhideWhenUsed="1"/>
+    <w:lsdException w:name="Table Grid" w:uiPriority="59"/>
     <w:lsdException w:name="Table Theme" w:semiHidden="1" w:unhideWhenUsed="1"/>
     <w:lsdException w:name="Placeholder Text" w:semiHidden="1"/>
     <w:lsdException w:name="No Spacing" w:uiPriority="1" w:qFormat="1"/>
@@ -13493,7 +13490,6 @@
     <w:basedOn w:val="a"/>
     <w:link w:val="a4"/>
     <w:uiPriority w:val="99"/>
-    <w:semiHidden/>
     <w:unhideWhenUsed/>
     <w:rsid w:val="00AA7010"/>
     <w:pPr>
@@ -13517,7 +13513,6 @@
     <w:basedOn w:val="a0"/>
     <w:link w:val="a3"/>
     <w:uiPriority w:val="99"/>
-    <w:semiHidden/>
     <w:rsid w:val="00AA7010"/>
     <w:rPr>
       <w:sz w:val="18"/>
@@ -13529,7 +13524,6 @@
     <w:basedOn w:val="a"/>
     <w:link w:val="a6"/>
     <w:uiPriority w:val="99"/>
-    <w:semiHidden/>
     <w:unhideWhenUsed/>
     <w:rsid w:val="00AA7010"/>
     <w:pPr>
@@ -13550,7 +13544,6 @@
     <w:basedOn w:val="a0"/>
     <w:link w:val="a5"/>
     <w:uiPriority w:val="99"/>
-    <w:semiHidden/>
     <w:rsid w:val="00AA7010"/>
     <w:rPr>
       <w:sz w:val="18"/>
@@ -14072,7 +14065,7 @@
 </file>
 
 <file path=customXml/itemProps1.xml><?xml version="1.0" encoding="utf-8"?>
-<ds:datastoreItem xmlns:ds="http://schemas.openxmlformats.org/officeDocument/2006/customXml" ds:itemID="{269BEEAE-B976-4076-B5BB-AFE31EF1E70F}">
+<ds:datastoreItem xmlns:ds="http://schemas.openxmlformats.org/officeDocument/2006/customXml" ds:itemID="{0A93759B-B34B-4BD2-B691-F78D671C8422}">
   <ds:schemaRefs>
     <ds:schemaRef ds:uri="http://schemas.openxmlformats.org/officeDocument/2006/bibliography"/>
   </ds:schemaRefs>

--- a/JS知识点.docx
+++ b/JS知识点.docx
@@ -10104,9 +10104,17 @@
           <w:sz w:val="32"/>
           <w:szCs w:val="32"/>
         </w:rPr>
-        <w:t>””</w:t>
+        <w:t>”</w:t>
       </w:r>
       <w:proofErr w:type="gramEnd"/>
+      <w:r>
+        <w:rPr>
+          <w:rFonts w:ascii="宋体" w:eastAsia="宋体"/>
+          <w:sz w:val="32"/>
+          <w:szCs w:val="32"/>
+        </w:rPr>
+        <w:t>”</w:t>
+      </w:r>
       <w:r>
         <w:rPr>
           <w:rFonts w:ascii="宋体" w:eastAsia="宋体" w:hint="eastAsia"/>
@@ -10876,7 +10884,6 @@
         </w:rPr>
         <w:t>===</w:t>
       </w:r>
-      <w:proofErr w:type="gramStart"/>
       <w:r>
         <w:rPr>
           <w:rFonts w:ascii="宋体" w:eastAsia="宋体"/>
@@ -10885,7 +10892,6 @@
         </w:rPr>
         <w:t>”</w:t>
       </w:r>
-      <w:proofErr w:type="gramEnd"/>
       <w:r>
         <w:rPr>
           <w:rFonts w:ascii="宋体" w:eastAsia="宋体" w:hint="eastAsia"/>
@@ -12844,59 +12850,250 @@
         <w:rPr>
           <w:rFonts w:hint="eastAsia"/>
         </w:rPr>
-        <w:t>cons</w:t>
+        <w:t>console</w:t>
+      </w:r>
+      <w:r>
+        <w:t>.log()</w:t>
+      </w:r>
+      <w:r>
+        <w:rPr>
+          <w:rFonts w:hint="eastAsia"/>
+        </w:rPr>
+        <w:t>和</w:t>
+      </w:r>
+      <w:proofErr w:type="spellStart"/>
+      <w:r>
+        <w:rPr>
+          <w:rFonts w:hint="eastAsia"/>
+        </w:rPr>
+        <w:t>console</w:t>
+      </w:r>
+      <w:r>
+        <w:t>.dir</w:t>
+      </w:r>
+      <w:proofErr w:type="spellEnd"/>
+      <w:r>
+        <w:t>()</w:t>
+      </w:r>
+      <w:r>
+        <w:rPr>
+          <w:rFonts w:hint="eastAsia"/>
+        </w:rPr>
+        <w:t>不同</w:t>
+      </w:r>
+      <w:proofErr w:type="spellStart"/>
+      <w:r>
+        <w:rPr>
+          <w:rFonts w:hint="eastAsia"/>
+        </w:rPr>
+        <w:t>dir</w:t>
+      </w:r>
+      <w:proofErr w:type="spellEnd"/>
+      <w:r>
+        <w:rPr>
+          <w:rFonts w:hint="eastAsia"/>
+        </w:rPr>
+        <w:t>可以打出属性就是了</w:t>
+      </w:r>
+    </w:p>
+    <w:p>
+      <w:pPr>
+        <w:pStyle w:val="2"/>
+      </w:pPr>
+      <w:r>
+        <w:rPr>
+          <w:rFonts w:hint="eastAsia"/>
+        </w:rPr>
+        <w:t>总结</w:t>
+      </w:r>
+      <w:proofErr w:type="spellStart"/>
+      <w:r>
+        <w:rPr>
+          <w:rFonts w:hint="eastAsia"/>
+        </w:rPr>
+        <w:t>js</w:t>
+      </w:r>
+      <w:proofErr w:type="spellEnd"/>
+      <w:r>
+        <w:rPr>
+          <w:rFonts w:hint="eastAsia"/>
+        </w:rPr>
+        <w:t>中</w:t>
+      </w:r>
+      <w:r>
+        <w:rPr>
+          <w:rFonts w:hint="eastAsia"/>
+        </w:rPr>
+        <w:t>apply</w:t>
+      </w:r>
+      <w:r>
+        <w:rPr>
+          <w:rFonts w:hint="eastAsia"/>
+        </w:rPr>
+        <w:t>和</w:t>
+      </w:r>
+      <w:r>
+        <w:rPr>
+          <w:rFonts w:hint="eastAsia"/>
+        </w:rPr>
+        <w:t>call</w:t>
+      </w:r>
+      <w:r>
+        <w:rPr>
+          <w:rFonts w:hint="eastAsia"/>
+        </w:rPr>
+        <w:t>的方法</w:t>
+      </w:r>
+    </w:p>
+    <w:p>
+      <w:r>
+        <w:t>对于</w:t>
+      </w:r>
+      <w:r>
+        <w:t>apply</w:t>
+      </w:r>
+      <w:r>
+        <w:t>和</w:t>
+      </w:r>
+      <w:r>
+        <w:t>call</w:t>
+      </w:r>
+      <w:r>
+        <w:t>两者在作用上是相同的，但两者在参数上有区别的。</w:t>
+      </w:r>
+      <w:r>
+        <w:br/>
+      </w:r>
+      <w:r>
+        <w:t>对于第一个参数意义都一样，但对第二个参数：</w:t>
+      </w:r>
+      <w:r>
+        <w:br/>
+        <w:t>apply</w:t>
+      </w:r>
+      <w:r>
+        <w:t>传入的是一个参数数组，也就是将多个参数组合成为一个数组传入，而</w:t>
+      </w:r>
+      <w:r>
+        <w:t>call</w:t>
+      </w:r>
+      <w:r>
+        <w:t>则作为</w:t>
+      </w:r>
+      <w:r>
+        <w:t>call</w:t>
+      </w:r>
+      <w:r>
+        <w:t>的参数传入（从第二个参数开始）。</w:t>
+      </w:r>
+      <w:r>
+        <w:br/>
+      </w:r>
+      <w:r>
+        <w:t>如</w:t>
+      </w:r>
+      <w:r>
+        <w:t xml:space="preserve"> </w:t>
+      </w:r>
+      <w:proofErr w:type="spellStart"/>
+      <w:r>
+        <w:t>func.call</w:t>
+      </w:r>
+      <w:proofErr w:type="spellEnd"/>
+      <w:r>
+        <w:t>(func1,var1,var2,var3)</w:t>
+      </w:r>
+      <w:r>
+        <w:t>对应的</w:t>
+      </w:r>
+      <w:r>
+        <w:t>apply</w:t>
+      </w:r>
+      <w:r>
+        <w:t>写法为：</w:t>
+      </w:r>
+      <w:proofErr w:type="spellStart"/>
+      <w:proofErr w:type="gramStart"/>
+      <w:r>
+        <w:t>func.apply</w:t>
+      </w:r>
+      <w:proofErr w:type="spellEnd"/>
+      <w:proofErr w:type="gramEnd"/>
+      <w:r>
+        <w:t xml:space="preserve">(func1,[var1,var2,var3]) </w:t>
+      </w:r>
+    </w:p>
+    <w:p>
+      <w:pPr>
+        <w:rPr>
+          <w:rFonts w:hint="eastAsia"/>
+        </w:rPr>
+      </w:pPr>
+      <w:r>
+        <w:rPr>
+          <w:rFonts w:ascii="Arial" w:hAnsi="Arial" w:cs="Arial"/>
+          <w:color w:val="333333"/>
+          <w:szCs w:val="21"/>
+          <w:shd w:val="clear" w:color="auto" w:fill="FFFFFF"/>
+        </w:rPr>
+        <w:t>同时使用</w:t>
+      </w:r>
+      <w:r>
+        <w:rPr>
+          <w:rFonts w:ascii="Arial" w:hAnsi="Arial" w:cs="Arial"/>
+          <w:color w:val="333333"/>
+          <w:szCs w:val="21"/>
+          <w:shd w:val="clear" w:color="auto" w:fill="FFFFFF"/>
+        </w:rPr>
+        <w:t>apply</w:t>
+      </w:r>
+      <w:r>
+        <w:rPr>
+          <w:rFonts w:ascii="Arial" w:hAnsi="Arial" w:cs="Arial"/>
+          <w:color w:val="333333"/>
+          <w:szCs w:val="21"/>
+          <w:shd w:val="clear" w:color="auto" w:fill="FFFFFF"/>
+        </w:rPr>
+        <w:t>的好处是可以直接将当前函数的</w:t>
+      </w:r>
+      <w:r>
+        <w:rPr>
+          <w:rFonts w:ascii="Arial" w:hAnsi="Arial" w:cs="Arial"/>
+          <w:color w:val="333333"/>
+          <w:szCs w:val="21"/>
+          <w:shd w:val="clear" w:color="auto" w:fill="FFFFFF"/>
+        </w:rPr>
+        <w:t>arguments</w:t>
+      </w:r>
+      <w:r>
+        <w:rPr>
+          <w:rFonts w:ascii="Arial" w:hAnsi="Arial" w:cs="Arial"/>
+          <w:color w:val="333333"/>
+          <w:szCs w:val="21"/>
+          <w:shd w:val="clear" w:color="auto" w:fill="FFFFFF"/>
+        </w:rPr>
+        <w:t>对象作为</w:t>
+      </w:r>
+      <w:r>
+        <w:rPr>
+          <w:rFonts w:ascii="Arial" w:hAnsi="Arial" w:cs="Arial"/>
+          <w:color w:val="333333"/>
+          <w:szCs w:val="21"/>
+          <w:shd w:val="clear" w:color="auto" w:fill="FFFFFF"/>
+        </w:rPr>
+        <w:t>apply</w:t>
+      </w:r>
+      <w:r>
+        <w:rPr>
+          <w:rFonts w:ascii="Arial" w:hAnsi="Arial" w:cs="Arial"/>
+          <w:color w:val="333333"/>
+          <w:szCs w:val="21"/>
+          <w:shd w:val="clear" w:color="auto" w:fill="FFFFFF"/>
+        </w:rPr>
+        <w:t>的第二个参数传入</w:t>
       </w:r>
       <w:bookmarkStart w:id="0" w:name="_GoBack"/>
       <w:bookmarkEnd w:id="0"/>
-      <w:r>
-        <w:rPr>
-          <w:rFonts w:hint="eastAsia"/>
-        </w:rPr>
-        <w:t>ole</w:t>
-      </w:r>
-      <w:r>
-        <w:t>.log()</w:t>
-      </w:r>
-      <w:r>
-        <w:rPr>
-          <w:rFonts w:hint="eastAsia"/>
-        </w:rPr>
-        <w:t>和</w:t>
-      </w:r>
-      <w:proofErr w:type="spellStart"/>
-      <w:r>
-        <w:rPr>
-          <w:rFonts w:hint="eastAsia"/>
-        </w:rPr>
-        <w:t>console</w:t>
-      </w:r>
-      <w:r>
-        <w:t>.dir</w:t>
-      </w:r>
-      <w:proofErr w:type="spellEnd"/>
-      <w:r>
-        <w:t>()</w:t>
-      </w:r>
-      <w:r>
-        <w:rPr>
-          <w:rFonts w:hint="eastAsia"/>
-        </w:rPr>
-        <w:t>不同</w:t>
-      </w:r>
-      <w:proofErr w:type="spellStart"/>
-      <w:r>
-        <w:rPr>
-          <w:rFonts w:hint="eastAsia"/>
-        </w:rPr>
-        <w:t>dir</w:t>
-      </w:r>
-      <w:proofErr w:type="spellEnd"/>
-      <w:r>
-        <w:rPr>
-          <w:rFonts w:hint="eastAsia"/>
-        </w:rPr>
-        <w:t>可以打出属性就是了</w:t>
-      </w:r>
     </w:p>
     <w:sectPr>
       <w:pgSz w:w="11906" w:h="16838"/>
@@ -14065,7 +14262,7 @@
 </file>
 
 <file path=customXml/itemProps1.xml><?xml version="1.0" encoding="utf-8"?>
-<ds:datastoreItem xmlns:ds="http://schemas.openxmlformats.org/officeDocument/2006/customXml" ds:itemID="{0A93759B-B34B-4BD2-B691-F78D671C8422}">
+<ds:datastoreItem xmlns:ds="http://schemas.openxmlformats.org/officeDocument/2006/customXml" ds:itemID="{7BD1F196-06E3-4321-92FA-7EF1F031E498}">
   <ds:schemaRefs>
     <ds:schemaRef ds:uri="http://schemas.openxmlformats.org/officeDocument/2006/bibliography"/>
   </ds:schemaRefs>

--- a/JS知识点.docx
+++ b/JS知识点.docx
@@ -8746,7 +8746,6 @@
           <w:szCs w:val="32"/>
         </w:rPr>
       </w:pPr>
-      <w:proofErr w:type="gramStart"/>
       <w:r>
         <w:rPr>
           <w:rFonts w:ascii="宋体" w:eastAsia="宋体"/>
@@ -8765,7 +8764,6 @@
         <w:t>dataDic</w:t>
       </w:r>
       <w:proofErr w:type="spellEnd"/>
-      <w:proofErr w:type="gramEnd"/>
       <w:r>
         <w:rPr>
           <w:rFonts w:ascii="宋体" w:eastAsia="宋体"/>
@@ -8783,7 +8781,6 @@
           <w:szCs w:val="32"/>
         </w:rPr>
       </w:pPr>
-      <w:proofErr w:type="gramStart"/>
       <w:r>
         <w:rPr>
           <w:rFonts w:ascii="宋体" w:eastAsia="宋体"/>
@@ -8802,7 +8799,6 @@
         <w:t>dataDic</w:t>
       </w:r>
       <w:proofErr w:type="spellEnd"/>
-      <w:proofErr w:type="gramEnd"/>
       <w:r>
         <w:rPr>
           <w:rFonts w:ascii="宋体" w:eastAsia="宋体"/>
@@ -8936,25 +8932,7 @@
           <w:sz w:val="32"/>
           <w:szCs w:val="32"/>
         </w:rPr>
-        <w:t xml:space="preserve"> = </w:t>
-      </w:r>
-      <w:proofErr w:type="gramStart"/>
-      <w:r>
-        <w:rPr>
-          <w:rFonts w:ascii="宋体" w:eastAsia="宋体"/>
-          <w:sz w:val="32"/>
-          <w:szCs w:val="32"/>
-        </w:rPr>
-        <w:t>{ key</w:t>
-      </w:r>
-      <w:proofErr w:type="gramEnd"/>
-      <w:r>
-        <w:rPr>
-          <w:rFonts w:ascii="宋体" w:eastAsia="宋体"/>
-          <w:sz w:val="32"/>
-          <w:szCs w:val="32"/>
-        </w:rPr>
-        <w:t xml:space="preserve"> : </w:t>
+        <w:t xml:space="preserve"> = { key : </w:t>
       </w:r>
       <w:r>
         <w:rPr>
@@ -9020,16 +8998,7 @@
           <w:sz w:val="32"/>
           <w:szCs w:val="32"/>
         </w:rPr>
-        <w:t xml:space="preserve"> </w:t>
-      </w:r>
-      <w:proofErr w:type="gramStart"/>
-      <w:r>
-        <w:rPr>
-          <w:rFonts w:ascii="宋体" w:eastAsia="宋体"/>
-          <w:sz w:val="32"/>
-          <w:szCs w:val="32"/>
-        </w:rPr>
-        <w:t xml:space="preserve">( </w:t>
+        <w:t xml:space="preserve"> ( </w:t>
       </w:r>
       <w:proofErr w:type="spellStart"/>
       <w:r>
@@ -9041,7 +9010,6 @@
         <w:t>dataDic</w:t>
       </w:r>
       <w:proofErr w:type="spellEnd"/>
-      <w:proofErr w:type="gramEnd"/>
       <w:r>
         <w:rPr>
           <w:rFonts w:ascii="宋体" w:eastAsia="宋体"/>
@@ -9129,16 +9097,7 @@
           <w:sz w:val="32"/>
           <w:szCs w:val="32"/>
         </w:rPr>
-        <w:t xml:space="preserve"> </w:t>
-      </w:r>
-      <w:proofErr w:type="gramStart"/>
-      <w:r>
-        <w:rPr>
-          <w:rFonts w:ascii="宋体" w:eastAsia="宋体"/>
-          <w:sz w:val="32"/>
-          <w:szCs w:val="32"/>
-        </w:rPr>
-        <w:t xml:space="preserve">( </w:t>
+        <w:t xml:space="preserve"> ( </w:t>
       </w:r>
       <w:proofErr w:type="spellStart"/>
       <w:r>
@@ -9150,7 +9109,6 @@
         <w:t>dataDic</w:t>
       </w:r>
       <w:proofErr w:type="spellEnd"/>
-      <w:proofErr w:type="gramEnd"/>
       <w:r>
         <w:rPr>
           <w:rFonts w:ascii="宋体" w:eastAsia="宋体"/>
@@ -9191,60 +9149,24 @@
           <w:sz w:val="32"/>
           <w:szCs w:val="32"/>
         </w:rPr>
-        <w:t xml:space="preserve"> Lua允许使用数组或字典或Object</w:t>
-      </w:r>
-      <w:proofErr w:type="gramStart"/>
-      <w:r>
-        <w:rPr>
-          <w:rFonts w:ascii="宋体" w:eastAsia="宋体" w:hint="eastAsia"/>
-          <w:sz w:val="32"/>
-          <w:szCs w:val="32"/>
-        </w:rPr>
-        <w:t>当键值</w:t>
-      </w:r>
-      <w:proofErr w:type="gramEnd"/>
-      <w:r>
-        <w:rPr>
-          <w:rFonts w:ascii="宋体" w:eastAsia="宋体" w:hint="eastAsia"/>
-          <w:sz w:val="32"/>
-          <w:szCs w:val="32"/>
-        </w:rPr>
-        <w:t>，但JS不行</w:t>
-      </w:r>
-    </w:p>
-    <w:p>
-      <w:pPr>
-        <w:rPr>
-          <w:rFonts w:ascii="宋体" w:eastAsia="宋体"/>
-          <w:sz w:val="32"/>
-          <w:szCs w:val="32"/>
-        </w:rPr>
-      </w:pPr>
-      <w:r>
-        <w:rPr>
-          <w:rFonts w:ascii="宋体" w:eastAsia="宋体"/>
-          <w:sz w:val="32"/>
-          <w:szCs w:val="32"/>
-        </w:rPr>
-        <w:t xml:space="preserve">var obj1 = </w:t>
-      </w:r>
-      <w:proofErr w:type="gramStart"/>
-      <w:r>
-        <w:rPr>
-          <w:rFonts w:ascii="宋体" w:eastAsia="宋体"/>
-          <w:sz w:val="32"/>
-          <w:szCs w:val="32"/>
-        </w:rPr>
-        <w:t>{ a</w:t>
-      </w:r>
-      <w:proofErr w:type="gramEnd"/>
-      <w:r>
-        <w:rPr>
-          <w:rFonts w:ascii="宋体" w:eastAsia="宋体"/>
-          <w:sz w:val="32"/>
-          <w:szCs w:val="32"/>
-        </w:rPr>
-        <w:t>:1 }</w:t>
+        <w:t xml:space="preserve"> Lua允许使用数组或字典或Object当键值，但JS不行</w:t>
+      </w:r>
+    </w:p>
+    <w:p>
+      <w:pPr>
+        <w:rPr>
+          <w:rFonts w:ascii="宋体" w:eastAsia="宋体"/>
+          <w:sz w:val="32"/>
+          <w:szCs w:val="32"/>
+        </w:rPr>
+      </w:pPr>
+      <w:r>
+        <w:rPr>
+          <w:rFonts w:ascii="宋体" w:eastAsia="宋体"/>
+          <w:sz w:val="32"/>
+          <w:szCs w:val="32"/>
+        </w:rPr>
+        <w:t>var obj1 = { a:1 }</w:t>
       </w:r>
     </w:p>
     <w:p>
@@ -9261,25 +9183,7 @@
           <w:sz w:val="32"/>
           <w:szCs w:val="32"/>
         </w:rPr>
-        <w:t xml:space="preserve">var obj2 = </w:t>
-      </w:r>
-      <w:proofErr w:type="gramStart"/>
-      <w:r>
-        <w:rPr>
-          <w:rFonts w:ascii="宋体" w:eastAsia="宋体"/>
-          <w:sz w:val="32"/>
-          <w:szCs w:val="32"/>
-        </w:rPr>
-        <w:t>{ b</w:t>
-      </w:r>
-      <w:proofErr w:type="gramEnd"/>
-      <w:r>
-        <w:rPr>
-          <w:rFonts w:ascii="宋体" w:eastAsia="宋体"/>
-          <w:sz w:val="32"/>
-          <w:szCs w:val="32"/>
-        </w:rPr>
-        <w:t>:2 }</w:t>
+        <w:t>var obj2 = { b:2 }</w:t>
       </w:r>
     </w:p>
     <w:p>
@@ -9314,18 +9218,8 @@
           <w:sz w:val="32"/>
           <w:szCs w:val="32"/>
         </w:rPr>
-        <w:t xml:space="preserve"> = </w:t>
-      </w:r>
-      <w:proofErr w:type="gramStart"/>
-      <w:r>
-        <w:rPr>
-          <w:rFonts w:ascii="宋体" w:eastAsia="宋体"/>
-          <w:sz w:val="32"/>
-          <w:szCs w:val="32"/>
-        </w:rPr>
-        <w:t>{ }</w:t>
-      </w:r>
-      <w:proofErr w:type="gramEnd"/>
+        <w:t xml:space="preserve"> = { }</w:t>
+      </w:r>
     </w:p>
     <w:p>
       <w:pPr>
@@ -9414,16 +9308,7 @@
           <w:sz w:val="32"/>
           <w:szCs w:val="32"/>
         </w:rPr>
-        <w:t>[obj1</w:t>
-      </w:r>
-      <w:proofErr w:type="gramStart"/>
-      <w:r>
-        <w:rPr>
-          <w:rFonts w:ascii="宋体" w:eastAsia="宋体"/>
-          <w:sz w:val="32"/>
-          <w:szCs w:val="32"/>
-        </w:rPr>
-        <w:t>])</w:t>
+        <w:t>[obj1])</w:t>
       </w:r>
       <w:r>
         <w:rPr>
@@ -9449,7 +9334,6 @@
         </w:rPr>
         <w:t>–</w:t>
       </w:r>
-      <w:proofErr w:type="gramEnd"/>
       <w:r>
         <w:rPr>
           <w:rFonts w:ascii="宋体" w:eastAsia="宋体"/>
@@ -9498,42 +9382,24 @@
           <w:sz w:val="32"/>
           <w:szCs w:val="32"/>
         </w:rPr>
-        <w:t>删除</w:t>
-      </w:r>
-      <w:proofErr w:type="gramStart"/>
+        <w:t>删除健值只要赋值为nil即可，</w:t>
+      </w:r>
+      <w:proofErr w:type="spellStart"/>
       <w:r>
         <w:rPr>
           <w:rFonts w:ascii="宋体" w:eastAsia="宋体" w:hint="eastAsia"/>
           <w:sz w:val="32"/>
           <w:szCs w:val="32"/>
         </w:rPr>
-        <w:t>健值只要</w:t>
-      </w:r>
-      <w:proofErr w:type="gramEnd"/>
+        <w:t>js</w:t>
+      </w:r>
+      <w:proofErr w:type="spellEnd"/>
       <w:r>
         <w:rPr>
           <w:rFonts w:ascii="宋体" w:eastAsia="宋体" w:hint="eastAsia"/>
           <w:sz w:val="32"/>
           <w:szCs w:val="32"/>
         </w:rPr>
-        <w:t>赋值为nil即可，</w:t>
-      </w:r>
-      <w:proofErr w:type="spellStart"/>
-      <w:r>
-        <w:rPr>
-          <w:rFonts w:ascii="宋体" w:eastAsia="宋体" w:hint="eastAsia"/>
-          <w:sz w:val="32"/>
-          <w:szCs w:val="32"/>
-        </w:rPr>
-        <w:t>js</w:t>
-      </w:r>
-      <w:proofErr w:type="spellEnd"/>
-      <w:r>
-        <w:rPr>
-          <w:rFonts w:ascii="宋体" w:eastAsia="宋体" w:hint="eastAsia"/>
-          <w:sz w:val="32"/>
-          <w:szCs w:val="32"/>
-        </w:rPr>
         <w:t>需要使用delete</w:t>
       </w:r>
     </w:p>
@@ -9569,25 +9435,7 @@
           <w:sz w:val="32"/>
           <w:szCs w:val="32"/>
         </w:rPr>
-        <w:t xml:space="preserve"> = </w:t>
-      </w:r>
-      <w:proofErr w:type="gramStart"/>
-      <w:r>
-        <w:rPr>
-          <w:rFonts w:ascii="宋体" w:eastAsia="宋体"/>
-          <w:sz w:val="32"/>
-          <w:szCs w:val="32"/>
-        </w:rPr>
-        <w:t>{ a</w:t>
-      </w:r>
-      <w:proofErr w:type="gramEnd"/>
-      <w:r>
-        <w:rPr>
-          <w:rFonts w:ascii="宋体" w:eastAsia="宋体"/>
-          <w:sz w:val="32"/>
-          <w:szCs w:val="32"/>
-        </w:rPr>
-        <w:t>:1, b:2, c:3 }</w:t>
+        <w:t xml:space="preserve"> = { a:1, b:2, c:3 }</w:t>
       </w:r>
     </w:p>
     <w:p>
@@ -10097,7 +9945,132 @@
         </w:rPr>
         <w:t xml:space="preserve"> 数字0和字符串</w:t>
       </w:r>
-      <w:proofErr w:type="gramStart"/>
+      <w:r>
+        <w:rPr>
+          <w:rFonts w:ascii="宋体" w:eastAsia="宋体"/>
+          <w:sz w:val="32"/>
+          <w:szCs w:val="32"/>
+        </w:rPr>
+        <w:t>””</w:t>
+      </w:r>
+      <w:r>
+        <w:rPr>
+          <w:rFonts w:ascii="宋体" w:eastAsia="宋体" w:hint="eastAsia"/>
+          <w:sz w:val="32"/>
+          <w:szCs w:val="32"/>
+        </w:rPr>
+        <w:t xml:space="preserve"> 表示为真，在</w:t>
+      </w:r>
+      <w:proofErr w:type="spellStart"/>
+      <w:r>
+        <w:rPr>
+          <w:rFonts w:ascii="宋体" w:eastAsia="宋体" w:hint="eastAsia"/>
+          <w:sz w:val="32"/>
+          <w:szCs w:val="32"/>
+        </w:rPr>
+        <w:t>js</w:t>
+      </w:r>
+      <w:proofErr w:type="spellEnd"/>
+      <w:r>
+        <w:rPr>
+          <w:rFonts w:ascii="宋体" w:eastAsia="宋体" w:hint="eastAsia"/>
+          <w:sz w:val="32"/>
+          <w:szCs w:val="32"/>
+        </w:rPr>
+        <w:t>表示为false</w:t>
+      </w:r>
+    </w:p>
+    <w:p>
+      <w:pPr>
+        <w:rPr>
+          <w:rFonts w:ascii="宋体" w:eastAsia="宋体"/>
+          <w:sz w:val="32"/>
+          <w:szCs w:val="32"/>
+        </w:rPr>
+      </w:pPr>
+      <w:r>
+        <w:rPr>
+          <w:rFonts w:ascii="宋体" w:eastAsia="宋体"/>
+          <w:sz w:val="32"/>
+          <w:szCs w:val="32"/>
+        </w:rPr>
+        <w:t xml:space="preserve">local value = 0  </w:t>
+      </w:r>
+      <w:r>
+        <w:rPr>
+          <w:rFonts w:ascii="宋体" w:eastAsia="宋体" w:hint="eastAsia"/>
+          <w:sz w:val="32"/>
+          <w:szCs w:val="32"/>
+        </w:rPr>
+        <w:t>// 同理</w:t>
+      </w:r>
+      <w:r>
+        <w:rPr>
+          <w:rFonts w:ascii="宋体" w:eastAsia="宋体"/>
+          <w:sz w:val="32"/>
+          <w:szCs w:val="32"/>
+        </w:rPr>
+        <w:t xml:space="preserve">value = </w:t>
+      </w:r>
+      <w:r>
+        <w:rPr>
+          <w:rFonts w:ascii="宋体" w:eastAsia="宋体"/>
+          <w:sz w:val="32"/>
+          <w:szCs w:val="32"/>
+        </w:rPr>
+        <w:t>“”</w:t>
+      </w:r>
+    </w:p>
+    <w:p>
+      <w:pPr>
+        <w:rPr>
+          <w:rFonts w:ascii="宋体" w:eastAsia="宋体"/>
+          <w:sz w:val="32"/>
+          <w:szCs w:val="32"/>
+        </w:rPr>
+      </w:pPr>
+      <w:r>
+        <w:rPr>
+          <w:rFonts w:ascii="宋体" w:eastAsia="宋体"/>
+          <w:sz w:val="32"/>
+          <w:szCs w:val="32"/>
+        </w:rPr>
+        <w:t xml:space="preserve">if value then </w:t>
+      </w:r>
+    </w:p>
+    <w:p>
+      <w:pPr>
+        <w:rPr>
+          <w:rFonts w:ascii="宋体" w:eastAsia="宋体"/>
+          <w:sz w:val="32"/>
+          <w:szCs w:val="32"/>
+        </w:rPr>
+      </w:pPr>
+      <w:r>
+        <w:rPr>
+          <w:rFonts w:ascii="宋体" w:eastAsia="宋体"/>
+          <w:sz w:val="32"/>
+          <w:szCs w:val="32"/>
+        </w:rPr>
+        <w:tab/>
+        <w:t>print(</w:t>
+      </w:r>
+      <w:r>
+        <w:rPr>
+          <w:rFonts w:ascii="宋体" w:eastAsia="宋体"/>
+          <w:sz w:val="32"/>
+          <w:szCs w:val="32"/>
+        </w:rPr>
+        <w:t>“</w:t>
+      </w:r>
+      <w:r>
+        <w:rPr>
+          <w:rFonts w:ascii="宋体" w:eastAsia="宋体"/>
+          <w:sz w:val="32"/>
+          <w:szCs w:val="32"/>
+        </w:rPr>
+        <w:t>It is True</w:t>
+      </w:r>
       <w:r>
         <w:rPr>
           <w:rFonts w:ascii="宋体" w:eastAsia="宋体"/>
@@ -10106,98 +10079,30 @@
         </w:rPr>
         <w:t>”</w:t>
       </w:r>
-      <w:proofErr w:type="gramEnd"/>
-      <w:r>
-        <w:rPr>
-          <w:rFonts w:ascii="宋体" w:eastAsia="宋体"/>
-          <w:sz w:val="32"/>
-          <w:szCs w:val="32"/>
-        </w:rPr>
-        <w:t>”</w:t>
-      </w:r>
-      <w:r>
-        <w:rPr>
-          <w:rFonts w:ascii="宋体" w:eastAsia="宋体" w:hint="eastAsia"/>
-          <w:sz w:val="32"/>
-          <w:szCs w:val="32"/>
-        </w:rPr>
-        <w:t xml:space="preserve"> 表示为真，在</w:t>
-      </w:r>
-      <w:proofErr w:type="spellStart"/>
-      <w:r>
-        <w:rPr>
-          <w:rFonts w:ascii="宋体" w:eastAsia="宋体" w:hint="eastAsia"/>
-          <w:sz w:val="32"/>
-          <w:szCs w:val="32"/>
-        </w:rPr>
-        <w:t>js</w:t>
-      </w:r>
-      <w:proofErr w:type="spellEnd"/>
-      <w:r>
-        <w:rPr>
-          <w:rFonts w:ascii="宋体" w:eastAsia="宋体" w:hint="eastAsia"/>
-          <w:sz w:val="32"/>
-          <w:szCs w:val="32"/>
-        </w:rPr>
-        <w:t>表示为false</w:t>
-      </w:r>
-    </w:p>
-    <w:p>
-      <w:pPr>
-        <w:rPr>
-          <w:rFonts w:ascii="宋体" w:eastAsia="宋体"/>
-          <w:sz w:val="32"/>
-          <w:szCs w:val="32"/>
-        </w:rPr>
-      </w:pPr>
-      <w:r>
-        <w:rPr>
-          <w:rFonts w:ascii="宋体" w:eastAsia="宋体"/>
-          <w:sz w:val="32"/>
-          <w:szCs w:val="32"/>
-        </w:rPr>
-        <w:t xml:space="preserve">local value = 0  </w:t>
-      </w:r>
-      <w:r>
-        <w:rPr>
-          <w:rFonts w:ascii="宋体" w:eastAsia="宋体" w:hint="eastAsia"/>
-          <w:sz w:val="32"/>
-          <w:szCs w:val="32"/>
-        </w:rPr>
-        <w:t>// 同理</w:t>
-      </w:r>
-      <w:r>
-        <w:rPr>
-          <w:rFonts w:ascii="宋体" w:eastAsia="宋体"/>
-          <w:sz w:val="32"/>
-          <w:szCs w:val="32"/>
-        </w:rPr>
-        <w:t xml:space="preserve">value = </w:t>
-      </w:r>
-      <w:r>
-        <w:rPr>
-          <w:rFonts w:ascii="宋体" w:eastAsia="宋体"/>
-          <w:sz w:val="32"/>
-          <w:szCs w:val="32"/>
-        </w:rPr>
-        <w:t>“”</w:t>
-      </w:r>
-    </w:p>
-    <w:p>
-      <w:pPr>
-        <w:rPr>
-          <w:rFonts w:ascii="宋体" w:eastAsia="宋体"/>
-          <w:sz w:val="32"/>
-          <w:szCs w:val="32"/>
-        </w:rPr>
-      </w:pPr>
-      <w:r>
-        <w:rPr>
-          <w:rFonts w:ascii="宋体" w:eastAsia="宋体"/>
-          <w:sz w:val="32"/>
-          <w:szCs w:val="32"/>
-        </w:rPr>
-        <w:t xml:space="preserve">if value then </w:t>
+      <w:r>
+        <w:rPr>
+          <w:rFonts w:ascii="宋体" w:eastAsia="宋体"/>
+          <w:sz w:val="32"/>
+          <w:szCs w:val="32"/>
+        </w:rPr>
+        <w:t>)</w:t>
+      </w:r>
+    </w:p>
+    <w:p>
+      <w:pPr>
+        <w:rPr>
+          <w:rFonts w:ascii="宋体" w:eastAsia="宋体"/>
+          <w:sz w:val="32"/>
+          <w:szCs w:val="32"/>
+        </w:rPr>
+      </w:pPr>
+      <w:r>
+        <w:rPr>
+          <w:rFonts w:ascii="宋体" w:eastAsia="宋体"/>
+          <w:sz w:val="32"/>
+          <w:szCs w:val="32"/>
+        </w:rPr>
+        <w:t>else</w:t>
       </w:r>
     </w:p>
     <w:p>
@@ -10215,93 +10120,8 @@
           <w:szCs w:val="32"/>
         </w:rPr>
         <w:tab/>
-      </w:r>
-      <w:proofErr w:type="gramStart"/>
-      <w:r>
-        <w:rPr>
-          <w:rFonts w:ascii="宋体" w:eastAsia="宋体"/>
-          <w:sz w:val="32"/>
-          <w:szCs w:val="32"/>
-        </w:rPr>
         <w:t>print(</w:t>
       </w:r>
-      <w:proofErr w:type="gramEnd"/>
-      <w:r>
-        <w:rPr>
-          <w:rFonts w:ascii="宋体" w:eastAsia="宋体"/>
-          <w:sz w:val="32"/>
-          <w:szCs w:val="32"/>
-        </w:rPr>
-        <w:t>“</w:t>
-      </w:r>
-      <w:r>
-        <w:rPr>
-          <w:rFonts w:ascii="宋体" w:eastAsia="宋体"/>
-          <w:sz w:val="32"/>
-          <w:szCs w:val="32"/>
-        </w:rPr>
-        <w:t>It is True</w:t>
-      </w:r>
-      <w:r>
-        <w:rPr>
-          <w:rFonts w:ascii="宋体" w:eastAsia="宋体"/>
-          <w:sz w:val="32"/>
-          <w:szCs w:val="32"/>
-        </w:rPr>
-        <w:t>”</w:t>
-      </w:r>
-      <w:r>
-        <w:rPr>
-          <w:rFonts w:ascii="宋体" w:eastAsia="宋体"/>
-          <w:sz w:val="32"/>
-          <w:szCs w:val="32"/>
-        </w:rPr>
-        <w:t>)</w:t>
-      </w:r>
-    </w:p>
-    <w:p>
-      <w:pPr>
-        <w:rPr>
-          <w:rFonts w:ascii="宋体" w:eastAsia="宋体"/>
-          <w:sz w:val="32"/>
-          <w:szCs w:val="32"/>
-        </w:rPr>
-      </w:pPr>
-      <w:r>
-        <w:rPr>
-          <w:rFonts w:ascii="宋体" w:eastAsia="宋体"/>
-          <w:sz w:val="32"/>
-          <w:szCs w:val="32"/>
-        </w:rPr>
-        <w:t>else</w:t>
-      </w:r>
-    </w:p>
-    <w:p>
-      <w:pPr>
-        <w:rPr>
-          <w:rFonts w:ascii="宋体" w:eastAsia="宋体"/>
-          <w:sz w:val="32"/>
-          <w:szCs w:val="32"/>
-        </w:rPr>
-      </w:pPr>
-      <w:r>
-        <w:rPr>
-          <w:rFonts w:ascii="宋体" w:eastAsia="宋体"/>
-          <w:sz w:val="32"/>
-          <w:szCs w:val="32"/>
-        </w:rPr>
-        <w:tab/>
-      </w:r>
-      <w:proofErr w:type="gramStart"/>
-      <w:r>
-        <w:rPr>
-          <w:rFonts w:ascii="宋体" w:eastAsia="宋体"/>
-          <w:sz w:val="32"/>
-          <w:szCs w:val="32"/>
-        </w:rPr>
-        <w:t>print(</w:t>
-      </w:r>
-      <w:proofErr w:type="gramEnd"/>
       <w:r>
         <w:rPr>
           <w:rFonts w:ascii="宋体" w:eastAsia="宋体"/>
@@ -10485,17 +10305,8 @@
           <w:szCs w:val="32"/>
         </w:rPr>
         <w:tab/>
-      </w:r>
-      <w:proofErr w:type="gramStart"/>
-      <w:r>
-        <w:rPr>
-          <w:rFonts w:ascii="宋体" w:eastAsia="宋体"/>
-          <w:sz w:val="32"/>
-          <w:szCs w:val="32"/>
-        </w:rPr>
         <w:t>print(</w:t>
       </w:r>
-      <w:proofErr w:type="gramEnd"/>
       <w:r>
         <w:rPr>
           <w:rFonts w:ascii="宋体" w:eastAsia="宋体"/>
@@ -10595,17 +10406,8 @@
           <w:szCs w:val="32"/>
         </w:rPr>
         <w:tab/>
-      </w:r>
-      <w:proofErr w:type="gramStart"/>
-      <w:r>
-        <w:rPr>
-          <w:rFonts w:ascii="宋体" w:eastAsia="宋体"/>
-          <w:sz w:val="32"/>
-          <w:szCs w:val="32"/>
-        </w:rPr>
         <w:t>print(</w:t>
       </w:r>
-      <w:proofErr w:type="gramEnd"/>
       <w:r>
         <w:rPr>
           <w:rFonts w:ascii="宋体" w:eastAsia="宋体"/>
@@ -10751,7 +10553,6 @@
           <w:szCs w:val="32"/>
         </w:rPr>
       </w:pPr>
-      <w:proofErr w:type="gramStart"/>
       <w:r>
         <w:rPr>
           <w:rFonts w:ascii="宋体" w:eastAsia="宋体"/>
@@ -10761,7 +10562,6 @@
         <w:t>log(</w:t>
       </w:r>
       <w:proofErr w:type="spellStart"/>
-      <w:proofErr w:type="gramEnd"/>
       <w:r>
         <w:rPr>
           <w:rFonts w:ascii="宋体" w:eastAsia="宋体"/>
@@ -10812,7 +10612,6 @@
           <w:szCs w:val="32"/>
         </w:rPr>
       </w:pPr>
-      <w:proofErr w:type="gramStart"/>
       <w:r>
         <w:rPr>
           <w:rFonts w:ascii="宋体" w:eastAsia="宋体"/>
@@ -10822,7 +10621,6 @@
         <w:t>log(</w:t>
       </w:r>
       <w:proofErr w:type="spellStart"/>
-      <w:proofErr w:type="gramEnd"/>
       <w:r>
         <w:rPr>
           <w:rFonts w:ascii="宋体" w:eastAsia="宋体"/>
@@ -10866,7 +10664,6 @@
         </w:rPr>
         <w:t xml:space="preserve">所以推荐使用 </w:t>
       </w:r>
-      <w:proofErr w:type="gramStart"/>
       <w:r>
         <w:rPr>
           <w:rFonts w:ascii="宋体" w:eastAsia="宋体"/>
@@ -10875,7 +10672,6 @@
         </w:rPr>
         <w:t>”</w:t>
       </w:r>
-      <w:proofErr w:type="gramEnd"/>
       <w:r>
         <w:rPr>
           <w:rFonts w:ascii="宋体" w:eastAsia="宋体"/>
@@ -11152,17 +10948,9 @@
         <w:rPr>
           <w:rFonts w:hint="eastAsia"/>
         </w:rPr>
-        <w:t>先生成来</w:t>
-      </w:r>
-      <w:proofErr w:type="gramStart"/>
-      <w:r>
-        <w:rPr>
-          <w:rFonts w:hint="eastAsia"/>
-        </w:rPr>
-        <w:t>复制非</w:t>
-      </w:r>
-      <w:proofErr w:type="spellStart"/>
-      <w:proofErr w:type="gramEnd"/>
+        <w:t>先生成来复制非</w:t>
+      </w:r>
+      <w:proofErr w:type="spellStart"/>
       <w:r>
         <w:t>labelBeiShuBg</w:t>
       </w:r>
@@ -11253,16 +11041,8 @@
         <w:rPr>
           <w:rFonts w:hint="eastAsia"/>
         </w:rPr>
-        <w:t>这里没</w:t>
-      </w:r>
-      <w:proofErr w:type="gramStart"/>
-      <w:r>
-        <w:rPr>
-          <w:rFonts w:hint="eastAsia"/>
-        </w:rPr>
-        <w:t>放回值导致</w:t>
-      </w:r>
-      <w:proofErr w:type="gramEnd"/>
+        <w:t>这里没放回值导致</w:t>
+      </w:r>
       <w:r>
         <w:rPr>
           <w:rFonts w:hint="eastAsia"/>
@@ -11304,7 +11084,6 @@
           <w:szCs w:val="21"/>
         </w:rPr>
       </w:pPr>
-      <w:proofErr w:type="gramStart"/>
       <w:r>
         <w:rPr>
           <w:rFonts w:ascii="Consolas" w:eastAsia="宋体" w:hAnsi="Consolas" w:cs="宋体"/>
@@ -11321,17 +11100,7 @@
           <w:kern w:val="0"/>
           <w:szCs w:val="21"/>
         </w:rPr>
-        <w:t>(</w:t>
-      </w:r>
-      <w:proofErr w:type="gramEnd"/>
-      <w:r>
-        <w:rPr>
-          <w:rFonts w:ascii="Consolas" w:eastAsia="宋体" w:hAnsi="Consolas" w:cs="宋体"/>
-          <w:color w:val="D4D4D4"/>
-          <w:kern w:val="0"/>
-          <w:szCs w:val="21"/>
-        </w:rPr>
-        <w:t xml:space="preserve">var </w:t>
+        <w:t xml:space="preserve">(var </w:t>
       </w:r>
       <w:proofErr w:type="spellStart"/>
       <w:r>
@@ -11453,17 +11222,7 @@
           <w:kern w:val="0"/>
           <w:szCs w:val="21"/>
         </w:rPr>
-        <w:t xml:space="preserve">    </w:t>
-      </w:r>
-      <w:proofErr w:type="gramStart"/>
-      <w:r>
-        <w:rPr>
-          <w:rFonts w:ascii="Consolas" w:eastAsia="宋体" w:hAnsi="Consolas" w:cs="宋体"/>
-          <w:color w:val="D4D4D4"/>
-          <w:kern w:val="0"/>
-          <w:szCs w:val="21"/>
-        </w:rPr>
-        <w:t xml:space="preserve">var  </w:t>
+        <w:t xml:space="preserve">    var  </w:t>
       </w:r>
       <w:proofErr w:type="spellStart"/>
       <w:r>
@@ -11476,7 +11235,6 @@
         <w:t>beiShu</w:t>
       </w:r>
       <w:proofErr w:type="spellEnd"/>
-      <w:proofErr w:type="gramEnd"/>
       <w:r>
         <w:rPr>
           <w:rFonts w:ascii="Consolas" w:eastAsia="宋体" w:hAnsi="Consolas" w:cs="宋体"/>
@@ -11880,19 +11638,8 @@
           <w:kern w:val="0"/>
           <w:szCs w:val="21"/>
         </w:rPr>
-        <w:t>赖子</w:t>
-      </w:r>
-      <w:proofErr w:type="gramStart"/>
-      <w:r>
-        <w:rPr>
-          <w:rFonts w:ascii="Consolas" w:eastAsia="宋体" w:hAnsi="Consolas" w:cs="宋体"/>
-          <w:color w:val="608B4E"/>
-          <w:kern w:val="0"/>
-          <w:szCs w:val="21"/>
-        </w:rPr>
-        <w:t>杠</w:t>
-      </w:r>
-      <w:proofErr w:type="gramEnd"/>
+        <w:t>赖子杠</w:t>
+      </w:r>
     </w:p>
     <w:p>
       <w:pPr>
@@ -11990,19 +11737,8 @@
           <w:kern w:val="0"/>
           <w:szCs w:val="21"/>
         </w:rPr>
-        <w:t>红中皮子</w:t>
-      </w:r>
-      <w:proofErr w:type="gramStart"/>
-      <w:r>
-        <w:rPr>
-          <w:rFonts w:ascii="Consolas" w:eastAsia="宋体" w:hAnsi="Consolas" w:cs="宋体"/>
-          <w:color w:val="608B4E"/>
-          <w:kern w:val="0"/>
-          <w:szCs w:val="21"/>
-        </w:rPr>
-        <w:t>杠</w:t>
-      </w:r>
-      <w:proofErr w:type="gramEnd"/>
+        <w:t>红中皮子杠</w:t>
+      </w:r>
     </w:p>
     <w:p>
       <w:pPr>
@@ -12404,17 +12140,7 @@
           <w:kern w:val="0"/>
           <w:szCs w:val="21"/>
         </w:rPr>
-        <w:t xml:space="preserve">        </w:t>
-      </w:r>
-      <w:proofErr w:type="gramStart"/>
-      <w:r>
-        <w:rPr>
-          <w:rFonts w:ascii="Consolas" w:eastAsia="宋体" w:hAnsi="Consolas" w:cs="宋体"/>
-          <w:color w:val="D4D4D4"/>
-          <w:kern w:val="0"/>
-          <w:szCs w:val="21"/>
-        </w:rPr>
-        <w:t>console.</w:t>
+        <w:t xml:space="preserve">        console.</w:t>
       </w:r>
       <w:r>
         <w:rPr>
@@ -12432,17 +12158,7 @@
           <w:kern w:val="0"/>
           <w:szCs w:val="21"/>
         </w:rPr>
-        <w:t>(</w:t>
-      </w:r>
-      <w:proofErr w:type="gramEnd"/>
-      <w:r>
-        <w:rPr>
-          <w:rFonts w:ascii="Consolas" w:eastAsia="宋体" w:hAnsi="Consolas" w:cs="宋体"/>
-          <w:color w:val="D4D4D4"/>
-          <w:kern w:val="0"/>
-          <w:szCs w:val="21"/>
-        </w:rPr>
-        <w:t>(</w:t>
+        <w:t>((</w:t>
       </w:r>
       <w:proofErr w:type="spellStart"/>
       <w:r>
@@ -13013,31 +12729,23 @@
         <w:t>写法为：</w:t>
       </w:r>
       <w:proofErr w:type="spellStart"/>
-      <w:proofErr w:type="gramStart"/>
       <w:r>
         <w:t>func.apply</w:t>
       </w:r>
       <w:proofErr w:type="spellEnd"/>
-      <w:proofErr w:type="gramEnd"/>
       <w:r>
         <w:t xml:space="preserve">(func1,[var1,var2,var3]) </w:t>
       </w:r>
     </w:p>
     <w:p>
       <w:pPr>
-        <w:rPr>
-          <w:rFonts w:hint="eastAsia"/>
-        </w:rPr>
-      </w:pPr>
-      <w:r>
         <w:rPr>
           <w:rFonts w:ascii="Arial" w:hAnsi="Arial" w:cs="Arial"/>
           <w:color w:val="333333"/>
           <w:szCs w:val="21"/>
           <w:shd w:val="clear" w:color="auto" w:fill="FFFFFF"/>
         </w:rPr>
-        <w:t>同时使用</w:t>
-      </w:r>
+      </w:pPr>
       <w:r>
         <w:rPr>
           <w:rFonts w:ascii="Arial" w:hAnsi="Arial" w:cs="Arial"/>
@@ -13045,7 +12753,7 @@
           <w:szCs w:val="21"/>
           <w:shd w:val="clear" w:color="auto" w:fill="FFFFFF"/>
         </w:rPr>
-        <w:t>apply</w:t>
+        <w:t>同时使用</w:t>
       </w:r>
       <w:r>
         <w:rPr>
@@ -13054,7 +12762,7 @@
           <w:szCs w:val="21"/>
           <w:shd w:val="clear" w:color="auto" w:fill="FFFFFF"/>
         </w:rPr>
-        <w:t>的好处是可以直接将当前函数的</w:t>
+        <w:t>apply</w:t>
       </w:r>
       <w:r>
         <w:rPr>
@@ -13063,7 +12771,7 @@
           <w:szCs w:val="21"/>
           <w:shd w:val="clear" w:color="auto" w:fill="FFFFFF"/>
         </w:rPr>
-        <w:t>arguments</w:t>
+        <w:t>的好处是可以直接将当前函数的</w:t>
       </w:r>
       <w:r>
         <w:rPr>
@@ -13072,7 +12780,7 @@
           <w:szCs w:val="21"/>
           <w:shd w:val="clear" w:color="auto" w:fill="FFFFFF"/>
         </w:rPr>
-        <w:t>对象作为</w:t>
+        <w:t>arguments</w:t>
       </w:r>
       <w:r>
         <w:rPr>
@@ -13081,7 +12789,7 @@
           <w:szCs w:val="21"/>
           <w:shd w:val="clear" w:color="auto" w:fill="FFFFFF"/>
         </w:rPr>
-        <w:t>apply</w:t>
+        <w:t>对象作为</w:t>
       </w:r>
       <w:r>
         <w:rPr>
@@ -13090,7 +12798,270 @@
           <w:szCs w:val="21"/>
           <w:shd w:val="clear" w:color="auto" w:fill="FFFFFF"/>
         </w:rPr>
+        <w:t>apply</w:t>
+      </w:r>
+      <w:r>
+        <w:rPr>
+          <w:rFonts w:ascii="Arial" w:hAnsi="Arial" w:cs="Arial"/>
+          <w:color w:val="333333"/>
+          <w:szCs w:val="21"/>
+          <w:shd w:val="clear" w:color="auto" w:fill="FFFFFF"/>
+        </w:rPr>
         <w:t>的第二个参数传入</w:t>
+      </w:r>
+    </w:p>
+    <w:p>
+      <w:pPr>
+        <w:pStyle w:val="3"/>
+      </w:pPr>
+      <w:r>
+        <w:t>Js</w:t>
+      </w:r>
+      <w:r>
+        <w:rPr>
+          <w:rFonts w:hint="eastAsia"/>
+        </w:rPr>
+        <w:t>和</w:t>
+      </w:r>
+      <w:proofErr w:type="spellStart"/>
+      <w:r>
+        <w:rPr>
+          <w:rFonts w:hint="eastAsia"/>
+        </w:rPr>
+        <w:t>lua</w:t>
+      </w:r>
+      <w:proofErr w:type="spellEnd"/>
+      <w:r>
+        <w:rPr>
+          <w:rFonts w:hint="eastAsia"/>
+        </w:rPr>
+        <w:t>一些数组不同</w:t>
+      </w:r>
+    </w:p>
+    <w:p>
+      <w:r>
+        <w:rPr>
+          <w:rFonts w:hint="eastAsia"/>
+        </w:rPr>
+        <w:t>/</w:t>
+      </w:r>
+      <w:r>
+        <w:t>/</w:t>
+      </w:r>
+      <w:proofErr w:type="spellStart"/>
+      <w:r>
+        <w:t>lua</w:t>
+      </w:r>
+      <w:proofErr w:type="spellEnd"/>
+    </w:p>
+    <w:p>
+      <w:proofErr w:type="spellStart"/>
+      <w:proofErr w:type="gramStart"/>
+      <w:r>
+        <w:t>iTable:append</w:t>
+      </w:r>
+      <w:proofErr w:type="spellEnd"/>
+      <w:proofErr w:type="gramEnd"/>
+      <w:r>
+        <w:t>(</w:t>
+      </w:r>
+      <w:proofErr w:type="spellStart"/>
+      <w:r>
+        <w:t>ruleData</w:t>
+      </w:r>
+      <w:proofErr w:type="spellEnd"/>
+      <w:r>
+        <w:t xml:space="preserve">, </w:t>
+      </w:r>
+      <w:proofErr w:type="spellStart"/>
+      <w:r>
+        <w:t>roomInfo.logRules</w:t>
+      </w:r>
+      <w:proofErr w:type="spellEnd"/>
+      <w:r>
+        <w:t>)</w:t>
+      </w:r>
+    </w:p>
+    <w:p>
+      <w:r>
+        <w:t xml:space="preserve">local </w:t>
+      </w:r>
+      <w:proofErr w:type="spellStart"/>
+      <w:r>
+        <w:t>ruleData</w:t>
+      </w:r>
+      <w:proofErr w:type="spellEnd"/>
+      <w:r>
+        <w:t xml:space="preserve"> = </w:t>
+      </w:r>
+      <w:proofErr w:type="spellStart"/>
+      <w:proofErr w:type="gramStart"/>
+      <w:r>
+        <w:t>iTable:copy</w:t>
+      </w:r>
+      <w:proofErr w:type="spellEnd"/>
+      <w:proofErr w:type="gramEnd"/>
+      <w:r>
+        <w:t xml:space="preserve">({}, </w:t>
+      </w:r>
+      <w:proofErr w:type="spellStart"/>
+      <w:r>
+        <w:t>roomInfo.rules</w:t>
+      </w:r>
+      <w:proofErr w:type="spellEnd"/>
+      <w:r>
+        <w:t>)</w:t>
+      </w:r>
+    </w:p>
+    <w:p>
+      <w:hyperlink r:id="rId12" w:history="1">
+        <w:r>
+          <w:rPr>
+            <w:rStyle w:val="a9"/>
+            <w:rFonts w:hint="eastAsia"/>
+          </w:rPr>
+          <w:t>\</w:t>
+        </w:r>
+        <w:r>
+          <w:rPr>
+            <w:rStyle w:val="a9"/>
+          </w:rPr>
+          <w:t>\js</w:t>
+        </w:r>
+      </w:hyperlink>
+    </w:p>
+    <w:p>
+      <w:pPr>
+        <w:widowControl/>
+        <w:shd w:val="clear" w:color="auto" w:fill="1E1E1E"/>
+        <w:spacing w:line="285" w:lineRule="atLeast"/>
+        <w:jc w:val="left"/>
+        <w:rPr>
+          <w:rFonts w:ascii="Consolas" w:eastAsia="宋体" w:hAnsi="Consolas" w:cs="宋体" w:hint="eastAsia"/>
+          <w:color w:val="D4D4D4"/>
+          <w:kern w:val="0"/>
+          <w:szCs w:val="21"/>
+        </w:rPr>
+      </w:pPr>
+      <w:r>
+        <w:rPr>
+          <w:rFonts w:ascii="Consolas" w:eastAsia="宋体" w:hAnsi="Consolas" w:cs="宋体"/>
+          <w:color w:val="569CD6"/>
+          <w:kern w:val="0"/>
+          <w:szCs w:val="21"/>
+        </w:rPr>
+        <w:t>var</w:t>
+      </w:r>
+      <w:r>
+        <w:rPr>
+          <w:rFonts w:ascii="Consolas" w:eastAsia="宋体" w:hAnsi="Consolas" w:cs="宋体"/>
+          <w:color w:val="D4D4D4"/>
+          <w:kern w:val="0"/>
+          <w:szCs w:val="21"/>
+        </w:rPr>
+        <w:t xml:space="preserve"> </w:t>
+      </w:r>
+      <w:proofErr w:type="spellStart"/>
+      <w:r>
+        <w:rPr>
+          <w:rFonts w:ascii="Consolas" w:eastAsia="宋体" w:hAnsi="Consolas" w:cs="宋体"/>
+          <w:color w:val="9CDCFE"/>
+          <w:kern w:val="0"/>
+          <w:szCs w:val="21"/>
+        </w:rPr>
+        <w:t>ruleData</w:t>
+      </w:r>
+      <w:proofErr w:type="spellEnd"/>
+      <w:r>
+        <w:rPr>
+          <w:rFonts w:ascii="Consolas" w:eastAsia="宋体" w:hAnsi="Consolas" w:cs="宋体"/>
+          <w:color w:val="D4D4D4"/>
+          <w:kern w:val="0"/>
+          <w:szCs w:val="21"/>
+        </w:rPr>
+        <w:t xml:space="preserve"> = </w:t>
+      </w:r>
+      <w:proofErr w:type="spellStart"/>
+      <w:r>
+        <w:rPr>
+          <w:rFonts w:ascii="Consolas" w:eastAsia="宋体" w:hAnsi="Consolas" w:cs="宋体"/>
+          <w:color w:val="9CDCFE"/>
+          <w:kern w:val="0"/>
+          <w:szCs w:val="21"/>
+        </w:rPr>
+        <w:t>roomInfo</w:t>
+      </w:r>
+      <w:r>
+        <w:rPr>
+          <w:rFonts w:ascii="Consolas" w:eastAsia="宋体" w:hAnsi="Consolas" w:cs="宋体"/>
+          <w:color w:val="D4D4D4"/>
+          <w:kern w:val="0"/>
+          <w:szCs w:val="21"/>
+        </w:rPr>
+        <w:t>.</w:t>
+      </w:r>
+      <w:r>
+        <w:rPr>
+          <w:rFonts w:ascii="Consolas" w:eastAsia="宋体" w:hAnsi="Consolas" w:cs="宋体"/>
+          <w:color w:val="9CDCFE"/>
+          <w:kern w:val="0"/>
+          <w:szCs w:val="21"/>
+        </w:rPr>
+        <w:t>rules</w:t>
+      </w:r>
+      <w:r>
+        <w:rPr>
+          <w:rFonts w:ascii="Consolas" w:eastAsia="宋体" w:hAnsi="Consolas" w:cs="宋体"/>
+          <w:color w:val="D4D4D4"/>
+          <w:kern w:val="0"/>
+          <w:szCs w:val="21"/>
+        </w:rPr>
+        <w:t>.</w:t>
+      </w:r>
+      <w:r>
+        <w:rPr>
+          <w:rFonts w:ascii="Consolas" w:eastAsia="宋体" w:hAnsi="Consolas" w:cs="宋体"/>
+          <w:color w:val="DCDCAA"/>
+          <w:kern w:val="0"/>
+          <w:szCs w:val="21"/>
+        </w:rPr>
+        <w:t>slice</w:t>
+      </w:r>
+      <w:proofErr w:type="spellEnd"/>
+      <w:r>
+        <w:rPr>
+          <w:rFonts w:ascii="Consolas" w:eastAsia="宋体" w:hAnsi="Consolas" w:cs="宋体"/>
+          <w:color w:val="D4D4D4"/>
+          <w:kern w:val="0"/>
+          <w:szCs w:val="21"/>
+        </w:rPr>
+        <w:t>()</w:t>
+      </w:r>
+    </w:p>
+    <w:p>
+      <w:pPr>
+        <w:rPr>
+          <w:rFonts w:hint="eastAsia"/>
+        </w:rPr>
+      </w:pPr>
+      <w:proofErr w:type="spellStart"/>
+      <w:r>
+        <w:t>ruleData</w:t>
+      </w:r>
+      <w:r>
+        <w:t>.concat</w:t>
+      </w:r>
+      <w:proofErr w:type="spellEnd"/>
+      <w:r>
+        <w:t>(</w:t>
+      </w:r>
+      <w:proofErr w:type="spellStart"/>
+      <w:r>
+        <w:t>roomInfo.logRules</w:t>
+      </w:r>
+      <w:proofErr w:type="spellEnd"/>
+      <w:r>
+        <w:t>)</w:t>
       </w:r>
       <w:bookmarkStart w:id="0" w:name="_GoBack"/>
       <w:bookmarkEnd w:id="0"/>
@@ -13971,6 +13942,18 @@
       <w:szCs w:val="24"/>
     </w:rPr>
   </w:style>
+  <w:style w:type="character" w:styleId="af">
+    <w:name w:val="Unresolved Mention"/>
+    <w:basedOn w:val="a0"/>
+    <w:uiPriority w:val="99"/>
+    <w:semiHidden/>
+    <w:unhideWhenUsed/>
+    <w:rsid w:val="00700D70"/>
+    <w:rPr>
+      <w:color w:val="605E5C"/>
+      <w:shd w:val="clear" w:color="auto" w:fill="E1DFDD"/>
+    </w:rPr>
+  </w:style>
 </w:styles>
 </file>
 
@@ -14262,7 +14245,7 @@
 </file>
 
 <file path=customXml/itemProps1.xml><?xml version="1.0" encoding="utf-8"?>
-<ds:datastoreItem xmlns:ds="http://schemas.openxmlformats.org/officeDocument/2006/customXml" ds:itemID="{7BD1F196-06E3-4321-92FA-7EF1F031E498}">
+<ds:datastoreItem xmlns:ds="http://schemas.openxmlformats.org/officeDocument/2006/customXml" ds:itemID="{ACCBD7C6-93E2-42C5-A81B-22AE4881FDBA}">
   <ds:schemaRefs>
     <ds:schemaRef ds:uri="http://schemas.openxmlformats.org/officeDocument/2006/bibliography"/>
   </ds:schemaRefs>

--- a/JS知识点.docx
+++ b/JS知识点.docx
@@ -4,7 +4,7 @@
   <w:body>
     <w:p>
       <w:pPr>
-        <w:pStyle w:val="2"/>
+        <w:pStyle w:val="3"/>
       </w:pPr>
       <w:r>
         <w:t>根据</w:t>
@@ -6730,25 +6730,69 @@
           <w:sz w:val="18"/>
           <w:szCs w:val="18"/>
         </w:rPr>
-        <w:t>__</w:t>
-      </w:r>
-      <w:proofErr w:type="gramStart"/>
-      <w:r>
+        <w:t xml:space="preserve">__);         </w:t>
+      </w:r>
+      <w:r>
+        <w:rPr>
+          <w:color w:val="008000"/>
+          <w:sz w:val="18"/>
+          <w:szCs w:val="18"/>
+        </w:rPr>
+        <w:t>//function (){}</w:t>
+      </w:r>
+    </w:p>
+    <w:p>
+      <w:pPr>
+        <w:pStyle w:val="HTML"/>
         <w:rPr>
           <w:color w:val="000000"/>
           <w:sz w:val="18"/>
           <w:szCs w:val="18"/>
         </w:rPr>
-        <w:t xml:space="preserve">);   </w:t>
-      </w:r>
-      <w:proofErr w:type="gramEnd"/>
+      </w:pPr>
       <w:r>
         <w:rPr>
           <w:color w:val="000000"/>
           <w:sz w:val="18"/>
           <w:szCs w:val="18"/>
         </w:rPr>
-        <w:t xml:space="preserve">      </w:t>
+        <w:t>console.log(</w:t>
+      </w:r>
+      <w:proofErr w:type="spellStart"/>
+      <w:r>
+        <w:rPr>
+          <w:color w:val="000000"/>
+          <w:sz w:val="18"/>
+          <w:szCs w:val="18"/>
+        </w:rPr>
+        <w:t>a.__proto</w:t>
+      </w:r>
+      <w:proofErr w:type="spellEnd"/>
+      <w:r>
+        <w:rPr>
+          <w:color w:val="000000"/>
+          <w:sz w:val="18"/>
+          <w:szCs w:val="18"/>
+        </w:rPr>
+        <w:t xml:space="preserve">__ == </w:t>
+      </w:r>
+      <w:proofErr w:type="spellStart"/>
+      <w:r>
+        <w:rPr>
+          <w:color w:val="000000"/>
+          <w:sz w:val="18"/>
+          <w:szCs w:val="18"/>
+        </w:rPr>
+        <w:t>Function.prototype</w:t>
+      </w:r>
+      <w:proofErr w:type="spellEnd"/>
+      <w:r>
+        <w:rPr>
+          <w:color w:val="000000"/>
+          <w:sz w:val="18"/>
+          <w:szCs w:val="18"/>
+        </w:rPr>
+        <w:t>);</w:t>
       </w:r>
       <w:r>
         <w:rPr>
@@ -6756,7 +6800,7 @@
           <w:sz w:val="18"/>
           <w:szCs w:val="18"/>
         </w:rPr>
-        <w:t>//function (){}</w:t>
+        <w:t>//true</w:t>
       </w:r>
     </w:p>
     <w:p>
@@ -6768,51 +6812,159 @@
           <w:szCs w:val="18"/>
         </w:rPr>
       </w:pPr>
-      <w:proofErr w:type="gramStart"/>
-      <w:r>
+    </w:p>
+    <w:p>
+      <w:pPr>
+        <w:pStyle w:val="HTML"/>
+        <w:rPr>
+          <w:color w:val="008000"/>
+          <w:sz w:val="18"/>
+          <w:szCs w:val="18"/>
+        </w:rPr>
+      </w:pPr>
+      <w:r>
+        <w:rPr>
+          <w:color w:val="008000"/>
+          <w:sz w:val="18"/>
+          <w:szCs w:val="18"/>
+        </w:rPr>
+        <w:t>//实际上，a作为一个普通函数调用的时候，它的构造函数就是内置对象Function了，所以它指向的原型对象，自然对应就是</w:t>
+      </w:r>
+      <w:proofErr w:type="spellStart"/>
+      <w:r>
+        <w:rPr>
+          <w:color w:val="008000"/>
+          <w:sz w:val="18"/>
+          <w:szCs w:val="18"/>
+        </w:rPr>
+        <w:t>Function.prototype</w:t>
+      </w:r>
+      <w:proofErr w:type="spellEnd"/>
+      <w:r>
+        <w:rPr>
+          <w:color w:val="008000"/>
+          <w:sz w:val="18"/>
+          <w:szCs w:val="18"/>
+        </w:rPr>
+        <w:t>.</w:t>
+      </w:r>
+    </w:p>
+    <w:p>
+      <w:pPr>
+        <w:pStyle w:val="HTML"/>
         <w:rPr>
           <w:color w:val="000000"/>
           <w:sz w:val="18"/>
           <w:szCs w:val="18"/>
         </w:rPr>
-        <w:t>console.log(</w:t>
-      </w:r>
-      <w:proofErr w:type="spellStart"/>
-      <w:proofErr w:type="gramEnd"/>
-      <w:r>
+      </w:pPr>
+      <w:r>
+        <w:rPr>
+          <w:color w:val="008000"/>
+          <w:sz w:val="18"/>
+          <w:szCs w:val="18"/>
+        </w:rPr>
+        <w:t>//其实这个和console.log(</w:t>
+      </w:r>
+      <w:proofErr w:type="spellStart"/>
+      <w:r>
+        <w:rPr>
+          <w:color w:val="008000"/>
+          <w:sz w:val="18"/>
+          <w:szCs w:val="18"/>
+        </w:rPr>
+        <w:t>b.__proto</w:t>
+      </w:r>
+      <w:proofErr w:type="spellEnd"/>
+      <w:r>
+        <w:rPr>
+          <w:color w:val="008000"/>
+          <w:sz w:val="18"/>
+          <w:szCs w:val="18"/>
+        </w:rPr>
+        <w:t xml:space="preserve">__ == </w:t>
+      </w:r>
+      <w:proofErr w:type="spellStart"/>
+      <w:r>
+        <w:rPr>
+          <w:color w:val="008000"/>
+          <w:sz w:val="18"/>
+          <w:szCs w:val="18"/>
+        </w:rPr>
+        <w:t>a.prototype</w:t>
+      </w:r>
+      <w:proofErr w:type="spellEnd"/>
+      <w:r>
+        <w:rPr>
+          <w:color w:val="008000"/>
+          <w:sz w:val="18"/>
+          <w:szCs w:val="18"/>
+        </w:rPr>
+        <w:t>)是一样的道理</w:t>
+      </w:r>
+    </w:p>
+    <w:p>
+      <w:pPr>
+        <w:pStyle w:val="HTML"/>
         <w:rPr>
           <w:color w:val="000000"/>
           <w:sz w:val="18"/>
           <w:szCs w:val="18"/>
         </w:rPr>
-        <w:t>a.__proto</w:t>
-      </w:r>
-      <w:proofErr w:type="spellEnd"/>
-      <w:r>
+      </w:pPr>
+    </w:p>
+    <w:p>
+      <w:pPr>
+        <w:pStyle w:val="HTML"/>
         <w:rPr>
           <w:color w:val="000000"/>
           <w:sz w:val="18"/>
           <w:szCs w:val="18"/>
         </w:rPr>
-        <w:t xml:space="preserve">__ == </w:t>
-      </w:r>
-      <w:proofErr w:type="spellStart"/>
-      <w:r>
+      </w:pPr>
+      <w:r>
+        <w:rPr>
+          <w:color w:val="008000"/>
+          <w:sz w:val="18"/>
+          <w:szCs w:val="18"/>
+        </w:rPr>
+        <w:t>//我们继续看如下代码，当a作为构造函数时，它的原型，和它的原型的原型都指向神马</w:t>
+      </w:r>
+    </w:p>
+    <w:p>
+      <w:pPr>
+        <w:pStyle w:val="HTML"/>
         <w:rPr>
           <w:color w:val="000000"/>
           <w:sz w:val="18"/>
           <w:szCs w:val="18"/>
         </w:rPr>
-        <w:t>Function.prototype</w:t>
-      </w:r>
-      <w:proofErr w:type="spellEnd"/>
+      </w:pPr>
       <w:r>
         <w:rPr>
           <w:color w:val="000000"/>
           <w:sz w:val="18"/>
           <w:szCs w:val="18"/>
         </w:rPr>
-        <w:t>);</w:t>
+        <w:t>console.log(</w:t>
+      </w:r>
+      <w:proofErr w:type="spellStart"/>
+      <w:r>
+        <w:rPr>
+          <w:color w:val="000000"/>
+          <w:sz w:val="18"/>
+          <w:szCs w:val="18"/>
+        </w:rPr>
+        <w:t>a.prototype</w:t>
+      </w:r>
+      <w:proofErr w:type="spellEnd"/>
+      <w:r>
+        <w:rPr>
+          <w:color w:val="000000"/>
+          <w:sz w:val="18"/>
+          <w:szCs w:val="18"/>
+        </w:rPr>
+        <w:t xml:space="preserve">);                   </w:t>
       </w:r>
       <w:r>
         <w:rPr>
@@ -6820,7 +6972,7 @@
           <w:sz w:val="18"/>
           <w:szCs w:val="18"/>
         </w:rPr>
-        <w:t>//true</w:t>
+        <w:t>//a{}</w:t>
       </w:r>
     </w:p>
     <w:p>
@@ -6832,15 +6984,59 @@
           <w:szCs w:val="18"/>
         </w:rPr>
       </w:pPr>
-    </w:p>
-    <w:p>
-      <w:pPr>
-        <w:pStyle w:val="HTML"/>
+      <w:r>
+        <w:rPr>
+          <w:color w:val="000000"/>
+          <w:sz w:val="18"/>
+          <w:szCs w:val="18"/>
+        </w:rPr>
+        <w:t>console.log(</w:t>
+      </w:r>
+      <w:proofErr w:type="spellStart"/>
+      <w:r>
+        <w:rPr>
+          <w:color w:val="000000"/>
+          <w:sz w:val="18"/>
+          <w:szCs w:val="18"/>
+        </w:rPr>
+        <w:t>a.prototype.__proto</w:t>
+      </w:r>
+      <w:proofErr w:type="spellEnd"/>
+      <w:r>
+        <w:rPr>
+          <w:color w:val="000000"/>
+          <w:sz w:val="18"/>
+          <w:szCs w:val="18"/>
+        </w:rPr>
+        <w:t xml:space="preserve">__);  </w:t>
+      </w:r>
+      <w:r>
         <w:rPr>
           <w:color w:val="008000"/>
           <w:sz w:val="18"/>
           <w:szCs w:val="18"/>
         </w:rPr>
+        <w:t>//Object{}</w:t>
+      </w:r>
+    </w:p>
+    <w:p>
+      <w:pPr>
+        <w:pStyle w:val="HTML"/>
+        <w:rPr>
+          <w:color w:val="000000"/>
+          <w:sz w:val="18"/>
+          <w:szCs w:val="18"/>
+        </w:rPr>
+      </w:pPr>
+    </w:p>
+    <w:p>
+      <w:pPr>
+        <w:pStyle w:val="HTML"/>
+        <w:rPr>
+          <w:color w:val="000000"/>
+          <w:sz w:val="18"/>
+          <w:szCs w:val="18"/>
+        </w:rPr>
       </w:pPr>
       <w:r>
         <w:rPr>
@@ -6848,25 +7044,7 @@
           <w:sz w:val="18"/>
           <w:szCs w:val="18"/>
         </w:rPr>
-        <w:t>//实际上，a作为一个普通函数调用的时候，它的构造函数就是内置对象Function了，所以它指向的原型对象，自然对应就是</w:t>
-      </w:r>
-      <w:proofErr w:type="spellStart"/>
-      <w:r>
-        <w:rPr>
-          <w:color w:val="008000"/>
-          <w:sz w:val="18"/>
-          <w:szCs w:val="18"/>
-        </w:rPr>
-        <w:t>Function.prototype</w:t>
-      </w:r>
-      <w:proofErr w:type="spellEnd"/>
-      <w:r>
-        <w:rPr>
-          <w:color w:val="008000"/>
-          <w:sz w:val="18"/>
-          <w:szCs w:val="18"/>
-        </w:rPr>
-        <w:t>.</w:t>
+        <w:t>//我们再看看a作为普通函数时，它原型的原型指向神马</w:t>
       </w:r>
     </w:p>
     <w:p>
@@ -6880,276 +7058,20 @@
       </w:pPr>
       <w:r>
         <w:rPr>
-          <w:color w:val="008000"/>
-          <w:sz w:val="18"/>
-          <w:szCs w:val="18"/>
-        </w:rPr>
-        <w:t>//其实这个和console.</w:t>
-      </w:r>
-      <w:proofErr w:type="gramStart"/>
-      <w:r>
-        <w:rPr>
-          <w:color w:val="008000"/>
-          <w:sz w:val="18"/>
-          <w:szCs w:val="18"/>
-        </w:rPr>
-        <w:t>log(</w:t>
-      </w:r>
-      <w:proofErr w:type="spellStart"/>
-      <w:proofErr w:type="gramEnd"/>
-      <w:r>
-        <w:rPr>
-          <w:color w:val="008000"/>
-          <w:sz w:val="18"/>
-          <w:szCs w:val="18"/>
-        </w:rPr>
-        <w:t>b.__proto</w:t>
-      </w:r>
-      <w:proofErr w:type="spellEnd"/>
-      <w:r>
-        <w:rPr>
-          <w:color w:val="008000"/>
-          <w:sz w:val="18"/>
-          <w:szCs w:val="18"/>
-        </w:rPr>
-        <w:t xml:space="preserve">__ == </w:t>
-      </w:r>
-      <w:proofErr w:type="spellStart"/>
-      <w:r>
-        <w:rPr>
-          <w:color w:val="008000"/>
-          <w:sz w:val="18"/>
-          <w:szCs w:val="18"/>
-        </w:rPr>
-        <w:t>a.prototype</w:t>
-      </w:r>
-      <w:proofErr w:type="spellEnd"/>
-      <w:r>
-        <w:rPr>
-          <w:color w:val="008000"/>
-          <w:sz w:val="18"/>
-          <w:szCs w:val="18"/>
-        </w:rPr>
-        <w:t>)是一样的道理</w:t>
-      </w:r>
-    </w:p>
-    <w:p>
-      <w:pPr>
-        <w:pStyle w:val="HTML"/>
-        <w:rPr>
           <w:color w:val="000000"/>
           <w:sz w:val="18"/>
           <w:szCs w:val="18"/>
         </w:rPr>
-      </w:pPr>
-    </w:p>
-    <w:p>
-      <w:pPr>
-        <w:pStyle w:val="HTML"/>
+        <w:t>console.log(</w:t>
+      </w:r>
+      <w:proofErr w:type="spellStart"/>
+      <w:r>
         <w:rPr>
           <w:color w:val="000000"/>
           <w:sz w:val="18"/>
           <w:szCs w:val="18"/>
         </w:rPr>
-      </w:pPr>
-      <w:r>
-        <w:rPr>
-          <w:color w:val="008000"/>
-          <w:sz w:val="18"/>
-          <w:szCs w:val="18"/>
-        </w:rPr>
-        <w:t>//我们继续看如下代码，当a作为构造函数时，它的原型，和它</w:t>
-      </w:r>
-      <w:proofErr w:type="gramStart"/>
-      <w:r>
-        <w:rPr>
-          <w:color w:val="008000"/>
-          <w:sz w:val="18"/>
-          <w:szCs w:val="18"/>
-        </w:rPr>
-        <w:t>的原型的原型</w:t>
-      </w:r>
-      <w:proofErr w:type="gramEnd"/>
-      <w:r>
-        <w:rPr>
-          <w:color w:val="008000"/>
-          <w:sz w:val="18"/>
-          <w:szCs w:val="18"/>
-        </w:rPr>
-        <w:t>都指向神马</w:t>
-      </w:r>
-    </w:p>
-    <w:p>
-      <w:pPr>
-        <w:pStyle w:val="HTML"/>
-        <w:rPr>
-          <w:color w:val="000000"/>
-          <w:sz w:val="18"/>
-          <w:szCs w:val="18"/>
-        </w:rPr>
-      </w:pPr>
-      <w:r>
-        <w:rPr>
-          <w:color w:val="000000"/>
-          <w:sz w:val="18"/>
-          <w:szCs w:val="18"/>
-        </w:rPr>
-        <w:t>console.log(</w:t>
-      </w:r>
-      <w:proofErr w:type="spellStart"/>
-      <w:proofErr w:type="gramStart"/>
-      <w:r>
-        <w:rPr>
-          <w:color w:val="000000"/>
-          <w:sz w:val="18"/>
-          <w:szCs w:val="18"/>
-        </w:rPr>
-        <w:t>a.prototype</w:t>
-      </w:r>
-      <w:proofErr w:type="spellEnd"/>
-      <w:proofErr w:type="gramEnd"/>
-      <w:r>
-        <w:rPr>
-          <w:color w:val="000000"/>
-          <w:sz w:val="18"/>
-          <w:szCs w:val="18"/>
-        </w:rPr>
-        <w:t xml:space="preserve">);                   </w:t>
-      </w:r>
-      <w:r>
-        <w:rPr>
-          <w:color w:val="008000"/>
-          <w:sz w:val="18"/>
-          <w:szCs w:val="18"/>
-        </w:rPr>
-        <w:t>//a{}</w:t>
-      </w:r>
-    </w:p>
-    <w:p>
-      <w:pPr>
-        <w:pStyle w:val="HTML"/>
-        <w:rPr>
-          <w:color w:val="000000"/>
-          <w:sz w:val="18"/>
-          <w:szCs w:val="18"/>
-        </w:rPr>
-      </w:pPr>
-      <w:r>
-        <w:rPr>
-          <w:color w:val="000000"/>
-          <w:sz w:val="18"/>
-          <w:szCs w:val="18"/>
-        </w:rPr>
-        <w:t>console.log(</w:t>
-      </w:r>
-      <w:proofErr w:type="spellStart"/>
-      <w:proofErr w:type="gramStart"/>
-      <w:r>
-        <w:rPr>
-          <w:color w:val="000000"/>
-          <w:sz w:val="18"/>
-          <w:szCs w:val="18"/>
-        </w:rPr>
-        <w:t>a.prototype</w:t>
-      </w:r>
-      <w:proofErr w:type="gramEnd"/>
-      <w:r>
-        <w:rPr>
-          <w:color w:val="000000"/>
-          <w:sz w:val="18"/>
-          <w:szCs w:val="18"/>
-        </w:rPr>
-        <w:t>.__proto</w:t>
-      </w:r>
-      <w:proofErr w:type="spellEnd"/>
-      <w:r>
-        <w:rPr>
-          <w:color w:val="000000"/>
-          <w:sz w:val="18"/>
-          <w:szCs w:val="18"/>
-        </w:rPr>
-        <w:t xml:space="preserve">__);  </w:t>
-      </w:r>
-      <w:r>
-        <w:rPr>
-          <w:color w:val="008000"/>
-          <w:sz w:val="18"/>
-          <w:szCs w:val="18"/>
-        </w:rPr>
-        <w:t>//Object{}</w:t>
-      </w:r>
-    </w:p>
-    <w:p>
-      <w:pPr>
-        <w:pStyle w:val="HTML"/>
-        <w:rPr>
-          <w:color w:val="000000"/>
-          <w:sz w:val="18"/>
-          <w:szCs w:val="18"/>
-        </w:rPr>
-      </w:pPr>
-    </w:p>
-    <w:p>
-      <w:pPr>
-        <w:pStyle w:val="HTML"/>
-        <w:rPr>
-          <w:color w:val="000000"/>
-          <w:sz w:val="18"/>
-          <w:szCs w:val="18"/>
-        </w:rPr>
-      </w:pPr>
-      <w:r>
-        <w:rPr>
-          <w:color w:val="008000"/>
-          <w:sz w:val="18"/>
-          <w:szCs w:val="18"/>
-        </w:rPr>
-        <w:t>//我们再看看a作为普通函数时，它原型的原型指向神马</w:t>
-      </w:r>
-    </w:p>
-    <w:p>
-      <w:pPr>
-        <w:pStyle w:val="HTML"/>
-        <w:rPr>
-          <w:color w:val="000000"/>
-          <w:sz w:val="18"/>
-          <w:szCs w:val="18"/>
-        </w:rPr>
-      </w:pPr>
-      <w:r>
-        <w:rPr>
-          <w:color w:val="000000"/>
-          <w:sz w:val="18"/>
-          <w:szCs w:val="18"/>
-        </w:rPr>
-        <w:t>console.log(</w:t>
-      </w:r>
-      <w:proofErr w:type="spellStart"/>
-      <w:r>
-        <w:rPr>
-          <w:color w:val="000000"/>
-          <w:sz w:val="18"/>
-          <w:szCs w:val="18"/>
-        </w:rPr>
-        <w:t>a.__proto_</w:t>
-      </w:r>
-      <w:proofErr w:type="gramStart"/>
-      <w:r>
-        <w:rPr>
-          <w:color w:val="000000"/>
-          <w:sz w:val="18"/>
-          <w:szCs w:val="18"/>
-        </w:rPr>
-        <w:t>_._</w:t>
-      </w:r>
-      <w:proofErr w:type="gramEnd"/>
-      <w:r>
-        <w:rPr>
-          <w:color w:val="000000"/>
-          <w:sz w:val="18"/>
-          <w:szCs w:val="18"/>
-        </w:rPr>
-        <w:t>_proto</w:t>
+        <w:t>a.__proto__.__proto</w:t>
       </w:r>
       <w:proofErr w:type="spellEnd"/>
       <w:r>
@@ -7403,7 +7325,6 @@
       </w:r>
     </w:p>
     <w:p>
-      <w:proofErr w:type="gramStart"/>
       <w:r>
         <w:t>V</w:t>
       </w:r>
@@ -7432,14 +7353,7 @@
         <w:rPr>
           <w:rFonts w:hint="eastAsia"/>
         </w:rPr>
-        <w:t>cc.Node</w:t>
-      </w:r>
-      <w:proofErr w:type="gramEnd"/>
-      <w:r>
-        <w:rPr>
-          <w:rFonts w:hint="eastAsia"/>
-        </w:rPr>
-        <w:t>.extend</w:t>
+        <w:t>cc.Node.extend</w:t>
       </w:r>
       <w:proofErr w:type="spellEnd"/>
       <w:r>
@@ -7462,7 +7376,6 @@
         <w:ind w:leftChars="100" w:left="210"/>
       </w:pPr>
       <w:proofErr w:type="spellStart"/>
-      <w:proofErr w:type="gramStart"/>
       <w:r>
         <w:t>C</w:t>
       </w:r>
@@ -7473,7 +7386,6 @@
         <w:t>tor:function</w:t>
       </w:r>
       <w:proofErr w:type="spellEnd"/>
-      <w:proofErr w:type="gramEnd"/>
       <w:r>
         <w:rPr>
           <w:rFonts w:hint="eastAsia"/>
@@ -7527,21 +7439,7 @@
         <w:rPr>
           <w:rFonts w:hint="eastAsia"/>
         </w:rPr>
-        <w:t>=</w:t>
-      </w:r>
-      <w:proofErr w:type="gramStart"/>
-      <w:r>
-        <w:rPr>
-          <w:rFonts w:hint="eastAsia"/>
-        </w:rPr>
-        <w:t>function(</w:t>
-      </w:r>
-      <w:proofErr w:type="gramEnd"/>
-      <w:r>
-        <w:rPr>
-          <w:rFonts w:hint="eastAsia"/>
-        </w:rPr>
-        <w:t>)</w:t>
+        <w:t>=function()</w:t>
       </w:r>
       <w:r>
         <w:rPr>
@@ -7937,34 +7835,16 @@
           <w:sz w:val="36"/>
           <w:szCs w:val="36"/>
         </w:rPr>
-        <w:t>Sprite:</w:t>
-      </w:r>
-      <w:proofErr w:type="gramStart"/>
+        <w:t>Sprite:create</w:t>
+      </w:r>
+      <w:proofErr w:type="spellEnd"/>
       <w:r>
         <w:rPr>
           <w:rFonts w:ascii="宋体" w:eastAsia="宋体"/>
           <w:sz w:val="36"/>
           <w:szCs w:val="36"/>
         </w:rPr>
-        <w:t>create</w:t>
-      </w:r>
-      <w:proofErr w:type="spellEnd"/>
-      <w:r>
-        <w:rPr>
-          <w:rFonts w:ascii="宋体" w:eastAsia="宋体"/>
-          <w:sz w:val="36"/>
-          <w:szCs w:val="36"/>
-        </w:rPr>
-        <w:t>(</w:t>
-      </w:r>
-      <w:proofErr w:type="gramEnd"/>
-      <w:r>
-        <w:rPr>
-          <w:rFonts w:ascii="宋体" w:eastAsia="宋体"/>
-          <w:sz w:val="36"/>
-          <w:szCs w:val="36"/>
-        </w:rPr>
-        <w:t>)</w:t>
+        <w:t>()</w:t>
       </w:r>
     </w:p>
     <w:p>
@@ -8006,43 +7886,25 @@
           <w:sz w:val="36"/>
           <w:szCs w:val="36"/>
         </w:rPr>
-        <w:t>Sprite.</w:t>
-      </w:r>
-      <w:proofErr w:type="gramStart"/>
+        <w:t>Sprite.create</w:t>
+      </w:r>
+      <w:proofErr w:type="spellEnd"/>
       <w:r>
         <w:rPr>
           <w:rFonts w:ascii="宋体" w:eastAsia="宋体"/>
           <w:sz w:val="36"/>
           <w:szCs w:val="36"/>
         </w:rPr>
-        <w:t>create</w:t>
-      </w:r>
-      <w:proofErr w:type="spellEnd"/>
-      <w:r>
+        <w:t>()</w:t>
+      </w:r>
+    </w:p>
+    <w:p>
+      <w:pPr>
         <w:rPr>
           <w:rFonts w:ascii="宋体" w:eastAsia="宋体"/>
           <w:sz w:val="36"/>
           <w:szCs w:val="36"/>
         </w:rPr>
-        <w:t>(</w:t>
-      </w:r>
-      <w:proofErr w:type="gramEnd"/>
-      <w:r>
-        <w:rPr>
-          <w:rFonts w:ascii="宋体" w:eastAsia="宋体"/>
-          <w:sz w:val="36"/>
-          <w:szCs w:val="36"/>
-        </w:rPr>
-        <w:t>)</w:t>
-      </w:r>
-    </w:p>
-    <w:p>
-      <w:pPr>
-        <w:rPr>
-          <w:rFonts w:ascii="宋体" w:eastAsia="宋体"/>
-          <w:sz w:val="36"/>
-          <w:szCs w:val="36"/>
-        </w:rPr>
       </w:pPr>
     </w:p>
     <w:p>
@@ -8102,25 +7964,7 @@
           <w:sz w:val="32"/>
           <w:szCs w:val="32"/>
         </w:rPr>
-        <w:t xml:space="preserve"> = </w:t>
-      </w:r>
-      <w:proofErr w:type="gramStart"/>
-      <w:r>
-        <w:rPr>
-          <w:rFonts w:ascii="宋体" w:eastAsia="宋体"/>
-          <w:sz w:val="32"/>
-          <w:szCs w:val="32"/>
-        </w:rPr>
-        <w:t>{ 1</w:t>
-      </w:r>
-      <w:proofErr w:type="gramEnd"/>
-      <w:r>
-        <w:rPr>
-          <w:rFonts w:ascii="宋体" w:eastAsia="宋体"/>
-          <w:sz w:val="32"/>
-          <w:szCs w:val="32"/>
-        </w:rPr>
-        <w:t>, 2, 3, 4, 5 }</w:t>
+        <w:t xml:space="preserve"> = { 1, 2, 3, 4, 5 }</w:t>
       </w:r>
     </w:p>
     <w:p>
@@ -8155,18 +7999,8 @@
           <w:sz w:val="32"/>
           <w:szCs w:val="32"/>
         </w:rPr>
-        <w:t xml:space="preserve"> = [ 1, 2, 3, 4, </w:t>
-      </w:r>
-      <w:proofErr w:type="gramStart"/>
-      <w:r>
-        <w:rPr>
-          <w:rFonts w:ascii="宋体" w:eastAsia="宋体"/>
-          <w:sz w:val="32"/>
-          <w:szCs w:val="32"/>
-        </w:rPr>
-        <w:t>5  ]</w:t>
-      </w:r>
-      <w:proofErr w:type="gramEnd"/>
+        <w:t xml:space="preserve"> = [ 1, 2, 3, 4, 5  ]</w:t>
+      </w:r>
     </w:p>
     <w:p>
       <w:pPr>
@@ -8370,16 +8204,7 @@
           <w:sz w:val="32"/>
           <w:szCs w:val="32"/>
         </w:rPr>
-        <w:t xml:space="preserve"> = </w:t>
-      </w:r>
-      <w:proofErr w:type="gramStart"/>
-      <w:r>
-        <w:rPr>
-          <w:rFonts w:ascii="宋体" w:eastAsia="宋体"/>
-          <w:sz w:val="32"/>
-          <w:szCs w:val="32"/>
-        </w:rPr>
-        <w:t xml:space="preserve">{ </w:t>
+        <w:t xml:space="preserve"> = { </w:t>
       </w:r>
       <w:r>
         <w:rPr>
@@ -8389,7 +8214,6 @@
         </w:rPr>
         <w:t>“</w:t>
       </w:r>
-      <w:proofErr w:type="gramEnd"/>
       <w:r>
         <w:rPr>
           <w:rFonts w:ascii="宋体" w:eastAsia="宋体"/>
@@ -8520,25 +8344,7 @@
           <w:sz w:val="32"/>
           <w:szCs w:val="32"/>
         </w:rPr>
-        <w:t xml:space="preserve"> = </w:t>
-      </w:r>
-      <w:proofErr w:type="gramStart"/>
-      <w:r>
-        <w:rPr>
-          <w:rFonts w:ascii="宋体" w:eastAsia="宋体"/>
-          <w:sz w:val="32"/>
-          <w:szCs w:val="32"/>
-        </w:rPr>
-        <w:t>{ a</w:t>
-      </w:r>
-      <w:proofErr w:type="gramEnd"/>
-      <w:r>
-        <w:rPr>
-          <w:rFonts w:ascii="宋体" w:eastAsia="宋体"/>
-          <w:sz w:val="32"/>
-          <w:szCs w:val="32"/>
-        </w:rPr>
-        <w:t>:1, b:2, c:3 }</w:t>
+        <w:t xml:space="preserve"> = { a:1, b:2, c:3 }</w:t>
       </w:r>
       <w:r>
         <w:rPr>
@@ -8685,25 +8491,7 @@
           <w:sz w:val="32"/>
           <w:szCs w:val="32"/>
         </w:rPr>
-        <w:t xml:space="preserve"> = </w:t>
-      </w:r>
-      <w:proofErr w:type="gramStart"/>
-      <w:r>
-        <w:rPr>
-          <w:rFonts w:ascii="宋体" w:eastAsia="宋体"/>
-          <w:sz w:val="32"/>
-          <w:szCs w:val="32"/>
-        </w:rPr>
-        <w:t>{ key</w:t>
-      </w:r>
-      <w:proofErr w:type="gramEnd"/>
-      <w:r>
-        <w:rPr>
-          <w:rFonts w:ascii="宋体" w:eastAsia="宋体"/>
-          <w:sz w:val="32"/>
-          <w:szCs w:val="32"/>
-        </w:rPr>
-        <w:t xml:space="preserve"> = </w:t>
+        <w:t xml:space="preserve"> = { key = </w:t>
       </w:r>
       <w:r>
         <w:rPr>
@@ -12856,12 +12644,10 @@
     </w:p>
     <w:p>
       <w:proofErr w:type="spellStart"/>
-      <w:proofErr w:type="gramStart"/>
       <w:r>
         <w:t>iTable:append</w:t>
       </w:r>
       <w:proofErr w:type="spellEnd"/>
-      <w:proofErr w:type="gramEnd"/>
       <w:r>
         <w:t>(</w:t>
       </w:r>
@@ -12895,12 +12681,10 @@
         <w:t xml:space="preserve"> = </w:t>
       </w:r>
       <w:proofErr w:type="spellStart"/>
-      <w:proofErr w:type="gramStart"/>
       <w:r>
         <w:t>iTable:copy</w:t>
       </w:r>
       <w:proofErr w:type="spellEnd"/>
-      <w:proofErr w:type="gramEnd"/>
       <w:r>
         <w:t xml:space="preserve">({}, </w:t>
       </w:r>
@@ -12937,20 +12721,497 @@
         <w:spacing w:line="285" w:lineRule="atLeast"/>
         <w:jc w:val="left"/>
         <w:rPr>
+          <w:rFonts w:ascii="Consolas" w:eastAsia="宋体" w:hAnsi="Consolas" w:cs="宋体"/>
+          <w:color w:val="D4D4D4"/>
+          <w:kern w:val="0"/>
+          <w:szCs w:val="21"/>
+        </w:rPr>
+      </w:pPr>
+      <w:r>
+        <w:rPr>
+          <w:rFonts w:ascii="Consolas" w:eastAsia="宋体" w:hAnsi="Consolas" w:cs="宋体"/>
+          <w:color w:val="569CD6"/>
+          <w:kern w:val="0"/>
+          <w:szCs w:val="21"/>
+        </w:rPr>
+        <w:t>var</w:t>
+      </w:r>
+      <w:r>
+        <w:rPr>
+          <w:rFonts w:ascii="Consolas" w:eastAsia="宋体" w:hAnsi="Consolas" w:cs="宋体"/>
+          <w:color w:val="D4D4D4"/>
+          <w:kern w:val="0"/>
+          <w:szCs w:val="21"/>
+        </w:rPr>
+        <w:t xml:space="preserve"> </w:t>
+      </w:r>
+      <w:proofErr w:type="spellStart"/>
+      <w:r>
+        <w:rPr>
+          <w:rFonts w:ascii="Consolas" w:eastAsia="宋体" w:hAnsi="Consolas" w:cs="宋体"/>
+          <w:color w:val="9CDCFE"/>
+          <w:kern w:val="0"/>
+          <w:szCs w:val="21"/>
+        </w:rPr>
+        <w:t>ruleData</w:t>
+      </w:r>
+      <w:proofErr w:type="spellEnd"/>
+      <w:r>
+        <w:rPr>
+          <w:rFonts w:ascii="Consolas" w:eastAsia="宋体" w:hAnsi="Consolas" w:cs="宋体"/>
+          <w:color w:val="D4D4D4"/>
+          <w:kern w:val="0"/>
+          <w:szCs w:val="21"/>
+        </w:rPr>
+        <w:t xml:space="preserve"> = </w:t>
+      </w:r>
+      <w:proofErr w:type="spellStart"/>
+      <w:r>
+        <w:rPr>
+          <w:rFonts w:ascii="Consolas" w:eastAsia="宋体" w:hAnsi="Consolas" w:cs="宋体"/>
+          <w:color w:val="9CDCFE"/>
+          <w:kern w:val="0"/>
+          <w:szCs w:val="21"/>
+        </w:rPr>
+        <w:t>roomInfo</w:t>
+      </w:r>
+      <w:r>
+        <w:rPr>
+          <w:rFonts w:ascii="Consolas" w:eastAsia="宋体" w:hAnsi="Consolas" w:cs="宋体"/>
+          <w:color w:val="D4D4D4"/>
+          <w:kern w:val="0"/>
+          <w:szCs w:val="21"/>
+        </w:rPr>
+        <w:t>.</w:t>
+      </w:r>
+      <w:r>
+        <w:rPr>
+          <w:rFonts w:ascii="Consolas" w:eastAsia="宋体" w:hAnsi="Consolas" w:cs="宋体"/>
+          <w:color w:val="9CDCFE"/>
+          <w:kern w:val="0"/>
+          <w:szCs w:val="21"/>
+        </w:rPr>
+        <w:t>rules</w:t>
+      </w:r>
+      <w:r>
+        <w:rPr>
+          <w:rFonts w:ascii="Consolas" w:eastAsia="宋体" w:hAnsi="Consolas" w:cs="宋体"/>
+          <w:color w:val="D4D4D4"/>
+          <w:kern w:val="0"/>
+          <w:szCs w:val="21"/>
+        </w:rPr>
+        <w:t>.</w:t>
+      </w:r>
+      <w:r>
+        <w:rPr>
+          <w:rFonts w:ascii="Consolas" w:eastAsia="宋体" w:hAnsi="Consolas" w:cs="宋体"/>
+          <w:color w:val="DCDCAA"/>
+          <w:kern w:val="0"/>
+          <w:szCs w:val="21"/>
+        </w:rPr>
+        <w:t>slice</w:t>
+      </w:r>
+      <w:proofErr w:type="spellEnd"/>
+      <w:r>
+        <w:rPr>
+          <w:rFonts w:ascii="Consolas" w:eastAsia="宋体" w:hAnsi="Consolas" w:cs="宋体"/>
+          <w:color w:val="D4D4D4"/>
+          <w:kern w:val="0"/>
+          <w:szCs w:val="21"/>
+        </w:rPr>
+        <w:t>()</w:t>
+      </w:r>
+    </w:p>
+    <w:p>
+      <w:proofErr w:type="spellStart"/>
+      <w:r>
+        <w:t>ruleData</w:t>
+      </w:r>
+      <w:r>
+        <w:t>.concat</w:t>
+      </w:r>
+      <w:proofErr w:type="spellEnd"/>
+      <w:r>
+        <w:t>(</w:t>
+      </w:r>
+      <w:proofErr w:type="spellStart"/>
+      <w:r>
+        <w:t>roomInfo.logRules</w:t>
+      </w:r>
+      <w:proofErr w:type="spellEnd"/>
+      <w:r>
+        <w:t>)</w:t>
+      </w:r>
+    </w:p>
+    <w:p/>
+    <w:p>
+      <w:pPr>
+        <w:pStyle w:val="4"/>
+      </w:pPr>
+      <w:r>
+        <w:rPr>
+          <w:rFonts w:hint="eastAsia"/>
+        </w:rPr>
+        <w:t>3</w:t>
+      </w:r>
+      <w:r>
+        <w:t xml:space="preserve"> </w:t>
+      </w:r>
+      <w:r>
+        <w:rPr>
+          <w:rFonts w:hint="eastAsia"/>
+        </w:rPr>
+        <w:t>数组的</w:t>
+      </w:r>
+      <w:proofErr w:type="spellStart"/>
+      <w:r>
+        <w:rPr>
+          <w:rFonts w:hint="eastAsia"/>
+        </w:rPr>
+        <w:t>for</w:t>
+      </w:r>
+      <w:r>
+        <w:t>Each</w:t>
+      </w:r>
+      <w:proofErr w:type="spellEnd"/>
+      <w:r>
+        <w:rPr>
+          <w:rFonts w:hint="eastAsia"/>
+        </w:rPr>
+        <w:t>方法</w:t>
+      </w:r>
+    </w:p>
+    <w:p>
+      <w:pPr>
+        <w:widowControl/>
+        <w:shd w:val="clear" w:color="auto" w:fill="1E1E1E"/>
+        <w:spacing w:line="285" w:lineRule="atLeast"/>
+        <w:jc w:val="left"/>
+        <w:rPr>
+          <w:rFonts w:ascii="Consolas" w:eastAsia="宋体" w:hAnsi="Consolas" w:cs="宋体"/>
+          <w:color w:val="D4D4D4"/>
+          <w:kern w:val="0"/>
+          <w:szCs w:val="21"/>
+        </w:rPr>
+      </w:pPr>
+      <w:r>
+        <w:rPr>
+          <w:rFonts w:ascii="Consolas" w:eastAsia="宋体" w:hAnsi="Consolas" w:cs="宋体"/>
+          <w:color w:val="569CD6"/>
+          <w:kern w:val="0"/>
+          <w:szCs w:val="21"/>
+        </w:rPr>
+        <w:t>var</w:t>
+      </w:r>
+      <w:r>
+        <w:rPr>
+          <w:rFonts w:ascii="Consolas" w:eastAsia="宋体" w:hAnsi="Consolas" w:cs="宋体"/>
+          <w:color w:val="D4D4D4"/>
+          <w:kern w:val="0"/>
+          <w:szCs w:val="21"/>
+        </w:rPr>
+        <w:t xml:space="preserve"> </w:t>
+      </w:r>
+      <w:proofErr w:type="spellStart"/>
+      <w:r>
+        <w:rPr>
+          <w:rFonts w:ascii="Consolas" w:eastAsia="宋体" w:hAnsi="Consolas" w:cs="宋体"/>
+          <w:color w:val="9CDCFE"/>
+          <w:kern w:val="0"/>
+          <w:szCs w:val="21"/>
+        </w:rPr>
+        <w:t>dataNum</w:t>
+      </w:r>
+      <w:proofErr w:type="spellEnd"/>
+      <w:proofErr w:type="gramStart"/>
+      <w:r>
+        <w:rPr>
+          <w:rFonts w:ascii="Consolas" w:eastAsia="宋体" w:hAnsi="Consolas" w:cs="宋体"/>
+          <w:color w:val="D4D4D4"/>
+          <w:kern w:val="0"/>
+          <w:szCs w:val="21"/>
+        </w:rPr>
+        <w:t>=[</w:t>
+      </w:r>
+      <w:proofErr w:type="gramEnd"/>
+      <w:r>
+        <w:rPr>
+          <w:rFonts w:ascii="Consolas" w:eastAsia="宋体" w:hAnsi="Consolas" w:cs="宋体"/>
+          <w:color w:val="B5CEA8"/>
+          <w:kern w:val="0"/>
+          <w:szCs w:val="21"/>
+        </w:rPr>
+        <w:t>1</w:t>
+      </w:r>
+      <w:r>
+        <w:rPr>
+          <w:rFonts w:ascii="Consolas" w:eastAsia="宋体" w:hAnsi="Consolas" w:cs="宋体"/>
+          <w:color w:val="D4D4D4"/>
+          <w:kern w:val="0"/>
+          <w:szCs w:val="21"/>
+        </w:rPr>
+        <w:t>,</w:t>
+      </w:r>
+      <w:r>
+        <w:rPr>
+          <w:rFonts w:ascii="Consolas" w:eastAsia="宋体" w:hAnsi="Consolas" w:cs="宋体"/>
+          <w:color w:val="B5CEA8"/>
+          <w:kern w:val="0"/>
+          <w:szCs w:val="21"/>
+        </w:rPr>
+        <w:t>2</w:t>
+      </w:r>
+      <w:r>
+        <w:rPr>
+          <w:rFonts w:ascii="Consolas" w:eastAsia="宋体" w:hAnsi="Consolas" w:cs="宋体"/>
+          <w:color w:val="D4D4D4"/>
+          <w:kern w:val="0"/>
+          <w:szCs w:val="21"/>
+        </w:rPr>
+        <w:t>,</w:t>
+      </w:r>
+      <w:r>
+        <w:rPr>
+          <w:rFonts w:ascii="Consolas" w:eastAsia="宋体" w:hAnsi="Consolas" w:cs="宋体"/>
+          <w:color w:val="B5CEA8"/>
+          <w:kern w:val="0"/>
+          <w:szCs w:val="21"/>
+        </w:rPr>
+        <w:t>3</w:t>
+      </w:r>
+      <w:r>
+        <w:rPr>
+          <w:rFonts w:ascii="Consolas" w:eastAsia="宋体" w:hAnsi="Consolas" w:cs="宋体"/>
+          <w:color w:val="D4D4D4"/>
+          <w:kern w:val="0"/>
+          <w:szCs w:val="21"/>
+        </w:rPr>
+        <w:t>,</w:t>
+      </w:r>
+      <w:r>
+        <w:rPr>
+          <w:rFonts w:ascii="Consolas" w:eastAsia="宋体" w:hAnsi="Consolas" w:cs="宋体"/>
+          <w:color w:val="B5CEA8"/>
+          <w:kern w:val="0"/>
+          <w:szCs w:val="21"/>
+        </w:rPr>
+        <w:t>55</w:t>
+      </w:r>
+      <w:r>
+        <w:rPr>
+          <w:rFonts w:ascii="Consolas" w:eastAsia="宋体" w:hAnsi="Consolas" w:cs="宋体"/>
+          <w:color w:val="D4D4D4"/>
+          <w:kern w:val="0"/>
+          <w:szCs w:val="21"/>
+        </w:rPr>
+        <w:t>,</w:t>
+      </w:r>
+      <w:r>
+        <w:rPr>
+          <w:rFonts w:ascii="Consolas" w:eastAsia="宋体" w:hAnsi="Consolas" w:cs="宋体"/>
+          <w:color w:val="B5CEA8"/>
+          <w:kern w:val="0"/>
+          <w:szCs w:val="21"/>
+        </w:rPr>
+        <w:t>3</w:t>
+      </w:r>
+      <w:r>
+        <w:rPr>
+          <w:rFonts w:ascii="Consolas" w:eastAsia="宋体" w:hAnsi="Consolas" w:cs="宋体"/>
+          <w:color w:val="D4D4D4"/>
+          <w:kern w:val="0"/>
+          <w:szCs w:val="21"/>
+        </w:rPr>
+        <w:t>,</w:t>
+      </w:r>
+      <w:r>
+        <w:rPr>
+          <w:rFonts w:ascii="Consolas" w:eastAsia="宋体" w:hAnsi="Consolas" w:cs="宋体"/>
+          <w:color w:val="B5CEA8"/>
+          <w:kern w:val="0"/>
+          <w:szCs w:val="21"/>
+        </w:rPr>
+        <w:t>6</w:t>
+      </w:r>
+      <w:r>
+        <w:rPr>
+          <w:rFonts w:ascii="Consolas" w:eastAsia="宋体" w:hAnsi="Consolas" w:cs="宋体"/>
+          <w:color w:val="D4D4D4"/>
+          <w:kern w:val="0"/>
+          <w:szCs w:val="21"/>
+        </w:rPr>
+        <w:t>,</w:t>
+      </w:r>
+      <w:r>
+        <w:rPr>
+          <w:rFonts w:ascii="Consolas" w:eastAsia="宋体" w:hAnsi="Consolas" w:cs="宋体"/>
+          <w:color w:val="B5CEA8"/>
+          <w:kern w:val="0"/>
+          <w:szCs w:val="21"/>
+        </w:rPr>
+        <w:t>77</w:t>
+      </w:r>
+      <w:r>
+        <w:rPr>
+          <w:rFonts w:ascii="Consolas" w:eastAsia="宋体" w:hAnsi="Consolas" w:cs="宋体"/>
+          <w:color w:val="D4D4D4"/>
+          <w:kern w:val="0"/>
+          <w:szCs w:val="21"/>
+        </w:rPr>
+        <w:t>]</w:t>
+      </w:r>
+    </w:p>
+    <w:p>
+      <w:pPr>
+        <w:widowControl/>
+        <w:shd w:val="clear" w:color="auto" w:fill="1E1E1E"/>
+        <w:spacing w:line="285" w:lineRule="atLeast"/>
+        <w:jc w:val="left"/>
+        <w:rPr>
+          <w:rFonts w:ascii="Consolas" w:eastAsia="宋体" w:hAnsi="Consolas" w:cs="宋体"/>
+          <w:color w:val="D4D4D4"/>
+          <w:kern w:val="0"/>
+          <w:szCs w:val="21"/>
+        </w:rPr>
+      </w:pPr>
+      <w:proofErr w:type="spellStart"/>
+      <w:r>
+        <w:rPr>
+          <w:rFonts w:ascii="Consolas" w:eastAsia="宋体" w:hAnsi="Consolas" w:cs="宋体"/>
+          <w:color w:val="9CDCFE"/>
+          <w:kern w:val="0"/>
+          <w:szCs w:val="21"/>
+        </w:rPr>
+        <w:t>dataNum</w:t>
+      </w:r>
+      <w:r>
+        <w:rPr>
+          <w:rFonts w:ascii="Consolas" w:eastAsia="宋体" w:hAnsi="Consolas" w:cs="宋体"/>
+          <w:color w:val="D4D4D4"/>
+          <w:kern w:val="0"/>
+          <w:szCs w:val="21"/>
+        </w:rPr>
+        <w:t>.</w:t>
+      </w:r>
+      <w:r>
+        <w:rPr>
+          <w:rFonts w:ascii="Consolas" w:eastAsia="宋体" w:hAnsi="Consolas" w:cs="宋体"/>
+          <w:color w:val="DCDCAA"/>
+          <w:kern w:val="0"/>
+          <w:szCs w:val="21"/>
+        </w:rPr>
+        <w:t>forEach</w:t>
+      </w:r>
+      <w:proofErr w:type="spellEnd"/>
+      <w:r>
+        <w:rPr>
+          <w:rFonts w:ascii="Consolas" w:eastAsia="宋体" w:hAnsi="Consolas" w:cs="宋体"/>
+          <w:color w:val="D4D4D4"/>
+          <w:kern w:val="0"/>
+          <w:szCs w:val="21"/>
+        </w:rPr>
+        <w:t>(</w:t>
+      </w:r>
+      <w:r>
+        <w:rPr>
+          <w:rFonts w:ascii="Consolas" w:eastAsia="宋体" w:hAnsi="Consolas" w:cs="宋体"/>
+          <w:color w:val="569CD6"/>
+          <w:kern w:val="0"/>
+          <w:szCs w:val="21"/>
+        </w:rPr>
+        <w:t>function</w:t>
+      </w:r>
+      <w:r>
+        <w:rPr>
+          <w:rFonts w:ascii="Consolas" w:eastAsia="宋体" w:hAnsi="Consolas" w:cs="宋体"/>
+          <w:color w:val="D4D4D4"/>
+          <w:kern w:val="0"/>
+          <w:szCs w:val="21"/>
+        </w:rPr>
+        <w:t>(</w:t>
+      </w:r>
+      <w:proofErr w:type="spellStart"/>
+      <w:r>
+        <w:rPr>
+          <w:rFonts w:ascii="Consolas" w:eastAsia="宋体" w:hAnsi="Consolas" w:cs="宋体"/>
+          <w:color w:val="9CDCFE"/>
+          <w:kern w:val="0"/>
+          <w:szCs w:val="21"/>
+        </w:rPr>
+        <w:t>num</w:t>
+      </w:r>
+      <w:r>
+        <w:rPr>
+          <w:rFonts w:ascii="Consolas" w:eastAsia="宋体" w:hAnsi="Consolas" w:cs="宋体"/>
+          <w:color w:val="D4D4D4"/>
+          <w:kern w:val="0"/>
+          <w:szCs w:val="21"/>
+        </w:rPr>
+        <w:t>,</w:t>
+      </w:r>
+      <w:r>
+        <w:rPr>
+          <w:rFonts w:ascii="Consolas" w:eastAsia="宋体" w:hAnsi="Consolas" w:cs="宋体"/>
+          <w:color w:val="9CDCFE"/>
+          <w:kern w:val="0"/>
+          <w:szCs w:val="21"/>
+        </w:rPr>
+        <w:t>index</w:t>
+      </w:r>
+      <w:r>
+        <w:rPr>
+          <w:rFonts w:ascii="Consolas" w:eastAsia="宋体" w:hAnsi="Consolas" w:cs="宋体"/>
+          <w:color w:val="D4D4D4"/>
+          <w:kern w:val="0"/>
+          <w:szCs w:val="21"/>
+        </w:rPr>
+        <w:t>,</w:t>
+      </w:r>
+      <w:r>
+        <w:rPr>
+          <w:rFonts w:ascii="Consolas" w:eastAsia="宋体" w:hAnsi="Consolas" w:cs="宋体"/>
+          <w:color w:val="9CDCFE"/>
+          <w:kern w:val="0"/>
+          <w:szCs w:val="21"/>
+        </w:rPr>
+        <w:t>arry</w:t>
+      </w:r>
+      <w:proofErr w:type="spellEnd"/>
+      <w:r>
+        <w:rPr>
+          <w:rFonts w:ascii="Consolas" w:eastAsia="宋体" w:hAnsi="Consolas" w:cs="宋体"/>
+          <w:color w:val="D4D4D4"/>
+          <w:kern w:val="0"/>
+          <w:szCs w:val="21"/>
+        </w:rPr>
+        <w:t>)</w:t>
+      </w:r>
+      <w:r>
+        <w:rPr>
           <w:rFonts w:ascii="Consolas" w:eastAsia="宋体" w:hAnsi="Consolas" w:cs="宋体" w:hint="eastAsia"/>
           <w:color w:val="D4D4D4"/>
           <w:kern w:val="0"/>
           <w:szCs w:val="21"/>
         </w:rPr>
-      </w:pPr>
-      <w:r>
-        <w:rPr>
-          <w:rFonts w:ascii="Consolas" w:eastAsia="宋体" w:hAnsi="Consolas" w:cs="宋体"/>
-          <w:color w:val="569CD6"/>
-          <w:kern w:val="0"/>
-          <w:szCs w:val="21"/>
-        </w:rPr>
-        <w:t>var</w:t>
+        <w:t>//</w:t>
+      </w:r>
+      <w:r>
+        <w:rPr>
+          <w:rFonts w:ascii="Consolas" w:eastAsia="宋体" w:hAnsi="Consolas" w:cs="宋体" w:hint="eastAsia"/>
+          <w:color w:val="D4D4D4"/>
+          <w:kern w:val="0"/>
+          <w:szCs w:val="21"/>
+        </w:rPr>
+        <w:t>参数</w:t>
+      </w:r>
+      <w:r>
+        <w:rPr>
+          <w:rFonts w:ascii="Consolas" w:eastAsia="宋体" w:hAnsi="Consolas" w:cs="宋体" w:hint="eastAsia"/>
+          <w:color w:val="D4D4D4"/>
+          <w:kern w:val="0"/>
+          <w:szCs w:val="21"/>
+        </w:rPr>
+        <w:t>1</w:t>
       </w:r>
       <w:r>
         <w:rPr>
@@ -12961,7 +13222,217 @@
         </w:rPr>
         <w:t xml:space="preserve"> </w:t>
       </w:r>
-      <w:proofErr w:type="spellStart"/>
+      <w:r>
+        <w:rPr>
+          <w:rFonts w:ascii="Consolas" w:eastAsia="宋体" w:hAnsi="Consolas" w:cs="宋体" w:hint="eastAsia"/>
+          <w:color w:val="D4D4D4"/>
+          <w:kern w:val="0"/>
+          <w:szCs w:val="21"/>
+        </w:rPr>
+        <w:t>值</w:t>
+      </w:r>
+      <w:r>
+        <w:rPr>
+          <w:rFonts w:ascii="Consolas" w:eastAsia="宋体" w:hAnsi="Consolas" w:cs="宋体" w:hint="eastAsia"/>
+          <w:color w:val="D4D4D4"/>
+          <w:kern w:val="0"/>
+          <w:szCs w:val="21"/>
+        </w:rPr>
+        <w:t xml:space="preserve"> </w:t>
+      </w:r>
+      <w:r>
+        <w:rPr>
+          <w:rFonts w:ascii="Consolas" w:eastAsia="宋体" w:hAnsi="Consolas" w:cs="宋体" w:hint="eastAsia"/>
+          <w:color w:val="D4D4D4"/>
+          <w:kern w:val="0"/>
+          <w:szCs w:val="21"/>
+        </w:rPr>
+        <w:t>参数</w:t>
+      </w:r>
+      <w:r>
+        <w:rPr>
+          <w:rFonts w:ascii="Consolas" w:eastAsia="宋体" w:hAnsi="Consolas" w:cs="宋体" w:hint="eastAsia"/>
+          <w:color w:val="D4D4D4"/>
+          <w:kern w:val="0"/>
+          <w:szCs w:val="21"/>
+        </w:rPr>
+        <w:t>2</w:t>
+      </w:r>
+      <w:r>
+        <w:rPr>
+          <w:rFonts w:ascii="Consolas" w:eastAsia="宋体" w:hAnsi="Consolas" w:cs="宋体"/>
+          <w:color w:val="D4D4D4"/>
+          <w:kern w:val="0"/>
+          <w:szCs w:val="21"/>
+        </w:rPr>
+        <w:t xml:space="preserve"> </w:t>
+      </w:r>
+      <w:r>
+        <w:rPr>
+          <w:rFonts w:ascii="Consolas" w:eastAsia="宋体" w:hAnsi="Consolas" w:cs="宋体" w:hint="eastAsia"/>
+          <w:color w:val="D4D4D4"/>
+          <w:kern w:val="0"/>
+          <w:szCs w:val="21"/>
+        </w:rPr>
+        <w:t>index</w:t>
+      </w:r>
+      <w:r>
+        <w:rPr>
+          <w:rFonts w:ascii="Consolas" w:eastAsia="宋体" w:hAnsi="Consolas" w:cs="宋体"/>
+          <w:color w:val="D4D4D4"/>
+          <w:kern w:val="0"/>
+          <w:szCs w:val="21"/>
+        </w:rPr>
+        <w:t xml:space="preserve"> </w:t>
+      </w:r>
+      <w:r>
+        <w:rPr>
+          <w:rFonts w:ascii="Consolas" w:eastAsia="宋体" w:hAnsi="Consolas" w:cs="宋体" w:hint="eastAsia"/>
+          <w:color w:val="D4D4D4"/>
+          <w:kern w:val="0"/>
+          <w:szCs w:val="21"/>
+        </w:rPr>
+        <w:t>参数</w:t>
+      </w:r>
+      <w:r>
+        <w:rPr>
+          <w:rFonts w:ascii="Consolas" w:eastAsia="宋体" w:hAnsi="Consolas" w:cs="宋体" w:hint="eastAsia"/>
+          <w:color w:val="D4D4D4"/>
+          <w:kern w:val="0"/>
+          <w:szCs w:val="21"/>
+        </w:rPr>
+        <w:t>3</w:t>
+      </w:r>
+      <w:r>
+        <w:rPr>
+          <w:rFonts w:ascii="Consolas" w:eastAsia="宋体" w:hAnsi="Consolas" w:cs="宋体"/>
+          <w:color w:val="D4D4D4"/>
+          <w:kern w:val="0"/>
+          <w:szCs w:val="21"/>
+        </w:rPr>
+        <w:t xml:space="preserve"> </w:t>
+      </w:r>
+      <w:proofErr w:type="spellStart"/>
+      <w:r>
+        <w:rPr>
+          <w:rFonts w:ascii="Consolas" w:eastAsia="宋体" w:hAnsi="Consolas" w:cs="宋体" w:hint="eastAsia"/>
+          <w:color w:val="D4D4D4"/>
+          <w:kern w:val="0"/>
+          <w:szCs w:val="21"/>
+        </w:rPr>
+        <w:t>arra</w:t>
+      </w:r>
+      <w:proofErr w:type="spellEnd"/>
+    </w:p>
+    <w:p>
+      <w:pPr>
+        <w:widowControl/>
+        <w:shd w:val="clear" w:color="auto" w:fill="1E1E1E"/>
+        <w:spacing w:line="285" w:lineRule="atLeast"/>
+        <w:jc w:val="left"/>
+        <w:rPr>
+          <w:rFonts w:ascii="Consolas" w:eastAsia="宋体" w:hAnsi="Consolas" w:cs="宋体"/>
+          <w:color w:val="D4D4D4"/>
+          <w:kern w:val="0"/>
+          <w:szCs w:val="21"/>
+        </w:rPr>
+      </w:pPr>
+      <w:r>
+        <w:rPr>
+          <w:rFonts w:ascii="Consolas" w:eastAsia="宋体" w:hAnsi="Consolas" w:cs="宋体"/>
+          <w:color w:val="D4D4D4"/>
+          <w:kern w:val="0"/>
+          <w:szCs w:val="21"/>
+        </w:rPr>
+        <w:t>{</w:t>
+      </w:r>
+    </w:p>
+    <w:p>
+      <w:pPr>
+        <w:widowControl/>
+        <w:shd w:val="clear" w:color="auto" w:fill="1E1E1E"/>
+        <w:spacing w:line="285" w:lineRule="atLeast"/>
+        <w:jc w:val="left"/>
+        <w:rPr>
+          <w:rFonts w:ascii="Consolas" w:eastAsia="宋体" w:hAnsi="Consolas" w:cs="宋体"/>
+          <w:color w:val="D4D4D4"/>
+          <w:kern w:val="0"/>
+          <w:szCs w:val="21"/>
+        </w:rPr>
+      </w:pPr>
+      <w:r>
+        <w:rPr>
+          <w:rFonts w:ascii="Consolas" w:eastAsia="宋体" w:hAnsi="Consolas" w:cs="宋体"/>
+          <w:color w:val="D4D4D4"/>
+          <w:kern w:val="0"/>
+          <w:szCs w:val="21"/>
+        </w:rPr>
+        <w:t xml:space="preserve">    </w:t>
+      </w:r>
+      <w:r>
+        <w:rPr>
+          <w:rFonts w:ascii="Consolas" w:eastAsia="宋体" w:hAnsi="Consolas" w:cs="宋体"/>
+          <w:color w:val="4EC9B0"/>
+          <w:kern w:val="0"/>
+          <w:szCs w:val="21"/>
+        </w:rPr>
+        <w:t>console</w:t>
+      </w:r>
+      <w:r>
+        <w:rPr>
+          <w:rFonts w:ascii="Consolas" w:eastAsia="宋体" w:hAnsi="Consolas" w:cs="宋体"/>
+          <w:color w:val="D4D4D4"/>
+          <w:kern w:val="0"/>
+          <w:szCs w:val="21"/>
+        </w:rPr>
+        <w:t>.</w:t>
+      </w:r>
+      <w:r>
+        <w:rPr>
+          <w:rFonts w:ascii="Consolas" w:eastAsia="宋体" w:hAnsi="Consolas" w:cs="宋体"/>
+          <w:color w:val="DCDCAA"/>
+          <w:kern w:val="0"/>
+          <w:szCs w:val="21"/>
+        </w:rPr>
+        <w:t>log</w:t>
+      </w:r>
+      <w:r>
+        <w:rPr>
+          <w:rFonts w:ascii="Consolas" w:eastAsia="宋体" w:hAnsi="Consolas" w:cs="宋体"/>
+          <w:color w:val="D4D4D4"/>
+          <w:kern w:val="0"/>
+          <w:szCs w:val="21"/>
+        </w:rPr>
+        <w:t>(</w:t>
+      </w:r>
+      <w:r>
+        <w:rPr>
+          <w:rFonts w:ascii="Consolas" w:eastAsia="宋体" w:hAnsi="Consolas" w:cs="宋体"/>
+          <w:color w:val="CE9178"/>
+          <w:kern w:val="0"/>
+          <w:szCs w:val="21"/>
+        </w:rPr>
+        <w:t>"num=======</w:t>
+      </w:r>
+      <w:proofErr w:type="gramStart"/>
+      <w:r>
+        <w:rPr>
+          <w:rFonts w:ascii="Consolas" w:eastAsia="宋体" w:hAnsi="Consolas" w:cs="宋体"/>
+          <w:color w:val="CE9178"/>
+          <w:kern w:val="0"/>
+          <w:szCs w:val="21"/>
+        </w:rPr>
+        <w:t>"</w:t>
+      </w:r>
+      <w:r>
+        <w:rPr>
+          <w:rFonts w:ascii="Consolas" w:eastAsia="宋体" w:hAnsi="Consolas" w:cs="宋体"/>
+          <w:color w:val="D4D4D4"/>
+          <w:kern w:val="0"/>
+          <w:szCs w:val="21"/>
+        </w:rPr>
+        <w:t>,</w:t>
+      </w:r>
       <w:r>
         <w:rPr>
           <w:rFonts w:ascii="Consolas" w:eastAsia="宋体" w:hAnsi="Consolas" w:cs="宋体"/>
@@ -12969,100 +13440,48 @@
           <w:kern w:val="0"/>
           <w:szCs w:val="21"/>
         </w:rPr>
-        <w:t>ruleData</w:t>
-      </w:r>
-      <w:proofErr w:type="spellEnd"/>
-      <w:r>
-        <w:rPr>
-          <w:rFonts w:ascii="Consolas" w:eastAsia="宋体" w:hAnsi="Consolas" w:cs="宋体"/>
-          <w:color w:val="D4D4D4"/>
-          <w:kern w:val="0"/>
-          <w:szCs w:val="21"/>
-        </w:rPr>
-        <w:t xml:space="preserve"> = </w:t>
-      </w:r>
-      <w:proofErr w:type="spellStart"/>
-      <w:r>
-        <w:rPr>
-          <w:rFonts w:ascii="Consolas" w:eastAsia="宋体" w:hAnsi="Consolas" w:cs="宋体"/>
-          <w:color w:val="9CDCFE"/>
-          <w:kern w:val="0"/>
-          <w:szCs w:val="21"/>
-        </w:rPr>
-        <w:t>roomInfo</w:t>
-      </w:r>
-      <w:r>
-        <w:rPr>
-          <w:rFonts w:ascii="Consolas" w:eastAsia="宋体" w:hAnsi="Consolas" w:cs="宋体"/>
-          <w:color w:val="D4D4D4"/>
-          <w:kern w:val="0"/>
-          <w:szCs w:val="21"/>
-        </w:rPr>
-        <w:t>.</w:t>
-      </w:r>
-      <w:r>
-        <w:rPr>
-          <w:rFonts w:ascii="Consolas" w:eastAsia="宋体" w:hAnsi="Consolas" w:cs="宋体"/>
-          <w:color w:val="9CDCFE"/>
-          <w:kern w:val="0"/>
-          <w:szCs w:val="21"/>
-        </w:rPr>
-        <w:t>rules</w:t>
-      </w:r>
-      <w:r>
-        <w:rPr>
-          <w:rFonts w:ascii="Consolas" w:eastAsia="宋体" w:hAnsi="Consolas" w:cs="宋体"/>
-          <w:color w:val="D4D4D4"/>
-          <w:kern w:val="0"/>
-          <w:szCs w:val="21"/>
-        </w:rPr>
-        <w:t>.</w:t>
-      </w:r>
-      <w:r>
-        <w:rPr>
-          <w:rFonts w:ascii="Consolas" w:eastAsia="宋体" w:hAnsi="Consolas" w:cs="宋体"/>
-          <w:color w:val="DCDCAA"/>
-          <w:kern w:val="0"/>
-          <w:szCs w:val="21"/>
-        </w:rPr>
-        <w:t>slice</w:t>
-      </w:r>
-      <w:proofErr w:type="spellEnd"/>
-      <w:r>
-        <w:rPr>
-          <w:rFonts w:ascii="Consolas" w:eastAsia="宋体" w:hAnsi="Consolas" w:cs="宋体"/>
-          <w:color w:val="D4D4D4"/>
-          <w:kern w:val="0"/>
-          <w:szCs w:val="21"/>
-        </w:rPr>
-        <w:t>()</w:t>
-      </w:r>
-    </w:p>
-    <w:p>
-      <w:pPr>
-        <w:rPr>
-          <w:rFonts w:hint="eastAsia"/>
-        </w:rPr>
-      </w:pPr>
-      <w:proofErr w:type="spellStart"/>
-      <w:r>
-        <w:t>ruleData</w:t>
-      </w:r>
-      <w:r>
-        <w:t>.concat</w:t>
-      </w:r>
-      <w:proofErr w:type="spellEnd"/>
-      <w:r>
-        <w:t>(</w:t>
-      </w:r>
-      <w:proofErr w:type="spellStart"/>
-      <w:r>
-        <w:t>roomInfo.logRules</w:t>
-      </w:r>
-      <w:proofErr w:type="spellEnd"/>
-      <w:r>
+        <w:t>index</w:t>
+      </w:r>
+      <w:proofErr w:type="gramEnd"/>
+      <w:r>
+        <w:rPr>
+          <w:rFonts w:ascii="Consolas" w:eastAsia="宋体" w:hAnsi="Consolas" w:cs="宋体"/>
+          <w:color w:val="D4D4D4"/>
+          <w:kern w:val="0"/>
+          <w:szCs w:val="21"/>
+        </w:rPr>
         <w:t>)</w:t>
       </w:r>
+    </w:p>
+    <w:p>
+      <w:pPr>
+        <w:widowControl/>
+        <w:shd w:val="clear" w:color="auto" w:fill="1E1E1E"/>
+        <w:spacing w:line="285" w:lineRule="atLeast"/>
+        <w:jc w:val="left"/>
+        <w:rPr>
+          <w:rFonts w:ascii="Consolas" w:eastAsia="宋体" w:hAnsi="Consolas" w:cs="宋体"/>
+          <w:color w:val="D4D4D4"/>
+          <w:kern w:val="0"/>
+          <w:szCs w:val="21"/>
+        </w:rPr>
+      </w:pPr>
+      <w:r>
+        <w:rPr>
+          <w:rFonts w:ascii="Consolas" w:eastAsia="宋体" w:hAnsi="Consolas" w:cs="宋体"/>
+          <w:color w:val="D4D4D4"/>
+          <w:kern w:val="0"/>
+          <w:szCs w:val="21"/>
+        </w:rPr>
+        <w:t>})</w:t>
+      </w:r>
+    </w:p>
+    <w:p>
+      <w:pPr>
+        <w:rPr>
+          <w:rFonts w:hint="eastAsia"/>
+        </w:rPr>
+      </w:pPr>
       <w:bookmarkStart w:id="0" w:name="_GoBack"/>
       <w:bookmarkEnd w:id="0"/>
     </w:p>
@@ -14245,7 +14664,7 @@
 </file>
 
 <file path=customXml/itemProps1.xml><?xml version="1.0" encoding="utf-8"?>
-<ds:datastoreItem xmlns:ds="http://schemas.openxmlformats.org/officeDocument/2006/customXml" ds:itemID="{ACCBD7C6-93E2-42C5-A81B-22AE4881FDBA}">
+<ds:datastoreItem xmlns:ds="http://schemas.openxmlformats.org/officeDocument/2006/customXml" ds:itemID="{9C9E010C-E8B0-4196-8555-B9B5AD455720}">
   <ds:schemaRefs>
     <ds:schemaRef ds:uri="http://schemas.openxmlformats.org/officeDocument/2006/bibliography"/>
   </ds:schemaRefs>

--- a/JS知识点.docx
+++ b/JS知识点.docx
@@ -13476,14 +13476,57 @@
         <w:t>})</w:t>
       </w:r>
     </w:p>
-    <w:p>
-      <w:pPr>
+    <w:p/>
+    <w:p>
+      <w:pPr>
+        <w:pStyle w:val="1"/>
+      </w:pPr>
+      <w:proofErr w:type="gramStart"/>
+      <w:r>
+        <w:lastRenderedPageBreak/>
+        <w:t>端开发</w:t>
+      </w:r>
+      <w:proofErr w:type="gramEnd"/>
+      <w:r>
+        <w:t>的</w:t>
+      </w:r>
+      <w:r>
+        <w:t>45</w:t>
+      </w:r>
+      <w:r>
+        <w:t>个经典技巧</w:t>
+      </w:r>
+    </w:p>
+    <w:p>
+      <w:pPr>
+        <w:pStyle w:val="1"/>
         <w:rPr>
           <w:rFonts w:hint="eastAsia"/>
         </w:rPr>
       </w:pPr>
       <w:bookmarkStart w:id="0" w:name="_GoBack"/>
       <w:bookmarkEnd w:id="0"/>
+      <w:r>
+        <w:rPr>
+          <w:rFonts w:hint="eastAsia"/>
+        </w:rPr>
+        <w:t>这个很重要很好的知识</w:t>
+      </w:r>
+    </w:p>
+    <w:p>
+      <w:pPr>
+        <w:pStyle w:val="1"/>
+      </w:pPr>
+    </w:p>
+    <w:p>
+      <w:hyperlink r:id="rId13" w:history="1">
+        <w:r>
+          <w:rPr>
+            <w:rStyle w:val="a9"/>
+          </w:rPr>
+          <w:t>https://blog.csdn.net/u013084331/article/details/51037111</w:t>
+        </w:r>
+      </w:hyperlink>
     </w:p>
     <w:sectPr>
       <w:pgSz w:w="11906" w:h="16838"/>
@@ -14664,7 +14707,7 @@
 </file>
 
 <file path=customXml/itemProps1.xml><?xml version="1.0" encoding="utf-8"?>
-<ds:datastoreItem xmlns:ds="http://schemas.openxmlformats.org/officeDocument/2006/customXml" ds:itemID="{9C9E010C-E8B0-4196-8555-B9B5AD455720}">
+<ds:datastoreItem xmlns:ds="http://schemas.openxmlformats.org/officeDocument/2006/customXml" ds:itemID="{114A3224-B896-4CFD-B991-0C1F9063D24B}">
   <ds:schemaRefs>
     <ds:schemaRef ds:uri="http://schemas.openxmlformats.org/officeDocument/2006/bibliography"/>
   </ds:schemaRefs>

--- a/JS知识点.docx
+++ b/JS知识点.docx
@@ -13500,12 +13500,7 @@
     <w:p>
       <w:pPr>
         <w:pStyle w:val="1"/>
-        <w:rPr>
-          <w:rFonts w:hint="eastAsia"/>
-        </w:rPr>
-      </w:pPr>
-      <w:bookmarkStart w:id="0" w:name="_GoBack"/>
-      <w:bookmarkEnd w:id="0"/>
+      </w:pPr>
       <w:r>
         <w:rPr>
           <w:rFonts w:hint="eastAsia"/>
@@ -13519,6 +13514,11 @@
       </w:pPr>
     </w:p>
     <w:p>
+      <w:pPr>
+        <w:rPr>
+          <w:rStyle w:val="a9"/>
+        </w:rPr>
+      </w:pPr>
       <w:hyperlink r:id="rId13" w:history="1">
         <w:r>
           <w:rPr>
@@ -13527,6 +13527,71 @@
           <w:t>https://blog.csdn.net/u013084331/article/details/51037111</w:t>
         </w:r>
       </w:hyperlink>
+    </w:p>
+    <w:p>
+      <w:pPr>
+        <w:pStyle w:val="1"/>
+        <w:rPr>
+          <w:rFonts w:hint="eastAsia"/>
+        </w:rPr>
+      </w:pPr>
+      <w:r>
+        <w:rPr>
+          <w:rFonts w:hint="eastAsia"/>
+        </w:rPr>
+        <w:t>b</w:t>
+      </w:r>
+      <w:r>
+        <w:t>ind</w:t>
+      </w:r>
+      <w:r>
+        <w:rPr>
+          <w:rFonts w:hint="eastAsia"/>
+        </w:rPr>
+        <w:t>中我遇到</w:t>
+      </w:r>
+      <w:r>
+        <w:rPr>
+          <w:rFonts w:hint="eastAsia"/>
+        </w:rPr>
+        <w:t>bind(</w:t>
+      </w:r>
+      <w:proofErr w:type="spellStart"/>
+      <w:r>
+        <w:t>cfg</w:t>
+      </w:r>
+      <w:proofErr w:type="spellEnd"/>
+      <w:r>
+        <w:rPr>
+          <w:rFonts w:hint="eastAsia"/>
+        </w:rPr>
+        <w:t>)</w:t>
+      </w:r>
+      <w:r>
+        <w:rPr>
+          <w:rFonts w:hint="eastAsia"/>
+        </w:rPr>
+        <w:t>这是在</w:t>
+      </w:r>
+      <w:proofErr w:type="spellStart"/>
+      <w:r>
+        <w:rPr>
+          <w:rFonts w:hint="eastAsia"/>
+        </w:rPr>
+        <w:t>PK</w:t>
+      </w:r>
+      <w:r>
+        <w:t>ButtomGroup</w:t>
+      </w:r>
+      <w:proofErr w:type="spellEnd"/>
+      <w:r>
+        <w:rPr>
+          <w:rFonts w:hint="eastAsia"/>
+        </w:rPr>
+        <w:t>中遇到的</w:t>
+      </w:r>
+      <w:bookmarkStart w:id="0" w:name="_GoBack"/>
+      <w:bookmarkEnd w:id="0"/>
     </w:p>
     <w:sectPr>
       <w:pgSz w:w="11906" w:h="16838"/>
@@ -14707,7 +14772,7 @@
 </file>
 
 <file path=customXml/itemProps1.xml><?xml version="1.0" encoding="utf-8"?>
-<ds:datastoreItem xmlns:ds="http://schemas.openxmlformats.org/officeDocument/2006/customXml" ds:itemID="{114A3224-B896-4CFD-B991-0C1F9063D24B}">
+<ds:datastoreItem xmlns:ds="http://schemas.openxmlformats.org/officeDocument/2006/customXml" ds:itemID="{E2547C76-AB9C-48C0-9AD4-F55D20C759CA}">
   <ds:schemaRefs>
     <ds:schemaRef ds:uri="http://schemas.openxmlformats.org/officeDocument/2006/bibliography"/>
   </ds:schemaRefs>

--- a/JS知识点.docx
+++ b/JS知识点.docx
@@ -91,6 +91,11 @@
       </w:r>
     </w:p>
     <w:p>
+      <w:pPr>
+        <w:rPr>
+          <w:rFonts w:hint="eastAsia"/>
+        </w:rPr>
+      </w:pPr>
       <w:r>
         <w:t>var</w:t>
       </w:r>
@@ -133,7 +138,6 @@
         <w:t>生成一个新对象</w:t>
       </w:r>
     </w:p>
-    <w:p/>
     <w:p>
       <w:r>
         <w:rPr>
@@ -141,6 +145,8 @@
         </w:rPr>
         <w:t>数组</w:t>
       </w:r>
+      <w:bookmarkStart w:id="0" w:name="_GoBack"/>
+      <w:bookmarkEnd w:id="0"/>
     </w:p>
     <w:p>
       <w:r>
@@ -680,6 +686,7 @@
         <w:rPr>
           <w:rFonts w:hint="eastAsia"/>
         </w:rPr>
+        <w:lastRenderedPageBreak/>
         <w:t>3</w:t>
       </w:r>
       <w:r>
@@ -13531,9 +13538,6 @@
     <w:p>
       <w:pPr>
         <w:pStyle w:val="1"/>
-        <w:rPr>
-          <w:rFonts w:hint="eastAsia"/>
-        </w:rPr>
       </w:pPr>
       <w:r>
         <w:rPr>
@@ -13590,8 +13594,6 @@
         </w:rPr>
         <w:t>中遇到的</w:t>
       </w:r>
-      <w:bookmarkStart w:id="0" w:name="_GoBack"/>
-      <w:bookmarkEnd w:id="0"/>
     </w:p>
     <w:sectPr>
       <w:pgSz w:w="11906" w:h="16838"/>
@@ -14772,7 +14774,7 @@
 </file>
 
 <file path=customXml/itemProps1.xml><?xml version="1.0" encoding="utf-8"?>
-<ds:datastoreItem xmlns:ds="http://schemas.openxmlformats.org/officeDocument/2006/customXml" ds:itemID="{E2547C76-AB9C-48C0-9AD4-F55D20C759CA}">
+<ds:datastoreItem xmlns:ds="http://schemas.openxmlformats.org/officeDocument/2006/customXml" ds:itemID="{2D44CBB5-604F-4B94-A182-F9DDEC43FCCA}">
   <ds:schemaRefs>
     <ds:schemaRef ds:uri="http://schemas.openxmlformats.org/officeDocument/2006/bibliography"/>
   </ds:schemaRefs>
